--- a/assets/data/CV_Leandro_garayoa.docx
+++ b/assets/data/CV_Leandro_garayoa.docx
@@ -1,6 +1,6 @@
 
 <file path=word/document.xml><?xml version="1.0" encoding="utf-8"?>
-<w:document xmlns:wpc="http://schemas.microsoft.com/office/word/2010/wordprocessingCanvas" xmlns:cx="http://schemas.microsoft.com/office/drawing/2014/chartex" xmlns:cx1="http://schemas.microsoft.com/office/drawing/2015/9/8/chartex" xmlns:cx2="http://schemas.microsoft.com/office/drawing/2015/10/21/chartex" xmlns:cx3="http://schemas.microsoft.com/office/drawing/2016/5/9/chartex" xmlns:cx4="http://schemas.microsoft.com/office/drawing/2016/5/10/chartex" xmlns:cx5="http://schemas.microsoft.com/office/drawing/2016/5/11/chartex" xmlns:cx6="http://schemas.microsoft.com/office/drawing/2016/5/12/chartex" xmlns:cx7="http://schemas.microsoft.com/office/drawing/2016/5/13/chartex" xmlns:cx8="http://schemas.microsoft.com/office/drawing/2016/5/14/chartex" xmlns:mc="http://schemas.openxmlformats.org/markup-compatibility/2006" xmlns:aink="http://schemas.microsoft.com/office/drawing/2016/ink" xmlns:am3d="http://schemas.microsoft.com/office/drawing/2017/model3d" xmlns:o="urn:schemas-microsoft-com:office:office" xmlns:r="http://schemas.openxmlformats.org/officeDocument/2006/relationships" xmlns:m="http://schemas.openxmlformats.org/officeDocument/2006/math" xmlns:v="urn:schemas-microsoft-com:vml" xmlns:wp14="http://schemas.microsoft.com/office/word/2010/wordprocessingDrawing" xmlns:wp="http://schemas.openxmlformats.org/drawingml/2006/wordprocessingDrawing" xmlns:w10="urn:schemas-microsoft-com:office:word" xmlns:w="http://schemas.openxmlformats.org/wordprocessingml/2006/main" xmlns:w14="http://schemas.microsoft.com/office/word/2010/wordml" xmlns:w15="http://schemas.microsoft.com/office/word/2012/wordml" xmlns:w16cex="http://schemas.microsoft.com/office/word/2018/wordml/cex" xmlns:w16cid="http://schemas.microsoft.com/office/word/2016/wordml/cid" xmlns:w16="http://schemas.microsoft.com/office/word/2018/wordml" xmlns:w16sdtdh="http://schemas.microsoft.com/office/word/2020/wordml/sdtdatahash" xmlns:w16se="http://schemas.microsoft.com/office/word/2015/wordml/symex" xmlns:wpg="http://schemas.microsoft.com/office/word/2010/wordprocessingGroup" xmlns:wpi="http://schemas.microsoft.com/office/word/2010/wordprocessingInk" xmlns:wne="http://schemas.microsoft.com/office/word/2006/wordml" xmlns:wps="http://schemas.microsoft.com/office/word/2010/wordprocessingShape" mc:Ignorable="w14 w15 w16se w16cid w16 w16cex w16sdtdh wp14">
+<w:document xmlns:wpc="http://schemas.microsoft.com/office/word/2010/wordprocessingCanvas" xmlns:cx="http://schemas.microsoft.com/office/drawing/2014/chartex" xmlns:cx1="http://schemas.microsoft.com/office/drawing/2015/9/8/chartex" xmlns:cx2="http://schemas.microsoft.com/office/drawing/2015/10/21/chartex" xmlns:cx3="http://schemas.microsoft.com/office/drawing/2016/5/9/chartex" xmlns:cx4="http://schemas.microsoft.com/office/drawing/2016/5/10/chartex" xmlns:cx5="http://schemas.microsoft.com/office/drawing/2016/5/11/chartex" xmlns:cx6="http://schemas.microsoft.com/office/drawing/2016/5/12/chartex" xmlns:cx7="http://schemas.microsoft.com/office/drawing/2016/5/13/chartex" xmlns:cx8="http://schemas.microsoft.com/office/drawing/2016/5/14/chartex" xmlns:mc="http://schemas.openxmlformats.org/markup-compatibility/2006" xmlns:aink="http://schemas.microsoft.com/office/drawing/2016/ink" xmlns:am3d="http://schemas.microsoft.com/office/drawing/2017/model3d" xmlns:o="urn:schemas-microsoft-com:office:office" xmlns:oel="http://schemas.microsoft.com/office/2019/extlst" xmlns:r="http://schemas.openxmlformats.org/officeDocument/2006/relationships" xmlns:m="http://schemas.openxmlformats.org/officeDocument/2006/math" xmlns:v="urn:schemas-microsoft-com:vml" xmlns:wp14="http://schemas.microsoft.com/office/word/2010/wordprocessingDrawing" xmlns:wp="http://schemas.openxmlformats.org/drawingml/2006/wordprocessingDrawing" xmlns:w10="urn:schemas-microsoft-com:office:word" xmlns:w="http://schemas.openxmlformats.org/wordprocessingml/2006/main" xmlns:w14="http://schemas.microsoft.com/office/word/2010/wordml" xmlns:w15="http://schemas.microsoft.com/office/word/2012/wordml" xmlns:w16cex="http://schemas.microsoft.com/office/word/2018/wordml/cex" xmlns:w16cid="http://schemas.microsoft.com/office/word/2016/wordml/cid" xmlns:w16="http://schemas.microsoft.com/office/word/2018/wordml" xmlns:w16sdtdh="http://schemas.microsoft.com/office/word/2020/wordml/sdtdatahash" xmlns:w16se="http://schemas.microsoft.com/office/word/2015/wordml/symex" xmlns:wpg="http://schemas.microsoft.com/office/word/2010/wordprocessingGroup" xmlns:wpi="http://schemas.microsoft.com/office/word/2010/wordprocessingInk" xmlns:wne="http://schemas.microsoft.com/office/word/2006/wordml" xmlns:wps="http://schemas.microsoft.com/office/word/2010/wordprocessingShape" mc:Ignorable="w14 w15 w16se w16cid w16 w16cex w16sdtdh wp14">
   <w:body>
     <w:tbl>
       <w:tblPr>
@@ -545,7 +545,7 @@
                 <w:lang w:val="en-GB"/>
               </w:rPr>
               <w:pict w14:anchorId="5AC6EA2D">
-                <v:rect id="_x0000_i1031" style="width:0;height:1.5pt" o:hralign="center" o:hrstd="t" o:hr="t" fillcolor="#aca899" stroked="f"/>
+                <v:rect id="_x0000_i1289" style="width:0;height:1.5pt" o:hralign="center" o:hrstd="t" o:hr="t" fillcolor="#aca899" stroked="f"/>
               </w:pict>
             </w:r>
           </w:p>
@@ -581,7 +581,7 @@
                 <w:lang w:val="en-GB"/>
               </w:rPr>
               <w:pict w14:anchorId="1C12AB93">
-                <v:rect id="_x0000_i1032" style="width:0;height:1.5pt" o:hralign="center" o:hrstd="t" o:hr="t" fillcolor="#aca899" stroked="f"/>
+                <v:rect id="_x0000_i1290" style="width:0;height:1.5pt" o:hralign="center" o:hrstd="t" o:hr="t" fillcolor="#aca899" stroked="f"/>
               </w:pict>
             </w:r>
           </w:p>
@@ -902,7 +902,7 @@
                 <w:lang w:val="en-GB"/>
               </w:rPr>
               <w:pict w14:anchorId="134CD71C">
-                <v:rect id="_x0000_i1033" style="width:0;height:1.5pt" o:hralign="center" o:hrstd="t" o:hr="t" fillcolor="#aca899" stroked="f"/>
+                <v:rect id="_x0000_i1291" style="width:0;height:1.5pt" o:hralign="center" o:hrstd="t" o:hr="t" fillcolor="#aca899" stroked="f"/>
               </w:pict>
             </w:r>
           </w:p>
@@ -936,7 +936,7 @@
                 <w:lang w:val="en-GB"/>
               </w:rPr>
               <w:pict w14:anchorId="05E50333">
-                <v:rect id="_x0000_i1034" style="width:0;height:1.5pt" o:hralign="center" o:hrstd="t" o:hr="t" fillcolor="#aca899" stroked="f"/>
+                <v:rect id="_x0000_i1292" style="width:0;height:1.5pt" o:hralign="center" o:hrstd="t" o:hr="t" fillcolor="#aca899" stroked="f"/>
               </w:pict>
             </w:r>
           </w:p>
@@ -2415,8 +2415,9 @@
                       <w:szCs w:val="16"/>
                       <w:lang w:val="en-US"/>
                     </w:rPr>
-                    <w:t>,</w:t>
-                  </w:r>
+                    <w:t xml:space="preserve"> </w:t>
+                  </w:r>
+                  <w:proofErr w:type="gramStart"/>
                   <w:r>
                     <w:rPr>
                       <w:rFonts w:ascii="Calibri" w:hAnsi="Calibri" w:cs="Calibri"/>
@@ -2449,6 +2450,7 @@
                     </w:rPr>
                     <w:t>Net</w:t>
                   </w:r>
+                  <w:proofErr w:type="gramEnd"/>
                   <w:r>
                     <w:rPr>
                       <w:rFonts w:ascii="Calibri" w:hAnsi="Calibri" w:cs="Calibri"/>
@@ -2484,7 +2486,29 @@
                       <w:szCs w:val="16"/>
                       <w:lang w:val="en-US"/>
                     </w:rPr>
-                    <w:t xml:space="preserve">Event-Driven / </w:t>
+                    <w:t>Event-Driven</w:t>
+                  </w:r>
+                  <w:r>
+                    <w:rPr>
+                      <w:rFonts w:ascii="Calibri" w:hAnsi="Calibri" w:cs="Calibri"/>
+                      <w:b/>
+                      <w:bCs/>
+                      <w:sz w:val="16"/>
+                      <w:szCs w:val="16"/>
+                      <w:lang w:val="en-US"/>
+                    </w:rPr>
+                    <w:t xml:space="preserve"> / AMPQ</w:t>
+                  </w:r>
+                  <w:r>
+                    <w:rPr>
+                      <w:rFonts w:ascii="Calibri" w:hAnsi="Calibri" w:cs="Calibri"/>
+                      <w:b/>
+                      <w:bCs/>
+                      <w:sz w:val="16"/>
+                      <w:szCs w:val="16"/>
+                      <w:lang w:val="en-US"/>
+                    </w:rPr>
+                    <w:t xml:space="preserve"> / </w:t>
                   </w:r>
                   <w:r>
                     <w:rPr>
@@ -2559,7 +2583,27 @@
                       <w:szCs w:val="16"/>
                       <w:lang w:val="en-US"/>
                     </w:rPr>
-                    <w:t xml:space="preserve">: MQ Series, Tibco, Spring-Integration - </w:t>
+                    <w:t>: MQ Series, Tibco, Spring-Integration</w:t>
+                  </w:r>
+                  <w:r>
+                    <w:rPr>
+                      <w:rFonts w:ascii="Calibri" w:hAnsi="Calibri" w:cs="Calibri"/>
+                      <w:color w:val="000000"/>
+                      <w:sz w:val="16"/>
+                      <w:szCs w:val="16"/>
+                      <w:lang w:val="en-US"/>
+                    </w:rPr>
+                    <w:t xml:space="preserve"> – Kinesis - RabbitMQ</w:t>
+                  </w:r>
+                  <w:r>
+                    <w:rPr>
+                      <w:rFonts w:ascii="Calibri" w:hAnsi="Calibri" w:cs="Calibri"/>
+                      <w:color w:val="000000"/>
+                      <w:sz w:val="16"/>
+                      <w:szCs w:val="16"/>
+                      <w:lang w:val="en-US"/>
+                    </w:rPr>
+                    <w:t xml:space="preserve"> - </w:t>
                   </w:r>
                   <w:r>
                     <w:rPr>
@@ -2726,7 +2770,39 @@
                       <w:szCs w:val="16"/>
                       <w:lang w:val="en-US"/>
                     </w:rPr>
-                    <w:t xml:space="preserve"> - </w:t>
+                    <w:t xml:space="preserve">, </w:t>
+                  </w:r>
+                  <w:proofErr w:type="spellStart"/>
+                  <w:r>
+                    <w:rPr>
+                      <w:rFonts w:ascii="Calibri" w:hAnsi="Calibri" w:cs="Calibri"/>
+                      <w:color w:val="000000"/>
+                      <w:sz w:val="16"/>
+                      <w:szCs w:val="16"/>
+                      <w:lang w:val="en-US"/>
+                    </w:rPr>
+                    <w:t>JaCoCo</w:t>
+                  </w:r>
+                  <w:proofErr w:type="spellEnd"/>
+                  <w:r>
+                    <w:rPr>
+                      <w:rFonts w:ascii="Calibri" w:hAnsi="Calibri" w:cs="Calibri"/>
+                      <w:color w:val="000000"/>
+                      <w:sz w:val="16"/>
+                      <w:szCs w:val="16"/>
+                      <w:lang w:val="en-US"/>
+                    </w:rPr>
+                    <w:t xml:space="preserve"> </w:t>
+                  </w:r>
+                  <w:r>
+                    <w:rPr>
+                      <w:rFonts w:ascii="Calibri" w:hAnsi="Calibri" w:cs="Calibri"/>
+                      <w:color w:val="000000"/>
+                      <w:sz w:val="16"/>
+                      <w:szCs w:val="16"/>
+                      <w:lang w:val="en-US"/>
+                    </w:rPr>
+                    <w:t xml:space="preserve">- </w:t>
                   </w:r>
                   <w:r>
                     <w:rPr>
@@ -2760,6 +2836,159 @@
                       <w:lang w:val="en-US"/>
                     </w:rPr>
                     <w:t>NUnit</w:t>
+                  </w:r>
+                  <w:proofErr w:type="spellEnd"/>
+                </w:p>
+                <w:p>
+                  <w:pPr>
+                    <w:numPr>
+                      <w:ilvl w:val="1"/>
+                      <w:numId w:val="6"/>
+                    </w:numPr>
+                    <w:spacing w:before="100" w:beforeAutospacing="1" w:after="100" w:afterAutospacing="1"/>
+                    <w:rPr>
+                      <w:rFonts w:ascii="Calibri" w:hAnsi="Calibri" w:cs="Calibri"/>
+                      <w:color w:val="000000"/>
+                      <w:sz w:val="16"/>
+                      <w:szCs w:val="16"/>
+                      <w:lang w:val="en-US"/>
+                    </w:rPr>
+                  </w:pPr>
+                  <w:r>
+                    <w:rPr>
+                      <w:rFonts w:ascii="Calibri" w:hAnsi="Calibri" w:cs="Calibri"/>
+                      <w:b/>
+                      <w:bCs/>
+                      <w:sz w:val="16"/>
+                      <w:szCs w:val="16"/>
+                      <w:lang w:val="en-GB"/>
+                    </w:rPr>
+                    <w:t>Cache:</w:t>
+                  </w:r>
+                  <w:r>
+                    <w:rPr>
+                      <w:rFonts w:ascii="Calibri" w:hAnsi="Calibri" w:cs="Calibri"/>
+                      <w:color w:val="000000"/>
+                      <w:sz w:val="16"/>
+                      <w:szCs w:val="16"/>
+                      <w:lang w:val="en-US"/>
+                    </w:rPr>
+                    <w:t xml:space="preserve"> Redis, </w:t>
+                  </w:r>
+                  <w:proofErr w:type="spellStart"/>
+                  <w:r>
+                    <w:rPr>
+                      <w:rFonts w:ascii="Calibri" w:hAnsi="Calibri" w:cs="Calibri"/>
+                      <w:color w:val="000000"/>
+                      <w:sz w:val="16"/>
+                      <w:szCs w:val="16"/>
+                      <w:lang w:val="en-US"/>
+                    </w:rPr>
+                    <w:t>Elasticache</w:t>
+                  </w:r>
+                  <w:proofErr w:type="spellEnd"/>
+                  <w:r>
+                    <w:rPr>
+                      <w:rFonts w:ascii="Calibri" w:hAnsi="Calibri" w:cs="Calibri"/>
+                      <w:color w:val="000000"/>
+                      <w:sz w:val="16"/>
+                      <w:szCs w:val="16"/>
+                      <w:lang w:val="en-US"/>
+                    </w:rPr>
+                    <w:t>, MongoDB, Spring-Cache</w:t>
+                  </w:r>
+                </w:p>
+                <w:p>
+                  <w:pPr>
+                    <w:numPr>
+                      <w:ilvl w:val="0"/>
+                      <w:numId w:val="6"/>
+                    </w:numPr>
+                    <w:spacing w:before="100" w:beforeAutospacing="1" w:after="100" w:afterAutospacing="1"/>
+                    <w:rPr>
+                      <w:rFonts w:ascii="Calibri" w:hAnsi="Calibri" w:cs="Calibri"/>
+                      <w:color w:val="000000"/>
+                      <w:sz w:val="16"/>
+                      <w:szCs w:val="16"/>
+                      <w:lang w:val="es-AR"/>
+                    </w:rPr>
+                  </w:pPr>
+                  <w:r>
+                    <w:rPr>
+                      <w:rFonts w:ascii="Calibri" w:hAnsi="Calibri" w:cs="Calibri"/>
+                      <w:b/>
+                      <w:bCs/>
+                      <w:sz w:val="16"/>
+                      <w:szCs w:val="16"/>
+                      <w:lang w:val="es-ES_tradnl"/>
+                    </w:rPr>
+                    <w:t>Bases de datos:</w:t>
+                  </w:r>
+                  <w:r>
+                    <w:rPr>
+                      <w:rFonts w:ascii="Calibri" w:hAnsi="Calibri" w:cs="Calibri"/>
+                      <w:sz w:val="16"/>
+                      <w:szCs w:val="16"/>
+                      <w:lang w:val="es-ES_tradnl"/>
+                    </w:rPr>
+                    <w:t xml:space="preserve"> </w:t>
+                  </w:r>
+                  <w:r>
+                    <w:rPr>
+                      <w:rFonts w:ascii="Calibri" w:hAnsi="Calibri" w:cs="Calibri"/>
+                      <w:sz w:val="16"/>
+                      <w:szCs w:val="16"/>
+                      <w:lang w:val="es-ES_tradnl"/>
+                    </w:rPr>
+                    <w:t xml:space="preserve">MSSQL, </w:t>
+                  </w:r>
+                  <w:r>
+                    <w:rPr>
+                      <w:rFonts w:ascii="Calibri" w:hAnsi="Calibri" w:cs="Calibri"/>
+                      <w:sz w:val="16"/>
+                      <w:szCs w:val="16"/>
+                      <w:lang w:val="es-ES_tradnl"/>
+                    </w:rPr>
+                    <w:t xml:space="preserve">Oracle, Access, </w:t>
+                  </w:r>
+                  <w:proofErr w:type="spellStart"/>
+                  <w:r>
+                    <w:rPr>
+                      <w:rFonts w:ascii="Calibri" w:hAnsi="Calibri" w:cs="Calibri"/>
+                      <w:sz w:val="16"/>
+                      <w:szCs w:val="16"/>
+                      <w:lang w:val="es-ES_tradnl"/>
+                    </w:rPr>
+                    <w:t>MySql</w:t>
+                  </w:r>
+                  <w:proofErr w:type="spellEnd"/>
+                  <w:r>
+                    <w:rPr>
+                      <w:rFonts w:ascii="Calibri" w:hAnsi="Calibri" w:cs="Calibri"/>
+                      <w:sz w:val="16"/>
+                      <w:szCs w:val="16"/>
+                      <w:lang w:val="es-ES_tradnl"/>
+                    </w:rPr>
+                    <w:t>, HSQL (java)</w:t>
+                  </w:r>
+                  <w:r>
+                    <w:rPr>
+                      <w:rFonts w:ascii="Calibri" w:hAnsi="Calibri" w:cs="Calibri"/>
+                      <w:sz w:val="16"/>
+                      <w:szCs w:val="16"/>
+                      <w:lang w:val="es-ES_tradnl"/>
+                    </w:rPr>
+                    <w:t xml:space="preserve">, </w:t>
+                  </w:r>
+                  <w:proofErr w:type="spellStart"/>
+                  <w:r>
+                    <w:rPr>
+                      <w:rFonts w:ascii="Calibri" w:hAnsi="Calibri" w:cs="Calibri"/>
+                      <w:sz w:val="16"/>
+                      <w:szCs w:val="16"/>
+                      <w:lang w:val="es-ES_tradnl"/>
+                    </w:rPr>
+                    <w:t>PosgressSQL</w:t>
                   </w:r>
                   <w:proofErr w:type="spellEnd"/>
                 </w:p>
@@ -2775,85 +3004,250 @@
                       <w:color w:val="000000"/>
                       <w:sz w:val="16"/>
                       <w:szCs w:val="16"/>
+                      <w:lang w:val="en-US"/>
+                    </w:rPr>
+                  </w:pPr>
+                  <w:r>
+                    <w:rPr>
+                      <w:rFonts w:ascii="Calibri" w:hAnsi="Calibri" w:cs="Calibri"/>
+                      <w:color w:val="000000"/>
+                      <w:sz w:val="16"/>
+                      <w:szCs w:val="16"/>
+                      <w:lang w:val="en-US"/>
+                    </w:rPr>
+                    <w:t xml:space="preserve">UML, DFD, Enterprise </w:t>
+                  </w:r>
+                  <w:proofErr w:type="spellStart"/>
+                  <w:r>
+                    <w:rPr>
+                      <w:rFonts w:ascii="Calibri" w:hAnsi="Calibri" w:cs="Calibri"/>
+                      <w:color w:val="000000"/>
+                      <w:sz w:val="16"/>
+                      <w:szCs w:val="16"/>
+                      <w:lang w:val="en-US"/>
+                    </w:rPr>
+                    <w:t>Archictect</w:t>
+                  </w:r>
+                  <w:proofErr w:type="spellEnd"/>
+                  <w:r>
+                    <w:rPr>
+                      <w:rFonts w:ascii="Calibri" w:hAnsi="Calibri" w:cs="Calibri"/>
+                      <w:color w:val="000000"/>
+                      <w:sz w:val="16"/>
+                      <w:szCs w:val="16"/>
+                      <w:lang w:val="en-US"/>
+                    </w:rPr>
+                    <w:t>, Visual Paradigm</w:t>
+                  </w:r>
+                  <w:r>
+                    <w:rPr>
+                      <w:rFonts w:ascii="Calibri" w:hAnsi="Calibri" w:cs="Calibri"/>
+                      <w:color w:val="000000"/>
+                      <w:sz w:val="16"/>
+                      <w:szCs w:val="16"/>
+                      <w:lang w:val="en-US"/>
+                    </w:rPr>
+                    <w:t>, UX</w:t>
+                  </w:r>
+                </w:p>
+                <w:p>
+                  <w:pPr>
+                    <w:numPr>
+                      <w:ilvl w:val="0"/>
+                      <w:numId w:val="6"/>
+                    </w:numPr>
+                    <w:spacing w:before="100" w:beforeAutospacing="1" w:after="100" w:afterAutospacing="1"/>
+                    <w:rPr>
+                      <w:rFonts w:ascii="Calibri" w:hAnsi="Calibri" w:cs="Arial"/>
+                      <w:color w:val="000000"/>
+                      <w:sz w:val="16"/>
+                      <w:szCs w:val="16"/>
                       <w:lang w:val="es-AR"/>
                     </w:rPr>
                   </w:pPr>
                   <w:r>
                     <w:rPr>
                       <w:rFonts w:ascii="Calibri" w:hAnsi="Calibri" w:cs="Calibri"/>
+                      <w:color w:val="000000"/>
+                      <w:sz w:val="16"/>
+                      <w:szCs w:val="16"/>
+                      <w:lang w:val="es-AR"/>
+                    </w:rPr>
+                    <w:t xml:space="preserve">Mecanismos de </w:t>
+                  </w:r>
+                  <w:r>
+                    <w:rPr>
+                      <w:rFonts w:ascii="Calibri" w:hAnsi="Calibri" w:cs="Calibri"/>
+                      <w:color w:val="000000"/>
+                      <w:sz w:val="16"/>
+                      <w:szCs w:val="16"/>
+                      <w:lang w:val="es-AR"/>
+                    </w:rPr>
+                    <w:t xml:space="preserve">Encriptación </w:t>
+                  </w:r>
+                  <w:r>
+                    <w:rPr>
+                      <w:rFonts w:ascii="Calibri" w:hAnsi="Calibri" w:cs="Calibri"/>
+                      <w:color w:val="000000"/>
+                      <w:sz w:val="16"/>
+                      <w:szCs w:val="16"/>
+                      <w:lang w:val="es-AR"/>
+                    </w:rPr>
+                    <w:t>en Java / .Net</w:t>
+                  </w:r>
+                </w:p>
+                <w:p>
+                  <w:pPr>
+                    <w:numPr>
+                      <w:ilvl w:val="0"/>
+                      <w:numId w:val="6"/>
+                    </w:numPr>
+                    <w:spacing w:before="100" w:beforeAutospacing="1" w:after="100" w:afterAutospacing="1"/>
+                    <w:rPr>
+                      <w:rFonts w:ascii="Calibri" w:hAnsi="Calibri" w:cs="Arial"/>
+                      <w:color w:val="000000"/>
+                      <w:sz w:val="16"/>
+                      <w:szCs w:val="16"/>
+                      <w:lang w:val="es-AR"/>
+                    </w:rPr>
+                  </w:pPr>
+                  <w:r>
+                    <w:rPr>
+                      <w:rFonts w:ascii="Calibri" w:hAnsi="Calibri" w:cs="Calibri"/>
                       <w:b/>
-                      <w:bCs/>
-                      <w:sz w:val="16"/>
-                      <w:szCs w:val="16"/>
-                      <w:lang w:val="es-ES_tradnl"/>
-                    </w:rPr>
-                    <w:t>Bases de datos:</w:t>
-                  </w:r>
-                  <w:r>
-                    <w:rPr>
-                      <w:rFonts w:ascii="Calibri" w:hAnsi="Calibri" w:cs="Calibri"/>
-                      <w:sz w:val="16"/>
-                      <w:szCs w:val="16"/>
-                      <w:lang w:val="es-ES_tradnl"/>
+                      <w:color w:val="000000"/>
+                      <w:sz w:val="16"/>
+                      <w:szCs w:val="16"/>
+                      <w:lang w:val="es-AR"/>
+                    </w:rPr>
+                    <w:t>Análisis de performance</w:t>
+                  </w:r>
+                  <w:r>
+                    <w:rPr>
+                      <w:rFonts w:ascii="Calibri" w:hAnsi="Calibri" w:cs="Calibri"/>
+                      <w:color w:val="000000"/>
+                      <w:sz w:val="16"/>
+                      <w:szCs w:val="16"/>
+                      <w:lang w:val="es-AR"/>
+                    </w:rPr>
+                    <w:t xml:space="preserve">: </w:t>
+                  </w:r>
+                  <w:proofErr w:type="spellStart"/>
+                  <w:r>
+                    <w:rPr>
+                      <w:rFonts w:ascii="Calibri" w:hAnsi="Calibri" w:cs="Calibri"/>
+                      <w:color w:val="000000"/>
+                      <w:sz w:val="16"/>
+                      <w:szCs w:val="16"/>
+                      <w:lang w:val="es-AR"/>
+                    </w:rPr>
+                    <w:t>JMeter</w:t>
+                  </w:r>
+                  <w:proofErr w:type="spellEnd"/>
+                  <w:r>
+                    <w:rPr>
+                      <w:rFonts w:ascii="Calibri" w:hAnsi="Calibri" w:cs="Calibri"/>
+                      <w:color w:val="000000"/>
+                      <w:sz w:val="16"/>
+                      <w:szCs w:val="16"/>
+                      <w:lang w:val="es-AR"/>
+                    </w:rPr>
+                    <w:t xml:space="preserve"> – </w:t>
+                  </w:r>
+                  <w:proofErr w:type="spellStart"/>
+                  <w:r>
+                    <w:rPr>
+                      <w:rFonts w:ascii="Calibri" w:hAnsi="Calibri" w:cs="Calibri"/>
+                      <w:color w:val="000000"/>
+                      <w:sz w:val="16"/>
+                      <w:szCs w:val="16"/>
+                      <w:lang w:val="es-AR"/>
+                    </w:rPr>
+                    <w:t>J</w:t>
+                  </w:r>
+                  <w:r>
+                    <w:rPr>
+                      <w:rFonts w:ascii="Calibri" w:hAnsi="Calibri" w:cs="Calibri"/>
+                      <w:color w:val="000000"/>
+                      <w:sz w:val="16"/>
+                      <w:szCs w:val="16"/>
+                      <w:lang w:val="es-AR"/>
+                    </w:rPr>
+                    <w:t>C</w:t>
+                  </w:r>
+                  <w:r>
+                    <w:rPr>
+                      <w:rFonts w:ascii="Calibri" w:hAnsi="Calibri" w:cs="Calibri"/>
+                      <w:color w:val="000000"/>
+                      <w:sz w:val="16"/>
+                      <w:szCs w:val="16"/>
+                      <w:lang w:val="es-AR"/>
+                    </w:rPr>
+                    <w:t>onsole</w:t>
+                  </w:r>
+                  <w:proofErr w:type="spellEnd"/>
+                  <w:r>
+                    <w:rPr>
+                      <w:rFonts w:ascii="Calibri" w:hAnsi="Calibri" w:cs="Calibri"/>
+                      <w:color w:val="000000"/>
+                      <w:sz w:val="16"/>
+                      <w:szCs w:val="16"/>
+                      <w:lang w:val="es-AR"/>
                     </w:rPr>
                     <w:t xml:space="preserve"> </w:t>
                   </w:r>
                   <w:r>
                     <w:rPr>
                       <w:rFonts w:ascii="Calibri" w:hAnsi="Calibri" w:cs="Calibri"/>
-                      <w:sz w:val="16"/>
-                      <w:szCs w:val="16"/>
-                      <w:lang w:val="es-ES_tradnl"/>
-                    </w:rPr>
-                    <w:t xml:space="preserve">MSSQL, </w:t>
-                  </w:r>
-                  <w:r>
-                    <w:rPr>
-                      <w:rFonts w:ascii="Calibri" w:hAnsi="Calibri" w:cs="Calibri"/>
-                      <w:sz w:val="16"/>
-                      <w:szCs w:val="16"/>
-                      <w:lang w:val="es-ES_tradnl"/>
-                    </w:rPr>
-                    <w:t xml:space="preserve">Oracle, Access, </w:t>
+                      <w:color w:val="000000"/>
+                      <w:sz w:val="16"/>
+                      <w:szCs w:val="16"/>
+                      <w:lang w:val="es-AR"/>
+                    </w:rPr>
+                    <w:t>–</w:t>
+                  </w:r>
+                  <w:r>
+                    <w:rPr>
+                      <w:rFonts w:ascii="Calibri" w:hAnsi="Calibri" w:cs="Calibri"/>
+                      <w:color w:val="000000"/>
+                      <w:sz w:val="16"/>
+                      <w:szCs w:val="16"/>
+                      <w:lang w:val="es-AR"/>
+                    </w:rPr>
+                    <w:t xml:space="preserve"> </w:t>
                   </w:r>
                   <w:proofErr w:type="spellStart"/>
                   <w:r>
                     <w:rPr>
                       <w:rFonts w:ascii="Calibri" w:hAnsi="Calibri" w:cs="Calibri"/>
-                      <w:sz w:val="16"/>
-                      <w:szCs w:val="16"/>
-                      <w:lang w:val="es-ES_tradnl"/>
-                    </w:rPr>
-                    <w:t>MySql</w:t>
+                      <w:color w:val="000000"/>
+                      <w:sz w:val="16"/>
+                      <w:szCs w:val="16"/>
+                      <w:lang w:val="es-AR"/>
+                    </w:rPr>
+                    <w:t>Soapui</w:t>
                   </w:r>
                   <w:proofErr w:type="spellEnd"/>
                   <w:r>
                     <w:rPr>
                       <w:rFonts w:ascii="Calibri" w:hAnsi="Calibri" w:cs="Calibri"/>
-                      <w:sz w:val="16"/>
-                      <w:szCs w:val="16"/>
-                      <w:lang w:val="es-ES_tradnl"/>
-                    </w:rPr>
-                    <w:t>, HSQL (java)</w:t>
-                  </w:r>
-                  <w:r>
-                    <w:rPr>
-                      <w:rFonts w:ascii="Calibri" w:hAnsi="Calibri" w:cs="Calibri"/>
-                      <w:sz w:val="16"/>
-                      <w:szCs w:val="16"/>
-                      <w:lang w:val="es-ES_tradnl"/>
-                    </w:rPr>
-                    <w:t xml:space="preserve">, </w:t>
+                      <w:color w:val="000000"/>
+                      <w:sz w:val="16"/>
+                      <w:szCs w:val="16"/>
+                      <w:lang w:val="es-AR"/>
+                    </w:rPr>
+                    <w:t xml:space="preserve"> – ARC </w:t>
                   </w:r>
                   <w:proofErr w:type="spellStart"/>
                   <w:r>
                     <w:rPr>
                       <w:rFonts w:ascii="Calibri" w:hAnsi="Calibri" w:cs="Calibri"/>
-                      <w:sz w:val="16"/>
-                      <w:szCs w:val="16"/>
-                      <w:lang w:val="es-ES_tradnl"/>
-                    </w:rPr>
-                    <w:t>PosgressSQL</w:t>
+                      <w:color w:val="000000"/>
+                      <w:sz w:val="16"/>
+                      <w:szCs w:val="16"/>
+                      <w:lang w:val="es-AR"/>
+                    </w:rPr>
+                    <w:t>Rest</w:t>
                   </w:r>
                   <w:proofErr w:type="spellEnd"/>
                 </w:p>
@@ -2865,54 +3259,33 @@
                     </w:numPr>
                     <w:spacing w:before="100" w:beforeAutospacing="1" w:after="100" w:afterAutospacing="1"/>
                     <w:rPr>
-                      <w:rFonts w:ascii="Calibri" w:hAnsi="Calibri" w:cs="Calibri"/>
+                      <w:rFonts w:ascii="Calibri" w:hAnsi="Calibri" w:cs="Arial"/>
                       <w:color w:val="000000"/>
                       <w:sz w:val="16"/>
                       <w:szCs w:val="16"/>
-                      <w:lang w:val="en-US"/>
+                      <w:lang w:val="es-AR"/>
                     </w:rPr>
                   </w:pPr>
                   <w:r>
                     <w:rPr>
-                      <w:rFonts w:ascii="Calibri" w:hAnsi="Calibri" w:cs="Calibri"/>
+                      <w:rFonts w:ascii="Calibri" w:hAnsi="Calibri" w:cs="Arial"/>
+                      <w:b/>
                       <w:color w:val="000000"/>
                       <w:sz w:val="16"/>
                       <w:szCs w:val="16"/>
-                      <w:lang w:val="en-US"/>
-                    </w:rPr>
-                    <w:t xml:space="preserve">UML, DFD, Enterprise </w:t>
-                  </w:r>
-                  <w:proofErr w:type="spellStart"/>
-                  <w:r>
-                    <w:rPr>
-                      <w:rFonts w:ascii="Calibri" w:hAnsi="Calibri" w:cs="Calibri"/>
+                      <w:lang w:val="es-AR"/>
+                    </w:rPr>
+                    <w:t>Análisis de calidad</w:t>
+                  </w:r>
+                  <w:r>
+                    <w:rPr>
+                      <w:rFonts w:ascii="Calibri" w:hAnsi="Calibri" w:cs="Arial"/>
                       <w:color w:val="000000"/>
                       <w:sz w:val="16"/>
                       <w:szCs w:val="16"/>
-                      <w:lang w:val="en-US"/>
-                    </w:rPr>
-                    <w:t>Archictect</w:t>
-                  </w:r>
-                  <w:proofErr w:type="spellEnd"/>
-                  <w:r>
-                    <w:rPr>
-                      <w:rFonts w:ascii="Calibri" w:hAnsi="Calibri" w:cs="Calibri"/>
-                      <w:color w:val="000000"/>
-                      <w:sz w:val="16"/>
-                      <w:szCs w:val="16"/>
-                      <w:lang w:val="en-US"/>
-                    </w:rPr>
-                    <w:t>, Visual Paradigm</w:t>
-                  </w:r>
-                  <w:r>
-                    <w:rPr>
-                      <w:rFonts w:ascii="Calibri" w:hAnsi="Calibri" w:cs="Calibri"/>
-                      <w:color w:val="000000"/>
-                      <w:sz w:val="16"/>
-                      <w:szCs w:val="16"/>
-                      <w:lang w:val="en-US"/>
-                    </w:rPr>
-                    <w:t>, UX</w:t>
+                      <w:lang w:val="es-AR"/>
+                    </w:rPr>
+                    <w:t>: Sonar</w:t>
                   </w:r>
                 </w:p>
                 <w:p>
@@ -2927,18 +3300,20 @@
                       <w:color w:val="000000"/>
                       <w:sz w:val="16"/>
                       <w:szCs w:val="16"/>
-                      <w:lang w:val="es-AR"/>
+                      <w:lang w:val="en-US"/>
                     </w:rPr>
                   </w:pPr>
                   <w:r>
                     <w:rPr>
                       <w:rFonts w:ascii="Calibri" w:hAnsi="Calibri" w:cs="Calibri"/>
+                      <w:b/>
+                      <w:bCs/>
                       <w:color w:val="000000"/>
                       <w:sz w:val="16"/>
                       <w:szCs w:val="16"/>
-                      <w:lang w:val="es-AR"/>
-                    </w:rPr>
-                    <w:t xml:space="preserve">Mecanismos de </w:t>
+                      <w:lang w:val="en-US"/>
+                    </w:rPr>
+                    <w:t>BIG DATA</w:t>
                   </w:r>
                   <w:r>
                     <w:rPr>
@@ -2946,9 +3321,9 @@
                       <w:color w:val="000000"/>
                       <w:sz w:val="16"/>
                       <w:szCs w:val="16"/>
-                      <w:lang w:val="es-AR"/>
-                    </w:rPr>
-                    <w:t xml:space="preserve">Encriptación </w:t>
+                      <w:lang w:val="en-US"/>
+                    </w:rPr>
+                    <w:t xml:space="preserve"> </w:t>
                   </w:r>
                   <w:r>
                     <w:rPr>
@@ -2956,9 +3331,177 @@
                       <w:color w:val="000000"/>
                       <w:sz w:val="16"/>
                       <w:szCs w:val="16"/>
-                      <w:lang w:val="es-AR"/>
-                    </w:rPr>
-                    <w:t>en Java / .Net</w:t>
+                      <w:lang w:val="en-US"/>
+                    </w:rPr>
+                    <w:t xml:space="preserve">/ ETL </w:t>
+                  </w:r>
+                  <w:r>
+                    <w:rPr>
+                      <w:rFonts w:ascii="Calibri" w:hAnsi="Calibri" w:cs="Calibri"/>
+                      <w:color w:val="000000"/>
+                      <w:sz w:val="16"/>
+                      <w:szCs w:val="16"/>
+                      <w:lang w:val="en-US"/>
+                    </w:rPr>
+                    <w:t>/</w:t>
+                  </w:r>
+                  <w:r>
+                    <w:rPr>
+                      <w:rFonts w:ascii="Calibri" w:hAnsi="Calibri" w:cs="Calibri"/>
+                      <w:color w:val="000000"/>
+                      <w:sz w:val="16"/>
+                      <w:szCs w:val="16"/>
+                      <w:lang w:val="en-US"/>
+                    </w:rPr>
+                    <w:t xml:space="preserve"> ELK (</w:t>
+                  </w:r>
+                  <w:proofErr w:type="spellStart"/>
+                  <w:r>
+                    <w:rPr>
+                      <w:rFonts w:ascii="Calibri" w:hAnsi="Calibri" w:cs="Calibri"/>
+                      <w:color w:val="000000"/>
+                      <w:sz w:val="16"/>
+                      <w:szCs w:val="16"/>
+                      <w:lang w:val="en-US"/>
+                    </w:rPr>
+                    <w:t>Elasti</w:t>
+                  </w:r>
+                  <w:r>
+                    <w:rPr>
+                      <w:rFonts w:ascii="Calibri" w:hAnsi="Calibri" w:cs="Calibri"/>
+                      <w:color w:val="000000"/>
+                      <w:sz w:val="16"/>
+                      <w:szCs w:val="16"/>
+                      <w:lang w:val="en-US"/>
+                    </w:rPr>
+                    <w:t>cSearch</w:t>
+                  </w:r>
+                  <w:proofErr w:type="spellEnd"/>
+                  <w:r>
+                    <w:rPr>
+                      <w:rFonts w:ascii="Calibri" w:hAnsi="Calibri" w:cs="Calibri"/>
+                      <w:color w:val="000000"/>
+                      <w:sz w:val="16"/>
+                      <w:szCs w:val="16"/>
+                      <w:lang w:val="en-US"/>
+                    </w:rPr>
+                    <w:t>-</w:t>
+                  </w:r>
+                  <w:r>
+                    <w:rPr>
+                      <w:rFonts w:ascii="Calibri" w:hAnsi="Calibri" w:cs="Calibri"/>
+                      <w:color w:val="000000"/>
+                      <w:sz w:val="16"/>
+                      <w:szCs w:val="16"/>
+                      <w:lang w:val="en-US"/>
+                    </w:rPr>
+                    <w:t>Logstash</w:t>
+                  </w:r>
+                  <w:r>
+                    <w:rPr>
+                      <w:rFonts w:ascii="Calibri" w:hAnsi="Calibri" w:cs="Calibri"/>
+                      <w:color w:val="000000"/>
+                      <w:sz w:val="16"/>
+                      <w:szCs w:val="16"/>
+                      <w:lang w:val="en-US"/>
+                    </w:rPr>
+                    <w:t>-</w:t>
+                  </w:r>
+                  <w:r>
+                    <w:rPr>
+                      <w:rFonts w:ascii="Calibri" w:hAnsi="Calibri" w:cs="Calibri"/>
+                      <w:color w:val="000000"/>
+                      <w:sz w:val="16"/>
+                      <w:szCs w:val="16"/>
+                      <w:lang w:val="en-US"/>
+                    </w:rPr>
+                    <w:t>Kibana)</w:t>
+                  </w:r>
+                  <w:r>
+                    <w:rPr>
+                      <w:rFonts w:ascii="Calibri" w:hAnsi="Calibri" w:cs="Calibri"/>
+                      <w:color w:val="000000"/>
+                      <w:sz w:val="16"/>
+                      <w:szCs w:val="16"/>
+                      <w:lang w:val="en-US"/>
+                    </w:rPr>
+                    <w:t xml:space="preserve"> / Dashboards</w:t>
+                  </w:r>
+                  <w:r>
+                    <w:rPr>
+                      <w:rFonts w:ascii="Calibri" w:hAnsi="Calibri" w:cs="Calibri"/>
+                      <w:color w:val="000000"/>
+                      <w:sz w:val="16"/>
+                      <w:szCs w:val="16"/>
+                      <w:lang w:val="en-US"/>
+                    </w:rPr>
+                    <w:t xml:space="preserve"> / </w:t>
+                  </w:r>
+                  <w:proofErr w:type="spellStart"/>
+                  <w:r>
+                    <w:rPr>
+                      <w:rFonts w:ascii="Calibri" w:hAnsi="Calibri" w:cs="Calibri"/>
+                      <w:color w:val="000000"/>
+                      <w:sz w:val="16"/>
+                      <w:szCs w:val="16"/>
+                      <w:lang w:val="en-US"/>
+                    </w:rPr>
+                    <w:t>PowerBi</w:t>
+                  </w:r>
+                  <w:proofErr w:type="spellEnd"/>
+                  <w:r>
+                    <w:rPr>
+                      <w:rFonts w:ascii="Calibri" w:hAnsi="Calibri" w:cs="Calibri"/>
+                      <w:color w:val="000000"/>
+                      <w:sz w:val="16"/>
+                      <w:szCs w:val="16"/>
+                      <w:lang w:val="en-US"/>
+                    </w:rPr>
+                    <w:t xml:space="preserve"> / Apache </w:t>
+                  </w:r>
+                  <w:proofErr w:type="spellStart"/>
+                  <w:r>
+                    <w:rPr>
+                      <w:rFonts w:ascii="Calibri" w:hAnsi="Calibri" w:cs="Calibri"/>
+                      <w:color w:val="000000"/>
+                      <w:sz w:val="16"/>
+                      <w:szCs w:val="16"/>
+                      <w:lang w:val="en-US"/>
+                    </w:rPr>
+                    <w:t>NiFi</w:t>
+                  </w:r>
+                  <w:proofErr w:type="spellEnd"/>
+                  <w:r>
+                    <w:rPr>
+                      <w:rFonts w:ascii="Calibri" w:hAnsi="Calibri" w:cs="Calibri"/>
+                      <w:color w:val="000000"/>
+                      <w:sz w:val="16"/>
+                      <w:szCs w:val="16"/>
+                      <w:lang w:val="en-US"/>
+                    </w:rPr>
+                    <w:t xml:space="preserve"> /</w:t>
+                  </w:r>
+                  <w:proofErr w:type="spellStart"/>
+                  <w:r>
+                    <w:rPr>
+                      <w:rFonts w:ascii="Calibri" w:hAnsi="Calibri" w:cs="Calibri"/>
+                      <w:color w:val="000000"/>
+                      <w:sz w:val="16"/>
+                      <w:szCs w:val="16"/>
+                      <w:lang w:val="en-US"/>
+                    </w:rPr>
+                    <w:t>Javascript</w:t>
+                  </w:r>
+                  <w:proofErr w:type="spellEnd"/>
+                  <w:r>
+                    <w:rPr>
+                      <w:rFonts w:ascii="Calibri" w:hAnsi="Calibri" w:cs="Calibri"/>
+                      <w:color w:val="000000"/>
+                      <w:sz w:val="16"/>
+                      <w:szCs w:val="16"/>
+                      <w:lang w:val="en-US"/>
+                    </w:rPr>
+                    <w:t xml:space="preserve"> D3</w:t>
                   </w:r>
                 </w:p>
                 <w:p>
@@ -2973,30 +3516,85 @@
                       <w:color w:val="000000"/>
                       <w:sz w:val="16"/>
                       <w:szCs w:val="16"/>
-                      <w:lang w:val="es-AR"/>
+                      <w:lang w:val="en-US"/>
                     </w:rPr>
                   </w:pPr>
+                  <w:proofErr w:type="spellStart"/>
                   <w:r>
                     <w:rPr>
                       <w:rFonts w:ascii="Calibri" w:hAnsi="Calibri" w:cs="Calibri"/>
                       <w:b/>
+                      <w:bCs/>
                       <w:color w:val="000000"/>
                       <w:sz w:val="16"/>
                       <w:szCs w:val="16"/>
-                      <w:lang w:val="es-AR"/>
-                    </w:rPr>
-                    <w:t>Análisis de performance</w:t>
-                  </w:r>
-                  <w:r>
-                    <w:rPr>
-                      <w:rFonts w:ascii="Calibri" w:hAnsi="Calibri" w:cs="Calibri"/>
+                      <w:lang w:val="en-US"/>
+                    </w:rPr>
+                    <w:t>DevOp</w:t>
+                  </w:r>
+                  <w:proofErr w:type="spellEnd"/>
+                  <w:r>
+                    <w:rPr>
+                      <w:rFonts w:ascii="Calibri" w:hAnsi="Calibri" w:cs="Calibri"/>
+                      <w:b/>
+                      <w:bCs/>
                       <w:color w:val="000000"/>
                       <w:sz w:val="16"/>
                       <w:szCs w:val="16"/>
-                      <w:lang w:val="es-AR"/>
+                      <w:lang w:val="en-US"/>
                     </w:rPr>
                     <w:t xml:space="preserve">: </w:t>
                   </w:r>
+                  <w:r>
+                    <w:rPr>
+                      <w:rFonts w:ascii="Calibri" w:hAnsi="Calibri" w:cs="Calibri"/>
+                      <w:color w:val="000000"/>
+                      <w:sz w:val="16"/>
+                      <w:szCs w:val="16"/>
+                      <w:lang w:val="en-US"/>
+                    </w:rPr>
+                    <w:t>Jenkins</w:t>
+                  </w:r>
+                  <w:r>
+                    <w:rPr>
+                      <w:rFonts w:ascii="Calibri" w:hAnsi="Calibri" w:cs="Calibri"/>
+                      <w:color w:val="000000"/>
+                      <w:sz w:val="16"/>
+                      <w:szCs w:val="16"/>
+                      <w:lang w:val="en-US"/>
+                    </w:rPr>
+                    <w:t xml:space="preserve"> /</w:t>
+                  </w:r>
+                  <w:r>
+                    <w:rPr>
+                      <w:rFonts w:ascii="Calibri" w:hAnsi="Calibri" w:cs="Calibri"/>
+                      <w:color w:val="000000"/>
+                      <w:sz w:val="16"/>
+                      <w:szCs w:val="16"/>
+                      <w:lang w:val="en-US"/>
+                    </w:rPr>
+                    <w:t xml:space="preserve"> Azure</w:t>
+                  </w:r>
+                  <w:r>
+                    <w:rPr>
+                      <w:rFonts w:ascii="Calibri" w:hAnsi="Calibri" w:cs="Calibri"/>
+                      <w:color w:val="000000"/>
+                      <w:sz w:val="16"/>
+                      <w:szCs w:val="16"/>
+                      <w:lang w:val="en-US"/>
+                    </w:rPr>
+                    <w:t xml:space="preserve"> / TFS / Trello </w:t>
+                  </w:r>
+                  <w:r>
+                    <w:rPr>
+                      <w:rFonts w:ascii="Calibri" w:hAnsi="Calibri" w:cs="Calibri"/>
+                      <w:color w:val="000000"/>
+                      <w:sz w:val="16"/>
+                      <w:szCs w:val="16"/>
+                      <w:lang w:val="en-US"/>
+                    </w:rPr>
+                    <w:t xml:space="preserve">/ </w:t>
+                  </w:r>
                   <w:proofErr w:type="spellStart"/>
                   <w:r>
                     <w:rPr>
@@ -3004,9 +3602,9 @@
                       <w:color w:val="000000"/>
                       <w:sz w:val="16"/>
                       <w:szCs w:val="16"/>
-                      <w:lang w:val="es-AR"/>
-                    </w:rPr>
-                    <w:t>JMeter</w:t>
+                      <w:lang w:val="en-US"/>
+                    </w:rPr>
+                    <w:t>Openshift</w:t>
                   </w:r>
                   <w:proofErr w:type="spellEnd"/>
                   <w:r>
@@ -3015,9 +3613,9 @@
                       <w:color w:val="000000"/>
                       <w:sz w:val="16"/>
                       <w:szCs w:val="16"/>
-                      <w:lang w:val="es-AR"/>
-                    </w:rPr>
-                    <w:t xml:space="preserve"> – </w:t>
+                      <w:lang w:val="en-US"/>
+                    </w:rPr>
+                    <w:t xml:space="preserve"> / Docker/ Kubernetes / </w:t>
                   </w:r>
                   <w:proofErr w:type="spellStart"/>
                   <w:r>
@@ -3026,82 +3624,286 @@
                       <w:color w:val="000000"/>
                       <w:sz w:val="16"/>
                       <w:szCs w:val="16"/>
-                      <w:lang w:val="es-AR"/>
-                    </w:rPr>
-                    <w:t>J</w:t>
-                  </w:r>
+                      <w:lang w:val="en-US"/>
+                    </w:rPr>
+                    <w:t>Minikube</w:t>
+                  </w:r>
+                  <w:proofErr w:type="spellEnd"/>
                   <w:r>
                     <w:rPr>
                       <w:rFonts w:ascii="Calibri" w:hAnsi="Calibri" w:cs="Calibri"/>
                       <w:color w:val="000000"/>
                       <w:sz w:val="16"/>
                       <w:szCs w:val="16"/>
-                      <w:lang w:val="es-AR"/>
-                    </w:rPr>
-                    <w:t>C</w:t>
-                  </w:r>
-                  <w:r>
-                    <w:rPr>
-                      <w:rFonts w:ascii="Calibri" w:hAnsi="Calibri" w:cs="Calibri"/>
+                      <w:lang w:val="en-US"/>
+                    </w:rPr>
+                    <w:t xml:space="preserve"> / </w:t>
+                  </w:r>
+                  <w:proofErr w:type="spellStart"/>
+                  <w:r>
+                    <w:rPr>
+                      <w:rFonts w:ascii="Calibri" w:hAnsi="Calibri" w:cs="Arial"/>
                       <w:color w:val="000000"/>
                       <w:sz w:val="16"/>
                       <w:szCs w:val="16"/>
-                      <w:lang w:val="es-AR"/>
-                    </w:rPr>
-                    <w:t>onsole</w:t>
+                      <w:lang w:val="es-US"/>
+                    </w:rPr>
+                    <w:t>Istio</w:t>
                   </w:r>
                   <w:proofErr w:type="spellEnd"/>
                   <w:r>
                     <w:rPr>
-                      <w:rFonts w:ascii="Calibri" w:hAnsi="Calibri" w:cs="Calibri"/>
+                      <w:rFonts w:ascii="Calibri" w:hAnsi="Calibri" w:cs="Arial"/>
                       <w:color w:val="000000"/>
                       <w:sz w:val="16"/>
                       <w:szCs w:val="16"/>
-                      <w:lang w:val="es-AR"/>
+                      <w:lang w:val="es-US"/>
+                    </w:rPr>
+                    <w:t xml:space="preserve"> /</w:t>
+                  </w:r>
+                  <w:r>
+                    <w:rPr>
+                      <w:rFonts w:ascii="Calibri" w:hAnsi="Calibri" w:cs="Arial"/>
+                      <w:color w:val="000000"/>
+                      <w:sz w:val="16"/>
+                      <w:szCs w:val="16"/>
+                      <w:lang w:val="es-US"/>
+                    </w:rPr>
+                    <w:t xml:space="preserve"> Jagger</w:t>
+                  </w:r>
+                  <w:r>
+                    <w:rPr>
+                      <w:rFonts w:ascii="Calibri" w:hAnsi="Calibri" w:cs="Arial"/>
+                      <w:color w:val="000000"/>
+                      <w:sz w:val="16"/>
+                      <w:szCs w:val="16"/>
+                      <w:lang w:val="es-US"/>
+                    </w:rPr>
+                    <w:t xml:space="preserve"> / </w:t>
+                  </w:r>
+                  <w:proofErr w:type="spellStart"/>
+                  <w:r>
+                    <w:rPr>
+                      <w:rFonts w:ascii="Calibri" w:hAnsi="Calibri" w:cs="Arial"/>
+                      <w:color w:val="000000"/>
+                      <w:sz w:val="16"/>
+                      <w:szCs w:val="16"/>
+                      <w:lang w:val="es-US"/>
+                    </w:rPr>
+                    <w:t>Grafana</w:t>
+                  </w:r>
+                  <w:proofErr w:type="spellEnd"/>
+                  <w:r>
+                    <w:rPr>
+                      <w:rFonts w:ascii="Calibri" w:hAnsi="Calibri" w:cs="Arial"/>
+                      <w:color w:val="000000"/>
+                      <w:sz w:val="16"/>
+                      <w:szCs w:val="16"/>
+                      <w:lang w:val="es-US"/>
+                    </w:rPr>
+                    <w:t xml:space="preserve"> / </w:t>
+                  </w:r>
+                  <w:proofErr w:type="spellStart"/>
+                  <w:r>
+                    <w:rPr>
+                      <w:rFonts w:ascii="Calibri" w:hAnsi="Calibri" w:cs="Arial"/>
+                      <w:color w:val="000000"/>
+                      <w:sz w:val="16"/>
+                      <w:szCs w:val="16"/>
+                      <w:lang w:val="es-US"/>
+                    </w:rPr>
+                    <w:t>Service</w:t>
+                  </w:r>
+                  <w:proofErr w:type="spellEnd"/>
+                  <w:r>
+                    <w:rPr>
+                      <w:rFonts w:ascii="Calibri" w:hAnsi="Calibri" w:cs="Arial"/>
+                      <w:color w:val="000000"/>
+                      <w:sz w:val="16"/>
+                      <w:szCs w:val="16"/>
+                      <w:lang w:val="es-US"/>
                     </w:rPr>
                     <w:t xml:space="preserve"> </w:t>
                   </w:r>
-                  <w:r>
-                    <w:rPr>
-                      <w:rFonts w:ascii="Calibri" w:hAnsi="Calibri" w:cs="Calibri"/>
+                  <w:proofErr w:type="spellStart"/>
+                  <w:r>
+                    <w:rPr>
+                      <w:rFonts w:ascii="Calibri" w:hAnsi="Calibri" w:cs="Arial"/>
                       <w:color w:val="000000"/>
                       <w:sz w:val="16"/>
                       <w:szCs w:val="16"/>
-                      <w:lang w:val="es-AR"/>
-                    </w:rPr>
-                    <w:t>–</w:t>
-                  </w:r>
-                  <w:r>
-                    <w:rPr>
-                      <w:rFonts w:ascii="Calibri" w:hAnsi="Calibri" w:cs="Calibri"/>
+                      <w:lang w:val="es-US"/>
+                    </w:rPr>
+                    <w:t>Mesh</w:t>
+                  </w:r>
+                  <w:proofErr w:type="spellEnd"/>
+                  <w:r>
+                    <w:rPr>
+                      <w:rFonts w:ascii="Calibri" w:hAnsi="Calibri" w:cs="Arial"/>
                       <w:color w:val="000000"/>
                       <w:sz w:val="16"/>
                       <w:szCs w:val="16"/>
-                      <w:lang w:val="es-AR"/>
+                      <w:lang w:val="es-US"/>
                     </w:rPr>
                     <w:t xml:space="preserve"> </w:t>
                   </w:r>
+                </w:p>
+                <w:p>
+                  <w:pPr>
+                    <w:numPr>
+                      <w:ilvl w:val="0"/>
+                      <w:numId w:val="6"/>
+                    </w:numPr>
+                    <w:spacing w:before="100" w:beforeAutospacing="1" w:after="100" w:afterAutospacing="1"/>
+                    <w:rPr>
+                      <w:rFonts w:ascii="Calibri" w:hAnsi="Calibri" w:cs="Arial"/>
+                      <w:color w:val="000000"/>
+                      <w:sz w:val="16"/>
+                      <w:szCs w:val="16"/>
+                      <w:lang w:val="en-US"/>
+                    </w:rPr>
+                  </w:pPr>
+                  <w:r>
+                    <w:rPr>
+                      <w:rFonts w:ascii="Calibri" w:hAnsi="Calibri" w:cs="Calibri"/>
+                      <w:b/>
+                      <w:bCs/>
+                      <w:color w:val="000000"/>
+                      <w:sz w:val="16"/>
+                      <w:szCs w:val="16"/>
+                      <w:lang w:val="en-US"/>
+                    </w:rPr>
+                    <w:t xml:space="preserve">GIT: </w:t>
+                  </w:r>
+                  <w:r>
+                    <w:rPr>
+                      <w:rFonts w:ascii="Calibri" w:hAnsi="Calibri" w:cs="Calibri"/>
+                      <w:color w:val="000000"/>
+                      <w:sz w:val="16"/>
+                      <w:szCs w:val="16"/>
+                      <w:lang w:val="en-US"/>
+                    </w:rPr>
+                    <w:t>GitLab, GitHub</w:t>
+                  </w:r>
+                  <w:r>
+                    <w:rPr>
+                      <w:rFonts w:ascii="Calibri" w:hAnsi="Calibri" w:cs="Calibri"/>
+                      <w:color w:val="000000"/>
+                      <w:sz w:val="16"/>
+                      <w:szCs w:val="16"/>
+                      <w:lang w:val="en-US"/>
+                    </w:rPr>
+                    <w:t xml:space="preserve">, </w:t>
+                  </w:r>
+                  <w:r>
+                    <w:rPr>
+                      <w:rFonts w:ascii="Calibri" w:hAnsi="Calibri" w:cs="Calibri"/>
+                      <w:color w:val="000000"/>
+                      <w:sz w:val="16"/>
+                      <w:szCs w:val="16"/>
+                      <w:lang w:val="en-US"/>
+                    </w:rPr>
+                    <w:t>Azure, TFS, Git Flow</w:t>
+                  </w:r>
+                </w:p>
+                <w:p>
+                  <w:pPr>
+                    <w:numPr>
+                      <w:ilvl w:val="0"/>
+                      <w:numId w:val="6"/>
+                    </w:numPr>
+                    <w:spacing w:before="100" w:beforeAutospacing="1" w:after="100" w:afterAutospacing="1"/>
+                    <w:rPr>
+                      <w:rFonts w:ascii="Calibri" w:hAnsi="Calibri" w:cs="Arial"/>
+                      <w:color w:val="000000"/>
+                      <w:sz w:val="16"/>
+                      <w:szCs w:val="16"/>
+                      <w:lang w:val="en-US"/>
+                    </w:rPr>
+                  </w:pPr>
+                  <w:r>
+                    <w:rPr>
+                      <w:rFonts w:ascii="Calibri" w:hAnsi="Calibri" w:cs="Calibri"/>
+                      <w:b/>
+                      <w:bCs/>
+                      <w:color w:val="000000"/>
+                      <w:sz w:val="16"/>
+                      <w:szCs w:val="16"/>
+                      <w:lang w:val="en-US"/>
+                    </w:rPr>
+                    <w:t>API Definitions:</w:t>
+                  </w:r>
+                  <w:r>
+                    <w:rPr>
+                      <w:rFonts w:ascii="Calibri" w:hAnsi="Calibri" w:cs="Arial"/>
+                      <w:color w:val="000000"/>
+                      <w:sz w:val="16"/>
+                      <w:szCs w:val="16"/>
+                      <w:lang w:val="en-US"/>
+                    </w:rPr>
+                    <w:t xml:space="preserve"> Swagger / Markdown (</w:t>
+                  </w:r>
+                  <w:r>
+                    <w:rPr>
+                      <w:rFonts w:ascii="Calibri" w:hAnsi="Calibri" w:cs="Arial"/>
+                      <w:color w:val="000000"/>
+                      <w:sz w:val="16"/>
+                      <w:szCs w:val="16"/>
+                      <w:lang w:val="en-US"/>
+                    </w:rPr>
+                    <w:t xml:space="preserve">for </w:t>
+                  </w:r>
+                  <w:r>
+                    <w:rPr>
+                      <w:rFonts w:ascii="Calibri" w:hAnsi="Calibri" w:cs="Arial"/>
+                      <w:color w:val="000000"/>
+                      <w:sz w:val="16"/>
+                      <w:szCs w:val="16"/>
+                      <w:lang w:val="en-US"/>
+                    </w:rPr>
+                    <w:t>GitLab/GitHub)</w:t>
+                  </w:r>
+                </w:p>
+                <w:p>
+                  <w:pPr>
+                    <w:numPr>
+                      <w:ilvl w:val="0"/>
+                      <w:numId w:val="6"/>
+                    </w:numPr>
+                    <w:spacing w:before="100" w:beforeAutospacing="1" w:after="100" w:afterAutospacing="1"/>
+                    <w:rPr>
+                      <w:rFonts w:ascii="Calibri" w:hAnsi="Calibri" w:cs="Arial"/>
+                      <w:color w:val="000000"/>
+                      <w:sz w:val="16"/>
+                      <w:szCs w:val="16"/>
+                      <w:lang w:val="en-US"/>
+                    </w:rPr>
+                  </w:pPr>
                   <w:proofErr w:type="spellStart"/>
                   <w:r>
                     <w:rPr>
                       <w:rFonts w:ascii="Calibri" w:hAnsi="Calibri" w:cs="Calibri"/>
+                      <w:b/>
+                      <w:bCs/>
                       <w:color w:val="000000"/>
                       <w:sz w:val="16"/>
                       <w:szCs w:val="16"/>
-                      <w:lang w:val="es-AR"/>
-                    </w:rPr>
-                    <w:t>Soapui</w:t>
+                      <w:lang w:val="en-US"/>
+                    </w:rPr>
+                    <w:t>Multihilos</w:t>
                   </w:r>
                   <w:proofErr w:type="spellEnd"/>
                   <w:r>
                     <w:rPr>
                       <w:rFonts w:ascii="Calibri" w:hAnsi="Calibri" w:cs="Calibri"/>
+                      <w:b/>
+                      <w:bCs/>
                       <w:color w:val="000000"/>
                       <w:sz w:val="16"/>
                       <w:szCs w:val="16"/>
-                      <w:lang w:val="es-AR"/>
-                    </w:rPr>
-                    <w:t xml:space="preserve"> – ARC </w:t>
+                      <w:lang w:val="en-US"/>
+                    </w:rPr>
+                    <w:t xml:space="preserve"> </w:t>
                   </w:r>
                   <w:proofErr w:type="spellStart"/>
                   <w:r>
@@ -3110,9 +3912,291 @@
                       <w:color w:val="000000"/>
                       <w:sz w:val="16"/>
                       <w:szCs w:val="16"/>
-                      <w:lang w:val="es-AR"/>
-                    </w:rPr>
-                    <w:t>Rest</w:t>
+                      <w:lang w:val="en-US"/>
+                    </w:rPr>
+                    <w:t>en</w:t>
+                  </w:r>
+                  <w:proofErr w:type="spellEnd"/>
+                  <w:r>
+                    <w:rPr>
+                      <w:rFonts w:ascii="Calibri" w:hAnsi="Calibri" w:cs="Calibri"/>
+                      <w:color w:val="000000"/>
+                      <w:sz w:val="16"/>
+                      <w:szCs w:val="16"/>
+                      <w:lang w:val="en-US"/>
+                    </w:rPr>
+                    <w:t xml:space="preserve"> Java / .</w:t>
+                  </w:r>
+                  <w:r>
+                    <w:rPr>
+                      <w:rFonts w:ascii="Calibri" w:hAnsi="Calibri" w:cs="Arial"/>
+                      <w:color w:val="000000"/>
+                      <w:sz w:val="16"/>
+                      <w:szCs w:val="16"/>
+                      <w:lang w:val="en-US"/>
+                    </w:rPr>
+                    <w:t>Net</w:t>
+                  </w:r>
+                </w:p>
+                <w:p>
+                  <w:pPr>
+                    <w:numPr>
+                      <w:ilvl w:val="0"/>
+                      <w:numId w:val="6"/>
+                    </w:numPr>
+                    <w:spacing w:before="100" w:beforeAutospacing="1" w:after="100" w:afterAutospacing="1"/>
+                    <w:rPr>
+                      <w:rFonts w:ascii="Calibri" w:hAnsi="Calibri" w:cs="Arial"/>
+                      <w:color w:val="000000"/>
+                      <w:sz w:val="16"/>
+                      <w:szCs w:val="16"/>
+                      <w:lang w:val="es-US"/>
+                    </w:rPr>
+                  </w:pPr>
+                  <w:r>
+                    <w:rPr>
+                      <w:rFonts w:ascii="Calibri" w:hAnsi="Calibri" w:cs="Calibri"/>
+                      <w:b/>
+                      <w:bCs/>
+                      <w:color w:val="000000"/>
+                      <w:sz w:val="16"/>
+                      <w:szCs w:val="16"/>
+                      <w:lang w:val="es-US"/>
+                    </w:rPr>
+                    <w:t>Patron</w:t>
+                  </w:r>
+                  <w:r>
+                    <w:rPr>
+                      <w:rFonts w:ascii="Calibri" w:hAnsi="Calibri" w:cs="Calibri"/>
+                      <w:b/>
+                      <w:bCs/>
+                      <w:color w:val="000000"/>
+                      <w:sz w:val="16"/>
+                      <w:szCs w:val="16"/>
+                      <w:lang w:val="es-US"/>
+                    </w:rPr>
+                    <w:t>es</w:t>
+                  </w:r>
+                  <w:r>
+                    <w:rPr>
+                      <w:rFonts w:ascii="Calibri" w:hAnsi="Calibri" w:cs="Calibri"/>
+                      <w:b/>
+                      <w:bCs/>
+                      <w:color w:val="000000"/>
+                      <w:sz w:val="16"/>
+                      <w:szCs w:val="16"/>
+                      <w:lang w:val="es-US"/>
+                    </w:rPr>
+                    <w:t xml:space="preserve"> de Arquitectura:</w:t>
+                  </w:r>
+                  <w:r>
+                    <w:rPr>
+                      <w:rFonts w:ascii="Calibri" w:hAnsi="Calibri" w:cs="Arial"/>
+                      <w:color w:val="000000"/>
+                      <w:sz w:val="16"/>
+                      <w:szCs w:val="16"/>
+                      <w:lang w:val="es-US"/>
+                    </w:rPr>
+                    <w:t xml:space="preserve"> MVC, </w:t>
+                  </w:r>
+                  <w:r>
+                    <w:rPr>
+                      <w:rFonts w:ascii="Calibri" w:hAnsi="Calibri" w:cs="Arial"/>
+                      <w:color w:val="000000"/>
+                      <w:sz w:val="16"/>
+                      <w:szCs w:val="16"/>
+                      <w:lang w:val="es-US"/>
+                    </w:rPr>
+                    <w:t xml:space="preserve">SOA, </w:t>
+                  </w:r>
+                  <w:r>
+                    <w:rPr>
+                      <w:rFonts w:ascii="Calibri" w:hAnsi="Calibri" w:cs="Arial"/>
+                      <w:color w:val="000000"/>
+                      <w:sz w:val="16"/>
+                      <w:szCs w:val="16"/>
+                      <w:lang w:val="es-US"/>
+                    </w:rPr>
+                    <w:t xml:space="preserve">Microservicios, </w:t>
+                  </w:r>
+                  <w:proofErr w:type="spellStart"/>
+                  <w:r>
+                    <w:rPr>
+                      <w:rFonts w:ascii="Calibri" w:hAnsi="Calibri" w:cs="Arial"/>
+                      <w:color w:val="000000"/>
+                      <w:sz w:val="16"/>
+                      <w:szCs w:val="16"/>
+                      <w:lang w:val="es-US"/>
+                    </w:rPr>
+                    <w:t>Event-Driven</w:t>
+                  </w:r>
+                  <w:proofErr w:type="spellEnd"/>
+                  <w:r>
+                    <w:rPr>
+                      <w:rFonts w:ascii="Calibri" w:hAnsi="Calibri" w:cs="Arial"/>
+                      <w:color w:val="000000"/>
+                      <w:sz w:val="16"/>
+                      <w:szCs w:val="16"/>
+                      <w:lang w:val="es-US"/>
+                    </w:rPr>
+                    <w:t>, CQRS</w:t>
+                  </w:r>
+                </w:p>
+                <w:p>
+                  <w:pPr>
+                    <w:numPr>
+                      <w:ilvl w:val="0"/>
+                      <w:numId w:val="6"/>
+                    </w:numPr>
+                    <w:spacing w:before="100" w:beforeAutospacing="1" w:after="100" w:afterAutospacing="1"/>
+                    <w:rPr>
+                      <w:rFonts w:ascii="Calibri" w:hAnsi="Calibri" w:cs="Arial"/>
+                      <w:color w:val="000000"/>
+                      <w:sz w:val="16"/>
+                      <w:szCs w:val="16"/>
+                      <w:lang w:val="es-US"/>
+                    </w:rPr>
+                  </w:pPr>
+                  <w:r>
+                    <w:rPr>
+                      <w:rFonts w:ascii="Calibri" w:hAnsi="Calibri" w:cs="Calibri"/>
+                      <w:b/>
+                      <w:bCs/>
+                      <w:color w:val="000000"/>
+                      <w:sz w:val="16"/>
+                      <w:szCs w:val="16"/>
+                      <w:lang w:val="es-US"/>
+                    </w:rPr>
+                    <w:t>Cloud:</w:t>
+                  </w:r>
+                  <w:r>
+                    <w:rPr>
+                      <w:rFonts w:ascii="Calibri" w:hAnsi="Calibri" w:cs="Arial"/>
+                      <w:color w:val="000000"/>
+                      <w:sz w:val="16"/>
+                      <w:szCs w:val="16"/>
+                      <w:lang w:val="es-US"/>
+                    </w:rPr>
+                    <w:t xml:space="preserve"> AWS (</w:t>
+                  </w:r>
+                  <w:proofErr w:type="spellStart"/>
+                  <w:r>
+                    <w:rPr>
+                      <w:rFonts w:ascii="Calibri" w:hAnsi="Calibri" w:cs="Arial"/>
+                      <w:color w:val="000000"/>
+                      <w:sz w:val="16"/>
+                      <w:szCs w:val="16"/>
+                      <w:lang w:val="es-US"/>
+                    </w:rPr>
+                    <w:t>Elasticache</w:t>
+                  </w:r>
+                  <w:proofErr w:type="spellEnd"/>
+                  <w:r>
+                    <w:rPr>
+                      <w:rFonts w:ascii="Calibri" w:hAnsi="Calibri" w:cs="Arial"/>
+                      <w:color w:val="000000"/>
+                      <w:sz w:val="16"/>
+                      <w:szCs w:val="16"/>
+                      <w:lang w:val="es-US"/>
+                    </w:rPr>
+                    <w:t xml:space="preserve">, S3, </w:t>
+                  </w:r>
+                  <w:proofErr w:type="spellStart"/>
+                  <w:r>
+                    <w:rPr>
+                      <w:rFonts w:ascii="Calibri" w:hAnsi="Calibri" w:cs="Arial"/>
+                      <w:color w:val="000000"/>
+                      <w:sz w:val="16"/>
+                      <w:szCs w:val="16"/>
+                      <w:lang w:val="es-US"/>
+                    </w:rPr>
+                    <w:t>Kinesis</w:t>
+                  </w:r>
+                  <w:proofErr w:type="spellEnd"/>
+                  <w:r>
+                    <w:rPr>
+                      <w:rFonts w:ascii="Calibri" w:hAnsi="Calibri" w:cs="Arial"/>
+                      <w:color w:val="000000"/>
+                      <w:sz w:val="16"/>
+                      <w:szCs w:val="16"/>
+                      <w:lang w:val="es-US"/>
+                    </w:rPr>
+                    <w:t>,</w:t>
+                  </w:r>
+                  <w:r>
+                    <w:rPr>
+                      <w:rFonts w:ascii="Calibri" w:hAnsi="Calibri" w:cs="Arial"/>
+                      <w:color w:val="000000"/>
+                      <w:sz w:val="16"/>
+                      <w:szCs w:val="16"/>
+                      <w:lang w:val="es-US"/>
+                    </w:rPr>
+                    <w:t xml:space="preserve"> </w:t>
+                  </w:r>
+                  <w:proofErr w:type="spellStart"/>
+                  <w:r>
+                    <w:rPr>
+                      <w:rFonts w:ascii="Calibri" w:hAnsi="Calibri" w:cs="Arial"/>
+                      <w:color w:val="000000"/>
+                      <w:sz w:val="16"/>
+                      <w:szCs w:val="16"/>
+                      <w:lang w:val="es-US"/>
+                    </w:rPr>
+                    <w:t>DocumentDB</w:t>
+                  </w:r>
+                  <w:proofErr w:type="spellEnd"/>
+                  <w:r>
+                    <w:rPr>
+                      <w:rFonts w:ascii="Calibri" w:hAnsi="Calibri" w:cs="Arial"/>
+                      <w:color w:val="000000"/>
+                      <w:sz w:val="16"/>
+                      <w:szCs w:val="16"/>
+                      <w:lang w:val="es-US"/>
+                    </w:rPr>
+                    <w:t>,</w:t>
+                  </w:r>
+                  <w:r>
+                    <w:rPr>
+                      <w:rFonts w:ascii="Calibri" w:hAnsi="Calibri" w:cs="Arial"/>
+                      <w:color w:val="000000"/>
+                      <w:sz w:val="16"/>
+                      <w:szCs w:val="16"/>
+                      <w:lang w:val="es-US"/>
+                    </w:rPr>
+                    <w:t xml:space="preserve"> EC2) – GCP – Azure </w:t>
+                  </w:r>
+                  <w:proofErr w:type="spellStart"/>
+                  <w:r>
+                    <w:rPr>
+                      <w:rFonts w:ascii="Calibri" w:hAnsi="Calibri" w:cs="Arial"/>
+                      <w:color w:val="000000"/>
+                      <w:sz w:val="16"/>
+                      <w:szCs w:val="16"/>
+                      <w:lang w:val="es-US"/>
+                    </w:rPr>
+                    <w:t>Devops</w:t>
+                  </w:r>
+                  <w:proofErr w:type="spellEnd"/>
+                  <w:r>
+                    <w:rPr>
+                      <w:rFonts w:ascii="Calibri" w:hAnsi="Calibri" w:cs="Arial"/>
+                      <w:color w:val="000000"/>
+                      <w:sz w:val="16"/>
+                      <w:szCs w:val="16"/>
+                      <w:lang w:val="es-US"/>
+                    </w:rPr>
+                    <w:t>/</w:t>
+                  </w:r>
+                  <w:proofErr w:type="spellStart"/>
+                  <w:r>
+                    <w:rPr>
+                      <w:rFonts w:ascii="Calibri" w:hAnsi="Calibri" w:cs="Arial"/>
+                      <w:color w:val="000000"/>
+                      <w:sz w:val="16"/>
+                      <w:szCs w:val="16"/>
+                      <w:lang w:val="es-US"/>
+                    </w:rPr>
+                    <w:t>Board</w:t>
                   </w:r>
                   <w:proofErr w:type="spellEnd"/>
                 </w:p>
@@ -3128,44 +4212,7 @@
                       <w:color w:val="000000"/>
                       <w:sz w:val="16"/>
                       <w:szCs w:val="16"/>
-                      <w:lang w:val="es-AR"/>
-                    </w:rPr>
-                  </w:pPr>
-                  <w:r>
-                    <w:rPr>
-                      <w:rFonts w:ascii="Calibri" w:hAnsi="Calibri" w:cs="Arial"/>
-                      <w:b/>
-                      <w:color w:val="000000"/>
-                      <w:sz w:val="16"/>
-                      <w:szCs w:val="16"/>
-                      <w:lang w:val="es-AR"/>
-                    </w:rPr>
-                    <w:t>Análisis de calidad</w:t>
-                  </w:r>
-                  <w:r>
-                    <w:rPr>
-                      <w:rFonts w:ascii="Calibri" w:hAnsi="Calibri" w:cs="Arial"/>
-                      <w:color w:val="000000"/>
-                      <w:sz w:val="16"/>
-                      <w:szCs w:val="16"/>
-                      <w:lang w:val="es-AR"/>
-                    </w:rPr>
-                    <w:t>: Sonar</w:t>
-                  </w:r>
-                </w:p>
-                <w:p>
-                  <w:pPr>
-                    <w:numPr>
-                      <w:ilvl w:val="0"/>
-                      <w:numId w:val="6"/>
-                    </w:numPr>
-                    <w:spacing w:before="100" w:beforeAutospacing="1" w:after="100" w:afterAutospacing="1"/>
-                    <w:rPr>
-                      <w:rFonts w:ascii="Calibri" w:hAnsi="Calibri" w:cs="Arial"/>
-                      <w:color w:val="000000"/>
-                      <w:sz w:val="16"/>
-                      <w:szCs w:val="16"/>
-                      <w:lang w:val="en-US"/>
+                      <w:lang w:val="es-US"/>
                     </w:rPr>
                   </w:pPr>
                   <w:r>
@@ -3176,582 +4223,84 @@
                       <w:color w:val="000000"/>
                       <w:sz w:val="16"/>
                       <w:szCs w:val="16"/>
-                      <w:lang w:val="en-US"/>
-                    </w:rPr>
-                    <w:t>BIG DATA</w:t>
-                  </w:r>
-                  <w:r>
-                    <w:rPr>
-                      <w:rFonts w:ascii="Calibri" w:hAnsi="Calibri" w:cs="Calibri"/>
+                      <w:lang w:val="es-US"/>
+                    </w:rPr>
+                    <w:t>Rules:</w:t>
+                  </w:r>
+                  <w:r>
+                    <w:rPr>
+                      <w:rFonts w:ascii="Calibri" w:hAnsi="Calibri" w:cs="Arial"/>
                       <w:color w:val="000000"/>
                       <w:sz w:val="16"/>
                       <w:szCs w:val="16"/>
-                      <w:lang w:val="en-US"/>
+                      <w:lang w:val="es-US"/>
                     </w:rPr>
                     <w:t xml:space="preserve"> </w:t>
                   </w:r>
-                  <w:r>
-                    <w:rPr>
-                      <w:rFonts w:ascii="Calibri" w:hAnsi="Calibri" w:cs="Calibri"/>
+                  <w:proofErr w:type="spellStart"/>
+                  <w:r>
+                    <w:rPr>
+                      <w:rFonts w:ascii="Calibri" w:hAnsi="Calibri" w:cs="Arial"/>
                       <w:color w:val="000000"/>
                       <w:sz w:val="16"/>
                       <w:szCs w:val="16"/>
-                      <w:lang w:val="en-US"/>
-                    </w:rPr>
-                    <w:t xml:space="preserve">/ ETL </w:t>
-                  </w:r>
-                  <w:r>
-                    <w:rPr>
-                      <w:rFonts w:ascii="Calibri" w:hAnsi="Calibri" w:cs="Calibri"/>
+                      <w:lang w:val="es-US"/>
+                    </w:rPr>
+                    <w:t>Drools</w:t>
+                  </w:r>
+                  <w:proofErr w:type="spellEnd"/>
+                  <w:r>
+                    <w:rPr>
+                      <w:rFonts w:ascii="Calibri" w:hAnsi="Calibri" w:cs="Arial"/>
                       <w:color w:val="000000"/>
                       <w:sz w:val="16"/>
                       <w:szCs w:val="16"/>
-                      <w:lang w:val="en-US"/>
-                    </w:rPr>
-                    <w:t>/</w:t>
-                  </w:r>
-                  <w:r>
-                    <w:rPr>
-                      <w:rFonts w:ascii="Calibri" w:hAnsi="Calibri" w:cs="Calibri"/>
+                      <w:lang w:val="es-US"/>
+                    </w:rPr>
+                    <w:t xml:space="preserve">, </w:t>
+                  </w:r>
+                  <w:proofErr w:type="spellStart"/>
+                  <w:r>
+                    <w:rPr>
+                      <w:rFonts w:ascii="Calibri" w:hAnsi="Calibri" w:cs="Arial"/>
                       <w:color w:val="000000"/>
                       <w:sz w:val="16"/>
                       <w:szCs w:val="16"/>
-                      <w:lang w:val="en-US"/>
-                    </w:rPr>
-                    <w:t xml:space="preserve"> ELK (</w:t>
-                  </w:r>
-                  <w:proofErr w:type="spellStart"/>
-                  <w:r>
-                    <w:rPr>
-                      <w:rFonts w:ascii="Calibri" w:hAnsi="Calibri" w:cs="Calibri"/>
-                      <w:color w:val="000000"/>
-                      <w:sz w:val="16"/>
-                      <w:szCs w:val="16"/>
-                      <w:lang w:val="en-US"/>
-                    </w:rPr>
-                    <w:t>Elasti</w:t>
-                  </w:r>
-                  <w:r>
-                    <w:rPr>
-                      <w:rFonts w:ascii="Calibri" w:hAnsi="Calibri" w:cs="Calibri"/>
-                      <w:color w:val="000000"/>
-                      <w:sz w:val="16"/>
-                      <w:szCs w:val="16"/>
-                      <w:lang w:val="en-US"/>
-                    </w:rPr>
-                    <w:t>cSearch</w:t>
-                  </w:r>
-                  <w:proofErr w:type="spellEnd"/>
-                  <w:r>
-                    <w:rPr>
-                      <w:rFonts w:ascii="Calibri" w:hAnsi="Calibri" w:cs="Calibri"/>
-                      <w:color w:val="000000"/>
-                      <w:sz w:val="16"/>
-                      <w:szCs w:val="16"/>
-                      <w:lang w:val="en-US"/>
-                    </w:rPr>
-                    <w:t>-</w:t>
-                  </w:r>
-                  <w:r>
-                    <w:rPr>
-                      <w:rFonts w:ascii="Calibri" w:hAnsi="Calibri" w:cs="Calibri"/>
-                      <w:color w:val="000000"/>
-                      <w:sz w:val="16"/>
-                      <w:szCs w:val="16"/>
-                      <w:lang w:val="en-US"/>
-                    </w:rPr>
-                    <w:t>Logstash</w:t>
-                  </w:r>
-                  <w:r>
-                    <w:rPr>
-                      <w:rFonts w:ascii="Calibri" w:hAnsi="Calibri" w:cs="Calibri"/>
-                      <w:color w:val="000000"/>
-                      <w:sz w:val="16"/>
-                      <w:szCs w:val="16"/>
-                      <w:lang w:val="en-US"/>
-                    </w:rPr>
-                    <w:t>-</w:t>
-                  </w:r>
-                  <w:r>
-                    <w:rPr>
-                      <w:rFonts w:ascii="Calibri" w:hAnsi="Calibri" w:cs="Calibri"/>
-                      <w:color w:val="000000"/>
-                      <w:sz w:val="16"/>
-                      <w:szCs w:val="16"/>
-                      <w:lang w:val="en-US"/>
-                    </w:rPr>
-                    <w:t>Kibana)</w:t>
-                  </w:r>
-                  <w:r>
-                    <w:rPr>
-                      <w:rFonts w:ascii="Calibri" w:hAnsi="Calibri" w:cs="Calibri"/>
-                      <w:color w:val="000000"/>
-                      <w:sz w:val="16"/>
-                      <w:szCs w:val="16"/>
-                      <w:lang w:val="en-US"/>
-                    </w:rPr>
-                    <w:t xml:space="preserve"> / Dashboards</w:t>
-                  </w:r>
-                  <w:r>
-                    <w:rPr>
-                      <w:rFonts w:ascii="Calibri" w:hAnsi="Calibri" w:cs="Calibri"/>
-                      <w:color w:val="000000"/>
-                      <w:sz w:val="16"/>
-                      <w:szCs w:val="16"/>
-                      <w:lang w:val="en-US"/>
-                    </w:rPr>
-                    <w:t xml:space="preserve"> / </w:t>
-                  </w:r>
-                  <w:proofErr w:type="spellStart"/>
-                  <w:r>
-                    <w:rPr>
-                      <w:rFonts w:ascii="Calibri" w:hAnsi="Calibri" w:cs="Calibri"/>
-                      <w:color w:val="000000"/>
-                      <w:sz w:val="16"/>
-                      <w:szCs w:val="16"/>
-                      <w:lang w:val="en-US"/>
-                    </w:rPr>
-                    <w:t>PowerBi</w:t>
-                  </w:r>
-                  <w:proofErr w:type="spellEnd"/>
-                  <w:r>
-                    <w:rPr>
-                      <w:rFonts w:ascii="Calibri" w:hAnsi="Calibri" w:cs="Calibri"/>
-                      <w:color w:val="000000"/>
-                      <w:sz w:val="16"/>
-                      <w:szCs w:val="16"/>
-                      <w:lang w:val="en-US"/>
-                    </w:rPr>
-                    <w:t xml:space="preserve"> / Apache </w:t>
-                  </w:r>
-                  <w:proofErr w:type="spellStart"/>
-                  <w:r>
-                    <w:rPr>
-                      <w:rFonts w:ascii="Calibri" w:hAnsi="Calibri" w:cs="Calibri"/>
-                      <w:color w:val="000000"/>
-                      <w:sz w:val="16"/>
-                      <w:szCs w:val="16"/>
-                      <w:lang w:val="en-US"/>
-                    </w:rPr>
-                    <w:t>NiFi</w:t>
-                  </w:r>
-                  <w:proofErr w:type="spellEnd"/>
-                  <w:r>
-                    <w:rPr>
-                      <w:rFonts w:ascii="Calibri" w:hAnsi="Calibri" w:cs="Calibri"/>
-                      <w:color w:val="000000"/>
-                      <w:sz w:val="16"/>
-                      <w:szCs w:val="16"/>
-                      <w:lang w:val="en-US"/>
-                    </w:rPr>
-                    <w:t xml:space="preserve"> /</w:t>
-                  </w:r>
-                  <w:proofErr w:type="spellStart"/>
-                  <w:r>
-                    <w:rPr>
-                      <w:rFonts w:ascii="Calibri" w:hAnsi="Calibri" w:cs="Calibri"/>
-                      <w:color w:val="000000"/>
-                      <w:sz w:val="16"/>
-                      <w:szCs w:val="16"/>
-                      <w:lang w:val="en-US"/>
-                    </w:rPr>
-                    <w:t>Javascript</w:t>
-                  </w:r>
-                  <w:proofErr w:type="spellEnd"/>
-                  <w:r>
-                    <w:rPr>
-                      <w:rFonts w:ascii="Calibri" w:hAnsi="Calibri" w:cs="Calibri"/>
-                      <w:color w:val="000000"/>
-                      <w:sz w:val="16"/>
-                      <w:szCs w:val="16"/>
-                      <w:lang w:val="en-US"/>
-                    </w:rPr>
-                    <w:t xml:space="preserve"> D3</w:t>
-                  </w:r>
-                </w:p>
-                <w:p>
-                  <w:pPr>
-                    <w:numPr>
-                      <w:ilvl w:val="0"/>
-                      <w:numId w:val="6"/>
-                    </w:numPr>
-                    <w:spacing w:before="100" w:beforeAutospacing="1" w:after="100" w:afterAutospacing="1"/>
-                    <w:rPr>
-                      <w:rFonts w:ascii="Calibri" w:hAnsi="Calibri" w:cs="Arial"/>
-                      <w:color w:val="000000"/>
-                      <w:sz w:val="16"/>
-                      <w:szCs w:val="16"/>
-                      <w:lang w:val="en-US"/>
-                    </w:rPr>
-                  </w:pPr>
-                  <w:proofErr w:type="spellStart"/>
-                  <w:r>
-                    <w:rPr>
-                      <w:rFonts w:ascii="Calibri" w:hAnsi="Calibri" w:cs="Calibri"/>
-                      <w:b/>
-                      <w:bCs/>
-                      <w:color w:val="000000"/>
-                      <w:sz w:val="16"/>
-                      <w:szCs w:val="16"/>
-                      <w:lang w:val="en-US"/>
-                    </w:rPr>
-                    <w:t>DevOp</w:t>
-                  </w:r>
-                  <w:proofErr w:type="spellEnd"/>
-                  <w:r>
-                    <w:rPr>
-                      <w:rFonts w:ascii="Calibri" w:hAnsi="Calibri" w:cs="Calibri"/>
-                      <w:b/>
-                      <w:bCs/>
-                      <w:color w:val="000000"/>
-                      <w:sz w:val="16"/>
-                      <w:szCs w:val="16"/>
-                      <w:lang w:val="en-US"/>
-                    </w:rPr>
-                    <w:t xml:space="preserve">: </w:t>
-                  </w:r>
-                  <w:r>
-                    <w:rPr>
-                      <w:rFonts w:ascii="Calibri" w:hAnsi="Calibri" w:cs="Calibri"/>
-                      <w:color w:val="000000"/>
-                      <w:sz w:val="16"/>
-                      <w:szCs w:val="16"/>
-                      <w:lang w:val="en-US"/>
-                    </w:rPr>
-                    <w:t>Jenkins / Azure</w:t>
-                  </w:r>
-                  <w:r>
-                    <w:rPr>
-                      <w:rFonts w:ascii="Calibri" w:hAnsi="Calibri" w:cs="Calibri"/>
-                      <w:color w:val="000000"/>
-                      <w:sz w:val="16"/>
-                      <w:szCs w:val="16"/>
-                      <w:lang w:val="en-US"/>
-                    </w:rPr>
-                    <w:t xml:space="preserve"> / TFS / Trello </w:t>
-                  </w:r>
-                  <w:r>
-                    <w:rPr>
-                      <w:rFonts w:ascii="Calibri" w:hAnsi="Calibri" w:cs="Calibri"/>
-                      <w:color w:val="000000"/>
-                      <w:sz w:val="16"/>
-                      <w:szCs w:val="16"/>
-                      <w:lang w:val="en-US"/>
-                    </w:rPr>
-                    <w:t xml:space="preserve">/ </w:t>
-                  </w:r>
-                  <w:proofErr w:type="spellStart"/>
-                  <w:r>
-                    <w:rPr>
-                      <w:rFonts w:ascii="Calibri" w:hAnsi="Calibri" w:cs="Calibri"/>
-                      <w:color w:val="000000"/>
-                      <w:sz w:val="16"/>
-                      <w:szCs w:val="16"/>
-                      <w:lang w:val="en-US"/>
-                    </w:rPr>
-                    <w:t>Openshift</w:t>
+                      <w:lang w:val="es-US"/>
+                    </w:rPr>
+                    <w:t>EasyRules</w:t>
                   </w:r>
                   <w:proofErr w:type="spellEnd"/>
                 </w:p>
                 <w:p>
                   <w:pPr>
-                    <w:numPr>
-                      <w:ilvl w:val="0"/>
-                      <w:numId w:val="6"/>
-                    </w:numPr>
                     <w:spacing w:before="100" w:beforeAutospacing="1" w:after="100" w:afterAutospacing="1"/>
+                    <w:ind w:left="360"/>
                     <w:rPr>
                       <w:rFonts w:ascii="Calibri" w:hAnsi="Calibri" w:cs="Arial"/>
                       <w:color w:val="000000"/>
                       <w:sz w:val="16"/>
                       <w:szCs w:val="16"/>
-                      <w:lang w:val="en-US"/>
+                      <w:lang w:val="es-US"/>
                     </w:rPr>
                   </w:pPr>
-                  <w:r>
-                    <w:rPr>
-                      <w:rFonts w:ascii="Calibri" w:hAnsi="Calibri" w:cs="Calibri"/>
-                      <w:b/>
-                      <w:bCs/>
-                      <w:color w:val="000000"/>
-                      <w:sz w:val="16"/>
-                      <w:szCs w:val="16"/>
-                      <w:lang w:val="en-US"/>
-                    </w:rPr>
-                    <w:t xml:space="preserve">GIT: </w:t>
-                  </w:r>
-                  <w:r>
-                    <w:rPr>
-                      <w:rFonts w:ascii="Calibri" w:hAnsi="Calibri" w:cs="Calibri"/>
-                      <w:color w:val="000000"/>
-                      <w:sz w:val="16"/>
-                      <w:szCs w:val="16"/>
-                      <w:lang w:val="en-US"/>
-                    </w:rPr>
-                    <w:t>GitLab, GitHub</w:t>
-                  </w:r>
-                  <w:r>
-                    <w:rPr>
-                      <w:rFonts w:ascii="Calibri" w:hAnsi="Calibri" w:cs="Calibri"/>
-                      <w:color w:val="000000"/>
-                      <w:sz w:val="16"/>
-                      <w:szCs w:val="16"/>
-                      <w:lang w:val="en-US"/>
-                    </w:rPr>
-                    <w:t xml:space="preserve">, </w:t>
-                  </w:r>
-                  <w:r>
-                    <w:rPr>
-                      <w:rFonts w:ascii="Calibri" w:hAnsi="Calibri" w:cs="Calibri"/>
-                      <w:color w:val="000000"/>
-                      <w:sz w:val="16"/>
-                      <w:szCs w:val="16"/>
-                      <w:lang w:val="en-US"/>
-                    </w:rPr>
-                    <w:t>Azure, TFS, Git Flow</w:t>
-                  </w:r>
-                </w:p>
-                <w:p>
-                  <w:pPr>
-                    <w:numPr>
-                      <w:ilvl w:val="0"/>
-                      <w:numId w:val="6"/>
-                    </w:numPr>
-                    <w:spacing w:before="100" w:beforeAutospacing="1" w:after="100" w:afterAutospacing="1"/>
-                    <w:rPr>
-                      <w:rFonts w:ascii="Calibri" w:hAnsi="Calibri" w:cs="Arial"/>
-                      <w:color w:val="000000"/>
-                      <w:sz w:val="16"/>
-                      <w:szCs w:val="16"/>
-                      <w:lang w:val="en-US"/>
-                    </w:rPr>
-                  </w:pPr>
-                  <w:r>
-                    <w:rPr>
-                      <w:rFonts w:ascii="Calibri" w:hAnsi="Calibri" w:cs="Calibri"/>
-                      <w:b/>
-                      <w:bCs/>
-                      <w:color w:val="000000"/>
-                      <w:sz w:val="16"/>
-                      <w:szCs w:val="16"/>
-                      <w:lang w:val="en-US"/>
-                    </w:rPr>
-                    <w:t>API Definitions:</w:t>
-                  </w:r>
-                  <w:r>
-                    <w:rPr>
-                      <w:rFonts w:ascii="Calibri" w:hAnsi="Calibri" w:cs="Arial"/>
-                      <w:color w:val="000000"/>
-                      <w:sz w:val="16"/>
-                      <w:szCs w:val="16"/>
-                      <w:lang w:val="en-US"/>
-                    </w:rPr>
-                    <w:t xml:space="preserve"> Swagger / Markdown (</w:t>
-                  </w:r>
-                  <w:proofErr w:type="spellStart"/>
-                  <w:r>
-                    <w:rPr>
-                      <w:rFonts w:ascii="Calibri" w:hAnsi="Calibri" w:cs="Arial"/>
-                      <w:color w:val="000000"/>
-                      <w:sz w:val="16"/>
-                      <w:szCs w:val="16"/>
-                      <w:lang w:val="en-US"/>
-                    </w:rPr>
-                    <w:t>en</w:t>
-                  </w:r>
-                  <w:proofErr w:type="spellEnd"/>
-                  <w:r>
-                    <w:rPr>
-                      <w:rFonts w:ascii="Calibri" w:hAnsi="Calibri" w:cs="Arial"/>
-                      <w:color w:val="000000"/>
-                      <w:sz w:val="16"/>
-                      <w:szCs w:val="16"/>
-                      <w:lang w:val="en-US"/>
-                    </w:rPr>
-                    <w:t xml:space="preserve"> GitLab/GitHub)</w:t>
-                  </w:r>
-                </w:p>
-                <w:p>
-                  <w:pPr>
-                    <w:numPr>
-                      <w:ilvl w:val="0"/>
-                      <w:numId w:val="6"/>
-                    </w:numPr>
-                    <w:spacing w:before="100" w:beforeAutospacing="1" w:after="100" w:afterAutospacing="1"/>
-                    <w:rPr>
-                      <w:rFonts w:ascii="Calibri" w:hAnsi="Calibri" w:cs="Arial"/>
-                      <w:color w:val="000000"/>
-                      <w:sz w:val="16"/>
-                      <w:szCs w:val="16"/>
-                      <w:lang w:val="en-US"/>
-                    </w:rPr>
-                  </w:pPr>
-                  <w:proofErr w:type="spellStart"/>
-                  <w:r>
-                    <w:rPr>
-                      <w:rFonts w:ascii="Calibri" w:hAnsi="Calibri" w:cs="Calibri"/>
-                      <w:b/>
-                      <w:bCs/>
-                      <w:color w:val="000000"/>
-                      <w:sz w:val="16"/>
-                      <w:szCs w:val="16"/>
-                      <w:lang w:val="en-US"/>
-                    </w:rPr>
-                    <w:t>Multihilos</w:t>
-                  </w:r>
-                  <w:proofErr w:type="spellEnd"/>
-                  <w:r>
-                    <w:rPr>
-                      <w:rFonts w:ascii="Calibri" w:hAnsi="Calibri" w:cs="Calibri"/>
-                      <w:b/>
-                      <w:bCs/>
-                      <w:color w:val="000000"/>
-                      <w:sz w:val="16"/>
-                      <w:szCs w:val="16"/>
-                      <w:lang w:val="en-US"/>
-                    </w:rPr>
-                    <w:t xml:space="preserve"> </w:t>
-                  </w:r>
-                  <w:proofErr w:type="spellStart"/>
-                  <w:r>
-                    <w:rPr>
-                      <w:rFonts w:ascii="Calibri" w:hAnsi="Calibri" w:cs="Calibri"/>
-                      <w:color w:val="000000"/>
-                      <w:sz w:val="16"/>
-                      <w:szCs w:val="16"/>
-                      <w:lang w:val="en-US"/>
-                    </w:rPr>
-                    <w:t>en</w:t>
-                  </w:r>
-                  <w:proofErr w:type="spellEnd"/>
-                  <w:r>
-                    <w:rPr>
-                      <w:rFonts w:ascii="Calibri" w:hAnsi="Calibri" w:cs="Calibri"/>
-                      <w:color w:val="000000"/>
-                      <w:sz w:val="16"/>
-                      <w:szCs w:val="16"/>
-                      <w:lang w:val="en-US"/>
-                    </w:rPr>
-                    <w:t xml:space="preserve"> Java / .</w:t>
-                  </w:r>
-                  <w:r>
-                    <w:rPr>
-                      <w:rFonts w:ascii="Calibri" w:hAnsi="Calibri" w:cs="Arial"/>
-                      <w:color w:val="000000"/>
-                      <w:sz w:val="16"/>
-                      <w:szCs w:val="16"/>
-                      <w:lang w:val="en-US"/>
-                    </w:rPr>
-                    <w:t>Net</w:t>
-                  </w:r>
-                </w:p>
-                <w:p>
-                  <w:pPr>
-                    <w:numPr>
-                      <w:ilvl w:val="0"/>
-                      <w:numId w:val="6"/>
-                    </w:numPr>
-                    <w:spacing w:before="100" w:beforeAutospacing="1" w:after="100" w:afterAutospacing="1"/>
-                    <w:rPr>
-                      <w:rFonts w:ascii="Calibri" w:hAnsi="Calibri" w:cs="Arial"/>
-                      <w:color w:val="000000"/>
-                      <w:sz w:val="16"/>
-                      <w:szCs w:val="16"/>
-                      <w:lang w:val="es-US"/>
-                    </w:rPr>
-                  </w:pPr>
-                  <w:r>
-                    <w:rPr>
-                      <w:rFonts w:ascii="Calibri" w:hAnsi="Calibri" w:cs="Calibri"/>
-                      <w:b/>
-                      <w:bCs/>
-                      <w:color w:val="000000"/>
-                      <w:sz w:val="16"/>
-                      <w:szCs w:val="16"/>
-                      <w:lang w:val="es-US"/>
-                    </w:rPr>
-                    <w:t>Patron</w:t>
-                  </w:r>
-                  <w:r>
-                    <w:rPr>
-                      <w:rFonts w:ascii="Calibri" w:hAnsi="Calibri" w:cs="Calibri"/>
-                      <w:b/>
-                      <w:bCs/>
-                      <w:color w:val="000000"/>
-                      <w:sz w:val="16"/>
-                      <w:szCs w:val="16"/>
-                      <w:lang w:val="es-US"/>
-                    </w:rPr>
-                    <w:t>es</w:t>
-                  </w:r>
-                  <w:r>
-                    <w:rPr>
-                      <w:rFonts w:ascii="Calibri" w:hAnsi="Calibri" w:cs="Calibri"/>
-                      <w:b/>
-                      <w:bCs/>
-                      <w:color w:val="000000"/>
-                      <w:sz w:val="16"/>
-                      <w:szCs w:val="16"/>
-                      <w:lang w:val="es-US"/>
-                    </w:rPr>
-                    <w:t xml:space="preserve"> de Arquitectura:</w:t>
-                  </w:r>
-                  <w:r>
-                    <w:rPr>
-                      <w:rFonts w:ascii="Calibri" w:hAnsi="Calibri" w:cs="Arial"/>
-                      <w:color w:val="000000"/>
-                      <w:sz w:val="16"/>
-                      <w:szCs w:val="16"/>
-                      <w:lang w:val="es-US"/>
-                    </w:rPr>
-                    <w:t xml:space="preserve"> MVC, </w:t>
-                  </w:r>
-                  <w:r>
-                    <w:rPr>
-                      <w:rFonts w:ascii="Calibri" w:hAnsi="Calibri" w:cs="Arial"/>
-                      <w:color w:val="000000"/>
-                      <w:sz w:val="16"/>
-                      <w:szCs w:val="16"/>
-                      <w:lang w:val="es-US"/>
-                    </w:rPr>
-                    <w:t xml:space="preserve">SOA, </w:t>
-                  </w:r>
-                  <w:r>
-                    <w:rPr>
-                      <w:rFonts w:ascii="Calibri" w:hAnsi="Calibri" w:cs="Arial"/>
-                      <w:color w:val="000000"/>
-                      <w:sz w:val="16"/>
-                      <w:szCs w:val="16"/>
-                      <w:lang w:val="es-US"/>
-                    </w:rPr>
-                    <w:t xml:space="preserve">Microservicios, </w:t>
-                  </w:r>
-                  <w:proofErr w:type="spellStart"/>
-                  <w:r>
-                    <w:rPr>
-                      <w:rFonts w:ascii="Calibri" w:hAnsi="Calibri" w:cs="Arial"/>
-                      <w:color w:val="000000"/>
-                      <w:sz w:val="16"/>
-                      <w:szCs w:val="16"/>
-                      <w:lang w:val="es-US"/>
-                    </w:rPr>
-                    <w:t>Event-Driven</w:t>
-                  </w:r>
-                  <w:proofErr w:type="spellEnd"/>
-                  <w:r>
-                    <w:rPr>
-                      <w:rFonts w:ascii="Calibri" w:hAnsi="Calibri" w:cs="Arial"/>
-                      <w:color w:val="000000"/>
-                      <w:sz w:val="16"/>
-                      <w:szCs w:val="16"/>
-                      <w:lang w:val="es-US"/>
-                    </w:rPr>
-                    <w:t>, CQRS</w:t>
-                  </w:r>
                 </w:p>
               </w:tc>
             </w:tr>
           </w:tbl>
+          <w:p>
+            <w:pPr>
+              <w:pStyle w:val="Logro"/>
+              <w:spacing w:after="0"/>
+              <w:ind w:left="360" w:firstLine="0"/>
+              <w:rPr>
+                <w:rFonts w:ascii="Calibri" w:hAnsi="Calibri"/>
+                <w:sz w:val="16"/>
+                <w:szCs w:val="16"/>
+                <w:lang w:val="es-MX"/>
+              </w:rPr>
+            </w:pPr>
+          </w:p>
           <w:p>
             <w:pPr>
               <w:pStyle w:val="Logro"/>
@@ -3794,88 +4343,8 @@
                 <w:szCs w:val="16"/>
                 <w:lang w:val="es-MX"/>
               </w:rPr>
-              <w:t xml:space="preserve">: Android / </w:t>
-            </w:r>
-            <w:proofErr w:type="spellStart"/>
-            <w:r>
-              <w:rPr>
-                <w:rFonts w:ascii="Calibri" w:hAnsi="Calibri"/>
-                <w:sz w:val="16"/>
-                <w:szCs w:val="16"/>
-                <w:lang w:val="es-MX"/>
-              </w:rPr>
-              <w:t>NodeJs</w:t>
-            </w:r>
-            <w:proofErr w:type="spellEnd"/>
-            <w:r>
-              <w:rPr>
-                <w:rFonts w:ascii="Calibri" w:hAnsi="Calibri"/>
-                <w:sz w:val="16"/>
-                <w:szCs w:val="16"/>
-                <w:lang w:val="es-MX"/>
-              </w:rPr>
-              <w:t xml:space="preserve"> / Big Data / Inteligencia Artificial</w:t>
-            </w:r>
-            <w:r>
-              <w:rPr>
-                <w:rFonts w:ascii="Calibri" w:hAnsi="Calibri"/>
-                <w:sz w:val="16"/>
-                <w:szCs w:val="16"/>
-                <w:lang w:val="es-MX"/>
-              </w:rPr>
-              <w:t xml:space="preserve"> / </w:t>
-            </w:r>
-            <w:proofErr w:type="spellStart"/>
-            <w:r>
-              <w:rPr>
-                <w:rFonts w:ascii="Calibri" w:hAnsi="Calibri"/>
-                <w:sz w:val="16"/>
-                <w:szCs w:val="16"/>
-                <w:lang w:val="es-MX"/>
-              </w:rPr>
-              <w:t>PowerBi</w:t>
-            </w:r>
-            <w:proofErr w:type="spellEnd"/>
-            <w:r>
-              <w:rPr>
-                <w:rFonts w:ascii="Calibri" w:hAnsi="Calibri"/>
-                <w:sz w:val="16"/>
-                <w:szCs w:val="16"/>
-                <w:lang w:val="es-MX"/>
-              </w:rPr>
-              <w:t xml:space="preserve"> / </w:t>
-            </w:r>
-            <w:proofErr w:type="spellStart"/>
-            <w:r>
-              <w:rPr>
-                <w:rFonts w:ascii="Calibri" w:hAnsi="Calibri"/>
-                <w:sz w:val="16"/>
-                <w:szCs w:val="16"/>
-                <w:lang w:val="es-MX"/>
-              </w:rPr>
-              <w:t>Vue</w:t>
-            </w:r>
-            <w:proofErr w:type="spellEnd"/>
-            <w:r>
-              <w:rPr>
-                <w:rFonts w:ascii="Calibri" w:hAnsi="Calibri"/>
-                <w:sz w:val="16"/>
-                <w:szCs w:val="16"/>
-                <w:lang w:val="es-MX"/>
-              </w:rPr>
-              <w:t xml:space="preserve"> / </w:t>
-            </w:r>
-            <w:proofErr w:type="spellStart"/>
-            <w:r>
-              <w:rPr>
-                <w:rFonts w:ascii="Calibri" w:hAnsi="Calibri"/>
-                <w:sz w:val="16"/>
-                <w:szCs w:val="16"/>
-                <w:lang w:val="es-MX"/>
-              </w:rPr>
-              <w:t>Wordpress</w:t>
-            </w:r>
-            <w:proofErr w:type="spellEnd"/>
+              <w:t xml:space="preserve">: </w:t>
+            </w:r>
           </w:p>
           <w:p>
             <w:pPr>
@@ -3885,6 +4354,7 @@
                 <w:numId w:val="1"/>
               </w:numPr>
               <w:spacing w:after="0"/>
+              <w:ind w:left="720"/>
               <w:rPr>
                 <w:rFonts w:ascii="Calibri" w:hAnsi="Calibri"/>
                 <w:sz w:val="16"/>
@@ -3892,16 +4362,7 @@
                 <w:lang w:val="es-MX"/>
               </w:rPr>
             </w:pPr>
-            <w:r>
-              <w:rPr>
-                <w:rFonts w:ascii="Calibri" w:hAnsi="Calibri"/>
-                <w:sz w:val="16"/>
-                <w:szCs w:val="16"/>
-                <w:u w:val="single"/>
-                <w:lang w:val="es-MX"/>
-              </w:rPr>
-              <w:t>Otros conocimientos</w:t>
-            </w:r>
+            <w:proofErr w:type="spellStart"/>
             <w:r>
               <w:rPr>
                 <w:rFonts w:ascii="Calibri" w:hAnsi="Calibri"/>
@@ -3909,26 +4370,78 @@
                 <w:szCs w:val="16"/>
                 <w:lang w:val="es-MX"/>
               </w:rPr>
-              <w:t xml:space="preserve">: Visual Basic 6 (Avanzado), ASP 3.0, </w:t>
-            </w:r>
-            <w:r>
-              <w:rPr>
-                <w:rFonts w:ascii="Calibri" w:hAnsi="Calibri" w:cs="Arial"/>
+              <w:t>React</w:t>
+            </w:r>
+            <w:proofErr w:type="spellEnd"/>
+            <w:r>
+              <w:rPr>
+                <w:rFonts w:ascii="Calibri" w:hAnsi="Calibri"/>
                 <w:sz w:val="16"/>
                 <w:szCs w:val="16"/>
-              </w:rPr>
-              <w:t xml:space="preserve">MS Project, Excel (VBA), Access, Fireworks, </w:t>
-            </w:r>
-            <w:r>
-              <w:rPr>
-                <w:rFonts w:ascii="Calibri" w:hAnsi="Calibri" w:cs="Calibri"/>
-                <w:color w:val="000000"/>
+                <w:lang w:val="es-MX"/>
+              </w:rPr>
+              <w:t xml:space="preserve"> / </w:t>
+            </w:r>
+            <w:proofErr w:type="spellStart"/>
+            <w:r>
+              <w:rPr>
+                <w:rFonts w:ascii="Calibri" w:hAnsi="Calibri"/>
                 <w:sz w:val="16"/>
                 <w:szCs w:val="16"/>
-                <w:lang w:val="es-AR"/>
-              </w:rPr>
-              <w:t>PHP</w:t>
-            </w:r>
+                <w:lang w:val="es-MX"/>
+              </w:rPr>
+              <w:t>Koltin</w:t>
+            </w:r>
+            <w:proofErr w:type="spellEnd"/>
+            <w:r>
+              <w:rPr>
+                <w:rFonts w:ascii="Calibri" w:hAnsi="Calibri"/>
+                <w:sz w:val="16"/>
+                <w:szCs w:val="16"/>
+                <w:lang w:val="es-MX"/>
+              </w:rPr>
+              <w:t xml:space="preserve"> / </w:t>
+            </w:r>
+            <w:proofErr w:type="spellStart"/>
+            <w:r>
+              <w:rPr>
+                <w:rFonts w:ascii="Calibri" w:hAnsi="Calibri"/>
+                <w:sz w:val="16"/>
+                <w:szCs w:val="16"/>
+                <w:lang w:val="es-MX"/>
+              </w:rPr>
+              <w:t>NodeJs</w:t>
+            </w:r>
+            <w:proofErr w:type="spellEnd"/>
+            <w:r>
+              <w:rPr>
+                <w:rFonts w:ascii="Calibri" w:hAnsi="Calibri"/>
+                <w:sz w:val="16"/>
+                <w:szCs w:val="16"/>
+                <w:lang w:val="es-MX"/>
+              </w:rPr>
+              <w:t xml:space="preserve"> / Big Data / Inteligencia Artificial</w:t>
+            </w:r>
+            <w:r>
+              <w:rPr>
+                <w:rFonts w:ascii="Calibri" w:hAnsi="Calibri"/>
+                <w:sz w:val="16"/>
+                <w:szCs w:val="16"/>
+                <w:lang w:val="es-MX"/>
+              </w:rPr>
+              <w:t xml:space="preserve"> / </w:t>
+            </w:r>
+            <w:proofErr w:type="spellStart"/>
+            <w:r>
+              <w:rPr>
+                <w:rFonts w:ascii="Calibri" w:hAnsi="Calibri"/>
+                <w:sz w:val="16"/>
+                <w:szCs w:val="16"/>
+                <w:lang w:val="es-MX"/>
+              </w:rPr>
+              <w:t>Wordpress</w:t>
+            </w:r>
+            <w:proofErr w:type="spellEnd"/>
           </w:p>
           <w:p>
             <w:pPr>
@@ -3953,7 +4466,27 @@
                 <w:u w:val="single"/>
                 <w:lang w:val="es-MX"/>
               </w:rPr>
-              <w:t>Idiomas</w:t>
+              <w:t xml:space="preserve">Otros </w:t>
+            </w:r>
+            <w:r>
+              <w:rPr>
+                <w:rFonts w:ascii="Calibri" w:hAnsi="Calibri"/>
+                <w:sz w:val="16"/>
+                <w:szCs w:val="16"/>
+                <w:u w:val="single"/>
+                <w:lang w:val="es-MX"/>
+              </w:rPr>
+              <w:t xml:space="preserve">viejos </w:t>
+            </w:r>
+            <w:r>
+              <w:rPr>
+                <w:rFonts w:ascii="Calibri" w:hAnsi="Calibri"/>
+                <w:sz w:val="16"/>
+                <w:szCs w:val="16"/>
+                <w:u w:val="single"/>
+                <w:lang w:val="es-MX"/>
+              </w:rPr>
+              <w:t>conocimientos</w:t>
             </w:r>
             <w:r>
               <w:rPr>
@@ -3964,15 +4497,23 @@
               </w:rPr>
               <w:t xml:space="preserve">: </w:t>
             </w:r>
-            <w:r>
+          </w:p>
+          <w:p>
+            <w:pPr>
+              <w:pStyle w:val="Logro"/>
+              <w:numPr>
+                <w:ilvl w:val="0"/>
+                <w:numId w:val="1"/>
+              </w:numPr>
+              <w:spacing w:after="0"/>
+              <w:ind w:left="720"/>
               <w:rPr>
                 <w:rFonts w:ascii="Calibri" w:hAnsi="Calibri"/>
                 <w:sz w:val="16"/>
                 <w:szCs w:val="16"/>
                 <w:lang w:val="es-MX"/>
               </w:rPr>
-              <w:t xml:space="preserve"> </w:t>
-            </w:r>
+            </w:pPr>
             <w:r>
               <w:rPr>
                 <w:rFonts w:ascii="Calibri" w:hAnsi="Calibri"/>
@@ -3980,16 +4521,51 @@
                 <w:szCs w:val="16"/>
                 <w:lang w:val="es-MX"/>
               </w:rPr>
-              <w:t>Español: Nativo</w:t>
-            </w:r>
-            <w:r>
+              <w:t xml:space="preserve">Visual Basic 6 (Avanzado), ASP 3.0, </w:t>
+            </w:r>
+            <w:r>
+              <w:rPr>
+                <w:rFonts w:ascii="Calibri" w:hAnsi="Calibri" w:cs="Arial"/>
+                <w:sz w:val="16"/>
+                <w:szCs w:val="16"/>
+              </w:rPr>
+              <w:t xml:space="preserve">MS Project, Excel (VBA), Access, Fireworks, </w:t>
+            </w:r>
+            <w:r>
+              <w:rPr>
+                <w:rFonts w:ascii="Calibri" w:hAnsi="Calibri" w:cs="Calibri"/>
+                <w:color w:val="000000"/>
+                <w:sz w:val="16"/>
+                <w:szCs w:val="16"/>
+                <w:lang w:val="es-AR"/>
+              </w:rPr>
+              <w:t>PHP</w:t>
+            </w:r>
+          </w:p>
+          <w:p>
+            <w:pPr>
+              <w:pStyle w:val="Logro"/>
+              <w:numPr>
+                <w:ilvl w:val="0"/>
+                <w:numId w:val="1"/>
+              </w:numPr>
+              <w:spacing w:after="0"/>
               <w:rPr>
                 <w:rFonts w:ascii="Calibri" w:hAnsi="Calibri"/>
                 <w:sz w:val="16"/>
                 <w:szCs w:val="16"/>
                 <w:lang w:val="es-MX"/>
               </w:rPr>
-              <w:t xml:space="preserve"> - </w:t>
+            </w:pPr>
+            <w:r>
+              <w:rPr>
+                <w:rFonts w:ascii="Calibri" w:hAnsi="Calibri"/>
+                <w:sz w:val="16"/>
+                <w:szCs w:val="16"/>
+                <w:u w:val="single"/>
+                <w:lang w:val="es-MX"/>
+              </w:rPr>
+              <w:t>Idiomas</w:t>
             </w:r>
             <w:r>
               <w:rPr>
@@ -3998,9 +4574,8 @@
                 <w:szCs w:val="16"/>
                 <w:lang w:val="es-MX"/>
               </w:rPr>
-              <w:t xml:space="preserve">Ingles: </w:t>
-            </w:r>
-            <w:proofErr w:type="spellStart"/>
+              <w:t xml:space="preserve">: </w:t>
+            </w:r>
             <w:r>
               <w:rPr>
                 <w:rFonts w:ascii="Calibri" w:hAnsi="Calibri"/>
@@ -4008,19 +4583,25 @@
                 <w:szCs w:val="16"/>
                 <w:lang w:val="es-MX"/>
               </w:rPr>
-              <w:t>Intermediate</w:t>
-            </w:r>
-            <w:proofErr w:type="spellEnd"/>
-            <w:r>
+              <w:t xml:space="preserve"> </w:t>
+            </w:r>
+          </w:p>
+          <w:p>
+            <w:pPr>
+              <w:pStyle w:val="Logro"/>
+              <w:numPr>
+                <w:ilvl w:val="0"/>
+                <w:numId w:val="1"/>
+              </w:numPr>
+              <w:spacing w:after="0"/>
+              <w:ind w:left="720"/>
               <w:rPr>
                 <w:rFonts w:ascii="Calibri" w:hAnsi="Calibri"/>
                 <w:sz w:val="16"/>
                 <w:szCs w:val="16"/>
                 <w:lang w:val="es-MX"/>
               </w:rPr>
-              <w:t xml:space="preserve"> - </w:t>
-            </w:r>
-            <w:proofErr w:type="spellStart"/>
+            </w:pPr>
             <w:r>
               <w:rPr>
                 <w:rFonts w:ascii="Calibri" w:hAnsi="Calibri"/>
@@ -4028,9 +4609,8 @@
                 <w:szCs w:val="16"/>
                 <w:lang w:val="es-MX"/>
               </w:rPr>
-              <w:t>Portugues</w:t>
-            </w:r>
-            <w:proofErr w:type="spellEnd"/>
+              <w:t>Español: Nativo</w:t>
+            </w:r>
             <w:r>
               <w:rPr>
                 <w:rFonts w:ascii="Calibri" w:hAnsi="Calibri"/>
@@ -4038,8 +4618,241 @@
                 <w:szCs w:val="16"/>
                 <w:lang w:val="es-MX"/>
               </w:rPr>
+              <w:t xml:space="preserve"> </w:t>
+            </w:r>
+          </w:p>
+          <w:p>
+            <w:pPr>
+              <w:pStyle w:val="Logro"/>
+              <w:numPr>
+                <w:ilvl w:val="0"/>
+                <w:numId w:val="1"/>
+              </w:numPr>
+              <w:spacing w:after="0"/>
+              <w:ind w:left="720"/>
+              <w:rPr>
+                <w:rFonts w:ascii="Calibri" w:hAnsi="Calibri"/>
+                <w:sz w:val="16"/>
+                <w:szCs w:val="16"/>
+                <w:lang w:val="es-MX"/>
+              </w:rPr>
+            </w:pPr>
+            <w:proofErr w:type="spellStart"/>
+            <w:r>
+              <w:rPr>
+                <w:rFonts w:ascii="Calibri" w:hAnsi="Calibri"/>
+                <w:sz w:val="16"/>
+                <w:szCs w:val="16"/>
+                <w:lang w:val="es-MX"/>
+              </w:rPr>
+              <w:t>I</w:t>
+            </w:r>
+            <w:r>
+              <w:rPr>
+                <w:rFonts w:ascii="Calibri" w:hAnsi="Calibri"/>
+                <w:sz w:val="16"/>
+                <w:szCs w:val="16"/>
+                <w:lang w:val="es-MX"/>
+              </w:rPr>
+              <w:t>ngles</w:t>
+            </w:r>
+            <w:proofErr w:type="spellEnd"/>
+            <w:r>
+              <w:rPr>
+                <w:rFonts w:ascii="Calibri" w:hAnsi="Calibri"/>
+                <w:sz w:val="16"/>
+                <w:szCs w:val="16"/>
+                <w:lang w:val="es-MX"/>
+              </w:rPr>
+              <w:t xml:space="preserve">: </w:t>
+            </w:r>
+            <w:proofErr w:type="spellStart"/>
+            <w:r>
+              <w:rPr>
+                <w:rFonts w:ascii="Calibri" w:hAnsi="Calibri"/>
+                <w:sz w:val="16"/>
+                <w:szCs w:val="16"/>
+                <w:lang w:val="es-MX"/>
+              </w:rPr>
+              <w:t>Intermediate</w:t>
+            </w:r>
+            <w:proofErr w:type="spellEnd"/>
+            <w:r>
+              <w:rPr>
+                <w:rFonts w:ascii="Calibri" w:hAnsi="Calibri"/>
+                <w:sz w:val="16"/>
+                <w:szCs w:val="16"/>
+                <w:lang w:val="es-MX"/>
+              </w:rPr>
+              <w:t xml:space="preserve"> </w:t>
+            </w:r>
+          </w:p>
+          <w:p>
+            <w:pPr>
+              <w:pStyle w:val="Logro"/>
+              <w:numPr>
+                <w:ilvl w:val="0"/>
+                <w:numId w:val="1"/>
+              </w:numPr>
+              <w:spacing w:after="0"/>
+              <w:ind w:left="720"/>
+              <w:rPr>
+                <w:rFonts w:ascii="Calibri" w:hAnsi="Calibri"/>
+                <w:sz w:val="16"/>
+                <w:szCs w:val="16"/>
+                <w:lang w:val="es-MX"/>
+              </w:rPr>
+            </w:pPr>
+            <w:proofErr w:type="spellStart"/>
+            <w:r>
+              <w:rPr>
+                <w:rFonts w:ascii="Calibri" w:hAnsi="Calibri"/>
+                <w:sz w:val="16"/>
+                <w:szCs w:val="16"/>
+                <w:lang w:val="es-MX"/>
+              </w:rPr>
+              <w:t>Portugues</w:t>
+            </w:r>
+            <w:proofErr w:type="spellEnd"/>
+            <w:r>
+              <w:rPr>
+                <w:rFonts w:ascii="Calibri" w:hAnsi="Calibri"/>
+                <w:sz w:val="16"/>
+                <w:szCs w:val="16"/>
+                <w:lang w:val="es-MX"/>
+              </w:rPr>
               <w:t>: Elementary</w:t>
             </w:r>
+          </w:p>
+          <w:p>
+            <w:pPr>
+              <w:pStyle w:val="Logro"/>
+              <w:spacing w:after="0"/>
+              <w:ind w:left="360" w:firstLine="0"/>
+              <w:rPr>
+                <w:rFonts w:ascii="Calibri" w:hAnsi="Calibri"/>
+                <w:sz w:val="16"/>
+                <w:szCs w:val="16"/>
+                <w:lang w:val="es-MX"/>
+              </w:rPr>
+            </w:pPr>
+          </w:p>
+          <w:p>
+            <w:pPr>
+              <w:pStyle w:val="Logro"/>
+              <w:spacing w:after="0"/>
+              <w:ind w:left="360" w:firstLine="0"/>
+              <w:rPr>
+                <w:rFonts w:ascii="Calibri" w:hAnsi="Calibri"/>
+                <w:sz w:val="16"/>
+                <w:szCs w:val="16"/>
+                <w:lang w:val="es-MX"/>
+              </w:rPr>
+            </w:pPr>
+          </w:p>
+          <w:p>
+            <w:pPr>
+              <w:pStyle w:val="Logro"/>
+              <w:spacing w:after="0"/>
+              <w:ind w:left="360" w:firstLine="0"/>
+              <w:rPr>
+                <w:rFonts w:ascii="Calibri" w:hAnsi="Calibri"/>
+                <w:sz w:val="16"/>
+                <w:szCs w:val="16"/>
+                <w:lang w:val="es-MX"/>
+              </w:rPr>
+            </w:pPr>
+          </w:p>
+          <w:p>
+            <w:pPr>
+              <w:pStyle w:val="Logro"/>
+              <w:spacing w:after="0"/>
+              <w:ind w:left="360" w:firstLine="0"/>
+              <w:rPr>
+                <w:rFonts w:ascii="Calibri" w:hAnsi="Calibri"/>
+                <w:sz w:val="16"/>
+                <w:szCs w:val="16"/>
+                <w:lang w:val="es-MX"/>
+              </w:rPr>
+            </w:pPr>
+          </w:p>
+          <w:p>
+            <w:pPr>
+              <w:pStyle w:val="Logro"/>
+              <w:spacing w:after="0"/>
+              <w:ind w:left="360" w:firstLine="0"/>
+              <w:rPr>
+                <w:rFonts w:ascii="Calibri" w:hAnsi="Calibri"/>
+                <w:sz w:val="16"/>
+                <w:szCs w:val="16"/>
+                <w:lang w:val="es-MX"/>
+              </w:rPr>
+            </w:pPr>
+          </w:p>
+          <w:p>
+            <w:pPr>
+              <w:pStyle w:val="Logro"/>
+              <w:spacing w:after="0"/>
+              <w:ind w:left="360" w:firstLine="0"/>
+              <w:rPr>
+                <w:rFonts w:ascii="Calibri" w:hAnsi="Calibri"/>
+                <w:sz w:val="16"/>
+                <w:szCs w:val="16"/>
+                <w:lang w:val="es-MX"/>
+              </w:rPr>
+            </w:pPr>
+          </w:p>
+          <w:p>
+            <w:pPr>
+              <w:pStyle w:val="Logro"/>
+              <w:spacing w:after="0"/>
+              <w:ind w:left="360" w:firstLine="0"/>
+              <w:rPr>
+                <w:rFonts w:ascii="Calibri" w:hAnsi="Calibri"/>
+                <w:sz w:val="16"/>
+                <w:szCs w:val="16"/>
+                <w:lang w:val="es-MX"/>
+              </w:rPr>
+            </w:pPr>
+          </w:p>
+          <w:p>
+            <w:pPr>
+              <w:pStyle w:val="Logro"/>
+              <w:spacing w:after="0"/>
+              <w:ind w:left="360" w:firstLine="0"/>
+              <w:rPr>
+                <w:rFonts w:ascii="Calibri" w:hAnsi="Calibri"/>
+                <w:sz w:val="16"/>
+                <w:szCs w:val="16"/>
+                <w:lang w:val="es-MX"/>
+              </w:rPr>
+            </w:pPr>
+          </w:p>
+          <w:p>
+            <w:pPr>
+              <w:pStyle w:val="Logro"/>
+              <w:spacing w:after="0"/>
+              <w:ind w:left="360" w:firstLine="0"/>
+              <w:rPr>
+                <w:rFonts w:ascii="Calibri" w:hAnsi="Calibri"/>
+                <w:sz w:val="16"/>
+                <w:szCs w:val="16"/>
+                <w:lang w:val="es-MX"/>
+              </w:rPr>
+            </w:pPr>
+          </w:p>
+          <w:p>
+            <w:pPr>
+              <w:pStyle w:val="Logro"/>
+              <w:spacing w:after="0"/>
+              <w:ind w:left="360" w:firstLine="0"/>
+              <w:rPr>
+                <w:rFonts w:ascii="Calibri" w:hAnsi="Calibri"/>
+                <w:sz w:val="16"/>
+                <w:szCs w:val="16"/>
+                <w:lang w:val="es-MX"/>
+              </w:rPr>
+            </w:pPr>
           </w:p>
           <w:p>
             <w:pPr>
@@ -4144,7 +4957,7 @@
               <w:tc>
                 <w:tcPr>
                   <w:tcW w:w="1169" w:type="dxa"/>
-                  <w:shd w:val="clear" w:color="auto" w:fill="D9E2F3"/>
+                  <w:shd w:val="clear" w:color="auto" w:fill="FFFFFF" w:themeFill="background1"/>
                 </w:tcPr>
                 <w:p>
                   <w:pPr>
@@ -4167,7 +4980,7 @@
                       <w:szCs w:val="16"/>
                       <w:lang w:val="en-GB"/>
                     </w:rPr>
-                    <w:t>20</w:t>
+                    <w:t>202</w:t>
                   </w:r>
                   <w:r>
                     <w:rPr>
@@ -4178,14 +4991,14 @@
                       <w:szCs w:val="16"/>
                       <w:lang w:val="en-GB"/>
                     </w:rPr>
-                    <w:t>20</w:t>
+                    <w:t>2</w:t>
                   </w:r>
                 </w:p>
               </w:tc>
               <w:tc>
                 <w:tcPr>
                   <w:tcW w:w="6445" w:type="dxa"/>
-                  <w:shd w:val="clear" w:color="auto" w:fill="D9E2F3"/>
+                  <w:shd w:val="clear" w:color="auto" w:fill="FFFFFF" w:themeFill="background1"/>
                 </w:tcPr>
                 <w:p>
                   <w:pPr>
@@ -4206,7 +5019,7 @@
                       <w:szCs w:val="16"/>
                       <w:lang w:val="es-US"/>
                     </w:rPr>
-                    <w:t>React</w:t>
+                    <w:t>Monitoring</w:t>
                   </w:r>
                   <w:proofErr w:type="spellEnd"/>
                   <w:r>
@@ -4217,8 +5030,9 @@
                       <w:szCs w:val="16"/>
                       <w:lang w:val="es-US"/>
                     </w:rPr>
-                    <w:t xml:space="preserve"> (En </w:t>
-                  </w:r>
+                    <w:t xml:space="preserve"> </w:t>
+                  </w:r>
+                  <w:proofErr w:type="spellStart"/>
                   <w:r>
                     <w:rPr>
                       <w:rFonts w:ascii="Calibri" w:hAnsi="Calibri" w:cs="Arial"/>
@@ -4227,8 +5041,9 @@
                       <w:szCs w:val="16"/>
                       <w:lang w:val="es-US"/>
                     </w:rPr>
-                    <w:t>curso en Udemy</w:t>
-                  </w:r>
+                    <w:t>an</w:t>
+                  </w:r>
+                  <w:proofErr w:type="spellEnd"/>
                   <w:r>
                     <w:rPr>
                       <w:rFonts w:ascii="Calibri" w:hAnsi="Calibri" w:cs="Arial"/>
@@ -4237,7 +5052,73 @@
                       <w:szCs w:val="16"/>
                       <w:lang w:val="es-US"/>
                     </w:rPr>
-                    <w:t>)</w:t>
+                    <w:t xml:space="preserve"> </w:t>
+                  </w:r>
+                  <w:proofErr w:type="spellStart"/>
+                  <w:r>
+                    <w:rPr>
+                      <w:rFonts w:ascii="Calibri" w:hAnsi="Calibri" w:cs="Arial"/>
+                      <w:bCs/>
+                      <w:sz w:val="16"/>
+                      <w:szCs w:val="16"/>
+                      <w:lang w:val="es-US"/>
+                    </w:rPr>
+                    <w:t>Alerting</w:t>
+                  </w:r>
+                  <w:proofErr w:type="spellEnd"/>
+                  <w:r>
+                    <w:rPr>
+                      <w:rFonts w:ascii="Calibri" w:hAnsi="Calibri" w:cs="Arial"/>
+                      <w:bCs/>
+                      <w:sz w:val="16"/>
+                      <w:szCs w:val="16"/>
+                      <w:lang w:val="es-US"/>
+                    </w:rPr>
+                    <w:t xml:space="preserve"> </w:t>
+                  </w:r>
+                  <w:proofErr w:type="spellStart"/>
+                  <w:r>
+                    <w:rPr>
+                      <w:rFonts w:ascii="Calibri" w:hAnsi="Calibri" w:cs="Arial"/>
+                      <w:bCs/>
+                      <w:sz w:val="16"/>
+                      <w:szCs w:val="16"/>
+                      <w:lang w:val="es-US"/>
+                    </w:rPr>
+                    <w:t>with</w:t>
+                  </w:r>
+                  <w:proofErr w:type="spellEnd"/>
+                  <w:r>
+                    <w:rPr>
+                      <w:rFonts w:ascii="Calibri" w:hAnsi="Calibri" w:cs="Arial"/>
+                      <w:bCs/>
+                      <w:sz w:val="16"/>
+                      <w:szCs w:val="16"/>
+                      <w:lang w:val="es-US"/>
+                    </w:rPr>
+                    <w:t xml:space="preserve"> </w:t>
+                  </w:r>
+                  <w:proofErr w:type="spellStart"/>
+                  <w:r>
+                    <w:rPr>
+                      <w:rFonts w:ascii="Calibri" w:hAnsi="Calibri" w:cs="Arial"/>
+                      <w:bCs/>
+                      <w:sz w:val="16"/>
+                      <w:szCs w:val="16"/>
+                      <w:lang w:val="es-US"/>
+                    </w:rPr>
+                    <w:t>Prometheus</w:t>
+                  </w:r>
+                  <w:proofErr w:type="spellEnd"/>
+                  <w:r>
+                    <w:rPr>
+                      <w:rFonts w:ascii="Calibri" w:hAnsi="Calibri" w:cs="Arial"/>
+                      <w:bCs/>
+                      <w:sz w:val="16"/>
+                      <w:szCs w:val="16"/>
+                      <w:lang w:val="es-US"/>
+                    </w:rPr>
+                    <w:t xml:space="preserve"> – Udemy</w:t>
                   </w:r>
                 </w:p>
                 <w:p>
@@ -4250,6 +5131,7 @@
                       <w:lang w:val="es-US"/>
                     </w:rPr>
                   </w:pPr>
+                  <w:proofErr w:type="spellStart"/>
                   <w:r>
                     <w:rPr>
                       <w:rFonts w:ascii="Calibri" w:hAnsi="Calibri" w:cs="Arial"/>
@@ -4258,7 +5140,18 @@
                       <w:szCs w:val="16"/>
                       <w:lang w:val="es-US"/>
                     </w:rPr>
-                    <w:t xml:space="preserve">GCP – Google </w:t>
+                    <w:t>Kubernetes</w:t>
+                  </w:r>
+                  <w:proofErr w:type="spellEnd"/>
+                  <w:r>
+                    <w:rPr>
+                      <w:rFonts w:ascii="Calibri" w:hAnsi="Calibri" w:cs="Arial"/>
+                      <w:bCs/>
+                      <w:sz w:val="16"/>
+                      <w:szCs w:val="16"/>
+                      <w:lang w:val="es-US"/>
+                    </w:rPr>
+                    <w:t xml:space="preserve"> </w:t>
                   </w:r>
                   <w:proofErr w:type="spellStart"/>
                   <w:r>
@@ -4269,7 +5162,7 @@
                       <w:szCs w:val="16"/>
                       <w:lang w:val="es-US"/>
                     </w:rPr>
-                    <w:t>Console</w:t>
+                    <w:t>for</w:t>
                   </w:r>
                   <w:proofErr w:type="spellEnd"/>
                   <w:r>
@@ -4291,7 +5184,7 @@
                       <w:szCs w:val="16"/>
                       <w:lang w:val="es-US"/>
                     </w:rPr>
-                    <w:t>Plataform</w:t>
+                    <w:t>the</w:t>
                   </w:r>
                   <w:proofErr w:type="spellEnd"/>
                   <w:r>
@@ -4302,8 +5195,9 @@
                       <w:szCs w:val="16"/>
                       <w:lang w:val="es-US"/>
                     </w:rPr>
-                    <w:t xml:space="preserve"> – Big Data – Python (En curso en</w:t>
-                  </w:r>
+                    <w:t xml:space="preserve"> Absolute </w:t>
+                  </w:r>
+                  <w:proofErr w:type="spellStart"/>
                   <w:r>
                     <w:rPr>
                       <w:rFonts w:ascii="Calibri" w:hAnsi="Calibri" w:cs="Arial"/>
@@ -4312,6 +5206,147 @@
                       <w:szCs w:val="16"/>
                       <w:lang w:val="es-US"/>
                     </w:rPr>
+                    <w:t>Beginners</w:t>
+                  </w:r>
+                  <w:proofErr w:type="spellEnd"/>
+                  <w:r>
+                    <w:rPr>
+                      <w:rFonts w:ascii="Calibri" w:hAnsi="Calibri" w:cs="Arial"/>
+                      <w:bCs/>
+                      <w:sz w:val="16"/>
+                      <w:szCs w:val="16"/>
+                      <w:lang w:val="es-US"/>
+                    </w:rPr>
+                    <w:t xml:space="preserve"> – Udemy</w:t>
+                  </w:r>
+                </w:p>
+                <w:p>
+                  <w:pPr>
+                    <w:rPr>
+                      <w:rFonts w:ascii="Calibri" w:hAnsi="Calibri" w:cs="Arial"/>
+                      <w:bCs/>
+                      <w:sz w:val="16"/>
+                      <w:szCs w:val="16"/>
+                      <w:lang w:val="es-US"/>
+                    </w:rPr>
+                  </w:pPr>
+                  <w:r>
+                    <w:rPr>
+                      <w:rFonts w:ascii="Calibri" w:hAnsi="Calibri" w:cs="Arial"/>
+                      <w:bCs/>
+                      <w:sz w:val="16"/>
+                      <w:szCs w:val="16"/>
+                      <w:lang w:val="es-US"/>
+                    </w:rPr>
+                    <w:t xml:space="preserve">MongoDB – </w:t>
+                  </w:r>
+                  <w:proofErr w:type="spellStart"/>
+                  <w:r>
+                    <w:rPr>
+                      <w:rFonts w:ascii="Calibri" w:hAnsi="Calibri" w:cs="Arial"/>
+                      <w:bCs/>
+                      <w:sz w:val="16"/>
+                      <w:szCs w:val="16"/>
+                      <w:lang w:val="es-US"/>
+                    </w:rPr>
+                    <w:t>The</w:t>
+                  </w:r>
+                  <w:proofErr w:type="spellEnd"/>
+                  <w:r>
+                    <w:rPr>
+                      <w:rFonts w:ascii="Calibri" w:hAnsi="Calibri" w:cs="Arial"/>
+                      <w:bCs/>
+                      <w:sz w:val="16"/>
+                      <w:szCs w:val="16"/>
+                      <w:lang w:val="es-US"/>
+                    </w:rPr>
+                    <w:t xml:space="preserve"> complete </w:t>
+                  </w:r>
+                  <w:proofErr w:type="spellStart"/>
+                  <w:r>
+                    <w:rPr>
+                      <w:rFonts w:ascii="Calibri" w:hAnsi="Calibri" w:cs="Arial"/>
+                      <w:bCs/>
+                      <w:sz w:val="16"/>
+                      <w:szCs w:val="16"/>
+                      <w:lang w:val="es-US"/>
+                    </w:rPr>
+                    <w:t>Developer’s</w:t>
+                  </w:r>
+                  <w:proofErr w:type="spellEnd"/>
+                  <w:r>
+                    <w:rPr>
+                      <w:rFonts w:ascii="Calibri" w:hAnsi="Calibri" w:cs="Arial"/>
+                      <w:bCs/>
+                      <w:sz w:val="16"/>
+                      <w:szCs w:val="16"/>
+                      <w:lang w:val="es-US"/>
+                    </w:rPr>
+                    <w:t xml:space="preserve"> Guide 2022 – Udemy</w:t>
+                  </w:r>
+                </w:p>
+                <w:p>
+                  <w:pPr>
+                    <w:rPr>
+                      <w:rFonts w:ascii="Calibri" w:hAnsi="Calibri" w:cs="Arial"/>
+                      <w:bCs/>
+                      <w:sz w:val="16"/>
+                      <w:szCs w:val="16"/>
+                      <w:lang w:val="es-US"/>
+                    </w:rPr>
+                  </w:pPr>
+                  <w:r>
+                    <w:rPr>
+                      <w:rFonts w:ascii="Calibri" w:hAnsi="Calibri" w:cs="Arial"/>
+                      <w:bCs/>
+                      <w:sz w:val="16"/>
+                      <w:szCs w:val="16"/>
+                      <w:lang w:val="es-US"/>
+                    </w:rPr>
+                    <w:t xml:space="preserve">Master </w:t>
+                  </w:r>
+                  <w:proofErr w:type="spellStart"/>
+                  <w:r>
+                    <w:rPr>
+                      <w:rFonts w:ascii="Calibri" w:hAnsi="Calibri" w:cs="Arial"/>
+                      <w:bCs/>
+                      <w:sz w:val="16"/>
+                      <w:szCs w:val="16"/>
+                      <w:lang w:val="es-US"/>
+                    </w:rPr>
+                    <w:t>Drools</w:t>
+                  </w:r>
+                  <w:proofErr w:type="spellEnd"/>
+                  <w:r>
+                    <w:rPr>
+                      <w:rFonts w:ascii="Calibri" w:hAnsi="Calibri" w:cs="Arial"/>
+                      <w:bCs/>
+                      <w:sz w:val="16"/>
+                      <w:szCs w:val="16"/>
+                      <w:lang w:val="es-US"/>
+                    </w:rPr>
+                    <w:t xml:space="preserve"> – </w:t>
+                  </w:r>
+                  <w:proofErr w:type="spellStart"/>
+                  <w:r>
+                    <w:rPr>
+                      <w:rFonts w:ascii="Calibri" w:hAnsi="Calibri" w:cs="Arial"/>
+                      <w:bCs/>
+                      <w:sz w:val="16"/>
+                      <w:szCs w:val="16"/>
+                      <w:lang w:val="es-US"/>
+                    </w:rPr>
+                    <w:t>Turn</w:t>
+                  </w:r>
+                  <w:proofErr w:type="spellEnd"/>
+                  <w:r>
+                    <w:rPr>
+                      <w:rFonts w:ascii="Calibri" w:hAnsi="Calibri" w:cs="Arial"/>
+                      <w:bCs/>
+                      <w:sz w:val="16"/>
+                      <w:szCs w:val="16"/>
+                      <w:lang w:val="es-US"/>
+                    </w:rPr>
                     <w:t xml:space="preserve"> </w:t>
                   </w:r>
                   <w:proofErr w:type="spellStart"/>
@@ -4323,7 +5358,7 @@
                       <w:szCs w:val="16"/>
                       <w:lang w:val="es-US"/>
                     </w:rPr>
-                    <w:t>Cousera</w:t>
+                    <w:t>Complex</w:t>
                   </w:r>
                   <w:proofErr w:type="spellEnd"/>
                   <w:r>
@@ -4334,7 +5369,636 @@
                       <w:szCs w:val="16"/>
                       <w:lang w:val="es-US"/>
                     </w:rPr>
-                    <w:t>)</w:t>
+                    <w:t xml:space="preserve"> </w:t>
+                  </w:r>
+                  <w:proofErr w:type="spellStart"/>
+                  <w:r>
+                    <w:rPr>
+                      <w:rFonts w:ascii="Calibri" w:hAnsi="Calibri" w:cs="Arial"/>
+                      <w:bCs/>
+                      <w:sz w:val="16"/>
+                      <w:szCs w:val="16"/>
+                      <w:lang w:val="es-US"/>
+                    </w:rPr>
+                    <w:t>Logic</w:t>
+                  </w:r>
+                  <w:proofErr w:type="spellEnd"/>
+                  <w:r>
+                    <w:rPr>
+                      <w:rFonts w:ascii="Calibri" w:hAnsi="Calibri" w:cs="Arial"/>
+                      <w:bCs/>
+                      <w:sz w:val="16"/>
+                      <w:szCs w:val="16"/>
+                      <w:lang w:val="es-US"/>
+                    </w:rPr>
+                    <w:t xml:space="preserve"> </w:t>
+                  </w:r>
+                  <w:proofErr w:type="spellStart"/>
+                  <w:r>
+                    <w:rPr>
+                      <w:rFonts w:ascii="Calibri" w:hAnsi="Calibri" w:cs="Arial"/>
+                      <w:bCs/>
+                      <w:sz w:val="16"/>
+                      <w:szCs w:val="16"/>
+                      <w:lang w:val="es-US"/>
+                    </w:rPr>
+                    <w:t>into</w:t>
+                  </w:r>
+                  <w:proofErr w:type="spellEnd"/>
+                  <w:r>
+                    <w:rPr>
+                      <w:rFonts w:ascii="Calibri" w:hAnsi="Calibri" w:cs="Arial"/>
+                      <w:bCs/>
+                      <w:sz w:val="16"/>
+                      <w:szCs w:val="16"/>
+                      <w:lang w:val="es-US"/>
+                    </w:rPr>
+                    <w:t xml:space="preserve"> Simple </w:t>
+                  </w:r>
+                  <w:proofErr w:type="spellStart"/>
+                  <w:r>
+                    <w:rPr>
+                      <w:rFonts w:ascii="Calibri" w:hAnsi="Calibri" w:cs="Arial"/>
+                      <w:bCs/>
+                      <w:sz w:val="16"/>
+                      <w:szCs w:val="16"/>
+                      <w:lang w:val="es-US"/>
+                    </w:rPr>
+                    <w:t>To</w:t>
+                  </w:r>
+                  <w:proofErr w:type="spellEnd"/>
+                  <w:r>
+                    <w:rPr>
+                      <w:rFonts w:ascii="Calibri" w:hAnsi="Calibri" w:cs="Arial"/>
+                      <w:bCs/>
+                      <w:sz w:val="16"/>
+                      <w:szCs w:val="16"/>
+                      <w:lang w:val="es-US"/>
+                    </w:rPr>
+                    <w:t xml:space="preserve"> </w:t>
+                  </w:r>
+                  <w:proofErr w:type="spellStart"/>
+                  <w:r>
+                    <w:rPr>
+                      <w:rFonts w:ascii="Calibri" w:hAnsi="Calibri" w:cs="Arial"/>
+                      <w:bCs/>
+                      <w:sz w:val="16"/>
+                      <w:szCs w:val="16"/>
+                      <w:lang w:val="es-US"/>
+                    </w:rPr>
+                    <w:t>Read</w:t>
+                  </w:r>
+                  <w:proofErr w:type="spellEnd"/>
+                  <w:r>
+                    <w:rPr>
+                      <w:rFonts w:ascii="Calibri" w:hAnsi="Calibri" w:cs="Arial"/>
+                      <w:bCs/>
+                      <w:sz w:val="16"/>
+                      <w:szCs w:val="16"/>
+                      <w:lang w:val="es-US"/>
+                    </w:rPr>
+                    <w:t xml:space="preserve"> Rules – Udemy</w:t>
+                  </w:r>
+                </w:p>
+                <w:p>
+                  <w:pPr>
+                    <w:rPr>
+                      <w:rFonts w:ascii="Calibri" w:hAnsi="Calibri" w:cs="Arial"/>
+                      <w:bCs/>
+                      <w:sz w:val="16"/>
+                      <w:szCs w:val="16"/>
+                      <w:lang w:val="es-US"/>
+                    </w:rPr>
+                  </w:pPr>
+                  <w:proofErr w:type="spellStart"/>
+                  <w:r>
+                    <w:rPr>
+                      <w:rFonts w:ascii="Calibri" w:hAnsi="Calibri" w:cs="Arial"/>
+                      <w:bCs/>
+                      <w:sz w:val="16"/>
+                      <w:szCs w:val="16"/>
+                      <w:lang w:val="es-US"/>
+                    </w:rPr>
+                    <w:t>Learn</w:t>
+                  </w:r>
+                  <w:proofErr w:type="spellEnd"/>
+                  <w:r>
+                    <w:rPr>
+                      <w:rFonts w:ascii="Calibri" w:hAnsi="Calibri" w:cs="Arial"/>
+                      <w:bCs/>
+                      <w:sz w:val="16"/>
+                      <w:szCs w:val="16"/>
+                      <w:lang w:val="es-US"/>
+                    </w:rPr>
+                    <w:t xml:space="preserve"> </w:t>
+                  </w:r>
+                  <w:proofErr w:type="spellStart"/>
+                  <w:r>
+                    <w:rPr>
+                      <w:rFonts w:ascii="Calibri" w:hAnsi="Calibri" w:cs="Arial"/>
+                      <w:bCs/>
+                      <w:sz w:val="16"/>
+                      <w:szCs w:val="16"/>
+                      <w:lang w:val="es-US"/>
+                    </w:rPr>
+                    <w:t>RabbitMQ-Assynchronous</w:t>
+                  </w:r>
+                  <w:proofErr w:type="spellEnd"/>
+                  <w:r>
+                    <w:rPr>
+                      <w:rFonts w:ascii="Calibri" w:hAnsi="Calibri" w:cs="Arial"/>
+                      <w:bCs/>
+                      <w:sz w:val="16"/>
+                      <w:szCs w:val="16"/>
+                      <w:lang w:val="es-US"/>
+                    </w:rPr>
+                    <w:t xml:space="preserve"> </w:t>
+                  </w:r>
+                  <w:proofErr w:type="spellStart"/>
+                  <w:r>
+                    <w:rPr>
+                      <w:rFonts w:ascii="Calibri" w:hAnsi="Calibri" w:cs="Arial"/>
+                      <w:bCs/>
+                      <w:sz w:val="16"/>
+                      <w:szCs w:val="16"/>
+                      <w:lang w:val="es-US"/>
+                    </w:rPr>
+                    <w:t>Messagin</w:t>
+                  </w:r>
+                  <w:proofErr w:type="spellEnd"/>
+                  <w:r>
+                    <w:rPr>
+                      <w:rFonts w:ascii="Calibri" w:hAnsi="Calibri" w:cs="Arial"/>
+                      <w:bCs/>
+                      <w:sz w:val="16"/>
+                      <w:szCs w:val="16"/>
+                      <w:lang w:val="es-US"/>
+                    </w:rPr>
+                    <w:t xml:space="preserve"> </w:t>
+                  </w:r>
+                  <w:proofErr w:type="spellStart"/>
+                  <w:r>
+                    <w:rPr>
+                      <w:rFonts w:ascii="Calibri" w:hAnsi="Calibri" w:cs="Arial"/>
+                      <w:bCs/>
+                      <w:sz w:val="16"/>
+                      <w:szCs w:val="16"/>
+                      <w:lang w:val="es-US"/>
+                    </w:rPr>
+                    <w:t>with</w:t>
+                  </w:r>
+                  <w:proofErr w:type="spellEnd"/>
+                  <w:r>
+                    <w:rPr>
+                      <w:rFonts w:ascii="Calibri" w:hAnsi="Calibri" w:cs="Arial"/>
+                      <w:bCs/>
+                      <w:sz w:val="16"/>
+                      <w:szCs w:val="16"/>
+                      <w:lang w:val="es-US"/>
+                    </w:rPr>
+                    <w:t xml:space="preserve"> java and </w:t>
+                  </w:r>
+                  <w:proofErr w:type="spellStart"/>
+                  <w:r>
+                    <w:rPr>
+                      <w:rFonts w:ascii="Calibri" w:hAnsi="Calibri" w:cs="Arial"/>
+                      <w:bCs/>
+                      <w:sz w:val="16"/>
+                      <w:szCs w:val="16"/>
+                      <w:lang w:val="es-US"/>
+                    </w:rPr>
+                    <w:t>spring</w:t>
+                  </w:r>
+                  <w:proofErr w:type="spellEnd"/>
+                  <w:r>
+                    <w:rPr>
+                      <w:rFonts w:ascii="Calibri" w:hAnsi="Calibri" w:cs="Arial"/>
+                      <w:bCs/>
+                      <w:sz w:val="16"/>
+                      <w:szCs w:val="16"/>
+                      <w:lang w:val="es-US"/>
+                    </w:rPr>
+                    <w:t xml:space="preserve"> - Udemy</w:t>
+                  </w:r>
+                </w:p>
+              </w:tc>
+            </w:tr>
+            <w:tr>
+              <w:tc>
+                <w:tcPr>
+                  <w:tcW w:w="1169" w:type="dxa"/>
+                  <w:shd w:val="clear" w:color="auto" w:fill="D9E2F3" w:themeFill="accent1" w:themeFillTint="33"/>
+                </w:tcPr>
+                <w:p>
+                  <w:pPr>
+                    <w:jc w:val="center"/>
+                    <w:rPr>
+                      <w:rFonts w:ascii="Calibri" w:hAnsi="Calibri" w:cs="Arial"/>
+                      <w:b/>
+                      <w:bCs/>
+                      <w:sz w:val="16"/>
+                      <w:szCs w:val="16"/>
+                      <w:lang w:val="en-GB"/>
+                    </w:rPr>
+                  </w:pPr>
+                  <w:r>
+                    <w:rPr>
+                      <w:rFonts w:ascii="Calibri" w:hAnsi="Calibri" w:cs="Arial"/>
+                      <w:b/>
+                      <w:bCs/>
+                      <w:sz w:val="16"/>
+                      <w:szCs w:val="16"/>
+                      <w:lang w:val="en-GB"/>
+                    </w:rPr>
+                    <w:t>2021</w:t>
+                  </w:r>
+                </w:p>
+              </w:tc>
+              <w:tc>
+                <w:tcPr>
+                  <w:tcW w:w="6445" w:type="dxa"/>
+                  <w:shd w:val="clear" w:color="auto" w:fill="D9E2F3" w:themeFill="accent1" w:themeFillTint="33"/>
+                </w:tcPr>
+                <w:p>
+                  <w:pPr>
+                    <w:rPr>
+                      <w:rFonts w:ascii="Calibri" w:hAnsi="Calibri" w:cs="Arial"/>
+                      <w:bCs/>
+                      <w:sz w:val="16"/>
+                      <w:szCs w:val="16"/>
+                      <w:lang w:val="es-US"/>
+                    </w:rPr>
+                  </w:pPr>
+                  <w:r>
+                    <w:rPr>
+                      <w:rFonts w:ascii="Calibri" w:hAnsi="Calibri" w:cs="Arial"/>
+                      <w:bCs/>
+                      <w:sz w:val="16"/>
+                      <w:szCs w:val="16"/>
+                      <w:lang w:val="es-US"/>
+                    </w:rPr>
+                    <w:t xml:space="preserve">Apache </w:t>
+                  </w:r>
+                  <w:proofErr w:type="spellStart"/>
+                  <w:r>
+                    <w:rPr>
+                      <w:rFonts w:ascii="Calibri" w:hAnsi="Calibri" w:cs="Arial"/>
+                      <w:bCs/>
+                      <w:sz w:val="16"/>
+                      <w:szCs w:val="16"/>
+                      <w:lang w:val="es-US"/>
+                    </w:rPr>
+                    <w:t>Nifi</w:t>
+                  </w:r>
+                  <w:proofErr w:type="spellEnd"/>
+                  <w:r>
+                    <w:rPr>
+                      <w:rFonts w:ascii="Calibri" w:hAnsi="Calibri" w:cs="Arial"/>
+                      <w:bCs/>
+                      <w:sz w:val="16"/>
+                      <w:szCs w:val="16"/>
+                      <w:lang w:val="es-US"/>
+                    </w:rPr>
+                    <w:t xml:space="preserve"> – A Complete Guide Big </w:t>
+                  </w:r>
+                  <w:proofErr w:type="spellStart"/>
+                  <w:r>
+                    <w:rPr>
+                      <w:rFonts w:ascii="Calibri" w:hAnsi="Calibri" w:cs="Arial"/>
+                      <w:bCs/>
+                      <w:sz w:val="16"/>
+                      <w:szCs w:val="16"/>
+                      <w:lang w:val="es-US"/>
+                    </w:rPr>
+                    <w:t>DataFlow</w:t>
+                  </w:r>
+                  <w:proofErr w:type="spellEnd"/>
+                  <w:r>
+                    <w:rPr>
+                      <w:rFonts w:ascii="Calibri" w:hAnsi="Calibri" w:cs="Arial"/>
+                      <w:bCs/>
+                      <w:sz w:val="16"/>
+                      <w:szCs w:val="16"/>
+                      <w:lang w:val="es-US"/>
+                    </w:rPr>
+                    <w:t xml:space="preserve"> HDF &amp; CDF – Udemy</w:t>
+                  </w:r>
+                </w:p>
+                <w:p>
+                  <w:pPr>
+                    <w:rPr>
+                      <w:rFonts w:ascii="Calibri" w:hAnsi="Calibri" w:cs="Arial"/>
+                      <w:bCs/>
+                      <w:sz w:val="16"/>
+                      <w:szCs w:val="16"/>
+                      <w:lang w:val="es-US"/>
+                    </w:rPr>
+                  </w:pPr>
+                  <w:r>
+                    <w:rPr>
+                      <w:rFonts w:ascii="Calibri" w:hAnsi="Calibri" w:cs="Arial"/>
+                      <w:bCs/>
+                      <w:sz w:val="16"/>
+                      <w:szCs w:val="16"/>
+                      <w:lang w:val="es-US"/>
+                    </w:rPr>
+                    <w:t xml:space="preserve">Apache </w:t>
+                  </w:r>
+                  <w:proofErr w:type="spellStart"/>
+                  <w:r>
+                    <w:rPr>
+                      <w:rFonts w:ascii="Calibri" w:hAnsi="Calibri" w:cs="Arial"/>
+                      <w:bCs/>
+                      <w:sz w:val="16"/>
+                      <w:szCs w:val="16"/>
+                      <w:lang w:val="es-US"/>
+                    </w:rPr>
+                    <w:t>Nifi</w:t>
+                  </w:r>
+                  <w:proofErr w:type="spellEnd"/>
+                  <w:r>
+                    <w:rPr>
+                      <w:rFonts w:ascii="Calibri" w:hAnsi="Calibri" w:cs="Arial"/>
+                      <w:bCs/>
+                      <w:sz w:val="16"/>
+                      <w:szCs w:val="16"/>
+                      <w:lang w:val="es-US"/>
+                    </w:rPr>
+                    <w:t xml:space="preserve"> – Complete Master </w:t>
+                  </w:r>
+                  <w:proofErr w:type="spellStart"/>
+                  <w:r>
+                    <w:rPr>
+                      <w:rFonts w:ascii="Calibri" w:hAnsi="Calibri" w:cs="Arial"/>
+                      <w:bCs/>
+                      <w:sz w:val="16"/>
+                      <w:szCs w:val="16"/>
+                      <w:lang w:val="es-US"/>
+                    </w:rPr>
+                    <w:t>Course</w:t>
+                  </w:r>
+                  <w:proofErr w:type="spellEnd"/>
+                  <w:r>
+                    <w:rPr>
+                      <w:rFonts w:ascii="Calibri" w:hAnsi="Calibri" w:cs="Arial"/>
+                      <w:bCs/>
+                      <w:sz w:val="16"/>
+                      <w:szCs w:val="16"/>
+                      <w:lang w:val="es-US"/>
+                    </w:rPr>
+                    <w:t xml:space="preserve"> – HDP – </w:t>
+                  </w:r>
+                  <w:proofErr w:type="spellStart"/>
+                  <w:r>
+                    <w:rPr>
+                      <w:rFonts w:ascii="Calibri" w:hAnsi="Calibri" w:cs="Arial"/>
+                      <w:bCs/>
+                      <w:sz w:val="16"/>
+                      <w:szCs w:val="16"/>
+                      <w:lang w:val="es-US"/>
+                    </w:rPr>
+                    <w:t>Automation</w:t>
+                  </w:r>
+                  <w:proofErr w:type="spellEnd"/>
+                  <w:r>
+                    <w:rPr>
+                      <w:rFonts w:ascii="Calibri" w:hAnsi="Calibri" w:cs="Arial"/>
+                      <w:bCs/>
+                      <w:sz w:val="16"/>
+                      <w:szCs w:val="16"/>
+                      <w:lang w:val="es-US"/>
+                    </w:rPr>
+                    <w:t xml:space="preserve"> ETL – Udemy</w:t>
+                  </w:r>
+                </w:p>
+                <w:p>
+                  <w:pPr>
+                    <w:rPr>
+                      <w:rFonts w:ascii="Calibri" w:hAnsi="Calibri" w:cs="Arial"/>
+                      <w:bCs/>
+                      <w:sz w:val="16"/>
+                      <w:szCs w:val="16"/>
+                      <w:lang w:val="es-US"/>
+                    </w:rPr>
+                  </w:pPr>
+                  <w:proofErr w:type="spellStart"/>
+                  <w:r>
+                    <w:rPr>
+                      <w:rFonts w:ascii="Calibri" w:hAnsi="Calibri" w:cs="Arial"/>
+                      <w:bCs/>
+                      <w:sz w:val="16"/>
+                      <w:szCs w:val="16"/>
+                      <w:lang w:val="es-US"/>
+                    </w:rPr>
+                    <w:t>The</w:t>
+                  </w:r>
+                  <w:proofErr w:type="spellEnd"/>
+                  <w:r>
+                    <w:rPr>
+                      <w:rFonts w:ascii="Calibri" w:hAnsi="Calibri" w:cs="Arial"/>
+                      <w:bCs/>
+                      <w:sz w:val="16"/>
+                      <w:szCs w:val="16"/>
+                      <w:lang w:val="es-US"/>
+                    </w:rPr>
+                    <w:t xml:space="preserve"> </w:t>
+                  </w:r>
+                  <w:proofErr w:type="spellStart"/>
+                  <w:r>
+                    <w:rPr>
+                      <w:rFonts w:ascii="Calibri" w:hAnsi="Calibri" w:cs="Arial"/>
+                      <w:bCs/>
+                      <w:sz w:val="16"/>
+                      <w:szCs w:val="16"/>
+                      <w:lang w:val="es-US"/>
+                    </w:rPr>
+                    <w:t>Gradle</w:t>
+                  </w:r>
+                  <w:proofErr w:type="spellEnd"/>
+                  <w:r>
+                    <w:rPr>
+                      <w:rFonts w:ascii="Calibri" w:hAnsi="Calibri" w:cs="Arial"/>
+                      <w:bCs/>
+                      <w:sz w:val="16"/>
+                      <w:szCs w:val="16"/>
+                      <w:lang w:val="es-US"/>
+                    </w:rPr>
+                    <w:t xml:space="preserve"> </w:t>
+                  </w:r>
+                  <w:proofErr w:type="spellStart"/>
+                  <w:r>
+                    <w:rPr>
+                      <w:rFonts w:ascii="Calibri" w:hAnsi="Calibri" w:cs="Arial"/>
+                      <w:bCs/>
+                      <w:sz w:val="16"/>
+                      <w:szCs w:val="16"/>
+                      <w:lang w:val="es-US"/>
+                    </w:rPr>
+                    <w:t>Matterclass</w:t>
+                  </w:r>
+                  <w:proofErr w:type="spellEnd"/>
+                  <w:r>
+                    <w:rPr>
+                      <w:rFonts w:ascii="Calibri" w:hAnsi="Calibri" w:cs="Arial"/>
+                      <w:bCs/>
+                      <w:sz w:val="16"/>
+                      <w:szCs w:val="16"/>
+                      <w:lang w:val="es-US"/>
+                    </w:rPr>
+                    <w:t xml:space="preserve"> – Udemy</w:t>
+                  </w:r>
+                </w:p>
+                <w:p>
+                  <w:pPr>
+                    <w:rPr>
+                      <w:rFonts w:ascii="Calibri" w:hAnsi="Calibri" w:cs="Arial"/>
+                      <w:bCs/>
+                      <w:sz w:val="16"/>
+                      <w:szCs w:val="16"/>
+                      <w:lang w:val="es-US"/>
+                    </w:rPr>
+                  </w:pPr>
+                  <w:r>
+                    <w:rPr>
+                      <w:rFonts w:ascii="Calibri" w:hAnsi="Calibri" w:cs="Arial"/>
+                      <w:bCs/>
+                      <w:sz w:val="16"/>
+                      <w:szCs w:val="16"/>
+                      <w:lang w:val="es-US"/>
+                    </w:rPr>
+                    <w:t xml:space="preserve">Docker and </w:t>
+                  </w:r>
+                  <w:proofErr w:type="spellStart"/>
+                  <w:r>
+                    <w:rPr>
+                      <w:rFonts w:ascii="Calibri" w:hAnsi="Calibri" w:cs="Arial"/>
+                      <w:bCs/>
+                      <w:sz w:val="16"/>
+                      <w:szCs w:val="16"/>
+                      <w:lang w:val="es-US"/>
+                    </w:rPr>
+                    <w:t>Kubernetes</w:t>
+                  </w:r>
+                  <w:proofErr w:type="spellEnd"/>
+                  <w:r>
+                    <w:rPr>
+                      <w:rFonts w:ascii="Calibri" w:hAnsi="Calibri" w:cs="Arial"/>
+                      <w:bCs/>
+                      <w:sz w:val="16"/>
+                      <w:szCs w:val="16"/>
+                      <w:lang w:val="es-US"/>
+                    </w:rPr>
+                    <w:t xml:space="preserve"> – </w:t>
+                  </w:r>
+                  <w:proofErr w:type="spellStart"/>
+                  <w:r>
+                    <w:rPr>
+                      <w:rFonts w:ascii="Calibri" w:hAnsi="Calibri" w:cs="Arial"/>
+                      <w:bCs/>
+                      <w:sz w:val="16"/>
+                      <w:szCs w:val="16"/>
+                      <w:lang w:val="es-US"/>
+                    </w:rPr>
+                    <w:t>The</w:t>
+                  </w:r>
+                  <w:proofErr w:type="spellEnd"/>
+                  <w:r>
+                    <w:rPr>
+                      <w:rFonts w:ascii="Calibri" w:hAnsi="Calibri" w:cs="Arial"/>
+                      <w:bCs/>
+                      <w:sz w:val="16"/>
+                      <w:szCs w:val="16"/>
+                      <w:lang w:val="es-US"/>
+                    </w:rPr>
+                    <w:t xml:space="preserve"> complete Guide – Udemy</w:t>
+                  </w:r>
+                </w:p>
+                <w:p>
+                  <w:pPr>
+                    <w:rPr>
+                      <w:rFonts w:ascii="Calibri" w:hAnsi="Calibri" w:cs="Arial"/>
+                      <w:bCs/>
+                      <w:sz w:val="16"/>
+                      <w:szCs w:val="16"/>
+                      <w:lang w:val="es-US"/>
+                    </w:rPr>
+                  </w:pPr>
+                  <w:proofErr w:type="spellStart"/>
+                  <w:r>
+                    <w:rPr>
+                      <w:rFonts w:ascii="Calibri" w:hAnsi="Calibri" w:cs="Arial"/>
+                      <w:bCs/>
+                      <w:sz w:val="16"/>
+                      <w:szCs w:val="16"/>
+                      <w:lang w:val="es-US"/>
+                    </w:rPr>
+                    <w:t>Gradle</w:t>
+                  </w:r>
+                  <w:proofErr w:type="spellEnd"/>
+                  <w:r>
+                    <w:rPr>
+                      <w:rFonts w:ascii="Calibri" w:hAnsi="Calibri" w:cs="Arial"/>
+                      <w:bCs/>
+                      <w:sz w:val="16"/>
+                      <w:szCs w:val="16"/>
+                      <w:lang w:val="es-US"/>
+                    </w:rPr>
+                    <w:t xml:space="preserve"> Fundamentals – Udemy</w:t>
+                  </w:r>
+                </w:p>
+                <w:p>
+                  <w:pPr>
+                    <w:rPr>
+                      <w:rFonts w:ascii="Calibri" w:hAnsi="Calibri" w:cs="Arial"/>
+                      <w:bCs/>
+                      <w:sz w:val="16"/>
+                      <w:szCs w:val="16"/>
+                      <w:lang w:val="es-US"/>
+                    </w:rPr>
+                  </w:pPr>
+                  <w:proofErr w:type="spellStart"/>
+                  <w:r>
+                    <w:rPr>
+                      <w:rFonts w:ascii="Calibri" w:hAnsi="Calibri" w:cs="Arial"/>
+                      <w:bCs/>
+                      <w:sz w:val="16"/>
+                      <w:szCs w:val="16"/>
+                      <w:lang w:val="es-US"/>
+                    </w:rPr>
+                    <w:t>Microservices</w:t>
+                  </w:r>
+                  <w:proofErr w:type="spellEnd"/>
+                  <w:r>
+                    <w:rPr>
+                      <w:rFonts w:ascii="Calibri" w:hAnsi="Calibri" w:cs="Arial"/>
+                      <w:bCs/>
+                      <w:sz w:val="16"/>
+                      <w:szCs w:val="16"/>
+                      <w:lang w:val="es-US"/>
+                    </w:rPr>
+                    <w:t xml:space="preserve"> </w:t>
+                  </w:r>
+                  <w:proofErr w:type="spellStart"/>
+                  <w:r>
+                    <w:rPr>
+                      <w:rFonts w:ascii="Calibri" w:hAnsi="Calibri" w:cs="Arial"/>
+                      <w:bCs/>
+                      <w:sz w:val="16"/>
+                      <w:szCs w:val="16"/>
+                      <w:lang w:val="es-US"/>
+                    </w:rPr>
+                    <w:t>with</w:t>
+                  </w:r>
+                  <w:proofErr w:type="spellEnd"/>
+                  <w:r>
+                    <w:rPr>
+                      <w:rFonts w:ascii="Calibri" w:hAnsi="Calibri" w:cs="Arial"/>
+                      <w:bCs/>
+                      <w:sz w:val="16"/>
+                      <w:szCs w:val="16"/>
+                      <w:lang w:val="es-US"/>
+                    </w:rPr>
+                    <w:t xml:space="preserve"> Spring Cloud – Udemy</w:t>
                   </w:r>
                 </w:p>
               </w:tc>
@@ -4366,7 +6030,18 @@
                       <w:szCs w:val="16"/>
                       <w:lang w:val="en-GB"/>
                     </w:rPr>
-                    <w:t>2017</w:t>
+                    <w:t>20</w:t>
+                  </w:r>
+                  <w:r>
+                    <w:rPr>
+                      <w:rFonts w:ascii="Calibri" w:hAnsi="Calibri" w:cs="Arial"/>
+                      <w:b/>
+                      <w:bCs/>
+                      <w:sz w:val="16"/>
+                      <w:szCs w:val="16"/>
+                      <w:lang w:val="en-GB"/>
+                    </w:rPr>
+                    <w:t>20</w:t>
                   </w:r>
                 </w:p>
               </w:tc>
@@ -4382,17 +6057,205 @@
                       <w:bCs/>
                       <w:sz w:val="16"/>
                       <w:szCs w:val="16"/>
+                      <w:lang w:val="es-US"/>
+                    </w:rPr>
+                  </w:pPr>
+                  <w:proofErr w:type="spellStart"/>
+                  <w:r>
+                    <w:rPr>
+                      <w:rFonts w:ascii="Calibri" w:hAnsi="Calibri" w:cs="Arial"/>
+                      <w:bCs/>
+                      <w:sz w:val="16"/>
+                      <w:szCs w:val="16"/>
+                      <w:lang w:val="es-US"/>
+                    </w:rPr>
+                    <w:t>React</w:t>
+                  </w:r>
+                  <w:proofErr w:type="spellEnd"/>
+                  <w:r>
+                    <w:rPr>
+                      <w:rFonts w:ascii="Calibri" w:hAnsi="Calibri" w:cs="Arial"/>
+                      <w:bCs/>
+                      <w:sz w:val="16"/>
+                      <w:szCs w:val="16"/>
+                      <w:lang w:val="es-US"/>
+                    </w:rPr>
+                    <w:t xml:space="preserve"> (En </w:t>
+                  </w:r>
+                  <w:r>
+                    <w:rPr>
+                      <w:rFonts w:ascii="Calibri" w:hAnsi="Calibri" w:cs="Arial"/>
+                      <w:bCs/>
+                      <w:sz w:val="16"/>
+                      <w:szCs w:val="16"/>
+                      <w:lang w:val="es-US"/>
+                    </w:rPr>
+                    <w:t>curso en Udemy</w:t>
+                  </w:r>
+                  <w:r>
+                    <w:rPr>
+                      <w:rFonts w:ascii="Calibri" w:hAnsi="Calibri" w:cs="Arial"/>
+                      <w:bCs/>
+                      <w:sz w:val="16"/>
+                      <w:szCs w:val="16"/>
+                      <w:lang w:val="es-US"/>
+                    </w:rPr>
+                    <w:t>)</w:t>
+                  </w:r>
+                </w:p>
+                <w:p>
+                  <w:pPr>
+                    <w:rPr>
+                      <w:rFonts w:ascii="Calibri" w:hAnsi="Calibri" w:cs="Arial"/>
+                      <w:bCs/>
+                      <w:sz w:val="16"/>
+                      <w:szCs w:val="16"/>
+                      <w:lang w:val="es-US"/>
+                    </w:rPr>
+                  </w:pPr>
+                  <w:r>
+                    <w:rPr>
+                      <w:rFonts w:ascii="Calibri" w:hAnsi="Calibri" w:cs="Arial"/>
+                      <w:bCs/>
+                      <w:sz w:val="16"/>
+                      <w:szCs w:val="16"/>
+                      <w:lang w:val="es-US"/>
+                    </w:rPr>
+                    <w:t xml:space="preserve">GCP – Google </w:t>
+                  </w:r>
+                  <w:proofErr w:type="spellStart"/>
+                  <w:r>
+                    <w:rPr>
+                      <w:rFonts w:ascii="Calibri" w:hAnsi="Calibri" w:cs="Arial"/>
+                      <w:bCs/>
+                      <w:sz w:val="16"/>
+                      <w:szCs w:val="16"/>
+                      <w:lang w:val="es-US"/>
+                    </w:rPr>
+                    <w:t>Console</w:t>
+                  </w:r>
+                  <w:proofErr w:type="spellEnd"/>
+                  <w:r>
+                    <w:rPr>
+                      <w:rFonts w:ascii="Calibri" w:hAnsi="Calibri" w:cs="Arial"/>
+                      <w:bCs/>
+                      <w:sz w:val="16"/>
+                      <w:szCs w:val="16"/>
+                      <w:lang w:val="es-US"/>
+                    </w:rPr>
+                    <w:t xml:space="preserve"> </w:t>
+                  </w:r>
+                  <w:proofErr w:type="spellStart"/>
+                  <w:r>
+                    <w:rPr>
+                      <w:rFonts w:ascii="Calibri" w:hAnsi="Calibri" w:cs="Arial"/>
+                      <w:bCs/>
+                      <w:sz w:val="16"/>
+                      <w:szCs w:val="16"/>
+                      <w:lang w:val="es-US"/>
+                    </w:rPr>
+                    <w:t>Plataform</w:t>
+                  </w:r>
+                  <w:proofErr w:type="spellEnd"/>
+                  <w:r>
+                    <w:rPr>
+                      <w:rFonts w:ascii="Calibri" w:hAnsi="Calibri" w:cs="Arial"/>
+                      <w:bCs/>
+                      <w:sz w:val="16"/>
+                      <w:szCs w:val="16"/>
+                      <w:lang w:val="es-US"/>
+                    </w:rPr>
+                    <w:t xml:space="preserve"> – Big Data – Python (En curso en</w:t>
+                  </w:r>
+                  <w:r>
+                    <w:rPr>
+                      <w:rFonts w:ascii="Calibri" w:hAnsi="Calibri" w:cs="Arial"/>
+                      <w:bCs/>
+                      <w:sz w:val="16"/>
+                      <w:szCs w:val="16"/>
+                      <w:lang w:val="es-US"/>
+                    </w:rPr>
+                    <w:t xml:space="preserve"> </w:t>
+                  </w:r>
+                  <w:proofErr w:type="spellStart"/>
+                  <w:r>
+                    <w:rPr>
+                      <w:rFonts w:ascii="Calibri" w:hAnsi="Calibri" w:cs="Arial"/>
+                      <w:bCs/>
+                      <w:sz w:val="16"/>
+                      <w:szCs w:val="16"/>
+                      <w:lang w:val="es-US"/>
+                    </w:rPr>
+                    <w:t>Cousera</w:t>
+                  </w:r>
+                  <w:proofErr w:type="spellEnd"/>
+                  <w:r>
+                    <w:rPr>
+                      <w:rFonts w:ascii="Calibri" w:hAnsi="Calibri" w:cs="Arial"/>
+                      <w:bCs/>
+                      <w:sz w:val="16"/>
+                      <w:szCs w:val="16"/>
+                      <w:lang w:val="es-US"/>
+                    </w:rPr>
+                    <w:t>)</w:t>
+                  </w:r>
+                </w:p>
+              </w:tc>
+            </w:tr>
+            <w:tr>
+              <w:tc>
+                <w:tcPr>
+                  <w:tcW w:w="1169" w:type="dxa"/>
+                  <w:shd w:val="clear" w:color="auto" w:fill="D9E2F3" w:themeFill="accent1" w:themeFillTint="33"/>
+                </w:tcPr>
+                <w:p>
+                  <w:pPr>
+                    <w:jc w:val="center"/>
+                    <w:rPr>
+                      <w:rFonts w:ascii="Calibri" w:hAnsi="Calibri" w:cs="Arial"/>
+                      <w:b/>
+                      <w:bCs/>
+                      <w:sz w:val="16"/>
+                      <w:szCs w:val="16"/>
                       <w:lang w:val="en-GB"/>
                     </w:rPr>
                   </w:pPr>
                   <w:r>
                     <w:rPr>
                       <w:rFonts w:ascii="Calibri" w:hAnsi="Calibri" w:cs="Arial"/>
+                      <w:b/>
                       <w:bCs/>
                       <w:sz w:val="16"/>
                       <w:szCs w:val="16"/>
                       <w:lang w:val="en-GB"/>
                     </w:rPr>
+                    <w:t>2017</w:t>
+                  </w:r>
+                </w:p>
+              </w:tc>
+              <w:tc>
+                <w:tcPr>
+                  <w:tcW w:w="6445" w:type="dxa"/>
+                  <w:shd w:val="clear" w:color="auto" w:fill="D9E2F3" w:themeFill="accent1" w:themeFillTint="33"/>
+                </w:tcPr>
+                <w:p>
+                  <w:pPr>
+                    <w:rPr>
+                      <w:rFonts w:ascii="Calibri" w:hAnsi="Calibri" w:cs="Arial"/>
+                      <w:bCs/>
+                      <w:sz w:val="16"/>
+                      <w:szCs w:val="16"/>
+                      <w:lang w:val="en-GB"/>
+                    </w:rPr>
+                  </w:pPr>
+                  <w:r>
+                    <w:rPr>
+                      <w:rFonts w:ascii="Calibri" w:hAnsi="Calibri" w:cs="Arial"/>
+                      <w:bCs/>
+                      <w:sz w:val="16"/>
+                      <w:szCs w:val="16"/>
+                      <w:lang w:val="en-GB"/>
+                    </w:rPr>
                     <w:t xml:space="preserve">Android – </w:t>
                   </w:r>
                   <w:proofErr w:type="spellStart"/>
@@ -4416,6 +6279,110 @@
                       <w:lang w:val="en-GB"/>
                     </w:rPr>
                     <w:t xml:space="preserve"> </w:t>
+                  </w:r>
+                </w:p>
+              </w:tc>
+            </w:tr>
+            <w:tr>
+              <w:tc>
+                <w:tcPr>
+                  <w:tcW w:w="1169" w:type="dxa"/>
+                  <w:shd w:val="clear" w:color="auto" w:fill="auto"/>
+                </w:tcPr>
+                <w:p>
+                  <w:pPr>
+                    <w:jc w:val="center"/>
+                    <w:rPr>
+                      <w:rFonts w:ascii="Calibri" w:hAnsi="Calibri" w:cs="Arial"/>
+                      <w:b/>
+                      <w:bCs/>
+                      <w:sz w:val="16"/>
+                      <w:szCs w:val="16"/>
+                      <w:lang w:val="en-GB"/>
+                    </w:rPr>
+                  </w:pPr>
+                  <w:r>
+                    <w:rPr>
+                      <w:rFonts w:ascii="Calibri" w:hAnsi="Calibri" w:cs="Arial"/>
+                      <w:b/>
+                      <w:bCs/>
+                      <w:sz w:val="16"/>
+                      <w:szCs w:val="16"/>
+                      <w:lang w:val="en-GB"/>
+                    </w:rPr>
+                    <w:t>2013</w:t>
+                  </w:r>
+                </w:p>
+              </w:tc>
+              <w:tc>
+                <w:tcPr>
+                  <w:tcW w:w="6445" w:type="dxa"/>
+                  <w:shd w:val="clear" w:color="auto" w:fill="auto"/>
+                </w:tcPr>
+                <w:p>
+                  <w:pPr>
+                    <w:rPr>
+                      <w:rFonts w:ascii="Calibri" w:hAnsi="Calibri" w:cs="Arial"/>
+                      <w:bCs/>
+                      <w:sz w:val="16"/>
+                      <w:szCs w:val="16"/>
+                      <w:lang w:val="en-GB"/>
+                    </w:rPr>
+                  </w:pPr>
+                  <w:proofErr w:type="spellStart"/>
+                  <w:r>
+                    <w:rPr>
+                      <w:rFonts w:ascii="Calibri" w:hAnsi="Calibri" w:cs="Arial"/>
+                      <w:bCs/>
+                      <w:sz w:val="16"/>
+                      <w:szCs w:val="16"/>
+                      <w:lang w:val="en-GB"/>
+                    </w:rPr>
+                    <w:t>JQuery</w:t>
+                  </w:r>
+                  <w:proofErr w:type="spellEnd"/>
+                  <w:r>
+                    <w:rPr>
+                      <w:rFonts w:ascii="Calibri" w:hAnsi="Calibri" w:cs="Arial"/>
+                      <w:bCs/>
+                      <w:sz w:val="16"/>
+                      <w:szCs w:val="16"/>
+                      <w:lang w:val="en-GB"/>
+                    </w:rPr>
+                    <w:t xml:space="preserve"> Mobile – Club del </w:t>
+                  </w:r>
+                  <w:proofErr w:type="spellStart"/>
+                  <w:r>
+                    <w:rPr>
+                      <w:rFonts w:ascii="Calibri" w:hAnsi="Calibri" w:cs="Arial"/>
+                      <w:bCs/>
+                      <w:sz w:val="16"/>
+                      <w:szCs w:val="16"/>
+                      <w:lang w:val="en-GB"/>
+                    </w:rPr>
+                    <w:t>Programador</w:t>
+                  </w:r>
+                  <w:proofErr w:type="spellEnd"/>
+                </w:p>
+                <w:p>
+                  <w:pPr>
+                    <w:rPr>
+                      <w:rFonts w:ascii="Calibri" w:hAnsi="Calibri" w:cs="Arial"/>
+                      <w:bCs/>
+                      <w:sz w:val="16"/>
+                      <w:szCs w:val="16"/>
+                      <w:lang w:val="en-GB"/>
+                    </w:rPr>
+                  </w:pPr>
+                  <w:r>
+                    <w:rPr>
+                      <w:rFonts w:ascii="Calibri" w:hAnsi="Calibri" w:cs="Arial"/>
+                      <w:bCs/>
+                      <w:sz w:val="16"/>
+                      <w:szCs w:val="16"/>
+                      <w:lang w:val="en-GB"/>
+                    </w:rPr>
+                    <w:t>J2EE - DWS JEE5 Designing Java Web Services</w:t>
                   </w:r>
                 </w:p>
               </w:tc>
@@ -4447,7 +6414,7 @@
                       <w:szCs w:val="16"/>
                       <w:lang w:val="en-GB"/>
                     </w:rPr>
-                    <w:t>2013</w:t>
+                    <w:t>2012</w:t>
                   </w:r>
                 </w:p>
               </w:tc>
@@ -4460,46 +6427,20 @@
                   <w:pPr>
                     <w:rPr>
                       <w:rFonts w:ascii="Calibri" w:hAnsi="Calibri" w:cs="Arial"/>
-                      <w:bCs/>
                       <w:sz w:val="16"/>
                       <w:szCs w:val="16"/>
                       <w:lang w:val="en-GB"/>
                     </w:rPr>
                   </w:pPr>
-                  <w:proofErr w:type="spellStart"/>
-                  <w:r>
-                    <w:rPr>
-                      <w:rFonts w:ascii="Calibri" w:hAnsi="Calibri" w:cs="Arial"/>
-                      <w:bCs/>
+                  <w:r>
+                    <w:rPr>
+                      <w:rFonts w:ascii="Calibri" w:hAnsi="Calibri" w:cs="Arial"/>
                       <w:sz w:val="16"/>
                       <w:szCs w:val="16"/>
                       <w:lang w:val="en-GB"/>
                     </w:rPr>
-                    <w:t>JQuery</w:t>
-                  </w:r>
-                  <w:proofErr w:type="spellEnd"/>
-                  <w:r>
-                    <w:rPr>
-                      <w:rFonts w:ascii="Calibri" w:hAnsi="Calibri" w:cs="Arial"/>
-                      <w:bCs/>
-                      <w:sz w:val="16"/>
-                      <w:szCs w:val="16"/>
-                      <w:lang w:val="en-GB"/>
-                    </w:rPr>
-                    <w:t xml:space="preserve"> Mobile – Club del </w:t>
-                  </w:r>
-                  <w:proofErr w:type="spellStart"/>
-                  <w:r>
-                    <w:rPr>
-                      <w:rFonts w:ascii="Calibri" w:hAnsi="Calibri" w:cs="Arial"/>
-                      <w:bCs/>
-                      <w:sz w:val="16"/>
-                      <w:szCs w:val="16"/>
-                      <w:lang w:val="en-GB"/>
-                    </w:rPr>
-                    <w:t>Programador</w:t>
-                  </w:r>
-                  <w:proofErr w:type="spellEnd"/>
+                    <w:t>J2EE – IT College – Developer Web</w:t>
+                  </w:r>
                 </w:p>
               </w:tc>
             </w:tr>
@@ -4530,7 +6471,7 @@
                       <w:szCs w:val="16"/>
                       <w:lang w:val="en-GB"/>
                     </w:rPr>
-                    <w:t>2013</w:t>
+                    <w:t>2007</w:t>
                   </w:r>
                 </w:p>
               </w:tc>
@@ -4545,132 +6486,37 @@
                       <w:rFonts w:ascii="Calibri" w:hAnsi="Calibri" w:cs="Arial"/>
                       <w:sz w:val="16"/>
                       <w:szCs w:val="16"/>
-                      <w:lang w:val="en-US"/>
+                      <w:lang w:val="en-GB"/>
                     </w:rPr>
                   </w:pPr>
                   <w:r>
                     <w:rPr>
                       <w:rFonts w:ascii="Calibri" w:hAnsi="Calibri" w:cs="Arial"/>
-                      <w:bCs/>
                       <w:sz w:val="16"/>
                       <w:szCs w:val="16"/>
                       <w:lang w:val="en-GB"/>
                     </w:rPr>
-                    <w:t>J2EE - DWS JEE5 Designing Java Web Services</w:t>
-                  </w:r>
-                </w:p>
-              </w:tc>
-            </w:tr>
-            <w:tr>
-              <w:tc>
-                <w:tcPr>
-                  <w:tcW w:w="1169" w:type="dxa"/>
-                  <w:shd w:val="clear" w:color="auto" w:fill="D9E2F3"/>
-                </w:tcPr>
-                <w:p>
-                  <w:pPr>
-                    <w:jc w:val="center"/>
-                    <w:rPr>
-                      <w:rFonts w:ascii="Calibri" w:hAnsi="Calibri" w:cs="Arial"/>
-                      <w:b/>
-                      <w:bCs/>
+                    <w:t xml:space="preserve">J2EE – IT College </w:t>
+                  </w:r>
+                  <w:proofErr w:type="gramStart"/>
+                  <w:r>
+                    <w:rPr>
+                      <w:rFonts w:ascii="Calibri" w:hAnsi="Calibri" w:cs="Arial"/>
                       <w:sz w:val="16"/>
                       <w:szCs w:val="16"/>
                       <w:lang w:val="en-GB"/>
                     </w:rPr>
-                  </w:pPr>
-                  <w:r>
-                    <w:rPr>
-                      <w:rFonts w:ascii="Calibri" w:hAnsi="Calibri" w:cs="Arial"/>
-                      <w:b/>
-                      <w:bCs/>
+                    <w:t>-  FJ</w:t>
+                  </w:r>
+                  <w:proofErr w:type="gramEnd"/>
+                  <w:r>
+                    <w:rPr>
+                      <w:rFonts w:ascii="Calibri" w:hAnsi="Calibri" w:cs="Arial"/>
                       <w:sz w:val="16"/>
                       <w:szCs w:val="16"/>
                       <w:lang w:val="en-GB"/>
                     </w:rPr>
-                    <w:t>2012</w:t>
-                  </w:r>
-                </w:p>
-              </w:tc>
-              <w:tc>
-                <w:tcPr>
-                  <w:tcW w:w="6445" w:type="dxa"/>
-                  <w:shd w:val="clear" w:color="auto" w:fill="D9E2F3"/>
-                </w:tcPr>
-                <w:p>
-                  <w:pPr>
-                    <w:rPr>
-                      <w:rFonts w:ascii="Calibri" w:hAnsi="Calibri" w:cs="Arial"/>
-                      <w:sz w:val="16"/>
-                      <w:szCs w:val="16"/>
-                      <w:lang w:val="en-GB"/>
-                    </w:rPr>
-                  </w:pPr>
-                  <w:r>
-                    <w:rPr>
-                      <w:rFonts w:ascii="Calibri" w:hAnsi="Calibri" w:cs="Arial"/>
-                      <w:sz w:val="16"/>
-                      <w:szCs w:val="16"/>
-                      <w:lang w:val="en-GB"/>
-                    </w:rPr>
-                    <w:t>J2EE – IT College – Developer Web</w:t>
-                  </w:r>
-                </w:p>
-              </w:tc>
-            </w:tr>
-            <w:tr>
-              <w:tc>
-                <w:tcPr>
-                  <w:tcW w:w="1169" w:type="dxa"/>
-                  <w:shd w:val="clear" w:color="auto" w:fill="auto"/>
-                </w:tcPr>
-                <w:p>
-                  <w:pPr>
-                    <w:jc w:val="center"/>
-                    <w:rPr>
-                      <w:rFonts w:ascii="Calibri" w:hAnsi="Calibri" w:cs="Arial"/>
-                      <w:b/>
-                      <w:bCs/>
-                      <w:sz w:val="16"/>
-                      <w:szCs w:val="16"/>
-                      <w:lang w:val="en-GB"/>
-                    </w:rPr>
-                  </w:pPr>
-                  <w:r>
-                    <w:rPr>
-                      <w:rFonts w:ascii="Calibri" w:hAnsi="Calibri" w:cs="Arial"/>
-                      <w:b/>
-                      <w:bCs/>
-                      <w:sz w:val="16"/>
-                      <w:szCs w:val="16"/>
-                      <w:lang w:val="en-GB"/>
-                    </w:rPr>
-                    <w:t>2007</w:t>
-                  </w:r>
-                </w:p>
-              </w:tc>
-              <w:tc>
-                <w:tcPr>
-                  <w:tcW w:w="6445" w:type="dxa"/>
-                  <w:shd w:val="clear" w:color="auto" w:fill="auto"/>
-                </w:tcPr>
-                <w:p>
-                  <w:pPr>
-                    <w:rPr>
-                      <w:rFonts w:ascii="Calibri" w:hAnsi="Calibri" w:cs="Arial"/>
-                      <w:sz w:val="16"/>
-                      <w:szCs w:val="16"/>
-                      <w:lang w:val="en-GB"/>
-                    </w:rPr>
-                  </w:pPr>
-                  <w:r>
-                    <w:rPr>
-                      <w:rFonts w:ascii="Calibri" w:hAnsi="Calibri" w:cs="Arial"/>
-                      <w:sz w:val="16"/>
-                      <w:szCs w:val="16"/>
-                      <w:lang w:val="en-GB"/>
-                    </w:rPr>
-                    <w:t>J2EE – IT College -  FJ-310 Developing J2EE Compliant Applications</w:t>
+                    <w:t>-310 Developing J2EE Compliant Applications</w:t>
                   </w:r>
                 </w:p>
               </w:tc>
@@ -5710,15 +7556,14 @@
               </w:rPr>
               <w:t>cientist</w:t>
             </w:r>
-          </w:p>
-          <w:p>
-            <w:pPr>
-              <w:rPr>
-                <w:rFonts w:ascii="Verdana" w:hAnsi="Verdana"/>
-                <w:sz w:val="16"/>
-                <w:lang w:val="en-US"/>
-              </w:rPr>
-            </w:pPr>
+            <w:r>
+              <w:rPr>
+                <w:rFonts w:ascii="Verdana" w:hAnsi="Verdana"/>
+                <w:sz w:val="16"/>
+                <w:lang w:val="en-US"/>
+              </w:rPr>
+              <w:t xml:space="preserve"> (Lake Data, ETLs)</w:t>
+            </w:r>
           </w:p>
           <w:p>
             <w:pPr>
@@ -5735,9 +7580,90 @@
                 <w:sz w:val="16"/>
                 <w:lang w:val="en-US"/>
               </w:rPr>
+              <w:t>Deudas</w:t>
+            </w:r>
+            <w:proofErr w:type="spellEnd"/>
+            <w:r>
+              <w:rPr>
+                <w:rFonts w:ascii="Verdana" w:hAnsi="Verdana"/>
+                <w:sz w:val="16"/>
+                <w:lang w:val="en-US"/>
+              </w:rPr>
+              <w:t xml:space="preserve"> </w:t>
+            </w:r>
+            <w:proofErr w:type="spellStart"/>
+            <w:r>
+              <w:rPr>
+                <w:rFonts w:ascii="Verdana" w:hAnsi="Verdana"/>
+                <w:sz w:val="16"/>
+                <w:lang w:val="en-US"/>
+              </w:rPr>
+              <w:t>Tecnicas</w:t>
+            </w:r>
+            <w:proofErr w:type="spellEnd"/>
+          </w:p>
+          <w:p>
+            <w:pPr>
+              <w:rPr>
+                <w:rFonts w:ascii="Verdana" w:hAnsi="Verdana"/>
+                <w:sz w:val="16"/>
+                <w:lang w:val="en-US"/>
+              </w:rPr>
+            </w:pPr>
+            <w:proofErr w:type="spellStart"/>
+            <w:r>
+              <w:rPr>
+                <w:rFonts w:ascii="Verdana" w:hAnsi="Verdana"/>
+                <w:sz w:val="16"/>
+                <w:lang w:val="en-US"/>
+              </w:rPr>
+              <w:t>Configuraciones</w:t>
+            </w:r>
+            <w:proofErr w:type="spellEnd"/>
+            <w:r>
+              <w:rPr>
+                <w:rFonts w:ascii="Verdana" w:hAnsi="Verdana"/>
+                <w:sz w:val="16"/>
+                <w:lang w:val="en-US"/>
+              </w:rPr>
+              <w:t xml:space="preserve"> / </w:t>
+            </w:r>
+            <w:proofErr w:type="spellStart"/>
+            <w:r>
+              <w:rPr>
+                <w:rFonts w:ascii="Verdana" w:hAnsi="Verdana"/>
+                <w:sz w:val="16"/>
+                <w:lang w:val="en-US"/>
+              </w:rPr>
+              <w:t>Devops</w:t>
+            </w:r>
+            <w:proofErr w:type="spellEnd"/>
+          </w:p>
+          <w:p>
+            <w:pPr>
+              <w:rPr>
+                <w:rFonts w:ascii="Verdana" w:hAnsi="Verdana"/>
+                <w:sz w:val="16"/>
+                <w:lang w:val="en-US"/>
+              </w:rPr>
+            </w:pPr>
+          </w:p>
+          <w:p>
+            <w:pPr>
+              <w:rPr>
+                <w:rFonts w:ascii="Verdana" w:hAnsi="Verdana"/>
+                <w:sz w:val="16"/>
+                <w:lang w:val="en-US"/>
+              </w:rPr>
+            </w:pPr>
+            <w:r>
+              <w:rPr>
+                <w:rFonts w:ascii="Verdana" w:hAnsi="Verdana"/>
+                <w:sz w:val="16"/>
+                <w:lang w:val="en-US"/>
+              </w:rPr>
               <w:t>PoC</w:t>
             </w:r>
-            <w:proofErr w:type="spellEnd"/>
             <w:r>
               <w:rPr>
                 <w:rFonts w:ascii="Verdana" w:hAnsi="Verdana"/>
@@ -5759,6 +7685,47 @@
                 <w:lang w:val="en-US"/>
               </w:rPr>
             </w:pPr>
+            <w:proofErr w:type="spellStart"/>
+            <w:r>
+              <w:rPr>
+                <w:rFonts w:ascii="Verdana" w:hAnsi="Verdana"/>
+                <w:sz w:val="16"/>
+                <w:lang w:val="en-US"/>
+              </w:rPr>
+              <w:t>ChatBot</w:t>
+            </w:r>
+            <w:proofErr w:type="spellEnd"/>
+            <w:r>
+              <w:rPr>
+                <w:rFonts w:ascii="Verdana" w:hAnsi="Verdana"/>
+                <w:sz w:val="16"/>
+                <w:lang w:val="en-US"/>
+              </w:rPr>
+              <w:t xml:space="preserve"> with </w:t>
+            </w:r>
+            <w:proofErr w:type="spellStart"/>
+            <w:r>
+              <w:rPr>
+                <w:rFonts w:ascii="Verdana" w:hAnsi="Verdana"/>
+                <w:sz w:val="16"/>
+                <w:lang w:val="en-US"/>
+              </w:rPr>
+              <w:t>FluentLab</w:t>
+            </w:r>
+            <w:proofErr w:type="spellEnd"/>
+          </w:p>
+          <w:p>
+            <w:pPr>
+              <w:numPr>
+                <w:ilvl w:val="0"/>
+                <w:numId w:val="6"/>
+              </w:numPr>
+              <w:rPr>
+                <w:rFonts w:ascii="Verdana" w:hAnsi="Verdana"/>
+                <w:sz w:val="16"/>
+                <w:lang w:val="en-US"/>
+              </w:rPr>
+            </w:pPr>
             <w:r>
               <w:rPr>
                 <w:rFonts w:ascii="Verdana" w:hAnsi="Verdana"/>
@@ -5907,6 +7874,164 @@
                 <w:lang w:val="en-US"/>
               </w:rPr>
               <w:t>: Redis / S3 / Rest)</w:t>
+            </w:r>
+          </w:p>
+          <w:p>
+            <w:pPr>
+              <w:numPr>
+                <w:ilvl w:val="0"/>
+                <w:numId w:val="6"/>
+              </w:numPr>
+              <w:rPr>
+                <w:rFonts w:ascii="Verdana" w:hAnsi="Verdana"/>
+                <w:sz w:val="16"/>
+                <w:lang w:val="en-US"/>
+              </w:rPr>
+            </w:pPr>
+            <w:r>
+              <w:rPr>
+                <w:rFonts w:ascii="Verdana" w:hAnsi="Verdana"/>
+                <w:sz w:val="16"/>
+                <w:lang w:val="en-US"/>
+              </w:rPr>
+              <w:t xml:space="preserve">Service Mesh with </w:t>
+            </w:r>
+            <w:r>
+              <w:rPr>
+                <w:rFonts w:ascii="Verdana" w:hAnsi="Verdana"/>
+                <w:sz w:val="16"/>
+                <w:lang w:val="en-US"/>
+              </w:rPr>
+              <w:t>Docke</w:t>
+            </w:r>
+            <w:r>
+              <w:rPr>
+                <w:rFonts w:ascii="Verdana" w:hAnsi="Verdana"/>
+                <w:sz w:val="16"/>
+                <w:lang w:val="en-US"/>
+              </w:rPr>
+              <w:t>r</w:t>
+            </w:r>
+            <w:r>
+              <w:rPr>
+                <w:rFonts w:ascii="Verdana" w:hAnsi="Verdana"/>
+                <w:sz w:val="16"/>
+                <w:lang w:val="en-US"/>
+              </w:rPr>
+              <w:t>,</w:t>
+            </w:r>
+            <w:r>
+              <w:rPr>
+                <w:rFonts w:ascii="Verdana" w:hAnsi="Verdana"/>
+                <w:sz w:val="16"/>
+                <w:lang w:val="en-US"/>
+              </w:rPr>
+              <w:t xml:space="preserve"> Kubernetes</w:t>
+            </w:r>
+            <w:r>
+              <w:rPr>
+                <w:rFonts w:ascii="Verdana" w:hAnsi="Verdana"/>
+                <w:sz w:val="16"/>
+                <w:lang w:val="en-US"/>
+              </w:rPr>
+              <w:t>,</w:t>
+            </w:r>
+            <w:r>
+              <w:rPr>
+                <w:rFonts w:ascii="Verdana" w:hAnsi="Verdana"/>
+                <w:sz w:val="16"/>
+                <w:lang w:val="en-US"/>
+              </w:rPr>
+              <w:t xml:space="preserve"> </w:t>
+            </w:r>
+            <w:proofErr w:type="spellStart"/>
+            <w:r>
+              <w:rPr>
+                <w:rFonts w:ascii="Verdana" w:hAnsi="Verdana"/>
+                <w:sz w:val="16"/>
+                <w:lang w:val="en-US"/>
+              </w:rPr>
+              <w:t>Minikube</w:t>
+            </w:r>
+            <w:proofErr w:type="spellEnd"/>
+            <w:r>
+              <w:rPr>
+                <w:rFonts w:ascii="Verdana" w:hAnsi="Verdana"/>
+                <w:sz w:val="16"/>
+                <w:lang w:val="en-US"/>
+              </w:rPr>
+              <w:t>,</w:t>
+            </w:r>
+            <w:r>
+              <w:rPr>
+                <w:rFonts w:ascii="Verdana" w:hAnsi="Verdana"/>
+                <w:sz w:val="16"/>
+                <w:lang w:val="en-US"/>
+              </w:rPr>
+              <w:t xml:space="preserve"> Istio</w:t>
+            </w:r>
+            <w:r>
+              <w:rPr>
+                <w:rFonts w:ascii="Verdana" w:hAnsi="Verdana"/>
+                <w:sz w:val="16"/>
+                <w:lang w:val="en-US"/>
+              </w:rPr>
+              <w:t>,</w:t>
+            </w:r>
+            <w:r>
+              <w:rPr>
+                <w:rFonts w:ascii="Verdana" w:hAnsi="Verdana"/>
+                <w:sz w:val="16"/>
+                <w:lang w:val="en-US"/>
+              </w:rPr>
+              <w:t xml:space="preserve"> Jagger</w:t>
+            </w:r>
+            <w:r>
+              <w:rPr>
+                <w:rFonts w:ascii="Verdana" w:hAnsi="Verdana"/>
+                <w:sz w:val="16"/>
+                <w:lang w:val="en-US"/>
+              </w:rPr>
+              <w:t>,</w:t>
+            </w:r>
+            <w:r>
+              <w:rPr>
+                <w:rFonts w:ascii="Verdana" w:hAnsi="Verdana"/>
+                <w:sz w:val="16"/>
+                <w:lang w:val="en-US"/>
+              </w:rPr>
+              <w:t xml:space="preserve"> </w:t>
+            </w:r>
+            <w:proofErr w:type="spellStart"/>
+            <w:r>
+              <w:rPr>
+                <w:rFonts w:ascii="Verdana" w:hAnsi="Verdana"/>
+                <w:sz w:val="16"/>
+                <w:lang w:val="en-US"/>
+              </w:rPr>
+              <w:t>Grafana</w:t>
+            </w:r>
+            <w:proofErr w:type="spellEnd"/>
+          </w:p>
+          <w:p>
+            <w:pPr>
+              <w:numPr>
+                <w:ilvl w:val="0"/>
+                <w:numId w:val="6"/>
+              </w:numPr>
+              <w:rPr>
+                <w:rFonts w:ascii="Verdana" w:hAnsi="Verdana"/>
+                <w:sz w:val="16"/>
+                <w:lang w:val="en-US"/>
+              </w:rPr>
+            </w:pPr>
+            <w:r>
+              <w:rPr>
+                <w:rFonts w:ascii="Verdana" w:hAnsi="Verdana"/>
+                <w:sz w:val="16"/>
+                <w:lang w:val="en-US"/>
+              </w:rPr>
+              <w:t>Easy Rules vs Drools</w:t>
             </w:r>
           </w:p>
           <w:p>
@@ -5992,6 +8117,22 @@
                 <w:lang w:val="es-US"/>
               </w:rPr>
             </w:pPr>
+            <w:r>
+              <w:rPr>
+                <w:rFonts w:ascii="Verdana" w:hAnsi="Verdana"/>
+                <w:sz w:val="16"/>
+                <w:lang w:val="es-US"/>
+              </w:rPr>
+              <w:t>Spring</w:t>
+            </w:r>
+            <w:r>
+              <w:rPr>
+                <w:rFonts w:ascii="Verdana" w:hAnsi="Verdana"/>
+                <w:sz w:val="16"/>
+                <w:lang w:val="es-US"/>
+              </w:rPr>
+              <w:t xml:space="preserve"> </w:t>
+            </w:r>
             <w:proofErr w:type="spellStart"/>
             <w:r>
               <w:rPr>
@@ -5999,7 +8140,7 @@
                 <w:sz w:val="16"/>
                 <w:lang w:val="es-US"/>
               </w:rPr>
-              <w:t>SpringBoot</w:t>
+              <w:t>Boot</w:t>
             </w:r>
             <w:proofErr w:type="spellEnd"/>
             <w:r>
@@ -6025,6 +8166,105 @@
                 <w:sz w:val="16"/>
                 <w:lang w:val="es-US"/>
               </w:rPr>
+              <w:t xml:space="preserve">Spring </w:t>
+            </w:r>
+            <w:proofErr w:type="spellStart"/>
+            <w:r>
+              <w:rPr>
+                <w:rFonts w:ascii="Verdana" w:hAnsi="Verdana"/>
+                <w:sz w:val="16"/>
+                <w:lang w:val="es-US"/>
+              </w:rPr>
+              <w:t>Batch</w:t>
+            </w:r>
+            <w:proofErr w:type="spellEnd"/>
+          </w:p>
+          <w:p>
+            <w:pPr>
+              <w:rPr>
+                <w:rFonts w:ascii="Verdana" w:hAnsi="Verdana"/>
+                <w:sz w:val="16"/>
+                <w:lang w:val="es-US"/>
+              </w:rPr>
+            </w:pPr>
+            <w:r>
+              <w:rPr>
+                <w:rFonts w:ascii="Verdana" w:hAnsi="Verdana"/>
+                <w:sz w:val="16"/>
+                <w:lang w:val="es-US"/>
+              </w:rPr>
+              <w:t xml:space="preserve">Spring AMPQ </w:t>
+            </w:r>
+            <w:proofErr w:type="spellStart"/>
+            <w:r>
+              <w:rPr>
+                <w:rFonts w:ascii="Verdana" w:hAnsi="Verdana"/>
+                <w:sz w:val="16"/>
+                <w:lang w:val="es-US"/>
+              </w:rPr>
+              <w:t>with</w:t>
+            </w:r>
+            <w:proofErr w:type="spellEnd"/>
+            <w:r>
+              <w:rPr>
+                <w:rFonts w:ascii="Verdana" w:hAnsi="Verdana"/>
+                <w:sz w:val="16"/>
+                <w:lang w:val="es-US"/>
+              </w:rPr>
+              <w:t xml:space="preserve"> </w:t>
+            </w:r>
+            <w:proofErr w:type="spellStart"/>
+            <w:r>
+              <w:rPr>
+                <w:rFonts w:ascii="Verdana" w:hAnsi="Verdana"/>
+                <w:sz w:val="16"/>
+                <w:lang w:val="es-US"/>
+              </w:rPr>
+              <w:t>RabbitMQ</w:t>
+            </w:r>
+            <w:proofErr w:type="spellEnd"/>
+          </w:p>
+          <w:p>
+            <w:pPr>
+              <w:rPr>
+                <w:rFonts w:ascii="Verdana" w:hAnsi="Verdana"/>
+                <w:sz w:val="16"/>
+                <w:lang w:val="es-US"/>
+              </w:rPr>
+            </w:pPr>
+            <w:r>
+              <w:rPr>
+                <w:rFonts w:ascii="Verdana" w:hAnsi="Verdana"/>
+                <w:sz w:val="16"/>
+                <w:lang w:val="es-US"/>
+              </w:rPr>
+              <w:t xml:space="preserve">Spring </w:t>
+            </w:r>
+            <w:proofErr w:type="spellStart"/>
+            <w:r>
+              <w:rPr>
+                <w:rFonts w:ascii="Verdana" w:hAnsi="Verdana"/>
+                <w:sz w:val="16"/>
+                <w:lang w:val="es-US"/>
+              </w:rPr>
+              <w:t>Rest</w:t>
+            </w:r>
+            <w:proofErr w:type="spellEnd"/>
+          </w:p>
+          <w:p>
+            <w:pPr>
+              <w:rPr>
+                <w:rFonts w:ascii="Verdana" w:hAnsi="Verdana"/>
+                <w:sz w:val="16"/>
+                <w:lang w:val="es-US"/>
+              </w:rPr>
+            </w:pPr>
+            <w:r>
+              <w:rPr>
+                <w:rFonts w:ascii="Verdana" w:hAnsi="Verdana"/>
+                <w:sz w:val="16"/>
+                <w:lang w:val="es-US"/>
+              </w:rPr>
               <w:t>Post</w:t>
             </w:r>
             <w:r>
@@ -6035,6 +8275,14 @@
               </w:rPr>
               <w:t>greSQL</w:t>
             </w:r>
+            <w:r>
+              <w:rPr>
+                <w:rFonts w:ascii="Verdana" w:hAnsi="Verdana"/>
+                <w:sz w:val="16"/>
+                <w:lang w:val="es-US"/>
+              </w:rPr>
+              <w:t>, Presto, MongoDB</w:t>
+            </w:r>
           </w:p>
           <w:p>
             <w:pPr>
@@ -6093,15 +8341,41 @@
                 <w:sz w:val="16"/>
                 <w:lang w:val="en-US"/>
               </w:rPr>
-              <w:t>3)</w:t>
-            </w:r>
-          </w:p>
-          <w:p>
-            <w:pPr>
-              <w:rPr>
-                <w:rFonts w:ascii="Verdana" w:hAnsi="Verdana"/>
-                <w:sz w:val="16"/>
-                <w:lang w:val="en-US"/>
+              <w:t>3</w:t>
+            </w:r>
+            <w:r>
+              <w:rPr>
+                <w:rFonts w:ascii="Verdana" w:hAnsi="Verdana"/>
+                <w:sz w:val="16"/>
+                <w:lang w:val="en-US"/>
+              </w:rPr>
+              <w:t xml:space="preserve"> / </w:t>
+            </w:r>
+            <w:proofErr w:type="spellStart"/>
+            <w:r>
+              <w:rPr>
+                <w:rFonts w:ascii="Verdana" w:hAnsi="Verdana"/>
+                <w:sz w:val="16"/>
+                <w:lang w:val="en-US"/>
+              </w:rPr>
+              <w:t>DocumentDB</w:t>
+            </w:r>
+            <w:proofErr w:type="spellEnd"/>
+            <w:r>
+              <w:rPr>
+                <w:rFonts w:ascii="Verdana" w:hAnsi="Verdana"/>
+                <w:sz w:val="16"/>
+                <w:lang w:val="en-US"/>
+              </w:rPr>
+              <w:t>)</w:t>
+            </w:r>
+          </w:p>
+          <w:p>
+            <w:pPr>
+              <w:rPr>
+                <w:rFonts w:ascii="Verdana" w:hAnsi="Verdana"/>
+                <w:sz w:val="16"/>
+                <w:lang w:val="es-US"/>
               </w:rPr>
             </w:pPr>
             <w:r>
@@ -6120,16 +8394,14 @@
               </w:rPr>
               <w:t>Hub Enterprise</w:t>
             </w:r>
-          </w:p>
-          <w:p>
-            <w:pPr>
-              <w:rPr>
-                <w:rFonts w:ascii="Verdana" w:hAnsi="Verdana"/>
-                <w:sz w:val="16"/>
-                <w:u w:val="single"/>
-                <w:lang w:val="es-US"/>
-              </w:rPr>
-            </w:pPr>
+            <w:r>
+              <w:rPr>
+                <w:rFonts w:ascii="Verdana" w:hAnsi="Verdana"/>
+                <w:sz w:val="16"/>
+                <w:lang w:val="en-US"/>
+              </w:rPr>
+              <w:t xml:space="preserve">, </w:t>
+            </w:r>
             <w:r>
               <w:rPr>
                 <w:rFonts w:ascii="Verdana" w:hAnsi="Verdana"/>
@@ -6138,6 +8410,130 @@
               </w:rPr>
               <w:t>Jira</w:t>
             </w:r>
+          </w:p>
+          <w:p>
+            <w:pPr>
+              <w:rPr>
+                <w:rFonts w:ascii="Verdana" w:hAnsi="Verdana"/>
+                <w:sz w:val="16"/>
+                <w:lang w:val="es-US"/>
+              </w:rPr>
+            </w:pPr>
+            <w:proofErr w:type="spellStart"/>
+            <w:r>
+              <w:rPr>
+                <w:rFonts w:ascii="Verdana" w:hAnsi="Verdana"/>
+                <w:sz w:val="16"/>
+                <w:lang w:val="es-US"/>
+              </w:rPr>
+              <w:t>Drools</w:t>
+            </w:r>
+            <w:proofErr w:type="spellEnd"/>
+            <w:r>
+              <w:rPr>
+                <w:rFonts w:ascii="Verdana" w:hAnsi="Verdana"/>
+                <w:sz w:val="16"/>
+                <w:lang w:val="es-US"/>
+              </w:rPr>
+              <w:t>, Easy Rules</w:t>
+            </w:r>
+          </w:p>
+          <w:p>
+            <w:pPr>
+              <w:rPr>
+                <w:rFonts w:ascii="Verdana" w:hAnsi="Verdana"/>
+                <w:sz w:val="16"/>
+                <w:lang w:val="es-US"/>
+              </w:rPr>
+            </w:pPr>
+            <w:proofErr w:type="spellStart"/>
+            <w:r>
+              <w:rPr>
+                <w:rFonts w:ascii="Verdana" w:hAnsi="Verdana"/>
+                <w:sz w:val="16"/>
+                <w:lang w:val="es-US"/>
+              </w:rPr>
+              <w:t>Auth</w:t>
+            </w:r>
+            <w:proofErr w:type="spellEnd"/>
+          </w:p>
+          <w:p>
+            <w:pPr>
+              <w:rPr>
+                <w:rFonts w:ascii="Verdana" w:hAnsi="Verdana"/>
+                <w:sz w:val="16"/>
+                <w:lang w:val="es-US"/>
+              </w:rPr>
+            </w:pPr>
+            <w:r>
+              <w:rPr>
+                <w:rFonts w:ascii="Verdana" w:hAnsi="Verdana"/>
+                <w:sz w:val="16"/>
+                <w:lang w:val="es-US"/>
+              </w:rPr>
+              <w:t>Redis / Spring Cache / MongoDB</w:t>
+            </w:r>
+          </w:p>
+          <w:p>
+            <w:pPr>
+              <w:rPr>
+                <w:rFonts w:ascii="Verdana" w:hAnsi="Verdana"/>
+                <w:sz w:val="16"/>
+                <w:lang w:val="es-US"/>
+              </w:rPr>
+            </w:pPr>
+            <w:r>
+              <w:rPr>
+                <w:rFonts w:ascii="Verdana" w:hAnsi="Verdana"/>
+                <w:sz w:val="16"/>
+                <w:lang w:val="es-US"/>
+              </w:rPr>
+              <w:t>Scripts Shell</w:t>
+            </w:r>
+          </w:p>
+          <w:p>
+            <w:pPr>
+              <w:rPr>
+                <w:rFonts w:ascii="Verdana" w:hAnsi="Verdana"/>
+                <w:sz w:val="16"/>
+                <w:lang w:val="es-US"/>
+              </w:rPr>
+            </w:pPr>
+            <w:r>
+              <w:rPr>
+                <w:rFonts w:ascii="Verdana" w:hAnsi="Verdana"/>
+                <w:sz w:val="16"/>
+                <w:lang w:val="es-US"/>
+              </w:rPr>
+              <w:t>Linux</w:t>
+            </w:r>
+          </w:p>
+          <w:p>
+            <w:pPr>
+              <w:rPr>
+                <w:rFonts w:ascii="Verdana" w:hAnsi="Verdana"/>
+                <w:sz w:val="16"/>
+                <w:lang w:val="es-US"/>
+              </w:rPr>
+            </w:pPr>
+          </w:p>
+          <w:p>
+            <w:pPr>
+              <w:rPr>
+                <w:rFonts w:ascii="Verdana" w:hAnsi="Verdana"/>
+                <w:sz w:val="16"/>
+                <w:lang w:val="es-US"/>
+              </w:rPr>
+            </w:pPr>
+          </w:p>
+          <w:p>
+            <w:pPr>
+              <w:rPr>
+                <w:rFonts w:ascii="Verdana" w:hAnsi="Verdana"/>
+                <w:sz w:val="16"/>
+                <w:lang w:val="es-US"/>
+              </w:rPr>
+            </w:pPr>
           </w:p>
           <w:p>
             <w:pPr>
@@ -6458,7 +8854,27 @@
           <w:szCs w:val="16"/>
           <w:lang w:val="es-ES_tradnl"/>
         </w:rPr>
-        <w:t xml:space="preserve">, para poder monitorear algunas aplicaciones. Como en los primeros pasos hacia la arquitectura de Microservicios y Cloud, colabore con la gente investigando </w:t>
+        <w:t xml:space="preserve">, para poder monitorear algunas aplicaciones. Como en los primeros pasos hacia la arquitectura de Microservicios y Cloud, </w:t>
+      </w:r>
+      <w:proofErr w:type="gramStart"/>
+      <w:r>
+        <w:rPr>
+          <w:rFonts w:ascii="Calibri" w:hAnsi="Calibri" w:cs="Arial"/>
+          <w:sz w:val="16"/>
+          <w:szCs w:val="16"/>
+          <w:lang w:val="es-ES_tradnl"/>
+        </w:rPr>
+        <w:t>colabore</w:t>
+      </w:r>
+      <w:proofErr w:type="gramEnd"/>
+      <w:r>
+        <w:rPr>
+          <w:rFonts w:ascii="Calibri" w:hAnsi="Calibri" w:cs="Arial"/>
+          <w:sz w:val="16"/>
+          <w:szCs w:val="16"/>
+          <w:lang w:val="es-ES_tradnl"/>
+        </w:rPr>
+        <w:t xml:space="preserve"> con la gente investigando </w:t>
       </w:r>
       <w:proofErr w:type="spellStart"/>
       <w:r>
@@ -7807,6 +10223,7 @@
                 <w:lang w:val="en-US"/>
               </w:rPr>
             </w:pPr>
+            <w:proofErr w:type="gramStart"/>
             <w:r>
               <w:rPr>
                 <w:rFonts w:ascii="Verdana" w:hAnsi="Verdana"/>
@@ -7821,7 +10238,16 @@
                 <w:sz w:val="16"/>
                 <w:lang w:val="en-US"/>
               </w:rPr>
-              <w:t xml:space="preserve">  / .NET </w:t>
+              <w:t xml:space="preserve">  /</w:t>
+            </w:r>
+            <w:proofErr w:type="gramEnd"/>
+            <w:r>
+              <w:rPr>
+                <w:rFonts w:ascii="Verdana" w:hAnsi="Verdana"/>
+                <w:sz w:val="16"/>
+                <w:lang w:val="en-US"/>
+              </w:rPr>
+              <w:t xml:space="preserve"> .NET </w:t>
             </w:r>
           </w:p>
           <w:p>
@@ -8247,6 +10673,90 @@
         </w:tc>
       </w:tr>
     </w:tbl>
+    <w:p>
+      <w:pPr>
+        <w:jc w:val="center"/>
+        <w:rPr>
+          <w:rFonts w:ascii="Verdana" w:hAnsi="Verdana"/>
+          <w:b/>
+          <w:sz w:val="20"/>
+          <w:szCs w:val="20"/>
+          <w:lang w:val="es-US"/>
+        </w:rPr>
+      </w:pPr>
+    </w:p>
+    <w:p>
+      <w:pPr>
+        <w:jc w:val="center"/>
+        <w:rPr>
+          <w:rFonts w:ascii="Verdana" w:hAnsi="Verdana"/>
+          <w:b/>
+          <w:sz w:val="20"/>
+          <w:szCs w:val="20"/>
+          <w:lang w:val="es-US"/>
+        </w:rPr>
+      </w:pPr>
+    </w:p>
+    <w:p>
+      <w:pPr>
+        <w:jc w:val="center"/>
+        <w:rPr>
+          <w:rFonts w:ascii="Verdana" w:hAnsi="Verdana"/>
+          <w:b/>
+          <w:sz w:val="20"/>
+          <w:szCs w:val="20"/>
+          <w:lang w:val="es-US"/>
+        </w:rPr>
+      </w:pPr>
+    </w:p>
+    <w:p>
+      <w:pPr>
+        <w:jc w:val="center"/>
+        <w:rPr>
+          <w:rFonts w:ascii="Verdana" w:hAnsi="Verdana"/>
+          <w:b/>
+          <w:sz w:val="20"/>
+          <w:szCs w:val="20"/>
+          <w:lang w:val="es-US"/>
+        </w:rPr>
+      </w:pPr>
+    </w:p>
+    <w:p>
+      <w:pPr>
+        <w:jc w:val="center"/>
+        <w:rPr>
+          <w:rFonts w:ascii="Verdana" w:hAnsi="Verdana"/>
+          <w:b/>
+          <w:sz w:val="20"/>
+          <w:szCs w:val="20"/>
+          <w:lang w:val="es-US"/>
+        </w:rPr>
+      </w:pPr>
+    </w:p>
+    <w:p>
+      <w:pPr>
+        <w:jc w:val="center"/>
+        <w:rPr>
+          <w:rFonts w:ascii="Verdana" w:hAnsi="Verdana"/>
+          <w:b/>
+          <w:sz w:val="20"/>
+          <w:szCs w:val="20"/>
+          <w:lang w:val="es-US"/>
+        </w:rPr>
+      </w:pPr>
+    </w:p>
+    <w:p>
+      <w:pPr>
+        <w:jc w:val="center"/>
+        <w:rPr>
+          <w:rFonts w:ascii="Verdana" w:hAnsi="Verdana"/>
+          <w:b/>
+          <w:sz w:val="20"/>
+          <w:szCs w:val="20"/>
+          <w:lang w:val="es-US"/>
+        </w:rPr>
+      </w:pPr>
+    </w:p>
     <w:p>
       <w:pPr>
         <w:jc w:val="center"/>
@@ -8266,6 +10776,7 @@
           <w:szCs w:val="20"/>
           <w:lang w:val="es-US"/>
         </w:rPr>
+        <w:lastRenderedPageBreak/>
         <w:t xml:space="preserve"> </w:t>
       </w:r>
     </w:p>
@@ -8750,117 +11261,6 @@
         </w:rPr>
       </w:pPr>
     </w:p>
-    <w:p>
-      <w:pPr>
-        <w:jc w:val="center"/>
-        <w:rPr>
-          <w:rFonts w:ascii="Verdana" w:hAnsi="Verdana"/>
-          <w:sz w:val="16"/>
-          <w:lang w:val="es-ES_tradnl"/>
-        </w:rPr>
-      </w:pPr>
-    </w:p>
-    <w:p>
-      <w:pPr>
-        <w:jc w:val="center"/>
-        <w:rPr>
-          <w:rFonts w:ascii="Verdana" w:hAnsi="Verdana"/>
-          <w:sz w:val="16"/>
-          <w:lang w:val="es-ES_tradnl"/>
-        </w:rPr>
-      </w:pPr>
-    </w:p>
-    <w:p>
-      <w:pPr>
-        <w:jc w:val="center"/>
-        <w:rPr>
-          <w:rFonts w:ascii="Verdana" w:hAnsi="Verdana"/>
-          <w:sz w:val="16"/>
-          <w:lang w:val="es-ES_tradnl"/>
-        </w:rPr>
-      </w:pPr>
-    </w:p>
-    <w:p>
-      <w:pPr>
-        <w:jc w:val="center"/>
-        <w:rPr>
-          <w:rFonts w:ascii="Verdana" w:hAnsi="Verdana"/>
-          <w:sz w:val="16"/>
-          <w:lang w:val="es-ES_tradnl"/>
-        </w:rPr>
-      </w:pPr>
-    </w:p>
-    <w:p>
-      <w:pPr>
-        <w:jc w:val="center"/>
-        <w:rPr>
-          <w:rFonts w:ascii="Verdana" w:hAnsi="Verdana"/>
-          <w:sz w:val="16"/>
-          <w:lang w:val="es-ES_tradnl"/>
-        </w:rPr>
-      </w:pPr>
-    </w:p>
-    <w:p>
-      <w:pPr>
-        <w:jc w:val="center"/>
-        <w:rPr>
-          <w:rFonts w:ascii="Verdana" w:hAnsi="Verdana"/>
-          <w:sz w:val="16"/>
-          <w:lang w:val="es-ES_tradnl"/>
-        </w:rPr>
-      </w:pPr>
-    </w:p>
-    <w:p>
-      <w:pPr>
-        <w:jc w:val="center"/>
-        <w:rPr>
-          <w:rFonts w:ascii="Verdana" w:hAnsi="Verdana"/>
-          <w:sz w:val="16"/>
-          <w:lang w:val="es-ES_tradnl"/>
-        </w:rPr>
-      </w:pPr>
-    </w:p>
-    <w:p>
-      <w:pPr>
-        <w:jc w:val="center"/>
-        <w:rPr>
-          <w:rFonts w:ascii="Verdana" w:hAnsi="Verdana"/>
-          <w:b/>
-          <w:sz w:val="16"/>
-          <w:lang w:val="en-US"/>
-        </w:rPr>
-      </w:pPr>
-      <w:r>
-        <w:rPr>
-          <w:rFonts w:ascii="Verdana" w:hAnsi="Verdana"/>
-          <w:b/>
-          <w:sz w:val="16"/>
-          <w:lang w:val="en-US"/>
-        </w:rPr>
-        <w:t xml:space="preserve">Accenture – </w:t>
-      </w:r>
-      <w:proofErr w:type="spellStart"/>
-      <w:r>
-        <w:rPr>
-          <w:rFonts w:ascii="Verdana" w:hAnsi="Verdana"/>
-          <w:b/>
-          <w:sz w:val="16"/>
-          <w:lang w:val="en-US"/>
-        </w:rPr>
-        <w:t>Continuación</w:t>
-      </w:r>
-      <w:proofErr w:type="spellEnd"/>
-    </w:p>
-    <w:p>
-      <w:pPr>
-        <w:jc w:val="center"/>
-        <w:rPr>
-          <w:rFonts w:ascii="Verdana" w:hAnsi="Verdana"/>
-          <w:sz w:val="16"/>
-          <w:lang w:val="es-ES_tradnl"/>
-        </w:rPr>
-      </w:pPr>
-    </w:p>
     <w:tbl>
       <w:tblPr>
         <w:tblW w:w="0" w:type="auto"/>
@@ -8885,7 +11285,7 @@
         </w:trPr>
         <w:tc>
           <w:tcPr>
-            <w:tcW w:w="2322" w:type="dxa"/>
+            <w:tcW w:w="2320" w:type="dxa"/>
             <w:tcBorders>
               <w:top w:val="single" w:sz="4" w:space="0" w:color="4472C4"/>
               <w:left w:val="single" w:sz="4" w:space="0" w:color="4472C4"/>
@@ -8951,7 +11351,7 @@
         </w:tc>
         <w:tc>
           <w:tcPr>
-            <w:tcW w:w="5007" w:type="dxa"/>
+            <w:tcW w:w="5011" w:type="dxa"/>
             <w:tcBorders>
               <w:top w:val="single" w:sz="4" w:space="0" w:color="4472C4"/>
               <w:left w:val="nil"/>
@@ -8991,7 +11391,7 @@
         </w:tc>
         <w:tc>
           <w:tcPr>
-            <w:tcW w:w="3641" w:type="dxa"/>
+            <w:tcW w:w="3639" w:type="dxa"/>
             <w:tcBorders>
               <w:top w:val="single" w:sz="4" w:space="0" w:color="4472C4"/>
               <w:left w:val="nil"/>
@@ -9033,7 +11433,7 @@
       <w:tr>
         <w:tc>
           <w:tcPr>
-            <w:tcW w:w="2322" w:type="dxa"/>
+            <w:tcW w:w="2320" w:type="dxa"/>
             <w:shd w:val="clear" w:color="auto" w:fill="D9E2F3"/>
           </w:tcPr>
           <w:p>
@@ -9228,7 +11628,7 @@
         </w:tc>
         <w:tc>
           <w:tcPr>
-            <w:tcW w:w="5007" w:type="dxa"/>
+            <w:tcW w:w="5011" w:type="dxa"/>
             <w:shd w:val="clear" w:color="auto" w:fill="D9E2F3"/>
           </w:tcPr>
           <w:p>
@@ -9404,7 +11804,7 @@
         </w:tc>
         <w:tc>
           <w:tcPr>
-            <w:tcW w:w="3641" w:type="dxa"/>
+            <w:tcW w:w="3639" w:type="dxa"/>
             <w:shd w:val="clear" w:color="auto" w:fill="D9E2F3"/>
           </w:tcPr>
           <w:p>
@@ -9641,7 +12041,7 @@
       <w:tr>
         <w:tc>
           <w:tcPr>
-            <w:tcW w:w="2322" w:type="dxa"/>
+            <w:tcW w:w="2320" w:type="dxa"/>
             <w:shd w:val="clear" w:color="auto" w:fill="auto"/>
           </w:tcPr>
           <w:p>
@@ -9752,7 +12152,7 @@
         </w:tc>
         <w:tc>
           <w:tcPr>
-            <w:tcW w:w="5007" w:type="dxa"/>
+            <w:tcW w:w="5011" w:type="dxa"/>
             <w:shd w:val="clear" w:color="auto" w:fill="auto"/>
           </w:tcPr>
           <w:p>
@@ -9860,7 +12260,7 @@
         </w:tc>
         <w:tc>
           <w:tcPr>
-            <w:tcW w:w="3641" w:type="dxa"/>
+            <w:tcW w:w="3639" w:type="dxa"/>
             <w:shd w:val="clear" w:color="auto" w:fill="auto"/>
           </w:tcPr>
           <w:p>
@@ -10035,7 +12435,7 @@
       <w:tr>
         <w:tc>
           <w:tcPr>
-            <w:tcW w:w="2322" w:type="dxa"/>
+            <w:tcW w:w="2320" w:type="dxa"/>
             <w:shd w:val="clear" w:color="auto" w:fill="D9E2F3"/>
           </w:tcPr>
           <w:p>
@@ -10157,7 +12557,7 @@
         </w:tc>
         <w:tc>
           <w:tcPr>
-            <w:tcW w:w="5007" w:type="dxa"/>
+            <w:tcW w:w="5011" w:type="dxa"/>
             <w:shd w:val="clear" w:color="auto" w:fill="D9E2F3"/>
           </w:tcPr>
           <w:p>
@@ -10285,7 +12685,7 @@
         </w:tc>
         <w:tc>
           <w:tcPr>
-            <w:tcW w:w="3641" w:type="dxa"/>
+            <w:tcW w:w="3639" w:type="dxa"/>
             <w:shd w:val="clear" w:color="auto" w:fill="D9E2F3"/>
           </w:tcPr>
           <w:p>
@@ -10386,6 +12786,7 @@
               <w:t xml:space="preserve">, </w:t>
             </w:r>
             <w:proofErr w:type="spellStart"/>
+            <w:proofErr w:type="gramStart"/>
             <w:r>
               <w:rPr>
                 <w:rFonts w:ascii="Verdana" w:hAnsi="Verdana"/>
@@ -10409,7 +12810,16 @@
                 <w:sz w:val="16"/>
                 <w:lang w:val="en-US"/>
               </w:rPr>
-              <w:t xml:space="preserve"> Java, Spring Security, Spring Batch, Spring Integration, Spring MVC,</w:t>
+              <w:t xml:space="preserve"> Java</w:t>
+            </w:r>
+            <w:proofErr w:type="gramEnd"/>
+            <w:r>
+              <w:rPr>
+                <w:rFonts w:ascii="Verdana" w:hAnsi="Verdana"/>
+                <w:sz w:val="16"/>
+                <w:lang w:val="en-US"/>
+              </w:rPr>
+              <w:t>, Spring Security, Spring Batch, Spring Integration, Spring MVC,</w:t>
             </w:r>
             <w:r>
               <w:rPr>
@@ -10621,7 +13031,7 @@
       <w:tr>
         <w:tc>
           <w:tcPr>
-            <w:tcW w:w="2322" w:type="dxa"/>
+            <w:tcW w:w="2320" w:type="dxa"/>
             <w:shd w:val="clear" w:color="auto" w:fill="auto"/>
           </w:tcPr>
           <w:p>
@@ -10721,7 +13131,7 @@
         </w:tc>
         <w:tc>
           <w:tcPr>
-            <w:tcW w:w="5007" w:type="dxa"/>
+            <w:tcW w:w="5011" w:type="dxa"/>
             <w:shd w:val="clear" w:color="auto" w:fill="auto"/>
           </w:tcPr>
           <w:p>
@@ -10769,7 +13179,7 @@
         </w:tc>
         <w:tc>
           <w:tcPr>
-            <w:tcW w:w="3641" w:type="dxa"/>
+            <w:tcW w:w="3639" w:type="dxa"/>
             <w:shd w:val="clear" w:color="auto" w:fill="auto"/>
           </w:tcPr>
           <w:p>
@@ -10822,7 +13232,7 @@
       <w:tr>
         <w:tc>
           <w:tcPr>
-            <w:tcW w:w="2319" w:type="dxa"/>
+            <w:tcW w:w="2320" w:type="dxa"/>
             <w:shd w:val="clear" w:color="auto" w:fill="D9E2F3"/>
           </w:tcPr>
           <w:p>
@@ -10935,7 +13345,7 @@
         </w:tc>
         <w:tc>
           <w:tcPr>
-            <w:tcW w:w="5015" w:type="dxa"/>
+            <w:tcW w:w="5011" w:type="dxa"/>
             <w:shd w:val="clear" w:color="auto" w:fill="D9E2F3"/>
           </w:tcPr>
           <w:p>
@@ -10975,7 +13385,7 @@
         </w:tc>
         <w:tc>
           <w:tcPr>
-            <w:tcW w:w="3636" w:type="dxa"/>
+            <w:tcW w:w="3639" w:type="dxa"/>
             <w:shd w:val="clear" w:color="auto" w:fill="D9E2F3"/>
           </w:tcPr>
           <w:p>
@@ -11036,7 +13446,7 @@
       <w:tr>
         <w:tc>
           <w:tcPr>
-            <w:tcW w:w="2319" w:type="dxa"/>
+            <w:tcW w:w="2320" w:type="dxa"/>
             <w:shd w:val="clear" w:color="auto" w:fill="auto"/>
           </w:tcPr>
           <w:p>
@@ -11126,7 +13536,7 @@
         </w:tc>
         <w:tc>
           <w:tcPr>
-            <w:tcW w:w="5015" w:type="dxa"/>
+            <w:tcW w:w="5011" w:type="dxa"/>
             <w:shd w:val="clear" w:color="auto" w:fill="auto"/>
           </w:tcPr>
           <w:p>
@@ -11158,7 +13568,7 @@
         </w:tc>
         <w:tc>
           <w:tcPr>
-            <w:tcW w:w="3636" w:type="dxa"/>
+            <w:tcW w:w="3639" w:type="dxa"/>
             <w:shd w:val="clear" w:color="auto" w:fill="auto"/>
           </w:tcPr>
           <w:p>
@@ -11221,7 +13631,7 @@
       <w:tr>
         <w:tc>
           <w:tcPr>
-            <w:tcW w:w="2319" w:type="dxa"/>
+            <w:tcW w:w="2320" w:type="dxa"/>
             <w:shd w:val="clear" w:color="auto" w:fill="D9E2F3"/>
           </w:tcPr>
           <w:p>
@@ -11311,7 +13721,7 @@
         </w:tc>
         <w:tc>
           <w:tcPr>
-            <w:tcW w:w="5015" w:type="dxa"/>
+            <w:tcW w:w="5011" w:type="dxa"/>
             <w:shd w:val="clear" w:color="auto" w:fill="D9E2F3"/>
           </w:tcPr>
           <w:p>
@@ -11366,15 +13776,6 @@
               </w:rPr>
               <w:t>). Estos incrementos de funcionalidad se deben a la necesidad de nuevas funcionalidades por parte del cliente, cambios regulatorios o legales, o actualizaciones tecnológicas. Mis tareas incluyen análisis de requerimientos, desarrollo de requerimientos, seguimiento y control en el desarrollo de requerimientos, pruebas de requerimientos e implantación de sistemas.</w:t>
             </w:r>
-          </w:p>
-          <w:p>
-            <w:pPr>
-              <w:rPr>
-                <w:rFonts w:ascii="Verdana" w:hAnsi="Verdana"/>
-                <w:sz w:val="16"/>
-                <w:lang w:val="es-US"/>
-              </w:rPr>
-            </w:pPr>
           </w:p>
           <w:p>
             <w:pPr>
@@ -11388,7 +13789,7 @@
         </w:tc>
         <w:tc>
           <w:tcPr>
-            <w:tcW w:w="3636" w:type="dxa"/>
+            <w:tcW w:w="3639" w:type="dxa"/>
             <w:shd w:val="clear" w:color="auto" w:fill="D9E2F3"/>
           </w:tcPr>
           <w:p>
@@ -11468,7 +13869,7 @@
       <w:tr>
         <w:tc>
           <w:tcPr>
-            <w:tcW w:w="2319" w:type="dxa"/>
+            <w:tcW w:w="2320" w:type="dxa"/>
             <w:shd w:val="clear" w:color="auto" w:fill="auto"/>
           </w:tcPr>
           <w:p>
@@ -11566,6 +13967,7 @@
                 <w:lang w:val="es-US"/>
               </w:rPr>
             </w:pPr>
+            <w:proofErr w:type="gramStart"/>
             <w:r>
               <w:rPr>
                 <w:rFonts w:ascii="Verdana" w:hAnsi="Verdana"/>
@@ -11574,7 +13976,18 @@
                 <w:sz w:val="16"/>
                 <w:lang w:val="es-US"/>
               </w:rPr>
-              <w:t>2005 , 2006</w:t>
+              <w:t>2005 ,</w:t>
+            </w:r>
+            <w:proofErr w:type="gramEnd"/>
+            <w:r>
+              <w:rPr>
+                <w:rFonts w:ascii="Verdana" w:hAnsi="Verdana"/>
+                <w:b/>
+                <w:bCs/>
+                <w:sz w:val="16"/>
+                <w:lang w:val="es-US"/>
+              </w:rPr>
+              <w:t xml:space="preserve"> 2006</w:t>
             </w:r>
           </w:p>
           <w:p>
@@ -11591,7 +14004,7 @@
         </w:tc>
         <w:tc>
           <w:tcPr>
-            <w:tcW w:w="5015" w:type="dxa"/>
+            <w:tcW w:w="5011" w:type="dxa"/>
             <w:shd w:val="clear" w:color="auto" w:fill="auto"/>
           </w:tcPr>
           <w:p>
@@ -11659,7 +14072,7 @@
         </w:tc>
         <w:tc>
           <w:tcPr>
-            <w:tcW w:w="3636" w:type="dxa"/>
+            <w:tcW w:w="3639" w:type="dxa"/>
             <w:shd w:val="clear" w:color="auto" w:fill="auto"/>
           </w:tcPr>
           <w:p>
@@ -11722,7 +14135,7 @@
       <w:tr>
         <w:tc>
           <w:tcPr>
-            <w:tcW w:w="2319" w:type="dxa"/>
+            <w:tcW w:w="2320" w:type="dxa"/>
             <w:shd w:val="clear" w:color="auto" w:fill="D9E2F3"/>
           </w:tcPr>
           <w:p>
@@ -11781,7 +14194,7 @@
         </w:tc>
         <w:tc>
           <w:tcPr>
-            <w:tcW w:w="5015" w:type="dxa"/>
+            <w:tcW w:w="5011" w:type="dxa"/>
             <w:shd w:val="clear" w:color="auto" w:fill="D9E2F3"/>
           </w:tcPr>
           <w:p>
@@ -11813,7 +14226,7 @@
         </w:tc>
         <w:tc>
           <w:tcPr>
-            <w:tcW w:w="3636" w:type="dxa"/>
+            <w:tcW w:w="3639" w:type="dxa"/>
             <w:shd w:val="clear" w:color="auto" w:fill="D9E2F3"/>
           </w:tcPr>
           <w:p>
@@ -11884,7 +14297,7 @@
       <w:tr>
         <w:tc>
           <w:tcPr>
-            <w:tcW w:w="2319" w:type="dxa"/>
+            <w:tcW w:w="2320" w:type="dxa"/>
             <w:shd w:val="clear" w:color="auto" w:fill="auto"/>
           </w:tcPr>
           <w:p>
@@ -11968,6 +14381,7 @@
                 <w:sz w:val="16"/>
                 <w:lang w:val="es-US"/>
               </w:rPr>
+              <w:lastRenderedPageBreak/>
               <w:t>2003–2004</w:t>
             </w:r>
           </w:p>
@@ -11985,7 +14399,7 @@
         </w:tc>
         <w:tc>
           <w:tcPr>
-            <w:tcW w:w="5015" w:type="dxa"/>
+            <w:tcW w:w="5011" w:type="dxa"/>
             <w:shd w:val="clear" w:color="auto" w:fill="auto"/>
           </w:tcPr>
           <w:p>
@@ -12002,6 +14416,7 @@
                 <w:sz w:val="16"/>
                 <w:lang w:val="es-US"/>
               </w:rPr>
+              <w:lastRenderedPageBreak/>
               <w:t xml:space="preserve">Desarrollo desde cero. Utilizamos el paradigma MVC con Java/Web: J2ee, Struts, JSP, PL/SQL, JavaScript, </w:t>
             </w:r>
             <w:proofErr w:type="spellStart"/>
@@ -12020,7 +14435,16 @@
                 <w:sz w:val="16"/>
                 <w:lang w:val="es-US"/>
               </w:rPr>
-              <w:t xml:space="preserve"> y CSS. Una de mis mejores tareas fueron la implementación de calendario (agenda con colores para presentar las actividades) y un árbol genérico de líneas telefónicas para un 0800/0810, todo en formato </w:t>
+              <w:t xml:space="preserve"> y CSS. Una de mis mejores tareas fueron la implementación de calendario (agenda con colores para presentar las </w:t>
+            </w:r>
+            <w:r>
+              <w:rPr>
+                <w:rFonts w:ascii="Verdana" w:hAnsi="Verdana"/>
+                <w:sz w:val="16"/>
+                <w:lang w:val="es-US"/>
+              </w:rPr>
+              <w:lastRenderedPageBreak/>
+              <w:t xml:space="preserve">actividades) y un árbol genérico de líneas telefónicas para un 0800/0810, todo en formato </w:t>
             </w:r>
             <w:proofErr w:type="spellStart"/>
             <w:r>
@@ -12063,7 +14487,7 @@
         </w:tc>
         <w:tc>
           <w:tcPr>
-            <w:tcW w:w="3636" w:type="dxa"/>
+            <w:tcW w:w="3639" w:type="dxa"/>
             <w:shd w:val="clear" w:color="auto" w:fill="auto"/>
           </w:tcPr>
           <w:p>
@@ -12081,6 +14505,7 @@
                 <w:sz w:val="16"/>
                 <w:lang w:val="en-US"/>
               </w:rPr>
+              <w:lastRenderedPageBreak/>
               <w:t>Jsp</w:t>
             </w:r>
             <w:proofErr w:type="spellEnd"/>
@@ -12118,47 +14543,6 @@
     </w:p>
     <w:p>
       <w:pPr>
-        <w:jc w:val="center"/>
-        <w:rPr>
-          <w:rFonts w:ascii="Verdana" w:hAnsi="Verdana"/>
-          <w:sz w:val="16"/>
-          <w:lang w:val="en-US"/>
-        </w:rPr>
-      </w:pPr>
-    </w:p>
-    <w:p>
-      <w:pPr>
-        <w:jc w:val="center"/>
-        <w:rPr>
-          <w:rFonts w:ascii="Verdana" w:hAnsi="Verdana"/>
-          <w:sz w:val="16"/>
-          <w:lang w:val="en-US"/>
-        </w:rPr>
-      </w:pPr>
-    </w:p>
-    <w:p>
-      <w:pPr>
-        <w:jc w:val="center"/>
-        <w:rPr>
-          <w:rFonts w:ascii="Verdana" w:hAnsi="Verdana"/>
-          <w:sz w:val="16"/>
-          <w:lang w:val="en-US"/>
-        </w:rPr>
-      </w:pPr>
-    </w:p>
-    <w:p>
-      <w:pPr>
-        <w:jc w:val="center"/>
-        <w:rPr>
-          <w:rFonts w:ascii="Verdana" w:hAnsi="Verdana"/>
-          <w:sz w:val="16"/>
-          <w:lang w:val="en-US"/>
-        </w:rPr>
-      </w:pPr>
-    </w:p>
-    <w:p>
-      <w:pPr>
-        <w:jc w:val="center"/>
         <w:rPr>
           <w:rFonts w:ascii="Verdana" w:hAnsi="Verdana"/>
           <w:sz w:val="16"/>
@@ -12444,7 +14828,25 @@
                 <w:sz w:val="16"/>
                 <w:lang w:val="es-US"/>
               </w:rPr>
-              <w:t xml:space="preserve">, Diseño y Desarrollo de la aplicaciones en VB, ASP, HTML, JavaScript, VBScript, Dreamweaver, Fireworks. </w:t>
+              <w:t xml:space="preserve">, Diseño y Desarrollo de </w:t>
+            </w:r>
+            <w:proofErr w:type="gramStart"/>
+            <w:r>
+              <w:rPr>
+                <w:rFonts w:ascii="Verdana" w:hAnsi="Verdana"/>
+                <w:sz w:val="16"/>
+                <w:lang w:val="es-US"/>
+              </w:rPr>
+              <w:t>la aplicaciones</w:t>
+            </w:r>
+            <w:proofErr w:type="gramEnd"/>
+            <w:r>
+              <w:rPr>
+                <w:rFonts w:ascii="Verdana" w:hAnsi="Verdana"/>
+                <w:sz w:val="16"/>
+                <w:lang w:val="es-US"/>
+              </w:rPr>
+              <w:t xml:space="preserve"> en VB, ASP, HTML, JavaScript, VBScript, Dreamweaver, Fireworks. </w:t>
             </w:r>
           </w:p>
           <w:p>
@@ -13105,7 +15507,7 @@
 </file>
 
 <file path=word/numbering.xml><?xml version="1.0" encoding="utf-8"?>
-<w:numbering xmlns:wpc="http://schemas.microsoft.com/office/word/2010/wordprocessingCanvas" xmlns:cx="http://schemas.microsoft.com/office/drawing/2014/chartex" xmlns:cx1="http://schemas.microsoft.com/office/drawing/2015/9/8/chartex" xmlns:cx2="http://schemas.microsoft.com/office/drawing/2015/10/21/chartex" xmlns:cx3="http://schemas.microsoft.com/office/drawing/2016/5/9/chartex" xmlns:cx4="http://schemas.microsoft.com/office/drawing/2016/5/10/chartex" xmlns:cx5="http://schemas.microsoft.com/office/drawing/2016/5/11/chartex" xmlns:cx6="http://schemas.microsoft.com/office/drawing/2016/5/12/chartex" xmlns:cx7="http://schemas.microsoft.com/office/drawing/2016/5/13/chartex" xmlns:cx8="http://schemas.microsoft.com/office/drawing/2016/5/14/chartex" xmlns:mc="http://schemas.openxmlformats.org/markup-compatibility/2006" xmlns:aink="http://schemas.microsoft.com/office/drawing/2016/ink" xmlns:am3d="http://schemas.microsoft.com/office/drawing/2017/model3d" xmlns:o="urn:schemas-microsoft-com:office:office" xmlns:r="http://schemas.openxmlformats.org/officeDocument/2006/relationships" xmlns:m="http://schemas.openxmlformats.org/officeDocument/2006/math" xmlns:v="urn:schemas-microsoft-com:vml" xmlns:wp14="http://schemas.microsoft.com/office/word/2010/wordprocessingDrawing" xmlns:wp="http://schemas.openxmlformats.org/drawingml/2006/wordprocessingDrawing" xmlns:w10="urn:schemas-microsoft-com:office:word" xmlns:w="http://schemas.openxmlformats.org/wordprocessingml/2006/main" xmlns:w14="http://schemas.microsoft.com/office/word/2010/wordml" xmlns:w15="http://schemas.microsoft.com/office/word/2012/wordml" xmlns:w16cex="http://schemas.microsoft.com/office/word/2018/wordml/cex" xmlns:w16cid="http://schemas.microsoft.com/office/word/2016/wordml/cid" xmlns:w16="http://schemas.microsoft.com/office/word/2018/wordml" xmlns:w16sdtdh="http://schemas.microsoft.com/office/word/2020/wordml/sdtdatahash" xmlns:w16se="http://schemas.microsoft.com/office/word/2015/wordml/symex" xmlns:wpg="http://schemas.microsoft.com/office/word/2010/wordprocessingGroup" xmlns:wpi="http://schemas.microsoft.com/office/word/2010/wordprocessingInk" xmlns:wne="http://schemas.microsoft.com/office/word/2006/wordml" xmlns:wps="http://schemas.microsoft.com/office/word/2010/wordprocessingShape" mc:Ignorable="w14 w15 w16se w16cid w16 w16cex w16sdtdh wp14">
+<w:numbering xmlns:wpc="http://schemas.microsoft.com/office/word/2010/wordprocessingCanvas" xmlns:cx="http://schemas.microsoft.com/office/drawing/2014/chartex" xmlns:cx1="http://schemas.microsoft.com/office/drawing/2015/9/8/chartex" xmlns:cx2="http://schemas.microsoft.com/office/drawing/2015/10/21/chartex" xmlns:cx3="http://schemas.microsoft.com/office/drawing/2016/5/9/chartex" xmlns:cx4="http://schemas.microsoft.com/office/drawing/2016/5/10/chartex" xmlns:cx5="http://schemas.microsoft.com/office/drawing/2016/5/11/chartex" xmlns:cx6="http://schemas.microsoft.com/office/drawing/2016/5/12/chartex" xmlns:cx7="http://schemas.microsoft.com/office/drawing/2016/5/13/chartex" xmlns:cx8="http://schemas.microsoft.com/office/drawing/2016/5/14/chartex" xmlns:mc="http://schemas.openxmlformats.org/markup-compatibility/2006" xmlns:aink="http://schemas.microsoft.com/office/drawing/2016/ink" xmlns:am3d="http://schemas.microsoft.com/office/drawing/2017/model3d" xmlns:o="urn:schemas-microsoft-com:office:office" xmlns:oel="http://schemas.microsoft.com/office/2019/extlst" xmlns:r="http://schemas.openxmlformats.org/officeDocument/2006/relationships" xmlns:m="http://schemas.openxmlformats.org/officeDocument/2006/math" xmlns:v="urn:schemas-microsoft-com:vml" xmlns:wp14="http://schemas.microsoft.com/office/word/2010/wordprocessingDrawing" xmlns:wp="http://schemas.openxmlformats.org/drawingml/2006/wordprocessingDrawing" xmlns:w10="urn:schemas-microsoft-com:office:word" xmlns:w="http://schemas.openxmlformats.org/wordprocessingml/2006/main" xmlns:w14="http://schemas.microsoft.com/office/word/2010/wordml" xmlns:w15="http://schemas.microsoft.com/office/word/2012/wordml" xmlns:w16cex="http://schemas.microsoft.com/office/word/2018/wordml/cex" xmlns:w16cid="http://schemas.microsoft.com/office/word/2016/wordml/cid" xmlns:w16="http://schemas.microsoft.com/office/word/2018/wordml" xmlns:w16sdtdh="http://schemas.microsoft.com/office/word/2020/wordml/sdtdatahash" xmlns:w16se="http://schemas.microsoft.com/office/word/2015/wordml/symex" xmlns:wpg="http://schemas.microsoft.com/office/word/2010/wordprocessingGroup" xmlns:wpi="http://schemas.microsoft.com/office/word/2010/wordprocessingInk" xmlns:wne="http://schemas.microsoft.com/office/word/2006/wordml" xmlns:wps="http://schemas.microsoft.com/office/word/2010/wordprocessingShape" mc:Ignorable="w14 w15 w16se w16cid w16 w16cex w16sdtdh wp14">
   <w:numPicBullet w:numPicBulletId="0">
     <w:pict>
       <v:shapetype id="_x0000_t75" coordsize="21600,21600" o:spt="75" o:preferrelative="t" path="m@4@5l@4@11@9@11@9@5xe" filled="f" stroked="f">
@@ -13127,42 +15529,42 @@
         <v:path o:extrusionok="f" gradientshapeok="t" o:connecttype="rect"/>
         <o:lock v:ext="edit" aspectratio="t"/>
       </v:shapetype>
-      <v:shape id="_x0000_i1146" type="#_x0000_t75" style="width:168.9pt;height:168.9pt" o:bullet="t">
+      <v:shape id="_x0000_i2034" type="#_x0000_t75" style="width:168.75pt;height:168.75pt" o:bullet="t">
         <v:imagedata r:id="rId1" o:title="phonepersonal"/>
       </v:shape>
     </w:pict>
   </w:numPicBullet>
   <w:numPicBullet w:numPicBulletId="1">
     <w:pict>
-      <v:shape w14:anchorId="33405981" id="_x0000_i1147" type="#_x0000_t75" style="width:768.2pt;height:768.2pt" o:bullet="t">
+      <v:shape id="_x0000_i2035" type="#_x0000_t75" style="width:768pt;height:768pt" o:bullet="t">
         <v:imagedata r:id="rId2" o:title="email"/>
       </v:shape>
     </w:pict>
   </w:numPicBullet>
   <w:numPicBullet w:numPicBulletId="2">
     <w:pict>
-      <v:shape id="_x0000_i1148" type="#_x0000_t75" style="width:420.65pt;height:420.65pt" o:bullet="t">
+      <v:shape id="_x0000_i2036" type="#_x0000_t75" style="width:420.75pt;height:420.75pt" o:bullet="t">
         <v:imagedata r:id="rId3" o:title="blue-business-phone-solid-icon-26"/>
       </v:shape>
     </w:pict>
   </w:numPicBullet>
   <w:numPicBullet w:numPicBulletId="3">
     <w:pict>
-      <v:shape id="_x0000_i1149" type="#_x0000_t75" style="width:1537.45pt;height:1537.45pt" o:bullet="t">
+      <v:shape id="_x0000_i2037" type="#_x0000_t75" style="width:1537.5pt;height:1537.5pt" o:bullet="t">
         <v:imagedata r:id="rId4" o:title="whatsapp_logo"/>
       </v:shape>
     </w:pict>
   </w:numPicBullet>
   <w:numPicBullet w:numPicBulletId="4">
     <w:pict>
-      <v:shape id="_x0000_i1150" type="#_x0000_t75" style="width:60.1pt;height:60.1pt" o:bullet="t">
+      <v:shape id="_x0000_i2038" type="#_x0000_t75" style="width:60pt;height:60pt" o:bullet="t">
         <v:imagedata r:id="rId5" o:title="linkedin"/>
       </v:shape>
     </w:pict>
   </w:numPicBullet>
   <w:numPicBullet w:numPicBulletId="5">
     <w:pict>
-      <v:shape id="_x0000_i1151" type="#_x0000_t75" style="width:10.85pt;height:10.85pt;visibility:visible;mso-wrap-style:square" o:bullet="t">
+      <v:shape id="_x0000_i2039" type="#_x0000_t75" style="width:10.5pt;height:10.5pt;visibility:visible;mso-wrap-style:square" o:bullet="t">
         <v:imagedata r:id="rId6" o:title=""/>
       </v:shape>
     </w:pict>
@@ -15269,52 +17671,52 @@
       </w:rPr>
     </w:lvl>
   </w:abstractNum>
-  <w:num w:numId="1">
+  <w:num w:numId="1" w16cid:durableId="1982147955">
     <w:abstractNumId w:val="4"/>
   </w:num>
-  <w:num w:numId="2">
+  <w:num w:numId="2" w16cid:durableId="981887295">
     <w:abstractNumId w:val="6"/>
   </w:num>
-  <w:num w:numId="3">
+  <w:num w:numId="3" w16cid:durableId="1536967322">
     <w:abstractNumId w:val="5"/>
   </w:num>
-  <w:num w:numId="4">
+  <w:num w:numId="4" w16cid:durableId="1877572270">
     <w:abstractNumId w:val="1"/>
   </w:num>
-  <w:num w:numId="5">
+  <w:num w:numId="5" w16cid:durableId="82727731">
     <w:abstractNumId w:val="7"/>
   </w:num>
-  <w:num w:numId="6">
+  <w:num w:numId="6" w16cid:durableId="1920676036">
     <w:abstractNumId w:val="0"/>
   </w:num>
-  <w:num w:numId="7">
+  <w:num w:numId="7" w16cid:durableId="382172113">
     <w:abstractNumId w:val="8"/>
   </w:num>
-  <w:num w:numId="8">
+  <w:num w:numId="8" w16cid:durableId="1705013807">
     <w:abstractNumId w:val="3"/>
   </w:num>
-  <w:num w:numId="9">
+  <w:num w:numId="9" w16cid:durableId="1653214856">
     <w:abstractNumId w:val="10"/>
   </w:num>
-  <w:num w:numId="10">
+  <w:num w:numId="10" w16cid:durableId="1466200382">
     <w:abstractNumId w:val="11"/>
   </w:num>
-  <w:num w:numId="11">
+  <w:num w:numId="11" w16cid:durableId="1582637336">
     <w:abstractNumId w:val="14"/>
   </w:num>
-  <w:num w:numId="12">
+  <w:num w:numId="12" w16cid:durableId="379979002">
     <w:abstractNumId w:val="9"/>
   </w:num>
-  <w:num w:numId="13">
+  <w:num w:numId="13" w16cid:durableId="1916476449">
     <w:abstractNumId w:val="13"/>
   </w:num>
-  <w:num w:numId="14">
+  <w:num w:numId="14" w16cid:durableId="1493175283">
     <w:abstractNumId w:val="12"/>
   </w:num>
-  <w:num w:numId="15">
+  <w:num w:numId="15" w16cid:durableId="1979874009">
     <w:abstractNumId w:val="15"/>
   </w:num>
-  <w:num w:numId="16">
+  <w:num w:numId="16" w16cid:durableId="568416759">
     <w:abstractNumId w:val="2"/>
   </w:num>
 </w:numbering>

--- a/assets/data/CV_Leandro_garayoa.docx
+++ b/assets/data/CV_Leandro_garayoa.docx
@@ -545,7 +545,7 @@
                 <w:lang w:val="en-GB"/>
               </w:rPr>
               <w:pict w14:anchorId="5AC6EA2D">
-                <v:rect id="_x0000_i1289" style="width:0;height:1.5pt" o:hralign="center" o:hrstd="t" o:hr="t" fillcolor="#aca899" stroked="f"/>
+                <v:rect id="_x0000_i1031" style="width:0;height:1.5pt" o:hralign="center" o:hrstd="t" o:hr="t" fillcolor="#aca899" stroked="f"/>
               </w:pict>
             </w:r>
           </w:p>
@@ -581,7 +581,7 @@
                 <w:lang w:val="en-GB"/>
               </w:rPr>
               <w:pict w14:anchorId="1C12AB93">
-                <v:rect id="_x0000_i1290" style="width:0;height:1.5pt" o:hralign="center" o:hrstd="t" o:hr="t" fillcolor="#aca899" stroked="f"/>
+                <v:rect id="_x0000_i1032" style="width:0;height:1.5pt" o:hralign="center" o:hrstd="t" o:hr="t" fillcolor="#aca899" stroked="f"/>
               </w:pict>
             </w:r>
           </w:p>
@@ -902,7 +902,7 @@
                 <w:lang w:val="en-GB"/>
               </w:rPr>
               <w:pict w14:anchorId="134CD71C">
-                <v:rect id="_x0000_i1291" style="width:0;height:1.5pt" o:hralign="center" o:hrstd="t" o:hr="t" fillcolor="#aca899" stroked="f"/>
+                <v:rect id="_x0000_i1033" style="width:0;height:1.5pt" o:hralign="center" o:hrstd="t" o:hr="t" fillcolor="#aca899" stroked="f"/>
               </w:pict>
             </w:r>
           </w:p>
@@ -936,7 +936,7 @@
                 <w:lang w:val="en-GB"/>
               </w:rPr>
               <w:pict w14:anchorId="05E50333">
-                <v:rect id="_x0000_i1292" style="width:0;height:1.5pt" o:hralign="center" o:hrstd="t" o:hr="t" fillcolor="#aca899" stroked="f"/>
+                <v:rect id="_x0000_i1034" style="width:0;height:1.5pt" o:hralign="center" o:hrstd="t" o:hr="t" fillcolor="#aca899" stroked="f"/>
               </w:pict>
             </w:r>
           </w:p>
@@ -1454,7 +1454,6 @@
                       <w:szCs w:val="16"/>
                     </w:rPr>
                   </w:pPr>
-                  <w:proofErr w:type="spellStart"/>
                   <w:r>
                     <w:rPr>
                       <w:rFonts w:ascii="Calibri" w:hAnsi="Calibri" w:cs="Arial"/>
@@ -1464,7 +1463,6 @@
                     </w:rPr>
                     <w:t>DevOp</w:t>
                   </w:r>
-                  <w:proofErr w:type="spellEnd"/>
                 </w:p>
                 <w:p>
                   <w:pPr>
@@ -1511,19 +1509,8 @@
                       <w:sz w:val="16"/>
                       <w:szCs w:val="16"/>
                     </w:rPr>
-                    <w:t xml:space="preserve">Data </w:t>
-                  </w:r>
-                  <w:proofErr w:type="spellStart"/>
-                  <w:r>
-                    <w:rPr>
-                      <w:rFonts w:ascii="Calibri" w:hAnsi="Calibri" w:cs="Arial"/>
-                      <w:color w:val="000000"/>
-                      <w:sz w:val="16"/>
-                      <w:szCs w:val="16"/>
-                    </w:rPr>
-                    <w:t>Scientist</w:t>
-                  </w:r>
-                  <w:proofErr w:type="spellEnd"/>
+                    <w:t>Data Scientist</w:t>
+                  </w:r>
                 </w:p>
               </w:tc>
               <w:tc>
@@ -1641,9 +1628,8 @@
                       <w:szCs w:val="16"/>
                       <w:lang w:val="en-US"/>
                     </w:rPr>
-                    <w:t xml:space="preserve">JavaScript, Ajax, CSS, DHTML, </w:t>
-                  </w:r>
-                  <w:proofErr w:type="spellStart"/>
+                    <w:t>JavaScript, Ajax, CSS, DHTML, JQuery, Boostrap, D</w:t>
+                  </w:r>
                   <w:r>
                     <w:rPr>
                       <w:rFonts w:ascii="Calibri" w:hAnsi="Calibri" w:cs="Calibri"/>
@@ -1651,9 +1637,8 @@
                       <w:szCs w:val="16"/>
                       <w:lang w:val="en-US"/>
                     </w:rPr>
-                    <w:t>JQuery</w:t>
-                  </w:r>
-                  <w:proofErr w:type="spellEnd"/>
+                    <w:t xml:space="preserve">ataTable, JSON, </w:t>
+                  </w:r>
                   <w:r>
                     <w:rPr>
                       <w:rFonts w:ascii="Calibri" w:hAnsi="Calibri" w:cs="Calibri"/>
@@ -1661,68 +1646,8 @@
                       <w:szCs w:val="16"/>
                       <w:lang w:val="en-US"/>
                     </w:rPr>
-                    <w:t xml:space="preserve">, </w:t>
-                  </w:r>
-                  <w:proofErr w:type="spellStart"/>
-                  <w:r>
-                    <w:rPr>
-                      <w:rFonts w:ascii="Calibri" w:hAnsi="Calibri" w:cs="Calibri"/>
-                      <w:sz w:val="16"/>
-                      <w:szCs w:val="16"/>
-                      <w:lang w:val="en-US"/>
-                    </w:rPr>
-                    <w:t>Boostrap</w:t>
-                  </w:r>
-                  <w:proofErr w:type="spellEnd"/>
-                  <w:r>
-                    <w:rPr>
-                      <w:rFonts w:ascii="Calibri" w:hAnsi="Calibri" w:cs="Calibri"/>
-                      <w:sz w:val="16"/>
-                      <w:szCs w:val="16"/>
-                      <w:lang w:val="en-US"/>
-                    </w:rPr>
-                    <w:t xml:space="preserve">, </w:t>
-                  </w:r>
-                  <w:proofErr w:type="spellStart"/>
-                  <w:r>
-                    <w:rPr>
-                      <w:rFonts w:ascii="Calibri" w:hAnsi="Calibri" w:cs="Calibri"/>
-                      <w:sz w:val="16"/>
-                      <w:szCs w:val="16"/>
-                      <w:lang w:val="en-US"/>
-                    </w:rPr>
-                    <w:t>D</w:t>
-                  </w:r>
-                  <w:r>
-                    <w:rPr>
-                      <w:rFonts w:ascii="Calibri" w:hAnsi="Calibri" w:cs="Calibri"/>
-                      <w:sz w:val="16"/>
-                      <w:szCs w:val="16"/>
-                      <w:lang w:val="en-US"/>
-                    </w:rPr>
-                    <w:t>ataTable</w:t>
-                  </w:r>
-                  <w:proofErr w:type="spellEnd"/>
-                  <w:r>
-                    <w:rPr>
-                      <w:rFonts w:ascii="Calibri" w:hAnsi="Calibri" w:cs="Calibri"/>
-                      <w:sz w:val="16"/>
-                      <w:szCs w:val="16"/>
-                      <w:lang w:val="en-US"/>
-                    </w:rPr>
-                    <w:t xml:space="preserve">, JSON, </w:t>
-                  </w:r>
-                  <w:proofErr w:type="spellStart"/>
-                  <w:r>
-                    <w:rPr>
-                      <w:rFonts w:ascii="Calibri" w:hAnsi="Calibri" w:cs="Calibri"/>
-                      <w:sz w:val="16"/>
-                      <w:szCs w:val="16"/>
-                      <w:lang w:val="en-US"/>
-                    </w:rPr>
                     <w:t>JQueryMobile</w:t>
                   </w:r>
-                  <w:proofErr w:type="spellEnd"/>
                   <w:r>
                     <w:rPr>
                       <w:rFonts w:ascii="Calibri" w:hAnsi="Calibri" w:cs="Calibri"/>
@@ -1954,7 +1879,6 @@
                     </w:rPr>
                     <w:t xml:space="preserve"> </w:t>
                   </w:r>
-                  <w:proofErr w:type="spellStart"/>
                   <w:r>
                     <w:rPr>
                       <w:rFonts w:ascii="Calibri" w:hAnsi="Calibri" w:cs="Calibri"/>
@@ -1962,9 +1886,8 @@
                       <w:szCs w:val="16"/>
                       <w:lang w:val="en-GB"/>
                     </w:rPr>
-                    <w:t>SpringBoot</w:t>
-                  </w:r>
-                  <w:proofErr w:type="spellEnd"/>
+                    <w:t xml:space="preserve">SpringBoot, </w:t>
+                  </w:r>
                   <w:r>
                     <w:rPr>
                       <w:rFonts w:ascii="Calibri" w:hAnsi="Calibri" w:cs="Calibri"/>
@@ -1972,36 +1895,7 @@
                       <w:szCs w:val="16"/>
                       <w:lang w:val="en-GB"/>
                     </w:rPr>
-                    <w:t xml:space="preserve">, </w:t>
-                  </w:r>
-                  <w:r>
-                    <w:rPr>
-                      <w:rFonts w:ascii="Calibri" w:hAnsi="Calibri" w:cs="Calibri"/>
-                      <w:sz w:val="16"/>
-                      <w:szCs w:val="16"/>
-                      <w:lang w:val="en-GB"/>
-                    </w:rPr>
-                    <w:t xml:space="preserve">Batch, Security, Integration, </w:t>
-                  </w:r>
-                  <w:proofErr w:type="spellStart"/>
-                  <w:r>
-                    <w:rPr>
-                      <w:rFonts w:ascii="Calibri" w:hAnsi="Calibri" w:cs="Calibri"/>
-                      <w:sz w:val="16"/>
-                      <w:szCs w:val="16"/>
-                      <w:lang w:val="en-GB"/>
-                    </w:rPr>
-                    <w:t>WebFlow</w:t>
-                  </w:r>
-                  <w:proofErr w:type="spellEnd"/>
-                  <w:r>
-                    <w:rPr>
-                      <w:rFonts w:ascii="Calibri" w:hAnsi="Calibri" w:cs="Calibri"/>
-                      <w:sz w:val="16"/>
-                      <w:szCs w:val="16"/>
-                      <w:lang w:val="en-GB"/>
-                    </w:rPr>
-                    <w:t>, Rest</w:t>
+                    <w:t>Batch, Security, Integration, WebFlow, Rest</w:t>
                   </w:r>
                 </w:p>
                 <w:p>
@@ -2019,7 +1913,6 @@
                       <w:lang w:val="en-US"/>
                     </w:rPr>
                   </w:pPr>
-                  <w:proofErr w:type="spellStart"/>
                   <w:r>
                     <w:rPr>
                       <w:rFonts w:ascii="Calibri" w:hAnsi="Calibri" w:cs="Calibri"/>
@@ -2029,7 +1922,6 @@
                     </w:rPr>
                     <w:t>Model</w:t>
                   </w:r>
-                  <w:proofErr w:type="spellEnd"/>
                   <w:r>
                     <w:rPr>
                       <w:rFonts w:ascii="Calibri" w:hAnsi="Calibri" w:cs="Calibri"/>
@@ -2054,19 +1946,8 @@
                       <w:szCs w:val="16"/>
                       <w:lang w:val="en-GB"/>
                     </w:rPr>
-                    <w:t xml:space="preserve">, </w:t>
-                  </w:r>
-                  <w:proofErr w:type="spellStart"/>
-                  <w:r>
-                    <w:rPr>
-                      <w:rFonts w:ascii="Calibri" w:hAnsi="Calibri" w:cs="Calibri"/>
-                      <w:sz w:val="16"/>
-                      <w:szCs w:val="16"/>
-                      <w:lang w:val="en-GB"/>
-                    </w:rPr>
-                    <w:t>OpenJpa</w:t>
-                  </w:r>
-                  <w:proofErr w:type="spellEnd"/>
+                    <w:t>, OpenJpa</w:t>
+                  </w:r>
                   <w:r>
                     <w:rPr>
                       <w:rFonts w:ascii="Calibri" w:hAnsi="Calibri" w:cs="Calibri"/>
@@ -2092,7 +1973,6 @@
                       <w:lang w:val="en-US"/>
                     </w:rPr>
                   </w:pPr>
-                  <w:proofErr w:type="spellStart"/>
                   <w:r>
                     <w:rPr>
                       <w:rFonts w:ascii="Calibri" w:hAnsi="Calibri" w:cs="Calibri"/>
@@ -2103,7 +1983,6 @@
                     </w:rPr>
                     <w:t>Otros</w:t>
                   </w:r>
-                  <w:proofErr w:type="spellEnd"/>
                   <w:r>
                     <w:rPr>
                       <w:rFonts w:ascii="Calibri" w:hAnsi="Calibri" w:cs="Calibri"/>
@@ -2111,9 +1990,8 @@
                       <w:szCs w:val="16"/>
                       <w:lang w:val="en-GB"/>
                     </w:rPr>
-                    <w:t xml:space="preserve">: Maven, Castor, </w:t>
-                  </w:r>
-                  <w:proofErr w:type="spellStart"/>
+                    <w:t xml:space="preserve">: Maven, Castor, IText, JasperReports, JMesa, DisplayTag, JFreeChart, Apache Ant, Captcha, jaspyt, </w:t>
+                  </w:r>
                   <w:r>
                     <w:rPr>
                       <w:rFonts w:ascii="Calibri" w:hAnsi="Calibri" w:cs="Calibri"/>
@@ -2121,9 +1999,8 @@
                       <w:szCs w:val="16"/>
                       <w:lang w:val="en-GB"/>
                     </w:rPr>
-                    <w:t>IText</w:t>
-                  </w:r>
-                  <w:proofErr w:type="spellEnd"/>
+                    <w:t xml:space="preserve">PDFBox, QR, Barcode </w:t>
+                  </w:r>
                   <w:r>
                     <w:rPr>
                       <w:rFonts w:ascii="Calibri" w:hAnsi="Calibri" w:cs="Calibri"/>
@@ -2131,156 +2008,7 @@
                       <w:szCs w:val="16"/>
                       <w:lang w:val="en-GB"/>
                     </w:rPr>
-                    <w:t xml:space="preserve">, </w:t>
-                  </w:r>
-                  <w:proofErr w:type="spellStart"/>
-                  <w:r>
-                    <w:rPr>
-                      <w:rFonts w:ascii="Calibri" w:hAnsi="Calibri" w:cs="Calibri"/>
-                      <w:sz w:val="16"/>
-                      <w:szCs w:val="16"/>
-                      <w:lang w:val="en-GB"/>
-                    </w:rPr>
-                    <w:t>JasperReports</w:t>
-                  </w:r>
-                  <w:proofErr w:type="spellEnd"/>
-                  <w:r>
-                    <w:rPr>
-                      <w:rFonts w:ascii="Calibri" w:hAnsi="Calibri" w:cs="Calibri"/>
-                      <w:sz w:val="16"/>
-                      <w:szCs w:val="16"/>
-                      <w:lang w:val="en-GB"/>
-                    </w:rPr>
-                    <w:t xml:space="preserve">, </w:t>
-                  </w:r>
-                  <w:proofErr w:type="spellStart"/>
-                  <w:r>
-                    <w:rPr>
-                      <w:rFonts w:ascii="Calibri" w:hAnsi="Calibri" w:cs="Calibri"/>
-                      <w:sz w:val="16"/>
-                      <w:szCs w:val="16"/>
-                      <w:lang w:val="en-GB"/>
-                    </w:rPr>
-                    <w:t>JMesa</w:t>
-                  </w:r>
-                  <w:proofErr w:type="spellEnd"/>
-                  <w:r>
-                    <w:rPr>
-                      <w:rFonts w:ascii="Calibri" w:hAnsi="Calibri" w:cs="Calibri"/>
-                      <w:sz w:val="16"/>
-                      <w:szCs w:val="16"/>
-                      <w:lang w:val="en-GB"/>
-                    </w:rPr>
-                    <w:t xml:space="preserve">, </w:t>
-                  </w:r>
-                  <w:proofErr w:type="spellStart"/>
-                  <w:r>
-                    <w:rPr>
-                      <w:rFonts w:ascii="Calibri" w:hAnsi="Calibri" w:cs="Calibri"/>
-                      <w:sz w:val="16"/>
-                      <w:szCs w:val="16"/>
-                      <w:lang w:val="en-GB"/>
-                    </w:rPr>
-                    <w:t>DisplayTag</w:t>
-                  </w:r>
-                  <w:proofErr w:type="spellEnd"/>
-                  <w:r>
-                    <w:rPr>
-                      <w:rFonts w:ascii="Calibri" w:hAnsi="Calibri" w:cs="Calibri"/>
-                      <w:sz w:val="16"/>
-                      <w:szCs w:val="16"/>
-                      <w:lang w:val="en-GB"/>
-                    </w:rPr>
-                    <w:t xml:space="preserve">, </w:t>
-                  </w:r>
-                  <w:proofErr w:type="spellStart"/>
-                  <w:r>
-                    <w:rPr>
-                      <w:rFonts w:ascii="Calibri" w:hAnsi="Calibri" w:cs="Calibri"/>
-                      <w:sz w:val="16"/>
-                      <w:szCs w:val="16"/>
-                      <w:lang w:val="en-GB"/>
-                    </w:rPr>
-                    <w:t>JFreeChart</w:t>
-                  </w:r>
-                  <w:proofErr w:type="spellEnd"/>
-                  <w:r>
-                    <w:rPr>
-                      <w:rFonts w:ascii="Calibri" w:hAnsi="Calibri" w:cs="Calibri"/>
-                      <w:sz w:val="16"/>
-                      <w:szCs w:val="16"/>
-                      <w:lang w:val="en-GB"/>
-                    </w:rPr>
-                    <w:t xml:space="preserve">, Apache Ant, Captcha, </w:t>
-                  </w:r>
-                  <w:proofErr w:type="spellStart"/>
-                  <w:r>
-                    <w:rPr>
-                      <w:rFonts w:ascii="Calibri" w:hAnsi="Calibri" w:cs="Calibri"/>
-                      <w:sz w:val="16"/>
-                      <w:szCs w:val="16"/>
-                      <w:lang w:val="en-GB"/>
-                    </w:rPr>
-                    <w:t>jaspyt</w:t>
-                  </w:r>
-                  <w:proofErr w:type="spellEnd"/>
-                  <w:r>
-                    <w:rPr>
-                      <w:rFonts w:ascii="Calibri" w:hAnsi="Calibri" w:cs="Calibri"/>
-                      <w:sz w:val="16"/>
-                      <w:szCs w:val="16"/>
-                      <w:lang w:val="en-GB"/>
-                    </w:rPr>
-                    <w:t xml:space="preserve">, </w:t>
-                  </w:r>
-                  <w:proofErr w:type="spellStart"/>
-                  <w:r>
-                    <w:rPr>
-                      <w:rFonts w:ascii="Calibri" w:hAnsi="Calibri" w:cs="Calibri"/>
-                      <w:sz w:val="16"/>
-                      <w:szCs w:val="16"/>
-                      <w:lang w:val="en-GB"/>
-                    </w:rPr>
-                    <w:t>PDFBox</w:t>
-                  </w:r>
-                  <w:proofErr w:type="spellEnd"/>
-                  <w:r>
-                    <w:rPr>
-                      <w:rFonts w:ascii="Calibri" w:hAnsi="Calibri" w:cs="Calibri"/>
-                      <w:sz w:val="16"/>
-                      <w:szCs w:val="16"/>
-                      <w:lang w:val="en-GB"/>
-                    </w:rPr>
-                    <w:t xml:space="preserve">, QR, Barcode </w:t>
-                  </w:r>
-                  <w:r>
-                    <w:rPr>
-                      <w:rFonts w:ascii="Calibri" w:hAnsi="Calibri" w:cs="Calibri"/>
-                      <w:sz w:val="16"/>
-                      <w:szCs w:val="16"/>
-                      <w:lang w:val="en-GB"/>
-                    </w:rPr>
-                    <w:t xml:space="preserve">y </w:t>
-                  </w:r>
-                  <w:proofErr w:type="spellStart"/>
-                  <w:r>
-                    <w:rPr>
-                      <w:rFonts w:ascii="Calibri" w:hAnsi="Calibri" w:cs="Calibri"/>
-                      <w:sz w:val="16"/>
-                      <w:szCs w:val="16"/>
-                      <w:lang w:val="en-GB"/>
-                    </w:rPr>
-                    <w:t>mucho</w:t>
-                  </w:r>
-                  <w:proofErr w:type="spellEnd"/>
-                  <w:r>
-                    <w:rPr>
-                      <w:rFonts w:ascii="Calibri" w:hAnsi="Calibri" w:cs="Calibri"/>
-                      <w:sz w:val="16"/>
-                      <w:szCs w:val="16"/>
-                      <w:lang w:val="en-GB"/>
-                    </w:rPr>
-                    <w:t xml:space="preserve"> mas.</w:t>
+                    <w:t>y mucho mas.</w:t>
                   </w:r>
                 </w:p>
                 <w:p>
@@ -2417,7 +2145,6 @@
                     </w:rPr>
                     <w:t xml:space="preserve"> </w:t>
                   </w:r>
-                  <w:proofErr w:type="gramStart"/>
                   <w:r>
                     <w:rPr>
                       <w:rFonts w:ascii="Calibri" w:hAnsi="Calibri" w:cs="Calibri"/>
@@ -2450,7 +2177,6 @@
                     </w:rPr>
                     <w:t>Net</w:t>
                   </w:r>
-                  <w:proofErr w:type="gramEnd"/>
                   <w:r>
                     <w:rPr>
                       <w:rFonts w:ascii="Calibri" w:hAnsi="Calibri" w:cs="Calibri"/>
@@ -2652,21 +2378,8 @@
                       <w:szCs w:val="16"/>
                       <w:lang w:val="en-GB"/>
                     </w:rPr>
-                    <w:t xml:space="preserve">Test </w:t>
-                  </w:r>
-                  <w:proofErr w:type="spellStart"/>
-                  <w:r>
-                    <w:rPr>
-                      <w:rFonts w:ascii="Calibri" w:hAnsi="Calibri" w:cs="Calibri"/>
-                      <w:b/>
-                      <w:bCs/>
-                      <w:sz w:val="16"/>
-                      <w:szCs w:val="16"/>
-                      <w:lang w:val="en-GB"/>
-                    </w:rPr>
-                    <w:t>Unitarios</w:t>
-                  </w:r>
-                  <w:proofErr w:type="spellEnd"/>
+                    <w:t>Test Unitarios</w:t>
+                  </w:r>
                   <w:r>
                     <w:rPr>
                       <w:rFonts w:ascii="Calibri" w:hAnsi="Calibri" w:cs="Calibri"/>
@@ -2770,29 +2483,7 @@
                       <w:szCs w:val="16"/>
                       <w:lang w:val="en-US"/>
                     </w:rPr>
-                    <w:t xml:space="preserve">, </w:t>
-                  </w:r>
-                  <w:proofErr w:type="spellStart"/>
-                  <w:r>
-                    <w:rPr>
-                      <w:rFonts w:ascii="Calibri" w:hAnsi="Calibri" w:cs="Calibri"/>
-                      <w:color w:val="000000"/>
-                      <w:sz w:val="16"/>
-                      <w:szCs w:val="16"/>
-                      <w:lang w:val="en-US"/>
-                    </w:rPr>
-                    <w:t>JaCoCo</w:t>
-                  </w:r>
-                  <w:proofErr w:type="spellEnd"/>
-                  <w:r>
-                    <w:rPr>
-                      <w:rFonts w:ascii="Calibri" w:hAnsi="Calibri" w:cs="Calibri"/>
-                      <w:color w:val="000000"/>
-                      <w:sz w:val="16"/>
-                      <w:szCs w:val="16"/>
-                      <w:lang w:val="en-US"/>
-                    </w:rPr>
-                    <w:t xml:space="preserve"> </w:t>
+                    <w:t xml:space="preserve">, JaCoCo </w:t>
                   </w:r>
                   <w:r>
                     <w:rPr>
@@ -2824,20 +2515,8 @@
                       <w:szCs w:val="16"/>
                       <w:lang w:val="en-US"/>
                     </w:rPr>
-                    <w:t xml:space="preserve">: </w:t>
-                  </w:r>
-                  <w:proofErr w:type="spellStart"/>
-                  <w:r>
-                    <w:rPr>
-                      <w:rFonts w:ascii="Calibri" w:hAnsi="Calibri" w:cs="Calibri"/>
-                      <w:color w:val="000000"/>
-                      <w:sz w:val="16"/>
-                      <w:szCs w:val="16"/>
-                      <w:lang w:val="en-US"/>
-                    </w:rPr>
-                    <w:t>NUnit</w:t>
-                  </w:r>
-                  <w:proofErr w:type="spellEnd"/>
+                    <w:t>: NUnit</w:t>
+                  </w:r>
                 </w:p>
                 <w:p>
                   <w:pPr>
@@ -2873,29 +2552,7 @@
                       <w:szCs w:val="16"/>
                       <w:lang w:val="en-US"/>
                     </w:rPr>
-                    <w:t xml:space="preserve"> Redis, </w:t>
-                  </w:r>
-                  <w:proofErr w:type="spellStart"/>
-                  <w:r>
-                    <w:rPr>
-                      <w:rFonts w:ascii="Calibri" w:hAnsi="Calibri" w:cs="Calibri"/>
-                      <w:color w:val="000000"/>
-                      <w:sz w:val="16"/>
-                      <w:szCs w:val="16"/>
-                      <w:lang w:val="en-US"/>
-                    </w:rPr>
-                    <w:t>Elasticache</w:t>
-                  </w:r>
-                  <w:proofErr w:type="spellEnd"/>
-                  <w:r>
-                    <w:rPr>
-                      <w:rFonts w:ascii="Calibri" w:hAnsi="Calibri" w:cs="Calibri"/>
-                      <w:color w:val="000000"/>
-                      <w:sz w:val="16"/>
-                      <w:szCs w:val="16"/>
-                      <w:lang w:val="en-US"/>
-                    </w:rPr>
-                    <w:t>, MongoDB, Spring-Cache</w:t>
+                    <w:t xml:space="preserve"> Redis, Elasticache, MongoDB, Spring-Cache</w:t>
                   </w:r>
                 </w:p>
                 <w:p>
@@ -2949,9 +2606,8 @@
                       <w:szCs w:val="16"/>
                       <w:lang w:val="es-ES_tradnl"/>
                     </w:rPr>
-                    <w:t xml:space="preserve">Oracle, Access, </w:t>
-                  </w:r>
-                  <w:proofErr w:type="spellStart"/>
+                    <w:t>Oracle, Access, MySql, HSQL (java)</w:t>
+                  </w:r>
                   <w:r>
                     <w:rPr>
                       <w:rFonts w:ascii="Calibri" w:hAnsi="Calibri" w:cs="Calibri"/>
@@ -2959,38 +2615,8 @@
                       <w:szCs w:val="16"/>
                       <w:lang w:val="es-ES_tradnl"/>
                     </w:rPr>
-                    <w:t>MySql</w:t>
-                  </w:r>
-                  <w:proofErr w:type="spellEnd"/>
-                  <w:r>
-                    <w:rPr>
-                      <w:rFonts w:ascii="Calibri" w:hAnsi="Calibri" w:cs="Calibri"/>
-                      <w:sz w:val="16"/>
-                      <w:szCs w:val="16"/>
-                      <w:lang w:val="es-ES_tradnl"/>
-                    </w:rPr>
-                    <w:t>, HSQL (java)</w:t>
-                  </w:r>
-                  <w:r>
-                    <w:rPr>
-                      <w:rFonts w:ascii="Calibri" w:hAnsi="Calibri" w:cs="Calibri"/>
-                      <w:sz w:val="16"/>
-                      <w:szCs w:val="16"/>
-                      <w:lang w:val="es-ES_tradnl"/>
-                    </w:rPr>
-                    <w:t xml:space="preserve">, </w:t>
-                  </w:r>
-                  <w:proofErr w:type="spellStart"/>
-                  <w:r>
-                    <w:rPr>
-                      <w:rFonts w:ascii="Calibri" w:hAnsi="Calibri" w:cs="Calibri"/>
-                      <w:sz w:val="16"/>
-                      <w:szCs w:val="16"/>
-                      <w:lang w:val="es-ES_tradnl"/>
-                    </w:rPr>
-                    <w:t>PosgressSQL</w:t>
-                  </w:r>
-                  <w:proofErr w:type="spellEnd"/>
+                    <w:t>, PosgressSQL</w:t>
+                  </w:r>
                 </w:p>
                 <w:p>
                   <w:pPr>
@@ -3015,29 +2641,7 @@
                       <w:szCs w:val="16"/>
                       <w:lang w:val="en-US"/>
                     </w:rPr>
-                    <w:t xml:space="preserve">UML, DFD, Enterprise </w:t>
-                  </w:r>
-                  <w:proofErr w:type="spellStart"/>
-                  <w:r>
-                    <w:rPr>
-                      <w:rFonts w:ascii="Calibri" w:hAnsi="Calibri" w:cs="Calibri"/>
-                      <w:color w:val="000000"/>
-                      <w:sz w:val="16"/>
-                      <w:szCs w:val="16"/>
-                      <w:lang w:val="en-US"/>
-                    </w:rPr>
-                    <w:t>Archictect</w:t>
-                  </w:r>
-                  <w:proofErr w:type="spellEnd"/>
-                  <w:r>
-                    <w:rPr>
-                      <w:rFonts w:ascii="Calibri" w:hAnsi="Calibri" w:cs="Calibri"/>
-                      <w:color w:val="000000"/>
-                      <w:sz w:val="16"/>
-                      <w:szCs w:val="16"/>
-                      <w:lang w:val="en-US"/>
-                    </w:rPr>
-                    <w:t>, Visual Paradigm</w:t>
+                    <w:t>UML, DFD, Enterprise Archictect, Visual Paradigm</w:t>
                   </w:r>
                   <w:r>
                     <w:rPr>
@@ -3130,9 +2734,8 @@
                       <w:szCs w:val="16"/>
                       <w:lang w:val="es-AR"/>
                     </w:rPr>
-                    <w:t xml:space="preserve">: </w:t>
-                  </w:r>
-                  <w:proofErr w:type="spellStart"/>
+                    <w:t>: JMeter – J</w:t>
+                  </w:r>
                   <w:r>
                     <w:rPr>
                       <w:rFonts w:ascii="Calibri" w:hAnsi="Calibri" w:cs="Calibri"/>
@@ -3141,9 +2744,8 @@
                       <w:szCs w:val="16"/>
                       <w:lang w:val="es-AR"/>
                     </w:rPr>
-                    <w:t>JMeter</w:t>
-                  </w:r>
-                  <w:proofErr w:type="spellEnd"/>
+                    <w:t>C</w:t>
+                  </w:r>
                   <w:r>
                     <w:rPr>
                       <w:rFonts w:ascii="Calibri" w:hAnsi="Calibri" w:cs="Calibri"/>
@@ -3152,9 +2754,8 @@
                       <w:szCs w:val="16"/>
                       <w:lang w:val="es-AR"/>
                     </w:rPr>
-                    <w:t xml:space="preserve"> – </w:t>
-                  </w:r>
-                  <w:proofErr w:type="spellStart"/>
+                    <w:t xml:space="preserve">onsole </w:t>
+                  </w:r>
                   <w:r>
                     <w:rPr>
                       <w:rFonts w:ascii="Calibri" w:hAnsi="Calibri" w:cs="Calibri"/>
@@ -3163,7 +2764,7 @@
                       <w:szCs w:val="16"/>
                       <w:lang w:val="es-AR"/>
                     </w:rPr>
-                    <w:t>J</w:t>
+                    <w:t>–</w:t>
                   </w:r>
                   <w:r>
                     <w:rPr>
@@ -3173,7 +2774,7 @@
                       <w:szCs w:val="16"/>
                       <w:lang w:val="es-AR"/>
                     </w:rPr>
-                    <w:t>C</w:t>
+                    <w:t xml:space="preserve"> Soapui</w:t>
                   </w:r>
                   <w:r>
                     <w:rPr>
@@ -3183,73 +2784,8 @@
                       <w:szCs w:val="16"/>
                       <w:lang w:val="es-AR"/>
                     </w:rPr>
-                    <w:t>onsole</w:t>
-                  </w:r>
-                  <w:proofErr w:type="spellEnd"/>
-                  <w:r>
-                    <w:rPr>
-                      <w:rFonts w:ascii="Calibri" w:hAnsi="Calibri" w:cs="Calibri"/>
-                      <w:color w:val="000000"/>
-                      <w:sz w:val="16"/>
-                      <w:szCs w:val="16"/>
-                      <w:lang w:val="es-AR"/>
-                    </w:rPr>
-                    <w:t xml:space="preserve"> </w:t>
-                  </w:r>
-                  <w:r>
-                    <w:rPr>
-                      <w:rFonts w:ascii="Calibri" w:hAnsi="Calibri" w:cs="Calibri"/>
-                      <w:color w:val="000000"/>
-                      <w:sz w:val="16"/>
-                      <w:szCs w:val="16"/>
-                      <w:lang w:val="es-AR"/>
-                    </w:rPr>
-                    <w:t>–</w:t>
-                  </w:r>
-                  <w:r>
-                    <w:rPr>
-                      <w:rFonts w:ascii="Calibri" w:hAnsi="Calibri" w:cs="Calibri"/>
-                      <w:color w:val="000000"/>
-                      <w:sz w:val="16"/>
-                      <w:szCs w:val="16"/>
-                      <w:lang w:val="es-AR"/>
-                    </w:rPr>
-                    <w:t xml:space="preserve"> </w:t>
-                  </w:r>
-                  <w:proofErr w:type="spellStart"/>
-                  <w:r>
-                    <w:rPr>
-                      <w:rFonts w:ascii="Calibri" w:hAnsi="Calibri" w:cs="Calibri"/>
-                      <w:color w:val="000000"/>
-                      <w:sz w:val="16"/>
-                      <w:szCs w:val="16"/>
-                      <w:lang w:val="es-AR"/>
-                    </w:rPr>
-                    <w:t>Soapui</w:t>
-                  </w:r>
-                  <w:proofErr w:type="spellEnd"/>
-                  <w:r>
-                    <w:rPr>
-                      <w:rFonts w:ascii="Calibri" w:hAnsi="Calibri" w:cs="Calibri"/>
-                      <w:color w:val="000000"/>
-                      <w:sz w:val="16"/>
-                      <w:szCs w:val="16"/>
-                      <w:lang w:val="es-AR"/>
-                    </w:rPr>
-                    <w:t xml:space="preserve"> – ARC </w:t>
-                  </w:r>
-                  <w:proofErr w:type="spellStart"/>
-                  <w:r>
-                    <w:rPr>
-                      <w:rFonts w:ascii="Calibri" w:hAnsi="Calibri" w:cs="Calibri"/>
-                      <w:color w:val="000000"/>
-                      <w:sz w:val="16"/>
-                      <w:szCs w:val="16"/>
-                      <w:lang w:val="es-AR"/>
-                    </w:rPr>
-                    <w:t>Rest</w:t>
-                  </w:r>
-                  <w:proofErr w:type="spellEnd"/>
+                    <w:t xml:space="preserve"> – ARC Rest</w:t>
+                  </w:r>
                 </w:p>
                 <w:p>
                   <w:pPr>
@@ -3353,9 +2889,8 @@
                       <w:szCs w:val="16"/>
                       <w:lang w:val="en-US"/>
                     </w:rPr>
-                    <w:t xml:space="preserve"> ELK (</w:t>
-                  </w:r>
-                  <w:proofErr w:type="spellStart"/>
+                    <w:t xml:space="preserve"> ELK (Elasti</w:t>
+                  </w:r>
                   <w:r>
                     <w:rPr>
                       <w:rFonts w:ascii="Calibri" w:hAnsi="Calibri" w:cs="Calibri"/>
@@ -3364,7 +2899,7 @@
                       <w:szCs w:val="16"/>
                       <w:lang w:val="en-US"/>
                     </w:rPr>
-                    <w:t>Elasti</w:t>
+                    <w:t>cSearch</w:t>
                   </w:r>
                   <w:r>
                     <w:rPr>
@@ -3374,9 +2909,8 @@
                       <w:szCs w:val="16"/>
                       <w:lang w:val="en-US"/>
                     </w:rPr>
-                    <w:t>cSearch</w:t>
-                  </w:r>
-                  <w:proofErr w:type="spellEnd"/>
+                    <w:t>-</w:t>
+                  </w:r>
                   <w:r>
                     <w:rPr>
                       <w:rFonts w:ascii="Calibri" w:hAnsi="Calibri" w:cs="Calibri"/>
@@ -3385,7 +2919,7 @@
                       <w:szCs w:val="16"/>
                       <w:lang w:val="en-US"/>
                     </w:rPr>
-                    <w:t>-</w:t>
+                    <w:t>Logstash</w:t>
                   </w:r>
                   <w:r>
                     <w:rPr>
@@ -3395,7 +2929,7 @@
                       <w:szCs w:val="16"/>
                       <w:lang w:val="en-US"/>
                     </w:rPr>
-                    <w:t>Logstash</w:t>
+                    <w:t>-</w:t>
                   </w:r>
                   <w:r>
                     <w:rPr>
@@ -3405,7 +2939,7 @@
                       <w:szCs w:val="16"/>
                       <w:lang w:val="en-US"/>
                     </w:rPr>
-                    <w:t>-</w:t>
+                    <w:t>Kibana)</w:t>
                   </w:r>
                   <w:r>
                     <w:rPr>
@@ -3415,7 +2949,7 @@
                       <w:szCs w:val="16"/>
                       <w:lang w:val="en-US"/>
                     </w:rPr>
-                    <w:t>Kibana)</w:t>
+                    <w:t xml:space="preserve"> / Dashboards</w:t>
                   </w:r>
                   <w:r>
                     <w:rPr>
@@ -3425,7 +2959,7 @@
                       <w:szCs w:val="16"/>
                       <w:lang w:val="en-US"/>
                     </w:rPr>
-                    <w:t xml:space="preserve"> / Dashboards</w:t>
+                    <w:t xml:space="preserve"> / PowerBi</w:t>
                   </w:r>
                   <w:r>
                     <w:rPr>
@@ -3435,9 +2969,8 @@
                       <w:szCs w:val="16"/>
                       <w:lang w:val="en-US"/>
                     </w:rPr>
-                    <w:t xml:space="preserve"> / </w:t>
-                  </w:r>
-                  <w:proofErr w:type="spellStart"/>
+                    <w:t xml:space="preserve"> / Apache NiFi</w:t>
+                  </w:r>
                   <w:r>
                     <w:rPr>
                       <w:rFonts w:ascii="Calibri" w:hAnsi="Calibri" w:cs="Calibri"/>
@@ -3446,62 +2979,7 @@
                       <w:szCs w:val="16"/>
                       <w:lang w:val="en-US"/>
                     </w:rPr>
-                    <w:t>PowerBi</w:t>
-                  </w:r>
-                  <w:proofErr w:type="spellEnd"/>
-                  <w:r>
-                    <w:rPr>
-                      <w:rFonts w:ascii="Calibri" w:hAnsi="Calibri" w:cs="Calibri"/>
-                      <w:color w:val="000000"/>
-                      <w:sz w:val="16"/>
-                      <w:szCs w:val="16"/>
-                      <w:lang w:val="en-US"/>
-                    </w:rPr>
-                    <w:t xml:space="preserve"> / Apache </w:t>
-                  </w:r>
-                  <w:proofErr w:type="spellStart"/>
-                  <w:r>
-                    <w:rPr>
-                      <w:rFonts w:ascii="Calibri" w:hAnsi="Calibri" w:cs="Calibri"/>
-                      <w:color w:val="000000"/>
-                      <w:sz w:val="16"/>
-                      <w:szCs w:val="16"/>
-                      <w:lang w:val="en-US"/>
-                    </w:rPr>
-                    <w:t>NiFi</w:t>
-                  </w:r>
-                  <w:proofErr w:type="spellEnd"/>
-                  <w:r>
-                    <w:rPr>
-                      <w:rFonts w:ascii="Calibri" w:hAnsi="Calibri" w:cs="Calibri"/>
-                      <w:color w:val="000000"/>
-                      <w:sz w:val="16"/>
-                      <w:szCs w:val="16"/>
-                      <w:lang w:val="en-US"/>
-                    </w:rPr>
-                    <w:t xml:space="preserve"> /</w:t>
-                  </w:r>
-                  <w:proofErr w:type="spellStart"/>
-                  <w:r>
-                    <w:rPr>
-                      <w:rFonts w:ascii="Calibri" w:hAnsi="Calibri" w:cs="Calibri"/>
-                      <w:color w:val="000000"/>
-                      <w:sz w:val="16"/>
-                      <w:szCs w:val="16"/>
-                      <w:lang w:val="en-US"/>
-                    </w:rPr>
-                    <w:t>Javascript</w:t>
-                  </w:r>
-                  <w:proofErr w:type="spellEnd"/>
-                  <w:r>
-                    <w:rPr>
-                      <w:rFonts w:ascii="Calibri" w:hAnsi="Calibri" w:cs="Calibri"/>
-                      <w:color w:val="000000"/>
-                      <w:sz w:val="16"/>
-                      <w:szCs w:val="16"/>
-                      <w:lang w:val="en-US"/>
-                    </w:rPr>
-                    <w:t xml:space="preserve"> D3</w:t>
+                    <w:t xml:space="preserve"> /Javascript D3</w:t>
                   </w:r>
                 </w:p>
                 <w:p>
@@ -3519,7 +2997,6 @@
                       <w:lang w:val="en-US"/>
                     </w:rPr>
                   </w:pPr>
-                  <w:proofErr w:type="spellStart"/>
                   <w:r>
                     <w:rPr>
                       <w:rFonts w:ascii="Calibri" w:hAnsi="Calibri" w:cs="Calibri"/>
@@ -3532,7 +3009,6 @@
                     </w:rPr>
                     <w:t>DevOp</w:t>
                   </w:r>
-                  <w:proofErr w:type="spellEnd"/>
                   <w:r>
                     <w:rPr>
                       <w:rFonts w:ascii="Calibri" w:hAnsi="Calibri" w:cs="Calibri"/>
@@ -3593,9 +3069,8 @@
                       <w:szCs w:val="16"/>
                       <w:lang w:val="en-US"/>
                     </w:rPr>
-                    <w:t xml:space="preserve">/ </w:t>
-                  </w:r>
-                  <w:proofErr w:type="spellStart"/>
+                    <w:t>/ Openshift</w:t>
+                  </w:r>
                   <w:r>
                     <w:rPr>
                       <w:rFonts w:ascii="Calibri" w:hAnsi="Calibri" w:cs="Calibri"/>
@@ -3604,9 +3079,8 @@
                       <w:szCs w:val="16"/>
                       <w:lang w:val="en-US"/>
                     </w:rPr>
-                    <w:t>Openshift</w:t>
-                  </w:r>
-                  <w:proofErr w:type="spellEnd"/>
+                    <w:t xml:space="preserve"> / Docker/ Kubernetes / Minikube</w:t>
+                  </w:r>
                   <w:r>
                     <w:rPr>
                       <w:rFonts w:ascii="Calibri" w:hAnsi="Calibri" w:cs="Calibri"/>
@@ -3615,31 +3089,8 @@
                       <w:szCs w:val="16"/>
                       <w:lang w:val="en-US"/>
                     </w:rPr>
-                    <w:t xml:space="preserve"> / Docker/ Kubernetes / </w:t>
-                  </w:r>
-                  <w:proofErr w:type="spellStart"/>
-                  <w:r>
-                    <w:rPr>
-                      <w:rFonts w:ascii="Calibri" w:hAnsi="Calibri" w:cs="Calibri"/>
-                      <w:color w:val="000000"/>
-                      <w:sz w:val="16"/>
-                      <w:szCs w:val="16"/>
-                      <w:lang w:val="en-US"/>
-                    </w:rPr>
-                    <w:t>Minikube</w:t>
-                  </w:r>
-                  <w:proofErr w:type="spellEnd"/>
-                  <w:r>
-                    <w:rPr>
-                      <w:rFonts w:ascii="Calibri" w:hAnsi="Calibri" w:cs="Calibri"/>
-                      <w:color w:val="000000"/>
-                      <w:sz w:val="16"/>
-                      <w:szCs w:val="16"/>
-                      <w:lang w:val="en-US"/>
-                    </w:rPr>
                     <w:t xml:space="preserve"> / </w:t>
                   </w:r>
-                  <w:proofErr w:type="spellStart"/>
                   <w:r>
                     <w:rPr>
                       <w:rFonts w:ascii="Calibri" w:hAnsi="Calibri" w:cs="Arial"/>
@@ -3648,104 +3099,7 @@
                       <w:szCs w:val="16"/>
                       <w:lang w:val="es-US"/>
                     </w:rPr>
-                    <w:t>Istio</w:t>
-                  </w:r>
-                  <w:proofErr w:type="spellEnd"/>
-                  <w:r>
-                    <w:rPr>
-                      <w:rFonts w:ascii="Calibri" w:hAnsi="Calibri" w:cs="Arial"/>
-                      <w:color w:val="000000"/>
-                      <w:sz w:val="16"/>
-                      <w:szCs w:val="16"/>
-                      <w:lang w:val="es-US"/>
-                    </w:rPr>
-                    <w:t xml:space="preserve"> /</w:t>
-                  </w:r>
-                  <w:r>
-                    <w:rPr>
-                      <w:rFonts w:ascii="Calibri" w:hAnsi="Calibri" w:cs="Arial"/>
-                      <w:color w:val="000000"/>
-                      <w:sz w:val="16"/>
-                      <w:szCs w:val="16"/>
-                      <w:lang w:val="es-US"/>
-                    </w:rPr>
-                    <w:t xml:space="preserve"> Jagger</w:t>
-                  </w:r>
-                  <w:r>
-                    <w:rPr>
-                      <w:rFonts w:ascii="Calibri" w:hAnsi="Calibri" w:cs="Arial"/>
-                      <w:color w:val="000000"/>
-                      <w:sz w:val="16"/>
-                      <w:szCs w:val="16"/>
-                      <w:lang w:val="es-US"/>
-                    </w:rPr>
-                    <w:t xml:space="preserve"> / </w:t>
-                  </w:r>
-                  <w:proofErr w:type="spellStart"/>
-                  <w:r>
-                    <w:rPr>
-                      <w:rFonts w:ascii="Calibri" w:hAnsi="Calibri" w:cs="Arial"/>
-                      <w:color w:val="000000"/>
-                      <w:sz w:val="16"/>
-                      <w:szCs w:val="16"/>
-                      <w:lang w:val="es-US"/>
-                    </w:rPr>
-                    <w:t>Grafana</w:t>
-                  </w:r>
-                  <w:proofErr w:type="spellEnd"/>
-                  <w:r>
-                    <w:rPr>
-                      <w:rFonts w:ascii="Calibri" w:hAnsi="Calibri" w:cs="Arial"/>
-                      <w:color w:val="000000"/>
-                      <w:sz w:val="16"/>
-                      <w:szCs w:val="16"/>
-                      <w:lang w:val="es-US"/>
-                    </w:rPr>
-                    <w:t xml:space="preserve"> / </w:t>
-                  </w:r>
-                  <w:proofErr w:type="spellStart"/>
-                  <w:r>
-                    <w:rPr>
-                      <w:rFonts w:ascii="Calibri" w:hAnsi="Calibri" w:cs="Arial"/>
-                      <w:color w:val="000000"/>
-                      <w:sz w:val="16"/>
-                      <w:szCs w:val="16"/>
-                      <w:lang w:val="es-US"/>
-                    </w:rPr>
-                    <w:t>Service</w:t>
-                  </w:r>
-                  <w:proofErr w:type="spellEnd"/>
-                  <w:r>
-                    <w:rPr>
-                      <w:rFonts w:ascii="Calibri" w:hAnsi="Calibri" w:cs="Arial"/>
-                      <w:color w:val="000000"/>
-                      <w:sz w:val="16"/>
-                      <w:szCs w:val="16"/>
-                      <w:lang w:val="es-US"/>
-                    </w:rPr>
-                    <w:t xml:space="preserve"> </w:t>
-                  </w:r>
-                  <w:proofErr w:type="spellStart"/>
-                  <w:r>
-                    <w:rPr>
-                      <w:rFonts w:ascii="Calibri" w:hAnsi="Calibri" w:cs="Arial"/>
-                      <w:color w:val="000000"/>
-                      <w:sz w:val="16"/>
-                      <w:szCs w:val="16"/>
-                      <w:lang w:val="es-US"/>
-                    </w:rPr>
-                    <w:t>Mesh</w:t>
-                  </w:r>
-                  <w:proofErr w:type="spellEnd"/>
-                  <w:r>
-                    <w:rPr>
-                      <w:rFonts w:ascii="Calibri" w:hAnsi="Calibri" w:cs="Arial"/>
-                      <w:color w:val="000000"/>
-                      <w:sz w:val="16"/>
-                      <w:szCs w:val="16"/>
-                      <w:lang w:val="es-US"/>
-                    </w:rPr>
-                    <w:t xml:space="preserve"> </w:t>
+                    <w:t xml:space="preserve">Istio / Jagger / Grafana / Service Mesh </w:t>
                   </w:r>
                 </w:p>
                 <w:p>
@@ -3879,7 +3233,6 @@
                       <w:lang w:val="en-US"/>
                     </w:rPr>
                   </w:pPr>
-                  <w:proofErr w:type="spellStart"/>
                   <w:r>
                     <w:rPr>
                       <w:rFonts w:ascii="Calibri" w:hAnsi="Calibri" w:cs="Calibri"/>
@@ -3890,22 +3243,8 @@
                       <w:szCs w:val="16"/>
                       <w:lang w:val="en-US"/>
                     </w:rPr>
-                    <w:t>Multihilos</w:t>
-                  </w:r>
-                  <w:proofErr w:type="spellEnd"/>
-                  <w:r>
-                    <w:rPr>
-                      <w:rFonts w:ascii="Calibri" w:hAnsi="Calibri" w:cs="Calibri"/>
-                      <w:b/>
-                      <w:bCs/>
-                      <w:color w:val="000000"/>
-                      <w:sz w:val="16"/>
-                      <w:szCs w:val="16"/>
-                      <w:lang w:val="en-US"/>
-                    </w:rPr>
-                    <w:t xml:space="preserve"> </w:t>
-                  </w:r>
-                  <w:proofErr w:type="spellStart"/>
+                    <w:t xml:space="preserve">Multihilos </w:t>
+                  </w:r>
                   <w:r>
                     <w:rPr>
                       <w:rFonts w:ascii="Calibri" w:hAnsi="Calibri" w:cs="Calibri"/>
@@ -3914,18 +3253,7 @@
                       <w:szCs w:val="16"/>
                       <w:lang w:val="en-US"/>
                     </w:rPr>
-                    <w:t>en</w:t>
-                  </w:r>
-                  <w:proofErr w:type="spellEnd"/>
-                  <w:r>
-                    <w:rPr>
-                      <w:rFonts w:ascii="Calibri" w:hAnsi="Calibri" w:cs="Calibri"/>
-                      <w:color w:val="000000"/>
-                      <w:sz w:val="16"/>
-                      <w:szCs w:val="16"/>
-                      <w:lang w:val="en-US"/>
-                    </w:rPr>
-                    <w:t xml:space="preserve"> Java / .</w:t>
+                    <w:t>en Java / .</w:t>
                   </w:r>
                   <w:r>
                     <w:rPr>
@@ -4019,7 +3347,6 @@
                     </w:rPr>
                     <w:t xml:space="preserve">Microservicios, </w:t>
                   </w:r>
-                  <w:proofErr w:type="spellStart"/>
                   <w:r>
                     <w:rPr>
                       <w:rFonts w:ascii="Calibri" w:hAnsi="Calibri" w:cs="Arial"/>
@@ -4028,18 +3355,7 @@
                       <w:szCs w:val="16"/>
                       <w:lang w:val="es-US"/>
                     </w:rPr>
-                    <w:t>Event-Driven</w:t>
-                  </w:r>
-                  <w:proofErr w:type="spellEnd"/>
-                  <w:r>
-                    <w:rPr>
-                      <w:rFonts w:ascii="Calibri" w:hAnsi="Calibri" w:cs="Arial"/>
-                      <w:color w:val="000000"/>
-                      <w:sz w:val="16"/>
-                      <w:szCs w:val="16"/>
-                      <w:lang w:val="es-US"/>
-                    </w:rPr>
-                    <w:t>, CQRS</w:t>
+                    <w:t>Event-Driven, CQRS</w:t>
                   </w:r>
                 </w:p>
                 <w:p>
@@ -4077,9 +3393,8 @@
                       <w:szCs w:val="16"/>
                       <w:lang w:val="es-US"/>
                     </w:rPr>
-                    <w:t xml:space="preserve"> AWS (</w:t>
-                  </w:r>
-                  <w:proofErr w:type="spellStart"/>
+                    <w:t xml:space="preserve"> AWS (Elasticache, S3, Kinesis,</w:t>
+                  </w:r>
                   <w:r>
                     <w:rPr>
                       <w:rFonts w:ascii="Calibri" w:hAnsi="Calibri" w:cs="Arial"/>
@@ -4088,9 +3403,8 @@
                       <w:szCs w:val="16"/>
                       <w:lang w:val="es-US"/>
                     </w:rPr>
-                    <w:t>Elasticache</w:t>
-                  </w:r>
-                  <w:proofErr w:type="spellEnd"/>
+                    <w:t xml:space="preserve"> DocumentDB,</w:t>
+                  </w:r>
                   <w:r>
                     <w:rPr>
                       <w:rFonts w:ascii="Calibri" w:hAnsi="Calibri" w:cs="Arial"/>
@@ -4099,106 +3413,8 @@
                       <w:szCs w:val="16"/>
                       <w:lang w:val="es-US"/>
                     </w:rPr>
-                    <w:t xml:space="preserve">, S3, </w:t>
-                  </w:r>
-                  <w:proofErr w:type="spellStart"/>
-                  <w:r>
-                    <w:rPr>
-                      <w:rFonts w:ascii="Calibri" w:hAnsi="Calibri" w:cs="Arial"/>
-                      <w:color w:val="000000"/>
-                      <w:sz w:val="16"/>
-                      <w:szCs w:val="16"/>
-                      <w:lang w:val="es-US"/>
-                    </w:rPr>
-                    <w:t>Kinesis</w:t>
-                  </w:r>
-                  <w:proofErr w:type="spellEnd"/>
-                  <w:r>
-                    <w:rPr>
-                      <w:rFonts w:ascii="Calibri" w:hAnsi="Calibri" w:cs="Arial"/>
-                      <w:color w:val="000000"/>
-                      <w:sz w:val="16"/>
-                      <w:szCs w:val="16"/>
-                      <w:lang w:val="es-US"/>
-                    </w:rPr>
-                    <w:t>,</w:t>
-                  </w:r>
-                  <w:r>
-                    <w:rPr>
-                      <w:rFonts w:ascii="Calibri" w:hAnsi="Calibri" w:cs="Arial"/>
-                      <w:color w:val="000000"/>
-                      <w:sz w:val="16"/>
-                      <w:szCs w:val="16"/>
-                      <w:lang w:val="es-US"/>
-                    </w:rPr>
-                    <w:t xml:space="preserve"> </w:t>
-                  </w:r>
-                  <w:proofErr w:type="spellStart"/>
-                  <w:r>
-                    <w:rPr>
-                      <w:rFonts w:ascii="Calibri" w:hAnsi="Calibri" w:cs="Arial"/>
-                      <w:color w:val="000000"/>
-                      <w:sz w:val="16"/>
-                      <w:szCs w:val="16"/>
-                      <w:lang w:val="es-US"/>
-                    </w:rPr>
-                    <w:t>DocumentDB</w:t>
-                  </w:r>
-                  <w:proofErr w:type="spellEnd"/>
-                  <w:r>
-                    <w:rPr>
-                      <w:rFonts w:ascii="Calibri" w:hAnsi="Calibri" w:cs="Arial"/>
-                      <w:color w:val="000000"/>
-                      <w:sz w:val="16"/>
-                      <w:szCs w:val="16"/>
-                      <w:lang w:val="es-US"/>
-                    </w:rPr>
-                    <w:t>,</w:t>
-                  </w:r>
-                  <w:r>
-                    <w:rPr>
-                      <w:rFonts w:ascii="Calibri" w:hAnsi="Calibri" w:cs="Arial"/>
-                      <w:color w:val="000000"/>
-                      <w:sz w:val="16"/>
-                      <w:szCs w:val="16"/>
-                      <w:lang w:val="es-US"/>
-                    </w:rPr>
-                    <w:t xml:space="preserve"> EC2) – GCP – Azure </w:t>
-                  </w:r>
-                  <w:proofErr w:type="spellStart"/>
-                  <w:r>
-                    <w:rPr>
-                      <w:rFonts w:ascii="Calibri" w:hAnsi="Calibri" w:cs="Arial"/>
-                      <w:color w:val="000000"/>
-                      <w:sz w:val="16"/>
-                      <w:szCs w:val="16"/>
-                      <w:lang w:val="es-US"/>
-                    </w:rPr>
-                    <w:t>Devops</w:t>
-                  </w:r>
-                  <w:proofErr w:type="spellEnd"/>
-                  <w:r>
-                    <w:rPr>
-                      <w:rFonts w:ascii="Calibri" w:hAnsi="Calibri" w:cs="Arial"/>
-                      <w:color w:val="000000"/>
-                      <w:sz w:val="16"/>
-                      <w:szCs w:val="16"/>
-                      <w:lang w:val="es-US"/>
-                    </w:rPr>
-                    <w:t>/</w:t>
-                  </w:r>
-                  <w:proofErr w:type="spellStart"/>
-                  <w:r>
-                    <w:rPr>
-                      <w:rFonts w:ascii="Calibri" w:hAnsi="Calibri" w:cs="Arial"/>
-                      <w:color w:val="000000"/>
-                      <w:sz w:val="16"/>
-                      <w:szCs w:val="16"/>
-                      <w:lang w:val="es-US"/>
-                    </w:rPr>
-                    <w:t>Board</w:t>
-                  </w:r>
-                  <w:proofErr w:type="spellEnd"/>
+                    <w:t xml:space="preserve"> EC2) – GCP – Azure Devops/Board</w:t>
+                  </w:r>
                 </w:p>
                 <w:p>
                   <w:pPr>
@@ -4235,42 +3451,8 @@
                       <w:szCs w:val="16"/>
                       <w:lang w:val="es-US"/>
                     </w:rPr>
-                    <w:t xml:space="preserve"> </w:t>
-                  </w:r>
-                  <w:proofErr w:type="spellStart"/>
-                  <w:r>
-                    <w:rPr>
-                      <w:rFonts w:ascii="Calibri" w:hAnsi="Calibri" w:cs="Arial"/>
-                      <w:color w:val="000000"/>
-                      <w:sz w:val="16"/>
-                      <w:szCs w:val="16"/>
-                      <w:lang w:val="es-US"/>
-                    </w:rPr>
-                    <w:t>Drools</w:t>
-                  </w:r>
-                  <w:proofErr w:type="spellEnd"/>
-                  <w:r>
-                    <w:rPr>
-                      <w:rFonts w:ascii="Calibri" w:hAnsi="Calibri" w:cs="Arial"/>
-                      <w:color w:val="000000"/>
-                      <w:sz w:val="16"/>
-                      <w:szCs w:val="16"/>
-                      <w:lang w:val="es-US"/>
-                    </w:rPr>
-                    <w:t xml:space="preserve">, </w:t>
-                  </w:r>
-                  <w:proofErr w:type="spellStart"/>
-                  <w:r>
-                    <w:rPr>
-                      <w:rFonts w:ascii="Calibri" w:hAnsi="Calibri" w:cs="Arial"/>
-                      <w:color w:val="000000"/>
-                      <w:sz w:val="16"/>
-                      <w:szCs w:val="16"/>
-                      <w:lang w:val="es-US"/>
-                    </w:rPr>
-                    <w:t>EasyRules</w:t>
-                  </w:r>
-                  <w:proofErr w:type="spellEnd"/>
+                    <w:t xml:space="preserve"> Drools, EasyRules</w:t>
+                  </w:r>
                 </w:p>
                 <w:p>
                   <w:pPr>
@@ -4362,7 +3544,6 @@
                 <w:lang w:val="es-MX"/>
               </w:rPr>
             </w:pPr>
-            <w:proofErr w:type="spellStart"/>
             <w:r>
               <w:rPr>
                 <w:rFonts w:ascii="Calibri" w:hAnsi="Calibri"/>
@@ -4370,9 +3551,8 @@
                 <w:szCs w:val="16"/>
                 <w:lang w:val="es-MX"/>
               </w:rPr>
-              <w:t>React</w:t>
-            </w:r>
-            <w:proofErr w:type="spellEnd"/>
+              <w:t>React / Koltin</w:t>
+            </w:r>
             <w:r>
               <w:rPr>
                 <w:rFonts w:ascii="Calibri" w:hAnsi="Calibri"/>
@@ -4380,9 +3560,8 @@
                 <w:szCs w:val="16"/>
                 <w:lang w:val="es-MX"/>
               </w:rPr>
-              <w:t xml:space="preserve"> / </w:t>
-            </w:r>
-            <w:proofErr w:type="spellStart"/>
+              <w:t xml:space="preserve"> / NodeJs</w:t>
+            </w:r>
             <w:r>
               <w:rPr>
                 <w:rFonts w:ascii="Calibri" w:hAnsi="Calibri"/>
@@ -4390,9 +3569,8 @@
                 <w:szCs w:val="16"/>
                 <w:lang w:val="es-MX"/>
               </w:rPr>
-              <w:t>Koltin</w:t>
-            </w:r>
-            <w:proofErr w:type="spellEnd"/>
+              <w:t xml:space="preserve"> / Big Data / Inteligencia Artificial</w:t>
+            </w:r>
             <w:r>
               <w:rPr>
                 <w:rFonts w:ascii="Calibri" w:hAnsi="Calibri"/>
@@ -4402,7 +3580,6 @@
               </w:rPr>
               <w:t xml:space="preserve"> / </w:t>
             </w:r>
-            <w:proofErr w:type="spellStart"/>
             <w:r>
               <w:rPr>
                 <w:rFonts w:ascii="Calibri" w:hAnsi="Calibri"/>
@@ -4410,38 +3587,8 @@
                 <w:szCs w:val="16"/>
                 <w:lang w:val="es-MX"/>
               </w:rPr>
-              <w:t>NodeJs</w:t>
-            </w:r>
-            <w:proofErr w:type="spellEnd"/>
-            <w:r>
-              <w:rPr>
-                <w:rFonts w:ascii="Calibri" w:hAnsi="Calibri"/>
-                <w:sz w:val="16"/>
-                <w:szCs w:val="16"/>
-                <w:lang w:val="es-MX"/>
-              </w:rPr>
-              <w:t xml:space="preserve"> / Big Data / Inteligencia Artificial</w:t>
-            </w:r>
-            <w:r>
-              <w:rPr>
-                <w:rFonts w:ascii="Calibri" w:hAnsi="Calibri"/>
-                <w:sz w:val="16"/>
-                <w:szCs w:val="16"/>
-                <w:lang w:val="es-MX"/>
-              </w:rPr>
-              <w:t xml:space="preserve"> / </w:t>
-            </w:r>
-            <w:proofErr w:type="spellStart"/>
-            <w:r>
-              <w:rPr>
-                <w:rFonts w:ascii="Calibri" w:hAnsi="Calibri"/>
-                <w:sz w:val="16"/>
-                <w:szCs w:val="16"/>
-                <w:lang w:val="es-MX"/>
-              </w:rPr>
               <w:t>Wordpress</w:t>
             </w:r>
-            <w:proofErr w:type="spellEnd"/>
           </w:p>
           <w:p>
             <w:pPr>
@@ -4637,7 +3784,6 @@
                 <w:lang w:val="es-MX"/>
               </w:rPr>
             </w:pPr>
-            <w:proofErr w:type="spellStart"/>
             <w:r>
               <w:rPr>
                 <w:rFonts w:ascii="Calibri" w:hAnsi="Calibri"/>
@@ -4654,29 +3800,8 @@
                 <w:szCs w:val="16"/>
                 <w:lang w:val="es-MX"/>
               </w:rPr>
-              <w:t>ngles</w:t>
-            </w:r>
-            <w:proofErr w:type="spellEnd"/>
-            <w:r>
-              <w:rPr>
-                <w:rFonts w:ascii="Calibri" w:hAnsi="Calibri"/>
-                <w:sz w:val="16"/>
-                <w:szCs w:val="16"/>
-                <w:lang w:val="es-MX"/>
-              </w:rPr>
-              <w:t xml:space="preserve">: </w:t>
-            </w:r>
-            <w:proofErr w:type="spellStart"/>
-            <w:r>
-              <w:rPr>
-                <w:rFonts w:ascii="Calibri" w:hAnsi="Calibri"/>
-                <w:sz w:val="16"/>
-                <w:szCs w:val="16"/>
-                <w:lang w:val="es-MX"/>
-              </w:rPr>
-              <w:t>Intermediate</w:t>
-            </w:r>
-            <w:proofErr w:type="spellEnd"/>
+              <w:t>ngles: Intermediate</w:t>
+            </w:r>
             <w:r>
               <w:rPr>
                 <w:rFonts w:ascii="Calibri" w:hAnsi="Calibri"/>
@@ -4703,7 +3828,6 @@
                 <w:lang w:val="es-MX"/>
               </w:rPr>
             </w:pPr>
-            <w:proofErr w:type="spellStart"/>
             <w:r>
               <w:rPr>
                 <w:rFonts w:ascii="Calibri" w:hAnsi="Calibri"/>
@@ -4711,17 +3835,7 @@
                 <w:szCs w:val="16"/>
                 <w:lang w:val="es-MX"/>
               </w:rPr>
-              <w:t>Portugues</w:t>
-            </w:r>
-            <w:proofErr w:type="spellEnd"/>
-            <w:r>
-              <w:rPr>
-                <w:rFonts w:ascii="Calibri" w:hAnsi="Calibri"/>
-                <w:sz w:val="16"/>
-                <w:szCs w:val="16"/>
-                <w:lang w:val="es-MX"/>
-              </w:rPr>
-              <w:t>: Elementary</w:t>
+              <w:t>Portugues: Elementary</w:t>
             </w:r>
           </w:p>
           <w:p>
@@ -4910,7 +4024,6 @@
                       <w:lang w:val="en-GB"/>
                     </w:rPr>
                   </w:pPr>
-                  <w:proofErr w:type="spellStart"/>
                   <w:r>
                     <w:rPr>
                       <w:rFonts w:ascii="Calibri" w:hAnsi="Calibri" w:cs="Arial"/>
@@ -4921,35 +4034,8 @@
                       <w:szCs w:val="16"/>
                       <w:lang w:val="en-GB"/>
                     </w:rPr>
-                    <w:t>Cursos</w:t>
-                  </w:r>
-                  <w:proofErr w:type="spellEnd"/>
-                  <w:r>
-                    <w:rPr>
-                      <w:rFonts w:ascii="Calibri" w:hAnsi="Calibri" w:cs="Arial"/>
-                      <w:b/>
-                      <w:bCs/>
-                      <w:color w:val="FFFFFF"/>
-                      <w:sz w:val="16"/>
-                      <w:szCs w:val="16"/>
-                      <w:lang w:val="en-GB"/>
-                    </w:rPr>
-                    <w:t xml:space="preserve"> de </w:t>
-                  </w:r>
-                  <w:proofErr w:type="spellStart"/>
-                  <w:r>
-                    <w:rPr>
-                      <w:rFonts w:ascii="Calibri" w:hAnsi="Calibri" w:cs="Arial"/>
-                      <w:b/>
-                      <w:bCs/>
-                      <w:color w:val="FFFFFF"/>
-                      <w:sz w:val="16"/>
-                      <w:szCs w:val="16"/>
-                      <w:lang w:val="en-GB"/>
-                    </w:rPr>
-                    <w:t>Capacitacion</w:t>
-                  </w:r>
-                  <w:proofErr w:type="spellEnd"/>
+                    <w:t>Cursos de Capacitacion</w:t>
+                  </w:r>
                 </w:p>
               </w:tc>
             </w:tr>
@@ -5010,7 +4096,6 @@
                       <w:lang w:val="es-US"/>
                     </w:rPr>
                   </w:pPr>
-                  <w:proofErr w:type="spellStart"/>
                   <w:r>
                     <w:rPr>
                       <w:rFonts w:ascii="Calibri" w:hAnsi="Calibri" w:cs="Arial"/>
@@ -5019,106 +4104,7 @@
                       <w:szCs w:val="16"/>
                       <w:lang w:val="es-US"/>
                     </w:rPr>
-                    <w:t>Monitoring</w:t>
-                  </w:r>
-                  <w:proofErr w:type="spellEnd"/>
-                  <w:r>
-                    <w:rPr>
-                      <w:rFonts w:ascii="Calibri" w:hAnsi="Calibri" w:cs="Arial"/>
-                      <w:bCs/>
-                      <w:sz w:val="16"/>
-                      <w:szCs w:val="16"/>
-                      <w:lang w:val="es-US"/>
-                    </w:rPr>
-                    <w:t xml:space="preserve"> </w:t>
-                  </w:r>
-                  <w:proofErr w:type="spellStart"/>
-                  <w:r>
-                    <w:rPr>
-                      <w:rFonts w:ascii="Calibri" w:hAnsi="Calibri" w:cs="Arial"/>
-                      <w:bCs/>
-                      <w:sz w:val="16"/>
-                      <w:szCs w:val="16"/>
-                      <w:lang w:val="es-US"/>
-                    </w:rPr>
-                    <w:t>an</w:t>
-                  </w:r>
-                  <w:proofErr w:type="spellEnd"/>
-                  <w:r>
-                    <w:rPr>
-                      <w:rFonts w:ascii="Calibri" w:hAnsi="Calibri" w:cs="Arial"/>
-                      <w:bCs/>
-                      <w:sz w:val="16"/>
-                      <w:szCs w:val="16"/>
-                      <w:lang w:val="es-US"/>
-                    </w:rPr>
-                    <w:t xml:space="preserve"> </w:t>
-                  </w:r>
-                  <w:proofErr w:type="spellStart"/>
-                  <w:r>
-                    <w:rPr>
-                      <w:rFonts w:ascii="Calibri" w:hAnsi="Calibri" w:cs="Arial"/>
-                      <w:bCs/>
-                      <w:sz w:val="16"/>
-                      <w:szCs w:val="16"/>
-                      <w:lang w:val="es-US"/>
-                    </w:rPr>
-                    <w:t>Alerting</w:t>
-                  </w:r>
-                  <w:proofErr w:type="spellEnd"/>
-                  <w:r>
-                    <w:rPr>
-                      <w:rFonts w:ascii="Calibri" w:hAnsi="Calibri" w:cs="Arial"/>
-                      <w:bCs/>
-                      <w:sz w:val="16"/>
-                      <w:szCs w:val="16"/>
-                      <w:lang w:val="es-US"/>
-                    </w:rPr>
-                    <w:t xml:space="preserve"> </w:t>
-                  </w:r>
-                  <w:proofErr w:type="spellStart"/>
-                  <w:r>
-                    <w:rPr>
-                      <w:rFonts w:ascii="Calibri" w:hAnsi="Calibri" w:cs="Arial"/>
-                      <w:bCs/>
-                      <w:sz w:val="16"/>
-                      <w:szCs w:val="16"/>
-                      <w:lang w:val="es-US"/>
-                    </w:rPr>
-                    <w:t>with</w:t>
-                  </w:r>
-                  <w:proofErr w:type="spellEnd"/>
-                  <w:r>
-                    <w:rPr>
-                      <w:rFonts w:ascii="Calibri" w:hAnsi="Calibri" w:cs="Arial"/>
-                      <w:bCs/>
-                      <w:sz w:val="16"/>
-                      <w:szCs w:val="16"/>
-                      <w:lang w:val="es-US"/>
-                    </w:rPr>
-                    <w:t xml:space="preserve"> </w:t>
-                  </w:r>
-                  <w:proofErr w:type="spellStart"/>
-                  <w:r>
-                    <w:rPr>
-                      <w:rFonts w:ascii="Calibri" w:hAnsi="Calibri" w:cs="Arial"/>
-                      <w:bCs/>
-                      <w:sz w:val="16"/>
-                      <w:szCs w:val="16"/>
-                      <w:lang w:val="es-US"/>
-                    </w:rPr>
-                    <w:t>Prometheus</w:t>
-                  </w:r>
-                  <w:proofErr w:type="spellEnd"/>
-                  <w:r>
-                    <w:rPr>
-                      <w:rFonts w:ascii="Calibri" w:hAnsi="Calibri" w:cs="Arial"/>
-                      <w:bCs/>
-                      <w:sz w:val="16"/>
-                      <w:szCs w:val="16"/>
-                      <w:lang w:val="es-US"/>
-                    </w:rPr>
-                    <w:t xml:space="preserve"> – Udemy</w:t>
+                    <w:t>Monitoring an Alerting with Prometheus – Udemy</w:t>
                   </w:r>
                 </w:p>
                 <w:p>
@@ -5131,7 +4117,6 @@
                       <w:lang w:val="es-US"/>
                     </w:rPr>
                   </w:pPr>
-                  <w:proofErr w:type="spellStart"/>
                   <w:r>
                     <w:rPr>
                       <w:rFonts w:ascii="Calibri" w:hAnsi="Calibri" w:cs="Arial"/>
@@ -5140,84 +4125,7 @@
                       <w:szCs w:val="16"/>
                       <w:lang w:val="es-US"/>
                     </w:rPr>
-                    <w:t>Kubernetes</w:t>
-                  </w:r>
-                  <w:proofErr w:type="spellEnd"/>
-                  <w:r>
-                    <w:rPr>
-                      <w:rFonts w:ascii="Calibri" w:hAnsi="Calibri" w:cs="Arial"/>
-                      <w:bCs/>
-                      <w:sz w:val="16"/>
-                      <w:szCs w:val="16"/>
-                      <w:lang w:val="es-US"/>
-                    </w:rPr>
-                    <w:t xml:space="preserve"> </w:t>
-                  </w:r>
-                  <w:proofErr w:type="spellStart"/>
-                  <w:r>
-                    <w:rPr>
-                      <w:rFonts w:ascii="Calibri" w:hAnsi="Calibri" w:cs="Arial"/>
-                      <w:bCs/>
-                      <w:sz w:val="16"/>
-                      <w:szCs w:val="16"/>
-                      <w:lang w:val="es-US"/>
-                    </w:rPr>
-                    <w:t>for</w:t>
-                  </w:r>
-                  <w:proofErr w:type="spellEnd"/>
-                  <w:r>
-                    <w:rPr>
-                      <w:rFonts w:ascii="Calibri" w:hAnsi="Calibri" w:cs="Arial"/>
-                      <w:bCs/>
-                      <w:sz w:val="16"/>
-                      <w:szCs w:val="16"/>
-                      <w:lang w:val="es-US"/>
-                    </w:rPr>
-                    <w:t xml:space="preserve"> </w:t>
-                  </w:r>
-                  <w:proofErr w:type="spellStart"/>
-                  <w:r>
-                    <w:rPr>
-                      <w:rFonts w:ascii="Calibri" w:hAnsi="Calibri" w:cs="Arial"/>
-                      <w:bCs/>
-                      <w:sz w:val="16"/>
-                      <w:szCs w:val="16"/>
-                      <w:lang w:val="es-US"/>
-                    </w:rPr>
-                    <w:t>the</w:t>
-                  </w:r>
-                  <w:proofErr w:type="spellEnd"/>
-                  <w:r>
-                    <w:rPr>
-                      <w:rFonts w:ascii="Calibri" w:hAnsi="Calibri" w:cs="Arial"/>
-                      <w:bCs/>
-                      <w:sz w:val="16"/>
-                      <w:szCs w:val="16"/>
-                      <w:lang w:val="es-US"/>
-                    </w:rPr>
-                    <w:t xml:space="preserve"> Absolute </w:t>
-                  </w:r>
-                  <w:proofErr w:type="spellStart"/>
-                  <w:r>
-                    <w:rPr>
-                      <w:rFonts w:ascii="Calibri" w:hAnsi="Calibri" w:cs="Arial"/>
-                      <w:bCs/>
-                      <w:sz w:val="16"/>
-                      <w:szCs w:val="16"/>
-                      <w:lang w:val="es-US"/>
-                    </w:rPr>
-                    <w:t>Beginners</w:t>
-                  </w:r>
-                  <w:proofErr w:type="spellEnd"/>
-                  <w:r>
-                    <w:rPr>
-                      <w:rFonts w:ascii="Calibri" w:hAnsi="Calibri" w:cs="Arial"/>
-                      <w:bCs/>
-                      <w:sz w:val="16"/>
-                      <w:szCs w:val="16"/>
-                      <w:lang w:val="es-US"/>
-                    </w:rPr>
-                    <w:t xml:space="preserve"> – Udemy</w:t>
+                    <w:t>Kubernetes for the Absolute Beginners – Udemy</w:t>
                   </w:r>
                 </w:p>
                 <w:p>
@@ -5238,51 +4146,7 @@
                       <w:szCs w:val="16"/>
                       <w:lang w:val="es-US"/>
                     </w:rPr>
-                    <w:t xml:space="preserve">MongoDB – </w:t>
-                  </w:r>
-                  <w:proofErr w:type="spellStart"/>
-                  <w:r>
-                    <w:rPr>
-                      <w:rFonts w:ascii="Calibri" w:hAnsi="Calibri" w:cs="Arial"/>
-                      <w:bCs/>
-                      <w:sz w:val="16"/>
-                      <w:szCs w:val="16"/>
-                      <w:lang w:val="es-US"/>
-                    </w:rPr>
-                    <w:t>The</w:t>
-                  </w:r>
-                  <w:proofErr w:type="spellEnd"/>
-                  <w:r>
-                    <w:rPr>
-                      <w:rFonts w:ascii="Calibri" w:hAnsi="Calibri" w:cs="Arial"/>
-                      <w:bCs/>
-                      <w:sz w:val="16"/>
-                      <w:szCs w:val="16"/>
-                      <w:lang w:val="es-US"/>
-                    </w:rPr>
-                    <w:t xml:space="preserve"> complete </w:t>
-                  </w:r>
-                  <w:proofErr w:type="spellStart"/>
-                  <w:r>
-                    <w:rPr>
-                      <w:rFonts w:ascii="Calibri" w:hAnsi="Calibri" w:cs="Arial"/>
-                      <w:bCs/>
-                      <w:sz w:val="16"/>
-                      <w:szCs w:val="16"/>
-                      <w:lang w:val="es-US"/>
-                    </w:rPr>
-                    <w:t>Developer’s</w:t>
-                  </w:r>
-                  <w:proofErr w:type="spellEnd"/>
-                  <w:r>
-                    <w:rPr>
-                      <w:rFonts w:ascii="Calibri" w:hAnsi="Calibri" w:cs="Arial"/>
-                      <w:bCs/>
-                      <w:sz w:val="16"/>
-                      <w:szCs w:val="16"/>
-                      <w:lang w:val="es-US"/>
-                    </w:rPr>
-                    <w:t xml:space="preserve"> Guide 2022 – Udemy</w:t>
+                    <w:t>MongoDB – The complete Developer’s Guide 2022 – Udemy</w:t>
                   </w:r>
                 </w:p>
                 <w:p>
@@ -5303,161 +4167,7 @@
                       <w:szCs w:val="16"/>
                       <w:lang w:val="es-US"/>
                     </w:rPr>
-                    <w:t xml:space="preserve">Master </w:t>
-                  </w:r>
-                  <w:proofErr w:type="spellStart"/>
-                  <w:r>
-                    <w:rPr>
-                      <w:rFonts w:ascii="Calibri" w:hAnsi="Calibri" w:cs="Arial"/>
-                      <w:bCs/>
-                      <w:sz w:val="16"/>
-                      <w:szCs w:val="16"/>
-                      <w:lang w:val="es-US"/>
-                    </w:rPr>
-                    <w:t>Drools</w:t>
-                  </w:r>
-                  <w:proofErr w:type="spellEnd"/>
-                  <w:r>
-                    <w:rPr>
-                      <w:rFonts w:ascii="Calibri" w:hAnsi="Calibri" w:cs="Arial"/>
-                      <w:bCs/>
-                      <w:sz w:val="16"/>
-                      <w:szCs w:val="16"/>
-                      <w:lang w:val="es-US"/>
-                    </w:rPr>
-                    <w:t xml:space="preserve"> – </w:t>
-                  </w:r>
-                  <w:proofErr w:type="spellStart"/>
-                  <w:r>
-                    <w:rPr>
-                      <w:rFonts w:ascii="Calibri" w:hAnsi="Calibri" w:cs="Arial"/>
-                      <w:bCs/>
-                      <w:sz w:val="16"/>
-                      <w:szCs w:val="16"/>
-                      <w:lang w:val="es-US"/>
-                    </w:rPr>
-                    <w:t>Turn</w:t>
-                  </w:r>
-                  <w:proofErr w:type="spellEnd"/>
-                  <w:r>
-                    <w:rPr>
-                      <w:rFonts w:ascii="Calibri" w:hAnsi="Calibri" w:cs="Arial"/>
-                      <w:bCs/>
-                      <w:sz w:val="16"/>
-                      <w:szCs w:val="16"/>
-                      <w:lang w:val="es-US"/>
-                    </w:rPr>
-                    <w:t xml:space="preserve"> </w:t>
-                  </w:r>
-                  <w:proofErr w:type="spellStart"/>
-                  <w:r>
-                    <w:rPr>
-                      <w:rFonts w:ascii="Calibri" w:hAnsi="Calibri" w:cs="Arial"/>
-                      <w:bCs/>
-                      <w:sz w:val="16"/>
-                      <w:szCs w:val="16"/>
-                      <w:lang w:val="es-US"/>
-                    </w:rPr>
-                    <w:t>Complex</w:t>
-                  </w:r>
-                  <w:proofErr w:type="spellEnd"/>
-                  <w:r>
-                    <w:rPr>
-                      <w:rFonts w:ascii="Calibri" w:hAnsi="Calibri" w:cs="Arial"/>
-                      <w:bCs/>
-                      <w:sz w:val="16"/>
-                      <w:szCs w:val="16"/>
-                      <w:lang w:val="es-US"/>
-                    </w:rPr>
-                    <w:t xml:space="preserve"> </w:t>
-                  </w:r>
-                  <w:proofErr w:type="spellStart"/>
-                  <w:r>
-                    <w:rPr>
-                      <w:rFonts w:ascii="Calibri" w:hAnsi="Calibri" w:cs="Arial"/>
-                      <w:bCs/>
-                      <w:sz w:val="16"/>
-                      <w:szCs w:val="16"/>
-                      <w:lang w:val="es-US"/>
-                    </w:rPr>
-                    <w:t>Logic</w:t>
-                  </w:r>
-                  <w:proofErr w:type="spellEnd"/>
-                  <w:r>
-                    <w:rPr>
-                      <w:rFonts w:ascii="Calibri" w:hAnsi="Calibri" w:cs="Arial"/>
-                      <w:bCs/>
-                      <w:sz w:val="16"/>
-                      <w:szCs w:val="16"/>
-                      <w:lang w:val="es-US"/>
-                    </w:rPr>
-                    <w:t xml:space="preserve"> </w:t>
-                  </w:r>
-                  <w:proofErr w:type="spellStart"/>
-                  <w:r>
-                    <w:rPr>
-                      <w:rFonts w:ascii="Calibri" w:hAnsi="Calibri" w:cs="Arial"/>
-                      <w:bCs/>
-                      <w:sz w:val="16"/>
-                      <w:szCs w:val="16"/>
-                      <w:lang w:val="es-US"/>
-                    </w:rPr>
-                    <w:t>into</w:t>
-                  </w:r>
-                  <w:proofErr w:type="spellEnd"/>
-                  <w:r>
-                    <w:rPr>
-                      <w:rFonts w:ascii="Calibri" w:hAnsi="Calibri" w:cs="Arial"/>
-                      <w:bCs/>
-                      <w:sz w:val="16"/>
-                      <w:szCs w:val="16"/>
-                      <w:lang w:val="es-US"/>
-                    </w:rPr>
-                    <w:t xml:space="preserve"> Simple </w:t>
-                  </w:r>
-                  <w:proofErr w:type="spellStart"/>
-                  <w:r>
-                    <w:rPr>
-                      <w:rFonts w:ascii="Calibri" w:hAnsi="Calibri" w:cs="Arial"/>
-                      <w:bCs/>
-                      <w:sz w:val="16"/>
-                      <w:szCs w:val="16"/>
-                      <w:lang w:val="es-US"/>
-                    </w:rPr>
-                    <w:t>To</w:t>
-                  </w:r>
-                  <w:proofErr w:type="spellEnd"/>
-                  <w:r>
-                    <w:rPr>
-                      <w:rFonts w:ascii="Calibri" w:hAnsi="Calibri" w:cs="Arial"/>
-                      <w:bCs/>
-                      <w:sz w:val="16"/>
-                      <w:szCs w:val="16"/>
-                      <w:lang w:val="es-US"/>
-                    </w:rPr>
-                    <w:t xml:space="preserve"> </w:t>
-                  </w:r>
-                  <w:proofErr w:type="spellStart"/>
-                  <w:r>
-                    <w:rPr>
-                      <w:rFonts w:ascii="Calibri" w:hAnsi="Calibri" w:cs="Arial"/>
-                      <w:bCs/>
-                      <w:sz w:val="16"/>
-                      <w:szCs w:val="16"/>
-                      <w:lang w:val="es-US"/>
-                    </w:rPr>
-                    <w:t>Read</w:t>
-                  </w:r>
-                  <w:proofErr w:type="spellEnd"/>
-                  <w:r>
-                    <w:rPr>
-                      <w:rFonts w:ascii="Calibri" w:hAnsi="Calibri" w:cs="Arial"/>
-                      <w:bCs/>
-                      <w:sz w:val="16"/>
-                      <w:szCs w:val="16"/>
-                      <w:lang w:val="es-US"/>
-                    </w:rPr>
-                    <w:t xml:space="preserve"> Rules – Udemy</w:t>
+                    <w:t>Master Drools – Turn Complex Logic into Simple To Read Rules – Udemy</w:t>
                   </w:r>
                 </w:p>
                 <w:p>
@@ -5470,7 +4180,6 @@
                       <w:lang w:val="es-US"/>
                     </w:rPr>
                   </w:pPr>
-                  <w:proofErr w:type="spellStart"/>
                   <w:r>
                     <w:rPr>
                       <w:rFonts w:ascii="Calibri" w:hAnsi="Calibri" w:cs="Arial"/>
@@ -5479,106 +4188,7 @@
                       <w:szCs w:val="16"/>
                       <w:lang w:val="es-US"/>
                     </w:rPr>
-                    <w:t>Learn</w:t>
-                  </w:r>
-                  <w:proofErr w:type="spellEnd"/>
-                  <w:r>
-                    <w:rPr>
-                      <w:rFonts w:ascii="Calibri" w:hAnsi="Calibri" w:cs="Arial"/>
-                      <w:bCs/>
-                      <w:sz w:val="16"/>
-                      <w:szCs w:val="16"/>
-                      <w:lang w:val="es-US"/>
-                    </w:rPr>
-                    <w:t xml:space="preserve"> </w:t>
-                  </w:r>
-                  <w:proofErr w:type="spellStart"/>
-                  <w:r>
-                    <w:rPr>
-                      <w:rFonts w:ascii="Calibri" w:hAnsi="Calibri" w:cs="Arial"/>
-                      <w:bCs/>
-                      <w:sz w:val="16"/>
-                      <w:szCs w:val="16"/>
-                      <w:lang w:val="es-US"/>
-                    </w:rPr>
-                    <w:t>RabbitMQ-Assynchronous</w:t>
-                  </w:r>
-                  <w:proofErr w:type="spellEnd"/>
-                  <w:r>
-                    <w:rPr>
-                      <w:rFonts w:ascii="Calibri" w:hAnsi="Calibri" w:cs="Arial"/>
-                      <w:bCs/>
-                      <w:sz w:val="16"/>
-                      <w:szCs w:val="16"/>
-                      <w:lang w:val="es-US"/>
-                    </w:rPr>
-                    <w:t xml:space="preserve"> </w:t>
-                  </w:r>
-                  <w:proofErr w:type="spellStart"/>
-                  <w:r>
-                    <w:rPr>
-                      <w:rFonts w:ascii="Calibri" w:hAnsi="Calibri" w:cs="Arial"/>
-                      <w:bCs/>
-                      <w:sz w:val="16"/>
-                      <w:szCs w:val="16"/>
-                      <w:lang w:val="es-US"/>
-                    </w:rPr>
-                    <w:t>Messagin</w:t>
-                  </w:r>
-                  <w:proofErr w:type="spellEnd"/>
-                  <w:r>
-                    <w:rPr>
-                      <w:rFonts w:ascii="Calibri" w:hAnsi="Calibri" w:cs="Arial"/>
-                      <w:bCs/>
-                      <w:sz w:val="16"/>
-                      <w:szCs w:val="16"/>
-                      <w:lang w:val="es-US"/>
-                    </w:rPr>
-                    <w:t xml:space="preserve"> </w:t>
-                  </w:r>
-                  <w:proofErr w:type="spellStart"/>
-                  <w:r>
-                    <w:rPr>
-                      <w:rFonts w:ascii="Calibri" w:hAnsi="Calibri" w:cs="Arial"/>
-                      <w:bCs/>
-                      <w:sz w:val="16"/>
-                      <w:szCs w:val="16"/>
-                      <w:lang w:val="es-US"/>
-                    </w:rPr>
-                    <w:t>with</w:t>
-                  </w:r>
-                  <w:proofErr w:type="spellEnd"/>
-                  <w:r>
-                    <w:rPr>
-                      <w:rFonts w:ascii="Calibri" w:hAnsi="Calibri" w:cs="Arial"/>
-                      <w:bCs/>
-                      <w:sz w:val="16"/>
-                      <w:szCs w:val="16"/>
-                      <w:lang w:val="es-US"/>
-                    </w:rPr>
-                    <w:t xml:space="preserve"> java and </w:t>
-                  </w:r>
-                  <w:proofErr w:type="spellStart"/>
-                  <w:r>
-                    <w:rPr>
-                      <w:rFonts w:ascii="Calibri" w:hAnsi="Calibri" w:cs="Arial"/>
-                      <w:bCs/>
-                      <w:sz w:val="16"/>
-                      <w:szCs w:val="16"/>
-                      <w:lang w:val="es-US"/>
-                    </w:rPr>
-                    <w:t>spring</w:t>
-                  </w:r>
-                  <w:proofErr w:type="spellEnd"/>
-                  <w:r>
-                    <w:rPr>
-                      <w:rFonts w:ascii="Calibri" w:hAnsi="Calibri" w:cs="Arial"/>
-                      <w:bCs/>
-                      <w:sz w:val="16"/>
-                      <w:szCs w:val="16"/>
-                      <w:lang w:val="es-US"/>
-                    </w:rPr>
-                    <w:t xml:space="preserve"> - Udemy</w:t>
+                    <w:t>Learn RabbitMQ-Assynchronous Messagin with java and spring - Udemy</w:t>
                   </w:r>
                 </w:p>
               </w:tc>
@@ -5637,51 +4247,7 @@
                       <w:szCs w:val="16"/>
                       <w:lang w:val="es-US"/>
                     </w:rPr>
-                    <w:t xml:space="preserve">Apache </w:t>
-                  </w:r>
-                  <w:proofErr w:type="spellStart"/>
-                  <w:r>
-                    <w:rPr>
-                      <w:rFonts w:ascii="Calibri" w:hAnsi="Calibri" w:cs="Arial"/>
-                      <w:bCs/>
-                      <w:sz w:val="16"/>
-                      <w:szCs w:val="16"/>
-                      <w:lang w:val="es-US"/>
-                    </w:rPr>
-                    <w:t>Nifi</w:t>
-                  </w:r>
-                  <w:proofErr w:type="spellEnd"/>
-                  <w:r>
-                    <w:rPr>
-                      <w:rFonts w:ascii="Calibri" w:hAnsi="Calibri" w:cs="Arial"/>
-                      <w:bCs/>
-                      <w:sz w:val="16"/>
-                      <w:szCs w:val="16"/>
-                      <w:lang w:val="es-US"/>
-                    </w:rPr>
-                    <w:t xml:space="preserve"> – A Complete Guide Big </w:t>
-                  </w:r>
-                  <w:proofErr w:type="spellStart"/>
-                  <w:r>
-                    <w:rPr>
-                      <w:rFonts w:ascii="Calibri" w:hAnsi="Calibri" w:cs="Arial"/>
-                      <w:bCs/>
-                      <w:sz w:val="16"/>
-                      <w:szCs w:val="16"/>
-                      <w:lang w:val="es-US"/>
-                    </w:rPr>
-                    <w:t>DataFlow</w:t>
-                  </w:r>
-                  <w:proofErr w:type="spellEnd"/>
-                  <w:r>
-                    <w:rPr>
-                      <w:rFonts w:ascii="Calibri" w:hAnsi="Calibri" w:cs="Arial"/>
-                      <w:bCs/>
-                      <w:sz w:val="16"/>
-                      <w:szCs w:val="16"/>
-                      <w:lang w:val="es-US"/>
-                    </w:rPr>
-                    <w:t xml:space="preserve"> HDF &amp; CDF – Udemy</w:t>
+                    <w:t>Apache Nifi – A Complete Guide Big DataFlow HDF &amp; CDF – Udemy</w:t>
                   </w:r>
                 </w:p>
                 <w:p>
@@ -5702,73 +4268,7 @@
                       <w:szCs w:val="16"/>
                       <w:lang w:val="es-US"/>
                     </w:rPr>
-                    <w:t xml:space="preserve">Apache </w:t>
-                  </w:r>
-                  <w:proofErr w:type="spellStart"/>
-                  <w:r>
-                    <w:rPr>
-                      <w:rFonts w:ascii="Calibri" w:hAnsi="Calibri" w:cs="Arial"/>
-                      <w:bCs/>
-                      <w:sz w:val="16"/>
-                      <w:szCs w:val="16"/>
-                      <w:lang w:val="es-US"/>
-                    </w:rPr>
-                    <w:t>Nifi</w:t>
-                  </w:r>
-                  <w:proofErr w:type="spellEnd"/>
-                  <w:r>
-                    <w:rPr>
-                      <w:rFonts w:ascii="Calibri" w:hAnsi="Calibri" w:cs="Arial"/>
-                      <w:bCs/>
-                      <w:sz w:val="16"/>
-                      <w:szCs w:val="16"/>
-                      <w:lang w:val="es-US"/>
-                    </w:rPr>
-                    <w:t xml:space="preserve"> – Complete Master </w:t>
-                  </w:r>
-                  <w:proofErr w:type="spellStart"/>
-                  <w:r>
-                    <w:rPr>
-                      <w:rFonts w:ascii="Calibri" w:hAnsi="Calibri" w:cs="Arial"/>
-                      <w:bCs/>
-                      <w:sz w:val="16"/>
-                      <w:szCs w:val="16"/>
-                      <w:lang w:val="es-US"/>
-                    </w:rPr>
-                    <w:t>Course</w:t>
-                  </w:r>
-                  <w:proofErr w:type="spellEnd"/>
-                  <w:r>
-                    <w:rPr>
-                      <w:rFonts w:ascii="Calibri" w:hAnsi="Calibri" w:cs="Arial"/>
-                      <w:bCs/>
-                      <w:sz w:val="16"/>
-                      <w:szCs w:val="16"/>
-                      <w:lang w:val="es-US"/>
-                    </w:rPr>
-                    <w:t xml:space="preserve"> – HDP – </w:t>
-                  </w:r>
-                  <w:proofErr w:type="spellStart"/>
-                  <w:r>
-                    <w:rPr>
-                      <w:rFonts w:ascii="Calibri" w:hAnsi="Calibri" w:cs="Arial"/>
-                      <w:bCs/>
-                      <w:sz w:val="16"/>
-                      <w:szCs w:val="16"/>
-                      <w:lang w:val="es-US"/>
-                    </w:rPr>
-                    <w:t>Automation</w:t>
-                  </w:r>
-                  <w:proofErr w:type="spellEnd"/>
-                  <w:r>
-                    <w:rPr>
-                      <w:rFonts w:ascii="Calibri" w:hAnsi="Calibri" w:cs="Arial"/>
-                      <w:bCs/>
-                      <w:sz w:val="16"/>
-                      <w:szCs w:val="16"/>
-                      <w:lang w:val="es-US"/>
-                    </w:rPr>
-                    <w:t xml:space="preserve"> ETL – Udemy</w:t>
+                    <w:t>Apache Nifi – Complete Master Course – HDP – Automation ETL – Udemy</w:t>
                   </w:r>
                 </w:p>
                 <w:p>
@@ -5781,7 +4281,6 @@
                       <w:lang w:val="es-US"/>
                     </w:rPr>
                   </w:pPr>
-                  <w:proofErr w:type="spellStart"/>
                   <w:r>
                     <w:rPr>
                       <w:rFonts w:ascii="Calibri" w:hAnsi="Calibri" w:cs="Arial"/>
@@ -5790,62 +4289,7 @@
                       <w:szCs w:val="16"/>
                       <w:lang w:val="es-US"/>
                     </w:rPr>
-                    <w:t>The</w:t>
-                  </w:r>
-                  <w:proofErr w:type="spellEnd"/>
-                  <w:r>
-                    <w:rPr>
-                      <w:rFonts w:ascii="Calibri" w:hAnsi="Calibri" w:cs="Arial"/>
-                      <w:bCs/>
-                      <w:sz w:val="16"/>
-                      <w:szCs w:val="16"/>
-                      <w:lang w:val="es-US"/>
-                    </w:rPr>
-                    <w:t xml:space="preserve"> </w:t>
-                  </w:r>
-                  <w:proofErr w:type="spellStart"/>
-                  <w:r>
-                    <w:rPr>
-                      <w:rFonts w:ascii="Calibri" w:hAnsi="Calibri" w:cs="Arial"/>
-                      <w:bCs/>
-                      <w:sz w:val="16"/>
-                      <w:szCs w:val="16"/>
-                      <w:lang w:val="es-US"/>
-                    </w:rPr>
-                    <w:t>Gradle</w:t>
-                  </w:r>
-                  <w:proofErr w:type="spellEnd"/>
-                  <w:r>
-                    <w:rPr>
-                      <w:rFonts w:ascii="Calibri" w:hAnsi="Calibri" w:cs="Arial"/>
-                      <w:bCs/>
-                      <w:sz w:val="16"/>
-                      <w:szCs w:val="16"/>
-                      <w:lang w:val="es-US"/>
-                    </w:rPr>
-                    <w:t xml:space="preserve"> </w:t>
-                  </w:r>
-                  <w:proofErr w:type="spellStart"/>
-                  <w:r>
-                    <w:rPr>
-                      <w:rFonts w:ascii="Calibri" w:hAnsi="Calibri" w:cs="Arial"/>
-                      <w:bCs/>
-                      <w:sz w:val="16"/>
-                      <w:szCs w:val="16"/>
-                      <w:lang w:val="es-US"/>
-                    </w:rPr>
-                    <w:t>Matterclass</w:t>
-                  </w:r>
-                  <w:proofErr w:type="spellEnd"/>
-                  <w:r>
-                    <w:rPr>
-                      <w:rFonts w:ascii="Calibri" w:hAnsi="Calibri" w:cs="Arial"/>
-                      <w:bCs/>
-                      <w:sz w:val="16"/>
-                      <w:szCs w:val="16"/>
-                      <w:lang w:val="es-US"/>
-                    </w:rPr>
-                    <w:t xml:space="preserve"> – Udemy</w:t>
+                    <w:t>The Gradle Matterclass – Udemy</w:t>
                   </w:r>
                 </w:p>
                 <w:p>
@@ -5866,51 +4310,7 @@
                       <w:szCs w:val="16"/>
                       <w:lang w:val="es-US"/>
                     </w:rPr>
-                    <w:t xml:space="preserve">Docker and </w:t>
-                  </w:r>
-                  <w:proofErr w:type="spellStart"/>
-                  <w:r>
-                    <w:rPr>
-                      <w:rFonts w:ascii="Calibri" w:hAnsi="Calibri" w:cs="Arial"/>
-                      <w:bCs/>
-                      <w:sz w:val="16"/>
-                      <w:szCs w:val="16"/>
-                      <w:lang w:val="es-US"/>
-                    </w:rPr>
-                    <w:t>Kubernetes</w:t>
-                  </w:r>
-                  <w:proofErr w:type="spellEnd"/>
-                  <w:r>
-                    <w:rPr>
-                      <w:rFonts w:ascii="Calibri" w:hAnsi="Calibri" w:cs="Arial"/>
-                      <w:bCs/>
-                      <w:sz w:val="16"/>
-                      <w:szCs w:val="16"/>
-                      <w:lang w:val="es-US"/>
-                    </w:rPr>
-                    <w:t xml:space="preserve"> – </w:t>
-                  </w:r>
-                  <w:proofErr w:type="spellStart"/>
-                  <w:r>
-                    <w:rPr>
-                      <w:rFonts w:ascii="Calibri" w:hAnsi="Calibri" w:cs="Arial"/>
-                      <w:bCs/>
-                      <w:sz w:val="16"/>
-                      <w:szCs w:val="16"/>
-                      <w:lang w:val="es-US"/>
-                    </w:rPr>
-                    <w:t>The</w:t>
-                  </w:r>
-                  <w:proofErr w:type="spellEnd"/>
-                  <w:r>
-                    <w:rPr>
-                      <w:rFonts w:ascii="Calibri" w:hAnsi="Calibri" w:cs="Arial"/>
-                      <w:bCs/>
-                      <w:sz w:val="16"/>
-                      <w:szCs w:val="16"/>
-                      <w:lang w:val="es-US"/>
-                    </w:rPr>
-                    <w:t xml:space="preserve"> complete Guide – Udemy</w:t>
+                    <w:t>Docker and Kubernetes – The complete Guide – Udemy</w:t>
                   </w:r>
                 </w:p>
                 <w:p>
@@ -5923,7 +4323,6 @@
                       <w:lang w:val="es-US"/>
                     </w:rPr>
                   </w:pPr>
-                  <w:proofErr w:type="spellStart"/>
                   <w:r>
                     <w:rPr>
                       <w:rFonts w:ascii="Calibri" w:hAnsi="Calibri" w:cs="Arial"/>
@@ -5932,18 +4331,7 @@
                       <w:szCs w:val="16"/>
                       <w:lang w:val="es-US"/>
                     </w:rPr>
-                    <w:t>Gradle</w:t>
-                  </w:r>
-                  <w:proofErr w:type="spellEnd"/>
-                  <w:r>
-                    <w:rPr>
-                      <w:rFonts w:ascii="Calibri" w:hAnsi="Calibri" w:cs="Arial"/>
-                      <w:bCs/>
-                      <w:sz w:val="16"/>
-                      <w:szCs w:val="16"/>
-                      <w:lang w:val="es-US"/>
-                    </w:rPr>
-                    <w:t xml:space="preserve"> Fundamentals – Udemy</w:t>
+                    <w:t>Gradle Fundamentals – Udemy</w:t>
                   </w:r>
                 </w:p>
                 <w:p>
@@ -5956,7 +4344,6 @@
                       <w:lang w:val="es-US"/>
                     </w:rPr>
                   </w:pPr>
-                  <w:proofErr w:type="spellStart"/>
                   <w:r>
                     <w:rPr>
                       <w:rFonts w:ascii="Calibri" w:hAnsi="Calibri" w:cs="Arial"/>
@@ -5965,40 +4352,7 @@
                       <w:szCs w:val="16"/>
                       <w:lang w:val="es-US"/>
                     </w:rPr>
-                    <w:t>Microservices</w:t>
-                  </w:r>
-                  <w:proofErr w:type="spellEnd"/>
-                  <w:r>
-                    <w:rPr>
-                      <w:rFonts w:ascii="Calibri" w:hAnsi="Calibri" w:cs="Arial"/>
-                      <w:bCs/>
-                      <w:sz w:val="16"/>
-                      <w:szCs w:val="16"/>
-                      <w:lang w:val="es-US"/>
-                    </w:rPr>
-                    <w:t xml:space="preserve"> </w:t>
-                  </w:r>
-                  <w:proofErr w:type="spellStart"/>
-                  <w:r>
-                    <w:rPr>
-                      <w:rFonts w:ascii="Calibri" w:hAnsi="Calibri" w:cs="Arial"/>
-                      <w:bCs/>
-                      <w:sz w:val="16"/>
-                      <w:szCs w:val="16"/>
-                      <w:lang w:val="es-US"/>
-                    </w:rPr>
-                    <w:t>with</w:t>
-                  </w:r>
-                  <w:proofErr w:type="spellEnd"/>
-                  <w:r>
-                    <w:rPr>
-                      <w:rFonts w:ascii="Calibri" w:hAnsi="Calibri" w:cs="Arial"/>
-                      <w:bCs/>
-                      <w:sz w:val="16"/>
-                      <w:szCs w:val="16"/>
-                      <w:lang w:val="es-US"/>
-                    </w:rPr>
-                    <w:t xml:space="preserve"> Spring Cloud – Udemy</w:t>
+                    <w:t>Microservices with Spring Cloud – Udemy</w:t>
                   </w:r>
                 </w:p>
               </w:tc>
@@ -6060,7 +4414,6 @@
                       <w:lang w:val="es-US"/>
                     </w:rPr>
                   </w:pPr>
-                  <w:proofErr w:type="spellStart"/>
                   <w:r>
                     <w:rPr>
                       <w:rFonts w:ascii="Calibri" w:hAnsi="Calibri" w:cs="Arial"/>
@@ -6069,18 +4422,7 @@
                       <w:szCs w:val="16"/>
                       <w:lang w:val="es-US"/>
                     </w:rPr>
-                    <w:t>React</w:t>
-                  </w:r>
-                  <w:proofErr w:type="spellEnd"/>
-                  <w:r>
-                    <w:rPr>
-                      <w:rFonts w:ascii="Calibri" w:hAnsi="Calibri" w:cs="Arial"/>
-                      <w:bCs/>
-                      <w:sz w:val="16"/>
-                      <w:szCs w:val="16"/>
-                      <w:lang w:val="es-US"/>
-                    </w:rPr>
-                    <w:t xml:space="preserve"> (En </w:t>
+                    <w:t xml:space="preserve">React (En </w:t>
                   </w:r>
                   <w:r>
                     <w:rPr>
@@ -6121,9 +4463,8 @@
                       <w:szCs w:val="16"/>
                       <w:lang w:val="es-US"/>
                     </w:rPr>
-                    <w:t xml:space="preserve">GCP – Google </w:t>
-                  </w:r>
-                  <w:proofErr w:type="spellStart"/>
+                    <w:t>GCP – Google Console Plataform – Big Data – Python (En curso en</w:t>
+                  </w:r>
                   <w:r>
                     <w:rPr>
                       <w:rFonts w:ascii="Calibri" w:hAnsi="Calibri" w:cs="Arial"/>
@@ -6132,72 +4473,7 @@
                       <w:szCs w:val="16"/>
                       <w:lang w:val="es-US"/>
                     </w:rPr>
-                    <w:t>Console</w:t>
-                  </w:r>
-                  <w:proofErr w:type="spellEnd"/>
-                  <w:r>
-                    <w:rPr>
-                      <w:rFonts w:ascii="Calibri" w:hAnsi="Calibri" w:cs="Arial"/>
-                      <w:bCs/>
-                      <w:sz w:val="16"/>
-                      <w:szCs w:val="16"/>
-                      <w:lang w:val="es-US"/>
-                    </w:rPr>
-                    <w:t xml:space="preserve"> </w:t>
-                  </w:r>
-                  <w:proofErr w:type="spellStart"/>
-                  <w:r>
-                    <w:rPr>
-                      <w:rFonts w:ascii="Calibri" w:hAnsi="Calibri" w:cs="Arial"/>
-                      <w:bCs/>
-                      <w:sz w:val="16"/>
-                      <w:szCs w:val="16"/>
-                      <w:lang w:val="es-US"/>
-                    </w:rPr>
-                    <w:t>Plataform</w:t>
-                  </w:r>
-                  <w:proofErr w:type="spellEnd"/>
-                  <w:r>
-                    <w:rPr>
-                      <w:rFonts w:ascii="Calibri" w:hAnsi="Calibri" w:cs="Arial"/>
-                      <w:bCs/>
-                      <w:sz w:val="16"/>
-                      <w:szCs w:val="16"/>
-                      <w:lang w:val="es-US"/>
-                    </w:rPr>
-                    <w:t xml:space="preserve"> – Big Data – Python (En curso en</w:t>
-                  </w:r>
-                  <w:r>
-                    <w:rPr>
-                      <w:rFonts w:ascii="Calibri" w:hAnsi="Calibri" w:cs="Arial"/>
-                      <w:bCs/>
-                      <w:sz w:val="16"/>
-                      <w:szCs w:val="16"/>
-                      <w:lang w:val="es-US"/>
-                    </w:rPr>
-                    <w:t xml:space="preserve"> </w:t>
-                  </w:r>
-                  <w:proofErr w:type="spellStart"/>
-                  <w:r>
-                    <w:rPr>
-                      <w:rFonts w:ascii="Calibri" w:hAnsi="Calibri" w:cs="Arial"/>
-                      <w:bCs/>
-                      <w:sz w:val="16"/>
-                      <w:szCs w:val="16"/>
-                      <w:lang w:val="es-US"/>
-                    </w:rPr>
-                    <w:t>Cousera</w:t>
-                  </w:r>
-                  <w:proofErr w:type="spellEnd"/>
-                  <w:r>
-                    <w:rPr>
-                      <w:rFonts w:ascii="Calibri" w:hAnsi="Calibri" w:cs="Arial"/>
-                      <w:bCs/>
-                      <w:sz w:val="16"/>
-                      <w:szCs w:val="16"/>
-                      <w:lang w:val="es-US"/>
-                    </w:rPr>
-                    <w:t>)</w:t>
+                    <w:t xml:space="preserve"> Cousera)</w:t>
                   </w:r>
                 </w:p>
               </w:tc>
@@ -6256,29 +4532,7 @@
                       <w:szCs w:val="16"/>
                       <w:lang w:val="en-GB"/>
                     </w:rPr>
-                    <w:t xml:space="preserve">Android – </w:t>
-                  </w:r>
-                  <w:proofErr w:type="spellStart"/>
-                  <w:r>
-                    <w:rPr>
-                      <w:rFonts w:ascii="Calibri" w:hAnsi="Calibri" w:cs="Arial"/>
-                      <w:bCs/>
-                      <w:sz w:val="16"/>
-                      <w:szCs w:val="16"/>
-                      <w:lang w:val="en-GB"/>
-                    </w:rPr>
-                    <w:t>EducacionIT</w:t>
-                  </w:r>
-                  <w:proofErr w:type="spellEnd"/>
-                  <w:r>
-                    <w:rPr>
-                      <w:rFonts w:ascii="Calibri" w:hAnsi="Calibri" w:cs="Arial"/>
-                      <w:bCs/>
-                      <w:sz w:val="16"/>
-                      <w:szCs w:val="16"/>
-                      <w:lang w:val="en-GB"/>
-                    </w:rPr>
-                    <w:t xml:space="preserve"> </w:t>
+                    <w:t xml:space="preserve">Android – EducacionIT </w:t>
                   </w:r>
                 </w:p>
               </w:tc>
@@ -6329,7 +4583,6 @@
                       <w:lang w:val="en-GB"/>
                     </w:rPr>
                   </w:pPr>
-                  <w:proofErr w:type="spellStart"/>
                   <w:r>
                     <w:rPr>
                       <w:rFonts w:ascii="Calibri" w:hAnsi="Calibri" w:cs="Arial"/>
@@ -6338,31 +4591,8 @@
                       <w:szCs w:val="16"/>
                       <w:lang w:val="en-GB"/>
                     </w:rPr>
-                    <w:t>JQuery</w:t>
-                  </w:r>
-                  <w:proofErr w:type="spellEnd"/>
-                  <w:r>
-                    <w:rPr>
-                      <w:rFonts w:ascii="Calibri" w:hAnsi="Calibri" w:cs="Arial"/>
-                      <w:bCs/>
-                      <w:sz w:val="16"/>
-                      <w:szCs w:val="16"/>
-                      <w:lang w:val="en-GB"/>
-                    </w:rPr>
-                    <w:t xml:space="preserve"> Mobile – Club del </w:t>
-                  </w:r>
-                  <w:proofErr w:type="spellStart"/>
-                  <w:r>
-                    <w:rPr>
-                      <w:rFonts w:ascii="Calibri" w:hAnsi="Calibri" w:cs="Arial"/>
-                      <w:bCs/>
-                      <w:sz w:val="16"/>
-                      <w:szCs w:val="16"/>
-                      <w:lang w:val="en-GB"/>
-                    </w:rPr>
-                    <w:t>Programador</w:t>
-                  </w:r>
-                  <w:proofErr w:type="spellEnd"/>
+                    <w:t>JQuery Mobile – Club del Programador</w:t>
+                  </w:r>
                 </w:p>
                 <w:p>
                   <w:pPr>
@@ -6496,27 +4726,7 @@
                       <w:szCs w:val="16"/>
                       <w:lang w:val="en-GB"/>
                     </w:rPr>
-                    <w:t xml:space="preserve">J2EE – IT College </w:t>
-                  </w:r>
-                  <w:proofErr w:type="gramStart"/>
-                  <w:r>
-                    <w:rPr>
-                      <w:rFonts w:ascii="Calibri" w:hAnsi="Calibri" w:cs="Arial"/>
-                      <w:sz w:val="16"/>
-                      <w:szCs w:val="16"/>
-                      <w:lang w:val="en-GB"/>
-                    </w:rPr>
-                    <w:t>-  FJ</w:t>
-                  </w:r>
-                  <w:proofErr w:type="gramEnd"/>
-                  <w:r>
-                    <w:rPr>
-                      <w:rFonts w:ascii="Calibri" w:hAnsi="Calibri" w:cs="Arial"/>
-                      <w:sz w:val="16"/>
-                      <w:szCs w:val="16"/>
-                      <w:lang w:val="en-GB"/>
-                    </w:rPr>
-                    <w:t>-310 Developing J2EE Compliant Applications</w:t>
+                    <w:t>J2EE – IT College -  FJ-310 Developing J2EE Compliant Applications</w:t>
                   </w:r>
                 </w:p>
               </w:tc>
@@ -6630,19 +4840,8 @@
                       <w:szCs w:val="16"/>
                       <w:lang w:val="en-GB"/>
                     </w:rPr>
-                    <w:t xml:space="preserve">Microsoft SQL Server 2000 – EXO Training </w:t>
-                  </w:r>
-                  <w:proofErr w:type="spellStart"/>
-                  <w:r>
-                    <w:rPr>
-                      <w:rFonts w:ascii="Calibri" w:hAnsi="Calibri" w:cs="Arial"/>
-                      <w:sz w:val="16"/>
-                      <w:szCs w:val="16"/>
-                      <w:lang w:val="en-GB"/>
-                    </w:rPr>
-                    <w:t>Center</w:t>
-                  </w:r>
-                  <w:proofErr w:type="spellEnd"/>
+                    <w:t>Microsoft SQL Server 2000 – EXO Training Center</w:t>
+                  </w:r>
                 </w:p>
                 <w:p>
                   <w:pPr>
@@ -6717,47 +4916,7 @@
                       <w:szCs w:val="16"/>
                       <w:lang w:val="en-GB"/>
                     </w:rPr>
-                    <w:t xml:space="preserve">MS Windows 2000 </w:t>
-                  </w:r>
-                  <w:proofErr w:type="spellStart"/>
-                  <w:r>
-                    <w:rPr>
-                      <w:rFonts w:ascii="Calibri" w:hAnsi="Calibri" w:cs="Arial"/>
-                      <w:sz w:val="16"/>
-                      <w:szCs w:val="16"/>
-                      <w:lang w:val="en-GB"/>
-                    </w:rPr>
-                    <w:t>Profesional</w:t>
-                  </w:r>
-                  <w:proofErr w:type="spellEnd"/>
-                  <w:r>
-                    <w:rPr>
-                      <w:rFonts w:ascii="Calibri" w:hAnsi="Calibri" w:cs="Arial"/>
-                      <w:sz w:val="16"/>
-                      <w:szCs w:val="16"/>
-                      <w:lang w:val="en-GB"/>
-                    </w:rPr>
-                    <w:t xml:space="preserve"> (MSCE) – </w:t>
-                  </w:r>
-                  <w:proofErr w:type="spellStart"/>
-                  <w:r>
-                    <w:rPr>
-                      <w:rFonts w:ascii="Calibri" w:hAnsi="Calibri" w:cs="Arial"/>
-                      <w:sz w:val="16"/>
-                      <w:szCs w:val="16"/>
-                      <w:lang w:val="en-GB"/>
-                    </w:rPr>
-                    <w:t>Itt</w:t>
-                  </w:r>
-                  <w:proofErr w:type="spellEnd"/>
-                  <w:r>
-                    <w:rPr>
-                      <w:rFonts w:ascii="Calibri" w:hAnsi="Calibri" w:cs="Arial"/>
-                      <w:sz w:val="16"/>
-                      <w:szCs w:val="16"/>
-                      <w:lang w:val="en-GB"/>
-                    </w:rPr>
-                    <w:t xml:space="preserve"> College</w:t>
+                    <w:t>MS Windows 2000 Profesional (MSCE) – Itt College</w:t>
                   </w:r>
                 </w:p>
                 <w:p>
@@ -6776,27 +4935,7 @@
                       <w:szCs w:val="16"/>
                       <w:lang w:val="en-GB"/>
                     </w:rPr>
-                    <w:t xml:space="preserve">MS Windows 2000 Networking (MSCE) – </w:t>
-                  </w:r>
-                  <w:proofErr w:type="spellStart"/>
-                  <w:r>
-                    <w:rPr>
-                      <w:rFonts w:ascii="Calibri" w:hAnsi="Calibri" w:cs="Arial"/>
-                      <w:sz w:val="16"/>
-                      <w:szCs w:val="16"/>
-                      <w:lang w:val="en-GB"/>
-                    </w:rPr>
-                    <w:t>Itt</w:t>
-                  </w:r>
-                  <w:proofErr w:type="spellEnd"/>
-                  <w:r>
-                    <w:rPr>
-                      <w:rFonts w:ascii="Calibri" w:hAnsi="Calibri" w:cs="Arial"/>
-                      <w:sz w:val="16"/>
-                      <w:szCs w:val="16"/>
-                      <w:lang w:val="en-GB"/>
-                    </w:rPr>
-                    <w:t xml:space="preserve"> College</w:t>
+                    <w:t>MS Windows 2000 Networking (MSCE) – Itt College</w:t>
                   </w:r>
                 </w:p>
               </w:tc>
@@ -6853,27 +4992,7 @@
                       <w:szCs w:val="16"/>
                       <w:lang w:val="en-GB"/>
                     </w:rPr>
-                    <w:t xml:space="preserve">Mastering Microsoft VB 6.0 Fundamentals – </w:t>
-                  </w:r>
-                  <w:proofErr w:type="spellStart"/>
-                  <w:r>
-                    <w:rPr>
-                      <w:rFonts w:ascii="Calibri" w:hAnsi="Calibri" w:cs="Arial"/>
-                      <w:sz w:val="16"/>
-                      <w:szCs w:val="16"/>
-                      <w:lang w:val="en-GB"/>
-                    </w:rPr>
-                    <w:t>Itt</w:t>
-                  </w:r>
-                  <w:proofErr w:type="spellEnd"/>
-                  <w:r>
-                    <w:rPr>
-                      <w:rFonts w:ascii="Calibri" w:hAnsi="Calibri" w:cs="Arial"/>
-                      <w:sz w:val="16"/>
-                      <w:szCs w:val="16"/>
-                      <w:lang w:val="en-GB"/>
-                    </w:rPr>
-                    <w:t xml:space="preserve"> College</w:t>
+                    <w:t>Mastering Microsoft VB 6.0 Fundamentals – Itt College</w:t>
                   </w:r>
                 </w:p>
               </w:tc>
@@ -6987,19 +5106,8 @@
                       <w:szCs w:val="16"/>
                       <w:lang w:val="es-ES_tradnl"/>
                     </w:rPr>
-                    <w:t xml:space="preserve">Lotus 123 – DBASE III – WINDOWS 3.11 – Centro de estudios San </w:t>
-                  </w:r>
-                  <w:proofErr w:type="spellStart"/>
-                  <w:r>
-                    <w:rPr>
-                      <w:rFonts w:ascii="Calibri" w:hAnsi="Calibri" w:cs="Arial"/>
-                      <w:sz w:val="16"/>
-                      <w:szCs w:val="16"/>
-                      <w:lang w:val="es-ES_tradnl"/>
-                    </w:rPr>
-                    <w:t>Agustin</w:t>
-                  </w:r>
-                  <w:proofErr w:type="spellEnd"/>
+                    <w:t>Lotus 123 – DBASE III – WINDOWS 3.11 – Centro de estudios San Agustin</w:t>
+                  </w:r>
                 </w:p>
               </w:tc>
             </w:tr>
@@ -7118,19 +5226,11 @@
           <w:lang w:val="en-GB"/>
         </w:rPr>
       </w:pPr>
-      <w:proofErr w:type="spellStart"/>
       <w:r>
         <w:rPr>
           <w:lang w:val="en-GB"/>
         </w:rPr>
-        <w:t>Experiencia</w:t>
-      </w:r>
-      <w:proofErr w:type="spellEnd"/>
-      <w:r>
-        <w:rPr>
-          <w:lang w:val="en-GB"/>
-        </w:rPr>
-        <w:t xml:space="preserve"> Laboral</w:t>
+        <w:t>Experiencia Laboral</w:t>
       </w:r>
     </w:p>
     <w:p>
@@ -7164,7 +5264,6 @@
           <w:lang w:val="en-GB"/>
         </w:rPr>
       </w:pPr>
-      <w:proofErr w:type="spellStart"/>
       <w:r>
         <w:rPr>
           <w:rFonts w:ascii="Verdana" w:hAnsi="Verdana"/>
@@ -7175,7 +5274,6 @@
         </w:rPr>
         <w:t>Globant</w:t>
       </w:r>
-      <w:proofErr w:type="spellEnd"/>
     </w:p>
     <w:p>
       <w:pPr>
@@ -7188,7 +5286,6 @@
           <w:lang w:val="en-GB"/>
         </w:rPr>
       </w:pPr>
-      <w:proofErr w:type="spellStart"/>
       <w:r>
         <w:rPr>
           <w:rFonts w:ascii="Verdana" w:hAnsi="Verdana"/>
@@ -7197,31 +5294,8 @@
           <w:szCs w:val="20"/>
           <w:lang w:val="en-GB"/>
         </w:rPr>
-        <w:t>Febrero</w:t>
+        <w:t>Febrero: 2021 – Presente</w:t>
       </w:r>
-      <w:proofErr w:type="spellEnd"/>
-      <w:r>
-        <w:rPr>
-          <w:rFonts w:ascii="Verdana" w:hAnsi="Verdana"/>
-          <w:b/>
-          <w:sz w:val="20"/>
-          <w:szCs w:val="20"/>
-          <w:lang w:val="en-GB"/>
-        </w:rPr>
-        <w:t xml:space="preserve">: 2021 – </w:t>
-      </w:r>
-      <w:proofErr w:type="spellStart"/>
-      <w:r>
-        <w:rPr>
-          <w:rFonts w:ascii="Verdana" w:hAnsi="Verdana"/>
-          <w:b/>
-          <w:sz w:val="20"/>
-          <w:szCs w:val="20"/>
-          <w:lang w:val="en-GB"/>
-        </w:rPr>
-        <w:t>Presente</w:t>
-      </w:r>
-      <w:proofErr w:type="spellEnd"/>
     </w:p>
     <w:p>
       <w:pPr>
@@ -7290,7 +5364,6 @@
               </w:rPr>
               <w:t xml:space="preserve"> </w:t>
             </w:r>
-            <w:proofErr w:type="spellStart"/>
             <w:r>
               <w:rPr>
                 <w:rFonts w:ascii="Verdana" w:hAnsi="Verdana"/>
@@ -7303,7 +5376,6 @@
               </w:rPr>
               <w:t>Rol</w:t>
             </w:r>
-            <w:proofErr w:type="spellEnd"/>
           </w:p>
         </w:tc>
         <w:tc>
@@ -7330,7 +5402,6 @@
                 <w:lang w:val="en-GB"/>
               </w:rPr>
             </w:pPr>
-            <w:proofErr w:type="spellStart"/>
             <w:r>
               <w:rPr>
                 <w:rFonts w:ascii="Verdana" w:hAnsi="Verdana"/>
@@ -7343,7 +5414,6 @@
               </w:rPr>
               <w:t>Tareas</w:t>
             </w:r>
-            <w:proofErr w:type="spellEnd"/>
           </w:p>
         </w:tc>
         <w:tc>
@@ -7370,7 +5440,6 @@
                 <w:lang w:val="en-GB"/>
               </w:rPr>
             </w:pPr>
-            <w:proofErr w:type="spellStart"/>
             <w:r>
               <w:rPr>
                 <w:rFonts w:ascii="Verdana" w:hAnsi="Verdana"/>
@@ -7383,7 +5452,6 @@
               </w:rPr>
               <w:t>Herramientas</w:t>
             </w:r>
-            <w:proofErr w:type="spellEnd"/>
           </w:p>
         </w:tc>
       </w:tr>
@@ -7411,29 +5479,7 @@
                 <w:sz w:val="16"/>
                 <w:lang w:val="en-US"/>
               </w:rPr>
-              <w:t xml:space="preserve">Proyecto 1: </w:t>
-            </w:r>
-            <w:proofErr w:type="spellStart"/>
-            <w:r>
-              <w:rPr>
-                <w:rFonts w:ascii="Verdana" w:hAnsi="Verdana"/>
-                <w:b/>
-                <w:bCs/>
-                <w:sz w:val="16"/>
-                <w:lang w:val="en-US"/>
-              </w:rPr>
-              <w:t>Globant</w:t>
-            </w:r>
-            <w:proofErr w:type="spellEnd"/>
-            <w:r>
-              <w:rPr>
-                <w:rFonts w:ascii="Verdana" w:hAnsi="Verdana"/>
-                <w:b/>
-                <w:bCs/>
-                <w:sz w:val="16"/>
-                <w:lang w:val="en-US"/>
-              </w:rPr>
-              <w:t xml:space="preserve"> – Java Developer Architect </w:t>
+              <w:t xml:space="preserve">Proyecto 1: Globant – Java Developer Architect </w:t>
             </w:r>
           </w:p>
           <w:p>
@@ -7573,71 +5619,31 @@
                 <w:lang w:val="en-US"/>
               </w:rPr>
             </w:pPr>
-            <w:proofErr w:type="spellStart"/>
             <w:r>
               <w:rPr>
                 <w:rFonts w:ascii="Verdana" w:hAnsi="Verdana"/>
                 <w:sz w:val="16"/>
                 <w:lang w:val="en-US"/>
               </w:rPr>
-              <w:t>Deudas</w:t>
-            </w:r>
-            <w:proofErr w:type="spellEnd"/>
-            <w:r>
+              <w:t>Deudas Tecnicas</w:t>
+            </w:r>
+          </w:p>
+          <w:p>
+            <w:pPr>
               <w:rPr>
                 <w:rFonts w:ascii="Verdana" w:hAnsi="Verdana"/>
                 <w:sz w:val="16"/>
                 <w:lang w:val="en-US"/>
               </w:rPr>
-              <w:t xml:space="preserve"> </w:t>
-            </w:r>
-            <w:proofErr w:type="spellStart"/>
+            </w:pPr>
             <w:r>
               <w:rPr>
                 <w:rFonts w:ascii="Verdana" w:hAnsi="Verdana"/>
                 <w:sz w:val="16"/>
                 <w:lang w:val="en-US"/>
               </w:rPr>
-              <w:t>Tecnicas</w:t>
-            </w:r>
-            <w:proofErr w:type="spellEnd"/>
-          </w:p>
-          <w:p>
-            <w:pPr>
-              <w:rPr>
-                <w:rFonts w:ascii="Verdana" w:hAnsi="Verdana"/>
-                <w:sz w:val="16"/>
-                <w:lang w:val="en-US"/>
-              </w:rPr>
-            </w:pPr>
-            <w:proofErr w:type="spellStart"/>
-            <w:r>
-              <w:rPr>
-                <w:rFonts w:ascii="Verdana" w:hAnsi="Verdana"/>
-                <w:sz w:val="16"/>
-                <w:lang w:val="en-US"/>
-              </w:rPr>
-              <w:t>Configuraciones</w:t>
-            </w:r>
-            <w:proofErr w:type="spellEnd"/>
-            <w:r>
-              <w:rPr>
-                <w:rFonts w:ascii="Verdana" w:hAnsi="Verdana"/>
-                <w:sz w:val="16"/>
-                <w:lang w:val="en-US"/>
-              </w:rPr>
-              <w:t xml:space="preserve"> / </w:t>
-            </w:r>
-            <w:proofErr w:type="spellStart"/>
-            <w:r>
-              <w:rPr>
-                <w:rFonts w:ascii="Verdana" w:hAnsi="Verdana"/>
-                <w:sz w:val="16"/>
-                <w:lang w:val="en-US"/>
-              </w:rPr>
-              <w:t>Devops</w:t>
-            </w:r>
-            <w:proofErr w:type="spellEnd"/>
+              <w:t>Configuraciones / Devops</w:t>
+            </w:r>
           </w:p>
           <w:p>
             <w:pPr>
@@ -7685,34 +5691,14 @@
                 <w:lang w:val="en-US"/>
               </w:rPr>
             </w:pPr>
-            <w:proofErr w:type="spellStart"/>
             <w:r>
               <w:rPr>
                 <w:rFonts w:ascii="Verdana" w:hAnsi="Verdana"/>
                 <w:sz w:val="16"/>
                 <w:lang w:val="en-US"/>
               </w:rPr>
-              <w:t>ChatBot</w:t>
-            </w:r>
-            <w:proofErr w:type="spellEnd"/>
-            <w:r>
-              <w:rPr>
-                <w:rFonts w:ascii="Verdana" w:hAnsi="Verdana"/>
-                <w:sz w:val="16"/>
-                <w:lang w:val="en-US"/>
-              </w:rPr>
-              <w:t xml:space="preserve"> with </w:t>
-            </w:r>
-            <w:proofErr w:type="spellStart"/>
-            <w:r>
-              <w:rPr>
-                <w:rFonts w:ascii="Verdana" w:hAnsi="Verdana"/>
-                <w:sz w:val="16"/>
-                <w:lang w:val="en-US"/>
-              </w:rPr>
-              <w:t>FluentLab</w:t>
-            </w:r>
-            <w:proofErr w:type="spellEnd"/>
+              <w:t>ChatBot with FluentLab</w:t>
+            </w:r>
           </w:p>
           <w:p>
             <w:pPr>
@@ -7732,33 +5718,15 @@
                 <w:sz w:val="16"/>
                 <w:lang w:val="en-US"/>
               </w:rPr>
-              <w:t xml:space="preserve">Apache NIFI con AWS (Redis / </w:t>
-            </w:r>
-            <w:proofErr w:type="spellStart"/>
+              <w:t>Apache NIFI con AWS (Redis / Kiness</w:t>
+            </w:r>
             <w:r>
               <w:rPr>
                 <w:rFonts w:ascii="Verdana" w:hAnsi="Verdana"/>
                 <w:sz w:val="16"/>
                 <w:lang w:val="en-US"/>
               </w:rPr>
-              <w:t>Kiness</w:t>
-            </w:r>
-            <w:r>
-              <w:rPr>
-                <w:rFonts w:ascii="Verdana" w:hAnsi="Verdana"/>
-                <w:sz w:val="16"/>
-                <w:lang w:val="en-US"/>
-              </w:rPr>
-              <w:t>is</w:t>
-            </w:r>
-            <w:proofErr w:type="spellEnd"/>
-            <w:r>
-              <w:rPr>
-                <w:rFonts w:ascii="Verdana" w:hAnsi="Verdana"/>
-                <w:sz w:val="16"/>
-                <w:lang w:val="en-US"/>
-              </w:rPr>
-              <w:t xml:space="preserve"> / S3) </w:t>
+              <w:t xml:space="preserve">is / S3) </w:t>
             </w:r>
           </w:p>
           <w:p>
@@ -7787,25 +5755,23 @@
                 <w:sz w:val="16"/>
                 <w:lang w:val="en-US"/>
               </w:rPr>
-              <w:t xml:space="preserve">(Origen: Rest / </w:t>
-            </w:r>
-            <w:proofErr w:type="spellStart"/>
+              <w:t xml:space="preserve">(Origen: Rest / Kinessis </w:t>
+            </w:r>
             <w:r>
               <w:rPr>
                 <w:rFonts w:ascii="Verdana" w:hAnsi="Verdana"/>
                 <w:sz w:val="16"/>
                 <w:lang w:val="en-US"/>
               </w:rPr>
-              <w:t>Kinessis</w:t>
-            </w:r>
-            <w:proofErr w:type="spellEnd"/>
+              <w:sym w:font="Wingdings" w:char="F0E0"/>
+            </w:r>
             <w:r>
               <w:rPr>
                 <w:rFonts w:ascii="Verdana" w:hAnsi="Verdana"/>
                 <w:sz w:val="16"/>
                 <w:lang w:val="en-US"/>
               </w:rPr>
-              <w:t xml:space="preserve"> </w:t>
+              <w:t xml:space="preserve"> Transformacion: PostgreSQL </w:t>
             </w:r>
             <w:r>
               <w:rPr>
@@ -7821,59 +5787,7 @@
                 <w:sz w:val="16"/>
                 <w:lang w:val="en-US"/>
               </w:rPr>
-              <w:t xml:space="preserve"> </w:t>
-            </w:r>
-            <w:proofErr w:type="spellStart"/>
-            <w:r>
-              <w:rPr>
-                <w:rFonts w:ascii="Verdana" w:hAnsi="Verdana"/>
-                <w:sz w:val="16"/>
-                <w:lang w:val="en-US"/>
-              </w:rPr>
-              <w:t>Transformacion</w:t>
-            </w:r>
-            <w:proofErr w:type="spellEnd"/>
-            <w:r>
-              <w:rPr>
-                <w:rFonts w:ascii="Verdana" w:hAnsi="Verdana"/>
-                <w:sz w:val="16"/>
-                <w:lang w:val="en-US"/>
-              </w:rPr>
-              <w:t xml:space="preserve">: PostgreSQL </w:t>
-            </w:r>
-            <w:r>
-              <w:rPr>
-                <w:rFonts w:ascii="Verdana" w:hAnsi="Verdana"/>
-                <w:sz w:val="16"/>
-                <w:lang w:val="en-US"/>
-              </w:rPr>
-              <w:sym w:font="Wingdings" w:char="F0E0"/>
-            </w:r>
-            <w:r>
-              <w:rPr>
-                <w:rFonts w:ascii="Verdana" w:hAnsi="Verdana"/>
-                <w:sz w:val="16"/>
-                <w:lang w:val="en-US"/>
-              </w:rPr>
-              <w:t xml:space="preserve"> </w:t>
-            </w:r>
-            <w:proofErr w:type="spellStart"/>
-            <w:r>
-              <w:rPr>
-                <w:rFonts w:ascii="Verdana" w:hAnsi="Verdana"/>
-                <w:sz w:val="16"/>
-                <w:lang w:val="en-US"/>
-              </w:rPr>
-              <w:t>Destino</w:t>
-            </w:r>
-            <w:proofErr w:type="spellEnd"/>
-            <w:r>
-              <w:rPr>
-                <w:rFonts w:ascii="Verdana" w:hAnsi="Verdana"/>
-                <w:sz w:val="16"/>
-                <w:lang w:val="en-US"/>
-              </w:rPr>
-              <w:t>: Redis / S3 / Rest)</w:t>
+              <w:t xml:space="preserve"> Destino: Redis / S3 / Rest)</w:t>
             </w:r>
           </w:p>
           <w:p>
@@ -7894,7 +5808,7 @@
                 <w:sz w:val="16"/>
                 <w:lang w:val="en-US"/>
               </w:rPr>
-              <w:t xml:space="preserve">Service Mesh with </w:t>
+              <w:t>Service Mesh with Docke</w:t>
             </w:r>
             <w:r>
               <w:rPr>
@@ -7902,7 +5816,7 @@
                 <w:sz w:val="16"/>
                 <w:lang w:val="en-US"/>
               </w:rPr>
-              <w:t>Docke</w:t>
+              <w:t>r</w:t>
             </w:r>
             <w:r>
               <w:rPr>
@@ -7910,108 +5824,8 @@
                 <w:sz w:val="16"/>
                 <w:lang w:val="en-US"/>
               </w:rPr>
-              <w:t>r</w:t>
-            </w:r>
-            <w:r>
-              <w:rPr>
-                <w:rFonts w:ascii="Verdana" w:hAnsi="Verdana"/>
-                <w:sz w:val="16"/>
-                <w:lang w:val="en-US"/>
-              </w:rPr>
-              <w:t>,</w:t>
-            </w:r>
-            <w:r>
-              <w:rPr>
-                <w:rFonts w:ascii="Verdana" w:hAnsi="Verdana"/>
-                <w:sz w:val="16"/>
-                <w:lang w:val="en-US"/>
-              </w:rPr>
-              <w:t xml:space="preserve"> Kubernetes</w:t>
-            </w:r>
-            <w:r>
-              <w:rPr>
-                <w:rFonts w:ascii="Verdana" w:hAnsi="Verdana"/>
-                <w:sz w:val="16"/>
-                <w:lang w:val="en-US"/>
-              </w:rPr>
-              <w:t>,</w:t>
-            </w:r>
-            <w:r>
-              <w:rPr>
-                <w:rFonts w:ascii="Verdana" w:hAnsi="Verdana"/>
-                <w:sz w:val="16"/>
-                <w:lang w:val="en-US"/>
-              </w:rPr>
-              <w:t xml:space="preserve"> </w:t>
-            </w:r>
-            <w:proofErr w:type="spellStart"/>
-            <w:r>
-              <w:rPr>
-                <w:rFonts w:ascii="Verdana" w:hAnsi="Verdana"/>
-                <w:sz w:val="16"/>
-                <w:lang w:val="en-US"/>
-              </w:rPr>
-              <w:t>Minikube</w:t>
-            </w:r>
-            <w:proofErr w:type="spellEnd"/>
-            <w:r>
-              <w:rPr>
-                <w:rFonts w:ascii="Verdana" w:hAnsi="Verdana"/>
-                <w:sz w:val="16"/>
-                <w:lang w:val="en-US"/>
-              </w:rPr>
-              <w:t>,</w:t>
-            </w:r>
-            <w:r>
-              <w:rPr>
-                <w:rFonts w:ascii="Verdana" w:hAnsi="Verdana"/>
-                <w:sz w:val="16"/>
-                <w:lang w:val="en-US"/>
-              </w:rPr>
-              <w:t xml:space="preserve"> Istio</w:t>
-            </w:r>
-            <w:r>
-              <w:rPr>
-                <w:rFonts w:ascii="Verdana" w:hAnsi="Verdana"/>
-                <w:sz w:val="16"/>
-                <w:lang w:val="en-US"/>
-              </w:rPr>
-              <w:t>,</w:t>
-            </w:r>
-            <w:r>
-              <w:rPr>
-                <w:rFonts w:ascii="Verdana" w:hAnsi="Verdana"/>
-                <w:sz w:val="16"/>
-                <w:lang w:val="en-US"/>
-              </w:rPr>
-              <w:t xml:space="preserve"> Jagger</w:t>
-            </w:r>
-            <w:r>
-              <w:rPr>
-                <w:rFonts w:ascii="Verdana" w:hAnsi="Verdana"/>
-                <w:sz w:val="16"/>
-                <w:lang w:val="en-US"/>
-              </w:rPr>
-              <w:t>,</w:t>
-            </w:r>
-            <w:r>
-              <w:rPr>
-                <w:rFonts w:ascii="Verdana" w:hAnsi="Verdana"/>
-                <w:sz w:val="16"/>
-                <w:lang w:val="en-US"/>
-              </w:rPr>
-              <w:t xml:space="preserve"> </w:t>
-            </w:r>
-            <w:proofErr w:type="spellStart"/>
-            <w:r>
-              <w:rPr>
-                <w:rFonts w:ascii="Verdana" w:hAnsi="Verdana"/>
-                <w:sz w:val="16"/>
-                <w:lang w:val="en-US"/>
-              </w:rPr>
-              <w:t>Grafana</w:t>
-            </w:r>
-            <w:proofErr w:type="spellEnd"/>
+              <w:t>, Kubernetes, Minikube, Istio, Jagger, Grafana</w:t>
+            </w:r>
           </w:p>
           <w:p>
             <w:pPr>
@@ -8088,18 +5902,33 @@
                 <w:sz w:val="16"/>
                 <w:lang w:val="es-US"/>
               </w:rPr>
+              <w:t xml:space="preserve"> Groovy</w:t>
+            </w:r>
+            <w:r>
+              <w:rPr>
+                <w:rFonts w:ascii="Verdana" w:hAnsi="Verdana"/>
+                <w:sz w:val="16"/>
+                <w:lang w:val="es-US"/>
+              </w:rPr>
               <w:t xml:space="preserve"> </w:t>
             </w:r>
-            <w:proofErr w:type="spellStart"/>
-            <w:r>
-              <w:rPr>
-                <w:rFonts w:ascii="Verdana" w:hAnsi="Verdana"/>
-                <w:sz w:val="16"/>
-                <w:lang w:val="es-US"/>
-              </w:rPr>
-              <w:t>Groovy</w:t>
-            </w:r>
-            <w:proofErr w:type="spellEnd"/>
+          </w:p>
+          <w:p>
+            <w:pPr>
+              <w:rPr>
+                <w:rFonts w:ascii="Verdana" w:hAnsi="Verdana"/>
+                <w:sz w:val="16"/>
+                <w:lang w:val="es-US"/>
+              </w:rPr>
+            </w:pPr>
+            <w:r>
+              <w:rPr>
+                <w:rFonts w:ascii="Verdana" w:hAnsi="Verdana"/>
+                <w:sz w:val="16"/>
+                <w:lang w:val="es-US"/>
+              </w:rPr>
+              <w:t>Spring</w:t>
+            </w:r>
             <w:r>
               <w:rPr>
                 <w:rFonts w:ascii="Verdana" w:hAnsi="Verdana"/>
@@ -8108,22 +5937,13 @@
               </w:rPr>
               <w:t xml:space="preserve"> </w:t>
             </w:r>
-          </w:p>
-          <w:p>
-            <w:pPr>
-              <w:rPr>
-                <w:rFonts w:ascii="Verdana" w:hAnsi="Verdana"/>
-                <w:sz w:val="16"/>
-                <w:lang w:val="es-US"/>
-              </w:rPr>
-            </w:pPr>
-            <w:r>
-              <w:rPr>
-                <w:rFonts w:ascii="Verdana" w:hAnsi="Verdana"/>
-                <w:sz w:val="16"/>
-                <w:lang w:val="es-US"/>
-              </w:rPr>
-              <w:t>Spring</w:t>
+            <w:r>
+              <w:rPr>
+                <w:rFonts w:ascii="Verdana" w:hAnsi="Verdana"/>
+                <w:sz w:val="16"/>
+                <w:lang w:val="es-US"/>
+              </w:rPr>
+              <w:t>Boot</w:t>
             </w:r>
             <w:r>
               <w:rPr>
@@ -8133,123 +5953,57 @@
               </w:rPr>
               <w:t xml:space="preserve"> </w:t>
             </w:r>
-            <w:proofErr w:type="spellStart"/>
-            <w:r>
-              <w:rPr>
-                <w:rFonts w:ascii="Verdana" w:hAnsi="Verdana"/>
-                <w:sz w:val="16"/>
-                <w:lang w:val="es-US"/>
-              </w:rPr>
-              <w:t>Boot</w:t>
-            </w:r>
-            <w:proofErr w:type="spellEnd"/>
-            <w:r>
-              <w:rPr>
-                <w:rFonts w:ascii="Verdana" w:hAnsi="Verdana"/>
-                <w:sz w:val="16"/>
-                <w:lang w:val="es-US"/>
-              </w:rPr>
-              <w:t xml:space="preserve"> </w:t>
-            </w:r>
-          </w:p>
-          <w:p>
-            <w:pPr>
-              <w:rPr>
-                <w:rFonts w:ascii="Verdana" w:hAnsi="Verdana"/>
-                <w:sz w:val="16"/>
-                <w:lang w:val="es-US"/>
-              </w:rPr>
-            </w:pPr>
-            <w:r>
-              <w:rPr>
-                <w:rFonts w:ascii="Verdana" w:hAnsi="Verdana"/>
-                <w:sz w:val="16"/>
-                <w:lang w:val="es-US"/>
-              </w:rPr>
-              <w:t xml:space="preserve">Spring </w:t>
-            </w:r>
-            <w:proofErr w:type="spellStart"/>
-            <w:r>
-              <w:rPr>
-                <w:rFonts w:ascii="Verdana" w:hAnsi="Verdana"/>
-                <w:sz w:val="16"/>
-                <w:lang w:val="es-US"/>
-              </w:rPr>
-              <w:t>Batch</w:t>
-            </w:r>
-            <w:proofErr w:type="spellEnd"/>
-          </w:p>
-          <w:p>
-            <w:pPr>
-              <w:rPr>
-                <w:rFonts w:ascii="Verdana" w:hAnsi="Verdana"/>
-                <w:sz w:val="16"/>
-                <w:lang w:val="es-US"/>
-              </w:rPr>
-            </w:pPr>
-            <w:r>
-              <w:rPr>
-                <w:rFonts w:ascii="Verdana" w:hAnsi="Verdana"/>
-                <w:sz w:val="16"/>
-                <w:lang w:val="es-US"/>
-              </w:rPr>
-              <w:t xml:space="preserve">Spring AMPQ </w:t>
-            </w:r>
-            <w:proofErr w:type="spellStart"/>
-            <w:r>
-              <w:rPr>
-                <w:rFonts w:ascii="Verdana" w:hAnsi="Verdana"/>
-                <w:sz w:val="16"/>
-                <w:lang w:val="es-US"/>
-              </w:rPr>
-              <w:t>with</w:t>
-            </w:r>
-            <w:proofErr w:type="spellEnd"/>
-            <w:r>
-              <w:rPr>
-                <w:rFonts w:ascii="Verdana" w:hAnsi="Verdana"/>
-                <w:sz w:val="16"/>
-                <w:lang w:val="es-US"/>
-              </w:rPr>
-              <w:t xml:space="preserve"> </w:t>
-            </w:r>
-            <w:proofErr w:type="spellStart"/>
-            <w:r>
-              <w:rPr>
-                <w:rFonts w:ascii="Verdana" w:hAnsi="Verdana"/>
-                <w:sz w:val="16"/>
-                <w:lang w:val="es-US"/>
-              </w:rPr>
-              <w:t>RabbitMQ</w:t>
-            </w:r>
-            <w:proofErr w:type="spellEnd"/>
-          </w:p>
-          <w:p>
-            <w:pPr>
-              <w:rPr>
-                <w:rFonts w:ascii="Verdana" w:hAnsi="Verdana"/>
-                <w:sz w:val="16"/>
-                <w:lang w:val="es-US"/>
-              </w:rPr>
-            </w:pPr>
-            <w:r>
-              <w:rPr>
-                <w:rFonts w:ascii="Verdana" w:hAnsi="Verdana"/>
-                <w:sz w:val="16"/>
-                <w:lang w:val="es-US"/>
-              </w:rPr>
-              <w:t xml:space="preserve">Spring </w:t>
-            </w:r>
-            <w:proofErr w:type="spellStart"/>
-            <w:r>
-              <w:rPr>
-                <w:rFonts w:ascii="Verdana" w:hAnsi="Verdana"/>
-                <w:sz w:val="16"/>
-                <w:lang w:val="es-US"/>
-              </w:rPr>
-              <w:t>Rest</w:t>
-            </w:r>
-            <w:proofErr w:type="spellEnd"/>
+          </w:p>
+          <w:p>
+            <w:pPr>
+              <w:rPr>
+                <w:rFonts w:ascii="Verdana" w:hAnsi="Verdana"/>
+                <w:sz w:val="16"/>
+                <w:lang w:val="es-US"/>
+              </w:rPr>
+            </w:pPr>
+            <w:r>
+              <w:rPr>
+                <w:rFonts w:ascii="Verdana" w:hAnsi="Verdana"/>
+                <w:sz w:val="16"/>
+                <w:lang w:val="es-US"/>
+              </w:rPr>
+              <w:t>Spring Batch</w:t>
+            </w:r>
+          </w:p>
+          <w:p>
+            <w:pPr>
+              <w:rPr>
+                <w:rFonts w:ascii="Verdana" w:hAnsi="Verdana"/>
+                <w:sz w:val="16"/>
+                <w:lang w:val="es-US"/>
+              </w:rPr>
+            </w:pPr>
+            <w:r>
+              <w:rPr>
+                <w:rFonts w:ascii="Verdana" w:hAnsi="Verdana"/>
+                <w:sz w:val="16"/>
+                <w:lang w:val="es-US"/>
+              </w:rPr>
+              <w:t>Spring AMPQ with RabbitMQ</w:t>
+            </w:r>
+          </w:p>
+          <w:p>
+            <w:pPr>
+              <w:rPr>
+                <w:rFonts w:ascii="Verdana" w:hAnsi="Verdana"/>
+                <w:sz w:val="16"/>
+                <w:lang w:val="es-US"/>
+              </w:rPr>
+            </w:pPr>
+            <w:r>
+              <w:rPr>
+                <w:rFonts w:ascii="Verdana" w:hAnsi="Verdana"/>
+                <w:sz w:val="16"/>
+                <w:lang w:val="es-US"/>
+              </w:rPr>
+              <w:t>Spring Rest</w:t>
+            </w:r>
           </w:p>
           <w:p>
             <w:pPr>
@@ -8315,25 +6069,23 @@
                 <w:sz w:val="16"/>
                 <w:lang w:val="en-US"/>
               </w:rPr>
-              <w:t xml:space="preserve">AWS (Redis / </w:t>
-            </w:r>
-            <w:proofErr w:type="spellStart"/>
+              <w:t>AWS (Redis / Kinessis / S</w:t>
+            </w:r>
             <w:r>
               <w:rPr>
                 <w:rFonts w:ascii="Verdana" w:hAnsi="Verdana"/>
                 <w:sz w:val="16"/>
                 <w:lang w:val="en-US"/>
               </w:rPr>
-              <w:t>Kinessis</w:t>
-            </w:r>
-            <w:proofErr w:type="spellEnd"/>
+              <w:t>3</w:t>
+            </w:r>
             <w:r>
               <w:rPr>
                 <w:rFonts w:ascii="Verdana" w:hAnsi="Verdana"/>
                 <w:sz w:val="16"/>
                 <w:lang w:val="en-US"/>
               </w:rPr>
-              <w:t xml:space="preserve"> / S</w:t>
+              <w:t xml:space="preserve"> / DocumentDB</w:t>
             </w:r>
             <w:r>
               <w:rPr>
@@ -8341,137 +6093,123 @@
                 <w:sz w:val="16"/>
                 <w:lang w:val="en-US"/>
               </w:rPr>
-              <w:t>3</w:t>
-            </w:r>
+              <w:t>)</w:t>
+            </w:r>
+          </w:p>
+          <w:p>
+            <w:pPr>
+              <w:rPr>
+                <w:rFonts w:ascii="Verdana" w:hAnsi="Verdana"/>
+                <w:sz w:val="16"/>
+                <w:lang w:val="es-US"/>
+              </w:rPr>
+            </w:pPr>
             <w:r>
               <w:rPr>
                 <w:rFonts w:ascii="Verdana" w:hAnsi="Verdana"/>
                 <w:sz w:val="16"/>
                 <w:lang w:val="en-US"/>
               </w:rPr>
-              <w:t xml:space="preserve"> / </w:t>
-            </w:r>
-            <w:proofErr w:type="spellStart"/>
+              <w:t>Git</w:t>
+            </w:r>
             <w:r>
               <w:rPr>
                 <w:rFonts w:ascii="Verdana" w:hAnsi="Verdana"/>
                 <w:sz w:val="16"/>
                 <w:lang w:val="en-US"/>
               </w:rPr>
-              <w:t>DocumentDB</w:t>
-            </w:r>
-            <w:proofErr w:type="spellEnd"/>
+              <w:t>Hub Enterprise</w:t>
+            </w:r>
             <w:r>
               <w:rPr>
                 <w:rFonts w:ascii="Verdana" w:hAnsi="Verdana"/>
                 <w:sz w:val="16"/>
                 <w:lang w:val="en-US"/>
               </w:rPr>
+              <w:t xml:space="preserve">, </w:t>
+            </w:r>
+            <w:r>
+              <w:rPr>
+                <w:rFonts w:ascii="Verdana" w:hAnsi="Verdana"/>
+                <w:sz w:val="16"/>
+                <w:lang w:val="es-US"/>
+              </w:rPr>
+              <w:t>Jira</w:t>
+            </w:r>
+          </w:p>
+          <w:p>
+            <w:pPr>
+              <w:rPr>
+                <w:rFonts w:ascii="Verdana" w:hAnsi="Verdana"/>
+                <w:sz w:val="16"/>
+                <w:lang w:val="es-US"/>
+              </w:rPr>
+            </w:pPr>
+            <w:r>
+              <w:rPr>
+                <w:rFonts w:ascii="Verdana" w:hAnsi="Verdana"/>
+                <w:sz w:val="16"/>
+                <w:lang w:val="es-US"/>
+              </w:rPr>
+              <w:t>Drools, Easy Rules</w:t>
+            </w:r>
+          </w:p>
+          <w:p>
+            <w:pPr>
+              <w:rPr>
+                <w:rFonts w:ascii="Verdana" w:hAnsi="Verdana"/>
+                <w:sz w:val="16"/>
+                <w:lang w:val="es-US"/>
+              </w:rPr>
+            </w:pPr>
+            <w:r>
+              <w:rPr>
+                <w:rFonts w:ascii="Verdana" w:hAnsi="Verdana"/>
+                <w:sz w:val="16"/>
+                <w:lang w:val="es-US"/>
+              </w:rPr>
+              <w:t>Auth</w:t>
+            </w:r>
+            <w:r>
+              <w:rPr>
+                <w:rFonts w:ascii="Verdana" w:hAnsi="Verdana"/>
+                <w:sz w:val="16"/>
+                <w:lang w:val="es-US"/>
+              </w:rPr>
+              <w:t>entication</w:t>
+            </w:r>
+          </w:p>
+          <w:p>
+            <w:pPr>
+              <w:rPr>
+                <w:rFonts w:ascii="Verdana" w:hAnsi="Verdana"/>
+                <w:sz w:val="16"/>
+                <w:lang w:val="es-US"/>
+              </w:rPr>
+            </w:pPr>
+            <w:r>
+              <w:rPr>
+                <w:rFonts w:ascii="Verdana" w:hAnsi="Verdana"/>
+                <w:sz w:val="16"/>
+                <w:lang w:val="es-US"/>
+              </w:rPr>
+              <w:t>Cache (</w:t>
+            </w:r>
+            <w:r>
+              <w:rPr>
+                <w:rFonts w:ascii="Verdana" w:hAnsi="Verdana"/>
+                <w:sz w:val="16"/>
+                <w:lang w:val="es-US"/>
+              </w:rPr>
+              <w:t>Redis / Spring Cache / MongoDB</w:t>
+            </w:r>
+            <w:r>
+              <w:rPr>
+                <w:rFonts w:ascii="Verdana" w:hAnsi="Verdana"/>
+                <w:sz w:val="16"/>
+                <w:lang w:val="es-US"/>
+              </w:rPr>
               <w:t>)</w:t>
-            </w:r>
-          </w:p>
-          <w:p>
-            <w:pPr>
-              <w:rPr>
-                <w:rFonts w:ascii="Verdana" w:hAnsi="Verdana"/>
-                <w:sz w:val="16"/>
-                <w:lang w:val="es-US"/>
-              </w:rPr>
-            </w:pPr>
-            <w:r>
-              <w:rPr>
-                <w:rFonts w:ascii="Verdana" w:hAnsi="Verdana"/>
-                <w:sz w:val="16"/>
-                <w:lang w:val="en-US"/>
-              </w:rPr>
-              <w:t>Git</w:t>
-            </w:r>
-            <w:r>
-              <w:rPr>
-                <w:rFonts w:ascii="Verdana" w:hAnsi="Verdana"/>
-                <w:sz w:val="16"/>
-                <w:lang w:val="en-US"/>
-              </w:rPr>
-              <w:t>Hub Enterprise</w:t>
-            </w:r>
-            <w:r>
-              <w:rPr>
-                <w:rFonts w:ascii="Verdana" w:hAnsi="Verdana"/>
-                <w:sz w:val="16"/>
-                <w:lang w:val="en-US"/>
-              </w:rPr>
-              <w:t xml:space="preserve">, </w:t>
-            </w:r>
-            <w:r>
-              <w:rPr>
-                <w:rFonts w:ascii="Verdana" w:hAnsi="Verdana"/>
-                <w:sz w:val="16"/>
-                <w:lang w:val="es-US"/>
-              </w:rPr>
-              <w:t>Jira</w:t>
-            </w:r>
-          </w:p>
-          <w:p>
-            <w:pPr>
-              <w:rPr>
-                <w:rFonts w:ascii="Verdana" w:hAnsi="Verdana"/>
-                <w:sz w:val="16"/>
-                <w:lang w:val="es-US"/>
-              </w:rPr>
-            </w:pPr>
-            <w:proofErr w:type="spellStart"/>
-            <w:r>
-              <w:rPr>
-                <w:rFonts w:ascii="Verdana" w:hAnsi="Verdana"/>
-                <w:sz w:val="16"/>
-                <w:lang w:val="es-US"/>
-              </w:rPr>
-              <w:t>Drools</w:t>
-            </w:r>
-            <w:proofErr w:type="spellEnd"/>
-            <w:r>
-              <w:rPr>
-                <w:rFonts w:ascii="Verdana" w:hAnsi="Verdana"/>
-                <w:sz w:val="16"/>
-                <w:lang w:val="es-US"/>
-              </w:rPr>
-              <w:t>, Easy Rules</w:t>
-            </w:r>
-          </w:p>
-          <w:p>
-            <w:pPr>
-              <w:rPr>
-                <w:rFonts w:ascii="Verdana" w:hAnsi="Verdana"/>
-                <w:sz w:val="16"/>
-                <w:lang w:val="es-US"/>
-              </w:rPr>
-            </w:pPr>
-            <w:proofErr w:type="spellStart"/>
-            <w:r>
-              <w:rPr>
-                <w:rFonts w:ascii="Verdana" w:hAnsi="Verdana"/>
-                <w:sz w:val="16"/>
-                <w:lang w:val="es-US"/>
-              </w:rPr>
-              <w:t>Auth</w:t>
-            </w:r>
-            <w:proofErr w:type="spellEnd"/>
-          </w:p>
-          <w:p>
-            <w:pPr>
-              <w:rPr>
-                <w:rFonts w:ascii="Verdana" w:hAnsi="Verdana"/>
-                <w:sz w:val="16"/>
-                <w:lang w:val="es-US"/>
-              </w:rPr>
-            </w:pPr>
-            <w:r>
-              <w:rPr>
-                <w:rFonts w:ascii="Verdana" w:hAnsi="Verdana"/>
-                <w:sz w:val="16"/>
-                <w:lang w:val="es-US"/>
-              </w:rPr>
-              <w:t>Redis / Spring Cache / MongoDB</w:t>
             </w:r>
           </w:p>
           <w:p>
@@ -8669,7 +6407,6 @@
         </w:rPr>
         <w:t xml:space="preserve">En </w:t>
       </w:r>
-      <w:proofErr w:type="spellStart"/>
       <w:r>
         <w:rPr>
           <w:rFonts w:ascii="Calibri" w:hAnsi="Calibri" w:cs="Arial"/>
@@ -8681,7 +6418,6 @@
         </w:rPr>
         <w:t>Anses</w:t>
       </w:r>
-      <w:proofErr w:type="spellEnd"/>
       <w:r>
         <w:rPr>
           <w:rFonts w:ascii="Calibri" w:hAnsi="Calibri" w:cs="Arial"/>
@@ -8698,19 +6434,8 @@
           <w:szCs w:val="16"/>
           <w:lang w:val="es-ES_tradnl"/>
         </w:rPr>
-        <w:t xml:space="preserve">/Data </w:t>
+        <w:t>/Data Scientist</w:t>
       </w:r>
-      <w:proofErr w:type="spellStart"/>
-      <w:r>
-        <w:rPr>
-          <w:rFonts w:ascii="Calibri" w:hAnsi="Calibri" w:cs="Arial"/>
-          <w:sz w:val="16"/>
-          <w:szCs w:val="16"/>
-          <w:lang w:val="es-ES_tradnl"/>
-        </w:rPr>
-        <w:t>Scientist</w:t>
-      </w:r>
-      <w:proofErr w:type="spellEnd"/>
       <w:r>
         <w:rPr>
           <w:rFonts w:ascii="Calibri" w:hAnsi="Calibri" w:cs="Arial"/>
@@ -8727,67 +6452,7 @@
           <w:szCs w:val="16"/>
           <w:lang w:val="es-ES_tradnl"/>
         </w:rPr>
-        <w:t xml:space="preserve">Hice pruebas de conceptos, desarrolle microservicios como </w:t>
-      </w:r>
-      <w:proofErr w:type="spellStart"/>
-      <w:r>
-        <w:rPr>
-          <w:rFonts w:ascii="Calibri" w:hAnsi="Calibri" w:cs="Arial"/>
-          <w:sz w:val="16"/>
-          <w:szCs w:val="16"/>
-          <w:lang w:val="es-ES_tradnl"/>
-        </w:rPr>
-        <w:t>apis</w:t>
-      </w:r>
-      <w:proofErr w:type="spellEnd"/>
-      <w:r>
-        <w:rPr>
-          <w:rFonts w:ascii="Calibri" w:hAnsi="Calibri" w:cs="Arial"/>
-          <w:sz w:val="16"/>
-          <w:szCs w:val="16"/>
-          <w:lang w:val="es-ES_tradnl"/>
-        </w:rPr>
-        <w:t xml:space="preserve"> (mail, QR, </w:t>
-      </w:r>
-      <w:proofErr w:type="spellStart"/>
-      <w:r>
-        <w:rPr>
-          <w:rFonts w:ascii="Calibri" w:hAnsi="Calibri" w:cs="Arial"/>
-          <w:sz w:val="16"/>
-          <w:szCs w:val="16"/>
-          <w:lang w:val="es-ES_tradnl"/>
-        </w:rPr>
-        <w:t>remedy</w:t>
-      </w:r>
-      <w:proofErr w:type="spellEnd"/>
-      <w:r>
-        <w:rPr>
-          <w:rFonts w:ascii="Calibri" w:hAnsi="Calibri" w:cs="Arial"/>
-          <w:sz w:val="16"/>
-          <w:szCs w:val="16"/>
-          <w:lang w:val="es-ES_tradnl"/>
-        </w:rPr>
-        <w:t xml:space="preserve">, </w:t>
-      </w:r>
-      <w:proofErr w:type="spellStart"/>
-      <w:r>
-        <w:rPr>
-          <w:rFonts w:ascii="Calibri" w:hAnsi="Calibri" w:cs="Arial"/>
-          <w:sz w:val="16"/>
-          <w:szCs w:val="16"/>
-          <w:lang w:val="es-ES_tradnl"/>
-        </w:rPr>
-        <w:t>etc</w:t>
-      </w:r>
-      <w:proofErr w:type="spellEnd"/>
-      <w:r>
-        <w:rPr>
-          <w:rFonts w:ascii="Calibri" w:hAnsi="Calibri" w:cs="Arial"/>
-          <w:sz w:val="16"/>
-          <w:szCs w:val="16"/>
-          <w:lang w:val="es-ES_tradnl"/>
-        </w:rPr>
-        <w:t xml:space="preserve">), </w:t>
+        <w:t xml:space="preserve">Hice pruebas de conceptos, desarrolle microservicios como apis (mail, QR, remedy, etc), </w:t>
       </w:r>
       <w:r>
         <w:rPr>
@@ -8814,87 +6479,7 @@
           <w:szCs w:val="16"/>
           <w:lang w:val="es-ES_tradnl"/>
         </w:rPr>
-        <w:t xml:space="preserve">e integre con visualizaciones de datos con </w:t>
-      </w:r>
-      <w:proofErr w:type="spellStart"/>
-      <w:r>
-        <w:rPr>
-          <w:rFonts w:ascii="Calibri" w:hAnsi="Calibri" w:cs="Arial"/>
-          <w:sz w:val="16"/>
-          <w:szCs w:val="16"/>
-          <w:lang w:val="es-ES_tradnl"/>
-        </w:rPr>
-        <w:t>Power</w:t>
-      </w:r>
-      <w:proofErr w:type="spellEnd"/>
-      <w:r>
-        <w:rPr>
-          <w:rFonts w:ascii="Calibri" w:hAnsi="Calibri" w:cs="Arial"/>
-          <w:sz w:val="16"/>
-          <w:szCs w:val="16"/>
-          <w:lang w:val="es-ES_tradnl"/>
-        </w:rPr>
-        <w:t xml:space="preserve"> BI / </w:t>
-      </w:r>
-      <w:proofErr w:type="spellStart"/>
-      <w:r>
-        <w:rPr>
-          <w:rFonts w:ascii="Calibri" w:hAnsi="Calibri" w:cs="Arial"/>
-          <w:sz w:val="16"/>
-          <w:szCs w:val="16"/>
-          <w:lang w:val="es-ES_tradnl"/>
-        </w:rPr>
-        <w:t>Kibana</w:t>
-      </w:r>
-      <w:proofErr w:type="spellEnd"/>
-      <w:r>
-        <w:rPr>
-          <w:rFonts w:ascii="Calibri" w:hAnsi="Calibri" w:cs="Arial"/>
-          <w:sz w:val="16"/>
-          <w:szCs w:val="16"/>
-          <w:lang w:val="es-ES_tradnl"/>
-        </w:rPr>
-        <w:t xml:space="preserve">, para poder monitorear algunas aplicaciones. Como en los primeros pasos hacia la arquitectura de Microservicios y Cloud, </w:t>
-      </w:r>
-      <w:proofErr w:type="gramStart"/>
-      <w:r>
-        <w:rPr>
-          <w:rFonts w:ascii="Calibri" w:hAnsi="Calibri" w:cs="Arial"/>
-          <w:sz w:val="16"/>
-          <w:szCs w:val="16"/>
-          <w:lang w:val="es-ES_tradnl"/>
-        </w:rPr>
-        <w:t>colabore</w:t>
-      </w:r>
-      <w:proofErr w:type="gramEnd"/>
-      <w:r>
-        <w:rPr>
-          <w:rFonts w:ascii="Calibri" w:hAnsi="Calibri" w:cs="Arial"/>
-          <w:sz w:val="16"/>
-          <w:szCs w:val="16"/>
-          <w:lang w:val="es-ES_tradnl"/>
-        </w:rPr>
-        <w:t xml:space="preserve"> con la gente investigando </w:t>
-      </w:r>
-      <w:proofErr w:type="spellStart"/>
-      <w:r>
-        <w:rPr>
-          <w:rFonts w:ascii="Calibri" w:hAnsi="Calibri" w:cs="Arial"/>
-          <w:sz w:val="16"/>
-          <w:szCs w:val="16"/>
-          <w:lang w:val="es-ES_tradnl"/>
-        </w:rPr>
-        <w:t>Openshift</w:t>
-      </w:r>
-      <w:proofErr w:type="spellEnd"/>
-      <w:r>
-        <w:rPr>
-          <w:rFonts w:ascii="Calibri" w:hAnsi="Calibri" w:cs="Arial"/>
-          <w:sz w:val="16"/>
-          <w:szCs w:val="16"/>
-          <w:lang w:val="es-ES_tradnl"/>
-        </w:rPr>
-        <w:t xml:space="preserve"> para desarrollar arquetipos como microservicios</w:t>
+        <w:t>e integre con visualizaciones de datos con Power BI / Kibana, para poder monitorear algunas aplicaciones. Como en los primeros pasos hacia la arquitectura de Microservicios y Cloud, colabore con la gente investigando Openshift para desarrollar arquetipos como microservicios</w:t>
       </w:r>
       <w:r>
         <w:rPr>
@@ -8903,19 +6488,8 @@
           <w:szCs w:val="16"/>
           <w:lang w:val="es-ES_tradnl"/>
         </w:rPr>
-        <w:t xml:space="preserve"> para luego implementar en contenedores de </w:t>
+        <w:t xml:space="preserve"> para luego implementar en contenedores de openshift</w:t>
       </w:r>
-      <w:proofErr w:type="spellStart"/>
-      <w:r>
-        <w:rPr>
-          <w:rFonts w:ascii="Calibri" w:hAnsi="Calibri" w:cs="Arial"/>
-          <w:sz w:val="16"/>
-          <w:szCs w:val="16"/>
-          <w:lang w:val="es-ES_tradnl"/>
-        </w:rPr>
-        <w:t>openshift</w:t>
-      </w:r>
-      <w:proofErr w:type="spellEnd"/>
       <w:r>
         <w:rPr>
           <w:rFonts w:ascii="Calibri" w:hAnsi="Calibri" w:cs="Arial"/>
@@ -9039,7 +6613,6 @@
               </w:rPr>
               <w:t xml:space="preserve"> </w:t>
             </w:r>
-            <w:proofErr w:type="spellStart"/>
             <w:r>
               <w:rPr>
                 <w:rFonts w:ascii="Verdana" w:hAnsi="Verdana"/>
@@ -9052,7 +6625,6 @@
               </w:rPr>
               <w:t>Rol</w:t>
             </w:r>
-            <w:proofErr w:type="spellEnd"/>
           </w:p>
         </w:tc>
         <w:tc>
@@ -9079,7 +6651,6 @@
                 <w:lang w:val="en-GB"/>
               </w:rPr>
             </w:pPr>
-            <w:proofErr w:type="spellStart"/>
             <w:r>
               <w:rPr>
                 <w:rFonts w:ascii="Verdana" w:hAnsi="Verdana"/>
@@ -9092,7 +6663,6 @@
               </w:rPr>
               <w:t>Tareas</w:t>
             </w:r>
-            <w:proofErr w:type="spellEnd"/>
           </w:p>
         </w:tc>
         <w:tc>
@@ -9119,7 +6689,6 @@
                 <w:lang w:val="en-GB"/>
               </w:rPr>
             </w:pPr>
-            <w:proofErr w:type="spellStart"/>
             <w:r>
               <w:rPr>
                 <w:rFonts w:ascii="Verdana" w:hAnsi="Verdana"/>
@@ -9132,7 +6701,6 @@
               </w:rPr>
               <w:t>Herramientas</w:t>
             </w:r>
-            <w:proofErr w:type="spellEnd"/>
           </w:p>
         </w:tc>
       </w:tr>
@@ -9251,7 +6819,6 @@
                 <w:lang w:val="es-US"/>
               </w:rPr>
             </w:pPr>
-            <w:proofErr w:type="spellStart"/>
             <w:r>
               <w:rPr>
                 <w:rFonts w:ascii="Verdana" w:hAnsi="Verdana"/>
@@ -9260,7 +6827,6 @@
               </w:rPr>
               <w:t>DevOp</w:t>
             </w:r>
-            <w:proofErr w:type="spellEnd"/>
           </w:p>
           <w:p>
             <w:pPr>
@@ -9344,18 +6910,8 @@
                 <w:sz w:val="16"/>
                 <w:lang w:val="es-US"/>
               </w:rPr>
-              <w:t xml:space="preserve">Data </w:t>
-            </w:r>
-            <w:proofErr w:type="spellStart"/>
-            <w:r>
-              <w:rPr>
-                <w:rFonts w:ascii="Verdana" w:hAnsi="Verdana"/>
-                <w:sz w:val="16"/>
-                <w:lang w:val="es-US"/>
-              </w:rPr>
-              <w:t>Scientist</w:t>
-            </w:r>
-            <w:proofErr w:type="spellEnd"/>
+              <w:t>Data Scientist</w:t>
+            </w:r>
           </w:p>
           <w:p>
             <w:pPr>
@@ -9467,25 +7023,7 @@
                 <w:sz w:val="16"/>
                 <w:lang w:val="es-US"/>
               </w:rPr>
-              <w:t xml:space="preserve">para estandarizar los formatos de log y también para la unificación de logs. (en ficheros o </w:t>
-            </w:r>
-            <w:proofErr w:type="spellStart"/>
-            <w:r>
-              <w:rPr>
-                <w:rFonts w:ascii="Verdana" w:hAnsi="Verdana"/>
-                <w:sz w:val="16"/>
-                <w:lang w:val="es-US"/>
-              </w:rPr>
-              <w:t>elasticsearch</w:t>
-            </w:r>
-            <w:proofErr w:type="spellEnd"/>
-            <w:r>
-              <w:rPr>
-                <w:rFonts w:ascii="Verdana" w:hAnsi="Verdana"/>
-                <w:sz w:val="16"/>
-                <w:lang w:val="es-US"/>
-              </w:rPr>
-              <w:t>)</w:t>
+              <w:t>para estandarizar los formatos de log y también para la unificación de logs. (en ficheros o elasticsearch)</w:t>
             </w:r>
           </w:p>
           <w:p>
@@ -9569,7 +7107,6 @@
               </w:rPr>
               <w:t xml:space="preserve">Desarrollo de Utilidad </w:t>
             </w:r>
-            <w:proofErr w:type="spellStart"/>
             <w:r>
               <w:rPr>
                 <w:rFonts w:ascii="Verdana" w:hAnsi="Verdana"/>
@@ -9578,25 +7115,14 @@
               </w:rPr>
               <w:t>ElasticSearch</w:t>
             </w:r>
-            <w:proofErr w:type="spellEnd"/>
-            <w:r>
-              <w:rPr>
-                <w:rFonts w:ascii="Verdana" w:hAnsi="Verdana"/>
-                <w:sz w:val="16"/>
-                <w:lang w:val="es-US"/>
-              </w:rPr>
-              <w:t xml:space="preserve"> en .Net Standard (Para Core y Framework) para realizar CRUD sobre </w:t>
-            </w:r>
-            <w:proofErr w:type="spellStart"/>
-            <w:r>
-              <w:rPr>
-                <w:rFonts w:ascii="Verdana" w:hAnsi="Verdana"/>
-                <w:sz w:val="16"/>
-                <w:lang w:val="es-US"/>
-              </w:rPr>
-              <w:t>ElasticSearch</w:t>
-            </w:r>
-            <w:proofErr w:type="spellEnd"/>
+            <w:r>
+              <w:rPr>
+                <w:rFonts w:ascii="Verdana" w:hAnsi="Verdana"/>
+                <w:sz w:val="16"/>
+                <w:lang w:val="es-US"/>
+              </w:rPr>
+              <w:t xml:space="preserve"> en .Net Standard (Para Core y Framework) para realizar CRUD sobre ElasticSearch</w:t>
+            </w:r>
             <w:r>
               <w:rPr>
                 <w:rFonts w:ascii="Verdana" w:hAnsi="Verdana"/>
@@ -9642,23 +7168,13 @@
               </w:rPr>
               <w:t xml:space="preserve"> </w:t>
             </w:r>
-            <w:proofErr w:type="spellStart"/>
-            <w:r>
-              <w:rPr>
-                <w:rFonts w:ascii="Verdana" w:hAnsi="Verdana"/>
-                <w:sz w:val="16"/>
-                <w:lang w:val="es-US"/>
-              </w:rPr>
-              <w:t>Listener</w:t>
-            </w:r>
-            <w:proofErr w:type="spellEnd"/>
-            <w:r>
-              <w:rPr>
-                <w:rFonts w:ascii="Verdana" w:hAnsi="Verdana"/>
-                <w:sz w:val="16"/>
-                <w:lang w:val="es-US"/>
-              </w:rPr>
-              <w:t xml:space="preserve"> (Servicio de </w:t>
+            <w:r>
+              <w:rPr>
+                <w:rFonts w:ascii="Verdana" w:hAnsi="Verdana"/>
+                <w:sz w:val="16"/>
+                <w:lang w:val="es-US"/>
+              </w:rPr>
+              <w:t xml:space="preserve">Listener (Servicio de </w:t>
             </w:r>
             <w:r>
               <w:rPr>
@@ -9760,18 +7276,8 @@
                 <w:sz w:val="16"/>
                 <w:lang w:val="es-US"/>
               </w:rPr>
-              <w:t>MSMQ/</w:t>
-            </w:r>
-            <w:proofErr w:type="spellStart"/>
-            <w:r>
-              <w:rPr>
-                <w:rFonts w:ascii="Verdana" w:hAnsi="Verdana"/>
-                <w:sz w:val="16"/>
-                <w:lang w:val="es-US"/>
-              </w:rPr>
-              <w:t>ElasticSearch</w:t>
-            </w:r>
-            <w:proofErr w:type="spellEnd"/>
+              <w:t>MSMQ/ElasticSearch</w:t>
+            </w:r>
             <w:r>
               <w:rPr>
                 <w:rFonts w:ascii="Verdana" w:hAnsi="Verdana"/>
@@ -9822,18 +7328,8 @@
                 <w:sz w:val="16"/>
                 <w:lang w:val="es-US"/>
               </w:rPr>
-              <w:t xml:space="preserve">Monitoreo en tiempo real con </w:t>
-            </w:r>
-            <w:proofErr w:type="spellStart"/>
-            <w:r>
-              <w:rPr>
-                <w:rFonts w:ascii="Verdana" w:hAnsi="Verdana"/>
-                <w:sz w:val="16"/>
-                <w:lang w:val="es-US"/>
-              </w:rPr>
-              <w:t>ElasticSearch</w:t>
-            </w:r>
-            <w:proofErr w:type="spellEnd"/>
+              <w:t>Monitoreo en tiempo real con ElasticSearch</w:t>
+            </w:r>
           </w:p>
           <w:p>
             <w:pPr>
@@ -9913,18 +7409,8 @@
                 <w:sz w:val="16"/>
                 <w:lang w:val="es-US"/>
               </w:rPr>
-              <w:t>ETL/</w:t>
-            </w:r>
-            <w:proofErr w:type="spellStart"/>
-            <w:r>
-              <w:rPr>
-                <w:rFonts w:ascii="Verdana" w:hAnsi="Verdana"/>
-                <w:sz w:val="16"/>
-                <w:lang w:val="es-US"/>
-              </w:rPr>
-              <w:t>Batch</w:t>
-            </w:r>
-            <w:proofErr w:type="spellEnd"/>
+              <w:t>ETL/Batch</w:t>
+            </w:r>
             <w:r>
               <w:rPr>
                 <w:rFonts w:ascii="Verdana" w:hAnsi="Verdana"/>
@@ -9947,18 +7433,8 @@
                 <w:sz w:val="16"/>
                 <w:lang w:val="es-US"/>
               </w:rPr>
-              <w:t xml:space="preserve">importante a </w:t>
-            </w:r>
-            <w:proofErr w:type="spellStart"/>
-            <w:r>
-              <w:rPr>
-                <w:rFonts w:ascii="Verdana" w:hAnsi="Verdana"/>
-                <w:sz w:val="16"/>
-                <w:lang w:val="es-US"/>
-              </w:rPr>
-              <w:t>ElasticSearch</w:t>
-            </w:r>
-            <w:proofErr w:type="spellEnd"/>
+              <w:t>importante a ElasticSearch</w:t>
+            </w:r>
           </w:p>
           <w:p>
             <w:pPr>
@@ -9989,7 +7465,6 @@
               </w:rPr>
               <w:t xml:space="preserve"> de nuevas librerías (</w:t>
             </w:r>
-            <w:proofErr w:type="spellStart"/>
             <w:r>
               <w:rPr>
                 <w:rFonts w:ascii="Verdana" w:hAnsi="Verdana"/>
@@ -9998,7 +7473,6 @@
               </w:rPr>
               <w:t>ElasticSearch</w:t>
             </w:r>
-            <w:proofErr w:type="spellEnd"/>
             <w:r>
               <w:rPr>
                 <w:rFonts w:ascii="Verdana" w:hAnsi="Verdana"/>
@@ -10035,18 +7509,8 @@
                 <w:sz w:val="16"/>
                 <w:lang w:val="es-US"/>
               </w:rPr>
-              <w:t xml:space="preserve"> completa de proceso </w:t>
-            </w:r>
-            <w:proofErr w:type="spellStart"/>
-            <w:r>
-              <w:rPr>
-                <w:rFonts w:ascii="Verdana" w:hAnsi="Verdana"/>
-                <w:sz w:val="16"/>
-                <w:lang w:val="es-US"/>
-              </w:rPr>
-              <w:t>batch</w:t>
-            </w:r>
-            <w:proofErr w:type="spellEnd"/>
+              <w:t xml:space="preserve"> completa de proceso batch</w:t>
+            </w:r>
           </w:p>
           <w:p>
             <w:pPr>
@@ -10068,43 +7532,14 @@
               </w:rPr>
               <w:t xml:space="preserve">Nueva Aplicación </w:t>
             </w:r>
-            <w:proofErr w:type="spellStart"/>
-            <w:r>
-              <w:rPr>
-                <w:rFonts w:ascii="Verdana" w:hAnsi="Verdana"/>
-                <w:sz w:val="16"/>
-                <w:lang w:val="es-US"/>
-              </w:rPr>
-              <w:t>Dashboard</w:t>
-            </w:r>
-            <w:proofErr w:type="spellEnd"/>
-            <w:r>
-              <w:rPr>
-                <w:rFonts w:ascii="Verdana" w:hAnsi="Verdana"/>
-                <w:sz w:val="16"/>
-                <w:lang w:val="es-US"/>
-              </w:rPr>
-              <w:t xml:space="preserve"> </w:t>
-            </w:r>
-            <w:proofErr w:type="spellStart"/>
-            <w:r>
-              <w:rPr>
-                <w:rFonts w:ascii="Verdana" w:hAnsi="Verdana"/>
-                <w:sz w:val="16"/>
-                <w:lang w:val="es-US"/>
-              </w:rPr>
-              <w:t>embledida</w:t>
-            </w:r>
-            <w:proofErr w:type="spellEnd"/>
-            <w:r>
-              <w:rPr>
-                <w:rFonts w:ascii="Verdana" w:hAnsi="Verdana"/>
-                <w:sz w:val="16"/>
-                <w:lang w:val="es-US"/>
-              </w:rPr>
-              <w:t xml:space="preserve"> con </w:t>
-            </w:r>
-            <w:proofErr w:type="spellStart"/>
+            <w:r>
+              <w:rPr>
+                <w:rFonts w:ascii="Verdana" w:hAnsi="Verdana"/>
+                <w:sz w:val="16"/>
+                <w:lang w:val="es-US"/>
+              </w:rPr>
+              <w:t xml:space="preserve">Dashboard embledida con </w:t>
+            </w:r>
             <w:r>
               <w:rPr>
                 <w:rFonts w:ascii="Verdana" w:hAnsi="Verdana"/>
@@ -10119,60 +7554,15 @@
                 <w:sz w:val="16"/>
                 <w:lang w:val="es-US"/>
               </w:rPr>
-              <w:t>ibana</w:t>
-            </w:r>
-            <w:proofErr w:type="spellEnd"/>
-            <w:r>
-              <w:rPr>
-                <w:rFonts w:ascii="Verdana" w:hAnsi="Verdana"/>
-                <w:sz w:val="16"/>
-                <w:lang w:val="es-US"/>
-              </w:rPr>
-              <w:t xml:space="preserve"> en </w:t>
-            </w:r>
-            <w:proofErr w:type="spellStart"/>
-            <w:r>
-              <w:rPr>
-                <w:rFonts w:ascii="Verdana" w:hAnsi="Verdana"/>
-                <w:sz w:val="16"/>
-                <w:lang w:val="es-US"/>
-              </w:rPr>
-              <w:t>Boostrap</w:t>
-            </w:r>
-            <w:proofErr w:type="spellEnd"/>
-            <w:r>
-              <w:rPr>
-                <w:rFonts w:ascii="Verdana" w:hAnsi="Verdana"/>
-                <w:sz w:val="16"/>
-                <w:lang w:val="es-US"/>
-              </w:rPr>
-              <w:t>/Poncho, JQuery</w:t>
-            </w:r>
-            <w:r>
-              <w:rPr>
-                <w:rFonts w:ascii="Verdana" w:hAnsi="Verdana"/>
-                <w:sz w:val="16"/>
-                <w:lang w:val="es-US"/>
-              </w:rPr>
-              <w:t xml:space="preserve"> / </w:t>
-            </w:r>
-            <w:proofErr w:type="spellStart"/>
-            <w:r>
-              <w:rPr>
-                <w:rFonts w:ascii="Verdana" w:hAnsi="Verdana"/>
-                <w:sz w:val="16"/>
-                <w:lang w:val="es-US"/>
-              </w:rPr>
-              <w:t>javascript</w:t>
-            </w:r>
-            <w:proofErr w:type="spellEnd"/>
-            <w:r>
-              <w:rPr>
-                <w:rFonts w:ascii="Verdana" w:hAnsi="Verdana"/>
-                <w:sz w:val="16"/>
-                <w:lang w:val="es-US"/>
-              </w:rPr>
-              <w:t xml:space="preserve"> D3</w:t>
+              <w:t>ibana en Boostrap/Poncho, JQuery</w:t>
+            </w:r>
+            <w:r>
+              <w:rPr>
+                <w:rFonts w:ascii="Verdana" w:hAnsi="Verdana"/>
+                <w:sz w:val="16"/>
+                <w:lang w:val="es-US"/>
+              </w:rPr>
+              <w:t xml:space="preserve"> / javascript D3</w:t>
             </w:r>
             <w:r>
               <w:rPr>
@@ -10223,7 +7613,6 @@
                 <w:lang w:val="en-US"/>
               </w:rPr>
             </w:pPr>
-            <w:proofErr w:type="gramStart"/>
             <w:r>
               <w:rPr>
                 <w:rFonts w:ascii="Verdana" w:hAnsi="Verdana"/>
@@ -10238,33 +7627,32 @@
                 <w:sz w:val="16"/>
                 <w:lang w:val="en-US"/>
               </w:rPr>
-              <w:t xml:space="preserve">  /</w:t>
-            </w:r>
-            <w:proofErr w:type="gramEnd"/>
-            <w:r>
+              <w:t xml:space="preserve">  / .NET </w:t>
+            </w:r>
+          </w:p>
+          <w:p>
+            <w:pPr>
               <w:rPr>
                 <w:rFonts w:ascii="Verdana" w:hAnsi="Verdana"/>
                 <w:sz w:val="16"/>
                 <w:lang w:val="en-US"/>
               </w:rPr>
-              <w:t xml:space="preserve"> .NET </w:t>
-            </w:r>
-          </w:p>
-          <w:p>
-            <w:pPr>
+            </w:pPr>
+            <w:r>
               <w:rPr>
                 <w:rFonts w:ascii="Verdana" w:hAnsi="Verdana"/>
                 <w:sz w:val="16"/>
                 <w:lang w:val="en-US"/>
               </w:rPr>
-            </w:pPr>
+              <w:t>MSSQL / M</w:t>
+            </w:r>
             <w:r>
               <w:rPr>
                 <w:rFonts w:ascii="Verdana" w:hAnsi="Verdana"/>
                 <w:sz w:val="16"/>
                 <w:lang w:val="en-US"/>
               </w:rPr>
-              <w:t>MSSQL / M</w:t>
+              <w:t>y</w:t>
             </w:r>
             <w:r>
               <w:rPr>
@@ -10272,78 +7660,75 @@
                 <w:sz w:val="16"/>
                 <w:lang w:val="en-US"/>
               </w:rPr>
-              <w:t>y</w:t>
-            </w:r>
-            <w:r>
+              <w:t>SQL</w:t>
+            </w:r>
+          </w:p>
+          <w:p>
+            <w:pPr>
               <w:rPr>
                 <w:rFonts w:ascii="Verdana" w:hAnsi="Verdana"/>
                 <w:sz w:val="16"/>
                 <w:lang w:val="en-US"/>
               </w:rPr>
-              <w:t>SQL</w:t>
-            </w:r>
-          </w:p>
-          <w:p>
-            <w:pPr>
+            </w:pPr>
+            <w:r>
               <w:rPr>
                 <w:rFonts w:ascii="Verdana" w:hAnsi="Verdana"/>
                 <w:sz w:val="16"/>
                 <w:lang w:val="en-US"/>
               </w:rPr>
-            </w:pPr>
-            <w:r>
+              <w:t>JQUERY / ANGULAR</w:t>
+            </w:r>
+          </w:p>
+          <w:p>
+            <w:pPr>
               <w:rPr>
                 <w:rFonts w:ascii="Verdana" w:hAnsi="Verdana"/>
                 <w:sz w:val="16"/>
                 <w:lang w:val="en-US"/>
               </w:rPr>
-              <w:t>JQUERY / ANGULAR</w:t>
-            </w:r>
-          </w:p>
-          <w:p>
-            <w:pPr>
+            </w:pPr>
+            <w:r>
               <w:rPr>
                 <w:rFonts w:ascii="Verdana" w:hAnsi="Verdana"/>
                 <w:sz w:val="16"/>
                 <w:lang w:val="en-US"/>
               </w:rPr>
-            </w:pPr>
-            <w:proofErr w:type="spellStart"/>
-            <w:r>
+              <w:t>ElasticSearch</w:t>
+            </w:r>
+          </w:p>
+          <w:p>
+            <w:pPr>
               <w:rPr>
                 <w:rFonts w:ascii="Verdana" w:hAnsi="Verdana"/>
                 <w:sz w:val="16"/>
                 <w:lang w:val="en-US"/>
               </w:rPr>
-              <w:t>ElasticSearch</w:t>
-            </w:r>
-            <w:proofErr w:type="spellEnd"/>
-          </w:p>
-          <w:p>
-            <w:pPr>
+            </w:pPr>
+            <w:r>
               <w:rPr>
                 <w:rFonts w:ascii="Verdana" w:hAnsi="Verdana"/>
                 <w:sz w:val="16"/>
                 <w:lang w:val="en-US"/>
               </w:rPr>
-            </w:pPr>
-            <w:proofErr w:type="spellStart"/>
-            <w:r>
+              <w:t xml:space="preserve">Mensajeria MSMQ </w:t>
+            </w:r>
+          </w:p>
+          <w:p>
+            <w:pPr>
               <w:rPr>
                 <w:rFonts w:ascii="Verdana" w:hAnsi="Verdana"/>
                 <w:sz w:val="16"/>
                 <w:lang w:val="en-US"/>
               </w:rPr>
-              <w:t>Mensajeria</w:t>
-            </w:r>
-            <w:proofErr w:type="spellEnd"/>
+            </w:pPr>
             <w:r>
               <w:rPr>
                 <w:rFonts w:ascii="Verdana" w:hAnsi="Verdana"/>
                 <w:sz w:val="16"/>
                 <w:lang w:val="en-US"/>
               </w:rPr>
-              <w:t xml:space="preserve"> MSMQ </w:t>
+              <w:t xml:space="preserve">Scripts Batch </w:t>
             </w:r>
           </w:p>
           <w:p>
@@ -10360,7 +7745,7 @@
                 <w:sz w:val="16"/>
                 <w:lang w:val="en-US"/>
               </w:rPr>
-              <w:t xml:space="preserve">Scripts Batch </w:t>
+              <w:t xml:space="preserve">Openshift </w:t>
             </w:r>
           </w:p>
           <w:p>
@@ -10371,91 +7756,89 @@
                 <w:lang w:val="en-US"/>
               </w:rPr>
             </w:pPr>
-            <w:proofErr w:type="spellStart"/>
             <w:r>
               <w:rPr>
                 <w:rFonts w:ascii="Verdana" w:hAnsi="Verdana"/>
                 <w:sz w:val="16"/>
                 <w:lang w:val="en-US"/>
               </w:rPr>
-              <w:t>Openshift</w:t>
-            </w:r>
-            <w:proofErr w:type="spellEnd"/>
-            <w:r>
+              <w:t>Swagger</w:t>
+            </w:r>
+          </w:p>
+          <w:p>
+            <w:pPr>
               <w:rPr>
                 <w:rFonts w:ascii="Verdana" w:hAnsi="Verdana"/>
                 <w:sz w:val="16"/>
                 <w:lang w:val="en-US"/>
               </w:rPr>
-              <w:t xml:space="preserve"> </w:t>
-            </w:r>
-          </w:p>
-          <w:p>
-            <w:pPr>
+            </w:pPr>
+            <w:r>
               <w:rPr>
                 <w:rFonts w:ascii="Verdana" w:hAnsi="Verdana"/>
                 <w:sz w:val="16"/>
                 <w:lang w:val="en-US"/>
               </w:rPr>
-            </w:pPr>
-            <w:r>
+              <w:t>Git</w:t>
+            </w:r>
+          </w:p>
+          <w:p>
+            <w:pPr>
               <w:rPr>
                 <w:rFonts w:ascii="Verdana" w:hAnsi="Verdana"/>
                 <w:sz w:val="16"/>
                 <w:lang w:val="en-US"/>
               </w:rPr>
-              <w:t>Swagger</w:t>
-            </w:r>
-          </w:p>
-          <w:p>
-            <w:pPr>
+            </w:pPr>
+            <w:r>
               <w:rPr>
                 <w:rFonts w:ascii="Verdana" w:hAnsi="Verdana"/>
                 <w:sz w:val="16"/>
                 <w:lang w:val="en-US"/>
               </w:rPr>
-            </w:pPr>
-            <w:r>
+              <w:t>Azure</w:t>
+            </w:r>
+          </w:p>
+          <w:p>
+            <w:pPr>
               <w:rPr>
                 <w:rFonts w:ascii="Verdana" w:hAnsi="Verdana"/>
                 <w:sz w:val="16"/>
                 <w:lang w:val="en-US"/>
               </w:rPr>
-              <w:t>Git</w:t>
-            </w:r>
-          </w:p>
-          <w:p>
-            <w:pPr>
+            </w:pPr>
+            <w:r>
               <w:rPr>
                 <w:rFonts w:ascii="Verdana" w:hAnsi="Verdana"/>
                 <w:sz w:val="16"/>
                 <w:lang w:val="en-US"/>
               </w:rPr>
-            </w:pPr>
-            <w:r>
+              <w:t>ETLs</w:t>
+            </w:r>
+          </w:p>
+          <w:p>
+            <w:pPr>
               <w:rPr>
                 <w:rFonts w:ascii="Verdana" w:hAnsi="Verdana"/>
                 <w:sz w:val="16"/>
                 <w:lang w:val="en-US"/>
               </w:rPr>
-              <w:t>Azure</w:t>
-            </w:r>
-          </w:p>
-          <w:p>
-            <w:pPr>
+            </w:pPr>
+            <w:r>
               <w:rPr>
                 <w:rFonts w:ascii="Verdana" w:hAnsi="Verdana"/>
                 <w:sz w:val="16"/>
                 <w:lang w:val="en-US"/>
               </w:rPr>
-            </w:pPr>
+              <w:t>Kibana</w:t>
+            </w:r>
             <w:r>
               <w:rPr>
                 <w:rFonts w:ascii="Verdana" w:hAnsi="Verdana"/>
                 <w:sz w:val="16"/>
                 <w:lang w:val="en-US"/>
               </w:rPr>
-              <w:t>ETLs</w:t>
+              <w:t xml:space="preserve"> / Power BI</w:t>
             </w:r>
           </w:p>
           <w:p>
@@ -10466,31 +7849,6 @@
                 <w:lang w:val="en-US"/>
               </w:rPr>
             </w:pPr>
-            <w:r>
-              <w:rPr>
-                <w:rFonts w:ascii="Verdana" w:hAnsi="Verdana"/>
-                <w:sz w:val="16"/>
-                <w:lang w:val="en-US"/>
-              </w:rPr>
-              <w:t>Kibana</w:t>
-            </w:r>
-            <w:r>
-              <w:rPr>
-                <w:rFonts w:ascii="Verdana" w:hAnsi="Verdana"/>
-                <w:sz w:val="16"/>
-                <w:lang w:val="en-US"/>
-              </w:rPr>
-              <w:t xml:space="preserve"> / Power BI</w:t>
-            </w:r>
-          </w:p>
-          <w:p>
-            <w:pPr>
-              <w:rPr>
-                <w:rFonts w:ascii="Verdana" w:hAnsi="Verdana"/>
-                <w:sz w:val="16"/>
-                <w:lang w:val="en-US"/>
-              </w:rPr>
-            </w:pPr>
           </w:p>
           <w:p>
             <w:pPr>
@@ -10546,16 +7904,7 @@
                 <w:sz w:val="16"/>
                 <w:lang w:val="es-US"/>
               </w:rPr>
-              <w:t xml:space="preserve">, </w:t>
-            </w:r>
-            <w:proofErr w:type="spellStart"/>
-            <w:r>
-              <w:rPr>
-                <w:rFonts w:ascii="Verdana" w:hAnsi="Verdana"/>
-                <w:sz w:val="16"/>
-                <w:lang w:val="es-US"/>
-              </w:rPr>
-              <w:t>API</w:t>
+              <w:t>, API</w:t>
             </w:r>
             <w:r>
               <w:rPr>
@@ -10565,85 +7914,38 @@
               </w:rPr>
               <w:t>s</w:t>
             </w:r>
-            <w:proofErr w:type="spellEnd"/>
-            <w:r>
-              <w:rPr>
-                <w:rFonts w:ascii="Verdana" w:hAnsi="Verdana"/>
-                <w:sz w:val="16"/>
-                <w:lang w:val="es-US"/>
-              </w:rPr>
-              <w:t xml:space="preserve"> Management, </w:t>
-            </w:r>
-            <w:proofErr w:type="spellStart"/>
-            <w:r>
-              <w:rPr>
-                <w:rFonts w:ascii="Verdana" w:hAnsi="Verdana"/>
-                <w:sz w:val="16"/>
-                <w:lang w:val="es-US"/>
-              </w:rPr>
-              <w:t>OpenShift</w:t>
-            </w:r>
-            <w:proofErr w:type="spellEnd"/>
-            <w:r>
-              <w:rPr>
-                <w:rFonts w:ascii="Verdana" w:hAnsi="Verdana"/>
-                <w:sz w:val="16"/>
-                <w:lang w:val="es-US"/>
-              </w:rPr>
-              <w:t xml:space="preserve">, </w:t>
-            </w:r>
-            <w:r>
-              <w:rPr>
-                <w:rFonts w:ascii="Verdana" w:hAnsi="Verdana"/>
-                <w:sz w:val="16"/>
-                <w:lang w:val="es-US"/>
-              </w:rPr>
-              <w:t xml:space="preserve">Google </w:t>
-            </w:r>
-            <w:proofErr w:type="spellStart"/>
-            <w:r>
-              <w:rPr>
-                <w:rFonts w:ascii="Verdana" w:hAnsi="Verdana"/>
-                <w:sz w:val="16"/>
-                <w:lang w:val="es-US"/>
-              </w:rPr>
-              <w:t>r</w:t>
-            </w:r>
-            <w:r>
-              <w:rPr>
-                <w:rFonts w:ascii="Verdana" w:hAnsi="Verdana"/>
-                <w:sz w:val="16"/>
-                <w:lang w:val="es-US"/>
-              </w:rPr>
-              <w:t>eCaptcha</w:t>
-            </w:r>
-            <w:proofErr w:type="spellEnd"/>
-            <w:r>
-              <w:rPr>
-                <w:rFonts w:ascii="Verdana" w:hAnsi="Verdana"/>
-                <w:sz w:val="16"/>
-                <w:lang w:val="es-US"/>
-              </w:rPr>
-              <w:t xml:space="preserve"> (Java / .Net / PHP)</w:t>
-            </w:r>
-            <w:r>
-              <w:rPr>
-                <w:rFonts w:ascii="Verdana" w:hAnsi="Verdana"/>
-                <w:sz w:val="16"/>
-                <w:lang w:val="es-US"/>
-              </w:rPr>
-              <w:t xml:space="preserve"> / Buenas </w:t>
-            </w:r>
-            <w:proofErr w:type="spellStart"/>
-            <w:r>
-              <w:rPr>
-                <w:rFonts w:ascii="Verdana" w:hAnsi="Verdana"/>
-                <w:sz w:val="16"/>
-                <w:lang w:val="es-US"/>
-              </w:rPr>
-              <w:t>Practicas</w:t>
-            </w:r>
-            <w:proofErr w:type="spellEnd"/>
+            <w:r>
+              <w:rPr>
+                <w:rFonts w:ascii="Verdana" w:hAnsi="Verdana"/>
+                <w:sz w:val="16"/>
+                <w:lang w:val="es-US"/>
+              </w:rPr>
+              <w:t xml:space="preserve"> Management, OpenShift, </w:t>
+            </w:r>
+            <w:r>
+              <w:rPr>
+                <w:rFonts w:ascii="Verdana" w:hAnsi="Verdana"/>
+                <w:sz w:val="16"/>
+                <w:lang w:val="es-US"/>
+              </w:rPr>
+              <w:t>Google r</w:t>
+            </w:r>
+            <w:r>
+              <w:rPr>
+                <w:rFonts w:ascii="Verdana" w:hAnsi="Verdana"/>
+                <w:sz w:val="16"/>
+                <w:lang w:val="es-US"/>
+              </w:rPr>
+              <w:t>eCaptcha (Java / .Net / PHP)</w:t>
+            </w:r>
+            <w:r>
+              <w:rPr>
+                <w:rFonts w:ascii="Verdana" w:hAnsi="Verdana"/>
+                <w:sz w:val="16"/>
+                <w:lang w:val="es-US"/>
+              </w:rPr>
+              <w:t xml:space="preserve"> / Buenas Practicas</w:t>
+            </w:r>
             <w:r>
               <w:rPr>
                 <w:rFonts w:ascii="Verdana" w:hAnsi="Verdana"/>
@@ -11072,7 +8374,6 @@
         </w:rPr>
         <w:t xml:space="preserve">REST, </w:t>
       </w:r>
-      <w:proofErr w:type="spellStart"/>
       <w:r>
         <w:rPr>
           <w:rFonts w:ascii="Calibri" w:hAnsi="Calibri" w:cs="Arial"/>
@@ -11080,17 +8381,7 @@
           <w:szCs w:val="16"/>
           <w:lang w:val="es-ES_tradnl"/>
         </w:rPr>
-        <w:t>webservices</w:t>
-      </w:r>
-      <w:proofErr w:type="spellEnd"/>
-      <w:r>
-        <w:rPr>
-          <w:rFonts w:ascii="Calibri" w:hAnsi="Calibri" w:cs="Arial"/>
-          <w:sz w:val="16"/>
-          <w:szCs w:val="16"/>
-          <w:lang w:val="es-ES_tradnl"/>
-        </w:rPr>
-        <w:t xml:space="preserve"> y </w:t>
+        <w:t xml:space="preserve">webservices y </w:t>
       </w:r>
       <w:r>
         <w:rPr>
@@ -11108,27 +8399,7 @@
           <w:szCs w:val="16"/>
           <w:lang w:val="es-ES_tradnl"/>
         </w:rPr>
-        <w:t xml:space="preserve">. También trabaje en muchos procesos de </w:t>
-      </w:r>
-      <w:proofErr w:type="spellStart"/>
-      <w:r>
-        <w:rPr>
-          <w:rFonts w:ascii="Calibri" w:hAnsi="Calibri" w:cs="Arial"/>
-          <w:sz w:val="16"/>
-          <w:szCs w:val="16"/>
-          <w:lang w:val="es-ES_tradnl"/>
-        </w:rPr>
-        <w:t>Batch</w:t>
-      </w:r>
-      <w:proofErr w:type="spellEnd"/>
-      <w:r>
-        <w:rPr>
-          <w:rFonts w:ascii="Calibri" w:hAnsi="Calibri" w:cs="Arial"/>
-          <w:sz w:val="16"/>
-          <w:szCs w:val="16"/>
-          <w:lang w:val="es-ES_tradnl"/>
-        </w:rPr>
-        <w:t>.</w:t>
+        <w:t>. También trabaje en muchos procesos de Batch.</w:t>
       </w:r>
     </w:p>
     <w:p>
@@ -11201,27 +8472,7 @@
           <w:szCs w:val="16"/>
           <w:lang w:val="es-ES_tradnl"/>
         </w:rPr>
-        <w:t xml:space="preserve">fue un gran cambio ya que profundicé los temas de </w:t>
-      </w:r>
-      <w:proofErr w:type="spellStart"/>
-      <w:r>
-        <w:rPr>
-          <w:rFonts w:ascii="Calibri" w:hAnsi="Calibri" w:cs="Arial"/>
-          <w:sz w:val="16"/>
-          <w:szCs w:val="16"/>
-          <w:lang w:val="es-ES_tradnl"/>
-        </w:rPr>
-        <w:t>frontend</w:t>
-      </w:r>
-      <w:proofErr w:type="spellEnd"/>
-      <w:r>
-        <w:rPr>
-          <w:rFonts w:ascii="Calibri" w:hAnsi="Calibri" w:cs="Arial"/>
-          <w:sz w:val="16"/>
-          <w:szCs w:val="16"/>
-          <w:lang w:val="es-ES_tradnl"/>
-        </w:rPr>
-        <w:t xml:space="preserve"> y microservicios REST</w:t>
+        <w:t>fue un gran cambio ya que profundicé los temas de frontend y microservicios REST</w:t>
       </w:r>
       <w:r>
         <w:rPr>
@@ -11307,7 +8558,6 @@
                 <w:lang w:val="en-GB"/>
               </w:rPr>
             </w:pPr>
-            <w:proofErr w:type="spellStart"/>
             <w:r>
               <w:rPr>
                 <w:rFonts w:ascii="Verdana" w:hAnsi="Verdana"/>
@@ -11318,35 +8568,8 @@
                 <w:szCs w:val="20"/>
                 <w:lang w:val="en-GB"/>
               </w:rPr>
-              <w:t>Nro</w:t>
-            </w:r>
-            <w:proofErr w:type="spellEnd"/>
-            <w:r>
-              <w:rPr>
-                <w:rFonts w:ascii="Verdana" w:hAnsi="Verdana"/>
-                <w:b/>
-                <w:bCs/>
-                <w:color w:val="FFFFFF"/>
-                <w:sz w:val="20"/>
-                <w:szCs w:val="20"/>
-                <w:lang w:val="en-GB"/>
-              </w:rPr>
-              <w:t xml:space="preserve"> Proyecto - </w:t>
-            </w:r>
-            <w:proofErr w:type="spellStart"/>
-            <w:r>
-              <w:rPr>
-                <w:rFonts w:ascii="Verdana" w:hAnsi="Verdana"/>
-                <w:b/>
-                <w:bCs/>
-                <w:color w:val="FFFFFF"/>
-                <w:sz w:val="20"/>
-                <w:szCs w:val="20"/>
-                <w:lang w:val="en-GB"/>
-              </w:rPr>
-              <w:t>Rol</w:t>
-            </w:r>
-            <w:proofErr w:type="spellEnd"/>
+              <w:t>Nro Proyecto - Rol</w:t>
+            </w:r>
           </w:p>
         </w:tc>
         <w:tc>
@@ -11373,7 +8596,6 @@
                 <w:lang w:val="en-GB"/>
               </w:rPr>
             </w:pPr>
-            <w:proofErr w:type="spellStart"/>
             <w:r>
               <w:rPr>
                 <w:rFonts w:ascii="Verdana" w:hAnsi="Verdana"/>
@@ -11386,7 +8608,6 @@
               </w:rPr>
               <w:t>Tareas</w:t>
             </w:r>
-            <w:proofErr w:type="spellEnd"/>
           </w:p>
         </w:tc>
         <w:tc>
@@ -11413,7 +8634,6 @@
                 <w:lang w:val="en-GB"/>
               </w:rPr>
             </w:pPr>
-            <w:proofErr w:type="spellStart"/>
             <w:r>
               <w:rPr>
                 <w:rFonts w:ascii="Verdana" w:hAnsi="Verdana"/>
@@ -11426,7 +8646,6 @@
               </w:rPr>
               <w:t>Herramientas</w:t>
             </w:r>
-            <w:proofErr w:type="spellEnd"/>
           </w:p>
         </w:tc>
       </w:tr>
@@ -11551,7 +8770,6 @@
                 <w:lang w:val="es-US"/>
               </w:rPr>
             </w:pPr>
-            <w:proofErr w:type="spellStart"/>
             <w:r>
               <w:rPr>
                 <w:rFonts w:ascii="Verdana" w:hAnsi="Verdana"/>
@@ -11572,7 +8790,6 @@
               </w:rPr>
               <w:t>pr</w:t>
             </w:r>
-            <w:proofErr w:type="spellEnd"/>
             <w:r>
               <w:rPr>
                 <w:rFonts w:ascii="Verdana" w:hAnsi="Verdana"/>
@@ -11645,25 +8862,7 @@
                 <w:sz w:val="16"/>
                 <w:lang w:val="es-US"/>
               </w:rPr>
-              <w:t xml:space="preserve">Full </w:t>
-            </w:r>
-            <w:proofErr w:type="spellStart"/>
-            <w:r>
-              <w:rPr>
-                <w:rFonts w:ascii="Verdana" w:hAnsi="Verdana"/>
-                <w:sz w:val="16"/>
-                <w:lang w:val="es-US"/>
-              </w:rPr>
-              <w:t>Stack</w:t>
-            </w:r>
-            <w:proofErr w:type="spellEnd"/>
-            <w:r>
-              <w:rPr>
-                <w:rFonts w:ascii="Verdana" w:hAnsi="Verdana"/>
-                <w:sz w:val="16"/>
-                <w:lang w:val="es-US"/>
-              </w:rPr>
-              <w:t xml:space="preserve"> JAVA - Desarrollo, Mejoras y Mantenimiento de </w:t>
+              <w:t xml:space="preserve">Full Stack JAVA - Desarrollo, Mejoras y Mantenimiento de </w:t>
             </w:r>
             <w:r>
               <w:rPr>
@@ -11679,25 +8878,7 @@
                 <w:sz w:val="16"/>
                 <w:lang w:val="es-US"/>
               </w:rPr>
-              <w:t xml:space="preserve">con servicios </w:t>
-            </w:r>
-            <w:proofErr w:type="spellStart"/>
-            <w:r>
-              <w:rPr>
-                <w:rFonts w:ascii="Verdana" w:hAnsi="Verdana"/>
-                <w:sz w:val="16"/>
-                <w:lang w:val="es-US"/>
-              </w:rPr>
-              <w:t>rest</w:t>
-            </w:r>
-            <w:proofErr w:type="spellEnd"/>
-            <w:r>
-              <w:rPr>
-                <w:rFonts w:ascii="Verdana" w:hAnsi="Verdana"/>
-                <w:sz w:val="16"/>
-                <w:lang w:val="es-US"/>
-              </w:rPr>
-              <w:t>.</w:t>
+              <w:t>con servicios rest.</w:t>
             </w:r>
           </w:p>
           <w:p>
@@ -11815,23 +8996,21 @@
                 <w:lang w:val="en-US"/>
               </w:rPr>
             </w:pPr>
-            <w:proofErr w:type="spellStart"/>
             <w:r>
               <w:rPr>
                 <w:rFonts w:ascii="Verdana" w:hAnsi="Verdana"/>
                 <w:sz w:val="16"/>
                 <w:lang w:val="en-US"/>
               </w:rPr>
-              <w:t>FrontEnd</w:t>
-            </w:r>
-            <w:proofErr w:type="spellEnd"/>
+              <w:t>FrontEnd 5% AngularJS</w:t>
+            </w:r>
             <w:r>
               <w:rPr>
                 <w:rFonts w:ascii="Verdana" w:hAnsi="Verdana"/>
                 <w:sz w:val="16"/>
                 <w:lang w:val="en-US"/>
               </w:rPr>
-              <w:t xml:space="preserve"> 5% AngularJS</w:t>
+              <w:t>, CSS, HTML, JSON</w:t>
             </w:r>
             <w:r>
               <w:rPr>
@@ -11839,51 +9018,48 @@
                 <w:sz w:val="16"/>
                 <w:lang w:val="en-US"/>
               </w:rPr>
-              <w:t>, CSS, HTML, JSON</w:t>
-            </w:r>
-            <w:r>
+              <w:t>, JavaScript</w:t>
+            </w:r>
+          </w:p>
+          <w:p>
+            <w:pPr>
               <w:rPr>
                 <w:rFonts w:ascii="Verdana" w:hAnsi="Verdana"/>
                 <w:sz w:val="16"/>
                 <w:lang w:val="en-US"/>
               </w:rPr>
-              <w:t>, JavaScript</w:t>
-            </w:r>
-          </w:p>
-          <w:p>
-            <w:pPr>
+            </w:pPr>
+            <w:r>
               <w:rPr>
                 <w:rFonts w:ascii="Verdana" w:hAnsi="Verdana"/>
                 <w:sz w:val="16"/>
                 <w:lang w:val="en-US"/>
               </w:rPr>
-            </w:pPr>
-            <w:proofErr w:type="spellStart"/>
+              <w:t xml:space="preserve">BackEnd 95% Java, EJB, </w:t>
+            </w:r>
             <w:r>
               <w:rPr>
                 <w:rFonts w:ascii="Verdana" w:hAnsi="Verdana"/>
                 <w:sz w:val="16"/>
                 <w:lang w:val="en-US"/>
               </w:rPr>
-              <w:t>BackEnd</w:t>
-            </w:r>
-            <w:proofErr w:type="spellEnd"/>
+              <w:t>Open</w:t>
+            </w:r>
             <w:r>
               <w:rPr>
                 <w:rFonts w:ascii="Verdana" w:hAnsi="Verdana"/>
                 <w:sz w:val="16"/>
                 <w:lang w:val="en-US"/>
               </w:rPr>
-              <w:t xml:space="preserve"> 95% Java, EJB, </w:t>
-            </w:r>
-            <w:proofErr w:type="spellStart"/>
+              <w:t xml:space="preserve">JPA, I/O, </w:t>
+            </w:r>
             <w:r>
               <w:rPr>
                 <w:rFonts w:ascii="Verdana" w:hAnsi="Verdana"/>
                 <w:sz w:val="16"/>
                 <w:lang w:val="en-US"/>
               </w:rPr>
-              <w:t>Open</w:t>
+              <w:t xml:space="preserve">JMS </w:t>
             </w:r>
             <w:r>
               <w:rPr>
@@ -11891,16 +9067,15 @@
                 <w:sz w:val="16"/>
                 <w:lang w:val="en-US"/>
               </w:rPr>
-              <w:t>JPA</w:t>
-            </w:r>
-            <w:proofErr w:type="spellEnd"/>
+              <w:t>MQ Series, WebServices</w:t>
+            </w:r>
             <w:r>
               <w:rPr>
                 <w:rFonts w:ascii="Verdana" w:hAnsi="Verdana"/>
                 <w:sz w:val="16"/>
                 <w:lang w:val="en-US"/>
               </w:rPr>
-              <w:t xml:space="preserve">, I/O, </w:t>
+              <w:t>, JMeter, SonarQube, Oracle, Webspehre, Rest, Maven, XML, XSL, Encriptaciones</w:t>
             </w:r>
             <w:r>
               <w:rPr>
@@ -11908,7 +9083,7 @@
                 <w:sz w:val="16"/>
                 <w:lang w:val="en-US"/>
               </w:rPr>
-              <w:t xml:space="preserve">JMS </w:t>
+              <w:t>, JConsole</w:t>
             </w:r>
             <w:r>
               <w:rPr>
@@ -11916,115 +9091,7 @@
                 <w:sz w:val="16"/>
                 <w:lang w:val="en-US"/>
               </w:rPr>
-              <w:t xml:space="preserve">MQ Series, </w:t>
-            </w:r>
-            <w:proofErr w:type="spellStart"/>
-            <w:r>
-              <w:rPr>
-                <w:rFonts w:ascii="Verdana" w:hAnsi="Verdana"/>
-                <w:sz w:val="16"/>
-                <w:lang w:val="en-US"/>
-              </w:rPr>
-              <w:t>WebServices</w:t>
-            </w:r>
-            <w:proofErr w:type="spellEnd"/>
-            <w:r>
-              <w:rPr>
-                <w:rFonts w:ascii="Verdana" w:hAnsi="Verdana"/>
-                <w:sz w:val="16"/>
-                <w:lang w:val="en-US"/>
-              </w:rPr>
-              <w:t xml:space="preserve">, JMeter, SonarQube, Oracle, </w:t>
-            </w:r>
-            <w:proofErr w:type="spellStart"/>
-            <w:r>
-              <w:rPr>
-                <w:rFonts w:ascii="Verdana" w:hAnsi="Verdana"/>
-                <w:sz w:val="16"/>
-                <w:lang w:val="en-US"/>
-              </w:rPr>
-              <w:t>Webspehre</w:t>
-            </w:r>
-            <w:proofErr w:type="spellEnd"/>
-            <w:r>
-              <w:rPr>
-                <w:rFonts w:ascii="Verdana" w:hAnsi="Verdana"/>
-                <w:sz w:val="16"/>
-                <w:lang w:val="en-US"/>
-              </w:rPr>
-              <w:t xml:space="preserve">, Rest, Maven, XML, XSL, </w:t>
-            </w:r>
-            <w:proofErr w:type="spellStart"/>
-            <w:r>
-              <w:rPr>
-                <w:rFonts w:ascii="Verdana" w:hAnsi="Verdana"/>
-                <w:sz w:val="16"/>
-                <w:lang w:val="en-US"/>
-              </w:rPr>
-              <w:t>Encriptaciones</w:t>
-            </w:r>
-            <w:proofErr w:type="spellEnd"/>
-            <w:r>
-              <w:rPr>
-                <w:rFonts w:ascii="Verdana" w:hAnsi="Verdana"/>
-                <w:sz w:val="16"/>
-                <w:lang w:val="en-US"/>
-              </w:rPr>
-              <w:t xml:space="preserve">, </w:t>
-            </w:r>
-            <w:proofErr w:type="spellStart"/>
-            <w:r>
-              <w:rPr>
-                <w:rFonts w:ascii="Verdana" w:hAnsi="Verdana"/>
-                <w:sz w:val="16"/>
-                <w:lang w:val="en-US"/>
-              </w:rPr>
-              <w:t>JConsole</w:t>
-            </w:r>
-            <w:proofErr w:type="spellEnd"/>
-            <w:r>
-              <w:rPr>
-                <w:rFonts w:ascii="Verdana" w:hAnsi="Verdana"/>
-                <w:sz w:val="16"/>
-                <w:lang w:val="en-US"/>
-              </w:rPr>
-              <w:t xml:space="preserve">, </w:t>
-            </w:r>
-            <w:proofErr w:type="spellStart"/>
-            <w:r>
-              <w:rPr>
-                <w:rFonts w:ascii="Verdana" w:hAnsi="Verdana"/>
-                <w:sz w:val="16"/>
-                <w:lang w:val="en-US"/>
-              </w:rPr>
-              <w:t>Multihilos</w:t>
-            </w:r>
-            <w:proofErr w:type="spellEnd"/>
-            <w:r>
-              <w:rPr>
-                <w:rFonts w:ascii="Verdana" w:hAnsi="Verdana"/>
-                <w:sz w:val="16"/>
-                <w:lang w:val="en-US"/>
-              </w:rPr>
-              <w:t xml:space="preserve">, SQL, ARC Rest, </w:t>
-            </w:r>
-            <w:proofErr w:type="spellStart"/>
-            <w:r>
-              <w:rPr>
-                <w:rFonts w:ascii="Verdana" w:hAnsi="Verdana"/>
-                <w:sz w:val="16"/>
-                <w:lang w:val="en-US"/>
-              </w:rPr>
-              <w:t>PDFBox</w:t>
-            </w:r>
-            <w:proofErr w:type="spellEnd"/>
-            <w:r>
-              <w:rPr>
-                <w:rFonts w:ascii="Verdana" w:hAnsi="Verdana"/>
-                <w:sz w:val="16"/>
-                <w:lang w:val="en-US"/>
-              </w:rPr>
-              <w:t xml:space="preserve">, QR, </w:t>
+              <w:t xml:space="preserve">, Multihilos, SQL, ARC Rest, PDFBox, QR, </w:t>
             </w:r>
           </w:p>
           <w:p>
@@ -12194,18 +9261,8 @@
                 <w:sz w:val="16"/>
                 <w:lang w:val="es-US"/>
               </w:rPr>
-              <w:t xml:space="preserve">Desarrollo de software desde cero con servicios </w:t>
-            </w:r>
-            <w:proofErr w:type="spellStart"/>
-            <w:r>
-              <w:rPr>
-                <w:rFonts w:ascii="Verdana" w:hAnsi="Verdana"/>
-                <w:sz w:val="16"/>
-                <w:lang w:val="es-US"/>
-              </w:rPr>
-              <w:t>rest</w:t>
-            </w:r>
-            <w:proofErr w:type="spellEnd"/>
+              <w:t>Desarrollo de software desde cero con servicios rest</w:t>
+            </w:r>
           </w:p>
           <w:p>
             <w:pPr>
@@ -12271,86 +9328,78 @@
                 <w:lang w:val="en-US"/>
               </w:rPr>
             </w:pPr>
-            <w:proofErr w:type="spellStart"/>
             <w:r>
               <w:rPr>
                 <w:rFonts w:ascii="Verdana" w:hAnsi="Verdana"/>
                 <w:sz w:val="16"/>
                 <w:lang w:val="en-US"/>
               </w:rPr>
-              <w:t>FrontEnd</w:t>
-            </w:r>
-            <w:proofErr w:type="spellEnd"/>
+              <w:t>FrontEnd 20% Angular2, HTML, JSON, CSS, Boostrap, Datatables</w:t>
+            </w:r>
             <w:r>
               <w:rPr>
                 <w:rFonts w:ascii="Verdana" w:hAnsi="Verdana"/>
                 <w:sz w:val="16"/>
                 <w:lang w:val="en-US"/>
               </w:rPr>
-              <w:t xml:space="preserve"> 20% Angular2, HTML, JSON, CSS, </w:t>
-            </w:r>
-            <w:proofErr w:type="spellStart"/>
-            <w:r>
+              <w:t>, JavaScript</w:t>
+            </w:r>
+          </w:p>
+          <w:p>
+            <w:pPr>
               <w:rPr>
                 <w:rFonts w:ascii="Verdana" w:hAnsi="Verdana"/>
                 <w:sz w:val="16"/>
                 <w:lang w:val="en-US"/>
               </w:rPr>
-              <w:t>Boostrap</w:t>
-            </w:r>
-            <w:proofErr w:type="spellEnd"/>
+            </w:pPr>
             <w:r>
               <w:rPr>
                 <w:rFonts w:ascii="Verdana" w:hAnsi="Verdana"/>
                 <w:sz w:val="16"/>
                 <w:lang w:val="en-US"/>
               </w:rPr>
-              <w:t xml:space="preserve">, </w:t>
-            </w:r>
-            <w:proofErr w:type="spellStart"/>
+              <w:t>BackEnd 80% Java, Spring Security, Spring MVC, Spring JDBC</w:t>
+            </w:r>
             <w:r>
               <w:rPr>
                 <w:rFonts w:ascii="Verdana" w:hAnsi="Verdana"/>
                 <w:sz w:val="16"/>
                 <w:lang w:val="en-US"/>
               </w:rPr>
-              <w:t>Datatables</w:t>
-            </w:r>
-            <w:proofErr w:type="spellEnd"/>
+              <w:t>, Spring Rest</w:t>
+            </w:r>
             <w:r>
               <w:rPr>
                 <w:rFonts w:ascii="Verdana" w:hAnsi="Verdana"/>
                 <w:sz w:val="16"/>
                 <w:lang w:val="en-US"/>
               </w:rPr>
-              <w:t>, JavaScript</w:t>
-            </w:r>
-          </w:p>
-          <w:p>
-            <w:pPr>
+              <w:t>, PL/SQL,</w:t>
+            </w:r>
+            <w:r>
               <w:rPr>
                 <w:rFonts w:ascii="Verdana" w:hAnsi="Verdana"/>
                 <w:sz w:val="16"/>
                 <w:lang w:val="en-US"/>
               </w:rPr>
-            </w:pPr>
-            <w:proofErr w:type="spellStart"/>
+              <w:t xml:space="preserve"> </w:t>
+            </w:r>
             <w:r>
               <w:rPr>
                 <w:rFonts w:ascii="Verdana" w:hAnsi="Verdana"/>
                 <w:sz w:val="16"/>
                 <w:lang w:val="en-US"/>
               </w:rPr>
-              <w:t>BackEnd</w:t>
-            </w:r>
-            <w:proofErr w:type="spellEnd"/>
+              <w:t xml:space="preserve">Hibernate, </w:t>
+            </w:r>
             <w:r>
               <w:rPr>
                 <w:rFonts w:ascii="Verdana" w:hAnsi="Verdana"/>
                 <w:sz w:val="16"/>
                 <w:lang w:val="en-US"/>
               </w:rPr>
-              <w:t xml:space="preserve"> 80% Java, Spring Security, Spring MVC, Spring JDBC</w:t>
+              <w:t>Hazelcast</w:t>
             </w:r>
             <w:r>
               <w:rPr>
@@ -12358,67 +9407,7 @@
                 <w:sz w:val="16"/>
                 <w:lang w:val="en-US"/>
               </w:rPr>
-              <w:t>, Spring Rest</w:t>
-            </w:r>
-            <w:r>
-              <w:rPr>
-                <w:rFonts w:ascii="Verdana" w:hAnsi="Verdana"/>
-                <w:sz w:val="16"/>
-                <w:lang w:val="en-US"/>
-              </w:rPr>
-              <w:t>, PL/SQL,</w:t>
-            </w:r>
-            <w:r>
-              <w:rPr>
-                <w:rFonts w:ascii="Verdana" w:hAnsi="Verdana"/>
-                <w:sz w:val="16"/>
-                <w:lang w:val="en-US"/>
-              </w:rPr>
-              <w:t xml:space="preserve"> </w:t>
-            </w:r>
-            <w:r>
-              <w:rPr>
-                <w:rFonts w:ascii="Verdana" w:hAnsi="Verdana"/>
-                <w:sz w:val="16"/>
-                <w:lang w:val="en-US"/>
-              </w:rPr>
-              <w:t xml:space="preserve">Hibernate, </w:t>
-            </w:r>
-            <w:proofErr w:type="spellStart"/>
-            <w:r>
-              <w:rPr>
-                <w:rFonts w:ascii="Verdana" w:hAnsi="Verdana"/>
-                <w:sz w:val="16"/>
-                <w:lang w:val="en-US"/>
-              </w:rPr>
-              <w:t>Hazelcast</w:t>
-            </w:r>
-            <w:proofErr w:type="spellEnd"/>
-            <w:r>
-              <w:rPr>
-                <w:rFonts w:ascii="Verdana" w:hAnsi="Verdana"/>
-                <w:sz w:val="16"/>
-                <w:lang w:val="en-US"/>
-              </w:rPr>
-              <w:t xml:space="preserve">, SQL, Oracle, </w:t>
-            </w:r>
-            <w:proofErr w:type="spellStart"/>
-            <w:r>
-              <w:rPr>
-                <w:rFonts w:ascii="Verdana" w:hAnsi="Verdana"/>
-                <w:sz w:val="16"/>
-                <w:lang w:val="en-US"/>
-              </w:rPr>
-              <w:t>Websphere</w:t>
-            </w:r>
-            <w:proofErr w:type="spellEnd"/>
-            <w:r>
-              <w:rPr>
-                <w:rFonts w:ascii="Verdana" w:hAnsi="Verdana"/>
-                <w:sz w:val="16"/>
-                <w:lang w:val="en-US"/>
-              </w:rPr>
-              <w:t>, Spring Swagger</w:t>
+              <w:t>, SQL, Oracle, Websphere, Spring Swagger</w:t>
             </w:r>
           </w:p>
           <w:p>
@@ -12519,18 +9508,7 @@
                 <w:sz w:val="16"/>
                 <w:lang w:val="es-US"/>
               </w:rPr>
-              <w:t xml:space="preserve">May 2013 – </w:t>
-            </w:r>
-            <w:proofErr w:type="spellStart"/>
-            <w:r>
-              <w:rPr>
-                <w:rFonts w:ascii="Verdana" w:hAnsi="Verdana"/>
-                <w:b/>
-                <w:bCs/>
-                <w:sz w:val="16"/>
-                <w:lang w:val="es-US"/>
-              </w:rPr>
-              <w:t>A</w:t>
+              <w:t>May 2013 – A</w:t>
             </w:r>
             <w:r>
               <w:rPr>
@@ -12542,7 +9520,6 @@
               </w:rPr>
               <w:t>pr</w:t>
             </w:r>
-            <w:proofErr w:type="spellEnd"/>
             <w:r>
               <w:rPr>
                 <w:rFonts w:ascii="Verdana" w:hAnsi="Verdana"/>
@@ -12643,18 +9620,8 @@
                 <w:sz w:val="16"/>
                 <w:lang w:val="es-US"/>
               </w:rPr>
-              <w:t xml:space="preserve">Desarrollo de varias aplicaciones complejas (Dos aplicaciones webs, una aplicación web integrador y otra aplicación integrador tipo </w:t>
-            </w:r>
-            <w:proofErr w:type="spellStart"/>
-            <w:r>
-              <w:rPr>
-                <w:rFonts w:ascii="Verdana" w:hAnsi="Verdana"/>
-                <w:sz w:val="16"/>
-                <w:lang w:val="es-US"/>
-              </w:rPr>
-              <w:t>batch</w:t>
-            </w:r>
-            <w:proofErr w:type="spellEnd"/>
+              <w:t>Desarrollo de varias aplicaciones complejas (Dos aplicaciones webs, una aplicación web integrador y otra aplicación integrador tipo batch</w:t>
+            </w:r>
             <w:r>
               <w:rPr>
                 <w:rFonts w:ascii="Verdana" w:hAnsi="Verdana"/>
@@ -12703,24 +9670,86 @@
                 <w:sz w:val="16"/>
                 <w:lang w:val="en-US"/>
               </w:rPr>
-              <w:t xml:space="preserve">JSP, JavaScript, </w:t>
-            </w:r>
-            <w:proofErr w:type="spellStart"/>
+              <w:t>JSP, JavaScript, Boostrap,</w:t>
+            </w:r>
             <w:r>
               <w:rPr>
                 <w:rFonts w:ascii="Verdana" w:hAnsi="Verdana"/>
                 <w:sz w:val="16"/>
                 <w:lang w:val="en-US"/>
               </w:rPr>
-              <w:t>Boostrap</w:t>
-            </w:r>
-            <w:proofErr w:type="spellEnd"/>
+              <w:t xml:space="preserve"> JQuery, Datatable, CSS, HTML, JMesa, JasperReports, </w:t>
+            </w:r>
             <w:r>
               <w:rPr>
                 <w:rFonts w:ascii="Verdana" w:hAnsi="Verdana"/>
                 <w:sz w:val="16"/>
                 <w:lang w:val="en-US"/>
               </w:rPr>
+              <w:t xml:space="preserve"> Java, Spring Security, Spring Batch, Spring Integration, Spring MVC,</w:t>
+            </w:r>
+            <w:r>
+              <w:rPr>
+                <w:rFonts w:ascii="Verdana" w:hAnsi="Verdana"/>
+                <w:sz w:val="16"/>
+                <w:lang w:val="en-US"/>
+              </w:rPr>
+              <w:t xml:space="preserve"> Ficheros </w:t>
+            </w:r>
+            <w:r>
+              <w:rPr>
+                <w:rFonts w:ascii="Verdana" w:hAnsi="Verdana"/>
+                <w:sz w:val="16"/>
+                <w:lang w:val="en-US"/>
+              </w:rPr>
+              <w:t>I/O,</w:t>
+            </w:r>
+            <w:r>
+              <w:rPr>
+                <w:rFonts w:ascii="Verdana" w:hAnsi="Verdana"/>
+                <w:sz w:val="16"/>
+                <w:lang w:val="en-US"/>
+              </w:rPr>
+              <w:t xml:space="preserve"> </w:t>
+            </w:r>
+            <w:r>
+              <w:rPr>
+                <w:rFonts w:ascii="Verdana" w:hAnsi="Verdana"/>
+                <w:sz w:val="16"/>
+                <w:lang w:val="en-US"/>
+              </w:rPr>
+              <w:t>MQ Series,</w:t>
+            </w:r>
+            <w:r>
+              <w:rPr>
+                <w:rFonts w:ascii="Verdana" w:hAnsi="Verdana"/>
+                <w:sz w:val="16"/>
+                <w:lang w:val="en-US"/>
+              </w:rPr>
+              <w:t xml:space="preserve"> </w:t>
+            </w:r>
+            <w:r>
+              <w:rPr>
+                <w:rFonts w:ascii="Verdana" w:hAnsi="Verdana"/>
+                <w:sz w:val="16"/>
+                <w:lang w:val="en-US"/>
+              </w:rPr>
+              <w:t>WebServices</w:t>
+            </w:r>
+            <w:r>
+              <w:rPr>
+                <w:rFonts w:ascii="Verdana" w:hAnsi="Verdana"/>
+                <w:sz w:val="16"/>
+                <w:lang w:val="en-US"/>
+              </w:rPr>
+              <w:t xml:space="preserve"> Apache CXF</w:t>
+            </w:r>
+            <w:r>
+              <w:rPr>
+                <w:rFonts w:ascii="Verdana" w:hAnsi="Verdana"/>
+                <w:sz w:val="16"/>
+                <w:lang w:val="en-US"/>
+              </w:rPr>
               <w:t>,</w:t>
             </w:r>
             <w:r>
@@ -12729,302 +9758,56 @@
                 <w:sz w:val="16"/>
                 <w:lang w:val="en-US"/>
               </w:rPr>
+              <w:t xml:space="preserve"> Maven, JMeter, Multihilos, </w:t>
+            </w:r>
+            <w:r>
+              <w:rPr>
+                <w:rFonts w:ascii="Verdana" w:hAnsi="Verdana"/>
+                <w:sz w:val="16"/>
+                <w:lang w:val="en-US"/>
+              </w:rPr>
+              <w:t>Control</w:t>
+            </w:r>
+            <w:r>
+              <w:rPr>
+                <w:rFonts w:ascii="Verdana" w:hAnsi="Verdana"/>
+                <w:sz w:val="16"/>
+                <w:lang w:val="en-US"/>
+              </w:rPr>
               <w:t xml:space="preserve"> </w:t>
             </w:r>
-            <w:proofErr w:type="spellStart"/>
             <w:r>
               <w:rPr>
                 <w:rFonts w:ascii="Verdana" w:hAnsi="Verdana"/>
                 <w:sz w:val="16"/>
                 <w:lang w:val="en-US"/>
               </w:rPr>
-              <w:t>JQuery</w:t>
-            </w:r>
-            <w:proofErr w:type="spellEnd"/>
+              <w:t>M,</w:t>
+            </w:r>
             <w:r>
               <w:rPr>
                 <w:rFonts w:ascii="Verdana" w:hAnsi="Verdana"/>
                 <w:sz w:val="16"/>
                 <w:lang w:val="en-US"/>
               </w:rPr>
-              <w:t xml:space="preserve">, </w:t>
-            </w:r>
-            <w:proofErr w:type="spellStart"/>
+              <w:t xml:space="preserve"> </w:t>
+            </w:r>
             <w:r>
               <w:rPr>
                 <w:rFonts w:ascii="Verdana" w:hAnsi="Verdana"/>
                 <w:sz w:val="16"/>
                 <w:lang w:val="en-US"/>
               </w:rPr>
-              <w:t>Datatable</w:t>
-            </w:r>
-            <w:proofErr w:type="spellEnd"/>
+              <w:t>PL/SQL</w:t>
+            </w:r>
             <w:r>
               <w:rPr>
                 <w:rFonts w:ascii="Verdana" w:hAnsi="Verdana"/>
                 <w:sz w:val="16"/>
                 <w:lang w:val="en-US"/>
               </w:rPr>
-              <w:t xml:space="preserve">, CSS, HTML, </w:t>
-            </w:r>
-            <w:proofErr w:type="spellStart"/>
-            <w:r>
-              <w:rPr>
-                <w:rFonts w:ascii="Verdana" w:hAnsi="Verdana"/>
-                <w:sz w:val="16"/>
-                <w:lang w:val="en-US"/>
-              </w:rPr>
-              <w:t>JMesa</w:t>
-            </w:r>
-            <w:proofErr w:type="spellEnd"/>
-            <w:r>
-              <w:rPr>
-                <w:rFonts w:ascii="Verdana" w:hAnsi="Verdana"/>
-                <w:sz w:val="16"/>
-                <w:lang w:val="en-US"/>
-              </w:rPr>
-              <w:t xml:space="preserve">, </w:t>
-            </w:r>
-            <w:proofErr w:type="spellStart"/>
-            <w:proofErr w:type="gramStart"/>
-            <w:r>
-              <w:rPr>
-                <w:rFonts w:ascii="Verdana" w:hAnsi="Verdana"/>
-                <w:sz w:val="16"/>
-                <w:lang w:val="en-US"/>
-              </w:rPr>
-              <w:t>JasperReports</w:t>
-            </w:r>
-            <w:proofErr w:type="spellEnd"/>
-            <w:r>
-              <w:rPr>
-                <w:rFonts w:ascii="Verdana" w:hAnsi="Verdana"/>
-                <w:sz w:val="16"/>
-                <w:lang w:val="en-US"/>
-              </w:rPr>
-              <w:t xml:space="preserve">, </w:t>
-            </w:r>
-            <w:r>
-              <w:rPr>
-                <w:rFonts w:ascii="Verdana" w:hAnsi="Verdana"/>
-                <w:sz w:val="16"/>
-                <w:lang w:val="en-US"/>
-              </w:rPr>
-              <w:t xml:space="preserve"> Java</w:t>
-            </w:r>
-            <w:proofErr w:type="gramEnd"/>
-            <w:r>
-              <w:rPr>
-                <w:rFonts w:ascii="Verdana" w:hAnsi="Verdana"/>
-                <w:sz w:val="16"/>
-                <w:lang w:val="en-US"/>
-              </w:rPr>
-              <w:t>, Spring Security, Spring Batch, Spring Integration, Spring MVC,</w:t>
-            </w:r>
-            <w:r>
-              <w:rPr>
-                <w:rFonts w:ascii="Verdana" w:hAnsi="Verdana"/>
-                <w:sz w:val="16"/>
-                <w:lang w:val="en-US"/>
-              </w:rPr>
-              <w:t xml:space="preserve"> </w:t>
-            </w:r>
-            <w:proofErr w:type="spellStart"/>
-            <w:r>
-              <w:rPr>
-                <w:rFonts w:ascii="Verdana" w:hAnsi="Verdana"/>
-                <w:sz w:val="16"/>
-                <w:lang w:val="en-US"/>
-              </w:rPr>
-              <w:t>Ficheros</w:t>
-            </w:r>
-            <w:proofErr w:type="spellEnd"/>
-            <w:r>
-              <w:rPr>
-                <w:rFonts w:ascii="Verdana" w:hAnsi="Verdana"/>
-                <w:sz w:val="16"/>
-                <w:lang w:val="en-US"/>
-              </w:rPr>
-              <w:t xml:space="preserve"> </w:t>
-            </w:r>
-            <w:r>
-              <w:rPr>
-                <w:rFonts w:ascii="Verdana" w:hAnsi="Verdana"/>
-                <w:sz w:val="16"/>
-                <w:lang w:val="en-US"/>
-              </w:rPr>
-              <w:t>I/O,</w:t>
-            </w:r>
-            <w:r>
-              <w:rPr>
-                <w:rFonts w:ascii="Verdana" w:hAnsi="Verdana"/>
-                <w:sz w:val="16"/>
-                <w:lang w:val="en-US"/>
-              </w:rPr>
-              <w:t xml:space="preserve"> </w:t>
-            </w:r>
-            <w:r>
-              <w:rPr>
-                <w:rFonts w:ascii="Verdana" w:hAnsi="Verdana"/>
-                <w:sz w:val="16"/>
-                <w:lang w:val="en-US"/>
-              </w:rPr>
-              <w:t>MQ Series,</w:t>
-            </w:r>
-            <w:r>
-              <w:rPr>
-                <w:rFonts w:ascii="Verdana" w:hAnsi="Verdana"/>
-                <w:sz w:val="16"/>
-                <w:lang w:val="en-US"/>
-              </w:rPr>
-              <w:t xml:space="preserve"> </w:t>
-            </w:r>
-            <w:proofErr w:type="spellStart"/>
-            <w:r>
-              <w:rPr>
-                <w:rFonts w:ascii="Verdana" w:hAnsi="Verdana"/>
-                <w:sz w:val="16"/>
-                <w:lang w:val="en-US"/>
-              </w:rPr>
-              <w:t>WebServices</w:t>
-            </w:r>
-            <w:proofErr w:type="spellEnd"/>
-            <w:r>
-              <w:rPr>
-                <w:rFonts w:ascii="Verdana" w:hAnsi="Verdana"/>
-                <w:sz w:val="16"/>
-                <w:lang w:val="en-US"/>
-              </w:rPr>
-              <w:t xml:space="preserve"> Apache CXF</w:t>
-            </w:r>
-            <w:r>
-              <w:rPr>
-                <w:rFonts w:ascii="Verdana" w:hAnsi="Verdana"/>
-                <w:sz w:val="16"/>
-                <w:lang w:val="en-US"/>
-              </w:rPr>
-              <w:t>,</w:t>
-            </w:r>
-            <w:r>
-              <w:rPr>
-                <w:rFonts w:ascii="Verdana" w:hAnsi="Verdana"/>
-                <w:sz w:val="16"/>
-                <w:lang w:val="en-US"/>
-              </w:rPr>
-              <w:t xml:space="preserve"> Maven, JMeter, </w:t>
-            </w:r>
-            <w:proofErr w:type="spellStart"/>
-            <w:r>
-              <w:rPr>
-                <w:rFonts w:ascii="Verdana" w:hAnsi="Verdana"/>
-                <w:sz w:val="16"/>
-                <w:lang w:val="en-US"/>
-              </w:rPr>
-              <w:t>Multihilos</w:t>
-            </w:r>
-            <w:proofErr w:type="spellEnd"/>
-            <w:r>
-              <w:rPr>
-                <w:rFonts w:ascii="Verdana" w:hAnsi="Verdana"/>
-                <w:sz w:val="16"/>
-                <w:lang w:val="en-US"/>
-              </w:rPr>
-              <w:t xml:space="preserve">, </w:t>
-            </w:r>
-            <w:r>
-              <w:rPr>
-                <w:rFonts w:ascii="Verdana" w:hAnsi="Verdana"/>
-                <w:sz w:val="16"/>
-                <w:lang w:val="en-US"/>
-              </w:rPr>
-              <w:t>Control</w:t>
-            </w:r>
-            <w:r>
-              <w:rPr>
-                <w:rFonts w:ascii="Verdana" w:hAnsi="Verdana"/>
-                <w:sz w:val="16"/>
-                <w:lang w:val="en-US"/>
-              </w:rPr>
-              <w:t xml:space="preserve"> </w:t>
-            </w:r>
-            <w:r>
-              <w:rPr>
-                <w:rFonts w:ascii="Verdana" w:hAnsi="Verdana"/>
-                <w:sz w:val="16"/>
-                <w:lang w:val="en-US"/>
-              </w:rPr>
-              <w:t>M,</w:t>
-            </w:r>
-            <w:r>
-              <w:rPr>
-                <w:rFonts w:ascii="Verdana" w:hAnsi="Verdana"/>
-                <w:sz w:val="16"/>
-                <w:lang w:val="en-US"/>
-              </w:rPr>
-              <w:t xml:space="preserve"> </w:t>
-            </w:r>
-            <w:r>
-              <w:rPr>
-                <w:rFonts w:ascii="Verdana" w:hAnsi="Verdana"/>
-                <w:sz w:val="16"/>
-                <w:lang w:val="en-US"/>
-              </w:rPr>
-              <w:t>PL/SQL</w:t>
-            </w:r>
-            <w:r>
-              <w:rPr>
-                <w:rFonts w:ascii="Verdana" w:hAnsi="Verdana"/>
-                <w:sz w:val="16"/>
-                <w:lang w:val="en-US"/>
-              </w:rPr>
-              <w:t xml:space="preserve">, Captcha, Barcode, Hibernate, SQL, Oracle, JBoss, </w:t>
-            </w:r>
-            <w:proofErr w:type="spellStart"/>
-            <w:r>
-              <w:rPr>
-                <w:rFonts w:ascii="Verdana" w:hAnsi="Verdana"/>
-                <w:sz w:val="16"/>
-                <w:lang w:val="en-US"/>
-              </w:rPr>
-              <w:t>Encriptracion</w:t>
-            </w:r>
-            <w:proofErr w:type="spellEnd"/>
-            <w:r>
-              <w:rPr>
-                <w:rFonts w:ascii="Verdana" w:hAnsi="Verdana"/>
-                <w:sz w:val="16"/>
-                <w:lang w:val="en-US"/>
-              </w:rPr>
-              <w:t xml:space="preserve"> con </w:t>
-            </w:r>
-            <w:proofErr w:type="spellStart"/>
-            <w:r>
-              <w:rPr>
-                <w:rFonts w:ascii="Verdana" w:hAnsi="Verdana"/>
-                <w:sz w:val="16"/>
-                <w:lang w:val="en-US"/>
-              </w:rPr>
-              <w:t>jaspyt</w:t>
-            </w:r>
-            <w:proofErr w:type="spellEnd"/>
-            <w:r>
-              <w:rPr>
-                <w:rFonts w:ascii="Verdana" w:hAnsi="Verdana"/>
-                <w:sz w:val="16"/>
-                <w:lang w:val="en-US"/>
-              </w:rPr>
-              <w:t xml:space="preserve">-hibernate, HSQL, Apache POI, </w:t>
-            </w:r>
-            <w:proofErr w:type="spellStart"/>
-            <w:r>
-              <w:rPr>
-                <w:rFonts w:ascii="Verdana" w:hAnsi="Verdana"/>
-                <w:sz w:val="16"/>
-                <w:lang w:val="en-US"/>
-              </w:rPr>
-              <w:t>IText</w:t>
-            </w:r>
-            <w:proofErr w:type="spellEnd"/>
+              <w:t>, Captcha, Barcode, Hibernate, SQL, Oracle, JBoss, Encriptracion con jaspyt-hibernate, HSQL, Apache POI, IText</w:t>
+            </w:r>
           </w:p>
         </w:tc>
       </w:tr>
@@ -13196,36 +9979,8 @@
                 <w:sz w:val="16"/>
                 <w:lang w:val="en-US"/>
               </w:rPr>
-              <w:t xml:space="preserve">Java, Spring, </w:t>
-            </w:r>
-            <w:proofErr w:type="spellStart"/>
-            <w:r>
-              <w:rPr>
-                <w:rFonts w:ascii="Verdana" w:hAnsi="Verdana"/>
-                <w:sz w:val="16"/>
-                <w:lang w:val="en-US"/>
-              </w:rPr>
-              <w:t>Ficheros</w:t>
-            </w:r>
-            <w:proofErr w:type="spellEnd"/>
-            <w:r>
-              <w:rPr>
-                <w:rFonts w:ascii="Verdana" w:hAnsi="Verdana"/>
-                <w:sz w:val="16"/>
-                <w:lang w:val="en-US"/>
-              </w:rPr>
-              <w:t xml:space="preserve"> I/O, MQ Series, Control M, </w:t>
-            </w:r>
-            <w:proofErr w:type="spellStart"/>
-            <w:r>
-              <w:rPr>
-                <w:rFonts w:ascii="Verdana" w:hAnsi="Verdana"/>
-                <w:sz w:val="16"/>
-                <w:lang w:val="en-US"/>
-              </w:rPr>
-              <w:t>Multihilos</w:t>
-            </w:r>
-            <w:proofErr w:type="spellEnd"/>
+              <w:t>Java, Spring, Ficheros I/O, MQ Series, Control M, Multihilos</w:t>
+            </w:r>
           </w:p>
         </w:tc>
       </w:tr>
@@ -13308,27 +10063,15 @@
                 <w:lang w:val="es-US"/>
               </w:rPr>
             </w:pPr>
-            <w:proofErr w:type="spellStart"/>
-            <w:r>
-              <w:rPr>
-                <w:rFonts w:ascii="Verdana" w:hAnsi="Verdana"/>
-                <w:b/>
-                <w:bCs/>
-                <w:sz w:val="16"/>
-                <w:lang w:val="es-US"/>
-              </w:rPr>
-              <w:t>Sep</w:t>
-            </w:r>
-            <w:proofErr w:type="spellEnd"/>
-            <w:r>
-              <w:rPr>
-                <w:rFonts w:ascii="Verdana" w:hAnsi="Verdana"/>
-                <w:b/>
-                <w:bCs/>
-                <w:sz w:val="16"/>
-                <w:lang w:val="es-US"/>
-              </w:rPr>
-              <w:t xml:space="preserve"> 2008 – Oct 2012</w:t>
+            <w:r>
+              <w:rPr>
+                <w:rFonts w:ascii="Verdana" w:hAnsi="Verdana"/>
+                <w:b/>
+                <w:bCs/>
+                <w:sz w:val="16"/>
+                <w:lang w:val="es-US"/>
+              </w:rPr>
+              <w:t>Sep 2008 – Oct 2012</w:t>
             </w:r>
           </w:p>
           <w:p>
@@ -13402,43 +10145,7 @@
                 <w:sz w:val="16"/>
                 <w:lang w:val="en-US"/>
               </w:rPr>
-              <w:t xml:space="preserve">JSP, </w:t>
-            </w:r>
-            <w:proofErr w:type="spellStart"/>
-            <w:r>
-              <w:rPr>
-                <w:rFonts w:ascii="Verdana" w:hAnsi="Verdana"/>
-                <w:sz w:val="16"/>
-                <w:lang w:val="en-US"/>
-              </w:rPr>
-              <w:t>JQuery</w:t>
-            </w:r>
-            <w:proofErr w:type="spellEnd"/>
-            <w:r>
-              <w:rPr>
-                <w:rFonts w:ascii="Verdana" w:hAnsi="Verdana"/>
-                <w:sz w:val="16"/>
-                <w:lang w:val="en-US"/>
-              </w:rPr>
-              <w:t xml:space="preserve">, JavaScript, Java, JDBC, Oracle, </w:t>
-            </w:r>
-            <w:proofErr w:type="spellStart"/>
-            <w:r>
-              <w:rPr>
-                <w:rFonts w:ascii="Verdana" w:hAnsi="Verdana"/>
-                <w:sz w:val="16"/>
-                <w:lang w:val="en-US"/>
-              </w:rPr>
-              <w:t>WebServices</w:t>
-            </w:r>
-            <w:proofErr w:type="spellEnd"/>
-            <w:r>
-              <w:rPr>
-                <w:rFonts w:ascii="Verdana" w:hAnsi="Verdana"/>
-                <w:sz w:val="16"/>
-                <w:lang w:val="en-US"/>
-              </w:rPr>
-              <w:t>, PL/SQL, WebLogic</w:t>
+              <w:t>JSP, JQuery, JavaScript, Java, JDBC, Oracle, WebServices, PL/SQL, WebLogic</w:t>
             </w:r>
           </w:p>
         </w:tc>
@@ -13579,52 +10286,14 @@
                 <w:lang w:val="en-US"/>
               </w:rPr>
             </w:pPr>
-            <w:proofErr w:type="spellStart"/>
             <w:r>
               <w:rPr>
                 <w:rFonts w:ascii="Verdana" w:hAnsi="Verdana"/>
                 <w:sz w:val="16"/>
                 <w:lang w:val="en-US"/>
               </w:rPr>
-              <w:t>Jsp</w:t>
-            </w:r>
-            <w:proofErr w:type="spellEnd"/>
-            <w:r>
-              <w:rPr>
-                <w:rFonts w:ascii="Verdana" w:hAnsi="Verdana"/>
-                <w:sz w:val="16"/>
-                <w:lang w:val="en-US"/>
-              </w:rPr>
-              <w:t xml:space="preserve">, JavaScript, Java, Spring, Hibernate, Oracle, </w:t>
-            </w:r>
-            <w:proofErr w:type="spellStart"/>
-            <w:r>
-              <w:rPr>
-                <w:rFonts w:ascii="Verdana" w:hAnsi="Verdana"/>
-                <w:sz w:val="16"/>
-                <w:lang w:val="en-US"/>
-              </w:rPr>
-              <w:t>WebServices</w:t>
-            </w:r>
-            <w:proofErr w:type="spellEnd"/>
-            <w:r>
-              <w:rPr>
-                <w:rFonts w:ascii="Verdana" w:hAnsi="Verdana"/>
-                <w:sz w:val="16"/>
-                <w:lang w:val="en-US"/>
-              </w:rPr>
-              <w:t xml:space="preserve">, PL/SQL, Tomcat, </w:t>
-            </w:r>
-            <w:proofErr w:type="spellStart"/>
-            <w:r>
-              <w:rPr>
-                <w:rFonts w:ascii="Verdana" w:hAnsi="Verdana"/>
-                <w:sz w:val="16"/>
-                <w:lang w:val="en-US"/>
-              </w:rPr>
-              <w:t>Websphere</w:t>
-            </w:r>
-            <w:proofErr w:type="spellEnd"/>
+              <w:t>Jsp, JavaScript, Java, Spring, Hibernate, Oracle, WebServices, PL/SQL, Tomcat, Websphere</w:t>
+            </w:r>
           </w:p>
         </w:tc>
       </w:tr>
@@ -13738,43 +10407,7 @@
                 <w:sz w:val="16"/>
                 <w:lang w:val="es-US"/>
               </w:rPr>
-              <w:t xml:space="preserve">Mantenimiento evolutivo que comprende la gestión de incrementos funcionales a los sistemas (Signo Front </w:t>
-            </w:r>
-            <w:proofErr w:type="spellStart"/>
-            <w:r>
-              <w:rPr>
-                <w:rFonts w:ascii="Verdana" w:hAnsi="Verdana"/>
-                <w:sz w:val="16"/>
-                <w:lang w:val="es-US"/>
-              </w:rPr>
-              <w:t>End</w:t>
-            </w:r>
-            <w:proofErr w:type="spellEnd"/>
-            <w:r>
-              <w:rPr>
-                <w:rFonts w:ascii="Verdana" w:hAnsi="Verdana"/>
-                <w:sz w:val="16"/>
-                <w:lang w:val="es-US"/>
-              </w:rPr>
-              <w:t xml:space="preserve">, Signo+, Aries y </w:t>
-            </w:r>
-            <w:proofErr w:type="spellStart"/>
-            <w:r>
-              <w:rPr>
-                <w:rFonts w:ascii="Verdana" w:hAnsi="Verdana"/>
-                <w:sz w:val="16"/>
-                <w:lang w:val="es-US"/>
-              </w:rPr>
-              <w:t>Sipeyco</w:t>
-            </w:r>
-            <w:proofErr w:type="spellEnd"/>
-            <w:r>
-              <w:rPr>
-                <w:rFonts w:ascii="Verdana" w:hAnsi="Verdana"/>
-                <w:sz w:val="16"/>
-                <w:lang w:val="es-US"/>
-              </w:rPr>
-              <w:t>). Estos incrementos de funcionalidad se deben a la necesidad de nuevas funcionalidades por parte del cliente, cambios regulatorios o legales, o actualizaciones tecnológicas. Mis tareas incluyen análisis de requerimientos, desarrollo de requerimientos, seguimiento y control en el desarrollo de requerimientos, pruebas de requerimientos e implantación de sistemas.</w:t>
+              <w:t>Mantenimiento evolutivo que comprende la gestión de incrementos funcionales a los sistemas (Signo Front End, Signo+, Aries y Sipeyco). Estos incrementos de funcionalidad se deben a la necesidad de nuevas funcionalidades por parte del cliente, cambios regulatorios o legales, o actualizaciones tecnológicas. Mis tareas incluyen análisis de requerimientos, desarrollo de requerimientos, seguimiento y control en el desarrollo de requerimientos, pruebas de requerimientos e implantación de sistemas.</w:t>
             </w:r>
           </w:p>
           <w:p>
@@ -13800,59 +10433,13 @@
                 <w:lang w:val="en-US"/>
               </w:rPr>
             </w:pPr>
-            <w:proofErr w:type="spellStart"/>
             <w:r>
               <w:rPr>
                 <w:rFonts w:ascii="Verdana" w:hAnsi="Verdana"/>
                 <w:sz w:val="16"/>
                 <w:lang w:val="en-US"/>
               </w:rPr>
-              <w:t>Jsp</w:t>
-            </w:r>
-            <w:proofErr w:type="spellEnd"/>
-            <w:r>
-              <w:rPr>
-                <w:rFonts w:ascii="Verdana" w:hAnsi="Verdana"/>
-                <w:sz w:val="16"/>
-                <w:lang w:val="en-US"/>
-              </w:rPr>
-              <w:t xml:space="preserve">, JavaScript, Java, Struts, Hibernate, Oracle, </w:t>
-            </w:r>
-            <w:proofErr w:type="spellStart"/>
-            <w:r>
-              <w:rPr>
-                <w:rFonts w:ascii="Verdana" w:hAnsi="Verdana"/>
-                <w:sz w:val="16"/>
-                <w:lang w:val="en-US"/>
-              </w:rPr>
-              <w:t>WebServices</w:t>
-            </w:r>
-            <w:proofErr w:type="spellEnd"/>
-            <w:r>
-              <w:rPr>
-                <w:rFonts w:ascii="Verdana" w:hAnsi="Verdana"/>
-                <w:sz w:val="16"/>
-                <w:lang w:val="en-US"/>
-              </w:rPr>
-              <w:t xml:space="preserve">, MQSeries, PL/SQL, </w:t>
-            </w:r>
-            <w:proofErr w:type="spellStart"/>
-            <w:r>
-              <w:rPr>
-                <w:rFonts w:ascii="Verdana" w:hAnsi="Verdana"/>
-                <w:sz w:val="16"/>
-                <w:lang w:val="en-US"/>
-              </w:rPr>
-              <w:t>Websphere</w:t>
-            </w:r>
-            <w:proofErr w:type="spellEnd"/>
-            <w:r>
-              <w:rPr>
-                <w:rFonts w:ascii="Verdana" w:hAnsi="Verdana"/>
-                <w:sz w:val="16"/>
-                <w:lang w:val="en-US"/>
-              </w:rPr>
-              <w:t>, Tomcat</w:t>
+              <w:t>Jsp, JavaScript, Java, Struts, Hibernate, Oracle, WebServices, MQSeries, PL/SQL, Websphere, Tomcat</w:t>
             </w:r>
           </w:p>
           <w:p>
@@ -13932,62 +10519,28 @@
                 <w:sz w:val="16"/>
                 <w:lang w:val="es-US"/>
               </w:rPr>
-              <w:t xml:space="preserve">Telefónica Argentina – </w:t>
-            </w:r>
-            <w:proofErr w:type="spellStart"/>
-            <w:r>
-              <w:rPr>
-                <w:rFonts w:ascii="Verdana" w:hAnsi="Verdana"/>
-                <w:b/>
-                <w:bCs/>
-                <w:sz w:val="16"/>
-                <w:lang w:val="es-US"/>
-              </w:rPr>
-              <w:t>Sipeyco</w:t>
-            </w:r>
-            <w:proofErr w:type="spellEnd"/>
-            <w:r>
-              <w:rPr>
-                <w:rFonts w:ascii="Verdana" w:hAnsi="Verdana"/>
-                <w:b/>
-                <w:bCs/>
-                <w:sz w:val="16"/>
-                <w:lang w:val="es-US"/>
-              </w:rPr>
-              <w:t xml:space="preserve"> </w:t>
-            </w:r>
-          </w:p>
-          <w:p>
-            <w:pPr>
-              <w:rPr>
-                <w:rFonts w:ascii="Verdana" w:hAnsi="Verdana"/>
-                <w:b/>
-                <w:bCs/>
-                <w:sz w:val="16"/>
-                <w:lang w:val="es-US"/>
-              </w:rPr>
-            </w:pPr>
-            <w:proofErr w:type="gramStart"/>
-            <w:r>
-              <w:rPr>
-                <w:rFonts w:ascii="Verdana" w:hAnsi="Verdana"/>
-                <w:b/>
-                <w:bCs/>
-                <w:sz w:val="16"/>
-                <w:lang w:val="es-US"/>
-              </w:rPr>
-              <w:t>2005 ,</w:t>
-            </w:r>
-            <w:proofErr w:type="gramEnd"/>
-            <w:r>
-              <w:rPr>
-                <w:rFonts w:ascii="Verdana" w:hAnsi="Verdana"/>
-                <w:b/>
-                <w:bCs/>
-                <w:sz w:val="16"/>
-                <w:lang w:val="es-US"/>
-              </w:rPr>
-              <w:t xml:space="preserve"> 2006</w:t>
+              <w:t xml:space="preserve">Telefónica Argentina – Sipeyco </w:t>
+            </w:r>
+          </w:p>
+          <w:p>
+            <w:pPr>
+              <w:rPr>
+                <w:rFonts w:ascii="Verdana" w:hAnsi="Verdana"/>
+                <w:b/>
+                <w:bCs/>
+                <w:sz w:val="16"/>
+                <w:lang w:val="es-US"/>
+              </w:rPr>
+            </w:pPr>
+            <w:r>
+              <w:rPr>
+                <w:rFonts w:ascii="Verdana" w:hAnsi="Verdana"/>
+                <w:b/>
+                <w:bCs/>
+                <w:sz w:val="16"/>
+                <w:lang w:val="es-US"/>
+              </w:rPr>
+              <w:t>2005 , 2006</w:t>
             </w:r>
           </w:p>
           <w:p>
@@ -14021,43 +10574,7 @@
                 <w:sz w:val="16"/>
                 <w:lang w:val="es-US"/>
               </w:rPr>
-              <w:t xml:space="preserve">Mis tareas fueron el desarrollo desde cero para relevamiento del módulo de Administración de pedidos y conexiones judiciales. En este proyecto mis tareas fueron desarrollo de requerimientos y reportes genéricos en </w:t>
-            </w:r>
-            <w:proofErr w:type="spellStart"/>
-            <w:r>
-              <w:rPr>
-                <w:rFonts w:ascii="Verdana" w:hAnsi="Verdana"/>
-                <w:sz w:val="16"/>
-                <w:lang w:val="es-US"/>
-              </w:rPr>
-              <w:t>txt</w:t>
-            </w:r>
-            <w:proofErr w:type="spellEnd"/>
-            <w:r>
-              <w:rPr>
-                <w:rFonts w:ascii="Verdana" w:hAnsi="Verdana"/>
-                <w:sz w:val="16"/>
-                <w:lang w:val="es-US"/>
-              </w:rPr>
-              <w:t xml:space="preserve"> y </w:t>
-            </w:r>
-            <w:proofErr w:type="spellStart"/>
-            <w:r>
-              <w:rPr>
-                <w:rFonts w:ascii="Verdana" w:hAnsi="Verdana"/>
-                <w:sz w:val="16"/>
-                <w:lang w:val="es-US"/>
-              </w:rPr>
-              <w:t>pdf</w:t>
-            </w:r>
-            <w:proofErr w:type="spellEnd"/>
-            <w:r>
-              <w:rPr>
-                <w:rFonts w:ascii="Verdana" w:hAnsi="Verdana"/>
-                <w:sz w:val="16"/>
-                <w:lang w:val="es-US"/>
-              </w:rPr>
-              <w:t>.</w:t>
+              <w:t>Mis tareas fueron el desarrollo desde cero para relevamiento del módulo de Administración de pedidos y conexiones judiciales. En este proyecto mis tareas fueron desarrollo de requerimientos y reportes genéricos en txt y pdf.</w:t>
             </w:r>
           </w:p>
           <w:p>
@@ -14083,52 +10600,14 @@
                 <w:lang w:val="en-US"/>
               </w:rPr>
             </w:pPr>
-            <w:proofErr w:type="spellStart"/>
             <w:r>
               <w:rPr>
                 <w:rFonts w:ascii="Verdana" w:hAnsi="Verdana"/>
                 <w:sz w:val="16"/>
                 <w:lang w:val="en-US"/>
               </w:rPr>
-              <w:t>Jsp</w:t>
-            </w:r>
-            <w:proofErr w:type="spellEnd"/>
-            <w:r>
-              <w:rPr>
-                <w:rFonts w:ascii="Verdana" w:hAnsi="Verdana"/>
-                <w:sz w:val="16"/>
-                <w:lang w:val="en-US"/>
-              </w:rPr>
-              <w:t xml:space="preserve">, JavaScript, Java, Struts, Hibernate, Oracle, PL/SQL, </w:t>
-            </w:r>
-            <w:proofErr w:type="spellStart"/>
-            <w:r>
-              <w:rPr>
-                <w:rFonts w:ascii="Verdana" w:hAnsi="Verdana"/>
-                <w:sz w:val="16"/>
-                <w:lang w:val="en-US"/>
-              </w:rPr>
-              <w:t>IText</w:t>
-            </w:r>
-            <w:proofErr w:type="spellEnd"/>
-            <w:r>
-              <w:rPr>
-                <w:rFonts w:ascii="Verdana" w:hAnsi="Verdana"/>
-                <w:sz w:val="16"/>
-                <w:lang w:val="en-US"/>
-              </w:rPr>
-              <w:t xml:space="preserve">, Tomcat, </w:t>
-            </w:r>
-            <w:proofErr w:type="spellStart"/>
-            <w:r>
-              <w:rPr>
-                <w:rFonts w:ascii="Verdana" w:hAnsi="Verdana"/>
-                <w:sz w:val="16"/>
-                <w:lang w:val="en-US"/>
-              </w:rPr>
-              <w:t>Websphere</w:t>
-            </w:r>
-            <w:proofErr w:type="spellEnd"/>
+              <w:t>Jsp, JavaScript, Java, Struts, Hibernate, Oracle, PL/SQL, IText, Tomcat, Websphere</w:t>
+            </w:r>
           </w:p>
         </w:tc>
       </w:tr>
@@ -14237,59 +10716,13 @@
                 <w:lang w:val="en-US"/>
               </w:rPr>
             </w:pPr>
-            <w:proofErr w:type="spellStart"/>
             <w:r>
               <w:rPr>
                 <w:rFonts w:ascii="Verdana" w:hAnsi="Verdana"/>
                 <w:sz w:val="16"/>
                 <w:lang w:val="en-US"/>
               </w:rPr>
-              <w:t>Jsp</w:t>
-            </w:r>
-            <w:proofErr w:type="spellEnd"/>
-            <w:r>
-              <w:rPr>
-                <w:rFonts w:ascii="Verdana" w:hAnsi="Verdana"/>
-                <w:sz w:val="16"/>
-                <w:lang w:val="en-US"/>
-              </w:rPr>
-              <w:t xml:space="preserve">, JavaScript, Java, Struts, Hibernate, Oracle, PL/SQL, </w:t>
-            </w:r>
-            <w:proofErr w:type="spellStart"/>
-            <w:r>
-              <w:rPr>
-                <w:rFonts w:ascii="Verdana" w:hAnsi="Verdana"/>
-                <w:sz w:val="16"/>
-                <w:lang w:val="en-US"/>
-              </w:rPr>
-              <w:t>IText</w:t>
-            </w:r>
-            <w:proofErr w:type="spellEnd"/>
-            <w:r>
-              <w:rPr>
-                <w:rFonts w:ascii="Verdana" w:hAnsi="Verdana"/>
-                <w:sz w:val="16"/>
-                <w:lang w:val="en-US"/>
-              </w:rPr>
-              <w:t xml:space="preserve">, </w:t>
-            </w:r>
-            <w:proofErr w:type="spellStart"/>
-            <w:r>
-              <w:rPr>
-                <w:rFonts w:ascii="Verdana" w:hAnsi="Verdana"/>
-                <w:sz w:val="16"/>
-                <w:lang w:val="en-US"/>
-              </w:rPr>
-              <w:t>JFreeChart</w:t>
-            </w:r>
-            <w:proofErr w:type="spellEnd"/>
-            <w:r>
-              <w:rPr>
-                <w:rFonts w:ascii="Verdana" w:hAnsi="Verdana"/>
-                <w:sz w:val="16"/>
-                <w:lang w:val="en-US"/>
-              </w:rPr>
-              <w:t>, Tomcat, WebLogic</w:t>
+              <w:t>Jsp, JavaScript, Java, Struts, Hibernate, Oracle, PL/SQL, IText, JFreeChart, Tomcat, WebLogic</w:t>
             </w:r>
           </w:p>
         </w:tc>
@@ -14417,25 +10850,7 @@
                 <w:lang w:val="es-US"/>
               </w:rPr>
               <w:lastRenderedPageBreak/>
-              <w:t xml:space="preserve">Desarrollo desde cero. Utilizamos el paradigma MVC con Java/Web: J2ee, Struts, JSP, PL/SQL, JavaScript, </w:t>
-            </w:r>
-            <w:proofErr w:type="spellStart"/>
-            <w:r>
-              <w:rPr>
-                <w:rFonts w:ascii="Verdana" w:hAnsi="Verdana"/>
-                <w:sz w:val="16"/>
-                <w:lang w:val="es-US"/>
-              </w:rPr>
-              <w:t>Html</w:t>
-            </w:r>
-            <w:proofErr w:type="spellEnd"/>
-            <w:r>
-              <w:rPr>
-                <w:rFonts w:ascii="Verdana" w:hAnsi="Verdana"/>
-                <w:sz w:val="16"/>
-                <w:lang w:val="es-US"/>
-              </w:rPr>
-              <w:t xml:space="preserve"> y CSS. Una de mis mejores tareas fueron la implementación de calendario (agenda con colores para presentar las </w:t>
+              <w:t xml:space="preserve">Desarrollo desde cero. Utilizamos el paradigma MVC con Java/Web: J2ee, Struts, JSP, PL/SQL, JavaScript, Html y CSS. Una de mis mejores tareas fueron la implementación de calendario (agenda con colores para presentar las </w:t>
             </w:r>
             <w:r>
               <w:rPr>
@@ -14444,36 +10859,8 @@
                 <w:lang w:val="es-US"/>
               </w:rPr>
               <w:lastRenderedPageBreak/>
-              <w:t xml:space="preserve">actividades) y un árbol genérico de líneas telefónicas para un 0800/0810, todo en formato </w:t>
-            </w:r>
-            <w:proofErr w:type="spellStart"/>
-            <w:r>
-              <w:rPr>
-                <w:rFonts w:ascii="Verdana" w:hAnsi="Verdana"/>
-                <w:sz w:val="16"/>
-                <w:lang w:val="es-US"/>
-              </w:rPr>
-              <w:t>Html</w:t>
-            </w:r>
-            <w:proofErr w:type="spellEnd"/>
-            <w:r>
-              <w:rPr>
-                <w:rFonts w:ascii="Verdana" w:hAnsi="Verdana"/>
-                <w:sz w:val="16"/>
-                <w:lang w:val="es-US"/>
-              </w:rPr>
-              <w:t>/</w:t>
-            </w:r>
-            <w:proofErr w:type="spellStart"/>
-            <w:r>
-              <w:rPr>
-                <w:rFonts w:ascii="Verdana" w:hAnsi="Verdana"/>
-                <w:sz w:val="16"/>
-                <w:lang w:val="es-US"/>
-              </w:rPr>
-              <w:t>Javascript</w:t>
-            </w:r>
-            <w:proofErr w:type="spellEnd"/>
+              <w:t>actividades) y un árbol genérico de líneas telefónicas para un 0800/0810, todo en formato Html/Javascript</w:t>
+            </w:r>
           </w:p>
           <w:p>
             <w:pPr>
@@ -14498,7 +10885,6 @@
                 <w:lang w:val="en-US"/>
               </w:rPr>
             </w:pPr>
-            <w:proofErr w:type="spellStart"/>
             <w:r>
               <w:rPr>
                 <w:rFonts w:ascii="Verdana" w:hAnsi="Verdana"/>
@@ -14506,16 +10892,7 @@
                 <w:lang w:val="en-US"/>
               </w:rPr>
               <w:lastRenderedPageBreak/>
-              <w:t>Jsp</w:t>
-            </w:r>
-            <w:proofErr w:type="spellEnd"/>
-            <w:r>
-              <w:rPr>
-                <w:rFonts w:ascii="Verdana" w:hAnsi="Verdana"/>
-                <w:sz w:val="16"/>
-                <w:lang w:val="en-US"/>
-              </w:rPr>
-              <w:t>, JavaScript, Java, Struts, JDBC, Oracle, PL/SQL, Tomcat</w:t>
+              <w:t>Jsp, JavaScript, Java, Struts, JDBC, Oracle, PL/SQL, Tomcat</w:t>
             </w:r>
           </w:p>
         </w:tc>
@@ -14608,7 +10985,6 @@
               </w:rPr>
               <w:t xml:space="preserve"> </w:t>
             </w:r>
-            <w:proofErr w:type="spellStart"/>
             <w:r>
               <w:rPr>
                 <w:rFonts w:ascii="Arial" w:hAnsi="Arial" w:cs="Arial"/>
@@ -14618,19 +10994,7 @@
                 <w:sz w:val="20"/>
                 <w:lang w:val="es-ES_tradnl"/>
               </w:rPr>
-              <w:t>Ivicro</w:t>
-            </w:r>
-            <w:proofErr w:type="spellEnd"/>
-            <w:r>
-              <w:rPr>
-                <w:rFonts w:ascii="Arial" w:hAnsi="Arial" w:cs="Arial"/>
-                <w:b/>
-                <w:bCs/>
-                <w:color w:val="FFFFFF"/>
-                <w:sz w:val="20"/>
-                <w:lang w:val="es-ES_tradnl"/>
-              </w:rPr>
-              <w:t xml:space="preserve"> SA</w:t>
+              <w:t>Ivicro SA</w:t>
             </w:r>
           </w:p>
         </w:tc>
@@ -14651,13 +11015,8 @@
               <w:pStyle w:val="Ttulo2"/>
             </w:pPr>
             <w:r>
-              <w:t xml:space="preserve">Proyecto: </w:t>
-            </w:r>
-            <w:proofErr w:type="spellStart"/>
-            <w:r>
-              <w:t>Consultoria</w:t>
-            </w:r>
-            <w:proofErr w:type="spellEnd"/>
+              <w:t>Proyecto: Consultoria</w:t>
+            </w:r>
           </w:p>
         </w:tc>
         <w:tc>
@@ -14810,186 +11169,24 @@
                 <w:sz w:val="16"/>
                 <w:lang w:val="es-US"/>
               </w:rPr>
-              <w:t xml:space="preserve">Mis tareas fueron </w:t>
-            </w:r>
-            <w:proofErr w:type="spellStart"/>
-            <w:r>
-              <w:rPr>
-                <w:rFonts w:ascii="Verdana" w:hAnsi="Verdana"/>
-                <w:sz w:val="16"/>
-                <w:lang w:val="es-US"/>
-              </w:rPr>
-              <w:t>Analisis</w:t>
-            </w:r>
-            <w:proofErr w:type="spellEnd"/>
-            <w:r>
-              <w:rPr>
-                <w:rFonts w:ascii="Verdana" w:hAnsi="Verdana"/>
-                <w:sz w:val="16"/>
-                <w:lang w:val="es-US"/>
-              </w:rPr>
-              <w:t xml:space="preserve">, Diseño y Desarrollo de </w:t>
-            </w:r>
-            <w:proofErr w:type="gramStart"/>
-            <w:r>
-              <w:rPr>
-                <w:rFonts w:ascii="Verdana" w:hAnsi="Verdana"/>
-                <w:sz w:val="16"/>
-                <w:lang w:val="es-US"/>
-              </w:rPr>
-              <w:t>la aplicaciones</w:t>
-            </w:r>
-            <w:proofErr w:type="gramEnd"/>
-            <w:r>
-              <w:rPr>
-                <w:rFonts w:ascii="Verdana" w:hAnsi="Verdana"/>
-                <w:sz w:val="16"/>
-                <w:lang w:val="es-US"/>
-              </w:rPr>
-              <w:t xml:space="preserve"> en VB, ASP, HTML, JavaScript, VBScript, Dreamweaver, Fireworks. </w:t>
-            </w:r>
-          </w:p>
-          <w:p>
-            <w:pPr>
-              <w:rPr>
-                <w:rFonts w:ascii="Verdana" w:hAnsi="Verdana"/>
-                <w:sz w:val="16"/>
-                <w:lang w:val="es-US"/>
-              </w:rPr>
-            </w:pPr>
-            <w:r>
-              <w:rPr>
-                <w:rFonts w:ascii="Verdana" w:hAnsi="Verdana"/>
-                <w:sz w:val="16"/>
-                <w:lang w:val="es-US"/>
-              </w:rPr>
-              <w:t xml:space="preserve">Aplicaciones Realizadas: </w:t>
-            </w:r>
-            <w:proofErr w:type="spellStart"/>
-            <w:r>
-              <w:rPr>
-                <w:rFonts w:ascii="Verdana" w:hAnsi="Verdana"/>
-                <w:sz w:val="16"/>
-                <w:lang w:val="es-US"/>
-              </w:rPr>
-              <w:t>Gestion</w:t>
-            </w:r>
-            <w:proofErr w:type="spellEnd"/>
-            <w:r>
-              <w:rPr>
-                <w:rFonts w:ascii="Verdana" w:hAnsi="Verdana"/>
-                <w:sz w:val="16"/>
-                <w:lang w:val="es-US"/>
-              </w:rPr>
-              <w:t xml:space="preserve"> de </w:t>
-            </w:r>
-            <w:proofErr w:type="spellStart"/>
-            <w:r>
-              <w:rPr>
-                <w:rFonts w:ascii="Verdana" w:hAnsi="Verdana"/>
-                <w:sz w:val="16"/>
-                <w:lang w:val="es-US"/>
-              </w:rPr>
-              <w:t>Delivery</w:t>
-            </w:r>
-            <w:proofErr w:type="spellEnd"/>
-            <w:r>
-              <w:rPr>
-                <w:rFonts w:ascii="Verdana" w:hAnsi="Verdana"/>
-                <w:sz w:val="16"/>
-                <w:lang w:val="es-US"/>
-              </w:rPr>
-              <w:t xml:space="preserve"> (</w:t>
-            </w:r>
-            <w:proofErr w:type="spellStart"/>
-            <w:r>
-              <w:rPr>
-                <w:rFonts w:ascii="Verdana" w:hAnsi="Verdana"/>
-                <w:sz w:val="16"/>
-                <w:lang w:val="es-US"/>
-              </w:rPr>
-              <w:t>Puppies&amp;Kittens</w:t>
-            </w:r>
-            <w:proofErr w:type="spellEnd"/>
-            <w:r>
-              <w:rPr>
-                <w:rFonts w:ascii="Verdana" w:hAnsi="Verdana"/>
-                <w:sz w:val="16"/>
-                <w:lang w:val="es-US"/>
-              </w:rPr>
-              <w:t>), Gestión de Inventarios (Librería Jurídica), Gestión de Pacientes (</w:t>
-            </w:r>
-            <w:proofErr w:type="spellStart"/>
-            <w:r>
-              <w:rPr>
-                <w:rFonts w:ascii="Verdana" w:hAnsi="Verdana"/>
-                <w:sz w:val="16"/>
-                <w:lang w:val="es-US"/>
-              </w:rPr>
-              <w:t>Proesa</w:t>
-            </w:r>
-            <w:proofErr w:type="spellEnd"/>
-            <w:r>
-              <w:rPr>
-                <w:rFonts w:ascii="Verdana" w:hAnsi="Verdana"/>
-                <w:sz w:val="16"/>
-                <w:lang w:val="es-US"/>
-              </w:rPr>
-              <w:t xml:space="preserve"> SA - ART), </w:t>
-            </w:r>
-            <w:proofErr w:type="spellStart"/>
-            <w:r>
-              <w:rPr>
-                <w:rFonts w:ascii="Verdana" w:hAnsi="Verdana"/>
-                <w:sz w:val="16"/>
-                <w:lang w:val="es-US"/>
-              </w:rPr>
-              <w:t>Gestion</w:t>
-            </w:r>
-            <w:proofErr w:type="spellEnd"/>
-            <w:r>
-              <w:rPr>
-                <w:rFonts w:ascii="Verdana" w:hAnsi="Verdana"/>
-                <w:sz w:val="16"/>
-                <w:lang w:val="es-US"/>
-              </w:rPr>
-              <w:t xml:space="preserve"> de inventarios (</w:t>
-            </w:r>
-            <w:proofErr w:type="spellStart"/>
-            <w:r>
-              <w:rPr>
-                <w:rFonts w:ascii="Verdana" w:hAnsi="Verdana"/>
-                <w:sz w:val="16"/>
-                <w:lang w:val="es-US"/>
-              </w:rPr>
-              <w:t>Ivicro</w:t>
-            </w:r>
-            <w:proofErr w:type="spellEnd"/>
-            <w:r>
-              <w:rPr>
-                <w:rFonts w:ascii="Verdana" w:hAnsi="Verdana"/>
-                <w:sz w:val="16"/>
-                <w:lang w:val="es-US"/>
-              </w:rPr>
-              <w:t xml:space="preserve"> SA), Portal Web (</w:t>
-            </w:r>
-            <w:proofErr w:type="spellStart"/>
-            <w:r>
-              <w:rPr>
-                <w:rFonts w:ascii="Verdana" w:hAnsi="Verdana"/>
-                <w:sz w:val="16"/>
-                <w:lang w:val="es-US"/>
-              </w:rPr>
-              <w:t>Ivicro</w:t>
-            </w:r>
-            <w:proofErr w:type="spellEnd"/>
-            <w:r>
-              <w:rPr>
-                <w:rFonts w:ascii="Verdana" w:hAnsi="Verdana"/>
-                <w:sz w:val="16"/>
-                <w:lang w:val="es-US"/>
-              </w:rPr>
-              <w:t xml:space="preserve"> SA)</w:t>
+              <w:t xml:space="preserve">Mis tareas fueron Analisis, Diseño y Desarrollo de la aplicaciones en VB, ASP, HTML, JavaScript, VBScript, Dreamweaver, Fireworks. </w:t>
+            </w:r>
+          </w:p>
+          <w:p>
+            <w:pPr>
+              <w:rPr>
+                <w:rFonts w:ascii="Verdana" w:hAnsi="Verdana"/>
+                <w:sz w:val="16"/>
+                <w:lang w:val="es-US"/>
+              </w:rPr>
+            </w:pPr>
+            <w:r>
+              <w:rPr>
+                <w:rFonts w:ascii="Verdana" w:hAnsi="Verdana"/>
+                <w:sz w:val="16"/>
+                <w:lang w:val="es-US"/>
+              </w:rPr>
+              <w:t>Aplicaciones Realizadas: Gestion de Delivery (Puppies&amp;Kittens), Gestión de Inventarios (Librería Jurídica), Gestión de Pacientes (Proesa SA - ART), Gestion de inventarios (Ivicro SA), Portal Web (Ivicro SA)</w:t>
             </w:r>
           </w:p>
           <w:p>
@@ -15235,18 +11432,8 @@
                 <w:sz w:val="16"/>
                 <w:lang w:val="es-US"/>
               </w:rPr>
-              <w:t xml:space="preserve">Data </w:t>
-            </w:r>
-            <w:proofErr w:type="spellStart"/>
-            <w:r>
-              <w:rPr>
-                <w:rFonts w:ascii="Verdana" w:hAnsi="Verdana"/>
-                <w:sz w:val="16"/>
-                <w:lang w:val="es-US"/>
-              </w:rPr>
-              <w:t>Entry</w:t>
-            </w:r>
-            <w:proofErr w:type="spellEnd"/>
+              <w:t>Data Entry</w:t>
+            </w:r>
           </w:p>
           <w:p>
             <w:pPr>
@@ -15316,21 +11503,8 @@
               <w:pStyle w:val="Ttulo2"/>
             </w:pPr>
             <w:r>
-              <w:t xml:space="preserve">Proyecto: </w:t>
-            </w:r>
-            <w:proofErr w:type="spellStart"/>
-            <w:r>
-              <w:t>Pasantia</w:t>
-            </w:r>
-            <w:proofErr w:type="spellEnd"/>
-            <w:r>
-              <w:t xml:space="preserve"> – Centro de </w:t>
-            </w:r>
-            <w:proofErr w:type="spellStart"/>
-            <w:r>
-              <w:t>computos</w:t>
-            </w:r>
-            <w:proofErr w:type="spellEnd"/>
+              <w:t>Proyecto: Pasantia – Centro de computos</w:t>
+            </w:r>
           </w:p>
         </w:tc>
         <w:tc>
@@ -15440,25 +11614,7 @@
                 <w:sz w:val="16"/>
                 <w:lang w:val="es-US"/>
               </w:rPr>
-              <w:t xml:space="preserve">Mis tareas fueron Data </w:t>
-            </w:r>
-            <w:proofErr w:type="spellStart"/>
-            <w:r>
-              <w:rPr>
-                <w:rFonts w:ascii="Verdana" w:hAnsi="Verdana"/>
-                <w:sz w:val="16"/>
-                <w:lang w:val="es-US"/>
-              </w:rPr>
-              <w:t>Entry</w:t>
-            </w:r>
-            <w:proofErr w:type="spellEnd"/>
-            <w:r>
-              <w:rPr>
-                <w:rFonts w:ascii="Verdana" w:hAnsi="Verdana"/>
-                <w:sz w:val="16"/>
-                <w:lang w:val="es-US"/>
-              </w:rPr>
-              <w:t xml:space="preserve">, colaboración </w:t>
+              <w:t xml:space="preserve">Mis tareas fueron Data Entry, colaboración </w:t>
             </w:r>
             <w:r>
               <w:rPr>
@@ -15529,42 +11685,42 @@
         <v:path o:extrusionok="f" gradientshapeok="t" o:connecttype="rect"/>
         <o:lock v:ext="edit" aspectratio="t"/>
       </v:shapetype>
-      <v:shape id="_x0000_i2034" type="#_x0000_t75" style="width:168.75pt;height:168.75pt" o:bullet="t">
+      <v:shape id="_x0000_i1140" type="#_x0000_t75" style="width:168.75pt;height:168.75pt" o:bullet="t">
         <v:imagedata r:id="rId1" o:title="phonepersonal"/>
       </v:shape>
     </w:pict>
   </w:numPicBullet>
   <w:numPicBullet w:numPicBulletId="1">
     <w:pict>
-      <v:shape id="_x0000_i2035" type="#_x0000_t75" style="width:768pt;height:768pt" o:bullet="t">
+      <v:shape w14:anchorId="33405981" id="_x0000_i1141" type="#_x0000_t75" style="width:768pt;height:768pt" o:bullet="t">
         <v:imagedata r:id="rId2" o:title="email"/>
       </v:shape>
     </w:pict>
   </w:numPicBullet>
   <w:numPicBullet w:numPicBulletId="2">
     <w:pict>
-      <v:shape id="_x0000_i2036" type="#_x0000_t75" style="width:420.75pt;height:420.75pt" o:bullet="t">
+      <v:shape id="_x0000_i1142" type="#_x0000_t75" style="width:420.75pt;height:420.75pt" o:bullet="t">
         <v:imagedata r:id="rId3" o:title="blue-business-phone-solid-icon-26"/>
       </v:shape>
     </w:pict>
   </w:numPicBullet>
   <w:numPicBullet w:numPicBulletId="3">
     <w:pict>
-      <v:shape id="_x0000_i2037" type="#_x0000_t75" style="width:1537.5pt;height:1537.5pt" o:bullet="t">
+      <v:shape id="_x0000_i1143" type="#_x0000_t75" style="width:1537.5pt;height:1537.5pt" o:bullet="t">
         <v:imagedata r:id="rId4" o:title="whatsapp_logo"/>
       </v:shape>
     </w:pict>
   </w:numPicBullet>
   <w:numPicBullet w:numPicBulletId="4">
     <w:pict>
-      <v:shape id="_x0000_i2038" type="#_x0000_t75" style="width:60pt;height:60pt" o:bullet="t">
+      <v:shape id="_x0000_i1144" type="#_x0000_t75" style="width:60pt;height:60pt" o:bullet="t">
         <v:imagedata r:id="rId5" o:title="linkedin"/>
       </v:shape>
     </w:pict>
   </w:numPicBullet>
   <w:numPicBullet w:numPicBulletId="5">
     <w:pict>
-      <v:shape id="_x0000_i2039" type="#_x0000_t75" style="width:10.5pt;height:10.5pt;visibility:visible;mso-wrap-style:square" o:bullet="t">
+      <v:shape id="_x0000_i1145" type="#_x0000_t75" style="width:10.5pt;height:10.5pt;visibility:visible;mso-wrap-style:square" o:bullet="t">
         <v:imagedata r:id="rId6" o:title=""/>
       </v:shape>
     </w:pict>

--- a/assets/data/CV_Leandro_garayoa.docx
+++ b/assets/data/CV_Leandro_garayoa.docx
@@ -1398,6 +1398,7 @@
                     </w:rPr>
                     <w:t>Inteligence</w:t>
                   </w:r>
+                  <w:proofErr w:type="spellEnd"/>
                 </w:p>
                 <w:p>
                   <w:pPr>
@@ -1413,7 +1414,6 @@
                       <w:lang w:val="es-ES_tradnl"/>
                     </w:rPr>
                   </w:pPr>
-                  <w:proofErr w:type="spellEnd"/>
                   <w:r>
                     <w:rPr>
                       <w:rFonts w:ascii="Calibri" w:hAnsi="Calibri" w:cs="Arial"/>
@@ -1445,17 +1445,7 @@
                       <w:szCs w:val="16"/>
                       <w:lang w:val="es-ES_tradnl"/>
                     </w:rPr>
-                    <w:t xml:space="preserve">Pruebas </w:t>
-                  </w:r>
-                  <w:proofErr w:type="spellStart"/>
-                  <w:r>
-                    <w:rPr>
-                      <w:rFonts w:ascii="Calibri" w:hAnsi="Calibri" w:cs="Arial"/>
-                      <w:sz w:val="16"/>
-                      <w:szCs w:val="16"/>
-                      <w:lang w:val="es-ES_tradnl"/>
-                    </w:rPr>
-                    <w:t>Unitarias</w:t>
+                    <w:t>Pruebas Unitarias</w:t>
                   </w:r>
                 </w:p>
                 <w:p>
@@ -1472,6 +1462,7 @@
                       <w:lang w:val="es-ES_tradnl"/>
                     </w:rPr>
                   </w:pPr>
+                  <w:proofErr w:type="spellStart"/>
                   <w:r>
                     <w:rPr>
                       <w:rFonts w:ascii="Calibri" w:hAnsi="Calibri" w:cs="Arial"/>
@@ -1481,6 +1472,7 @@
                     </w:rPr>
                     <w:t>DevOp</w:t>
                   </w:r>
+                  <w:proofErr w:type="spellEnd"/>
                 </w:p>
                 <w:p>
                   <w:pPr>
@@ -1496,7 +1488,6 @@
                       <w:lang w:val="es-ES_tradnl"/>
                     </w:rPr>
                   </w:pPr>
-                  <w:proofErr w:type="spellEnd"/>
                   <w:r>
                     <w:rPr>
                       <w:rFonts w:ascii="Calibri" w:hAnsi="Calibri" w:cs="Arial"/>
@@ -1528,17 +1519,7 @@
                       <w:szCs w:val="16"/>
                       <w:lang w:val="es-ES_tradnl"/>
                     </w:rPr>
-                    <w:t xml:space="preserve">Análisis </w:t>
-                  </w:r>
-                  <w:proofErr w:type="spellStart"/>
-                  <w:r>
-                    <w:rPr>
-                      <w:rFonts w:ascii="Calibri" w:hAnsi="Calibri" w:cs="Arial"/>
-                      <w:sz w:val="16"/>
-                      <w:szCs w:val="16"/>
-                      <w:lang w:val="es-ES_tradnl"/>
-                    </w:rPr>
-                    <w:t>Funcional</w:t>
+                    <w:t>Análisis Funcional</w:t>
                   </w:r>
                 </w:p>
                 <w:p>
@@ -1555,6 +1536,7 @@
                       <w:lang w:val="es-ES_tradnl"/>
                     </w:rPr>
                   </w:pPr>
+                  <w:proofErr w:type="spellStart"/>
                   <w:r>
                     <w:rPr>
                       <w:rFonts w:ascii="Calibri" w:hAnsi="Calibri" w:cs="Arial"/>
@@ -1722,7 +1704,27 @@
                       <w:szCs w:val="16"/>
                       <w:lang w:val="es-ES_tradnl"/>
                     </w:rPr>
-                    <w:t xml:space="preserve">JavaScript, Ajax, CSS, DHTML, JQuery, </w:t>
+                    <w:t xml:space="preserve">JavaScript, Ajax, CSS, DHTML, </w:t>
+                  </w:r>
+                  <w:proofErr w:type="spellStart"/>
+                  <w:r>
+                    <w:rPr>
+                      <w:rFonts w:ascii="Calibri" w:hAnsi="Calibri" w:cs="Arial"/>
+                      <w:sz w:val="16"/>
+                      <w:szCs w:val="16"/>
+                      <w:lang w:val="es-ES_tradnl"/>
+                    </w:rPr>
+                    <w:t>JQuery</w:t>
+                  </w:r>
+                  <w:proofErr w:type="spellEnd"/>
+                  <w:r>
+                    <w:rPr>
+                      <w:rFonts w:ascii="Calibri" w:hAnsi="Calibri" w:cs="Arial"/>
+                      <w:sz w:val="16"/>
+                      <w:szCs w:val="16"/>
+                      <w:lang w:val="es-ES_tradnl"/>
+                    </w:rPr>
+                    <w:t xml:space="preserve">, </w:t>
                   </w:r>
                   <w:proofErr w:type="spellStart"/>
                   <w:r>
@@ -2134,25 +2136,34 @@
                       <w:lang w:val="es-ES_tradnl"/>
                     </w:rPr>
                   </w:pPr>
-                  <w:proofErr w:type="spellStart"/>
-                  <w:r>
-                    <w:rPr>
-                      <w:rFonts w:ascii="Calibri" w:hAnsi="Calibri" w:cs="Arial"/>
-                      <w:sz w:val="16"/>
-                      <w:szCs w:val="16"/>
-                      <w:lang w:val="es-ES_tradnl"/>
-                    </w:rPr>
-                    <w:t>Otros</w:t>
-                  </w:r>
-                  <w:proofErr w:type="spellEnd"/>
-                  <w:r>
-                    <w:rPr>
-                      <w:rFonts w:ascii="Calibri" w:hAnsi="Calibri" w:cs="Arial"/>
-                      <w:sz w:val="16"/>
-                      <w:szCs w:val="16"/>
-                      <w:lang w:val="es-ES_tradnl"/>
-                    </w:rPr>
-                    <w:t xml:space="preserve">: Maven, Castor, </w:t>
+                  <w:r>
+                    <w:rPr>
+                      <w:rFonts w:ascii="Calibri" w:hAnsi="Calibri" w:cs="Arial"/>
+                      <w:sz w:val="16"/>
+                      <w:szCs w:val="16"/>
+                      <w:lang w:val="es-ES_tradnl"/>
+                    </w:rPr>
+                    <w:t xml:space="preserve">Otros: </w:t>
+                  </w:r>
+                  <w:proofErr w:type="spellStart"/>
+                  <w:r>
+                    <w:rPr>
+                      <w:rFonts w:ascii="Calibri" w:hAnsi="Calibri" w:cs="Arial"/>
+                      <w:sz w:val="16"/>
+                      <w:szCs w:val="16"/>
+                      <w:lang w:val="es-ES_tradnl"/>
+                    </w:rPr>
+                    <w:t>Maven</w:t>
+                  </w:r>
+                  <w:proofErr w:type="spellEnd"/>
+                  <w:r>
+                    <w:rPr>
+                      <w:rFonts w:ascii="Calibri" w:hAnsi="Calibri" w:cs="Arial"/>
+                      <w:sz w:val="16"/>
+                      <w:szCs w:val="16"/>
+                      <w:lang w:val="es-ES_tradnl"/>
+                    </w:rPr>
+                    <w:t xml:space="preserve">, Castor, </w:t>
                   </w:r>
                   <w:proofErr w:type="spellStart"/>
                   <w:r>
@@ -2252,7 +2263,47 @@
                       <w:szCs w:val="16"/>
                       <w:lang w:val="es-ES_tradnl"/>
                     </w:rPr>
-                    <w:t xml:space="preserve">, Apache Ant, Captcha, </w:t>
+                    <w:t xml:space="preserve">, Apache </w:t>
+                  </w:r>
+                  <w:proofErr w:type="spellStart"/>
+                  <w:r>
+                    <w:rPr>
+                      <w:rFonts w:ascii="Calibri" w:hAnsi="Calibri" w:cs="Arial"/>
+                      <w:sz w:val="16"/>
+                      <w:szCs w:val="16"/>
+                      <w:lang w:val="es-ES_tradnl"/>
+                    </w:rPr>
+                    <w:t>Ant</w:t>
+                  </w:r>
+                  <w:proofErr w:type="spellEnd"/>
+                  <w:r>
+                    <w:rPr>
+                      <w:rFonts w:ascii="Calibri" w:hAnsi="Calibri" w:cs="Arial"/>
+                      <w:sz w:val="16"/>
+                      <w:szCs w:val="16"/>
+                      <w:lang w:val="es-ES_tradnl"/>
+                    </w:rPr>
+                    <w:t xml:space="preserve">, </w:t>
+                  </w:r>
+                  <w:proofErr w:type="spellStart"/>
+                  <w:r>
+                    <w:rPr>
+                      <w:rFonts w:ascii="Calibri" w:hAnsi="Calibri" w:cs="Arial"/>
+                      <w:sz w:val="16"/>
+                      <w:szCs w:val="16"/>
+                      <w:lang w:val="es-ES_tradnl"/>
+                    </w:rPr>
+                    <w:t>Captcha</w:t>
+                  </w:r>
+                  <w:proofErr w:type="spellEnd"/>
+                  <w:r>
+                    <w:rPr>
+                      <w:rFonts w:ascii="Calibri" w:hAnsi="Calibri" w:cs="Arial"/>
+                      <w:sz w:val="16"/>
+                      <w:szCs w:val="16"/>
+                      <w:lang w:val="es-ES_tradnl"/>
+                    </w:rPr>
+                    <w:t xml:space="preserve">, </w:t>
                   </w:r>
                   <w:proofErr w:type="spellStart"/>
                   <w:r>
@@ -2462,6 +2513,7 @@
                     </w:rPr>
                     <w:t>Colab</w:t>
                   </w:r>
+                  <w:proofErr w:type="spellEnd"/>
                 </w:p>
                 <w:p>
                   <w:pPr>
@@ -2477,6 +2529,7 @@
                       <w:lang w:val="es-ES_tradnl"/>
                     </w:rPr>
                   </w:pPr>
+                  <w:proofErr w:type="spellStart"/>
                   <w:r>
                     <w:rPr>
                       <w:rFonts w:ascii="Calibri" w:hAnsi="Calibri" w:cs="Arial"/>
@@ -2547,6 +2600,7 @@
                     </w:rPr>
                     <w:t>Danjo</w:t>
                   </w:r>
+                  <w:proofErr w:type="spellEnd"/>
                 </w:p>
                 <w:p>
                   <w:pPr>
@@ -2562,7 +2616,6 @@
                       <w:lang w:val="es-ES_tradnl"/>
                     </w:rPr>
                   </w:pPr>
-                  <w:proofErr w:type="spellEnd"/>
                   <w:r>
                     <w:rPr>
                       <w:rFonts w:ascii="Calibri" w:hAnsi="Calibri" w:cs="Arial"/>
@@ -2612,6 +2665,7 @@
                     </w:rPr>
                     <w:t>SQLAlchemy</w:t>
                   </w:r>
+                  <w:proofErr w:type="spellEnd"/>
                 </w:p>
                 <w:p>
                   <w:pPr>
@@ -2627,7 +2681,6 @@
                       <w:lang w:val="es-ES_tradnl"/>
                     </w:rPr>
                   </w:pPr>
-                  <w:proofErr w:type="spellEnd"/>
                   <w:r>
                     <w:rPr>
                       <w:rFonts w:ascii="Calibri" w:hAnsi="Calibri" w:cs="Arial"/>
@@ -2823,6 +2876,7 @@
                     </w:rPr>
                     <w:t>Seaborn</w:t>
                   </w:r>
+                  <w:proofErr w:type="spellEnd"/>
                 </w:p>
                 <w:p>
                   <w:pPr>
@@ -2838,7 +2892,6 @@
                       <w:lang w:val="es-ES_tradnl"/>
                     </w:rPr>
                   </w:pPr>
-                  <w:proofErr w:type="spellEnd"/>
                   <w:r>
                     <w:rPr>
                       <w:rFonts w:ascii="Calibri" w:hAnsi="Calibri" w:cs="Arial"/>
@@ -3314,6 +3367,7 @@
                     </w:rPr>
                     <w:t>RabbitMQ</w:t>
                   </w:r>
+                  <w:proofErr w:type="spellEnd"/>
                 </w:p>
                 <w:p>
                   <w:pPr>
@@ -3329,7 +3383,6 @@
                       <w:lang w:val="es-ES_tradnl"/>
                     </w:rPr>
                   </w:pPr>
-                  <w:proofErr w:type="spellEnd"/>
                   <w:r>
                     <w:rPr>
                       <w:rFonts w:ascii="Calibri" w:hAnsi="Calibri" w:cs="Arial"/>
@@ -3362,9 +3415,8 @@
                       <w:szCs w:val="16"/>
                       <w:lang w:val="es-ES_tradnl"/>
                     </w:rPr>
-                    <w:t xml:space="preserve">Test </w:t>
-                  </w:r>
-                  <w:proofErr w:type="spellStart"/>
+                    <w:t>Test Unitarios</w:t>
+                  </w:r>
                   <w:r>
                     <w:rPr>
                       <w:rFonts w:ascii="Calibri" w:hAnsi="Calibri" w:cs="Arial"/>
@@ -3373,9 +3425,8 @@
                       <w:szCs w:val="16"/>
                       <w:lang w:val="es-ES_tradnl"/>
                     </w:rPr>
-                    <w:t>Unitarios</w:t>
-                  </w:r>
-                  <w:proofErr w:type="spellEnd"/>
+                    <w:t xml:space="preserve"> </w:t>
+                  </w:r>
                   <w:r>
                     <w:rPr>
                       <w:rFonts w:ascii="Calibri" w:hAnsi="Calibri" w:cs="Arial"/>
@@ -3384,16 +3435,6 @@
                       <w:szCs w:val="16"/>
                       <w:lang w:val="es-ES_tradnl"/>
                     </w:rPr>
-                    <w:t xml:space="preserve"> </w:t>
-                  </w:r>
-                  <w:r>
-                    <w:rPr>
-                      <w:rFonts w:ascii="Calibri" w:hAnsi="Calibri" w:cs="Arial"/>
-                      <w:b/>
-                      <w:sz w:val="16"/>
-                      <w:szCs w:val="16"/>
-                      <w:lang w:val="es-ES_tradnl"/>
-                    </w:rPr>
                     <w:t>y BDD</w:t>
                   </w:r>
                   <w:r>
@@ -3423,24 +3464,57 @@
                     </w:rPr>
                     <w:t xml:space="preserve">Java:  </w:t>
                   </w:r>
-                  <w:r>
-                    <w:rPr>
-                      <w:rFonts w:ascii="Calibri" w:hAnsi="Calibri" w:cs="Arial"/>
-                      <w:sz w:val="16"/>
-                      <w:szCs w:val="16"/>
-                      <w:lang w:val="es-ES_tradnl"/>
-                    </w:rPr>
-                    <w:t>Junit, Mock</w:t>
-                  </w:r>
-                  <w:r>
-                    <w:rPr>
-                      <w:rFonts w:ascii="Calibri" w:hAnsi="Calibri" w:cs="Arial"/>
-                      <w:sz w:val="16"/>
-                      <w:szCs w:val="16"/>
-                      <w:lang w:val="es-ES_tradnl"/>
-                    </w:rPr>
-                    <w:t>, Coverage</w:t>
-                  </w:r>
+                  <w:proofErr w:type="spellStart"/>
+                  <w:r>
+                    <w:rPr>
+                      <w:rFonts w:ascii="Calibri" w:hAnsi="Calibri" w:cs="Arial"/>
+                      <w:sz w:val="16"/>
+                      <w:szCs w:val="16"/>
+                      <w:lang w:val="es-ES_tradnl"/>
+                    </w:rPr>
+                    <w:t>Junit</w:t>
+                  </w:r>
+                  <w:proofErr w:type="spellEnd"/>
+                  <w:r>
+                    <w:rPr>
+                      <w:rFonts w:ascii="Calibri" w:hAnsi="Calibri" w:cs="Arial"/>
+                      <w:sz w:val="16"/>
+                      <w:szCs w:val="16"/>
+                      <w:lang w:val="es-ES_tradnl"/>
+                    </w:rPr>
+                    <w:t xml:space="preserve">, </w:t>
+                  </w:r>
+                  <w:proofErr w:type="spellStart"/>
+                  <w:r>
+                    <w:rPr>
+                      <w:rFonts w:ascii="Calibri" w:hAnsi="Calibri" w:cs="Arial"/>
+                      <w:sz w:val="16"/>
+                      <w:szCs w:val="16"/>
+                      <w:lang w:val="es-ES_tradnl"/>
+                    </w:rPr>
+                    <w:t>Mock</w:t>
+                  </w:r>
+                  <w:proofErr w:type="spellEnd"/>
+                  <w:r>
+                    <w:rPr>
+                      <w:rFonts w:ascii="Calibri" w:hAnsi="Calibri" w:cs="Arial"/>
+                      <w:sz w:val="16"/>
+                      <w:szCs w:val="16"/>
+                      <w:lang w:val="es-ES_tradnl"/>
+                    </w:rPr>
+                    <w:t xml:space="preserve">, </w:t>
+                  </w:r>
+                  <w:proofErr w:type="spellStart"/>
+                  <w:r>
+                    <w:rPr>
+                      <w:rFonts w:ascii="Calibri" w:hAnsi="Calibri" w:cs="Arial"/>
+                      <w:sz w:val="16"/>
+                      <w:szCs w:val="16"/>
+                      <w:lang w:val="es-ES_tradnl"/>
+                    </w:rPr>
+                    <w:t>Coverage</w:t>
+                  </w:r>
+                  <w:proofErr w:type="spellEnd"/>
                   <w:r>
                     <w:rPr>
                       <w:rFonts w:ascii="Calibri" w:hAnsi="Calibri" w:cs="Arial"/>
@@ -3947,8 +4021,19 @@
                       <w:szCs w:val="16"/>
                       <w:lang w:val="es-ES_tradnl"/>
                     </w:rPr>
-                    <w:t>, Visual Paradigm</w:t>
-                  </w:r>
+                    <w:t xml:space="preserve">, Visual </w:t>
+                  </w:r>
+                  <w:proofErr w:type="spellStart"/>
+                  <w:r>
+                    <w:rPr>
+                      <w:rFonts w:ascii="Calibri" w:hAnsi="Calibri" w:cs="Arial"/>
+                      <w:sz w:val="16"/>
+                      <w:szCs w:val="16"/>
+                      <w:lang w:val="es-ES_tradnl"/>
+                    </w:rPr>
+                    <w:t>Paradigm</w:t>
+                  </w:r>
+                  <w:proofErr w:type="spellEnd"/>
                   <w:r>
                     <w:rPr>
                       <w:rFonts w:ascii="Calibri" w:hAnsi="Calibri" w:cs="Arial"/>
@@ -4482,16 +4567,47 @@
                       <w:szCs w:val="16"/>
                       <w:lang w:val="es-ES_tradnl"/>
                     </w:rPr>
-                    <w:t xml:space="preserve"> Azure</w:t>
-                  </w:r>
-                  <w:r>
-                    <w:rPr>
-                      <w:rFonts w:ascii="Calibri" w:hAnsi="Calibri" w:cs="Arial"/>
-                      <w:sz w:val="16"/>
-                      <w:szCs w:val="16"/>
-                      <w:lang w:val="es-ES_tradnl"/>
-                    </w:rPr>
-                    <w:t xml:space="preserve"> / TFS / Trello </w:t>
+                    <w:t xml:space="preserve"> </w:t>
+                  </w:r>
+                  <w:proofErr w:type="spellStart"/>
+                  <w:r>
+                    <w:rPr>
+                      <w:rFonts w:ascii="Calibri" w:hAnsi="Calibri" w:cs="Arial"/>
+                      <w:sz w:val="16"/>
+                      <w:szCs w:val="16"/>
+                      <w:lang w:val="es-ES_tradnl"/>
+                    </w:rPr>
+                    <w:t>Azure</w:t>
+                  </w:r>
+                  <w:proofErr w:type="spellEnd"/>
+                  <w:r>
+                    <w:rPr>
+                      <w:rFonts w:ascii="Calibri" w:hAnsi="Calibri" w:cs="Arial"/>
+                      <w:sz w:val="16"/>
+                      <w:szCs w:val="16"/>
+                      <w:lang w:val="es-ES_tradnl"/>
+                    </w:rPr>
+                    <w:t xml:space="preserve"> / TFS / </w:t>
+                  </w:r>
+                  <w:proofErr w:type="spellStart"/>
+                  <w:r>
+                    <w:rPr>
+                      <w:rFonts w:ascii="Calibri" w:hAnsi="Calibri" w:cs="Arial"/>
+                      <w:sz w:val="16"/>
+                      <w:szCs w:val="16"/>
+                      <w:lang w:val="es-ES_tradnl"/>
+                    </w:rPr>
+                    <w:t>Trello</w:t>
+                  </w:r>
+                  <w:proofErr w:type="spellEnd"/>
+                  <w:r>
+                    <w:rPr>
+                      <w:rFonts w:ascii="Calibri" w:hAnsi="Calibri" w:cs="Arial"/>
+                      <w:sz w:val="16"/>
+                      <w:szCs w:val="16"/>
+                      <w:lang w:val="es-ES_tradnl"/>
+                    </w:rPr>
+                    <w:t xml:space="preserve"> </w:t>
                   </w:r>
                   <w:r>
                     <w:rPr>
@@ -4520,7 +4636,47 @@
                       <w:szCs w:val="16"/>
                       <w:lang w:val="es-ES_tradnl"/>
                     </w:rPr>
-                    <w:t xml:space="preserve"> / Docker/ Kubernetes / </w:t>
+                    <w:t xml:space="preserve"> / </w:t>
+                  </w:r>
+                  <w:proofErr w:type="spellStart"/>
+                  <w:r>
+                    <w:rPr>
+                      <w:rFonts w:ascii="Calibri" w:hAnsi="Calibri" w:cs="Arial"/>
+                      <w:sz w:val="16"/>
+                      <w:szCs w:val="16"/>
+                      <w:lang w:val="es-ES_tradnl"/>
+                    </w:rPr>
+                    <w:t>Docker</w:t>
+                  </w:r>
+                  <w:proofErr w:type="spellEnd"/>
+                  <w:r>
+                    <w:rPr>
+                      <w:rFonts w:ascii="Calibri" w:hAnsi="Calibri" w:cs="Arial"/>
+                      <w:sz w:val="16"/>
+                      <w:szCs w:val="16"/>
+                      <w:lang w:val="es-ES_tradnl"/>
+                    </w:rPr>
+                    <w:t xml:space="preserve">/ </w:t>
+                  </w:r>
+                  <w:proofErr w:type="spellStart"/>
+                  <w:r>
+                    <w:rPr>
+                      <w:rFonts w:ascii="Calibri" w:hAnsi="Calibri" w:cs="Arial"/>
+                      <w:sz w:val="16"/>
+                      <w:szCs w:val="16"/>
+                      <w:lang w:val="es-ES_tradnl"/>
+                    </w:rPr>
+                    <w:t>Kubernetes</w:t>
+                  </w:r>
+                  <w:proofErr w:type="spellEnd"/>
+                  <w:r>
+                    <w:rPr>
+                      <w:rFonts w:ascii="Calibri" w:hAnsi="Calibri" w:cs="Arial"/>
+                      <w:sz w:val="16"/>
+                      <w:szCs w:val="16"/>
+                      <w:lang w:val="es-ES_tradnl"/>
+                    </w:rPr>
+                    <w:t xml:space="preserve"> / </w:t>
                   </w:r>
                   <w:proofErr w:type="spellStart"/>
                   <w:r>
@@ -4732,7 +4888,27 @@
                       <w:szCs w:val="16"/>
                       <w:lang w:val="es-ES_tradnl"/>
                     </w:rPr>
-                    <w:t xml:space="preserve">, GitHub, Azure, TFS, </w:t>
+                    <w:t xml:space="preserve">, GitHub, </w:t>
+                  </w:r>
+                  <w:proofErr w:type="spellStart"/>
+                  <w:r>
+                    <w:rPr>
+                      <w:rFonts w:ascii="Calibri" w:hAnsi="Calibri" w:cs="Arial"/>
+                      <w:sz w:val="16"/>
+                      <w:szCs w:val="16"/>
+                      <w:lang w:val="es-ES_tradnl"/>
+                    </w:rPr>
+                    <w:t>Azure</w:t>
+                  </w:r>
+                  <w:proofErr w:type="spellEnd"/>
+                  <w:r>
+                    <w:rPr>
+                      <w:rFonts w:ascii="Calibri" w:hAnsi="Calibri" w:cs="Arial"/>
+                      <w:sz w:val="16"/>
+                      <w:szCs w:val="16"/>
+                      <w:lang w:val="es-ES_tradnl"/>
+                    </w:rPr>
+                    <w:t xml:space="preserve">, TFS, </w:t>
                   </w:r>
                   <w:proofErr w:type="spellStart"/>
                   <w:r>
@@ -4752,8 +4928,19 @@
                       <w:szCs w:val="16"/>
                       <w:lang w:val="es-ES_tradnl"/>
                     </w:rPr>
-                    <w:t xml:space="preserve"> Flow</w:t>
-                  </w:r>
+                    <w:t xml:space="preserve"> </w:t>
+                  </w:r>
+                  <w:proofErr w:type="spellStart"/>
+                  <w:r>
+                    <w:rPr>
+                      <w:rFonts w:ascii="Calibri" w:hAnsi="Calibri" w:cs="Arial"/>
+                      <w:sz w:val="16"/>
+                      <w:szCs w:val="16"/>
+                      <w:lang w:val="es-ES_tradnl"/>
+                    </w:rPr>
+                    <w:t>Flow</w:t>
+                  </w:r>
+                  <w:proofErr w:type="spellEnd"/>
                 </w:p>
                 <w:p>
                   <w:pPr>
@@ -4786,16 +4973,47 @@
                       <w:szCs w:val="16"/>
                       <w:lang w:val="es-ES_tradnl"/>
                     </w:rPr>
-                    <w:t>: Swagger / Markdown (</w:t>
-                  </w:r>
-                  <w:r>
-                    <w:rPr>
-                      <w:rFonts w:ascii="Calibri" w:hAnsi="Calibri" w:cs="Arial"/>
-                      <w:sz w:val="16"/>
-                      <w:szCs w:val="16"/>
-                      <w:lang w:val="es-ES_tradnl"/>
-                    </w:rPr>
-                    <w:t xml:space="preserve">for </w:t>
+                    <w:t xml:space="preserve">: Swagger / </w:t>
+                  </w:r>
+                  <w:proofErr w:type="spellStart"/>
+                  <w:r>
+                    <w:rPr>
+                      <w:rFonts w:ascii="Calibri" w:hAnsi="Calibri" w:cs="Arial"/>
+                      <w:sz w:val="16"/>
+                      <w:szCs w:val="16"/>
+                      <w:lang w:val="es-ES_tradnl"/>
+                    </w:rPr>
+                    <w:t>Markdown</w:t>
+                  </w:r>
+                  <w:proofErr w:type="spellEnd"/>
+                  <w:r>
+                    <w:rPr>
+                      <w:rFonts w:ascii="Calibri" w:hAnsi="Calibri" w:cs="Arial"/>
+                      <w:sz w:val="16"/>
+                      <w:szCs w:val="16"/>
+                      <w:lang w:val="es-ES_tradnl"/>
+                    </w:rPr>
+                    <w:t xml:space="preserve"> (</w:t>
+                  </w:r>
+                  <w:proofErr w:type="spellStart"/>
+                  <w:r>
+                    <w:rPr>
+                      <w:rFonts w:ascii="Calibri" w:hAnsi="Calibri" w:cs="Arial"/>
+                      <w:sz w:val="16"/>
+                      <w:szCs w:val="16"/>
+                      <w:lang w:val="es-ES_tradnl"/>
+                    </w:rPr>
+                    <w:t>for</w:t>
+                  </w:r>
+                  <w:proofErr w:type="spellEnd"/>
+                  <w:r>
+                    <w:rPr>
+                      <w:rFonts w:ascii="Calibri" w:hAnsi="Calibri" w:cs="Arial"/>
+                      <w:sz w:val="16"/>
+                      <w:szCs w:val="16"/>
+                      <w:lang w:val="es-ES_tradnl"/>
+                    </w:rPr>
+                    <w:t xml:space="preserve"> </w:t>
                   </w:r>
                   <w:proofErr w:type="spellStart"/>
                   <w:r>
@@ -4851,27 +5069,7 @@
                       <w:szCs w:val="16"/>
                       <w:lang w:val="es-ES_tradnl"/>
                     </w:rPr>
-                    <w:t xml:space="preserve"> </w:t>
-                  </w:r>
-                  <w:proofErr w:type="spellStart"/>
-                  <w:r>
-                    <w:rPr>
-                      <w:rFonts w:ascii="Calibri" w:hAnsi="Calibri" w:cs="Arial"/>
-                      <w:sz w:val="16"/>
-                      <w:szCs w:val="16"/>
-                      <w:lang w:val="es-ES_tradnl"/>
-                    </w:rPr>
-                    <w:t>en</w:t>
-                  </w:r>
-                  <w:proofErr w:type="spellEnd"/>
-                  <w:r>
-                    <w:rPr>
-                      <w:rFonts w:ascii="Calibri" w:hAnsi="Calibri" w:cs="Arial"/>
-                      <w:sz w:val="16"/>
-                      <w:szCs w:val="16"/>
-                      <w:lang w:val="es-ES_tradnl"/>
-                    </w:rPr>
-                    <w:t xml:space="preserve"> Java / .Net</w:t>
+                    <w:t xml:space="preserve"> en Java / .Net</w:t>
                   </w:r>
                 </w:p>
                 <w:p>
@@ -6179,16 +6377,7 @@
                       <w:szCs w:val="16"/>
                       <w:lang w:val="es-ES_tradnl"/>
                     </w:rPr>
-                    <w:t xml:space="preserve"> JS</w:t>
-                  </w:r>
-                  <w:r>
-                    <w:rPr>
-                      <w:rFonts w:ascii="Calibri" w:hAnsi="Calibri" w:cs="Arial"/>
-                      <w:sz w:val="16"/>
-                      <w:szCs w:val="16"/>
-                      <w:lang w:val="es-ES_tradnl"/>
-                    </w:rPr>
-                    <w:t xml:space="preserve"> – Buenos Aires Ciudad (En curso)</w:t>
+                    <w:t xml:space="preserve"> JS – Buenos Aires Ciudad (En curso)</w:t>
                   </w:r>
                 </w:p>
               </w:tc>
@@ -6300,16 +6489,7 @@
                       <w:szCs w:val="16"/>
                       <w:lang w:val="es-ES_tradnl"/>
                     </w:rPr>
-                    <w:t xml:space="preserve"> - Hacking con Python Recargado</w:t>
-                  </w:r>
-                  <w:r>
-                    <w:rPr>
-                      <w:rFonts w:ascii="Calibri" w:hAnsi="Calibri" w:cs="Arial"/>
-                      <w:sz w:val="16"/>
-                      <w:szCs w:val="16"/>
-                      <w:lang w:val="es-ES_tradnl"/>
-                    </w:rPr>
-                    <w:t xml:space="preserve"> – </w:t>
+                    <w:t xml:space="preserve"> - Hacking con Python Recargado – </w:t>
                   </w:r>
                   <w:proofErr w:type="spellStart"/>
                   <w:r>
@@ -6430,16 +6610,7 @@
                       <w:szCs w:val="16"/>
                       <w:lang w:val="es-ES_tradnl"/>
                     </w:rPr>
-                    <w:t>)</w:t>
-                  </w:r>
-                  <w:r>
-                    <w:rPr>
-                      <w:rFonts w:ascii="Calibri" w:hAnsi="Calibri" w:cs="Arial"/>
-                      <w:sz w:val="16"/>
-                      <w:szCs w:val="16"/>
-                      <w:lang w:val="es-ES_tradnl"/>
-                    </w:rPr>
-                    <w:t xml:space="preserve"> - </w:t>
+                    <w:t xml:space="preserve">) - </w:t>
                   </w:r>
                   <w:proofErr w:type="spellStart"/>
                   <w:r>
@@ -6680,16 +6851,7 @@
                       <w:szCs w:val="16"/>
                       <w:lang w:val="es-ES_tradnl"/>
                     </w:rPr>
-                    <w:t xml:space="preserve"> &amp; Pandas [2024]</w:t>
-                  </w:r>
-                  <w:r>
-                    <w:rPr>
-                      <w:rFonts w:ascii="Calibri" w:hAnsi="Calibri" w:cs="Arial"/>
-                      <w:sz w:val="16"/>
-                      <w:szCs w:val="16"/>
-                      <w:lang w:val="es-ES_tradnl"/>
-                    </w:rPr>
-                    <w:t xml:space="preserve"> - </w:t>
+                    <w:t xml:space="preserve"> &amp; Pandas [2024] - </w:t>
                   </w:r>
                   <w:proofErr w:type="spellStart"/>
                   <w:r>
@@ -7347,16 +7509,7 @@
                       <w:szCs w:val="16"/>
                       <w:lang w:val="es-ES_tradnl"/>
                     </w:rPr>
-                    <w:t>, REST y SOAP</w:t>
-                  </w:r>
-                  <w:r>
-                    <w:rPr>
-                      <w:rFonts w:ascii="Calibri" w:hAnsi="Calibri" w:cs="Arial"/>
-                      <w:sz w:val="16"/>
-                      <w:szCs w:val="16"/>
-                      <w:lang w:val="es-ES_tradnl"/>
-                    </w:rPr>
-                    <w:t xml:space="preserve"> - </w:t>
+                    <w:t xml:space="preserve">, REST y SOAP - </w:t>
                   </w:r>
                   <w:proofErr w:type="spellStart"/>
                   <w:r>
@@ -8829,19 +8982,8 @@
                       <w:szCs w:val="16"/>
                       <w:lang w:val="es-ES_tradnl"/>
                     </w:rPr>
-                    <w:t xml:space="preserve">JQuery Mobile – Club del </w:t>
-                  </w:r>
-                  <w:proofErr w:type="spellStart"/>
-                  <w:r>
-                    <w:rPr>
-                      <w:rFonts w:ascii="Calibri" w:hAnsi="Calibri" w:cs="Arial"/>
-                      <w:sz w:val="16"/>
-                      <w:szCs w:val="16"/>
-                      <w:lang w:val="es-ES_tradnl"/>
-                    </w:rPr>
-                    <w:t>Programador</w:t>
-                  </w:r>
-                  <w:proofErr w:type="spellEnd"/>
+                    <w:t>JQuery Mobile – Club del Programador</w:t>
+                  </w:r>
                 </w:p>
                 <w:p>
                   <w:pPr>
@@ -9071,19 +9213,8 @@
                       <w:szCs w:val="16"/>
                       <w:lang w:val="es-ES_tradnl"/>
                     </w:rPr>
-                    <w:t xml:space="preserve">Microsoft SQL Server 2000 – EXO Training </w:t>
-                  </w:r>
-                  <w:proofErr w:type="spellStart"/>
-                  <w:r>
-                    <w:rPr>
-                      <w:rFonts w:ascii="Calibri" w:hAnsi="Calibri" w:cs="Arial"/>
-                      <w:sz w:val="16"/>
-                      <w:szCs w:val="16"/>
-                      <w:lang w:val="es-ES_tradnl"/>
-                    </w:rPr>
-                    <w:t>Center</w:t>
-                  </w:r>
-                  <w:proofErr w:type="spellEnd"/>
+                    <w:t>Microsoft SQL Server 2000 – EXO Training Center</w:t>
+                  </w:r>
                 </w:p>
                 <w:p>
                   <w:pPr>
@@ -9154,27 +9285,7 @@
                       <w:szCs w:val="16"/>
                       <w:lang w:val="es-ES_tradnl"/>
                     </w:rPr>
-                    <w:t xml:space="preserve">MS Windows 2000 </w:t>
-                  </w:r>
-                  <w:proofErr w:type="spellStart"/>
-                  <w:r>
-                    <w:rPr>
-                      <w:rFonts w:ascii="Calibri" w:hAnsi="Calibri" w:cs="Arial"/>
-                      <w:sz w:val="16"/>
-                      <w:szCs w:val="16"/>
-                      <w:lang w:val="es-ES_tradnl"/>
-                    </w:rPr>
-                    <w:t>Profesional</w:t>
-                  </w:r>
-                  <w:proofErr w:type="spellEnd"/>
-                  <w:r>
-                    <w:rPr>
-                      <w:rFonts w:ascii="Calibri" w:hAnsi="Calibri" w:cs="Arial"/>
-                      <w:sz w:val="16"/>
-                      <w:szCs w:val="16"/>
-                      <w:lang w:val="es-ES_tradnl"/>
-                    </w:rPr>
-                    <w:t xml:space="preserve"> (MSCE) – </w:t>
+                    <w:t xml:space="preserve">MS Windows 2000 Profesional (MSCE) – </w:t>
                   </w:r>
                   <w:proofErr w:type="spellStart"/>
                   <w:r>
@@ -9213,7 +9324,27 @@
                       <w:szCs w:val="16"/>
                       <w:lang w:val="es-ES_tradnl"/>
                     </w:rPr>
-                    <w:t xml:space="preserve">MS Windows 2000 Networking (MSCE) – </w:t>
+                    <w:t xml:space="preserve">MS Windows 2000 </w:t>
+                  </w:r>
+                  <w:proofErr w:type="spellStart"/>
+                  <w:r>
+                    <w:rPr>
+                      <w:rFonts w:ascii="Calibri" w:hAnsi="Calibri" w:cs="Arial"/>
+                      <w:sz w:val="16"/>
+                      <w:szCs w:val="16"/>
+                      <w:lang w:val="es-ES_tradnl"/>
+                    </w:rPr>
+                    <w:t>Networking</w:t>
+                  </w:r>
+                  <w:proofErr w:type="spellEnd"/>
+                  <w:r>
+                    <w:rPr>
+                      <w:rFonts w:ascii="Calibri" w:hAnsi="Calibri" w:cs="Arial"/>
+                      <w:sz w:val="16"/>
+                      <w:szCs w:val="16"/>
+                      <w:lang w:val="es-ES_tradnl"/>
+                    </w:rPr>
+                    <w:t xml:space="preserve"> (MSCE) – </w:t>
                   </w:r>
                   <w:proofErr w:type="spellStart"/>
                   <w:r>
@@ -9233,8 +9364,19 @@
                       <w:szCs w:val="16"/>
                       <w:lang w:val="es-ES_tradnl"/>
                     </w:rPr>
-                    <w:t xml:space="preserve"> College</w:t>
-                  </w:r>
+                    <w:t xml:space="preserve"> </w:t>
+                  </w:r>
+                  <w:proofErr w:type="spellStart"/>
+                  <w:r>
+                    <w:rPr>
+                      <w:rFonts w:ascii="Calibri" w:hAnsi="Calibri" w:cs="Arial"/>
+                      <w:sz w:val="16"/>
+                      <w:szCs w:val="16"/>
+                      <w:lang w:val="es-ES_tradnl"/>
+                    </w:rPr>
+                    <w:t>College</w:t>
+                  </w:r>
+                  <w:proofErr w:type="spellEnd"/>
                 </w:p>
               </w:tc>
             </w:tr>
@@ -9306,8 +9448,19 @@
                       <w:szCs w:val="16"/>
                       <w:lang w:val="es-ES_tradnl"/>
                     </w:rPr>
-                    <w:t xml:space="preserve"> College</w:t>
-                  </w:r>
+                    <w:t xml:space="preserve"> </w:t>
+                  </w:r>
+                  <w:proofErr w:type="spellStart"/>
+                  <w:r>
+                    <w:rPr>
+                      <w:rFonts w:ascii="Calibri" w:hAnsi="Calibri" w:cs="Arial"/>
+                      <w:sz w:val="16"/>
+                      <w:szCs w:val="16"/>
+                      <w:lang w:val="es-ES_tradnl"/>
+                    </w:rPr>
+                    <w:t>College</w:t>
+                  </w:r>
+                  <w:proofErr w:type="spellEnd"/>
                 </w:p>
               </w:tc>
             </w:tr>
@@ -9439,8 +9592,6 @@
                 <w:lang w:val="es-ES_tradnl"/>
               </w:rPr>
             </w:pPr>
-            <w:bookmarkStart w:id="0" w:name="_GoBack"/>
-            <w:bookmarkEnd w:id="0"/>
           </w:p>
         </w:tc>
       </w:tr>
@@ -10468,14 +10619,14 @@
               <w:rPr>
                 <w:rFonts w:ascii="Verdana" w:hAnsi="Verdana"/>
                 <w:sz w:val="16"/>
-                <w:lang w:val="es-US"/>
-              </w:rPr>
-            </w:pPr>
-            <w:r>
-              <w:rPr>
-                <w:rFonts w:ascii="Verdana" w:hAnsi="Verdana"/>
-                <w:sz w:val="16"/>
-                <w:lang w:val="es-US"/>
+                <w:lang w:val="en-US"/>
+              </w:rPr>
+            </w:pPr>
+            <w:r>
+              <w:rPr>
+                <w:rFonts w:ascii="Verdana" w:hAnsi="Verdana"/>
+                <w:sz w:val="16"/>
+                <w:lang w:val="en-US"/>
               </w:rPr>
               <w:t xml:space="preserve">Desarrollo de </w:t>
             </w:r>
@@ -10484,112 +10635,402 @@
               <w:rPr>
                 <w:rFonts w:ascii="Verdana" w:hAnsi="Verdana"/>
                 <w:sz w:val="16"/>
-                <w:lang w:val="es-US"/>
+                <w:lang w:val="en-US"/>
               </w:rPr>
               <w:t>Microservicios</w:t>
             </w:r>
             <w:proofErr w:type="spellEnd"/>
-          </w:p>
-          <w:p>
-            <w:pPr>
-              <w:rPr>
-                <w:rFonts w:ascii="Verdana" w:hAnsi="Verdana"/>
-                <w:sz w:val="16"/>
-                <w:lang w:val="es-US"/>
-              </w:rPr>
-            </w:pPr>
-            <w:r>
-              <w:rPr>
-                <w:rFonts w:ascii="Verdana" w:hAnsi="Verdana"/>
-                <w:sz w:val="16"/>
-                <w:lang w:val="es-US"/>
-              </w:rPr>
-              <w:t>Arquitectura Cloud</w:t>
-            </w:r>
-          </w:p>
-          <w:p>
-            <w:pPr>
-              <w:rPr>
-                <w:rFonts w:ascii="Verdana" w:hAnsi="Verdana"/>
-                <w:sz w:val="16"/>
-                <w:lang w:val="es-US"/>
-              </w:rPr>
-            </w:pPr>
-            <w:r>
-              <w:rPr>
-                <w:rFonts w:ascii="Verdana" w:hAnsi="Verdana"/>
-                <w:sz w:val="16"/>
-                <w:lang w:val="es-US"/>
-              </w:rPr>
-              <w:t>Pruebas de Conceptos</w:t>
-            </w:r>
-          </w:p>
-          <w:p>
-            <w:pPr>
-              <w:rPr>
-                <w:rFonts w:ascii="Verdana" w:hAnsi="Verdana"/>
-                <w:sz w:val="16"/>
-                <w:lang w:val="en-US"/>
-              </w:rPr>
-            </w:pPr>
-            <w:r>
-              <w:rPr>
-                <w:rFonts w:ascii="Verdana" w:hAnsi="Verdana"/>
-                <w:sz w:val="16"/>
-                <w:lang w:val="en-US"/>
-              </w:rPr>
-              <w:t>Reviews (PR)</w:t>
-            </w:r>
-          </w:p>
-          <w:p>
-            <w:pPr>
-              <w:rPr>
-                <w:rFonts w:ascii="Verdana" w:hAnsi="Verdana"/>
-                <w:sz w:val="16"/>
-                <w:lang w:val="en-US"/>
-              </w:rPr>
-            </w:pPr>
-            <w:r>
-              <w:rPr>
-                <w:rFonts w:ascii="Verdana" w:hAnsi="Verdana"/>
-                <w:sz w:val="16"/>
-                <w:lang w:val="en-US"/>
-              </w:rPr>
-              <w:t>Data S</w:t>
-            </w:r>
-            <w:r>
-              <w:rPr>
-                <w:rFonts w:ascii="Verdana" w:hAnsi="Verdana"/>
-                <w:sz w:val="16"/>
-                <w:lang w:val="en-US"/>
-              </w:rPr>
-              <w:t>cientist</w:t>
-            </w:r>
-            <w:r>
-              <w:rPr>
-                <w:rFonts w:ascii="Verdana" w:hAnsi="Verdana"/>
-                <w:sz w:val="16"/>
-                <w:lang w:val="en-US"/>
-              </w:rPr>
-              <w:t xml:space="preserve"> (Lake Data, ETLs)</w:t>
-            </w:r>
-          </w:p>
-          <w:p>
-            <w:pPr>
-              <w:rPr>
-                <w:rFonts w:ascii="Verdana" w:hAnsi="Verdana"/>
-                <w:sz w:val="16"/>
-                <w:lang w:val="en-US"/>
-              </w:rPr>
-            </w:pPr>
-            <w:proofErr w:type="spellStart"/>
-            <w:r>
-              <w:rPr>
-                <w:rFonts w:ascii="Verdana" w:hAnsi="Verdana"/>
-                <w:sz w:val="16"/>
-                <w:lang w:val="en-US"/>
-              </w:rPr>
-              <w:t>Deudas</w:t>
+            <w:r>
+              <w:rPr>
+                <w:rFonts w:ascii="Verdana" w:hAnsi="Verdana"/>
+                <w:sz w:val="16"/>
+                <w:lang w:val="en-US"/>
+              </w:rPr>
+              <w:t xml:space="preserve"> y </w:t>
+            </w:r>
+            <w:proofErr w:type="spellStart"/>
+            <w:r>
+              <w:rPr>
+                <w:rFonts w:ascii="Verdana" w:hAnsi="Verdana"/>
+                <w:sz w:val="16"/>
+                <w:lang w:val="en-US"/>
+              </w:rPr>
+              <w:t>Etls</w:t>
+            </w:r>
+            <w:proofErr w:type="spellEnd"/>
+            <w:r>
+              <w:rPr>
+                <w:rFonts w:ascii="Verdana" w:hAnsi="Verdana"/>
+                <w:sz w:val="16"/>
+                <w:lang w:val="en-US"/>
+              </w:rPr>
+              <w:t xml:space="preserve">, Arquitectura Cloud, Pruebas de Conceptos, </w:t>
+            </w:r>
+            <w:proofErr w:type="spellStart"/>
+            <w:r>
+              <w:rPr>
+                <w:rFonts w:ascii="Verdana" w:hAnsi="Verdana"/>
+                <w:sz w:val="16"/>
+                <w:lang w:val="en-US"/>
+              </w:rPr>
+              <w:t>Reviews</w:t>
+            </w:r>
+            <w:proofErr w:type="spellEnd"/>
+            <w:r>
+              <w:rPr>
+                <w:rFonts w:ascii="Verdana" w:hAnsi="Verdana"/>
+                <w:sz w:val="16"/>
+                <w:lang w:val="en-US"/>
+              </w:rPr>
+              <w:t xml:space="preserve"> (PR)</w:t>
+            </w:r>
+            <w:r>
+              <w:rPr>
+                <w:rFonts w:ascii="Verdana" w:hAnsi="Verdana"/>
+                <w:sz w:val="16"/>
+                <w:lang w:val="en-US"/>
+              </w:rPr>
+              <w:br/>
+              <w:t xml:space="preserve">Data </w:t>
+            </w:r>
+            <w:proofErr w:type="spellStart"/>
+            <w:r>
+              <w:rPr>
+                <w:rFonts w:ascii="Verdana" w:hAnsi="Verdana"/>
+                <w:sz w:val="16"/>
+                <w:lang w:val="en-US"/>
+              </w:rPr>
+              <w:t>Engineer</w:t>
+            </w:r>
+            <w:proofErr w:type="spellEnd"/>
+            <w:r>
+              <w:rPr>
+                <w:rFonts w:ascii="Verdana" w:hAnsi="Verdana"/>
+                <w:sz w:val="16"/>
+                <w:lang w:val="en-US"/>
+              </w:rPr>
+              <w:t xml:space="preserve">/Data </w:t>
+            </w:r>
+            <w:proofErr w:type="spellStart"/>
+            <w:r>
+              <w:rPr>
+                <w:rFonts w:ascii="Verdana" w:hAnsi="Verdana"/>
+                <w:sz w:val="16"/>
+                <w:lang w:val="en-US"/>
+              </w:rPr>
+              <w:t>Analytics</w:t>
+            </w:r>
+            <w:proofErr w:type="spellEnd"/>
+            <w:r>
+              <w:rPr>
+                <w:rFonts w:ascii="Verdana" w:hAnsi="Verdana"/>
+                <w:sz w:val="16"/>
+                <w:lang w:val="en-US"/>
+              </w:rPr>
+              <w:t xml:space="preserve">/Data </w:t>
+            </w:r>
+            <w:proofErr w:type="spellStart"/>
+            <w:r>
+              <w:rPr>
+                <w:rFonts w:ascii="Verdana" w:hAnsi="Verdana"/>
+                <w:sz w:val="16"/>
+                <w:lang w:val="en-US"/>
+              </w:rPr>
+              <w:t>Scientist</w:t>
+            </w:r>
+            <w:proofErr w:type="spellEnd"/>
+            <w:r>
+              <w:rPr>
+                <w:rFonts w:ascii="Verdana" w:hAnsi="Verdana"/>
+                <w:sz w:val="16"/>
+                <w:lang w:val="en-US"/>
+              </w:rPr>
+              <w:t xml:space="preserve"> (</w:t>
+            </w:r>
+            <w:proofErr w:type="spellStart"/>
+            <w:r>
+              <w:rPr>
+                <w:rFonts w:ascii="Verdana" w:hAnsi="Verdana"/>
+                <w:sz w:val="16"/>
+                <w:lang w:val="en-US"/>
+              </w:rPr>
+              <w:t>DERs</w:t>
+            </w:r>
+            <w:proofErr w:type="spellEnd"/>
+            <w:r>
+              <w:rPr>
+                <w:rFonts w:ascii="Verdana" w:hAnsi="Verdana"/>
+                <w:sz w:val="16"/>
+                <w:lang w:val="en-US"/>
+              </w:rPr>
+              <w:t xml:space="preserve">, Lake Data, </w:t>
+            </w:r>
+            <w:proofErr w:type="spellStart"/>
+            <w:r>
+              <w:rPr>
+                <w:rFonts w:ascii="Verdana" w:hAnsi="Verdana"/>
+                <w:sz w:val="16"/>
+                <w:lang w:val="en-US"/>
+              </w:rPr>
+              <w:t>ETLs</w:t>
+            </w:r>
+            <w:proofErr w:type="spellEnd"/>
+            <w:r>
+              <w:rPr>
+                <w:rFonts w:ascii="Verdana" w:hAnsi="Verdana"/>
+                <w:sz w:val="16"/>
+                <w:lang w:val="en-US"/>
+              </w:rPr>
+              <w:t>)</w:t>
+            </w:r>
+            <w:r>
+              <w:rPr>
+                <w:rFonts w:ascii="Verdana" w:hAnsi="Verdana"/>
+                <w:sz w:val="16"/>
+                <w:lang w:val="en-US"/>
+              </w:rPr>
+              <w:br/>
+              <w:t xml:space="preserve">Deudas </w:t>
+            </w:r>
+            <w:proofErr w:type="spellStart"/>
+            <w:r>
+              <w:rPr>
+                <w:rFonts w:ascii="Verdana" w:hAnsi="Verdana"/>
+                <w:sz w:val="16"/>
+                <w:lang w:val="en-US"/>
+              </w:rPr>
+              <w:t>Tecnicas</w:t>
+            </w:r>
+            <w:proofErr w:type="spellEnd"/>
+            <w:r>
+              <w:rPr>
+                <w:rFonts w:ascii="Verdana" w:hAnsi="Verdana"/>
+                <w:sz w:val="16"/>
+                <w:lang w:val="en-US"/>
+              </w:rPr>
+              <w:t xml:space="preserve">, Configuraciones / </w:t>
+            </w:r>
+            <w:proofErr w:type="spellStart"/>
+            <w:r>
+              <w:rPr>
+                <w:rFonts w:ascii="Verdana" w:hAnsi="Verdana"/>
+                <w:sz w:val="16"/>
+                <w:lang w:val="en-US"/>
+              </w:rPr>
+              <w:t>Devops</w:t>
+            </w:r>
+            <w:proofErr w:type="spellEnd"/>
+            <w:r>
+              <w:rPr>
+                <w:rFonts w:ascii="Verdana" w:hAnsi="Verdana"/>
+                <w:sz w:val="16"/>
+                <w:lang w:val="en-US"/>
+              </w:rPr>
+              <w:br/>
+            </w:r>
+            <w:proofErr w:type="spellStart"/>
+            <w:r>
+              <w:rPr>
+                <w:rFonts w:ascii="Verdana" w:hAnsi="Verdana"/>
+                <w:sz w:val="16"/>
+                <w:lang w:val="en-US"/>
+              </w:rPr>
+              <w:t>Analisis</w:t>
+            </w:r>
+            <w:proofErr w:type="spellEnd"/>
+            <w:r>
+              <w:rPr>
+                <w:rFonts w:ascii="Verdana" w:hAnsi="Verdana"/>
+                <w:sz w:val="16"/>
+                <w:lang w:val="en-US"/>
+              </w:rPr>
+              <w:t xml:space="preserve"> de </w:t>
+            </w:r>
+            <w:proofErr w:type="spellStart"/>
+            <w:r>
+              <w:rPr>
+                <w:rFonts w:ascii="Verdana" w:hAnsi="Verdana"/>
+                <w:sz w:val="16"/>
+                <w:lang w:val="en-US"/>
+              </w:rPr>
+              <w:t>logs</w:t>
+            </w:r>
+            <w:proofErr w:type="spellEnd"/>
+            <w:r>
+              <w:rPr>
+                <w:rFonts w:ascii="Verdana" w:hAnsi="Verdana"/>
+                <w:sz w:val="16"/>
+                <w:lang w:val="en-US"/>
+              </w:rPr>
+              <w:t xml:space="preserve"> utilizando las </w:t>
+            </w:r>
+            <w:proofErr w:type="spellStart"/>
+            <w:r>
+              <w:rPr>
+                <w:rFonts w:ascii="Verdana" w:hAnsi="Verdana"/>
+                <w:sz w:val="16"/>
+                <w:lang w:val="en-US"/>
+              </w:rPr>
+              <w:t>tecnicas</w:t>
+            </w:r>
+            <w:proofErr w:type="spellEnd"/>
+            <w:r>
+              <w:rPr>
+                <w:rFonts w:ascii="Verdana" w:hAnsi="Verdana"/>
+                <w:sz w:val="16"/>
+                <w:lang w:val="en-US"/>
+              </w:rPr>
+              <w:t xml:space="preserve"> de Data </w:t>
+            </w:r>
+            <w:proofErr w:type="spellStart"/>
+            <w:r>
+              <w:rPr>
+                <w:rFonts w:ascii="Verdana" w:hAnsi="Verdana"/>
+                <w:sz w:val="16"/>
+                <w:lang w:val="en-US"/>
+              </w:rPr>
+              <w:t>Analytics</w:t>
+            </w:r>
+            <w:proofErr w:type="spellEnd"/>
+            <w:r>
+              <w:rPr>
+                <w:rFonts w:ascii="Verdana" w:hAnsi="Verdana"/>
+                <w:sz w:val="16"/>
+                <w:lang w:val="en-US"/>
+              </w:rPr>
+              <w:t xml:space="preserve">/Big Data para extraer </w:t>
+            </w:r>
+            <w:proofErr w:type="spellStart"/>
+            <w:r>
+              <w:rPr>
+                <w:rFonts w:ascii="Verdana" w:hAnsi="Verdana"/>
+                <w:sz w:val="16"/>
+                <w:lang w:val="en-US"/>
+              </w:rPr>
+              <w:t>estadisticas</w:t>
+            </w:r>
+            <w:proofErr w:type="spellEnd"/>
+            <w:r>
+              <w:rPr>
+                <w:rFonts w:ascii="Verdana" w:hAnsi="Verdana"/>
+                <w:sz w:val="16"/>
+                <w:lang w:val="en-US"/>
+              </w:rPr>
+              <w:t xml:space="preserve"> con notebook, panda, </w:t>
+            </w:r>
+            <w:proofErr w:type="spellStart"/>
+            <w:r>
+              <w:rPr>
+                <w:rFonts w:ascii="Verdana" w:hAnsi="Verdana"/>
+                <w:sz w:val="16"/>
+                <w:lang w:val="en-US"/>
+              </w:rPr>
+              <w:t>matplotlib</w:t>
+            </w:r>
+            <w:proofErr w:type="spellEnd"/>
+            <w:r>
+              <w:rPr>
+                <w:rFonts w:ascii="Verdana" w:hAnsi="Verdana"/>
+                <w:sz w:val="16"/>
+                <w:lang w:val="en-US"/>
+              </w:rPr>
+              <w:br/>
+              <w:t>Migraciones de Java 8 a Java 11 y 17</w:t>
+            </w:r>
+          </w:p>
+          <w:p>
+            <w:pPr>
+              <w:rPr>
+                <w:rFonts w:ascii="Verdana" w:hAnsi="Verdana"/>
+                <w:sz w:val="16"/>
+                <w:lang w:val="en-US"/>
+              </w:rPr>
+            </w:pPr>
+          </w:p>
+          <w:p>
+            <w:pPr>
+              <w:rPr>
+                <w:rFonts w:ascii="Verdana" w:hAnsi="Verdana"/>
+                <w:sz w:val="16"/>
+                <w:lang w:val="en-US"/>
+              </w:rPr>
+            </w:pPr>
+            <w:r>
+              <w:rPr>
+                <w:rFonts w:ascii="Verdana" w:hAnsi="Verdana"/>
+                <w:b/>
+                <w:sz w:val="16"/>
+                <w:lang w:val="en-US"/>
+              </w:rPr>
+              <w:t xml:space="preserve">Desarrollo de </w:t>
+            </w:r>
+            <w:proofErr w:type="spellStart"/>
+            <w:r>
+              <w:rPr>
+                <w:rFonts w:ascii="Verdana" w:hAnsi="Verdana"/>
+                <w:b/>
+                <w:sz w:val="16"/>
+                <w:lang w:val="en-US"/>
+              </w:rPr>
+              <w:t>Microservicios</w:t>
+            </w:r>
+            <w:proofErr w:type="spellEnd"/>
+            <w:r>
+              <w:rPr>
+                <w:rFonts w:ascii="Verdana" w:hAnsi="Verdana"/>
+                <w:b/>
+                <w:sz w:val="16"/>
+                <w:lang w:val="en-US"/>
+              </w:rPr>
+              <w:t xml:space="preserve"> y </w:t>
+            </w:r>
+            <w:proofErr w:type="spellStart"/>
+            <w:r>
+              <w:rPr>
+                <w:rFonts w:ascii="Verdana" w:hAnsi="Verdana"/>
+                <w:b/>
+                <w:sz w:val="16"/>
+                <w:lang w:val="en-US"/>
+              </w:rPr>
+              <w:t>ETLs</w:t>
+            </w:r>
+            <w:proofErr w:type="spellEnd"/>
+            <w:r>
+              <w:rPr>
+                <w:rFonts w:ascii="Verdana" w:hAnsi="Verdana"/>
+                <w:sz w:val="16"/>
+                <w:lang w:val="en-US"/>
+              </w:rPr>
+              <w:br/>
+              <w:t xml:space="preserve">- 1 ETL Apache </w:t>
+            </w:r>
+            <w:proofErr w:type="spellStart"/>
+            <w:r>
+              <w:rPr>
+                <w:rFonts w:ascii="Verdana" w:hAnsi="Verdana"/>
+                <w:sz w:val="16"/>
+                <w:lang w:val="en-US"/>
+              </w:rPr>
+              <w:t>Nifi</w:t>
+            </w:r>
+            <w:proofErr w:type="spellEnd"/>
+            <w:r>
+              <w:rPr>
+                <w:rFonts w:ascii="Verdana" w:hAnsi="Verdana"/>
+                <w:sz w:val="16"/>
+                <w:lang w:val="en-US"/>
+              </w:rPr>
+              <w:br/>
+              <w:t xml:space="preserve">- 5 </w:t>
+            </w:r>
+            <w:proofErr w:type="spellStart"/>
+            <w:r>
+              <w:rPr>
+                <w:rFonts w:ascii="Verdana" w:hAnsi="Verdana"/>
+                <w:sz w:val="16"/>
+                <w:lang w:val="en-US"/>
+              </w:rPr>
+              <w:t>Microservicios</w:t>
             </w:r>
             <w:proofErr w:type="spellEnd"/>
             <w:r>
@@ -10607,72 +11048,697 @@
                 <w:sz w:val="16"/>
                 <w:lang w:val="en-US"/>
               </w:rPr>
-              <w:t>Tecnicas</w:t>
-            </w:r>
-            <w:proofErr w:type="spellEnd"/>
-          </w:p>
-          <w:p>
-            <w:pPr>
-              <w:rPr>
-                <w:rFonts w:ascii="Verdana" w:hAnsi="Verdana"/>
-                <w:sz w:val="16"/>
-                <w:lang w:val="en-US"/>
-              </w:rPr>
-            </w:pPr>
-            <w:proofErr w:type="spellStart"/>
-            <w:r>
-              <w:rPr>
-                <w:rFonts w:ascii="Verdana" w:hAnsi="Verdana"/>
-                <w:sz w:val="16"/>
-                <w:lang w:val="en-US"/>
-              </w:rPr>
-              <w:t>Configuraciones</w:t>
-            </w:r>
-            <w:proofErr w:type="spellEnd"/>
-            <w:r>
-              <w:rPr>
-                <w:rFonts w:ascii="Verdana" w:hAnsi="Verdana"/>
-                <w:sz w:val="16"/>
-                <w:lang w:val="en-US"/>
-              </w:rPr>
-              <w:t xml:space="preserve"> / </w:t>
-            </w:r>
-            <w:proofErr w:type="spellStart"/>
-            <w:r>
-              <w:rPr>
-                <w:rFonts w:ascii="Verdana" w:hAnsi="Verdana"/>
-                <w:sz w:val="16"/>
-                <w:lang w:val="en-US"/>
-              </w:rPr>
-              <w:t>Devops</w:t>
-            </w:r>
-            <w:proofErr w:type="spellEnd"/>
-          </w:p>
-          <w:p>
-            <w:pPr>
-              <w:rPr>
-                <w:rFonts w:ascii="Verdana" w:hAnsi="Verdana"/>
-                <w:sz w:val="16"/>
-                <w:lang w:val="en-US"/>
-              </w:rPr>
-            </w:pPr>
-          </w:p>
-          <w:p>
-            <w:pPr>
-              <w:rPr>
-                <w:rFonts w:ascii="Verdana" w:hAnsi="Verdana"/>
-                <w:sz w:val="16"/>
-                <w:lang w:val="en-US"/>
-              </w:rPr>
-            </w:pPr>
-            <w:proofErr w:type="spellStart"/>
-            <w:r>
-              <w:rPr>
-                <w:rFonts w:ascii="Verdana" w:hAnsi="Verdana"/>
-                <w:sz w:val="16"/>
-                <w:lang w:val="en-US"/>
-              </w:rPr>
-              <w:t>PoC</w:t>
+              <w:t>SpringBoot</w:t>
+            </w:r>
+            <w:proofErr w:type="spellEnd"/>
+            <w:r>
+              <w:rPr>
+                <w:rFonts w:ascii="Verdana" w:hAnsi="Verdana"/>
+                <w:sz w:val="16"/>
+                <w:lang w:val="en-US"/>
+              </w:rPr>
+              <w:t xml:space="preserve"> con Drools, </w:t>
+            </w:r>
+            <w:proofErr w:type="spellStart"/>
+            <w:r>
+              <w:rPr>
+                <w:rFonts w:ascii="Verdana" w:hAnsi="Verdana"/>
+                <w:sz w:val="16"/>
+                <w:lang w:val="en-US"/>
+              </w:rPr>
+              <w:t>Batch</w:t>
+            </w:r>
+            <w:proofErr w:type="spellEnd"/>
+            <w:r>
+              <w:rPr>
+                <w:rFonts w:ascii="Verdana" w:hAnsi="Verdana"/>
+                <w:sz w:val="16"/>
+                <w:lang w:val="en-US"/>
+              </w:rPr>
+              <w:t>, AMPQ, JPA/</w:t>
+            </w:r>
+            <w:proofErr w:type="spellStart"/>
+            <w:r>
+              <w:rPr>
+                <w:rFonts w:ascii="Verdana" w:hAnsi="Verdana"/>
+                <w:sz w:val="16"/>
+                <w:lang w:val="en-US"/>
+              </w:rPr>
+              <w:t>Hibernate</w:t>
+            </w:r>
+            <w:proofErr w:type="spellEnd"/>
+            <w:r>
+              <w:rPr>
+                <w:rFonts w:ascii="Verdana" w:hAnsi="Verdana"/>
+                <w:sz w:val="16"/>
+                <w:lang w:val="en-US"/>
+              </w:rPr>
+              <w:t xml:space="preserve"> (</w:t>
+            </w:r>
+            <w:proofErr w:type="spellStart"/>
+            <w:r>
+              <w:rPr>
+                <w:rFonts w:ascii="Verdana" w:hAnsi="Verdana"/>
+                <w:sz w:val="16"/>
+                <w:lang w:val="en-US"/>
+              </w:rPr>
+              <w:t>Mysql</w:t>
+            </w:r>
+            <w:proofErr w:type="spellEnd"/>
+            <w:r>
+              <w:rPr>
+                <w:rFonts w:ascii="Verdana" w:hAnsi="Verdana"/>
+                <w:sz w:val="16"/>
+                <w:lang w:val="en-US"/>
+              </w:rPr>
+              <w:t>/Presto/</w:t>
+            </w:r>
+            <w:proofErr w:type="spellStart"/>
+            <w:r>
+              <w:rPr>
+                <w:rFonts w:ascii="Verdana" w:hAnsi="Verdana"/>
+                <w:sz w:val="16"/>
+                <w:lang w:val="en-US"/>
+              </w:rPr>
+              <w:t>Postersql</w:t>
+            </w:r>
+            <w:proofErr w:type="spellEnd"/>
+            <w:r>
+              <w:rPr>
+                <w:rFonts w:ascii="Verdana" w:hAnsi="Verdana"/>
+                <w:sz w:val="16"/>
+                <w:lang w:val="en-US"/>
+              </w:rPr>
+              <w:t xml:space="preserve">), </w:t>
+            </w:r>
+            <w:proofErr w:type="spellStart"/>
+            <w:r>
+              <w:rPr>
+                <w:rFonts w:ascii="Verdana" w:hAnsi="Verdana"/>
+                <w:sz w:val="16"/>
+                <w:lang w:val="en-US"/>
+              </w:rPr>
+              <w:t>junit</w:t>
+            </w:r>
+            <w:proofErr w:type="spellEnd"/>
+            <w:r>
+              <w:rPr>
+                <w:rFonts w:ascii="Verdana" w:hAnsi="Verdana"/>
+                <w:sz w:val="16"/>
+                <w:lang w:val="en-US"/>
+              </w:rPr>
+              <w:t xml:space="preserve"> + </w:t>
+            </w:r>
+            <w:proofErr w:type="spellStart"/>
+            <w:r>
+              <w:rPr>
+                <w:rFonts w:ascii="Verdana" w:hAnsi="Verdana"/>
+                <w:sz w:val="16"/>
+                <w:lang w:val="en-US"/>
+              </w:rPr>
+              <w:t>Custom</w:t>
+            </w:r>
+            <w:proofErr w:type="spellEnd"/>
+            <w:r>
+              <w:rPr>
+                <w:rFonts w:ascii="Verdana" w:hAnsi="Verdana"/>
+                <w:sz w:val="16"/>
+                <w:lang w:val="en-US"/>
+              </w:rPr>
+              <w:t xml:space="preserve"> </w:t>
+            </w:r>
+            <w:proofErr w:type="spellStart"/>
+            <w:r>
+              <w:rPr>
+                <w:rFonts w:ascii="Verdana" w:hAnsi="Verdana"/>
+                <w:sz w:val="16"/>
+                <w:lang w:val="en-US"/>
+              </w:rPr>
+              <w:t>Libraries</w:t>
+            </w:r>
+            <w:proofErr w:type="spellEnd"/>
+            <w:r>
+              <w:rPr>
+                <w:rFonts w:ascii="Verdana" w:hAnsi="Verdana"/>
+                <w:sz w:val="16"/>
+                <w:lang w:val="en-US"/>
+              </w:rPr>
+              <w:t xml:space="preserve"> para 5 </w:t>
+            </w:r>
+            <w:proofErr w:type="spellStart"/>
+            <w:r>
+              <w:rPr>
+                <w:rFonts w:ascii="Verdana" w:hAnsi="Verdana"/>
+                <w:sz w:val="16"/>
+                <w:lang w:val="en-US"/>
+              </w:rPr>
+              <w:t>Microservicios</w:t>
+            </w:r>
+            <w:proofErr w:type="spellEnd"/>
+            <w:r>
+              <w:rPr>
+                <w:rFonts w:ascii="Verdana" w:hAnsi="Verdana"/>
+                <w:sz w:val="16"/>
+                <w:lang w:val="en-US"/>
+              </w:rPr>
+              <w:br/>
+              <w:t xml:space="preserve">- 2 </w:t>
+            </w:r>
+            <w:proofErr w:type="spellStart"/>
+            <w:r>
+              <w:rPr>
+                <w:rFonts w:ascii="Verdana" w:hAnsi="Verdana"/>
+                <w:sz w:val="16"/>
+                <w:lang w:val="en-US"/>
+              </w:rPr>
+              <w:t>Microservicios</w:t>
+            </w:r>
+            <w:bookmarkStart w:id="0" w:name="_GoBack"/>
+            <w:bookmarkEnd w:id="0"/>
+            <w:proofErr w:type="spellEnd"/>
+            <w:r>
+              <w:rPr>
+                <w:rFonts w:ascii="Verdana" w:hAnsi="Verdana"/>
+                <w:sz w:val="16"/>
+                <w:lang w:val="en-US"/>
+              </w:rPr>
+              <w:t xml:space="preserve"> Python con </w:t>
+            </w:r>
+            <w:proofErr w:type="spellStart"/>
+            <w:r>
+              <w:rPr>
+                <w:rFonts w:ascii="Verdana" w:hAnsi="Verdana"/>
+                <w:sz w:val="16"/>
+                <w:lang w:val="en-US"/>
+              </w:rPr>
+              <w:t>FastApi</w:t>
+            </w:r>
+            <w:proofErr w:type="spellEnd"/>
+            <w:r>
+              <w:rPr>
+                <w:rFonts w:ascii="Verdana" w:hAnsi="Verdana"/>
+                <w:sz w:val="16"/>
+                <w:lang w:val="en-US"/>
+              </w:rPr>
+              <w:t xml:space="preserve">, </w:t>
+            </w:r>
+            <w:proofErr w:type="spellStart"/>
+            <w:r>
+              <w:rPr>
+                <w:rFonts w:ascii="Verdana" w:hAnsi="Verdana"/>
+                <w:sz w:val="16"/>
+                <w:lang w:val="en-US"/>
+              </w:rPr>
+              <w:t>Requests</w:t>
+            </w:r>
+            <w:proofErr w:type="spellEnd"/>
+            <w:r>
+              <w:rPr>
+                <w:rFonts w:ascii="Verdana" w:hAnsi="Verdana"/>
+                <w:sz w:val="16"/>
+                <w:lang w:val="en-US"/>
+              </w:rPr>
+              <w:t xml:space="preserve"> (</w:t>
+            </w:r>
+            <w:proofErr w:type="spellStart"/>
+            <w:r>
+              <w:rPr>
+                <w:rFonts w:ascii="Verdana" w:hAnsi="Verdana"/>
+                <w:sz w:val="16"/>
+                <w:lang w:val="en-US"/>
+              </w:rPr>
+              <w:t>rest</w:t>
+            </w:r>
+            <w:proofErr w:type="spellEnd"/>
+            <w:r>
+              <w:rPr>
+                <w:rFonts w:ascii="Verdana" w:hAnsi="Verdana"/>
+                <w:sz w:val="16"/>
+                <w:lang w:val="en-US"/>
+              </w:rPr>
+              <w:t xml:space="preserve"> </w:t>
+            </w:r>
+            <w:proofErr w:type="spellStart"/>
+            <w:r>
+              <w:rPr>
+                <w:rFonts w:ascii="Verdana" w:hAnsi="Verdana"/>
+                <w:sz w:val="16"/>
+                <w:lang w:val="en-US"/>
+              </w:rPr>
+              <w:t>client</w:t>
+            </w:r>
+            <w:proofErr w:type="spellEnd"/>
+            <w:r>
+              <w:rPr>
+                <w:rFonts w:ascii="Verdana" w:hAnsi="Verdana"/>
+                <w:sz w:val="16"/>
+                <w:lang w:val="en-US"/>
+              </w:rPr>
+              <w:t xml:space="preserve">), </w:t>
+            </w:r>
+            <w:proofErr w:type="spellStart"/>
+            <w:r>
+              <w:rPr>
+                <w:rFonts w:ascii="Verdana" w:hAnsi="Verdana"/>
+                <w:sz w:val="16"/>
+                <w:lang w:val="en-US"/>
+              </w:rPr>
+              <w:t>SQLAlchemy</w:t>
+            </w:r>
+            <w:proofErr w:type="spellEnd"/>
+            <w:r>
+              <w:rPr>
+                <w:rFonts w:ascii="Verdana" w:hAnsi="Verdana"/>
+                <w:sz w:val="16"/>
+                <w:lang w:val="en-US"/>
+              </w:rPr>
+              <w:t xml:space="preserve"> + </w:t>
+            </w:r>
+            <w:proofErr w:type="spellStart"/>
+            <w:r>
+              <w:rPr>
+                <w:rFonts w:ascii="Verdana" w:hAnsi="Verdana"/>
+                <w:sz w:val="16"/>
+                <w:lang w:val="en-US"/>
+              </w:rPr>
+              <w:t>Custom</w:t>
+            </w:r>
+            <w:proofErr w:type="spellEnd"/>
+            <w:r>
+              <w:rPr>
+                <w:rFonts w:ascii="Verdana" w:hAnsi="Verdana"/>
+                <w:sz w:val="16"/>
+                <w:lang w:val="en-US"/>
+              </w:rPr>
+              <w:t xml:space="preserve"> </w:t>
+            </w:r>
+            <w:proofErr w:type="spellStart"/>
+            <w:r>
+              <w:rPr>
+                <w:rFonts w:ascii="Verdana" w:hAnsi="Verdana"/>
+                <w:sz w:val="16"/>
+                <w:lang w:val="en-US"/>
+              </w:rPr>
+              <w:t>Libraries</w:t>
+            </w:r>
+            <w:proofErr w:type="spellEnd"/>
+            <w:r>
+              <w:rPr>
+                <w:rFonts w:ascii="Verdana" w:hAnsi="Verdana"/>
+                <w:sz w:val="16"/>
+                <w:lang w:val="en-US"/>
+              </w:rPr>
+              <w:t xml:space="preserve"> (</w:t>
+            </w:r>
+            <w:proofErr w:type="spellStart"/>
+            <w:r>
+              <w:rPr>
+                <w:rFonts w:ascii="Verdana" w:hAnsi="Verdana"/>
+                <w:sz w:val="16"/>
+                <w:lang w:val="en-US"/>
+              </w:rPr>
+              <w:t>Scikit-learn</w:t>
+            </w:r>
+            <w:proofErr w:type="spellEnd"/>
+            <w:r>
+              <w:rPr>
+                <w:rFonts w:ascii="Verdana" w:hAnsi="Verdana"/>
+                <w:sz w:val="16"/>
+                <w:lang w:val="en-US"/>
+              </w:rPr>
+              <w:t xml:space="preserve"> (</w:t>
+            </w:r>
+            <w:proofErr w:type="spellStart"/>
+            <w:r>
+              <w:rPr>
+                <w:rFonts w:ascii="Verdana" w:hAnsi="Verdana"/>
+                <w:sz w:val="16"/>
+                <w:lang w:val="en-US"/>
+              </w:rPr>
+              <w:t>mysql</w:t>
+            </w:r>
+            <w:proofErr w:type="spellEnd"/>
+            <w:r>
+              <w:rPr>
+                <w:rFonts w:ascii="Verdana" w:hAnsi="Verdana"/>
+                <w:sz w:val="16"/>
+                <w:lang w:val="en-US"/>
+              </w:rPr>
+              <w:t xml:space="preserve">-Vector </w:t>
+            </w:r>
+            <w:proofErr w:type="spellStart"/>
+            <w:r>
+              <w:rPr>
+                <w:rFonts w:ascii="Verdana" w:hAnsi="Verdana"/>
+                <w:sz w:val="16"/>
+                <w:lang w:val="en-US"/>
+              </w:rPr>
+              <w:t>Embeddings</w:t>
+            </w:r>
+            <w:proofErr w:type="spellEnd"/>
+            <w:r>
+              <w:rPr>
+                <w:rFonts w:ascii="Verdana" w:hAnsi="Verdana"/>
+                <w:sz w:val="16"/>
+                <w:lang w:val="en-US"/>
+              </w:rPr>
+              <w:t>)/</w:t>
+            </w:r>
+            <w:proofErr w:type="spellStart"/>
+            <w:r>
+              <w:rPr>
+                <w:rFonts w:ascii="Verdana" w:hAnsi="Verdana"/>
+                <w:sz w:val="16"/>
+                <w:lang w:val="en-US"/>
+              </w:rPr>
+              <w:t>OpenAI</w:t>
+            </w:r>
+            <w:proofErr w:type="spellEnd"/>
+            <w:r>
+              <w:rPr>
+                <w:rFonts w:ascii="Verdana" w:hAnsi="Verdana"/>
+                <w:sz w:val="16"/>
+                <w:lang w:val="en-US"/>
+              </w:rPr>
+              <w:t xml:space="preserve">, </w:t>
+            </w:r>
+            <w:proofErr w:type="spellStart"/>
+            <w:r>
+              <w:rPr>
+                <w:rFonts w:ascii="Verdana" w:hAnsi="Verdana"/>
+                <w:sz w:val="16"/>
+                <w:lang w:val="en-US"/>
+              </w:rPr>
+              <w:t>Numpy</w:t>
+            </w:r>
+            <w:proofErr w:type="spellEnd"/>
+            <w:r>
+              <w:rPr>
+                <w:rFonts w:ascii="Verdana" w:hAnsi="Verdana"/>
+                <w:sz w:val="16"/>
+                <w:lang w:val="en-US"/>
+              </w:rPr>
+              <w:t xml:space="preserve"> para </w:t>
+            </w:r>
+            <w:proofErr w:type="spellStart"/>
+            <w:r>
+              <w:rPr>
+                <w:rFonts w:ascii="Verdana" w:hAnsi="Verdana"/>
+                <w:sz w:val="16"/>
+                <w:lang w:val="en-US"/>
+              </w:rPr>
+              <w:t>busquedas</w:t>
+            </w:r>
+            <w:proofErr w:type="spellEnd"/>
+            <w:r>
+              <w:rPr>
+                <w:rFonts w:ascii="Verdana" w:hAnsi="Verdana"/>
+                <w:sz w:val="16"/>
+                <w:lang w:val="en-US"/>
+              </w:rPr>
+              <w:t xml:space="preserve"> de palabras similares)</w:t>
+            </w:r>
+            <w:r>
+              <w:rPr>
+                <w:rFonts w:ascii="Verdana" w:hAnsi="Verdana"/>
+                <w:sz w:val="16"/>
+                <w:lang w:val="en-US"/>
+              </w:rPr>
+              <w:br/>
+              <w:t xml:space="preserve">- 2 </w:t>
+            </w:r>
+            <w:proofErr w:type="spellStart"/>
+            <w:r>
+              <w:rPr>
+                <w:rFonts w:ascii="Verdana" w:hAnsi="Verdana"/>
+                <w:sz w:val="16"/>
+                <w:lang w:val="en-US"/>
+              </w:rPr>
+              <w:t>ETLs</w:t>
+            </w:r>
+            <w:proofErr w:type="spellEnd"/>
+            <w:r>
+              <w:rPr>
+                <w:rFonts w:ascii="Verdana" w:hAnsi="Verdana"/>
+                <w:sz w:val="16"/>
+                <w:lang w:val="en-US"/>
+              </w:rPr>
+              <w:t xml:space="preserve"> con Python, </w:t>
+            </w:r>
+            <w:proofErr w:type="spellStart"/>
+            <w:r>
+              <w:rPr>
+                <w:rFonts w:ascii="Verdana" w:hAnsi="Verdana"/>
+                <w:sz w:val="16"/>
+                <w:lang w:val="en-US"/>
+              </w:rPr>
+              <w:t>Numpy</w:t>
+            </w:r>
+            <w:proofErr w:type="spellEnd"/>
+            <w:r>
+              <w:rPr>
+                <w:rFonts w:ascii="Verdana" w:hAnsi="Verdana"/>
+                <w:sz w:val="16"/>
+                <w:lang w:val="en-US"/>
+              </w:rPr>
+              <w:t xml:space="preserve">, Pandas, </w:t>
+            </w:r>
+            <w:proofErr w:type="spellStart"/>
+            <w:r>
+              <w:rPr>
+                <w:rFonts w:ascii="Verdana" w:hAnsi="Verdana"/>
+                <w:sz w:val="16"/>
+                <w:lang w:val="en-US"/>
+              </w:rPr>
+              <w:t>SQLAlchemy</w:t>
+            </w:r>
+            <w:proofErr w:type="spellEnd"/>
+            <w:r>
+              <w:rPr>
+                <w:rFonts w:ascii="Verdana" w:hAnsi="Verdana"/>
+                <w:sz w:val="16"/>
+                <w:lang w:val="en-US"/>
+              </w:rPr>
+              <w:t xml:space="preserve">, </w:t>
+            </w:r>
+            <w:proofErr w:type="spellStart"/>
+            <w:r>
+              <w:rPr>
+                <w:rFonts w:ascii="Verdana" w:hAnsi="Verdana"/>
+                <w:sz w:val="16"/>
+                <w:lang w:val="en-US"/>
+              </w:rPr>
+              <w:t>Requests</w:t>
+            </w:r>
+            <w:proofErr w:type="spellEnd"/>
+            <w:r>
+              <w:rPr>
+                <w:rFonts w:ascii="Verdana" w:hAnsi="Verdana"/>
+                <w:sz w:val="16"/>
+                <w:lang w:val="en-US"/>
+              </w:rPr>
+              <w:t xml:space="preserve"> (</w:t>
+            </w:r>
+            <w:proofErr w:type="spellStart"/>
+            <w:r>
+              <w:rPr>
+                <w:rFonts w:ascii="Verdana" w:hAnsi="Verdana"/>
+                <w:sz w:val="16"/>
+                <w:lang w:val="en-US"/>
+              </w:rPr>
+              <w:t>rest</w:t>
+            </w:r>
+            <w:proofErr w:type="spellEnd"/>
+            <w:r>
+              <w:rPr>
+                <w:rFonts w:ascii="Verdana" w:hAnsi="Verdana"/>
+                <w:sz w:val="16"/>
+                <w:lang w:val="en-US"/>
+              </w:rPr>
+              <w:t xml:space="preserve"> </w:t>
+            </w:r>
+            <w:proofErr w:type="spellStart"/>
+            <w:r>
+              <w:rPr>
+                <w:rFonts w:ascii="Verdana" w:hAnsi="Verdana"/>
+                <w:sz w:val="16"/>
+                <w:lang w:val="en-US"/>
+              </w:rPr>
+              <w:t>client</w:t>
+            </w:r>
+            <w:proofErr w:type="spellEnd"/>
+            <w:r>
+              <w:rPr>
+                <w:rFonts w:ascii="Verdana" w:hAnsi="Verdana"/>
+                <w:sz w:val="16"/>
+                <w:lang w:val="en-US"/>
+              </w:rPr>
+              <w:t>)</w:t>
+            </w:r>
+            <w:r>
+              <w:rPr>
+                <w:rFonts w:ascii="Verdana" w:hAnsi="Verdana"/>
+                <w:sz w:val="16"/>
+                <w:lang w:val="en-US"/>
+              </w:rPr>
+              <w:br/>
+              <w:t xml:space="preserve">- 1 ETL con Microsoft </w:t>
+            </w:r>
+            <w:proofErr w:type="spellStart"/>
+            <w:r>
+              <w:rPr>
+                <w:rFonts w:ascii="Verdana" w:hAnsi="Verdana"/>
+                <w:sz w:val="16"/>
+                <w:lang w:val="en-US"/>
+              </w:rPr>
+              <w:t>Fabric</w:t>
+            </w:r>
+            <w:proofErr w:type="spellEnd"/>
+            <w:r>
+              <w:rPr>
+                <w:rFonts w:ascii="Verdana" w:hAnsi="Verdana"/>
+                <w:sz w:val="16"/>
+                <w:lang w:val="en-US"/>
+              </w:rPr>
+              <w:t xml:space="preserve"> (Pipelines, Notebooks, </w:t>
+            </w:r>
+            <w:proofErr w:type="spellStart"/>
+            <w:r>
+              <w:rPr>
+                <w:rFonts w:ascii="Verdana" w:hAnsi="Verdana"/>
+                <w:sz w:val="16"/>
+                <w:lang w:val="en-US"/>
+              </w:rPr>
+              <w:t>Lakedata</w:t>
+            </w:r>
+            <w:proofErr w:type="spellEnd"/>
+            <w:r>
+              <w:rPr>
+                <w:rFonts w:ascii="Verdana" w:hAnsi="Verdana"/>
+                <w:sz w:val="16"/>
+                <w:lang w:val="en-US"/>
+              </w:rPr>
+              <w:t>/</w:t>
+            </w:r>
+            <w:proofErr w:type="spellStart"/>
+            <w:r>
+              <w:rPr>
+                <w:rFonts w:ascii="Verdana" w:hAnsi="Verdana"/>
+                <w:sz w:val="16"/>
+                <w:lang w:val="en-US"/>
+              </w:rPr>
+              <w:t>Lakewhouse</w:t>
+            </w:r>
+            <w:proofErr w:type="spellEnd"/>
+            <w:r>
+              <w:rPr>
+                <w:rFonts w:ascii="Verdana" w:hAnsi="Verdana"/>
+                <w:sz w:val="16"/>
+                <w:lang w:val="en-US"/>
+              </w:rPr>
+              <w:t>)</w:t>
+            </w:r>
+            <w:r>
+              <w:rPr>
+                <w:rFonts w:ascii="Verdana" w:hAnsi="Verdana"/>
+                <w:sz w:val="16"/>
+                <w:lang w:val="en-US"/>
+              </w:rPr>
+              <w:br/>
+              <w:t xml:space="preserve">- Desarrollo de </w:t>
+            </w:r>
+            <w:proofErr w:type="spellStart"/>
+            <w:r>
+              <w:rPr>
+                <w:rFonts w:ascii="Verdana" w:hAnsi="Verdana"/>
+                <w:sz w:val="16"/>
+                <w:lang w:val="en-US"/>
+              </w:rPr>
+              <w:t>dashboards</w:t>
+            </w:r>
+            <w:proofErr w:type="spellEnd"/>
+            <w:r>
+              <w:rPr>
+                <w:rFonts w:ascii="Verdana" w:hAnsi="Verdana"/>
+                <w:sz w:val="16"/>
+                <w:lang w:val="en-US"/>
+              </w:rPr>
+              <w:t xml:space="preserve"> con </w:t>
+            </w:r>
+            <w:proofErr w:type="spellStart"/>
+            <w:r>
+              <w:rPr>
+                <w:rFonts w:ascii="Verdana" w:hAnsi="Verdana"/>
+                <w:sz w:val="16"/>
+                <w:lang w:val="en-US"/>
+              </w:rPr>
+              <w:t>Power</w:t>
+            </w:r>
+            <w:proofErr w:type="spellEnd"/>
+            <w:r>
+              <w:rPr>
+                <w:rFonts w:ascii="Verdana" w:hAnsi="Verdana"/>
+                <w:sz w:val="16"/>
+                <w:lang w:val="en-US"/>
+              </w:rPr>
+              <w:t xml:space="preserve"> BI</w:t>
+            </w:r>
+          </w:p>
+          <w:p>
+            <w:pPr>
+              <w:rPr>
+                <w:rFonts w:ascii="Verdana" w:hAnsi="Verdana"/>
+                <w:sz w:val="16"/>
+                <w:lang w:val="en-US"/>
+              </w:rPr>
+            </w:pPr>
+          </w:p>
+          <w:p>
+            <w:pPr>
+              <w:rPr>
+                <w:rFonts w:ascii="Verdana" w:hAnsi="Verdana"/>
+                <w:sz w:val="16"/>
+                <w:lang w:val="en-US"/>
+              </w:rPr>
+            </w:pPr>
+            <w:proofErr w:type="spellStart"/>
+            <w:r>
+              <w:rPr>
+                <w:rFonts w:ascii="Verdana" w:hAnsi="Verdana"/>
+                <w:b/>
+                <w:sz w:val="16"/>
+                <w:lang w:val="en-US"/>
+              </w:rPr>
+              <w:t>P</w:t>
+            </w:r>
+            <w:r>
+              <w:rPr>
+                <w:rFonts w:ascii="Verdana" w:hAnsi="Verdana"/>
+                <w:b/>
+                <w:sz w:val="16"/>
+                <w:lang w:val="en-US"/>
+              </w:rPr>
+              <w:t>ruebas</w:t>
+            </w:r>
+            <w:proofErr w:type="spellEnd"/>
+            <w:r>
+              <w:rPr>
+                <w:rFonts w:ascii="Verdana" w:hAnsi="Verdana"/>
+                <w:b/>
+                <w:sz w:val="16"/>
+                <w:lang w:val="en-US"/>
+              </w:rPr>
+              <w:t xml:space="preserve"> de </w:t>
+            </w:r>
+            <w:proofErr w:type="spellStart"/>
+            <w:r>
+              <w:rPr>
+                <w:rFonts w:ascii="Verdana" w:hAnsi="Verdana"/>
+                <w:b/>
+                <w:sz w:val="16"/>
+                <w:lang w:val="en-US"/>
+              </w:rPr>
+              <w:t>Conceptos</w:t>
             </w:r>
             <w:proofErr w:type="spellEnd"/>
             <w:r>
@@ -11026,6 +12092,354 @@
               </w:rPr>
               <w:t>Easy Rules vs Drools</w:t>
             </w:r>
+          </w:p>
+          <w:p>
+            <w:pPr>
+              <w:numPr>
+                <w:ilvl w:val="0"/>
+                <w:numId w:val="6"/>
+              </w:numPr>
+              <w:rPr>
+                <w:rFonts w:ascii="Verdana" w:hAnsi="Verdana"/>
+                <w:sz w:val="16"/>
+                <w:lang w:val="en-US"/>
+              </w:rPr>
+            </w:pPr>
+            <w:proofErr w:type="spellStart"/>
+            <w:r>
+              <w:rPr>
+                <w:rFonts w:ascii="Verdana" w:hAnsi="Verdana"/>
+                <w:sz w:val="16"/>
+                <w:lang w:val="en-US"/>
+              </w:rPr>
+              <w:t>Database</w:t>
+            </w:r>
+            <w:proofErr w:type="spellEnd"/>
+            <w:r>
+              <w:rPr>
+                <w:rFonts w:ascii="Verdana" w:hAnsi="Verdana"/>
+                <w:sz w:val="16"/>
+                <w:lang w:val="en-US"/>
+              </w:rPr>
+              <w:t xml:space="preserve"> </w:t>
+            </w:r>
+            <w:proofErr w:type="spellStart"/>
+            <w:r>
+              <w:rPr>
+                <w:rFonts w:ascii="Verdana" w:hAnsi="Verdana"/>
+                <w:sz w:val="16"/>
+                <w:lang w:val="en-US"/>
+              </w:rPr>
+              <w:t>Benchmarks</w:t>
+            </w:r>
+            <w:proofErr w:type="spellEnd"/>
+            <w:r>
+              <w:rPr>
+                <w:rFonts w:ascii="Verdana" w:hAnsi="Verdana"/>
+                <w:sz w:val="16"/>
+                <w:lang w:val="en-US"/>
+              </w:rPr>
+              <w:t xml:space="preserve"> (</w:t>
+            </w:r>
+            <w:proofErr w:type="spellStart"/>
+            <w:r>
+              <w:rPr>
+                <w:rFonts w:ascii="Verdana" w:hAnsi="Verdana"/>
+                <w:sz w:val="16"/>
+                <w:lang w:val="en-US"/>
+              </w:rPr>
+              <w:t>MongoDB</w:t>
+            </w:r>
+            <w:proofErr w:type="spellEnd"/>
+            <w:r>
+              <w:rPr>
+                <w:rFonts w:ascii="Verdana" w:hAnsi="Verdana"/>
+                <w:sz w:val="16"/>
+                <w:lang w:val="en-US"/>
+              </w:rPr>
+              <w:t xml:space="preserve">, </w:t>
+            </w:r>
+            <w:proofErr w:type="spellStart"/>
+            <w:r>
+              <w:rPr>
+                <w:rFonts w:ascii="Verdana" w:hAnsi="Verdana"/>
+                <w:sz w:val="16"/>
+                <w:lang w:val="en-US"/>
+              </w:rPr>
+              <w:t>Redis</w:t>
+            </w:r>
+            <w:proofErr w:type="spellEnd"/>
+            <w:r>
+              <w:rPr>
+                <w:rFonts w:ascii="Verdana" w:hAnsi="Verdana"/>
+                <w:sz w:val="16"/>
+                <w:lang w:val="en-US"/>
+              </w:rPr>
+              <w:t>, Amazon RDS (</w:t>
+            </w:r>
+            <w:proofErr w:type="spellStart"/>
+            <w:r>
+              <w:rPr>
+                <w:rFonts w:ascii="Verdana" w:hAnsi="Verdana"/>
+                <w:sz w:val="16"/>
+                <w:lang w:val="en-US"/>
+              </w:rPr>
+              <w:t>MySQL</w:t>
+            </w:r>
+            <w:proofErr w:type="spellEnd"/>
+            <w:r>
+              <w:rPr>
+                <w:rFonts w:ascii="Verdana" w:hAnsi="Verdana"/>
+                <w:sz w:val="16"/>
+                <w:lang w:val="en-US"/>
+              </w:rPr>
+              <w:t>/</w:t>
+            </w:r>
+            <w:proofErr w:type="spellStart"/>
+            <w:r>
+              <w:rPr>
+                <w:rFonts w:ascii="Verdana" w:hAnsi="Verdana"/>
+                <w:sz w:val="16"/>
+                <w:lang w:val="en-US"/>
+              </w:rPr>
+              <w:t>Postersql</w:t>
+            </w:r>
+            <w:proofErr w:type="spellEnd"/>
+            <w:r>
+              <w:rPr>
+                <w:rFonts w:ascii="Verdana" w:hAnsi="Verdana"/>
+                <w:sz w:val="16"/>
+                <w:lang w:val="en-US"/>
+              </w:rPr>
+              <w:t xml:space="preserve">), </w:t>
+            </w:r>
+            <w:proofErr w:type="spellStart"/>
+            <w:r>
+              <w:rPr>
+                <w:rFonts w:ascii="Verdana" w:hAnsi="Verdana"/>
+                <w:sz w:val="16"/>
+                <w:lang w:val="en-US"/>
+              </w:rPr>
+              <w:t>DocumentDB</w:t>
+            </w:r>
+            <w:proofErr w:type="spellEnd"/>
+            <w:r>
+              <w:rPr>
+                <w:rFonts w:ascii="Verdana" w:hAnsi="Verdana"/>
+                <w:sz w:val="16"/>
+                <w:lang w:val="en-US"/>
+              </w:rPr>
+              <w:t xml:space="preserve">, </w:t>
+            </w:r>
+            <w:proofErr w:type="spellStart"/>
+            <w:r>
+              <w:rPr>
+                <w:rFonts w:ascii="Verdana" w:hAnsi="Verdana"/>
+                <w:sz w:val="16"/>
+                <w:lang w:val="en-US"/>
+              </w:rPr>
+              <w:t>Snowflow</w:t>
+            </w:r>
+            <w:proofErr w:type="spellEnd"/>
+            <w:r>
+              <w:rPr>
+                <w:rFonts w:ascii="Verdana" w:hAnsi="Verdana"/>
+                <w:sz w:val="16"/>
+                <w:lang w:val="en-US"/>
+              </w:rPr>
+              <w:t>)</w:t>
+            </w:r>
+            <w:proofErr w:type="spellStart"/>
+          </w:p>
+          <w:p>
+            <w:pPr>
+              <w:numPr>
+                <w:ilvl w:val="0"/>
+                <w:numId w:val="6"/>
+              </w:numPr>
+              <w:rPr>
+                <w:rFonts w:ascii="Verdana" w:hAnsi="Verdana"/>
+                <w:sz w:val="16"/>
+                <w:lang w:val="en-US"/>
+              </w:rPr>
+            </w:pPr>
+            <w:r>
+              <w:rPr>
+                <w:rFonts w:ascii="Verdana" w:hAnsi="Verdana"/>
+                <w:sz w:val="16"/>
+                <w:lang w:val="en-US"/>
+              </w:rPr>
+              <w:t>PoC</w:t>
+            </w:r>
+            <w:proofErr w:type="spellEnd"/>
+            <w:r>
+              <w:rPr>
+                <w:rFonts w:ascii="Verdana" w:hAnsi="Verdana"/>
+                <w:sz w:val="16"/>
+                <w:lang w:val="en-US"/>
+              </w:rPr>
+              <w:t xml:space="preserve">: AWS </w:t>
+            </w:r>
+            <w:proofErr w:type="spellStart"/>
+            <w:r>
+              <w:rPr>
+                <w:rFonts w:ascii="Verdana" w:hAnsi="Verdana"/>
+                <w:sz w:val="16"/>
+                <w:lang w:val="en-US"/>
+              </w:rPr>
+              <w:t>Serveless</w:t>
+            </w:r>
+            <w:proofErr w:type="spellEnd"/>
+            <w:r>
+              <w:rPr>
+                <w:rFonts w:ascii="Verdana" w:hAnsi="Verdana"/>
+                <w:sz w:val="16"/>
+                <w:lang w:val="en-US"/>
+              </w:rPr>
+              <w:t xml:space="preserve"> con </w:t>
+            </w:r>
+            <w:proofErr w:type="spellStart"/>
+            <w:r>
+              <w:rPr>
+                <w:rFonts w:ascii="Verdana" w:hAnsi="Verdana"/>
+                <w:sz w:val="16"/>
+                <w:lang w:val="en-US"/>
+              </w:rPr>
+              <w:t>Lambda</w:t>
+            </w:r>
+          </w:p>
+          <w:p>
+            <w:pPr>
+              <w:numPr>
+                <w:ilvl w:val="0"/>
+                <w:numId w:val="6"/>
+              </w:numPr>
+              <w:rPr>
+                <w:rFonts w:ascii="Verdana" w:hAnsi="Verdana"/>
+                <w:sz w:val="16"/>
+                <w:lang w:val="en-US"/>
+              </w:rPr>
+            </w:pPr>
+            <w:r>
+              <w:rPr>
+                <w:rFonts w:ascii="Verdana" w:hAnsi="Verdana"/>
+                <w:sz w:val="16"/>
+                <w:lang w:val="en-US"/>
+              </w:rPr>
+              <w:t>PoC</w:t>
+            </w:r>
+            <w:proofErr w:type="spellEnd"/>
+            <w:r>
+              <w:rPr>
+                <w:rFonts w:ascii="Verdana" w:hAnsi="Verdana"/>
+                <w:sz w:val="16"/>
+                <w:lang w:val="en-US"/>
+              </w:rPr>
+              <w:t xml:space="preserve">: </w:t>
+            </w:r>
+            <w:proofErr w:type="spellStart"/>
+            <w:r>
+              <w:rPr>
+                <w:rFonts w:ascii="Verdana" w:hAnsi="Verdana"/>
+                <w:sz w:val="16"/>
+                <w:lang w:val="en-US"/>
+              </w:rPr>
+              <w:t>FastApi</w:t>
+            </w:r>
+            <w:proofErr w:type="spellEnd"/>
+            <w:r>
+              <w:rPr>
+                <w:rFonts w:ascii="Verdana" w:hAnsi="Verdana"/>
+                <w:sz w:val="16"/>
+                <w:lang w:val="en-US"/>
+              </w:rPr>
+              <w:t xml:space="preserve"> vs </w:t>
+            </w:r>
+            <w:proofErr w:type="spellStart"/>
+            <w:r>
+              <w:rPr>
+                <w:rFonts w:ascii="Verdana" w:hAnsi="Verdana"/>
+                <w:sz w:val="16"/>
+                <w:lang w:val="en-US"/>
+              </w:rPr>
+              <w:t>Flask</w:t>
+            </w:r>
+          </w:p>
+          <w:p>
+            <w:pPr>
+              <w:numPr>
+                <w:ilvl w:val="0"/>
+                <w:numId w:val="6"/>
+              </w:numPr>
+              <w:rPr>
+                <w:rFonts w:ascii="Verdana" w:hAnsi="Verdana"/>
+                <w:sz w:val="16"/>
+                <w:lang w:val="en-US"/>
+              </w:rPr>
+            </w:pPr>
+            <w:r>
+              <w:rPr>
+                <w:rFonts w:ascii="Verdana" w:hAnsi="Verdana"/>
+                <w:sz w:val="16"/>
+                <w:lang w:val="en-US"/>
+              </w:rPr>
+              <w:t>PoC</w:t>
+            </w:r>
+            <w:proofErr w:type="spellEnd"/>
+            <w:r>
+              <w:rPr>
+                <w:rFonts w:ascii="Verdana" w:hAnsi="Verdana"/>
+                <w:sz w:val="16"/>
+                <w:lang w:val="en-US"/>
+              </w:rPr>
+              <w:t xml:space="preserve">: </w:t>
+            </w:r>
+            <w:proofErr w:type="spellStart"/>
+            <w:r>
+              <w:rPr>
+                <w:rFonts w:ascii="Verdana" w:hAnsi="Verdana"/>
+                <w:sz w:val="16"/>
+                <w:lang w:val="en-US"/>
+              </w:rPr>
+              <w:t>Patron</w:t>
+            </w:r>
+            <w:proofErr w:type="spellEnd"/>
+            <w:r>
+              <w:rPr>
+                <w:rFonts w:ascii="Verdana" w:hAnsi="Verdana"/>
+                <w:sz w:val="16"/>
+                <w:lang w:val="en-US"/>
+              </w:rPr>
+              <w:t xml:space="preserve"> de Arquitectura: </w:t>
+            </w:r>
+            <w:proofErr w:type="spellStart"/>
+            <w:r>
+              <w:rPr>
+                <w:rFonts w:ascii="Verdana" w:hAnsi="Verdana"/>
+                <w:sz w:val="16"/>
+                <w:lang w:val="en-US"/>
+              </w:rPr>
+              <w:t>Event</w:t>
+            </w:r>
+            <w:proofErr w:type="spellEnd"/>
+            <w:r>
+              <w:rPr>
+                <w:rFonts w:ascii="Verdana" w:hAnsi="Verdana"/>
+                <w:sz w:val="16"/>
+                <w:lang w:val="en-US"/>
+              </w:rPr>
+              <w:t xml:space="preserve"> </w:t>
+            </w:r>
+            <w:proofErr w:type="spellStart"/>
+            <w:r>
+              <w:rPr>
+                <w:rFonts w:ascii="Verdana" w:hAnsi="Verdana"/>
+                <w:sz w:val="16"/>
+                <w:lang w:val="en-US"/>
+              </w:rPr>
+              <w:t>Sourcing</w:t>
+            </w:r>
+            <w:proofErr w:type="spellEnd"/>
           </w:p>
           <w:p>
             <w:pPr>
@@ -11073,6 +12487,14 @@
                 <w:sz w:val="16"/>
                 <w:lang w:val="es-US"/>
               </w:rPr>
+              <w:t>-17</w:t>
+            </w:r>
+            <w:r>
+              <w:rPr>
+                <w:rFonts w:ascii="Verdana" w:hAnsi="Verdana"/>
+                <w:sz w:val="16"/>
+                <w:lang w:val="es-US"/>
+              </w:rPr>
               <w:t xml:space="preserve"> /</w:t>
             </w:r>
             <w:r>
@@ -11101,6 +12523,14 @@
               </w:rPr>
               <w:t xml:space="preserve"> </w:t>
             </w:r>
+            <w:r>
+              <w:rPr>
+                <w:rFonts w:ascii="Verdana" w:hAnsi="Verdana"/>
+                <w:sz w:val="16"/>
+                <w:lang w:val="es-US"/>
+              </w:rPr>
+              <w:t>/ Python</w:t>
+            </w:r>
           </w:p>
           <w:p>
             <w:pPr>
@@ -11592,6 +13022,145 @@
               </w:rPr>
               <w:t>Linux</w:t>
             </w:r>
+          </w:p>
+          <w:p>
+            <w:pPr>
+              <w:rPr>
+                <w:rFonts w:ascii="Verdana" w:hAnsi="Verdana"/>
+                <w:sz w:val="16"/>
+                <w:lang w:val="es-US"/>
+              </w:rPr>
+            </w:pPr>
+            <w:proofErr w:type="spellStart"/>
+            <w:r>
+              <w:rPr>
+                <w:rFonts w:ascii="Verdana" w:hAnsi="Verdana"/>
+                <w:sz w:val="16"/>
+                <w:lang w:val="es-US"/>
+              </w:rPr>
+              <w:t>Dockerfile</w:t>
+            </w:r>
+            <w:proofErr w:type="spellEnd"/>
+            <w:r>
+              <w:rPr>
+                <w:rFonts w:ascii="Verdana" w:hAnsi="Verdana"/>
+                <w:sz w:val="16"/>
+                <w:lang w:val="es-US"/>
+              </w:rPr>
+              <w:t xml:space="preserve"> - AWS ECS </w:t>
+            </w:r>
+          </w:p>
+          <w:p>
+            <w:pPr>
+              <w:rPr>
+                <w:rFonts w:ascii="Verdana" w:hAnsi="Verdana"/>
+                <w:sz w:val="16"/>
+                <w:lang w:val="es-US"/>
+              </w:rPr>
+            </w:pPr>
+            <w:proofErr w:type="spellStart"/>
+            <w:r>
+              <w:rPr>
+                <w:rFonts w:ascii="Verdana" w:hAnsi="Verdana"/>
+                <w:sz w:val="16"/>
+                <w:lang w:val="es-US"/>
+              </w:rPr>
+              <w:t>FastApi</w:t>
+            </w:r>
+            <w:proofErr w:type="spellEnd"/>
+            <w:r>
+              <w:rPr>
+                <w:rFonts w:ascii="Verdana" w:hAnsi="Verdana"/>
+                <w:sz w:val="16"/>
+                <w:lang w:val="es-US"/>
+              </w:rPr>
+              <w:t xml:space="preserve"> </w:t>
+            </w:r>
+            <w:r>
+              <w:rPr>
+                <w:rFonts w:ascii="Verdana" w:hAnsi="Verdana"/>
+                <w:sz w:val="16"/>
+                <w:lang w:val="es-US"/>
+              </w:rPr>
+              <w:t>–</w:t>
+            </w:r>
+            <w:r>
+              <w:rPr>
+                <w:rFonts w:ascii="Verdana" w:hAnsi="Verdana"/>
+                <w:sz w:val="16"/>
+                <w:lang w:val="es-US"/>
+              </w:rPr>
+              <w:t xml:space="preserve"> Pandas</w:t>
+            </w:r>
+            <w:r>
+              <w:rPr>
+                <w:rFonts w:ascii="Verdana" w:hAnsi="Verdana"/>
+                <w:sz w:val="16"/>
+                <w:lang w:val="es-US"/>
+              </w:rPr>
+              <w:t>/</w:t>
+            </w:r>
+            <w:proofErr w:type="spellStart"/>
+            <w:r>
+              <w:rPr>
+                <w:rFonts w:ascii="Verdana" w:hAnsi="Verdana"/>
+                <w:sz w:val="16"/>
+                <w:lang w:val="es-US"/>
+              </w:rPr>
+              <w:t>spark</w:t>
+            </w:r>
+            <w:proofErr w:type="spellEnd"/>
+            <w:r>
+              <w:rPr>
+                <w:rFonts w:ascii="Verdana" w:hAnsi="Verdana"/>
+                <w:sz w:val="16"/>
+                <w:lang w:val="es-US"/>
+              </w:rPr>
+              <w:t xml:space="preserve"> </w:t>
+            </w:r>
+            <w:r>
+              <w:rPr>
+                <w:rFonts w:ascii="Verdana" w:hAnsi="Verdana"/>
+                <w:sz w:val="16"/>
+                <w:lang w:val="es-US"/>
+              </w:rPr>
+              <w:t>–</w:t>
+            </w:r>
+            <w:r>
+              <w:rPr>
+                <w:rFonts w:ascii="Verdana" w:hAnsi="Verdana"/>
+                <w:sz w:val="16"/>
+                <w:lang w:val="es-US"/>
+              </w:rPr>
+              <w:t xml:space="preserve"> Notebooks</w:t>
+            </w:r>
+          </w:p>
+          <w:p>
+            <w:pPr>
+              <w:rPr>
+                <w:rFonts w:ascii="Verdana" w:hAnsi="Verdana"/>
+                <w:sz w:val="16"/>
+                <w:lang w:val="es-US"/>
+              </w:rPr>
+            </w:pPr>
+            <w:r>
+              <w:rPr>
+                <w:rFonts w:ascii="Verdana" w:hAnsi="Verdana"/>
+                <w:sz w:val="16"/>
+                <w:lang w:val="es-US"/>
+              </w:rPr>
+              <w:t xml:space="preserve">Microsoft </w:t>
+            </w:r>
+            <w:proofErr w:type="spellStart"/>
+            <w:r>
+              <w:rPr>
+                <w:rFonts w:ascii="Verdana" w:hAnsi="Verdana"/>
+                <w:sz w:val="16"/>
+                <w:lang w:val="es-US"/>
+              </w:rPr>
+              <w:t>Fabric</w:t>
+            </w:r>
+            <w:proofErr w:type="spellEnd"/>
           </w:p>
           <w:p>
             <w:pPr>
@@ -12698,6 +14267,7 @@
                 <w:sz w:val="16"/>
                 <w:lang w:val="es-US"/>
               </w:rPr>
+              <w:lastRenderedPageBreak/>
               <w:t xml:space="preserve">DLL: </w:t>
             </w:r>
             <w:r>
@@ -13459,6 +15029,7 @@
                 <w:sz w:val="16"/>
                 <w:lang w:val="en-US"/>
               </w:rPr>
+              <w:lastRenderedPageBreak/>
               <w:t>JAVA</w:t>
             </w:r>
             <w:r>
@@ -13805,6 +15376,7 @@
                 <w:sz w:val="16"/>
                 <w:lang w:val="es-US"/>
               </w:rPr>
+              <w:lastRenderedPageBreak/>
               <w:t>OpenShift</w:t>
             </w:r>
             <w:proofErr w:type="spellEnd"/>
@@ -16879,6 +18451,7 @@
                 <w:sz w:val="16"/>
                 <w:lang w:val="es-US"/>
               </w:rPr>
+              <w:lastRenderedPageBreak/>
               <w:t>2007 – 2008</w:t>
             </w:r>
           </w:p>
@@ -16902,6 +18475,7 @@
                 <w:sz w:val="16"/>
                 <w:lang w:val="es-US"/>
               </w:rPr>
+              <w:lastRenderedPageBreak/>
               <w:t xml:space="preserve">Desarrollo de una aplicación web </w:t>
             </w:r>
           </w:p>
@@ -17544,18 +19118,7 @@
                 <w:sz w:val="16"/>
                 <w:lang w:val="es-US"/>
               </w:rPr>
-              <w:t xml:space="preserve">Analista Junior - Telefónica Argentina – </w:t>
-            </w:r>
-            <w:r>
-              <w:rPr>
-                <w:rFonts w:ascii="Verdana" w:hAnsi="Verdana"/>
-                <w:b/>
-                <w:bCs/>
-                <w:sz w:val="16"/>
-                <w:lang w:val="es-US"/>
-              </w:rPr>
-              <w:lastRenderedPageBreak/>
-              <w:t>Movistar – SAC (2005-2005)</w:t>
+              <w:t>Analista Junior - Telefónica Argentina – Movistar – SAC (2005-2005)</w:t>
             </w:r>
           </w:p>
           <w:p>
@@ -17589,17 +19152,7 @@
                 <w:sz w:val="16"/>
                 <w:lang w:val="es-US"/>
               </w:rPr>
-              <w:lastRenderedPageBreak/>
-              <w:t xml:space="preserve">Proyecto para realizar la reingeniería de la aplicación SAC, que da soporte a la atención de clientes, que implicaba migrar de la tecnología Visual Basic a J2EE en lo cual mis </w:t>
-            </w:r>
-            <w:r>
-              <w:rPr>
-                <w:rFonts w:ascii="Verdana" w:hAnsi="Verdana"/>
-                <w:sz w:val="16"/>
-                <w:lang w:val="es-US"/>
-              </w:rPr>
-              <w:lastRenderedPageBreak/>
-              <w:t xml:space="preserve">tareas fueron desarrollo desde cero. Mis mejores tareas fueron un módulo de reportes </w:t>
+              <w:t xml:space="preserve">Proyecto para realizar la reingeniería de la aplicación SAC, que da soporte a la atención de clientes, que implicaba migrar de la tecnología Visual Basic a J2EE en lo cual mis tareas fueron desarrollo desde cero. Mis mejores tareas fueron un módulo de reportes </w:t>
             </w:r>
             <w:proofErr w:type="spellStart"/>
             <w:r>
@@ -17650,7 +19203,6 @@
                 <w:sz w:val="16"/>
                 <w:lang w:val="en-US"/>
               </w:rPr>
-              <w:lastRenderedPageBreak/>
               <w:t>Jsp</w:t>
             </w:r>
             <w:proofErr w:type="spellEnd"/>
@@ -18942,42 +20494,42 @@
         <v:path o:extrusionok="f" gradientshapeok="t" o:connecttype="rect"/>
         <o:lock v:ext="edit" aspectratio="t"/>
       </v:shapetype>
-      <v:shape id="_x0000_i1188" type="#_x0000_t75" style="width:168.75pt;height:168.75pt" o:bullet="t">
+      <v:shape id="_x0000_i1056" type="#_x0000_t75" style="width:168.75pt;height:168.75pt" o:bullet="t">
         <v:imagedata r:id="rId1" o:title="phonepersonal"/>
       </v:shape>
     </w:pict>
   </w:numPicBullet>
   <w:numPicBullet w:numPicBulletId="1">
     <w:pict>
-      <v:shape w14:anchorId="33405981" id="_x0000_i1189" type="#_x0000_t75" style="width:768.1pt;height:768.1pt" o:bullet="t">
+      <v:shape id="_x0000_i1057" type="#_x0000_t75" style="width:768.1pt;height:768.1pt" o:bullet="t">
         <v:imagedata r:id="rId2" o:title="email"/>
       </v:shape>
     </w:pict>
   </w:numPicBullet>
   <w:numPicBullet w:numPicBulletId="2">
     <w:pict>
-      <v:shape id="_x0000_i1190" type="#_x0000_t75" style="width:420.75pt;height:420.75pt" o:bullet="t">
+      <v:shape id="_x0000_i1058" type="#_x0000_t75" style="width:420.75pt;height:420.75pt" o:bullet="t">
         <v:imagedata r:id="rId3" o:title="blue-business-phone-solid-icon-26"/>
       </v:shape>
     </w:pict>
   </w:numPicBullet>
   <w:numPicBullet w:numPicBulletId="3">
     <w:pict>
-      <v:shape id="_x0000_i1191" type="#_x0000_t75" style="width:1537.65pt;height:1537.65pt" o:bullet="t">
+      <v:shape id="_x0000_i1059" type="#_x0000_t75" style="width:1537.65pt;height:1537.65pt" o:bullet="t">
         <v:imagedata r:id="rId4" o:title="whatsapp_logo"/>
       </v:shape>
     </w:pict>
   </w:numPicBullet>
   <w:numPicBullet w:numPicBulletId="4">
     <w:pict>
-      <v:shape id="_x0000_i1192" type="#_x0000_t75" style="width:59.9pt;height:59.9pt" o:bullet="t">
+      <v:shape id="_x0000_i1060" type="#_x0000_t75" style="width:59.9pt;height:59.9pt" o:bullet="t">
         <v:imagedata r:id="rId5" o:title="linkedin"/>
       </v:shape>
     </w:pict>
   </w:numPicBullet>
   <w:numPicBullet w:numPicBulletId="5">
     <w:pict>
-      <v:shape id="_x0000_i1193" type="#_x0000_t75" style="width:10.35pt;height:10.35pt;visibility:visible;mso-wrap-style:square" o:bullet="t">
+      <v:shape id="_x0000_i1061" type="#_x0000_t75" style="width:10.35pt;height:10.35pt;visibility:visible;mso-wrap-style:square" o:bullet="t">
         <v:imagedata r:id="rId6" o:title=""/>
       </v:shape>
     </w:pict>
@@ -22399,7 +23951,7 @@
 </file>
 
 <file path=customXml/itemProps1.xml><?xml version="1.0" encoding="utf-8"?>
-<ds:datastoreItem xmlns:ds="http://schemas.openxmlformats.org/officeDocument/2006/customXml" ds:itemID="{FD302B5A-A0BD-4D48-8A2B-CF0CF457B867}">
+<ds:datastoreItem xmlns:ds="http://schemas.openxmlformats.org/officeDocument/2006/customXml" ds:itemID="{5B8E4202-65EC-4BD7-B9A1-7250DCAB206B}">
   <ds:schemaRefs>
     <ds:schemaRef ds:uri="http://schemas.openxmlformats.org/officeDocument/2006/bibliography"/>
   </ds:schemaRefs>

--- a/assets/data/CV_Leandro_garayoa.docx
+++ b/assets/data/CV_Leandro_garayoa.docx
@@ -469,7 +469,7 @@
                 <w:lang w:val="en-GB"/>
               </w:rPr>
               <w:pict w14:anchorId="5AC6EA2D">
-                <v:rect id="_x0000_i1285" style="width:0;height:1.5pt" o:hralign="center" o:hrstd="t" o:hr="t" fillcolor="#aca899" stroked="f"/>
+                <v:rect id="_x0000_i1034" style="width:0;height:1.5pt" o:hralign="center" o:hrstd="t" o:hr="t" fillcolor="#aca899" stroked="f"/>
               </w:pict>
             </w:r>
           </w:p>
@@ -505,7 +505,7 @@
                 <w:lang w:val="en-GB"/>
               </w:rPr>
               <w:pict w14:anchorId="1C12AB93">
-                <v:rect id="_x0000_i1286" style="width:0;height:1.5pt" o:hralign="center" o:hrstd="t" o:hr="t" fillcolor="#aca899" stroked="f"/>
+                <v:rect id="_x0000_i1035" style="width:0;height:1.5pt" o:hralign="center" o:hrstd="t" o:hr="t" fillcolor="#aca899" stroked="f"/>
               </w:pict>
             </w:r>
           </w:p>
@@ -713,7 +713,7 @@
                 <w:lang w:val="en-GB"/>
               </w:rPr>
               <w:pict w14:anchorId="1D9E9720">
-                <v:rect id="_x0000_i1287" style="width:0;height:1.5pt" o:hralign="center" o:hrstd="t" o:hr="t" fillcolor="#aca899" stroked="f"/>
+                <v:rect id="_x0000_i1036" style="width:0;height:1.5pt" o:hralign="center" o:hrstd="t" o:hr="t" fillcolor="#aca899" stroked="f"/>
               </w:pict>
             </w:r>
           </w:p>
@@ -737,7 +737,7 @@
                 <w:lang w:val="en-GB"/>
               </w:rPr>
               <w:pict w14:anchorId="09E3243A">
-                <v:rect id="_x0000_i1288" style="width:0;height:1.5pt" o:hralign="center" o:hrstd="t" o:hr="t" fillcolor="#aca899" stroked="f"/>
+                <v:rect id="_x0000_i1037" style="width:0;height:1.5pt" o:hralign="center" o:hrstd="t" o:hr="t" fillcolor="#aca899" stroked="f"/>
               </w:pict>
             </w:r>
           </w:p>
@@ -1025,7 +1025,7 @@
                 <w:lang w:val="es-ES_tradnl"/>
               </w:rPr>
               <w:pict w14:anchorId="134CD71C">
-                <v:rect id="_x0000_i1289" style="width:0;height:1.5pt" o:hralign="center" o:hrstd="t" o:hr="t" fillcolor="#aca899" stroked="f"/>
+                <v:rect id="_x0000_i1038" style="width:0;height:1.5pt" o:hralign="center" o:hrstd="t" o:hr="t" fillcolor="#aca899" stroked="f"/>
               </w:pict>
             </w:r>
           </w:p>
@@ -1067,7 +1067,7 @@
                 <w:lang w:val="es-ES_tradnl"/>
               </w:rPr>
               <w:pict w14:anchorId="05E50333">
-                <v:rect id="_x0000_i1290" style="width:0;height:1.5pt" o:hralign="center" o:hrstd="t" o:hr="t" fillcolor="#aca899" stroked="f"/>
+                <v:rect id="_x0000_i1039" style="width:0;height:1.5pt" o:hralign="center" o:hrstd="t" o:hr="t" fillcolor="#aca899" stroked="f"/>
               </w:pict>
             </w:r>
           </w:p>
@@ -1566,7 +1566,6 @@
                 <w:b/>
                 <w:sz w:val="20"/>
                 <w:szCs w:val="20"/>
-                <w:lang w:val="en-US"/>
               </w:rPr>
             </w:pPr>
             <w:r>
@@ -1717,17 +1716,8 @@
                 <w:rFonts w:ascii="Calibri" w:hAnsi="Calibri" w:cs="Arial"/>
                 <w:sz w:val="20"/>
               </w:rPr>
-              <w:t>i</w:t>
-            </w:r>
-            <w:r>
-              <w:rPr>
-                <w:rFonts w:ascii="Calibri" w:hAnsi="Calibri" w:cs="Arial"/>
-                <w:sz w:val="20"/>
-              </w:rPr>
-              <w:t>s especificaciones técnicas</w:t>
-            </w:r>
-            <w:bookmarkStart w:id="0" w:name="_GoBack"/>
-            <w:bookmarkEnd w:id="0"/>
+              <w:t>is especificaciones técnicas</w:t>
+            </w:r>
             <w:r>
               <w:rPr>
                 <w:rFonts w:ascii="Calibri" w:hAnsi="Calibri" w:cs="Arial"/>
@@ -2091,6 +2081,7 @@
                 <w:rFonts w:ascii="Calibri" w:hAnsi="Calibri" w:cs="Arial"/>
                 <w:b/>
                 <w:sz w:val="20"/>
+                <w:lang w:val="en-US"/>
               </w:rPr>
             </w:pPr>
           </w:p>
@@ -2122,7 +2113,7 @@
               <w:rPr>
                 <w:rFonts w:ascii="Calibri" w:hAnsi="Calibri" w:cs="Arial"/>
                 <w:sz w:val="20"/>
-                <w:lang w:val="en-US"/>
+                <w:lang w:val="es-ES"/>
               </w:rPr>
             </w:pPr>
           </w:p>
@@ -3149,7 +3140,15 @@
                 <w:sz w:val="20"/>
                 <w:szCs w:val="20"/>
               </w:rPr>
-              <w:t xml:space="preserve">Desarrollo de </w:t>
+              <w:t>Desarrollo</w:t>
+            </w:r>
+            <w:r>
+              <w:rPr>
+                <w:rFonts w:asciiTheme="minorHAnsi" w:hAnsiTheme="minorHAnsi" w:cstheme="minorHAnsi"/>
+                <w:sz w:val="20"/>
+                <w:szCs w:val="20"/>
+              </w:rPr>
+              <w:t xml:space="preserve"> de </w:t>
             </w:r>
             <w:proofErr w:type="spellStart"/>
             <w:r>
@@ -3412,7 +3411,7 @@
                 <w:sz w:val="20"/>
                 <w:szCs w:val="20"/>
               </w:rPr>
-              <w:t>LakeData</w:t>
+              <w:t>Lakewhouse</w:t>
             </w:r>
             <w:proofErr w:type="spellEnd"/>
             <w:r>
@@ -3421,6 +3420,24 @@
                 <w:sz w:val="20"/>
                 <w:szCs w:val="20"/>
               </w:rPr>
+              <w:t>/</w:t>
+            </w:r>
+            <w:proofErr w:type="spellStart"/>
+            <w:r>
+              <w:rPr>
+                <w:rFonts w:asciiTheme="minorHAnsi" w:hAnsiTheme="minorHAnsi" w:cstheme="minorHAnsi"/>
+                <w:sz w:val="20"/>
+                <w:szCs w:val="20"/>
+              </w:rPr>
+              <w:t>Lakedata</w:t>
+            </w:r>
+            <w:proofErr w:type="spellEnd"/>
+            <w:r>
+              <w:rPr>
+                <w:rFonts w:asciiTheme="minorHAnsi" w:hAnsiTheme="minorHAnsi" w:cstheme="minorHAnsi"/>
+                <w:sz w:val="20"/>
+                <w:szCs w:val="20"/>
+              </w:rPr>
               <w:t xml:space="preserve">, </w:t>
             </w:r>
             <w:proofErr w:type="spellStart"/>
@@ -3430,6 +3447,60 @@
                 <w:sz w:val="20"/>
                 <w:szCs w:val="20"/>
               </w:rPr>
+              <w:t>MySql</w:t>
+            </w:r>
+            <w:proofErr w:type="spellEnd"/>
+            <w:r>
+              <w:rPr>
+                <w:rFonts w:asciiTheme="minorHAnsi" w:hAnsiTheme="minorHAnsi" w:cstheme="minorHAnsi"/>
+                <w:sz w:val="20"/>
+                <w:szCs w:val="20"/>
+              </w:rPr>
+              <w:t>/</w:t>
+            </w:r>
+            <w:proofErr w:type="spellStart"/>
+            <w:r>
+              <w:rPr>
+                <w:rFonts w:asciiTheme="minorHAnsi" w:hAnsiTheme="minorHAnsi" w:cstheme="minorHAnsi"/>
+                <w:sz w:val="20"/>
+                <w:szCs w:val="20"/>
+              </w:rPr>
+              <w:t>Postersql</w:t>
+            </w:r>
+            <w:proofErr w:type="spellEnd"/>
+            <w:r>
+              <w:rPr>
+                <w:rFonts w:asciiTheme="minorHAnsi" w:hAnsiTheme="minorHAnsi" w:cstheme="minorHAnsi"/>
+                <w:sz w:val="20"/>
+                <w:szCs w:val="20"/>
+              </w:rPr>
+              <w:t xml:space="preserve">/Microsoft </w:t>
+            </w:r>
+            <w:proofErr w:type="spellStart"/>
+            <w:r>
+              <w:rPr>
+                <w:rFonts w:asciiTheme="minorHAnsi" w:hAnsiTheme="minorHAnsi" w:cstheme="minorHAnsi"/>
+                <w:sz w:val="20"/>
+                <w:szCs w:val="20"/>
+              </w:rPr>
+              <w:t>Fabric</w:t>
+            </w:r>
+            <w:proofErr w:type="spellEnd"/>
+            <w:r>
+              <w:rPr>
+                <w:rFonts w:asciiTheme="minorHAnsi" w:hAnsiTheme="minorHAnsi" w:cstheme="minorHAnsi"/>
+                <w:sz w:val="20"/>
+                <w:szCs w:val="20"/>
+              </w:rPr>
+              <w:t xml:space="preserve">, </w:t>
+            </w:r>
+            <w:proofErr w:type="spellStart"/>
+            <w:r>
+              <w:rPr>
+                <w:rFonts w:asciiTheme="minorHAnsi" w:hAnsiTheme="minorHAnsi" w:cstheme="minorHAnsi"/>
+                <w:sz w:val="20"/>
+                <w:szCs w:val="20"/>
+              </w:rPr>
               <w:t>ETLs</w:t>
             </w:r>
             <w:proofErr w:type="spellEnd"/>
@@ -3572,7 +3643,15 @@
                 <w:sz w:val="20"/>
                 <w:szCs w:val="20"/>
               </w:rPr>
-              <w:t>bi</w:t>
+              <w:t>b</w:t>
+            </w:r>
+            <w:r>
+              <w:rPr>
+                <w:rFonts w:asciiTheme="minorHAnsi" w:hAnsiTheme="minorHAnsi" w:cstheme="minorHAnsi"/>
+                <w:sz w:val="20"/>
+                <w:szCs w:val="20"/>
+              </w:rPr>
+              <w:t>i</w:t>
             </w:r>
             <w:proofErr w:type="spellEnd"/>
             <w:r>
@@ -3581,6 +3660,24 @@
                 <w:sz w:val="20"/>
                 <w:szCs w:val="20"/>
               </w:rPr>
+              <w:t xml:space="preserve">, </w:t>
+            </w:r>
+            <w:proofErr w:type="spellStart"/>
+            <w:r>
+              <w:rPr>
+                <w:rFonts w:asciiTheme="minorHAnsi" w:hAnsiTheme="minorHAnsi" w:cstheme="minorHAnsi"/>
+                <w:sz w:val="20"/>
+                <w:szCs w:val="20"/>
+              </w:rPr>
+              <w:t>OpenAi</w:t>
+            </w:r>
+            <w:proofErr w:type="spellEnd"/>
+            <w:r>
+              <w:rPr>
+                <w:rFonts w:asciiTheme="minorHAnsi" w:hAnsiTheme="minorHAnsi" w:cstheme="minorHAnsi"/>
+                <w:sz w:val="20"/>
+                <w:szCs w:val="20"/>
+              </w:rPr>
               <w:t>)</w:t>
             </w:r>
             <w:r>
@@ -3693,6 +3790,104 @@
               </w:rPr>
               <w:t xml:space="preserve"> </w:t>
             </w:r>
+            <w:r>
+              <w:rPr>
+                <w:rFonts w:asciiTheme="minorHAnsi" w:hAnsiTheme="minorHAnsi" w:cstheme="minorHAnsi"/>
+                <w:sz w:val="20"/>
+                <w:szCs w:val="20"/>
+              </w:rPr>
+              <w:t xml:space="preserve">| </w:t>
+            </w:r>
+            <w:r>
+              <w:rPr>
+                <w:rFonts w:asciiTheme="minorHAnsi" w:hAnsiTheme="minorHAnsi" w:cstheme="minorHAnsi"/>
+                <w:sz w:val="20"/>
+                <w:szCs w:val="20"/>
+              </w:rPr>
+              <w:t xml:space="preserve">Participe en el desarrollo de Data </w:t>
+            </w:r>
+            <w:proofErr w:type="spellStart"/>
+            <w:r>
+              <w:rPr>
+                <w:rFonts w:asciiTheme="minorHAnsi" w:hAnsiTheme="minorHAnsi" w:cstheme="minorHAnsi"/>
+                <w:sz w:val="20"/>
+                <w:szCs w:val="20"/>
+              </w:rPr>
+              <w:t>Analyst</w:t>
+            </w:r>
+            <w:proofErr w:type="spellEnd"/>
+            <w:r>
+              <w:rPr>
+                <w:rFonts w:asciiTheme="minorHAnsi" w:hAnsiTheme="minorHAnsi" w:cstheme="minorHAnsi"/>
+                <w:sz w:val="20"/>
+                <w:szCs w:val="20"/>
+              </w:rPr>
+              <w:t>/</w:t>
+            </w:r>
+            <w:proofErr w:type="spellStart"/>
+            <w:r>
+              <w:rPr>
+                <w:rFonts w:asciiTheme="minorHAnsi" w:hAnsiTheme="minorHAnsi" w:cstheme="minorHAnsi"/>
+                <w:sz w:val="20"/>
+                <w:szCs w:val="20"/>
+              </w:rPr>
+              <w:t>Scientist</w:t>
+            </w:r>
+            <w:proofErr w:type="spellEnd"/>
+            <w:r>
+              <w:rPr>
+                <w:rFonts w:asciiTheme="minorHAnsi" w:hAnsiTheme="minorHAnsi" w:cstheme="minorHAnsi"/>
+                <w:sz w:val="20"/>
+                <w:szCs w:val="20"/>
+              </w:rPr>
+              <w:t xml:space="preserve"> con </w:t>
+            </w:r>
+            <w:proofErr w:type="spellStart"/>
+            <w:r>
+              <w:rPr>
+                <w:rFonts w:asciiTheme="minorHAnsi" w:hAnsiTheme="minorHAnsi" w:cstheme="minorHAnsi"/>
+                <w:sz w:val="20"/>
+                <w:szCs w:val="20"/>
+              </w:rPr>
+              <w:t>Microservicios</w:t>
+            </w:r>
+            <w:proofErr w:type="spellEnd"/>
+            <w:r>
+              <w:rPr>
+                <w:rFonts w:asciiTheme="minorHAnsi" w:hAnsiTheme="minorHAnsi" w:cstheme="minorHAnsi"/>
+                <w:sz w:val="20"/>
+                <w:szCs w:val="20"/>
+              </w:rPr>
+              <w:t>/</w:t>
+            </w:r>
+            <w:proofErr w:type="spellStart"/>
+            <w:r>
+              <w:rPr>
+                <w:rFonts w:asciiTheme="minorHAnsi" w:hAnsiTheme="minorHAnsi" w:cstheme="minorHAnsi"/>
+                <w:sz w:val="20"/>
+                <w:szCs w:val="20"/>
+              </w:rPr>
+              <w:t>ETLs</w:t>
+            </w:r>
+            <w:proofErr w:type="spellEnd"/>
+            <w:r>
+              <w:rPr>
+                <w:rFonts w:asciiTheme="minorHAnsi" w:hAnsiTheme="minorHAnsi" w:cstheme="minorHAnsi"/>
+                <w:sz w:val="20"/>
+                <w:szCs w:val="20"/>
+              </w:rPr>
+              <w:t xml:space="preserve"> con Python y </w:t>
+            </w:r>
+            <w:proofErr w:type="spellStart"/>
+            <w:r>
+              <w:rPr>
+                <w:rFonts w:asciiTheme="minorHAnsi" w:hAnsiTheme="minorHAnsi" w:cstheme="minorHAnsi"/>
+                <w:sz w:val="20"/>
+                <w:szCs w:val="20"/>
+              </w:rPr>
+              <w:t>OpenAI</w:t>
+            </w:r>
+            <w:proofErr w:type="spellEnd"/>
             <w:r>
               <w:rPr>
                 <w:rFonts w:asciiTheme="minorHAnsi" w:hAnsiTheme="minorHAnsi" w:cstheme="minorHAnsi"/>
@@ -4679,7 +4874,7 @@
                 <w:bCs/>
                 <w:sz w:val="16"/>
               </w:rPr>
-              <w:t>Developer</w:t>
+              <w:t>Application</w:t>
             </w:r>
             <w:proofErr w:type="spellEnd"/>
             <w:r>
@@ -4699,7 +4894,7 @@
                 <w:bCs/>
                 <w:sz w:val="16"/>
               </w:rPr>
-              <w:t>Application</w:t>
+              <w:t>Developer</w:t>
             </w:r>
             <w:proofErr w:type="spellEnd"/>
             <w:r>
@@ -4771,7 +4966,18 @@
                 <w:szCs w:val="20"/>
                 <w:lang w:val="es-ES_tradnl"/>
               </w:rPr>
-              <w:t xml:space="preserve">, me confiaron en mi voluntad y mi capacidad técnica por lo cual pude participar en muchos proyectos (10 en total).  En el comienzo, durante mucho tiempo desarrolle diferentes aplicaciones desde cero para Telefónica Argentina. Después me asignaron a un proyecto de España, viaje a Rosario para dar transferencia y capacitación técnica a la gente de Rosario. Al finalizar el periodo anterior, participe proyectos en Banco Galicia y Telecom, por lo cual fueron mis mejores proyectos ya que me confiaron en mi capacidad y me dieron la libertad a la hora de tomar decisiones en la arquitectura con múltiples capas logrando un fácil mantenimiento de evolutivos. Trabaje mucho en integraciones con otros sistemas como REST, </w:t>
+              <w:t xml:space="preserve">, me confiaron en mi voluntad y mi capacidad técnica por lo cual pude participar en muchos proyectos (10 en total). </w:t>
+            </w:r>
+            <w:bookmarkStart w:id="0" w:name="_GoBack"/>
+            <w:bookmarkEnd w:id="0"/>
+            <w:r>
+              <w:rPr>
+                <w:rFonts w:ascii="Calibri" w:hAnsi="Calibri" w:cs="Arial"/>
+                <w:sz w:val="20"/>
+                <w:szCs w:val="20"/>
+                <w:lang w:val="es-ES_tradnl"/>
+              </w:rPr>
+              <w:t xml:space="preserve">En el comienzo, durante mucho tiempo desarrolle diferentes aplicaciones desde cero para Telefónica Argentina. Después me asignaron a un proyecto de España, viaje a Rosario para dar transferencia y capacitación técnica a la gente de Rosario. Al finalizar el periodo anterior, participe proyectos en Banco Galicia y Telecom, por lo cual fueron mis mejores proyectos ya que me confiaron en mi capacidad y me dieron la libertad a la hora de tomar decisiones en la arquitectura con múltiples capas logrando un fácil mantenimiento de evolutivos. Trabaje mucho en integraciones con otros sistemas como REST, </w:t>
             </w:r>
             <w:proofErr w:type="spellStart"/>
             <w:r>
@@ -6084,6 +6290,20 @@
                     <w:t>EasyRules</w:t>
                   </w:r>
                   <w:proofErr w:type="spellEnd"/>
+                </w:p>
+                <w:p>
+                  <w:pPr>
+                    <w:tabs>
+                      <w:tab w:val="num" w:pos="1843"/>
+                    </w:tabs>
+                    <w:ind w:left="335"/>
+                    <w:rPr>
+                      <w:rFonts w:ascii="Calibri" w:hAnsi="Calibri" w:cs="Arial"/>
+                      <w:sz w:val="16"/>
+                      <w:szCs w:val="16"/>
+                      <w:lang w:val="en-US"/>
+                    </w:rPr>
+                  </w:pPr>
                 </w:p>
               </w:tc>
               <w:tc>
@@ -8354,59 +8574,59 @@
         <v:path o:extrusionok="f" gradientshapeok="t" o:connecttype="rect"/>
         <o:lock v:ext="edit" aspectratio="t"/>
       </v:shapetype>
-      <v:shape id="_x0000_i2026" type="#_x0000_t75" style="width:168.75pt;height:168.75pt" o:bullet="t">
+      <v:shape id="_x0000_i1116" type="#_x0000_t75" style="width:168.75pt;height:168.75pt" o:bullet="t">
         <v:imagedata r:id="rId1" o:title="phonepersonal"/>
       </v:shape>
     </w:pict>
   </w:numPicBullet>
   <w:numPicBullet w:numPicBulletId="1">
     <w:pict>
-      <v:shape id="_x0000_i2027" type="#_x0000_t75" style="width:767.8pt;height:767.8pt" o:bullet="t">
+      <v:shape id="_x0000_i1117" type="#_x0000_t75" style="width:768pt;height:768pt" o:bullet="t">
         <v:imagedata r:id="rId2" o:title="email"/>
       </v:shape>
     </w:pict>
   </w:numPicBullet>
   <w:numPicBullet w:numPicBulletId="2">
     <w:pict>
-      <v:shape id="_x0000_i2028" type="#_x0000_t75" style="width:419.9pt;height:419.9pt" o:bullet="t">
+      <v:shape id="_x0000_i1118" type="#_x0000_t75" style="width:420pt;height:420pt" o:bullet="t">
         <v:imagedata r:id="rId3" o:title="blue-business-phone-solid-icon-26"/>
       </v:shape>
     </w:pict>
   </w:numPicBullet>
   <w:numPicBullet w:numPicBulletId="3">
     <w:pict>
-      <v:shape id="_x0000_i2029" type="#_x0000_t75" style="width:1537.35pt;height:1537.35pt" o:bullet="t">
+      <v:shape id="_x0000_i1119" type="#_x0000_t75" style="width:1537.5pt;height:1537.5pt" o:bullet="t">
         <v:imagedata r:id="rId4" o:title="whatsapp_logo"/>
       </v:shape>
     </w:pict>
   </w:numPicBullet>
   <w:numPicBullet w:numPicBulletId="4">
     <w:pict>
-      <v:shape id="_x0000_i2030" type="#_x0000_t75" style="width:59.9pt;height:59.9pt" o:bullet="t">
+      <v:shape id="_x0000_i1120" type="#_x0000_t75" style="width:60pt;height:60pt" o:bullet="t">
         <v:imagedata r:id="rId5" o:title="linkedin"/>
       </v:shape>
     </w:pict>
   </w:numPicBullet>
   <w:numPicBullet w:numPicBulletId="5">
     <w:pict>
-      <v:shape id="_x0000_i2031" type="#_x0000_t75" style="width:11.5pt;height:11.5pt;visibility:visible;mso-wrap-style:square" o:bullet="t">
+      <v:shape id="_x0000_i1121" type="#_x0000_t75" style="width:11.25pt;height:11.25pt;visibility:visible;mso-wrap-style:square" o:bullet="t">
         <v:imagedata r:id="rId6" o:title=""/>
       </v:shape>
     </w:pict>
   </w:numPicBullet>
   <w:numPicBullet w:numPicBulletId="6">
     <w:pict>
-      <v:rect id="_x0000_i2032" style="width:0;height:1.5pt" o:hralign="center" o:bullet="t" o:hrstd="t" o:hr="t" fillcolor="#aca899" stroked="f"/>
+      <v:rect id="_x0000_i1122" style="width:0;height:1.5pt" o:hralign="center" o:bullet="t" o:hrstd="t" o:hr="t" fillcolor="#aca899" stroked="f"/>
     </w:pict>
   </w:numPicBullet>
   <w:numPicBullet w:numPicBulletId="7">
     <w:pict>
-      <v:rect id="_x0000_i2033" style="width:0;height:1.5pt" o:hralign="center" o:bullet="t" o:hrstd="t" o:hr="t" fillcolor="#aca899" stroked="f"/>
+      <v:rect id="_x0000_i1123" style="width:0;height:1.5pt" o:hralign="center" o:bullet="t" o:hrstd="t" o:hr="t" fillcolor="#aca899" stroked="f"/>
     </w:pict>
   </w:numPicBullet>
   <w:numPicBullet w:numPicBulletId="8">
     <w:pict>
-      <v:rect id="_x0000_i2034" style="width:0;height:1.5pt" o:hralign="center" o:bullet="t" o:hrstd="t" o:hr="t" fillcolor="#aca899" stroked="f"/>
+      <v:rect id="_x0000_i1124" style="width:0;height:1.5pt" o:hralign="center" o:bullet="t" o:hrstd="t" o:hr="t" fillcolor="#aca899" stroked="f"/>
     </w:pict>
   </w:numPicBullet>
   <w:abstractNum w:abstractNumId="0" w15:restartNumberingAfterBreak="0">
@@ -11726,6 +11946,7 @@
   <w:style w:type="character" w:default="1" w:styleId="Fuentedeprrafopredeter">
     <w:name w:val="Default Paragraph Font"/>
     <w:uiPriority w:val="1"/>
+    <w:semiHidden/>
     <w:unhideWhenUsed/>
   </w:style>
   <w:style w:type="table" w:default="1" w:styleId="Tablanormal">
@@ -12719,7 +12940,7 @@
 </file>
 
 <file path=customXml/itemProps1.xml><?xml version="1.0" encoding="utf-8"?>
-<ds:datastoreItem xmlns:ds="http://schemas.openxmlformats.org/officeDocument/2006/customXml" ds:itemID="{E902ECF5-9CBF-40CE-8BDF-9D58EA3C51DA}">
+<ds:datastoreItem xmlns:ds="http://schemas.openxmlformats.org/officeDocument/2006/customXml" ds:itemID="{0675D8AD-E18B-4087-82E3-C35A9302E242}">
   <ds:schemaRefs>
     <ds:schemaRef ds:uri="http://schemas.openxmlformats.org/officeDocument/2006/bibliography"/>
   </ds:schemaRefs>

--- a/assets/data/CV_Leandro_garayoa.docx
+++ b/assets/data/CV_Leandro_garayoa.docx
@@ -1034,17 +1034,17 @@
               <w:pStyle w:val="Descripcin"/>
               <w:rPr>
                 <w:rFonts w:ascii="Calibri" w:hAnsi="Calibri" w:cs="Arial"/>
-                <w:b w:val="0"/>
                 <w:bCs w:val="0"/>
-                <w:szCs w:val="20"/>
-              </w:rPr>
-            </w:pPr>
-            <w:r>
-              <w:rPr>
-                <w:rFonts w:ascii="Calibri" w:hAnsi="Calibri" w:cs="Arial"/>
-                <w:b w:val="0"/>
+                <w:sz w:val="28"/>
+                <w:szCs w:val="28"/>
+              </w:rPr>
+            </w:pPr>
+            <w:r>
+              <w:rPr>
+                <w:rFonts w:ascii="Calibri" w:hAnsi="Calibri" w:cs="Arial"/>
                 <w:bCs w:val="0"/>
-                <w:szCs w:val="20"/>
+                <w:sz w:val="28"/>
+                <w:szCs w:val="28"/>
               </w:rPr>
               <w:t>EXPERIENCIA Y CONOCIMIENTOS</w:t>
             </w:r>
@@ -1075,8 +1075,6 @@
             <w:pPr>
               <w:rPr>
                 <w:rFonts w:ascii="Calibri" w:hAnsi="Calibri" w:cs="Arial"/>
-                <w:sz w:val="20"/>
-                <w:szCs w:val="20"/>
                 <w:lang w:val="es-ES_tradnl"/>
               </w:rPr>
             </w:pPr>
@@ -1084,8 +1082,6 @@
               <w:rPr>
                 <w:rFonts w:ascii="Calibri" w:hAnsi="Calibri" w:cs="Arial"/>
                 <w:b/>
-                <w:sz w:val="20"/>
-                <w:szCs w:val="20"/>
                 <w:lang w:val="es-ES_tradnl"/>
               </w:rPr>
               <w:t>Contexto</w:t>
@@ -1154,8 +1150,6 @@
             <w:pPr>
               <w:rPr>
                 <w:rFonts w:ascii="Calibri" w:hAnsi="Calibri" w:cs="Arial"/>
-                <w:sz w:val="20"/>
-                <w:szCs w:val="20"/>
                 <w:lang w:val="es-ES_tradnl"/>
               </w:rPr>
             </w:pPr>
@@ -1163,8 +1157,6 @@
               <w:rPr>
                 <w:rFonts w:ascii="Calibri" w:hAnsi="Calibri" w:cs="Arial"/>
                 <w:b/>
-                <w:sz w:val="20"/>
-                <w:szCs w:val="20"/>
                 <w:lang w:val="es-ES_tradnl"/>
               </w:rPr>
               <w:t>Habilidades</w:t>
@@ -1289,8 +1281,6 @@
               <w:rPr>
                 <w:rFonts w:ascii="Calibri" w:hAnsi="Calibri" w:cs="Arial"/>
                 <w:b/>
-                <w:sz w:val="20"/>
-                <w:szCs w:val="20"/>
                 <w:lang w:val="es-ES_tradnl"/>
               </w:rPr>
             </w:pPr>
@@ -1298,8 +1288,6 @@
               <w:rPr>
                 <w:rFonts w:ascii="Calibri" w:hAnsi="Calibri" w:cs="Arial"/>
                 <w:b/>
-                <w:sz w:val="20"/>
-                <w:szCs w:val="20"/>
                 <w:lang w:val="es-ES_tradnl"/>
               </w:rPr>
               <w:t>Especialización</w:t>
@@ -1308,8 +1296,6 @@
               <w:rPr>
                 <w:rFonts w:ascii="Calibri" w:hAnsi="Calibri" w:cs="Arial"/>
                 <w:b/>
-                <w:sz w:val="20"/>
-                <w:szCs w:val="20"/>
                 <w:lang w:val="es-ES_tradnl"/>
               </w:rPr>
               <w:t xml:space="preserve"> Funcional</w:t>
@@ -1629,32 +1615,294 @@
           </w:p>
           <w:p>
             <w:pPr>
+              <w:pStyle w:val="Logro"/>
+              <w:spacing w:after="0"/>
+              <w:ind w:left="0" w:firstLine="0"/>
+              <w:jc w:val="left"/>
               <w:rPr>
                 <w:rFonts w:ascii="Calibri" w:hAnsi="Calibri" w:cs="Arial"/>
                 <w:b/>
-                <w:sz w:val="20"/>
-                <w:szCs w:val="20"/>
-                <w:lang w:val="es-ES_tradnl"/>
-              </w:rPr>
-            </w:pPr>
-          </w:p>
-          <w:p>
-            <w:pPr>
+                <w:sz w:val="24"/>
+                <w:szCs w:val="24"/>
+              </w:rPr>
+            </w:pPr>
+            <w:proofErr w:type="spellStart"/>
+            <w:r>
               <w:rPr>
                 <w:rFonts w:ascii="Calibri" w:hAnsi="Calibri" w:cs="Arial"/>
                 <w:b/>
-                <w:sz w:val="20"/>
-                <w:szCs w:val="20"/>
-                <w:lang w:val="es-ES_tradnl"/>
-              </w:rPr>
-            </w:pPr>
+                <w:sz w:val="24"/>
+                <w:szCs w:val="24"/>
+              </w:rPr>
+              <w:t>Interes</w:t>
+            </w:r>
+            <w:proofErr w:type="spellEnd"/>
+          </w:p>
+          <w:p>
+            <w:pPr>
+              <w:pStyle w:val="Logro"/>
+              <w:spacing w:after="0"/>
+              <w:ind w:left="0" w:firstLine="0"/>
+              <w:jc w:val="left"/>
+              <w:rPr>
+                <w:rFonts w:ascii="Calibri" w:hAnsi="Calibri" w:cs="Arial"/>
+                <w:sz w:val="20"/>
+              </w:rPr>
+            </w:pPr>
+          </w:p>
+          <w:p>
+            <w:pPr>
+              <w:pStyle w:val="Logro"/>
+              <w:spacing w:after="0"/>
+              <w:rPr>
+                <w:rFonts w:ascii="Calibri" w:hAnsi="Calibri" w:cs="Arial"/>
+                <w:sz w:val="20"/>
+              </w:rPr>
+            </w:pPr>
+            <w:r>
+              <w:rPr>
+                <w:rFonts w:ascii="Calibri" w:hAnsi="Calibri" w:cs="Arial"/>
+                <w:sz w:val="20"/>
+              </w:rPr>
+              <w:t xml:space="preserve">Me interesan mucho y sigo actualizando: </w:t>
+            </w:r>
+          </w:p>
+          <w:p>
+            <w:pPr>
+              <w:pStyle w:val="Logro"/>
+              <w:numPr>
+                <w:ilvl w:val="0"/>
+                <w:numId w:val="1"/>
+              </w:numPr>
+              <w:spacing w:after="0"/>
+              <w:ind w:left="720"/>
+              <w:rPr>
+                <w:rFonts w:ascii="Calibri" w:hAnsi="Calibri" w:cs="Arial"/>
+                <w:sz w:val="20"/>
+                <w:lang w:val="en-US"/>
+              </w:rPr>
+            </w:pPr>
+            <w:r>
+              <w:rPr>
+                <w:rFonts w:ascii="Calibri" w:hAnsi="Calibri" w:cs="Arial"/>
+                <w:sz w:val="20"/>
+                <w:lang w:val="en-US"/>
+              </w:rPr>
+              <w:t>DATA / IA:</w:t>
+            </w:r>
+          </w:p>
+          <w:p>
+            <w:pPr>
+              <w:pStyle w:val="Logro"/>
+              <w:numPr>
+                <w:ilvl w:val="0"/>
+                <w:numId w:val="1"/>
+              </w:numPr>
+              <w:spacing w:after="0"/>
+              <w:ind w:left="1068"/>
+              <w:rPr>
+                <w:rFonts w:ascii="Calibri" w:hAnsi="Calibri" w:cs="Arial"/>
+                <w:sz w:val="20"/>
+                <w:lang w:val="en-US"/>
+              </w:rPr>
+            </w:pPr>
+            <w:r>
+              <w:rPr>
+                <w:rFonts w:ascii="Calibri" w:hAnsi="Calibri" w:cs="Arial"/>
+                <w:sz w:val="20"/>
+                <w:lang w:val="en-US"/>
+              </w:rPr>
+              <w:t xml:space="preserve">Big Data / Data Analytics / Data Science / Data Engineer / </w:t>
+            </w:r>
+            <w:r>
+              <w:rPr>
+                <w:rFonts w:ascii="Calibri" w:hAnsi="Calibri" w:cs="Arial"/>
+                <w:sz w:val="20"/>
+                <w:lang w:val="en-US"/>
+              </w:rPr>
+              <w:t>Business</w:t>
+            </w:r>
+            <w:r>
+              <w:rPr>
+                <w:rFonts w:ascii="Calibri" w:hAnsi="Calibri" w:cs="Arial"/>
+                <w:sz w:val="20"/>
+                <w:lang w:val="en-US"/>
+              </w:rPr>
+              <w:t xml:space="preserve"> </w:t>
+            </w:r>
+            <w:r>
+              <w:rPr>
+                <w:rFonts w:ascii="Calibri" w:hAnsi="Calibri" w:cs="Arial"/>
+                <w:sz w:val="20"/>
+                <w:lang w:val="en-US"/>
+              </w:rPr>
+              <w:t>Intelligence</w:t>
+            </w:r>
+            <w:r>
+              <w:rPr>
+                <w:rFonts w:ascii="Calibri" w:hAnsi="Calibri" w:cs="Arial"/>
+                <w:sz w:val="20"/>
+                <w:lang w:val="en-US"/>
+              </w:rPr>
+              <w:t xml:space="preserve"> / </w:t>
+            </w:r>
+            <w:r>
+              <w:rPr>
+                <w:rFonts w:ascii="Calibri" w:hAnsi="Calibri" w:cs="Arial"/>
+                <w:sz w:val="20"/>
+                <w:lang w:val="en-US"/>
+              </w:rPr>
+              <w:t>Artificial Intelligence</w:t>
+            </w:r>
+            <w:r>
+              <w:rPr>
+                <w:rFonts w:ascii="Calibri" w:hAnsi="Calibri" w:cs="Arial"/>
+                <w:sz w:val="20"/>
+                <w:lang w:val="en-US"/>
+              </w:rPr>
+              <w:t xml:space="preserve"> / Machine Learning</w:t>
+            </w:r>
+          </w:p>
+          <w:p>
+            <w:pPr>
+              <w:pStyle w:val="Logro"/>
+              <w:numPr>
+                <w:ilvl w:val="0"/>
+                <w:numId w:val="1"/>
+              </w:numPr>
+              <w:spacing w:after="0"/>
+              <w:ind w:left="720"/>
+              <w:rPr>
+                <w:rFonts w:ascii="Calibri" w:hAnsi="Calibri" w:cs="Arial"/>
+                <w:sz w:val="20"/>
+              </w:rPr>
+            </w:pPr>
+            <w:r>
+              <w:rPr>
+                <w:rFonts w:ascii="Calibri" w:hAnsi="Calibri" w:cs="Arial"/>
+                <w:sz w:val="20"/>
+              </w:rPr>
+              <w:t>Industria de Software</w:t>
+            </w:r>
+          </w:p>
+          <w:p>
+            <w:pPr>
+              <w:pStyle w:val="Logro"/>
+              <w:numPr>
+                <w:ilvl w:val="0"/>
+                <w:numId w:val="1"/>
+              </w:numPr>
+              <w:spacing w:after="0"/>
+              <w:ind w:left="1068"/>
+              <w:rPr>
+                <w:rFonts w:ascii="Calibri" w:hAnsi="Calibri" w:cs="Arial"/>
+                <w:sz w:val="20"/>
+                <w:lang w:val="en-US"/>
+              </w:rPr>
+            </w:pPr>
+            <w:r>
+              <w:rPr>
+                <w:rFonts w:ascii="Calibri" w:hAnsi="Calibri" w:cs="Arial"/>
+                <w:sz w:val="20"/>
+                <w:lang w:val="en-US"/>
+              </w:rPr>
+              <w:t>Python/Java</w:t>
+            </w:r>
+            <w:r>
+              <w:rPr>
+                <w:rFonts w:ascii="Calibri" w:hAnsi="Calibri" w:cs="Arial"/>
+                <w:sz w:val="20"/>
+                <w:lang w:val="en-US"/>
+              </w:rPr>
+              <w:t xml:space="preserve"> / </w:t>
+            </w:r>
             <w:proofErr w:type="spellStart"/>
             <w:r>
               <w:rPr>
                 <w:rFonts w:ascii="Calibri" w:hAnsi="Calibri" w:cs="Arial"/>
+                <w:sz w:val="20"/>
+                <w:lang w:val="en-US"/>
+              </w:rPr>
+              <w:t>Arquitectura</w:t>
+            </w:r>
+            <w:proofErr w:type="spellEnd"/>
+            <w:r>
+              <w:rPr>
+                <w:rFonts w:ascii="Calibri" w:hAnsi="Calibri" w:cs="Arial"/>
+                <w:sz w:val="20"/>
+                <w:lang w:val="en-US"/>
+              </w:rPr>
+              <w:t xml:space="preserve"> Could / </w:t>
+            </w:r>
+            <w:proofErr w:type="spellStart"/>
+            <w:r>
+              <w:rPr>
+                <w:rFonts w:ascii="Calibri" w:hAnsi="Calibri" w:cs="Arial"/>
+                <w:sz w:val="20"/>
+                <w:lang w:val="en-US"/>
+              </w:rPr>
+              <w:t>Microservicios</w:t>
+            </w:r>
+            <w:proofErr w:type="spellEnd"/>
+            <w:r>
+              <w:rPr>
+                <w:rFonts w:ascii="Calibri" w:hAnsi="Calibri" w:cs="Arial"/>
+                <w:sz w:val="20"/>
+                <w:lang w:val="en-US"/>
+              </w:rPr>
+              <w:t xml:space="preserve"> / </w:t>
+            </w:r>
+            <w:r>
+              <w:rPr>
+                <w:rFonts w:ascii="Calibri" w:hAnsi="Calibri" w:cs="Arial"/>
+                <w:sz w:val="20"/>
+                <w:lang w:val="en-US"/>
+              </w:rPr>
+              <w:t xml:space="preserve">Front End </w:t>
+            </w:r>
+            <w:proofErr w:type="gramStart"/>
+            <w:r>
+              <w:rPr>
+                <w:rFonts w:ascii="Calibri" w:hAnsi="Calibri" w:cs="Arial"/>
+                <w:sz w:val="20"/>
+                <w:lang w:val="en-US"/>
+              </w:rPr>
+              <w:t>con</w:t>
+            </w:r>
+            <w:proofErr w:type="gramEnd"/>
+            <w:r>
+              <w:rPr>
+                <w:rFonts w:ascii="Calibri" w:hAnsi="Calibri" w:cs="Arial"/>
+                <w:sz w:val="20"/>
+                <w:lang w:val="en-US"/>
+              </w:rPr>
+              <w:t xml:space="preserve"> React</w:t>
+            </w:r>
+          </w:p>
+          <w:p>
+            <w:pPr>
+              <w:pStyle w:val="Logro"/>
+              <w:spacing w:after="0"/>
+              <w:rPr>
+                <w:rFonts w:ascii="Calibri" w:hAnsi="Calibri" w:cs="Arial"/>
+                <w:sz w:val="20"/>
+                <w:lang w:val="en-US"/>
+              </w:rPr>
+            </w:pPr>
+          </w:p>
+          <w:p>
+            <w:pPr>
+              <w:rPr>
+                <w:rFonts w:ascii="Calibri" w:hAnsi="Calibri" w:cs="Arial"/>
                 <w:b/>
-                <w:sz w:val="20"/>
-                <w:szCs w:val="20"/>
+                <w:lang w:val="es-ES_tradnl"/>
+              </w:rPr>
+            </w:pPr>
+            <w:proofErr w:type="spellStart"/>
+            <w:r>
+              <w:rPr>
+                <w:rFonts w:ascii="Calibri" w:hAnsi="Calibri" w:cs="Arial"/>
+                <w:b/>
                 <w:lang w:val="es-ES_tradnl"/>
               </w:rPr>
               <w:t>Technical</w:t>
@@ -1664,8 +1912,6 @@
               <w:rPr>
                 <w:rFonts w:ascii="Calibri" w:hAnsi="Calibri" w:cs="Arial"/>
                 <w:b/>
-                <w:sz w:val="20"/>
-                <w:szCs w:val="20"/>
                 <w:lang w:val="es-ES_tradnl"/>
               </w:rPr>
               <w:t xml:space="preserve"> </w:t>
@@ -1675,8 +1921,6 @@
               <w:rPr>
                 <w:rFonts w:ascii="Calibri" w:hAnsi="Calibri" w:cs="Arial"/>
                 <w:b/>
-                <w:sz w:val="20"/>
-                <w:szCs w:val="20"/>
                 <w:lang w:val="es-ES_tradnl"/>
               </w:rPr>
               <w:t>Skills</w:t>
@@ -1737,7 +1981,42 @@
                 <w:rFonts w:ascii="Calibri" w:hAnsi="Calibri" w:cs="Arial"/>
                 <w:sz w:val="20"/>
               </w:rPr>
-              <w:t xml:space="preserve"> Ver la sección </w:t>
+              <w:t xml:space="preserve"> </w:t>
+            </w:r>
+            <w:r>
+              <w:rPr>
+                <w:rFonts w:ascii="Calibri" w:hAnsi="Calibri" w:cs="Arial"/>
+                <w:sz w:val="20"/>
+              </w:rPr>
+              <w:t>V</w:t>
+            </w:r>
+            <w:r>
+              <w:rPr>
+                <w:rFonts w:ascii="Calibri" w:hAnsi="Calibri" w:cs="Arial"/>
+                <w:sz w:val="20"/>
+              </w:rPr>
+              <w:t>er en la última página</w:t>
+            </w:r>
+            <w:r>
+              <w:rPr>
+                <w:rFonts w:ascii="Calibri" w:hAnsi="Calibri" w:cs="Arial"/>
+                <w:sz w:val="20"/>
+              </w:rPr>
+              <w:t xml:space="preserve">, o </w:t>
+            </w:r>
+            <w:r>
+              <w:rPr>
+                <w:rFonts w:ascii="Calibri" w:hAnsi="Calibri" w:cs="Arial"/>
+                <w:sz w:val="20"/>
+              </w:rPr>
+              <w:t xml:space="preserve">la sección </w:t>
+            </w:r>
+            <w:r>
+              <w:rPr>
+                <w:rFonts w:ascii="Calibri" w:hAnsi="Calibri" w:cs="Arial"/>
+                <w:sz w:val="20"/>
+              </w:rPr>
+              <w:t>“</w:t>
             </w:r>
             <w:r>
               <w:rPr>
@@ -1745,6 +2024,13 @@
                 <w:sz w:val="20"/>
               </w:rPr>
               <w:t>Mis Habilidades</w:t>
+            </w:r>
+            <w:r>
+              <w:rPr>
+                <w:rFonts w:ascii="Calibri" w:hAnsi="Calibri" w:cs="Arial"/>
+                <w:sz w:val="20"/>
+              </w:rPr>
+              <w:t>”</w:t>
             </w:r>
             <w:r>
               <w:rPr>
@@ -1768,7 +2054,7 @@
                 <w:rFonts w:ascii="Calibri" w:hAnsi="Calibri" w:cs="Arial"/>
                 <w:sz w:val="20"/>
               </w:rPr>
-              <w:t xml:space="preserve"> o ver en la última página.</w:t>
+              <w:t xml:space="preserve"> o.</w:t>
             </w:r>
           </w:p>
           <w:p>
@@ -1779,6 +2065,7 @@
               <w:jc w:val="left"/>
               <w:rPr>
                 <w:rFonts w:ascii="Calibri" w:hAnsi="Calibri" w:cs="Arial"/>
+                <w:b/>
                 <w:sz w:val="20"/>
               </w:rPr>
             </w:pPr>
@@ -1805,303 +2092,16 @@
               <w:rPr>
                 <w:rFonts w:ascii="Calibri" w:hAnsi="Calibri" w:cs="Arial"/>
                 <w:b/>
-                <w:sz w:val="20"/>
-              </w:rPr>
-            </w:pPr>
-            <w:proofErr w:type="spellStart"/>
+                <w:sz w:val="24"/>
+                <w:szCs w:val="24"/>
+              </w:rPr>
+            </w:pPr>
             <w:r>
               <w:rPr>
                 <w:rFonts w:ascii="Calibri" w:hAnsi="Calibri" w:cs="Arial"/>
                 <w:b/>
-                <w:sz w:val="20"/>
-              </w:rPr>
-              <w:t>Interes</w:t>
-            </w:r>
-            <w:proofErr w:type="spellEnd"/>
-          </w:p>
-          <w:p>
-            <w:pPr>
-              <w:pStyle w:val="Logro"/>
-              <w:spacing w:after="0"/>
-              <w:ind w:left="0" w:firstLine="0"/>
-              <w:jc w:val="left"/>
-              <w:rPr>
-                <w:rFonts w:ascii="Calibri" w:hAnsi="Calibri" w:cs="Arial"/>
-                <w:sz w:val="20"/>
-              </w:rPr>
-            </w:pPr>
-          </w:p>
-          <w:p>
-            <w:pPr>
-              <w:pStyle w:val="Logro"/>
-              <w:spacing w:after="0"/>
-              <w:rPr>
-                <w:rFonts w:ascii="Calibri" w:hAnsi="Calibri" w:cs="Arial"/>
-                <w:sz w:val="20"/>
-              </w:rPr>
-            </w:pPr>
-            <w:r>
-              <w:rPr>
-                <w:rFonts w:ascii="Calibri" w:hAnsi="Calibri" w:cs="Arial"/>
-                <w:sz w:val="20"/>
-              </w:rPr>
-              <w:t xml:space="preserve">Me interesan mucho y sigo actualizando: </w:t>
-            </w:r>
-          </w:p>
-          <w:p>
-            <w:pPr>
-              <w:pStyle w:val="Logro"/>
-              <w:numPr>
-                <w:ilvl w:val="0"/>
-                <w:numId w:val="1"/>
-              </w:numPr>
-              <w:spacing w:after="0"/>
-              <w:ind w:left="720"/>
-              <w:rPr>
-                <w:rFonts w:ascii="Calibri" w:hAnsi="Calibri" w:cs="Arial"/>
-                <w:sz w:val="20"/>
-                <w:lang w:val="en-US"/>
-              </w:rPr>
-            </w:pPr>
-            <w:r>
-              <w:rPr>
-                <w:rFonts w:ascii="Calibri" w:hAnsi="Calibri" w:cs="Arial"/>
-                <w:sz w:val="20"/>
-                <w:lang w:val="en-US"/>
-              </w:rPr>
-              <w:t>DATA / IA:</w:t>
-            </w:r>
-          </w:p>
-          <w:p>
-            <w:pPr>
-              <w:pStyle w:val="Logro"/>
-              <w:numPr>
-                <w:ilvl w:val="0"/>
-                <w:numId w:val="1"/>
-              </w:numPr>
-              <w:spacing w:after="0"/>
-              <w:ind w:left="1068"/>
-              <w:rPr>
-                <w:rFonts w:ascii="Calibri" w:hAnsi="Calibri" w:cs="Arial"/>
-                <w:sz w:val="20"/>
-                <w:lang w:val="en-US"/>
-              </w:rPr>
-            </w:pPr>
-            <w:r>
-              <w:rPr>
-                <w:rFonts w:ascii="Calibri" w:hAnsi="Calibri" w:cs="Arial"/>
-                <w:sz w:val="20"/>
-                <w:lang w:val="en-US"/>
-              </w:rPr>
-              <w:t xml:space="preserve">Big Data / Data Analytics / Data Science / Data Engineer / </w:t>
-            </w:r>
-            <w:r>
-              <w:rPr>
-                <w:rFonts w:ascii="Calibri" w:hAnsi="Calibri" w:cs="Arial"/>
-                <w:sz w:val="20"/>
-                <w:lang w:val="en-US"/>
-              </w:rPr>
-              <w:t>Business</w:t>
-            </w:r>
-            <w:r>
-              <w:rPr>
-                <w:rFonts w:ascii="Calibri" w:hAnsi="Calibri" w:cs="Arial"/>
-                <w:sz w:val="20"/>
-                <w:lang w:val="en-US"/>
-              </w:rPr>
-              <w:t xml:space="preserve"> </w:t>
-            </w:r>
-            <w:r>
-              <w:rPr>
-                <w:rFonts w:ascii="Calibri" w:hAnsi="Calibri" w:cs="Arial"/>
-                <w:sz w:val="20"/>
-                <w:lang w:val="en-US"/>
-              </w:rPr>
-              <w:t>Intelligence</w:t>
-            </w:r>
-            <w:r>
-              <w:rPr>
-                <w:rFonts w:ascii="Calibri" w:hAnsi="Calibri" w:cs="Arial"/>
-                <w:sz w:val="20"/>
-                <w:lang w:val="en-US"/>
-              </w:rPr>
-              <w:t xml:space="preserve"> / </w:t>
-            </w:r>
-            <w:r>
-              <w:rPr>
-                <w:rFonts w:ascii="Calibri" w:hAnsi="Calibri" w:cs="Arial"/>
-                <w:sz w:val="20"/>
-                <w:lang w:val="en-US"/>
-              </w:rPr>
-              <w:t>Artificial Intelligence</w:t>
-            </w:r>
-            <w:r>
-              <w:rPr>
-                <w:rFonts w:ascii="Calibri" w:hAnsi="Calibri" w:cs="Arial"/>
-                <w:sz w:val="20"/>
-                <w:lang w:val="en-US"/>
-              </w:rPr>
-              <w:t xml:space="preserve"> / Machine Learning</w:t>
-            </w:r>
-          </w:p>
-          <w:p>
-            <w:pPr>
-              <w:pStyle w:val="Logro"/>
-              <w:numPr>
-                <w:ilvl w:val="0"/>
-                <w:numId w:val="1"/>
-              </w:numPr>
-              <w:spacing w:after="0"/>
-              <w:ind w:left="720"/>
-              <w:rPr>
-                <w:rFonts w:ascii="Calibri" w:hAnsi="Calibri" w:cs="Arial"/>
-                <w:sz w:val="20"/>
-              </w:rPr>
-            </w:pPr>
-            <w:r>
-              <w:rPr>
-                <w:rFonts w:ascii="Calibri" w:hAnsi="Calibri" w:cs="Arial"/>
-                <w:sz w:val="20"/>
-              </w:rPr>
-              <w:t>Industria de Software</w:t>
-            </w:r>
-          </w:p>
-          <w:p>
-            <w:pPr>
-              <w:pStyle w:val="Logro"/>
-              <w:numPr>
-                <w:ilvl w:val="0"/>
-                <w:numId w:val="1"/>
-              </w:numPr>
-              <w:spacing w:after="0"/>
-              <w:ind w:left="1068"/>
-              <w:rPr>
-                <w:rFonts w:ascii="Calibri" w:hAnsi="Calibri" w:cs="Arial"/>
-                <w:sz w:val="20"/>
-                <w:lang w:val="en-US"/>
-              </w:rPr>
-            </w:pPr>
-            <w:r>
-              <w:rPr>
-                <w:rFonts w:ascii="Calibri" w:hAnsi="Calibri" w:cs="Arial"/>
-                <w:sz w:val="20"/>
-                <w:lang w:val="en-US"/>
-              </w:rPr>
-              <w:t>Python/Java</w:t>
-            </w:r>
-            <w:r>
-              <w:rPr>
-                <w:rFonts w:ascii="Calibri" w:hAnsi="Calibri" w:cs="Arial"/>
-                <w:sz w:val="20"/>
-                <w:lang w:val="en-US"/>
-              </w:rPr>
-              <w:t xml:space="preserve"> / </w:t>
-            </w:r>
-            <w:proofErr w:type="spellStart"/>
-            <w:r>
-              <w:rPr>
-                <w:rFonts w:ascii="Calibri" w:hAnsi="Calibri" w:cs="Arial"/>
-                <w:sz w:val="20"/>
-                <w:lang w:val="en-US"/>
-              </w:rPr>
-              <w:t>Arquitectura</w:t>
-            </w:r>
-            <w:proofErr w:type="spellEnd"/>
-            <w:r>
-              <w:rPr>
-                <w:rFonts w:ascii="Calibri" w:hAnsi="Calibri" w:cs="Arial"/>
-                <w:sz w:val="20"/>
-                <w:lang w:val="en-US"/>
-              </w:rPr>
-              <w:t xml:space="preserve"> Could / </w:t>
-            </w:r>
-            <w:proofErr w:type="spellStart"/>
-            <w:r>
-              <w:rPr>
-                <w:rFonts w:ascii="Calibri" w:hAnsi="Calibri" w:cs="Arial"/>
-                <w:sz w:val="20"/>
-                <w:lang w:val="en-US"/>
-              </w:rPr>
-              <w:t>Microservicios</w:t>
-            </w:r>
-            <w:proofErr w:type="spellEnd"/>
-            <w:r>
-              <w:rPr>
-                <w:rFonts w:ascii="Calibri" w:hAnsi="Calibri" w:cs="Arial"/>
-                <w:sz w:val="20"/>
-                <w:lang w:val="en-US"/>
-              </w:rPr>
-              <w:t xml:space="preserve"> / </w:t>
-            </w:r>
-            <w:r>
-              <w:rPr>
-                <w:rFonts w:ascii="Calibri" w:hAnsi="Calibri" w:cs="Arial"/>
-                <w:sz w:val="20"/>
-                <w:lang w:val="en-US"/>
-              </w:rPr>
-              <w:t xml:space="preserve">Front End </w:t>
-            </w:r>
-            <w:proofErr w:type="gramStart"/>
-            <w:r>
-              <w:rPr>
-                <w:rFonts w:ascii="Calibri" w:hAnsi="Calibri" w:cs="Arial"/>
-                <w:sz w:val="20"/>
-                <w:lang w:val="en-US"/>
-              </w:rPr>
-              <w:t>con</w:t>
-            </w:r>
-            <w:proofErr w:type="gramEnd"/>
-            <w:r>
-              <w:rPr>
-                <w:rFonts w:ascii="Calibri" w:hAnsi="Calibri" w:cs="Arial"/>
-                <w:sz w:val="20"/>
-                <w:lang w:val="en-US"/>
-              </w:rPr>
-              <w:t xml:space="preserve"> React</w:t>
-            </w:r>
-          </w:p>
-          <w:p>
-            <w:pPr>
-              <w:pStyle w:val="Logro"/>
-              <w:spacing w:after="0"/>
-              <w:rPr>
-                <w:rFonts w:ascii="Calibri" w:hAnsi="Calibri" w:cs="Arial"/>
-                <w:sz w:val="20"/>
-                <w:lang w:val="en-US"/>
-              </w:rPr>
-            </w:pPr>
-          </w:p>
-          <w:p>
-            <w:pPr>
-              <w:pStyle w:val="Logro"/>
-              <w:spacing w:after="0"/>
-              <w:ind w:left="0" w:firstLine="0"/>
-              <w:jc w:val="left"/>
-              <w:rPr>
-                <w:rFonts w:ascii="Calibri" w:hAnsi="Calibri" w:cs="Arial"/>
-                <w:b/>
-                <w:sz w:val="20"/>
-                <w:lang w:val="en-US"/>
-              </w:rPr>
-            </w:pPr>
-          </w:p>
-          <w:p>
-            <w:pPr>
-              <w:pStyle w:val="Logro"/>
-              <w:spacing w:after="0"/>
-              <w:ind w:left="0" w:firstLine="0"/>
-              <w:jc w:val="left"/>
-              <w:rPr>
-                <w:rFonts w:ascii="Calibri" w:hAnsi="Calibri" w:cs="Arial"/>
-                <w:b/>
-                <w:sz w:val="20"/>
-              </w:rPr>
-            </w:pPr>
-            <w:r>
-              <w:rPr>
-                <w:rFonts w:ascii="Calibri" w:hAnsi="Calibri" w:cs="Arial"/>
-                <w:b/>
-                <w:sz w:val="20"/>
+                <w:sz w:val="24"/>
+                <w:szCs w:val="24"/>
               </w:rPr>
               <w:t>Formaciones y practicas</w:t>
             </w:r>
@@ -2160,7 +2160,21 @@
                 <w:rFonts w:ascii="Calibri" w:hAnsi="Calibri" w:cs="Arial"/>
                 <w:sz w:val="20"/>
               </w:rPr>
-              <w:t xml:space="preserve"> Ver la sección Formación Académica</w:t>
+              <w:t xml:space="preserve"> Ver la sección </w:t>
+            </w:r>
+            <w:r>
+              <w:rPr>
+                <w:rFonts w:ascii="Calibri" w:hAnsi="Calibri" w:cs="Arial"/>
+                <w:sz w:val="20"/>
+              </w:rPr>
+              <w:t>“</w:t>
+            </w:r>
+            <w:r>
+              <w:rPr>
+                <w:rFonts w:ascii="Calibri" w:hAnsi="Calibri" w:cs="Arial"/>
+                <w:sz w:val="20"/>
+              </w:rPr>
+              <w:t>Formación Académica</w:t>
             </w:r>
             <w:r>
               <w:rPr>
@@ -2168,6 +2182,13 @@
                 <w:sz w:val="20"/>
               </w:rPr>
               <w:t>/Mis Capacitaciones</w:t>
+            </w:r>
+            <w:r>
+              <w:rPr>
+                <w:rFonts w:ascii="Calibri" w:hAnsi="Calibri" w:cs="Arial"/>
+                <w:sz w:val="20"/>
+              </w:rPr>
+              <w:t>”</w:t>
             </w:r>
             <w:r>
               <w:rPr>
@@ -2241,7 +2262,35 @@
                 <w:rFonts w:ascii="Calibri" w:hAnsi="Calibri" w:cs="Arial"/>
                 <w:sz w:val="20"/>
               </w:rPr>
-              <w:t xml:space="preserve">Ver la sección Mis Logros Personales </w:t>
+              <w:t xml:space="preserve">Ver la sección </w:t>
+            </w:r>
+            <w:r>
+              <w:rPr>
+                <w:rFonts w:ascii="Calibri" w:hAnsi="Calibri" w:cs="Arial"/>
+                <w:sz w:val="20"/>
+              </w:rPr>
+              <w:t>“</w:t>
+            </w:r>
+            <w:r>
+              <w:rPr>
+                <w:rFonts w:ascii="Calibri" w:hAnsi="Calibri" w:cs="Arial"/>
+                <w:sz w:val="20"/>
+              </w:rPr>
+              <w:t>Mis Logros Personales</w:t>
+            </w:r>
+            <w:r>
+              <w:rPr>
+                <w:rFonts w:ascii="Calibri" w:hAnsi="Calibri" w:cs="Arial"/>
+                <w:sz w:val="20"/>
+              </w:rPr>
+              <w:t>”</w:t>
+            </w:r>
+            <w:r>
+              <w:rPr>
+                <w:rFonts w:ascii="Calibri" w:hAnsi="Calibri" w:cs="Arial"/>
+                <w:sz w:val="20"/>
+              </w:rPr>
+              <w:t xml:space="preserve"> </w:t>
             </w:r>
             <w:r>
               <w:rPr>
@@ -2541,38 +2590,72 @@
           </w:p>
           <w:p>
             <w:pPr>
+              <w:jc w:val="center"/>
+              <w:rPr>
+                <w:rFonts w:ascii="Calibri" w:hAnsi="Calibri" w:cs="Arial"/>
+                <w:sz w:val="20"/>
+                <w:szCs w:val="20"/>
+                <w:lang w:val="es-ES_tradnl"/>
+              </w:rPr>
+            </w:pPr>
+          </w:p>
+          <w:p>
+            <w:pPr>
+              <w:jc w:val="center"/>
+              <w:rPr>
+                <w:rFonts w:ascii="Calibri" w:hAnsi="Calibri" w:cs="Arial"/>
+                <w:sz w:val="20"/>
+                <w:szCs w:val="20"/>
+                <w:lang w:val="es-ES_tradnl"/>
+              </w:rPr>
+            </w:pPr>
+          </w:p>
+          <w:p>
+            <w:pPr>
               <w:pStyle w:val="Descripcin"/>
               <w:jc w:val="left"/>
               <w:rPr>
+                <w:sz w:val="32"/>
+                <w:szCs w:val="32"/>
                 <w:lang w:val="es-ES"/>
               </w:rPr>
             </w:pPr>
             <w:r>
               <w:rPr>
+                <w:sz w:val="32"/>
+                <w:szCs w:val="32"/>
                 <w:lang w:val="es-ES"/>
               </w:rPr>
               <w:t>Experiencia</w:t>
             </w:r>
             <w:r>
               <w:rPr>
+                <w:sz w:val="32"/>
+                <w:szCs w:val="32"/>
                 <w:lang w:val="es-ES"/>
               </w:rPr>
               <w:t>s</w:t>
             </w:r>
             <w:r>
               <w:rPr>
+                <w:sz w:val="32"/>
+                <w:szCs w:val="32"/>
                 <w:lang w:val="es-ES"/>
               </w:rPr>
               <w:t xml:space="preserve"> Laboral</w:t>
             </w:r>
             <w:r>
               <w:rPr>
+                <w:sz w:val="32"/>
+                <w:szCs w:val="32"/>
                 <w:lang w:val="es-ES"/>
               </w:rPr>
               <w:t>es</w:t>
             </w:r>
             <w:r>
               <w:rPr>
+                <w:sz w:val="32"/>
+                <w:szCs w:val="32"/>
                 <w:lang w:val="es-ES"/>
               </w:rPr>
               <w:t xml:space="preserve"> </w:t>
@@ -2631,7 +2714,35 @@
                 <w:rFonts w:ascii="Calibri" w:hAnsi="Calibri" w:cs="Arial"/>
                 <w:sz w:val="20"/>
               </w:rPr>
-              <w:t xml:space="preserve">Ver la sección de FORMACION PROFESIONAL </w:t>
+              <w:t xml:space="preserve">Ver la sección de </w:t>
+            </w:r>
+            <w:r>
+              <w:rPr>
+                <w:rFonts w:ascii="Calibri" w:hAnsi="Calibri" w:cs="Arial"/>
+                <w:sz w:val="20"/>
+              </w:rPr>
+              <w:t>“</w:t>
+            </w:r>
+            <w:r>
+              <w:rPr>
+                <w:rFonts w:ascii="Calibri" w:hAnsi="Calibri" w:cs="Arial"/>
+                <w:sz w:val="20"/>
+              </w:rPr>
+              <w:t>FORMACION PROFESIONAL</w:t>
+            </w:r>
+            <w:r>
+              <w:rPr>
+                <w:rFonts w:ascii="Calibri" w:hAnsi="Calibri" w:cs="Arial"/>
+                <w:sz w:val="20"/>
+              </w:rPr>
+              <w:t>”</w:t>
+            </w:r>
+            <w:r>
+              <w:rPr>
+                <w:rFonts w:ascii="Calibri" w:hAnsi="Calibri" w:cs="Arial"/>
+                <w:sz w:val="20"/>
+              </w:rPr>
+              <w:t xml:space="preserve"> </w:t>
             </w:r>
             <w:r>
               <w:rPr>
@@ -4511,7 +4622,17 @@
                 <w:sz w:val="20"/>
                 <w:szCs w:val="20"/>
               </w:rPr>
-              <w:t xml:space="preserve">Llegue a desarrollar un ETL tipo </w:t>
+              <w:t>Llegue a desarrollar un ETL tip</w:t>
+            </w:r>
+            <w:bookmarkStart w:id="0" w:name="_GoBack"/>
+            <w:bookmarkEnd w:id="0"/>
+            <w:r>
+              <w:rPr>
+                <w:rFonts w:asciiTheme="minorHAnsi" w:hAnsiTheme="minorHAnsi" w:cstheme="minorHAnsi"/>
+                <w:sz w:val="20"/>
+                <w:szCs w:val="20"/>
+              </w:rPr>
+              <w:t xml:space="preserve">o </w:t>
             </w:r>
             <w:proofErr w:type="spellStart"/>
             <w:r>
@@ -4966,18 +5087,7 @@
                 <w:szCs w:val="20"/>
                 <w:lang w:val="es-ES_tradnl"/>
               </w:rPr>
-              <w:t xml:space="preserve">, me confiaron en mi voluntad y mi capacidad técnica por lo cual pude participar en muchos proyectos (10 en total). </w:t>
-            </w:r>
-            <w:bookmarkStart w:id="0" w:name="_GoBack"/>
-            <w:bookmarkEnd w:id="0"/>
-            <w:r>
-              <w:rPr>
-                <w:rFonts w:ascii="Calibri" w:hAnsi="Calibri" w:cs="Arial"/>
-                <w:sz w:val="20"/>
-                <w:szCs w:val="20"/>
-                <w:lang w:val="es-ES_tradnl"/>
-              </w:rPr>
-              <w:t xml:space="preserve">En el comienzo, durante mucho tiempo desarrolle diferentes aplicaciones desde cero para Telefónica Argentina. Después me asignaron a un proyecto de España, viaje a Rosario para dar transferencia y capacitación técnica a la gente de Rosario. Al finalizar el periodo anterior, participe proyectos en Banco Galicia y Telecom, por lo cual fueron mis mejores proyectos ya que me confiaron en mi capacidad y me dieron la libertad a la hora de tomar decisiones en la arquitectura con múltiples capas logrando un fácil mantenimiento de evolutivos. Trabaje mucho en integraciones con otros sistemas como REST, </w:t>
+              <w:t xml:space="preserve">, me confiaron en mi voluntad y mi capacidad técnica por lo cual pude participar en muchos proyectos (10 en total). En el comienzo, durante mucho tiempo desarrolle diferentes aplicaciones desde cero para Telefónica Argentina. Después me asignaron a un proyecto de España, viaje a Rosario para dar transferencia y capacitación técnica a la gente de Rosario. Al finalizar el periodo anterior, participe proyectos en Banco Galicia y Telecom, por lo cual fueron mis mejores proyectos ya que me confiaron en mi capacidad y me dieron la libertad a la hora de tomar decisiones en la arquitectura con múltiples capas logrando un fácil mantenimiento de evolutivos. Trabaje mucho en integraciones con otros sistemas como REST, </w:t>
             </w:r>
             <w:proofErr w:type="spellStart"/>
             <w:r>
@@ -4997,7 +5107,45 @@
                 <w:szCs w:val="20"/>
                 <w:lang w:val="es-ES_tradnl"/>
               </w:rPr>
-              <w:t xml:space="preserve"> y mensajerías. También trabaje en muchos procesos de </w:t>
+              <w:t xml:space="preserve"> y mensajerías. Tambi</w:t>
+            </w:r>
+            <w:r>
+              <w:rPr>
+                <w:rFonts w:ascii="Calibri" w:hAnsi="Calibri" w:cs="Arial"/>
+                <w:sz w:val="20"/>
+                <w:szCs w:val="20"/>
+                <w:lang w:val="es-ES_tradnl"/>
+              </w:rPr>
+              <w:t xml:space="preserve">én trabaje en muchos procesos </w:t>
+            </w:r>
+            <w:proofErr w:type="spellStart"/>
+            <w:r>
+              <w:rPr>
+                <w:rFonts w:ascii="Calibri" w:hAnsi="Calibri" w:cs="Arial"/>
+                <w:sz w:val="20"/>
+                <w:szCs w:val="20"/>
+                <w:lang w:val="es-ES_tradnl"/>
+              </w:rPr>
+              <w:t>ETLs</w:t>
+            </w:r>
+            <w:proofErr w:type="spellEnd"/>
+            <w:r>
+              <w:rPr>
+                <w:rFonts w:ascii="Calibri" w:hAnsi="Calibri" w:cs="Arial"/>
+                <w:sz w:val="20"/>
+                <w:szCs w:val="20"/>
+                <w:lang w:val="es-ES_tradnl"/>
+              </w:rPr>
+              <w:t xml:space="preserve"> tipo</w:t>
+            </w:r>
+            <w:r>
+              <w:rPr>
+                <w:rFonts w:ascii="Calibri" w:hAnsi="Calibri" w:cs="Arial"/>
+                <w:sz w:val="20"/>
+                <w:szCs w:val="20"/>
+                <w:lang w:val="es-ES_tradnl"/>
+              </w:rPr>
+              <w:t xml:space="preserve"> </w:t>
             </w:r>
             <w:proofErr w:type="spellStart"/>
             <w:r>
@@ -5209,16 +5357,16 @@
               <w:ind w:hanging="1123"/>
               <w:rPr>
                 <w:rFonts w:ascii="Calibri" w:hAnsi="Calibri" w:cs="Arial"/>
-                <w:sz w:val="16"/>
-                <w:szCs w:val="16"/>
-                <w:lang w:val="es-ES_tradnl"/>
-              </w:rPr>
-            </w:pPr>
-            <w:r>
-              <w:rPr>
-                <w:rFonts w:ascii="Calibri" w:hAnsi="Calibri" w:cs="Arial"/>
-                <w:sz w:val="16"/>
-                <w:szCs w:val="16"/>
+                <w:sz w:val="20"/>
+                <w:szCs w:val="20"/>
+                <w:lang w:val="es-ES_tradnl"/>
+              </w:rPr>
+            </w:pPr>
+            <w:r>
+              <w:rPr>
+                <w:rFonts w:ascii="Calibri" w:hAnsi="Calibri" w:cs="Arial"/>
+                <w:sz w:val="20"/>
+                <w:szCs w:val="20"/>
                 <w:lang w:val="es-ES_tradnl"/>
               </w:rPr>
               <w:t>JAVA 8, 11, 17 / PYTHON / .NET</w:t>
@@ -5238,16 +5386,16 @@
               <w:ind w:hanging="1123"/>
               <w:rPr>
                 <w:rFonts w:ascii="Calibri" w:hAnsi="Calibri" w:cs="Arial"/>
-                <w:sz w:val="16"/>
-                <w:szCs w:val="16"/>
+                <w:sz w:val="20"/>
+                <w:szCs w:val="20"/>
                 <w:lang w:val="en-US"/>
               </w:rPr>
             </w:pPr>
             <w:r>
               <w:rPr>
                 <w:rFonts w:ascii="Calibri" w:hAnsi="Calibri" w:cs="Arial"/>
-                <w:sz w:val="16"/>
-                <w:szCs w:val="16"/>
+                <w:sz w:val="20"/>
+                <w:szCs w:val="20"/>
                 <w:lang w:val="es-ES_tradnl"/>
               </w:rPr>
               <w:t xml:space="preserve">BACK END: </w:t>
@@ -5290,8 +5438,8 @@
                     <w:rPr>
                       <w:rFonts w:ascii="Calibri" w:hAnsi="Calibri" w:cs="Arial"/>
                       <w:b/>
-                      <w:sz w:val="16"/>
-                      <w:szCs w:val="16"/>
+                      <w:sz w:val="20"/>
+                      <w:szCs w:val="20"/>
                       <w:lang w:val="en-US"/>
                     </w:rPr>
                   </w:pPr>
@@ -5299,8 +5447,8 @@
                     <w:rPr>
                       <w:rFonts w:ascii="Calibri" w:hAnsi="Calibri" w:cs="Arial"/>
                       <w:b/>
-                      <w:sz w:val="16"/>
-                      <w:szCs w:val="16"/>
+                      <w:sz w:val="20"/>
+                      <w:szCs w:val="20"/>
                       <w:lang w:val="en-US"/>
                     </w:rPr>
                     <w:t>JAVA</w:t>
@@ -5319,8 +5467,8 @@
                     <w:rPr>
                       <w:rFonts w:ascii="Calibri" w:hAnsi="Calibri" w:cs="Arial"/>
                       <w:b/>
-                      <w:sz w:val="16"/>
-                      <w:szCs w:val="16"/>
+                      <w:sz w:val="20"/>
+                      <w:szCs w:val="20"/>
                       <w:lang w:val="en-US"/>
                     </w:rPr>
                   </w:pPr>
@@ -5328,8 +5476,8 @@
                     <w:rPr>
                       <w:rFonts w:ascii="Calibri" w:hAnsi="Calibri" w:cs="Arial"/>
                       <w:b/>
-                      <w:sz w:val="16"/>
-                      <w:szCs w:val="16"/>
+                      <w:sz w:val="20"/>
+                      <w:szCs w:val="20"/>
                       <w:lang w:val="en-US"/>
                     </w:rPr>
                     <w:t>PYTHON</w:t>
@@ -5348,8 +5496,8 @@
                     <w:rPr>
                       <w:rFonts w:ascii="Calibri" w:hAnsi="Calibri" w:cs="Arial"/>
                       <w:b/>
-                      <w:sz w:val="16"/>
-                      <w:szCs w:val="16"/>
+                      <w:sz w:val="20"/>
+                      <w:szCs w:val="20"/>
                       <w:lang w:val="en-US"/>
                     </w:rPr>
                   </w:pPr>
@@ -5357,8 +5505,8 @@
                     <w:rPr>
                       <w:rFonts w:ascii="Calibri" w:hAnsi="Calibri" w:cs="Arial"/>
                       <w:b/>
-                      <w:sz w:val="16"/>
-                      <w:szCs w:val="16"/>
+                      <w:sz w:val="20"/>
+                      <w:szCs w:val="20"/>
                       <w:lang w:val="en-US"/>
                     </w:rPr>
                     <w:t>.NET</w:t>
@@ -5384,16 +5532,16 @@
                     <w:ind w:left="335" w:hanging="284"/>
                     <w:rPr>
                       <w:rFonts w:ascii="Calibri" w:hAnsi="Calibri" w:cs="Arial"/>
-                      <w:sz w:val="16"/>
-                      <w:szCs w:val="16"/>
+                      <w:sz w:val="20"/>
+                      <w:szCs w:val="20"/>
                       <w:lang w:val="en-US"/>
                     </w:rPr>
                   </w:pPr>
                   <w:r>
                     <w:rPr>
                       <w:rFonts w:ascii="Calibri" w:hAnsi="Calibri" w:cs="Arial"/>
-                      <w:sz w:val="16"/>
-                      <w:szCs w:val="16"/>
+                      <w:sz w:val="20"/>
+                      <w:szCs w:val="20"/>
                       <w:lang w:val="en-US"/>
                     </w:rPr>
                     <w:t xml:space="preserve">Spring: </w:t>
@@ -5402,8 +5550,8 @@
                   <w:r>
                     <w:rPr>
                       <w:rFonts w:ascii="Calibri" w:hAnsi="Calibri" w:cs="Arial"/>
-                      <w:sz w:val="16"/>
-                      <w:szCs w:val="16"/>
+                      <w:sz w:val="20"/>
+                      <w:szCs w:val="20"/>
                       <w:lang w:val="en-US"/>
                     </w:rPr>
                     <w:t>Springboot</w:t>
@@ -5412,8 +5560,8 @@
                   <w:r>
                     <w:rPr>
                       <w:rFonts w:ascii="Calibri" w:hAnsi="Calibri" w:cs="Arial"/>
-                      <w:sz w:val="16"/>
-                      <w:szCs w:val="16"/>
+                      <w:sz w:val="20"/>
+                      <w:szCs w:val="20"/>
                       <w:lang w:val="en-US"/>
                     </w:rPr>
                     <w:t xml:space="preserve">, Data, MVC, Batch, Security, Integration, </w:t>
@@ -5422,8 +5570,8 @@
                   <w:r>
                     <w:rPr>
                       <w:rFonts w:ascii="Calibri" w:hAnsi="Calibri" w:cs="Arial"/>
-                      <w:sz w:val="16"/>
-                      <w:szCs w:val="16"/>
+                      <w:sz w:val="20"/>
+                      <w:szCs w:val="20"/>
                       <w:lang w:val="en-US"/>
                     </w:rPr>
                     <w:t>WebFlow</w:t>
@@ -5432,8 +5580,8 @@
                   <w:r>
                     <w:rPr>
                       <w:rFonts w:ascii="Calibri" w:hAnsi="Calibri" w:cs="Arial"/>
-                      <w:sz w:val="16"/>
-                      <w:szCs w:val="16"/>
+                      <w:sz w:val="20"/>
+                      <w:szCs w:val="20"/>
                       <w:lang w:val="en-US"/>
                     </w:rPr>
                     <w:t xml:space="preserve">, Rest, LDAP, AMPQ, Data </w:t>
@@ -5442,8 +5590,8 @@
                   <w:r>
                     <w:rPr>
                       <w:rFonts w:ascii="Calibri" w:hAnsi="Calibri" w:cs="Arial"/>
-                      <w:sz w:val="16"/>
-                      <w:szCs w:val="16"/>
+                      <w:sz w:val="20"/>
+                      <w:szCs w:val="20"/>
                       <w:lang w:val="en-US"/>
                     </w:rPr>
                     <w:t>Redis</w:t>
@@ -5452,8 +5600,8 @@
                   <w:r>
                     <w:rPr>
                       <w:rFonts w:ascii="Calibri" w:hAnsi="Calibri" w:cs="Arial"/>
-                      <w:sz w:val="16"/>
-                      <w:szCs w:val="16"/>
+                      <w:sz w:val="20"/>
+                      <w:szCs w:val="20"/>
                       <w:lang w:val="en-US"/>
                     </w:rPr>
                     <w:t>, Cache, AOP</w:t>
@@ -5472,16 +5620,16 @@
                     <w:ind w:left="335" w:hanging="284"/>
                     <w:rPr>
                       <w:rFonts w:ascii="Calibri" w:hAnsi="Calibri" w:cs="Arial"/>
-                      <w:sz w:val="16"/>
-                      <w:szCs w:val="16"/>
+                      <w:sz w:val="20"/>
+                      <w:szCs w:val="20"/>
                       <w:lang w:val="en-US"/>
                     </w:rPr>
                   </w:pPr>
                   <w:r>
                     <w:rPr>
                       <w:rFonts w:ascii="Calibri" w:hAnsi="Calibri" w:cs="Arial"/>
-                      <w:sz w:val="16"/>
-                      <w:szCs w:val="16"/>
+                      <w:sz w:val="20"/>
+                      <w:szCs w:val="20"/>
                       <w:lang w:val="en-US"/>
                     </w:rPr>
                     <w:t>Lambda, J2EE: EJB, JMS, JDBC, WS, AWT, Swing, Ant</w:t>
@@ -5500,16 +5648,16 @@
                     <w:ind w:left="335" w:hanging="284"/>
                     <w:rPr>
                       <w:rFonts w:ascii="Calibri" w:hAnsi="Calibri" w:cs="Arial"/>
-                      <w:sz w:val="16"/>
-                      <w:szCs w:val="16"/>
+                      <w:sz w:val="20"/>
+                      <w:szCs w:val="20"/>
                       <w:lang w:val="en-US"/>
                     </w:rPr>
                   </w:pPr>
                   <w:r>
                     <w:rPr>
                       <w:rFonts w:ascii="Calibri" w:hAnsi="Calibri" w:cs="Arial"/>
-                      <w:sz w:val="16"/>
-                      <w:szCs w:val="16"/>
+                      <w:sz w:val="20"/>
+                      <w:szCs w:val="20"/>
                       <w:lang w:val="en-US"/>
                     </w:rPr>
                     <w:t xml:space="preserve">MVC: Spring MVC - EJB - Struts 1.0 </w:t>
@@ -5528,8 +5676,8 @@
                     <w:ind w:left="335" w:hanging="284"/>
                     <w:rPr>
                       <w:rFonts w:ascii="Calibri" w:hAnsi="Calibri" w:cs="Arial"/>
-                      <w:sz w:val="16"/>
-                      <w:szCs w:val="16"/>
+                      <w:sz w:val="20"/>
+                      <w:szCs w:val="20"/>
                       <w:lang w:val="es-ES_tradnl"/>
                     </w:rPr>
                   </w:pPr>
@@ -5537,8 +5685,8 @@
                   <w:r>
                     <w:rPr>
                       <w:rFonts w:ascii="Calibri" w:hAnsi="Calibri" w:cs="Arial"/>
-                      <w:sz w:val="16"/>
-                      <w:szCs w:val="16"/>
+                      <w:sz w:val="20"/>
+                      <w:szCs w:val="20"/>
                       <w:lang w:val="es-ES_tradnl"/>
                     </w:rPr>
                     <w:t>Model</w:t>
@@ -5547,8 +5695,8 @@
                   <w:r>
                     <w:rPr>
                       <w:rFonts w:ascii="Calibri" w:hAnsi="Calibri" w:cs="Arial"/>
-                      <w:sz w:val="16"/>
-                      <w:szCs w:val="16"/>
+                      <w:sz w:val="20"/>
+                      <w:szCs w:val="20"/>
                       <w:lang w:val="es-ES_tradnl"/>
                     </w:rPr>
                     <w:t xml:space="preserve">: JPA, </w:t>
@@ -5557,8 +5705,8 @@
                   <w:r>
                     <w:rPr>
                       <w:rFonts w:ascii="Calibri" w:hAnsi="Calibri" w:cs="Arial"/>
-                      <w:sz w:val="16"/>
-                      <w:szCs w:val="16"/>
+                      <w:sz w:val="20"/>
+                      <w:szCs w:val="20"/>
                       <w:lang w:val="es-ES_tradnl"/>
                     </w:rPr>
                     <w:t>Hibernate</w:t>
@@ -5567,8 +5715,8 @@
                   <w:r>
                     <w:rPr>
                       <w:rFonts w:ascii="Calibri" w:hAnsi="Calibri" w:cs="Arial"/>
-                      <w:sz w:val="16"/>
-                      <w:szCs w:val="16"/>
+                      <w:sz w:val="20"/>
+                      <w:szCs w:val="20"/>
                       <w:lang w:val="es-ES_tradnl"/>
                     </w:rPr>
                     <w:t xml:space="preserve">, </w:t>
@@ -5577,8 +5725,8 @@
                   <w:r>
                     <w:rPr>
                       <w:rFonts w:ascii="Calibri" w:hAnsi="Calibri" w:cs="Arial"/>
-                      <w:sz w:val="16"/>
-                      <w:szCs w:val="16"/>
+                      <w:sz w:val="20"/>
+                      <w:szCs w:val="20"/>
                       <w:lang w:val="es-ES_tradnl"/>
                     </w:rPr>
                     <w:t>OpenJpa</w:t>
@@ -5587,8 +5735,8 @@
                   <w:r>
                     <w:rPr>
                       <w:rFonts w:ascii="Calibri" w:hAnsi="Calibri" w:cs="Arial"/>
-                      <w:sz w:val="16"/>
-                      <w:szCs w:val="16"/>
+                      <w:sz w:val="20"/>
+                      <w:szCs w:val="20"/>
                       <w:lang w:val="es-ES_tradnl"/>
                     </w:rPr>
                     <w:t xml:space="preserve"> </w:t>
@@ -5607,16 +5755,16 @@
                     <w:ind w:left="335" w:hanging="284"/>
                     <w:rPr>
                       <w:rFonts w:ascii="Calibri" w:hAnsi="Calibri" w:cs="Arial"/>
-                      <w:sz w:val="16"/>
-                      <w:szCs w:val="16"/>
+                      <w:sz w:val="20"/>
+                      <w:szCs w:val="20"/>
                       <w:lang w:val="es-ES_tradnl"/>
                     </w:rPr>
                   </w:pPr>
                   <w:r>
                     <w:rPr>
                       <w:rFonts w:ascii="Calibri" w:hAnsi="Calibri" w:cs="Arial"/>
-                      <w:sz w:val="16"/>
-                      <w:szCs w:val="16"/>
+                      <w:sz w:val="20"/>
+                      <w:szCs w:val="20"/>
                       <w:lang w:val="es-ES_tradnl"/>
                     </w:rPr>
                     <w:t xml:space="preserve">Otros: </w:t>
@@ -5625,8 +5773,8 @@
                   <w:r>
                     <w:rPr>
                       <w:rFonts w:ascii="Calibri" w:hAnsi="Calibri" w:cs="Arial"/>
-                      <w:sz w:val="16"/>
-                      <w:szCs w:val="16"/>
+                      <w:sz w:val="20"/>
+                      <w:szCs w:val="20"/>
                       <w:lang w:val="es-ES_tradnl"/>
                     </w:rPr>
                     <w:t>Maven</w:t>
@@ -5635,8 +5783,8 @@
                   <w:r>
                     <w:rPr>
                       <w:rFonts w:ascii="Calibri" w:hAnsi="Calibri" w:cs="Arial"/>
-                      <w:sz w:val="16"/>
-                      <w:szCs w:val="16"/>
+                      <w:sz w:val="20"/>
+                      <w:szCs w:val="20"/>
                       <w:lang w:val="es-ES_tradnl"/>
                     </w:rPr>
                     <w:t xml:space="preserve">, Castor, </w:t>
@@ -5645,8 +5793,8 @@
                   <w:r>
                     <w:rPr>
                       <w:rFonts w:ascii="Calibri" w:hAnsi="Calibri" w:cs="Arial"/>
-                      <w:sz w:val="16"/>
-                      <w:szCs w:val="16"/>
+                      <w:sz w:val="20"/>
+                      <w:szCs w:val="20"/>
                       <w:lang w:val="es-ES_tradnl"/>
                     </w:rPr>
                     <w:t>IText</w:t>
@@ -5655,8 +5803,8 @@
                   <w:r>
                     <w:rPr>
                       <w:rFonts w:ascii="Calibri" w:hAnsi="Calibri" w:cs="Arial"/>
-                      <w:sz w:val="16"/>
-                      <w:szCs w:val="16"/>
+                      <w:sz w:val="20"/>
+                      <w:szCs w:val="20"/>
                       <w:lang w:val="es-ES_tradnl"/>
                     </w:rPr>
                     <w:t xml:space="preserve">, </w:t>
@@ -5665,8 +5813,8 @@
                   <w:r>
                     <w:rPr>
                       <w:rFonts w:ascii="Calibri" w:hAnsi="Calibri" w:cs="Arial"/>
-                      <w:sz w:val="16"/>
-                      <w:szCs w:val="16"/>
+                      <w:sz w:val="20"/>
+                      <w:szCs w:val="20"/>
                       <w:lang w:val="es-ES_tradnl"/>
                     </w:rPr>
                     <w:t>JasperReports</w:t>
@@ -5675,8 +5823,8 @@
                   <w:r>
                     <w:rPr>
                       <w:rFonts w:ascii="Calibri" w:hAnsi="Calibri" w:cs="Arial"/>
-                      <w:sz w:val="16"/>
-                      <w:szCs w:val="16"/>
+                      <w:sz w:val="20"/>
+                      <w:szCs w:val="20"/>
                       <w:lang w:val="es-ES_tradnl"/>
                     </w:rPr>
                     <w:t xml:space="preserve">, </w:t>
@@ -5685,8 +5833,8 @@
                   <w:r>
                     <w:rPr>
                       <w:rFonts w:ascii="Calibri" w:hAnsi="Calibri" w:cs="Arial"/>
-                      <w:sz w:val="16"/>
-                      <w:szCs w:val="16"/>
+                      <w:sz w:val="20"/>
+                      <w:szCs w:val="20"/>
                       <w:lang w:val="es-ES_tradnl"/>
                     </w:rPr>
                     <w:t>JMesa</w:t>
@@ -5695,8 +5843,8 @@
                   <w:r>
                     <w:rPr>
                       <w:rFonts w:ascii="Calibri" w:hAnsi="Calibri" w:cs="Arial"/>
-                      <w:sz w:val="16"/>
-                      <w:szCs w:val="16"/>
+                      <w:sz w:val="20"/>
+                      <w:szCs w:val="20"/>
                       <w:lang w:val="es-ES_tradnl"/>
                     </w:rPr>
                     <w:t xml:space="preserve">, </w:t>
@@ -5705,8 +5853,8 @@
                   <w:r>
                     <w:rPr>
                       <w:rFonts w:ascii="Calibri" w:hAnsi="Calibri" w:cs="Arial"/>
-                      <w:sz w:val="16"/>
-                      <w:szCs w:val="16"/>
+                      <w:sz w:val="20"/>
+                      <w:szCs w:val="20"/>
                       <w:lang w:val="es-ES_tradnl"/>
                     </w:rPr>
                     <w:t>DisplayTag</w:t>
@@ -5715,8 +5863,8 @@
                   <w:r>
                     <w:rPr>
                       <w:rFonts w:ascii="Calibri" w:hAnsi="Calibri" w:cs="Arial"/>
-                      <w:sz w:val="16"/>
-                      <w:szCs w:val="16"/>
+                      <w:sz w:val="20"/>
+                      <w:szCs w:val="20"/>
                       <w:lang w:val="es-ES_tradnl"/>
                     </w:rPr>
                     <w:t xml:space="preserve">, </w:t>
@@ -5725,8 +5873,8 @@
                   <w:r>
                     <w:rPr>
                       <w:rFonts w:ascii="Calibri" w:hAnsi="Calibri" w:cs="Arial"/>
-                      <w:sz w:val="16"/>
-                      <w:szCs w:val="16"/>
+                      <w:sz w:val="20"/>
+                      <w:szCs w:val="20"/>
                       <w:lang w:val="es-ES_tradnl"/>
                     </w:rPr>
                     <w:t>JFreeChart</w:t>
@@ -5735,8 +5883,8 @@
                   <w:r>
                     <w:rPr>
                       <w:rFonts w:ascii="Calibri" w:hAnsi="Calibri" w:cs="Arial"/>
-                      <w:sz w:val="16"/>
-                      <w:szCs w:val="16"/>
+                      <w:sz w:val="20"/>
+                      <w:szCs w:val="20"/>
                       <w:lang w:val="es-ES_tradnl"/>
                     </w:rPr>
                     <w:t xml:space="preserve">, Apache </w:t>
@@ -5745,8 +5893,8 @@
                   <w:r>
                     <w:rPr>
                       <w:rFonts w:ascii="Calibri" w:hAnsi="Calibri" w:cs="Arial"/>
-                      <w:sz w:val="16"/>
-                      <w:szCs w:val="16"/>
+                      <w:sz w:val="20"/>
+                      <w:szCs w:val="20"/>
                       <w:lang w:val="es-ES_tradnl"/>
                     </w:rPr>
                     <w:t>Ant</w:t>
@@ -5755,8 +5903,8 @@
                   <w:r>
                     <w:rPr>
                       <w:rFonts w:ascii="Calibri" w:hAnsi="Calibri" w:cs="Arial"/>
-                      <w:sz w:val="16"/>
-                      <w:szCs w:val="16"/>
+                      <w:sz w:val="20"/>
+                      <w:szCs w:val="20"/>
                       <w:lang w:val="es-ES_tradnl"/>
                     </w:rPr>
                     <w:t xml:space="preserve">, </w:t>
@@ -5765,8 +5913,8 @@
                   <w:r>
                     <w:rPr>
                       <w:rFonts w:ascii="Calibri" w:hAnsi="Calibri" w:cs="Arial"/>
-                      <w:sz w:val="16"/>
-                      <w:szCs w:val="16"/>
+                      <w:sz w:val="20"/>
+                      <w:szCs w:val="20"/>
                       <w:lang w:val="es-ES_tradnl"/>
                     </w:rPr>
                     <w:t>Captcha</w:t>
@@ -5775,8 +5923,8 @@
                   <w:r>
                     <w:rPr>
                       <w:rFonts w:ascii="Calibri" w:hAnsi="Calibri" w:cs="Arial"/>
-                      <w:sz w:val="16"/>
-                      <w:szCs w:val="16"/>
+                      <w:sz w:val="20"/>
+                      <w:szCs w:val="20"/>
                       <w:lang w:val="es-ES_tradnl"/>
                     </w:rPr>
                     <w:t xml:space="preserve">, </w:t>
@@ -5785,8 +5933,8 @@
                   <w:r>
                     <w:rPr>
                       <w:rFonts w:ascii="Calibri" w:hAnsi="Calibri" w:cs="Arial"/>
-                      <w:sz w:val="16"/>
-                      <w:szCs w:val="16"/>
+                      <w:sz w:val="20"/>
+                      <w:szCs w:val="20"/>
                       <w:lang w:val="es-ES_tradnl"/>
                     </w:rPr>
                     <w:t>jaspyt</w:t>
@@ -5795,8 +5943,8 @@
                   <w:r>
                     <w:rPr>
                       <w:rFonts w:ascii="Calibri" w:hAnsi="Calibri" w:cs="Arial"/>
-                      <w:sz w:val="16"/>
-                      <w:szCs w:val="16"/>
+                      <w:sz w:val="20"/>
+                      <w:szCs w:val="20"/>
                       <w:lang w:val="es-ES_tradnl"/>
                     </w:rPr>
                     <w:t xml:space="preserve">, </w:t>
@@ -5805,8 +5953,8 @@
                   <w:r>
                     <w:rPr>
                       <w:rFonts w:ascii="Calibri" w:hAnsi="Calibri" w:cs="Arial"/>
-                      <w:sz w:val="16"/>
-                      <w:szCs w:val="16"/>
+                      <w:sz w:val="20"/>
+                      <w:szCs w:val="20"/>
                       <w:lang w:val="es-ES_tradnl"/>
                     </w:rPr>
                     <w:t>PDFBox</w:t>
@@ -5815,8 +5963,8 @@
                   <w:r>
                     <w:rPr>
                       <w:rFonts w:ascii="Calibri" w:hAnsi="Calibri" w:cs="Arial"/>
-                      <w:sz w:val="16"/>
-                      <w:szCs w:val="16"/>
+                      <w:sz w:val="20"/>
+                      <w:szCs w:val="20"/>
                       <w:lang w:val="es-ES_tradnl"/>
                     </w:rPr>
                     <w:t xml:space="preserve">, QR, </w:t>
@@ -5825,8 +5973,8 @@
                   <w:r>
                     <w:rPr>
                       <w:rFonts w:ascii="Calibri" w:hAnsi="Calibri" w:cs="Arial"/>
-                      <w:sz w:val="16"/>
-                      <w:szCs w:val="16"/>
+                      <w:sz w:val="20"/>
+                      <w:szCs w:val="20"/>
                       <w:lang w:val="es-ES_tradnl"/>
                     </w:rPr>
                     <w:t>Barcode</w:t>
@@ -5835,8 +5983,8 @@
                   <w:r>
                     <w:rPr>
                       <w:rFonts w:ascii="Calibri" w:hAnsi="Calibri" w:cs="Arial"/>
-                      <w:sz w:val="16"/>
-                      <w:szCs w:val="16"/>
+                      <w:sz w:val="20"/>
+                      <w:szCs w:val="20"/>
                       <w:lang w:val="es-ES_tradnl"/>
                     </w:rPr>
                     <w:t xml:space="preserve"> y </w:t>
@@ -5845,8 +5993,8 @@
                     <w:rPr>
                       <w:rFonts w:ascii="Calibri" w:hAnsi="Calibri" w:cs="Arial"/>
                       <w:b/>
-                      <w:sz w:val="16"/>
-                      <w:szCs w:val="16"/>
+                      <w:sz w:val="20"/>
+                      <w:szCs w:val="20"/>
                       <w:lang w:val="es-ES_tradnl"/>
                     </w:rPr>
                     <w:t>mucho</w:t>
@@ -5854,8 +6002,8 @@
                   <w:r>
                     <w:rPr>
                       <w:rFonts w:ascii="Calibri" w:hAnsi="Calibri" w:cs="Arial"/>
-                      <w:sz w:val="16"/>
-                      <w:szCs w:val="16"/>
+                      <w:sz w:val="20"/>
+                      <w:szCs w:val="20"/>
                       <w:lang w:val="es-ES_tradnl"/>
                     </w:rPr>
                     <w:t xml:space="preserve"> </w:t>
@@ -5864,8 +6012,8 @@
                   <w:r>
                     <w:rPr>
                       <w:rFonts w:ascii="Calibri" w:hAnsi="Calibri" w:cs="Arial"/>
-                      <w:sz w:val="16"/>
-                      <w:szCs w:val="16"/>
+                      <w:sz w:val="20"/>
+                      <w:szCs w:val="20"/>
                       <w:lang w:val="es-ES_tradnl"/>
                     </w:rPr>
                     <w:t>mas</w:t>
@@ -5874,8 +6022,8 @@
                   <w:r>
                     <w:rPr>
                       <w:rFonts w:ascii="Calibri" w:hAnsi="Calibri" w:cs="Arial"/>
-                      <w:sz w:val="16"/>
-                      <w:szCs w:val="16"/>
+                      <w:sz w:val="20"/>
+                      <w:szCs w:val="20"/>
                       <w:lang w:val="es-ES_tradnl"/>
                     </w:rPr>
                     <w:t>.</w:t>
@@ -5894,8 +6042,8 @@
                     <w:ind w:left="335" w:hanging="284"/>
                     <w:rPr>
                       <w:rFonts w:ascii="Calibri" w:hAnsi="Calibri" w:cs="Arial"/>
-                      <w:sz w:val="16"/>
-                      <w:szCs w:val="16"/>
+                      <w:sz w:val="20"/>
+                      <w:szCs w:val="20"/>
                       <w:lang w:val="en-US"/>
                     </w:rPr>
                   </w:pPr>
@@ -5903,8 +6051,8 @@
                     <w:rPr>
                       <w:rFonts w:ascii="Calibri" w:hAnsi="Calibri" w:cs="Arial"/>
                       <w:b/>
-                      <w:sz w:val="16"/>
-                      <w:szCs w:val="16"/>
+                      <w:sz w:val="20"/>
+                      <w:szCs w:val="20"/>
                       <w:lang w:val="en-US"/>
                     </w:rPr>
                     <w:t xml:space="preserve">Web Services: </w:t>
@@ -5912,29 +6060,11 @@
                   <w:r>
                     <w:rPr>
                       <w:rFonts w:ascii="Calibri" w:hAnsi="Calibri" w:cs="Arial"/>
-                      <w:sz w:val="16"/>
-                      <w:szCs w:val="16"/>
+                      <w:sz w:val="20"/>
+                      <w:szCs w:val="20"/>
                       <w:lang w:val="en-US"/>
                     </w:rPr>
-                    <w:t>Spring-Integration, REST</w:t>
-                  </w:r>
-                  <w:r>
-                    <w:rPr>
-                      <w:rFonts w:ascii="Calibri" w:hAnsi="Calibri" w:cs="Arial"/>
-                      <w:sz w:val="16"/>
-                      <w:szCs w:val="16"/>
-                      <w:lang w:val="en-US"/>
-                    </w:rPr>
-                    <w:t xml:space="preserve">, SOAP, </w:t>
-                  </w:r>
-                  <w:r>
-                    <w:rPr>
-                      <w:rFonts w:ascii="Calibri" w:hAnsi="Calibri" w:cs="Arial"/>
-                      <w:sz w:val="16"/>
-                      <w:szCs w:val="16"/>
-                      <w:lang w:val="en-US"/>
-                    </w:rPr>
-                    <w:t>Axis, Apache CXF</w:t>
+                    <w:t>Spring-Integration, REST, SOAP, Axis, Apache CXF</w:t>
                   </w:r>
                 </w:p>
                 <w:p>
@@ -5950,8 +6080,8 @@
                     <w:ind w:left="335" w:hanging="284"/>
                     <w:rPr>
                       <w:rFonts w:ascii="Calibri" w:hAnsi="Calibri" w:cs="Arial"/>
-                      <w:sz w:val="16"/>
-                      <w:szCs w:val="16"/>
+                      <w:sz w:val="20"/>
+                      <w:szCs w:val="20"/>
                       <w:lang w:val="en-US"/>
                     </w:rPr>
                   </w:pPr>
@@ -5959,8 +6089,8 @@
                     <w:rPr>
                       <w:rFonts w:ascii="Calibri" w:hAnsi="Calibri" w:cs="Arial"/>
                       <w:b/>
-                      <w:sz w:val="16"/>
-                      <w:szCs w:val="16"/>
+                      <w:sz w:val="20"/>
+                      <w:szCs w:val="20"/>
                       <w:lang w:val="en-US"/>
                     </w:rPr>
                     <w:t>Event-Driven / AMPQ / Messages Queue</w:t>
@@ -5968,56 +6098,38 @@
                   <w:r>
                     <w:rPr>
                       <w:rFonts w:ascii="Calibri" w:hAnsi="Calibri" w:cs="Arial"/>
-                      <w:sz w:val="16"/>
-                      <w:szCs w:val="16"/>
+                      <w:sz w:val="20"/>
+                      <w:szCs w:val="20"/>
                       <w:lang w:val="en-US"/>
                     </w:rPr>
-                    <w:t>:</w:t>
-                  </w:r>
-                  <w:r>
-                    <w:rPr>
-                      <w:rFonts w:ascii="Calibri" w:hAnsi="Calibri" w:cs="Arial"/>
-                      <w:sz w:val="16"/>
-                      <w:szCs w:val="16"/>
+                    <w:t xml:space="preserve">: MQ Series, </w:t>
+                  </w:r>
+                  <w:proofErr w:type="spellStart"/>
+                  <w:r>
+                    <w:rPr>
+                      <w:rFonts w:ascii="Calibri" w:hAnsi="Calibri" w:cs="Arial"/>
+                      <w:sz w:val="20"/>
+                      <w:szCs w:val="20"/>
                       <w:lang w:val="en-US"/>
                     </w:rPr>
-                    <w:t xml:space="preserve"> </w:t>
-                  </w:r>
-                  <w:r>
-                    <w:rPr>
-                      <w:rFonts w:ascii="Calibri" w:hAnsi="Calibri" w:cs="Arial"/>
-                      <w:sz w:val="16"/>
-                      <w:szCs w:val="16"/>
+                    <w:t>Tibco</w:t>
+                  </w:r>
+                  <w:proofErr w:type="spellEnd"/>
+                  <w:r>
+                    <w:rPr>
+                      <w:rFonts w:ascii="Calibri" w:hAnsi="Calibri" w:cs="Arial"/>
+                      <w:sz w:val="20"/>
+                      <w:szCs w:val="20"/>
                       <w:lang w:val="en-US"/>
                     </w:rPr>
-                    <w:t xml:space="preserve">MQ Series, </w:t>
+                    <w:t xml:space="preserve">, Spring-Integration – Kinesis – </w:t>
                   </w:r>
                   <w:proofErr w:type="spellStart"/>
                   <w:r>
                     <w:rPr>
                       <w:rFonts w:ascii="Calibri" w:hAnsi="Calibri" w:cs="Arial"/>
-                      <w:sz w:val="16"/>
-                      <w:szCs w:val="16"/>
-                      <w:lang w:val="en-US"/>
-                    </w:rPr>
-                    <w:t>Tibco</w:t>
-                  </w:r>
-                  <w:proofErr w:type="spellEnd"/>
-                  <w:r>
-                    <w:rPr>
-                      <w:rFonts w:ascii="Calibri" w:hAnsi="Calibri" w:cs="Arial"/>
-                      <w:sz w:val="16"/>
-                      <w:szCs w:val="16"/>
-                      <w:lang w:val="en-US"/>
-                    </w:rPr>
-                    <w:t xml:space="preserve">, Spring-Integration – Kinesis – </w:t>
-                  </w:r>
-                  <w:proofErr w:type="spellStart"/>
-                  <w:r>
-                    <w:rPr>
-                      <w:rFonts w:ascii="Calibri" w:hAnsi="Calibri" w:cs="Arial"/>
-                      <w:sz w:val="16"/>
-                      <w:szCs w:val="16"/>
+                      <w:sz w:val="20"/>
+                      <w:szCs w:val="20"/>
                       <w:lang w:val="en-US"/>
                     </w:rPr>
                     <w:t>RabbitMQ</w:t>
@@ -6037,8 +6149,8 @@
                     <w:ind w:left="335" w:hanging="284"/>
                     <w:rPr>
                       <w:rFonts w:ascii="Calibri" w:hAnsi="Calibri" w:cs="Arial"/>
-                      <w:sz w:val="16"/>
-                      <w:szCs w:val="16"/>
+                      <w:sz w:val="20"/>
+                      <w:szCs w:val="20"/>
                       <w:lang w:val="en-US"/>
                     </w:rPr>
                   </w:pPr>
@@ -6046,8 +6158,8 @@
                     <w:rPr>
                       <w:rFonts w:ascii="Calibri" w:hAnsi="Calibri" w:cs="Arial"/>
                       <w:b/>
-                      <w:sz w:val="16"/>
-                      <w:szCs w:val="16"/>
+                      <w:sz w:val="20"/>
+                      <w:szCs w:val="20"/>
                       <w:lang w:val="en-US"/>
                     </w:rPr>
                     <w:t xml:space="preserve">Test </w:t>
@@ -6057,8 +6169,8 @@
                     <w:rPr>
                       <w:rFonts w:ascii="Calibri" w:hAnsi="Calibri" w:cs="Arial"/>
                       <w:b/>
-                      <w:sz w:val="16"/>
-                      <w:szCs w:val="16"/>
+                      <w:sz w:val="20"/>
+                      <w:szCs w:val="20"/>
                       <w:lang w:val="en-US"/>
                     </w:rPr>
                     <w:t>Unitarios</w:t>
@@ -6068,8 +6180,8 @@
                     <w:rPr>
                       <w:rFonts w:ascii="Calibri" w:hAnsi="Calibri" w:cs="Arial"/>
                       <w:b/>
-                      <w:sz w:val="16"/>
-                      <w:szCs w:val="16"/>
+                      <w:sz w:val="20"/>
+                      <w:szCs w:val="20"/>
                       <w:lang w:val="en-US"/>
                     </w:rPr>
                     <w:t xml:space="preserve"> y BDD</w:t>
@@ -6077,8 +6189,8 @@
                   <w:r>
                     <w:rPr>
                       <w:rFonts w:ascii="Calibri" w:hAnsi="Calibri" w:cs="Arial"/>
-                      <w:sz w:val="16"/>
-                      <w:szCs w:val="16"/>
+                      <w:sz w:val="20"/>
+                      <w:szCs w:val="20"/>
                       <w:lang w:val="en-US"/>
                     </w:rPr>
                     <w:t xml:space="preserve">: Junit, Mock, Coverage, </w:t>
@@ -6087,8 +6199,8 @@
                   <w:r>
                     <w:rPr>
                       <w:rFonts w:ascii="Calibri" w:hAnsi="Calibri" w:cs="Arial"/>
-                      <w:sz w:val="16"/>
-                      <w:szCs w:val="16"/>
+                      <w:sz w:val="20"/>
+                      <w:szCs w:val="20"/>
                       <w:lang w:val="en-US"/>
                     </w:rPr>
                     <w:t>JaCoCo</w:t>
@@ -6108,8 +6220,8 @@
                     <w:ind w:left="335" w:hanging="284"/>
                     <w:rPr>
                       <w:rFonts w:ascii="Calibri" w:hAnsi="Calibri" w:cs="Arial"/>
-                      <w:sz w:val="16"/>
-                      <w:szCs w:val="16"/>
+                      <w:sz w:val="20"/>
+                      <w:szCs w:val="20"/>
                       <w:lang w:val="en-US"/>
                     </w:rPr>
                   </w:pPr>
@@ -6117,8 +6229,8 @@
                     <w:rPr>
                       <w:rFonts w:ascii="Calibri" w:hAnsi="Calibri" w:cs="Arial"/>
                       <w:b/>
-                      <w:sz w:val="16"/>
-                      <w:szCs w:val="16"/>
+                      <w:sz w:val="20"/>
+                      <w:szCs w:val="20"/>
                       <w:lang w:val="en-US"/>
                     </w:rPr>
                     <w:t>Cache</w:t>
@@ -6126,8 +6238,8 @@
                   <w:r>
                     <w:rPr>
                       <w:rFonts w:ascii="Calibri" w:hAnsi="Calibri" w:cs="Arial"/>
-                      <w:sz w:val="16"/>
-                      <w:szCs w:val="16"/>
+                      <w:sz w:val="20"/>
+                      <w:szCs w:val="20"/>
                       <w:lang w:val="en-US"/>
                     </w:rPr>
                     <w:t xml:space="preserve">: </w:t>
@@ -6136,8 +6248,8 @@
                   <w:r>
                     <w:rPr>
                       <w:rFonts w:ascii="Calibri" w:hAnsi="Calibri" w:cs="Arial"/>
-                      <w:sz w:val="16"/>
-                      <w:szCs w:val="16"/>
+                      <w:sz w:val="20"/>
+                      <w:szCs w:val="20"/>
                       <w:lang w:val="en-US"/>
                     </w:rPr>
                     <w:t>Redis</w:t>
@@ -6146,8 +6258,8 @@
                   <w:r>
                     <w:rPr>
                       <w:rFonts w:ascii="Calibri" w:hAnsi="Calibri" w:cs="Arial"/>
-                      <w:sz w:val="16"/>
-                      <w:szCs w:val="16"/>
+                      <w:sz w:val="20"/>
+                      <w:szCs w:val="20"/>
                       <w:lang w:val="en-US"/>
                     </w:rPr>
                     <w:t xml:space="preserve">, </w:t>
@@ -6156,8 +6268,8 @@
                   <w:r>
                     <w:rPr>
                       <w:rFonts w:ascii="Calibri" w:hAnsi="Calibri" w:cs="Arial"/>
-                      <w:sz w:val="16"/>
-                      <w:szCs w:val="16"/>
+                      <w:sz w:val="20"/>
+                      <w:szCs w:val="20"/>
                       <w:lang w:val="en-US"/>
                     </w:rPr>
                     <w:t>Elasticache</w:t>
@@ -6166,8 +6278,8 @@
                   <w:r>
                     <w:rPr>
                       <w:rFonts w:ascii="Calibri" w:hAnsi="Calibri" w:cs="Arial"/>
-                      <w:sz w:val="16"/>
-                      <w:szCs w:val="16"/>
+                      <w:sz w:val="20"/>
+                      <w:szCs w:val="20"/>
                       <w:lang w:val="en-US"/>
                     </w:rPr>
                     <w:t>, MongoDB, Spring-Cache, In-Memory</w:t>
@@ -6186,8 +6298,8 @@
                     <w:ind w:left="335" w:hanging="284"/>
                     <w:rPr>
                       <w:rFonts w:ascii="Calibri" w:hAnsi="Calibri" w:cs="Arial"/>
-                      <w:sz w:val="16"/>
-                      <w:szCs w:val="16"/>
+                      <w:sz w:val="20"/>
+                      <w:szCs w:val="20"/>
                       <w:lang w:val="en-US"/>
                     </w:rPr>
                   </w:pPr>
@@ -6195,8 +6307,8 @@
                     <w:rPr>
                       <w:rFonts w:ascii="Calibri" w:hAnsi="Calibri" w:cs="Arial"/>
                       <w:b/>
-                      <w:sz w:val="16"/>
-                      <w:szCs w:val="16"/>
+                      <w:sz w:val="20"/>
+                      <w:szCs w:val="20"/>
                       <w:lang w:val="en-US"/>
                     </w:rPr>
                     <w:t>Authentication</w:t>
@@ -6204,8 +6316,8 @@
                   <w:r>
                     <w:rPr>
                       <w:rFonts w:ascii="Calibri" w:hAnsi="Calibri" w:cs="Arial"/>
-                      <w:sz w:val="16"/>
-                      <w:szCs w:val="16"/>
+                      <w:sz w:val="20"/>
+                      <w:szCs w:val="20"/>
                       <w:lang w:val="en-US"/>
                     </w:rPr>
                     <w:t xml:space="preserve">: Spring Security / JWT / Basic </w:t>
@@ -6214,8 +6326,8 @@
                   <w:r>
                     <w:rPr>
                       <w:rFonts w:ascii="Calibri" w:hAnsi="Calibri" w:cs="Arial"/>
-                      <w:sz w:val="16"/>
-                      <w:szCs w:val="16"/>
+                      <w:sz w:val="20"/>
+                      <w:szCs w:val="20"/>
                       <w:lang w:val="en-US"/>
                     </w:rPr>
                     <w:t>Auth</w:t>
@@ -6235,8 +6347,8 @@
                     <w:ind w:left="335" w:hanging="284"/>
                     <w:rPr>
                       <w:rFonts w:ascii="Calibri" w:hAnsi="Calibri" w:cs="Arial"/>
-                      <w:sz w:val="16"/>
-                      <w:szCs w:val="16"/>
+                      <w:sz w:val="20"/>
+                      <w:szCs w:val="20"/>
                       <w:lang w:val="en-US"/>
                     </w:rPr>
                   </w:pPr>
@@ -6244,8 +6356,8 @@
                     <w:rPr>
                       <w:rFonts w:ascii="Calibri" w:hAnsi="Calibri" w:cs="Arial"/>
                       <w:b/>
-                      <w:sz w:val="16"/>
-                      <w:szCs w:val="16"/>
+                      <w:sz w:val="20"/>
+                      <w:szCs w:val="20"/>
                       <w:lang w:val="es-ES_tradnl"/>
                     </w:rPr>
                     <w:t>Rules</w:t>
@@ -6253,8 +6365,8 @@
                   <w:r>
                     <w:rPr>
                       <w:rFonts w:ascii="Calibri" w:hAnsi="Calibri" w:cs="Arial"/>
-                      <w:sz w:val="16"/>
-                      <w:szCs w:val="16"/>
+                      <w:sz w:val="20"/>
+                      <w:szCs w:val="20"/>
                       <w:lang w:val="es-ES_tradnl"/>
                     </w:rPr>
                     <w:t xml:space="preserve">: </w:t>
@@ -6263,8 +6375,8 @@
                   <w:r>
                     <w:rPr>
                       <w:rFonts w:ascii="Calibri" w:hAnsi="Calibri" w:cs="Arial"/>
-                      <w:sz w:val="16"/>
-                      <w:szCs w:val="16"/>
+                      <w:sz w:val="20"/>
+                      <w:szCs w:val="20"/>
                       <w:lang w:val="es-ES_tradnl"/>
                     </w:rPr>
                     <w:t>Drools</w:t>
@@ -6273,8 +6385,8 @@
                   <w:r>
                     <w:rPr>
                       <w:rFonts w:ascii="Calibri" w:hAnsi="Calibri" w:cs="Arial"/>
-                      <w:sz w:val="16"/>
-                      <w:szCs w:val="16"/>
+                      <w:sz w:val="20"/>
+                      <w:szCs w:val="20"/>
                       <w:lang w:val="es-ES_tradnl"/>
                     </w:rPr>
                     <w:t xml:space="preserve">, </w:t>
@@ -6283,8 +6395,8 @@
                   <w:r>
                     <w:rPr>
                       <w:rFonts w:ascii="Calibri" w:hAnsi="Calibri" w:cs="Arial"/>
-                      <w:sz w:val="16"/>
-                      <w:szCs w:val="16"/>
+                      <w:sz w:val="20"/>
+                      <w:szCs w:val="20"/>
                       <w:lang w:val="es-ES_tradnl"/>
                     </w:rPr>
                     <w:t>EasyRules</w:t>
@@ -6299,8 +6411,8 @@
                     <w:ind w:left="335"/>
                     <w:rPr>
                       <w:rFonts w:ascii="Calibri" w:hAnsi="Calibri" w:cs="Arial"/>
-                      <w:sz w:val="16"/>
-                      <w:szCs w:val="16"/>
+                      <w:sz w:val="20"/>
+                      <w:szCs w:val="20"/>
                       <w:lang w:val="en-US"/>
                     </w:rPr>
                   </w:pPr>
@@ -6315,16 +6427,16 @@
                     <w:ind w:left="105"/>
                     <w:rPr>
                       <w:rFonts w:ascii="Calibri" w:hAnsi="Calibri" w:cs="Arial"/>
-                      <w:sz w:val="16"/>
-                      <w:szCs w:val="16"/>
+                      <w:sz w:val="20"/>
+                      <w:szCs w:val="20"/>
                       <w:lang w:val="en-US"/>
                     </w:rPr>
                   </w:pPr>
                   <w:r>
                     <w:rPr>
                       <w:rFonts w:ascii="Calibri" w:hAnsi="Calibri" w:cs="Arial"/>
-                      <w:sz w:val="16"/>
-                      <w:szCs w:val="16"/>
+                      <w:sz w:val="20"/>
+                      <w:szCs w:val="20"/>
                       <w:lang w:val="en-US"/>
                     </w:rPr>
                     <w:t xml:space="preserve">- </w:t>
@@ -6333,8 +6445,8 @@
                   <w:r>
                     <w:rPr>
                       <w:rFonts w:ascii="Calibri" w:hAnsi="Calibri" w:cs="Arial"/>
-                      <w:sz w:val="16"/>
-                      <w:szCs w:val="16"/>
+                      <w:sz w:val="20"/>
+                      <w:szCs w:val="20"/>
                       <w:lang w:val="en-US"/>
                     </w:rPr>
                     <w:t>Pycharm</w:t>
@@ -6343,8 +6455,8 @@
                   <w:r>
                     <w:rPr>
                       <w:rFonts w:ascii="Calibri" w:hAnsi="Calibri" w:cs="Arial"/>
-                      <w:sz w:val="16"/>
-                      <w:szCs w:val="16"/>
+                      <w:sz w:val="20"/>
+                      <w:szCs w:val="20"/>
                       <w:lang w:val="en-US"/>
                     </w:rPr>
                     <w:t xml:space="preserve">, </w:t>
@@ -6353,8 +6465,8 @@
                   <w:r>
                     <w:rPr>
                       <w:rFonts w:ascii="Calibri" w:hAnsi="Calibri" w:cs="Arial"/>
-                      <w:sz w:val="16"/>
-                      <w:szCs w:val="16"/>
+                      <w:sz w:val="20"/>
+                      <w:szCs w:val="20"/>
                       <w:lang w:val="en-US"/>
                     </w:rPr>
                     <w:t>VsCode</w:t>
@@ -6363,8 +6475,8 @@
                   <w:r>
                     <w:rPr>
                       <w:rFonts w:ascii="Calibri" w:hAnsi="Calibri" w:cs="Arial"/>
-                      <w:sz w:val="16"/>
-                      <w:szCs w:val="16"/>
+                      <w:sz w:val="20"/>
+                      <w:szCs w:val="20"/>
                       <w:lang w:val="en-US"/>
                     </w:rPr>
                     <w:t xml:space="preserve">, </w:t>
@@ -6373,8 +6485,8 @@
                   <w:r>
                     <w:rPr>
                       <w:rFonts w:ascii="Calibri" w:hAnsi="Calibri" w:cs="Arial"/>
-                      <w:sz w:val="16"/>
-                      <w:szCs w:val="16"/>
+                      <w:sz w:val="20"/>
+                      <w:szCs w:val="20"/>
                       <w:lang w:val="en-US"/>
                     </w:rPr>
                     <w:t>jupyter</w:t>
@@ -6383,8 +6495,8 @@
                   <w:r>
                     <w:rPr>
                       <w:rFonts w:ascii="Calibri" w:hAnsi="Calibri" w:cs="Arial"/>
-                      <w:sz w:val="16"/>
-                      <w:szCs w:val="16"/>
+                      <w:sz w:val="20"/>
+                      <w:szCs w:val="20"/>
                       <w:lang w:val="en-US"/>
                     </w:rPr>
                     <w:t xml:space="preserve"> Notebook, Anaconda, Google </w:t>
@@ -6393,8 +6505,8 @@
                   <w:r>
                     <w:rPr>
                       <w:rFonts w:ascii="Calibri" w:hAnsi="Calibri" w:cs="Arial"/>
-                      <w:sz w:val="16"/>
-                      <w:szCs w:val="16"/>
+                      <w:sz w:val="20"/>
+                      <w:szCs w:val="20"/>
                       <w:lang w:val="en-US"/>
                     </w:rPr>
                     <w:t>Colab</w:t>
@@ -6414,8 +6526,8 @@
                     <w:ind w:left="105" w:hanging="284"/>
                     <w:rPr>
                       <w:rFonts w:ascii="Calibri" w:hAnsi="Calibri" w:cs="Arial"/>
-                      <w:sz w:val="16"/>
-                      <w:szCs w:val="16"/>
+                      <w:sz w:val="20"/>
+                      <w:szCs w:val="20"/>
                       <w:lang w:val="es-ES_tradnl"/>
                     </w:rPr>
                   </w:pPr>
@@ -6423,8 +6535,8 @@
                     <w:rPr>
                       <w:rFonts w:ascii="Calibri" w:hAnsi="Calibri" w:cs="Arial"/>
                       <w:b/>
-                      <w:sz w:val="16"/>
-                      <w:szCs w:val="16"/>
+                      <w:sz w:val="20"/>
+                      <w:szCs w:val="20"/>
                       <w:lang w:val="es-ES_tradnl"/>
                     </w:rPr>
                     <w:t xml:space="preserve">- </w:t>
@@ -6434,8 +6546,8 @@
                     <w:rPr>
                       <w:rFonts w:ascii="Calibri" w:hAnsi="Calibri" w:cs="Arial"/>
                       <w:b/>
-                      <w:sz w:val="16"/>
-                      <w:szCs w:val="16"/>
+                      <w:sz w:val="20"/>
+                      <w:szCs w:val="20"/>
                       <w:lang w:val="es-ES_tradnl"/>
                     </w:rPr>
                     <w:t>Microservices</w:t>
@@ -6444,8 +6556,8 @@
                   <w:r>
                     <w:rPr>
                       <w:rFonts w:ascii="Calibri" w:hAnsi="Calibri" w:cs="Arial"/>
-                      <w:sz w:val="16"/>
-                      <w:szCs w:val="16"/>
+                      <w:sz w:val="20"/>
+                      <w:szCs w:val="20"/>
                       <w:lang w:val="es-ES_tradnl"/>
                     </w:rPr>
                     <w:t xml:space="preserve">: </w:t>
@@ -6454,8 +6566,8 @@
                   <w:r>
                     <w:rPr>
                       <w:rFonts w:ascii="Calibri" w:hAnsi="Calibri" w:cs="Arial"/>
-                      <w:sz w:val="16"/>
-                      <w:szCs w:val="16"/>
+                      <w:sz w:val="20"/>
+                      <w:szCs w:val="20"/>
                       <w:lang w:val="es-ES_tradnl"/>
                     </w:rPr>
                     <w:t>FastApi</w:t>
@@ -6464,8 +6576,8 @@
                   <w:r>
                     <w:rPr>
                       <w:rFonts w:ascii="Calibri" w:hAnsi="Calibri" w:cs="Arial"/>
-                      <w:sz w:val="16"/>
-                      <w:szCs w:val="16"/>
+                      <w:sz w:val="20"/>
+                      <w:szCs w:val="20"/>
                       <w:lang w:val="es-ES_tradnl"/>
                     </w:rPr>
                     <w:t xml:space="preserve">, </w:t>
@@ -6474,8 +6586,8 @@
                   <w:r>
                     <w:rPr>
                       <w:rFonts w:ascii="Calibri" w:hAnsi="Calibri" w:cs="Arial"/>
-                      <w:sz w:val="16"/>
-                      <w:szCs w:val="16"/>
+                      <w:sz w:val="20"/>
+                      <w:szCs w:val="20"/>
                       <w:lang w:val="es-ES_tradnl"/>
                     </w:rPr>
                     <w:t>Flask</w:t>
@@ -6484,8 +6596,8 @@
                   <w:r>
                     <w:rPr>
                       <w:rFonts w:ascii="Calibri" w:hAnsi="Calibri" w:cs="Arial"/>
-                      <w:sz w:val="16"/>
-                      <w:szCs w:val="16"/>
+                      <w:sz w:val="20"/>
+                      <w:szCs w:val="20"/>
                       <w:lang w:val="es-ES_tradnl"/>
                     </w:rPr>
                     <w:t xml:space="preserve">, </w:t>
@@ -6494,8 +6606,8 @@
                   <w:r>
                     <w:rPr>
                       <w:rFonts w:ascii="Calibri" w:hAnsi="Calibri" w:cs="Arial"/>
-                      <w:sz w:val="16"/>
-                      <w:szCs w:val="16"/>
+                      <w:sz w:val="20"/>
+                      <w:szCs w:val="20"/>
                       <w:lang w:val="es-ES_tradnl"/>
                     </w:rPr>
                     <w:t>Danjo</w:t>
@@ -6515,8 +6627,8 @@
                     <w:ind w:left="105" w:hanging="284"/>
                     <w:rPr>
                       <w:rFonts w:ascii="Calibri" w:hAnsi="Calibri" w:cs="Arial"/>
-                      <w:sz w:val="16"/>
-                      <w:szCs w:val="16"/>
+                      <w:sz w:val="20"/>
+                      <w:szCs w:val="20"/>
                       <w:lang w:val="es-ES_tradnl"/>
                     </w:rPr>
                   </w:pPr>
@@ -6524,57 +6636,47 @@
                     <w:rPr>
                       <w:rFonts w:ascii="Calibri" w:hAnsi="Calibri" w:cs="Arial"/>
                       <w:b/>
-                      <w:sz w:val="16"/>
-                      <w:szCs w:val="16"/>
+                      <w:sz w:val="20"/>
+                      <w:szCs w:val="20"/>
                       <w:lang w:val="es-ES_tradnl"/>
                     </w:rPr>
-                    <w:t xml:space="preserve">- </w:t>
-                  </w:r>
-                  <w:r>
-                    <w:rPr>
-                      <w:rFonts w:ascii="Calibri" w:hAnsi="Calibri" w:cs="Arial"/>
-                      <w:b/>
-                      <w:sz w:val="16"/>
-                      <w:szCs w:val="16"/>
+                    <w:t>- Otros</w:t>
+                  </w:r>
+                  <w:r>
+                    <w:rPr>
+                      <w:rFonts w:ascii="Calibri" w:hAnsi="Calibri" w:cs="Arial"/>
+                      <w:sz w:val="20"/>
+                      <w:szCs w:val="20"/>
                       <w:lang w:val="es-ES_tradnl"/>
                     </w:rPr>
-                    <w:t>Otros</w:t>
-                  </w:r>
-                  <w:r>
-                    <w:rPr>
-                      <w:rFonts w:ascii="Calibri" w:hAnsi="Calibri" w:cs="Arial"/>
-                      <w:sz w:val="16"/>
-                      <w:szCs w:val="16"/>
+                    <w:t xml:space="preserve">: Lambda, </w:t>
+                  </w:r>
+                  <w:proofErr w:type="spellStart"/>
+                  <w:r>
+                    <w:rPr>
+                      <w:rFonts w:ascii="Calibri" w:hAnsi="Calibri" w:cs="Arial"/>
+                      <w:sz w:val="20"/>
+                      <w:szCs w:val="20"/>
                       <w:lang w:val="es-ES_tradnl"/>
                     </w:rPr>
-                    <w:t xml:space="preserve">: Lambda, </w:t>
+                    <w:t>Request</w:t>
+                  </w:r>
+                  <w:proofErr w:type="spellEnd"/>
+                  <w:r>
+                    <w:rPr>
+                      <w:rFonts w:ascii="Calibri" w:hAnsi="Calibri" w:cs="Arial"/>
+                      <w:sz w:val="20"/>
+                      <w:szCs w:val="20"/>
+                      <w:lang w:val="es-ES_tradnl"/>
+                    </w:rPr>
+                    <w:t xml:space="preserve">, </w:t>
                   </w:r>
                   <w:proofErr w:type="spellStart"/>
                   <w:r>
                     <w:rPr>
                       <w:rFonts w:ascii="Calibri" w:hAnsi="Calibri" w:cs="Arial"/>
-                      <w:sz w:val="16"/>
-                      <w:szCs w:val="16"/>
-                      <w:lang w:val="es-ES_tradnl"/>
-                    </w:rPr>
-                    <w:t>Request</w:t>
-                  </w:r>
-                  <w:proofErr w:type="spellEnd"/>
-                  <w:r>
-                    <w:rPr>
-                      <w:rFonts w:ascii="Calibri" w:hAnsi="Calibri" w:cs="Arial"/>
-                      <w:sz w:val="16"/>
-                      <w:szCs w:val="16"/>
-                      <w:lang w:val="es-ES_tradnl"/>
-                    </w:rPr>
-                    <w:t xml:space="preserve">, </w:t>
-                  </w:r>
-                  <w:proofErr w:type="spellStart"/>
-                  <w:r>
-                    <w:rPr>
-                      <w:rFonts w:ascii="Calibri" w:hAnsi="Calibri" w:cs="Arial"/>
-                      <w:sz w:val="16"/>
-                      <w:szCs w:val="16"/>
+                      <w:sz w:val="20"/>
+                      <w:szCs w:val="20"/>
                       <w:lang w:val="es-ES_tradnl"/>
                     </w:rPr>
                     <w:t>SQLAlchemy</w:t>
@@ -6594,8 +6696,8 @@
                     <w:ind w:left="105" w:hanging="284"/>
                     <w:rPr>
                       <w:rFonts w:ascii="Calibri" w:hAnsi="Calibri" w:cs="Arial"/>
-                      <w:sz w:val="16"/>
-                      <w:szCs w:val="16"/>
+                      <w:sz w:val="20"/>
+                      <w:szCs w:val="20"/>
                       <w:lang w:val="en-US"/>
                     </w:rPr>
                   </w:pPr>
@@ -6603,117 +6705,107 @@
                     <w:rPr>
                       <w:rFonts w:ascii="Calibri" w:hAnsi="Calibri" w:cs="Arial"/>
                       <w:b/>
-                      <w:sz w:val="16"/>
-                      <w:szCs w:val="16"/>
+                      <w:sz w:val="20"/>
+                      <w:szCs w:val="20"/>
                       <w:lang w:val="en-US"/>
                     </w:rPr>
-                    <w:t xml:space="preserve">- </w:t>
-                  </w:r>
-                  <w:r>
-                    <w:rPr>
-                      <w:rFonts w:ascii="Calibri" w:hAnsi="Calibri" w:cs="Arial"/>
-                      <w:b/>
-                      <w:sz w:val="16"/>
-                      <w:szCs w:val="16"/>
+                    <w:t>- Data Analyst, Data Science, Machine Learning</w:t>
+                  </w:r>
+                  <w:r>
+                    <w:rPr>
+                      <w:rFonts w:ascii="Calibri" w:hAnsi="Calibri" w:cs="Arial"/>
+                      <w:sz w:val="20"/>
+                      <w:szCs w:val="20"/>
                       <w:lang w:val="en-US"/>
                     </w:rPr>
-                    <w:t>Data Analyst, Data Science, Machine Learning</w:t>
-                  </w:r>
-                  <w:r>
-                    <w:rPr>
-                      <w:rFonts w:ascii="Calibri" w:hAnsi="Calibri" w:cs="Arial"/>
-                      <w:sz w:val="16"/>
-                      <w:szCs w:val="16"/>
+                    <w:t xml:space="preserve">: </w:t>
+                  </w:r>
+                  <w:proofErr w:type="spellStart"/>
+                  <w:r>
+                    <w:rPr>
+                      <w:rFonts w:ascii="Calibri" w:hAnsi="Calibri" w:cs="Arial"/>
+                      <w:sz w:val="20"/>
+                      <w:szCs w:val="20"/>
                       <w:lang w:val="en-US"/>
                     </w:rPr>
-                    <w:t xml:space="preserve">: </w:t>
+                    <w:t>Numpy</w:t>
+                  </w:r>
+                  <w:proofErr w:type="spellEnd"/>
+                  <w:r>
+                    <w:rPr>
+                      <w:rFonts w:ascii="Calibri" w:hAnsi="Calibri" w:cs="Arial"/>
+                      <w:sz w:val="20"/>
+                      <w:szCs w:val="20"/>
+                      <w:lang w:val="en-US"/>
+                    </w:rPr>
+                    <w:t xml:space="preserve">, Pandas, Spark, </w:t>
                   </w:r>
                   <w:proofErr w:type="spellStart"/>
                   <w:r>
                     <w:rPr>
                       <w:rFonts w:ascii="Calibri" w:hAnsi="Calibri" w:cs="Arial"/>
-                      <w:sz w:val="16"/>
-                      <w:szCs w:val="16"/>
+                      <w:sz w:val="20"/>
+                      <w:szCs w:val="20"/>
                       <w:lang w:val="en-US"/>
                     </w:rPr>
-                    <w:t>Numpy</w:t>
+                    <w:t>Scikit</w:t>
                   </w:r>
                   <w:proofErr w:type="spellEnd"/>
                   <w:r>
                     <w:rPr>
                       <w:rFonts w:ascii="Calibri" w:hAnsi="Calibri" w:cs="Arial"/>
-                      <w:sz w:val="16"/>
-                      <w:szCs w:val="16"/>
+                      <w:sz w:val="20"/>
+                      <w:szCs w:val="20"/>
                       <w:lang w:val="en-US"/>
                     </w:rPr>
-                    <w:t xml:space="preserve">, Pandas, Spark, </w:t>
+                    <w:t xml:space="preserve">-learn, </w:t>
                   </w:r>
                   <w:proofErr w:type="spellStart"/>
                   <w:r>
                     <w:rPr>
                       <w:rFonts w:ascii="Calibri" w:hAnsi="Calibri" w:cs="Arial"/>
-                      <w:sz w:val="16"/>
-                      <w:szCs w:val="16"/>
+                      <w:sz w:val="20"/>
+                      <w:szCs w:val="20"/>
                       <w:lang w:val="en-US"/>
                     </w:rPr>
-                    <w:t>Scikit</w:t>
+                    <w:t>matplotlib</w:t>
                   </w:r>
                   <w:proofErr w:type="spellEnd"/>
                   <w:r>
                     <w:rPr>
                       <w:rFonts w:ascii="Calibri" w:hAnsi="Calibri" w:cs="Arial"/>
-                      <w:sz w:val="16"/>
-                      <w:szCs w:val="16"/>
+                      <w:sz w:val="20"/>
+                      <w:szCs w:val="20"/>
                       <w:lang w:val="en-US"/>
                     </w:rPr>
-                    <w:t xml:space="preserve">-learn, </w:t>
+                    <w:t xml:space="preserve">, </w:t>
                   </w:r>
                   <w:proofErr w:type="spellStart"/>
                   <w:r>
                     <w:rPr>
                       <w:rFonts w:ascii="Calibri" w:hAnsi="Calibri" w:cs="Arial"/>
-                      <w:sz w:val="16"/>
-                      <w:szCs w:val="16"/>
+                      <w:sz w:val="20"/>
+                      <w:szCs w:val="20"/>
                       <w:lang w:val="en-US"/>
                     </w:rPr>
-                    <w:t>matplotlib</w:t>
+                    <w:t>Plotly</w:t>
                   </w:r>
                   <w:proofErr w:type="spellEnd"/>
                   <w:r>
                     <w:rPr>
                       <w:rFonts w:ascii="Calibri" w:hAnsi="Calibri" w:cs="Arial"/>
-                      <w:sz w:val="16"/>
-                      <w:szCs w:val="16"/>
+                      <w:sz w:val="20"/>
+                      <w:szCs w:val="20"/>
                       <w:lang w:val="en-US"/>
                     </w:rPr>
-                    <w:t xml:space="preserve">, </w:t>
+                    <w:t>/</w:t>
                   </w:r>
                   <w:proofErr w:type="spellStart"/>
                   <w:r>
                     <w:rPr>
                       <w:rFonts w:ascii="Calibri" w:hAnsi="Calibri" w:cs="Arial"/>
-                      <w:sz w:val="16"/>
-                      <w:szCs w:val="16"/>
-                      <w:lang w:val="en-US"/>
-                    </w:rPr>
-                    <w:t>Plotly</w:t>
-                  </w:r>
-                  <w:proofErr w:type="spellEnd"/>
-                  <w:r>
-                    <w:rPr>
-                      <w:rFonts w:ascii="Calibri" w:hAnsi="Calibri" w:cs="Arial"/>
-                      <w:sz w:val="16"/>
-                      <w:szCs w:val="16"/>
-                      <w:lang w:val="en-US"/>
-                    </w:rPr>
-                    <w:t>/</w:t>
-                  </w:r>
-                  <w:proofErr w:type="spellStart"/>
-                  <w:r>
-                    <w:rPr>
-                      <w:rFonts w:ascii="Calibri" w:hAnsi="Calibri" w:cs="Arial"/>
-                      <w:sz w:val="16"/>
-                      <w:szCs w:val="16"/>
+                      <w:sz w:val="20"/>
+                      <w:szCs w:val="20"/>
                       <w:lang w:val="en-US"/>
                     </w:rPr>
                     <w:t>Seaborn</w:t>
@@ -6733,8 +6825,8 @@
                     <w:ind w:left="105" w:hanging="284"/>
                     <w:rPr>
                       <w:rFonts w:ascii="Calibri" w:hAnsi="Calibri" w:cs="Arial"/>
-                      <w:sz w:val="16"/>
-                      <w:szCs w:val="16"/>
+                      <w:sz w:val="20"/>
+                      <w:szCs w:val="20"/>
                       <w:lang w:val="en-US"/>
                     </w:rPr>
                   </w:pPr>
@@ -6742,67 +6834,57 @@
                     <w:rPr>
                       <w:rFonts w:ascii="Calibri" w:hAnsi="Calibri" w:cs="Arial"/>
                       <w:b/>
-                      <w:sz w:val="16"/>
-                      <w:szCs w:val="16"/>
+                      <w:sz w:val="20"/>
+                      <w:szCs w:val="20"/>
                       <w:lang w:val="en-US"/>
                     </w:rPr>
-                    <w:t xml:space="preserve">- </w:t>
-                  </w:r>
-                  <w:r>
-                    <w:rPr>
-                      <w:rFonts w:ascii="Calibri" w:hAnsi="Calibri" w:cs="Arial"/>
-                      <w:b/>
-                      <w:sz w:val="16"/>
-                      <w:szCs w:val="16"/>
+                    <w:t>- API Definitions</w:t>
+                  </w:r>
+                  <w:r>
+                    <w:rPr>
+                      <w:rFonts w:ascii="Calibri" w:hAnsi="Calibri" w:cs="Arial"/>
+                      <w:sz w:val="20"/>
+                      <w:szCs w:val="20"/>
                       <w:lang w:val="en-US"/>
                     </w:rPr>
-                    <w:t>API Definitions</w:t>
-                  </w:r>
-                  <w:r>
-                    <w:rPr>
-                      <w:rFonts w:ascii="Calibri" w:hAnsi="Calibri" w:cs="Arial"/>
-                      <w:sz w:val="16"/>
-                      <w:szCs w:val="16"/>
+                    <w:t>: Swagger, Markdown (</w:t>
+                  </w:r>
+                  <w:proofErr w:type="spellStart"/>
+                  <w:r>
+                    <w:rPr>
+                      <w:rFonts w:ascii="Calibri" w:hAnsi="Calibri" w:cs="Arial"/>
+                      <w:sz w:val="20"/>
+                      <w:szCs w:val="20"/>
                       <w:lang w:val="en-US"/>
                     </w:rPr>
-                    <w:t>: Swagger, Markdown (</w:t>
+                    <w:t>en</w:t>
+                  </w:r>
+                  <w:proofErr w:type="spellEnd"/>
+                  <w:r>
+                    <w:rPr>
+                      <w:rFonts w:ascii="Calibri" w:hAnsi="Calibri" w:cs="Arial"/>
+                      <w:sz w:val="20"/>
+                      <w:szCs w:val="20"/>
+                      <w:lang w:val="en-US"/>
+                    </w:rPr>
+                    <w:t xml:space="preserve"> </w:t>
                   </w:r>
                   <w:proofErr w:type="spellStart"/>
                   <w:r>
                     <w:rPr>
                       <w:rFonts w:ascii="Calibri" w:hAnsi="Calibri" w:cs="Arial"/>
-                      <w:sz w:val="16"/>
-                      <w:szCs w:val="16"/>
+                      <w:sz w:val="20"/>
+                      <w:szCs w:val="20"/>
                       <w:lang w:val="en-US"/>
                     </w:rPr>
-                    <w:t>en</w:t>
+                    <w:t>GitLab</w:t>
                   </w:r>
                   <w:proofErr w:type="spellEnd"/>
                   <w:r>
                     <w:rPr>
                       <w:rFonts w:ascii="Calibri" w:hAnsi="Calibri" w:cs="Arial"/>
-                      <w:sz w:val="16"/>
-                      <w:szCs w:val="16"/>
-                      <w:lang w:val="en-US"/>
-                    </w:rPr>
-                    <w:t xml:space="preserve"> </w:t>
-                  </w:r>
-                  <w:proofErr w:type="spellStart"/>
-                  <w:r>
-                    <w:rPr>
-                      <w:rFonts w:ascii="Calibri" w:hAnsi="Calibri" w:cs="Arial"/>
-                      <w:sz w:val="16"/>
-                      <w:szCs w:val="16"/>
-                      <w:lang w:val="en-US"/>
-                    </w:rPr>
-                    <w:t>GitLab</w:t>
-                  </w:r>
-                  <w:proofErr w:type="spellEnd"/>
-                  <w:r>
-                    <w:rPr>
-                      <w:rFonts w:ascii="Calibri" w:hAnsi="Calibri" w:cs="Arial"/>
-                      <w:sz w:val="16"/>
-                      <w:szCs w:val="16"/>
+                      <w:sz w:val="20"/>
+                      <w:szCs w:val="20"/>
                       <w:lang w:val="en-US"/>
                     </w:rPr>
                     <w:t>/GitHub)</w:t>
@@ -6821,8 +6903,8 @@
                     <w:ind w:left="105" w:hanging="284"/>
                     <w:rPr>
                       <w:rFonts w:ascii="Calibri" w:hAnsi="Calibri" w:cs="Arial"/>
-                      <w:sz w:val="16"/>
-                      <w:szCs w:val="16"/>
+                      <w:sz w:val="20"/>
+                      <w:szCs w:val="20"/>
                       <w:lang w:val="es-ES_tradnl"/>
                     </w:rPr>
                   </w:pPr>
@@ -6830,69 +6912,59 @@
                     <w:rPr>
                       <w:rFonts w:ascii="Calibri" w:hAnsi="Calibri" w:cs="Arial"/>
                       <w:b/>
-                      <w:sz w:val="16"/>
-                      <w:szCs w:val="16"/>
+                      <w:sz w:val="20"/>
+                      <w:szCs w:val="20"/>
                       <w:lang w:val="es-ES_tradnl"/>
                     </w:rPr>
-                    <w:t xml:space="preserve">- </w:t>
-                  </w:r>
+                    <w:t xml:space="preserve">- Web </w:t>
+                  </w:r>
+                  <w:proofErr w:type="spellStart"/>
                   <w:r>
                     <w:rPr>
                       <w:rFonts w:ascii="Calibri" w:hAnsi="Calibri" w:cs="Arial"/>
                       <w:b/>
-                      <w:sz w:val="16"/>
-                      <w:szCs w:val="16"/>
+                      <w:sz w:val="20"/>
+                      <w:szCs w:val="20"/>
                       <w:lang w:val="es-ES_tradnl"/>
                     </w:rPr>
-                    <w:t xml:space="preserve">Web </w:t>
+                    <w:t>Services</w:t>
+                  </w:r>
+                  <w:proofErr w:type="spellEnd"/>
+                  <w:r>
+                    <w:rPr>
+                      <w:rFonts w:ascii="Calibri" w:hAnsi="Calibri" w:cs="Arial"/>
+                      <w:sz w:val="20"/>
+                      <w:szCs w:val="20"/>
+                      <w:lang w:val="es-ES_tradnl"/>
+                    </w:rPr>
+                    <w:t xml:space="preserve">: </w:t>
                   </w:r>
                   <w:proofErr w:type="spellStart"/>
                   <w:r>
                     <w:rPr>
                       <w:rFonts w:ascii="Calibri" w:hAnsi="Calibri" w:cs="Arial"/>
-                      <w:b/>
-                      <w:sz w:val="16"/>
-                      <w:szCs w:val="16"/>
+                      <w:sz w:val="20"/>
+                      <w:szCs w:val="20"/>
                       <w:lang w:val="es-ES_tradnl"/>
                     </w:rPr>
-                    <w:t>Services</w:t>
+                    <w:t>Request</w:t>
                   </w:r>
                   <w:proofErr w:type="spellEnd"/>
                   <w:r>
                     <w:rPr>
                       <w:rFonts w:ascii="Calibri" w:hAnsi="Calibri" w:cs="Arial"/>
-                      <w:sz w:val="16"/>
-                      <w:szCs w:val="16"/>
+                      <w:sz w:val="20"/>
+                      <w:szCs w:val="20"/>
                       <w:lang w:val="es-ES_tradnl"/>
                     </w:rPr>
-                    <w:t xml:space="preserve">: </w:t>
+                    <w:t>/</w:t>
                   </w:r>
                   <w:proofErr w:type="spellStart"/>
                   <w:r>
                     <w:rPr>
                       <w:rFonts w:ascii="Calibri" w:hAnsi="Calibri" w:cs="Arial"/>
-                      <w:sz w:val="16"/>
-                      <w:szCs w:val="16"/>
-                      <w:lang w:val="es-ES_tradnl"/>
-                    </w:rPr>
-                    <w:t>Request</w:t>
-                  </w:r>
-                  <w:proofErr w:type="spellEnd"/>
-                  <w:r>
-                    <w:rPr>
-                      <w:rFonts w:ascii="Calibri" w:hAnsi="Calibri" w:cs="Arial"/>
-                      <w:sz w:val="16"/>
-                      <w:szCs w:val="16"/>
-                      <w:lang w:val="es-ES_tradnl"/>
-                    </w:rPr>
-                    <w:t>/</w:t>
-                  </w:r>
-                  <w:proofErr w:type="spellStart"/>
-                  <w:r>
-                    <w:rPr>
-                      <w:rFonts w:ascii="Calibri" w:hAnsi="Calibri" w:cs="Arial"/>
-                      <w:sz w:val="16"/>
-                      <w:szCs w:val="16"/>
+                      <w:sz w:val="20"/>
+                      <w:szCs w:val="20"/>
                       <w:lang w:val="es-ES_tradnl"/>
                     </w:rPr>
                     <w:t>Rest</w:t>
@@ -6912,8 +6984,8 @@
                     <w:ind w:left="105" w:hanging="284"/>
                     <w:rPr>
                       <w:rFonts w:ascii="Calibri" w:hAnsi="Calibri" w:cs="Arial"/>
-                      <w:sz w:val="16"/>
-                      <w:szCs w:val="16"/>
+                      <w:sz w:val="20"/>
+                      <w:szCs w:val="20"/>
                       <w:lang w:val="en-US"/>
                     </w:rPr>
                   </w:pPr>
@@ -6921,39 +6993,20 @@
                     <w:rPr>
                       <w:rFonts w:ascii="Calibri" w:hAnsi="Calibri" w:cs="Arial"/>
                       <w:b/>
-                      <w:sz w:val="16"/>
-                      <w:szCs w:val="16"/>
+                      <w:sz w:val="20"/>
+                      <w:szCs w:val="20"/>
                       <w:lang w:val="en-US"/>
                     </w:rPr>
-                    <w:t xml:space="preserve">- </w:t>
-                  </w:r>
-                  <w:r>
-                    <w:rPr>
-                      <w:rFonts w:ascii="Calibri" w:hAnsi="Calibri" w:cs="Arial"/>
-                      <w:b/>
-                      <w:sz w:val="16"/>
-                      <w:szCs w:val="16"/>
+                    <w:t>- Cache</w:t>
+                  </w:r>
+                  <w:r>
+                    <w:rPr>
+                      <w:rFonts w:ascii="Calibri" w:hAnsi="Calibri" w:cs="Arial"/>
+                      <w:sz w:val="20"/>
+                      <w:szCs w:val="20"/>
                       <w:lang w:val="en-US"/>
                     </w:rPr>
-                    <w:t>Cache</w:t>
-                  </w:r>
-                  <w:r>
-                    <w:rPr>
-                      <w:rFonts w:ascii="Calibri" w:hAnsi="Calibri" w:cs="Arial"/>
-                      <w:sz w:val="16"/>
-                      <w:szCs w:val="16"/>
-                      <w:lang w:val="en-US"/>
-                    </w:rPr>
-                    <w:t xml:space="preserve">: </w:t>
-                  </w:r>
-                  <w:r>
-                    <w:rPr>
-                      <w:rFonts w:ascii="Calibri" w:hAnsi="Calibri" w:cs="Arial"/>
-                      <w:sz w:val="16"/>
-                      <w:szCs w:val="16"/>
-                      <w:lang w:val="en-US"/>
-                    </w:rPr>
-                    <w:t>In-Memory</w:t>
+                    <w:t>: In-Memory</w:t>
                   </w:r>
                 </w:p>
                 <w:p>
@@ -6962,8 +7015,8 @@
                     <w:ind w:left="0"/>
                     <w:rPr>
                       <w:rFonts w:ascii="Calibri" w:hAnsi="Calibri" w:cs="Arial"/>
-                      <w:sz w:val="16"/>
-                      <w:szCs w:val="16"/>
+                      <w:sz w:val="20"/>
+                      <w:szCs w:val="20"/>
                       <w:lang w:val="en-US"/>
                     </w:rPr>
                   </w:pPr>
@@ -6986,16 +7039,16 @@
                     <w:ind w:left="265" w:hanging="265"/>
                     <w:rPr>
                       <w:rFonts w:ascii="Calibri" w:hAnsi="Calibri" w:cs="Arial"/>
-                      <w:sz w:val="16"/>
-                      <w:szCs w:val="16"/>
+                      <w:sz w:val="20"/>
+                      <w:szCs w:val="20"/>
                       <w:lang w:val="en-US"/>
                     </w:rPr>
                   </w:pPr>
                   <w:r>
                     <w:rPr>
                       <w:rFonts w:ascii="Calibri" w:hAnsi="Calibri" w:cs="Arial"/>
-                      <w:sz w:val="16"/>
-                      <w:szCs w:val="16"/>
+                      <w:sz w:val="20"/>
+                      <w:szCs w:val="20"/>
                       <w:lang w:val="en-US"/>
                     </w:rPr>
                     <w:t>Frameworks Net (Core / Standard / Framework)</w:t>
@@ -7014,8 +7067,8 @@
                     <w:ind w:left="265" w:hanging="265"/>
                     <w:rPr>
                       <w:rFonts w:ascii="Calibri" w:hAnsi="Calibri" w:cs="Arial"/>
-                      <w:sz w:val="16"/>
-                      <w:szCs w:val="16"/>
+                      <w:sz w:val="20"/>
+                      <w:szCs w:val="20"/>
                       <w:lang w:val="es-ES_tradnl"/>
                     </w:rPr>
                   </w:pPr>
@@ -7023,8 +7076,8 @@
                     <w:rPr>
                       <w:rFonts w:ascii="Calibri" w:hAnsi="Calibri" w:cs="Arial"/>
                       <w:b/>
-                      <w:sz w:val="16"/>
-                      <w:szCs w:val="16"/>
+                      <w:sz w:val="20"/>
+                      <w:szCs w:val="20"/>
                       <w:lang w:val="es-ES_tradnl"/>
                     </w:rPr>
                     <w:t xml:space="preserve">Web </w:t>
@@ -7034,8 +7087,8 @@
                     <w:rPr>
                       <w:rFonts w:ascii="Calibri" w:hAnsi="Calibri" w:cs="Arial"/>
                       <w:b/>
-                      <w:sz w:val="16"/>
-                      <w:szCs w:val="16"/>
+                      <w:sz w:val="20"/>
+                      <w:szCs w:val="20"/>
                       <w:lang w:val="es-ES_tradnl"/>
                     </w:rPr>
                     <w:t>Services</w:t>
@@ -7045,8 +7098,8 @@
                     <w:rPr>
                       <w:rFonts w:ascii="Calibri" w:hAnsi="Calibri" w:cs="Arial"/>
                       <w:b/>
-                      <w:sz w:val="16"/>
-                      <w:szCs w:val="16"/>
+                      <w:sz w:val="20"/>
+                      <w:szCs w:val="20"/>
                       <w:lang w:val="es-ES_tradnl"/>
                     </w:rPr>
                     <w:t xml:space="preserve">: </w:t>
@@ -7055,8 +7108,8 @@
                   <w:r>
                     <w:rPr>
                       <w:rFonts w:ascii="Calibri" w:hAnsi="Calibri" w:cs="Arial"/>
-                      <w:sz w:val="16"/>
-                      <w:szCs w:val="16"/>
+                      <w:sz w:val="20"/>
+                      <w:szCs w:val="20"/>
                       <w:lang w:val="es-ES_tradnl"/>
                     </w:rPr>
                     <w:t>Rest</w:t>
@@ -7065,8 +7118,8 @@
                   <w:r>
                     <w:rPr>
                       <w:rFonts w:ascii="Calibri" w:hAnsi="Calibri" w:cs="Arial"/>
-                      <w:sz w:val="16"/>
-                      <w:szCs w:val="16"/>
+                      <w:sz w:val="20"/>
+                      <w:szCs w:val="20"/>
                       <w:lang w:val="es-ES_tradnl"/>
                     </w:rPr>
                     <w:t xml:space="preserve"> / SOAP </w:t>
@@ -7085,8 +7138,8 @@
                     <w:ind w:left="265" w:hanging="265"/>
                     <w:rPr>
                       <w:rFonts w:ascii="Calibri" w:hAnsi="Calibri" w:cs="Arial"/>
-                      <w:sz w:val="16"/>
-                      <w:szCs w:val="16"/>
+                      <w:sz w:val="20"/>
+                      <w:szCs w:val="20"/>
                       <w:lang w:val="es-ES_tradnl"/>
                     </w:rPr>
                   </w:pPr>
@@ -7094,8 +7147,8 @@
                     <w:rPr>
                       <w:rFonts w:ascii="Calibri" w:hAnsi="Calibri" w:cs="Arial"/>
                       <w:b/>
-                      <w:sz w:val="16"/>
-                      <w:szCs w:val="16"/>
+                      <w:sz w:val="20"/>
+                      <w:szCs w:val="20"/>
                       <w:lang w:val="en-US"/>
                     </w:rPr>
                     <w:t>Messages Queue</w:t>
@@ -7103,20 +7156,11 @@
                   <w:r>
                     <w:rPr>
                       <w:rFonts w:ascii="Calibri" w:hAnsi="Calibri" w:cs="Arial"/>
-                      <w:sz w:val="16"/>
-                      <w:szCs w:val="16"/>
+                      <w:sz w:val="20"/>
+                      <w:szCs w:val="20"/>
                       <w:lang w:val="es-ES_tradnl"/>
                     </w:rPr>
-                    <w:t xml:space="preserve">: </w:t>
-                  </w:r>
-                  <w:r>
-                    <w:rPr>
-                      <w:rFonts w:ascii="Calibri" w:hAnsi="Calibri" w:cs="Arial"/>
-                      <w:sz w:val="16"/>
-                      <w:szCs w:val="16"/>
-                      <w:lang w:val="es-ES_tradnl"/>
-                    </w:rPr>
-                    <w:t>MSMQ</w:t>
+                    <w:t>: MSMQ</w:t>
                   </w:r>
                 </w:p>
                 <w:p>
@@ -7132,8 +7176,8 @@
                     <w:ind w:left="265" w:hanging="265"/>
                     <w:rPr>
                       <w:rFonts w:ascii="Calibri" w:hAnsi="Calibri" w:cs="Arial"/>
-                      <w:sz w:val="16"/>
-                      <w:szCs w:val="16"/>
+                      <w:sz w:val="20"/>
+                      <w:szCs w:val="20"/>
                       <w:lang w:val="en-US"/>
                     </w:rPr>
                   </w:pPr>
@@ -7141,8 +7185,8 @@
                     <w:rPr>
                       <w:rFonts w:ascii="Calibri" w:hAnsi="Calibri" w:cs="Arial"/>
                       <w:b/>
-                      <w:sz w:val="16"/>
-                      <w:szCs w:val="16"/>
+                      <w:sz w:val="20"/>
+                      <w:szCs w:val="20"/>
                       <w:lang w:val="en-US"/>
                     </w:rPr>
                     <w:t xml:space="preserve">Test </w:t>
@@ -7152,8 +7196,8 @@
                     <w:rPr>
                       <w:rFonts w:ascii="Calibri" w:hAnsi="Calibri" w:cs="Arial"/>
                       <w:b/>
-                      <w:sz w:val="16"/>
-                      <w:szCs w:val="16"/>
+                      <w:sz w:val="20"/>
+                      <w:szCs w:val="20"/>
                       <w:lang w:val="en-US"/>
                     </w:rPr>
                     <w:t>Unitarios</w:t>
@@ -7163,8 +7207,8 @@
                     <w:rPr>
                       <w:rFonts w:ascii="Calibri" w:hAnsi="Calibri" w:cs="Arial"/>
                       <w:b/>
-                      <w:sz w:val="16"/>
-                      <w:szCs w:val="16"/>
+                      <w:sz w:val="20"/>
+                      <w:szCs w:val="20"/>
                       <w:lang w:val="en-US"/>
                     </w:rPr>
                     <w:t xml:space="preserve"> y BDD</w:t>
@@ -7172,27 +7216,18 @@
                   <w:r>
                     <w:rPr>
                       <w:rFonts w:ascii="Calibri" w:hAnsi="Calibri" w:cs="Arial"/>
-                      <w:sz w:val="16"/>
-                      <w:szCs w:val="16"/>
+                      <w:sz w:val="20"/>
+                      <w:szCs w:val="20"/>
                       <w:lang w:val="en-US"/>
                     </w:rPr>
-                    <w:t>:</w:t>
-                  </w:r>
-                  <w:r>
-                    <w:rPr>
-                      <w:rFonts w:ascii="Calibri" w:hAnsi="Calibri" w:cs="Arial"/>
-                      <w:sz w:val="16"/>
-                      <w:szCs w:val="16"/>
-                      <w:lang w:val="en-US"/>
-                    </w:rPr>
-                    <w:t xml:space="preserve"> </w:t>
+                    <w:t xml:space="preserve">: </w:t>
                   </w:r>
                   <w:proofErr w:type="spellStart"/>
                   <w:r>
                     <w:rPr>
                       <w:rFonts w:ascii="Calibri" w:hAnsi="Calibri" w:cs="Arial"/>
-                      <w:sz w:val="16"/>
-                      <w:szCs w:val="16"/>
+                      <w:sz w:val="20"/>
+                      <w:szCs w:val="20"/>
                       <w:lang w:val="en-US"/>
                     </w:rPr>
                     <w:t>NUnit</w:t>
@@ -7212,8 +7247,8 @@
                     <w:ind w:left="265" w:hanging="265"/>
                     <w:rPr>
                       <w:rFonts w:ascii="Calibri" w:hAnsi="Calibri" w:cs="Arial"/>
-                      <w:sz w:val="16"/>
-                      <w:szCs w:val="16"/>
+                      <w:sz w:val="20"/>
+                      <w:szCs w:val="20"/>
                       <w:lang w:val="en-US"/>
                     </w:rPr>
                   </w:pPr>
@@ -7221,8 +7256,8 @@
                     <w:rPr>
                       <w:rFonts w:ascii="Calibri" w:hAnsi="Calibri" w:cs="Arial"/>
                       <w:b/>
-                      <w:sz w:val="16"/>
-                      <w:szCs w:val="16"/>
+                      <w:sz w:val="20"/>
+                      <w:szCs w:val="20"/>
                       <w:lang w:val="en-US"/>
                     </w:rPr>
                     <w:t>Cache</w:t>
@@ -7230,20 +7265,11 @@
                   <w:r>
                     <w:rPr>
                       <w:rFonts w:ascii="Calibri" w:hAnsi="Calibri" w:cs="Arial"/>
-                      <w:sz w:val="16"/>
-                      <w:szCs w:val="16"/>
+                      <w:sz w:val="20"/>
+                      <w:szCs w:val="20"/>
                       <w:lang w:val="en-US"/>
                     </w:rPr>
-                    <w:t xml:space="preserve">: </w:t>
-                  </w:r>
-                  <w:r>
-                    <w:rPr>
-                      <w:rFonts w:ascii="Calibri" w:hAnsi="Calibri" w:cs="Arial"/>
-                      <w:sz w:val="16"/>
-                      <w:szCs w:val="16"/>
-                      <w:lang w:val="en-US"/>
-                    </w:rPr>
-                    <w:t>In-Memory</w:t>
+                    <w:t>: In-Memory</w:t>
                   </w:r>
                 </w:p>
                 <w:p>
@@ -7252,8 +7278,8 @@
                     <w:ind w:left="0"/>
                     <w:rPr>
                       <w:rFonts w:ascii="Calibri" w:hAnsi="Calibri" w:cs="Arial"/>
-                      <w:sz w:val="16"/>
-                      <w:szCs w:val="16"/>
+                      <w:sz w:val="20"/>
+                      <w:szCs w:val="20"/>
                       <w:lang w:val="en-US"/>
                     </w:rPr>
                   </w:pPr>
@@ -7289,16 +7315,16 @@
               <w:ind w:hanging="1083"/>
               <w:rPr>
                 <w:rFonts w:ascii="Calibri" w:hAnsi="Calibri" w:cs="Arial"/>
-                <w:sz w:val="16"/>
-                <w:szCs w:val="16"/>
-                <w:lang w:val="es-ES_tradnl"/>
-              </w:rPr>
-            </w:pPr>
-            <w:r>
-              <w:rPr>
-                <w:rFonts w:ascii="Calibri" w:hAnsi="Calibri" w:cs="Arial"/>
-                <w:sz w:val="16"/>
-                <w:szCs w:val="16"/>
+                <w:sz w:val="20"/>
+                <w:szCs w:val="20"/>
+                <w:lang w:val="es-ES_tradnl"/>
+              </w:rPr>
+            </w:pPr>
+            <w:r>
+              <w:rPr>
+                <w:rFonts w:ascii="Calibri" w:hAnsi="Calibri" w:cs="Arial"/>
+                <w:sz w:val="20"/>
+                <w:szCs w:val="20"/>
                 <w:lang w:val="es-ES_tradnl"/>
               </w:rPr>
               <w:t xml:space="preserve">Bases de datos: </w:t>
@@ -7318,8 +7344,8 @@
               <w:ind w:left="760" w:hanging="284"/>
               <w:rPr>
                 <w:rFonts w:ascii="Calibri" w:hAnsi="Calibri" w:cs="Arial"/>
-                <w:sz w:val="16"/>
-                <w:szCs w:val="16"/>
+                <w:sz w:val="20"/>
+                <w:szCs w:val="20"/>
                 <w:lang w:val="en-US"/>
               </w:rPr>
             </w:pPr>
@@ -7327,8 +7353,8 @@
               <w:rPr>
                 <w:rFonts w:ascii="Calibri" w:hAnsi="Calibri" w:cs="Arial"/>
                 <w:b/>
-                <w:sz w:val="16"/>
-                <w:szCs w:val="16"/>
+                <w:sz w:val="20"/>
+                <w:szCs w:val="20"/>
                 <w:lang w:val="en-US"/>
               </w:rPr>
               <w:t>SQL</w:t>
@@ -7336,8 +7362,8 @@
             <w:r>
               <w:rPr>
                 <w:rFonts w:ascii="Calibri" w:hAnsi="Calibri" w:cs="Arial"/>
-                <w:sz w:val="16"/>
-                <w:szCs w:val="16"/>
+                <w:sz w:val="20"/>
+                <w:szCs w:val="20"/>
                 <w:lang w:val="en-US"/>
               </w:rPr>
               <w:t xml:space="preserve">: Amazon RDS, Microsoft Fabric, </w:t>
@@ -7346,8 +7372,8 @@
             <w:r>
               <w:rPr>
                 <w:rFonts w:ascii="Calibri" w:hAnsi="Calibri" w:cs="Arial"/>
-                <w:sz w:val="16"/>
-                <w:szCs w:val="16"/>
+                <w:sz w:val="20"/>
+                <w:szCs w:val="20"/>
                 <w:lang w:val="en-US"/>
               </w:rPr>
               <w:t>MySql</w:t>
@@ -7356,8 +7382,8 @@
             <w:r>
               <w:rPr>
                 <w:rFonts w:ascii="Calibri" w:hAnsi="Calibri" w:cs="Arial"/>
-                <w:sz w:val="16"/>
-                <w:szCs w:val="16"/>
+                <w:sz w:val="20"/>
+                <w:szCs w:val="20"/>
                 <w:lang w:val="en-US"/>
               </w:rPr>
               <w:t xml:space="preserve">, </w:t>
@@ -7366,8 +7392,8 @@
             <w:r>
               <w:rPr>
                 <w:rFonts w:ascii="Calibri" w:hAnsi="Calibri" w:cs="Arial"/>
-                <w:sz w:val="16"/>
-                <w:szCs w:val="16"/>
+                <w:sz w:val="20"/>
+                <w:szCs w:val="20"/>
                 <w:lang w:val="en-US"/>
               </w:rPr>
               <w:t>Postersql</w:t>
@@ -7376,8 +7402,8 @@
             <w:r>
               <w:rPr>
                 <w:rFonts w:ascii="Calibri" w:hAnsi="Calibri" w:cs="Arial"/>
-                <w:sz w:val="16"/>
-                <w:szCs w:val="16"/>
+                <w:sz w:val="20"/>
+                <w:szCs w:val="20"/>
                 <w:lang w:val="en-US"/>
               </w:rPr>
               <w:t>, MSSQL, Oracle, Access, HSQL (java)</w:t>
@@ -7397,8 +7423,8 @@
               <w:ind w:left="760" w:hanging="284"/>
               <w:rPr>
                 <w:rFonts w:ascii="Calibri" w:hAnsi="Calibri" w:cs="Arial"/>
-                <w:sz w:val="16"/>
-                <w:szCs w:val="16"/>
+                <w:sz w:val="20"/>
+                <w:szCs w:val="20"/>
                 <w:lang w:val="en-US"/>
               </w:rPr>
             </w:pPr>
@@ -7406,8 +7432,8 @@
               <w:rPr>
                 <w:rFonts w:ascii="Calibri" w:hAnsi="Calibri" w:cs="Arial"/>
                 <w:b/>
-                <w:sz w:val="16"/>
-                <w:szCs w:val="16"/>
+                <w:sz w:val="20"/>
+                <w:szCs w:val="20"/>
                 <w:lang w:val="en-US"/>
               </w:rPr>
               <w:t>NoSQL</w:t>
@@ -7415,8 +7441,8 @@
             <w:r>
               <w:rPr>
                 <w:rFonts w:ascii="Calibri" w:hAnsi="Calibri" w:cs="Arial"/>
-                <w:sz w:val="16"/>
-                <w:szCs w:val="16"/>
+                <w:sz w:val="20"/>
+                <w:szCs w:val="20"/>
                 <w:lang w:val="en-US"/>
               </w:rPr>
               <w:t xml:space="preserve">: MongoDB, </w:t>
@@ -7425,8 +7451,8 @@
             <w:r>
               <w:rPr>
                 <w:rFonts w:ascii="Calibri" w:hAnsi="Calibri" w:cs="Arial"/>
-                <w:sz w:val="16"/>
-                <w:szCs w:val="16"/>
+                <w:sz w:val="20"/>
+                <w:szCs w:val="20"/>
                 <w:lang w:val="en-US"/>
               </w:rPr>
               <w:t>DocumentDB</w:t>
@@ -7435,8 +7461,8 @@
             <w:r>
               <w:rPr>
                 <w:rFonts w:ascii="Calibri" w:hAnsi="Calibri" w:cs="Arial"/>
-                <w:sz w:val="16"/>
-                <w:szCs w:val="16"/>
+                <w:sz w:val="20"/>
+                <w:szCs w:val="20"/>
                 <w:lang w:val="en-US"/>
               </w:rPr>
               <w:t xml:space="preserve">, </w:t>
@@ -7445,8 +7471,8 @@
             <w:r>
               <w:rPr>
                 <w:rFonts w:ascii="Calibri" w:hAnsi="Calibri" w:cs="Arial"/>
-                <w:sz w:val="16"/>
-                <w:szCs w:val="16"/>
+                <w:sz w:val="20"/>
+                <w:szCs w:val="20"/>
                 <w:lang w:val="en-US"/>
               </w:rPr>
               <w:t>Elasticsearch</w:t>
@@ -7455,8 +7481,8 @@
             <w:r>
               <w:rPr>
                 <w:rFonts w:ascii="Calibri" w:hAnsi="Calibri" w:cs="Arial"/>
-                <w:sz w:val="16"/>
-                <w:szCs w:val="16"/>
+                <w:sz w:val="20"/>
+                <w:szCs w:val="20"/>
                 <w:lang w:val="en-US"/>
               </w:rPr>
               <w:t>, Microsoft Fabric</w:t>
@@ -7477,16 +7503,16 @@
               <w:ind w:hanging="1083"/>
               <w:rPr>
                 <w:rFonts w:ascii="Calibri" w:hAnsi="Calibri" w:cs="Arial"/>
-                <w:sz w:val="16"/>
-                <w:szCs w:val="16"/>
-                <w:lang w:val="es-ES_tradnl"/>
-              </w:rPr>
-            </w:pPr>
-            <w:r>
-              <w:rPr>
-                <w:rFonts w:ascii="Calibri" w:hAnsi="Calibri" w:cs="Arial"/>
-                <w:sz w:val="16"/>
-                <w:szCs w:val="16"/>
+                <w:sz w:val="20"/>
+                <w:szCs w:val="20"/>
+                <w:lang w:val="es-ES_tradnl"/>
+              </w:rPr>
+            </w:pPr>
+            <w:r>
+              <w:rPr>
+                <w:rFonts w:ascii="Calibri" w:hAnsi="Calibri" w:cs="Arial"/>
+                <w:sz w:val="20"/>
+                <w:szCs w:val="20"/>
                 <w:lang w:val="es-ES_tradnl"/>
               </w:rPr>
               <w:t xml:space="preserve">FRONT END: </w:t>
@@ -7507,8 +7533,8 @@
               <w:ind w:left="902" w:hanging="426"/>
               <w:rPr>
                 <w:rFonts w:ascii="Calibri" w:hAnsi="Calibri" w:cs="Arial"/>
-                <w:sz w:val="16"/>
-                <w:szCs w:val="16"/>
+                <w:sz w:val="20"/>
+                <w:szCs w:val="20"/>
                 <w:lang w:val="es-ES_tradnl"/>
               </w:rPr>
             </w:pPr>
@@ -7516,8 +7542,8 @@
             <w:r>
               <w:rPr>
                 <w:rFonts w:ascii="Calibri" w:hAnsi="Calibri" w:cs="Arial"/>
-                <w:sz w:val="16"/>
-                <w:szCs w:val="16"/>
+                <w:sz w:val="20"/>
+                <w:szCs w:val="20"/>
                 <w:lang w:val="es-ES_tradnl"/>
               </w:rPr>
               <w:t>React</w:t>
@@ -7526,8 +7552,8 @@
             <w:r>
               <w:rPr>
                 <w:rFonts w:ascii="Calibri" w:hAnsi="Calibri" w:cs="Arial"/>
-                <w:sz w:val="16"/>
-                <w:szCs w:val="16"/>
+                <w:sz w:val="20"/>
+                <w:szCs w:val="20"/>
                 <w:lang w:val="es-ES_tradnl"/>
               </w:rPr>
               <w:t xml:space="preserve"> </w:t>
@@ -7548,16 +7574,16 @@
               <w:ind w:left="902" w:hanging="426"/>
               <w:rPr>
                 <w:rFonts w:ascii="Calibri" w:hAnsi="Calibri" w:cs="Arial"/>
-                <w:sz w:val="16"/>
-                <w:szCs w:val="16"/>
+                <w:sz w:val="20"/>
+                <w:szCs w:val="20"/>
                 <w:lang w:val="en-US"/>
               </w:rPr>
             </w:pPr>
             <w:r>
               <w:rPr>
                 <w:rFonts w:ascii="Calibri" w:hAnsi="Calibri" w:cs="Arial"/>
-                <w:sz w:val="16"/>
-                <w:szCs w:val="16"/>
+                <w:sz w:val="20"/>
+                <w:szCs w:val="20"/>
                 <w:lang w:val="en-US"/>
               </w:rPr>
               <w:t xml:space="preserve">JavaScript, Ajax, CSS, DHTML, JQuery, </w:t>
@@ -7566,8 +7592,8 @@
             <w:r>
               <w:rPr>
                 <w:rFonts w:ascii="Calibri" w:hAnsi="Calibri" w:cs="Arial"/>
-                <w:sz w:val="16"/>
-                <w:szCs w:val="16"/>
+                <w:sz w:val="20"/>
+                <w:szCs w:val="20"/>
                 <w:lang w:val="en-US"/>
               </w:rPr>
               <w:t>Boostrap</w:t>
@@ -7576,8 +7602,8 @@
             <w:r>
               <w:rPr>
                 <w:rFonts w:ascii="Calibri" w:hAnsi="Calibri" w:cs="Arial"/>
-                <w:sz w:val="16"/>
-                <w:szCs w:val="16"/>
+                <w:sz w:val="20"/>
+                <w:szCs w:val="20"/>
                 <w:lang w:val="en-US"/>
               </w:rPr>
               <w:t xml:space="preserve">, </w:t>
@@ -7586,8 +7612,8 @@
             <w:r>
               <w:rPr>
                 <w:rFonts w:ascii="Calibri" w:hAnsi="Calibri" w:cs="Arial"/>
-                <w:sz w:val="16"/>
-                <w:szCs w:val="16"/>
+                <w:sz w:val="20"/>
+                <w:szCs w:val="20"/>
                 <w:lang w:val="en-US"/>
               </w:rPr>
               <w:t>DataTable</w:t>
@@ -7596,8 +7622,8 @@
             <w:r>
               <w:rPr>
                 <w:rFonts w:ascii="Calibri" w:hAnsi="Calibri" w:cs="Arial"/>
-                <w:sz w:val="16"/>
-                <w:szCs w:val="16"/>
+                <w:sz w:val="20"/>
+                <w:szCs w:val="20"/>
                 <w:lang w:val="en-US"/>
               </w:rPr>
               <w:t xml:space="preserve">, JSON, </w:t>
@@ -7606,8 +7632,8 @@
             <w:r>
               <w:rPr>
                 <w:rFonts w:ascii="Calibri" w:hAnsi="Calibri" w:cs="Arial"/>
-                <w:sz w:val="16"/>
-                <w:szCs w:val="16"/>
+                <w:sz w:val="20"/>
+                <w:szCs w:val="20"/>
                 <w:lang w:val="en-US"/>
               </w:rPr>
               <w:t>JQueryMobile</w:t>
@@ -7627,16 +7653,16 @@
               <w:ind w:hanging="1123"/>
               <w:rPr>
                 <w:rFonts w:ascii="Calibri" w:hAnsi="Calibri" w:cs="Arial"/>
-                <w:sz w:val="16"/>
-                <w:szCs w:val="16"/>
+                <w:sz w:val="20"/>
+                <w:szCs w:val="20"/>
                 <w:lang w:val="en-US"/>
               </w:rPr>
             </w:pPr>
             <w:r>
               <w:rPr>
                 <w:rFonts w:ascii="Calibri" w:hAnsi="Calibri" w:cs="Arial"/>
-                <w:sz w:val="16"/>
-                <w:szCs w:val="16"/>
+                <w:sz w:val="20"/>
+                <w:szCs w:val="20"/>
                 <w:lang w:val="en-US"/>
               </w:rPr>
               <w:t xml:space="preserve">Draw IO, UML, DFD, Enterprise </w:t>
@@ -7645,8 +7671,8 @@
             <w:r>
               <w:rPr>
                 <w:rFonts w:ascii="Calibri" w:hAnsi="Calibri" w:cs="Arial"/>
-                <w:sz w:val="16"/>
-                <w:szCs w:val="16"/>
+                <w:sz w:val="20"/>
+                <w:szCs w:val="20"/>
                 <w:lang w:val="en-US"/>
               </w:rPr>
               <w:t>Archictect</w:t>
@@ -7655,8 +7681,8 @@
             <w:r>
               <w:rPr>
                 <w:rFonts w:ascii="Calibri" w:hAnsi="Calibri" w:cs="Arial"/>
-                <w:sz w:val="16"/>
-                <w:szCs w:val="16"/>
+                <w:sz w:val="20"/>
+                <w:szCs w:val="20"/>
                 <w:lang w:val="en-US"/>
               </w:rPr>
               <w:t>, Visual Paradigm, UX</w:t>
@@ -7675,8 +7701,8 @@
               <w:ind w:hanging="1123"/>
               <w:rPr>
                 <w:rFonts w:ascii="Calibri" w:hAnsi="Calibri" w:cs="Arial"/>
-                <w:sz w:val="16"/>
-                <w:szCs w:val="16"/>
+                <w:sz w:val="20"/>
+                <w:szCs w:val="20"/>
                 <w:lang w:val="es-ES_tradnl"/>
               </w:rPr>
             </w:pPr>
@@ -7684,8 +7710,8 @@
               <w:rPr>
                 <w:rFonts w:ascii="Calibri" w:hAnsi="Calibri" w:cs="Arial"/>
                 <w:b/>
-                <w:sz w:val="16"/>
-                <w:szCs w:val="16"/>
+                <w:sz w:val="20"/>
+                <w:szCs w:val="20"/>
                 <w:lang w:val="es-ES_tradnl"/>
               </w:rPr>
               <w:t>Mecanismos de Encriptación</w:t>
@@ -7693,29 +7719,11 @@
             <w:r>
               <w:rPr>
                 <w:rFonts w:ascii="Calibri" w:hAnsi="Calibri" w:cs="Arial"/>
-                <w:sz w:val="16"/>
-                <w:szCs w:val="16"/>
-                <w:lang w:val="es-ES_tradnl"/>
-              </w:rPr>
-              <w:t xml:space="preserve"> en Java</w:t>
-            </w:r>
-            <w:r>
-              <w:rPr>
-                <w:rFonts w:ascii="Calibri" w:hAnsi="Calibri" w:cs="Arial"/>
-                <w:sz w:val="16"/>
-                <w:szCs w:val="16"/>
-                <w:lang w:val="es-ES_tradnl"/>
-              </w:rPr>
-              <w:t xml:space="preserve"> / Python</w:t>
-            </w:r>
-            <w:r>
-              <w:rPr>
-                <w:rFonts w:ascii="Calibri" w:hAnsi="Calibri" w:cs="Arial"/>
-                <w:sz w:val="16"/>
-                <w:szCs w:val="16"/>
-                <w:lang w:val="es-ES_tradnl"/>
-              </w:rPr>
-              <w:t xml:space="preserve"> / .Net</w:t>
+                <w:sz w:val="20"/>
+                <w:szCs w:val="20"/>
+                <w:lang w:val="es-ES_tradnl"/>
+              </w:rPr>
+              <w:t xml:space="preserve"> en Java / Python / .Net</w:t>
             </w:r>
           </w:p>
           <w:p>
@@ -7731,8 +7739,8 @@
               <w:ind w:hanging="1123"/>
               <w:rPr>
                 <w:rFonts w:ascii="Calibri" w:hAnsi="Calibri" w:cs="Arial"/>
-                <w:sz w:val="16"/>
-                <w:szCs w:val="16"/>
+                <w:sz w:val="20"/>
+                <w:szCs w:val="20"/>
                 <w:lang w:val="es-ES_tradnl"/>
               </w:rPr>
             </w:pPr>
@@ -7740,8 +7748,8 @@
               <w:rPr>
                 <w:rFonts w:ascii="Calibri" w:hAnsi="Calibri" w:cs="Arial"/>
                 <w:b/>
-                <w:sz w:val="16"/>
-                <w:szCs w:val="16"/>
+                <w:sz w:val="20"/>
+                <w:szCs w:val="20"/>
                 <w:lang w:val="es-ES_tradnl"/>
               </w:rPr>
               <w:t>Análisis de performance</w:t>
@@ -7749,8 +7757,8 @@
             <w:r>
               <w:rPr>
                 <w:rFonts w:ascii="Calibri" w:hAnsi="Calibri" w:cs="Arial"/>
-                <w:sz w:val="16"/>
-                <w:szCs w:val="16"/>
+                <w:sz w:val="20"/>
+                <w:szCs w:val="20"/>
                 <w:lang w:val="es-ES_tradnl"/>
               </w:rPr>
               <w:t xml:space="preserve">: </w:t>
@@ -7759,8 +7767,8 @@
             <w:r>
               <w:rPr>
                 <w:rFonts w:ascii="Calibri" w:hAnsi="Calibri" w:cs="Arial"/>
-                <w:sz w:val="16"/>
-                <w:szCs w:val="16"/>
+                <w:sz w:val="20"/>
+                <w:szCs w:val="20"/>
                 <w:lang w:val="es-ES_tradnl"/>
               </w:rPr>
               <w:t>JMeter</w:t>
@@ -7769,8 +7777,8 @@
             <w:r>
               <w:rPr>
                 <w:rFonts w:ascii="Calibri" w:hAnsi="Calibri" w:cs="Arial"/>
-                <w:sz w:val="16"/>
-                <w:szCs w:val="16"/>
+                <w:sz w:val="20"/>
+                <w:szCs w:val="20"/>
                 <w:lang w:val="es-ES_tradnl"/>
               </w:rPr>
               <w:t xml:space="preserve"> – </w:t>
@@ -7779,8 +7787,8 @@
             <w:r>
               <w:rPr>
                 <w:rFonts w:ascii="Calibri" w:hAnsi="Calibri" w:cs="Arial"/>
-                <w:sz w:val="16"/>
-                <w:szCs w:val="16"/>
+                <w:sz w:val="20"/>
+                <w:szCs w:val="20"/>
                 <w:lang w:val="es-ES_tradnl"/>
               </w:rPr>
               <w:t>JConsole</w:t>
@@ -7789,8 +7797,8 @@
             <w:r>
               <w:rPr>
                 <w:rFonts w:ascii="Calibri" w:hAnsi="Calibri" w:cs="Arial"/>
-                <w:sz w:val="16"/>
-                <w:szCs w:val="16"/>
+                <w:sz w:val="20"/>
+                <w:szCs w:val="20"/>
                 <w:lang w:val="es-ES_tradnl"/>
               </w:rPr>
               <w:t xml:space="preserve"> – </w:t>
@@ -7799,8 +7807,8 @@
             <w:r>
               <w:rPr>
                 <w:rFonts w:ascii="Calibri" w:hAnsi="Calibri" w:cs="Arial"/>
-                <w:sz w:val="16"/>
-                <w:szCs w:val="16"/>
+                <w:sz w:val="20"/>
+                <w:szCs w:val="20"/>
                 <w:lang w:val="es-ES_tradnl"/>
               </w:rPr>
               <w:t>Soapui</w:t>
@@ -7809,8 +7817,8 @@
             <w:r>
               <w:rPr>
                 <w:rFonts w:ascii="Calibri" w:hAnsi="Calibri" w:cs="Arial"/>
-                <w:sz w:val="16"/>
-                <w:szCs w:val="16"/>
+                <w:sz w:val="20"/>
+                <w:szCs w:val="20"/>
                 <w:lang w:val="es-ES_tradnl"/>
               </w:rPr>
               <w:t xml:space="preserve"> – ARC </w:t>
@@ -7819,8 +7827,8 @@
             <w:r>
               <w:rPr>
                 <w:rFonts w:ascii="Calibri" w:hAnsi="Calibri" w:cs="Arial"/>
-                <w:sz w:val="16"/>
-                <w:szCs w:val="16"/>
+                <w:sz w:val="20"/>
+                <w:szCs w:val="20"/>
                 <w:lang w:val="es-ES_tradnl"/>
               </w:rPr>
               <w:t>Rest</w:t>
@@ -7840,8 +7848,8 @@
               <w:ind w:hanging="1123"/>
               <w:rPr>
                 <w:rFonts w:ascii="Calibri" w:hAnsi="Calibri" w:cs="Arial"/>
-                <w:sz w:val="16"/>
-                <w:szCs w:val="16"/>
+                <w:sz w:val="20"/>
+                <w:szCs w:val="20"/>
                 <w:lang w:val="es-ES_tradnl"/>
               </w:rPr>
             </w:pPr>
@@ -7849,8 +7857,8 @@
               <w:rPr>
                 <w:rFonts w:ascii="Calibri" w:hAnsi="Calibri" w:cs="Arial"/>
                 <w:b/>
-                <w:sz w:val="16"/>
-                <w:szCs w:val="16"/>
+                <w:sz w:val="20"/>
+                <w:szCs w:val="20"/>
                 <w:lang w:val="es-ES_tradnl"/>
               </w:rPr>
               <w:t>Análisis de calidad</w:t>
@@ -7858,8 +7866,8 @@
             <w:r>
               <w:rPr>
                 <w:rFonts w:ascii="Calibri" w:hAnsi="Calibri" w:cs="Arial"/>
-                <w:sz w:val="16"/>
-                <w:szCs w:val="16"/>
+                <w:sz w:val="20"/>
+                <w:szCs w:val="20"/>
                 <w:lang w:val="es-ES_tradnl"/>
               </w:rPr>
               <w:t>: Sonar</w:t>
@@ -7878,8 +7886,8 @@
               <w:ind w:hanging="1123"/>
               <w:rPr>
                 <w:rFonts w:ascii="Calibri" w:hAnsi="Calibri" w:cs="Arial"/>
-                <w:sz w:val="16"/>
-                <w:szCs w:val="16"/>
+                <w:sz w:val="20"/>
+                <w:szCs w:val="20"/>
                 <w:lang w:val="en-US"/>
               </w:rPr>
             </w:pPr>
@@ -7887,8 +7895,8 @@
               <w:rPr>
                 <w:rFonts w:ascii="Calibri" w:hAnsi="Calibri" w:cs="Arial"/>
                 <w:b/>
-                <w:sz w:val="16"/>
-                <w:szCs w:val="16"/>
+                <w:sz w:val="20"/>
+                <w:szCs w:val="20"/>
                 <w:lang w:val="en-US"/>
               </w:rPr>
               <w:t xml:space="preserve">BI: </w:t>
@@ -7896,8 +7904,8 @@
             <w:r>
               <w:rPr>
                 <w:rFonts w:ascii="Calibri" w:hAnsi="Calibri" w:cs="Arial"/>
-                <w:sz w:val="16"/>
-                <w:szCs w:val="16"/>
+                <w:sz w:val="20"/>
+                <w:szCs w:val="20"/>
                 <w:lang w:val="en-US"/>
               </w:rPr>
               <w:t>ELK (</w:t>
@@ -7906,8 +7914,8 @@
             <w:r>
               <w:rPr>
                 <w:rFonts w:ascii="Calibri" w:hAnsi="Calibri" w:cs="Arial"/>
-                <w:sz w:val="16"/>
-                <w:szCs w:val="16"/>
+                <w:sz w:val="20"/>
+                <w:szCs w:val="20"/>
                 <w:lang w:val="en-US"/>
               </w:rPr>
               <w:t>ElasticSearch-Logstash-Kibana</w:t>
@@ -7916,8 +7924,8 @@
             <w:r>
               <w:rPr>
                 <w:rFonts w:ascii="Calibri" w:hAnsi="Calibri" w:cs="Arial"/>
-                <w:sz w:val="16"/>
-                <w:szCs w:val="16"/>
+                <w:sz w:val="20"/>
+                <w:szCs w:val="20"/>
                 <w:lang w:val="en-US"/>
               </w:rPr>
               <w:t xml:space="preserve">) / Dashboards: </w:t>
@@ -7926,8 +7934,8 @@
             <w:r>
               <w:rPr>
                 <w:rFonts w:ascii="Calibri" w:hAnsi="Calibri" w:cs="Arial"/>
-                <w:sz w:val="16"/>
-                <w:szCs w:val="16"/>
+                <w:sz w:val="20"/>
+                <w:szCs w:val="20"/>
                 <w:lang w:val="en-US"/>
               </w:rPr>
               <w:t>PowerBi</w:t>
@@ -7936,8 +7944,8 @@
             <w:r>
               <w:rPr>
                 <w:rFonts w:ascii="Calibri" w:hAnsi="Calibri" w:cs="Arial"/>
-                <w:sz w:val="16"/>
-                <w:szCs w:val="16"/>
+                <w:sz w:val="20"/>
+                <w:szCs w:val="20"/>
                 <w:lang w:val="en-US"/>
               </w:rPr>
               <w:t xml:space="preserve">-Looker Studio / Apache </w:t>
@@ -7946,8 +7954,8 @@
             <w:r>
               <w:rPr>
                 <w:rFonts w:ascii="Calibri" w:hAnsi="Calibri" w:cs="Arial"/>
-                <w:sz w:val="16"/>
-                <w:szCs w:val="16"/>
+                <w:sz w:val="20"/>
+                <w:szCs w:val="20"/>
                 <w:lang w:val="en-US"/>
               </w:rPr>
               <w:t>NiFi</w:t>
@@ -7956,8 +7964,8 @@
             <w:r>
               <w:rPr>
                 <w:rFonts w:ascii="Calibri" w:hAnsi="Calibri" w:cs="Arial"/>
-                <w:sz w:val="16"/>
-                <w:szCs w:val="16"/>
+                <w:sz w:val="20"/>
+                <w:szCs w:val="20"/>
                 <w:lang w:val="en-US"/>
               </w:rPr>
               <w:t xml:space="preserve"> /</w:t>
@@ -7966,8 +7974,8 @@
             <w:r>
               <w:rPr>
                 <w:rFonts w:ascii="Calibri" w:hAnsi="Calibri" w:cs="Arial"/>
-                <w:sz w:val="16"/>
-                <w:szCs w:val="16"/>
+                <w:sz w:val="20"/>
+                <w:szCs w:val="20"/>
                 <w:lang w:val="en-US"/>
               </w:rPr>
               <w:t>Javascript</w:t>
@@ -7976,8 +7984,8 @@
             <w:r>
               <w:rPr>
                 <w:rFonts w:ascii="Calibri" w:hAnsi="Calibri" w:cs="Arial"/>
-                <w:sz w:val="16"/>
-                <w:szCs w:val="16"/>
+                <w:sz w:val="20"/>
+                <w:szCs w:val="20"/>
                 <w:lang w:val="en-US"/>
               </w:rPr>
               <w:t xml:space="preserve"> D3</w:t>
@@ -7996,8 +8004,8 @@
               <w:ind w:hanging="1123"/>
               <w:rPr>
                 <w:rFonts w:ascii="Calibri" w:hAnsi="Calibri" w:cs="Arial"/>
-                <w:sz w:val="16"/>
-                <w:szCs w:val="16"/>
+                <w:sz w:val="20"/>
+                <w:szCs w:val="20"/>
                 <w:lang w:val="en-US"/>
               </w:rPr>
             </w:pPr>
@@ -8006,8 +8014,8 @@
               <w:rPr>
                 <w:rFonts w:ascii="Calibri" w:hAnsi="Calibri" w:cs="Arial"/>
                 <w:b/>
-                <w:sz w:val="16"/>
-                <w:szCs w:val="16"/>
+                <w:sz w:val="20"/>
+                <w:szCs w:val="20"/>
                 <w:lang w:val="en-US"/>
               </w:rPr>
               <w:t>DevOp</w:t>
@@ -8016,8 +8024,8 @@
             <w:r>
               <w:rPr>
                 <w:rFonts w:ascii="Calibri" w:hAnsi="Calibri" w:cs="Arial"/>
-                <w:sz w:val="16"/>
-                <w:szCs w:val="16"/>
+                <w:sz w:val="20"/>
+                <w:szCs w:val="20"/>
                 <w:lang w:val="en-US"/>
               </w:rPr>
               <w:t xml:space="preserve">: Jenkins / Azure / TFS / Trello / </w:t>
@@ -8026,8 +8034,8 @@
             <w:r>
               <w:rPr>
                 <w:rFonts w:ascii="Calibri" w:hAnsi="Calibri" w:cs="Arial"/>
-                <w:sz w:val="16"/>
-                <w:szCs w:val="16"/>
+                <w:sz w:val="20"/>
+                <w:szCs w:val="20"/>
                 <w:lang w:val="en-US"/>
               </w:rPr>
               <w:t>Openshift</w:t>
@@ -8036,8 +8044,8 @@
             <w:r>
               <w:rPr>
                 <w:rFonts w:ascii="Calibri" w:hAnsi="Calibri" w:cs="Arial"/>
-                <w:sz w:val="16"/>
-                <w:szCs w:val="16"/>
+                <w:sz w:val="20"/>
+                <w:szCs w:val="20"/>
                 <w:lang w:val="en-US"/>
               </w:rPr>
               <w:t xml:space="preserve"> / Docker/ Kubernetes / </w:t>
@@ -8046,8 +8054,8 @@
             <w:r>
               <w:rPr>
                 <w:rFonts w:ascii="Calibri" w:hAnsi="Calibri" w:cs="Arial"/>
-                <w:sz w:val="16"/>
-                <w:szCs w:val="16"/>
+                <w:sz w:val="20"/>
+                <w:szCs w:val="20"/>
                 <w:lang w:val="en-US"/>
               </w:rPr>
               <w:t>Minikube</w:t>
@@ -8056,8 +8064,8 @@
             <w:r>
               <w:rPr>
                 <w:rFonts w:ascii="Calibri" w:hAnsi="Calibri" w:cs="Arial"/>
-                <w:sz w:val="16"/>
-                <w:szCs w:val="16"/>
+                <w:sz w:val="20"/>
+                <w:szCs w:val="20"/>
                 <w:lang w:val="en-US"/>
               </w:rPr>
               <w:t xml:space="preserve"> / </w:t>
@@ -8066,8 +8074,8 @@
             <w:r>
               <w:rPr>
                 <w:rFonts w:ascii="Calibri" w:hAnsi="Calibri" w:cs="Arial"/>
-                <w:sz w:val="16"/>
-                <w:szCs w:val="16"/>
+                <w:sz w:val="20"/>
+                <w:szCs w:val="20"/>
                 <w:lang w:val="en-US"/>
               </w:rPr>
               <w:t>Istio</w:t>
@@ -8076,8 +8084,8 @@
             <w:r>
               <w:rPr>
                 <w:rFonts w:ascii="Calibri" w:hAnsi="Calibri" w:cs="Arial"/>
-                <w:sz w:val="16"/>
-                <w:szCs w:val="16"/>
+                <w:sz w:val="20"/>
+                <w:szCs w:val="20"/>
                 <w:lang w:val="en-US"/>
               </w:rPr>
               <w:t xml:space="preserve"> / Jagger / </w:t>
@@ -8086,8 +8094,8 @@
             <w:r>
               <w:rPr>
                 <w:rFonts w:ascii="Calibri" w:hAnsi="Calibri" w:cs="Arial"/>
-                <w:sz w:val="16"/>
-                <w:szCs w:val="16"/>
+                <w:sz w:val="20"/>
+                <w:szCs w:val="20"/>
                 <w:lang w:val="en-US"/>
               </w:rPr>
               <w:t>Grafana</w:t>
@@ -8096,8 +8104,8 @@
             <w:r>
               <w:rPr>
                 <w:rFonts w:ascii="Calibri" w:hAnsi="Calibri" w:cs="Arial"/>
-                <w:sz w:val="16"/>
-                <w:szCs w:val="16"/>
+                <w:sz w:val="20"/>
+                <w:szCs w:val="20"/>
                 <w:lang w:val="en-US"/>
               </w:rPr>
               <w:t xml:space="preserve"> / Service Mesh / AWS ECS, EC2, CI/CD (GitHub Actions)</w:t>
@@ -8116,8 +8124,8 @@
               <w:ind w:hanging="1123"/>
               <w:rPr>
                 <w:rFonts w:ascii="Calibri" w:hAnsi="Calibri" w:cs="Arial"/>
-                <w:sz w:val="16"/>
-                <w:szCs w:val="16"/>
+                <w:sz w:val="20"/>
+                <w:szCs w:val="20"/>
                 <w:lang w:val="en-US"/>
               </w:rPr>
             </w:pPr>
@@ -8125,8 +8133,8 @@
               <w:rPr>
                 <w:rFonts w:ascii="Calibri" w:hAnsi="Calibri" w:cs="Arial"/>
                 <w:b/>
-                <w:sz w:val="16"/>
-                <w:szCs w:val="16"/>
+                <w:sz w:val="20"/>
+                <w:szCs w:val="20"/>
                 <w:lang w:val="en-US"/>
               </w:rPr>
               <w:t>GIT</w:t>
@@ -8134,8 +8142,8 @@
             <w:r>
               <w:rPr>
                 <w:rFonts w:ascii="Calibri" w:hAnsi="Calibri" w:cs="Arial"/>
-                <w:sz w:val="16"/>
-                <w:szCs w:val="16"/>
+                <w:sz w:val="20"/>
+                <w:szCs w:val="20"/>
                 <w:lang w:val="en-US"/>
               </w:rPr>
               <w:t xml:space="preserve">: </w:t>
@@ -8144,8 +8152,8 @@
             <w:r>
               <w:rPr>
                 <w:rFonts w:ascii="Calibri" w:hAnsi="Calibri" w:cs="Arial"/>
-                <w:sz w:val="16"/>
-                <w:szCs w:val="16"/>
+                <w:sz w:val="20"/>
+                <w:szCs w:val="20"/>
                 <w:lang w:val="en-US"/>
               </w:rPr>
               <w:t>GitLab</w:t>
@@ -8154,8 +8162,8 @@
             <w:r>
               <w:rPr>
                 <w:rFonts w:ascii="Calibri" w:hAnsi="Calibri" w:cs="Arial"/>
-                <w:sz w:val="16"/>
-                <w:szCs w:val="16"/>
+                <w:sz w:val="20"/>
+                <w:szCs w:val="20"/>
                 <w:lang w:val="en-US"/>
               </w:rPr>
               <w:t xml:space="preserve">, GitHub, Azure, TFS, </w:t>
@@ -8164,8 +8172,8 @@
             <w:r>
               <w:rPr>
                 <w:rFonts w:ascii="Calibri" w:hAnsi="Calibri" w:cs="Arial"/>
-                <w:sz w:val="16"/>
-                <w:szCs w:val="16"/>
+                <w:sz w:val="20"/>
+                <w:szCs w:val="20"/>
                 <w:lang w:val="en-US"/>
               </w:rPr>
               <w:t>Git</w:t>
@@ -8174,8 +8182,8 @@
             <w:r>
               <w:rPr>
                 <w:rFonts w:ascii="Calibri" w:hAnsi="Calibri" w:cs="Arial"/>
-                <w:sz w:val="16"/>
-                <w:szCs w:val="16"/>
+                <w:sz w:val="20"/>
+                <w:szCs w:val="20"/>
                 <w:lang w:val="en-US"/>
               </w:rPr>
               <w:t xml:space="preserve"> Flow</w:t>
@@ -8194,8 +8202,8 @@
               <w:ind w:hanging="1123"/>
               <w:rPr>
                 <w:rFonts w:ascii="Calibri" w:hAnsi="Calibri" w:cs="Arial"/>
-                <w:sz w:val="16"/>
-                <w:szCs w:val="16"/>
+                <w:sz w:val="20"/>
+                <w:szCs w:val="20"/>
                 <w:lang w:val="en-US"/>
               </w:rPr>
             </w:pPr>
@@ -8203,8 +8211,8 @@
               <w:rPr>
                 <w:rFonts w:ascii="Calibri" w:hAnsi="Calibri" w:cs="Arial"/>
                 <w:b/>
-                <w:sz w:val="16"/>
-                <w:szCs w:val="16"/>
+                <w:sz w:val="20"/>
+                <w:szCs w:val="20"/>
                 <w:lang w:val="en-US"/>
               </w:rPr>
               <w:t>API Definitions</w:t>
@@ -8212,8 +8220,8 @@
             <w:r>
               <w:rPr>
                 <w:rFonts w:ascii="Calibri" w:hAnsi="Calibri" w:cs="Arial"/>
-                <w:sz w:val="16"/>
-                <w:szCs w:val="16"/>
+                <w:sz w:val="20"/>
+                <w:szCs w:val="20"/>
                 <w:lang w:val="en-US"/>
               </w:rPr>
               <w:t xml:space="preserve">: Swagger / Markdown (for </w:t>
@@ -8222,8 +8230,8 @@
             <w:r>
               <w:rPr>
                 <w:rFonts w:ascii="Calibri" w:hAnsi="Calibri" w:cs="Arial"/>
-                <w:sz w:val="16"/>
-                <w:szCs w:val="16"/>
+                <w:sz w:val="20"/>
+                <w:szCs w:val="20"/>
                 <w:lang w:val="en-US"/>
               </w:rPr>
               <w:t>GitLab</w:t>
@@ -8232,8 +8240,8 @@
             <w:r>
               <w:rPr>
                 <w:rFonts w:ascii="Calibri" w:hAnsi="Calibri" w:cs="Arial"/>
-                <w:sz w:val="16"/>
-                <w:szCs w:val="16"/>
+                <w:sz w:val="20"/>
+                <w:szCs w:val="20"/>
                 <w:lang w:val="en-US"/>
               </w:rPr>
               <w:t>/GitHub)</w:t>
@@ -8252,8 +8260,8 @@
               <w:ind w:hanging="1123"/>
               <w:rPr>
                 <w:rFonts w:ascii="Calibri" w:hAnsi="Calibri" w:cs="Arial"/>
-                <w:sz w:val="16"/>
-                <w:szCs w:val="16"/>
+                <w:sz w:val="20"/>
+                <w:szCs w:val="20"/>
                 <w:lang w:val="es-ES_tradnl"/>
               </w:rPr>
             </w:pPr>
@@ -8262,8 +8270,8 @@
               <w:rPr>
                 <w:rFonts w:ascii="Calibri" w:hAnsi="Calibri" w:cs="Arial"/>
                 <w:b/>
-                <w:sz w:val="16"/>
-                <w:szCs w:val="16"/>
+                <w:sz w:val="20"/>
+                <w:szCs w:val="20"/>
                 <w:lang w:val="es-ES_tradnl"/>
               </w:rPr>
               <w:t>Multihilos</w:t>
@@ -8272,8 +8280,8 @@
             <w:r>
               <w:rPr>
                 <w:rFonts w:ascii="Calibri" w:hAnsi="Calibri" w:cs="Arial"/>
-                <w:sz w:val="16"/>
-                <w:szCs w:val="16"/>
+                <w:sz w:val="20"/>
+                <w:szCs w:val="20"/>
                 <w:lang w:val="es-ES_tradnl"/>
               </w:rPr>
               <w:t xml:space="preserve"> en Java / .Net</w:t>
@@ -8292,8 +8300,8 @@
               <w:ind w:hanging="1123"/>
               <w:rPr>
                 <w:rFonts w:ascii="Calibri" w:hAnsi="Calibri" w:cs="Arial"/>
-                <w:sz w:val="16"/>
-                <w:szCs w:val="16"/>
+                <w:sz w:val="20"/>
+                <w:szCs w:val="20"/>
                 <w:lang w:val="en-US"/>
               </w:rPr>
             </w:pPr>
@@ -8302,8 +8310,8 @@
               <w:rPr>
                 <w:rFonts w:ascii="Calibri" w:hAnsi="Calibri" w:cs="Arial"/>
                 <w:b/>
-                <w:sz w:val="16"/>
-                <w:szCs w:val="16"/>
+                <w:sz w:val="20"/>
+                <w:szCs w:val="20"/>
                 <w:lang w:val="en-US"/>
               </w:rPr>
               <w:t>Patrones</w:t>
@@ -8313,8 +8321,8 @@
               <w:rPr>
                 <w:rFonts w:ascii="Calibri" w:hAnsi="Calibri" w:cs="Arial"/>
                 <w:b/>
-                <w:sz w:val="16"/>
-                <w:szCs w:val="16"/>
+                <w:sz w:val="20"/>
+                <w:szCs w:val="20"/>
                 <w:lang w:val="en-US"/>
               </w:rPr>
               <w:t xml:space="preserve"> de </w:t>
@@ -8324,8 +8332,8 @@
               <w:rPr>
                 <w:rFonts w:ascii="Calibri" w:hAnsi="Calibri" w:cs="Arial"/>
                 <w:b/>
-                <w:sz w:val="16"/>
-                <w:szCs w:val="16"/>
+                <w:sz w:val="20"/>
+                <w:szCs w:val="20"/>
                 <w:lang w:val="en-US"/>
               </w:rPr>
               <w:t>Arquitectura</w:t>
@@ -8334,8 +8342,8 @@
             <w:r>
               <w:rPr>
                 <w:rFonts w:ascii="Calibri" w:hAnsi="Calibri" w:cs="Arial"/>
-                <w:sz w:val="16"/>
-                <w:szCs w:val="16"/>
+                <w:sz w:val="20"/>
+                <w:szCs w:val="20"/>
                 <w:lang w:val="en-US"/>
               </w:rPr>
               <w:t xml:space="preserve">: MVC, SOA, </w:t>
@@ -8344,8 +8352,8 @@
             <w:r>
               <w:rPr>
                 <w:rFonts w:ascii="Calibri" w:hAnsi="Calibri" w:cs="Arial"/>
-                <w:sz w:val="16"/>
-                <w:szCs w:val="16"/>
+                <w:sz w:val="20"/>
+                <w:szCs w:val="20"/>
                 <w:lang w:val="en-US"/>
               </w:rPr>
               <w:t>Microservicios</w:t>
@@ -8354,8 +8362,8 @@
             <w:r>
               <w:rPr>
                 <w:rFonts w:ascii="Calibri" w:hAnsi="Calibri" w:cs="Arial"/>
-                <w:sz w:val="16"/>
-                <w:szCs w:val="16"/>
+                <w:sz w:val="20"/>
+                <w:szCs w:val="20"/>
                 <w:lang w:val="en-US"/>
               </w:rPr>
               <w:t>, Event-Driven, CQRS, Event Sourcing</w:t>
@@ -8374,8 +8382,8 @@
               <w:ind w:hanging="1123"/>
               <w:rPr>
                 <w:rFonts w:ascii="Calibri" w:hAnsi="Calibri" w:cs="Arial"/>
-                <w:sz w:val="16"/>
-                <w:szCs w:val="16"/>
+                <w:sz w:val="20"/>
+                <w:szCs w:val="20"/>
                 <w:lang w:val="en-US"/>
               </w:rPr>
             </w:pPr>
@@ -8383,8 +8391,8 @@
               <w:rPr>
                 <w:rFonts w:ascii="Calibri" w:hAnsi="Calibri" w:cs="Arial"/>
                 <w:b/>
-                <w:sz w:val="16"/>
-                <w:szCs w:val="16"/>
+                <w:sz w:val="20"/>
+                <w:szCs w:val="20"/>
                 <w:lang w:val="en-US"/>
               </w:rPr>
               <w:t>Cloud</w:t>
@@ -8392,8 +8400,8 @@
             <w:r>
               <w:rPr>
                 <w:rFonts w:ascii="Calibri" w:hAnsi="Calibri" w:cs="Arial"/>
-                <w:sz w:val="16"/>
-                <w:szCs w:val="16"/>
+                <w:sz w:val="20"/>
+                <w:szCs w:val="20"/>
                 <w:lang w:val="en-US"/>
               </w:rPr>
               <w:t>: AWS (</w:t>
@@ -8402,8 +8410,8 @@
             <w:r>
               <w:rPr>
                 <w:rFonts w:ascii="Calibri" w:hAnsi="Calibri" w:cs="Arial"/>
-                <w:sz w:val="16"/>
-                <w:szCs w:val="16"/>
+                <w:sz w:val="20"/>
+                <w:szCs w:val="20"/>
                 <w:lang w:val="en-US"/>
               </w:rPr>
               <w:t>Elasticache</w:t>
@@ -8412,8 +8420,8 @@
             <w:r>
               <w:rPr>
                 <w:rFonts w:ascii="Calibri" w:hAnsi="Calibri" w:cs="Arial"/>
-                <w:sz w:val="16"/>
-                <w:szCs w:val="16"/>
+                <w:sz w:val="20"/>
+                <w:szCs w:val="20"/>
                 <w:lang w:val="en-US"/>
               </w:rPr>
               <w:t xml:space="preserve">, S3, Kinesis, </w:t>
@@ -8422,8 +8430,8 @@
             <w:r>
               <w:rPr>
                 <w:rFonts w:ascii="Calibri" w:hAnsi="Calibri" w:cs="Arial"/>
-                <w:sz w:val="16"/>
-                <w:szCs w:val="16"/>
+                <w:sz w:val="20"/>
+                <w:szCs w:val="20"/>
                 <w:lang w:val="en-US"/>
               </w:rPr>
               <w:t>DocumentDB</w:t>
@@ -8432,8 +8440,8 @@
             <w:r>
               <w:rPr>
                 <w:rFonts w:ascii="Calibri" w:hAnsi="Calibri" w:cs="Arial"/>
-                <w:sz w:val="16"/>
-                <w:szCs w:val="16"/>
+                <w:sz w:val="20"/>
+                <w:szCs w:val="20"/>
                 <w:lang w:val="en-US"/>
               </w:rPr>
               <w:t xml:space="preserve">, EC2, ECS) – GCP – Azure </w:t>
@@ -8442,8 +8450,8 @@
             <w:r>
               <w:rPr>
                 <w:rFonts w:ascii="Calibri" w:hAnsi="Calibri" w:cs="Arial"/>
-                <w:sz w:val="16"/>
-                <w:szCs w:val="16"/>
+                <w:sz w:val="20"/>
+                <w:szCs w:val="20"/>
                 <w:lang w:val="en-US"/>
               </w:rPr>
               <w:t>Devops</w:t>
@@ -8452,8 +8460,8 @@
             <w:r>
               <w:rPr>
                 <w:rFonts w:ascii="Calibri" w:hAnsi="Calibri" w:cs="Arial"/>
-                <w:sz w:val="16"/>
-                <w:szCs w:val="16"/>
+                <w:sz w:val="20"/>
+                <w:szCs w:val="20"/>
                 <w:lang w:val="en-US"/>
               </w:rPr>
               <w:t>/Board</w:t>
@@ -8472,8 +8480,8 @@
               <w:ind w:hanging="1123"/>
               <w:rPr>
                 <w:rFonts w:ascii="Calibri" w:hAnsi="Calibri" w:cs="Arial"/>
-                <w:sz w:val="16"/>
-                <w:szCs w:val="16"/>
+                <w:sz w:val="20"/>
+                <w:szCs w:val="20"/>
                 <w:lang w:val="en-US"/>
               </w:rPr>
             </w:pPr>
@@ -8481,8 +8489,8 @@
               <w:rPr>
                 <w:rFonts w:ascii="Calibri" w:hAnsi="Calibri" w:cs="Arial"/>
                 <w:b/>
-                <w:sz w:val="16"/>
-                <w:szCs w:val="16"/>
+                <w:sz w:val="20"/>
+                <w:szCs w:val="20"/>
                 <w:lang w:val="en-US"/>
               </w:rPr>
               <w:t>BPMN</w:t>
@@ -8490,8 +8498,8 @@
             <w:r>
               <w:rPr>
                 <w:rFonts w:ascii="Calibri" w:hAnsi="Calibri" w:cs="Arial"/>
-                <w:sz w:val="16"/>
-                <w:szCs w:val="16"/>
+                <w:sz w:val="20"/>
+                <w:szCs w:val="20"/>
                 <w:lang w:val="en-US"/>
               </w:rPr>
               <w:t xml:space="preserve">: Workflows, </w:t>
@@ -8500,8 +8508,8 @@
             <w:r>
               <w:rPr>
                 <w:rFonts w:ascii="Calibri" w:hAnsi="Calibri" w:cs="Arial"/>
-                <w:sz w:val="16"/>
-                <w:szCs w:val="16"/>
+                <w:sz w:val="20"/>
+                <w:szCs w:val="20"/>
                 <w:lang w:val="en-US"/>
               </w:rPr>
               <w:t>Camunda</w:t>
@@ -8510,8 +8518,8 @@
             <w:r>
               <w:rPr>
                 <w:rFonts w:ascii="Calibri" w:hAnsi="Calibri" w:cs="Arial"/>
-                <w:sz w:val="16"/>
-                <w:szCs w:val="16"/>
+                <w:sz w:val="20"/>
+                <w:szCs w:val="20"/>
                 <w:lang w:val="en-US"/>
               </w:rPr>
               <w:t xml:space="preserve">, State Machine Customs </w:t>
@@ -8574,59 +8582,59 @@
         <v:path o:extrusionok="f" gradientshapeok="t" o:connecttype="rect"/>
         <o:lock v:ext="edit" aspectratio="t"/>
       </v:shapetype>
-      <v:shape id="_x0000_i1116" type="#_x0000_t75" style="width:168.75pt;height:168.75pt" o:bullet="t">
+      <v:shape id="_x0000_i1314" type="#_x0000_t75" style="width:168.75pt;height:168.75pt" o:bullet="t">
         <v:imagedata r:id="rId1" o:title="phonepersonal"/>
       </v:shape>
     </w:pict>
   </w:numPicBullet>
   <w:numPicBullet w:numPicBulletId="1">
     <w:pict>
-      <v:shape id="_x0000_i1117" type="#_x0000_t75" style="width:768pt;height:768pt" o:bullet="t">
+      <v:shape id="_x0000_i1315" type="#_x0000_t75" style="width:768pt;height:768pt" o:bullet="t">
         <v:imagedata r:id="rId2" o:title="email"/>
       </v:shape>
     </w:pict>
   </w:numPicBullet>
   <w:numPicBullet w:numPicBulletId="2">
     <w:pict>
-      <v:shape id="_x0000_i1118" type="#_x0000_t75" style="width:420pt;height:420pt" o:bullet="t">
+      <v:shape id="_x0000_i1316" type="#_x0000_t75" style="width:420pt;height:420pt" o:bullet="t">
         <v:imagedata r:id="rId3" o:title="blue-business-phone-solid-icon-26"/>
       </v:shape>
     </w:pict>
   </w:numPicBullet>
   <w:numPicBullet w:numPicBulletId="3">
     <w:pict>
-      <v:shape id="_x0000_i1119" type="#_x0000_t75" style="width:1537.5pt;height:1537.5pt" o:bullet="t">
+      <v:shape id="_x0000_i1317" type="#_x0000_t75" style="width:1537.5pt;height:1537.5pt" o:bullet="t">
         <v:imagedata r:id="rId4" o:title="whatsapp_logo"/>
       </v:shape>
     </w:pict>
   </w:numPicBullet>
   <w:numPicBullet w:numPicBulletId="4">
     <w:pict>
-      <v:shape id="_x0000_i1120" type="#_x0000_t75" style="width:60pt;height:60pt" o:bullet="t">
+      <v:shape id="_x0000_i1318" type="#_x0000_t75" style="width:60pt;height:60pt" o:bullet="t">
         <v:imagedata r:id="rId5" o:title="linkedin"/>
       </v:shape>
     </w:pict>
   </w:numPicBullet>
   <w:numPicBullet w:numPicBulletId="5">
     <w:pict>
-      <v:shape id="_x0000_i1121" type="#_x0000_t75" style="width:11.25pt;height:11.25pt;visibility:visible;mso-wrap-style:square" o:bullet="t">
+      <v:shape id="_x0000_i1319" type="#_x0000_t75" style="width:11.25pt;height:11.25pt;visibility:visible;mso-wrap-style:square" o:bullet="t">
         <v:imagedata r:id="rId6" o:title=""/>
       </v:shape>
     </w:pict>
   </w:numPicBullet>
   <w:numPicBullet w:numPicBulletId="6">
     <w:pict>
-      <v:rect id="_x0000_i1122" style="width:0;height:1.5pt" o:hralign="center" o:bullet="t" o:hrstd="t" o:hr="t" fillcolor="#aca899" stroked="f"/>
+      <v:rect id="_x0000_i1320" style="width:0;height:1.5pt" o:hralign="center" o:bullet="t" o:hrstd="t" o:hr="t" fillcolor="#aca899" stroked="f"/>
     </w:pict>
   </w:numPicBullet>
   <w:numPicBullet w:numPicBulletId="7">
     <w:pict>
-      <v:rect id="_x0000_i1123" style="width:0;height:1.5pt" o:hralign="center" o:bullet="t" o:hrstd="t" o:hr="t" fillcolor="#aca899" stroked="f"/>
+      <v:rect w14:anchorId="33405981" id="_x0000_i1321" style="width:0;height:1.5pt" o:hralign="center" o:bullet="t" o:hrstd="t" o:hr="t" fillcolor="#aca899" stroked="f"/>
     </w:pict>
   </w:numPicBullet>
   <w:numPicBullet w:numPicBulletId="8">
     <w:pict>
-      <v:rect id="_x0000_i1124" style="width:0;height:1.5pt" o:hralign="center" o:bullet="t" o:hrstd="t" o:hr="t" fillcolor="#aca899" stroked="f"/>
+      <v:rect id="_x0000_i1322" style="width:0;height:1.5pt" o:hralign="center" o:bullet="t" o:hrstd="t" o:hr="t" fillcolor="#aca899" stroked="f"/>
     </w:pict>
   </w:numPicBullet>
   <w:abstractNum w:abstractNumId="0" w15:restartNumberingAfterBreak="0">
@@ -12940,7 +12948,7 @@
 </file>
 
 <file path=customXml/itemProps1.xml><?xml version="1.0" encoding="utf-8"?>
-<ds:datastoreItem xmlns:ds="http://schemas.openxmlformats.org/officeDocument/2006/customXml" ds:itemID="{0675D8AD-E18B-4087-82E3-C35A9302E242}">
+<ds:datastoreItem xmlns:ds="http://schemas.openxmlformats.org/officeDocument/2006/customXml" ds:itemID="{8B8FDAF4-AC38-44D4-A805-0FF0B8042ACC}">
   <ds:schemaRefs>
     <ds:schemaRef ds:uri="http://schemas.openxmlformats.org/officeDocument/2006/bibliography"/>
   </ds:schemaRefs>

--- a/assets/data/CV_Leandro_garayoa.docx
+++ b/assets/data/CV_Leandro_garayoa.docx
@@ -10,8 +10,8 @@
         <w:tblLook w:val="04A0" w:firstRow="1" w:lastRow="0" w:firstColumn="1" w:lastColumn="0" w:noHBand="0" w:noVBand="1"/>
       </w:tblPr>
       <w:tblGrid>
-        <w:gridCol w:w="3040"/>
-        <w:gridCol w:w="8460"/>
+        <w:gridCol w:w="3324"/>
+        <w:gridCol w:w="8176"/>
       </w:tblGrid>
       <w:tr>
         <w:trPr>
@@ -19,7 +19,7 @@
         </w:trPr>
         <w:tc>
           <w:tcPr>
-            <w:tcW w:w="3040" w:type="dxa"/>
+            <w:tcW w:w="3324" w:type="dxa"/>
             <w:shd w:val="clear" w:color="auto" w:fill="4472C4"/>
           </w:tcPr>
           <w:p>
@@ -469,7 +469,7 @@
                 <w:lang w:val="en-GB"/>
               </w:rPr>
               <w:pict w14:anchorId="5AC6EA2D">
-                <v:rect id="_x0000_i1034" style="width:0;height:1.5pt" o:hralign="center" o:hrstd="t" o:hr="t" fillcolor="#aca899" stroked="f"/>
+                <v:rect id="_x0000_i1082" style="width:0;height:1.5pt" o:hralign="center" o:hrstd="t" o:hr="t" fillcolor="#aca899" stroked="f"/>
               </w:pict>
             </w:r>
           </w:p>
@@ -505,7 +505,7 @@
                 <w:lang w:val="en-GB"/>
               </w:rPr>
               <w:pict w14:anchorId="1C12AB93">
-                <v:rect id="_x0000_i1035" style="width:0;height:1.5pt" o:hralign="center" o:hrstd="t" o:hr="t" fillcolor="#aca899" stroked="f"/>
+                <v:rect id="_x0000_i1083" style="width:0;height:1.5pt" o:hralign="center" o:hrstd="t" o:hr="t" fillcolor="#aca899" stroked="f"/>
               </w:pict>
             </w:r>
           </w:p>
@@ -713,7 +713,7 @@
                 <w:lang w:val="en-GB"/>
               </w:rPr>
               <w:pict w14:anchorId="1D9E9720">
-                <v:rect id="_x0000_i1036" style="width:0;height:1.5pt" o:hralign="center" o:hrstd="t" o:hr="t" fillcolor="#aca899" stroked="f"/>
+                <v:rect id="_x0000_i1084" style="width:0;height:1.5pt" o:hralign="center" o:hrstd="t" o:hr="t" fillcolor="#aca899" stroked="f"/>
               </w:pict>
             </w:r>
           </w:p>
@@ -737,7 +737,7 @@
                 <w:lang w:val="en-GB"/>
               </w:rPr>
               <w:pict w14:anchorId="09E3243A">
-                <v:rect id="_x0000_i1037" style="width:0;height:1.5pt" o:hralign="center" o:hrstd="t" o:hr="t" fillcolor="#aca899" stroked="f"/>
+                <v:rect id="_x0000_i1085" style="width:0;height:1.5pt" o:hralign="center" o:hrstd="t" o:hr="t" fillcolor="#aca899" stroked="f"/>
               </w:pict>
             </w:r>
           </w:p>
@@ -987,7 +987,7 @@
         </w:tc>
         <w:tc>
           <w:tcPr>
-            <w:tcW w:w="8460" w:type="dxa"/>
+            <w:tcW w:w="8176" w:type="dxa"/>
             <w:shd w:val="clear" w:color="auto" w:fill="auto"/>
           </w:tcPr>
           <w:p>
@@ -1025,7 +1025,7 @@
                 <w:lang w:val="es-ES_tradnl"/>
               </w:rPr>
               <w:pict w14:anchorId="134CD71C">
-                <v:rect id="_x0000_i1038" style="width:0;height:1.5pt" o:hralign="center" o:hrstd="t" o:hr="t" fillcolor="#aca899" stroked="f"/>
+                <v:rect id="_x0000_i1086" style="width:0;height:1.5pt" o:hralign="center" o:hrstd="t" o:hr="t" fillcolor="#aca899" stroked="f"/>
               </w:pict>
             </w:r>
           </w:p>
@@ -1067,7 +1067,7 @@
                 <w:lang w:val="es-ES_tradnl"/>
               </w:rPr>
               <w:pict w14:anchorId="05E50333">
-                <v:rect id="_x0000_i1039" style="width:0;height:1.5pt" o:hralign="center" o:hrstd="t" o:hr="t" fillcolor="#aca899" stroked="f"/>
+                <v:rect id="_x0000_i1087" style="width:0;height:1.5pt" o:hralign="center" o:hrstd="t" o:hr="t" fillcolor="#aca899" stroked="f"/>
               </w:pict>
             </w:r>
           </w:p>
@@ -1123,18 +1123,56 @@
                 <w:lang w:val="es-ES_tradnl"/>
               </w:rPr>
               <w:br/>
-              <w:t>- Aspiro a trabajar en un equipo de personas con visión y pasión por el trabajo y satisfacer las necesidades de la empresa</w:t>
-            </w:r>
-          </w:p>
-          <w:p>
-            <w:pPr>
-              <w:rPr>
-                <w:rFonts w:ascii="Calibri" w:hAnsi="Calibri" w:cs="Arial"/>
-                <w:sz w:val="20"/>
-                <w:szCs w:val="20"/>
-                <w:lang w:val="es-ES_tradnl"/>
-              </w:rPr>
-            </w:pPr>
+              <w:t>- Aspiro a trabajar</w:t>
+            </w:r>
+            <w:r>
+              <w:rPr>
+                <w:rFonts w:ascii="Calibri" w:hAnsi="Calibri" w:cs="Arial"/>
+                <w:sz w:val="20"/>
+                <w:szCs w:val="20"/>
+                <w:lang w:val="es-ES_tradnl"/>
+              </w:rPr>
+              <w:t xml:space="preserve"> </w:t>
+            </w:r>
+            <w:r>
+              <w:rPr>
+                <w:rFonts w:ascii="Calibri" w:hAnsi="Calibri" w:cs="Arial"/>
+                <w:sz w:val="20"/>
+                <w:szCs w:val="20"/>
+                <w:lang w:val="es-ES_tradnl"/>
+              </w:rPr>
+              <w:t>co</w:t>
+            </w:r>
+            <w:r>
+              <w:rPr>
+                <w:rFonts w:ascii="Calibri" w:hAnsi="Calibri" w:cs="Arial"/>
+                <w:sz w:val="20"/>
+                <w:szCs w:val="20"/>
+                <w:lang w:val="es-ES_tradnl"/>
+              </w:rPr>
+              <w:t>n visión y pasión</w:t>
+            </w:r>
+            <w:r>
+              <w:rPr>
+                <w:rFonts w:ascii="Calibri" w:hAnsi="Calibri" w:cs="Arial"/>
+                <w:sz w:val="20"/>
+                <w:szCs w:val="20"/>
+                <w:lang w:val="es-ES_tradnl"/>
+              </w:rPr>
+              <w:t xml:space="preserve"> en un equipo y satisfacer las necesidades de la empresa</w:t>
+            </w:r>
+          </w:p>
+          <w:p>
+            <w:pPr>
+              <w:rPr>
+                <w:rFonts w:ascii="Calibri" w:hAnsi="Calibri" w:cs="Arial"/>
+                <w:sz w:val="20"/>
+                <w:szCs w:val="20"/>
+                <w:lang w:val="es-ES_tradnl"/>
+              </w:rPr>
+            </w:pPr>
+            <w:bookmarkStart w:id="0" w:name="_GoBack"/>
+            <w:bookmarkEnd w:id="0"/>
           </w:p>
           <w:p>
             <w:pPr>
@@ -1988,21 +2026,7 @@
                 <w:rFonts w:ascii="Calibri" w:hAnsi="Calibri" w:cs="Arial"/>
                 <w:sz w:val="20"/>
               </w:rPr>
-              <w:t>V</w:t>
-            </w:r>
-            <w:r>
-              <w:rPr>
-                <w:rFonts w:ascii="Calibri" w:hAnsi="Calibri" w:cs="Arial"/>
-                <w:sz w:val="20"/>
-              </w:rPr>
-              <w:t>er en la última página</w:t>
-            </w:r>
-            <w:r>
-              <w:rPr>
-                <w:rFonts w:ascii="Calibri" w:hAnsi="Calibri" w:cs="Arial"/>
-                <w:sz w:val="20"/>
-              </w:rPr>
-              <w:t xml:space="preserve">, o </w:t>
+              <w:t xml:space="preserve">Ver en la última página, o </w:t>
             </w:r>
             <w:r>
               <w:rPr>
@@ -2016,21 +2040,7 @@
                 <w:rFonts w:ascii="Calibri" w:hAnsi="Calibri" w:cs="Arial"/>
                 <w:sz w:val="20"/>
               </w:rPr>
-              <w:t>“</w:t>
-            </w:r>
-            <w:r>
-              <w:rPr>
-                <w:rFonts w:ascii="Calibri" w:hAnsi="Calibri" w:cs="Arial"/>
-                <w:sz w:val="20"/>
-              </w:rPr>
-              <w:t>Mis Habilidades</w:t>
-            </w:r>
-            <w:r>
-              <w:rPr>
-                <w:rFonts w:ascii="Calibri" w:hAnsi="Calibri" w:cs="Arial"/>
-                <w:sz w:val="20"/>
-              </w:rPr>
-              <w:t>”</w:t>
+              <w:t>“Mis Habilidades”</w:t>
             </w:r>
             <w:r>
               <w:rPr>
@@ -4622,17 +4632,7 @@
                 <w:sz w:val="20"/>
                 <w:szCs w:val="20"/>
               </w:rPr>
-              <w:t>Llegue a desarrollar un ETL tip</w:t>
-            </w:r>
-            <w:bookmarkStart w:id="0" w:name="_GoBack"/>
-            <w:bookmarkEnd w:id="0"/>
-            <w:r>
-              <w:rPr>
-                <w:rFonts w:asciiTheme="minorHAnsi" w:hAnsiTheme="minorHAnsi" w:cstheme="minorHAnsi"/>
-                <w:sz w:val="20"/>
-                <w:szCs w:val="20"/>
-              </w:rPr>
-              <w:t xml:space="preserve">o </w:t>
+              <w:t xml:space="preserve">Llegue a desarrollar un ETL tipo </w:t>
             </w:r>
             <w:proofErr w:type="spellStart"/>
             <w:r>
@@ -8582,59 +8582,59 @@
         <v:path o:extrusionok="f" gradientshapeok="t" o:connecttype="rect"/>
         <o:lock v:ext="edit" aspectratio="t"/>
       </v:shapetype>
-      <v:shape id="_x0000_i1314" type="#_x0000_t75" style="width:168.75pt;height:168.75pt" o:bullet="t">
+      <v:shape id="_x0000_i1044" type="#_x0000_t75" style="width:168.75pt;height:168.75pt" o:bullet="t">
         <v:imagedata r:id="rId1" o:title="phonepersonal"/>
       </v:shape>
     </w:pict>
   </w:numPicBullet>
   <w:numPicBullet w:numPicBulletId="1">
     <w:pict>
-      <v:shape id="_x0000_i1315" type="#_x0000_t75" style="width:768pt;height:768pt" o:bullet="t">
+      <v:shape id="_x0000_i1045" type="#_x0000_t75" style="width:768pt;height:768pt" o:bullet="t">
         <v:imagedata r:id="rId2" o:title="email"/>
       </v:shape>
     </w:pict>
   </w:numPicBullet>
   <w:numPicBullet w:numPicBulletId="2">
     <w:pict>
-      <v:shape id="_x0000_i1316" type="#_x0000_t75" style="width:420pt;height:420pt" o:bullet="t">
+      <v:shape id="_x0000_i1046" type="#_x0000_t75" style="width:420pt;height:420pt" o:bullet="t">
         <v:imagedata r:id="rId3" o:title="blue-business-phone-solid-icon-26"/>
       </v:shape>
     </w:pict>
   </w:numPicBullet>
   <w:numPicBullet w:numPicBulletId="3">
     <w:pict>
-      <v:shape id="_x0000_i1317" type="#_x0000_t75" style="width:1537.5pt;height:1537.5pt" o:bullet="t">
+      <v:shape id="_x0000_i1047" type="#_x0000_t75" style="width:1537.5pt;height:1537.5pt" o:bullet="t">
         <v:imagedata r:id="rId4" o:title="whatsapp_logo"/>
       </v:shape>
     </w:pict>
   </w:numPicBullet>
   <w:numPicBullet w:numPicBulletId="4">
     <w:pict>
-      <v:shape id="_x0000_i1318" type="#_x0000_t75" style="width:60pt;height:60pt" o:bullet="t">
+      <v:shape id="_x0000_i1048" type="#_x0000_t75" style="width:60pt;height:60pt" o:bullet="t">
         <v:imagedata r:id="rId5" o:title="linkedin"/>
       </v:shape>
     </w:pict>
   </w:numPicBullet>
   <w:numPicBullet w:numPicBulletId="5">
     <w:pict>
-      <v:shape id="_x0000_i1319" type="#_x0000_t75" style="width:11.25pt;height:11.25pt;visibility:visible;mso-wrap-style:square" o:bullet="t">
+      <v:shape id="_x0000_i1049" type="#_x0000_t75" style="width:11.25pt;height:11.25pt;visibility:visible;mso-wrap-style:square" o:bullet="t">
         <v:imagedata r:id="rId6" o:title=""/>
       </v:shape>
     </w:pict>
   </w:numPicBullet>
   <w:numPicBullet w:numPicBulletId="6">
     <w:pict>
-      <v:rect id="_x0000_i1320" style="width:0;height:1.5pt" o:hralign="center" o:bullet="t" o:hrstd="t" o:hr="t" fillcolor="#aca899" stroked="f"/>
+      <v:rect id="_x0000_i1050" style="width:0;height:1.5pt" o:hralign="center" o:bullet="t" o:hrstd="t" o:hr="t" fillcolor="#aca899" stroked="f"/>
     </w:pict>
   </w:numPicBullet>
   <w:numPicBullet w:numPicBulletId="7">
     <w:pict>
-      <v:rect w14:anchorId="33405981" id="_x0000_i1321" style="width:0;height:1.5pt" o:hralign="center" o:bullet="t" o:hrstd="t" o:hr="t" fillcolor="#aca899" stroked="f"/>
+      <v:rect id="_x0000_i1051" style="width:0;height:1.5pt" o:hralign="center" o:bullet="t" o:hrstd="t" o:hr="t" fillcolor="#aca899" stroked="f"/>
     </w:pict>
   </w:numPicBullet>
   <w:numPicBullet w:numPicBulletId="8">
     <w:pict>
-      <v:rect id="_x0000_i1322" style="width:0;height:1.5pt" o:hralign="center" o:bullet="t" o:hrstd="t" o:hr="t" fillcolor="#aca899" stroked="f"/>
+      <v:rect id="_x0000_i1052" style="width:0;height:1.5pt" o:hralign="center" o:bullet="t" o:hrstd="t" o:hr="t" fillcolor="#aca899" stroked="f"/>
     </w:pict>
   </w:numPicBullet>
   <w:abstractNum w:abstractNumId="0" w15:restartNumberingAfterBreak="0">
@@ -12948,7 +12948,7 @@
 </file>
 
 <file path=customXml/itemProps1.xml><?xml version="1.0" encoding="utf-8"?>
-<ds:datastoreItem xmlns:ds="http://schemas.openxmlformats.org/officeDocument/2006/customXml" ds:itemID="{8B8FDAF4-AC38-44D4-A805-0FF0B8042ACC}">
+<ds:datastoreItem xmlns:ds="http://schemas.openxmlformats.org/officeDocument/2006/customXml" ds:itemID="{132BA1E4-676A-47D3-8E56-7769BA0FA83A}">
   <ds:schemaRefs>
     <ds:schemaRef ds:uri="http://schemas.openxmlformats.org/officeDocument/2006/bibliography"/>
   </ds:schemaRefs>

--- a/assets/data/CV_Leandro_garayoa.docx
+++ b/assets/data/CV_Leandro_garayoa.docx
@@ -469,7 +469,7 @@
                 <w:lang w:val="en-GB"/>
               </w:rPr>
               <w:pict w14:anchorId="5AC6EA2D">
-                <v:rect id="_x0000_i1082" style="width:0;height:1.5pt" o:hralign="center" o:hrstd="t" o:hr="t" fillcolor="#aca899" stroked="f"/>
+                <v:rect id="_x0000_i1034" style="width:0;height:1.5pt" o:hralign="center" o:hrstd="t" o:hr="t" fillcolor="#aca899" stroked="f"/>
               </w:pict>
             </w:r>
           </w:p>
@@ -505,7 +505,7 @@
                 <w:lang w:val="en-GB"/>
               </w:rPr>
               <w:pict w14:anchorId="1C12AB93">
-                <v:rect id="_x0000_i1083" style="width:0;height:1.5pt" o:hralign="center" o:hrstd="t" o:hr="t" fillcolor="#aca899" stroked="f"/>
+                <v:rect id="_x0000_i1035" style="width:0;height:1.5pt" o:hralign="center" o:hrstd="t" o:hr="t" fillcolor="#aca899" stroked="f"/>
               </w:pict>
             </w:r>
           </w:p>
@@ -713,7 +713,7 @@
                 <w:lang w:val="en-GB"/>
               </w:rPr>
               <w:pict w14:anchorId="1D9E9720">
-                <v:rect id="_x0000_i1084" style="width:0;height:1.5pt" o:hralign="center" o:hrstd="t" o:hr="t" fillcolor="#aca899" stroked="f"/>
+                <v:rect id="_x0000_i1036" style="width:0;height:1.5pt" o:hralign="center" o:hrstd="t" o:hr="t" fillcolor="#aca899" stroked="f"/>
               </w:pict>
             </w:r>
           </w:p>
@@ -737,7 +737,7 @@
                 <w:lang w:val="en-GB"/>
               </w:rPr>
               <w:pict w14:anchorId="09E3243A">
-                <v:rect id="_x0000_i1085" style="width:0;height:1.5pt" o:hralign="center" o:hrstd="t" o:hr="t" fillcolor="#aca899" stroked="f"/>
+                <v:rect id="_x0000_i1037" style="width:0;height:1.5pt" o:hralign="center" o:hrstd="t" o:hr="t" fillcolor="#aca899" stroked="f"/>
               </w:pict>
             </w:r>
           </w:p>
@@ -783,7 +783,6 @@
                 <w:szCs w:val="22"/>
               </w:rPr>
             </w:pPr>
-            <w:proofErr w:type="spellStart"/>
             <w:r>
               <w:rPr>
                 <w:rFonts w:ascii="Calibri" w:hAnsi="Calibri" w:cs="Arial"/>
@@ -791,17 +790,7 @@
                 <w:color w:val="FFFFFF" w:themeColor="background1"/>
                 <w:szCs w:val="22"/>
               </w:rPr>
-              <w:t>Ingles</w:t>
-            </w:r>
-            <w:proofErr w:type="spellEnd"/>
-            <w:r>
-              <w:rPr>
-                <w:rFonts w:ascii="Calibri" w:hAnsi="Calibri" w:cs="Arial"/>
-                <w:b/>
-                <w:color w:val="FFFFFF" w:themeColor="background1"/>
-                <w:szCs w:val="22"/>
-              </w:rPr>
-              <w:t xml:space="preserve">: </w:t>
+              <w:t xml:space="preserve">Ingles: </w:t>
             </w:r>
             <w:proofErr w:type="spellStart"/>
             <w:r>
@@ -1025,7 +1014,7 @@
                 <w:lang w:val="es-ES_tradnl"/>
               </w:rPr>
               <w:pict w14:anchorId="134CD71C">
-                <v:rect id="_x0000_i1086" style="width:0;height:1.5pt" o:hralign="center" o:hrstd="t" o:hr="t" fillcolor="#aca899" stroked="f"/>
+                <v:rect id="_x0000_i1038" style="width:0;height:1.5pt" o:hralign="center" o:hrstd="t" o:hr="t" fillcolor="#aca899" stroked="f"/>
               </w:pict>
             </w:r>
           </w:p>
@@ -1067,7 +1056,7 @@
                 <w:lang w:val="es-ES_tradnl"/>
               </w:rPr>
               <w:pict w14:anchorId="05E50333">
-                <v:rect id="_x0000_i1087" style="width:0;height:1.5pt" o:hralign="center" o:hrstd="t" o:hr="t" fillcolor="#aca899" stroked="f"/>
+                <v:rect id="_x0000_i1039" style="width:0;height:1.5pt" o:hralign="center" o:hrstd="t" o:hr="t" fillcolor="#aca899" stroked="f"/>
               </w:pict>
             </w:r>
           </w:p>
@@ -1171,8 +1160,6 @@
                 <w:lang w:val="es-ES_tradnl"/>
               </w:rPr>
             </w:pPr>
-            <w:bookmarkStart w:id="0" w:name="_GoBack"/>
-            <w:bookmarkEnd w:id="0"/>
           </w:p>
           <w:p>
             <w:pPr>
@@ -1507,6 +1494,33 @@
               </w:rPr>
               <w:t>-React)</w:t>
             </w:r>
+          </w:p>
+          <w:p>
+            <w:pPr>
+              <w:pStyle w:val="Prrafodelista"/>
+              <w:numPr>
+                <w:ilvl w:val="2"/>
+                <w:numId w:val="17"/>
+              </w:numPr>
+              <w:rPr>
+                <w:rFonts w:ascii="Calibri" w:hAnsi="Calibri" w:cs="Arial"/>
+                <w:b/>
+                <w:sz w:val="20"/>
+                <w:szCs w:val="20"/>
+                <w:lang w:val="es-ES_tradnl"/>
+              </w:rPr>
+            </w:pPr>
+            <w:r>
+              <w:rPr>
+                <w:rFonts w:ascii="Calibri" w:hAnsi="Calibri" w:cs="Arial"/>
+                <w:sz w:val="20"/>
+                <w:szCs w:val="20"/>
+                <w:lang w:val="en-US"/>
+              </w:rPr>
+              <w:t>ETLs (Java-Python)</w:t>
+            </w:r>
+            <w:bookmarkStart w:id="0" w:name="_GoBack"/>
+            <w:bookmarkEnd w:id="0"/>
           </w:p>
           <w:p>
             <w:pPr>
@@ -8582,59 +8596,59 @@
         <v:path o:extrusionok="f" gradientshapeok="t" o:connecttype="rect"/>
         <o:lock v:ext="edit" aspectratio="t"/>
       </v:shapetype>
-      <v:shape id="_x0000_i1044" type="#_x0000_t75" style="width:168.75pt;height:168.75pt" o:bullet="t">
+      <v:shape id="_x0000_i1035" type="#_x0000_t75" style="width:168.75pt;height:168.75pt" o:bullet="t">
         <v:imagedata r:id="rId1" o:title="phonepersonal"/>
       </v:shape>
     </w:pict>
   </w:numPicBullet>
   <w:numPicBullet w:numPicBulletId="1">
     <w:pict>
-      <v:shape id="_x0000_i1045" type="#_x0000_t75" style="width:768pt;height:768pt" o:bullet="t">
+      <v:shape id="_x0000_i1036" type="#_x0000_t75" style="width:768pt;height:768pt" o:bullet="t">
         <v:imagedata r:id="rId2" o:title="email"/>
       </v:shape>
     </w:pict>
   </w:numPicBullet>
   <w:numPicBullet w:numPicBulletId="2">
     <w:pict>
-      <v:shape id="_x0000_i1046" type="#_x0000_t75" style="width:420pt;height:420pt" o:bullet="t">
+      <v:shape id="_x0000_i1037" type="#_x0000_t75" style="width:420pt;height:420pt" o:bullet="t">
         <v:imagedata r:id="rId3" o:title="blue-business-phone-solid-icon-26"/>
       </v:shape>
     </w:pict>
   </w:numPicBullet>
   <w:numPicBullet w:numPicBulletId="3">
     <w:pict>
-      <v:shape id="_x0000_i1047" type="#_x0000_t75" style="width:1537.5pt;height:1537.5pt" o:bullet="t">
+      <v:shape id="_x0000_i1038" type="#_x0000_t75" style="width:1537.5pt;height:1537.5pt" o:bullet="t">
         <v:imagedata r:id="rId4" o:title="whatsapp_logo"/>
       </v:shape>
     </w:pict>
   </w:numPicBullet>
   <w:numPicBullet w:numPicBulletId="4">
     <w:pict>
-      <v:shape id="_x0000_i1048" type="#_x0000_t75" style="width:60pt;height:60pt" o:bullet="t">
+      <v:shape id="_x0000_i1039" type="#_x0000_t75" style="width:60pt;height:60pt" o:bullet="t">
         <v:imagedata r:id="rId5" o:title="linkedin"/>
       </v:shape>
     </w:pict>
   </w:numPicBullet>
   <w:numPicBullet w:numPicBulletId="5">
     <w:pict>
-      <v:shape id="_x0000_i1049" type="#_x0000_t75" style="width:11.25pt;height:11.25pt;visibility:visible;mso-wrap-style:square" o:bullet="t">
+      <v:shape id="_x0000_i1040" type="#_x0000_t75" style="width:11.25pt;height:11.25pt;visibility:visible;mso-wrap-style:square" o:bullet="t">
         <v:imagedata r:id="rId6" o:title=""/>
       </v:shape>
     </w:pict>
   </w:numPicBullet>
   <w:numPicBullet w:numPicBulletId="6">
     <w:pict>
-      <v:rect id="_x0000_i1050" style="width:0;height:1.5pt" o:hralign="center" o:bullet="t" o:hrstd="t" o:hr="t" fillcolor="#aca899" stroked="f"/>
+      <v:rect id="_x0000_i1041" style="width:0;height:1.5pt" o:hralign="center" o:bullet="t" o:hrstd="t" o:hr="t" fillcolor="#aca899" stroked="f"/>
     </w:pict>
   </w:numPicBullet>
   <w:numPicBullet w:numPicBulletId="7">
     <w:pict>
-      <v:rect id="_x0000_i1051" style="width:0;height:1.5pt" o:hralign="center" o:bullet="t" o:hrstd="t" o:hr="t" fillcolor="#aca899" stroked="f"/>
+      <v:rect id="_x0000_i1042" style="width:0;height:1.5pt" o:hralign="center" o:bullet="t" o:hrstd="t" o:hr="t" fillcolor="#aca899" stroked="f"/>
     </w:pict>
   </w:numPicBullet>
   <w:numPicBullet w:numPicBulletId="8">
     <w:pict>
-      <v:rect id="_x0000_i1052" style="width:0;height:1.5pt" o:hralign="center" o:bullet="t" o:hrstd="t" o:hr="t" fillcolor="#aca899" stroked="f"/>
+      <v:rect id="_x0000_i1043" style="width:0;height:1.5pt" o:hralign="center" o:bullet="t" o:hrstd="t" o:hr="t" fillcolor="#aca899" stroked="f"/>
     </w:pict>
   </w:numPicBullet>
   <w:abstractNum w:abstractNumId="0" w15:restartNumberingAfterBreak="0">
@@ -12948,7 +12962,7 @@
 </file>
 
 <file path=customXml/itemProps1.xml><?xml version="1.0" encoding="utf-8"?>
-<ds:datastoreItem xmlns:ds="http://schemas.openxmlformats.org/officeDocument/2006/customXml" ds:itemID="{132BA1E4-676A-47D3-8E56-7769BA0FA83A}">
+<ds:datastoreItem xmlns:ds="http://schemas.openxmlformats.org/officeDocument/2006/customXml" ds:itemID="{CD7E352F-75BC-4E7E-83D4-2FCC19187F75}">
   <ds:schemaRefs>
     <ds:schemaRef ds:uri="http://schemas.openxmlformats.org/officeDocument/2006/bibliography"/>
   </ds:schemaRefs>

--- a/assets/data/CV_Leandro_garayoa.docx
+++ b/assets/data/CV_Leandro_garayoa.docx
@@ -469,7 +469,7 @@
                 <w:lang w:val="en-GB"/>
               </w:rPr>
               <w:pict w14:anchorId="5AC6EA2D">
-                <v:rect id="_x0000_i1034" style="width:0;height:1.5pt" o:hralign="center" o:hrstd="t" o:hr="t" fillcolor="#aca899" stroked="f"/>
+                <v:rect id="_x0000_i1058" style="width:0;height:1.5pt" o:hralign="center" o:hrstd="t" o:hr="t" fillcolor="#aca899" stroked="f"/>
               </w:pict>
             </w:r>
           </w:p>
@@ -505,7 +505,7 @@
                 <w:lang w:val="en-GB"/>
               </w:rPr>
               <w:pict w14:anchorId="1C12AB93">
-                <v:rect id="_x0000_i1035" style="width:0;height:1.5pt" o:hralign="center" o:hrstd="t" o:hr="t" fillcolor="#aca899" stroked="f"/>
+                <v:rect id="_x0000_i1059" style="width:0;height:1.5pt" o:hralign="center" o:hrstd="t" o:hr="t" fillcolor="#aca899" stroked="f"/>
               </w:pict>
             </w:r>
           </w:p>
@@ -713,7 +713,7 @@
                 <w:lang w:val="en-GB"/>
               </w:rPr>
               <w:pict w14:anchorId="1D9E9720">
-                <v:rect id="_x0000_i1036" style="width:0;height:1.5pt" o:hralign="center" o:hrstd="t" o:hr="t" fillcolor="#aca899" stroked="f"/>
+                <v:rect id="_x0000_i1060" style="width:0;height:1.5pt" o:hralign="center" o:hrstd="t" o:hr="t" fillcolor="#aca899" stroked="f"/>
               </w:pict>
             </w:r>
           </w:p>
@@ -737,7 +737,7 @@
                 <w:lang w:val="en-GB"/>
               </w:rPr>
               <w:pict w14:anchorId="09E3243A">
-                <v:rect id="_x0000_i1037" style="width:0;height:1.5pt" o:hralign="center" o:hrstd="t" o:hr="t" fillcolor="#aca899" stroked="f"/>
+                <v:rect id="_x0000_i1061" style="width:0;height:1.5pt" o:hralign="center" o:hrstd="t" o:hr="t" fillcolor="#aca899" stroked="f"/>
               </w:pict>
             </w:r>
           </w:p>
@@ -783,6 +783,7 @@
                 <w:szCs w:val="22"/>
               </w:rPr>
             </w:pPr>
+            <w:proofErr w:type="spellStart"/>
             <w:r>
               <w:rPr>
                 <w:rFonts w:ascii="Calibri" w:hAnsi="Calibri" w:cs="Arial"/>
@@ -790,7 +791,17 @@
                 <w:color w:val="FFFFFF" w:themeColor="background1"/>
                 <w:szCs w:val="22"/>
               </w:rPr>
-              <w:t xml:space="preserve">Ingles: </w:t>
+              <w:t>Ingles</w:t>
+            </w:r>
+            <w:proofErr w:type="spellEnd"/>
+            <w:r>
+              <w:rPr>
+                <w:rFonts w:ascii="Calibri" w:hAnsi="Calibri" w:cs="Arial"/>
+                <w:b/>
+                <w:color w:val="FFFFFF" w:themeColor="background1"/>
+                <w:szCs w:val="22"/>
+              </w:rPr>
+              <w:t xml:space="preserve">: </w:t>
             </w:r>
             <w:proofErr w:type="spellStart"/>
             <w:r>
@@ -1014,7 +1025,7 @@
                 <w:lang w:val="es-ES_tradnl"/>
               </w:rPr>
               <w:pict w14:anchorId="134CD71C">
-                <v:rect id="_x0000_i1038" style="width:0;height:1.5pt" o:hralign="center" o:hrstd="t" o:hr="t" fillcolor="#aca899" stroked="f"/>
+                <v:rect id="_x0000_i1062" style="width:0;height:1.5pt" o:hralign="center" o:hrstd="t" o:hr="t" fillcolor="#aca899" stroked="f"/>
               </w:pict>
             </w:r>
           </w:p>
@@ -1056,7 +1067,7 @@
                 <w:lang w:val="es-ES_tradnl"/>
               </w:rPr>
               <w:pict w14:anchorId="05E50333">
-                <v:rect id="_x0000_i1039" style="width:0;height:1.5pt" o:hralign="center" o:hrstd="t" o:hr="t" fillcolor="#aca899" stroked="f"/>
+                <v:rect id="_x0000_i1063" style="width:0;height:1.5pt" o:hralign="center" o:hrstd="t" o:hr="t" fillcolor="#aca899" stroked="f"/>
               </w:pict>
             </w:r>
           </w:p>
@@ -1519,8 +1530,6 @@
               </w:rPr>
               <w:t>ETLs (Java-Python)</w:t>
             </w:r>
-            <w:bookmarkStart w:id="0" w:name="_GoBack"/>
-            <w:bookmarkEnd w:id="0"/>
           </w:p>
           <w:p>
             <w:pPr>
@@ -1858,7 +1867,7 @@
                 <w:sz w:val="20"/>
                 <w:lang w:val="en-US"/>
               </w:rPr>
-              <w:t>Python/Java</w:t>
+              <w:t>Python</w:t>
             </w:r>
             <w:r>
               <w:rPr>
@@ -1866,6 +1875,38 @@
                 <w:sz w:val="20"/>
                 <w:lang w:val="en-US"/>
               </w:rPr>
+              <w:t xml:space="preserve"> </w:t>
+            </w:r>
+            <w:r>
+              <w:rPr>
+                <w:rFonts w:ascii="Calibri" w:hAnsi="Calibri" w:cs="Arial"/>
+                <w:sz w:val="20"/>
+                <w:lang w:val="en-US"/>
+              </w:rPr>
+              <w:t>/</w:t>
+            </w:r>
+            <w:r>
+              <w:rPr>
+                <w:rFonts w:ascii="Calibri" w:hAnsi="Calibri" w:cs="Arial"/>
+                <w:sz w:val="20"/>
+                <w:lang w:val="en-US"/>
+              </w:rPr>
+              <w:t xml:space="preserve"> </w:t>
+            </w:r>
+            <w:r>
+              <w:rPr>
+                <w:rFonts w:ascii="Calibri" w:hAnsi="Calibri" w:cs="Arial"/>
+                <w:sz w:val="20"/>
+                <w:lang w:val="en-US"/>
+              </w:rPr>
+              <w:t>Java</w:t>
+            </w:r>
+            <w:r>
+              <w:rPr>
+                <w:rFonts w:ascii="Calibri" w:hAnsi="Calibri" w:cs="Arial"/>
+                <w:sz w:val="20"/>
+                <w:lang w:val="en-US"/>
+              </w:rPr>
               <w:t xml:space="preserve"> / </w:t>
             </w:r>
             <w:proofErr w:type="spellStart"/>
@@ -1929,6 +1970,14 @@
                 <w:lang w:val="en-US"/>
               </w:rPr>
               <w:t xml:space="preserve"> React</w:t>
+            </w:r>
+            <w:r>
+              <w:rPr>
+                <w:rFonts w:ascii="Calibri" w:hAnsi="Calibri" w:cs="Arial"/>
+                <w:sz w:val="20"/>
+                <w:lang w:val="en-US"/>
+              </w:rPr>
+              <w:t xml:space="preserve"> / HTML / CSS</w:t>
             </w:r>
           </w:p>
           <w:p>
@@ -2005,7 +2054,21 @@
                 <w:rFonts w:ascii="Calibri" w:hAnsi="Calibri" w:cs="Arial"/>
                 <w:sz w:val="20"/>
               </w:rPr>
-              <w:t>Para ver detalles de m</w:t>
+              <w:t xml:space="preserve">Para ver detalles </w:t>
+            </w:r>
+            <w:r>
+              <w:rPr>
+                <w:rFonts w:ascii="Calibri" w:hAnsi="Calibri" w:cs="Arial"/>
+                <w:sz w:val="20"/>
+              </w:rPr>
+              <w:t>sobre</w:t>
+            </w:r>
+            <w:r>
+              <w:rPr>
+                <w:rFonts w:ascii="Calibri" w:hAnsi="Calibri" w:cs="Arial"/>
+                <w:sz w:val="20"/>
+              </w:rPr>
+              <w:t xml:space="preserve"> m</w:t>
             </w:r>
             <w:r>
               <w:rPr>
@@ -2137,7 +2200,6 @@
               <w:rPr>
                 <w:rFonts w:ascii="Calibri" w:hAnsi="Calibri" w:cs="Arial"/>
                 <w:sz w:val="20"/>
-                <w:lang w:val="es-ES"/>
               </w:rPr>
             </w:pPr>
           </w:p>
@@ -2156,7 +2218,21 @@
                 <w:rFonts w:ascii="Calibri" w:hAnsi="Calibri" w:cs="Arial"/>
                 <w:sz w:val="20"/>
               </w:rPr>
-              <w:t>Para ver detalles de m</w:t>
+              <w:t xml:space="preserve">Para ver detalles </w:t>
+            </w:r>
+            <w:r>
+              <w:rPr>
+                <w:rFonts w:ascii="Calibri" w:hAnsi="Calibri" w:cs="Arial"/>
+                <w:sz w:val="20"/>
+              </w:rPr>
+              <w:t>sobre</w:t>
+            </w:r>
+            <w:r>
+              <w:rPr>
+                <w:rFonts w:ascii="Calibri" w:hAnsi="Calibri" w:cs="Arial"/>
+                <w:sz w:val="20"/>
+              </w:rPr>
+              <w:t xml:space="preserve"> m</w:t>
             </w:r>
             <w:r>
               <w:rPr>
@@ -2338,12 +2414,36 @@
                 <w:rFonts w:ascii="Calibri" w:hAnsi="Calibri" w:cs="Arial"/>
                 <w:sz w:val="20"/>
               </w:rPr>
-              <w:t xml:space="preserve">  (Como parte de Data </w:t>
+              <w:t xml:space="preserve">  </w:t>
+            </w:r>
+          </w:p>
+          <w:p>
+            <w:pPr>
+              <w:pStyle w:val="Logro"/>
+              <w:numPr>
+                <w:ilvl w:val="0"/>
+                <w:numId w:val="23"/>
+              </w:numPr>
+              <w:spacing w:after="0"/>
+              <w:jc w:val="left"/>
+              <w:rPr>
+                <w:rFonts w:ascii="Calibri" w:hAnsi="Calibri" w:cs="Arial"/>
+                <w:sz w:val="20"/>
+              </w:rPr>
+            </w:pPr>
+            <w:r>
+              <w:rPr>
+                <w:rFonts w:ascii="Calibri" w:hAnsi="Calibri" w:cs="Arial"/>
+                <w:b/>
+                <w:sz w:val="20"/>
+              </w:rPr>
+              <w:t xml:space="preserve">Data </w:t>
             </w:r>
             <w:proofErr w:type="spellStart"/>
             <w:r>
               <w:rPr>
                 <w:rFonts w:ascii="Calibri" w:hAnsi="Calibri" w:cs="Arial"/>
+                <w:b/>
                 <w:sz w:val="20"/>
               </w:rPr>
               <w:t>Analystics</w:t>
@@ -2352,6 +2452,7 @@
             <w:r>
               <w:rPr>
                 <w:rFonts w:ascii="Calibri" w:hAnsi="Calibri" w:cs="Arial"/>
+                <w:b/>
                 <w:sz w:val="20"/>
               </w:rPr>
               <w:t xml:space="preserve"> y Data </w:t>
@@ -2360,6 +2461,7 @@
             <w:r>
               <w:rPr>
                 <w:rFonts w:ascii="Calibri" w:hAnsi="Calibri" w:cs="Arial"/>
+                <w:b/>
                 <w:sz w:val="20"/>
               </w:rPr>
               <w:t>Science</w:t>
@@ -2370,7 +2472,14 @@
                 <w:rFonts w:ascii="Calibri" w:hAnsi="Calibri" w:cs="Arial"/>
                 <w:sz w:val="20"/>
               </w:rPr>
-              <w:t xml:space="preserve">, con </w:t>
+              <w:t xml:space="preserve">: </w:t>
+            </w:r>
+            <w:r>
+              <w:rPr>
+                <w:rFonts w:ascii="Calibri" w:hAnsi="Calibri" w:cs="Arial"/>
+                <w:sz w:val="20"/>
+              </w:rPr>
+              <w:t xml:space="preserve">con </w:t>
             </w:r>
             <w:proofErr w:type="spellStart"/>
             <w:r>
@@ -2402,7 +2511,21 @@
                 <w:rFonts w:ascii="Calibri" w:hAnsi="Calibri" w:cs="Arial"/>
                 <w:sz w:val="20"/>
               </w:rPr>
-              <w:t xml:space="preserve"> real time y también agrego unos ejercicios prácticos del curso de </w:t>
+              <w:t xml:space="preserve"> real time y también</w:t>
+            </w:r>
+            <w:r>
+              <w:rPr>
+                <w:rFonts w:ascii="Calibri" w:hAnsi="Calibri" w:cs="Arial"/>
+                <w:sz w:val="20"/>
+              </w:rPr>
+              <w:t xml:space="preserve"> aporte mi trabajo final </w:t>
+            </w:r>
+            <w:r>
+              <w:rPr>
+                <w:rFonts w:ascii="Calibri" w:hAnsi="Calibri" w:cs="Arial"/>
+                <w:sz w:val="20"/>
+              </w:rPr>
+              <w:t xml:space="preserve">del curso de </w:t>
             </w:r>
             <w:proofErr w:type="spellStart"/>
             <w:r>
@@ -2471,78 +2594,161 @@
           </w:p>
           <w:p>
             <w:pPr>
-              <w:jc w:val="center"/>
-              <w:rPr>
-                <w:rFonts w:ascii="Calibri" w:hAnsi="Calibri" w:cs="Arial"/>
-                <w:sz w:val="20"/>
-                <w:szCs w:val="20"/>
-                <w:lang w:val="es-ES_tradnl"/>
-              </w:rPr>
-            </w:pPr>
-          </w:p>
-          <w:p>
-            <w:pPr>
-              <w:jc w:val="center"/>
-              <w:rPr>
-                <w:rFonts w:ascii="Calibri" w:hAnsi="Calibri" w:cs="Arial"/>
-                <w:sz w:val="20"/>
-                <w:szCs w:val="20"/>
-                <w:lang w:val="es-ES_tradnl"/>
-              </w:rPr>
-            </w:pPr>
-          </w:p>
-          <w:p>
-            <w:pPr>
-              <w:jc w:val="center"/>
-              <w:rPr>
-                <w:rFonts w:ascii="Calibri" w:hAnsi="Calibri" w:cs="Arial"/>
-                <w:sz w:val="20"/>
-                <w:szCs w:val="20"/>
-                <w:lang w:val="es-ES_tradnl"/>
-              </w:rPr>
-            </w:pPr>
-          </w:p>
-          <w:p>
-            <w:pPr>
-              <w:jc w:val="center"/>
-              <w:rPr>
-                <w:rFonts w:ascii="Calibri" w:hAnsi="Calibri" w:cs="Arial"/>
-                <w:sz w:val="20"/>
-                <w:szCs w:val="20"/>
-                <w:lang w:val="es-ES_tradnl"/>
-              </w:rPr>
-            </w:pPr>
-          </w:p>
-          <w:p>
-            <w:pPr>
-              <w:jc w:val="center"/>
-              <w:rPr>
-                <w:rFonts w:ascii="Calibri" w:hAnsi="Calibri" w:cs="Arial"/>
-                <w:sz w:val="20"/>
-                <w:szCs w:val="20"/>
-                <w:lang w:val="es-ES_tradnl"/>
-              </w:rPr>
-            </w:pPr>
-          </w:p>
-          <w:p>
-            <w:pPr>
-              <w:jc w:val="center"/>
-              <w:rPr>
-                <w:rFonts w:ascii="Calibri" w:hAnsi="Calibri" w:cs="Arial"/>
-                <w:sz w:val="20"/>
-                <w:szCs w:val="20"/>
-                <w:lang w:val="es-ES_tradnl"/>
-              </w:rPr>
-            </w:pPr>
-          </w:p>
-          <w:p>
-            <w:pPr>
-              <w:jc w:val="center"/>
-              <w:rPr>
-                <w:rFonts w:ascii="Calibri" w:hAnsi="Calibri" w:cs="Arial"/>
-                <w:sz w:val="20"/>
-                <w:szCs w:val="20"/>
-                <w:lang w:val="es-ES_tradnl"/>
+              <w:pStyle w:val="Logro"/>
+              <w:numPr>
+                <w:ilvl w:val="0"/>
+                <w:numId w:val="23"/>
+              </w:numPr>
+              <w:spacing w:after="0"/>
+              <w:jc w:val="left"/>
+              <w:rPr>
+                <w:rFonts w:ascii="Calibri" w:hAnsi="Calibri" w:cs="Arial"/>
+                <w:sz w:val="20"/>
+              </w:rPr>
+            </w:pPr>
+            <w:r>
+              <w:rPr>
+                <w:rFonts w:ascii="Calibri" w:hAnsi="Calibri" w:cs="Arial"/>
+                <w:b/>
+                <w:sz w:val="20"/>
+              </w:rPr>
+              <w:t xml:space="preserve">Front </w:t>
+            </w:r>
+            <w:proofErr w:type="spellStart"/>
+            <w:r>
+              <w:rPr>
+                <w:rFonts w:ascii="Calibri" w:hAnsi="Calibri" w:cs="Arial"/>
+                <w:b/>
+                <w:sz w:val="20"/>
+              </w:rPr>
+              <w:t>End</w:t>
+            </w:r>
+            <w:proofErr w:type="spellEnd"/>
+            <w:r>
+              <w:rPr>
+                <w:rFonts w:ascii="Calibri" w:hAnsi="Calibri" w:cs="Arial"/>
+                <w:b/>
+                <w:sz w:val="20"/>
+              </w:rPr>
+              <w:t xml:space="preserve"> con </w:t>
+            </w:r>
+            <w:proofErr w:type="spellStart"/>
+            <w:r>
+              <w:rPr>
+                <w:rFonts w:ascii="Calibri" w:hAnsi="Calibri" w:cs="Arial"/>
+                <w:b/>
+                <w:sz w:val="20"/>
+              </w:rPr>
+              <w:t>react</w:t>
+            </w:r>
+            <w:proofErr w:type="spellEnd"/>
+            <w:r>
+              <w:rPr>
+                <w:rFonts w:ascii="Calibri" w:hAnsi="Calibri" w:cs="Arial"/>
+                <w:sz w:val="20"/>
+              </w:rPr>
+              <w:t xml:space="preserve">: Para el curso de </w:t>
+            </w:r>
+            <w:proofErr w:type="spellStart"/>
+            <w:r>
+              <w:rPr>
+                <w:rFonts w:ascii="Calibri" w:hAnsi="Calibri" w:cs="Arial"/>
+                <w:sz w:val="20"/>
+              </w:rPr>
+              <w:t>React</w:t>
+            </w:r>
+            <w:proofErr w:type="spellEnd"/>
+            <w:r>
+              <w:rPr>
+                <w:rFonts w:ascii="Calibri" w:hAnsi="Calibri" w:cs="Arial"/>
+                <w:sz w:val="20"/>
+              </w:rPr>
+              <w:t>, desarrolle un trabajo final como una pequeña aplicación e-</w:t>
+            </w:r>
+            <w:proofErr w:type="spellStart"/>
+            <w:r>
+              <w:rPr>
+                <w:rFonts w:ascii="Calibri" w:hAnsi="Calibri" w:cs="Arial"/>
+                <w:sz w:val="20"/>
+              </w:rPr>
+              <w:t>commerce</w:t>
+            </w:r>
+            <w:proofErr w:type="spellEnd"/>
+            <w:r>
+              <w:rPr>
+                <w:rFonts w:ascii="Calibri" w:hAnsi="Calibri" w:cs="Arial"/>
+                <w:sz w:val="20"/>
+              </w:rPr>
+              <w:t xml:space="preserve"> “Comics Lean” con </w:t>
+            </w:r>
+            <w:proofErr w:type="spellStart"/>
+            <w:r>
+              <w:rPr>
+                <w:rFonts w:ascii="Calibri" w:hAnsi="Calibri" w:cs="Arial"/>
+                <w:sz w:val="20"/>
+              </w:rPr>
+              <w:t>react</w:t>
+            </w:r>
+            <w:proofErr w:type="spellEnd"/>
+            <w:r>
+              <w:rPr>
+                <w:rFonts w:ascii="Calibri" w:hAnsi="Calibri" w:cs="Arial"/>
+                <w:sz w:val="20"/>
+              </w:rPr>
+              <w:t xml:space="preserve">, </w:t>
+            </w:r>
+            <w:proofErr w:type="spellStart"/>
+            <w:r>
+              <w:rPr>
+                <w:rFonts w:ascii="Calibri" w:hAnsi="Calibri" w:cs="Arial"/>
+                <w:sz w:val="20"/>
+              </w:rPr>
+              <w:t>bootstrap</w:t>
+            </w:r>
+            <w:proofErr w:type="spellEnd"/>
+            <w:r>
+              <w:rPr>
+                <w:rFonts w:ascii="Calibri" w:hAnsi="Calibri" w:cs="Arial"/>
+                <w:sz w:val="20"/>
+              </w:rPr>
+              <w:t xml:space="preserve"> y </w:t>
+            </w:r>
+            <w:proofErr w:type="spellStart"/>
+            <w:r>
+              <w:rPr>
+                <w:rFonts w:ascii="Calibri" w:hAnsi="Calibri" w:cs="Arial"/>
+                <w:sz w:val="20"/>
+              </w:rPr>
+              <w:t>mockapi</w:t>
+            </w:r>
+            <w:proofErr w:type="spellEnd"/>
+            <w:r>
+              <w:rPr>
+                <w:rFonts w:ascii="Calibri" w:hAnsi="Calibri" w:cs="Arial"/>
+                <w:sz w:val="20"/>
+              </w:rPr>
+              <w:t xml:space="preserve"> y adjunto mi ejemplo: </w:t>
+            </w:r>
+            <w:hyperlink r:id="rId14" w:history="1">
+              <w:r>
+                <w:rPr>
+                  <w:rStyle w:val="Hipervnculo"/>
+                  <w:rFonts w:ascii="Calibri" w:hAnsi="Calibri" w:cs="Arial"/>
+                  <w:sz w:val="20"/>
+                </w:rPr>
+                <w:t>https://tp-react-leandro-garayoa.vercel.app/</w:t>
+              </w:r>
+            </w:hyperlink>
+          </w:p>
+          <w:p>
+            <w:pPr>
+              <w:pStyle w:val="Logro"/>
+              <w:spacing w:after="0"/>
+              <w:ind w:left="600" w:firstLine="0"/>
+              <w:jc w:val="left"/>
+              <w:rPr>
+                <w:rFonts w:ascii="Calibri" w:hAnsi="Calibri" w:cs="Arial"/>
+                <w:sz w:val="20"/>
               </w:rPr>
             </w:pPr>
           </w:p>
@@ -2776,7 +2982,7 @@
               </w:rPr>
               <w:t xml:space="preserve">en </w:t>
             </w:r>
-            <w:hyperlink r:id="rId14" w:history="1">
+            <w:hyperlink r:id="rId15" w:history="1">
               <w:r>
                 <w:rPr>
                   <w:rStyle w:val="Hipervnculo"/>
@@ -5253,6 +5459,8 @@
             </w:pPr>
           </w:p>
         </w:tc>
+        <w:bookmarkStart w:id="0" w:name="_GoBack"/>
+        <w:bookmarkEnd w:id="0"/>
       </w:tr>
     </w:tbl>
     <w:p>
@@ -8596,59 +8804,59 @@
         <v:path o:extrusionok="f" gradientshapeok="t" o:connecttype="rect"/>
         <o:lock v:ext="edit" aspectratio="t"/>
       </v:shapetype>
-      <v:shape id="_x0000_i1035" type="#_x0000_t75" style="width:168.75pt;height:168.75pt" o:bullet="t">
+      <v:shape id="_x0000_i1125" type="#_x0000_t75" style="width:168.75pt;height:168.75pt" o:bullet="t">
         <v:imagedata r:id="rId1" o:title="phonepersonal"/>
       </v:shape>
     </w:pict>
   </w:numPicBullet>
   <w:numPicBullet w:numPicBulletId="1">
     <w:pict>
-      <v:shape id="_x0000_i1036" type="#_x0000_t75" style="width:768pt;height:768pt" o:bullet="t">
+      <v:shape id="_x0000_i1126" type="#_x0000_t75" style="width:768pt;height:768pt" o:bullet="t">
         <v:imagedata r:id="rId2" o:title="email"/>
       </v:shape>
     </w:pict>
   </w:numPicBullet>
   <w:numPicBullet w:numPicBulletId="2">
     <w:pict>
-      <v:shape id="_x0000_i1037" type="#_x0000_t75" style="width:420pt;height:420pt" o:bullet="t">
+      <v:shape id="_x0000_i1127" type="#_x0000_t75" style="width:420pt;height:420pt" o:bullet="t">
         <v:imagedata r:id="rId3" o:title="blue-business-phone-solid-icon-26"/>
       </v:shape>
     </w:pict>
   </w:numPicBullet>
   <w:numPicBullet w:numPicBulletId="3">
     <w:pict>
-      <v:shape id="_x0000_i1038" type="#_x0000_t75" style="width:1537.5pt;height:1537.5pt" o:bullet="t">
+      <v:shape id="_x0000_i1128" type="#_x0000_t75" style="width:1537.5pt;height:1537.5pt" o:bullet="t">
         <v:imagedata r:id="rId4" o:title="whatsapp_logo"/>
       </v:shape>
     </w:pict>
   </w:numPicBullet>
   <w:numPicBullet w:numPicBulletId="4">
     <w:pict>
-      <v:shape id="_x0000_i1039" type="#_x0000_t75" style="width:60pt;height:60pt" o:bullet="t">
+      <v:shape id="_x0000_i1129" type="#_x0000_t75" style="width:60pt;height:60pt" o:bullet="t">
         <v:imagedata r:id="rId5" o:title="linkedin"/>
       </v:shape>
     </w:pict>
   </w:numPicBullet>
   <w:numPicBullet w:numPicBulletId="5">
     <w:pict>
-      <v:shape id="_x0000_i1040" type="#_x0000_t75" style="width:11.25pt;height:11.25pt;visibility:visible;mso-wrap-style:square" o:bullet="t">
+      <v:shape id="_x0000_i1130" type="#_x0000_t75" style="width:11.25pt;height:11.25pt;visibility:visible;mso-wrap-style:square" o:bullet="t">
         <v:imagedata r:id="rId6" o:title=""/>
       </v:shape>
     </w:pict>
   </w:numPicBullet>
   <w:numPicBullet w:numPicBulletId="6">
     <w:pict>
-      <v:rect id="_x0000_i1041" style="width:0;height:1.5pt" o:hralign="center" o:bullet="t" o:hrstd="t" o:hr="t" fillcolor="#aca899" stroked="f"/>
+      <v:rect id="_x0000_i1131" style="width:0;height:1.5pt" o:hralign="center" o:bullet="t" o:hrstd="t" o:hr="t" fillcolor="#aca899" stroked="f"/>
     </w:pict>
   </w:numPicBullet>
   <w:numPicBullet w:numPicBulletId="7">
     <w:pict>
-      <v:rect id="_x0000_i1042" style="width:0;height:1.5pt" o:hralign="center" o:bullet="t" o:hrstd="t" o:hr="t" fillcolor="#aca899" stroked="f"/>
+      <v:rect id="_x0000_i1132" style="width:0;height:1.5pt" o:hralign="center" o:bullet="t" o:hrstd="t" o:hr="t" fillcolor="#aca899" stroked="f"/>
     </w:pict>
   </w:numPicBullet>
   <w:numPicBullet w:numPicBulletId="8">
     <w:pict>
-      <v:rect id="_x0000_i1043" style="width:0;height:1.5pt" o:hralign="center" o:bullet="t" o:hrstd="t" o:hr="t" fillcolor="#aca899" stroked="f"/>
+      <v:rect id="_x0000_i1133" style="width:0;height:1.5pt" o:hralign="center" o:bullet="t" o:hrstd="t" o:hr="t" fillcolor="#aca899" stroked="f"/>
     </w:pict>
   </w:numPicBullet>
   <w:abstractNum w:abstractNumId="0" w15:restartNumberingAfterBreak="0">
@@ -8939,8 +9147,8 @@
   <w:abstractNum w:abstractNumId="2" w15:restartNumberingAfterBreak="0">
     <w:nsid w:val="0ACB468C"/>
     <w:multiLevelType w:val="hybridMultilevel"/>
-    <w:tmpl w:val="7E1A3984"/>
-    <w:lvl w:ilvl="0" w:tplc="DE62DCB2">
+    <w:tmpl w:val="100CF55E"/>
+    <w:lvl w:ilvl="0" w:tplc="AA88CDE8">
       <w:start w:val="1"/>
       <w:numFmt w:val="bullet"/>
       <w:lvlText w:val=""/>
@@ -8954,6 +9162,8 @@
       </w:pPr>
       <w:rPr>
         <w:rFonts w:ascii="Symbol" w:hAnsi="Symbol" w:hint="default"/>
+        <w:sz w:val="28"/>
+        <w:szCs w:val="28"/>
       </w:rPr>
     </w:lvl>
     <w:lvl w:ilvl="1" w:tplc="4EF0E030" w:tentative="1">
@@ -10398,8 +10608,8 @@
   <w:abstractNum w:abstractNumId="14" w15:restartNumberingAfterBreak="0">
     <w:nsid w:val="51CD71CC"/>
     <w:multiLevelType w:val="hybridMultilevel"/>
-    <w:tmpl w:val="CF36FC78"/>
-    <w:lvl w:ilvl="0" w:tplc="552AAA70">
+    <w:tmpl w:val="45E27F18"/>
+    <w:lvl w:ilvl="0" w:tplc="2F203F6E">
       <w:start w:val="1"/>
       <w:numFmt w:val="bullet"/>
       <w:lvlText w:val=""/>
@@ -10413,6 +10623,8 @@
       </w:pPr>
       <w:rPr>
         <w:rFonts w:ascii="Symbol" w:hAnsi="Symbol" w:hint="default"/>
+        <w:sz w:val="24"/>
+        <w:szCs w:val="24"/>
       </w:rPr>
     </w:lvl>
     <w:lvl w:ilvl="1" w:tplc="3560236C" w:tentative="1">
@@ -10539,8 +10751,8 @@
   <w:abstractNum w:abstractNumId="15" w15:restartNumberingAfterBreak="0">
     <w:nsid w:val="52CB0A0E"/>
     <w:multiLevelType w:val="hybridMultilevel"/>
-    <w:tmpl w:val="CE7CF3E8"/>
-    <w:lvl w:ilvl="0" w:tplc="BD7A7270">
+    <w:tmpl w:val="EAD489FE"/>
+    <w:lvl w:ilvl="0" w:tplc="386CFCC4">
       <w:start w:val="1"/>
       <w:numFmt w:val="bullet"/>
       <w:lvlText w:val=""/>
@@ -10554,6 +10766,8 @@
       </w:pPr>
       <w:rPr>
         <w:rFonts w:ascii="Symbol" w:hAnsi="Symbol" w:hint="default"/>
+        <w:sz w:val="28"/>
+        <w:szCs w:val="28"/>
       </w:rPr>
     </w:lvl>
     <w:lvl w:ilvl="1" w:tplc="B2E46620" w:tentative="1">
@@ -10934,8 +11148,8 @@
   <w:abstractNum w:abstractNumId="18" w15:restartNumberingAfterBreak="0">
     <w:nsid w:val="654C6C12"/>
     <w:multiLevelType w:val="hybridMultilevel"/>
-    <w:tmpl w:val="722C819A"/>
-    <w:lvl w:ilvl="0" w:tplc="83AE4CB6">
+    <w:tmpl w:val="49082386"/>
+    <w:lvl w:ilvl="0" w:tplc="24868FC0">
       <w:start w:val="1"/>
       <w:numFmt w:val="bullet"/>
       <w:lvlText w:val=""/>
@@ -10949,6 +11163,8 @@
       </w:pPr>
       <w:rPr>
         <w:rFonts w:ascii="Symbol" w:hAnsi="Symbol" w:hint="default"/>
+        <w:sz w:val="24"/>
+        <w:szCs w:val="24"/>
       </w:rPr>
     </w:lvl>
     <w:lvl w:ilvl="1" w:tplc="7232506A" w:tentative="1">
@@ -11073,6 +11289,118 @@
     </w:lvl>
   </w:abstractNum>
   <w:abstractNum w:abstractNumId="19" w15:restartNumberingAfterBreak="0">
+    <w:nsid w:val="67EA36AA"/>
+    <w:multiLevelType w:val="hybridMultilevel"/>
+    <w:tmpl w:val="1BA870BA"/>
+    <w:lvl w:ilvl="0" w:tplc="89143DE0">
+      <w:numFmt w:val="bullet"/>
+      <w:lvlText w:val="-"/>
+      <w:lvlJc w:val="left"/>
+      <w:pPr>
+        <w:ind w:left="600" w:hanging="360"/>
+      </w:pPr>
+      <w:rPr>
+        <w:rFonts w:ascii="Calibri" w:eastAsia="Times New Roman" w:hAnsi="Calibri" w:cs="Calibri" w:hint="default"/>
+      </w:rPr>
+    </w:lvl>
+    <w:lvl w:ilvl="1" w:tplc="04090003" w:tentative="1">
+      <w:start w:val="1"/>
+      <w:numFmt w:val="bullet"/>
+      <w:lvlText w:val="o"/>
+      <w:lvlJc w:val="left"/>
+      <w:pPr>
+        <w:ind w:left="1320" w:hanging="360"/>
+      </w:pPr>
+      <w:rPr>
+        <w:rFonts w:ascii="Courier New" w:hAnsi="Courier New" w:cs="Courier New" w:hint="default"/>
+      </w:rPr>
+    </w:lvl>
+    <w:lvl w:ilvl="2" w:tplc="04090005" w:tentative="1">
+      <w:start w:val="1"/>
+      <w:numFmt w:val="bullet"/>
+      <w:lvlText w:val=""/>
+      <w:lvlJc w:val="left"/>
+      <w:pPr>
+        <w:ind w:left="2040" w:hanging="360"/>
+      </w:pPr>
+      <w:rPr>
+        <w:rFonts w:ascii="Wingdings" w:hAnsi="Wingdings" w:hint="default"/>
+      </w:rPr>
+    </w:lvl>
+    <w:lvl w:ilvl="3" w:tplc="04090001" w:tentative="1">
+      <w:start w:val="1"/>
+      <w:numFmt w:val="bullet"/>
+      <w:lvlText w:val=""/>
+      <w:lvlJc w:val="left"/>
+      <w:pPr>
+        <w:ind w:left="2760" w:hanging="360"/>
+      </w:pPr>
+      <w:rPr>
+        <w:rFonts w:ascii="Symbol" w:hAnsi="Symbol" w:hint="default"/>
+      </w:rPr>
+    </w:lvl>
+    <w:lvl w:ilvl="4" w:tplc="04090003" w:tentative="1">
+      <w:start w:val="1"/>
+      <w:numFmt w:val="bullet"/>
+      <w:lvlText w:val="o"/>
+      <w:lvlJc w:val="left"/>
+      <w:pPr>
+        <w:ind w:left="3480" w:hanging="360"/>
+      </w:pPr>
+      <w:rPr>
+        <w:rFonts w:ascii="Courier New" w:hAnsi="Courier New" w:cs="Courier New" w:hint="default"/>
+      </w:rPr>
+    </w:lvl>
+    <w:lvl w:ilvl="5" w:tplc="04090005" w:tentative="1">
+      <w:start w:val="1"/>
+      <w:numFmt w:val="bullet"/>
+      <w:lvlText w:val=""/>
+      <w:lvlJc w:val="left"/>
+      <w:pPr>
+        <w:ind w:left="4200" w:hanging="360"/>
+      </w:pPr>
+      <w:rPr>
+        <w:rFonts w:ascii="Wingdings" w:hAnsi="Wingdings" w:hint="default"/>
+      </w:rPr>
+    </w:lvl>
+    <w:lvl w:ilvl="6" w:tplc="04090001" w:tentative="1">
+      <w:start w:val="1"/>
+      <w:numFmt w:val="bullet"/>
+      <w:lvlText w:val=""/>
+      <w:lvlJc w:val="left"/>
+      <w:pPr>
+        <w:ind w:left="4920" w:hanging="360"/>
+      </w:pPr>
+      <w:rPr>
+        <w:rFonts w:ascii="Symbol" w:hAnsi="Symbol" w:hint="default"/>
+      </w:rPr>
+    </w:lvl>
+    <w:lvl w:ilvl="7" w:tplc="04090003" w:tentative="1">
+      <w:start w:val="1"/>
+      <w:numFmt w:val="bullet"/>
+      <w:lvlText w:val="o"/>
+      <w:lvlJc w:val="left"/>
+      <w:pPr>
+        <w:ind w:left="5640" w:hanging="360"/>
+      </w:pPr>
+      <w:rPr>
+        <w:rFonts w:ascii="Courier New" w:hAnsi="Courier New" w:cs="Courier New" w:hint="default"/>
+      </w:rPr>
+    </w:lvl>
+    <w:lvl w:ilvl="8" w:tplc="04090005" w:tentative="1">
+      <w:start w:val="1"/>
+      <w:numFmt w:val="bullet"/>
+      <w:lvlText w:val=""/>
+      <w:lvlJc w:val="left"/>
+      <w:pPr>
+        <w:ind w:left="6360" w:hanging="360"/>
+      </w:pPr>
+      <w:rPr>
+        <w:rFonts w:ascii="Wingdings" w:hAnsi="Wingdings" w:hint="default"/>
+      </w:rPr>
+    </w:lvl>
+  </w:abstractNum>
+  <w:abstractNum w:abstractNumId="20" w15:restartNumberingAfterBreak="0">
     <w:nsid w:val="6FF14F3E"/>
     <w:multiLevelType w:val="hybridMultilevel"/>
     <w:tmpl w:val="71A40C8C"/>
@@ -11185,7 +11513,7 @@
       </w:rPr>
     </w:lvl>
   </w:abstractNum>
-  <w:abstractNum w:abstractNumId="20" w15:restartNumberingAfterBreak="0">
+  <w:abstractNum w:abstractNumId="21" w15:restartNumberingAfterBreak="0">
     <w:nsid w:val="70327258"/>
     <w:multiLevelType w:val="hybridMultilevel"/>
     <w:tmpl w:val="E2520F1A"/>
@@ -11326,11 +11654,11 @@
       </w:rPr>
     </w:lvl>
   </w:abstractNum>
-  <w:abstractNum w:abstractNumId="21" w15:restartNumberingAfterBreak="0">
+  <w:abstractNum w:abstractNumId="22" w15:restartNumberingAfterBreak="0">
     <w:nsid w:val="7E4C78EA"/>
     <w:multiLevelType w:val="hybridMultilevel"/>
-    <w:tmpl w:val="0D8C215E"/>
-    <w:lvl w:ilvl="0" w:tplc="638A28EC">
+    <w:tmpl w:val="3E06DAC8"/>
+    <w:lvl w:ilvl="0" w:tplc="C920792C">
       <w:start w:val="1"/>
       <w:numFmt w:val="bullet"/>
       <w:lvlText w:val=""/>
@@ -11344,6 +11672,8 @@
       </w:pPr>
       <w:rPr>
         <w:rFonts w:ascii="Symbol" w:hAnsi="Symbol" w:hint="default"/>
+        <w:sz w:val="24"/>
+        <w:szCs w:val="24"/>
       </w:rPr>
     </w:lvl>
     <w:lvl w:ilvl="1" w:tplc="303E0BF6" w:tentative="1">
@@ -11510,7 +11840,7 @@
     <w:abstractNumId w:val="15"/>
   </w:num>
   <w:num w:numId="15">
-    <w:abstractNumId w:val="21"/>
+    <w:abstractNumId w:val="22"/>
   </w:num>
   <w:num w:numId="16">
     <w:abstractNumId w:val="2"/>
@@ -11522,7 +11852,7 @@
     <w:abstractNumId w:val="6"/>
   </w:num>
   <w:num w:numId="19">
-    <w:abstractNumId w:val="20"/>
+    <w:abstractNumId w:val="21"/>
   </w:num>
   <w:num w:numId="20">
     <w:abstractNumId w:val="4"/>
@@ -11531,6 +11861,9 @@
     <w:abstractNumId w:val="9"/>
   </w:num>
   <w:num w:numId="22">
+    <w:abstractNumId w:val="20"/>
+  </w:num>
+  <w:num w:numId="23">
     <w:abstractNumId w:val="19"/>
   </w:num>
 </w:numbering>
@@ -12962,7 +13295,7 @@
 </file>
 
 <file path=customXml/itemProps1.xml><?xml version="1.0" encoding="utf-8"?>
-<ds:datastoreItem xmlns:ds="http://schemas.openxmlformats.org/officeDocument/2006/customXml" ds:itemID="{CD7E352F-75BC-4E7E-83D4-2FCC19187F75}">
+<ds:datastoreItem xmlns:ds="http://schemas.openxmlformats.org/officeDocument/2006/customXml" ds:itemID="{8AD344DE-BB88-47A6-80E7-6B224B9F7FBE}">
   <ds:schemaRefs>
     <ds:schemaRef ds:uri="http://schemas.openxmlformats.org/officeDocument/2006/bibliography"/>
   </ds:schemaRefs>

--- a/assets/data/CV_Leandro_garayoa.docx
+++ b/assets/data/CV_Leandro_garayoa.docx
@@ -1,6 +1,6 @@
 
 <file path=word/document.xml><?xml version="1.0" encoding="utf-8"?>
-<w:document xmlns:wpc="http://schemas.microsoft.com/office/word/2010/wordprocessingCanvas" xmlns:cx="http://schemas.microsoft.com/office/drawing/2014/chartex" xmlns:mc="http://schemas.openxmlformats.org/markup-compatibility/2006" xmlns:o="urn:schemas-microsoft-com:office:office" xmlns:r="http://schemas.openxmlformats.org/officeDocument/2006/relationships" xmlns:m="http://schemas.openxmlformats.org/officeDocument/2006/math" xmlns:v="urn:schemas-microsoft-com:vml" xmlns:wp14="http://schemas.microsoft.com/office/word/2010/wordprocessingDrawing" xmlns:wp="http://schemas.openxmlformats.org/drawingml/2006/wordprocessingDrawing" xmlns:w10="urn:schemas-microsoft-com:office:word" xmlns:w="http://schemas.openxmlformats.org/wordprocessingml/2006/main" xmlns:w14="http://schemas.microsoft.com/office/word/2010/wordml" xmlns:w15="http://schemas.microsoft.com/office/word/2012/wordml" xmlns:w16se="http://schemas.microsoft.com/office/word/2015/wordml/symex" xmlns:wpg="http://schemas.microsoft.com/office/word/2010/wordprocessingGroup" xmlns:wpi="http://schemas.microsoft.com/office/word/2010/wordprocessingInk" xmlns:wne="http://schemas.microsoft.com/office/word/2006/wordml" xmlns:wps="http://schemas.microsoft.com/office/word/2010/wordprocessingShape" mc:Ignorable="w14 w15 w16se wp14">
+<w:document xmlns:wpc="http://schemas.microsoft.com/office/word/2010/wordprocessingCanvas" xmlns:cx="http://schemas.microsoft.com/office/drawing/2014/chartex" xmlns:cx1="http://schemas.microsoft.com/office/drawing/2015/9/8/chartex" xmlns:cx2="http://schemas.microsoft.com/office/drawing/2015/10/21/chartex" xmlns:cx3="http://schemas.microsoft.com/office/drawing/2016/5/9/chartex" xmlns:cx4="http://schemas.microsoft.com/office/drawing/2016/5/10/chartex" xmlns:cx5="http://schemas.microsoft.com/office/drawing/2016/5/11/chartex" xmlns:cx6="http://schemas.microsoft.com/office/drawing/2016/5/12/chartex" xmlns:cx7="http://schemas.microsoft.com/office/drawing/2016/5/13/chartex" xmlns:cx8="http://schemas.microsoft.com/office/drawing/2016/5/14/chartex" xmlns:mc="http://schemas.openxmlformats.org/markup-compatibility/2006" xmlns:aink="http://schemas.microsoft.com/office/drawing/2016/ink" xmlns:am3d="http://schemas.microsoft.com/office/drawing/2017/model3d" xmlns:o="urn:schemas-microsoft-com:office:office" xmlns:oel="http://schemas.microsoft.com/office/2019/extlst" xmlns:r="http://schemas.openxmlformats.org/officeDocument/2006/relationships" xmlns:m="http://schemas.openxmlformats.org/officeDocument/2006/math" xmlns:v="urn:schemas-microsoft-com:vml" xmlns:wp14="http://schemas.microsoft.com/office/word/2010/wordprocessingDrawing" xmlns:wp="http://schemas.openxmlformats.org/drawingml/2006/wordprocessingDrawing" xmlns:w10="urn:schemas-microsoft-com:office:word" xmlns:w="http://schemas.openxmlformats.org/wordprocessingml/2006/main" xmlns:w14="http://schemas.microsoft.com/office/word/2010/wordml" xmlns:w15="http://schemas.microsoft.com/office/word/2012/wordml" xmlns:w16cex="http://schemas.microsoft.com/office/word/2018/wordml/cex" xmlns:w16cid="http://schemas.microsoft.com/office/word/2016/wordml/cid" xmlns:w16="http://schemas.microsoft.com/office/word/2018/wordml" xmlns:w16du="http://schemas.microsoft.com/office/word/2023/wordml/word16du" xmlns:w16sdtdh="http://schemas.microsoft.com/office/word/2020/wordml/sdtdatahash" xmlns:w16sdtfl="http://schemas.microsoft.com/office/word/2024/wordml/sdtformatlock" xmlns:w16se="http://schemas.microsoft.com/office/word/2015/wordml/symex" xmlns:wpg="http://schemas.microsoft.com/office/word/2010/wordprocessingGroup" xmlns:wpi="http://schemas.microsoft.com/office/word/2010/wordprocessingInk" xmlns:wne="http://schemas.microsoft.com/office/word/2006/wordml" xmlns:wps="http://schemas.microsoft.com/office/word/2010/wordprocessingShape" mc:Ignorable="w14 w15 w16se w16cid w16 w16cex w16sdtdh w16sdtfl w16du wp14">
   <w:body>
     <w:tbl>
       <w:tblPr>
@@ -469,7 +469,7 @@
                 <w:lang w:val="en-GB"/>
               </w:rPr>
               <w:pict w14:anchorId="5AC6EA2D">
-                <v:rect id="_x0000_i1058" style="width:0;height:1.5pt" o:hralign="center" o:hrstd="t" o:hr="t" fillcolor="#aca899" stroked="f"/>
+                <v:rect id="_x0000_i1034" style="width:160.85pt;height:.15pt" o:hrpct="293" o:hralign="center" o:hrstd="t" o:hr="t" fillcolor="#aca899" stroked="f"/>
               </w:pict>
             </w:r>
           </w:p>
@@ -505,7 +505,7 @@
                 <w:lang w:val="en-GB"/>
               </w:rPr>
               <w:pict w14:anchorId="1C12AB93">
-                <v:rect id="_x0000_i1059" style="width:0;height:1.5pt" o:hralign="center" o:hrstd="t" o:hr="t" fillcolor="#aca899" stroked="f"/>
+                <v:rect id="_x0000_i1035" style="width:161.4pt;height:.05pt" o:hrpct="294" o:hralign="center" o:hrstd="t" o:hr="t" fillcolor="#aca899" stroked="f"/>
               </w:pict>
             </w:r>
           </w:p>
@@ -713,7 +713,7 @@
                 <w:lang w:val="en-GB"/>
               </w:rPr>
               <w:pict w14:anchorId="1D9E9720">
-                <v:rect id="_x0000_i1060" style="width:0;height:1.5pt" o:hralign="center" o:hrstd="t" o:hr="t" fillcolor="#aca899" stroked="f"/>
+                <v:rect id="_x0000_i1036" style="width:158.65pt;height:.05pt" o:hrpct="289" o:hralign="center" o:hrstd="t" o:hr="t" fillcolor="#aca899" stroked="f"/>
               </w:pict>
             </w:r>
           </w:p>
@@ -737,7 +737,7 @@
                 <w:lang w:val="en-GB"/>
               </w:rPr>
               <w:pict w14:anchorId="09E3243A">
-                <v:rect id="_x0000_i1061" style="width:0;height:1.5pt" o:hralign="center" o:hrstd="t" o:hr="t" fillcolor="#aca899" stroked="f"/>
+                <v:rect id="_x0000_i1037" style="width:163.6pt;height:.05pt" o:hrpct="298" o:hralign="center" o:hrstd="t" o:hr="t" fillcolor="#aca899" stroked="f"/>
               </w:pict>
             </w:r>
           </w:p>
@@ -858,19 +858,8 @@
                 <w:color w:val="FFFFFF" w:themeColor="background1"/>
                 <w:szCs w:val="22"/>
               </w:rPr>
-              <w:t xml:space="preserve">: </w:t>
-            </w:r>
-            <w:proofErr w:type="spellStart"/>
-            <w:r>
-              <w:rPr>
-                <w:rFonts w:ascii="Calibri" w:hAnsi="Calibri" w:cs="Arial"/>
-                <w:b/>
-                <w:color w:val="FFFFFF" w:themeColor="background1"/>
-                <w:szCs w:val="22"/>
-              </w:rPr>
-              <w:t>Elementary</w:t>
-            </w:r>
-            <w:proofErr w:type="spellEnd"/>
+              <w:t>: Elementary</w:t>
+            </w:r>
           </w:p>
           <w:p>
             <w:pPr>
@@ -1025,7 +1014,7 @@
                 <w:lang w:val="es-ES_tradnl"/>
               </w:rPr>
               <w:pict w14:anchorId="134CD71C">
-                <v:rect id="_x0000_i1062" style="width:0;height:1.5pt" o:hralign="center" o:hrstd="t" o:hr="t" fillcolor="#aca899" stroked="f"/>
+                <v:rect id="_x0000_i1038" style="width:388.15pt;height:.05pt" o:hrpct="707" o:hralign="center" o:hrstd="t" o:hr="t" fillcolor="#aca899" stroked="f"/>
               </w:pict>
             </w:r>
           </w:p>
@@ -1067,9 +1056,18 @@
                 <w:lang w:val="es-ES_tradnl"/>
               </w:rPr>
               <w:pict w14:anchorId="05E50333">
-                <v:rect id="_x0000_i1063" style="width:0;height:1.5pt" o:hralign="center" o:hrstd="t" o:hr="t" fillcolor="#aca899" stroked="f"/>
+                <v:rect id="_x0000_i1039" style="width:385.4pt;height:.05pt" o:hrpct="702" o:hralign="center" o:hrstd="t" o:hr="t" fillcolor="#aca899" stroked="f"/>
               </w:pict>
             </w:r>
+          </w:p>
+          <w:p>
+            <w:pPr>
+              <w:rPr>
+                <w:rFonts w:ascii="Calibri" w:hAnsi="Calibri" w:cs="Arial"/>
+                <w:b/>
+                <w:lang w:val="es-ES_tradnl"/>
+              </w:rPr>
+            </w:pPr>
           </w:p>
           <w:p>
             <w:pPr>
@@ -1352,7 +1350,6 @@
                 <w:lang w:val="es-ES_tradnl"/>
               </w:rPr>
             </w:pPr>
-            <w:proofErr w:type="spellStart"/>
             <w:r>
               <w:rPr>
                 <w:rFonts w:ascii="Calibri" w:hAnsi="Calibri" w:cs="Arial"/>
@@ -1362,7 +1359,6 @@
               </w:rPr>
               <w:t>Industria</w:t>
             </w:r>
-            <w:proofErr w:type="spellEnd"/>
             <w:r>
               <w:rPr>
                 <w:rFonts w:ascii="Calibri" w:hAnsi="Calibri" w:cs="Arial"/>
@@ -1413,7 +1409,6 @@
                 <w:lang w:val="es-ES_tradnl"/>
               </w:rPr>
             </w:pPr>
-            <w:proofErr w:type="spellStart"/>
             <w:r>
               <w:rPr>
                 <w:rFonts w:ascii="Calibri" w:hAnsi="Calibri" w:cs="Arial"/>
@@ -1423,7 +1418,6 @@
               </w:rPr>
               <w:t>Desarrollo</w:t>
             </w:r>
-            <w:proofErr w:type="spellEnd"/>
           </w:p>
           <w:p>
             <w:pPr>
@@ -1546,7 +1540,6 @@
                 <w:lang w:val="es-ES_tradnl"/>
               </w:rPr>
             </w:pPr>
-            <w:proofErr w:type="spellStart"/>
             <w:r>
               <w:rPr>
                 <w:rFonts w:ascii="Calibri" w:hAnsi="Calibri" w:cs="Arial"/>
@@ -1554,17 +1547,7 @@
                 <w:szCs w:val="20"/>
                 <w:lang w:val="en-US"/>
               </w:rPr>
-              <w:t>Datos</w:t>
-            </w:r>
-            <w:proofErr w:type="spellEnd"/>
-            <w:r>
-              <w:rPr>
-                <w:rFonts w:ascii="Calibri" w:hAnsi="Calibri" w:cs="Arial"/>
-                <w:sz w:val="20"/>
-                <w:szCs w:val="20"/>
-                <w:lang w:val="en-US"/>
-              </w:rPr>
-              <w:t xml:space="preserve"> / IA</w:t>
+              <w:t>Datos / IA</w:t>
             </w:r>
           </w:p>
           <w:p>
@@ -1925,7 +1908,23 @@
                 <w:sz w:val="20"/>
                 <w:lang w:val="en-US"/>
               </w:rPr>
-              <w:t xml:space="preserve"> Could / </w:t>
+              <w:t xml:space="preserve"> C</w:t>
+            </w:r>
+            <w:r>
+              <w:rPr>
+                <w:rFonts w:ascii="Calibri" w:hAnsi="Calibri" w:cs="Arial"/>
+                <w:sz w:val="20"/>
+                <w:lang w:val="en-US"/>
+              </w:rPr>
+              <w:t>l</w:t>
+            </w:r>
+            <w:r>
+              <w:rPr>
+                <w:rFonts w:ascii="Calibri" w:hAnsi="Calibri" w:cs="Arial"/>
+                <w:sz w:val="20"/>
+                <w:lang w:val="en-US"/>
+              </w:rPr>
+              <w:t xml:space="preserve">oud / </w:t>
             </w:r>
             <w:proofErr w:type="spellStart"/>
             <w:r>
@@ -1951,25 +1950,7 @@
                 <w:sz w:val="20"/>
                 <w:lang w:val="en-US"/>
               </w:rPr>
-              <w:t xml:space="preserve">Front End </w:t>
-            </w:r>
-            <w:proofErr w:type="gramStart"/>
-            <w:r>
-              <w:rPr>
-                <w:rFonts w:ascii="Calibri" w:hAnsi="Calibri" w:cs="Arial"/>
-                <w:sz w:val="20"/>
-                <w:lang w:val="en-US"/>
-              </w:rPr>
-              <w:t>con</w:t>
-            </w:r>
-            <w:proofErr w:type="gramEnd"/>
-            <w:r>
-              <w:rPr>
-                <w:rFonts w:ascii="Calibri" w:hAnsi="Calibri" w:cs="Arial"/>
-                <w:sz w:val="20"/>
-                <w:lang w:val="en-US"/>
-              </w:rPr>
-              <w:t xml:space="preserve"> React</w:t>
+              <w:t>Front End con React</w:t>
             </w:r>
             <w:r>
               <w:rPr>
@@ -2141,7 +2122,7 @@
                 <w:rFonts w:ascii="Calibri" w:hAnsi="Calibri" w:cs="Arial"/>
                 <w:sz w:val="20"/>
               </w:rPr>
-              <w:t xml:space="preserve"> o.</w:t>
+              <w:t>.</w:t>
             </w:r>
           </w:p>
           <w:p>
@@ -3099,7 +3080,6 @@
                 <w:szCs w:val="20"/>
               </w:rPr>
             </w:pPr>
-            <w:proofErr w:type="spellStart"/>
             <w:r>
               <w:rPr>
                 <w:rFonts w:ascii="Verdana" w:hAnsi="Verdana"/>
@@ -3107,17 +3087,7 @@
                 <w:sz w:val="20"/>
                 <w:szCs w:val="20"/>
               </w:rPr>
-              <w:t>Globant</w:t>
-            </w:r>
-            <w:proofErr w:type="spellEnd"/>
-            <w:r>
-              <w:rPr>
-                <w:rFonts w:ascii="Verdana" w:hAnsi="Verdana"/>
-                <w:b/>
-                <w:sz w:val="20"/>
-                <w:szCs w:val="20"/>
-              </w:rPr>
-              <w:t xml:space="preserve"> - Febrero: 2021 – Junio: 2025</w:t>
+              <w:t>Globant - Febrero: 2021 – Junio: 2025</w:t>
             </w:r>
           </w:p>
           <w:p>
@@ -3209,7 +3179,27 @@
                 <w:szCs w:val="20"/>
                 <w:lang w:val="es-ES_tradnl"/>
               </w:rPr>
-              <w:t>En GLOBANT, fui Ingeniero de S</w:t>
+              <w:t xml:space="preserve">En </w:t>
+            </w:r>
+            <w:r>
+              <w:rPr>
+                <w:rFonts w:asciiTheme="minorHAnsi" w:hAnsiTheme="minorHAnsi" w:cstheme="minorHAnsi"/>
+                <w:b/>
+                <w:bCs/>
+                <w:sz w:val="20"/>
+                <w:szCs w:val="20"/>
+                <w:lang w:val="es-ES_tradnl"/>
+              </w:rPr>
+              <w:t>GLOBANT</w:t>
+            </w:r>
+            <w:r>
+              <w:rPr>
+                <w:rFonts w:asciiTheme="minorHAnsi" w:hAnsiTheme="minorHAnsi" w:cstheme="minorHAnsi"/>
+                <w:sz w:val="20"/>
+                <w:szCs w:val="20"/>
+                <w:lang w:val="es-ES_tradnl"/>
+              </w:rPr>
+              <w:t>, fui Ingeniero de S</w:t>
             </w:r>
             <w:r>
               <w:rPr>
@@ -3379,6 +3369,33 @@
               </w:rPr>
               <w:t xml:space="preserve">mantenimientos de los </w:t>
             </w:r>
+            <w:r>
+              <w:rPr>
+                <w:rFonts w:asciiTheme="minorHAnsi" w:hAnsiTheme="minorHAnsi" w:cstheme="minorHAnsi"/>
+                <w:sz w:val="20"/>
+                <w:szCs w:val="20"/>
+                <w:lang w:val="es-ES_tradnl"/>
+              </w:rPr>
+              <w:t>M</w:t>
+            </w:r>
+            <w:r>
+              <w:rPr>
+                <w:rFonts w:asciiTheme="minorHAnsi" w:hAnsiTheme="minorHAnsi" w:cstheme="minorHAnsi"/>
+                <w:sz w:val="20"/>
+                <w:szCs w:val="20"/>
+                <w:lang w:val="es-ES_tradnl"/>
+              </w:rPr>
+              <w:t>icroservicios</w:t>
+            </w:r>
+            <w:r>
+              <w:rPr>
+                <w:rFonts w:asciiTheme="minorHAnsi" w:hAnsiTheme="minorHAnsi" w:cstheme="minorHAnsi"/>
+                <w:sz w:val="20"/>
+                <w:szCs w:val="20"/>
+                <w:lang w:val="es-ES_tradnl"/>
+              </w:rPr>
+              <w:t xml:space="preserve">, </w:t>
+            </w:r>
             <w:proofErr w:type="spellStart"/>
             <w:r>
               <w:rPr>
@@ -3387,16 +3404,7 @@
                 <w:szCs w:val="20"/>
                 <w:lang w:val="es-ES_tradnl"/>
               </w:rPr>
-              <w:t>M</w:t>
-            </w:r>
-            <w:r>
-              <w:rPr>
-                <w:rFonts w:asciiTheme="minorHAnsi" w:hAnsiTheme="minorHAnsi" w:cstheme="minorHAnsi"/>
-                <w:sz w:val="20"/>
-                <w:szCs w:val="20"/>
-                <w:lang w:val="es-ES_tradnl"/>
-              </w:rPr>
-              <w:t>icroservicios</w:t>
+              <w:t>ETLs</w:t>
             </w:r>
             <w:proofErr w:type="spellEnd"/>
             <w:r>
@@ -3406,6 +3414,305 @@
                 <w:szCs w:val="20"/>
                 <w:lang w:val="es-ES_tradnl"/>
               </w:rPr>
+              <w:t xml:space="preserve"> y </w:t>
+            </w:r>
+            <w:r>
+              <w:rPr>
+                <w:rFonts w:asciiTheme="minorHAnsi" w:hAnsiTheme="minorHAnsi" w:cstheme="minorHAnsi"/>
+                <w:sz w:val="20"/>
+                <w:szCs w:val="20"/>
+                <w:lang w:val="es-ES_tradnl"/>
+              </w:rPr>
+              <w:t>bases de datos, etc</w:t>
+            </w:r>
+            <w:r>
+              <w:rPr>
+                <w:rFonts w:asciiTheme="minorHAnsi" w:hAnsiTheme="minorHAnsi" w:cstheme="minorHAnsi"/>
+                <w:sz w:val="20"/>
+                <w:szCs w:val="20"/>
+                <w:lang w:val="es-ES_tradnl"/>
+              </w:rPr>
+              <w:t xml:space="preserve">. </w:t>
+            </w:r>
+          </w:p>
+          <w:p>
+            <w:pPr>
+              <w:rPr>
+                <w:rFonts w:asciiTheme="minorHAnsi" w:hAnsiTheme="minorHAnsi" w:cstheme="minorHAnsi"/>
+                <w:sz w:val="20"/>
+                <w:szCs w:val="20"/>
+                <w:lang w:val="es-ES_tradnl"/>
+              </w:rPr>
+            </w:pPr>
+            <w:r>
+              <w:rPr>
+                <w:rFonts w:asciiTheme="minorHAnsi" w:hAnsiTheme="minorHAnsi" w:cstheme="minorHAnsi"/>
+                <w:sz w:val="20"/>
+                <w:szCs w:val="20"/>
+                <w:lang w:val="es-ES_tradnl"/>
+              </w:rPr>
+              <w:t xml:space="preserve">Mis tareas fueron:   </w:t>
+            </w:r>
+          </w:p>
+          <w:p>
+            <w:pPr>
+              <w:ind w:left="308"/>
+              <w:rPr>
+                <w:rFonts w:asciiTheme="minorHAnsi" w:hAnsiTheme="minorHAnsi" w:cstheme="minorHAnsi"/>
+                <w:sz w:val="20"/>
+                <w:szCs w:val="20"/>
+              </w:rPr>
+            </w:pPr>
+            <w:r>
+              <w:rPr>
+                <w:rFonts w:asciiTheme="minorHAnsi" w:hAnsiTheme="minorHAnsi" w:cstheme="minorHAnsi"/>
+                <w:sz w:val="20"/>
+                <w:szCs w:val="20"/>
+              </w:rPr>
+              <w:t>Desarrollo</w:t>
+            </w:r>
+            <w:r>
+              <w:rPr>
+                <w:rFonts w:asciiTheme="minorHAnsi" w:hAnsiTheme="minorHAnsi" w:cstheme="minorHAnsi"/>
+                <w:sz w:val="20"/>
+                <w:szCs w:val="20"/>
+              </w:rPr>
+              <w:t xml:space="preserve"> de Microservicios y </w:t>
+            </w:r>
+            <w:proofErr w:type="spellStart"/>
+            <w:r>
+              <w:rPr>
+                <w:rFonts w:asciiTheme="minorHAnsi" w:hAnsiTheme="minorHAnsi" w:cstheme="minorHAnsi"/>
+                <w:sz w:val="20"/>
+                <w:szCs w:val="20"/>
+              </w:rPr>
+              <w:t>E</w:t>
+            </w:r>
+            <w:r>
+              <w:rPr>
+                <w:rFonts w:asciiTheme="minorHAnsi" w:hAnsiTheme="minorHAnsi" w:cstheme="minorHAnsi"/>
+                <w:sz w:val="20"/>
+                <w:szCs w:val="20"/>
+              </w:rPr>
+              <w:t>TL</w:t>
+            </w:r>
+            <w:r>
+              <w:rPr>
+                <w:rFonts w:asciiTheme="minorHAnsi" w:hAnsiTheme="minorHAnsi" w:cstheme="minorHAnsi"/>
+                <w:sz w:val="20"/>
+                <w:szCs w:val="20"/>
+              </w:rPr>
+              <w:t>s</w:t>
+            </w:r>
+            <w:proofErr w:type="spellEnd"/>
+            <w:r>
+              <w:rPr>
+                <w:rFonts w:asciiTheme="minorHAnsi" w:hAnsiTheme="minorHAnsi" w:cstheme="minorHAnsi"/>
+                <w:sz w:val="20"/>
+                <w:szCs w:val="20"/>
+              </w:rPr>
+              <w:t xml:space="preserve"> |</w:t>
+            </w:r>
+            <w:r>
+              <w:rPr>
+                <w:rFonts w:asciiTheme="minorHAnsi" w:hAnsiTheme="minorHAnsi" w:cstheme="minorHAnsi"/>
+                <w:sz w:val="20"/>
+                <w:szCs w:val="20"/>
+              </w:rPr>
+              <w:t xml:space="preserve"> Arquitectura Cloud</w:t>
+            </w:r>
+            <w:r>
+              <w:rPr>
+                <w:rFonts w:asciiTheme="minorHAnsi" w:hAnsiTheme="minorHAnsi" w:cstheme="minorHAnsi"/>
+                <w:sz w:val="20"/>
+                <w:szCs w:val="20"/>
+              </w:rPr>
+              <w:t xml:space="preserve"> |</w:t>
+            </w:r>
+            <w:r>
+              <w:rPr>
+                <w:rFonts w:asciiTheme="minorHAnsi" w:hAnsiTheme="minorHAnsi" w:cstheme="minorHAnsi"/>
+                <w:sz w:val="20"/>
+                <w:szCs w:val="20"/>
+              </w:rPr>
+              <w:t xml:space="preserve"> Pruebas de Conceptos</w:t>
+            </w:r>
+            <w:r>
+              <w:rPr>
+                <w:rFonts w:asciiTheme="minorHAnsi" w:hAnsiTheme="minorHAnsi" w:cstheme="minorHAnsi"/>
+                <w:sz w:val="20"/>
+                <w:szCs w:val="20"/>
+              </w:rPr>
+              <w:t xml:space="preserve"> |</w:t>
+            </w:r>
+            <w:r>
+              <w:rPr>
+                <w:rFonts w:asciiTheme="minorHAnsi" w:hAnsiTheme="minorHAnsi" w:cstheme="minorHAnsi"/>
+                <w:sz w:val="20"/>
+                <w:szCs w:val="20"/>
+              </w:rPr>
+              <w:t xml:space="preserve"> </w:t>
+            </w:r>
+            <w:proofErr w:type="spellStart"/>
+            <w:r>
+              <w:rPr>
+                <w:rFonts w:asciiTheme="minorHAnsi" w:hAnsiTheme="minorHAnsi" w:cstheme="minorHAnsi"/>
+                <w:sz w:val="20"/>
+                <w:szCs w:val="20"/>
+              </w:rPr>
+              <w:t>Reviews</w:t>
+            </w:r>
+            <w:proofErr w:type="spellEnd"/>
+            <w:r>
+              <w:rPr>
+                <w:rFonts w:asciiTheme="minorHAnsi" w:hAnsiTheme="minorHAnsi" w:cstheme="minorHAnsi"/>
+                <w:sz w:val="20"/>
+                <w:szCs w:val="20"/>
+              </w:rPr>
+              <w:t xml:space="preserve"> (PR)</w:t>
+            </w:r>
+            <w:r>
+              <w:rPr>
+                <w:rFonts w:asciiTheme="minorHAnsi" w:hAnsiTheme="minorHAnsi" w:cstheme="minorHAnsi"/>
+                <w:sz w:val="20"/>
+                <w:szCs w:val="20"/>
+              </w:rPr>
+              <w:t xml:space="preserve"> |</w:t>
+            </w:r>
+            <w:r>
+              <w:rPr>
+                <w:rFonts w:asciiTheme="minorHAnsi" w:hAnsiTheme="minorHAnsi" w:cstheme="minorHAnsi"/>
+                <w:sz w:val="20"/>
+                <w:szCs w:val="20"/>
+              </w:rPr>
+              <w:t xml:space="preserve"> </w:t>
+            </w:r>
+            <w:r>
+              <w:rPr>
+                <w:rFonts w:asciiTheme="minorHAnsi" w:hAnsiTheme="minorHAnsi" w:cstheme="minorHAnsi"/>
+                <w:sz w:val="20"/>
+                <w:szCs w:val="20"/>
+              </w:rPr>
+              <w:t xml:space="preserve">Deudas </w:t>
+            </w:r>
+            <w:r>
+              <w:rPr>
+                <w:rFonts w:asciiTheme="minorHAnsi" w:hAnsiTheme="minorHAnsi" w:cstheme="minorHAnsi"/>
+                <w:sz w:val="20"/>
+                <w:szCs w:val="20"/>
+              </w:rPr>
+              <w:t>Técnicas</w:t>
+            </w:r>
+            <w:r>
+              <w:rPr>
+                <w:rFonts w:asciiTheme="minorHAnsi" w:hAnsiTheme="minorHAnsi" w:cstheme="minorHAnsi"/>
+                <w:sz w:val="20"/>
+                <w:szCs w:val="20"/>
+              </w:rPr>
+              <w:t xml:space="preserve"> |</w:t>
+            </w:r>
+            <w:r>
+              <w:rPr>
+                <w:rFonts w:asciiTheme="minorHAnsi" w:hAnsiTheme="minorHAnsi" w:cstheme="minorHAnsi"/>
+                <w:sz w:val="20"/>
+                <w:szCs w:val="20"/>
+              </w:rPr>
+              <w:t xml:space="preserve"> </w:t>
+            </w:r>
+            <w:r>
+              <w:rPr>
+                <w:rFonts w:asciiTheme="minorHAnsi" w:hAnsiTheme="minorHAnsi" w:cstheme="minorHAnsi"/>
+                <w:sz w:val="20"/>
+                <w:szCs w:val="20"/>
+              </w:rPr>
+              <w:t>Migraciones de Java 8 a Java 11 y 17</w:t>
+            </w:r>
+            <w:r>
+              <w:rPr>
+                <w:rFonts w:asciiTheme="minorHAnsi" w:hAnsiTheme="minorHAnsi" w:cstheme="minorHAnsi"/>
+                <w:sz w:val="20"/>
+                <w:szCs w:val="20"/>
+              </w:rPr>
+              <w:t xml:space="preserve"> | </w:t>
+            </w:r>
+            <w:r>
+              <w:rPr>
+                <w:rFonts w:asciiTheme="minorHAnsi" w:hAnsiTheme="minorHAnsi" w:cstheme="minorHAnsi"/>
+                <w:sz w:val="20"/>
+                <w:szCs w:val="20"/>
+              </w:rPr>
+              <w:t xml:space="preserve">Data </w:t>
+            </w:r>
+            <w:proofErr w:type="spellStart"/>
+            <w:r>
+              <w:rPr>
+                <w:rFonts w:asciiTheme="minorHAnsi" w:hAnsiTheme="minorHAnsi" w:cstheme="minorHAnsi"/>
+                <w:sz w:val="20"/>
+                <w:szCs w:val="20"/>
+              </w:rPr>
+              <w:t>Engineer</w:t>
+            </w:r>
+            <w:proofErr w:type="spellEnd"/>
+            <w:r>
+              <w:rPr>
+                <w:rFonts w:asciiTheme="minorHAnsi" w:hAnsiTheme="minorHAnsi" w:cstheme="minorHAnsi"/>
+                <w:sz w:val="20"/>
+                <w:szCs w:val="20"/>
+              </w:rPr>
+              <w:t xml:space="preserve">/Data </w:t>
+            </w:r>
+            <w:proofErr w:type="spellStart"/>
+            <w:r>
+              <w:rPr>
+                <w:rFonts w:asciiTheme="minorHAnsi" w:hAnsiTheme="minorHAnsi" w:cstheme="minorHAnsi"/>
+                <w:sz w:val="20"/>
+                <w:szCs w:val="20"/>
+              </w:rPr>
+              <w:t>Analytics</w:t>
+            </w:r>
+            <w:proofErr w:type="spellEnd"/>
+            <w:r>
+              <w:rPr>
+                <w:rFonts w:asciiTheme="minorHAnsi" w:hAnsiTheme="minorHAnsi" w:cstheme="minorHAnsi"/>
+                <w:sz w:val="20"/>
+                <w:szCs w:val="20"/>
+              </w:rPr>
+              <w:t xml:space="preserve">/Data </w:t>
+            </w:r>
+            <w:proofErr w:type="spellStart"/>
+            <w:r>
+              <w:rPr>
+                <w:rFonts w:asciiTheme="minorHAnsi" w:hAnsiTheme="minorHAnsi" w:cstheme="minorHAnsi"/>
+                <w:sz w:val="20"/>
+                <w:szCs w:val="20"/>
+              </w:rPr>
+              <w:t>Scientist</w:t>
+            </w:r>
+            <w:proofErr w:type="spellEnd"/>
+            <w:r>
+              <w:rPr>
+                <w:rFonts w:asciiTheme="minorHAnsi" w:hAnsiTheme="minorHAnsi" w:cstheme="minorHAnsi"/>
+                <w:sz w:val="20"/>
+                <w:szCs w:val="20"/>
+              </w:rPr>
+              <w:t xml:space="preserve"> (</w:t>
+            </w:r>
+            <w:proofErr w:type="spellStart"/>
+            <w:r>
+              <w:rPr>
+                <w:rFonts w:asciiTheme="minorHAnsi" w:hAnsiTheme="minorHAnsi" w:cstheme="minorHAnsi"/>
+                <w:sz w:val="20"/>
+                <w:szCs w:val="20"/>
+              </w:rPr>
+              <w:t>DERs</w:t>
+            </w:r>
+            <w:proofErr w:type="spellEnd"/>
+            <w:r>
+              <w:rPr>
+                <w:rFonts w:asciiTheme="minorHAnsi" w:hAnsiTheme="minorHAnsi" w:cstheme="minorHAnsi"/>
+                <w:sz w:val="20"/>
+                <w:szCs w:val="20"/>
+              </w:rPr>
               <w:t xml:space="preserve">, </w:t>
             </w:r>
             <w:proofErr w:type="spellStart"/>
@@ -3414,7 +3721,96 @@
                 <w:rFonts w:asciiTheme="minorHAnsi" w:hAnsiTheme="minorHAnsi" w:cstheme="minorHAnsi"/>
                 <w:sz w:val="20"/>
                 <w:szCs w:val="20"/>
-                <w:lang w:val="es-ES_tradnl"/>
+              </w:rPr>
+              <w:t>Lakewhouse</w:t>
+            </w:r>
+            <w:proofErr w:type="spellEnd"/>
+            <w:r>
+              <w:rPr>
+                <w:rFonts w:asciiTheme="minorHAnsi" w:hAnsiTheme="minorHAnsi" w:cstheme="minorHAnsi"/>
+                <w:sz w:val="20"/>
+                <w:szCs w:val="20"/>
+              </w:rPr>
+              <w:t>/</w:t>
+            </w:r>
+            <w:proofErr w:type="spellStart"/>
+            <w:r>
+              <w:rPr>
+                <w:rFonts w:asciiTheme="minorHAnsi" w:hAnsiTheme="minorHAnsi" w:cstheme="minorHAnsi"/>
+                <w:sz w:val="20"/>
+                <w:szCs w:val="20"/>
+              </w:rPr>
+              <w:t>Lakedata</w:t>
+            </w:r>
+            <w:proofErr w:type="spellEnd"/>
+            <w:r>
+              <w:rPr>
+                <w:rFonts w:asciiTheme="minorHAnsi" w:hAnsiTheme="minorHAnsi" w:cstheme="minorHAnsi"/>
+                <w:sz w:val="20"/>
+                <w:szCs w:val="20"/>
+              </w:rPr>
+              <w:t xml:space="preserve">, </w:t>
+            </w:r>
+            <w:proofErr w:type="spellStart"/>
+            <w:r>
+              <w:rPr>
+                <w:rFonts w:asciiTheme="minorHAnsi" w:hAnsiTheme="minorHAnsi" w:cstheme="minorHAnsi"/>
+                <w:sz w:val="20"/>
+                <w:szCs w:val="20"/>
+              </w:rPr>
+              <w:t>MySql</w:t>
+            </w:r>
+            <w:proofErr w:type="spellEnd"/>
+            <w:r>
+              <w:rPr>
+                <w:rFonts w:asciiTheme="minorHAnsi" w:hAnsiTheme="minorHAnsi" w:cstheme="minorHAnsi"/>
+                <w:sz w:val="20"/>
+                <w:szCs w:val="20"/>
+              </w:rPr>
+              <w:t>/</w:t>
+            </w:r>
+            <w:proofErr w:type="spellStart"/>
+            <w:r>
+              <w:rPr>
+                <w:rFonts w:asciiTheme="minorHAnsi" w:hAnsiTheme="minorHAnsi" w:cstheme="minorHAnsi"/>
+                <w:sz w:val="20"/>
+                <w:szCs w:val="20"/>
+              </w:rPr>
+              <w:t>Postersql</w:t>
+            </w:r>
+            <w:proofErr w:type="spellEnd"/>
+            <w:r>
+              <w:rPr>
+                <w:rFonts w:asciiTheme="minorHAnsi" w:hAnsiTheme="minorHAnsi" w:cstheme="minorHAnsi"/>
+                <w:sz w:val="20"/>
+                <w:szCs w:val="20"/>
+              </w:rPr>
+              <w:t xml:space="preserve">/Microsoft </w:t>
+            </w:r>
+            <w:proofErr w:type="spellStart"/>
+            <w:r>
+              <w:rPr>
+                <w:rFonts w:asciiTheme="minorHAnsi" w:hAnsiTheme="minorHAnsi" w:cstheme="minorHAnsi"/>
+                <w:sz w:val="20"/>
+                <w:szCs w:val="20"/>
+              </w:rPr>
+              <w:t>Fabric</w:t>
+            </w:r>
+            <w:proofErr w:type="spellEnd"/>
+            <w:r>
+              <w:rPr>
+                <w:rFonts w:asciiTheme="minorHAnsi" w:hAnsiTheme="minorHAnsi" w:cstheme="minorHAnsi"/>
+                <w:sz w:val="20"/>
+                <w:szCs w:val="20"/>
+              </w:rPr>
+              <w:t xml:space="preserve">, </w:t>
+            </w:r>
+            <w:proofErr w:type="spellStart"/>
+            <w:r>
+              <w:rPr>
+                <w:rFonts w:asciiTheme="minorHAnsi" w:hAnsiTheme="minorHAnsi" w:cstheme="minorHAnsi"/>
+                <w:sz w:val="20"/>
+                <w:szCs w:val="20"/>
               </w:rPr>
               <w:t>ETLs</w:t>
             </w:r>
@@ -3424,72 +3820,8 @@
                 <w:rFonts w:asciiTheme="minorHAnsi" w:hAnsiTheme="minorHAnsi" w:cstheme="minorHAnsi"/>
                 <w:sz w:val="20"/>
                 <w:szCs w:val="20"/>
-                <w:lang w:val="es-ES_tradnl"/>
-              </w:rPr>
-              <w:t xml:space="preserve"> y </w:t>
-            </w:r>
-            <w:r>
-              <w:rPr>
-                <w:rFonts w:asciiTheme="minorHAnsi" w:hAnsiTheme="minorHAnsi" w:cstheme="minorHAnsi"/>
-                <w:sz w:val="20"/>
-                <w:szCs w:val="20"/>
-                <w:lang w:val="es-ES_tradnl"/>
-              </w:rPr>
-              <w:t>bases de datos, etc</w:t>
-            </w:r>
-            <w:r>
-              <w:rPr>
-                <w:rFonts w:asciiTheme="minorHAnsi" w:hAnsiTheme="minorHAnsi" w:cstheme="minorHAnsi"/>
-                <w:sz w:val="20"/>
-                <w:szCs w:val="20"/>
-                <w:lang w:val="es-ES_tradnl"/>
-              </w:rPr>
-              <w:t xml:space="preserve">. </w:t>
-            </w:r>
-          </w:p>
-          <w:p>
-            <w:pPr>
-              <w:rPr>
-                <w:rFonts w:asciiTheme="minorHAnsi" w:hAnsiTheme="minorHAnsi" w:cstheme="minorHAnsi"/>
-                <w:sz w:val="20"/>
-                <w:szCs w:val="20"/>
-                <w:lang w:val="es-ES_tradnl"/>
-              </w:rPr>
-            </w:pPr>
-            <w:r>
-              <w:rPr>
-                <w:rFonts w:asciiTheme="minorHAnsi" w:hAnsiTheme="minorHAnsi" w:cstheme="minorHAnsi"/>
-                <w:sz w:val="20"/>
-                <w:szCs w:val="20"/>
-                <w:lang w:val="es-ES_tradnl"/>
-              </w:rPr>
-              <w:t xml:space="preserve">Mis tareas fueron:   </w:t>
-            </w:r>
-          </w:p>
-          <w:p>
-            <w:pPr>
-              <w:ind w:left="308"/>
-              <w:rPr>
-                <w:rFonts w:asciiTheme="minorHAnsi" w:hAnsiTheme="minorHAnsi" w:cstheme="minorHAnsi"/>
-                <w:sz w:val="20"/>
-                <w:szCs w:val="20"/>
-              </w:rPr>
-            </w:pPr>
-            <w:r>
-              <w:rPr>
-                <w:rFonts w:asciiTheme="minorHAnsi" w:hAnsiTheme="minorHAnsi" w:cstheme="minorHAnsi"/>
-                <w:sz w:val="20"/>
-                <w:szCs w:val="20"/>
-              </w:rPr>
-              <w:t>Desarrollo</w:t>
-            </w:r>
-            <w:r>
-              <w:rPr>
-                <w:rFonts w:asciiTheme="minorHAnsi" w:hAnsiTheme="minorHAnsi" w:cstheme="minorHAnsi"/>
-                <w:sz w:val="20"/>
-                <w:szCs w:val="20"/>
-              </w:rPr>
-              <w:t xml:space="preserve"> de </w:t>
+              </w:rPr>
+              <w:t xml:space="preserve">, </w:t>
             </w:r>
             <w:proofErr w:type="spellStart"/>
             <w:r>
@@ -3498,7 +3830,7 @@
                 <w:sz w:val="20"/>
                 <w:szCs w:val="20"/>
               </w:rPr>
-              <w:t>Microservicios</w:t>
+              <w:t>Analisis</w:t>
             </w:r>
             <w:proofErr w:type="spellEnd"/>
             <w:r>
@@ -3507,7 +3839,23 @@
                 <w:sz w:val="20"/>
                 <w:szCs w:val="20"/>
               </w:rPr>
-              <w:t xml:space="preserve"> y </w:t>
+              <w:t xml:space="preserve"> de logs utilizando las </w:t>
+            </w:r>
+            <w:r>
+              <w:rPr>
+                <w:rFonts w:asciiTheme="minorHAnsi" w:hAnsiTheme="minorHAnsi" w:cstheme="minorHAnsi"/>
+                <w:sz w:val="20"/>
+                <w:szCs w:val="20"/>
+              </w:rPr>
+              <w:t>técnicas</w:t>
+            </w:r>
+            <w:r>
+              <w:rPr>
+                <w:rFonts w:asciiTheme="minorHAnsi" w:hAnsiTheme="minorHAnsi" w:cstheme="minorHAnsi"/>
+                <w:sz w:val="20"/>
+                <w:szCs w:val="20"/>
+              </w:rPr>
+              <w:t xml:space="preserve"> de Data </w:t>
             </w:r>
             <w:proofErr w:type="spellStart"/>
             <w:r>
@@ -3516,23 +3864,7 @@
                 <w:sz w:val="20"/>
                 <w:szCs w:val="20"/>
               </w:rPr>
-              <w:t>E</w:t>
-            </w:r>
-            <w:r>
-              <w:rPr>
-                <w:rFonts w:asciiTheme="minorHAnsi" w:hAnsiTheme="minorHAnsi" w:cstheme="minorHAnsi"/>
-                <w:sz w:val="20"/>
-                <w:szCs w:val="20"/>
-              </w:rPr>
-              <w:t>TL</w:t>
-            </w:r>
-            <w:r>
-              <w:rPr>
-                <w:rFonts w:asciiTheme="minorHAnsi" w:hAnsiTheme="minorHAnsi" w:cstheme="minorHAnsi"/>
-                <w:sz w:val="20"/>
-                <w:szCs w:val="20"/>
-              </w:rPr>
-              <w:t>s</w:t>
+              <w:t>Analytics</w:t>
             </w:r>
             <w:proofErr w:type="spellEnd"/>
             <w:r>
@@ -3541,40 +3873,54 @@
                 <w:sz w:val="20"/>
                 <w:szCs w:val="20"/>
               </w:rPr>
-              <w:t xml:space="preserve"> |</w:t>
-            </w:r>
-            <w:r>
-              <w:rPr>
-                <w:rFonts w:asciiTheme="minorHAnsi" w:hAnsiTheme="minorHAnsi" w:cstheme="minorHAnsi"/>
-                <w:sz w:val="20"/>
-                <w:szCs w:val="20"/>
-              </w:rPr>
-              <w:t xml:space="preserve"> Arquitectura Cloud</w:t>
-            </w:r>
-            <w:r>
-              <w:rPr>
-                <w:rFonts w:asciiTheme="minorHAnsi" w:hAnsiTheme="minorHAnsi" w:cstheme="minorHAnsi"/>
-                <w:sz w:val="20"/>
-                <w:szCs w:val="20"/>
-              </w:rPr>
-              <w:t xml:space="preserve"> |</w:t>
-            </w:r>
-            <w:r>
-              <w:rPr>
-                <w:rFonts w:asciiTheme="minorHAnsi" w:hAnsiTheme="minorHAnsi" w:cstheme="minorHAnsi"/>
-                <w:sz w:val="20"/>
-                <w:szCs w:val="20"/>
-              </w:rPr>
-              <w:t xml:space="preserve"> Pruebas de Conceptos</w:t>
-            </w:r>
-            <w:r>
-              <w:rPr>
-                <w:rFonts w:asciiTheme="minorHAnsi" w:hAnsiTheme="minorHAnsi" w:cstheme="minorHAnsi"/>
-                <w:sz w:val="20"/>
-                <w:szCs w:val="20"/>
-              </w:rPr>
-              <w:t xml:space="preserve"> |</w:t>
-            </w:r>
+              <w:t xml:space="preserve">/Big Data para extraer </w:t>
+            </w:r>
+            <w:proofErr w:type="spellStart"/>
+            <w:r>
+              <w:rPr>
+                <w:rFonts w:asciiTheme="minorHAnsi" w:hAnsiTheme="minorHAnsi" w:cstheme="minorHAnsi"/>
+                <w:sz w:val="20"/>
+                <w:szCs w:val="20"/>
+              </w:rPr>
+              <w:t>estadisticas</w:t>
+            </w:r>
+            <w:proofErr w:type="spellEnd"/>
+            <w:r>
+              <w:rPr>
+                <w:rFonts w:asciiTheme="minorHAnsi" w:hAnsiTheme="minorHAnsi" w:cstheme="minorHAnsi"/>
+                <w:sz w:val="20"/>
+                <w:szCs w:val="20"/>
+              </w:rPr>
+              <w:t xml:space="preserve"> con notebook, panda, </w:t>
+            </w:r>
+            <w:proofErr w:type="spellStart"/>
+            <w:r>
+              <w:rPr>
+                <w:rFonts w:asciiTheme="minorHAnsi" w:hAnsiTheme="minorHAnsi" w:cstheme="minorHAnsi"/>
+                <w:sz w:val="20"/>
+                <w:szCs w:val="20"/>
+              </w:rPr>
+              <w:t>matplotlib</w:t>
+            </w:r>
+            <w:proofErr w:type="spellEnd"/>
+            <w:r>
+              <w:rPr>
+                <w:rFonts w:asciiTheme="minorHAnsi" w:hAnsiTheme="minorHAnsi" w:cstheme="minorHAnsi"/>
+                <w:sz w:val="20"/>
+                <w:szCs w:val="20"/>
+              </w:rPr>
+              <w:t xml:space="preserve">, </w:t>
+            </w:r>
+            <w:proofErr w:type="spellStart"/>
+            <w:r>
+              <w:rPr>
+                <w:rFonts w:asciiTheme="minorHAnsi" w:hAnsiTheme="minorHAnsi" w:cstheme="minorHAnsi"/>
+                <w:sz w:val="20"/>
+                <w:szCs w:val="20"/>
+              </w:rPr>
+              <w:t>power</w:t>
+            </w:r>
+            <w:proofErr w:type="spellEnd"/>
             <w:r>
               <w:rPr>
                 <w:rFonts w:asciiTheme="minorHAnsi" w:hAnsiTheme="minorHAnsi" w:cstheme="minorHAnsi"/>
@@ -3590,7 +3936,15 @@
                 <w:sz w:val="20"/>
                 <w:szCs w:val="20"/>
               </w:rPr>
-              <w:t>Reviews</w:t>
+              <w:t>b</w:t>
+            </w:r>
+            <w:r>
+              <w:rPr>
+                <w:rFonts w:asciiTheme="minorHAnsi" w:hAnsiTheme="minorHAnsi" w:cstheme="minorHAnsi"/>
+                <w:sz w:val="20"/>
+                <w:szCs w:val="20"/>
+              </w:rPr>
+              <w:t>i</w:t>
             </w:r>
             <w:proofErr w:type="spellEnd"/>
             <w:r>
@@ -3599,15 +3953,109 @@
                 <w:sz w:val="20"/>
                 <w:szCs w:val="20"/>
               </w:rPr>
-              <w:t xml:space="preserve"> (PR)</w:t>
-            </w:r>
-            <w:r>
-              <w:rPr>
-                <w:rFonts w:asciiTheme="minorHAnsi" w:hAnsiTheme="minorHAnsi" w:cstheme="minorHAnsi"/>
-                <w:sz w:val="20"/>
-                <w:szCs w:val="20"/>
-              </w:rPr>
-              <w:t xml:space="preserve"> |</w:t>
+              <w:t xml:space="preserve">, </w:t>
+            </w:r>
+            <w:proofErr w:type="spellStart"/>
+            <w:r>
+              <w:rPr>
+                <w:rFonts w:asciiTheme="minorHAnsi" w:hAnsiTheme="minorHAnsi" w:cstheme="minorHAnsi"/>
+                <w:sz w:val="20"/>
+                <w:szCs w:val="20"/>
+              </w:rPr>
+              <w:t>OpenAi</w:t>
+            </w:r>
+            <w:proofErr w:type="spellEnd"/>
+            <w:r>
+              <w:rPr>
+                <w:rFonts w:asciiTheme="minorHAnsi" w:hAnsiTheme="minorHAnsi" w:cstheme="minorHAnsi"/>
+                <w:sz w:val="20"/>
+                <w:szCs w:val="20"/>
+              </w:rPr>
+              <w:t>)</w:t>
+            </w:r>
+            <w:r>
+              <w:rPr>
+                <w:rFonts w:asciiTheme="minorHAnsi" w:hAnsiTheme="minorHAnsi" w:cstheme="minorHAnsi"/>
+                <w:sz w:val="20"/>
+                <w:szCs w:val="20"/>
+              </w:rPr>
+              <w:t xml:space="preserve"> | </w:t>
+            </w:r>
+            <w:r>
+              <w:rPr>
+                <w:rFonts w:asciiTheme="minorHAnsi" w:hAnsiTheme="minorHAnsi" w:cstheme="minorHAnsi"/>
+                <w:sz w:val="20"/>
+                <w:szCs w:val="20"/>
+              </w:rPr>
+              <w:t xml:space="preserve">Configuraciones / </w:t>
+            </w:r>
+            <w:proofErr w:type="spellStart"/>
+            <w:r>
+              <w:rPr>
+                <w:rFonts w:asciiTheme="minorHAnsi" w:hAnsiTheme="minorHAnsi" w:cstheme="minorHAnsi"/>
+                <w:sz w:val="20"/>
+                <w:szCs w:val="20"/>
+              </w:rPr>
+              <w:t>Devops</w:t>
+            </w:r>
+            <w:proofErr w:type="spellEnd"/>
+            <w:r>
+              <w:rPr>
+                <w:rFonts w:asciiTheme="minorHAnsi" w:hAnsiTheme="minorHAnsi" w:cstheme="minorHAnsi"/>
+                <w:sz w:val="20"/>
+                <w:szCs w:val="20"/>
+              </w:rPr>
+              <w:t xml:space="preserve"> (</w:t>
+            </w:r>
+            <w:r>
+              <w:rPr>
+                <w:rFonts w:asciiTheme="minorHAnsi" w:hAnsiTheme="minorHAnsi" w:cstheme="minorHAnsi"/>
+                <w:sz w:val="20"/>
+                <w:szCs w:val="20"/>
+              </w:rPr>
+              <w:t xml:space="preserve">CD-CI, Docker, </w:t>
+            </w:r>
+            <w:proofErr w:type="spellStart"/>
+            <w:r>
+              <w:rPr>
+                <w:rFonts w:asciiTheme="minorHAnsi" w:hAnsiTheme="minorHAnsi" w:cstheme="minorHAnsi"/>
+                <w:sz w:val="20"/>
+                <w:szCs w:val="20"/>
+              </w:rPr>
+              <w:t>Dockerfile</w:t>
+            </w:r>
+            <w:proofErr w:type="spellEnd"/>
+            <w:r>
+              <w:rPr>
+                <w:rFonts w:asciiTheme="minorHAnsi" w:hAnsiTheme="minorHAnsi" w:cstheme="minorHAnsi"/>
+                <w:sz w:val="20"/>
+                <w:szCs w:val="20"/>
+              </w:rPr>
+              <w:t xml:space="preserve">, </w:t>
+            </w:r>
+            <w:r>
+              <w:rPr>
+                <w:rFonts w:asciiTheme="minorHAnsi" w:hAnsiTheme="minorHAnsi" w:cstheme="minorHAnsi"/>
+                <w:sz w:val="20"/>
+                <w:szCs w:val="20"/>
+              </w:rPr>
+              <w:t>AWS</w:t>
+            </w:r>
+            <w:r>
+              <w:rPr>
+                <w:rFonts w:asciiTheme="minorHAnsi" w:hAnsiTheme="minorHAnsi" w:cstheme="minorHAnsi"/>
+                <w:sz w:val="20"/>
+                <w:szCs w:val="20"/>
+              </w:rPr>
+              <w:t>, EC2, ECS, Lambda, Análisis de vulnerabilidades</w:t>
+            </w:r>
+            <w:r>
+              <w:rPr>
+                <w:rFonts w:asciiTheme="minorHAnsi" w:hAnsiTheme="minorHAnsi" w:cstheme="minorHAnsi"/>
+                <w:sz w:val="20"/>
+                <w:szCs w:val="20"/>
+              </w:rPr>
+              <w:t>)</w:t>
             </w:r>
             <w:r>
               <w:rPr>
@@ -3623,55 +4071,15 @@
                 <w:sz w:val="20"/>
                 <w:szCs w:val="20"/>
               </w:rPr>
-              <w:t xml:space="preserve">Deudas </w:t>
-            </w:r>
-            <w:r>
-              <w:rPr>
-                <w:rFonts w:asciiTheme="minorHAnsi" w:hAnsiTheme="minorHAnsi" w:cstheme="minorHAnsi"/>
-                <w:sz w:val="20"/>
-                <w:szCs w:val="20"/>
-              </w:rPr>
-              <w:t>Técnicas</w:t>
-            </w:r>
-            <w:r>
-              <w:rPr>
-                <w:rFonts w:asciiTheme="minorHAnsi" w:hAnsiTheme="minorHAnsi" w:cstheme="minorHAnsi"/>
-                <w:sz w:val="20"/>
-                <w:szCs w:val="20"/>
-              </w:rPr>
-              <w:t xml:space="preserve"> |</w:t>
-            </w:r>
-            <w:r>
-              <w:rPr>
-                <w:rFonts w:asciiTheme="minorHAnsi" w:hAnsiTheme="minorHAnsi" w:cstheme="minorHAnsi"/>
-                <w:sz w:val="20"/>
-                <w:szCs w:val="20"/>
-              </w:rPr>
-              <w:t xml:space="preserve"> </w:t>
-            </w:r>
-            <w:r>
-              <w:rPr>
-                <w:rFonts w:asciiTheme="minorHAnsi" w:hAnsiTheme="minorHAnsi" w:cstheme="minorHAnsi"/>
-                <w:sz w:val="20"/>
-                <w:szCs w:val="20"/>
-              </w:rPr>
-              <w:t>Migraciones de Java 8 a Java 11 y 17</w:t>
-            </w:r>
-            <w:r>
-              <w:rPr>
-                <w:rFonts w:asciiTheme="minorHAnsi" w:hAnsiTheme="minorHAnsi" w:cstheme="minorHAnsi"/>
-                <w:sz w:val="20"/>
-                <w:szCs w:val="20"/>
-              </w:rPr>
-              <w:t xml:space="preserve"> | </w:t>
-            </w:r>
-            <w:r>
-              <w:rPr>
-                <w:rFonts w:asciiTheme="minorHAnsi" w:hAnsiTheme="minorHAnsi" w:cstheme="minorHAnsi"/>
-                <w:sz w:val="20"/>
-                <w:szCs w:val="20"/>
-              </w:rPr>
-              <w:t xml:space="preserve">Data </w:t>
+              <w:t xml:space="preserve">| </w:t>
+            </w:r>
+            <w:r>
+              <w:rPr>
+                <w:rFonts w:asciiTheme="minorHAnsi" w:hAnsiTheme="minorHAnsi" w:cstheme="minorHAnsi"/>
+                <w:sz w:val="20"/>
+                <w:szCs w:val="20"/>
+              </w:rPr>
+              <w:t xml:space="preserve">Participe en el desarrollo de Data </w:t>
             </w:r>
             <w:proofErr w:type="spellStart"/>
             <w:r>
@@ -3680,7 +4088,7 @@
                 <w:sz w:val="20"/>
                 <w:szCs w:val="20"/>
               </w:rPr>
-              <w:t>Engineer</w:t>
+              <w:t>Analyst</w:t>
             </w:r>
             <w:proofErr w:type="spellEnd"/>
             <w:r>
@@ -3689,7 +4097,7 @@
                 <w:sz w:val="20"/>
                 <w:szCs w:val="20"/>
               </w:rPr>
-              <w:t xml:space="preserve">/Data </w:t>
+              <w:t>/</w:t>
             </w:r>
             <w:proofErr w:type="spellStart"/>
             <w:r>
@@ -3698,7 +4106,7 @@
                 <w:sz w:val="20"/>
                 <w:szCs w:val="20"/>
               </w:rPr>
-              <w:t>Analytics</w:t>
+              <w:t>Scientist</w:t>
             </w:r>
             <w:proofErr w:type="spellEnd"/>
             <w:r>
@@ -3707,499 +4115,7 @@
                 <w:sz w:val="20"/>
                 <w:szCs w:val="20"/>
               </w:rPr>
-              <w:t xml:space="preserve">/Data </w:t>
-            </w:r>
-            <w:proofErr w:type="spellStart"/>
-            <w:r>
-              <w:rPr>
-                <w:rFonts w:asciiTheme="minorHAnsi" w:hAnsiTheme="minorHAnsi" w:cstheme="minorHAnsi"/>
-                <w:sz w:val="20"/>
-                <w:szCs w:val="20"/>
-              </w:rPr>
-              <w:t>Scientist</w:t>
-            </w:r>
-            <w:proofErr w:type="spellEnd"/>
-            <w:r>
-              <w:rPr>
-                <w:rFonts w:asciiTheme="minorHAnsi" w:hAnsiTheme="minorHAnsi" w:cstheme="minorHAnsi"/>
-                <w:sz w:val="20"/>
-                <w:szCs w:val="20"/>
-              </w:rPr>
-              <w:t xml:space="preserve"> (</w:t>
-            </w:r>
-            <w:proofErr w:type="spellStart"/>
-            <w:r>
-              <w:rPr>
-                <w:rFonts w:asciiTheme="minorHAnsi" w:hAnsiTheme="minorHAnsi" w:cstheme="minorHAnsi"/>
-                <w:sz w:val="20"/>
-                <w:szCs w:val="20"/>
-              </w:rPr>
-              <w:t>DERs</w:t>
-            </w:r>
-            <w:proofErr w:type="spellEnd"/>
-            <w:r>
-              <w:rPr>
-                <w:rFonts w:asciiTheme="minorHAnsi" w:hAnsiTheme="minorHAnsi" w:cstheme="minorHAnsi"/>
-                <w:sz w:val="20"/>
-                <w:szCs w:val="20"/>
-              </w:rPr>
-              <w:t xml:space="preserve">, </w:t>
-            </w:r>
-            <w:proofErr w:type="spellStart"/>
-            <w:r>
-              <w:rPr>
-                <w:rFonts w:asciiTheme="minorHAnsi" w:hAnsiTheme="minorHAnsi" w:cstheme="minorHAnsi"/>
-                <w:sz w:val="20"/>
-                <w:szCs w:val="20"/>
-              </w:rPr>
-              <w:t>Lakewhouse</w:t>
-            </w:r>
-            <w:proofErr w:type="spellEnd"/>
-            <w:r>
-              <w:rPr>
-                <w:rFonts w:asciiTheme="minorHAnsi" w:hAnsiTheme="minorHAnsi" w:cstheme="minorHAnsi"/>
-                <w:sz w:val="20"/>
-                <w:szCs w:val="20"/>
-              </w:rPr>
-              <w:t>/</w:t>
-            </w:r>
-            <w:proofErr w:type="spellStart"/>
-            <w:r>
-              <w:rPr>
-                <w:rFonts w:asciiTheme="minorHAnsi" w:hAnsiTheme="minorHAnsi" w:cstheme="minorHAnsi"/>
-                <w:sz w:val="20"/>
-                <w:szCs w:val="20"/>
-              </w:rPr>
-              <w:t>Lakedata</w:t>
-            </w:r>
-            <w:proofErr w:type="spellEnd"/>
-            <w:r>
-              <w:rPr>
-                <w:rFonts w:asciiTheme="minorHAnsi" w:hAnsiTheme="minorHAnsi" w:cstheme="minorHAnsi"/>
-                <w:sz w:val="20"/>
-                <w:szCs w:val="20"/>
-              </w:rPr>
-              <w:t xml:space="preserve">, </w:t>
-            </w:r>
-            <w:proofErr w:type="spellStart"/>
-            <w:r>
-              <w:rPr>
-                <w:rFonts w:asciiTheme="minorHAnsi" w:hAnsiTheme="minorHAnsi" w:cstheme="minorHAnsi"/>
-                <w:sz w:val="20"/>
-                <w:szCs w:val="20"/>
-              </w:rPr>
-              <w:t>MySql</w:t>
-            </w:r>
-            <w:proofErr w:type="spellEnd"/>
-            <w:r>
-              <w:rPr>
-                <w:rFonts w:asciiTheme="minorHAnsi" w:hAnsiTheme="minorHAnsi" w:cstheme="minorHAnsi"/>
-                <w:sz w:val="20"/>
-                <w:szCs w:val="20"/>
-              </w:rPr>
-              <w:t>/</w:t>
-            </w:r>
-            <w:proofErr w:type="spellStart"/>
-            <w:r>
-              <w:rPr>
-                <w:rFonts w:asciiTheme="minorHAnsi" w:hAnsiTheme="minorHAnsi" w:cstheme="minorHAnsi"/>
-                <w:sz w:val="20"/>
-                <w:szCs w:val="20"/>
-              </w:rPr>
-              <w:t>Postersql</w:t>
-            </w:r>
-            <w:proofErr w:type="spellEnd"/>
-            <w:r>
-              <w:rPr>
-                <w:rFonts w:asciiTheme="minorHAnsi" w:hAnsiTheme="minorHAnsi" w:cstheme="minorHAnsi"/>
-                <w:sz w:val="20"/>
-                <w:szCs w:val="20"/>
-              </w:rPr>
-              <w:t xml:space="preserve">/Microsoft </w:t>
-            </w:r>
-            <w:proofErr w:type="spellStart"/>
-            <w:r>
-              <w:rPr>
-                <w:rFonts w:asciiTheme="minorHAnsi" w:hAnsiTheme="minorHAnsi" w:cstheme="minorHAnsi"/>
-                <w:sz w:val="20"/>
-                <w:szCs w:val="20"/>
-              </w:rPr>
-              <w:t>Fabric</w:t>
-            </w:r>
-            <w:proofErr w:type="spellEnd"/>
-            <w:r>
-              <w:rPr>
-                <w:rFonts w:asciiTheme="minorHAnsi" w:hAnsiTheme="minorHAnsi" w:cstheme="minorHAnsi"/>
-                <w:sz w:val="20"/>
-                <w:szCs w:val="20"/>
-              </w:rPr>
-              <w:t xml:space="preserve">, </w:t>
-            </w:r>
-            <w:proofErr w:type="spellStart"/>
-            <w:r>
-              <w:rPr>
-                <w:rFonts w:asciiTheme="minorHAnsi" w:hAnsiTheme="minorHAnsi" w:cstheme="minorHAnsi"/>
-                <w:sz w:val="20"/>
-                <w:szCs w:val="20"/>
-              </w:rPr>
-              <w:t>ETLs</w:t>
-            </w:r>
-            <w:proofErr w:type="spellEnd"/>
-            <w:r>
-              <w:rPr>
-                <w:rFonts w:asciiTheme="minorHAnsi" w:hAnsiTheme="minorHAnsi" w:cstheme="minorHAnsi"/>
-                <w:sz w:val="20"/>
-                <w:szCs w:val="20"/>
-              </w:rPr>
-              <w:t xml:space="preserve">, </w:t>
-            </w:r>
-            <w:proofErr w:type="spellStart"/>
-            <w:r>
-              <w:rPr>
-                <w:rFonts w:asciiTheme="minorHAnsi" w:hAnsiTheme="minorHAnsi" w:cstheme="minorHAnsi"/>
-                <w:sz w:val="20"/>
-                <w:szCs w:val="20"/>
-              </w:rPr>
-              <w:t>Analisis</w:t>
-            </w:r>
-            <w:proofErr w:type="spellEnd"/>
-            <w:r>
-              <w:rPr>
-                <w:rFonts w:asciiTheme="minorHAnsi" w:hAnsiTheme="minorHAnsi" w:cstheme="minorHAnsi"/>
-                <w:sz w:val="20"/>
-                <w:szCs w:val="20"/>
-              </w:rPr>
-              <w:t xml:space="preserve"> de </w:t>
-            </w:r>
-            <w:proofErr w:type="spellStart"/>
-            <w:r>
-              <w:rPr>
-                <w:rFonts w:asciiTheme="minorHAnsi" w:hAnsiTheme="minorHAnsi" w:cstheme="minorHAnsi"/>
-                <w:sz w:val="20"/>
-                <w:szCs w:val="20"/>
-              </w:rPr>
-              <w:t>logs</w:t>
-            </w:r>
-            <w:proofErr w:type="spellEnd"/>
-            <w:r>
-              <w:rPr>
-                <w:rFonts w:asciiTheme="minorHAnsi" w:hAnsiTheme="minorHAnsi" w:cstheme="minorHAnsi"/>
-                <w:sz w:val="20"/>
-                <w:szCs w:val="20"/>
-              </w:rPr>
-              <w:t xml:space="preserve"> utilizando las </w:t>
-            </w:r>
-            <w:r>
-              <w:rPr>
-                <w:rFonts w:asciiTheme="minorHAnsi" w:hAnsiTheme="minorHAnsi" w:cstheme="minorHAnsi"/>
-                <w:sz w:val="20"/>
-                <w:szCs w:val="20"/>
-              </w:rPr>
-              <w:t>técnicas</w:t>
-            </w:r>
-            <w:r>
-              <w:rPr>
-                <w:rFonts w:asciiTheme="minorHAnsi" w:hAnsiTheme="minorHAnsi" w:cstheme="minorHAnsi"/>
-                <w:sz w:val="20"/>
-                <w:szCs w:val="20"/>
-              </w:rPr>
-              <w:t xml:space="preserve"> de Data </w:t>
-            </w:r>
-            <w:proofErr w:type="spellStart"/>
-            <w:r>
-              <w:rPr>
-                <w:rFonts w:asciiTheme="minorHAnsi" w:hAnsiTheme="minorHAnsi" w:cstheme="minorHAnsi"/>
-                <w:sz w:val="20"/>
-                <w:szCs w:val="20"/>
-              </w:rPr>
-              <w:t>Analytics</w:t>
-            </w:r>
-            <w:proofErr w:type="spellEnd"/>
-            <w:r>
-              <w:rPr>
-                <w:rFonts w:asciiTheme="minorHAnsi" w:hAnsiTheme="minorHAnsi" w:cstheme="minorHAnsi"/>
-                <w:sz w:val="20"/>
-                <w:szCs w:val="20"/>
-              </w:rPr>
-              <w:t xml:space="preserve">/Big Data para extraer </w:t>
-            </w:r>
-            <w:proofErr w:type="spellStart"/>
-            <w:r>
-              <w:rPr>
-                <w:rFonts w:asciiTheme="minorHAnsi" w:hAnsiTheme="minorHAnsi" w:cstheme="minorHAnsi"/>
-                <w:sz w:val="20"/>
-                <w:szCs w:val="20"/>
-              </w:rPr>
-              <w:t>estadisticas</w:t>
-            </w:r>
-            <w:proofErr w:type="spellEnd"/>
-            <w:r>
-              <w:rPr>
-                <w:rFonts w:asciiTheme="minorHAnsi" w:hAnsiTheme="minorHAnsi" w:cstheme="minorHAnsi"/>
-                <w:sz w:val="20"/>
-                <w:szCs w:val="20"/>
-              </w:rPr>
-              <w:t xml:space="preserve"> con notebook, panda, </w:t>
-            </w:r>
-            <w:proofErr w:type="spellStart"/>
-            <w:r>
-              <w:rPr>
-                <w:rFonts w:asciiTheme="minorHAnsi" w:hAnsiTheme="minorHAnsi" w:cstheme="minorHAnsi"/>
-                <w:sz w:val="20"/>
-                <w:szCs w:val="20"/>
-              </w:rPr>
-              <w:t>matplotlib</w:t>
-            </w:r>
-            <w:proofErr w:type="spellEnd"/>
-            <w:r>
-              <w:rPr>
-                <w:rFonts w:asciiTheme="minorHAnsi" w:hAnsiTheme="minorHAnsi" w:cstheme="minorHAnsi"/>
-                <w:sz w:val="20"/>
-                <w:szCs w:val="20"/>
-              </w:rPr>
-              <w:t xml:space="preserve">, </w:t>
-            </w:r>
-            <w:proofErr w:type="spellStart"/>
-            <w:r>
-              <w:rPr>
-                <w:rFonts w:asciiTheme="minorHAnsi" w:hAnsiTheme="minorHAnsi" w:cstheme="minorHAnsi"/>
-                <w:sz w:val="20"/>
-                <w:szCs w:val="20"/>
-              </w:rPr>
-              <w:t>power</w:t>
-            </w:r>
-            <w:proofErr w:type="spellEnd"/>
-            <w:r>
-              <w:rPr>
-                <w:rFonts w:asciiTheme="minorHAnsi" w:hAnsiTheme="minorHAnsi" w:cstheme="minorHAnsi"/>
-                <w:sz w:val="20"/>
-                <w:szCs w:val="20"/>
-              </w:rPr>
-              <w:t xml:space="preserve"> </w:t>
-            </w:r>
-            <w:proofErr w:type="spellStart"/>
-            <w:r>
-              <w:rPr>
-                <w:rFonts w:asciiTheme="minorHAnsi" w:hAnsiTheme="minorHAnsi" w:cstheme="minorHAnsi"/>
-                <w:sz w:val="20"/>
-                <w:szCs w:val="20"/>
-              </w:rPr>
-              <w:t>b</w:t>
-            </w:r>
-            <w:r>
-              <w:rPr>
-                <w:rFonts w:asciiTheme="minorHAnsi" w:hAnsiTheme="minorHAnsi" w:cstheme="minorHAnsi"/>
-                <w:sz w:val="20"/>
-                <w:szCs w:val="20"/>
-              </w:rPr>
-              <w:t>i</w:t>
-            </w:r>
-            <w:proofErr w:type="spellEnd"/>
-            <w:r>
-              <w:rPr>
-                <w:rFonts w:asciiTheme="minorHAnsi" w:hAnsiTheme="minorHAnsi" w:cstheme="minorHAnsi"/>
-                <w:sz w:val="20"/>
-                <w:szCs w:val="20"/>
-              </w:rPr>
-              <w:t xml:space="preserve">, </w:t>
-            </w:r>
-            <w:proofErr w:type="spellStart"/>
-            <w:r>
-              <w:rPr>
-                <w:rFonts w:asciiTheme="minorHAnsi" w:hAnsiTheme="minorHAnsi" w:cstheme="minorHAnsi"/>
-                <w:sz w:val="20"/>
-                <w:szCs w:val="20"/>
-              </w:rPr>
-              <w:t>OpenAi</w:t>
-            </w:r>
-            <w:proofErr w:type="spellEnd"/>
-            <w:r>
-              <w:rPr>
-                <w:rFonts w:asciiTheme="minorHAnsi" w:hAnsiTheme="minorHAnsi" w:cstheme="minorHAnsi"/>
-                <w:sz w:val="20"/>
-                <w:szCs w:val="20"/>
-              </w:rPr>
-              <w:t>)</w:t>
-            </w:r>
-            <w:r>
-              <w:rPr>
-                <w:rFonts w:asciiTheme="minorHAnsi" w:hAnsiTheme="minorHAnsi" w:cstheme="minorHAnsi"/>
-                <w:sz w:val="20"/>
-                <w:szCs w:val="20"/>
-              </w:rPr>
-              <w:t xml:space="preserve"> | </w:t>
-            </w:r>
-            <w:r>
-              <w:rPr>
-                <w:rFonts w:asciiTheme="minorHAnsi" w:hAnsiTheme="minorHAnsi" w:cstheme="minorHAnsi"/>
-                <w:sz w:val="20"/>
-                <w:szCs w:val="20"/>
-              </w:rPr>
-              <w:t xml:space="preserve">Configuraciones / </w:t>
-            </w:r>
-            <w:proofErr w:type="spellStart"/>
-            <w:r>
-              <w:rPr>
-                <w:rFonts w:asciiTheme="minorHAnsi" w:hAnsiTheme="minorHAnsi" w:cstheme="minorHAnsi"/>
-                <w:sz w:val="20"/>
-                <w:szCs w:val="20"/>
-              </w:rPr>
-              <w:t>Devops</w:t>
-            </w:r>
-            <w:proofErr w:type="spellEnd"/>
-            <w:r>
-              <w:rPr>
-                <w:rFonts w:asciiTheme="minorHAnsi" w:hAnsiTheme="minorHAnsi" w:cstheme="minorHAnsi"/>
-                <w:sz w:val="20"/>
-                <w:szCs w:val="20"/>
-              </w:rPr>
-              <w:t xml:space="preserve"> (</w:t>
-            </w:r>
-            <w:r>
-              <w:rPr>
-                <w:rFonts w:asciiTheme="minorHAnsi" w:hAnsiTheme="minorHAnsi" w:cstheme="minorHAnsi"/>
-                <w:sz w:val="20"/>
-                <w:szCs w:val="20"/>
-              </w:rPr>
-              <w:t xml:space="preserve">CD-CI, </w:t>
-            </w:r>
-            <w:proofErr w:type="spellStart"/>
-            <w:r>
-              <w:rPr>
-                <w:rFonts w:asciiTheme="minorHAnsi" w:hAnsiTheme="minorHAnsi" w:cstheme="minorHAnsi"/>
-                <w:sz w:val="20"/>
-                <w:szCs w:val="20"/>
-              </w:rPr>
-              <w:t>Docker</w:t>
-            </w:r>
-            <w:proofErr w:type="spellEnd"/>
-            <w:r>
-              <w:rPr>
-                <w:rFonts w:asciiTheme="minorHAnsi" w:hAnsiTheme="minorHAnsi" w:cstheme="minorHAnsi"/>
-                <w:sz w:val="20"/>
-                <w:szCs w:val="20"/>
-              </w:rPr>
-              <w:t xml:space="preserve">, </w:t>
-            </w:r>
-            <w:proofErr w:type="spellStart"/>
-            <w:r>
-              <w:rPr>
-                <w:rFonts w:asciiTheme="minorHAnsi" w:hAnsiTheme="minorHAnsi" w:cstheme="minorHAnsi"/>
-                <w:sz w:val="20"/>
-                <w:szCs w:val="20"/>
-              </w:rPr>
-              <w:t>Dockerfile</w:t>
-            </w:r>
-            <w:proofErr w:type="spellEnd"/>
-            <w:r>
-              <w:rPr>
-                <w:rFonts w:asciiTheme="minorHAnsi" w:hAnsiTheme="minorHAnsi" w:cstheme="minorHAnsi"/>
-                <w:sz w:val="20"/>
-                <w:szCs w:val="20"/>
-              </w:rPr>
-              <w:t xml:space="preserve">, </w:t>
-            </w:r>
-            <w:r>
-              <w:rPr>
-                <w:rFonts w:asciiTheme="minorHAnsi" w:hAnsiTheme="minorHAnsi" w:cstheme="minorHAnsi"/>
-                <w:sz w:val="20"/>
-                <w:szCs w:val="20"/>
-              </w:rPr>
-              <w:t>AWS</w:t>
-            </w:r>
-            <w:r>
-              <w:rPr>
-                <w:rFonts w:asciiTheme="minorHAnsi" w:hAnsiTheme="minorHAnsi" w:cstheme="minorHAnsi"/>
-                <w:sz w:val="20"/>
-                <w:szCs w:val="20"/>
-              </w:rPr>
-              <w:t>, EC2, ECS, Lambda, Análisis de vulnerabilidades</w:t>
-            </w:r>
-            <w:r>
-              <w:rPr>
-                <w:rFonts w:asciiTheme="minorHAnsi" w:hAnsiTheme="minorHAnsi" w:cstheme="minorHAnsi"/>
-                <w:sz w:val="20"/>
-                <w:szCs w:val="20"/>
-              </w:rPr>
-              <w:t>)</w:t>
-            </w:r>
-            <w:r>
-              <w:rPr>
-                <w:rFonts w:asciiTheme="minorHAnsi" w:hAnsiTheme="minorHAnsi" w:cstheme="minorHAnsi"/>
-                <w:sz w:val="20"/>
-                <w:szCs w:val="20"/>
-              </w:rPr>
-              <w:t xml:space="preserve"> </w:t>
-            </w:r>
-            <w:r>
-              <w:rPr>
-                <w:rFonts w:asciiTheme="minorHAnsi" w:hAnsiTheme="minorHAnsi" w:cstheme="minorHAnsi"/>
-                <w:sz w:val="20"/>
-                <w:szCs w:val="20"/>
-              </w:rPr>
-              <w:t xml:space="preserve">| </w:t>
-            </w:r>
-            <w:r>
-              <w:rPr>
-                <w:rFonts w:asciiTheme="minorHAnsi" w:hAnsiTheme="minorHAnsi" w:cstheme="minorHAnsi"/>
-                <w:sz w:val="20"/>
-                <w:szCs w:val="20"/>
-              </w:rPr>
-              <w:t xml:space="preserve">Participe en el desarrollo de Data </w:t>
-            </w:r>
-            <w:proofErr w:type="spellStart"/>
-            <w:r>
-              <w:rPr>
-                <w:rFonts w:asciiTheme="minorHAnsi" w:hAnsiTheme="minorHAnsi" w:cstheme="minorHAnsi"/>
-                <w:sz w:val="20"/>
-                <w:szCs w:val="20"/>
-              </w:rPr>
-              <w:t>Analyst</w:t>
-            </w:r>
-            <w:proofErr w:type="spellEnd"/>
-            <w:r>
-              <w:rPr>
-                <w:rFonts w:asciiTheme="minorHAnsi" w:hAnsiTheme="minorHAnsi" w:cstheme="minorHAnsi"/>
-                <w:sz w:val="20"/>
-                <w:szCs w:val="20"/>
-              </w:rPr>
-              <w:t>/</w:t>
-            </w:r>
-            <w:proofErr w:type="spellStart"/>
-            <w:r>
-              <w:rPr>
-                <w:rFonts w:asciiTheme="minorHAnsi" w:hAnsiTheme="minorHAnsi" w:cstheme="minorHAnsi"/>
-                <w:sz w:val="20"/>
-                <w:szCs w:val="20"/>
-              </w:rPr>
-              <w:t>Scientist</w:t>
-            </w:r>
-            <w:proofErr w:type="spellEnd"/>
-            <w:r>
-              <w:rPr>
-                <w:rFonts w:asciiTheme="minorHAnsi" w:hAnsiTheme="minorHAnsi" w:cstheme="minorHAnsi"/>
-                <w:sz w:val="20"/>
-                <w:szCs w:val="20"/>
-              </w:rPr>
-              <w:t xml:space="preserve"> con </w:t>
-            </w:r>
-            <w:proofErr w:type="spellStart"/>
-            <w:r>
-              <w:rPr>
-                <w:rFonts w:asciiTheme="minorHAnsi" w:hAnsiTheme="minorHAnsi" w:cstheme="minorHAnsi"/>
-                <w:sz w:val="20"/>
-                <w:szCs w:val="20"/>
-              </w:rPr>
-              <w:t>Microservicios</w:t>
-            </w:r>
-            <w:proofErr w:type="spellEnd"/>
-            <w:r>
-              <w:rPr>
-                <w:rFonts w:asciiTheme="minorHAnsi" w:hAnsiTheme="minorHAnsi" w:cstheme="minorHAnsi"/>
-                <w:sz w:val="20"/>
-                <w:szCs w:val="20"/>
-              </w:rPr>
-              <w:t>/</w:t>
+              <w:t xml:space="preserve"> con Microservicios/</w:t>
             </w:r>
             <w:proofErr w:type="spellStart"/>
             <w:r>
@@ -4420,7 +4336,25 @@
                 <w:sz w:val="20"/>
                 <w:szCs w:val="20"/>
               </w:rPr>
-              <w:t xml:space="preserve">En ANSES, fui </w:t>
+              <w:t xml:space="preserve">En </w:t>
+            </w:r>
+            <w:r>
+              <w:rPr>
+                <w:rFonts w:asciiTheme="minorHAnsi" w:hAnsiTheme="minorHAnsi" w:cstheme="minorHAnsi"/>
+                <w:b/>
+                <w:bCs/>
+                <w:sz w:val="20"/>
+                <w:szCs w:val="20"/>
+              </w:rPr>
+              <w:t>ANSES</w:t>
+            </w:r>
+            <w:r>
+              <w:rPr>
+                <w:rFonts w:asciiTheme="minorHAnsi" w:hAnsiTheme="minorHAnsi" w:cstheme="minorHAnsi"/>
+                <w:sz w:val="20"/>
+                <w:szCs w:val="20"/>
+              </w:rPr>
+              <w:t xml:space="preserve">, fui </w:t>
             </w:r>
             <w:r>
               <w:rPr>
@@ -4486,7 +4420,7 @@
                 <w:sz w:val="20"/>
                 <w:szCs w:val="20"/>
               </w:rPr>
-              <w:t xml:space="preserve"> ante las dudas técnicas y llegue a desarrollar arquetipos y </w:t>
+              <w:t xml:space="preserve"> ante las dudas técnicas y llegue a desarrollar arquetipos y microservicios BFF (</w:t>
             </w:r>
             <w:proofErr w:type="spellStart"/>
             <w:r>
@@ -4495,7 +4429,7 @@
                 <w:sz w:val="20"/>
                 <w:szCs w:val="20"/>
               </w:rPr>
-              <w:t>microservicios</w:t>
+              <w:t>Backend</w:t>
             </w:r>
             <w:proofErr w:type="spellEnd"/>
             <w:r>
@@ -4504,7 +4438,7 @@
                 <w:sz w:val="20"/>
                 <w:szCs w:val="20"/>
               </w:rPr>
-              <w:t xml:space="preserve"> BFF (</w:t>
+              <w:t xml:space="preserve"> </w:t>
             </w:r>
             <w:proofErr w:type="spellStart"/>
             <w:r>
@@ -4513,7 +4447,7 @@
                 <w:sz w:val="20"/>
                 <w:szCs w:val="20"/>
               </w:rPr>
-              <w:t>Backend</w:t>
+              <w:t>for</w:t>
             </w:r>
             <w:proofErr w:type="spellEnd"/>
             <w:r>
@@ -4531,7 +4465,7 @@
                 <w:sz w:val="20"/>
                 <w:szCs w:val="20"/>
               </w:rPr>
-              <w:t>for</w:t>
+              <w:t>Frontend</w:t>
             </w:r>
             <w:proofErr w:type="spellEnd"/>
             <w:r>
@@ -4540,7 +4474,7 @@
                 <w:sz w:val="20"/>
                 <w:szCs w:val="20"/>
               </w:rPr>
-              <w:t xml:space="preserve"> </w:t>
+              <w:t xml:space="preserve">, servicios de email, integraciones con </w:t>
             </w:r>
             <w:proofErr w:type="spellStart"/>
             <w:r>
@@ -4549,7 +4483,7 @@
                 <w:sz w:val="20"/>
                 <w:szCs w:val="20"/>
               </w:rPr>
-              <w:t>Frontend</w:t>
+              <w:t>Remedy</w:t>
             </w:r>
             <w:proofErr w:type="spellEnd"/>
             <w:r>
@@ -4558,7 +4492,23 @@
                 <w:sz w:val="20"/>
                 <w:szCs w:val="20"/>
               </w:rPr>
-              <w:t xml:space="preserve">, servicios de email, integraciones con </w:t>
+              <w:t>) con Net y Java, También desarrolle varias librer</w:t>
+            </w:r>
+            <w:r>
+              <w:rPr>
+                <w:rFonts w:asciiTheme="minorHAnsi" w:hAnsiTheme="minorHAnsi" w:cstheme="minorHAnsi"/>
+                <w:sz w:val="20"/>
+                <w:szCs w:val="20"/>
+              </w:rPr>
+              <w:t>í</w:t>
+            </w:r>
+            <w:r>
+              <w:rPr>
+                <w:rFonts w:asciiTheme="minorHAnsi" w:hAnsiTheme="minorHAnsi" w:cstheme="minorHAnsi"/>
+                <w:sz w:val="20"/>
+                <w:szCs w:val="20"/>
+              </w:rPr>
+              <w:t xml:space="preserve">as DLL con utilidades para logs, MSMQ, </w:t>
             </w:r>
             <w:proofErr w:type="spellStart"/>
             <w:r>
@@ -4567,7 +4517,7 @@
                 <w:sz w:val="20"/>
                 <w:szCs w:val="20"/>
               </w:rPr>
-              <w:t>Remedy</w:t>
+              <w:t>Elasticsearch</w:t>
             </w:r>
             <w:proofErr w:type="spellEnd"/>
             <w:r>
@@ -4576,23 +4526,15 @@
                 <w:sz w:val="20"/>
                 <w:szCs w:val="20"/>
               </w:rPr>
-              <w:t>) con Net y Java, También desarrolle varias librer</w:t>
-            </w:r>
-            <w:r>
-              <w:rPr>
-                <w:rFonts w:asciiTheme="minorHAnsi" w:hAnsiTheme="minorHAnsi" w:cstheme="minorHAnsi"/>
-                <w:sz w:val="20"/>
-                <w:szCs w:val="20"/>
-              </w:rPr>
-              <w:t>í</w:t>
-            </w:r>
-            <w:r>
-              <w:rPr>
-                <w:rFonts w:asciiTheme="minorHAnsi" w:hAnsiTheme="minorHAnsi" w:cstheme="minorHAnsi"/>
-                <w:sz w:val="20"/>
-                <w:szCs w:val="20"/>
-              </w:rPr>
-              <w:t xml:space="preserve">as DLL con utilidades para </w:t>
+              <w:t xml:space="preserve">. </w:t>
+            </w:r>
+            <w:r>
+              <w:rPr>
+                <w:rFonts w:asciiTheme="minorHAnsi" w:hAnsiTheme="minorHAnsi" w:cstheme="minorHAnsi"/>
+                <w:sz w:val="20"/>
+                <w:szCs w:val="20"/>
+              </w:rPr>
+              <w:t xml:space="preserve">Colabore con el equipo investigando </w:t>
             </w:r>
             <w:proofErr w:type="spellStart"/>
             <w:r>
@@ -4601,7 +4543,7 @@
                 <w:sz w:val="20"/>
                 <w:szCs w:val="20"/>
               </w:rPr>
-              <w:t>logs</w:t>
+              <w:t>Openshift</w:t>
             </w:r>
             <w:proofErr w:type="spellEnd"/>
             <w:r>
@@ -4610,7 +4552,25 @@
                 <w:sz w:val="20"/>
                 <w:szCs w:val="20"/>
               </w:rPr>
-              <w:t xml:space="preserve">, MSMQ, </w:t>
+              <w:t xml:space="preserve"> y </w:t>
+            </w:r>
+            <w:proofErr w:type="gramStart"/>
+            <w:r>
+              <w:rPr>
+                <w:rFonts w:asciiTheme="minorHAnsi" w:hAnsiTheme="minorHAnsi" w:cstheme="minorHAnsi"/>
+                <w:sz w:val="20"/>
+                <w:szCs w:val="20"/>
+              </w:rPr>
+              <w:t>desarrolle  arquetipos</w:t>
+            </w:r>
+            <w:proofErr w:type="gramEnd"/>
+            <w:r>
+              <w:rPr>
+                <w:rFonts w:asciiTheme="minorHAnsi" w:hAnsiTheme="minorHAnsi" w:cstheme="minorHAnsi"/>
+                <w:sz w:val="20"/>
+                <w:szCs w:val="20"/>
+              </w:rPr>
+              <w:t xml:space="preserve"> como microservicios para luego implementar en contenedores de </w:t>
             </w:r>
             <w:proofErr w:type="spellStart"/>
             <w:r>
@@ -4619,7 +4579,7 @@
                 <w:sz w:val="20"/>
                 <w:szCs w:val="20"/>
               </w:rPr>
-              <w:t>Elasticsearch</w:t>
+              <w:t>openshift</w:t>
             </w:r>
             <w:proofErr w:type="spellEnd"/>
             <w:r>
@@ -4628,15 +4588,48 @@
                 <w:sz w:val="20"/>
                 <w:szCs w:val="20"/>
               </w:rPr>
-              <w:t xml:space="preserve">. </w:t>
-            </w:r>
-            <w:r>
-              <w:rPr>
-                <w:rFonts w:asciiTheme="minorHAnsi" w:hAnsiTheme="minorHAnsi" w:cstheme="minorHAnsi"/>
-                <w:sz w:val="20"/>
-                <w:szCs w:val="20"/>
-              </w:rPr>
-              <w:t xml:space="preserve">Colabore con el equipo investigando </w:t>
+              <w:t>, definí y documente diferentes buenas prácticas. También colabore con el equipo para desarrollar pipelines de Azure como parte de CD/CI</w:t>
+            </w:r>
+            <w:r>
+              <w:rPr>
+                <w:rFonts w:asciiTheme="minorHAnsi" w:hAnsiTheme="minorHAnsi" w:cstheme="minorHAnsi"/>
+                <w:sz w:val="20"/>
+                <w:szCs w:val="20"/>
+              </w:rPr>
+              <w:t>.</w:t>
+            </w:r>
+          </w:p>
+          <w:p>
+            <w:pPr>
+              <w:rPr>
+                <w:rFonts w:asciiTheme="minorHAnsi" w:hAnsiTheme="minorHAnsi" w:cstheme="minorHAnsi"/>
+                <w:sz w:val="20"/>
+                <w:szCs w:val="20"/>
+              </w:rPr>
+            </w:pPr>
+            <w:r>
+              <w:rPr>
+                <w:rFonts w:asciiTheme="minorHAnsi" w:hAnsiTheme="minorHAnsi" w:cstheme="minorHAnsi"/>
+                <w:sz w:val="20"/>
+                <w:szCs w:val="20"/>
+              </w:rPr>
+              <w:t xml:space="preserve">También </w:t>
+            </w:r>
+            <w:r>
+              <w:rPr>
+                <w:rFonts w:asciiTheme="minorHAnsi" w:hAnsiTheme="minorHAnsi" w:cstheme="minorHAnsi"/>
+                <w:sz w:val="20"/>
+                <w:szCs w:val="20"/>
+              </w:rPr>
+              <w:t>tuve tareas de D</w:t>
+            </w:r>
+            <w:r>
+              <w:rPr>
+                <w:rFonts w:asciiTheme="minorHAnsi" w:hAnsiTheme="minorHAnsi" w:cstheme="minorHAnsi"/>
+                <w:sz w:val="20"/>
+                <w:szCs w:val="20"/>
+              </w:rPr>
+              <w:t xml:space="preserve">ata </w:t>
             </w:r>
             <w:proofErr w:type="spellStart"/>
             <w:r>
@@ -4645,7 +4638,15 @@
                 <w:sz w:val="20"/>
                 <w:szCs w:val="20"/>
               </w:rPr>
-              <w:t>Openshift</w:t>
+              <w:t>S</w:t>
+            </w:r>
+            <w:r>
+              <w:rPr>
+                <w:rFonts w:asciiTheme="minorHAnsi" w:hAnsiTheme="minorHAnsi" w:cstheme="minorHAnsi"/>
+                <w:sz w:val="20"/>
+                <w:szCs w:val="20"/>
+              </w:rPr>
+              <w:t>cience</w:t>
             </w:r>
             <w:proofErr w:type="spellEnd"/>
             <w:r>
@@ -4654,26 +4655,137 @@
                 <w:sz w:val="20"/>
                 <w:szCs w:val="20"/>
               </w:rPr>
+              <w:t>/</w:t>
+            </w:r>
+            <w:proofErr w:type="spellStart"/>
+            <w:r>
+              <w:rPr>
+                <w:rFonts w:asciiTheme="minorHAnsi" w:hAnsiTheme="minorHAnsi" w:cstheme="minorHAnsi"/>
+                <w:sz w:val="20"/>
+                <w:szCs w:val="20"/>
+              </w:rPr>
+              <w:t>A</w:t>
+            </w:r>
+            <w:r>
+              <w:rPr>
+                <w:rFonts w:asciiTheme="minorHAnsi" w:hAnsiTheme="minorHAnsi" w:cstheme="minorHAnsi"/>
+                <w:sz w:val="20"/>
+                <w:szCs w:val="20"/>
+              </w:rPr>
+              <w:t>nalyst</w:t>
+            </w:r>
+            <w:proofErr w:type="spellEnd"/>
+            <w:r>
+              <w:rPr>
+                <w:rFonts w:asciiTheme="minorHAnsi" w:hAnsiTheme="minorHAnsi" w:cstheme="minorHAnsi"/>
+                <w:sz w:val="20"/>
+                <w:szCs w:val="20"/>
+              </w:rPr>
+              <w:t xml:space="preserve"> porque </w:t>
+            </w:r>
+          </w:p>
+          <w:p>
+            <w:pPr>
+              <w:rPr>
+                <w:rFonts w:asciiTheme="minorHAnsi" w:hAnsiTheme="minorHAnsi" w:cstheme="minorHAnsi"/>
+                <w:sz w:val="20"/>
+                <w:szCs w:val="20"/>
+              </w:rPr>
+            </w:pPr>
+            <w:r>
+              <w:rPr>
+                <w:rFonts w:asciiTheme="minorHAnsi" w:hAnsiTheme="minorHAnsi" w:cstheme="minorHAnsi"/>
+                <w:sz w:val="20"/>
+                <w:szCs w:val="20"/>
+              </w:rPr>
+              <w:t xml:space="preserve">- </w:t>
+            </w:r>
+            <w:r>
+              <w:rPr>
+                <w:rFonts w:asciiTheme="minorHAnsi" w:hAnsiTheme="minorHAnsi" w:cstheme="minorHAnsi"/>
+                <w:sz w:val="20"/>
+                <w:szCs w:val="20"/>
+              </w:rPr>
+              <w:t xml:space="preserve">   </w:t>
+            </w:r>
+            <w:r>
+              <w:rPr>
+                <w:rFonts w:asciiTheme="minorHAnsi" w:hAnsiTheme="minorHAnsi" w:cstheme="minorHAnsi"/>
+                <w:sz w:val="20"/>
+                <w:szCs w:val="20"/>
+              </w:rPr>
+              <w:t xml:space="preserve">Llegue a desarrollar un </w:t>
+            </w:r>
+            <w:r>
+              <w:rPr>
+                <w:rFonts w:asciiTheme="minorHAnsi" w:hAnsiTheme="minorHAnsi" w:cstheme="minorHAnsi"/>
+                <w:sz w:val="20"/>
+                <w:szCs w:val="20"/>
+              </w:rPr>
+              <w:t xml:space="preserve">importante </w:t>
+            </w:r>
+            <w:r>
+              <w:rPr>
+                <w:rFonts w:asciiTheme="minorHAnsi" w:hAnsiTheme="minorHAnsi" w:cstheme="minorHAnsi"/>
+                <w:sz w:val="20"/>
+                <w:szCs w:val="20"/>
+              </w:rPr>
+              <w:t xml:space="preserve">ETL tipo </w:t>
+            </w:r>
+            <w:proofErr w:type="spellStart"/>
+            <w:r>
+              <w:rPr>
+                <w:rFonts w:asciiTheme="minorHAnsi" w:hAnsiTheme="minorHAnsi" w:cstheme="minorHAnsi"/>
+                <w:sz w:val="20"/>
+                <w:szCs w:val="20"/>
+              </w:rPr>
+              <w:t>listener</w:t>
+            </w:r>
+            <w:proofErr w:type="spellEnd"/>
+            <w:r>
+              <w:rPr>
+                <w:rFonts w:asciiTheme="minorHAnsi" w:hAnsiTheme="minorHAnsi" w:cstheme="minorHAnsi"/>
+                <w:sz w:val="20"/>
+                <w:szCs w:val="20"/>
+              </w:rPr>
+              <w:t xml:space="preserve"> para procesar millones de mensajes MSMQ y guardar en la BD MSSQL para evitar cuellos de botellas que varias veces provocaban caídas de la </w:t>
+            </w:r>
+            <w:proofErr w:type="spellStart"/>
+            <w:r>
+              <w:rPr>
+                <w:rFonts w:asciiTheme="minorHAnsi" w:hAnsiTheme="minorHAnsi" w:cstheme="minorHAnsi"/>
+                <w:sz w:val="20"/>
+                <w:szCs w:val="20"/>
+              </w:rPr>
+              <w:t>bd</w:t>
+            </w:r>
+            <w:proofErr w:type="spellEnd"/>
+            <w:r>
+              <w:rPr>
+                <w:rFonts w:asciiTheme="minorHAnsi" w:hAnsiTheme="minorHAnsi" w:cstheme="minorHAnsi"/>
+                <w:sz w:val="20"/>
+                <w:szCs w:val="20"/>
+              </w:rPr>
+              <w:t xml:space="preserve"> e interrumpían los sistemas que los utilizaban. A continuación, con </w:t>
+            </w:r>
+            <w:proofErr w:type="spellStart"/>
+            <w:r>
+              <w:rPr>
+                <w:rFonts w:asciiTheme="minorHAnsi" w:hAnsiTheme="minorHAnsi" w:cstheme="minorHAnsi"/>
+                <w:sz w:val="20"/>
+                <w:szCs w:val="20"/>
+              </w:rPr>
+              <w:t>elasticsearch</w:t>
+            </w:r>
+            <w:proofErr w:type="spellEnd"/>
+            <w:r>
+              <w:rPr>
+                <w:rFonts w:asciiTheme="minorHAnsi" w:hAnsiTheme="minorHAnsi" w:cstheme="minorHAnsi"/>
+                <w:sz w:val="20"/>
+                <w:szCs w:val="20"/>
+              </w:rPr>
               <w:t xml:space="preserve"> y </w:t>
             </w:r>
-            <w:proofErr w:type="gramStart"/>
-            <w:r>
-              <w:rPr>
-                <w:rFonts w:asciiTheme="minorHAnsi" w:hAnsiTheme="minorHAnsi" w:cstheme="minorHAnsi"/>
-                <w:sz w:val="20"/>
-                <w:szCs w:val="20"/>
-              </w:rPr>
-              <w:t>desarrolle  arquetipos</w:t>
-            </w:r>
-            <w:proofErr w:type="gramEnd"/>
-            <w:r>
-              <w:rPr>
-                <w:rFonts w:asciiTheme="minorHAnsi" w:hAnsiTheme="minorHAnsi" w:cstheme="minorHAnsi"/>
-                <w:sz w:val="20"/>
-                <w:szCs w:val="20"/>
-              </w:rPr>
-              <w:t xml:space="preserve"> como </w:t>
-            </w:r>
             <w:proofErr w:type="spellStart"/>
             <w:r>
               <w:rPr>
@@ -4681,7 +4793,7 @@
                 <w:sz w:val="20"/>
                 <w:szCs w:val="20"/>
               </w:rPr>
-              <w:t>microservicios</w:t>
+              <w:t>kibana</w:t>
             </w:r>
             <w:proofErr w:type="spellEnd"/>
             <w:r>
@@ -4690,7 +4802,40 @@
                 <w:sz w:val="20"/>
                 <w:szCs w:val="20"/>
               </w:rPr>
-              <w:t xml:space="preserve"> para luego implementar en contenedores de </w:t>
+              <w:t xml:space="preserve"> desarrolle un monitoreo en tiempo real con alertas.</w:t>
+            </w:r>
+          </w:p>
+          <w:p>
+            <w:pPr>
+              <w:rPr>
+                <w:rFonts w:asciiTheme="minorHAnsi" w:hAnsiTheme="minorHAnsi" w:cstheme="minorHAnsi"/>
+                <w:sz w:val="20"/>
+                <w:szCs w:val="20"/>
+              </w:rPr>
+            </w:pPr>
+            <w:r>
+              <w:rPr>
+                <w:rFonts w:asciiTheme="minorHAnsi" w:hAnsiTheme="minorHAnsi" w:cstheme="minorHAnsi"/>
+                <w:sz w:val="20"/>
+                <w:szCs w:val="20"/>
+              </w:rPr>
+              <w:t xml:space="preserve">- </w:t>
+            </w:r>
+            <w:r>
+              <w:rPr>
+                <w:rFonts w:asciiTheme="minorHAnsi" w:hAnsiTheme="minorHAnsi" w:cstheme="minorHAnsi"/>
+                <w:sz w:val="20"/>
+                <w:szCs w:val="20"/>
+              </w:rPr>
+              <w:t xml:space="preserve">   Implemente </w:t>
+            </w:r>
+            <w:r>
+              <w:rPr>
+                <w:rFonts w:asciiTheme="minorHAnsi" w:hAnsiTheme="minorHAnsi" w:cstheme="minorHAnsi"/>
+                <w:sz w:val="20"/>
+                <w:szCs w:val="20"/>
+              </w:rPr>
+              <w:t xml:space="preserve">un ETL tipo </w:t>
             </w:r>
             <w:proofErr w:type="spellStart"/>
             <w:r>
@@ -4699,7 +4844,7 @@
                 <w:sz w:val="20"/>
                 <w:szCs w:val="20"/>
               </w:rPr>
-              <w:t>openshift</w:t>
+              <w:t>batch</w:t>
             </w:r>
             <w:proofErr w:type="spellEnd"/>
             <w:r>
@@ -4708,310 +4853,7 @@
                 <w:sz w:val="20"/>
                 <w:szCs w:val="20"/>
               </w:rPr>
-              <w:t xml:space="preserve">, definí y documente diferentes buenas prácticas. También colabore con el equipo para desarrollar pipelines de </w:t>
-            </w:r>
-            <w:proofErr w:type="spellStart"/>
-            <w:r>
-              <w:rPr>
-                <w:rFonts w:asciiTheme="minorHAnsi" w:hAnsiTheme="minorHAnsi" w:cstheme="minorHAnsi"/>
-                <w:sz w:val="20"/>
-                <w:szCs w:val="20"/>
-              </w:rPr>
-              <w:t>Azure</w:t>
-            </w:r>
-            <w:proofErr w:type="spellEnd"/>
-            <w:r>
-              <w:rPr>
-                <w:rFonts w:asciiTheme="minorHAnsi" w:hAnsiTheme="minorHAnsi" w:cstheme="minorHAnsi"/>
-                <w:sz w:val="20"/>
-                <w:szCs w:val="20"/>
-              </w:rPr>
-              <w:t xml:space="preserve"> como parte de CD/CI</w:t>
-            </w:r>
-            <w:r>
-              <w:rPr>
-                <w:rFonts w:asciiTheme="minorHAnsi" w:hAnsiTheme="minorHAnsi" w:cstheme="minorHAnsi"/>
-                <w:sz w:val="20"/>
-                <w:szCs w:val="20"/>
-              </w:rPr>
-              <w:t>.</w:t>
-            </w:r>
-          </w:p>
-          <w:p>
-            <w:pPr>
-              <w:rPr>
-                <w:rFonts w:asciiTheme="minorHAnsi" w:hAnsiTheme="minorHAnsi" w:cstheme="minorHAnsi"/>
-                <w:sz w:val="20"/>
-                <w:szCs w:val="20"/>
-              </w:rPr>
-            </w:pPr>
-            <w:r>
-              <w:rPr>
-                <w:rFonts w:asciiTheme="minorHAnsi" w:hAnsiTheme="minorHAnsi" w:cstheme="minorHAnsi"/>
-                <w:sz w:val="20"/>
-                <w:szCs w:val="20"/>
-              </w:rPr>
-              <w:t xml:space="preserve">También </w:t>
-            </w:r>
-            <w:r>
-              <w:rPr>
-                <w:rFonts w:asciiTheme="minorHAnsi" w:hAnsiTheme="minorHAnsi" w:cstheme="minorHAnsi"/>
-                <w:sz w:val="20"/>
-                <w:szCs w:val="20"/>
-              </w:rPr>
-              <w:t>tuve tareas de D</w:t>
-            </w:r>
-            <w:r>
-              <w:rPr>
-                <w:rFonts w:asciiTheme="minorHAnsi" w:hAnsiTheme="minorHAnsi" w:cstheme="minorHAnsi"/>
-                <w:sz w:val="20"/>
-                <w:szCs w:val="20"/>
-              </w:rPr>
-              <w:t xml:space="preserve">ata </w:t>
-            </w:r>
-            <w:proofErr w:type="spellStart"/>
-            <w:r>
-              <w:rPr>
-                <w:rFonts w:asciiTheme="minorHAnsi" w:hAnsiTheme="minorHAnsi" w:cstheme="minorHAnsi"/>
-                <w:sz w:val="20"/>
-                <w:szCs w:val="20"/>
-              </w:rPr>
-              <w:t>S</w:t>
-            </w:r>
-            <w:r>
-              <w:rPr>
-                <w:rFonts w:asciiTheme="minorHAnsi" w:hAnsiTheme="minorHAnsi" w:cstheme="minorHAnsi"/>
-                <w:sz w:val="20"/>
-                <w:szCs w:val="20"/>
-              </w:rPr>
-              <w:t>cience</w:t>
-            </w:r>
-            <w:proofErr w:type="spellEnd"/>
-            <w:r>
-              <w:rPr>
-                <w:rFonts w:asciiTheme="minorHAnsi" w:hAnsiTheme="minorHAnsi" w:cstheme="minorHAnsi"/>
-                <w:sz w:val="20"/>
-                <w:szCs w:val="20"/>
-              </w:rPr>
-              <w:t>/</w:t>
-            </w:r>
-            <w:proofErr w:type="spellStart"/>
-            <w:r>
-              <w:rPr>
-                <w:rFonts w:asciiTheme="minorHAnsi" w:hAnsiTheme="minorHAnsi" w:cstheme="minorHAnsi"/>
-                <w:sz w:val="20"/>
-                <w:szCs w:val="20"/>
-              </w:rPr>
-              <w:t>A</w:t>
-            </w:r>
-            <w:r>
-              <w:rPr>
-                <w:rFonts w:asciiTheme="minorHAnsi" w:hAnsiTheme="minorHAnsi" w:cstheme="minorHAnsi"/>
-                <w:sz w:val="20"/>
-                <w:szCs w:val="20"/>
-              </w:rPr>
-              <w:t>nalyst</w:t>
-            </w:r>
-            <w:proofErr w:type="spellEnd"/>
-            <w:r>
-              <w:rPr>
-                <w:rFonts w:asciiTheme="minorHAnsi" w:hAnsiTheme="minorHAnsi" w:cstheme="minorHAnsi"/>
-                <w:sz w:val="20"/>
-                <w:szCs w:val="20"/>
-              </w:rPr>
-              <w:t xml:space="preserve"> porque </w:t>
-            </w:r>
-          </w:p>
-          <w:p>
-            <w:pPr>
-              <w:rPr>
-                <w:rFonts w:asciiTheme="minorHAnsi" w:hAnsiTheme="minorHAnsi" w:cstheme="minorHAnsi"/>
-                <w:sz w:val="20"/>
-                <w:szCs w:val="20"/>
-              </w:rPr>
-            </w:pPr>
-            <w:r>
-              <w:rPr>
-                <w:rFonts w:asciiTheme="minorHAnsi" w:hAnsiTheme="minorHAnsi" w:cstheme="minorHAnsi"/>
-                <w:sz w:val="20"/>
-                <w:szCs w:val="20"/>
-              </w:rPr>
-              <w:t xml:space="preserve">- </w:t>
-            </w:r>
-            <w:r>
-              <w:rPr>
-                <w:rFonts w:asciiTheme="minorHAnsi" w:hAnsiTheme="minorHAnsi" w:cstheme="minorHAnsi"/>
-                <w:sz w:val="20"/>
-                <w:szCs w:val="20"/>
-              </w:rPr>
-              <w:t xml:space="preserve">   </w:t>
-            </w:r>
-            <w:r>
-              <w:rPr>
-                <w:rFonts w:asciiTheme="minorHAnsi" w:hAnsiTheme="minorHAnsi" w:cstheme="minorHAnsi"/>
-                <w:sz w:val="20"/>
-                <w:szCs w:val="20"/>
-              </w:rPr>
-              <w:t xml:space="preserve">Llegue a desarrollar un ETL tipo </w:t>
-            </w:r>
-            <w:proofErr w:type="spellStart"/>
-            <w:r>
-              <w:rPr>
-                <w:rFonts w:asciiTheme="minorHAnsi" w:hAnsiTheme="minorHAnsi" w:cstheme="minorHAnsi"/>
-                <w:sz w:val="20"/>
-                <w:szCs w:val="20"/>
-              </w:rPr>
-              <w:t>listener</w:t>
-            </w:r>
-            <w:proofErr w:type="spellEnd"/>
-            <w:r>
-              <w:rPr>
-                <w:rFonts w:asciiTheme="minorHAnsi" w:hAnsiTheme="minorHAnsi" w:cstheme="minorHAnsi"/>
-                <w:sz w:val="20"/>
-                <w:szCs w:val="20"/>
-              </w:rPr>
-              <w:t xml:space="preserve"> para procesar millones de mensajes MSMQ y guardar en </w:t>
-            </w:r>
-            <w:proofErr w:type="gramStart"/>
-            <w:r>
-              <w:rPr>
-                <w:rFonts w:asciiTheme="minorHAnsi" w:hAnsiTheme="minorHAnsi" w:cstheme="minorHAnsi"/>
-                <w:sz w:val="20"/>
-                <w:szCs w:val="20"/>
-              </w:rPr>
-              <w:t>la BD</w:t>
-            </w:r>
-            <w:proofErr w:type="gramEnd"/>
-            <w:r>
-              <w:rPr>
-                <w:rFonts w:asciiTheme="minorHAnsi" w:hAnsiTheme="minorHAnsi" w:cstheme="minorHAnsi"/>
-                <w:sz w:val="20"/>
-                <w:szCs w:val="20"/>
-              </w:rPr>
-              <w:t xml:space="preserve"> MSSQL para evitar cuellos de botellas que varias veces provocaban caídas de la </w:t>
-            </w:r>
-            <w:proofErr w:type="spellStart"/>
-            <w:r>
-              <w:rPr>
-                <w:rFonts w:asciiTheme="minorHAnsi" w:hAnsiTheme="minorHAnsi" w:cstheme="minorHAnsi"/>
-                <w:sz w:val="20"/>
-                <w:szCs w:val="20"/>
-              </w:rPr>
-              <w:t>bd</w:t>
-            </w:r>
-            <w:proofErr w:type="spellEnd"/>
-            <w:r>
-              <w:rPr>
-                <w:rFonts w:asciiTheme="minorHAnsi" w:hAnsiTheme="minorHAnsi" w:cstheme="minorHAnsi"/>
-                <w:sz w:val="20"/>
-                <w:szCs w:val="20"/>
-              </w:rPr>
-              <w:t xml:space="preserve"> e interrumpían los sistemas que los utilizaban. A continuación, con </w:t>
-            </w:r>
-            <w:proofErr w:type="spellStart"/>
-            <w:r>
-              <w:rPr>
-                <w:rFonts w:asciiTheme="minorHAnsi" w:hAnsiTheme="minorHAnsi" w:cstheme="minorHAnsi"/>
-                <w:sz w:val="20"/>
-                <w:szCs w:val="20"/>
-              </w:rPr>
-              <w:t>elasticsearch</w:t>
-            </w:r>
-            <w:proofErr w:type="spellEnd"/>
-            <w:r>
-              <w:rPr>
-                <w:rFonts w:asciiTheme="minorHAnsi" w:hAnsiTheme="minorHAnsi" w:cstheme="minorHAnsi"/>
-                <w:sz w:val="20"/>
-                <w:szCs w:val="20"/>
-              </w:rPr>
-              <w:t xml:space="preserve"> y </w:t>
-            </w:r>
-            <w:proofErr w:type="spellStart"/>
-            <w:r>
-              <w:rPr>
-                <w:rFonts w:asciiTheme="minorHAnsi" w:hAnsiTheme="minorHAnsi" w:cstheme="minorHAnsi"/>
-                <w:sz w:val="20"/>
-                <w:szCs w:val="20"/>
-              </w:rPr>
-              <w:t>kibana</w:t>
-            </w:r>
-            <w:proofErr w:type="spellEnd"/>
-            <w:r>
-              <w:rPr>
-                <w:rFonts w:asciiTheme="minorHAnsi" w:hAnsiTheme="minorHAnsi" w:cstheme="minorHAnsi"/>
-                <w:sz w:val="20"/>
-                <w:szCs w:val="20"/>
-              </w:rPr>
-              <w:t xml:space="preserve"> desarrolle un monitoreo en tiempo real con alertas.</w:t>
-            </w:r>
-          </w:p>
-          <w:p>
-            <w:pPr>
-              <w:rPr>
-                <w:rFonts w:asciiTheme="minorHAnsi" w:hAnsiTheme="minorHAnsi" w:cstheme="minorHAnsi"/>
-                <w:sz w:val="20"/>
-                <w:szCs w:val="20"/>
-              </w:rPr>
-            </w:pPr>
-            <w:r>
-              <w:rPr>
-                <w:rFonts w:asciiTheme="minorHAnsi" w:hAnsiTheme="minorHAnsi" w:cstheme="minorHAnsi"/>
-                <w:sz w:val="20"/>
-                <w:szCs w:val="20"/>
-              </w:rPr>
-              <w:t xml:space="preserve">- </w:t>
-            </w:r>
-            <w:r>
-              <w:rPr>
-                <w:rFonts w:asciiTheme="minorHAnsi" w:hAnsiTheme="minorHAnsi" w:cstheme="minorHAnsi"/>
-                <w:sz w:val="20"/>
-                <w:szCs w:val="20"/>
-              </w:rPr>
-              <w:t xml:space="preserve">   Implemente </w:t>
-            </w:r>
-            <w:r>
-              <w:rPr>
-                <w:rFonts w:asciiTheme="minorHAnsi" w:hAnsiTheme="minorHAnsi" w:cstheme="minorHAnsi"/>
-                <w:sz w:val="20"/>
-                <w:szCs w:val="20"/>
-              </w:rPr>
-              <w:t xml:space="preserve">un ETL tipo </w:t>
-            </w:r>
-            <w:proofErr w:type="spellStart"/>
-            <w:r>
-              <w:rPr>
-                <w:rFonts w:asciiTheme="minorHAnsi" w:hAnsiTheme="minorHAnsi" w:cstheme="minorHAnsi"/>
-                <w:sz w:val="20"/>
-                <w:szCs w:val="20"/>
-              </w:rPr>
-              <w:t>batch</w:t>
-            </w:r>
-            <w:proofErr w:type="spellEnd"/>
-            <w:r>
-              <w:rPr>
-                <w:rFonts w:asciiTheme="minorHAnsi" w:hAnsiTheme="minorHAnsi" w:cstheme="minorHAnsi"/>
-                <w:sz w:val="20"/>
-                <w:szCs w:val="20"/>
-              </w:rPr>
-              <w:t xml:space="preserve"> para auditar los ficheros </w:t>
-            </w:r>
-            <w:proofErr w:type="spellStart"/>
-            <w:r>
-              <w:rPr>
-                <w:rFonts w:asciiTheme="minorHAnsi" w:hAnsiTheme="minorHAnsi" w:cstheme="minorHAnsi"/>
-                <w:sz w:val="20"/>
-                <w:szCs w:val="20"/>
-              </w:rPr>
-              <w:t>logs</w:t>
-            </w:r>
-            <w:proofErr w:type="spellEnd"/>
-            <w:r>
-              <w:rPr>
-                <w:rFonts w:asciiTheme="minorHAnsi" w:hAnsiTheme="minorHAnsi" w:cstheme="minorHAnsi"/>
-                <w:sz w:val="20"/>
-                <w:szCs w:val="20"/>
-              </w:rPr>
-              <w:t xml:space="preserve"> </w:t>
+              <w:t xml:space="preserve"> para auditar los ficheros logs </w:t>
             </w:r>
             <w:r>
               <w:rPr>
@@ -5076,7 +4918,6 @@
                 <w:szCs w:val="20"/>
               </w:rPr>
             </w:pPr>
-            <w:proofErr w:type="spellStart"/>
             <w:r>
               <w:rPr>
                 <w:rFonts w:ascii="Verdana" w:hAnsi="Verdana"/>
@@ -5084,17 +4925,7 @@
                 <w:sz w:val="20"/>
                 <w:szCs w:val="20"/>
               </w:rPr>
-              <w:t>Accenture</w:t>
-            </w:r>
-            <w:proofErr w:type="spellEnd"/>
-            <w:r>
-              <w:rPr>
-                <w:rFonts w:ascii="Verdana" w:hAnsi="Verdana"/>
-                <w:b/>
-                <w:sz w:val="20"/>
-                <w:szCs w:val="20"/>
-              </w:rPr>
-              <w:t xml:space="preserve"> SA</w:t>
+              <w:t>Accenture SA</w:t>
             </w:r>
             <w:r>
               <w:rPr>
@@ -5287,7 +5118,6 @@
               </w:rPr>
               <w:t xml:space="preserve">En </w:t>
             </w:r>
-            <w:proofErr w:type="spellStart"/>
             <w:r>
               <w:rPr>
                 <w:rFonts w:ascii="Calibri" w:hAnsi="Calibri" w:cs="Arial"/>
@@ -5297,7 +5127,37 @@
                 <w:szCs w:val="20"/>
                 <w:lang w:val="es-ES_tradnl"/>
               </w:rPr>
-              <w:t>Accenture</w:t>
+              <w:t>A</w:t>
+            </w:r>
+            <w:r>
+              <w:rPr>
+                <w:rFonts w:ascii="Calibri" w:hAnsi="Calibri" w:cs="Arial"/>
+                <w:b/>
+                <w:bCs/>
+                <w:sz w:val="20"/>
+                <w:szCs w:val="20"/>
+                <w:lang w:val="es-ES_tradnl"/>
+              </w:rPr>
+              <w:t>CCENTURE</w:t>
+            </w:r>
+            <w:r>
+              <w:rPr>
+                <w:rFonts w:ascii="Calibri" w:hAnsi="Calibri" w:cs="Arial"/>
+                <w:sz w:val="20"/>
+                <w:szCs w:val="20"/>
+                <w:lang w:val="es-ES_tradnl"/>
+              </w:rPr>
+              <w:t xml:space="preserve">, me confiaron en mi voluntad y mi capacidad técnica por lo cual pude participar en muchos proyectos (10 en total). En el comienzo, durante mucho tiempo desarrolle diferentes aplicaciones desde cero para Telefónica Argentina. Después me asignaron a un proyecto de España, viaje a Rosario para dar transferencia y capacitación técnica a la gente de Rosario. Al finalizar el periodo anterior, participe proyectos en Banco Galicia y Telecom, por lo cual fueron mis mejores proyectos ya que me confiaron en mi capacidad y me dieron la libertad a la hora de tomar decisiones en la arquitectura con múltiples capas logrando un fácil mantenimiento de evolutivos. Trabaje mucho en integraciones con otros sistemas como REST, </w:t>
+            </w:r>
+            <w:proofErr w:type="spellStart"/>
+            <w:r>
+              <w:rPr>
+                <w:rFonts w:ascii="Calibri" w:hAnsi="Calibri" w:cs="Arial"/>
+                <w:sz w:val="20"/>
+                <w:szCs w:val="20"/>
+                <w:lang w:val="es-ES_tradnl"/>
+              </w:rPr>
+              <w:t>webservices</w:t>
             </w:r>
             <w:proofErr w:type="spellEnd"/>
             <w:r>
@@ -5307,7 +5167,16 @@
                 <w:szCs w:val="20"/>
                 <w:lang w:val="es-ES_tradnl"/>
               </w:rPr>
-              <w:t xml:space="preserve">, me confiaron en mi voluntad y mi capacidad técnica por lo cual pude participar en muchos proyectos (10 en total). En el comienzo, durante mucho tiempo desarrolle diferentes aplicaciones desde cero para Telefónica Argentina. Después me asignaron a un proyecto de España, viaje a Rosario para dar transferencia y capacitación técnica a la gente de Rosario. Al finalizar el periodo anterior, participe proyectos en Banco Galicia y Telecom, por lo cual fueron mis mejores proyectos ya que me confiaron en mi capacidad y me dieron la libertad a la hora de tomar decisiones en la arquitectura con múltiples capas logrando un fácil mantenimiento de evolutivos. Trabaje mucho en integraciones con otros sistemas como REST, </w:t>
+              <w:t xml:space="preserve"> y mensajerías. Tambi</w:t>
+            </w:r>
+            <w:r>
+              <w:rPr>
+                <w:rFonts w:ascii="Calibri" w:hAnsi="Calibri" w:cs="Arial"/>
+                <w:sz w:val="20"/>
+                <w:szCs w:val="20"/>
+                <w:lang w:val="es-ES_tradnl"/>
+              </w:rPr>
+              <w:t xml:space="preserve">én trabaje en muchos procesos </w:t>
             </w:r>
             <w:proofErr w:type="spellStart"/>
             <w:r>
@@ -5317,7 +5186,7 @@
                 <w:szCs w:val="20"/>
                 <w:lang w:val="es-ES_tradnl"/>
               </w:rPr>
-              <w:t>webservices</w:t>
+              <w:t>ETLs</w:t>
             </w:r>
             <w:proofErr w:type="spellEnd"/>
             <w:r>
@@ -5327,16 +5196,16 @@
                 <w:szCs w:val="20"/>
                 <w:lang w:val="es-ES_tradnl"/>
               </w:rPr>
-              <w:t xml:space="preserve"> y mensajerías. Tambi</w:t>
-            </w:r>
-            <w:r>
-              <w:rPr>
-                <w:rFonts w:ascii="Calibri" w:hAnsi="Calibri" w:cs="Arial"/>
-                <w:sz w:val="20"/>
-                <w:szCs w:val="20"/>
-                <w:lang w:val="es-ES_tradnl"/>
-              </w:rPr>
-              <w:t xml:space="preserve">én trabaje en muchos procesos </w:t>
+              <w:t xml:space="preserve"> tipo</w:t>
+            </w:r>
+            <w:r>
+              <w:rPr>
+                <w:rFonts w:ascii="Calibri" w:hAnsi="Calibri" w:cs="Arial"/>
+                <w:sz w:val="20"/>
+                <w:szCs w:val="20"/>
+                <w:lang w:val="es-ES_tradnl"/>
+              </w:rPr>
+              <w:t xml:space="preserve"> </w:t>
             </w:r>
             <w:proofErr w:type="spellStart"/>
             <w:r>
@@ -5346,7 +5215,7 @@
                 <w:szCs w:val="20"/>
                 <w:lang w:val="es-ES_tradnl"/>
               </w:rPr>
-              <w:t>ETLs</w:t>
+              <w:t>Batch</w:t>
             </w:r>
             <w:proofErr w:type="spellEnd"/>
             <w:r>
@@ -5356,7 +5225,7 @@
                 <w:szCs w:val="20"/>
                 <w:lang w:val="es-ES_tradnl"/>
               </w:rPr>
-              <w:t xml:space="preserve"> tipo</w:t>
+              <w:t>.</w:t>
             </w:r>
             <w:r>
               <w:rPr>
@@ -5367,6 +5236,15 @@
               </w:rPr>
               <w:t xml:space="preserve"> </w:t>
             </w:r>
+            <w:r>
+              <w:rPr>
+                <w:rFonts w:ascii="Calibri" w:hAnsi="Calibri" w:cs="Arial"/>
+                <w:sz w:val="20"/>
+                <w:szCs w:val="20"/>
+                <w:lang w:val="es-ES_tradnl"/>
+              </w:rPr>
+              <w:t xml:space="preserve">Por último, en los proyectos ICBC y ISBAN fue un gran cambio ya que profundicé los temas de </w:t>
+            </w:r>
             <w:proofErr w:type="spellStart"/>
             <w:r>
               <w:rPr>
@@ -5375,7 +5253,7 @@
                 <w:szCs w:val="20"/>
                 <w:lang w:val="es-ES_tradnl"/>
               </w:rPr>
-              <w:t>Batch</w:t>
+              <w:t>frontend</w:t>
             </w:r>
             <w:proofErr w:type="spellEnd"/>
             <w:r>
@@ -5385,65 +5263,7 @@
                 <w:szCs w:val="20"/>
                 <w:lang w:val="es-ES_tradnl"/>
               </w:rPr>
-              <w:t>.</w:t>
-            </w:r>
-            <w:r>
-              <w:rPr>
-                <w:rFonts w:ascii="Calibri" w:hAnsi="Calibri" w:cs="Arial"/>
-                <w:sz w:val="20"/>
-                <w:szCs w:val="20"/>
-                <w:lang w:val="es-ES_tradnl"/>
-              </w:rPr>
-              <w:t xml:space="preserve"> </w:t>
-            </w:r>
-            <w:r>
-              <w:rPr>
-                <w:rFonts w:ascii="Calibri" w:hAnsi="Calibri" w:cs="Arial"/>
-                <w:sz w:val="20"/>
-                <w:szCs w:val="20"/>
-                <w:lang w:val="es-ES_tradnl"/>
-              </w:rPr>
-              <w:t xml:space="preserve">Por último, en los proyectos ICBC y ISBAN fue un gran cambio ya que profundicé los temas de </w:t>
-            </w:r>
-            <w:proofErr w:type="spellStart"/>
-            <w:r>
-              <w:rPr>
-                <w:rFonts w:ascii="Calibri" w:hAnsi="Calibri" w:cs="Arial"/>
-                <w:sz w:val="20"/>
-                <w:szCs w:val="20"/>
-                <w:lang w:val="es-ES_tradnl"/>
-              </w:rPr>
-              <w:t>frontend</w:t>
-            </w:r>
-            <w:proofErr w:type="spellEnd"/>
-            <w:r>
-              <w:rPr>
-                <w:rFonts w:ascii="Calibri" w:hAnsi="Calibri" w:cs="Arial"/>
-                <w:sz w:val="20"/>
-                <w:szCs w:val="20"/>
-                <w:lang w:val="es-ES_tradnl"/>
-              </w:rPr>
-              <w:t xml:space="preserve"> y </w:t>
-            </w:r>
-            <w:proofErr w:type="spellStart"/>
-            <w:r>
-              <w:rPr>
-                <w:rFonts w:ascii="Calibri" w:hAnsi="Calibri" w:cs="Arial"/>
-                <w:sz w:val="20"/>
-                <w:szCs w:val="20"/>
-                <w:lang w:val="es-ES_tradnl"/>
-              </w:rPr>
-              <w:t>microservicios</w:t>
-            </w:r>
-            <w:proofErr w:type="spellEnd"/>
-            <w:r>
-              <w:rPr>
-                <w:rFonts w:ascii="Calibri" w:hAnsi="Calibri" w:cs="Arial"/>
-                <w:sz w:val="20"/>
-                <w:szCs w:val="20"/>
-                <w:lang w:val="es-ES_tradnl"/>
-              </w:rPr>
-              <w:t xml:space="preserve"> REST, además del desarrollo de diferentes historias, resolví diferentes temas de la arquitectura pudiendo mejorar la performance y calidad de software. </w:t>
+              <w:t xml:space="preserve"> y microservicios REST, además del desarrollo de diferentes historias, resolví diferentes temas de la arquitectura pudiendo mejorar la performance y calidad de software. </w:t>
             </w:r>
           </w:p>
           <w:p>
@@ -5459,8 +5279,6 @@
             </w:pPr>
           </w:p>
         </w:tc>
-        <w:bookmarkStart w:id="0" w:name="_GoBack"/>
-        <w:bookmarkEnd w:id="0"/>
       </w:tr>
     </w:tbl>
     <w:p>
@@ -5523,6 +5341,7 @@
                 <w:lang w:val="es-ES_tradnl"/>
               </w:rPr>
             </w:pPr>
+            <w:bookmarkStart w:id="0" w:name="_Hlk205539540"/>
             <w:proofErr w:type="spellStart"/>
             <w:r>
               <w:rPr>
@@ -5637,7 +5456,7 @@
           </w:p>
           <w:tbl>
             <w:tblPr>
-              <w:tblStyle w:val="Cuadrculadetablaclara"/>
+              <w:tblStyle w:val="Tablaconcuadrculaclara"/>
               <w:tblW w:w="10512" w:type="dxa"/>
               <w:tblLayout w:type="fixed"/>
               <w:tblLook w:val="04A0" w:firstRow="1" w:lastRow="0" w:firstColumn="1" w:lastColumn="0" w:noHBand="0" w:noVBand="1"/>
@@ -5806,27 +5625,7 @@
                       <w:szCs w:val="20"/>
                       <w:lang w:val="en-US"/>
                     </w:rPr>
-                    <w:t xml:space="preserve">, Rest, LDAP, AMPQ, Data </w:t>
-                  </w:r>
-                  <w:proofErr w:type="spellStart"/>
-                  <w:r>
-                    <w:rPr>
-                      <w:rFonts w:ascii="Calibri" w:hAnsi="Calibri" w:cs="Arial"/>
-                      <w:sz w:val="20"/>
-                      <w:szCs w:val="20"/>
-                      <w:lang w:val="en-US"/>
-                    </w:rPr>
-                    <w:t>Redis</w:t>
-                  </w:r>
-                  <w:proofErr w:type="spellEnd"/>
-                  <w:r>
-                    <w:rPr>
-                      <w:rFonts w:ascii="Calibri" w:hAnsi="Calibri" w:cs="Arial"/>
-                      <w:sz w:val="20"/>
-                      <w:szCs w:val="20"/>
-                      <w:lang w:val="en-US"/>
-                    </w:rPr>
-                    <w:t>, Cache, AOP</w:t>
+                    <w:t>, Rest, LDAP, AMPQ, Data Redis, Cache, AOP</w:t>
                   </w:r>
                 </w:p>
                 <w:p>
@@ -5989,27 +5788,7 @@
                       <w:szCs w:val="20"/>
                       <w:lang w:val="es-ES_tradnl"/>
                     </w:rPr>
-                    <w:t xml:space="preserve">Otros: </w:t>
-                  </w:r>
-                  <w:proofErr w:type="spellStart"/>
-                  <w:r>
-                    <w:rPr>
-                      <w:rFonts w:ascii="Calibri" w:hAnsi="Calibri" w:cs="Arial"/>
-                      <w:sz w:val="20"/>
-                      <w:szCs w:val="20"/>
-                      <w:lang w:val="es-ES_tradnl"/>
-                    </w:rPr>
-                    <w:t>Maven</w:t>
-                  </w:r>
-                  <w:proofErr w:type="spellEnd"/>
-                  <w:r>
-                    <w:rPr>
-                      <w:rFonts w:ascii="Calibri" w:hAnsi="Calibri" w:cs="Arial"/>
-                      <w:sz w:val="20"/>
-                      <w:szCs w:val="20"/>
-                      <w:lang w:val="es-ES_tradnl"/>
-                    </w:rPr>
-                    <w:t xml:space="preserve">, Castor, </w:t>
+                    <w:t xml:space="preserve">Otros: Maven, Castor, </w:t>
                   </w:r>
                   <w:proofErr w:type="spellStart"/>
                   <w:r>
@@ -6129,27 +5908,7 @@
                       <w:szCs w:val="20"/>
                       <w:lang w:val="es-ES_tradnl"/>
                     </w:rPr>
-                    <w:t xml:space="preserve">, </w:t>
-                  </w:r>
-                  <w:proofErr w:type="spellStart"/>
-                  <w:r>
-                    <w:rPr>
-                      <w:rFonts w:ascii="Calibri" w:hAnsi="Calibri" w:cs="Arial"/>
-                      <w:sz w:val="20"/>
-                      <w:szCs w:val="20"/>
-                      <w:lang w:val="es-ES_tradnl"/>
-                    </w:rPr>
-                    <w:t>Captcha</w:t>
-                  </w:r>
-                  <w:proofErr w:type="spellEnd"/>
-                  <w:r>
-                    <w:rPr>
-                      <w:rFonts w:ascii="Calibri" w:hAnsi="Calibri" w:cs="Arial"/>
-                      <w:sz w:val="20"/>
-                      <w:szCs w:val="20"/>
-                      <w:lang w:val="es-ES_tradnl"/>
-                    </w:rPr>
-                    <w:t xml:space="preserve">, </w:t>
+                    <w:t xml:space="preserve">, Captcha, </w:t>
                   </w:r>
                   <w:proofErr w:type="spellStart"/>
                   <w:r>
@@ -6324,39 +6083,8 @@
                       <w:szCs w:val="20"/>
                       <w:lang w:val="en-US"/>
                     </w:rPr>
-                    <w:t xml:space="preserve">: MQ Series, </w:t>
+                    <w:t>: MQ Series, Tibco, Spring-Integration – Kinesis – RabbitMQ</w:t>
                   </w:r>
-                  <w:proofErr w:type="spellStart"/>
-                  <w:r>
-                    <w:rPr>
-                      <w:rFonts w:ascii="Calibri" w:hAnsi="Calibri" w:cs="Arial"/>
-                      <w:sz w:val="20"/>
-                      <w:szCs w:val="20"/>
-                      <w:lang w:val="en-US"/>
-                    </w:rPr>
-                    <w:t>Tibco</w:t>
-                  </w:r>
-                  <w:proofErr w:type="spellEnd"/>
-                  <w:r>
-                    <w:rPr>
-                      <w:rFonts w:ascii="Calibri" w:hAnsi="Calibri" w:cs="Arial"/>
-                      <w:sz w:val="20"/>
-                      <w:szCs w:val="20"/>
-                      <w:lang w:val="en-US"/>
-                    </w:rPr>
-                    <w:t xml:space="preserve">, Spring-Integration – Kinesis – </w:t>
-                  </w:r>
-                  <w:proofErr w:type="spellStart"/>
-                  <w:r>
-                    <w:rPr>
-                      <w:rFonts w:ascii="Calibri" w:hAnsi="Calibri" w:cs="Arial"/>
-                      <w:sz w:val="20"/>
-                      <w:szCs w:val="20"/>
-                      <w:lang w:val="en-US"/>
-                    </w:rPr>
-                    <w:t>RabbitMQ</w:t>
-                  </w:r>
-                  <w:proofErr w:type="spellEnd"/>
                 </w:p>
                 <w:p>
                   <w:pPr>
@@ -6464,27 +6192,7 @@
                       <w:szCs w:val="20"/>
                       <w:lang w:val="en-US"/>
                     </w:rPr>
-                    <w:t xml:space="preserve">: </w:t>
-                  </w:r>
-                  <w:proofErr w:type="spellStart"/>
-                  <w:r>
-                    <w:rPr>
-                      <w:rFonts w:ascii="Calibri" w:hAnsi="Calibri" w:cs="Arial"/>
-                      <w:sz w:val="20"/>
-                      <w:szCs w:val="20"/>
-                      <w:lang w:val="en-US"/>
-                    </w:rPr>
-                    <w:t>Redis</w:t>
-                  </w:r>
-                  <w:proofErr w:type="spellEnd"/>
-                  <w:r>
-                    <w:rPr>
-                      <w:rFonts w:ascii="Calibri" w:hAnsi="Calibri" w:cs="Arial"/>
-                      <w:sz w:val="20"/>
-                      <w:szCs w:val="20"/>
-                      <w:lang w:val="en-US"/>
-                    </w:rPr>
-                    <w:t xml:space="preserve">, </w:t>
+                    <w:t xml:space="preserve">: Redis, </w:t>
                   </w:r>
                   <w:proofErr w:type="spellStart"/>
                   <w:r>
@@ -6542,7 +6250,45 @@
                       <w:szCs w:val="20"/>
                       <w:lang w:val="en-US"/>
                     </w:rPr>
-                    <w:t xml:space="preserve">: Spring Security / JWT / Basic </w:t>
+                    <w:t>: Spring Security / JWT / Basic Auth</w:t>
+                  </w:r>
+                </w:p>
+                <w:p>
+                  <w:pPr>
+                    <w:numPr>
+                      <w:ilvl w:val="2"/>
+                      <w:numId w:val="6"/>
+                    </w:numPr>
+                    <w:tabs>
+                      <w:tab w:val="num" w:pos="193"/>
+                      <w:tab w:val="num" w:pos="1843"/>
+                    </w:tabs>
+                    <w:ind w:left="335" w:hanging="284"/>
+                    <w:rPr>
+                      <w:rFonts w:ascii="Calibri" w:hAnsi="Calibri" w:cs="Arial"/>
+                      <w:sz w:val="20"/>
+                      <w:szCs w:val="20"/>
+                      <w:lang w:val="en-US"/>
+                    </w:rPr>
+                  </w:pPr>
+                  <w:r>
+                    <w:rPr>
+                      <w:rFonts w:ascii="Calibri" w:hAnsi="Calibri" w:cs="Arial"/>
+                      <w:b/>
+                      <w:sz w:val="20"/>
+                      <w:szCs w:val="20"/>
+                      <w:lang w:val="es-ES_tradnl"/>
+                    </w:rPr>
+                    <w:t>Rules</w:t>
+                  </w:r>
+                  <w:r>
+                    <w:rPr>
+                      <w:rFonts w:ascii="Calibri" w:hAnsi="Calibri" w:cs="Arial"/>
+                      <w:sz w:val="20"/>
+                      <w:szCs w:val="20"/>
+                      <w:lang w:val="es-ES_tradnl"/>
+                    </w:rPr>
+                    <w:t xml:space="preserve">: </w:t>
                   </w:r>
                   <w:proofErr w:type="spellStart"/>
                   <w:r>
@@ -6550,9 +6296,29 @@
                       <w:rFonts w:ascii="Calibri" w:hAnsi="Calibri" w:cs="Arial"/>
                       <w:sz w:val="20"/>
                       <w:szCs w:val="20"/>
-                      <w:lang w:val="en-US"/>
-                    </w:rPr>
-                    <w:t>Auth</w:t>
+                      <w:lang w:val="es-ES_tradnl"/>
+                    </w:rPr>
+                    <w:t>Drools</w:t>
+                  </w:r>
+                  <w:proofErr w:type="spellEnd"/>
+                  <w:r>
+                    <w:rPr>
+                      <w:rFonts w:ascii="Calibri" w:hAnsi="Calibri" w:cs="Arial"/>
+                      <w:sz w:val="20"/>
+                      <w:szCs w:val="20"/>
+                      <w:lang w:val="es-ES_tradnl"/>
+                    </w:rPr>
+                    <w:t xml:space="preserve">, </w:t>
+                  </w:r>
+                  <w:proofErr w:type="spellStart"/>
+                  <w:r>
+                    <w:rPr>
+                      <w:rFonts w:ascii="Calibri" w:hAnsi="Calibri" w:cs="Arial"/>
+                      <w:sz w:val="20"/>
+                      <w:szCs w:val="20"/>
+                      <w:lang w:val="es-ES_tradnl"/>
+                    </w:rPr>
+                    <w:t>EasyRules</w:t>
                   </w:r>
                   <w:proofErr w:type="spellEnd"/>
                 </w:p>
@@ -6582,48 +6348,26 @@
                       <w:szCs w:val="20"/>
                       <w:lang w:val="es-ES_tradnl"/>
                     </w:rPr>
-                    <w:t>Rules</w:t>
+                    <w:t>IA</w:t>
                   </w:r>
                   <w:r>
                     <w:rPr>
                       <w:rFonts w:ascii="Calibri" w:hAnsi="Calibri" w:cs="Arial"/>
                       <w:sz w:val="20"/>
                       <w:szCs w:val="20"/>
-                      <w:lang w:val="es-ES_tradnl"/>
-                    </w:rPr>
-                    <w:t xml:space="preserve">: </w:t>
+                      <w:lang w:val="en-US"/>
+                    </w:rPr>
+                    <w:t>:</w:t>
                   </w:r>
-                  <w:proofErr w:type="spellStart"/>
                   <w:r>
                     <w:rPr>
                       <w:rFonts w:ascii="Calibri" w:hAnsi="Calibri" w:cs="Arial"/>
                       <w:sz w:val="20"/>
                       <w:szCs w:val="20"/>
-                      <w:lang w:val="es-ES_tradnl"/>
-                    </w:rPr>
-                    <w:t>Drools</w:t>
+                      <w:lang w:val="en-US"/>
+                    </w:rPr>
+                    <w:t xml:space="preserve"> LangChain4j, Spring AI</w:t>
                   </w:r>
-                  <w:proofErr w:type="spellEnd"/>
-                  <w:r>
-                    <w:rPr>
-                      <w:rFonts w:ascii="Calibri" w:hAnsi="Calibri" w:cs="Arial"/>
-                      <w:sz w:val="20"/>
-                      <w:szCs w:val="20"/>
-                      <w:lang w:val="es-ES_tradnl"/>
-                    </w:rPr>
-                    <w:t xml:space="preserve">, </w:t>
-                  </w:r>
-                  <w:proofErr w:type="spellStart"/>
-                  <w:r>
-                    <w:rPr>
-                      <w:rFonts w:ascii="Calibri" w:hAnsi="Calibri" w:cs="Arial"/>
-                      <w:sz w:val="20"/>
-                      <w:szCs w:val="20"/>
-                      <w:lang w:val="es-ES_tradnl"/>
-                    </w:rPr>
-                    <w:t>EasyRules</w:t>
-                  </w:r>
-                  <w:proofErr w:type="spellEnd"/>
                 </w:p>
                 <w:p>
                   <w:pPr>
@@ -6960,7 +6704,7 @@
                       <w:szCs w:val="20"/>
                       <w:lang w:val="en-US"/>
                     </w:rPr>
-                    <w:t xml:space="preserve">, Pandas, Spark, </w:t>
+                    <w:t xml:space="preserve">, Pandas, Spark, Scikit-learn, matplotlib, </w:t>
                   </w:r>
                   <w:proofErr w:type="spellStart"/>
                   <w:r>
@@ -6970,7 +6714,7 @@
                       <w:szCs w:val="20"/>
                       <w:lang w:val="en-US"/>
                     </w:rPr>
-                    <w:t>Scikit</w:t>
+                    <w:t>Plotly</w:t>
                   </w:r>
                   <w:proofErr w:type="spellEnd"/>
                   <w:r>
@@ -6980,19 +6724,8 @@
                       <w:szCs w:val="20"/>
                       <w:lang w:val="en-US"/>
                     </w:rPr>
-                    <w:t xml:space="preserve">-learn, </w:t>
+                    <w:t>/Seaborn</w:t>
                   </w:r>
-                  <w:proofErr w:type="spellStart"/>
-                  <w:r>
-                    <w:rPr>
-                      <w:rFonts w:ascii="Calibri" w:hAnsi="Calibri" w:cs="Arial"/>
-                      <w:sz w:val="20"/>
-                      <w:szCs w:val="20"/>
-                      <w:lang w:val="en-US"/>
-                    </w:rPr>
-                    <w:t>matplotlib</w:t>
-                  </w:r>
-                  <w:proofErr w:type="spellEnd"/>
                   <w:r>
                     <w:rPr>
                       <w:rFonts w:ascii="Calibri" w:hAnsi="Calibri" w:cs="Arial"/>
@@ -7010,27 +6743,7 @@
                       <w:szCs w:val="20"/>
                       <w:lang w:val="en-US"/>
                     </w:rPr>
-                    <w:t>Plotly</w:t>
-                  </w:r>
-                  <w:proofErr w:type="spellEnd"/>
-                  <w:r>
-                    <w:rPr>
-                      <w:rFonts w:ascii="Calibri" w:hAnsi="Calibri" w:cs="Arial"/>
-                      <w:sz w:val="20"/>
-                      <w:szCs w:val="20"/>
-                      <w:lang w:val="en-US"/>
-                    </w:rPr>
-                    <w:t>/</w:t>
-                  </w:r>
-                  <w:proofErr w:type="spellStart"/>
-                  <w:r>
-                    <w:rPr>
-                      <w:rFonts w:ascii="Calibri" w:hAnsi="Calibri" w:cs="Arial"/>
-                      <w:sz w:val="20"/>
-                      <w:szCs w:val="20"/>
-                      <w:lang w:val="en-US"/>
-                    </w:rPr>
-                    <w:t>Seaborn</w:t>
+                    <w:t>Pgvector</w:t>
                   </w:r>
                   <w:proofErr w:type="spellEnd"/>
                 </w:p>
@@ -7089,27 +6802,7 @@
                       <w:szCs w:val="20"/>
                       <w:lang w:val="en-US"/>
                     </w:rPr>
-                    <w:t xml:space="preserve"> </w:t>
-                  </w:r>
-                  <w:proofErr w:type="spellStart"/>
-                  <w:r>
-                    <w:rPr>
-                      <w:rFonts w:ascii="Calibri" w:hAnsi="Calibri" w:cs="Arial"/>
-                      <w:sz w:val="20"/>
-                      <w:szCs w:val="20"/>
-                      <w:lang w:val="en-US"/>
-                    </w:rPr>
-                    <w:t>GitLab</w:t>
-                  </w:r>
-                  <w:proofErr w:type="spellEnd"/>
-                  <w:r>
-                    <w:rPr>
-                      <w:rFonts w:ascii="Calibri" w:hAnsi="Calibri" w:cs="Arial"/>
-                      <w:sz w:val="20"/>
-                      <w:szCs w:val="20"/>
-                      <w:lang w:val="en-US"/>
-                    </w:rPr>
-                    <w:t>/GitHub)</w:t>
+                    <w:t xml:space="preserve"> GitLab/GitHub)</w:t>
                   </w:r>
                 </w:p>
                 <w:p>
@@ -7230,6 +6923,94 @@
                     </w:rPr>
                     <w:t>: In-Memory</w:t>
                   </w:r>
+                </w:p>
+                <w:p>
+                  <w:pPr>
+                    <w:numPr>
+                      <w:ilvl w:val="2"/>
+                      <w:numId w:val="6"/>
+                    </w:numPr>
+                    <w:tabs>
+                      <w:tab w:val="num" w:pos="193"/>
+                      <w:tab w:val="num" w:pos="1843"/>
+                    </w:tabs>
+                    <w:ind w:left="105" w:hanging="284"/>
+                    <w:rPr>
+                      <w:rFonts w:ascii="Calibri" w:hAnsi="Calibri" w:cs="Arial"/>
+                      <w:sz w:val="20"/>
+                      <w:szCs w:val="20"/>
+                      <w:lang w:val="en-US"/>
+                    </w:rPr>
+                  </w:pPr>
+                  <w:r>
+                    <w:rPr>
+                      <w:rFonts w:ascii="Calibri" w:hAnsi="Calibri" w:cs="Arial"/>
+                      <w:sz w:val="20"/>
+                      <w:szCs w:val="20"/>
+                      <w:lang w:val="en-US"/>
+                    </w:rPr>
+                    <w:t>-</w:t>
+                  </w:r>
+                  <w:r>
+                    <w:rPr>
+                      <w:rFonts w:ascii="Calibri" w:hAnsi="Calibri" w:cs="Arial"/>
+                      <w:sz w:val="20"/>
+                      <w:szCs w:val="20"/>
+                      <w:lang w:val="en-US"/>
+                    </w:rPr>
+                    <w:t xml:space="preserve"> </w:t>
+                  </w:r>
+                  <w:r>
+                    <w:rPr>
+                      <w:rFonts w:ascii="Calibri" w:hAnsi="Calibri" w:cs="Arial"/>
+                      <w:b/>
+                      <w:bCs/>
+                      <w:sz w:val="20"/>
+                      <w:szCs w:val="20"/>
+                      <w:lang w:val="en-US"/>
+                    </w:rPr>
+                    <w:t>AI</w:t>
+                  </w:r>
+                  <w:r>
+                    <w:rPr>
+                      <w:rFonts w:ascii="Calibri" w:hAnsi="Calibri" w:cs="Arial"/>
+                      <w:sz w:val="20"/>
+                      <w:szCs w:val="20"/>
+                      <w:lang w:val="en-US"/>
+                    </w:rPr>
+                    <w:t xml:space="preserve">: </w:t>
+                  </w:r>
+                  <w:proofErr w:type="spellStart"/>
+                  <w:r>
+                    <w:rPr>
+                      <w:rFonts w:ascii="Calibri" w:hAnsi="Calibri" w:cs="Arial"/>
+                      <w:sz w:val="20"/>
+                      <w:szCs w:val="20"/>
+                      <w:lang w:val="en-US"/>
+                    </w:rPr>
+                    <w:t>openai</w:t>
+                  </w:r>
+                  <w:proofErr w:type="spellEnd"/>
+                  <w:r>
+                    <w:rPr>
+                      <w:rFonts w:ascii="Calibri" w:hAnsi="Calibri" w:cs="Arial"/>
+                      <w:sz w:val="20"/>
+                      <w:szCs w:val="20"/>
+                      <w:lang w:val="en-US"/>
+                    </w:rPr>
+                    <w:t xml:space="preserve">, </w:t>
+                  </w:r>
+                  <w:proofErr w:type="spellStart"/>
+                  <w:r>
+                    <w:rPr>
+                      <w:rFonts w:ascii="Calibri" w:hAnsi="Calibri" w:cs="Arial"/>
+                      <w:sz w:val="20"/>
+                      <w:szCs w:val="20"/>
+                      <w:lang w:val="en-US"/>
+                    </w:rPr>
+                    <w:t>pgvector</w:t>
+                  </w:r>
+                  <w:proofErr w:type="spellEnd"/>
                 </w:p>
                 <w:p>
                   <w:pPr>
@@ -7532,6 +7313,122 @@
               <w:tabs>
                 <w:tab w:val="clear" w:pos="1123"/>
                 <w:tab w:val="num" w:pos="193"/>
+              </w:tabs>
+              <w:ind w:hanging="1123"/>
+              <w:rPr>
+                <w:rFonts w:ascii="Calibri" w:hAnsi="Calibri" w:cs="Arial"/>
+                <w:sz w:val="20"/>
+                <w:szCs w:val="20"/>
+                <w:lang w:val="en-US"/>
+              </w:rPr>
+            </w:pPr>
+            <w:r>
+              <w:rPr>
+                <w:rFonts w:ascii="Calibri" w:hAnsi="Calibri" w:cs="Arial"/>
+                <w:b/>
+                <w:sz w:val="20"/>
+                <w:szCs w:val="20"/>
+                <w:lang w:val="en-US"/>
+              </w:rPr>
+              <w:t>Cloud</w:t>
+            </w:r>
+            <w:r>
+              <w:rPr>
+                <w:rFonts w:ascii="Calibri" w:hAnsi="Calibri" w:cs="Arial"/>
+                <w:sz w:val="20"/>
+                <w:szCs w:val="20"/>
+                <w:lang w:val="en-US"/>
+              </w:rPr>
+              <w:t>:</w:t>
+            </w:r>
+            <w:r>
+              <w:rPr>
+                <w:rFonts w:ascii="Calibri" w:hAnsi="Calibri" w:cs="Arial"/>
+                <w:sz w:val="20"/>
+                <w:szCs w:val="20"/>
+                <w:lang w:val="en-US"/>
+              </w:rPr>
+              <w:t xml:space="preserve"> Kubernetes, Docker,</w:t>
+            </w:r>
+            <w:r>
+              <w:rPr>
+                <w:rFonts w:ascii="Calibri" w:hAnsi="Calibri" w:cs="Arial"/>
+                <w:sz w:val="20"/>
+                <w:szCs w:val="20"/>
+                <w:lang w:val="en-US"/>
+              </w:rPr>
+              <w:t xml:space="preserve"> AWS (</w:t>
+            </w:r>
+            <w:proofErr w:type="spellStart"/>
+            <w:r>
+              <w:rPr>
+                <w:rFonts w:ascii="Calibri" w:hAnsi="Calibri" w:cs="Arial"/>
+                <w:sz w:val="20"/>
+                <w:szCs w:val="20"/>
+                <w:lang w:val="en-US"/>
+              </w:rPr>
+              <w:t>Elasticache</w:t>
+            </w:r>
+            <w:proofErr w:type="spellEnd"/>
+            <w:r>
+              <w:rPr>
+                <w:rFonts w:ascii="Calibri" w:hAnsi="Calibri" w:cs="Arial"/>
+                <w:sz w:val="20"/>
+                <w:szCs w:val="20"/>
+                <w:lang w:val="en-US"/>
+              </w:rPr>
+              <w:t xml:space="preserve">, S3, Kinesis, </w:t>
+            </w:r>
+            <w:proofErr w:type="spellStart"/>
+            <w:r>
+              <w:rPr>
+                <w:rFonts w:ascii="Calibri" w:hAnsi="Calibri" w:cs="Arial"/>
+                <w:sz w:val="20"/>
+                <w:szCs w:val="20"/>
+                <w:lang w:val="en-US"/>
+              </w:rPr>
+              <w:t>DocumentDB</w:t>
+            </w:r>
+            <w:proofErr w:type="spellEnd"/>
+            <w:r>
+              <w:rPr>
+                <w:rFonts w:ascii="Calibri" w:hAnsi="Calibri" w:cs="Arial"/>
+                <w:sz w:val="20"/>
+                <w:szCs w:val="20"/>
+                <w:lang w:val="en-US"/>
+              </w:rPr>
+              <w:t xml:space="preserve">, EC2, ECS) – GCP – Azure </w:t>
+            </w:r>
+            <w:proofErr w:type="spellStart"/>
+            <w:r>
+              <w:rPr>
+                <w:rFonts w:ascii="Calibri" w:hAnsi="Calibri" w:cs="Arial"/>
+                <w:sz w:val="20"/>
+                <w:szCs w:val="20"/>
+                <w:lang w:val="en-US"/>
+              </w:rPr>
+              <w:t>Devops</w:t>
+            </w:r>
+            <w:proofErr w:type="spellEnd"/>
+            <w:r>
+              <w:rPr>
+                <w:rFonts w:ascii="Calibri" w:hAnsi="Calibri" w:cs="Arial"/>
+                <w:sz w:val="20"/>
+                <w:szCs w:val="20"/>
+                <w:lang w:val="en-US"/>
+              </w:rPr>
+              <w:t>/Board</w:t>
+            </w:r>
+          </w:p>
+          <w:p>
+            <w:pPr>
+              <w:numPr>
+                <w:ilvl w:val="0"/>
+                <w:numId w:val="6"/>
+              </w:numPr>
+              <w:tabs>
+                <w:tab w:val="clear" w:pos="1123"/>
+                <w:tab w:val="num" w:pos="193"/>
                 <w:tab w:val="num" w:pos="1843"/>
               </w:tabs>
               <w:ind w:hanging="1083"/>
@@ -7545,11 +7442,75 @@
             <w:r>
               <w:rPr>
                 <w:rFonts w:ascii="Calibri" w:hAnsi="Calibri" w:cs="Arial"/>
-                <w:sz w:val="20"/>
-                <w:szCs w:val="20"/>
-                <w:lang w:val="es-ES_tradnl"/>
-              </w:rPr>
-              <w:t xml:space="preserve">Bases de datos: </w:t>
+                <w:b/>
+                <w:bCs/>
+                <w:sz w:val="20"/>
+                <w:szCs w:val="20"/>
+                <w:lang w:val="es-ES_tradnl"/>
+              </w:rPr>
+              <w:t xml:space="preserve">IA </w:t>
+            </w:r>
+            <w:proofErr w:type="spellStart"/>
+            <w:r>
+              <w:rPr>
+                <w:rFonts w:ascii="Calibri" w:hAnsi="Calibri" w:cs="Arial"/>
+                <w:b/>
+                <w:bCs/>
+                <w:sz w:val="20"/>
+                <w:szCs w:val="20"/>
+                <w:lang w:val="es-ES_tradnl"/>
+              </w:rPr>
+              <w:t>Model</w:t>
+            </w:r>
+            <w:proofErr w:type="spellEnd"/>
+            <w:r>
+              <w:rPr>
+                <w:rFonts w:ascii="Calibri" w:hAnsi="Calibri" w:cs="Arial"/>
+                <w:sz w:val="20"/>
+                <w:szCs w:val="20"/>
+                <w:lang w:val="es-ES_tradnl"/>
+              </w:rPr>
+              <w:t>: Gemini / Open AI</w:t>
+            </w:r>
+          </w:p>
+          <w:p>
+            <w:pPr>
+              <w:numPr>
+                <w:ilvl w:val="0"/>
+                <w:numId w:val="6"/>
+              </w:numPr>
+              <w:tabs>
+                <w:tab w:val="clear" w:pos="1123"/>
+                <w:tab w:val="num" w:pos="193"/>
+                <w:tab w:val="num" w:pos="1843"/>
+              </w:tabs>
+              <w:ind w:hanging="1083"/>
+              <w:rPr>
+                <w:rFonts w:ascii="Calibri" w:hAnsi="Calibri" w:cs="Arial"/>
+                <w:sz w:val="20"/>
+                <w:szCs w:val="20"/>
+                <w:lang w:val="es-ES_tradnl"/>
+              </w:rPr>
+            </w:pPr>
+            <w:r>
+              <w:rPr>
+                <w:rFonts w:ascii="Calibri" w:hAnsi="Calibri" w:cs="Arial"/>
+                <w:b/>
+                <w:bCs/>
+                <w:sz w:val="20"/>
+                <w:szCs w:val="20"/>
+                <w:lang w:val="es-ES_tradnl"/>
+              </w:rPr>
+              <w:t>Bases de datos</w:t>
+            </w:r>
+            <w:r>
+              <w:rPr>
+                <w:rFonts w:ascii="Calibri" w:hAnsi="Calibri" w:cs="Arial"/>
+                <w:sz w:val="20"/>
+                <w:szCs w:val="20"/>
+                <w:lang w:val="es-ES_tradnl"/>
+              </w:rPr>
+              <w:t xml:space="preserve">: </w:t>
             </w:r>
           </w:p>
           <w:p>
@@ -7687,27 +7648,7 @@
                 <w:szCs w:val="20"/>
                 <w:lang w:val="en-US"/>
               </w:rPr>
-              <w:t xml:space="preserve">, </w:t>
-            </w:r>
-            <w:proofErr w:type="spellStart"/>
-            <w:r>
-              <w:rPr>
-                <w:rFonts w:ascii="Calibri" w:hAnsi="Calibri" w:cs="Arial"/>
-                <w:sz w:val="20"/>
-                <w:szCs w:val="20"/>
-                <w:lang w:val="en-US"/>
-              </w:rPr>
-              <w:t>Elasticsearch</w:t>
-            </w:r>
-            <w:proofErr w:type="spellEnd"/>
-            <w:r>
-              <w:rPr>
-                <w:rFonts w:ascii="Calibri" w:hAnsi="Calibri" w:cs="Arial"/>
-                <w:sz w:val="20"/>
-                <w:szCs w:val="20"/>
-                <w:lang w:val="en-US"/>
-              </w:rPr>
-              <w:t>, Microsoft Fabric</w:t>
+              <w:t>, Elasticsearch, Microsoft Fabric</w:t>
             </w:r>
           </w:p>
           <w:p>
@@ -7733,11 +7674,22 @@
             <w:r>
               <w:rPr>
                 <w:rFonts w:ascii="Calibri" w:hAnsi="Calibri" w:cs="Arial"/>
-                <w:sz w:val="20"/>
-                <w:szCs w:val="20"/>
-                <w:lang w:val="es-ES_tradnl"/>
-              </w:rPr>
-              <w:t xml:space="preserve">FRONT END: </w:t>
+                <w:b/>
+                <w:bCs/>
+                <w:sz w:val="20"/>
+                <w:szCs w:val="20"/>
+                <w:lang w:val="es-ES_tradnl"/>
+              </w:rPr>
+              <w:t>FRONT END</w:t>
+            </w:r>
+            <w:r>
+              <w:rPr>
+                <w:rFonts w:ascii="Calibri" w:hAnsi="Calibri" w:cs="Arial"/>
+                <w:sz w:val="20"/>
+                <w:szCs w:val="20"/>
+                <w:lang w:val="es-ES_tradnl"/>
+              </w:rPr>
+              <w:t xml:space="preserve">: </w:t>
             </w:r>
           </w:p>
           <w:p>
@@ -7808,7 +7760,27 @@
                 <w:szCs w:val="20"/>
                 <w:lang w:val="en-US"/>
               </w:rPr>
-              <w:t xml:space="preserve">JavaScript, Ajax, CSS, DHTML, JQuery, </w:t>
+              <w:t xml:space="preserve">JavaScript, Ajax, CSS, DHTML, </w:t>
+            </w:r>
+            <w:proofErr w:type="spellStart"/>
+            <w:r>
+              <w:rPr>
+                <w:rFonts w:ascii="Calibri" w:hAnsi="Calibri" w:cs="Arial"/>
+                <w:sz w:val="20"/>
+                <w:szCs w:val="20"/>
+                <w:lang w:val="en-US"/>
+              </w:rPr>
+              <w:t>JQuery</w:t>
+            </w:r>
+            <w:proofErr w:type="spellEnd"/>
+            <w:r>
+              <w:rPr>
+                <w:rFonts w:ascii="Calibri" w:hAnsi="Calibri" w:cs="Arial"/>
+                <w:sz w:val="20"/>
+                <w:szCs w:val="20"/>
+                <w:lang w:val="en-US"/>
+              </w:rPr>
+              <w:t xml:space="preserve">, </w:t>
             </w:r>
             <w:proofErr w:type="spellStart"/>
             <w:r>
@@ -7877,37 +7849,27 @@
                 <w:rFonts w:ascii="Calibri" w:hAnsi="Calibri" w:cs="Arial"/>
                 <w:sz w:val="20"/>
                 <w:szCs w:val="20"/>
-                <w:lang w:val="en-US"/>
-              </w:rPr>
-            </w:pPr>
-            <w:r>
-              <w:rPr>
-                <w:rFonts w:ascii="Calibri" w:hAnsi="Calibri" w:cs="Arial"/>
-                <w:sz w:val="20"/>
-                <w:szCs w:val="20"/>
-                <w:lang w:val="en-US"/>
-              </w:rPr>
-              <w:t xml:space="preserve">Draw IO, UML, DFD, Enterprise </w:t>
-            </w:r>
-            <w:proofErr w:type="spellStart"/>
-            <w:r>
-              <w:rPr>
-                <w:rFonts w:ascii="Calibri" w:hAnsi="Calibri" w:cs="Arial"/>
-                <w:sz w:val="20"/>
-                <w:szCs w:val="20"/>
-                <w:lang w:val="en-US"/>
-              </w:rPr>
-              <w:t>Archictect</w:t>
-            </w:r>
-            <w:proofErr w:type="spellEnd"/>
-            <w:r>
-              <w:rPr>
-                <w:rFonts w:ascii="Calibri" w:hAnsi="Calibri" w:cs="Arial"/>
-                <w:sz w:val="20"/>
-                <w:szCs w:val="20"/>
-                <w:lang w:val="en-US"/>
-              </w:rPr>
-              <w:t>, Visual Paradigm, UX</w:t>
+                <w:lang w:val="es-ES_tradnl"/>
+              </w:rPr>
+            </w:pPr>
+            <w:r>
+              <w:rPr>
+                <w:rFonts w:ascii="Calibri" w:hAnsi="Calibri" w:cs="Arial"/>
+                <w:b/>
+                <w:sz w:val="20"/>
+                <w:szCs w:val="20"/>
+                <w:lang w:val="es-ES_tradnl"/>
+              </w:rPr>
+              <w:t>Mecanismos de Encriptación</w:t>
+            </w:r>
+            <w:r>
+              <w:rPr>
+                <w:rFonts w:ascii="Calibri" w:hAnsi="Calibri" w:cs="Arial"/>
+                <w:sz w:val="20"/>
+                <w:szCs w:val="20"/>
+                <w:lang w:val="es-ES_tradnl"/>
+              </w:rPr>
+              <w:t xml:space="preserve"> en Java / Python / .Net</w:t>
             </w:r>
           </w:p>
           <w:p>
@@ -7936,17 +7898,88 @@
                 <w:szCs w:val="20"/>
                 <w:lang w:val="es-ES_tradnl"/>
               </w:rPr>
-              <w:t>Mecanismos de Encriptación</w:t>
-            </w:r>
-            <w:r>
-              <w:rPr>
-                <w:rFonts w:ascii="Calibri" w:hAnsi="Calibri" w:cs="Arial"/>
-                <w:sz w:val="20"/>
-                <w:szCs w:val="20"/>
-                <w:lang w:val="es-ES_tradnl"/>
-              </w:rPr>
-              <w:t xml:space="preserve"> en Java / Python / .Net</w:t>
-            </w:r>
+              <w:t>Análisis de performance</w:t>
+            </w:r>
+            <w:r>
+              <w:rPr>
+                <w:rFonts w:ascii="Calibri" w:hAnsi="Calibri" w:cs="Arial"/>
+                <w:sz w:val="20"/>
+                <w:szCs w:val="20"/>
+                <w:lang w:val="es-ES_tradnl"/>
+              </w:rPr>
+              <w:t xml:space="preserve">: </w:t>
+            </w:r>
+            <w:proofErr w:type="spellStart"/>
+            <w:r>
+              <w:rPr>
+                <w:rFonts w:ascii="Calibri" w:hAnsi="Calibri" w:cs="Arial"/>
+                <w:sz w:val="20"/>
+                <w:szCs w:val="20"/>
+                <w:lang w:val="es-ES_tradnl"/>
+              </w:rPr>
+              <w:t>JMeter</w:t>
+            </w:r>
+            <w:proofErr w:type="spellEnd"/>
+            <w:r>
+              <w:rPr>
+                <w:rFonts w:ascii="Calibri" w:hAnsi="Calibri" w:cs="Arial"/>
+                <w:sz w:val="20"/>
+                <w:szCs w:val="20"/>
+                <w:lang w:val="es-ES_tradnl"/>
+              </w:rPr>
+              <w:t xml:space="preserve"> – </w:t>
+            </w:r>
+            <w:proofErr w:type="spellStart"/>
+            <w:r>
+              <w:rPr>
+                <w:rFonts w:ascii="Calibri" w:hAnsi="Calibri" w:cs="Arial"/>
+                <w:sz w:val="20"/>
+                <w:szCs w:val="20"/>
+                <w:lang w:val="es-ES_tradnl"/>
+              </w:rPr>
+              <w:t>JConsole</w:t>
+            </w:r>
+            <w:proofErr w:type="spellEnd"/>
+            <w:r>
+              <w:rPr>
+                <w:rFonts w:ascii="Calibri" w:hAnsi="Calibri" w:cs="Arial"/>
+                <w:sz w:val="20"/>
+                <w:szCs w:val="20"/>
+                <w:lang w:val="es-ES_tradnl"/>
+              </w:rPr>
+              <w:t xml:space="preserve"> – </w:t>
+            </w:r>
+            <w:proofErr w:type="spellStart"/>
+            <w:r>
+              <w:rPr>
+                <w:rFonts w:ascii="Calibri" w:hAnsi="Calibri" w:cs="Arial"/>
+                <w:sz w:val="20"/>
+                <w:szCs w:val="20"/>
+                <w:lang w:val="es-ES_tradnl"/>
+              </w:rPr>
+              <w:t>Soapui</w:t>
+            </w:r>
+            <w:proofErr w:type="spellEnd"/>
+            <w:r>
+              <w:rPr>
+                <w:rFonts w:ascii="Calibri" w:hAnsi="Calibri" w:cs="Arial"/>
+                <w:sz w:val="20"/>
+                <w:szCs w:val="20"/>
+                <w:lang w:val="es-ES_tradnl"/>
+              </w:rPr>
+              <w:t xml:space="preserve"> – ARC </w:t>
+            </w:r>
+            <w:proofErr w:type="spellStart"/>
+            <w:r>
+              <w:rPr>
+                <w:rFonts w:ascii="Calibri" w:hAnsi="Calibri" w:cs="Arial"/>
+                <w:sz w:val="20"/>
+                <w:szCs w:val="20"/>
+                <w:lang w:val="es-ES_tradnl"/>
+              </w:rPr>
+              <w:t>Rest</w:t>
+            </w:r>
+            <w:proofErr w:type="spellEnd"/>
           </w:p>
           <w:p>
             <w:pPr>
@@ -7974,88 +8007,17 @@
                 <w:szCs w:val="20"/>
                 <w:lang w:val="es-ES_tradnl"/>
               </w:rPr>
-              <w:t>Análisis de performance</w:t>
-            </w:r>
-            <w:r>
-              <w:rPr>
-                <w:rFonts w:ascii="Calibri" w:hAnsi="Calibri" w:cs="Arial"/>
-                <w:sz w:val="20"/>
-                <w:szCs w:val="20"/>
-                <w:lang w:val="es-ES_tradnl"/>
-              </w:rPr>
-              <w:t xml:space="preserve">: </w:t>
-            </w:r>
-            <w:proofErr w:type="spellStart"/>
-            <w:r>
-              <w:rPr>
-                <w:rFonts w:ascii="Calibri" w:hAnsi="Calibri" w:cs="Arial"/>
-                <w:sz w:val="20"/>
-                <w:szCs w:val="20"/>
-                <w:lang w:val="es-ES_tradnl"/>
-              </w:rPr>
-              <w:t>JMeter</w:t>
-            </w:r>
-            <w:proofErr w:type="spellEnd"/>
-            <w:r>
-              <w:rPr>
-                <w:rFonts w:ascii="Calibri" w:hAnsi="Calibri" w:cs="Arial"/>
-                <w:sz w:val="20"/>
-                <w:szCs w:val="20"/>
-                <w:lang w:val="es-ES_tradnl"/>
-              </w:rPr>
-              <w:t xml:space="preserve"> – </w:t>
-            </w:r>
-            <w:proofErr w:type="spellStart"/>
-            <w:r>
-              <w:rPr>
-                <w:rFonts w:ascii="Calibri" w:hAnsi="Calibri" w:cs="Arial"/>
-                <w:sz w:val="20"/>
-                <w:szCs w:val="20"/>
-                <w:lang w:val="es-ES_tradnl"/>
-              </w:rPr>
-              <w:t>JConsole</w:t>
-            </w:r>
-            <w:proofErr w:type="spellEnd"/>
-            <w:r>
-              <w:rPr>
-                <w:rFonts w:ascii="Calibri" w:hAnsi="Calibri" w:cs="Arial"/>
-                <w:sz w:val="20"/>
-                <w:szCs w:val="20"/>
-                <w:lang w:val="es-ES_tradnl"/>
-              </w:rPr>
-              <w:t xml:space="preserve"> – </w:t>
-            </w:r>
-            <w:proofErr w:type="spellStart"/>
-            <w:r>
-              <w:rPr>
-                <w:rFonts w:ascii="Calibri" w:hAnsi="Calibri" w:cs="Arial"/>
-                <w:sz w:val="20"/>
-                <w:szCs w:val="20"/>
-                <w:lang w:val="es-ES_tradnl"/>
-              </w:rPr>
-              <w:t>Soapui</w:t>
-            </w:r>
-            <w:proofErr w:type="spellEnd"/>
-            <w:r>
-              <w:rPr>
-                <w:rFonts w:ascii="Calibri" w:hAnsi="Calibri" w:cs="Arial"/>
-                <w:sz w:val="20"/>
-                <w:szCs w:val="20"/>
-                <w:lang w:val="es-ES_tradnl"/>
-              </w:rPr>
-              <w:t xml:space="preserve"> – ARC </w:t>
-            </w:r>
-            <w:proofErr w:type="spellStart"/>
-            <w:r>
-              <w:rPr>
-                <w:rFonts w:ascii="Calibri" w:hAnsi="Calibri" w:cs="Arial"/>
-                <w:sz w:val="20"/>
-                <w:szCs w:val="20"/>
-                <w:lang w:val="es-ES_tradnl"/>
-              </w:rPr>
-              <w:t>Rest</w:t>
-            </w:r>
-            <w:proofErr w:type="spellEnd"/>
+              <w:t>Análisis de calidad</w:t>
+            </w:r>
+            <w:r>
+              <w:rPr>
+                <w:rFonts w:ascii="Calibri" w:hAnsi="Calibri" w:cs="Arial"/>
+                <w:sz w:val="20"/>
+                <w:szCs w:val="20"/>
+                <w:lang w:val="es-ES_tradnl"/>
+              </w:rPr>
+              <w:t>: Sonar</w:t>
+            </w:r>
           </w:p>
           <w:p>
             <w:pPr>
@@ -8072,7 +8034,7 @@
                 <w:rFonts w:ascii="Calibri" w:hAnsi="Calibri" w:cs="Arial"/>
                 <w:sz w:val="20"/>
                 <w:szCs w:val="20"/>
-                <w:lang w:val="es-ES_tradnl"/>
+                <w:lang w:val="en-US"/>
               </w:rPr>
             </w:pPr>
             <w:r>
@@ -8081,18 +8043,98 @@
                 <w:b/>
                 <w:sz w:val="20"/>
                 <w:szCs w:val="20"/>
-                <w:lang w:val="es-ES_tradnl"/>
-              </w:rPr>
-              <w:t>Análisis de calidad</w:t>
-            </w:r>
-            <w:r>
-              <w:rPr>
-                <w:rFonts w:ascii="Calibri" w:hAnsi="Calibri" w:cs="Arial"/>
-                <w:sz w:val="20"/>
-                <w:szCs w:val="20"/>
-                <w:lang w:val="es-ES_tradnl"/>
-              </w:rPr>
-              <w:t>: Sonar</w:t>
+                <w:lang w:val="en-US"/>
+              </w:rPr>
+              <w:t xml:space="preserve">BI: </w:t>
+            </w:r>
+            <w:r>
+              <w:rPr>
+                <w:rFonts w:ascii="Calibri" w:hAnsi="Calibri" w:cs="Arial"/>
+                <w:sz w:val="20"/>
+                <w:szCs w:val="20"/>
+                <w:lang w:val="en-US"/>
+              </w:rPr>
+              <w:t>ELK (</w:t>
+            </w:r>
+            <w:proofErr w:type="spellStart"/>
+            <w:r>
+              <w:rPr>
+                <w:rFonts w:ascii="Calibri" w:hAnsi="Calibri" w:cs="Arial"/>
+                <w:sz w:val="20"/>
+                <w:szCs w:val="20"/>
+                <w:lang w:val="en-US"/>
+              </w:rPr>
+              <w:t>ElasticSearch</w:t>
+            </w:r>
+            <w:proofErr w:type="spellEnd"/>
+            <w:r>
+              <w:rPr>
+                <w:rFonts w:ascii="Calibri" w:hAnsi="Calibri" w:cs="Arial"/>
+                <w:sz w:val="20"/>
+                <w:szCs w:val="20"/>
+                <w:lang w:val="en-US"/>
+              </w:rPr>
+              <w:t xml:space="preserve">-Logstash-Kibana) / Dashboards: </w:t>
+            </w:r>
+            <w:proofErr w:type="spellStart"/>
+            <w:r>
+              <w:rPr>
+                <w:rFonts w:ascii="Calibri" w:hAnsi="Calibri" w:cs="Arial"/>
+                <w:sz w:val="20"/>
+                <w:szCs w:val="20"/>
+                <w:lang w:val="en-US"/>
+              </w:rPr>
+              <w:t>PowerBi</w:t>
+            </w:r>
+            <w:proofErr w:type="spellEnd"/>
+            <w:r>
+              <w:rPr>
+                <w:rFonts w:ascii="Calibri" w:hAnsi="Calibri" w:cs="Arial"/>
+                <w:sz w:val="20"/>
+                <w:szCs w:val="20"/>
+                <w:lang w:val="en-US"/>
+              </w:rPr>
+              <w:t xml:space="preserve">-Looker Studio / Apache </w:t>
+            </w:r>
+            <w:proofErr w:type="spellStart"/>
+            <w:r>
+              <w:rPr>
+                <w:rFonts w:ascii="Calibri" w:hAnsi="Calibri" w:cs="Arial"/>
+                <w:sz w:val="20"/>
+                <w:szCs w:val="20"/>
+                <w:lang w:val="en-US"/>
+              </w:rPr>
+              <w:t>NiFi</w:t>
+            </w:r>
+            <w:proofErr w:type="spellEnd"/>
+            <w:r>
+              <w:rPr>
+                <w:rFonts w:ascii="Calibri" w:hAnsi="Calibri" w:cs="Arial"/>
+                <w:sz w:val="20"/>
+                <w:szCs w:val="20"/>
+                <w:lang w:val="en-US"/>
+              </w:rPr>
+              <w:t xml:space="preserve"> /</w:t>
+            </w:r>
+            <w:proofErr w:type="spellStart"/>
+            <w:r>
+              <w:rPr>
+                <w:rFonts w:ascii="Calibri" w:hAnsi="Calibri" w:cs="Arial"/>
+                <w:sz w:val="20"/>
+                <w:szCs w:val="20"/>
+                <w:lang w:val="en-US"/>
+              </w:rPr>
+              <w:t>Javascript</w:t>
+            </w:r>
+            <w:proofErr w:type="spellEnd"/>
+            <w:r>
+              <w:rPr>
+                <w:rFonts w:ascii="Calibri" w:hAnsi="Calibri" w:cs="Arial"/>
+                <w:sz w:val="20"/>
+                <w:szCs w:val="20"/>
+                <w:lang w:val="en-US"/>
+              </w:rPr>
+              <w:t xml:space="preserve"> D3</w:t>
             </w:r>
           </w:p>
           <w:p>
@@ -8113,6 +8155,7 @@
                 <w:lang w:val="en-US"/>
               </w:rPr>
             </w:pPr>
+            <w:proofErr w:type="spellStart"/>
             <w:r>
               <w:rPr>
                 <w:rFonts w:ascii="Calibri" w:hAnsi="Calibri" w:cs="Arial"/>
@@ -8121,8 +8164,9 @@
                 <w:szCs w:val="20"/>
                 <w:lang w:val="en-US"/>
               </w:rPr>
-              <w:t xml:space="preserve">BI: </w:t>
-            </w:r>
+              <w:t>DevOp</w:t>
+            </w:r>
+            <w:proofErr w:type="spellEnd"/>
             <w:r>
               <w:rPr>
                 <w:rFonts w:ascii="Calibri" w:hAnsi="Calibri" w:cs="Arial"/>
@@ -8130,7 +8174,7 @@
                 <w:szCs w:val="20"/>
                 <w:lang w:val="en-US"/>
               </w:rPr>
-              <w:t>ELK (</w:t>
+              <w:t xml:space="preserve">: Jenkins / Azure / TFS / Trello / </w:t>
             </w:r>
             <w:proofErr w:type="spellStart"/>
             <w:r>
@@ -8140,7 +8184,7 @@
                 <w:szCs w:val="20"/>
                 <w:lang w:val="en-US"/>
               </w:rPr>
-              <w:t>ElasticSearch-Logstash-Kibana</w:t>
+              <w:t>Openshift</w:t>
             </w:r>
             <w:proofErr w:type="spellEnd"/>
             <w:r>
@@ -8150,7 +8194,7 @@
                 <w:szCs w:val="20"/>
                 <w:lang w:val="en-US"/>
               </w:rPr>
-              <w:t xml:space="preserve">) / Dashboards: </w:t>
+              <w:t xml:space="preserve"> / Docker/ Kubernetes / </w:t>
             </w:r>
             <w:proofErr w:type="spellStart"/>
             <w:r>
@@ -8160,7 +8204,7 @@
                 <w:szCs w:val="20"/>
                 <w:lang w:val="en-US"/>
               </w:rPr>
-              <w:t>PowerBi</w:t>
+              <w:t>Minikube</w:t>
             </w:r>
             <w:proofErr w:type="spellEnd"/>
             <w:r>
@@ -8170,47 +8214,7 @@
                 <w:szCs w:val="20"/>
                 <w:lang w:val="en-US"/>
               </w:rPr>
-              <w:t xml:space="preserve">-Looker Studio / Apache </w:t>
-            </w:r>
-            <w:proofErr w:type="spellStart"/>
-            <w:r>
-              <w:rPr>
-                <w:rFonts w:ascii="Calibri" w:hAnsi="Calibri" w:cs="Arial"/>
-                <w:sz w:val="20"/>
-                <w:szCs w:val="20"/>
-                <w:lang w:val="en-US"/>
-              </w:rPr>
-              <w:t>NiFi</w:t>
-            </w:r>
-            <w:proofErr w:type="spellEnd"/>
-            <w:r>
-              <w:rPr>
-                <w:rFonts w:ascii="Calibri" w:hAnsi="Calibri" w:cs="Arial"/>
-                <w:sz w:val="20"/>
-                <w:szCs w:val="20"/>
-                <w:lang w:val="en-US"/>
-              </w:rPr>
-              <w:t xml:space="preserve"> /</w:t>
-            </w:r>
-            <w:proofErr w:type="spellStart"/>
-            <w:r>
-              <w:rPr>
-                <w:rFonts w:ascii="Calibri" w:hAnsi="Calibri" w:cs="Arial"/>
-                <w:sz w:val="20"/>
-                <w:szCs w:val="20"/>
-                <w:lang w:val="en-US"/>
-              </w:rPr>
-              <w:t>Javascript</w:t>
-            </w:r>
-            <w:proofErr w:type="spellEnd"/>
-            <w:r>
-              <w:rPr>
-                <w:rFonts w:ascii="Calibri" w:hAnsi="Calibri" w:cs="Arial"/>
-                <w:sz w:val="20"/>
-                <w:szCs w:val="20"/>
-                <w:lang w:val="en-US"/>
-              </w:rPr>
-              <w:t xml:space="preserve"> D3</w:t>
+              <w:t xml:space="preserve"> / Istio / Jagger / Grafana / Service Mesh / AWS ECS, EC2, CI/CD (GitHub Actions)</w:t>
             </w:r>
           </w:p>
           <w:p>
@@ -8231,7 +8235,6 @@
                 <w:lang w:val="en-US"/>
               </w:rPr>
             </w:pPr>
-            <w:proofErr w:type="spellStart"/>
             <w:r>
               <w:rPr>
                 <w:rFonts w:ascii="Calibri" w:hAnsi="Calibri" w:cs="Arial"/>
@@ -8240,9 +8243,8 @@
                 <w:szCs w:val="20"/>
                 <w:lang w:val="en-US"/>
               </w:rPr>
-              <w:t>DevOp</w:t>
-            </w:r>
-            <w:proofErr w:type="spellEnd"/>
+              <w:t>GIT</w:t>
+            </w:r>
             <w:r>
               <w:rPr>
                 <w:rFonts w:ascii="Calibri" w:hAnsi="Calibri" w:cs="Arial"/>
@@ -8250,87 +8252,7 @@
                 <w:szCs w:val="20"/>
                 <w:lang w:val="en-US"/>
               </w:rPr>
-              <w:t xml:space="preserve">: Jenkins / Azure / TFS / Trello / </w:t>
-            </w:r>
-            <w:proofErr w:type="spellStart"/>
-            <w:r>
-              <w:rPr>
-                <w:rFonts w:ascii="Calibri" w:hAnsi="Calibri" w:cs="Arial"/>
-                <w:sz w:val="20"/>
-                <w:szCs w:val="20"/>
-                <w:lang w:val="en-US"/>
-              </w:rPr>
-              <w:t>Openshift</w:t>
-            </w:r>
-            <w:proofErr w:type="spellEnd"/>
-            <w:r>
-              <w:rPr>
-                <w:rFonts w:ascii="Calibri" w:hAnsi="Calibri" w:cs="Arial"/>
-                <w:sz w:val="20"/>
-                <w:szCs w:val="20"/>
-                <w:lang w:val="en-US"/>
-              </w:rPr>
-              <w:t xml:space="preserve"> / Docker/ Kubernetes / </w:t>
-            </w:r>
-            <w:proofErr w:type="spellStart"/>
-            <w:r>
-              <w:rPr>
-                <w:rFonts w:ascii="Calibri" w:hAnsi="Calibri" w:cs="Arial"/>
-                <w:sz w:val="20"/>
-                <w:szCs w:val="20"/>
-                <w:lang w:val="en-US"/>
-              </w:rPr>
-              <w:t>Minikube</w:t>
-            </w:r>
-            <w:proofErr w:type="spellEnd"/>
-            <w:r>
-              <w:rPr>
-                <w:rFonts w:ascii="Calibri" w:hAnsi="Calibri" w:cs="Arial"/>
-                <w:sz w:val="20"/>
-                <w:szCs w:val="20"/>
-                <w:lang w:val="en-US"/>
-              </w:rPr>
-              <w:t xml:space="preserve"> / </w:t>
-            </w:r>
-            <w:proofErr w:type="spellStart"/>
-            <w:r>
-              <w:rPr>
-                <w:rFonts w:ascii="Calibri" w:hAnsi="Calibri" w:cs="Arial"/>
-                <w:sz w:val="20"/>
-                <w:szCs w:val="20"/>
-                <w:lang w:val="en-US"/>
-              </w:rPr>
-              <w:t>Istio</w:t>
-            </w:r>
-            <w:proofErr w:type="spellEnd"/>
-            <w:r>
-              <w:rPr>
-                <w:rFonts w:ascii="Calibri" w:hAnsi="Calibri" w:cs="Arial"/>
-                <w:sz w:val="20"/>
-                <w:szCs w:val="20"/>
-                <w:lang w:val="en-US"/>
-              </w:rPr>
-              <w:t xml:space="preserve"> / Jagger / </w:t>
-            </w:r>
-            <w:proofErr w:type="spellStart"/>
-            <w:r>
-              <w:rPr>
-                <w:rFonts w:ascii="Calibri" w:hAnsi="Calibri" w:cs="Arial"/>
-                <w:sz w:val="20"/>
-                <w:szCs w:val="20"/>
-                <w:lang w:val="en-US"/>
-              </w:rPr>
-              <w:t>Grafana</w:t>
-            </w:r>
-            <w:proofErr w:type="spellEnd"/>
-            <w:r>
-              <w:rPr>
-                <w:rFonts w:ascii="Calibri" w:hAnsi="Calibri" w:cs="Arial"/>
-                <w:sz w:val="20"/>
-                <w:szCs w:val="20"/>
-                <w:lang w:val="en-US"/>
-              </w:rPr>
-              <w:t xml:space="preserve"> / Service Mesh / AWS ECS, EC2, CI/CD (GitHub Actions)</w:t>
+              <w:t>: GitLab, GitHub, Azure, TFS, Git Flow</w:t>
             </w:r>
           </w:p>
           <w:p>
@@ -8359,7 +8281,7 @@
                 <w:szCs w:val="20"/>
                 <w:lang w:val="en-US"/>
               </w:rPr>
-              <w:t>GIT</w:t>
+              <w:t>API Definitions</w:t>
             </w:r>
             <w:r>
               <w:rPr>
@@ -8368,47 +8290,7 @@
                 <w:szCs w:val="20"/>
                 <w:lang w:val="en-US"/>
               </w:rPr>
-              <w:t xml:space="preserve">: </w:t>
-            </w:r>
-            <w:proofErr w:type="spellStart"/>
-            <w:r>
-              <w:rPr>
-                <w:rFonts w:ascii="Calibri" w:hAnsi="Calibri" w:cs="Arial"/>
-                <w:sz w:val="20"/>
-                <w:szCs w:val="20"/>
-                <w:lang w:val="en-US"/>
-              </w:rPr>
-              <w:t>GitLab</w:t>
-            </w:r>
-            <w:proofErr w:type="spellEnd"/>
-            <w:r>
-              <w:rPr>
-                <w:rFonts w:ascii="Calibri" w:hAnsi="Calibri" w:cs="Arial"/>
-                <w:sz w:val="20"/>
-                <w:szCs w:val="20"/>
-                <w:lang w:val="en-US"/>
-              </w:rPr>
-              <w:t xml:space="preserve">, GitHub, Azure, TFS, </w:t>
-            </w:r>
-            <w:proofErr w:type="spellStart"/>
-            <w:r>
-              <w:rPr>
-                <w:rFonts w:ascii="Calibri" w:hAnsi="Calibri" w:cs="Arial"/>
-                <w:sz w:val="20"/>
-                <w:szCs w:val="20"/>
-                <w:lang w:val="en-US"/>
-              </w:rPr>
-              <w:t>Git</w:t>
-            </w:r>
-            <w:proofErr w:type="spellEnd"/>
-            <w:r>
-              <w:rPr>
-                <w:rFonts w:ascii="Calibri" w:hAnsi="Calibri" w:cs="Arial"/>
-                <w:sz w:val="20"/>
-                <w:szCs w:val="20"/>
-                <w:lang w:val="en-US"/>
-              </w:rPr>
-              <w:t xml:space="preserve"> Flow</w:t>
+              <w:t>: Swagger / Markdown (for GitLab/GitHub)</w:t>
             </w:r>
           </w:p>
           <w:p>
@@ -8426,7 +8308,7 @@
                 <w:rFonts w:ascii="Calibri" w:hAnsi="Calibri" w:cs="Arial"/>
                 <w:sz w:val="20"/>
                 <w:szCs w:val="20"/>
-                <w:lang w:val="en-US"/>
+                <w:lang w:val="es-ES_tradnl"/>
               </w:rPr>
             </w:pPr>
             <w:r>
@@ -8435,38 +8317,18 @@
                 <w:b/>
                 <w:sz w:val="20"/>
                 <w:szCs w:val="20"/>
-                <w:lang w:val="en-US"/>
-              </w:rPr>
-              <w:t>API Definitions</w:t>
-            </w:r>
-            <w:r>
-              <w:rPr>
-                <w:rFonts w:ascii="Calibri" w:hAnsi="Calibri" w:cs="Arial"/>
-                <w:sz w:val="20"/>
-                <w:szCs w:val="20"/>
-                <w:lang w:val="en-US"/>
-              </w:rPr>
-              <w:t xml:space="preserve">: Swagger / Markdown (for </w:t>
-            </w:r>
-            <w:proofErr w:type="spellStart"/>
-            <w:r>
-              <w:rPr>
-                <w:rFonts w:ascii="Calibri" w:hAnsi="Calibri" w:cs="Arial"/>
-                <w:sz w:val="20"/>
-                <w:szCs w:val="20"/>
-                <w:lang w:val="en-US"/>
-              </w:rPr>
-              <w:t>GitLab</w:t>
-            </w:r>
-            <w:proofErr w:type="spellEnd"/>
-            <w:r>
-              <w:rPr>
-                <w:rFonts w:ascii="Calibri" w:hAnsi="Calibri" w:cs="Arial"/>
-                <w:sz w:val="20"/>
-                <w:szCs w:val="20"/>
-                <w:lang w:val="en-US"/>
-              </w:rPr>
-              <w:t>/GitHub)</w:t>
+                <w:lang w:val="es-ES_tradnl"/>
+              </w:rPr>
+              <w:t>Multihilos</w:t>
+            </w:r>
+            <w:r>
+              <w:rPr>
+                <w:rFonts w:ascii="Calibri" w:hAnsi="Calibri" w:cs="Arial"/>
+                <w:sz w:val="20"/>
+                <w:szCs w:val="20"/>
+                <w:lang w:val="es-ES_tradnl"/>
+              </w:rPr>
+              <w:t xml:space="preserve"> en Java / .Net</w:t>
             </w:r>
           </w:p>
           <w:p>
@@ -8484,7 +8346,7 @@
                 <w:rFonts w:ascii="Calibri" w:hAnsi="Calibri" w:cs="Arial"/>
                 <w:sz w:val="20"/>
                 <w:szCs w:val="20"/>
-                <w:lang w:val="es-ES_tradnl"/>
+                <w:lang w:val="en-US"/>
               </w:rPr>
             </w:pPr>
             <w:proofErr w:type="spellStart"/>
@@ -8494,19 +8356,61 @@
                 <w:b/>
                 <w:sz w:val="20"/>
                 <w:szCs w:val="20"/>
-                <w:lang w:val="es-ES_tradnl"/>
-              </w:rPr>
-              <w:t>Multihilos</w:t>
+                <w:lang w:val="en-US"/>
+              </w:rPr>
+              <w:t>Patrones</w:t>
             </w:r>
             <w:proofErr w:type="spellEnd"/>
             <w:r>
               <w:rPr>
                 <w:rFonts w:ascii="Calibri" w:hAnsi="Calibri" w:cs="Arial"/>
-                <w:sz w:val="20"/>
-                <w:szCs w:val="20"/>
-                <w:lang w:val="es-ES_tradnl"/>
-              </w:rPr>
-              <w:t xml:space="preserve"> en Java / .Net</w:t>
+                <w:b/>
+                <w:sz w:val="20"/>
+                <w:szCs w:val="20"/>
+                <w:lang w:val="en-US"/>
+              </w:rPr>
+              <w:t xml:space="preserve"> de </w:t>
+            </w:r>
+            <w:proofErr w:type="spellStart"/>
+            <w:r>
+              <w:rPr>
+                <w:rFonts w:ascii="Calibri" w:hAnsi="Calibri" w:cs="Arial"/>
+                <w:b/>
+                <w:sz w:val="20"/>
+                <w:szCs w:val="20"/>
+                <w:lang w:val="en-US"/>
+              </w:rPr>
+              <w:t>Arquitectura</w:t>
+            </w:r>
+            <w:proofErr w:type="spellEnd"/>
+            <w:r>
+              <w:rPr>
+                <w:rFonts w:ascii="Calibri" w:hAnsi="Calibri" w:cs="Arial"/>
+                <w:sz w:val="20"/>
+                <w:szCs w:val="20"/>
+                <w:lang w:val="en-US"/>
+              </w:rPr>
+              <w:t xml:space="preserve">: MVC, SOA, </w:t>
+            </w:r>
+            <w:proofErr w:type="spellStart"/>
+            <w:r>
+              <w:rPr>
+                <w:rFonts w:ascii="Calibri" w:hAnsi="Calibri" w:cs="Arial"/>
+                <w:sz w:val="20"/>
+                <w:szCs w:val="20"/>
+                <w:lang w:val="en-US"/>
+              </w:rPr>
+              <w:t>Microservicios</w:t>
+            </w:r>
+            <w:proofErr w:type="spellEnd"/>
+            <w:r>
+              <w:rPr>
+                <w:rFonts w:ascii="Calibri" w:hAnsi="Calibri" w:cs="Arial"/>
+                <w:sz w:val="20"/>
+                <w:szCs w:val="20"/>
+                <w:lang w:val="en-US"/>
+              </w:rPr>
+              <w:t>, Event-Driven, CQRS, Event Sourcing</w:t>
             </w:r>
           </w:p>
           <w:p>
@@ -8527,38 +8431,54 @@
                 <w:lang w:val="en-US"/>
               </w:rPr>
             </w:pPr>
+            <w:r>
+              <w:rPr>
+                <w:rFonts w:ascii="Calibri" w:hAnsi="Calibri" w:cs="Arial"/>
+                <w:b/>
+                <w:sz w:val="20"/>
+                <w:szCs w:val="20"/>
+                <w:lang w:val="en-US"/>
+              </w:rPr>
+              <w:t>Cloud</w:t>
+            </w:r>
+            <w:r>
+              <w:rPr>
+                <w:rFonts w:ascii="Calibri" w:hAnsi="Calibri" w:cs="Arial"/>
+                <w:sz w:val="20"/>
+                <w:szCs w:val="20"/>
+                <w:lang w:val="en-US"/>
+              </w:rPr>
+              <w:t>: AWS (</w:t>
+            </w:r>
             <w:proofErr w:type="spellStart"/>
             <w:r>
               <w:rPr>
                 <w:rFonts w:ascii="Calibri" w:hAnsi="Calibri" w:cs="Arial"/>
-                <w:b/>
                 <w:sz w:val="20"/>
                 <w:szCs w:val="20"/>
                 <w:lang w:val="en-US"/>
               </w:rPr>
-              <w:t>Patrones</w:t>
+              <w:t>Elasticache</w:t>
             </w:r>
             <w:proofErr w:type="spellEnd"/>
             <w:r>
               <w:rPr>
                 <w:rFonts w:ascii="Calibri" w:hAnsi="Calibri" w:cs="Arial"/>
-                <w:b/>
                 <w:sz w:val="20"/>
                 <w:szCs w:val="20"/>
                 <w:lang w:val="en-US"/>
               </w:rPr>
-              <w:t xml:space="preserve"> de </w:t>
+              <w:t xml:space="preserve">, S3, Kinesis, </w:t>
             </w:r>
             <w:proofErr w:type="spellStart"/>
             <w:r>
               <w:rPr>
                 <w:rFonts w:ascii="Calibri" w:hAnsi="Calibri" w:cs="Arial"/>
-                <w:b/>
                 <w:sz w:val="20"/>
                 <w:szCs w:val="20"/>
                 <w:lang w:val="en-US"/>
               </w:rPr>
-              <w:t>Arquitectura</w:t>
+              <w:t>DocumentDB</w:t>
             </w:r>
             <w:proofErr w:type="spellEnd"/>
             <w:r>
@@ -8568,7 +8488,7 @@
                 <w:szCs w:val="20"/>
                 <w:lang w:val="en-US"/>
               </w:rPr>
-              <w:t xml:space="preserve">: MVC, SOA, </w:t>
+              <w:t xml:space="preserve">, EC2, ECS) – GCP – Azure </w:t>
             </w:r>
             <w:proofErr w:type="spellStart"/>
             <w:r>
@@ -8578,7 +8498,7 @@
                 <w:szCs w:val="20"/>
                 <w:lang w:val="en-US"/>
               </w:rPr>
-              <w:t>Microservicios</w:t>
+              <w:t>Devops</w:t>
             </w:r>
             <w:proofErr w:type="spellEnd"/>
             <w:r>
@@ -8588,7 +8508,7 @@
                 <w:szCs w:val="20"/>
                 <w:lang w:val="en-US"/>
               </w:rPr>
-              <w:t>, Event-Driven, CQRS, Event Sourcing</w:t>
+              <w:t>/Board</w:t>
             </w:r>
           </w:p>
           <w:p>
@@ -8617,7 +8537,7 @@
                 <w:szCs w:val="20"/>
                 <w:lang w:val="en-US"/>
               </w:rPr>
-              <w:t>Cloud</w:t>
+              <w:t>BPMN</w:t>
             </w:r>
             <w:r>
               <w:rPr>
@@ -8626,67 +8546,7 @@
                 <w:szCs w:val="20"/>
                 <w:lang w:val="en-US"/>
               </w:rPr>
-              <w:t>: AWS (</w:t>
-            </w:r>
-            <w:proofErr w:type="spellStart"/>
-            <w:r>
-              <w:rPr>
-                <w:rFonts w:ascii="Calibri" w:hAnsi="Calibri" w:cs="Arial"/>
-                <w:sz w:val="20"/>
-                <w:szCs w:val="20"/>
-                <w:lang w:val="en-US"/>
-              </w:rPr>
-              <w:t>Elasticache</w:t>
-            </w:r>
-            <w:proofErr w:type="spellEnd"/>
-            <w:r>
-              <w:rPr>
-                <w:rFonts w:ascii="Calibri" w:hAnsi="Calibri" w:cs="Arial"/>
-                <w:sz w:val="20"/>
-                <w:szCs w:val="20"/>
-                <w:lang w:val="en-US"/>
-              </w:rPr>
-              <w:t xml:space="preserve">, S3, Kinesis, </w:t>
-            </w:r>
-            <w:proofErr w:type="spellStart"/>
-            <w:r>
-              <w:rPr>
-                <w:rFonts w:ascii="Calibri" w:hAnsi="Calibri" w:cs="Arial"/>
-                <w:sz w:val="20"/>
-                <w:szCs w:val="20"/>
-                <w:lang w:val="en-US"/>
-              </w:rPr>
-              <w:t>DocumentDB</w:t>
-            </w:r>
-            <w:proofErr w:type="spellEnd"/>
-            <w:r>
-              <w:rPr>
-                <w:rFonts w:ascii="Calibri" w:hAnsi="Calibri" w:cs="Arial"/>
-                <w:sz w:val="20"/>
-                <w:szCs w:val="20"/>
-                <w:lang w:val="en-US"/>
-              </w:rPr>
-              <w:t xml:space="preserve">, EC2, ECS) – GCP – Azure </w:t>
-            </w:r>
-            <w:proofErr w:type="spellStart"/>
-            <w:r>
-              <w:rPr>
-                <w:rFonts w:ascii="Calibri" w:hAnsi="Calibri" w:cs="Arial"/>
-                <w:sz w:val="20"/>
-                <w:szCs w:val="20"/>
-                <w:lang w:val="en-US"/>
-              </w:rPr>
-              <w:t>Devops</w:t>
-            </w:r>
-            <w:proofErr w:type="spellEnd"/>
-            <w:r>
-              <w:rPr>
-                <w:rFonts w:ascii="Calibri" w:hAnsi="Calibri" w:cs="Arial"/>
-                <w:sz w:val="20"/>
-                <w:szCs w:val="20"/>
-                <w:lang w:val="en-US"/>
-              </w:rPr>
-              <w:t>/Board</w:t>
+              <w:t xml:space="preserve">: Workflows, Camunda, State Machine Customs </w:t>
             </w:r>
           </w:p>
           <w:p>
@@ -8710,13 +8570,13 @@
             <w:r>
               <w:rPr>
                 <w:rFonts w:ascii="Calibri" w:hAnsi="Calibri" w:cs="Arial"/>
-                <w:b/>
                 <w:sz w:val="20"/>
                 <w:szCs w:val="20"/>
                 <w:lang w:val="en-US"/>
               </w:rPr>
-              <w:t>BPMN</w:t>
-            </w:r>
+              <w:t xml:space="preserve">Draw IO, UML, DFD, Enterprise </w:t>
+            </w:r>
+            <w:proofErr w:type="spellStart"/>
             <w:r>
               <w:rPr>
                 <w:rFonts w:ascii="Calibri" w:hAnsi="Calibri" w:cs="Arial"/>
@@ -8724,9 +8584,9 @@
                 <w:szCs w:val="20"/>
                 <w:lang w:val="en-US"/>
               </w:rPr>
-              <w:t xml:space="preserve">: Workflows, </w:t>
-            </w:r>
-            <w:proofErr w:type="spellStart"/>
+              <w:t>Archictect</w:t>
+            </w:r>
+            <w:proofErr w:type="spellEnd"/>
             <w:r>
               <w:rPr>
                 <w:rFonts w:ascii="Calibri" w:hAnsi="Calibri" w:cs="Arial"/>
@@ -8734,18 +8594,19 @@
                 <w:szCs w:val="20"/>
                 <w:lang w:val="en-US"/>
               </w:rPr>
-              <w:t>Camunda</w:t>
-            </w:r>
-            <w:proofErr w:type="spellEnd"/>
-            <w:r>
+              <w:t>, Visual Paradigm, UX</w:t>
+            </w:r>
+          </w:p>
+          <w:p>
+            <w:pPr>
+              <w:ind w:left="1123"/>
               <w:rPr>
                 <w:rFonts w:ascii="Calibri" w:hAnsi="Calibri" w:cs="Arial"/>
                 <w:sz w:val="20"/>
                 <w:szCs w:val="20"/>
                 <w:lang w:val="en-US"/>
               </w:rPr>
-              <w:t xml:space="preserve">, State Machine Customs </w:t>
-            </w:r>
+            </w:pPr>
           </w:p>
           <w:p>
             <w:pPr>
@@ -8759,6 +8620,7 @@
           </w:p>
         </w:tc>
       </w:tr>
+      <w:bookmarkEnd w:id="0"/>
     </w:tbl>
     <w:p>
       <w:pPr>
@@ -8782,7 +8644,7 @@
 </file>
 
 <file path=word/numbering.xml><?xml version="1.0" encoding="utf-8"?>
-<w:numbering xmlns:wpc="http://schemas.microsoft.com/office/word/2010/wordprocessingCanvas" xmlns:cx="http://schemas.microsoft.com/office/drawing/2014/chartex" xmlns:mc="http://schemas.openxmlformats.org/markup-compatibility/2006" xmlns:o="urn:schemas-microsoft-com:office:office" xmlns:r="http://schemas.openxmlformats.org/officeDocument/2006/relationships" xmlns:m="http://schemas.openxmlformats.org/officeDocument/2006/math" xmlns:v="urn:schemas-microsoft-com:vml" xmlns:wp14="http://schemas.microsoft.com/office/word/2010/wordprocessingDrawing" xmlns:wp="http://schemas.openxmlformats.org/drawingml/2006/wordprocessingDrawing" xmlns:w10="urn:schemas-microsoft-com:office:word" xmlns:w="http://schemas.openxmlformats.org/wordprocessingml/2006/main" xmlns:w14="http://schemas.microsoft.com/office/word/2010/wordml" xmlns:w15="http://schemas.microsoft.com/office/word/2012/wordml" xmlns:w16se="http://schemas.microsoft.com/office/word/2015/wordml/symex" xmlns:wpg="http://schemas.microsoft.com/office/word/2010/wordprocessingGroup" xmlns:wpi="http://schemas.microsoft.com/office/word/2010/wordprocessingInk" xmlns:wne="http://schemas.microsoft.com/office/word/2006/wordml" xmlns:wps="http://schemas.microsoft.com/office/word/2010/wordprocessingShape" mc:Ignorable="w14 w15 w16se wp14">
+<w:numbering xmlns:wpc="http://schemas.microsoft.com/office/word/2010/wordprocessingCanvas" xmlns:cx="http://schemas.microsoft.com/office/drawing/2014/chartex" xmlns:cx1="http://schemas.microsoft.com/office/drawing/2015/9/8/chartex" xmlns:cx2="http://schemas.microsoft.com/office/drawing/2015/10/21/chartex" xmlns:cx3="http://schemas.microsoft.com/office/drawing/2016/5/9/chartex" xmlns:cx4="http://schemas.microsoft.com/office/drawing/2016/5/10/chartex" xmlns:cx5="http://schemas.microsoft.com/office/drawing/2016/5/11/chartex" xmlns:cx6="http://schemas.microsoft.com/office/drawing/2016/5/12/chartex" xmlns:cx7="http://schemas.microsoft.com/office/drawing/2016/5/13/chartex" xmlns:cx8="http://schemas.microsoft.com/office/drawing/2016/5/14/chartex" xmlns:mc="http://schemas.openxmlformats.org/markup-compatibility/2006" xmlns:aink="http://schemas.microsoft.com/office/drawing/2016/ink" xmlns:am3d="http://schemas.microsoft.com/office/drawing/2017/model3d" xmlns:o="urn:schemas-microsoft-com:office:office" xmlns:oel="http://schemas.microsoft.com/office/2019/extlst" xmlns:r="http://schemas.openxmlformats.org/officeDocument/2006/relationships" xmlns:m="http://schemas.openxmlformats.org/officeDocument/2006/math" xmlns:v="urn:schemas-microsoft-com:vml" xmlns:wp14="http://schemas.microsoft.com/office/word/2010/wordprocessingDrawing" xmlns:wp="http://schemas.openxmlformats.org/drawingml/2006/wordprocessingDrawing" xmlns:w10="urn:schemas-microsoft-com:office:word" xmlns:w="http://schemas.openxmlformats.org/wordprocessingml/2006/main" xmlns:w14="http://schemas.microsoft.com/office/word/2010/wordml" xmlns:w15="http://schemas.microsoft.com/office/word/2012/wordml" xmlns:w16cex="http://schemas.microsoft.com/office/word/2018/wordml/cex" xmlns:w16cid="http://schemas.microsoft.com/office/word/2016/wordml/cid" xmlns:w16="http://schemas.microsoft.com/office/word/2018/wordml" xmlns:w16du="http://schemas.microsoft.com/office/word/2023/wordml/word16du" xmlns:w16sdtdh="http://schemas.microsoft.com/office/word/2020/wordml/sdtdatahash" xmlns:w16sdtfl="http://schemas.microsoft.com/office/word/2024/wordml/sdtformatlock" xmlns:w16se="http://schemas.microsoft.com/office/word/2015/wordml/symex" xmlns:wpg="http://schemas.microsoft.com/office/word/2010/wordprocessingGroup" xmlns:wpi="http://schemas.microsoft.com/office/word/2010/wordprocessingInk" xmlns:wne="http://schemas.microsoft.com/office/word/2006/wordml" xmlns:wps="http://schemas.microsoft.com/office/word/2010/wordprocessingShape" mc:Ignorable="w14 w15 w16se w16cid w16 w16cex w16sdtdh w16sdtfl w16du wp14">
   <w:numPicBullet w:numPicBulletId="0">
     <w:pict>
       <v:shapetype id="_x0000_t75" coordsize="21600,21600" o:spt="75" o:preferrelative="t" path="m@4@5l@4@11@9@11@9@5xe" filled="f" stroked="f">
@@ -8804,59 +8666,59 @@
         <v:path o:extrusionok="f" gradientshapeok="t" o:connecttype="rect"/>
         <o:lock v:ext="edit" aspectratio="t"/>
       </v:shapetype>
-      <v:shape id="_x0000_i1125" type="#_x0000_t75" style="width:168.75pt;height:168.75pt" o:bullet="t">
+      <v:shape id="_x0000_i1890" type="#_x0000_t75" style="width:168.75pt;height:168.75pt" o:bullet="t">
         <v:imagedata r:id="rId1" o:title="phonepersonal"/>
       </v:shape>
     </w:pict>
   </w:numPicBullet>
   <w:numPicBullet w:numPicBulletId="1">
     <w:pict>
-      <v:shape id="_x0000_i1126" type="#_x0000_t75" style="width:768pt;height:768pt" o:bullet="t">
+      <v:shape id="_x0000_i1891" type="#_x0000_t75" style="width:768pt;height:768pt" o:bullet="t">
         <v:imagedata r:id="rId2" o:title="email"/>
       </v:shape>
     </w:pict>
   </w:numPicBullet>
   <w:numPicBullet w:numPicBulletId="2">
     <w:pict>
-      <v:shape id="_x0000_i1127" type="#_x0000_t75" style="width:420pt;height:420pt" o:bullet="t">
+      <v:shape id="_x0000_i1892" type="#_x0000_t75" style="width:420pt;height:420pt" o:bullet="t">
         <v:imagedata r:id="rId3" o:title="blue-business-phone-solid-icon-26"/>
       </v:shape>
     </w:pict>
   </w:numPicBullet>
   <w:numPicBullet w:numPicBulletId="3">
     <w:pict>
-      <v:shape id="_x0000_i1128" type="#_x0000_t75" style="width:1537.5pt;height:1537.5pt" o:bullet="t">
+      <v:shape id="_x0000_i1893" type="#_x0000_t75" style="width:1537.5pt;height:1537.5pt" o:bullet="t">
         <v:imagedata r:id="rId4" o:title="whatsapp_logo"/>
       </v:shape>
     </w:pict>
   </w:numPicBullet>
   <w:numPicBullet w:numPicBulletId="4">
     <w:pict>
-      <v:shape id="_x0000_i1129" type="#_x0000_t75" style="width:60pt;height:60pt" o:bullet="t">
+      <v:shape id="_x0000_i1894" type="#_x0000_t75" style="width:60pt;height:60pt" o:bullet="t">
         <v:imagedata r:id="rId5" o:title="linkedin"/>
       </v:shape>
     </w:pict>
   </w:numPicBullet>
   <w:numPicBullet w:numPicBulletId="5">
     <w:pict>
-      <v:shape id="_x0000_i1130" type="#_x0000_t75" style="width:11.25pt;height:11.25pt;visibility:visible;mso-wrap-style:square" o:bullet="t">
+      <v:shape id="_x0000_i1895" type="#_x0000_t75" style="width:11.25pt;height:11.25pt;visibility:visible;mso-wrap-style:square" o:bullet="t">
         <v:imagedata r:id="rId6" o:title=""/>
       </v:shape>
     </w:pict>
   </w:numPicBullet>
   <w:numPicBullet w:numPicBulletId="6">
     <w:pict>
-      <v:rect id="_x0000_i1131" style="width:0;height:1.5pt" o:hralign="center" o:bullet="t" o:hrstd="t" o:hr="t" fillcolor="#aca899" stroked="f"/>
+      <v:rect id="_x0000_i1896" style="width:0;height:1.5pt" o:hralign="center" o:bullet="t" o:hrstd="t" o:hr="t" fillcolor="#aca899" stroked="f"/>
     </w:pict>
   </w:numPicBullet>
   <w:numPicBullet w:numPicBulletId="7">
     <w:pict>
-      <v:rect id="_x0000_i1132" style="width:0;height:1.5pt" o:hralign="center" o:bullet="t" o:hrstd="t" o:hr="t" fillcolor="#aca899" stroked="f"/>
+      <v:rect id="_x0000_i1897" style="width:0;height:1.5pt" o:hralign="center" o:bullet="t" o:hrstd="t" o:hr="t" fillcolor="#aca899" stroked="f"/>
     </w:pict>
   </w:numPicBullet>
   <w:numPicBullet w:numPicBulletId="8">
     <w:pict>
-      <v:rect id="_x0000_i1133" style="width:0;height:1.5pt" o:hralign="center" o:bullet="t" o:hrstd="t" o:hr="t" fillcolor="#aca899" stroked="f"/>
+      <v:rect id="_x0000_i1898" style="width:0;height:1.5pt" o:hralign="center" o:bullet="t" o:hrstd="t" o:hr="t" fillcolor="#aca899" stroked="f"/>
     </w:pict>
   </w:numPicBullet>
   <w:abstractNum w:abstractNumId="0" w15:restartNumberingAfterBreak="0">
@@ -11797,80 +11659,80 @@
       </w:rPr>
     </w:lvl>
   </w:abstractNum>
-  <w:num w:numId="1">
+  <w:num w:numId="1" w16cid:durableId="2005935999">
     <w:abstractNumId w:val="5"/>
   </w:num>
-  <w:num w:numId="2">
+  <w:num w:numId="2" w16cid:durableId="1662587677">
     <w:abstractNumId w:val="8"/>
   </w:num>
-  <w:num w:numId="3">
+  <w:num w:numId="3" w16cid:durableId="1410234241">
     <w:abstractNumId w:val="7"/>
   </w:num>
-  <w:num w:numId="4">
+  <w:num w:numId="4" w16cid:durableId="818424590">
     <w:abstractNumId w:val="1"/>
   </w:num>
-  <w:num w:numId="5">
+  <w:num w:numId="5" w16cid:durableId="1152987628">
     <w:abstractNumId w:val="10"/>
   </w:num>
-  <w:num w:numId="6">
+  <w:num w:numId="6" w16cid:durableId="1253932974">
     <w:abstractNumId w:val="0"/>
   </w:num>
-  <w:num w:numId="7">
+  <w:num w:numId="7" w16cid:durableId="1824814114">
     <w:abstractNumId w:val="11"/>
   </w:num>
-  <w:num w:numId="8">
+  <w:num w:numId="8" w16cid:durableId="738673501">
     <w:abstractNumId w:val="3"/>
   </w:num>
-  <w:num w:numId="9">
+  <w:num w:numId="9" w16cid:durableId="1497190016">
     <w:abstractNumId w:val="13"/>
   </w:num>
-  <w:num w:numId="10">
+  <w:num w:numId="10" w16cid:durableId="1419449698">
     <w:abstractNumId w:val="14"/>
   </w:num>
-  <w:num w:numId="11">
+  <w:num w:numId="11" w16cid:durableId="753861667">
     <w:abstractNumId w:val="18"/>
   </w:num>
-  <w:num w:numId="12">
+  <w:num w:numId="12" w16cid:durableId="1173180625">
     <w:abstractNumId w:val="12"/>
   </w:num>
-  <w:num w:numId="13">
+  <w:num w:numId="13" w16cid:durableId="670718269">
     <w:abstractNumId w:val="17"/>
   </w:num>
-  <w:num w:numId="14">
+  <w:num w:numId="14" w16cid:durableId="1373994400">
     <w:abstractNumId w:val="15"/>
   </w:num>
-  <w:num w:numId="15">
+  <w:num w:numId="15" w16cid:durableId="2973628">
     <w:abstractNumId w:val="22"/>
   </w:num>
-  <w:num w:numId="16">
+  <w:num w:numId="16" w16cid:durableId="655257529">
     <w:abstractNumId w:val="2"/>
   </w:num>
-  <w:num w:numId="17">
+  <w:num w:numId="17" w16cid:durableId="212424099">
     <w:abstractNumId w:val="16"/>
   </w:num>
-  <w:num w:numId="18">
+  <w:num w:numId="18" w16cid:durableId="950821859">
     <w:abstractNumId w:val="6"/>
   </w:num>
-  <w:num w:numId="19">
+  <w:num w:numId="19" w16cid:durableId="1237592887">
     <w:abstractNumId w:val="21"/>
   </w:num>
-  <w:num w:numId="20">
+  <w:num w:numId="20" w16cid:durableId="508713746">
     <w:abstractNumId w:val="4"/>
   </w:num>
-  <w:num w:numId="21">
+  <w:num w:numId="21" w16cid:durableId="474880458">
     <w:abstractNumId w:val="9"/>
   </w:num>
-  <w:num w:numId="22">
+  <w:num w:numId="22" w16cid:durableId="54201965">
     <w:abstractNumId w:val="20"/>
   </w:num>
-  <w:num w:numId="23">
+  <w:num w:numId="23" w16cid:durableId="1635329017">
     <w:abstractNumId w:val="19"/>
   </w:num>
 </w:numbering>
 </file>
 
 <file path=word/styles.xml><?xml version="1.0" encoding="utf-8"?>
-<w:styles xmlns:mc="http://schemas.openxmlformats.org/markup-compatibility/2006" xmlns:r="http://schemas.openxmlformats.org/officeDocument/2006/relationships" xmlns:w="http://schemas.openxmlformats.org/wordprocessingml/2006/main" xmlns:w14="http://schemas.microsoft.com/office/word/2010/wordml" xmlns:w15="http://schemas.microsoft.com/office/word/2012/wordml" xmlns:w16se="http://schemas.microsoft.com/office/word/2015/wordml/symex" mc:Ignorable="w14 w15 w16se">
+<w:styles xmlns:mc="http://schemas.openxmlformats.org/markup-compatibility/2006" xmlns:r="http://schemas.openxmlformats.org/officeDocument/2006/relationships" xmlns:w="http://schemas.openxmlformats.org/wordprocessingml/2006/main" xmlns:w14="http://schemas.microsoft.com/office/word/2010/wordml" xmlns:w15="http://schemas.microsoft.com/office/word/2012/wordml" xmlns:w16cex="http://schemas.microsoft.com/office/word/2018/wordml/cex" xmlns:w16cid="http://schemas.microsoft.com/office/word/2016/wordml/cid" xmlns:w16="http://schemas.microsoft.com/office/word/2018/wordml" xmlns:w16du="http://schemas.microsoft.com/office/word/2023/wordml/word16du" xmlns:w16sdtdh="http://schemas.microsoft.com/office/word/2020/wordml/sdtdatahash" xmlns:w16sdtfl="http://schemas.microsoft.com/office/word/2024/wordml/sdtformatlock" xmlns:w16se="http://schemas.microsoft.com/office/word/2015/wordml/symex" mc:Ignorable="w14 w15 w16se w16cid w16 w16cex w16sdtdh w16sdtfl w16du">
   <w:docDefaults>
     <w:rPrDefault>
       <w:rPr>
@@ -11880,7 +11742,7 @@
     </w:rPrDefault>
     <w:pPrDefault/>
   </w:docDefaults>
-  <w:latentStyles w:defLockedState="0" w:defUIPriority="99" w:defSemiHidden="0" w:defUnhideWhenUsed="0" w:defQFormat="0" w:count="371">
+  <w:latentStyles w:defLockedState="0" w:defUIPriority="99" w:defSemiHidden="0" w:defUnhideWhenUsed="0" w:defQFormat="0" w:count="376">
     <w:lsdException w:name="Normal" w:uiPriority="0" w:qFormat="1"/>
     <w:lsdException w:name="heading 1" w:uiPriority="9" w:qFormat="1"/>
     <w:lsdException w:name="heading 2" w:uiPriority="9" w:qFormat="1"/>
@@ -12252,6 +12114,11 @@
     <w:lsdException w:name="List Table 5 Dark Accent 6" w:uiPriority="50"/>
     <w:lsdException w:name="List Table 6 Colorful Accent 6" w:uiPriority="51"/>
     <w:lsdException w:name="List Table 7 Colorful Accent 6" w:uiPriority="52"/>
+    <w:lsdException w:name="Mention" w:semiHidden="1" w:unhideWhenUsed="1"/>
+    <w:lsdException w:name="Smart Hyperlink" w:semiHidden="1" w:unhideWhenUsed="1"/>
+    <w:lsdException w:name="Hashtag" w:semiHidden="1" w:unhideWhenUsed="1"/>
+    <w:lsdException w:name="Unresolved Mention" w:semiHidden="1" w:unhideWhenUsed="1"/>
+    <w:lsdException w:name="Smart Link" w:semiHidden="1" w:unhideWhenUsed="1"/>
   </w:latentStyles>
   <w:style w:type="paragraph" w:default="1" w:styleId="Normal">
     <w:name w:val="Normal"/>
@@ -12807,8 +12674,8 @@
       </w:tcPr>
     </w:tblStylePr>
   </w:style>
-  <w:style w:type="character" w:customStyle="1" w:styleId="UnresolvedMention">
-    <w:name w:val="Unresolved Mention"/>
+  <w:style w:type="character" w:customStyle="1" w:styleId="Mencinsinresolver1">
+    <w:name w:val="Mención sin resolver1"/>
     <w:basedOn w:val="Fuentedeprrafopredeter"/>
     <w:uiPriority w:val="99"/>
     <w:semiHidden/>
@@ -12830,7 +12697,7 @@
       <w:contextualSpacing/>
     </w:pPr>
   </w:style>
-  <w:style w:type="table" w:styleId="Tabladecuadrcula4-nfasis3">
+  <w:style w:type="table" w:styleId="Tablaconcuadrcula4-nfasis3">
     <w:name w:val="Grid Table 4 Accent 3"/>
     <w:basedOn w:val="Tablanormal"/>
     <w:uiPriority w:val="49"/>
@@ -12903,7 +12770,7 @@
       </w:tcPr>
     </w:tblStylePr>
   </w:style>
-  <w:style w:type="table" w:styleId="Tabladecuadrcula4-nfasis2">
+  <w:style w:type="table" w:styleId="Tablaconcuadrcula4-nfasis2">
     <w:name w:val="Grid Table 4 Accent 2"/>
     <w:basedOn w:val="Tablanormal"/>
     <w:uiPriority w:val="49"/>
@@ -12976,7 +12843,7 @@
       </w:tcPr>
     </w:tblStylePr>
   </w:style>
-  <w:style w:type="table" w:styleId="Cuadrculadetablaclara">
+  <w:style w:type="table" w:styleId="Tablaconcuadrculaclara">
     <w:name w:val="Grid Table Light"/>
     <w:basedOn w:val="Tablanormal"/>
     <w:uiPriority w:val="40"/>

--- a/assets/data/CV_Leandro_garayoa.docx
+++ b/assets/data/CV_Leandro_garayoa.docx
@@ -67,18 +67,11 @@
           <w:rFonts w:ascii="Consolas" w:hAnsi="Consolas"/>
           <w:b/>
           <w:bCs/>
-          <w:lang w:val="es-ES"/>
-        </w:rPr>
-        <w:t>L</w:t>
-      </w:r>
-      <w:r>
-        <w:rPr>
-          <w:rFonts w:ascii="Consolas" w:hAnsi="Consolas"/>
-          <w:b/>
-          <w:bCs/>
-          <w:lang w:val="es-ES"/>
-        </w:rPr>
-        <w:t>EANDRO EMILIANO GARAYOA</w:t>
+          <w:sz w:val="36"/>
+          <w:szCs w:val="36"/>
+          <w:lang w:val="es-ES"/>
+        </w:rPr>
+        <w:t>LEANDRO EMILIANO GARAYOA</w:t>
       </w:r>
       <w:r>
         <w:rPr>
@@ -329,7 +322,7 @@
             <w:bCs/>
             <w:lang w:val="es-ES"/>
           </w:rPr>
-          <w:t>LinkedIn</w:t>
+          <w:t>https://www.linkedin.com/in/leandro-garayoa-9ba12060/</w:t>
         </w:r>
       </w:hyperlink>
       <w:r>
@@ -339,57 +332,24 @@
           <w:bCs/>
           <w:lang w:val="es-ES"/>
         </w:rPr>
-        <w:t xml:space="preserve"> | </w:t>
-      </w:r>
-      <w:r>
-        <w:rPr>
-          <w:rFonts w:ascii="Consolas" w:hAnsi="Consolas"/>
-          <w:b/>
-          <w:bCs/>
-          <w:noProof/>
-          <w:lang w:val="es-ES"/>
-        </w:rPr>
-        <w:drawing>
-          <wp:inline distT="0" distB="0" distL="0" distR="0" wp14:anchorId="7BE3E27A" wp14:editId="70746930">
-            <wp:extent cx="114300" cy="114300"/>
-            <wp:effectExtent l="0" t="0" r="0" b="0"/>
-            <wp:docPr id="474951761" name="Imagen 3"/>
-            <wp:cNvGraphicFramePr>
-              <a:graphicFrameLocks xmlns:a="http://schemas.openxmlformats.org/drawingml/2006/main" noChangeAspect="1"/>
-            </wp:cNvGraphicFramePr>
-            <a:graphic xmlns:a="http://schemas.openxmlformats.org/drawingml/2006/main">
-              <a:graphicData uri="http://schemas.openxmlformats.org/drawingml/2006/picture">
-                <pic:pic xmlns:pic="http://schemas.openxmlformats.org/drawingml/2006/picture">
-                  <pic:nvPicPr>
-                    <pic:cNvPr id="474951761" name="Imagen 474951761"/>
-                    <pic:cNvPicPr/>
-                  </pic:nvPicPr>
-                  <pic:blipFill>
-                    <a:blip r:embed="rId9" cstate="print">
-                      <a:extLst>
-                        <a:ext uri="{28A0092B-C50C-407E-A947-70E740481C1C}">
-                          <a14:useLocalDpi xmlns:a14="http://schemas.microsoft.com/office/drawing/2010/main" val="0"/>
-                        </a:ext>
-                      </a:extLst>
-                    </a:blip>
-                    <a:stretch>
-                      <a:fillRect/>
-                    </a:stretch>
-                  </pic:blipFill>
-                  <pic:spPr>
-                    <a:xfrm flipH="1">
-                      <a:off x="0" y="0"/>
-                      <a:ext cx="114305" cy="114305"/>
-                    </a:xfrm>
-                    <a:prstGeom prst="rect">
-                      <a:avLst/>
-                    </a:prstGeom>
-                  </pic:spPr>
-                </pic:pic>
-              </a:graphicData>
-            </a:graphic>
-          </wp:inline>
-        </w:drawing>
+        <w:t xml:space="preserve"> </w:t>
+      </w:r>
+    </w:p>
+    <w:p>
+      <w:pPr>
+        <w:rPr>
+          <w:rFonts w:ascii="Consolas" w:hAnsi="Consolas"/>
+          <w:b/>
+          <w:bCs/>
+          <w:lang w:val="es-ES"/>
+        </w:rPr>
+      </w:pPr>
+      <w:r>
+        <w:pict w14:anchorId="060BE4EC">
+          <v:shape id="Imagen 3" o:spid="_x0000_i1040" type="#_x0000_t75" style="width:10.5pt;height:10.5pt;flip:x;visibility:visible;mso-wrap-style:square">
+            <v:imagedata r:id="rId9" o:title=""/>
+          </v:shape>
+        </w:pict>
       </w:r>
       <w:r>
         <w:rPr>
@@ -409,7 +369,7 @@
             <w:bCs/>
             <w:lang w:val="es-ES"/>
           </w:rPr>
-          <w:t>Portfolio</w:t>
+          <w:t>https://vasquito.github.io/LGisITTechie/</w:t>
         </w:r>
       </w:hyperlink>
     </w:p>
@@ -1841,7 +1801,6 @@
           <w:bCs/>
           <w:lang w:val="es-ES"/>
         </w:rPr>
-        <w:lastRenderedPageBreak/>
         <w:t xml:space="preserve">EXPERIENCIA </w:t>
       </w:r>
       <w:r>
@@ -8503,6 +8462,7 @@
           <w:szCs w:val="20"/>
           <w:lang w:val="es-ES"/>
         </w:rPr>
+        <w:lastRenderedPageBreak/>
         <w:t xml:space="preserve">Diseño de Arquitectura </w:t>
       </w:r>
       <w:r>
@@ -8600,43 +8560,50 @@
         <v:path o:extrusionok="f" gradientshapeok="t" o:connecttype="rect"/>
         <o:lock v:ext="edit" aspectratio="t"/>
       </v:shapetype>
-      <v:shape id="_x0000_i14357" type="#_x0000_t75" style="width:9pt;height:9pt;visibility:visible;mso-wrap-style:square" o:bullet="t">
+      <v:shape id="_x0000_i1132" type="#_x0000_t75" style="width:9pt;height:9pt;visibility:visible;mso-wrap-style:square" o:bullet="t">
         <v:imagedata r:id="rId1" o:title=""/>
       </v:shape>
     </w:pict>
   </w:numPicBullet>
   <w:numPicBullet w:numPicBulletId="1">
     <w:pict>
-      <v:shape id="_x0000_i14358" type="#_x0000_t75" style="width:384pt;height:384pt" o:bullet="t">
+      <v:shape id="_x0000_i1133" type="#_x0000_t75" style="width:384pt;height:384pt" o:bullet="t">
         <v:imagedata r:id="rId2" o:title="whatsapp (2)"/>
       </v:shape>
     </w:pict>
   </w:numPicBullet>
   <w:numPicBullet w:numPicBulletId="2">
     <w:pict>
-      <v:shape id="_x0000_i14359" type="#_x0000_t75" style="width:172.5pt;height:172.5pt" o:bullet="t">
+      <v:shape id="_x0000_i1134" type="#_x0000_t75" style="width:172.5pt;height:172.5pt" o:bullet="t">
         <v:imagedata r:id="rId3" o:title="gmail"/>
       </v:shape>
     </w:pict>
   </w:numPicBullet>
   <w:numPicBullet w:numPicBulletId="3">
     <w:pict>
-      <v:shape id="_x0000_i14360" type="#_x0000_t75" style="width:384pt;height:384pt" o:bullet="t">
+      <v:shape id="_x0000_i1135" type="#_x0000_t75" style="width:384pt;height:384pt" o:bullet="t">
         <v:imagedata r:id="rId4" o:title="pin-de-mapa"/>
       </v:shape>
     </w:pict>
   </w:numPicBullet>
   <w:numPicBullet w:numPicBulletId="4">
     <w:pict>
-      <v:shape id="_x0000_i14361" type="#_x0000_t75" style="width:512.25pt;height:512.25pt" o:bullet="t">
+      <v:shape id="_x0000_i1136" type="#_x0000_t75" style="width:512.25pt;height:512.25pt" o:bullet="t">
         <v:imagedata r:id="rId5" o:title="linkedin"/>
       </v:shape>
     </w:pict>
   </w:numPicBullet>
   <w:numPicBullet w:numPicBulletId="5">
     <w:pict>
-      <v:shape id="_x0000_i14362" type="#_x0000_t75" style="width:43.5pt;height:43.5pt" o:bullet="t">
+      <v:shape id="_x0000_i1137" type="#_x0000_t75" style="width:43.5pt;height:43.5pt" o:bullet="t">
         <v:imagedata r:id="rId6" o:title="senal-mundial"/>
+      </v:shape>
+    </w:pict>
+  </w:numPicBullet>
+  <w:numPicBullet w:numPicBulletId="6">
+    <w:pict>
+      <v:shape id="_x0000_i1138" type="#_x0000_t75" style="width:466.5pt;height:466.5pt;flip:x;visibility:visible;mso-wrap-style:square" o:bullet="t">
+        <v:imagedata r:id="rId7" o:title=""/>
       </v:shape>
     </w:pict>
   </w:numPicBullet>
@@ -12525,6 +12492,7 @@
   <w:style w:type="character" w:default="1" w:styleId="Fuentedeprrafopredeter">
     <w:name w:val="Default Paragraph Font"/>
     <w:uiPriority w:val="1"/>
+    <w:semiHidden/>
     <w:unhideWhenUsed/>
   </w:style>
   <w:style w:type="table" w:default="1" w:styleId="Tablanormal">

--- a/assets/data/CV_Leandro_garayoa.docx
+++ b/assets/data/CV_Leandro_garayoa.docx
@@ -346,7 +346,7 @@
       </w:pPr>
       <w:r>
         <w:pict w14:anchorId="060BE4EC">
-          <v:shape id="Imagen 3" o:spid="_x0000_i1040" type="#_x0000_t75" style="width:10.5pt;height:10.5pt;flip:x;visibility:visible;mso-wrap-style:square">
+          <v:shape id="Imagen 3" o:spid="_x0000_i1032" type="#_x0000_t75" style="width:10.5pt;height:10.5pt;flip:x;visibility:visible;mso-wrap-style:square">
             <v:imagedata r:id="rId9" o:title=""/>
           </v:shape>
         </w:pict>
@@ -390,7 +390,7 @@
           <w:lang w:val="es-ES"/>
         </w:rPr>
         <w:pict w14:anchorId="1D3F2EF8">
-          <v:rect id="_x0000_i1031" style="width:0;height:1.5pt" o:hralign="center" o:hrstd="t" o:hr="t" fillcolor="#a0a0a0" stroked="f"/>
+          <v:rect id="_x0000_i1033" style="width:0;height:1.5pt" o:hralign="center" o:hrstd="t" o:hr="t" fillcolor="#a0a0a0" stroked="f"/>
         </w:pict>
       </w:r>
     </w:p>
@@ -439,35 +439,31 @@
           <w:rFonts w:ascii="Consolas" w:hAnsi="Consolas"/>
           <w:b/>
           <w:bCs/>
-          <w:lang w:val="es-ES"/>
-        </w:rPr>
-      </w:pPr>
-      <w:r>
-        <w:rPr>
-          <w:rFonts w:ascii="Consolas" w:hAnsi="Consolas"/>
-          <w:b/>
-          <w:bCs/>
-          <w:lang w:val="es-ES"/>
-        </w:rPr>
-        <w:t xml:space="preserve">Senior </w:t>
-      </w:r>
-      <w:proofErr w:type="spellStart"/>
-      <w:r>
-        <w:rPr>
-          <w:rFonts w:ascii="Consolas" w:hAnsi="Consolas"/>
-          <w:b/>
-          <w:bCs/>
-          <w:lang w:val="es-ES"/>
-        </w:rPr>
-        <w:t>Backend</w:t>
-      </w:r>
-      <w:proofErr w:type="spellEnd"/>
-      <w:r>
-        <w:rPr>
-          <w:rFonts w:ascii="Consolas" w:hAnsi="Consolas"/>
-          <w:b/>
-          <w:bCs/>
-          <w:lang w:val="es-ES"/>
+        </w:rPr>
+      </w:pPr>
+      <w:r>
+        <w:rPr>
+          <w:rFonts w:ascii="Consolas" w:hAnsi="Consolas"/>
+          <w:b/>
+          <w:bCs/>
+        </w:rPr>
+        <w:t xml:space="preserve">Senior Backend Engineer con </w:t>
+      </w:r>
+      <w:proofErr w:type="spellStart"/>
+      <w:r>
+        <w:rPr>
+          <w:rFonts w:ascii="Consolas" w:hAnsi="Consolas"/>
+          <w:b/>
+          <w:bCs/>
+        </w:rPr>
+        <w:t>visión</w:t>
+      </w:r>
+      <w:proofErr w:type="spellEnd"/>
+      <w:r>
+        <w:rPr>
+          <w:rFonts w:ascii="Consolas" w:hAnsi="Consolas"/>
+          <w:b/>
+          <w:bCs/>
         </w:rPr>
         <w:t xml:space="preserve"> </w:t>
       </w:r>
@@ -477,57 +473,71 @@
           <w:rFonts w:ascii="Consolas" w:hAnsi="Consolas"/>
           <w:b/>
           <w:bCs/>
-          <w:lang w:val="es-ES"/>
-        </w:rPr>
-        <w:t>Engineer</w:t>
-      </w:r>
-      <w:proofErr w:type="spellEnd"/>
-      <w:r>
-        <w:rPr>
-          <w:rFonts w:ascii="Consolas" w:hAnsi="Consolas"/>
-          <w:b/>
-          <w:bCs/>
-          <w:lang w:val="es-ES"/>
-        </w:rPr>
-        <w:t xml:space="preserve"> con visión en </w:t>
-      </w:r>
-      <w:r>
-        <w:rPr>
-          <w:rFonts w:ascii="Consolas" w:hAnsi="Consolas"/>
-          <w:b/>
-          <w:bCs/>
-          <w:lang w:val="es-ES"/>
-        </w:rPr>
-        <w:t xml:space="preserve">Arquitectura de Software, </w:t>
-      </w:r>
-      <w:proofErr w:type="spellStart"/>
-      <w:r>
-        <w:rPr>
-          <w:rFonts w:ascii="Consolas" w:hAnsi="Consolas"/>
-          <w:b/>
-          <w:bCs/>
-          <w:lang w:val="es-ES"/>
-        </w:rPr>
-        <w:t>ETLs</w:t>
-      </w:r>
-      <w:proofErr w:type="spellEnd"/>
-      <w:r>
-        <w:rPr>
-          <w:rFonts w:ascii="Consolas" w:hAnsi="Consolas"/>
-          <w:b/>
-          <w:bCs/>
-          <w:lang w:val="es-ES"/>
-        </w:rPr>
-        <w:t xml:space="preserve"> y </w:t>
-      </w:r>
-      <w:r>
-        <w:rPr>
-          <w:rFonts w:ascii="Consolas" w:hAnsi="Consolas"/>
-          <w:b/>
-          <w:bCs/>
-          <w:lang w:val="es-ES"/>
-        </w:rPr>
-        <w:t>Soluciones de datos</w:t>
+        </w:rPr>
+        <w:t>técnica</w:t>
+      </w:r>
+      <w:proofErr w:type="spellEnd"/>
+      <w:r>
+        <w:rPr>
+          <w:rFonts w:ascii="Consolas" w:hAnsi="Consolas"/>
+          <w:b/>
+          <w:bCs/>
+        </w:rPr>
+        <w:t xml:space="preserve"> </w:t>
+      </w:r>
+      <w:proofErr w:type="spellStart"/>
+      <w:r>
+        <w:rPr>
+          <w:rFonts w:ascii="Consolas" w:hAnsi="Consolas"/>
+          <w:b/>
+          <w:bCs/>
+        </w:rPr>
+        <w:t>en</w:t>
+      </w:r>
+      <w:proofErr w:type="spellEnd"/>
+      <w:r>
+        <w:rPr>
+          <w:rFonts w:ascii="Consolas" w:hAnsi="Consolas"/>
+          <w:b/>
+          <w:bCs/>
+        </w:rPr>
+        <w:t xml:space="preserve"> </w:t>
+      </w:r>
+      <w:proofErr w:type="spellStart"/>
+      <w:r>
+        <w:rPr>
+          <w:rFonts w:ascii="Consolas" w:hAnsi="Consolas"/>
+          <w:b/>
+          <w:bCs/>
+        </w:rPr>
+        <w:t>Arquitectura</w:t>
+      </w:r>
+      <w:proofErr w:type="spellEnd"/>
+      <w:r>
+        <w:rPr>
+          <w:rFonts w:ascii="Consolas" w:hAnsi="Consolas"/>
+          <w:b/>
+          <w:bCs/>
+        </w:rPr>
+        <w:t xml:space="preserve"> de Software, ETLs y </w:t>
+      </w:r>
+      <w:proofErr w:type="spellStart"/>
+      <w:r>
+        <w:rPr>
+          <w:rFonts w:ascii="Consolas" w:hAnsi="Consolas"/>
+          <w:b/>
+          <w:bCs/>
+        </w:rPr>
+        <w:t>Soluciones</w:t>
+      </w:r>
+      <w:proofErr w:type="spellEnd"/>
+      <w:r>
+        <w:rPr>
+          <w:rFonts w:ascii="Consolas" w:hAnsi="Consolas"/>
+          <w:b/>
+          <w:bCs/>
+        </w:rPr>
+        <w:t xml:space="preserve"> de Datos</w:t>
       </w:r>
     </w:p>
     <w:p>
@@ -1216,7 +1226,7 @@
           <w:lang w:val="es-ES"/>
         </w:rPr>
         <w:pict w14:anchorId="12E39146">
-          <v:rect id="_x0000_i1032" style="width:0;height:1.5pt" o:hralign="center" o:hrstd="t" o:hr="t" fillcolor="#a0a0a0" stroked="f"/>
+          <v:rect id="_x0000_i1034" style="width:0;height:1.5pt" o:hralign="center" o:hrstd="t" o:hr="t" fillcolor="#a0a0a0" stroked="f"/>
         </w:pict>
       </w:r>
     </w:p>
@@ -8560,49 +8570,49 @@
         <v:path o:extrusionok="f" gradientshapeok="t" o:connecttype="rect"/>
         <o:lock v:ext="edit" aspectratio="t"/>
       </v:shapetype>
-      <v:shape id="_x0000_i1132" type="#_x0000_t75" style="width:9pt;height:9pt;visibility:visible;mso-wrap-style:square" o:bullet="t">
+      <v:shape id="_x0000_i1075" type="#_x0000_t75" style="width:9pt;height:9pt;visibility:visible;mso-wrap-style:square" o:bullet="t">
         <v:imagedata r:id="rId1" o:title=""/>
       </v:shape>
     </w:pict>
   </w:numPicBullet>
   <w:numPicBullet w:numPicBulletId="1">
     <w:pict>
-      <v:shape id="_x0000_i1133" type="#_x0000_t75" style="width:384pt;height:384pt" o:bullet="t">
+      <v:shape id="_x0000_i1076" type="#_x0000_t75" style="width:384pt;height:384pt" o:bullet="t">
         <v:imagedata r:id="rId2" o:title="whatsapp (2)"/>
       </v:shape>
     </w:pict>
   </w:numPicBullet>
   <w:numPicBullet w:numPicBulletId="2">
     <w:pict>
-      <v:shape id="_x0000_i1134" type="#_x0000_t75" style="width:172.5pt;height:172.5pt" o:bullet="t">
+      <v:shape id="_x0000_i1077" type="#_x0000_t75" style="width:172.5pt;height:172.5pt" o:bullet="t">
         <v:imagedata r:id="rId3" o:title="gmail"/>
       </v:shape>
     </w:pict>
   </w:numPicBullet>
   <w:numPicBullet w:numPicBulletId="3">
     <w:pict>
-      <v:shape id="_x0000_i1135" type="#_x0000_t75" style="width:384pt;height:384pt" o:bullet="t">
+      <v:shape id="_x0000_i1078" type="#_x0000_t75" style="width:384pt;height:384pt" o:bullet="t">
         <v:imagedata r:id="rId4" o:title="pin-de-mapa"/>
       </v:shape>
     </w:pict>
   </w:numPicBullet>
   <w:numPicBullet w:numPicBulletId="4">
     <w:pict>
-      <v:shape id="_x0000_i1136" type="#_x0000_t75" style="width:512.25pt;height:512.25pt" o:bullet="t">
+      <v:shape id="_x0000_i1079" type="#_x0000_t75" style="width:512.25pt;height:512.25pt" o:bullet="t">
         <v:imagedata r:id="rId5" o:title="linkedin"/>
       </v:shape>
     </w:pict>
   </w:numPicBullet>
   <w:numPicBullet w:numPicBulletId="5">
     <w:pict>
-      <v:shape id="_x0000_i1137" type="#_x0000_t75" style="width:43.5pt;height:43.5pt" o:bullet="t">
+      <v:shape id="_x0000_i1080" type="#_x0000_t75" style="width:43.5pt;height:43.5pt" o:bullet="t">
         <v:imagedata r:id="rId6" o:title="senal-mundial"/>
       </v:shape>
     </w:pict>
   </w:numPicBullet>
   <w:numPicBullet w:numPicBulletId="6">
     <w:pict>
-      <v:shape id="_x0000_i1138" type="#_x0000_t75" style="width:466.5pt;height:466.5pt;flip:x;visibility:visible;mso-wrap-style:square" o:bullet="t">
+      <v:shape id="_x0000_i1081" type="#_x0000_t75" style="width:466.5pt;height:466.5pt;flip:x;visibility:visible;mso-wrap-style:square" o:bullet="t">
         <v:imagedata r:id="rId7" o:title=""/>
       </v:shape>
     </w:pict>
@@ -12492,7 +12502,6 @@
   <w:style w:type="character" w:default="1" w:styleId="Fuentedeprrafopredeter">
     <w:name w:val="Default Paragraph Font"/>
     <w:uiPriority w:val="1"/>
-    <w:semiHidden/>
     <w:unhideWhenUsed/>
   </w:style>
   <w:style w:type="table" w:default="1" w:styleId="Tablanormal">

--- a/assets/data/CV_Leandro_garayoa.docx
+++ b/assets/data/CV_Leandro_garayoa.docx
@@ -447,234 +447,48 @@
           <w:b/>
           <w:bCs/>
         </w:rPr>
-        <w:t xml:space="preserve">Senior Backend Engineer con </w:t>
-      </w:r>
-      <w:proofErr w:type="spellStart"/>
-      <w:r>
-        <w:rPr>
-          <w:rFonts w:ascii="Consolas" w:hAnsi="Consolas"/>
-          <w:b/>
-          <w:bCs/>
-        </w:rPr>
-        <w:t>visión</w:t>
-      </w:r>
-      <w:proofErr w:type="spellEnd"/>
-      <w:r>
-        <w:rPr>
-          <w:rFonts w:ascii="Consolas" w:hAnsi="Consolas"/>
-          <w:b/>
-          <w:bCs/>
-        </w:rPr>
-        <w:t xml:space="preserve"> </w:t>
-      </w:r>
-      <w:proofErr w:type="spellStart"/>
-      <w:r>
-        <w:rPr>
-          <w:rFonts w:ascii="Consolas" w:hAnsi="Consolas"/>
-          <w:b/>
-          <w:bCs/>
-        </w:rPr>
-        <w:t>técnica</w:t>
-      </w:r>
-      <w:proofErr w:type="spellEnd"/>
-      <w:r>
-        <w:rPr>
-          <w:rFonts w:ascii="Consolas" w:hAnsi="Consolas"/>
-          <w:b/>
-          <w:bCs/>
-        </w:rPr>
-        <w:t xml:space="preserve"> </w:t>
-      </w:r>
-      <w:proofErr w:type="spellStart"/>
-      <w:r>
-        <w:rPr>
-          <w:rFonts w:ascii="Consolas" w:hAnsi="Consolas"/>
-          <w:b/>
-          <w:bCs/>
-        </w:rPr>
-        <w:t>en</w:t>
-      </w:r>
-      <w:proofErr w:type="spellEnd"/>
-      <w:r>
-        <w:rPr>
-          <w:rFonts w:ascii="Consolas" w:hAnsi="Consolas"/>
-          <w:b/>
-          <w:bCs/>
-        </w:rPr>
-        <w:t xml:space="preserve"> </w:t>
-      </w:r>
-      <w:proofErr w:type="spellStart"/>
-      <w:r>
-        <w:rPr>
-          <w:rFonts w:ascii="Consolas" w:hAnsi="Consolas"/>
-          <w:b/>
-          <w:bCs/>
-        </w:rPr>
-        <w:t>Arquitectura</w:t>
-      </w:r>
-      <w:proofErr w:type="spellEnd"/>
-      <w:r>
-        <w:rPr>
-          <w:rFonts w:ascii="Consolas" w:hAnsi="Consolas"/>
-          <w:b/>
-          <w:bCs/>
-        </w:rPr>
-        <w:t xml:space="preserve"> de Software, ETLs y </w:t>
-      </w:r>
-      <w:proofErr w:type="spellStart"/>
-      <w:r>
-        <w:rPr>
-          <w:rFonts w:ascii="Consolas" w:hAnsi="Consolas"/>
-          <w:b/>
-          <w:bCs/>
-        </w:rPr>
-        <w:t>Soluciones</w:t>
-      </w:r>
-      <w:proofErr w:type="spellEnd"/>
-      <w:r>
-        <w:rPr>
-          <w:rFonts w:ascii="Consolas" w:hAnsi="Consolas"/>
-          <w:b/>
-          <w:bCs/>
-        </w:rPr>
-        <w:t xml:space="preserve"> de Datos</w:t>
-      </w:r>
-    </w:p>
-    <w:p>
-      <w:pPr>
-        <w:rPr>
-          <w:rFonts w:ascii="Consolas" w:hAnsi="Consolas"/>
-          <w:b/>
-          <w:bCs/>
-          <w:lang w:val="es-ES"/>
-        </w:rPr>
-      </w:pPr>
-    </w:p>
-    <w:p>
-      <w:pPr>
-        <w:rPr>
-          <w:rFonts w:ascii="Consolas" w:hAnsi="Consolas"/>
-          <w:lang w:val="es-ES"/>
-        </w:rPr>
-      </w:pPr>
-      <w:r>
-        <w:rPr>
-          <w:rFonts w:ascii="Consolas" w:hAnsi="Consolas"/>
-          <w:lang w:val="es-ES"/>
-        </w:rPr>
-        <w:t xml:space="preserve">Ingeniero en Informática con sólida trayectoria en desarrollo </w:t>
-      </w:r>
-      <w:proofErr w:type="spellStart"/>
-      <w:r>
-        <w:rPr>
-          <w:rFonts w:ascii="Consolas" w:hAnsi="Consolas"/>
-          <w:lang w:val="es-ES"/>
-        </w:rPr>
-        <w:t>backend</w:t>
-      </w:r>
-      <w:proofErr w:type="spellEnd"/>
-      <w:r>
-        <w:rPr>
-          <w:rFonts w:ascii="Consolas" w:hAnsi="Consolas"/>
-          <w:lang w:val="es-ES"/>
-        </w:rPr>
-        <w:t xml:space="preserve">, arquitectura de software y soluciones orientadas a datos. Especializado en Java (Spring </w:t>
-      </w:r>
-      <w:proofErr w:type="spellStart"/>
-      <w:r>
-        <w:rPr>
-          <w:rFonts w:ascii="Consolas" w:hAnsi="Consolas"/>
-          <w:lang w:val="es-ES"/>
-        </w:rPr>
-        <w:t>Boot</w:t>
-      </w:r>
-      <w:proofErr w:type="spellEnd"/>
-      <w:r>
-        <w:rPr>
-          <w:rFonts w:ascii="Consolas" w:hAnsi="Consolas"/>
-          <w:lang w:val="es-ES"/>
-        </w:rPr>
-        <w:t xml:space="preserve">, </w:t>
-      </w:r>
-      <w:proofErr w:type="spellStart"/>
-      <w:r>
-        <w:rPr>
-          <w:rFonts w:ascii="Consolas" w:hAnsi="Consolas"/>
-          <w:lang w:val="es-ES"/>
-        </w:rPr>
-        <w:t>Batch</w:t>
-      </w:r>
-      <w:proofErr w:type="spellEnd"/>
-      <w:r>
-        <w:rPr>
-          <w:rFonts w:ascii="Consolas" w:hAnsi="Consolas"/>
-          <w:lang w:val="es-ES"/>
-        </w:rPr>
-        <w:t>, Security), Python (</w:t>
-      </w:r>
-      <w:proofErr w:type="spellStart"/>
-      <w:r>
-        <w:rPr>
-          <w:rFonts w:ascii="Consolas" w:hAnsi="Consolas"/>
-          <w:lang w:val="es-ES"/>
-        </w:rPr>
-        <w:t>FastAPI</w:t>
-      </w:r>
-      <w:proofErr w:type="spellEnd"/>
-      <w:r>
-        <w:rPr>
-          <w:rFonts w:ascii="Consolas" w:hAnsi="Consolas"/>
-          <w:lang w:val="es-ES"/>
-        </w:rPr>
-        <w:t xml:space="preserve">, </w:t>
-      </w:r>
-      <w:proofErr w:type="spellStart"/>
-      <w:r>
-        <w:rPr>
-          <w:rFonts w:ascii="Consolas" w:hAnsi="Consolas"/>
-          <w:lang w:val="es-ES"/>
-        </w:rPr>
-        <w:t>ETLs</w:t>
-      </w:r>
-      <w:proofErr w:type="spellEnd"/>
-      <w:r>
-        <w:rPr>
-          <w:rFonts w:ascii="Consolas" w:hAnsi="Consolas"/>
-          <w:lang w:val="es-ES"/>
-        </w:rPr>
-        <w:t xml:space="preserve">, </w:t>
-      </w:r>
-      <w:proofErr w:type="spellStart"/>
-      <w:r>
-        <w:rPr>
-          <w:rFonts w:ascii="Consolas" w:hAnsi="Consolas"/>
-          <w:lang w:val="es-ES"/>
-        </w:rPr>
-        <w:t>Jupyter</w:t>
-      </w:r>
-      <w:proofErr w:type="spellEnd"/>
-      <w:r>
-        <w:rPr>
-          <w:rFonts w:ascii="Consolas" w:hAnsi="Consolas"/>
-          <w:lang w:val="es-ES"/>
-        </w:rPr>
-        <w:t xml:space="preserve">), aplicando principios arquitectónicos como hexagonal, multicapa, microservicios y </w:t>
-      </w:r>
-      <w:proofErr w:type="spellStart"/>
-      <w:r>
-        <w:rPr>
-          <w:rFonts w:ascii="Consolas" w:hAnsi="Consolas"/>
-          <w:lang w:val="es-ES"/>
-        </w:rPr>
-        <w:t>event-driven</w:t>
-      </w:r>
-      <w:proofErr w:type="spellEnd"/>
-      <w:r>
-        <w:rPr>
-          <w:rFonts w:ascii="Consolas" w:hAnsi="Consolas"/>
-          <w:lang w:val="es-ES"/>
-        </w:rPr>
-        <w:t>.</w:t>
+        <w:t xml:space="preserve">Senior Backend Engineer </w:t>
+      </w:r>
+      <w:r>
+        <w:rPr>
+          <w:rFonts w:ascii="Consolas" w:hAnsi="Consolas"/>
+          <w:b/>
+          <w:bCs/>
+        </w:rPr>
+        <w:t>enfocado</w:t>
+      </w:r>
+      <w:r>
+        <w:rPr>
+          <w:rFonts w:ascii="Consolas" w:hAnsi="Consolas"/>
+          <w:b/>
+          <w:bCs/>
+        </w:rPr>
+        <w:t xml:space="preserve"> en Arquitectura de Software, ETLs y Soluciones de Datos, con experiencia en Big Data, analítica y visualización técnica.</w:t>
+      </w:r>
+    </w:p>
+    <w:p>
+      <w:pPr>
+        <w:rPr>
+          <w:rFonts w:ascii="Consolas" w:hAnsi="Consolas"/>
+          <w:b/>
+          <w:bCs/>
+          <w:lang w:val="es-ES"/>
+        </w:rPr>
+      </w:pPr>
+    </w:p>
+    <w:p>
+      <w:pPr>
+        <w:rPr>
+          <w:rFonts w:ascii="Consolas" w:hAnsi="Consolas"/>
+          <w:lang w:val="es-ES"/>
+        </w:rPr>
+      </w:pPr>
+      <w:r>
+        <w:rPr>
+          <w:rFonts w:ascii="Consolas" w:hAnsi="Consolas"/>
+          <w:lang w:val="es-ES"/>
+        </w:rPr>
+        <w:t>Ingeniero en Informática con sólida trayectoria en desarrollo backend, arquitectura de software y soluciones orientadas a datos. Especializado en Java (Spring Boot, Batch, Security), Python (FastAPI, ETLs, Jupyter), aplicando principios arquitectónicos como hexagonal, multicapa, microservicios y event-driven.</w:t>
       </w:r>
     </w:p>
     <w:p>
@@ -704,71 +518,7 @@
           <w:rFonts w:ascii="Consolas" w:hAnsi="Consolas"/>
           <w:lang w:val="es-ES"/>
         </w:rPr>
-        <w:t xml:space="preserve"> pipelines ETL eficientes y arquitecturas data </w:t>
-      </w:r>
-      <w:proofErr w:type="spellStart"/>
-      <w:r>
-        <w:rPr>
-          <w:rFonts w:ascii="Consolas" w:hAnsi="Consolas"/>
-          <w:lang w:val="es-ES"/>
-        </w:rPr>
-        <w:t>lake</w:t>
-      </w:r>
-      <w:proofErr w:type="spellEnd"/>
-      <w:r>
-        <w:rPr>
-          <w:rFonts w:ascii="Consolas" w:hAnsi="Consolas"/>
-          <w:lang w:val="es-ES"/>
-        </w:rPr>
-        <w:t xml:space="preserve">/medallón, integrando </w:t>
-      </w:r>
-      <w:proofErr w:type="spellStart"/>
-      <w:r>
-        <w:rPr>
-          <w:rFonts w:ascii="Consolas" w:hAnsi="Consolas"/>
-          <w:lang w:val="es-ES"/>
-        </w:rPr>
-        <w:t>APIs</w:t>
-      </w:r>
-      <w:proofErr w:type="spellEnd"/>
-      <w:r>
-        <w:rPr>
-          <w:rFonts w:ascii="Consolas" w:hAnsi="Consolas"/>
-          <w:lang w:val="es-ES"/>
-        </w:rPr>
-        <w:t xml:space="preserve"> externas y sistemas de mensajería (Kafka, </w:t>
-      </w:r>
-      <w:proofErr w:type="spellStart"/>
-      <w:r>
-        <w:rPr>
-          <w:rFonts w:ascii="Consolas" w:hAnsi="Consolas"/>
-          <w:lang w:val="es-ES"/>
-        </w:rPr>
-        <w:t>RabbitMQ</w:t>
-      </w:r>
-      <w:proofErr w:type="spellEnd"/>
-      <w:r>
-        <w:rPr>
-          <w:rFonts w:ascii="Consolas" w:hAnsi="Consolas"/>
-          <w:lang w:val="es-ES"/>
-        </w:rPr>
-        <w:t xml:space="preserve">, </w:t>
-      </w:r>
-      <w:proofErr w:type="spellStart"/>
-      <w:r>
-        <w:rPr>
-          <w:rFonts w:ascii="Consolas" w:hAnsi="Consolas"/>
-          <w:lang w:val="es-ES"/>
-        </w:rPr>
-        <w:t>Tibco</w:t>
-      </w:r>
-      <w:proofErr w:type="spellEnd"/>
-      <w:r>
-        <w:rPr>
-          <w:rFonts w:ascii="Consolas" w:hAnsi="Consolas"/>
-          <w:lang w:val="es-ES"/>
-        </w:rPr>
-        <w:t>, MQ Series)</w:t>
+        <w:t xml:space="preserve"> pipelines ETL eficientes y arquitecturas data lake/medallón, integrando APIs externas y sistemas de mensajería (Kafka, RabbitMQ, Tibco, MQ Series)</w:t>
       </w:r>
       <w:r>
         <w:rPr>
@@ -798,323 +548,29 @@
           <w:rFonts w:ascii="Consolas" w:hAnsi="Consolas"/>
           <w:lang w:val="es-ES"/>
         </w:rPr>
-        <w:t xml:space="preserve">Experiencia en entornos Big Data, aplicando herramientas como Desarrollo de </w:t>
-      </w:r>
-      <w:proofErr w:type="spellStart"/>
-      <w:r>
-        <w:rPr>
-          <w:rFonts w:ascii="Consolas" w:hAnsi="Consolas"/>
-          <w:lang w:val="es-ES"/>
-        </w:rPr>
-        <w:t>ETLs</w:t>
-      </w:r>
-      <w:proofErr w:type="spellEnd"/>
-      <w:r>
-        <w:rPr>
-          <w:rFonts w:ascii="Consolas" w:hAnsi="Consolas"/>
-          <w:lang w:val="es-ES"/>
-        </w:rPr>
-        <w:t xml:space="preserve">, Apache </w:t>
-      </w:r>
-      <w:proofErr w:type="spellStart"/>
-      <w:r>
-        <w:rPr>
-          <w:rFonts w:ascii="Consolas" w:hAnsi="Consolas"/>
-          <w:lang w:val="es-ES"/>
-        </w:rPr>
-        <w:t>NiFi</w:t>
-      </w:r>
-      <w:proofErr w:type="spellEnd"/>
-      <w:r>
-        <w:rPr>
-          <w:rFonts w:ascii="Consolas" w:hAnsi="Consolas"/>
-          <w:lang w:val="es-ES"/>
-        </w:rPr>
-        <w:t xml:space="preserve">, </w:t>
-      </w:r>
-      <w:proofErr w:type="spellStart"/>
-      <w:r>
-        <w:rPr>
-          <w:rFonts w:ascii="Consolas" w:hAnsi="Consolas"/>
-          <w:lang w:val="es-ES"/>
-        </w:rPr>
-        <w:t>Spark</w:t>
-      </w:r>
-      <w:proofErr w:type="spellEnd"/>
-      <w:r>
-        <w:rPr>
-          <w:rFonts w:ascii="Consolas" w:hAnsi="Consolas"/>
-          <w:lang w:val="es-ES"/>
-        </w:rPr>
-        <w:t xml:space="preserve">, Pandas y </w:t>
-      </w:r>
-      <w:proofErr w:type="spellStart"/>
-      <w:r>
-        <w:rPr>
-          <w:rFonts w:ascii="Consolas" w:hAnsi="Consolas"/>
-          <w:lang w:val="es-ES"/>
-        </w:rPr>
-        <w:t>Jupyter</w:t>
-      </w:r>
-      <w:proofErr w:type="spellEnd"/>
-      <w:r>
-        <w:rPr>
-          <w:rFonts w:ascii="Consolas" w:hAnsi="Consolas"/>
-          <w:lang w:val="es-ES"/>
-        </w:rPr>
-        <w:t xml:space="preserve"> para procesamiento distribuido, análisis de logs y visualización técnica (</w:t>
-      </w:r>
-      <w:proofErr w:type="spellStart"/>
-      <w:r>
-        <w:rPr>
-          <w:rFonts w:ascii="Consolas" w:hAnsi="Consolas"/>
-          <w:lang w:val="es-ES"/>
-        </w:rPr>
-        <w:t>Power</w:t>
-      </w:r>
-      <w:proofErr w:type="spellEnd"/>
-      <w:r>
-        <w:rPr>
-          <w:rFonts w:ascii="Consolas" w:hAnsi="Consolas"/>
-          <w:lang w:val="es-ES"/>
-        </w:rPr>
-        <w:t xml:space="preserve"> BI, </w:t>
-      </w:r>
-      <w:proofErr w:type="spellStart"/>
-      <w:r>
-        <w:rPr>
-          <w:rFonts w:ascii="Consolas" w:hAnsi="Consolas"/>
-          <w:lang w:val="es-ES"/>
-        </w:rPr>
-        <w:t>Kibana</w:t>
-      </w:r>
-      <w:proofErr w:type="spellEnd"/>
-      <w:r>
-        <w:rPr>
-          <w:rFonts w:ascii="Consolas" w:hAnsi="Consolas"/>
-          <w:lang w:val="es-ES"/>
-        </w:rPr>
-        <w:t xml:space="preserve"> y </w:t>
-      </w:r>
-      <w:proofErr w:type="spellStart"/>
-      <w:r>
-        <w:rPr>
-          <w:rFonts w:ascii="Consolas" w:hAnsi="Consolas"/>
-          <w:lang w:val="es-ES"/>
-        </w:rPr>
-        <w:t>Jupyter</w:t>
-      </w:r>
-      <w:proofErr w:type="spellEnd"/>
-      <w:r>
-        <w:rPr>
-          <w:rFonts w:ascii="Consolas" w:hAnsi="Consolas"/>
-          <w:lang w:val="es-ES"/>
-        </w:rPr>
-        <w:t>).</w:t>
-      </w:r>
-    </w:p>
-    <w:p>
-      <w:pPr>
-        <w:rPr>
-          <w:rFonts w:ascii="Consolas" w:hAnsi="Consolas"/>
-          <w:lang w:val="es-ES"/>
-        </w:rPr>
-      </w:pPr>
-    </w:p>
-    <w:p>
-      <w:pPr>
-        <w:rPr>
-          <w:rFonts w:ascii="Consolas" w:hAnsi="Consolas"/>
-          <w:lang w:val="es-ES"/>
-        </w:rPr>
-      </w:pPr>
-      <w:r>
-        <w:rPr>
-          <w:rFonts w:ascii="Consolas" w:hAnsi="Consolas"/>
-        </w:rPr>
-        <w:t xml:space="preserve">También </w:t>
-      </w:r>
-      <w:proofErr w:type="spellStart"/>
-      <w:r>
-        <w:rPr>
-          <w:rFonts w:ascii="Consolas" w:hAnsi="Consolas"/>
-        </w:rPr>
-        <w:t>realizo</w:t>
-      </w:r>
-      <w:proofErr w:type="spellEnd"/>
-      <w:r>
-        <w:rPr>
-          <w:rFonts w:ascii="Consolas" w:hAnsi="Consolas"/>
-        </w:rPr>
-        <w:t xml:space="preserve"> </w:t>
-      </w:r>
-      <w:proofErr w:type="spellStart"/>
-      <w:r>
-        <w:rPr>
-          <w:rFonts w:ascii="Consolas" w:hAnsi="Consolas"/>
-        </w:rPr>
-        <w:t>desarrollos</w:t>
-      </w:r>
-      <w:proofErr w:type="spellEnd"/>
-      <w:r>
-        <w:rPr>
-          <w:rFonts w:ascii="Consolas" w:hAnsi="Consolas"/>
-        </w:rPr>
-        <w:t xml:space="preserve"> frontend </w:t>
-      </w:r>
-      <w:proofErr w:type="spellStart"/>
-      <w:r>
-        <w:rPr>
-          <w:rFonts w:ascii="Consolas" w:hAnsi="Consolas"/>
-        </w:rPr>
-        <w:t>complementarios</w:t>
-      </w:r>
-      <w:proofErr w:type="spellEnd"/>
-      <w:r>
-        <w:rPr>
-          <w:rFonts w:ascii="Consolas" w:hAnsi="Consolas"/>
-        </w:rPr>
-        <w:t xml:space="preserve"> con React y jQuery, </w:t>
-      </w:r>
-      <w:proofErr w:type="spellStart"/>
-      <w:r>
-        <w:rPr>
-          <w:rFonts w:ascii="Consolas" w:hAnsi="Consolas"/>
-        </w:rPr>
-        <w:t>integrando</w:t>
-      </w:r>
-      <w:proofErr w:type="spellEnd"/>
-      <w:r>
-        <w:rPr>
-          <w:rFonts w:ascii="Consolas" w:hAnsi="Consolas"/>
-        </w:rPr>
-        <w:t xml:space="preserve"> </w:t>
-      </w:r>
-      <w:proofErr w:type="spellStart"/>
-      <w:r>
-        <w:rPr>
-          <w:rFonts w:ascii="Consolas" w:hAnsi="Consolas"/>
-        </w:rPr>
-        <w:t>componentes</w:t>
-      </w:r>
-      <w:proofErr w:type="spellEnd"/>
-      <w:r>
-        <w:rPr>
-          <w:rFonts w:ascii="Consolas" w:hAnsi="Consolas"/>
-        </w:rPr>
-        <w:t xml:space="preserve"> </w:t>
-      </w:r>
-      <w:proofErr w:type="spellStart"/>
-      <w:r>
-        <w:rPr>
-          <w:rFonts w:ascii="Consolas" w:hAnsi="Consolas"/>
-        </w:rPr>
-        <w:t>funcionales</w:t>
-      </w:r>
-      <w:proofErr w:type="spellEnd"/>
-      <w:r>
-        <w:rPr>
-          <w:rFonts w:ascii="Consolas" w:hAnsi="Consolas"/>
-        </w:rPr>
-        <w:t xml:space="preserve"> </w:t>
-      </w:r>
-      <w:proofErr w:type="spellStart"/>
-      <w:r>
-        <w:rPr>
-          <w:rFonts w:ascii="Consolas" w:hAnsi="Consolas"/>
-        </w:rPr>
-        <w:t>en</w:t>
-      </w:r>
-      <w:proofErr w:type="spellEnd"/>
-      <w:r>
-        <w:rPr>
-          <w:rFonts w:ascii="Consolas" w:hAnsi="Consolas"/>
-        </w:rPr>
-        <w:t xml:space="preserve"> </w:t>
-      </w:r>
-      <w:proofErr w:type="spellStart"/>
-      <w:r>
-        <w:rPr>
-          <w:rFonts w:ascii="Consolas" w:hAnsi="Consolas"/>
-        </w:rPr>
-        <w:t>soluciones</w:t>
-      </w:r>
-      <w:proofErr w:type="spellEnd"/>
-      <w:r>
-        <w:rPr>
-          <w:rFonts w:ascii="Consolas" w:hAnsi="Consolas"/>
-        </w:rPr>
-        <w:t xml:space="preserve"> </w:t>
-      </w:r>
-      <w:proofErr w:type="spellStart"/>
-      <w:r>
-        <w:rPr>
-          <w:rFonts w:ascii="Consolas" w:hAnsi="Consolas"/>
-        </w:rPr>
-        <w:t>fullstack</w:t>
-      </w:r>
-      <w:proofErr w:type="spellEnd"/>
-      <w:r>
-        <w:rPr>
-          <w:rFonts w:ascii="Consolas" w:hAnsi="Consolas"/>
-        </w:rPr>
-        <w:t xml:space="preserve"> </w:t>
-      </w:r>
-      <w:proofErr w:type="spellStart"/>
-      <w:r>
-        <w:rPr>
-          <w:rFonts w:ascii="Consolas" w:hAnsi="Consolas"/>
-        </w:rPr>
-        <w:t>cuando</w:t>
-      </w:r>
-      <w:proofErr w:type="spellEnd"/>
-      <w:r>
-        <w:rPr>
-          <w:rFonts w:ascii="Consolas" w:hAnsi="Consolas"/>
-        </w:rPr>
-        <w:t xml:space="preserve"> </w:t>
-      </w:r>
-      <w:proofErr w:type="spellStart"/>
-      <w:r>
-        <w:rPr>
-          <w:rFonts w:ascii="Consolas" w:hAnsi="Consolas"/>
-        </w:rPr>
-        <w:t>el</w:t>
-      </w:r>
-      <w:proofErr w:type="spellEnd"/>
-      <w:r>
-        <w:rPr>
-          <w:rFonts w:ascii="Consolas" w:hAnsi="Consolas"/>
-        </w:rPr>
-        <w:t xml:space="preserve"> </w:t>
-      </w:r>
-      <w:proofErr w:type="spellStart"/>
-      <w:r>
-        <w:rPr>
-          <w:rFonts w:ascii="Consolas" w:hAnsi="Consolas"/>
-        </w:rPr>
-        <w:t>proyecto</w:t>
-      </w:r>
-      <w:proofErr w:type="spellEnd"/>
-      <w:r>
-        <w:rPr>
-          <w:rFonts w:ascii="Consolas" w:hAnsi="Consolas"/>
-        </w:rPr>
-        <w:t xml:space="preserve"> lo </w:t>
-      </w:r>
-      <w:proofErr w:type="spellStart"/>
-      <w:r>
-        <w:rPr>
-          <w:rFonts w:ascii="Consolas" w:hAnsi="Consolas"/>
-        </w:rPr>
-        <w:t>requiere</w:t>
-      </w:r>
-      <w:proofErr w:type="spellEnd"/>
-      <w:r>
-        <w:rPr>
-          <w:rFonts w:ascii="Consolas" w:hAnsi="Consolas"/>
-        </w:rPr>
-        <w:t>.</w:t>
+        <w:t>Experiencia en entornos Big Data, aplicando herramientas como Desarrollo de ETLs, Apache NiFi, Spark, Pandas y Jupyter para procesamiento distribuido, análisis de logs y visualización técnica (Power BI, Kibana y Jupyter).</w:t>
+      </w:r>
+    </w:p>
+    <w:p>
+      <w:pPr>
+        <w:rPr>
+          <w:rFonts w:ascii="Consolas" w:hAnsi="Consolas"/>
+          <w:lang w:val="es-ES"/>
+        </w:rPr>
+      </w:pPr>
+    </w:p>
+    <w:p>
+      <w:pPr>
+        <w:rPr>
+          <w:rFonts w:ascii="Consolas" w:hAnsi="Consolas"/>
+          <w:lang w:val="es-ES"/>
+        </w:rPr>
+      </w:pPr>
+      <w:r>
+        <w:rPr>
+          <w:rFonts w:ascii="Consolas" w:hAnsi="Consolas"/>
+        </w:rPr>
+        <w:t>También realizo desarrollos frontend complementarios con React y jQuery, integrando componentes funcionales en soluciones fullstack cuando el proyecto lo requiere.</w:t>
       </w:r>
     </w:p>
     <w:p>
@@ -1144,23 +600,7 @@
           <w:rFonts w:ascii="Consolas" w:hAnsi="Consolas"/>
           <w:lang w:val="es-ES"/>
         </w:rPr>
-        <w:t xml:space="preserve">me enfoco en automatización CI/CD, </w:t>
-      </w:r>
-      <w:proofErr w:type="spellStart"/>
-      <w:r>
-        <w:rPr>
-          <w:rFonts w:ascii="Consolas" w:hAnsi="Consolas"/>
-          <w:lang w:val="es-ES"/>
-        </w:rPr>
-        <w:t>testabilidad</w:t>
-      </w:r>
-      <w:proofErr w:type="spellEnd"/>
-      <w:r>
-        <w:rPr>
-          <w:rFonts w:ascii="Consolas" w:hAnsi="Consolas"/>
-          <w:lang w:val="es-ES"/>
-        </w:rPr>
-        <w:t xml:space="preserve"> y buenas prácticas para construir soluciones robustas, mantenibles y orientadas a resultados.</w:t>
+        <w:t>me enfoco en automatización CI/CD, testabilidad y buenas prácticas para construir soluciones robustas, mantenibles y orientadas a resultados.</w:t>
       </w:r>
     </w:p>
     <w:p>
@@ -1262,58 +702,20 @@
           <w:rFonts w:ascii="Consolas" w:hAnsi="Consolas"/>
         </w:rPr>
       </w:pPr>
-      <w:proofErr w:type="spellStart"/>
-      <w:r>
-        <w:rPr>
-          <w:rFonts w:ascii="Consolas" w:hAnsi="Consolas"/>
-          <w:b/>
-          <w:bCs/>
-        </w:rPr>
-        <w:t>Ingeniero</w:t>
-      </w:r>
-      <w:proofErr w:type="spellEnd"/>
-      <w:r>
-        <w:rPr>
-          <w:rFonts w:ascii="Consolas" w:hAnsi="Consolas"/>
-          <w:b/>
-          <w:bCs/>
+      <w:r>
+        <w:rPr>
+          <w:rFonts w:ascii="Consolas" w:hAnsi="Consolas"/>
+          <w:b/>
+          <w:bCs/>
+        </w:rPr>
+        <w:t>Ingeniero en Informática</w:t>
+      </w:r>
+      <w:r>
+        <w:rPr>
+          <w:rFonts w:ascii="Consolas" w:hAnsi="Consolas"/>
         </w:rPr>
         <w:t xml:space="preserve"> </w:t>
       </w:r>
-      <w:proofErr w:type="spellStart"/>
-      <w:r>
-        <w:rPr>
-          <w:rFonts w:ascii="Consolas" w:hAnsi="Consolas"/>
-          <w:b/>
-          <w:bCs/>
-        </w:rPr>
-        <w:t>en</w:t>
-      </w:r>
-      <w:proofErr w:type="spellEnd"/>
-      <w:r>
-        <w:rPr>
-          <w:rFonts w:ascii="Consolas" w:hAnsi="Consolas"/>
-          <w:b/>
-          <w:bCs/>
-        </w:rPr>
-        <w:t xml:space="preserve"> </w:t>
-      </w:r>
-      <w:proofErr w:type="spellStart"/>
-      <w:r>
-        <w:rPr>
-          <w:rFonts w:ascii="Consolas" w:hAnsi="Consolas"/>
-          <w:b/>
-          <w:bCs/>
-        </w:rPr>
-        <w:t>Informática</w:t>
-      </w:r>
-      <w:proofErr w:type="spellEnd"/>
-      <w:r>
-        <w:rPr>
-          <w:rFonts w:ascii="Consolas" w:hAnsi="Consolas"/>
-        </w:rPr>
-        <w:t xml:space="preserve"> </w:t>
-      </w:r>
       <w:r>
         <w:rPr>
           <w:rFonts w:ascii="Consolas" w:hAnsi="Consolas"/>
@@ -1390,47 +792,7 @@
         <w:rPr>
           <w:rFonts w:ascii="Consolas" w:hAnsi="Consolas"/>
         </w:rPr>
-        <w:t xml:space="preserve">Español: </w:t>
-      </w:r>
-      <w:proofErr w:type="gramStart"/>
-      <w:r>
-        <w:rPr>
-          <w:rFonts w:ascii="Consolas" w:hAnsi="Consolas"/>
-        </w:rPr>
-        <w:t xml:space="preserve">Nativo  </w:t>
-      </w:r>
-      <w:r>
-        <w:rPr>
-          <w:rFonts w:ascii="Consolas" w:hAnsi="Consolas"/>
-        </w:rPr>
-        <w:t>|</w:t>
-      </w:r>
-      <w:proofErr w:type="gramEnd"/>
-      <w:r>
-        <w:rPr>
-          <w:rFonts w:ascii="Consolas" w:hAnsi="Consolas"/>
-        </w:rPr>
-        <w:t xml:space="preserve"> </w:t>
-      </w:r>
-      <w:r>
-        <w:rPr>
-          <w:rFonts w:ascii="Consolas" w:hAnsi="Consolas"/>
-        </w:rPr>
-        <w:t xml:space="preserve">Inglés: </w:t>
-      </w:r>
-      <w:proofErr w:type="spellStart"/>
-      <w:r>
-        <w:rPr>
-          <w:rFonts w:ascii="Consolas" w:hAnsi="Consolas"/>
-        </w:rPr>
-        <w:t>Intermedio</w:t>
-      </w:r>
-      <w:proofErr w:type="spellEnd"/>
-      <w:r>
-        <w:rPr>
-          <w:rFonts w:ascii="Consolas" w:hAnsi="Consolas"/>
-        </w:rPr>
-        <w:t xml:space="preserve"> (B1) </w:t>
+        <w:t xml:space="preserve">Español: Nativo  </w:t>
       </w:r>
       <w:r>
         <w:rPr>
@@ -1438,33 +800,23 @@
         </w:rPr>
         <w:t xml:space="preserve">| </w:t>
       </w:r>
-      <w:proofErr w:type="spellStart"/>
-      <w:r>
-        <w:rPr>
-          <w:rFonts w:ascii="Consolas" w:hAnsi="Consolas"/>
-        </w:rPr>
-        <w:t>Portugués</w:t>
-      </w:r>
-      <w:proofErr w:type="spellEnd"/>
-      <w:r>
-        <w:rPr>
-          <w:rFonts w:ascii="Consolas" w:hAnsi="Consolas"/>
-        </w:rPr>
-        <w:t xml:space="preserve">: </w:t>
-      </w:r>
-      <w:proofErr w:type="spellStart"/>
-      <w:r>
-        <w:rPr>
-          <w:rFonts w:ascii="Consolas" w:hAnsi="Consolas"/>
-        </w:rPr>
-        <w:t>Básico</w:t>
-      </w:r>
-      <w:proofErr w:type="spellEnd"/>
-      <w:r>
-        <w:rPr>
-          <w:rFonts w:ascii="Consolas" w:hAnsi="Consolas"/>
-        </w:rPr>
-        <w:t xml:space="preserve"> (A2)</w:t>
+      <w:r>
+        <w:rPr>
+          <w:rFonts w:ascii="Consolas" w:hAnsi="Consolas"/>
+        </w:rPr>
+        <w:t xml:space="preserve">Inglés: Intermedio (B1) </w:t>
+      </w:r>
+      <w:r>
+        <w:rPr>
+          <w:rFonts w:ascii="Consolas" w:hAnsi="Consolas"/>
+        </w:rPr>
+        <w:t xml:space="preserve">| </w:t>
+      </w:r>
+      <w:r>
+        <w:rPr>
+          <w:rFonts w:ascii="Consolas" w:hAnsi="Consolas"/>
+        </w:rPr>
+        <w:t>Portugués: Básico (A2)</w:t>
       </w:r>
     </w:p>
     <w:p>
@@ -1526,19 +878,11 @@
         </w:rPr>
         <w:t xml:space="preserve">: </w:t>
       </w:r>
-      <w:proofErr w:type="spellStart"/>
-      <w:r>
-        <w:rPr>
-          <w:rFonts w:ascii="Consolas" w:hAnsi="Consolas" w:cs="Arial"/>
-        </w:rPr>
-        <w:t>están</w:t>
-      </w:r>
-      <w:proofErr w:type="spellEnd"/>
-      <w:r>
-        <w:rPr>
-          <w:rFonts w:ascii="Consolas" w:hAnsi="Consolas" w:cs="Arial"/>
-        </w:rPr>
-        <w:t xml:space="preserve"> </w:t>
+      <w:r>
+        <w:rPr>
+          <w:rFonts w:ascii="Consolas" w:hAnsi="Consolas" w:cs="Arial"/>
+        </w:rPr>
+        <w:t xml:space="preserve">están </w:t>
       </w:r>
       <w:r>
         <w:rPr>
@@ -1585,19 +929,11 @@
         </w:rPr>
         <w:t xml:space="preserve">: </w:t>
       </w:r>
-      <w:proofErr w:type="spellStart"/>
-      <w:r>
-        <w:rPr>
-          <w:rFonts w:ascii="Consolas" w:hAnsi="Consolas" w:cs="Arial"/>
-        </w:rPr>
-        <w:t>están</w:t>
-      </w:r>
-      <w:proofErr w:type="spellEnd"/>
-      <w:r>
-        <w:rPr>
-          <w:rFonts w:ascii="Consolas" w:hAnsi="Consolas" w:cs="Arial"/>
-        </w:rPr>
-        <w:t xml:space="preserve"> </w:t>
+      <w:r>
+        <w:rPr>
+          <w:rFonts w:ascii="Consolas" w:hAnsi="Consolas" w:cs="Arial"/>
+        </w:rPr>
+        <w:t xml:space="preserve">están </w:t>
       </w:r>
       <w:r>
         <w:rPr>
@@ -1620,35 +956,7 @@
         <w:rPr>
           <w:rFonts w:ascii="Consolas" w:hAnsi="Consolas" w:cs="Arial"/>
         </w:rPr>
-        <w:t xml:space="preserve"> con mis </w:t>
-      </w:r>
-      <w:proofErr w:type="spellStart"/>
-      <w:r>
-        <w:rPr>
-          <w:rFonts w:ascii="Consolas" w:hAnsi="Consolas" w:cs="Arial"/>
-        </w:rPr>
-        <w:t>proyectos</w:t>
-      </w:r>
-      <w:proofErr w:type="spellEnd"/>
-      <w:r>
-        <w:rPr>
-          <w:rFonts w:ascii="Consolas" w:hAnsi="Consolas" w:cs="Arial"/>
-        </w:rPr>
-        <w:t xml:space="preserve"> </w:t>
-      </w:r>
-      <w:proofErr w:type="spellStart"/>
-      <w:r>
-        <w:rPr>
-          <w:rFonts w:ascii="Consolas" w:hAnsi="Consolas" w:cs="Arial"/>
-        </w:rPr>
-        <w:t>aplicados</w:t>
-      </w:r>
-      <w:proofErr w:type="spellEnd"/>
-      <w:r>
-        <w:rPr>
-          <w:rFonts w:ascii="Consolas" w:hAnsi="Consolas" w:cs="Arial"/>
-        </w:rPr>
-        <w:t xml:space="preserve">: </w:t>
+        <w:t xml:space="preserve"> con mis proyectos aplicados: </w:t>
       </w:r>
       <w:r>
         <w:rPr>
@@ -1657,9 +965,15 @@
           <w:iCs/>
           <w:lang w:val="es-ES"/>
         </w:rPr>
-        <w:t xml:space="preserve">Data </w:t>
-      </w:r>
-      <w:proofErr w:type="spellStart"/>
+        <w:t>Data Analytics &amp; Data Science</w:t>
+      </w:r>
+      <w:r>
+        <w:rPr>
+          <w:rFonts w:ascii="Consolas" w:hAnsi="Consolas" w:cs="Arial"/>
+          <w:lang w:val="es-ES"/>
+        </w:rPr>
+        <w:t xml:space="preserve"> y </w:t>
+      </w:r>
       <w:r>
         <w:rPr>
           <w:rFonts w:ascii="Consolas" w:hAnsi="Consolas" w:cs="Arial"/>
@@ -1667,67 +981,8 @@
           <w:iCs/>
           <w:lang w:val="es-ES"/>
         </w:rPr>
-        <w:t>Analytics</w:t>
-      </w:r>
-      <w:proofErr w:type="spellEnd"/>
-      <w:r>
-        <w:rPr>
-          <w:rFonts w:ascii="Consolas" w:hAnsi="Consolas" w:cs="Arial"/>
-          <w:i/>
-          <w:iCs/>
-          <w:lang w:val="es-ES"/>
-        </w:rPr>
-        <w:t xml:space="preserve"> &amp; Data </w:t>
-      </w:r>
-      <w:proofErr w:type="spellStart"/>
-      <w:r>
-        <w:rPr>
-          <w:rFonts w:ascii="Consolas" w:hAnsi="Consolas" w:cs="Arial"/>
-          <w:i/>
-          <w:iCs/>
-          <w:lang w:val="es-ES"/>
-        </w:rPr>
-        <w:t>Science</w:t>
-      </w:r>
-      <w:proofErr w:type="spellEnd"/>
-      <w:r>
-        <w:rPr>
-          <w:rFonts w:ascii="Consolas" w:hAnsi="Consolas" w:cs="Arial"/>
-          <w:lang w:val="es-ES"/>
-        </w:rPr>
-        <w:t xml:space="preserve"> y </w:t>
-      </w:r>
-      <w:proofErr w:type="spellStart"/>
-      <w:r>
-        <w:rPr>
-          <w:rFonts w:ascii="Consolas" w:hAnsi="Consolas" w:cs="Arial"/>
-          <w:i/>
-          <w:iCs/>
-          <w:lang w:val="es-ES"/>
-        </w:rPr>
-        <w:t>Frontend</w:t>
-      </w:r>
-      <w:proofErr w:type="spellEnd"/>
-      <w:r>
-        <w:rPr>
-          <w:rFonts w:ascii="Consolas" w:hAnsi="Consolas" w:cs="Arial"/>
-          <w:i/>
-          <w:iCs/>
-          <w:lang w:val="es-ES"/>
-        </w:rPr>
-        <w:t xml:space="preserve"> con </w:t>
-      </w:r>
-      <w:proofErr w:type="spellStart"/>
-      <w:r>
-        <w:rPr>
-          <w:rFonts w:ascii="Consolas" w:hAnsi="Consolas" w:cs="Arial"/>
-          <w:i/>
-          <w:iCs/>
-          <w:lang w:val="es-ES"/>
-        </w:rPr>
-        <w:t>React</w:t>
-      </w:r>
-      <w:proofErr w:type="spellEnd"/>
+        <w:t>Frontend con React</w:t>
+      </w:r>
       <w:r>
         <w:rPr>
           <w:rFonts w:ascii="Consolas" w:hAnsi="Consolas" w:cs="Arial"/>
@@ -1870,18 +1125,8 @@
             <w:rFonts w:ascii="Consolas" w:hAnsi="Consolas"/>
             <w:lang w:val="es-ES"/>
           </w:rPr>
-          <w:t>vasquito.github.io/</w:t>
+          <w:t>vasquito.github.io/LGisITTechie</w:t>
         </w:r>
-        <w:proofErr w:type="spellStart"/>
-        <w:r>
-          <w:rPr>
-            <w:rStyle w:val="Hipervnculo"/>
-            <w:rFonts w:ascii="Consolas" w:hAnsi="Consolas"/>
-            <w:lang w:val="es-ES"/>
-          </w:rPr>
-          <w:t>LGisITTechie</w:t>
-        </w:r>
-        <w:proofErr w:type="spellEnd"/>
       </w:hyperlink>
       <w:r>
         <w:rPr>
@@ -1908,63 +1153,7 @@
         <w:rPr>
           <w:rFonts w:ascii="Consolas" w:hAnsi="Consolas" w:cstheme="minorHAnsi"/>
         </w:rPr>
-        <w:t xml:space="preserve">Voy a </w:t>
-      </w:r>
-      <w:proofErr w:type="spellStart"/>
-      <w:r>
-        <w:rPr>
-          <w:rFonts w:ascii="Consolas" w:hAnsi="Consolas" w:cstheme="minorHAnsi"/>
-        </w:rPr>
-        <w:t>detallar</w:t>
-      </w:r>
-      <w:proofErr w:type="spellEnd"/>
-      <w:r>
-        <w:rPr>
-          <w:rFonts w:ascii="Consolas" w:hAnsi="Consolas" w:cstheme="minorHAnsi"/>
-        </w:rPr>
-        <w:t xml:space="preserve"> mis 3 </w:t>
-      </w:r>
-      <w:proofErr w:type="spellStart"/>
-      <w:r>
-        <w:rPr>
-          <w:rFonts w:ascii="Consolas" w:hAnsi="Consolas" w:cstheme="minorHAnsi"/>
-        </w:rPr>
-        <w:t>últimas</w:t>
-      </w:r>
-      <w:proofErr w:type="spellEnd"/>
-      <w:r>
-        <w:rPr>
-          <w:rFonts w:ascii="Consolas" w:hAnsi="Consolas" w:cstheme="minorHAnsi"/>
-        </w:rPr>
-        <w:t xml:space="preserve"> </w:t>
-      </w:r>
-      <w:proofErr w:type="spellStart"/>
-      <w:r>
-        <w:rPr>
-          <w:rFonts w:ascii="Consolas" w:hAnsi="Consolas" w:cstheme="minorHAnsi"/>
-        </w:rPr>
-        <w:t>Experiencias</w:t>
-      </w:r>
-      <w:proofErr w:type="spellEnd"/>
-      <w:r>
-        <w:rPr>
-          <w:rFonts w:ascii="Consolas" w:hAnsi="Consolas" w:cstheme="minorHAnsi"/>
-        </w:rPr>
-        <w:t xml:space="preserve"> </w:t>
-      </w:r>
-      <w:proofErr w:type="spellStart"/>
-      <w:r>
-        <w:rPr>
-          <w:rFonts w:ascii="Consolas" w:hAnsi="Consolas" w:cstheme="minorHAnsi"/>
-        </w:rPr>
-        <w:t>Laborales</w:t>
-      </w:r>
-      <w:proofErr w:type="spellEnd"/>
-      <w:r>
-        <w:rPr>
-          <w:rFonts w:ascii="Consolas" w:hAnsi="Consolas" w:cstheme="minorHAnsi"/>
-        </w:rPr>
-        <w:t>.</w:t>
+        <w:t>Voy a detallar mis 3 últimas Experiencias Laborales.</w:t>
       </w:r>
     </w:p>
     <w:p>
@@ -1994,163 +1183,167 @@
           <w:bCs/>
         </w:rPr>
       </w:pPr>
-      <w:proofErr w:type="spellStart"/>
-      <w:r>
-        <w:rPr>
-          <w:rFonts w:ascii="Consolas" w:hAnsi="Consolas"/>
-          <w:b/>
-          <w:bCs/>
-        </w:rPr>
-        <w:t>Globant</w:t>
-      </w:r>
-      <w:proofErr w:type="spellEnd"/>
-      <w:r>
-        <w:rPr>
-          <w:rFonts w:ascii="Consolas" w:hAnsi="Consolas"/>
-          <w:b/>
-          <w:bCs/>
-        </w:rPr>
-        <w:t xml:space="preserve"> – </w:t>
-      </w:r>
-      <w:proofErr w:type="spellStart"/>
-      <w:r>
-        <w:rPr>
-          <w:rFonts w:ascii="Consolas" w:hAnsi="Consolas"/>
-          <w:b/>
-          <w:bCs/>
-        </w:rPr>
-        <w:t>Puesto</w:t>
-      </w:r>
-      <w:proofErr w:type="spellEnd"/>
-      <w:r>
-        <w:rPr>
-          <w:rFonts w:ascii="Consolas" w:hAnsi="Consolas"/>
-          <w:b/>
-          <w:bCs/>
-        </w:rPr>
-        <w:t xml:space="preserve">: Java Developer Architect  </w:t>
-      </w:r>
-    </w:p>
-    <w:p>
-      <w:pPr>
-        <w:rPr>
-          <w:rFonts w:ascii="Consolas" w:hAnsi="Consolas"/>
-        </w:rPr>
-      </w:pPr>
-      <w:proofErr w:type="spellStart"/>
-      <w:r>
-        <w:rPr>
-          <w:rFonts w:ascii="Consolas" w:hAnsi="Consolas"/>
-        </w:rPr>
-        <w:t>Febrero</w:t>
-      </w:r>
-      <w:proofErr w:type="spellEnd"/>
-      <w:r>
-        <w:rPr>
-          <w:rFonts w:ascii="Consolas" w:hAnsi="Consolas"/>
-        </w:rPr>
-        <w:t xml:space="preserve"> 2021 – Junio 2025  </w:t>
-      </w:r>
-    </w:p>
-    <w:p>
-      <w:pPr>
-        <w:rPr>
-          <w:rFonts w:ascii="Consolas" w:hAnsi="Consolas"/>
-          <w:b/>
-          <w:sz w:val="20"/>
-          <w:szCs w:val="20"/>
-        </w:rPr>
-      </w:pPr>
-      <w:proofErr w:type="spellStart"/>
-      <w:r>
-        <w:rPr>
-          <w:rFonts w:ascii="Consolas" w:hAnsi="Consolas"/>
-          <w:b/>
-          <w:sz w:val="20"/>
-          <w:szCs w:val="20"/>
-        </w:rPr>
-        <w:t>Ingeniero</w:t>
-      </w:r>
-      <w:proofErr w:type="spellEnd"/>
-      <w:r>
-        <w:rPr>
-          <w:rFonts w:ascii="Consolas" w:hAnsi="Consolas"/>
-          <w:b/>
-          <w:sz w:val="20"/>
-          <w:szCs w:val="20"/>
-        </w:rPr>
-        <w:t xml:space="preserve"> de Software | </w:t>
-      </w:r>
-      <w:proofErr w:type="spellStart"/>
-      <w:r>
-        <w:rPr>
-          <w:rFonts w:ascii="Consolas" w:hAnsi="Consolas"/>
-          <w:b/>
-          <w:sz w:val="20"/>
-          <w:szCs w:val="20"/>
-        </w:rPr>
-        <w:t>Área</w:t>
-      </w:r>
-      <w:proofErr w:type="spellEnd"/>
-      <w:r>
-        <w:rPr>
-          <w:rFonts w:ascii="Consolas" w:hAnsi="Consolas"/>
-          <w:b/>
-          <w:sz w:val="20"/>
-          <w:szCs w:val="20"/>
-        </w:rPr>
-        <w:t xml:space="preserve"> DATA / IA</w:t>
-      </w:r>
-    </w:p>
-    <w:p>
-      <w:pPr>
-        <w:rPr>
-          <w:rFonts w:ascii="Consolas" w:hAnsi="Consolas"/>
-          <w:bCs/>
-          <w:sz w:val="20"/>
-          <w:szCs w:val="20"/>
-        </w:rPr>
-      </w:pPr>
-      <w:r>
-        <w:rPr>
-          <w:rFonts w:ascii="Consolas" w:hAnsi="Consolas"/>
-          <w:bCs/>
-          <w:sz w:val="20"/>
-          <w:szCs w:val="20"/>
-        </w:rPr>
-        <w:t xml:space="preserve">Rol </w:t>
-      </w:r>
-      <w:proofErr w:type="spellStart"/>
-      <w:r>
-        <w:rPr>
-          <w:rFonts w:ascii="Consolas" w:hAnsi="Consolas"/>
-          <w:bCs/>
-          <w:sz w:val="20"/>
-          <w:szCs w:val="20"/>
-        </w:rPr>
-        <w:t>como</w:t>
-      </w:r>
-      <w:proofErr w:type="spellEnd"/>
-      <w:r>
-        <w:rPr>
-          <w:rFonts w:ascii="Consolas" w:hAnsi="Consolas"/>
-          <w:bCs/>
-          <w:sz w:val="20"/>
-          <w:szCs w:val="20"/>
-        </w:rPr>
-        <w:t xml:space="preserve"> Java Developer Architect </w:t>
-      </w:r>
-      <w:proofErr w:type="spellStart"/>
-      <w:r>
-        <w:rPr>
-          <w:rFonts w:ascii="Consolas" w:hAnsi="Consolas"/>
-          <w:bCs/>
-          <w:sz w:val="20"/>
-          <w:szCs w:val="20"/>
-        </w:rPr>
-        <w:t>en</w:t>
-      </w:r>
-      <w:proofErr w:type="spellEnd"/>
+      <w:r>
+        <w:rPr>
+          <w:rFonts w:ascii="Consolas" w:hAnsi="Consolas"/>
+          <w:b/>
+          <w:bCs/>
+        </w:rPr>
+        <w:t xml:space="preserve">Globant – Puesto: Java Developer Architect  </w:t>
+      </w:r>
+    </w:p>
+    <w:p>
+      <w:pPr>
+        <w:rPr>
+          <w:rFonts w:ascii="Consolas" w:hAnsi="Consolas"/>
+        </w:rPr>
+      </w:pPr>
+      <w:r>
+        <w:rPr>
+          <w:rFonts w:ascii="Consolas" w:hAnsi="Consolas"/>
+        </w:rPr>
+        <w:t xml:space="preserve">Febrero 2021 – Junio 2025  </w:t>
+      </w:r>
+    </w:p>
+    <w:p>
+      <w:pPr>
+        <w:rPr>
+          <w:rFonts w:ascii="Consolas" w:hAnsi="Consolas"/>
+          <w:b/>
+          <w:sz w:val="20"/>
+          <w:szCs w:val="20"/>
+        </w:rPr>
+      </w:pPr>
+      <w:r>
+        <w:rPr>
+          <w:rFonts w:ascii="Consolas" w:hAnsi="Consolas"/>
+          <w:b/>
+          <w:sz w:val="20"/>
+          <w:szCs w:val="20"/>
+        </w:rPr>
+        <w:t>Ingeniero de Software | Área DATA / IA</w:t>
+      </w:r>
+    </w:p>
+    <w:p>
+      <w:pPr>
+        <w:rPr>
+          <w:rFonts w:ascii="Consolas" w:hAnsi="Consolas"/>
+          <w:bCs/>
+          <w:sz w:val="20"/>
+          <w:szCs w:val="20"/>
+        </w:rPr>
+      </w:pPr>
+      <w:r>
+        <w:rPr>
+          <w:rFonts w:ascii="Consolas" w:hAnsi="Consolas"/>
+          <w:bCs/>
+          <w:sz w:val="20"/>
+          <w:szCs w:val="20"/>
+        </w:rPr>
+        <w:t>Rol como Java Developer Architect en proyectos de datos combinando desarrollo backend, arquitectura cloud y analítica avanzada.</w:t>
+      </w:r>
+    </w:p>
+    <w:p>
+      <w:pPr>
+        <w:rPr>
+          <w:rFonts w:ascii="Consolas" w:hAnsi="Consolas"/>
+          <w:bCs/>
+          <w:sz w:val="20"/>
+          <w:szCs w:val="20"/>
+        </w:rPr>
+      </w:pPr>
+      <w:r>
+        <w:rPr>
+          <w:rFonts w:ascii="Consolas" w:hAnsi="Consolas"/>
+          <w:b/>
+          <w:sz w:val="20"/>
+          <w:szCs w:val="20"/>
+        </w:rPr>
+        <w:t xml:space="preserve">- </w:t>
+      </w:r>
+      <w:r>
+        <w:rPr>
+          <w:rFonts w:ascii="Consolas" w:hAnsi="Consolas"/>
+          <w:b/>
+          <w:sz w:val="20"/>
+          <w:szCs w:val="20"/>
+        </w:rPr>
+        <w:t>Desarrollo y mantenimiento</w:t>
+      </w:r>
+      <w:r>
+        <w:rPr>
+          <w:rFonts w:ascii="Consolas" w:hAnsi="Consolas"/>
+          <w:bCs/>
+          <w:sz w:val="20"/>
+          <w:szCs w:val="20"/>
+        </w:rPr>
+        <w:t xml:space="preserve"> de microservicios y pipelines ETL en Java (Spring Boot) y Python (FastAPI), aplicando principios arquitectónicos modernos</w:t>
+      </w:r>
+    </w:p>
+    <w:p>
+      <w:pPr>
+        <w:rPr>
+          <w:rFonts w:ascii="Consolas" w:hAnsi="Consolas"/>
+          <w:bCs/>
+          <w:sz w:val="20"/>
+          <w:szCs w:val="20"/>
+        </w:rPr>
+      </w:pPr>
+      <w:r>
+        <w:rPr>
+          <w:rFonts w:ascii="Consolas" w:hAnsi="Consolas"/>
+          <w:b/>
+          <w:sz w:val="20"/>
+          <w:szCs w:val="20"/>
+        </w:rPr>
+        <w:t xml:space="preserve">- </w:t>
+      </w:r>
+      <w:r>
+        <w:rPr>
+          <w:rFonts w:ascii="Consolas" w:hAnsi="Consolas"/>
+          <w:b/>
+          <w:sz w:val="20"/>
+          <w:szCs w:val="20"/>
+        </w:rPr>
+        <w:t>Migración tecnológica</w:t>
+      </w:r>
+      <w:r>
+        <w:rPr>
+          <w:rFonts w:ascii="Consolas" w:hAnsi="Consolas"/>
+          <w:bCs/>
+          <w:sz w:val="20"/>
+          <w:szCs w:val="20"/>
+        </w:rPr>
+        <w:t xml:space="preserve"> de servicios Java 8 a Java 11/17 </w:t>
+      </w:r>
+    </w:p>
+    <w:p>
+      <w:pPr>
+        <w:rPr>
+          <w:rFonts w:ascii="Consolas" w:hAnsi="Consolas"/>
+          <w:bCs/>
+          <w:sz w:val="20"/>
+          <w:szCs w:val="20"/>
+        </w:rPr>
+      </w:pPr>
+      <w:r>
+        <w:rPr>
+          <w:rFonts w:ascii="Consolas" w:hAnsi="Consolas"/>
+          <w:b/>
+          <w:sz w:val="20"/>
+          <w:szCs w:val="20"/>
+        </w:rPr>
+        <w:t>- A</w:t>
+      </w:r>
+      <w:r>
+        <w:rPr>
+          <w:rFonts w:ascii="Consolas" w:hAnsi="Consolas"/>
+          <w:b/>
+          <w:sz w:val="20"/>
+          <w:szCs w:val="20"/>
+        </w:rPr>
+        <w:t>rquitectura cloud</w:t>
+      </w:r>
       <w:r>
         <w:rPr>
           <w:rFonts w:ascii="Consolas" w:hAnsi="Consolas"/>
@@ -2160,145 +1353,23 @@
         </w:rPr>
         <w:t xml:space="preserve"> </w:t>
       </w:r>
-      <w:proofErr w:type="spellStart"/>
-      <w:r>
-        <w:rPr>
-          <w:rFonts w:ascii="Consolas" w:hAnsi="Consolas"/>
-          <w:bCs/>
-          <w:sz w:val="20"/>
-          <w:szCs w:val="20"/>
-        </w:rPr>
-        <w:t>proyectos</w:t>
-      </w:r>
-      <w:proofErr w:type="spellEnd"/>
-      <w:r>
-        <w:rPr>
-          <w:rFonts w:ascii="Consolas" w:hAnsi="Consolas"/>
-          <w:bCs/>
-          <w:sz w:val="20"/>
-          <w:szCs w:val="20"/>
-        </w:rPr>
-        <w:t xml:space="preserve"> de </w:t>
-      </w:r>
-      <w:proofErr w:type="spellStart"/>
-      <w:r>
-        <w:rPr>
-          <w:rFonts w:ascii="Consolas" w:hAnsi="Consolas"/>
-          <w:bCs/>
-          <w:sz w:val="20"/>
-          <w:szCs w:val="20"/>
-        </w:rPr>
-        <w:t>datos</w:t>
-      </w:r>
-      <w:proofErr w:type="spellEnd"/>
-      <w:r>
-        <w:rPr>
-          <w:rFonts w:ascii="Consolas" w:hAnsi="Consolas"/>
-          <w:bCs/>
-          <w:sz w:val="20"/>
-          <w:szCs w:val="20"/>
-        </w:rPr>
-        <w:t xml:space="preserve"> </w:t>
-      </w:r>
-      <w:proofErr w:type="spellStart"/>
-      <w:r>
-        <w:rPr>
-          <w:rFonts w:ascii="Consolas" w:hAnsi="Consolas"/>
-          <w:bCs/>
-          <w:sz w:val="20"/>
-          <w:szCs w:val="20"/>
-        </w:rPr>
-        <w:t>combinando</w:t>
-      </w:r>
-      <w:proofErr w:type="spellEnd"/>
-      <w:r>
-        <w:rPr>
-          <w:rFonts w:ascii="Consolas" w:hAnsi="Consolas"/>
-          <w:bCs/>
-          <w:sz w:val="20"/>
-          <w:szCs w:val="20"/>
-        </w:rPr>
-        <w:t xml:space="preserve"> </w:t>
-      </w:r>
-      <w:proofErr w:type="spellStart"/>
-      <w:r>
-        <w:rPr>
-          <w:rFonts w:ascii="Consolas" w:hAnsi="Consolas"/>
-          <w:bCs/>
-          <w:sz w:val="20"/>
-          <w:szCs w:val="20"/>
-        </w:rPr>
-        <w:t>desarrollo</w:t>
-      </w:r>
-      <w:proofErr w:type="spellEnd"/>
-      <w:r>
-        <w:rPr>
-          <w:rFonts w:ascii="Consolas" w:hAnsi="Consolas"/>
-          <w:bCs/>
-          <w:sz w:val="20"/>
-          <w:szCs w:val="20"/>
-        </w:rPr>
-        <w:t xml:space="preserve"> backend, </w:t>
-      </w:r>
-      <w:proofErr w:type="spellStart"/>
-      <w:r>
-        <w:rPr>
-          <w:rFonts w:ascii="Consolas" w:hAnsi="Consolas"/>
-          <w:bCs/>
-          <w:sz w:val="20"/>
-          <w:szCs w:val="20"/>
-        </w:rPr>
-        <w:t>arquitectura</w:t>
-      </w:r>
-      <w:proofErr w:type="spellEnd"/>
-      <w:r>
-        <w:rPr>
-          <w:rFonts w:ascii="Consolas" w:hAnsi="Consolas"/>
-          <w:bCs/>
-          <w:sz w:val="20"/>
-          <w:szCs w:val="20"/>
-        </w:rPr>
-        <w:t xml:space="preserve"> cloud y </w:t>
-      </w:r>
-      <w:proofErr w:type="spellStart"/>
-      <w:r>
-        <w:rPr>
-          <w:rFonts w:ascii="Consolas" w:hAnsi="Consolas"/>
-          <w:bCs/>
-          <w:sz w:val="20"/>
-          <w:szCs w:val="20"/>
-        </w:rPr>
-        <w:t>analítica</w:t>
-      </w:r>
-      <w:proofErr w:type="spellEnd"/>
-      <w:r>
-        <w:rPr>
-          <w:rFonts w:ascii="Consolas" w:hAnsi="Consolas"/>
-          <w:bCs/>
-          <w:sz w:val="20"/>
-          <w:szCs w:val="20"/>
-        </w:rPr>
-        <w:t xml:space="preserve"> </w:t>
-      </w:r>
-      <w:proofErr w:type="spellStart"/>
-      <w:r>
-        <w:rPr>
-          <w:rFonts w:ascii="Consolas" w:hAnsi="Consolas"/>
-          <w:bCs/>
-          <w:sz w:val="20"/>
-          <w:szCs w:val="20"/>
-        </w:rPr>
-        <w:t>avanzada</w:t>
-      </w:r>
-      <w:proofErr w:type="spellEnd"/>
-      <w:r>
-        <w:rPr>
-          <w:rFonts w:ascii="Consolas" w:hAnsi="Consolas"/>
-          <w:bCs/>
-          <w:sz w:val="20"/>
-          <w:szCs w:val="20"/>
-        </w:rPr>
-        <w:t>.</w:t>
+      <w:r>
+        <w:rPr>
+          <w:rFonts w:ascii="Consolas" w:hAnsi="Consolas"/>
+          <w:bCs/>
+          <w:sz w:val="20"/>
+          <w:szCs w:val="20"/>
+        </w:rPr>
+        <w:t>con</w:t>
+      </w:r>
+      <w:r>
+        <w:rPr>
+          <w:rFonts w:ascii="Consolas" w:hAnsi="Consolas"/>
+          <w:bCs/>
+          <w:sz w:val="20"/>
+          <w:szCs w:val="20"/>
+        </w:rPr>
+        <w:t xml:space="preserve"> (EC2, ECS, Lambda)</w:t>
       </w:r>
     </w:p>
     <w:p>
@@ -2326,159 +1397,26 @@
           <w:sz w:val="20"/>
           <w:szCs w:val="20"/>
         </w:rPr>
-        <w:t xml:space="preserve">Desarrollo y </w:t>
-      </w:r>
-      <w:proofErr w:type="spellStart"/>
-      <w:r>
-        <w:rPr>
-          <w:rFonts w:ascii="Consolas" w:hAnsi="Consolas"/>
-          <w:b/>
-          <w:sz w:val="20"/>
-          <w:szCs w:val="20"/>
-        </w:rPr>
-        <w:t>mantenimiento</w:t>
-      </w:r>
-      <w:proofErr w:type="spellEnd"/>
-      <w:r>
-        <w:rPr>
-          <w:rFonts w:ascii="Consolas" w:hAnsi="Consolas"/>
-          <w:bCs/>
-          <w:sz w:val="20"/>
-          <w:szCs w:val="20"/>
-        </w:rPr>
-        <w:t xml:space="preserve"> de </w:t>
-      </w:r>
-      <w:proofErr w:type="spellStart"/>
-      <w:r>
-        <w:rPr>
-          <w:rFonts w:ascii="Consolas" w:hAnsi="Consolas"/>
-          <w:bCs/>
-          <w:sz w:val="20"/>
-          <w:szCs w:val="20"/>
-        </w:rPr>
-        <w:t>microservicios</w:t>
-      </w:r>
-      <w:proofErr w:type="spellEnd"/>
-      <w:r>
-        <w:rPr>
-          <w:rFonts w:ascii="Consolas" w:hAnsi="Consolas"/>
-          <w:bCs/>
-          <w:sz w:val="20"/>
-          <w:szCs w:val="20"/>
-        </w:rPr>
-        <w:t xml:space="preserve"> y pipelines ETL </w:t>
-      </w:r>
-      <w:proofErr w:type="spellStart"/>
-      <w:r>
-        <w:rPr>
-          <w:rFonts w:ascii="Consolas" w:hAnsi="Consolas"/>
-          <w:bCs/>
-          <w:sz w:val="20"/>
-          <w:szCs w:val="20"/>
-        </w:rPr>
-        <w:t>en</w:t>
-      </w:r>
-      <w:proofErr w:type="spellEnd"/>
-      <w:r>
-        <w:rPr>
-          <w:rFonts w:ascii="Consolas" w:hAnsi="Consolas"/>
-          <w:bCs/>
-          <w:sz w:val="20"/>
-          <w:szCs w:val="20"/>
-        </w:rPr>
-        <w:t xml:space="preserve"> Java (Spring Boot) y Python (</w:t>
-      </w:r>
-      <w:proofErr w:type="spellStart"/>
-      <w:r>
-        <w:rPr>
-          <w:rFonts w:ascii="Consolas" w:hAnsi="Consolas"/>
-          <w:bCs/>
-          <w:sz w:val="20"/>
-          <w:szCs w:val="20"/>
-        </w:rPr>
-        <w:t>FastAPI</w:t>
-      </w:r>
-      <w:proofErr w:type="spellEnd"/>
-      <w:r>
-        <w:rPr>
-          <w:rFonts w:ascii="Consolas" w:hAnsi="Consolas"/>
-          <w:bCs/>
-          <w:sz w:val="20"/>
-          <w:szCs w:val="20"/>
-        </w:rPr>
-        <w:t xml:space="preserve">), </w:t>
-      </w:r>
-      <w:proofErr w:type="spellStart"/>
-      <w:r>
-        <w:rPr>
-          <w:rFonts w:ascii="Consolas" w:hAnsi="Consolas"/>
-          <w:bCs/>
-          <w:sz w:val="20"/>
-          <w:szCs w:val="20"/>
-        </w:rPr>
-        <w:t>aplicando</w:t>
-      </w:r>
-      <w:proofErr w:type="spellEnd"/>
-      <w:r>
-        <w:rPr>
-          <w:rFonts w:ascii="Consolas" w:hAnsi="Consolas"/>
-          <w:bCs/>
-          <w:sz w:val="20"/>
-          <w:szCs w:val="20"/>
-        </w:rPr>
-        <w:t xml:space="preserve"> </w:t>
-      </w:r>
-      <w:proofErr w:type="spellStart"/>
-      <w:r>
-        <w:rPr>
-          <w:rFonts w:ascii="Consolas" w:hAnsi="Consolas"/>
-          <w:bCs/>
-          <w:sz w:val="20"/>
-          <w:szCs w:val="20"/>
-        </w:rPr>
-        <w:t>principios</w:t>
-      </w:r>
-      <w:proofErr w:type="spellEnd"/>
-      <w:r>
-        <w:rPr>
-          <w:rFonts w:ascii="Consolas" w:hAnsi="Consolas"/>
-          <w:bCs/>
-          <w:sz w:val="20"/>
-          <w:szCs w:val="20"/>
-        </w:rPr>
-        <w:t xml:space="preserve"> </w:t>
-      </w:r>
-      <w:proofErr w:type="spellStart"/>
-      <w:r>
-        <w:rPr>
-          <w:rFonts w:ascii="Consolas" w:hAnsi="Consolas"/>
-          <w:bCs/>
-          <w:sz w:val="20"/>
-          <w:szCs w:val="20"/>
-        </w:rPr>
-        <w:t>arquitectónicos</w:t>
-      </w:r>
-      <w:proofErr w:type="spellEnd"/>
-      <w:r>
-        <w:rPr>
-          <w:rFonts w:ascii="Consolas" w:hAnsi="Consolas"/>
-          <w:bCs/>
-          <w:sz w:val="20"/>
-          <w:szCs w:val="20"/>
-        </w:rPr>
-        <w:t xml:space="preserve"> </w:t>
-      </w:r>
-      <w:proofErr w:type="spellStart"/>
-      <w:r>
-        <w:rPr>
-          <w:rFonts w:ascii="Consolas" w:hAnsi="Consolas"/>
-          <w:bCs/>
-          <w:sz w:val="20"/>
-          <w:szCs w:val="20"/>
-        </w:rPr>
-        <w:t>modernos</w:t>
-      </w:r>
-      <w:proofErr w:type="spellEnd"/>
+        <w:t>Soporte técnico y revisión de código</w:t>
+      </w:r>
+      <w:r>
+        <w:rPr>
+          <w:rFonts w:ascii="Consolas" w:hAnsi="Consolas"/>
+          <w:bCs/>
+          <w:sz w:val="20"/>
+          <w:szCs w:val="20"/>
+        </w:rPr>
+        <w:t xml:space="preserve"> (PRs), resolución de incidencias y análisis de vulnerabilidades</w:t>
+      </w:r>
+      <w:r>
+        <w:rPr>
+          <w:rFonts w:ascii="Consolas" w:hAnsi="Consolas"/>
+          <w:bCs/>
+          <w:sz w:val="20"/>
+          <w:szCs w:val="20"/>
+        </w:rPr>
+        <w:t>, Pruebas de conceptos, Deudas Tecnicas</w:t>
+      </w:r>
     </w:p>
     <w:p>
       <w:pPr>
@@ -2498,874 +1436,164 @@
         </w:rPr>
         <w:t xml:space="preserve">- </w:t>
       </w:r>
-      <w:proofErr w:type="spellStart"/>
-      <w:r>
-        <w:rPr>
-          <w:rFonts w:ascii="Consolas" w:hAnsi="Consolas"/>
-          <w:b/>
-          <w:sz w:val="20"/>
-          <w:szCs w:val="20"/>
-        </w:rPr>
-        <w:t>Migración</w:t>
-      </w:r>
-      <w:proofErr w:type="spellEnd"/>
-      <w:r>
-        <w:rPr>
-          <w:rFonts w:ascii="Consolas" w:hAnsi="Consolas"/>
-          <w:b/>
-          <w:sz w:val="20"/>
-          <w:szCs w:val="20"/>
-        </w:rPr>
-        <w:t xml:space="preserve"> </w:t>
-      </w:r>
-      <w:proofErr w:type="spellStart"/>
-      <w:r>
-        <w:rPr>
-          <w:rFonts w:ascii="Consolas" w:hAnsi="Consolas"/>
-          <w:b/>
-          <w:sz w:val="20"/>
-          <w:szCs w:val="20"/>
-        </w:rPr>
-        <w:t>tecnológica</w:t>
-      </w:r>
-      <w:proofErr w:type="spellEnd"/>
-      <w:r>
-        <w:rPr>
-          <w:rFonts w:ascii="Consolas" w:hAnsi="Consolas"/>
-          <w:bCs/>
-          <w:sz w:val="20"/>
-          <w:szCs w:val="20"/>
-        </w:rPr>
-        <w:t xml:space="preserve"> de </w:t>
-      </w:r>
-      <w:proofErr w:type="spellStart"/>
-      <w:r>
-        <w:rPr>
-          <w:rFonts w:ascii="Consolas" w:hAnsi="Consolas"/>
-          <w:bCs/>
-          <w:sz w:val="20"/>
-          <w:szCs w:val="20"/>
-        </w:rPr>
-        <w:t>servicios</w:t>
-      </w:r>
-      <w:proofErr w:type="spellEnd"/>
-      <w:r>
-        <w:rPr>
-          <w:rFonts w:ascii="Consolas" w:hAnsi="Consolas"/>
-          <w:bCs/>
-          <w:sz w:val="20"/>
-          <w:szCs w:val="20"/>
-        </w:rPr>
-        <w:t xml:space="preserve"> Java 8 a Java 11/17 </w:t>
-      </w:r>
-    </w:p>
-    <w:p>
-      <w:pPr>
-        <w:rPr>
-          <w:rFonts w:ascii="Consolas" w:hAnsi="Consolas"/>
-          <w:bCs/>
-          <w:sz w:val="20"/>
-          <w:szCs w:val="20"/>
-        </w:rPr>
-      </w:pPr>
-      <w:r>
-        <w:rPr>
-          <w:rFonts w:ascii="Consolas" w:hAnsi="Consolas"/>
-          <w:b/>
+      <w:r>
+        <w:rPr>
+          <w:rFonts w:ascii="Consolas" w:hAnsi="Consolas"/>
+          <w:b/>
+          <w:sz w:val="20"/>
+          <w:szCs w:val="20"/>
+        </w:rPr>
+        <w:t>Soluciones de Data Engineering y Data Science</w:t>
+      </w:r>
+      <w:r>
+        <w:rPr>
+          <w:rFonts w:ascii="Consolas" w:hAnsi="Consolas"/>
+          <w:bCs/>
+          <w:sz w:val="20"/>
+          <w:szCs w:val="20"/>
+        </w:rPr>
+        <w:t>:</w:t>
+      </w:r>
+    </w:p>
+    <w:p>
+      <w:pPr>
+        <w:rPr>
+          <w:rFonts w:ascii="Consolas" w:hAnsi="Consolas"/>
+          <w:bCs/>
+          <w:sz w:val="20"/>
+          <w:szCs w:val="20"/>
+        </w:rPr>
+      </w:pPr>
+      <w:r>
+        <w:rPr>
+          <w:rFonts w:ascii="Consolas" w:hAnsi="Consolas"/>
+          <w:bCs/>
+          <w:sz w:val="20"/>
+          <w:szCs w:val="20"/>
+        </w:rPr>
+        <w:t xml:space="preserve"> + Soluciones con NIFI</w:t>
+      </w:r>
+    </w:p>
+    <w:p>
+      <w:pPr>
+        <w:rPr>
+          <w:rFonts w:ascii="Consolas" w:hAnsi="Consolas"/>
+          <w:bCs/>
+          <w:sz w:val="20"/>
+          <w:szCs w:val="20"/>
+        </w:rPr>
+      </w:pPr>
+      <w:r>
+        <w:rPr>
+          <w:rFonts w:ascii="Consolas" w:hAnsi="Consolas"/>
+          <w:bCs/>
+          <w:sz w:val="20"/>
+          <w:szCs w:val="20"/>
+        </w:rPr>
+        <w:t xml:space="preserve"> + </w:t>
+      </w:r>
+      <w:r>
+        <w:rPr>
+          <w:rFonts w:ascii="Consolas" w:hAnsi="Consolas"/>
+          <w:bCs/>
+          <w:sz w:val="20"/>
+          <w:szCs w:val="20"/>
+        </w:rPr>
+        <w:t>Modelado de datos (DERs), arquitectura Lakehouse/Data Lake</w:t>
+      </w:r>
+    </w:p>
+    <w:p>
+      <w:pPr>
+        <w:rPr>
+          <w:rFonts w:ascii="Consolas" w:hAnsi="Consolas"/>
+          <w:bCs/>
+          <w:sz w:val="20"/>
+          <w:szCs w:val="20"/>
+        </w:rPr>
+      </w:pPr>
+      <w:r>
+        <w:rPr>
+          <w:rFonts w:ascii="Consolas" w:hAnsi="Consolas"/>
+          <w:bCs/>
+          <w:sz w:val="20"/>
+          <w:szCs w:val="20"/>
+        </w:rPr>
+        <w:t xml:space="preserve"> + </w:t>
+      </w:r>
+      <w:r>
+        <w:rPr>
+          <w:rFonts w:ascii="Consolas" w:hAnsi="Consolas"/>
+          <w:bCs/>
+          <w:sz w:val="20"/>
+          <w:szCs w:val="20"/>
+        </w:rPr>
+        <w:t>Análisis de logs y métricas con Jupyter, Pandas, Matplotlib, Power BI</w:t>
+      </w:r>
+    </w:p>
+    <w:p>
+      <w:pPr>
+        <w:rPr>
+          <w:rFonts w:ascii="Consolas" w:hAnsi="Consolas"/>
+          <w:bCs/>
+          <w:sz w:val="20"/>
+          <w:szCs w:val="20"/>
+        </w:rPr>
+      </w:pPr>
+      <w:r>
+        <w:rPr>
+          <w:rFonts w:ascii="Consolas" w:hAnsi="Consolas"/>
+          <w:bCs/>
+          <w:sz w:val="20"/>
+          <w:szCs w:val="20"/>
+        </w:rPr>
+        <w:t xml:space="preserve"> + </w:t>
+      </w:r>
+      <w:r>
+        <w:rPr>
+          <w:rFonts w:ascii="Consolas" w:hAnsi="Consolas"/>
+          <w:bCs/>
+          <w:sz w:val="20"/>
+          <w:szCs w:val="20"/>
+        </w:rPr>
+        <w:t>Integración de modelos OpenAI en microservicios Python para p</w:t>
+      </w:r>
+      <w:r>
+        <w:rPr>
+          <w:rFonts w:ascii="Consolas" w:hAnsi="Consolas"/>
+          <w:bCs/>
+          <w:sz w:val="20"/>
+          <w:szCs w:val="20"/>
+        </w:rPr>
+        <w:t>rocesos de búsquedas de palabras similares</w:t>
+      </w:r>
+    </w:p>
+    <w:p>
+      <w:pPr>
+        <w:rPr>
+          <w:rFonts w:ascii="Consolas" w:hAnsi="Consolas"/>
+          <w:b/>
+          <w:sz w:val="20"/>
+          <w:szCs w:val="20"/>
+        </w:rPr>
+      </w:pPr>
+      <w:r>
+        <w:rPr>
+          <w:rFonts w:ascii="Consolas" w:hAnsi="Consolas"/>
+          <w:bCs/>
           <w:sz w:val="20"/>
           <w:szCs w:val="20"/>
         </w:rPr>
         <w:t xml:space="preserve">- </w:t>
       </w:r>
-      <w:proofErr w:type="spellStart"/>
-      <w:r>
-        <w:rPr>
-          <w:rFonts w:ascii="Consolas" w:hAnsi="Consolas"/>
-          <w:b/>
-          <w:sz w:val="20"/>
-          <w:szCs w:val="20"/>
-        </w:rPr>
-        <w:t>A</w:t>
-      </w:r>
-      <w:r>
-        <w:rPr>
-          <w:rFonts w:ascii="Consolas" w:hAnsi="Consolas"/>
-          <w:b/>
-          <w:sz w:val="20"/>
-          <w:szCs w:val="20"/>
-        </w:rPr>
-        <w:t>rquitectura</w:t>
-      </w:r>
-      <w:proofErr w:type="spellEnd"/>
-      <w:r>
-        <w:rPr>
-          <w:rFonts w:ascii="Consolas" w:hAnsi="Consolas"/>
-          <w:b/>
-          <w:sz w:val="20"/>
-          <w:szCs w:val="20"/>
-        </w:rPr>
-        <w:t xml:space="preserve"> cloud</w:t>
-      </w:r>
-      <w:r>
-        <w:rPr>
-          <w:rFonts w:ascii="Consolas" w:hAnsi="Consolas"/>
-          <w:bCs/>
-          <w:sz w:val="20"/>
-          <w:szCs w:val="20"/>
-        </w:rPr>
-        <w:t xml:space="preserve"> </w:t>
-      </w:r>
-      <w:r>
-        <w:rPr>
-          <w:rFonts w:ascii="Consolas" w:hAnsi="Consolas"/>
-          <w:bCs/>
-          <w:sz w:val="20"/>
-          <w:szCs w:val="20"/>
-        </w:rPr>
-        <w:t>con</w:t>
-      </w:r>
-      <w:r>
-        <w:rPr>
-          <w:rFonts w:ascii="Consolas" w:hAnsi="Consolas"/>
-          <w:bCs/>
-          <w:sz w:val="20"/>
-          <w:szCs w:val="20"/>
-        </w:rPr>
-        <w:t xml:space="preserve"> (EC2, ECS, Lambda)</w:t>
-      </w:r>
-    </w:p>
-    <w:p>
-      <w:pPr>
-        <w:rPr>
-          <w:rFonts w:ascii="Consolas" w:hAnsi="Consolas"/>
-          <w:bCs/>
-          <w:sz w:val="20"/>
-          <w:szCs w:val="20"/>
-        </w:rPr>
-      </w:pPr>
-      <w:r>
-        <w:rPr>
-          <w:rFonts w:ascii="Consolas" w:hAnsi="Consolas"/>
-          <w:b/>
-          <w:sz w:val="20"/>
-          <w:szCs w:val="20"/>
-        </w:rPr>
-        <w:t xml:space="preserve">- </w:t>
-      </w:r>
-      <w:proofErr w:type="spellStart"/>
-      <w:r>
-        <w:rPr>
-          <w:rFonts w:ascii="Consolas" w:hAnsi="Consolas"/>
-          <w:b/>
-          <w:sz w:val="20"/>
-          <w:szCs w:val="20"/>
-        </w:rPr>
-        <w:t>Soporte</w:t>
-      </w:r>
-      <w:proofErr w:type="spellEnd"/>
-      <w:r>
-        <w:rPr>
-          <w:rFonts w:ascii="Consolas" w:hAnsi="Consolas"/>
-          <w:b/>
-          <w:sz w:val="20"/>
-          <w:szCs w:val="20"/>
-        </w:rPr>
-        <w:t xml:space="preserve"> </w:t>
-      </w:r>
-      <w:proofErr w:type="spellStart"/>
-      <w:r>
-        <w:rPr>
-          <w:rFonts w:ascii="Consolas" w:hAnsi="Consolas"/>
-          <w:b/>
-          <w:sz w:val="20"/>
-          <w:szCs w:val="20"/>
-        </w:rPr>
-        <w:t>técnico</w:t>
-      </w:r>
-      <w:proofErr w:type="spellEnd"/>
-      <w:r>
-        <w:rPr>
-          <w:rFonts w:ascii="Consolas" w:hAnsi="Consolas"/>
-          <w:b/>
-          <w:sz w:val="20"/>
-          <w:szCs w:val="20"/>
-        </w:rPr>
-        <w:t xml:space="preserve"> y </w:t>
-      </w:r>
-      <w:proofErr w:type="spellStart"/>
-      <w:r>
-        <w:rPr>
-          <w:rFonts w:ascii="Consolas" w:hAnsi="Consolas"/>
-          <w:b/>
-          <w:sz w:val="20"/>
-          <w:szCs w:val="20"/>
-        </w:rPr>
-        <w:t>revisión</w:t>
-      </w:r>
-      <w:proofErr w:type="spellEnd"/>
-      <w:r>
-        <w:rPr>
-          <w:rFonts w:ascii="Consolas" w:hAnsi="Consolas"/>
-          <w:b/>
-          <w:sz w:val="20"/>
-          <w:szCs w:val="20"/>
-        </w:rPr>
-        <w:t xml:space="preserve"> de </w:t>
-      </w:r>
-      <w:proofErr w:type="spellStart"/>
-      <w:r>
-        <w:rPr>
-          <w:rFonts w:ascii="Consolas" w:hAnsi="Consolas"/>
-          <w:b/>
-          <w:sz w:val="20"/>
-          <w:szCs w:val="20"/>
-        </w:rPr>
-        <w:t>código</w:t>
-      </w:r>
-      <w:proofErr w:type="spellEnd"/>
-      <w:r>
-        <w:rPr>
-          <w:rFonts w:ascii="Consolas" w:hAnsi="Consolas"/>
-          <w:bCs/>
-          <w:sz w:val="20"/>
-          <w:szCs w:val="20"/>
-        </w:rPr>
-        <w:t xml:space="preserve"> (PRs), </w:t>
-      </w:r>
-      <w:proofErr w:type="spellStart"/>
-      <w:r>
-        <w:rPr>
-          <w:rFonts w:ascii="Consolas" w:hAnsi="Consolas"/>
-          <w:bCs/>
-          <w:sz w:val="20"/>
-          <w:szCs w:val="20"/>
-        </w:rPr>
-        <w:t>resolución</w:t>
-      </w:r>
-      <w:proofErr w:type="spellEnd"/>
-      <w:r>
-        <w:rPr>
-          <w:rFonts w:ascii="Consolas" w:hAnsi="Consolas"/>
-          <w:bCs/>
-          <w:sz w:val="20"/>
-          <w:szCs w:val="20"/>
-        </w:rPr>
-        <w:t xml:space="preserve"> de </w:t>
-      </w:r>
-      <w:proofErr w:type="spellStart"/>
-      <w:r>
-        <w:rPr>
-          <w:rFonts w:ascii="Consolas" w:hAnsi="Consolas"/>
-          <w:bCs/>
-          <w:sz w:val="20"/>
-          <w:szCs w:val="20"/>
-        </w:rPr>
-        <w:t>incidencias</w:t>
-      </w:r>
-      <w:proofErr w:type="spellEnd"/>
-      <w:r>
-        <w:rPr>
-          <w:rFonts w:ascii="Consolas" w:hAnsi="Consolas"/>
-          <w:bCs/>
-          <w:sz w:val="20"/>
-          <w:szCs w:val="20"/>
-        </w:rPr>
-        <w:t xml:space="preserve"> y </w:t>
-      </w:r>
-      <w:proofErr w:type="spellStart"/>
-      <w:r>
-        <w:rPr>
-          <w:rFonts w:ascii="Consolas" w:hAnsi="Consolas"/>
-          <w:bCs/>
-          <w:sz w:val="20"/>
-          <w:szCs w:val="20"/>
-        </w:rPr>
-        <w:t>análisis</w:t>
-      </w:r>
-      <w:proofErr w:type="spellEnd"/>
-      <w:r>
-        <w:rPr>
-          <w:rFonts w:ascii="Consolas" w:hAnsi="Consolas"/>
-          <w:bCs/>
-          <w:sz w:val="20"/>
-          <w:szCs w:val="20"/>
-        </w:rPr>
-        <w:t xml:space="preserve"> de </w:t>
-      </w:r>
-      <w:proofErr w:type="spellStart"/>
-      <w:r>
-        <w:rPr>
-          <w:rFonts w:ascii="Consolas" w:hAnsi="Consolas"/>
-          <w:bCs/>
-          <w:sz w:val="20"/>
-          <w:szCs w:val="20"/>
-        </w:rPr>
-        <w:t>vulnerabilidades</w:t>
-      </w:r>
-      <w:proofErr w:type="spellEnd"/>
-      <w:r>
-        <w:rPr>
-          <w:rFonts w:ascii="Consolas" w:hAnsi="Consolas"/>
-          <w:bCs/>
-          <w:sz w:val="20"/>
-          <w:szCs w:val="20"/>
-        </w:rPr>
-        <w:t xml:space="preserve">, </w:t>
-      </w:r>
-      <w:proofErr w:type="spellStart"/>
-      <w:r>
-        <w:rPr>
-          <w:rFonts w:ascii="Consolas" w:hAnsi="Consolas"/>
-          <w:bCs/>
-          <w:sz w:val="20"/>
-          <w:szCs w:val="20"/>
-        </w:rPr>
-        <w:t>Pruebas</w:t>
-      </w:r>
-      <w:proofErr w:type="spellEnd"/>
-      <w:r>
-        <w:rPr>
-          <w:rFonts w:ascii="Consolas" w:hAnsi="Consolas"/>
-          <w:bCs/>
-          <w:sz w:val="20"/>
-          <w:szCs w:val="20"/>
-        </w:rPr>
-        <w:t xml:space="preserve"> de </w:t>
-      </w:r>
-      <w:proofErr w:type="spellStart"/>
-      <w:r>
-        <w:rPr>
-          <w:rFonts w:ascii="Consolas" w:hAnsi="Consolas"/>
-          <w:bCs/>
-          <w:sz w:val="20"/>
-          <w:szCs w:val="20"/>
-        </w:rPr>
-        <w:t>conceptos</w:t>
-      </w:r>
-      <w:proofErr w:type="spellEnd"/>
-      <w:r>
-        <w:rPr>
-          <w:rFonts w:ascii="Consolas" w:hAnsi="Consolas"/>
-          <w:bCs/>
-          <w:sz w:val="20"/>
-          <w:szCs w:val="20"/>
-        </w:rPr>
-        <w:t xml:space="preserve">, </w:t>
-      </w:r>
-      <w:proofErr w:type="spellStart"/>
-      <w:r>
-        <w:rPr>
-          <w:rFonts w:ascii="Consolas" w:hAnsi="Consolas"/>
-          <w:bCs/>
-          <w:sz w:val="20"/>
-          <w:szCs w:val="20"/>
-        </w:rPr>
-        <w:t>Deudas</w:t>
-      </w:r>
-      <w:proofErr w:type="spellEnd"/>
-      <w:r>
-        <w:rPr>
-          <w:rFonts w:ascii="Consolas" w:hAnsi="Consolas"/>
-          <w:bCs/>
-          <w:sz w:val="20"/>
-          <w:szCs w:val="20"/>
-        </w:rPr>
-        <w:t xml:space="preserve"> </w:t>
-      </w:r>
-      <w:proofErr w:type="spellStart"/>
-      <w:r>
-        <w:rPr>
-          <w:rFonts w:ascii="Consolas" w:hAnsi="Consolas"/>
-          <w:bCs/>
-          <w:sz w:val="20"/>
-          <w:szCs w:val="20"/>
-        </w:rPr>
-        <w:t>Tecnicas</w:t>
-      </w:r>
-      <w:proofErr w:type="spellEnd"/>
-    </w:p>
-    <w:p>
-      <w:pPr>
-        <w:rPr>
-          <w:rFonts w:ascii="Consolas" w:hAnsi="Consolas"/>
-          <w:bCs/>
-          <w:sz w:val="20"/>
-          <w:szCs w:val="20"/>
-        </w:rPr>
-      </w:pPr>
-      <w:r>
-        <w:rPr>
-          <w:rFonts w:ascii="Consolas" w:hAnsi="Consolas"/>
-          <w:b/>
-          <w:sz w:val="20"/>
-          <w:szCs w:val="20"/>
-        </w:rPr>
-        <w:t xml:space="preserve">- </w:t>
-      </w:r>
-      <w:proofErr w:type="spellStart"/>
-      <w:r>
-        <w:rPr>
-          <w:rFonts w:ascii="Consolas" w:hAnsi="Consolas"/>
-          <w:b/>
-          <w:sz w:val="20"/>
-          <w:szCs w:val="20"/>
-        </w:rPr>
-        <w:t>Soluciones</w:t>
-      </w:r>
-      <w:proofErr w:type="spellEnd"/>
-      <w:r>
-        <w:rPr>
-          <w:rFonts w:ascii="Consolas" w:hAnsi="Consolas"/>
-          <w:b/>
-          <w:sz w:val="20"/>
-          <w:szCs w:val="20"/>
-        </w:rPr>
-        <w:t xml:space="preserve"> de Data Engineering y Data Science</w:t>
-      </w:r>
-      <w:r>
-        <w:rPr>
-          <w:rFonts w:ascii="Consolas" w:hAnsi="Consolas"/>
-          <w:bCs/>
-          <w:sz w:val="20"/>
-          <w:szCs w:val="20"/>
-        </w:rPr>
-        <w:t>:</w:t>
-      </w:r>
-    </w:p>
-    <w:p>
-      <w:pPr>
-        <w:rPr>
-          <w:rFonts w:ascii="Consolas" w:hAnsi="Consolas"/>
-          <w:bCs/>
-          <w:sz w:val="20"/>
-          <w:szCs w:val="20"/>
-        </w:rPr>
-      </w:pPr>
-      <w:r>
-        <w:rPr>
-          <w:rFonts w:ascii="Consolas" w:hAnsi="Consolas"/>
-          <w:bCs/>
-          <w:sz w:val="20"/>
-          <w:szCs w:val="20"/>
-        </w:rPr>
-        <w:t xml:space="preserve"> + </w:t>
-      </w:r>
-      <w:proofErr w:type="spellStart"/>
-      <w:r>
-        <w:rPr>
-          <w:rFonts w:ascii="Consolas" w:hAnsi="Consolas"/>
-          <w:bCs/>
-          <w:sz w:val="20"/>
-          <w:szCs w:val="20"/>
-        </w:rPr>
-        <w:t>Soluciones</w:t>
-      </w:r>
-      <w:proofErr w:type="spellEnd"/>
-      <w:r>
-        <w:rPr>
-          <w:rFonts w:ascii="Consolas" w:hAnsi="Consolas"/>
-          <w:bCs/>
-          <w:sz w:val="20"/>
-          <w:szCs w:val="20"/>
-        </w:rPr>
-        <w:t xml:space="preserve"> con NIFI</w:t>
-      </w:r>
-    </w:p>
-    <w:p>
-      <w:pPr>
-        <w:rPr>
-          <w:rFonts w:ascii="Consolas" w:hAnsi="Consolas"/>
-          <w:bCs/>
-          <w:sz w:val="20"/>
-          <w:szCs w:val="20"/>
-        </w:rPr>
-      </w:pPr>
-      <w:r>
-        <w:rPr>
-          <w:rFonts w:ascii="Consolas" w:hAnsi="Consolas"/>
-          <w:bCs/>
-          <w:sz w:val="20"/>
-          <w:szCs w:val="20"/>
-        </w:rPr>
-        <w:t xml:space="preserve"> + </w:t>
-      </w:r>
-      <w:proofErr w:type="spellStart"/>
-      <w:r>
-        <w:rPr>
-          <w:rFonts w:ascii="Consolas" w:hAnsi="Consolas"/>
-          <w:bCs/>
-          <w:sz w:val="20"/>
-          <w:szCs w:val="20"/>
-        </w:rPr>
-        <w:t>Modelado</w:t>
-      </w:r>
-      <w:proofErr w:type="spellEnd"/>
-      <w:r>
-        <w:rPr>
-          <w:rFonts w:ascii="Consolas" w:hAnsi="Consolas"/>
-          <w:bCs/>
-          <w:sz w:val="20"/>
-          <w:szCs w:val="20"/>
-        </w:rPr>
-        <w:t xml:space="preserve"> de </w:t>
-      </w:r>
-      <w:proofErr w:type="spellStart"/>
-      <w:r>
-        <w:rPr>
-          <w:rFonts w:ascii="Consolas" w:hAnsi="Consolas"/>
-          <w:bCs/>
-          <w:sz w:val="20"/>
-          <w:szCs w:val="20"/>
-        </w:rPr>
-        <w:t>datos</w:t>
-      </w:r>
-      <w:proofErr w:type="spellEnd"/>
-      <w:r>
-        <w:rPr>
-          <w:rFonts w:ascii="Consolas" w:hAnsi="Consolas"/>
-          <w:bCs/>
-          <w:sz w:val="20"/>
-          <w:szCs w:val="20"/>
-        </w:rPr>
-        <w:t xml:space="preserve"> (DERs), </w:t>
-      </w:r>
-      <w:proofErr w:type="spellStart"/>
-      <w:r>
-        <w:rPr>
-          <w:rFonts w:ascii="Consolas" w:hAnsi="Consolas"/>
-          <w:bCs/>
-          <w:sz w:val="20"/>
-          <w:szCs w:val="20"/>
-        </w:rPr>
-        <w:t>arquitectura</w:t>
-      </w:r>
-      <w:proofErr w:type="spellEnd"/>
-      <w:r>
-        <w:rPr>
-          <w:rFonts w:ascii="Consolas" w:hAnsi="Consolas"/>
-          <w:bCs/>
-          <w:sz w:val="20"/>
-          <w:szCs w:val="20"/>
-        </w:rPr>
-        <w:t xml:space="preserve"> Lakehouse/Data Lake</w:t>
-      </w:r>
-    </w:p>
-    <w:p>
-      <w:pPr>
-        <w:rPr>
-          <w:rFonts w:ascii="Consolas" w:hAnsi="Consolas"/>
-          <w:bCs/>
-          <w:sz w:val="20"/>
-          <w:szCs w:val="20"/>
-        </w:rPr>
-      </w:pPr>
-      <w:r>
-        <w:rPr>
-          <w:rFonts w:ascii="Consolas" w:hAnsi="Consolas"/>
-          <w:bCs/>
-          <w:sz w:val="20"/>
-          <w:szCs w:val="20"/>
-        </w:rPr>
-        <w:t xml:space="preserve"> + </w:t>
-      </w:r>
-      <w:proofErr w:type="spellStart"/>
-      <w:r>
-        <w:rPr>
-          <w:rFonts w:ascii="Consolas" w:hAnsi="Consolas"/>
-          <w:bCs/>
-          <w:sz w:val="20"/>
-          <w:szCs w:val="20"/>
-        </w:rPr>
-        <w:t>Análisis</w:t>
-      </w:r>
-      <w:proofErr w:type="spellEnd"/>
-      <w:r>
-        <w:rPr>
-          <w:rFonts w:ascii="Consolas" w:hAnsi="Consolas"/>
-          <w:bCs/>
-          <w:sz w:val="20"/>
-          <w:szCs w:val="20"/>
-        </w:rPr>
-        <w:t xml:space="preserve"> de logs y </w:t>
-      </w:r>
-      <w:proofErr w:type="spellStart"/>
-      <w:r>
-        <w:rPr>
-          <w:rFonts w:ascii="Consolas" w:hAnsi="Consolas"/>
-          <w:bCs/>
-          <w:sz w:val="20"/>
-          <w:szCs w:val="20"/>
-        </w:rPr>
-        <w:t>métricas</w:t>
-      </w:r>
-      <w:proofErr w:type="spellEnd"/>
-      <w:r>
-        <w:rPr>
-          <w:rFonts w:ascii="Consolas" w:hAnsi="Consolas"/>
-          <w:bCs/>
-          <w:sz w:val="20"/>
-          <w:szCs w:val="20"/>
-        </w:rPr>
-        <w:t xml:space="preserve"> con </w:t>
-      </w:r>
-      <w:proofErr w:type="spellStart"/>
-      <w:r>
-        <w:rPr>
-          <w:rFonts w:ascii="Consolas" w:hAnsi="Consolas"/>
-          <w:bCs/>
-          <w:sz w:val="20"/>
-          <w:szCs w:val="20"/>
-        </w:rPr>
-        <w:t>Jupyter</w:t>
-      </w:r>
-      <w:proofErr w:type="spellEnd"/>
-      <w:r>
-        <w:rPr>
-          <w:rFonts w:ascii="Consolas" w:hAnsi="Consolas"/>
-          <w:bCs/>
-          <w:sz w:val="20"/>
-          <w:szCs w:val="20"/>
-        </w:rPr>
-        <w:t>, Pandas, Matplotlib, Power BI</w:t>
-      </w:r>
-    </w:p>
-    <w:p>
-      <w:pPr>
-        <w:rPr>
-          <w:rFonts w:ascii="Consolas" w:hAnsi="Consolas"/>
-          <w:bCs/>
-          <w:sz w:val="20"/>
-          <w:szCs w:val="20"/>
-        </w:rPr>
-      </w:pPr>
-      <w:r>
-        <w:rPr>
-          <w:rFonts w:ascii="Consolas" w:hAnsi="Consolas"/>
-          <w:bCs/>
-          <w:sz w:val="20"/>
-          <w:szCs w:val="20"/>
-        </w:rPr>
-        <w:t xml:space="preserve"> + </w:t>
-      </w:r>
-      <w:proofErr w:type="spellStart"/>
-      <w:r>
-        <w:rPr>
-          <w:rFonts w:ascii="Consolas" w:hAnsi="Consolas"/>
-          <w:bCs/>
-          <w:sz w:val="20"/>
-          <w:szCs w:val="20"/>
-        </w:rPr>
-        <w:t>Integración</w:t>
-      </w:r>
-      <w:proofErr w:type="spellEnd"/>
-      <w:r>
-        <w:rPr>
-          <w:rFonts w:ascii="Consolas" w:hAnsi="Consolas"/>
-          <w:bCs/>
-          <w:sz w:val="20"/>
-          <w:szCs w:val="20"/>
-        </w:rPr>
-        <w:t xml:space="preserve"> de </w:t>
-      </w:r>
-      <w:proofErr w:type="spellStart"/>
-      <w:r>
-        <w:rPr>
-          <w:rFonts w:ascii="Consolas" w:hAnsi="Consolas"/>
-          <w:bCs/>
-          <w:sz w:val="20"/>
-          <w:szCs w:val="20"/>
-        </w:rPr>
-        <w:t>modelos</w:t>
-      </w:r>
-      <w:proofErr w:type="spellEnd"/>
-      <w:r>
-        <w:rPr>
-          <w:rFonts w:ascii="Consolas" w:hAnsi="Consolas"/>
-          <w:bCs/>
-          <w:sz w:val="20"/>
-          <w:szCs w:val="20"/>
-        </w:rPr>
-        <w:t xml:space="preserve"> OpenAI </w:t>
-      </w:r>
-      <w:proofErr w:type="spellStart"/>
-      <w:r>
-        <w:rPr>
-          <w:rFonts w:ascii="Consolas" w:hAnsi="Consolas"/>
-          <w:bCs/>
-          <w:sz w:val="20"/>
-          <w:szCs w:val="20"/>
-        </w:rPr>
-        <w:t>en</w:t>
-      </w:r>
-      <w:proofErr w:type="spellEnd"/>
-      <w:r>
-        <w:rPr>
-          <w:rFonts w:ascii="Consolas" w:hAnsi="Consolas"/>
-          <w:bCs/>
-          <w:sz w:val="20"/>
-          <w:szCs w:val="20"/>
-        </w:rPr>
-        <w:t xml:space="preserve"> </w:t>
-      </w:r>
-      <w:proofErr w:type="spellStart"/>
-      <w:r>
-        <w:rPr>
-          <w:rFonts w:ascii="Consolas" w:hAnsi="Consolas"/>
-          <w:bCs/>
-          <w:sz w:val="20"/>
-          <w:szCs w:val="20"/>
-        </w:rPr>
-        <w:t>microservicios</w:t>
-      </w:r>
-      <w:proofErr w:type="spellEnd"/>
-      <w:r>
-        <w:rPr>
-          <w:rFonts w:ascii="Consolas" w:hAnsi="Consolas"/>
-          <w:bCs/>
-          <w:sz w:val="20"/>
-          <w:szCs w:val="20"/>
-        </w:rPr>
-        <w:t xml:space="preserve"> Python para </w:t>
-      </w:r>
-      <w:proofErr w:type="spellStart"/>
-      <w:r>
-        <w:rPr>
-          <w:rFonts w:ascii="Consolas" w:hAnsi="Consolas"/>
-          <w:bCs/>
-          <w:sz w:val="20"/>
-          <w:szCs w:val="20"/>
-        </w:rPr>
-        <w:t>p</w:t>
-      </w:r>
-      <w:r>
-        <w:rPr>
-          <w:rFonts w:ascii="Consolas" w:hAnsi="Consolas"/>
-          <w:bCs/>
-          <w:sz w:val="20"/>
-          <w:szCs w:val="20"/>
-        </w:rPr>
-        <w:t>rocesos</w:t>
-      </w:r>
-      <w:proofErr w:type="spellEnd"/>
-      <w:r>
-        <w:rPr>
-          <w:rFonts w:ascii="Consolas" w:hAnsi="Consolas"/>
-          <w:bCs/>
-          <w:sz w:val="20"/>
-          <w:szCs w:val="20"/>
-        </w:rPr>
-        <w:t xml:space="preserve"> de </w:t>
-      </w:r>
-      <w:proofErr w:type="spellStart"/>
-      <w:r>
-        <w:rPr>
-          <w:rFonts w:ascii="Consolas" w:hAnsi="Consolas"/>
-          <w:bCs/>
-          <w:sz w:val="20"/>
-          <w:szCs w:val="20"/>
-        </w:rPr>
-        <w:t>búsquedas</w:t>
-      </w:r>
-      <w:proofErr w:type="spellEnd"/>
-      <w:r>
-        <w:rPr>
-          <w:rFonts w:ascii="Consolas" w:hAnsi="Consolas"/>
-          <w:bCs/>
-          <w:sz w:val="20"/>
-          <w:szCs w:val="20"/>
-        </w:rPr>
-        <w:t xml:space="preserve"> de palabras </w:t>
-      </w:r>
-      <w:proofErr w:type="spellStart"/>
-      <w:r>
-        <w:rPr>
-          <w:rFonts w:ascii="Consolas" w:hAnsi="Consolas"/>
-          <w:bCs/>
-          <w:sz w:val="20"/>
-          <w:szCs w:val="20"/>
-        </w:rPr>
-        <w:t>similares</w:t>
-      </w:r>
-      <w:proofErr w:type="spellEnd"/>
-    </w:p>
-    <w:p>
-      <w:pPr>
-        <w:rPr>
-          <w:rFonts w:ascii="Consolas" w:hAnsi="Consolas"/>
-          <w:b/>
-          <w:sz w:val="20"/>
-          <w:szCs w:val="20"/>
-        </w:rPr>
-      </w:pPr>
-      <w:r>
-        <w:rPr>
-          <w:rFonts w:ascii="Consolas" w:hAnsi="Consolas"/>
-          <w:bCs/>
-          <w:sz w:val="20"/>
-          <w:szCs w:val="20"/>
-        </w:rPr>
-        <w:t xml:space="preserve">- </w:t>
-      </w:r>
-      <w:r>
-        <w:rPr>
-          <w:rFonts w:ascii="Consolas" w:hAnsi="Consolas"/>
-          <w:bCs/>
-          <w:sz w:val="20"/>
-          <w:szCs w:val="20"/>
-        </w:rPr>
-        <w:t xml:space="preserve">DevOps: CI/CD, Docker, </w:t>
-      </w:r>
-      <w:proofErr w:type="spellStart"/>
-      <w:r>
-        <w:rPr>
-          <w:rFonts w:ascii="Consolas" w:hAnsi="Consolas"/>
-          <w:bCs/>
-          <w:sz w:val="20"/>
-          <w:szCs w:val="20"/>
-        </w:rPr>
-        <w:t>Dockerfile</w:t>
-      </w:r>
-      <w:proofErr w:type="spellEnd"/>
-      <w:r>
-        <w:rPr>
-          <w:rFonts w:ascii="Consolas" w:hAnsi="Consolas"/>
-          <w:bCs/>
-          <w:sz w:val="20"/>
-          <w:szCs w:val="20"/>
-        </w:rPr>
-        <w:t xml:space="preserve">, </w:t>
-      </w:r>
-      <w:proofErr w:type="spellStart"/>
-      <w:r>
-        <w:rPr>
-          <w:rFonts w:ascii="Consolas" w:hAnsi="Consolas"/>
-          <w:bCs/>
-          <w:sz w:val="20"/>
-          <w:szCs w:val="20"/>
-        </w:rPr>
-        <w:t>Analisis</w:t>
-      </w:r>
-      <w:proofErr w:type="spellEnd"/>
-      <w:r>
-        <w:rPr>
-          <w:rFonts w:ascii="Consolas" w:hAnsi="Consolas"/>
-          <w:bCs/>
-          <w:sz w:val="20"/>
-          <w:szCs w:val="20"/>
-        </w:rPr>
-        <w:t xml:space="preserve"> de </w:t>
-      </w:r>
-      <w:proofErr w:type="spellStart"/>
-      <w:r>
-        <w:rPr>
-          <w:rFonts w:ascii="Consolas" w:hAnsi="Consolas"/>
-          <w:bCs/>
-          <w:sz w:val="20"/>
-          <w:szCs w:val="20"/>
-        </w:rPr>
-        <w:t>vulnerabilidades</w:t>
-      </w:r>
-      <w:proofErr w:type="spellEnd"/>
+      <w:r>
+        <w:rPr>
+          <w:rFonts w:ascii="Consolas" w:hAnsi="Consolas"/>
+          <w:bCs/>
+          <w:sz w:val="20"/>
+          <w:szCs w:val="20"/>
+        </w:rPr>
+        <w:t>DevOps: CI/CD, Docker, Dockerfile, Analisis de vulnerabilidades</w:t>
+      </w:r>
     </w:p>
     <w:p>
       <w:pPr>
@@ -3394,88 +1622,20 @@
           <w:b/>
           <w:bCs/>
         </w:rPr>
-        <w:t xml:space="preserve">ANSES – </w:t>
-      </w:r>
-      <w:proofErr w:type="spellStart"/>
-      <w:r>
-        <w:rPr>
-          <w:rFonts w:ascii="Consolas" w:hAnsi="Consolas"/>
-          <w:b/>
-          <w:bCs/>
-        </w:rPr>
-        <w:t>Puesto</w:t>
-      </w:r>
-      <w:proofErr w:type="spellEnd"/>
-      <w:r>
-        <w:rPr>
-          <w:rFonts w:ascii="Consolas" w:hAnsi="Consolas"/>
-          <w:b/>
-          <w:bCs/>
-        </w:rPr>
-        <w:t xml:space="preserve">: </w:t>
-      </w:r>
-      <w:proofErr w:type="spellStart"/>
-      <w:r>
-        <w:rPr>
-          <w:rFonts w:ascii="Consolas" w:hAnsi="Consolas"/>
-          <w:b/>
-          <w:bCs/>
-        </w:rPr>
-        <w:t>Arquitecto</w:t>
-      </w:r>
-      <w:proofErr w:type="spellEnd"/>
-      <w:r>
-        <w:rPr>
-          <w:rFonts w:ascii="Consolas" w:hAnsi="Consolas"/>
-          <w:b/>
-          <w:bCs/>
-        </w:rPr>
-        <w:t xml:space="preserve"> de </w:t>
-      </w:r>
-      <w:proofErr w:type="spellStart"/>
-      <w:r>
-        <w:rPr>
-          <w:rFonts w:ascii="Consolas" w:hAnsi="Consolas"/>
-          <w:b/>
-          <w:bCs/>
-        </w:rPr>
-        <w:t>Soluciones</w:t>
-      </w:r>
-      <w:proofErr w:type="spellEnd"/>
-      <w:r>
-        <w:rPr>
-          <w:rFonts w:ascii="Consolas" w:hAnsi="Consolas"/>
-          <w:b/>
-          <w:bCs/>
-        </w:rPr>
-        <w:t xml:space="preserve">  </w:t>
-      </w:r>
-    </w:p>
-    <w:p>
-      <w:pPr>
-        <w:rPr>
-          <w:rFonts w:ascii="Consolas" w:hAnsi="Consolas"/>
-        </w:rPr>
-      </w:pPr>
-      <w:r>
-        <w:rPr>
-          <w:rFonts w:ascii="Consolas" w:hAnsi="Consolas"/>
-        </w:rPr>
-        <w:t xml:space="preserve">Marzo 2019 – </w:t>
-      </w:r>
-      <w:proofErr w:type="spellStart"/>
-      <w:r>
-        <w:rPr>
-          <w:rFonts w:ascii="Consolas" w:hAnsi="Consolas"/>
-        </w:rPr>
-        <w:t>Febrero</w:t>
-      </w:r>
-      <w:proofErr w:type="spellEnd"/>
-      <w:r>
-        <w:rPr>
-          <w:rFonts w:ascii="Consolas" w:hAnsi="Consolas"/>
-        </w:rPr>
-        <w:t xml:space="preserve"> 2021  </w:t>
+        <w:t xml:space="preserve">ANSES – Puesto: Arquitecto de Soluciones  </w:t>
+      </w:r>
+    </w:p>
+    <w:p>
+      <w:pPr>
+        <w:rPr>
+          <w:rFonts w:ascii="Consolas" w:hAnsi="Consolas"/>
+        </w:rPr>
+      </w:pPr>
+      <w:r>
+        <w:rPr>
+          <w:rFonts w:ascii="Consolas" w:hAnsi="Consolas"/>
+        </w:rPr>
+        <w:t xml:space="preserve">Marzo 2019 – Febrero 2021  </w:t>
       </w:r>
     </w:p>
     <w:p>
@@ -3488,7 +1648,6 @@
           <w:szCs w:val="20"/>
         </w:rPr>
       </w:pPr>
-      <w:proofErr w:type="spellStart"/>
       <w:r>
         <w:rPr>
           <w:rFonts w:ascii="Consolas" w:hAnsi="Consolas" w:cstheme="minorHAnsi"/>
@@ -3497,9 +1656,8 @@
           <w:sz w:val="20"/>
           <w:szCs w:val="20"/>
         </w:rPr>
-        <w:t>Arquitecto</w:t>
-      </w:r>
-      <w:proofErr w:type="spellEnd"/>
+        <w:t>Arquitecto de Soluciones</w:t>
+      </w:r>
       <w:r>
         <w:rPr>
           <w:rFonts w:ascii="Consolas" w:hAnsi="Consolas" w:cstheme="minorHAnsi"/>
@@ -3508,9 +1666,8 @@
           <w:sz w:val="20"/>
           <w:szCs w:val="20"/>
         </w:rPr>
-        <w:t xml:space="preserve"> de </w:t>
-      </w:r>
-      <w:proofErr w:type="spellStart"/>
+        <w:t xml:space="preserve"> con lineamientos en </w:t>
+      </w:r>
       <w:r>
         <w:rPr>
           <w:rFonts w:ascii="Consolas" w:hAnsi="Consolas" w:cstheme="minorHAnsi"/>
@@ -3519,58 +1676,52 @@
           <w:sz w:val="20"/>
           <w:szCs w:val="20"/>
         </w:rPr>
-        <w:t>Soluciones</w:t>
-      </w:r>
-      <w:proofErr w:type="spellEnd"/>
-      <w:r>
+        <w:t>Java / .NET</w:t>
+      </w:r>
+    </w:p>
+    <w:p>
+      <w:pPr>
         <w:rPr>
           <w:rFonts w:ascii="Consolas" w:hAnsi="Consolas" w:cstheme="minorHAnsi"/>
-          <w:b/>
-          <w:bCs/>
-          <w:sz w:val="20"/>
-          <w:szCs w:val="20"/>
-        </w:rPr>
-        <w:t xml:space="preserve"> con </w:t>
-      </w:r>
-      <w:proofErr w:type="spellStart"/>
+          <w:sz w:val="20"/>
+          <w:szCs w:val="20"/>
+        </w:rPr>
+      </w:pPr>
       <w:r>
         <w:rPr>
           <w:rFonts w:ascii="Consolas" w:hAnsi="Consolas" w:cstheme="minorHAnsi"/>
-          <w:b/>
-          <w:bCs/>
-          <w:sz w:val="20"/>
-          <w:szCs w:val="20"/>
-        </w:rPr>
-        <w:t>lineamientos</w:t>
-      </w:r>
-      <w:proofErr w:type="spellEnd"/>
+          <w:sz w:val="20"/>
+          <w:szCs w:val="20"/>
+        </w:rPr>
+        <w:t xml:space="preserve">Participe en el </w:t>
+      </w:r>
       <w:r>
         <w:rPr>
           <w:rFonts w:ascii="Consolas" w:hAnsi="Consolas" w:cstheme="minorHAnsi"/>
-          <w:b/>
-          <w:bCs/>
+          <w:sz w:val="20"/>
+          <w:szCs w:val="20"/>
+        </w:rPr>
+        <w:t>diseño y desarrollo de microservicios BFF, arquetipos reutilizables y librerías DLL en Java y .NET (logs, MSMQ, Elasticsearch).</w:t>
+      </w:r>
+      <w:r>
+        <w:rPr>
+          <w:rFonts w:ascii="Consolas" w:hAnsi="Consolas" w:cstheme="minorHAnsi"/>
           <w:sz w:val="20"/>
           <w:szCs w:val="20"/>
         </w:rPr>
         <w:t xml:space="preserve"> </w:t>
       </w:r>
-      <w:proofErr w:type="spellStart"/>
       <w:r>
         <w:rPr>
           <w:rFonts w:ascii="Consolas" w:hAnsi="Consolas" w:cstheme="minorHAnsi"/>
-          <w:b/>
-          <w:bCs/>
-          <w:sz w:val="20"/>
-          <w:szCs w:val="20"/>
-        </w:rPr>
-        <w:t>en</w:t>
-      </w:r>
-      <w:proofErr w:type="spellEnd"/>
+          <w:sz w:val="20"/>
+          <w:szCs w:val="20"/>
+        </w:rPr>
+        <w:t>Participé en la integración de servicios (email, Remedy), soporte técnico y definición de buenas prácticas arquitectónicas.</w:t>
+      </w:r>
       <w:r>
         <w:rPr>
           <w:rFonts w:ascii="Consolas" w:hAnsi="Consolas" w:cstheme="minorHAnsi"/>
-          <w:b/>
-          <w:bCs/>
           <w:sz w:val="20"/>
           <w:szCs w:val="20"/>
         </w:rPr>
@@ -3579,974 +1730,109 @@
       <w:r>
         <w:rPr>
           <w:rFonts w:ascii="Consolas" w:hAnsi="Consolas" w:cstheme="minorHAnsi"/>
-          <w:b/>
-          <w:bCs/>
-          <w:sz w:val="20"/>
-          <w:szCs w:val="20"/>
-        </w:rPr>
-        <w:t>Java / .NET</w:t>
-      </w:r>
-    </w:p>
-    <w:p>
-      <w:pPr>
+          <w:sz w:val="20"/>
+          <w:szCs w:val="20"/>
+        </w:rPr>
+        <w:t>Colaboré en la adopción de OpenShift, desarrollando microservicios contenedorizados y documentando lineamientos técnicos.</w:t>
+      </w:r>
+      <w:r>
         <w:rPr>
           <w:rFonts w:ascii="Consolas" w:hAnsi="Consolas" w:cstheme="minorHAnsi"/>
           <w:sz w:val="20"/>
           <w:szCs w:val="20"/>
         </w:rPr>
-      </w:pPr>
-      <w:proofErr w:type="spellStart"/>
+        <w:t xml:space="preserve"> </w:t>
+      </w:r>
       <w:r>
         <w:rPr>
           <w:rFonts w:ascii="Consolas" w:hAnsi="Consolas" w:cstheme="minorHAnsi"/>
           <w:sz w:val="20"/>
           <w:szCs w:val="20"/>
         </w:rPr>
-        <w:t>Participe</w:t>
-      </w:r>
-      <w:proofErr w:type="spellEnd"/>
-      <w:r>
+        <w:t>Implementé pipelines CI/CD en Azure DevOps y soluciones de Data Engineering:</w:t>
+      </w:r>
+    </w:p>
+    <w:p>
+      <w:pPr>
         <w:rPr>
           <w:rFonts w:ascii="Consolas" w:hAnsi="Consolas" w:cstheme="minorHAnsi"/>
           <w:sz w:val="20"/>
           <w:szCs w:val="20"/>
         </w:rPr>
-        <w:t xml:space="preserve"> </w:t>
-      </w:r>
-      <w:proofErr w:type="spellStart"/>
+      </w:pPr>
       <w:r>
         <w:rPr>
           <w:rFonts w:ascii="Consolas" w:hAnsi="Consolas" w:cstheme="minorHAnsi"/>
           <w:sz w:val="20"/>
           <w:szCs w:val="20"/>
         </w:rPr>
-        <w:t>en</w:t>
-      </w:r>
-      <w:proofErr w:type="spellEnd"/>
+        <w:t xml:space="preserve">+ </w:t>
+      </w:r>
       <w:r>
         <w:rPr>
           <w:rFonts w:ascii="Consolas" w:hAnsi="Consolas" w:cstheme="minorHAnsi"/>
           <w:sz w:val="20"/>
           <w:szCs w:val="20"/>
         </w:rPr>
-        <w:t xml:space="preserve"> </w:t>
-      </w:r>
-      <w:proofErr w:type="spellStart"/>
-      <w:r>
+        <w:t>ETL tipo listener para procesar millones de mensajes MSMQ y evitar caídas en MSSQL</w:t>
+      </w:r>
+    </w:p>
+    <w:p>
+      <w:pPr>
         <w:rPr>
           <w:rFonts w:ascii="Consolas" w:hAnsi="Consolas" w:cstheme="minorHAnsi"/>
           <w:sz w:val="20"/>
           <w:szCs w:val="20"/>
         </w:rPr>
-        <w:t>el</w:t>
-      </w:r>
-      <w:proofErr w:type="spellEnd"/>
+      </w:pPr>
       <w:r>
         <w:rPr>
           <w:rFonts w:ascii="Consolas" w:hAnsi="Consolas" w:cstheme="minorHAnsi"/>
           <w:sz w:val="20"/>
           <w:szCs w:val="20"/>
         </w:rPr>
-        <w:t xml:space="preserve"> </w:t>
-      </w:r>
-      <w:proofErr w:type="spellStart"/>
+        <w:t xml:space="preserve">+ </w:t>
+      </w:r>
       <w:r>
         <w:rPr>
           <w:rFonts w:ascii="Consolas" w:hAnsi="Consolas" w:cstheme="minorHAnsi"/>
           <w:sz w:val="20"/>
           <w:szCs w:val="20"/>
         </w:rPr>
-        <w:t>diseño</w:t>
-      </w:r>
-      <w:proofErr w:type="spellEnd"/>
-      <w:r>
+        <w:t>ETL batch para auditar logs críticos y almacenarlos en Elasticsearch</w:t>
+      </w:r>
+    </w:p>
+    <w:p>
+      <w:pPr>
         <w:rPr>
           <w:rFonts w:ascii="Consolas" w:hAnsi="Consolas" w:cstheme="minorHAnsi"/>
           <w:sz w:val="20"/>
           <w:szCs w:val="20"/>
         </w:rPr>
-        <w:t xml:space="preserve"> y </w:t>
-      </w:r>
-      <w:proofErr w:type="spellStart"/>
+      </w:pPr>
       <w:r>
         <w:rPr>
           <w:rFonts w:ascii="Consolas" w:hAnsi="Consolas" w:cstheme="minorHAnsi"/>
           <w:sz w:val="20"/>
           <w:szCs w:val="20"/>
         </w:rPr>
-        <w:t>desarrollo</w:t>
-      </w:r>
-      <w:proofErr w:type="spellEnd"/>
+        <w:t xml:space="preserve">+ </w:t>
+      </w:r>
       <w:r>
         <w:rPr>
           <w:rFonts w:ascii="Consolas" w:hAnsi="Consolas" w:cstheme="minorHAnsi"/>
           <w:sz w:val="20"/>
           <w:szCs w:val="20"/>
         </w:rPr>
-        <w:t xml:space="preserve"> de </w:t>
-      </w:r>
-      <w:proofErr w:type="spellStart"/>
+        <w:t>Desarrollo de m</w:t>
+      </w:r>
       <w:r>
         <w:rPr>
           <w:rFonts w:ascii="Consolas" w:hAnsi="Consolas" w:cstheme="minorHAnsi"/>
           <w:sz w:val="20"/>
           <w:szCs w:val="20"/>
         </w:rPr>
-        <w:t>microservicios</w:t>
-      </w:r>
-      <w:proofErr w:type="spellEnd"/>
-      <w:r>
-        <w:rPr>
-          <w:rFonts w:ascii="Consolas" w:hAnsi="Consolas" w:cstheme="minorHAnsi"/>
-          <w:sz w:val="20"/>
-          <w:szCs w:val="20"/>
-        </w:rPr>
-        <w:t xml:space="preserve"> BFF, </w:t>
-      </w:r>
-      <w:proofErr w:type="spellStart"/>
-      <w:r>
-        <w:rPr>
-          <w:rFonts w:ascii="Consolas" w:hAnsi="Consolas" w:cstheme="minorHAnsi"/>
-          <w:sz w:val="20"/>
-          <w:szCs w:val="20"/>
-        </w:rPr>
-        <w:t>arquetipos</w:t>
-      </w:r>
-      <w:proofErr w:type="spellEnd"/>
-      <w:r>
-        <w:rPr>
-          <w:rFonts w:ascii="Consolas" w:hAnsi="Consolas" w:cstheme="minorHAnsi"/>
-          <w:sz w:val="20"/>
-          <w:szCs w:val="20"/>
-        </w:rPr>
-        <w:t xml:space="preserve"> </w:t>
-      </w:r>
-      <w:proofErr w:type="spellStart"/>
-      <w:r>
-        <w:rPr>
-          <w:rFonts w:ascii="Consolas" w:hAnsi="Consolas" w:cstheme="minorHAnsi"/>
-          <w:sz w:val="20"/>
-          <w:szCs w:val="20"/>
-        </w:rPr>
-        <w:t>reutilizables</w:t>
-      </w:r>
-      <w:proofErr w:type="spellEnd"/>
-      <w:r>
-        <w:rPr>
-          <w:rFonts w:ascii="Consolas" w:hAnsi="Consolas" w:cstheme="minorHAnsi"/>
-          <w:sz w:val="20"/>
-          <w:szCs w:val="20"/>
-        </w:rPr>
-        <w:t xml:space="preserve"> y </w:t>
-      </w:r>
-      <w:proofErr w:type="spellStart"/>
-      <w:r>
-        <w:rPr>
-          <w:rFonts w:ascii="Consolas" w:hAnsi="Consolas" w:cstheme="minorHAnsi"/>
-          <w:sz w:val="20"/>
-          <w:szCs w:val="20"/>
-        </w:rPr>
-        <w:t>librerías</w:t>
-      </w:r>
-      <w:proofErr w:type="spellEnd"/>
-      <w:r>
-        <w:rPr>
-          <w:rFonts w:ascii="Consolas" w:hAnsi="Consolas" w:cstheme="minorHAnsi"/>
-          <w:sz w:val="20"/>
-          <w:szCs w:val="20"/>
-        </w:rPr>
-        <w:t xml:space="preserve"> DLL </w:t>
-      </w:r>
-      <w:proofErr w:type="spellStart"/>
-      <w:r>
-        <w:rPr>
-          <w:rFonts w:ascii="Consolas" w:hAnsi="Consolas" w:cstheme="minorHAnsi"/>
-          <w:sz w:val="20"/>
-          <w:szCs w:val="20"/>
-        </w:rPr>
-        <w:t>en</w:t>
-      </w:r>
-      <w:proofErr w:type="spellEnd"/>
-      <w:r>
-        <w:rPr>
-          <w:rFonts w:ascii="Consolas" w:hAnsi="Consolas" w:cstheme="minorHAnsi"/>
-          <w:sz w:val="20"/>
-          <w:szCs w:val="20"/>
-        </w:rPr>
-        <w:t xml:space="preserve"> Java y .NET (logs, MSMQ, Elasticsearch).</w:t>
-      </w:r>
-      <w:r>
-        <w:rPr>
-          <w:rFonts w:ascii="Consolas" w:hAnsi="Consolas" w:cstheme="minorHAnsi"/>
-          <w:sz w:val="20"/>
-          <w:szCs w:val="20"/>
-        </w:rPr>
-        <w:t xml:space="preserve"> </w:t>
-      </w:r>
-      <w:proofErr w:type="spellStart"/>
-      <w:r>
-        <w:rPr>
-          <w:rFonts w:ascii="Consolas" w:hAnsi="Consolas" w:cstheme="minorHAnsi"/>
-          <w:sz w:val="20"/>
-          <w:szCs w:val="20"/>
-        </w:rPr>
-        <w:t>Participé</w:t>
-      </w:r>
-      <w:proofErr w:type="spellEnd"/>
-      <w:r>
-        <w:rPr>
-          <w:rFonts w:ascii="Consolas" w:hAnsi="Consolas" w:cstheme="minorHAnsi"/>
-          <w:sz w:val="20"/>
-          <w:szCs w:val="20"/>
-        </w:rPr>
-        <w:t xml:space="preserve"> </w:t>
-      </w:r>
-      <w:proofErr w:type="spellStart"/>
-      <w:r>
-        <w:rPr>
-          <w:rFonts w:ascii="Consolas" w:hAnsi="Consolas" w:cstheme="minorHAnsi"/>
-          <w:sz w:val="20"/>
-          <w:szCs w:val="20"/>
-        </w:rPr>
-        <w:t>en</w:t>
-      </w:r>
-      <w:proofErr w:type="spellEnd"/>
-      <w:r>
-        <w:rPr>
-          <w:rFonts w:ascii="Consolas" w:hAnsi="Consolas" w:cstheme="minorHAnsi"/>
-          <w:sz w:val="20"/>
-          <w:szCs w:val="20"/>
-        </w:rPr>
-        <w:t xml:space="preserve"> la </w:t>
-      </w:r>
-      <w:proofErr w:type="spellStart"/>
-      <w:r>
-        <w:rPr>
-          <w:rFonts w:ascii="Consolas" w:hAnsi="Consolas" w:cstheme="minorHAnsi"/>
-          <w:sz w:val="20"/>
-          <w:szCs w:val="20"/>
-        </w:rPr>
-        <w:t>integración</w:t>
-      </w:r>
-      <w:proofErr w:type="spellEnd"/>
-      <w:r>
-        <w:rPr>
-          <w:rFonts w:ascii="Consolas" w:hAnsi="Consolas" w:cstheme="minorHAnsi"/>
-          <w:sz w:val="20"/>
-          <w:szCs w:val="20"/>
-        </w:rPr>
-        <w:t xml:space="preserve"> de </w:t>
-      </w:r>
-      <w:proofErr w:type="spellStart"/>
-      <w:r>
-        <w:rPr>
-          <w:rFonts w:ascii="Consolas" w:hAnsi="Consolas" w:cstheme="minorHAnsi"/>
-          <w:sz w:val="20"/>
-          <w:szCs w:val="20"/>
-        </w:rPr>
-        <w:t>servicios</w:t>
-      </w:r>
-      <w:proofErr w:type="spellEnd"/>
-      <w:r>
-        <w:rPr>
-          <w:rFonts w:ascii="Consolas" w:hAnsi="Consolas" w:cstheme="minorHAnsi"/>
-          <w:sz w:val="20"/>
-          <w:szCs w:val="20"/>
-        </w:rPr>
-        <w:t xml:space="preserve"> (email, Remedy), </w:t>
-      </w:r>
-      <w:proofErr w:type="spellStart"/>
-      <w:r>
-        <w:rPr>
-          <w:rFonts w:ascii="Consolas" w:hAnsi="Consolas" w:cstheme="minorHAnsi"/>
-          <w:sz w:val="20"/>
-          <w:szCs w:val="20"/>
-        </w:rPr>
-        <w:t>soporte</w:t>
-      </w:r>
-      <w:proofErr w:type="spellEnd"/>
-      <w:r>
-        <w:rPr>
-          <w:rFonts w:ascii="Consolas" w:hAnsi="Consolas" w:cstheme="minorHAnsi"/>
-          <w:sz w:val="20"/>
-          <w:szCs w:val="20"/>
-        </w:rPr>
-        <w:t xml:space="preserve"> </w:t>
-      </w:r>
-      <w:proofErr w:type="spellStart"/>
-      <w:r>
-        <w:rPr>
-          <w:rFonts w:ascii="Consolas" w:hAnsi="Consolas" w:cstheme="minorHAnsi"/>
-          <w:sz w:val="20"/>
-          <w:szCs w:val="20"/>
-        </w:rPr>
-        <w:t>técnico</w:t>
-      </w:r>
-      <w:proofErr w:type="spellEnd"/>
-      <w:r>
-        <w:rPr>
-          <w:rFonts w:ascii="Consolas" w:hAnsi="Consolas" w:cstheme="minorHAnsi"/>
-          <w:sz w:val="20"/>
-          <w:szCs w:val="20"/>
-        </w:rPr>
-        <w:t xml:space="preserve"> y </w:t>
-      </w:r>
-      <w:proofErr w:type="spellStart"/>
-      <w:r>
-        <w:rPr>
-          <w:rFonts w:ascii="Consolas" w:hAnsi="Consolas" w:cstheme="minorHAnsi"/>
-          <w:sz w:val="20"/>
-          <w:szCs w:val="20"/>
-        </w:rPr>
-        <w:t>definición</w:t>
-      </w:r>
-      <w:proofErr w:type="spellEnd"/>
-      <w:r>
-        <w:rPr>
-          <w:rFonts w:ascii="Consolas" w:hAnsi="Consolas" w:cstheme="minorHAnsi"/>
-          <w:sz w:val="20"/>
-          <w:szCs w:val="20"/>
-        </w:rPr>
-        <w:t xml:space="preserve"> de </w:t>
-      </w:r>
-      <w:proofErr w:type="spellStart"/>
-      <w:r>
-        <w:rPr>
-          <w:rFonts w:ascii="Consolas" w:hAnsi="Consolas" w:cstheme="minorHAnsi"/>
-          <w:sz w:val="20"/>
-          <w:szCs w:val="20"/>
-        </w:rPr>
-        <w:t>buenas</w:t>
-      </w:r>
-      <w:proofErr w:type="spellEnd"/>
-      <w:r>
-        <w:rPr>
-          <w:rFonts w:ascii="Consolas" w:hAnsi="Consolas" w:cstheme="minorHAnsi"/>
-          <w:sz w:val="20"/>
-          <w:szCs w:val="20"/>
-        </w:rPr>
-        <w:t xml:space="preserve"> </w:t>
-      </w:r>
-      <w:proofErr w:type="spellStart"/>
-      <w:r>
-        <w:rPr>
-          <w:rFonts w:ascii="Consolas" w:hAnsi="Consolas" w:cstheme="minorHAnsi"/>
-          <w:sz w:val="20"/>
-          <w:szCs w:val="20"/>
-        </w:rPr>
-        <w:t>prácticas</w:t>
-      </w:r>
-      <w:proofErr w:type="spellEnd"/>
-      <w:r>
-        <w:rPr>
-          <w:rFonts w:ascii="Consolas" w:hAnsi="Consolas" w:cstheme="minorHAnsi"/>
-          <w:sz w:val="20"/>
-          <w:szCs w:val="20"/>
-        </w:rPr>
-        <w:t xml:space="preserve"> </w:t>
-      </w:r>
-      <w:proofErr w:type="spellStart"/>
-      <w:r>
-        <w:rPr>
-          <w:rFonts w:ascii="Consolas" w:hAnsi="Consolas" w:cstheme="minorHAnsi"/>
-          <w:sz w:val="20"/>
-          <w:szCs w:val="20"/>
-        </w:rPr>
-        <w:t>arquitectónicas</w:t>
-      </w:r>
-      <w:proofErr w:type="spellEnd"/>
-      <w:r>
-        <w:rPr>
-          <w:rFonts w:ascii="Consolas" w:hAnsi="Consolas" w:cstheme="minorHAnsi"/>
-          <w:sz w:val="20"/>
-          <w:szCs w:val="20"/>
-        </w:rPr>
-        <w:t>.</w:t>
-      </w:r>
-      <w:r>
-        <w:rPr>
-          <w:rFonts w:ascii="Consolas" w:hAnsi="Consolas" w:cstheme="minorHAnsi"/>
-          <w:sz w:val="20"/>
-          <w:szCs w:val="20"/>
-        </w:rPr>
-        <w:t xml:space="preserve"> </w:t>
-      </w:r>
-      <w:proofErr w:type="spellStart"/>
-      <w:r>
-        <w:rPr>
-          <w:rFonts w:ascii="Consolas" w:hAnsi="Consolas" w:cstheme="minorHAnsi"/>
-          <w:sz w:val="20"/>
-          <w:szCs w:val="20"/>
-        </w:rPr>
-        <w:t>Colaboré</w:t>
-      </w:r>
-      <w:proofErr w:type="spellEnd"/>
-      <w:r>
-        <w:rPr>
-          <w:rFonts w:ascii="Consolas" w:hAnsi="Consolas" w:cstheme="minorHAnsi"/>
-          <w:sz w:val="20"/>
-          <w:szCs w:val="20"/>
-        </w:rPr>
-        <w:t xml:space="preserve"> </w:t>
-      </w:r>
-      <w:proofErr w:type="spellStart"/>
-      <w:r>
-        <w:rPr>
-          <w:rFonts w:ascii="Consolas" w:hAnsi="Consolas" w:cstheme="minorHAnsi"/>
-          <w:sz w:val="20"/>
-          <w:szCs w:val="20"/>
-        </w:rPr>
-        <w:t>en</w:t>
-      </w:r>
-      <w:proofErr w:type="spellEnd"/>
-      <w:r>
-        <w:rPr>
-          <w:rFonts w:ascii="Consolas" w:hAnsi="Consolas" w:cstheme="minorHAnsi"/>
-          <w:sz w:val="20"/>
-          <w:szCs w:val="20"/>
-        </w:rPr>
-        <w:t xml:space="preserve"> la </w:t>
-      </w:r>
-      <w:proofErr w:type="spellStart"/>
-      <w:r>
-        <w:rPr>
-          <w:rFonts w:ascii="Consolas" w:hAnsi="Consolas" w:cstheme="minorHAnsi"/>
-          <w:sz w:val="20"/>
-          <w:szCs w:val="20"/>
-        </w:rPr>
-        <w:t>adopción</w:t>
-      </w:r>
-      <w:proofErr w:type="spellEnd"/>
-      <w:r>
-        <w:rPr>
-          <w:rFonts w:ascii="Consolas" w:hAnsi="Consolas" w:cstheme="minorHAnsi"/>
-          <w:sz w:val="20"/>
-          <w:szCs w:val="20"/>
-        </w:rPr>
-        <w:t xml:space="preserve"> de OpenShift, </w:t>
-      </w:r>
-      <w:proofErr w:type="spellStart"/>
-      <w:r>
-        <w:rPr>
-          <w:rFonts w:ascii="Consolas" w:hAnsi="Consolas" w:cstheme="minorHAnsi"/>
-          <w:sz w:val="20"/>
-          <w:szCs w:val="20"/>
-        </w:rPr>
-        <w:t>desarrollando</w:t>
-      </w:r>
-      <w:proofErr w:type="spellEnd"/>
-      <w:r>
-        <w:rPr>
-          <w:rFonts w:ascii="Consolas" w:hAnsi="Consolas" w:cstheme="minorHAnsi"/>
-          <w:sz w:val="20"/>
-          <w:szCs w:val="20"/>
-        </w:rPr>
-        <w:t xml:space="preserve"> </w:t>
-      </w:r>
-      <w:proofErr w:type="spellStart"/>
-      <w:r>
-        <w:rPr>
-          <w:rFonts w:ascii="Consolas" w:hAnsi="Consolas" w:cstheme="minorHAnsi"/>
-          <w:sz w:val="20"/>
-          <w:szCs w:val="20"/>
-        </w:rPr>
-        <w:t>microservicios</w:t>
-      </w:r>
-      <w:proofErr w:type="spellEnd"/>
-      <w:r>
-        <w:rPr>
-          <w:rFonts w:ascii="Consolas" w:hAnsi="Consolas" w:cstheme="minorHAnsi"/>
-          <w:sz w:val="20"/>
-          <w:szCs w:val="20"/>
-        </w:rPr>
-        <w:t xml:space="preserve"> </w:t>
-      </w:r>
-      <w:proofErr w:type="spellStart"/>
-      <w:r>
-        <w:rPr>
-          <w:rFonts w:ascii="Consolas" w:hAnsi="Consolas" w:cstheme="minorHAnsi"/>
-          <w:sz w:val="20"/>
-          <w:szCs w:val="20"/>
-        </w:rPr>
-        <w:t>contenedorizados</w:t>
-      </w:r>
-      <w:proofErr w:type="spellEnd"/>
-      <w:r>
-        <w:rPr>
-          <w:rFonts w:ascii="Consolas" w:hAnsi="Consolas" w:cstheme="minorHAnsi"/>
-          <w:sz w:val="20"/>
-          <w:szCs w:val="20"/>
-        </w:rPr>
-        <w:t xml:space="preserve"> y </w:t>
-      </w:r>
-      <w:proofErr w:type="spellStart"/>
-      <w:r>
-        <w:rPr>
-          <w:rFonts w:ascii="Consolas" w:hAnsi="Consolas" w:cstheme="minorHAnsi"/>
-          <w:sz w:val="20"/>
-          <w:szCs w:val="20"/>
-        </w:rPr>
-        <w:t>documentando</w:t>
-      </w:r>
-      <w:proofErr w:type="spellEnd"/>
-      <w:r>
-        <w:rPr>
-          <w:rFonts w:ascii="Consolas" w:hAnsi="Consolas" w:cstheme="minorHAnsi"/>
-          <w:sz w:val="20"/>
-          <w:szCs w:val="20"/>
-        </w:rPr>
-        <w:t xml:space="preserve"> </w:t>
-      </w:r>
-      <w:proofErr w:type="spellStart"/>
-      <w:r>
-        <w:rPr>
-          <w:rFonts w:ascii="Consolas" w:hAnsi="Consolas" w:cstheme="minorHAnsi"/>
-          <w:sz w:val="20"/>
-          <w:szCs w:val="20"/>
-        </w:rPr>
-        <w:t>lineamientos</w:t>
-      </w:r>
-      <w:proofErr w:type="spellEnd"/>
-      <w:r>
-        <w:rPr>
-          <w:rFonts w:ascii="Consolas" w:hAnsi="Consolas" w:cstheme="minorHAnsi"/>
-          <w:sz w:val="20"/>
-          <w:szCs w:val="20"/>
-        </w:rPr>
-        <w:t xml:space="preserve"> </w:t>
-      </w:r>
-      <w:proofErr w:type="spellStart"/>
-      <w:r>
-        <w:rPr>
-          <w:rFonts w:ascii="Consolas" w:hAnsi="Consolas" w:cstheme="minorHAnsi"/>
-          <w:sz w:val="20"/>
-          <w:szCs w:val="20"/>
-        </w:rPr>
-        <w:t>técnicos</w:t>
-      </w:r>
-      <w:proofErr w:type="spellEnd"/>
-      <w:r>
-        <w:rPr>
-          <w:rFonts w:ascii="Consolas" w:hAnsi="Consolas" w:cstheme="minorHAnsi"/>
-          <w:sz w:val="20"/>
-          <w:szCs w:val="20"/>
-        </w:rPr>
-        <w:t>.</w:t>
-      </w:r>
-      <w:r>
-        <w:rPr>
-          <w:rFonts w:ascii="Consolas" w:hAnsi="Consolas" w:cstheme="minorHAnsi"/>
-          <w:sz w:val="20"/>
-          <w:szCs w:val="20"/>
-        </w:rPr>
-        <w:t xml:space="preserve"> </w:t>
-      </w:r>
-      <w:proofErr w:type="spellStart"/>
-      <w:r>
-        <w:rPr>
-          <w:rFonts w:ascii="Consolas" w:hAnsi="Consolas" w:cstheme="minorHAnsi"/>
-          <w:sz w:val="20"/>
-          <w:szCs w:val="20"/>
-        </w:rPr>
-        <w:t>Implementé</w:t>
-      </w:r>
-      <w:proofErr w:type="spellEnd"/>
-      <w:r>
-        <w:rPr>
-          <w:rFonts w:ascii="Consolas" w:hAnsi="Consolas" w:cstheme="minorHAnsi"/>
-          <w:sz w:val="20"/>
-          <w:szCs w:val="20"/>
-        </w:rPr>
-        <w:t xml:space="preserve"> pipelines CI/CD </w:t>
-      </w:r>
-      <w:proofErr w:type="spellStart"/>
-      <w:r>
-        <w:rPr>
-          <w:rFonts w:ascii="Consolas" w:hAnsi="Consolas" w:cstheme="minorHAnsi"/>
-          <w:sz w:val="20"/>
-          <w:szCs w:val="20"/>
-        </w:rPr>
-        <w:t>en</w:t>
-      </w:r>
-      <w:proofErr w:type="spellEnd"/>
-      <w:r>
-        <w:rPr>
-          <w:rFonts w:ascii="Consolas" w:hAnsi="Consolas" w:cstheme="minorHAnsi"/>
-          <w:sz w:val="20"/>
-          <w:szCs w:val="20"/>
-        </w:rPr>
-        <w:t xml:space="preserve"> Azure DevOps y </w:t>
-      </w:r>
-      <w:proofErr w:type="spellStart"/>
-      <w:r>
-        <w:rPr>
-          <w:rFonts w:ascii="Consolas" w:hAnsi="Consolas" w:cstheme="minorHAnsi"/>
-          <w:sz w:val="20"/>
-          <w:szCs w:val="20"/>
-        </w:rPr>
-        <w:t>soluciones</w:t>
-      </w:r>
-      <w:proofErr w:type="spellEnd"/>
-      <w:r>
-        <w:rPr>
-          <w:rFonts w:ascii="Consolas" w:hAnsi="Consolas" w:cstheme="minorHAnsi"/>
-          <w:sz w:val="20"/>
-          <w:szCs w:val="20"/>
-        </w:rPr>
-        <w:t xml:space="preserve"> de Data Engineering:</w:t>
-      </w:r>
-    </w:p>
-    <w:p>
-      <w:pPr>
-        <w:rPr>
-          <w:rFonts w:ascii="Consolas" w:hAnsi="Consolas" w:cstheme="minorHAnsi"/>
-          <w:sz w:val="20"/>
-          <w:szCs w:val="20"/>
-        </w:rPr>
-      </w:pPr>
-      <w:r>
-        <w:rPr>
-          <w:rFonts w:ascii="Consolas" w:hAnsi="Consolas" w:cstheme="minorHAnsi"/>
-          <w:sz w:val="20"/>
-          <w:szCs w:val="20"/>
-        </w:rPr>
-        <w:t xml:space="preserve">+ </w:t>
-      </w:r>
-      <w:r>
-        <w:rPr>
-          <w:rFonts w:ascii="Consolas" w:hAnsi="Consolas" w:cstheme="minorHAnsi"/>
-          <w:sz w:val="20"/>
-          <w:szCs w:val="20"/>
-        </w:rPr>
-        <w:t xml:space="preserve">ETL </w:t>
-      </w:r>
-      <w:proofErr w:type="spellStart"/>
-      <w:r>
-        <w:rPr>
-          <w:rFonts w:ascii="Consolas" w:hAnsi="Consolas" w:cstheme="minorHAnsi"/>
-          <w:sz w:val="20"/>
-          <w:szCs w:val="20"/>
-        </w:rPr>
-        <w:t>tipo</w:t>
-      </w:r>
-      <w:proofErr w:type="spellEnd"/>
-      <w:r>
-        <w:rPr>
-          <w:rFonts w:ascii="Consolas" w:hAnsi="Consolas" w:cstheme="minorHAnsi"/>
-          <w:sz w:val="20"/>
-          <w:szCs w:val="20"/>
-        </w:rPr>
-        <w:t xml:space="preserve"> listener para </w:t>
-      </w:r>
-      <w:proofErr w:type="spellStart"/>
-      <w:r>
-        <w:rPr>
-          <w:rFonts w:ascii="Consolas" w:hAnsi="Consolas" w:cstheme="minorHAnsi"/>
-          <w:sz w:val="20"/>
-          <w:szCs w:val="20"/>
-        </w:rPr>
-        <w:t>procesar</w:t>
-      </w:r>
-      <w:proofErr w:type="spellEnd"/>
-      <w:r>
-        <w:rPr>
-          <w:rFonts w:ascii="Consolas" w:hAnsi="Consolas" w:cstheme="minorHAnsi"/>
-          <w:sz w:val="20"/>
-          <w:szCs w:val="20"/>
-        </w:rPr>
-        <w:t xml:space="preserve"> </w:t>
-      </w:r>
-      <w:proofErr w:type="spellStart"/>
-      <w:r>
-        <w:rPr>
-          <w:rFonts w:ascii="Consolas" w:hAnsi="Consolas" w:cstheme="minorHAnsi"/>
-          <w:sz w:val="20"/>
-          <w:szCs w:val="20"/>
-        </w:rPr>
-        <w:t>millones</w:t>
-      </w:r>
-      <w:proofErr w:type="spellEnd"/>
-      <w:r>
-        <w:rPr>
-          <w:rFonts w:ascii="Consolas" w:hAnsi="Consolas" w:cstheme="minorHAnsi"/>
-          <w:sz w:val="20"/>
-          <w:szCs w:val="20"/>
-        </w:rPr>
-        <w:t xml:space="preserve"> de </w:t>
-      </w:r>
-      <w:proofErr w:type="spellStart"/>
-      <w:r>
-        <w:rPr>
-          <w:rFonts w:ascii="Consolas" w:hAnsi="Consolas" w:cstheme="minorHAnsi"/>
-          <w:sz w:val="20"/>
-          <w:szCs w:val="20"/>
-        </w:rPr>
-        <w:t>mensajes</w:t>
-      </w:r>
-      <w:proofErr w:type="spellEnd"/>
-      <w:r>
-        <w:rPr>
-          <w:rFonts w:ascii="Consolas" w:hAnsi="Consolas" w:cstheme="minorHAnsi"/>
-          <w:sz w:val="20"/>
-          <w:szCs w:val="20"/>
-        </w:rPr>
-        <w:t xml:space="preserve"> MSMQ y </w:t>
-      </w:r>
-      <w:proofErr w:type="spellStart"/>
-      <w:r>
-        <w:rPr>
-          <w:rFonts w:ascii="Consolas" w:hAnsi="Consolas" w:cstheme="minorHAnsi"/>
-          <w:sz w:val="20"/>
-          <w:szCs w:val="20"/>
-        </w:rPr>
-        <w:t>evitar</w:t>
-      </w:r>
-      <w:proofErr w:type="spellEnd"/>
-      <w:r>
-        <w:rPr>
-          <w:rFonts w:ascii="Consolas" w:hAnsi="Consolas" w:cstheme="minorHAnsi"/>
-          <w:sz w:val="20"/>
-          <w:szCs w:val="20"/>
-        </w:rPr>
-        <w:t xml:space="preserve"> </w:t>
-      </w:r>
-      <w:proofErr w:type="spellStart"/>
-      <w:r>
-        <w:rPr>
-          <w:rFonts w:ascii="Consolas" w:hAnsi="Consolas" w:cstheme="minorHAnsi"/>
-          <w:sz w:val="20"/>
-          <w:szCs w:val="20"/>
-        </w:rPr>
-        <w:t>caídas</w:t>
-      </w:r>
-      <w:proofErr w:type="spellEnd"/>
-      <w:r>
-        <w:rPr>
-          <w:rFonts w:ascii="Consolas" w:hAnsi="Consolas" w:cstheme="minorHAnsi"/>
-          <w:sz w:val="20"/>
-          <w:szCs w:val="20"/>
-        </w:rPr>
-        <w:t xml:space="preserve"> </w:t>
-      </w:r>
-      <w:proofErr w:type="spellStart"/>
-      <w:r>
-        <w:rPr>
-          <w:rFonts w:ascii="Consolas" w:hAnsi="Consolas" w:cstheme="minorHAnsi"/>
-          <w:sz w:val="20"/>
-          <w:szCs w:val="20"/>
-        </w:rPr>
-        <w:t>en</w:t>
-      </w:r>
-      <w:proofErr w:type="spellEnd"/>
-      <w:r>
-        <w:rPr>
-          <w:rFonts w:ascii="Consolas" w:hAnsi="Consolas" w:cstheme="minorHAnsi"/>
-          <w:sz w:val="20"/>
-          <w:szCs w:val="20"/>
-        </w:rPr>
-        <w:t xml:space="preserve"> MSSQL</w:t>
-      </w:r>
-    </w:p>
-    <w:p>
-      <w:pPr>
-        <w:rPr>
-          <w:rFonts w:ascii="Consolas" w:hAnsi="Consolas" w:cstheme="minorHAnsi"/>
-          <w:sz w:val="20"/>
-          <w:szCs w:val="20"/>
-        </w:rPr>
-      </w:pPr>
-      <w:r>
-        <w:rPr>
-          <w:rFonts w:ascii="Consolas" w:hAnsi="Consolas" w:cstheme="minorHAnsi"/>
-          <w:sz w:val="20"/>
-          <w:szCs w:val="20"/>
-        </w:rPr>
-        <w:t xml:space="preserve">+ </w:t>
-      </w:r>
-      <w:r>
-        <w:rPr>
-          <w:rFonts w:ascii="Consolas" w:hAnsi="Consolas" w:cstheme="minorHAnsi"/>
-          <w:sz w:val="20"/>
-          <w:szCs w:val="20"/>
-        </w:rPr>
-        <w:t xml:space="preserve">ETL batch para </w:t>
-      </w:r>
-      <w:proofErr w:type="spellStart"/>
-      <w:r>
-        <w:rPr>
-          <w:rFonts w:ascii="Consolas" w:hAnsi="Consolas" w:cstheme="minorHAnsi"/>
-          <w:sz w:val="20"/>
-          <w:szCs w:val="20"/>
-        </w:rPr>
-        <w:t>auditar</w:t>
-      </w:r>
-      <w:proofErr w:type="spellEnd"/>
-      <w:r>
-        <w:rPr>
-          <w:rFonts w:ascii="Consolas" w:hAnsi="Consolas" w:cstheme="minorHAnsi"/>
-          <w:sz w:val="20"/>
-          <w:szCs w:val="20"/>
-        </w:rPr>
-        <w:t xml:space="preserve"> logs </w:t>
-      </w:r>
-      <w:proofErr w:type="spellStart"/>
-      <w:r>
-        <w:rPr>
-          <w:rFonts w:ascii="Consolas" w:hAnsi="Consolas" w:cstheme="minorHAnsi"/>
-          <w:sz w:val="20"/>
-          <w:szCs w:val="20"/>
-        </w:rPr>
-        <w:t>críticos</w:t>
-      </w:r>
-      <w:proofErr w:type="spellEnd"/>
-      <w:r>
-        <w:rPr>
-          <w:rFonts w:ascii="Consolas" w:hAnsi="Consolas" w:cstheme="minorHAnsi"/>
-          <w:sz w:val="20"/>
-          <w:szCs w:val="20"/>
-        </w:rPr>
-        <w:t xml:space="preserve"> y </w:t>
-      </w:r>
-      <w:proofErr w:type="spellStart"/>
-      <w:r>
-        <w:rPr>
-          <w:rFonts w:ascii="Consolas" w:hAnsi="Consolas" w:cstheme="minorHAnsi"/>
-          <w:sz w:val="20"/>
-          <w:szCs w:val="20"/>
-        </w:rPr>
-        <w:t>almacenarlos</w:t>
-      </w:r>
-      <w:proofErr w:type="spellEnd"/>
-      <w:r>
-        <w:rPr>
-          <w:rFonts w:ascii="Consolas" w:hAnsi="Consolas" w:cstheme="minorHAnsi"/>
-          <w:sz w:val="20"/>
-          <w:szCs w:val="20"/>
-        </w:rPr>
-        <w:t xml:space="preserve"> </w:t>
-      </w:r>
-      <w:proofErr w:type="spellStart"/>
-      <w:r>
-        <w:rPr>
-          <w:rFonts w:ascii="Consolas" w:hAnsi="Consolas" w:cstheme="minorHAnsi"/>
-          <w:sz w:val="20"/>
-          <w:szCs w:val="20"/>
-        </w:rPr>
-        <w:t>en</w:t>
-      </w:r>
-      <w:proofErr w:type="spellEnd"/>
-      <w:r>
-        <w:rPr>
-          <w:rFonts w:ascii="Consolas" w:hAnsi="Consolas" w:cstheme="minorHAnsi"/>
-          <w:sz w:val="20"/>
-          <w:szCs w:val="20"/>
-        </w:rPr>
-        <w:t xml:space="preserve"> Elasticsearch</w:t>
-      </w:r>
-    </w:p>
-    <w:p>
-      <w:pPr>
-        <w:rPr>
-          <w:rFonts w:ascii="Consolas" w:hAnsi="Consolas" w:cstheme="minorHAnsi"/>
-          <w:sz w:val="20"/>
-          <w:szCs w:val="20"/>
-        </w:rPr>
-      </w:pPr>
-      <w:r>
-        <w:rPr>
-          <w:rFonts w:ascii="Consolas" w:hAnsi="Consolas" w:cstheme="minorHAnsi"/>
-          <w:sz w:val="20"/>
-          <w:szCs w:val="20"/>
-        </w:rPr>
-        <w:t xml:space="preserve">+ </w:t>
-      </w:r>
-      <w:r>
-        <w:rPr>
-          <w:rFonts w:ascii="Consolas" w:hAnsi="Consolas" w:cstheme="minorHAnsi"/>
-          <w:sz w:val="20"/>
-          <w:szCs w:val="20"/>
-        </w:rPr>
-        <w:t xml:space="preserve">Desarrollo de </w:t>
-      </w:r>
-      <w:proofErr w:type="spellStart"/>
-      <w:r>
-        <w:rPr>
-          <w:rFonts w:ascii="Consolas" w:hAnsi="Consolas" w:cstheme="minorHAnsi"/>
-          <w:sz w:val="20"/>
-          <w:szCs w:val="20"/>
-        </w:rPr>
-        <w:t>m</w:t>
-      </w:r>
-      <w:r>
-        <w:rPr>
-          <w:rFonts w:ascii="Consolas" w:hAnsi="Consolas" w:cstheme="minorHAnsi"/>
-          <w:sz w:val="20"/>
-          <w:szCs w:val="20"/>
-        </w:rPr>
-        <w:t>onitoreo</w:t>
-      </w:r>
-      <w:proofErr w:type="spellEnd"/>
-      <w:r>
-        <w:rPr>
-          <w:rFonts w:ascii="Consolas" w:hAnsi="Consolas" w:cstheme="minorHAnsi"/>
-          <w:sz w:val="20"/>
-          <w:szCs w:val="20"/>
-        </w:rPr>
-        <w:t xml:space="preserve"> </w:t>
-      </w:r>
-      <w:proofErr w:type="spellStart"/>
-      <w:r>
-        <w:rPr>
-          <w:rFonts w:ascii="Consolas" w:hAnsi="Consolas" w:cstheme="minorHAnsi"/>
-          <w:sz w:val="20"/>
-          <w:szCs w:val="20"/>
-        </w:rPr>
-        <w:t>en</w:t>
-      </w:r>
-      <w:proofErr w:type="spellEnd"/>
-      <w:r>
-        <w:rPr>
-          <w:rFonts w:ascii="Consolas" w:hAnsi="Consolas" w:cstheme="minorHAnsi"/>
-          <w:sz w:val="20"/>
-          <w:szCs w:val="20"/>
-        </w:rPr>
-        <w:t xml:space="preserve"> </w:t>
-      </w:r>
-      <w:proofErr w:type="spellStart"/>
-      <w:r>
-        <w:rPr>
-          <w:rFonts w:ascii="Consolas" w:hAnsi="Consolas" w:cstheme="minorHAnsi"/>
-          <w:sz w:val="20"/>
-          <w:szCs w:val="20"/>
-        </w:rPr>
-        <w:t>tiempo</w:t>
-      </w:r>
-      <w:proofErr w:type="spellEnd"/>
-      <w:r>
-        <w:rPr>
-          <w:rFonts w:ascii="Consolas" w:hAnsi="Consolas" w:cstheme="minorHAnsi"/>
-          <w:sz w:val="20"/>
-          <w:szCs w:val="20"/>
-        </w:rPr>
-        <w:t xml:space="preserve"> real con Kibana + </w:t>
-      </w:r>
-      <w:proofErr w:type="spellStart"/>
-      <w:r>
-        <w:rPr>
-          <w:rFonts w:ascii="Consolas" w:hAnsi="Consolas" w:cstheme="minorHAnsi"/>
-          <w:sz w:val="20"/>
-          <w:szCs w:val="20"/>
-        </w:rPr>
-        <w:t>alertas</w:t>
-      </w:r>
-      <w:proofErr w:type="spellEnd"/>
-      <w:r>
-        <w:rPr>
-          <w:rFonts w:ascii="Consolas" w:hAnsi="Consolas" w:cstheme="minorHAnsi"/>
-          <w:sz w:val="20"/>
-          <w:szCs w:val="20"/>
-        </w:rPr>
-        <w:t xml:space="preserve"> </w:t>
+        <w:t xml:space="preserve">onitoreo en tiempo real con Kibana + alertas </w:t>
       </w:r>
     </w:p>
     <w:p>
@@ -4576,46 +1862,20 @@
           <w:b/>
           <w:bCs/>
         </w:rPr>
-        <w:t xml:space="preserve">Accenture – </w:t>
-      </w:r>
-      <w:proofErr w:type="spellStart"/>
-      <w:r>
-        <w:rPr>
-          <w:rFonts w:ascii="Consolas" w:hAnsi="Consolas"/>
-          <w:b/>
-          <w:bCs/>
-        </w:rPr>
-        <w:t>Puesto</w:t>
-      </w:r>
-      <w:proofErr w:type="spellEnd"/>
-      <w:r>
-        <w:rPr>
-          <w:rFonts w:ascii="Consolas" w:hAnsi="Consolas"/>
-          <w:b/>
-          <w:bCs/>
-        </w:rPr>
-        <w:t xml:space="preserve">: Application Developer Specialist  </w:t>
-      </w:r>
-    </w:p>
-    <w:p>
-      <w:pPr>
-        <w:rPr>
-          <w:rFonts w:ascii="Consolas" w:hAnsi="Consolas"/>
-        </w:rPr>
-      </w:pPr>
-      <w:proofErr w:type="spellStart"/>
-      <w:r>
-        <w:rPr>
-          <w:rFonts w:ascii="Consolas" w:hAnsi="Consolas"/>
-        </w:rPr>
-        <w:t>Enero</w:t>
-      </w:r>
-      <w:proofErr w:type="spellEnd"/>
-      <w:r>
-        <w:rPr>
-          <w:rFonts w:ascii="Consolas" w:hAnsi="Consolas"/>
-        </w:rPr>
-        <w:t xml:space="preserve"> 2004 – Marzo 2019  </w:t>
+        <w:t xml:space="preserve">Accenture – Puesto: Application Developer Specialist  </w:t>
+      </w:r>
+    </w:p>
+    <w:p>
+      <w:pPr>
+        <w:rPr>
+          <w:rFonts w:ascii="Consolas" w:hAnsi="Consolas"/>
+        </w:rPr>
+      </w:pPr>
+      <w:r>
+        <w:rPr>
+          <w:rFonts w:ascii="Consolas" w:hAnsi="Consolas"/>
+        </w:rPr>
+        <w:t xml:space="preserve">Enero 2004 – Marzo 2019  </w:t>
       </w:r>
     </w:p>
     <w:p>
@@ -4638,21 +1898,8 @@
           <w:szCs w:val="20"/>
           <w:lang w:val="es-ES"/>
         </w:rPr>
-        <w:t xml:space="preserve">Ingeniero de Software | Proyectos </w:t>
-      </w:r>
-      <w:proofErr w:type="spellStart"/>
-      <w:r>
-        <w:rPr>
-          <w:rFonts w:ascii="Consolas" w:hAnsi="Consolas" w:cs="Arial"/>
-          <w:b/>
-          <w:bCs/>
-          <w:sz w:val="20"/>
-          <w:szCs w:val="20"/>
-          <w:lang w:val="es-ES"/>
-        </w:rPr>
-        <w:t>Multiclient</w:t>
-      </w:r>
-      <w:proofErr w:type="spellEnd"/>
+        <w:t>Ingeniero de Software | Proyectos Multiclient</w:t>
+      </w:r>
       <w:r>
         <w:rPr>
           <w:rFonts w:ascii="Consolas" w:hAnsi="Consolas" w:cs="Arial"/>
@@ -4704,126 +1951,8 @@
           <w:sz w:val="20"/>
           <w:szCs w:val="20"/>
         </w:rPr>
-        <w:t xml:space="preserve">Desarrollo de </w:t>
-      </w:r>
-      <w:proofErr w:type="spellStart"/>
-      <w:r>
-        <w:rPr>
-          <w:rFonts w:ascii="Consolas" w:hAnsi="Consolas" w:cs="Arial"/>
-          <w:sz w:val="20"/>
-          <w:szCs w:val="20"/>
-        </w:rPr>
-        <w:t>aplicaciones</w:t>
-      </w:r>
-      <w:proofErr w:type="spellEnd"/>
-      <w:r>
-        <w:rPr>
-          <w:rFonts w:ascii="Consolas" w:hAnsi="Consolas" w:cs="Arial"/>
-          <w:sz w:val="20"/>
-          <w:szCs w:val="20"/>
-        </w:rPr>
-        <w:t xml:space="preserve"> </w:t>
-      </w:r>
-      <w:proofErr w:type="spellStart"/>
-      <w:r>
-        <w:rPr>
-          <w:rFonts w:ascii="Consolas" w:hAnsi="Consolas" w:cs="Arial"/>
-          <w:sz w:val="20"/>
-          <w:szCs w:val="20"/>
-        </w:rPr>
-        <w:t>desde</w:t>
-      </w:r>
-      <w:proofErr w:type="spellEnd"/>
-      <w:r>
-        <w:rPr>
-          <w:rFonts w:ascii="Consolas" w:hAnsi="Consolas" w:cs="Arial"/>
-          <w:sz w:val="20"/>
-          <w:szCs w:val="20"/>
-        </w:rPr>
-        <w:t xml:space="preserve"> cero para Telefónica Argentina, </w:t>
-      </w:r>
-      <w:proofErr w:type="spellStart"/>
-      <w:r>
-        <w:rPr>
-          <w:rFonts w:ascii="Consolas" w:hAnsi="Consolas" w:cs="Arial"/>
-          <w:sz w:val="20"/>
-          <w:szCs w:val="20"/>
-        </w:rPr>
-        <w:t>incluyendo</w:t>
-      </w:r>
-      <w:proofErr w:type="spellEnd"/>
-      <w:r>
-        <w:rPr>
-          <w:rFonts w:ascii="Consolas" w:hAnsi="Consolas" w:cs="Arial"/>
-          <w:sz w:val="20"/>
-          <w:szCs w:val="20"/>
-        </w:rPr>
-        <w:t xml:space="preserve"> </w:t>
-      </w:r>
-      <w:proofErr w:type="spellStart"/>
-      <w:r>
-        <w:rPr>
-          <w:rFonts w:ascii="Consolas" w:hAnsi="Consolas" w:cs="Arial"/>
-          <w:sz w:val="20"/>
-          <w:szCs w:val="20"/>
-        </w:rPr>
-        <w:t>diseño</w:t>
-      </w:r>
-      <w:proofErr w:type="spellEnd"/>
-      <w:r>
-        <w:rPr>
-          <w:rFonts w:ascii="Consolas" w:hAnsi="Consolas" w:cs="Arial"/>
-          <w:sz w:val="20"/>
-          <w:szCs w:val="20"/>
-        </w:rPr>
-        <w:t xml:space="preserve"> </w:t>
-      </w:r>
-      <w:proofErr w:type="spellStart"/>
-      <w:r>
-        <w:rPr>
-          <w:rFonts w:ascii="Consolas" w:hAnsi="Consolas" w:cs="Arial"/>
-          <w:sz w:val="20"/>
-          <w:szCs w:val="20"/>
-        </w:rPr>
-        <w:t>multicapa</w:t>
-      </w:r>
-      <w:proofErr w:type="spellEnd"/>
-      <w:r>
-        <w:rPr>
-          <w:rFonts w:ascii="Consolas" w:hAnsi="Consolas" w:cs="Arial"/>
-          <w:sz w:val="20"/>
-          <w:szCs w:val="20"/>
-        </w:rPr>
-        <w:t xml:space="preserve"> y </w:t>
-      </w:r>
-      <w:proofErr w:type="spellStart"/>
-      <w:r>
-        <w:rPr>
-          <w:rFonts w:ascii="Consolas" w:hAnsi="Consolas" w:cs="Arial"/>
-          <w:sz w:val="20"/>
-          <w:szCs w:val="20"/>
-        </w:rPr>
-        <w:t>mantenimiento</w:t>
-      </w:r>
-      <w:proofErr w:type="spellEnd"/>
-      <w:r>
-        <w:rPr>
-          <w:rFonts w:ascii="Consolas" w:hAnsi="Consolas" w:cs="Arial"/>
-          <w:sz w:val="20"/>
-          <w:szCs w:val="20"/>
-        </w:rPr>
-        <w:t xml:space="preserve"> </w:t>
-      </w:r>
-      <w:proofErr w:type="spellStart"/>
-      <w:r>
-        <w:rPr>
-          <w:rFonts w:ascii="Consolas" w:hAnsi="Consolas" w:cs="Arial"/>
-          <w:sz w:val="20"/>
-          <w:szCs w:val="20"/>
-        </w:rPr>
-        <w:t>evolutivo</w:t>
-      </w:r>
-      <w:proofErr w:type="spellEnd"/>
+        <w:t>Desarrollo de aplicaciones desde cero para Telefónica Argentina, incluyendo diseño multicapa y mantenimiento evolutivo</w:t>
+      </w:r>
     </w:p>
     <w:p>
       <w:pPr>
@@ -4921,47 +2050,7 @@
           <w:szCs w:val="20"/>
           <w:lang w:val="es-ES"/>
         </w:rPr>
-        <w:t xml:space="preserve">Integración con sistemas externos mediante REST </w:t>
-      </w:r>
-      <w:proofErr w:type="spellStart"/>
-      <w:r>
-        <w:rPr>
-          <w:rFonts w:ascii="Consolas" w:hAnsi="Consolas" w:cs="Arial"/>
-          <w:sz w:val="20"/>
-          <w:szCs w:val="20"/>
-          <w:lang w:val="es-ES"/>
-        </w:rPr>
-        <w:t>APIs</w:t>
-      </w:r>
-      <w:proofErr w:type="spellEnd"/>
-      <w:r>
-        <w:rPr>
-          <w:rFonts w:ascii="Consolas" w:hAnsi="Consolas" w:cs="Arial"/>
-          <w:sz w:val="20"/>
-          <w:szCs w:val="20"/>
-          <w:lang w:val="es-ES"/>
-        </w:rPr>
-        <w:t xml:space="preserve">, </w:t>
-      </w:r>
-      <w:proofErr w:type="spellStart"/>
-      <w:r>
-        <w:rPr>
-          <w:rFonts w:ascii="Consolas" w:hAnsi="Consolas" w:cs="Arial"/>
-          <w:sz w:val="20"/>
-          <w:szCs w:val="20"/>
-          <w:lang w:val="es-ES"/>
-        </w:rPr>
-        <w:t>webservices</w:t>
-      </w:r>
-      <w:proofErr w:type="spellEnd"/>
-      <w:r>
-        <w:rPr>
-          <w:rFonts w:ascii="Consolas" w:hAnsi="Consolas" w:cs="Arial"/>
-          <w:sz w:val="20"/>
-          <w:szCs w:val="20"/>
-          <w:lang w:val="es-ES"/>
-        </w:rPr>
-        <w:t xml:space="preserve"> y mensajerías</w:t>
+        <w:t>Integración con sistemas externos mediante REST APIs, webservices y mensajerías</w:t>
       </w:r>
     </w:p>
     <w:p>
@@ -4988,27 +2077,7 @@
           <w:szCs w:val="20"/>
           <w:lang w:val="es-ES"/>
         </w:rPr>
-        <w:t xml:space="preserve">Desarrollo de procesos ETL tipo </w:t>
-      </w:r>
-      <w:proofErr w:type="spellStart"/>
-      <w:r>
-        <w:rPr>
-          <w:rFonts w:ascii="Consolas" w:hAnsi="Consolas" w:cs="Arial"/>
-          <w:sz w:val="20"/>
-          <w:szCs w:val="20"/>
-          <w:lang w:val="es-ES"/>
-        </w:rPr>
-        <w:t>batch</w:t>
-      </w:r>
-      <w:proofErr w:type="spellEnd"/>
-      <w:r>
-        <w:rPr>
-          <w:rFonts w:ascii="Consolas" w:hAnsi="Consolas" w:cs="Arial"/>
-          <w:sz w:val="20"/>
-          <w:szCs w:val="20"/>
-          <w:lang w:val="es-ES"/>
-        </w:rPr>
-        <w:t xml:space="preserve"> para manejo de grandes volúmenes de datos</w:t>
+        <w:t>Desarrollo de procesos ETL tipo batch para manejo de grandes volúmenes de datos</w:t>
       </w:r>
     </w:p>
     <w:p>
@@ -5035,27 +2104,7 @@
           <w:szCs w:val="20"/>
           <w:lang w:val="es-ES"/>
         </w:rPr>
-        <w:t xml:space="preserve">En ICBC e ISBAN, profundicé en </w:t>
-      </w:r>
-      <w:proofErr w:type="spellStart"/>
-      <w:r>
-        <w:rPr>
-          <w:rFonts w:ascii="Consolas" w:hAnsi="Consolas" w:cs="Arial"/>
-          <w:sz w:val="20"/>
-          <w:szCs w:val="20"/>
-          <w:lang w:val="es-ES"/>
-        </w:rPr>
-        <w:t>frontend</w:t>
-      </w:r>
-      <w:proofErr w:type="spellEnd"/>
-      <w:r>
-        <w:rPr>
-          <w:rFonts w:ascii="Consolas" w:hAnsi="Consolas" w:cs="Arial"/>
-          <w:sz w:val="20"/>
-          <w:szCs w:val="20"/>
-          <w:lang w:val="es-ES"/>
-        </w:rPr>
-        <w:t xml:space="preserve"> y microservicios REST, mejorando performance y calidad de software</w:t>
+        <w:t>En ICBC e ISBAN, profundicé en frontend y microservicios REST, mejorando performance y calidad de software</w:t>
       </w:r>
     </w:p>
     <w:bookmarkEnd w:id="0"/>
@@ -5309,25 +2358,7 @@
                 <w:sz w:val="20"/>
                 <w:szCs w:val="20"/>
               </w:rPr>
-              <w:t xml:space="preserve">: Spring Boot · Spring Data · Spring MVC · Spring Batch · Spring Security · Spring Integration · Spring </w:t>
-            </w:r>
-            <w:proofErr w:type="spellStart"/>
-            <w:r>
-              <w:rPr>
-                <w:rFonts w:ascii="Consolas" w:hAnsi="Consolas" w:cs="Segoe UI Emoji"/>
-                <w:sz w:val="20"/>
-                <w:szCs w:val="20"/>
-              </w:rPr>
-              <w:t>WebFlow</w:t>
-            </w:r>
-            <w:proofErr w:type="spellEnd"/>
-            <w:r>
-              <w:rPr>
-                <w:rFonts w:ascii="Consolas" w:hAnsi="Consolas" w:cs="Segoe UI Emoji"/>
-                <w:sz w:val="20"/>
-                <w:szCs w:val="20"/>
-              </w:rPr>
-              <w:t xml:space="preserve"> · Spring REST · Spring LDAP · Spring AMPQ · Spring Cache · Spring Data Redis · Spring AOP</w:t>
+              <w:t>: Spring Boot · Spring Data · Spring MVC · Spring Batch · Spring Security · Spring Integration · Spring WebFlow · Spring REST · Spring LDAP · Spring AMPQ · Spring Cache · Spring Data Redis · Spring AOP</w:t>
             </w:r>
             <w:r>
               <w:rPr>
@@ -5363,7 +2394,6 @@
               </w:rPr>
               <w:br/>
             </w:r>
-            <w:proofErr w:type="spellStart"/>
             <w:r>
               <w:rPr>
                 <w:rFonts w:ascii="Consolas" w:hAnsi="Consolas" w:cs="Segoe UI Emoji"/>
@@ -5372,9 +2402,24 @@
                 <w:sz w:val="20"/>
                 <w:szCs w:val="20"/>
               </w:rPr>
-              <w:t>Modelado</w:t>
+              <w:t>Modelado de datos</w:t>
             </w:r>
-            <w:proofErr w:type="spellEnd"/>
+            <w:r>
+              <w:rPr>
+                <w:rFonts w:ascii="Consolas" w:hAnsi="Consolas" w:cs="Segoe UI Emoji"/>
+                <w:sz w:val="20"/>
+                <w:szCs w:val="20"/>
+              </w:rPr>
+              <w:t>: JPA · Hibernate · OpenJPA</w:t>
+            </w:r>
+            <w:r>
+              <w:rPr>
+                <w:rFonts w:ascii="Consolas" w:hAnsi="Consolas" w:cs="Segoe UI Emoji"/>
+                <w:sz w:val="20"/>
+                <w:szCs w:val="20"/>
+              </w:rPr>
+              <w:br/>
+            </w:r>
             <w:r>
               <w:rPr>
                 <w:rFonts w:ascii="Consolas" w:hAnsi="Consolas" w:cs="Segoe UI Emoji"/>
@@ -5383,67 +2428,7 @@
                 <w:sz w:val="20"/>
                 <w:szCs w:val="20"/>
               </w:rPr>
-              <w:t xml:space="preserve"> de </w:t>
-            </w:r>
-            <w:proofErr w:type="spellStart"/>
-            <w:r>
-              <w:rPr>
-                <w:rFonts w:ascii="Consolas" w:hAnsi="Consolas" w:cs="Segoe UI Emoji"/>
-                <w:b/>
-                <w:bCs/>
-                <w:sz w:val="20"/>
-                <w:szCs w:val="20"/>
-              </w:rPr>
-              <w:t>datos</w:t>
-            </w:r>
-            <w:proofErr w:type="spellEnd"/>
-            <w:r>
-              <w:rPr>
-                <w:rFonts w:ascii="Consolas" w:hAnsi="Consolas" w:cs="Segoe UI Emoji"/>
-                <w:sz w:val="20"/>
-                <w:szCs w:val="20"/>
-              </w:rPr>
-              <w:t xml:space="preserve">: JPA · Hibernate · </w:t>
-            </w:r>
-            <w:proofErr w:type="spellStart"/>
-            <w:r>
-              <w:rPr>
-                <w:rFonts w:ascii="Consolas" w:hAnsi="Consolas" w:cs="Segoe UI Emoji"/>
-                <w:sz w:val="20"/>
-                <w:szCs w:val="20"/>
-              </w:rPr>
-              <w:t>OpenJPA</w:t>
-            </w:r>
-            <w:proofErr w:type="spellEnd"/>
-            <w:r>
-              <w:rPr>
-                <w:rFonts w:ascii="Consolas" w:hAnsi="Consolas" w:cs="Segoe UI Emoji"/>
-                <w:sz w:val="20"/>
-                <w:szCs w:val="20"/>
-              </w:rPr>
-              <w:br/>
-            </w:r>
-            <w:proofErr w:type="spellStart"/>
-            <w:r>
-              <w:rPr>
-                <w:rFonts w:ascii="Consolas" w:hAnsi="Consolas" w:cs="Segoe UI Emoji"/>
-                <w:b/>
-                <w:bCs/>
-                <w:sz w:val="20"/>
-                <w:szCs w:val="20"/>
-              </w:rPr>
-              <w:t>Arquitectura</w:t>
-            </w:r>
-            <w:proofErr w:type="spellEnd"/>
-            <w:r>
-              <w:rPr>
-                <w:rFonts w:ascii="Consolas" w:hAnsi="Consolas" w:cs="Segoe UI Emoji"/>
-                <w:b/>
-                <w:bCs/>
-                <w:sz w:val="20"/>
-                <w:szCs w:val="20"/>
-              </w:rPr>
-              <w:t xml:space="preserve"> MVC</w:t>
+              <w:t>Arquitectura MVC</w:t>
             </w:r>
             <w:r>
               <w:rPr>
@@ -5487,7 +2472,6 @@
               </w:rPr>
               <w:br/>
             </w:r>
-            <w:proofErr w:type="spellStart"/>
             <w:r>
               <w:rPr>
                 <w:rFonts w:ascii="Consolas" w:hAnsi="Consolas" w:cs="Segoe UI Emoji"/>
@@ -5496,18 +2480,7 @@
                 <w:sz w:val="20"/>
                 <w:szCs w:val="20"/>
               </w:rPr>
-              <w:t>Mensajería</w:t>
-            </w:r>
-            <w:proofErr w:type="spellEnd"/>
-            <w:r>
-              <w:rPr>
-                <w:rFonts w:ascii="Consolas" w:hAnsi="Consolas" w:cs="Segoe UI Emoji"/>
-                <w:b/>
-                <w:bCs/>
-                <w:sz w:val="20"/>
-                <w:szCs w:val="20"/>
-              </w:rPr>
-              <w:t xml:space="preserve"> / Event-Driven</w:t>
+              <w:t>Mensajería / Event-Driven</w:t>
             </w:r>
             <w:r>
               <w:rPr>
@@ -5541,25 +2514,7 @@
                 <w:sz w:val="20"/>
                 <w:szCs w:val="20"/>
               </w:rPr>
-              <w:t xml:space="preserve">: Redis · </w:t>
-            </w:r>
-            <w:proofErr w:type="spellStart"/>
-            <w:r>
-              <w:rPr>
-                <w:rFonts w:ascii="Consolas" w:hAnsi="Consolas" w:cs="Segoe UI Emoji"/>
-                <w:sz w:val="20"/>
-                <w:szCs w:val="20"/>
-              </w:rPr>
-              <w:t>Elasticache</w:t>
-            </w:r>
-            <w:proofErr w:type="spellEnd"/>
-            <w:r>
-              <w:rPr>
-                <w:rFonts w:ascii="Consolas" w:hAnsi="Consolas" w:cs="Segoe UI Emoji"/>
-                <w:sz w:val="20"/>
-                <w:szCs w:val="20"/>
-              </w:rPr>
-              <w:t xml:space="preserve"> · MongoDB · Spring Cache · In-Memory</w:t>
+              <w:t>: Redis · Elasticache · MongoDB · Spring Cache · In-Memory</w:t>
             </w:r>
           </w:p>
           <w:p>
@@ -5579,21 +2534,8 @@
                 <w:szCs w:val="20"/>
                 <w:lang w:val="es-ES"/>
               </w:rPr>
-              <w:t xml:space="preserve">Rules </w:t>
+              <w:t>Rules Engine</w:t>
             </w:r>
-            <w:proofErr w:type="spellStart"/>
-            <w:r>
-              <w:rPr>
-                <w:rFonts w:ascii="Consolas" w:hAnsi="Consolas" w:cs="Arial"/>
-                <w:b/>
-                <w:bCs/>
-                <w:sz w:val="20"/>
-                <w:szCs w:val="20"/>
-                <w:lang w:val="es-ES"/>
-              </w:rPr>
-              <w:t>Engine</w:t>
-            </w:r>
-            <w:proofErr w:type="spellEnd"/>
             <w:r>
               <w:rPr>
                 <w:rFonts w:ascii="Consolas" w:hAnsi="Consolas" w:cs="Arial"/>
@@ -5601,39 +2543,8 @@
                 <w:szCs w:val="20"/>
                 <w:lang w:val="es-ES"/>
               </w:rPr>
-              <w:t xml:space="preserve">: </w:t>
+              <w:t>: Drools · EasyRules</w:t>
             </w:r>
-            <w:proofErr w:type="spellStart"/>
-            <w:r>
-              <w:rPr>
-                <w:rFonts w:ascii="Consolas" w:hAnsi="Consolas" w:cs="Arial"/>
-                <w:sz w:val="20"/>
-                <w:szCs w:val="20"/>
-                <w:lang w:val="es-ES"/>
-              </w:rPr>
-              <w:t>Drools</w:t>
-            </w:r>
-            <w:proofErr w:type="spellEnd"/>
-            <w:r>
-              <w:rPr>
-                <w:rFonts w:ascii="Consolas" w:hAnsi="Consolas" w:cs="Arial"/>
-                <w:sz w:val="20"/>
-                <w:szCs w:val="20"/>
-                <w:lang w:val="es-ES"/>
-              </w:rPr>
-              <w:t xml:space="preserve"> · </w:t>
-            </w:r>
-            <w:proofErr w:type="spellStart"/>
-            <w:r>
-              <w:rPr>
-                <w:rFonts w:ascii="Consolas" w:hAnsi="Consolas" w:cs="Arial"/>
-                <w:sz w:val="20"/>
-                <w:szCs w:val="20"/>
-                <w:lang w:val="es-ES"/>
-              </w:rPr>
-              <w:t>EasyRules</w:t>
-            </w:r>
-            <w:proofErr w:type="spellEnd"/>
             <w:r>
               <w:rPr>
                 <w:rFonts w:ascii="Consolas" w:hAnsi="Consolas" w:cs="Segoe UI Emoji"/>
@@ -5642,7 +2553,6 @@
               </w:rPr>
               <w:br/>
             </w:r>
-            <w:proofErr w:type="spellStart"/>
             <w:r>
               <w:rPr>
                 <w:rFonts w:ascii="Consolas" w:hAnsi="Consolas" w:cs="Segoe UI Emoji"/>
@@ -5651,40 +2561,7 @@
                 <w:sz w:val="20"/>
                 <w:szCs w:val="20"/>
               </w:rPr>
-              <w:t>Otros</w:t>
-            </w:r>
-            <w:proofErr w:type="spellEnd"/>
-            <w:r>
-              <w:rPr>
-                <w:rFonts w:ascii="Consolas" w:hAnsi="Consolas" w:cs="Segoe UI Emoji"/>
-                <w:b/>
-                <w:bCs/>
-                <w:sz w:val="20"/>
-                <w:szCs w:val="20"/>
-              </w:rPr>
-              <w:t xml:space="preserve"> </w:t>
-            </w:r>
-            <w:proofErr w:type="spellStart"/>
-            <w:r>
-              <w:rPr>
-                <w:rFonts w:ascii="Consolas" w:hAnsi="Consolas" w:cs="Segoe UI Emoji"/>
-                <w:b/>
-                <w:bCs/>
-                <w:sz w:val="20"/>
-                <w:szCs w:val="20"/>
-              </w:rPr>
-              <w:t>componentes</w:t>
-            </w:r>
-            <w:proofErr w:type="spellEnd"/>
-            <w:r>
-              <w:rPr>
-                <w:rFonts w:ascii="Consolas" w:hAnsi="Consolas" w:cs="Segoe UI Emoji"/>
-                <w:b/>
-                <w:bCs/>
-                <w:sz w:val="20"/>
-                <w:szCs w:val="20"/>
-              </w:rPr>
-              <w:t xml:space="preserve"> Java</w:t>
+              <w:t>Otros componentes Java</w:t>
             </w:r>
             <w:r>
               <w:rPr>
@@ -5692,133 +2569,7 @@
                 <w:sz w:val="20"/>
                 <w:szCs w:val="20"/>
               </w:rPr>
-              <w:t xml:space="preserve">: Maven · Castor · </w:t>
-            </w:r>
-            <w:proofErr w:type="spellStart"/>
-            <w:r>
-              <w:rPr>
-                <w:rFonts w:ascii="Consolas" w:hAnsi="Consolas" w:cs="Segoe UI Emoji"/>
-                <w:sz w:val="20"/>
-                <w:szCs w:val="20"/>
-              </w:rPr>
-              <w:t>iText</w:t>
-            </w:r>
-            <w:proofErr w:type="spellEnd"/>
-            <w:r>
-              <w:rPr>
-                <w:rFonts w:ascii="Consolas" w:hAnsi="Consolas" w:cs="Segoe UI Emoji"/>
-                <w:sz w:val="20"/>
-                <w:szCs w:val="20"/>
-              </w:rPr>
-              <w:t xml:space="preserve"> · </w:t>
-            </w:r>
-            <w:proofErr w:type="spellStart"/>
-            <w:r>
-              <w:rPr>
-                <w:rFonts w:ascii="Consolas" w:hAnsi="Consolas" w:cs="Segoe UI Emoji"/>
-                <w:sz w:val="20"/>
-                <w:szCs w:val="20"/>
-              </w:rPr>
-              <w:t>JasperReports</w:t>
-            </w:r>
-            <w:proofErr w:type="spellEnd"/>
-            <w:r>
-              <w:rPr>
-                <w:rFonts w:ascii="Consolas" w:hAnsi="Consolas" w:cs="Segoe UI Emoji"/>
-                <w:sz w:val="20"/>
-                <w:szCs w:val="20"/>
-              </w:rPr>
-              <w:t xml:space="preserve"> · </w:t>
-            </w:r>
-            <w:proofErr w:type="spellStart"/>
-            <w:r>
-              <w:rPr>
-                <w:rFonts w:ascii="Consolas" w:hAnsi="Consolas" w:cs="Segoe UI Emoji"/>
-                <w:sz w:val="20"/>
-                <w:szCs w:val="20"/>
-              </w:rPr>
-              <w:t>JMesa</w:t>
-            </w:r>
-            <w:proofErr w:type="spellEnd"/>
-            <w:r>
-              <w:rPr>
-                <w:rFonts w:ascii="Consolas" w:hAnsi="Consolas" w:cs="Segoe UI Emoji"/>
-                <w:sz w:val="20"/>
-                <w:szCs w:val="20"/>
-              </w:rPr>
-              <w:t xml:space="preserve"> · </w:t>
-            </w:r>
-            <w:proofErr w:type="spellStart"/>
-            <w:r>
-              <w:rPr>
-                <w:rFonts w:ascii="Consolas" w:hAnsi="Consolas" w:cs="Segoe UI Emoji"/>
-                <w:sz w:val="20"/>
-                <w:szCs w:val="20"/>
-              </w:rPr>
-              <w:t>DisplayTag</w:t>
-            </w:r>
-            <w:proofErr w:type="spellEnd"/>
-            <w:r>
-              <w:rPr>
-                <w:rFonts w:ascii="Consolas" w:hAnsi="Consolas" w:cs="Segoe UI Emoji"/>
-                <w:sz w:val="20"/>
-                <w:szCs w:val="20"/>
-              </w:rPr>
-              <w:t xml:space="preserve"> · </w:t>
-            </w:r>
-            <w:proofErr w:type="spellStart"/>
-            <w:r>
-              <w:rPr>
-                <w:rFonts w:ascii="Consolas" w:hAnsi="Consolas" w:cs="Segoe UI Emoji"/>
-                <w:sz w:val="20"/>
-                <w:szCs w:val="20"/>
-              </w:rPr>
-              <w:t>JFreeChart</w:t>
-            </w:r>
-            <w:proofErr w:type="spellEnd"/>
-            <w:r>
-              <w:rPr>
-                <w:rFonts w:ascii="Consolas" w:hAnsi="Consolas" w:cs="Segoe UI Emoji"/>
-                <w:sz w:val="20"/>
-                <w:szCs w:val="20"/>
-              </w:rPr>
-              <w:t xml:space="preserve"> · Captcha · </w:t>
-            </w:r>
-            <w:proofErr w:type="spellStart"/>
-            <w:r>
-              <w:rPr>
-                <w:rFonts w:ascii="Consolas" w:hAnsi="Consolas" w:cs="Segoe UI Emoji"/>
-                <w:sz w:val="20"/>
-                <w:szCs w:val="20"/>
-              </w:rPr>
-              <w:t>jaspyt</w:t>
-            </w:r>
-            <w:proofErr w:type="spellEnd"/>
-            <w:r>
-              <w:rPr>
-                <w:rFonts w:ascii="Consolas" w:hAnsi="Consolas" w:cs="Segoe UI Emoji"/>
-                <w:sz w:val="20"/>
-                <w:szCs w:val="20"/>
-              </w:rPr>
-              <w:t xml:space="preserve"> · </w:t>
-            </w:r>
-            <w:proofErr w:type="spellStart"/>
-            <w:r>
-              <w:rPr>
-                <w:rFonts w:ascii="Consolas" w:hAnsi="Consolas" w:cs="Segoe UI Emoji"/>
-                <w:sz w:val="20"/>
-                <w:szCs w:val="20"/>
-              </w:rPr>
-              <w:t>PDFBox</w:t>
-            </w:r>
-            <w:proofErr w:type="spellEnd"/>
-            <w:r>
-              <w:rPr>
-                <w:rFonts w:ascii="Consolas" w:hAnsi="Consolas" w:cs="Segoe UI Emoji"/>
-                <w:sz w:val="20"/>
-                <w:szCs w:val="20"/>
-              </w:rPr>
-              <w:t xml:space="preserve"> · QR · Barcode</w:t>
+              <w:t>: Maven · Castor · iText · JasperReports · JMesa · DisplayTag · JFreeChart · Captcha · jaspyt · PDFBox · QR · Barcode</w:t>
             </w:r>
           </w:p>
           <w:p>
@@ -5853,45 +2604,15 @@
                 <w:sz w:val="20"/>
                 <w:szCs w:val="20"/>
               </w:rPr>
-              <w:t xml:space="preserve">Frameworks y </w:t>
+              <w:t>Frameworks y Microservicios</w:t>
             </w:r>
-            <w:proofErr w:type="spellStart"/>
-            <w:r>
-              <w:rPr>
-                <w:rFonts w:ascii="Consolas" w:hAnsi="Consolas" w:cs="Segoe UI Emoji"/>
-                <w:b/>
-                <w:bCs/>
-                <w:sz w:val="20"/>
-                <w:szCs w:val="20"/>
-              </w:rPr>
-              <w:t>Microservicios</w:t>
-            </w:r>
-            <w:proofErr w:type="spellEnd"/>
             <w:r>
               <w:rPr>
                 <w:rFonts w:ascii="Consolas" w:hAnsi="Consolas" w:cs="Segoe UI Emoji"/>
                 <w:sz w:val="20"/>
                 <w:szCs w:val="20"/>
               </w:rPr>
-              <w:t xml:space="preserve">: </w:t>
-            </w:r>
-            <w:proofErr w:type="spellStart"/>
-            <w:r>
-              <w:rPr>
-                <w:rFonts w:ascii="Consolas" w:hAnsi="Consolas" w:cs="Segoe UI Emoji"/>
-                <w:sz w:val="20"/>
-                <w:szCs w:val="20"/>
-              </w:rPr>
-              <w:t>FastAPI</w:t>
-            </w:r>
-            <w:proofErr w:type="spellEnd"/>
-            <w:r>
-              <w:rPr>
-                <w:rFonts w:ascii="Consolas" w:hAnsi="Consolas" w:cs="Segoe UI Emoji"/>
-                <w:sz w:val="20"/>
-                <w:szCs w:val="20"/>
-              </w:rPr>
-              <w:t xml:space="preserve"> · Flask · Django</w:t>
+              <w:t>: FastAPI · Flask · Django</w:t>
             </w:r>
             <w:r>
               <w:rPr>
@@ -5917,36 +2638,8 @@
                 <w:sz w:val="20"/>
                 <w:szCs w:val="20"/>
               </w:rPr>
-              <w:t xml:space="preserve">: NumPy · Pandas · Spark · Scikit-learn · Matplotlib · </w:t>
+              <w:t>: NumPy · Pandas · Spark · Scikit-learn · Matplotlib · Plotly · Seaborn · Pgvector</w:t>
             </w:r>
-            <w:proofErr w:type="spellStart"/>
-            <w:r>
-              <w:rPr>
-                <w:rFonts w:ascii="Consolas" w:hAnsi="Consolas" w:cs="Segoe UI Emoji"/>
-                <w:sz w:val="20"/>
-                <w:szCs w:val="20"/>
-              </w:rPr>
-              <w:t>Plotly</w:t>
-            </w:r>
-            <w:proofErr w:type="spellEnd"/>
-            <w:r>
-              <w:rPr>
-                <w:rFonts w:ascii="Consolas" w:hAnsi="Consolas" w:cs="Segoe UI Emoji"/>
-                <w:sz w:val="20"/>
-                <w:szCs w:val="20"/>
-              </w:rPr>
-              <w:t xml:space="preserve"> · Seaborn · </w:t>
-            </w:r>
-            <w:proofErr w:type="spellStart"/>
-            <w:r>
-              <w:rPr>
-                <w:rFonts w:ascii="Consolas" w:hAnsi="Consolas" w:cs="Segoe UI Emoji"/>
-                <w:sz w:val="20"/>
-                <w:szCs w:val="20"/>
-              </w:rPr>
-              <w:t>Pgvector</w:t>
-            </w:r>
-            <w:proofErr w:type="spellEnd"/>
             <w:r>
               <w:rPr>
                 <w:rFonts w:ascii="Consolas" w:hAnsi="Consolas" w:cs="Segoe UI Emoji"/>
@@ -5955,7 +2648,6 @@
               </w:rPr>
               <w:br/>
             </w:r>
-            <w:proofErr w:type="spellStart"/>
             <w:r>
               <w:rPr>
                 <w:rFonts w:ascii="Consolas" w:hAnsi="Consolas" w:cs="Segoe UI Emoji"/>
@@ -5964,18 +2656,7 @@
                 <w:sz w:val="20"/>
                 <w:szCs w:val="20"/>
               </w:rPr>
-              <w:t>Integración</w:t>
-            </w:r>
-            <w:proofErr w:type="spellEnd"/>
-            <w:r>
-              <w:rPr>
-                <w:rFonts w:ascii="Consolas" w:hAnsi="Consolas" w:cs="Segoe UI Emoji"/>
-                <w:b/>
-                <w:bCs/>
-                <w:sz w:val="20"/>
-                <w:szCs w:val="20"/>
-              </w:rPr>
-              <w:t xml:space="preserve"> y APIs</w:t>
+              <w:t>Integración y APIs</w:t>
             </w:r>
             <w:r>
               <w:rPr>
@@ -5993,7 +2674,6 @@
               </w:rPr>
               <w:br/>
             </w:r>
-            <w:proofErr w:type="spellStart"/>
             <w:r>
               <w:rPr>
                 <w:rFonts w:ascii="Consolas" w:hAnsi="Consolas" w:cs="Segoe UI Emoji"/>
@@ -6002,9 +2682,24 @@
                 <w:sz w:val="20"/>
                 <w:szCs w:val="20"/>
               </w:rPr>
-              <w:t>Modelado</w:t>
+              <w:t>Modelado y ORM</w:t>
             </w:r>
-            <w:proofErr w:type="spellEnd"/>
+            <w:r>
+              <w:rPr>
+                <w:rFonts w:ascii="Consolas" w:hAnsi="Consolas" w:cs="Segoe UI Emoji"/>
+                <w:sz w:val="20"/>
+                <w:szCs w:val="20"/>
+              </w:rPr>
+              <w:t>: SQLAlchemy</w:t>
+            </w:r>
+            <w:r>
+              <w:rPr>
+                <w:rFonts w:ascii="Consolas" w:hAnsi="Consolas" w:cs="Segoe UI Emoji"/>
+                <w:sz w:val="20"/>
+                <w:szCs w:val="20"/>
+              </w:rPr>
+              <w:br/>
+            </w:r>
             <w:r>
               <w:rPr>
                 <w:rFonts w:ascii="Consolas" w:hAnsi="Consolas" w:cs="Segoe UI Emoji"/>
@@ -6013,7 +2708,7 @@
                 <w:sz w:val="20"/>
                 <w:szCs w:val="20"/>
               </w:rPr>
-              <w:t xml:space="preserve"> y ORM</w:t>
+              <w:t>Herramientas y Entornos</w:t>
             </w:r>
             <w:r>
               <w:rPr>
@@ -6021,114 +2716,8 @@
                 <w:sz w:val="20"/>
                 <w:szCs w:val="20"/>
               </w:rPr>
-              <w:t xml:space="preserve">: </w:t>
+              <w:t>: PyCharm · VSCode · Jupyter Notebook · Anaconda · Google Colab</w:t>
             </w:r>
-            <w:proofErr w:type="spellStart"/>
-            <w:r>
-              <w:rPr>
-                <w:rFonts w:ascii="Consolas" w:hAnsi="Consolas" w:cs="Segoe UI Emoji"/>
-                <w:sz w:val="20"/>
-                <w:szCs w:val="20"/>
-              </w:rPr>
-              <w:t>SQLAlchemy</w:t>
-            </w:r>
-            <w:proofErr w:type="spellEnd"/>
-            <w:r>
-              <w:rPr>
-                <w:rFonts w:ascii="Consolas" w:hAnsi="Consolas" w:cs="Segoe UI Emoji"/>
-                <w:sz w:val="20"/>
-                <w:szCs w:val="20"/>
-              </w:rPr>
-              <w:br/>
-            </w:r>
-            <w:proofErr w:type="spellStart"/>
-            <w:r>
-              <w:rPr>
-                <w:rFonts w:ascii="Consolas" w:hAnsi="Consolas" w:cs="Segoe UI Emoji"/>
-                <w:b/>
-                <w:bCs/>
-                <w:sz w:val="20"/>
-                <w:szCs w:val="20"/>
-              </w:rPr>
-              <w:t>Herramientas</w:t>
-            </w:r>
-            <w:proofErr w:type="spellEnd"/>
-            <w:r>
-              <w:rPr>
-                <w:rFonts w:ascii="Consolas" w:hAnsi="Consolas" w:cs="Segoe UI Emoji"/>
-                <w:b/>
-                <w:bCs/>
-                <w:sz w:val="20"/>
-                <w:szCs w:val="20"/>
-              </w:rPr>
-              <w:t xml:space="preserve"> y </w:t>
-            </w:r>
-            <w:proofErr w:type="spellStart"/>
-            <w:r>
-              <w:rPr>
-                <w:rFonts w:ascii="Consolas" w:hAnsi="Consolas" w:cs="Segoe UI Emoji"/>
-                <w:b/>
-                <w:bCs/>
-                <w:sz w:val="20"/>
-                <w:szCs w:val="20"/>
-              </w:rPr>
-              <w:t>Entornos</w:t>
-            </w:r>
-            <w:proofErr w:type="spellEnd"/>
-            <w:r>
-              <w:rPr>
-                <w:rFonts w:ascii="Consolas" w:hAnsi="Consolas" w:cs="Segoe UI Emoji"/>
-                <w:sz w:val="20"/>
-                <w:szCs w:val="20"/>
-              </w:rPr>
-              <w:t xml:space="preserve">: PyCharm · </w:t>
-            </w:r>
-            <w:proofErr w:type="spellStart"/>
-            <w:r>
-              <w:rPr>
-                <w:rFonts w:ascii="Consolas" w:hAnsi="Consolas" w:cs="Segoe UI Emoji"/>
-                <w:sz w:val="20"/>
-                <w:szCs w:val="20"/>
-              </w:rPr>
-              <w:t>VSCode</w:t>
-            </w:r>
-            <w:proofErr w:type="spellEnd"/>
-            <w:r>
-              <w:rPr>
-                <w:rFonts w:ascii="Consolas" w:hAnsi="Consolas" w:cs="Segoe UI Emoji"/>
-                <w:sz w:val="20"/>
-                <w:szCs w:val="20"/>
-              </w:rPr>
-              <w:t xml:space="preserve"> · </w:t>
-            </w:r>
-            <w:proofErr w:type="spellStart"/>
-            <w:r>
-              <w:rPr>
-                <w:rFonts w:ascii="Consolas" w:hAnsi="Consolas" w:cs="Segoe UI Emoji"/>
-                <w:sz w:val="20"/>
-                <w:szCs w:val="20"/>
-              </w:rPr>
-              <w:t>Jupyter</w:t>
-            </w:r>
-            <w:proofErr w:type="spellEnd"/>
-            <w:r>
-              <w:rPr>
-                <w:rFonts w:ascii="Consolas" w:hAnsi="Consolas" w:cs="Segoe UI Emoji"/>
-                <w:sz w:val="20"/>
-                <w:szCs w:val="20"/>
-              </w:rPr>
-              <w:t xml:space="preserve"> Notebook · Anaconda · Google </w:t>
-            </w:r>
-            <w:proofErr w:type="spellStart"/>
-            <w:r>
-              <w:rPr>
-                <w:rFonts w:ascii="Consolas" w:hAnsi="Consolas" w:cs="Segoe UI Emoji"/>
-                <w:sz w:val="20"/>
-                <w:szCs w:val="20"/>
-              </w:rPr>
-              <w:t>Colab</w:t>
-            </w:r>
-            <w:proofErr w:type="spellEnd"/>
             <w:r>
               <w:rPr>
                 <w:rFonts w:ascii="Consolas" w:hAnsi="Consolas" w:cs="Segoe UI Emoji"/>
@@ -6153,18 +2742,8 @@
                 <w:sz w:val="20"/>
                 <w:szCs w:val="20"/>
               </w:rPr>
-              <w:t xml:space="preserve">: OpenAI · </w:t>
+              <w:t>: OpenAI · Pgvector</w:t>
             </w:r>
-            <w:proofErr w:type="spellStart"/>
-            <w:r>
-              <w:rPr>
-                <w:rFonts w:ascii="Consolas" w:hAnsi="Consolas" w:cs="Segoe UI Emoji"/>
-                <w:sz w:val="20"/>
-                <w:szCs w:val="20"/>
-              </w:rPr>
-              <w:t>Pgvector</w:t>
-            </w:r>
-            <w:proofErr w:type="spellEnd"/>
             <w:r>
               <w:rPr>
                 <w:rFonts w:ascii="Consolas" w:hAnsi="Consolas" w:cs="Segoe UI Emoji"/>
@@ -6173,7 +2752,6 @@
               </w:rPr>
               <w:br/>
             </w:r>
-            <w:proofErr w:type="spellStart"/>
             <w:r>
               <w:rPr>
                 <w:rFonts w:ascii="Consolas" w:hAnsi="Consolas" w:cs="Segoe UI Emoji"/>
@@ -6184,7 +2762,6 @@
               </w:rPr>
               <w:t>Otros</w:t>
             </w:r>
-            <w:proofErr w:type="spellEnd"/>
             <w:r>
               <w:rPr>
                 <w:rFonts w:ascii="Consolas" w:hAnsi="Consolas" w:cs="Segoe UI Emoji"/>
@@ -6219,7 +2796,6 @@
                 <w:lang w:val="es-ES"/>
               </w:rPr>
             </w:pPr>
-            <w:proofErr w:type="spellStart"/>
             <w:r>
               <w:rPr>
                 <w:rFonts w:ascii="Consolas" w:hAnsi="Consolas" w:cs="Arial"/>
@@ -6231,7 +2807,6 @@
               </w:rPr>
               <w:t>Frameworks</w:t>
             </w:r>
-            <w:proofErr w:type="spellEnd"/>
             <w:r>
               <w:rPr>
                 <w:rFonts w:ascii="Consolas" w:hAnsi="Consolas" w:cs="Arial"/>
@@ -6259,21 +2834,8 @@
                 <w:szCs w:val="20"/>
                 <w:lang w:val="es-ES"/>
               </w:rPr>
-              <w:t xml:space="preserve">Web </w:t>
+              <w:t>Web Services</w:t>
             </w:r>
-            <w:proofErr w:type="spellStart"/>
-            <w:r>
-              <w:rPr>
-                <w:rFonts w:ascii="Consolas" w:hAnsi="Consolas" w:cs="Arial"/>
-                <w:b/>
-                <w:bCs/>
-                <w:sz w:val="20"/>
-                <w:szCs w:val="20"/>
-                <w:lang w:val="es-ES"/>
-              </w:rPr>
-              <w:t>Services</w:t>
-            </w:r>
-            <w:proofErr w:type="spellEnd"/>
             <w:r>
               <w:rPr>
                 <w:rFonts w:ascii="Consolas" w:hAnsi="Consolas" w:cs="Arial"/>
@@ -6301,21 +2863,8 @@
                 <w:szCs w:val="20"/>
                 <w:lang w:val="es-ES"/>
               </w:rPr>
-              <w:t xml:space="preserve">Mensajería / </w:t>
+              <w:t>Mensajería / Queue</w:t>
             </w:r>
-            <w:proofErr w:type="spellStart"/>
-            <w:r>
-              <w:rPr>
-                <w:rFonts w:ascii="Consolas" w:hAnsi="Consolas" w:cs="Arial"/>
-                <w:b/>
-                <w:bCs/>
-                <w:sz w:val="20"/>
-                <w:szCs w:val="20"/>
-                <w:lang w:val="es-ES"/>
-              </w:rPr>
-              <w:t>Queue</w:t>
-            </w:r>
-            <w:proofErr w:type="spellEnd"/>
             <w:r>
               <w:rPr>
                 <w:rFonts w:ascii="Consolas" w:hAnsi="Consolas" w:cs="Arial"/>
@@ -6334,7 +2883,6 @@
               </w:rPr>
               <w:br/>
             </w:r>
-            <w:proofErr w:type="spellStart"/>
             <w:r>
               <w:rPr>
                 <w:rFonts w:ascii="Consolas" w:hAnsi="Consolas" w:cs="Arial"/>
@@ -6344,19 +2892,7 @@
                 <w:szCs w:val="20"/>
                 <w:lang w:val="es-ES"/>
               </w:rPr>
-              <w:t>Testing</w:t>
-            </w:r>
-            <w:proofErr w:type="spellEnd"/>
-            <w:r>
-              <w:rPr>
-                <w:rFonts w:ascii="Consolas" w:hAnsi="Consolas" w:cs="Arial"/>
-                <w:b/>
-                <w:bCs/>
-                <w:sz w:val="20"/>
-                <w:szCs w:val="20"/>
-                <w:lang w:val="es-ES"/>
-              </w:rPr>
-              <w:t xml:space="preserve"> / BDD</w:t>
+              <w:t>Testing / BDD</w:t>
             </w:r>
             <w:r>
               <w:rPr>
@@ -6365,19 +2901,8 @@
                 <w:szCs w:val="20"/>
                 <w:lang w:val="es-ES"/>
               </w:rPr>
-              <w:t xml:space="preserve">: </w:t>
+              <w:t>: NUnit</w:t>
             </w:r>
-            <w:proofErr w:type="spellStart"/>
-            <w:r>
-              <w:rPr>
-                <w:rFonts w:ascii="Consolas" w:hAnsi="Consolas" w:cs="Arial"/>
-                <w:sz w:val="20"/>
-                <w:szCs w:val="20"/>
-                <w:lang w:val="es-ES"/>
-              </w:rPr>
-              <w:t>NUnit</w:t>
-            </w:r>
-            <w:proofErr w:type="spellEnd"/>
             <w:r>
               <w:rPr>
                 <w:rFonts w:ascii="Consolas" w:hAnsi="Consolas" w:cs="Arial"/>
@@ -6405,19 +2930,8 @@
                 <w:szCs w:val="20"/>
                 <w:lang w:val="es-ES"/>
               </w:rPr>
-              <w:t>: In-</w:t>
+              <w:t>: In-Memory</w:t>
             </w:r>
-            <w:proofErr w:type="spellStart"/>
-            <w:r>
-              <w:rPr>
-                <w:rFonts w:ascii="Consolas" w:hAnsi="Consolas" w:cs="Arial"/>
-                <w:sz w:val="20"/>
-                <w:szCs w:val="20"/>
-                <w:lang w:val="es-ES"/>
-              </w:rPr>
-              <w:t>Memory</w:t>
-            </w:r>
-            <w:proofErr w:type="spellEnd"/>
           </w:p>
           <w:p>
             <w:pPr>
@@ -6460,59 +2974,229 @@
           <w:szCs w:val="20"/>
           <w:lang w:val="es-ES"/>
         </w:rPr>
-        <w:t xml:space="preserve">: Hexagonal · Multicapa · Microservicios · </w:t>
-      </w:r>
-      <w:proofErr w:type="spellStart"/>
-      <w:r>
-        <w:rPr>
-          <w:rFonts w:ascii="Consolas" w:hAnsi="Consolas" w:cs="Arial"/>
-          <w:sz w:val="20"/>
-          <w:szCs w:val="20"/>
-          <w:lang w:val="es-ES"/>
-        </w:rPr>
-        <w:t>Event-Driven</w:t>
-      </w:r>
-      <w:proofErr w:type="spellEnd"/>
-      <w:r>
-        <w:rPr>
-          <w:rFonts w:ascii="Consolas" w:hAnsi="Consolas" w:cs="Arial"/>
-          <w:sz w:val="20"/>
-          <w:szCs w:val="20"/>
-          <w:lang w:val="es-ES"/>
-        </w:rPr>
-        <w:t xml:space="preserve"> · CQRS · </w:t>
-      </w:r>
-      <w:proofErr w:type="spellStart"/>
-      <w:r>
-        <w:rPr>
-          <w:rFonts w:ascii="Consolas" w:hAnsi="Consolas" w:cs="Arial"/>
-          <w:sz w:val="20"/>
-          <w:szCs w:val="20"/>
-          <w:lang w:val="es-ES"/>
-        </w:rPr>
-        <w:t>Event</w:t>
-      </w:r>
-      <w:proofErr w:type="spellEnd"/>
-      <w:r>
-        <w:rPr>
-          <w:rFonts w:ascii="Consolas" w:hAnsi="Consolas" w:cs="Arial"/>
-          <w:sz w:val="20"/>
-          <w:szCs w:val="20"/>
-          <w:lang w:val="es-ES"/>
+        <w:t>: Hexagonal · Multicapa · Microservicios · Event-Driven · CQRS · Event Sourcing</w:t>
+      </w:r>
+      <w:r>
+        <w:rPr>
+          <w:rFonts w:ascii="Consolas" w:hAnsi="Consolas" w:cs="Arial"/>
+          <w:sz w:val="20"/>
+          <w:szCs w:val="20"/>
+          <w:lang w:val="es-ES"/>
+        </w:rPr>
+        <w:br/>
+      </w:r>
+      <w:r>
+        <w:rPr>
+          <w:rFonts w:ascii="Consolas" w:hAnsi="Consolas" w:cs="Arial"/>
+          <w:b/>
+          <w:bCs/>
+          <w:sz w:val="20"/>
+          <w:szCs w:val="20"/>
+          <w:lang w:val="es-ES"/>
+        </w:rPr>
+        <w:t>Mensajería</w:t>
+      </w:r>
+      <w:r>
+        <w:rPr>
+          <w:rFonts w:ascii="Consolas" w:hAnsi="Consolas" w:cs="Arial"/>
+          <w:sz w:val="20"/>
+          <w:szCs w:val="20"/>
+          <w:lang w:val="es-ES"/>
+        </w:rPr>
+        <w:t>: Kafka · RabbitMQ · Tibco · MQ Series · Kinesis</w:t>
+      </w:r>
+      <w:r>
+        <w:rPr>
+          <w:rFonts w:ascii="Consolas" w:hAnsi="Consolas" w:cs="Arial"/>
+          <w:sz w:val="20"/>
+          <w:szCs w:val="20"/>
+          <w:lang w:val="es-ES"/>
+        </w:rPr>
+        <w:br/>
+      </w:r>
+      <w:r>
+        <w:rPr>
+          <w:rFonts w:ascii="Consolas" w:hAnsi="Consolas" w:cs="Arial"/>
+          <w:b/>
+          <w:bCs/>
+          <w:sz w:val="20"/>
+          <w:szCs w:val="20"/>
+          <w:lang w:val="es-ES"/>
+        </w:rPr>
+        <w:t>Autenticación</w:t>
+      </w:r>
+      <w:r>
+        <w:rPr>
+          <w:rFonts w:ascii="Consolas" w:hAnsi="Consolas" w:cs="Arial"/>
+          <w:sz w:val="20"/>
+          <w:szCs w:val="20"/>
+          <w:lang w:val="es-ES"/>
+        </w:rPr>
+        <w:t>: JWT · Basic Auth · Spring Security</w:t>
+      </w:r>
+      <w:r>
+        <w:rPr>
+          <w:rFonts w:ascii="Consolas" w:hAnsi="Consolas" w:cs="Arial"/>
+          <w:sz w:val="20"/>
+          <w:szCs w:val="20"/>
+          <w:lang w:val="es-ES"/>
+        </w:rPr>
+        <w:br/>
+      </w:r>
+      <w:r>
+        <w:rPr>
+          <w:rFonts w:ascii="Consolas" w:hAnsi="Consolas" w:cs="Arial"/>
+          <w:b/>
+          <w:bCs/>
+          <w:sz w:val="20"/>
+          <w:szCs w:val="20"/>
+          <w:lang w:val="es-ES"/>
+        </w:rPr>
+        <w:t>Testing</w:t>
+      </w:r>
+      <w:r>
+        <w:rPr>
+          <w:rFonts w:ascii="Consolas" w:hAnsi="Consolas" w:cs="Arial"/>
+          <w:sz w:val="20"/>
+          <w:szCs w:val="20"/>
+          <w:lang w:val="es-ES"/>
+        </w:rPr>
+        <w:t>: JUnit · Mockito · JaCoCo · NUnit · Coverage · BDD</w:t>
+      </w:r>
+      <w:r>
+        <w:rPr>
+          <w:rFonts w:ascii="Consolas" w:hAnsi="Consolas" w:cs="Arial"/>
+          <w:sz w:val="20"/>
+          <w:szCs w:val="20"/>
+          <w:lang w:val="es-ES"/>
+        </w:rPr>
+        <w:br/>
+      </w:r>
+      <w:r>
+        <w:rPr>
+          <w:rFonts w:ascii="Consolas" w:hAnsi="Consolas" w:cs="Arial"/>
+          <w:b/>
+          <w:bCs/>
+          <w:sz w:val="20"/>
+          <w:szCs w:val="20"/>
+          <w:lang w:val="es-ES"/>
+        </w:rPr>
+        <w:t>Cache</w:t>
+      </w:r>
+      <w:r>
+        <w:rPr>
+          <w:rFonts w:ascii="Consolas" w:hAnsi="Consolas" w:cs="Arial"/>
+          <w:sz w:val="20"/>
+          <w:szCs w:val="20"/>
+          <w:lang w:val="es-ES"/>
+        </w:rPr>
+        <w:t>: Redis · Elasticache · MongoDB · Spring Cache · In-Memory</w:t>
+      </w:r>
+      <w:r>
+        <w:rPr>
+          <w:rFonts w:ascii="Consolas" w:hAnsi="Consolas" w:cs="Arial"/>
+          <w:sz w:val="20"/>
+          <w:szCs w:val="20"/>
+          <w:lang w:val="es-ES"/>
+        </w:rPr>
+        <w:br/>
+      </w:r>
+      <w:r>
+        <w:rPr>
+          <w:rFonts w:ascii="Consolas" w:hAnsi="Consolas" w:cs="Arial"/>
+          <w:b/>
+          <w:bCs/>
+          <w:sz w:val="20"/>
+          <w:szCs w:val="20"/>
+          <w:lang w:val="es-ES"/>
+        </w:rPr>
+        <w:t>Multihilos</w:t>
+      </w:r>
+      <w:r>
+        <w:rPr>
+          <w:rFonts w:ascii="Consolas" w:hAnsi="Consolas" w:cs="Arial"/>
+          <w:sz w:val="20"/>
+          <w:szCs w:val="20"/>
+          <w:lang w:val="es-ES"/>
+        </w:rPr>
+        <w:t>: Java · .NET</w:t>
+      </w:r>
+    </w:p>
+    <w:p>
+      <w:pPr>
+        <w:shd w:val="clear" w:color="auto" w:fill="D4D4D4"/>
+        <w:rPr>
+          <w:rFonts w:ascii="Consolas" w:hAnsi="Consolas" w:cs="Arial"/>
+          <w:b/>
+          <w:bCs/>
+          <w:sz w:val="20"/>
+          <w:szCs w:val="20"/>
+          <w:lang w:val="es-ES"/>
+        </w:rPr>
+      </w:pPr>
+      <w:r>
+        <w:rPr>
+          <w:rFonts w:ascii="Consolas" w:hAnsi="Consolas" w:cs="Arial"/>
+          <w:b/>
+          <w:bCs/>
+          <w:sz w:val="20"/>
+          <w:szCs w:val="20"/>
+          <w:shd w:val="clear" w:color="auto" w:fill="D4D4D4"/>
+          <w:lang w:val="es-ES"/>
+        </w:rPr>
+        <w:t>I</w:t>
+      </w:r>
+      <w:r>
+        <w:rPr>
+          <w:rFonts w:ascii="Consolas" w:hAnsi="Consolas" w:cs="Arial"/>
+          <w:b/>
+          <w:bCs/>
+          <w:sz w:val="20"/>
+          <w:szCs w:val="20"/>
+          <w:shd w:val="clear" w:color="auto" w:fill="D4D4D4"/>
+        </w:rPr>
+        <w:t>A, Visualización y Datos</w:t>
+      </w:r>
+      <w:r>
+        <w:rPr>
+          <w:rFonts w:ascii="Consolas" w:hAnsi="Consolas" w:cs="Arial"/>
+          <w:b/>
+          <w:bCs/>
+          <w:sz w:val="20"/>
+          <w:szCs w:val="20"/>
         </w:rPr>
         <w:t xml:space="preserve"> </w:t>
       </w:r>
-      <w:proofErr w:type="spellStart"/>
-      <w:r>
-        <w:rPr>
-          <w:rFonts w:ascii="Consolas" w:hAnsi="Consolas" w:cs="Arial"/>
-          <w:sz w:val="20"/>
-          <w:szCs w:val="20"/>
-          <w:lang w:val="es-ES"/>
-        </w:rPr>
-        <w:t>Sourcing</w:t>
-      </w:r>
-      <w:proofErr w:type="spellEnd"/>
+    </w:p>
+    <w:p>
+      <w:pPr>
+        <w:rPr>
+          <w:rFonts w:ascii="Consolas" w:hAnsi="Consolas" w:cs="Arial"/>
+          <w:sz w:val="20"/>
+          <w:szCs w:val="20"/>
+          <w:lang w:val="es-ES"/>
+        </w:rPr>
+      </w:pPr>
+      <w:r>
+        <w:rPr>
+          <w:rFonts w:ascii="Consolas" w:hAnsi="Consolas" w:cs="Arial"/>
+          <w:b/>
+          <w:bCs/>
+          <w:sz w:val="20"/>
+          <w:szCs w:val="20"/>
+          <w:lang w:val="es-ES"/>
+        </w:rPr>
+        <w:t>Modelos</w:t>
+      </w:r>
+      <w:r>
+        <w:rPr>
+          <w:rFonts w:ascii="Consolas" w:hAnsi="Consolas" w:cs="Arial"/>
+          <w:sz w:val="20"/>
+          <w:szCs w:val="20"/>
+          <w:lang w:val="es-ES"/>
+        </w:rPr>
+        <w:t>: Gemini · OpenAI</w:t>
+      </w:r>
       <w:r>
         <w:rPr>
           <w:rFonts w:ascii="Consolas" w:hAnsi="Consolas" w:cs="Arial"/>
@@ -6531,68 +3215,17 @@
           <w:szCs w:val="20"/>
           <w:lang w:val="es-ES"/>
         </w:rPr>
-        <w:t>Mensajería</w:t>
-      </w:r>
-      <w:r>
-        <w:rPr>
-          <w:rFonts w:ascii="Consolas" w:hAnsi="Consolas" w:cs="Arial"/>
-          <w:sz w:val="20"/>
-          <w:szCs w:val="20"/>
-          <w:lang w:val="es-ES"/>
-        </w:rPr>
-        <w:t xml:space="preserve">: Kafka · </w:t>
-      </w:r>
-      <w:proofErr w:type="spellStart"/>
-      <w:r>
-        <w:rPr>
-          <w:rFonts w:ascii="Consolas" w:hAnsi="Consolas" w:cs="Arial"/>
-          <w:sz w:val="20"/>
-          <w:szCs w:val="20"/>
-          <w:lang w:val="es-ES"/>
-        </w:rPr>
-        <w:t>RabbitMQ</w:t>
-      </w:r>
-      <w:proofErr w:type="spellEnd"/>
-      <w:r>
-        <w:rPr>
-          <w:rFonts w:ascii="Consolas" w:hAnsi="Consolas" w:cs="Arial"/>
-          <w:sz w:val="20"/>
-          <w:szCs w:val="20"/>
-          <w:lang w:val="es-ES"/>
-        </w:rPr>
-        <w:t xml:space="preserve"> · </w:t>
-      </w:r>
-      <w:proofErr w:type="spellStart"/>
-      <w:r>
-        <w:rPr>
-          <w:rFonts w:ascii="Consolas" w:hAnsi="Consolas" w:cs="Arial"/>
-          <w:sz w:val="20"/>
-          <w:szCs w:val="20"/>
-          <w:lang w:val="es-ES"/>
-        </w:rPr>
-        <w:t>Tibco</w:t>
-      </w:r>
-      <w:proofErr w:type="spellEnd"/>
-      <w:r>
-        <w:rPr>
-          <w:rFonts w:ascii="Consolas" w:hAnsi="Consolas" w:cs="Arial"/>
-          <w:sz w:val="20"/>
-          <w:szCs w:val="20"/>
-          <w:lang w:val="es-ES"/>
-        </w:rPr>
-        <w:t xml:space="preserve"> · MQ Series · </w:t>
-      </w:r>
-      <w:proofErr w:type="spellStart"/>
-      <w:r>
-        <w:rPr>
-          <w:rFonts w:ascii="Consolas" w:hAnsi="Consolas" w:cs="Arial"/>
-          <w:sz w:val="20"/>
-          <w:szCs w:val="20"/>
-          <w:lang w:val="es-ES"/>
-        </w:rPr>
-        <w:t>Kinesis</w:t>
-      </w:r>
-      <w:proofErr w:type="spellEnd"/>
+        <w:t>Frameworks y herramientas</w:t>
+      </w:r>
+      <w:r>
+        <w:rPr>
+          <w:rFonts w:ascii="Consolas" w:hAnsi="Consolas" w:cs="Arial"/>
+          <w:sz w:val="20"/>
+          <w:szCs w:val="20"/>
+          <w:lang w:val="es-ES"/>
+        </w:rPr>
+        <w:t>: LangChain4j · Spring AI · pgvector</w:t>
+      </w:r>
       <w:r>
         <w:rPr>
           <w:rFonts w:ascii="Consolas" w:hAnsi="Consolas" w:cs="Arial"/>
@@ -6611,593 +3244,16 @@
           <w:szCs w:val="20"/>
           <w:lang w:val="es-ES"/>
         </w:rPr>
-        <w:t>Autenticación</w:t>
-      </w:r>
-      <w:r>
-        <w:rPr>
-          <w:rFonts w:ascii="Consolas" w:hAnsi="Consolas" w:cs="Arial"/>
-          <w:sz w:val="20"/>
-          <w:szCs w:val="20"/>
-          <w:lang w:val="es-ES"/>
-        </w:rPr>
-        <w:t xml:space="preserve">: JWT · Basic </w:t>
-      </w:r>
-      <w:proofErr w:type="spellStart"/>
-      <w:r>
-        <w:rPr>
-          <w:rFonts w:ascii="Consolas" w:hAnsi="Consolas" w:cs="Arial"/>
-          <w:sz w:val="20"/>
-          <w:szCs w:val="20"/>
-          <w:lang w:val="es-ES"/>
-        </w:rPr>
-        <w:t>Auth</w:t>
-      </w:r>
-      <w:proofErr w:type="spellEnd"/>
-      <w:r>
-        <w:rPr>
-          <w:rFonts w:ascii="Consolas" w:hAnsi="Consolas" w:cs="Arial"/>
-          <w:sz w:val="20"/>
-          <w:szCs w:val="20"/>
-          <w:lang w:val="es-ES"/>
-        </w:rPr>
-        <w:t xml:space="preserve"> · Spring Security</w:t>
-      </w:r>
-      <w:r>
-        <w:rPr>
-          <w:rFonts w:ascii="Consolas" w:hAnsi="Consolas" w:cs="Arial"/>
-          <w:sz w:val="20"/>
-          <w:szCs w:val="20"/>
-          <w:lang w:val="es-ES"/>
-        </w:rPr>
-        <w:br/>
-      </w:r>
-      <w:proofErr w:type="spellStart"/>
-      <w:r>
-        <w:rPr>
-          <w:rFonts w:ascii="Consolas" w:hAnsi="Consolas" w:cs="Arial"/>
-          <w:b/>
-          <w:bCs/>
-          <w:sz w:val="20"/>
-          <w:szCs w:val="20"/>
-          <w:lang w:val="es-ES"/>
-        </w:rPr>
-        <w:t>Testing</w:t>
-      </w:r>
-      <w:proofErr w:type="spellEnd"/>
-      <w:r>
-        <w:rPr>
-          <w:rFonts w:ascii="Consolas" w:hAnsi="Consolas" w:cs="Arial"/>
-          <w:sz w:val="20"/>
-          <w:szCs w:val="20"/>
-          <w:lang w:val="es-ES"/>
-        </w:rPr>
-        <w:t xml:space="preserve">: </w:t>
-      </w:r>
-      <w:proofErr w:type="spellStart"/>
-      <w:r>
-        <w:rPr>
-          <w:rFonts w:ascii="Consolas" w:hAnsi="Consolas" w:cs="Arial"/>
-          <w:sz w:val="20"/>
-          <w:szCs w:val="20"/>
-          <w:lang w:val="es-ES"/>
-        </w:rPr>
-        <w:t>JUnit</w:t>
-      </w:r>
-      <w:proofErr w:type="spellEnd"/>
-      <w:r>
-        <w:rPr>
-          <w:rFonts w:ascii="Consolas" w:hAnsi="Consolas" w:cs="Arial"/>
-          <w:sz w:val="20"/>
-          <w:szCs w:val="20"/>
-          <w:lang w:val="es-ES"/>
-        </w:rPr>
-        <w:t xml:space="preserve"> · </w:t>
-      </w:r>
-      <w:proofErr w:type="spellStart"/>
-      <w:r>
-        <w:rPr>
-          <w:rFonts w:ascii="Consolas" w:hAnsi="Consolas" w:cs="Arial"/>
-          <w:sz w:val="20"/>
-          <w:szCs w:val="20"/>
-          <w:lang w:val="es-ES"/>
-        </w:rPr>
-        <w:t>Mockito</w:t>
-      </w:r>
-      <w:proofErr w:type="spellEnd"/>
-      <w:r>
-        <w:rPr>
-          <w:rFonts w:ascii="Consolas" w:hAnsi="Consolas" w:cs="Arial"/>
-          <w:sz w:val="20"/>
-          <w:szCs w:val="20"/>
-          <w:lang w:val="es-ES"/>
-        </w:rPr>
-        <w:t xml:space="preserve"> · </w:t>
-      </w:r>
-      <w:proofErr w:type="spellStart"/>
-      <w:r>
-        <w:rPr>
-          <w:rFonts w:ascii="Consolas" w:hAnsi="Consolas" w:cs="Arial"/>
-          <w:sz w:val="20"/>
-          <w:szCs w:val="20"/>
-          <w:lang w:val="es-ES"/>
-        </w:rPr>
-        <w:t>JaCoCo</w:t>
-      </w:r>
-      <w:proofErr w:type="spellEnd"/>
-      <w:r>
-        <w:rPr>
-          <w:rFonts w:ascii="Consolas" w:hAnsi="Consolas" w:cs="Arial"/>
-          <w:sz w:val="20"/>
-          <w:szCs w:val="20"/>
-          <w:lang w:val="es-ES"/>
-        </w:rPr>
-        <w:t xml:space="preserve"> · </w:t>
-      </w:r>
-      <w:proofErr w:type="spellStart"/>
-      <w:r>
-        <w:rPr>
-          <w:rFonts w:ascii="Consolas" w:hAnsi="Consolas" w:cs="Arial"/>
-          <w:sz w:val="20"/>
-          <w:szCs w:val="20"/>
-          <w:lang w:val="es-ES"/>
-        </w:rPr>
-        <w:t>NUnit</w:t>
-      </w:r>
-      <w:proofErr w:type="spellEnd"/>
-      <w:r>
-        <w:rPr>
-          <w:rFonts w:ascii="Consolas" w:hAnsi="Consolas" w:cs="Arial"/>
-          <w:sz w:val="20"/>
-          <w:szCs w:val="20"/>
-          <w:lang w:val="es-ES"/>
-        </w:rPr>
-        <w:t xml:space="preserve"> · </w:t>
-      </w:r>
-      <w:proofErr w:type="spellStart"/>
-      <w:r>
-        <w:rPr>
-          <w:rFonts w:ascii="Consolas" w:hAnsi="Consolas" w:cs="Arial"/>
-          <w:sz w:val="20"/>
-          <w:szCs w:val="20"/>
-          <w:lang w:val="es-ES"/>
-        </w:rPr>
-        <w:t>Coverage</w:t>
-      </w:r>
-      <w:proofErr w:type="spellEnd"/>
-      <w:r>
-        <w:rPr>
-          <w:rFonts w:ascii="Consolas" w:hAnsi="Consolas" w:cs="Arial"/>
-          <w:sz w:val="20"/>
-          <w:szCs w:val="20"/>
-          <w:lang w:val="es-ES"/>
-        </w:rPr>
-        <w:t xml:space="preserve"> · BDD</w:t>
-      </w:r>
-      <w:r>
-        <w:rPr>
-          <w:rFonts w:ascii="Consolas" w:hAnsi="Consolas" w:cs="Arial"/>
-          <w:sz w:val="20"/>
-          <w:szCs w:val="20"/>
-          <w:lang w:val="es-ES"/>
-        </w:rPr>
-        <w:br/>
-      </w:r>
-      <w:r>
-        <w:rPr>
-          <w:rFonts w:ascii="Consolas" w:hAnsi="Consolas" w:cs="Arial"/>
-          <w:b/>
-          <w:bCs/>
-          <w:sz w:val="20"/>
-          <w:szCs w:val="20"/>
-          <w:lang w:val="es-ES"/>
-        </w:rPr>
-        <w:t>Cache</w:t>
-      </w:r>
-      <w:r>
-        <w:rPr>
-          <w:rFonts w:ascii="Consolas" w:hAnsi="Consolas" w:cs="Arial"/>
-          <w:sz w:val="20"/>
-          <w:szCs w:val="20"/>
-          <w:lang w:val="es-ES"/>
-        </w:rPr>
-        <w:t xml:space="preserve">: Redis · </w:t>
-      </w:r>
-      <w:proofErr w:type="spellStart"/>
-      <w:r>
-        <w:rPr>
-          <w:rFonts w:ascii="Consolas" w:hAnsi="Consolas" w:cs="Arial"/>
-          <w:sz w:val="20"/>
-          <w:szCs w:val="20"/>
-          <w:lang w:val="es-ES"/>
-        </w:rPr>
-        <w:t>Elasticache</w:t>
-      </w:r>
-      <w:proofErr w:type="spellEnd"/>
-      <w:r>
-        <w:rPr>
-          <w:rFonts w:ascii="Consolas" w:hAnsi="Consolas" w:cs="Arial"/>
-          <w:sz w:val="20"/>
-          <w:szCs w:val="20"/>
-          <w:lang w:val="es-ES"/>
-        </w:rPr>
-        <w:t xml:space="preserve"> · MongoDB · Spring Cache · In-</w:t>
-      </w:r>
-      <w:proofErr w:type="spellStart"/>
-      <w:r>
-        <w:rPr>
-          <w:rFonts w:ascii="Consolas" w:hAnsi="Consolas" w:cs="Arial"/>
-          <w:sz w:val="20"/>
-          <w:szCs w:val="20"/>
-          <w:lang w:val="es-ES"/>
-        </w:rPr>
-        <w:t>Memory</w:t>
-      </w:r>
-      <w:proofErr w:type="spellEnd"/>
-      <w:r>
-        <w:rPr>
-          <w:rFonts w:ascii="Consolas" w:hAnsi="Consolas" w:cs="Arial"/>
-          <w:sz w:val="20"/>
-          <w:szCs w:val="20"/>
-          <w:lang w:val="es-ES"/>
-        </w:rPr>
-        <w:br/>
-      </w:r>
-      <w:r>
-        <w:rPr>
-          <w:rFonts w:ascii="Consolas" w:hAnsi="Consolas" w:cs="Arial"/>
-          <w:b/>
-          <w:bCs/>
-          <w:sz w:val="20"/>
-          <w:szCs w:val="20"/>
-          <w:lang w:val="es-ES"/>
-        </w:rPr>
-        <w:t>Multihilos</w:t>
-      </w:r>
-      <w:r>
-        <w:rPr>
-          <w:rFonts w:ascii="Consolas" w:hAnsi="Consolas" w:cs="Arial"/>
-          <w:sz w:val="20"/>
-          <w:szCs w:val="20"/>
-          <w:lang w:val="es-ES"/>
-        </w:rPr>
-        <w:t>: Java · .NET</w:t>
-      </w:r>
-    </w:p>
-    <w:p>
-      <w:pPr>
-        <w:shd w:val="clear" w:color="auto" w:fill="D4D4D4"/>
-        <w:rPr>
-          <w:rFonts w:ascii="Consolas" w:hAnsi="Consolas" w:cs="Arial"/>
-          <w:b/>
-          <w:bCs/>
-          <w:sz w:val="20"/>
-          <w:szCs w:val="20"/>
-          <w:lang w:val="es-ES"/>
-        </w:rPr>
-      </w:pPr>
-      <w:r>
-        <w:rPr>
-          <w:rFonts w:ascii="Consolas" w:hAnsi="Consolas" w:cs="Arial"/>
-          <w:b/>
-          <w:bCs/>
-          <w:sz w:val="20"/>
-          <w:szCs w:val="20"/>
-          <w:shd w:val="clear" w:color="auto" w:fill="D4D4D4"/>
-          <w:lang w:val="es-ES"/>
-        </w:rPr>
-        <w:t>I</w:t>
-      </w:r>
-      <w:r>
-        <w:rPr>
-          <w:rFonts w:ascii="Consolas" w:hAnsi="Consolas" w:cs="Arial"/>
-          <w:b/>
-          <w:bCs/>
-          <w:sz w:val="20"/>
-          <w:szCs w:val="20"/>
-          <w:shd w:val="clear" w:color="auto" w:fill="D4D4D4"/>
-        </w:rPr>
-        <w:t xml:space="preserve">A, </w:t>
-      </w:r>
-      <w:proofErr w:type="spellStart"/>
-      <w:r>
-        <w:rPr>
-          <w:rFonts w:ascii="Consolas" w:hAnsi="Consolas" w:cs="Arial"/>
-          <w:b/>
-          <w:bCs/>
-          <w:sz w:val="20"/>
-          <w:szCs w:val="20"/>
-          <w:shd w:val="clear" w:color="auto" w:fill="D4D4D4"/>
-        </w:rPr>
-        <w:t>Visualización</w:t>
-      </w:r>
-      <w:proofErr w:type="spellEnd"/>
-      <w:r>
-        <w:rPr>
-          <w:rFonts w:ascii="Consolas" w:hAnsi="Consolas" w:cs="Arial"/>
-          <w:b/>
-          <w:bCs/>
-          <w:sz w:val="20"/>
-          <w:szCs w:val="20"/>
-          <w:shd w:val="clear" w:color="auto" w:fill="D4D4D4"/>
-        </w:rPr>
-        <w:t xml:space="preserve"> y Datos</w:t>
-      </w:r>
-      <w:r>
-        <w:rPr>
-          <w:rFonts w:ascii="Consolas" w:hAnsi="Consolas" w:cs="Arial"/>
-          <w:b/>
-          <w:bCs/>
-          <w:sz w:val="20"/>
-          <w:szCs w:val="20"/>
-        </w:rPr>
-        <w:t xml:space="preserve"> </w:t>
-      </w:r>
-    </w:p>
-    <w:p>
-      <w:pPr>
-        <w:rPr>
-          <w:rFonts w:ascii="Consolas" w:hAnsi="Consolas" w:cs="Arial"/>
-          <w:sz w:val="20"/>
-          <w:szCs w:val="20"/>
-          <w:lang w:val="es-ES"/>
-        </w:rPr>
-      </w:pPr>
-      <w:r>
-        <w:rPr>
-          <w:rFonts w:ascii="Consolas" w:hAnsi="Consolas" w:cs="Arial"/>
-          <w:b/>
-          <w:bCs/>
-          <w:sz w:val="20"/>
-          <w:szCs w:val="20"/>
-          <w:lang w:val="es-ES"/>
-        </w:rPr>
-        <w:t>Modelos</w:t>
-      </w:r>
-      <w:r>
-        <w:rPr>
-          <w:rFonts w:ascii="Consolas" w:hAnsi="Consolas" w:cs="Arial"/>
-          <w:sz w:val="20"/>
-          <w:szCs w:val="20"/>
-          <w:lang w:val="es-ES"/>
-        </w:rPr>
-        <w:t xml:space="preserve">: Gemini · </w:t>
-      </w:r>
-      <w:proofErr w:type="spellStart"/>
-      <w:r>
-        <w:rPr>
-          <w:rFonts w:ascii="Consolas" w:hAnsi="Consolas" w:cs="Arial"/>
-          <w:sz w:val="20"/>
-          <w:szCs w:val="20"/>
-          <w:lang w:val="es-ES"/>
-        </w:rPr>
-        <w:t>OpenAI</w:t>
-      </w:r>
-      <w:proofErr w:type="spellEnd"/>
-      <w:r>
-        <w:rPr>
-          <w:rFonts w:ascii="Consolas" w:hAnsi="Consolas" w:cs="Arial"/>
-          <w:sz w:val="20"/>
-          <w:szCs w:val="20"/>
-          <w:lang w:val="es-ES"/>
-        </w:rPr>
-        <w:br/>
-      </w:r>
-      <w:proofErr w:type="spellStart"/>
-      <w:r>
-        <w:rPr>
-          <w:rFonts w:ascii="Consolas" w:hAnsi="Consolas" w:cs="Arial"/>
-          <w:b/>
-          <w:bCs/>
-          <w:sz w:val="20"/>
-          <w:szCs w:val="20"/>
-          <w:lang w:val="es-ES"/>
-        </w:rPr>
-        <w:t>Frameworks</w:t>
-      </w:r>
-      <w:proofErr w:type="spellEnd"/>
-      <w:r>
-        <w:rPr>
-          <w:rFonts w:ascii="Consolas" w:hAnsi="Consolas" w:cs="Arial"/>
-          <w:b/>
-          <w:bCs/>
-          <w:sz w:val="20"/>
-          <w:szCs w:val="20"/>
-          <w:lang w:val="es-ES"/>
-        </w:rPr>
-        <w:t xml:space="preserve"> y herramientas</w:t>
-      </w:r>
-      <w:r>
-        <w:rPr>
-          <w:rFonts w:ascii="Consolas" w:hAnsi="Consolas" w:cs="Arial"/>
-          <w:sz w:val="20"/>
-          <w:szCs w:val="20"/>
-          <w:lang w:val="es-ES"/>
-        </w:rPr>
-        <w:t xml:space="preserve">: LangChain4j · Spring AI · </w:t>
-      </w:r>
-      <w:proofErr w:type="spellStart"/>
-      <w:r>
-        <w:rPr>
-          <w:rFonts w:ascii="Consolas" w:hAnsi="Consolas" w:cs="Arial"/>
-          <w:sz w:val="20"/>
-          <w:szCs w:val="20"/>
-          <w:lang w:val="es-ES"/>
-        </w:rPr>
-        <w:t>pgvector</w:t>
-      </w:r>
-      <w:proofErr w:type="spellEnd"/>
-      <w:r>
-        <w:rPr>
-          <w:rFonts w:ascii="Consolas" w:hAnsi="Consolas" w:cs="Arial"/>
-          <w:sz w:val="20"/>
-          <w:szCs w:val="20"/>
-          <w:lang w:val="es-ES"/>
-        </w:rPr>
-        <w:br/>
-      </w:r>
-      <w:r>
-        <w:rPr>
-          <w:rFonts w:ascii="Consolas" w:hAnsi="Consolas" w:cs="Arial"/>
-          <w:b/>
-          <w:bCs/>
-          <w:sz w:val="20"/>
-          <w:szCs w:val="20"/>
-          <w:lang w:val="es-ES"/>
-        </w:rPr>
-        <w:t xml:space="preserve">Data </w:t>
-      </w:r>
-      <w:proofErr w:type="spellStart"/>
-      <w:r>
-        <w:rPr>
-          <w:rFonts w:ascii="Consolas" w:hAnsi="Consolas" w:cs="Arial"/>
-          <w:b/>
-          <w:bCs/>
-          <w:sz w:val="20"/>
-          <w:szCs w:val="20"/>
-          <w:lang w:val="es-ES"/>
-        </w:rPr>
-        <w:t>Science</w:t>
-      </w:r>
-      <w:proofErr w:type="spellEnd"/>
-      <w:r>
-        <w:rPr>
-          <w:rFonts w:ascii="Consolas" w:hAnsi="Consolas" w:cs="Arial"/>
-          <w:b/>
-          <w:bCs/>
-          <w:sz w:val="20"/>
-          <w:szCs w:val="20"/>
-          <w:lang w:val="es-ES"/>
-        </w:rPr>
-        <w:t xml:space="preserve"> / ML</w:t>
-      </w:r>
-      <w:r>
-        <w:rPr>
-          <w:rFonts w:ascii="Consolas" w:hAnsi="Consolas" w:cs="Arial"/>
-          <w:sz w:val="20"/>
-          <w:szCs w:val="20"/>
-          <w:lang w:val="es-ES"/>
-        </w:rPr>
-        <w:t xml:space="preserve">: Pandas · </w:t>
-      </w:r>
-      <w:proofErr w:type="spellStart"/>
-      <w:r>
-        <w:rPr>
-          <w:rFonts w:ascii="Consolas" w:hAnsi="Consolas" w:cs="Arial"/>
-          <w:sz w:val="20"/>
-          <w:szCs w:val="20"/>
-          <w:lang w:val="es-ES"/>
-        </w:rPr>
-        <w:t>Numpy</w:t>
-      </w:r>
-      <w:proofErr w:type="spellEnd"/>
-      <w:r>
-        <w:rPr>
-          <w:rFonts w:ascii="Consolas" w:hAnsi="Consolas" w:cs="Arial"/>
-          <w:sz w:val="20"/>
-          <w:szCs w:val="20"/>
-          <w:lang w:val="es-ES"/>
-        </w:rPr>
-        <w:t xml:space="preserve"> · </w:t>
-      </w:r>
-      <w:proofErr w:type="spellStart"/>
-      <w:r>
-        <w:rPr>
-          <w:rFonts w:ascii="Consolas" w:hAnsi="Consolas" w:cs="Arial"/>
-          <w:sz w:val="20"/>
-          <w:szCs w:val="20"/>
-          <w:lang w:val="es-ES"/>
-        </w:rPr>
-        <w:t>Scikit-learn</w:t>
-      </w:r>
-      <w:proofErr w:type="spellEnd"/>
-      <w:r>
-        <w:rPr>
-          <w:rFonts w:ascii="Consolas" w:hAnsi="Consolas" w:cs="Arial"/>
-          <w:sz w:val="20"/>
-          <w:szCs w:val="20"/>
-          <w:lang w:val="es-ES"/>
-        </w:rPr>
-        <w:t xml:space="preserve"> · </w:t>
-      </w:r>
-      <w:proofErr w:type="spellStart"/>
-      <w:r>
-        <w:rPr>
-          <w:rFonts w:ascii="Consolas" w:hAnsi="Consolas" w:cs="Arial"/>
-          <w:sz w:val="20"/>
-          <w:szCs w:val="20"/>
-          <w:lang w:val="es-ES"/>
-        </w:rPr>
-        <w:t>Spark</w:t>
-      </w:r>
-      <w:proofErr w:type="spellEnd"/>
-      <w:r>
-        <w:rPr>
-          <w:rFonts w:ascii="Consolas" w:hAnsi="Consolas" w:cs="Arial"/>
-          <w:sz w:val="20"/>
-          <w:szCs w:val="20"/>
-          <w:lang w:val="es-ES"/>
-        </w:rPr>
-        <w:t xml:space="preserve"> · </w:t>
-      </w:r>
-      <w:proofErr w:type="spellStart"/>
-      <w:r>
-        <w:rPr>
-          <w:rFonts w:ascii="Consolas" w:hAnsi="Consolas" w:cs="Arial"/>
-          <w:sz w:val="20"/>
-          <w:szCs w:val="20"/>
-          <w:lang w:val="es-ES"/>
-        </w:rPr>
-        <w:t>Matplotlib</w:t>
-      </w:r>
-      <w:proofErr w:type="spellEnd"/>
-      <w:r>
-        <w:rPr>
-          <w:rFonts w:ascii="Consolas" w:hAnsi="Consolas" w:cs="Arial"/>
-          <w:sz w:val="20"/>
-          <w:szCs w:val="20"/>
-          <w:lang w:val="es-ES"/>
-        </w:rPr>
-        <w:t xml:space="preserve"> · </w:t>
-      </w:r>
-      <w:proofErr w:type="spellStart"/>
-      <w:r>
-        <w:rPr>
-          <w:rFonts w:ascii="Consolas" w:hAnsi="Consolas" w:cs="Arial"/>
-          <w:sz w:val="20"/>
-          <w:szCs w:val="20"/>
-          <w:lang w:val="es-ES"/>
-        </w:rPr>
-        <w:t>Plotly</w:t>
-      </w:r>
-      <w:proofErr w:type="spellEnd"/>
-      <w:r>
-        <w:rPr>
-          <w:rFonts w:ascii="Consolas" w:hAnsi="Consolas" w:cs="Arial"/>
-          <w:sz w:val="20"/>
-          <w:szCs w:val="20"/>
-          <w:lang w:val="es-ES"/>
-        </w:rPr>
-        <w:t xml:space="preserve"> · </w:t>
-      </w:r>
-      <w:proofErr w:type="spellStart"/>
-      <w:r>
-        <w:rPr>
-          <w:rFonts w:ascii="Consolas" w:hAnsi="Consolas" w:cs="Arial"/>
-          <w:sz w:val="20"/>
-          <w:szCs w:val="20"/>
-          <w:lang w:val="es-ES"/>
-        </w:rPr>
-        <w:t>Seaborn</w:t>
-      </w:r>
-      <w:proofErr w:type="spellEnd"/>
-      <w:r>
-        <w:rPr>
-          <w:rFonts w:ascii="Consolas" w:hAnsi="Consolas" w:cs="Arial"/>
-          <w:sz w:val="20"/>
-          <w:szCs w:val="20"/>
-          <w:lang w:val="es-ES"/>
-        </w:rPr>
-        <w:t xml:space="preserve"> </w:t>
+        <w:t>Data Science / ML</w:t>
+      </w:r>
+      <w:r>
+        <w:rPr>
+          <w:rFonts w:ascii="Consolas" w:hAnsi="Consolas" w:cs="Arial"/>
+          <w:sz w:val="20"/>
+          <w:szCs w:val="20"/>
+          <w:lang w:val="es-ES"/>
+        </w:rPr>
+        <w:t xml:space="preserve">: Pandas · Numpy · Scikit-learn · Spark · Matplotlib · Plotly · Seaborn </w:t>
       </w:r>
       <w:r>
         <w:rPr>
@@ -7217,261 +3273,37 @@
           <w:szCs w:val="20"/>
           <w:lang w:val="es-ES"/>
         </w:rPr>
-        <w:t xml:space="preserve">: </w:t>
-      </w:r>
-      <w:proofErr w:type="spellStart"/>
-      <w:r>
-        <w:rPr>
-          <w:rFonts w:ascii="Consolas" w:hAnsi="Consolas" w:cs="Arial"/>
-          <w:sz w:val="20"/>
-          <w:szCs w:val="20"/>
-          <w:lang w:val="es-ES"/>
-        </w:rPr>
-        <w:t>Jupyter</w:t>
-      </w:r>
-      <w:proofErr w:type="spellEnd"/>
-      <w:r>
-        <w:rPr>
-          <w:rFonts w:ascii="Consolas" w:hAnsi="Consolas" w:cs="Arial"/>
-          <w:sz w:val="20"/>
-          <w:szCs w:val="20"/>
-          <w:lang w:val="es-ES"/>
-        </w:rPr>
-        <w:t xml:space="preserve"> Notebook · Anaconda · Google </w:t>
-      </w:r>
-      <w:proofErr w:type="spellStart"/>
-      <w:r>
-        <w:rPr>
-          <w:rFonts w:ascii="Consolas" w:hAnsi="Consolas" w:cs="Arial"/>
-          <w:sz w:val="20"/>
-          <w:szCs w:val="20"/>
-          <w:lang w:val="es-ES"/>
-        </w:rPr>
-        <w:t>Colab</w:t>
-      </w:r>
-      <w:proofErr w:type="spellEnd"/>
-      <w:r>
-        <w:rPr>
-          <w:rFonts w:ascii="Consolas" w:hAnsi="Consolas" w:cs="Arial"/>
-          <w:sz w:val="20"/>
-          <w:szCs w:val="20"/>
-          <w:lang w:val="es-ES"/>
-        </w:rPr>
-        <w:t xml:space="preserve"> · </w:t>
-      </w:r>
-      <w:proofErr w:type="spellStart"/>
-      <w:r>
-        <w:rPr>
-          <w:rFonts w:ascii="Consolas" w:hAnsi="Consolas" w:cs="Arial"/>
-          <w:sz w:val="20"/>
-          <w:szCs w:val="20"/>
-          <w:lang w:val="es-ES"/>
-        </w:rPr>
-        <w:t>PyCharm</w:t>
-      </w:r>
-      <w:proofErr w:type="spellEnd"/>
-      <w:r>
-        <w:rPr>
-          <w:rFonts w:ascii="Consolas" w:hAnsi="Consolas" w:cs="Arial"/>
-          <w:sz w:val="20"/>
-          <w:szCs w:val="20"/>
-          <w:lang w:val="es-ES"/>
-        </w:rPr>
-        <w:t xml:space="preserve"> · </w:t>
-      </w:r>
-      <w:proofErr w:type="spellStart"/>
-      <w:r>
-        <w:rPr>
-          <w:rFonts w:ascii="Consolas" w:hAnsi="Consolas" w:cs="Arial"/>
-          <w:sz w:val="20"/>
-          <w:szCs w:val="20"/>
-          <w:lang w:val="es-ES"/>
-        </w:rPr>
-        <w:t>VSCode</w:t>
-      </w:r>
-      <w:proofErr w:type="spellEnd"/>
-    </w:p>
-    <w:p>
-      <w:pPr>
-        <w:rPr>
-          <w:rFonts w:ascii="Consolas" w:hAnsi="Consolas" w:cs="Arial"/>
-          <w:sz w:val="20"/>
-          <w:szCs w:val="20"/>
-          <w:lang w:val="es-ES"/>
-        </w:rPr>
-      </w:pPr>
-      <w:r>
-        <w:rPr>
-          <w:rFonts w:ascii="Consolas" w:hAnsi="Consolas" w:cs="Arial"/>
-          <w:b/>
-          <w:bCs/>
-          <w:sz w:val="20"/>
-          <w:szCs w:val="20"/>
-          <w:lang w:val="es-ES"/>
-        </w:rPr>
-        <w:t xml:space="preserve">BI &amp; </w:t>
-      </w:r>
-      <w:proofErr w:type="spellStart"/>
-      <w:r>
-        <w:rPr>
-          <w:rFonts w:ascii="Consolas" w:hAnsi="Consolas" w:cs="Arial"/>
-          <w:b/>
-          <w:bCs/>
-          <w:sz w:val="20"/>
-          <w:szCs w:val="20"/>
-          <w:lang w:val="es-ES"/>
-        </w:rPr>
-        <w:t>Dashboards</w:t>
-      </w:r>
-      <w:proofErr w:type="spellEnd"/>
-      <w:r>
-        <w:rPr>
-          <w:rFonts w:ascii="Consolas" w:hAnsi="Consolas" w:cs="Arial"/>
-          <w:sz w:val="20"/>
-          <w:szCs w:val="20"/>
-          <w:lang w:val="es-ES"/>
-        </w:rPr>
-        <w:t xml:space="preserve">: </w:t>
-      </w:r>
-      <w:proofErr w:type="spellStart"/>
-      <w:r>
-        <w:rPr>
-          <w:rFonts w:ascii="Consolas" w:hAnsi="Consolas" w:cs="Arial"/>
-          <w:sz w:val="20"/>
-          <w:szCs w:val="20"/>
-          <w:lang w:val="es-ES"/>
-        </w:rPr>
-        <w:t>Power</w:t>
-      </w:r>
-      <w:proofErr w:type="spellEnd"/>
-      <w:r>
-        <w:rPr>
-          <w:rFonts w:ascii="Consolas" w:hAnsi="Consolas" w:cs="Arial"/>
-          <w:sz w:val="20"/>
-          <w:szCs w:val="20"/>
-          <w:lang w:val="es-ES"/>
-        </w:rPr>
-        <w:t xml:space="preserve"> BI · </w:t>
-      </w:r>
-      <w:proofErr w:type="spellStart"/>
-      <w:r>
-        <w:rPr>
-          <w:rFonts w:ascii="Consolas" w:hAnsi="Consolas" w:cs="Arial"/>
-          <w:sz w:val="20"/>
-          <w:szCs w:val="20"/>
-          <w:lang w:val="es-ES"/>
-        </w:rPr>
-        <w:t>Kibana</w:t>
-      </w:r>
-      <w:proofErr w:type="spellEnd"/>
-      <w:r>
-        <w:rPr>
-          <w:rFonts w:ascii="Consolas" w:hAnsi="Consolas" w:cs="Arial"/>
-          <w:sz w:val="20"/>
-          <w:szCs w:val="20"/>
-          <w:lang w:val="es-ES"/>
-        </w:rPr>
-        <w:t xml:space="preserve"> · </w:t>
-      </w:r>
-      <w:proofErr w:type="spellStart"/>
-      <w:r>
-        <w:rPr>
-          <w:rFonts w:ascii="Consolas" w:hAnsi="Consolas" w:cs="Arial"/>
-          <w:sz w:val="20"/>
-          <w:szCs w:val="20"/>
-          <w:lang w:val="es-ES"/>
-        </w:rPr>
-        <w:t>Looker</w:t>
-      </w:r>
-      <w:proofErr w:type="spellEnd"/>
-      <w:r>
-        <w:rPr>
-          <w:rFonts w:ascii="Consolas" w:hAnsi="Consolas" w:cs="Arial"/>
-          <w:sz w:val="20"/>
-          <w:szCs w:val="20"/>
-          <w:lang w:val="es-ES"/>
-        </w:rPr>
-        <w:t xml:space="preserve"> Studio · ELK (</w:t>
-      </w:r>
-      <w:proofErr w:type="spellStart"/>
-      <w:r>
-        <w:rPr>
-          <w:rFonts w:ascii="Consolas" w:hAnsi="Consolas" w:cs="Arial"/>
-          <w:sz w:val="20"/>
-          <w:szCs w:val="20"/>
-          <w:lang w:val="es-ES"/>
-        </w:rPr>
-        <w:t>ElasticSearch</w:t>
-      </w:r>
-      <w:proofErr w:type="spellEnd"/>
-      <w:r>
-        <w:rPr>
-          <w:rFonts w:ascii="Consolas" w:hAnsi="Consolas" w:cs="Arial"/>
-          <w:sz w:val="20"/>
-          <w:szCs w:val="20"/>
-          <w:lang w:val="es-ES"/>
-        </w:rPr>
-        <w:t xml:space="preserve">, </w:t>
-      </w:r>
-      <w:proofErr w:type="spellStart"/>
-      <w:r>
-        <w:rPr>
-          <w:rFonts w:ascii="Consolas" w:hAnsi="Consolas" w:cs="Arial"/>
-          <w:sz w:val="20"/>
-          <w:szCs w:val="20"/>
-          <w:lang w:val="es-ES"/>
-        </w:rPr>
-        <w:t>Logstash</w:t>
-      </w:r>
-      <w:proofErr w:type="spellEnd"/>
-      <w:r>
-        <w:rPr>
-          <w:rFonts w:ascii="Consolas" w:hAnsi="Consolas" w:cs="Arial"/>
-          <w:sz w:val="20"/>
-          <w:szCs w:val="20"/>
-          <w:lang w:val="es-ES"/>
-        </w:rPr>
-        <w:t xml:space="preserve">, </w:t>
-      </w:r>
-      <w:proofErr w:type="spellStart"/>
-      <w:r>
-        <w:rPr>
-          <w:rFonts w:ascii="Consolas" w:hAnsi="Consolas" w:cs="Arial"/>
-          <w:sz w:val="20"/>
-          <w:szCs w:val="20"/>
-          <w:lang w:val="es-ES"/>
-        </w:rPr>
-        <w:t>Kibana</w:t>
-      </w:r>
-      <w:proofErr w:type="spellEnd"/>
-      <w:r>
-        <w:rPr>
-          <w:rFonts w:ascii="Consolas" w:hAnsi="Consolas" w:cs="Arial"/>
-          <w:sz w:val="20"/>
-          <w:szCs w:val="20"/>
-          <w:lang w:val="es-ES"/>
-        </w:rPr>
-        <w:t xml:space="preserve">) · Apache </w:t>
-      </w:r>
-      <w:proofErr w:type="spellStart"/>
-      <w:r>
-        <w:rPr>
-          <w:rFonts w:ascii="Consolas" w:hAnsi="Consolas" w:cs="Arial"/>
-          <w:sz w:val="20"/>
-          <w:szCs w:val="20"/>
-          <w:lang w:val="es-ES"/>
-        </w:rPr>
-        <w:t>NiFi</w:t>
-      </w:r>
-      <w:proofErr w:type="spellEnd"/>
-      <w:r>
-        <w:rPr>
-          <w:rFonts w:ascii="Consolas" w:hAnsi="Consolas" w:cs="Arial"/>
-          <w:sz w:val="20"/>
-          <w:szCs w:val="20"/>
-          <w:lang w:val="es-ES"/>
-        </w:rPr>
-        <w:t xml:space="preserve"> · D3.js</w:t>
+        <w:t>: Jupyter Notebook · Anaconda · Google Colab · PyCharm · VSCode</w:t>
+      </w:r>
+    </w:p>
+    <w:p>
+      <w:pPr>
+        <w:rPr>
+          <w:rFonts w:ascii="Consolas" w:hAnsi="Consolas" w:cs="Arial"/>
+          <w:sz w:val="20"/>
+          <w:szCs w:val="20"/>
+          <w:lang w:val="es-ES"/>
+        </w:rPr>
+      </w:pPr>
+      <w:r>
+        <w:rPr>
+          <w:rFonts w:ascii="Consolas" w:hAnsi="Consolas" w:cs="Arial"/>
+          <w:b/>
+          <w:bCs/>
+          <w:sz w:val="20"/>
+          <w:szCs w:val="20"/>
+          <w:lang w:val="es-ES"/>
+        </w:rPr>
+        <w:t>BI &amp; Dashboards</w:t>
+      </w:r>
+      <w:r>
+        <w:rPr>
+          <w:rFonts w:ascii="Consolas" w:hAnsi="Consolas" w:cs="Arial"/>
+          <w:sz w:val="20"/>
+          <w:szCs w:val="20"/>
+          <w:lang w:val="es-ES"/>
+        </w:rPr>
+        <w:t>: Power BI · Kibana · Looker Studio · ELK (ElasticSearch, Logstash, Kibana) · Apache NiFi · D3.js</w:t>
       </w:r>
       <w:r>
         <w:rPr>
@@ -7534,27 +3366,7 @@
           <w:szCs w:val="20"/>
           <w:lang w:val="es-ES"/>
         </w:rPr>
-        <w:t xml:space="preserve">: PostgreSQL · MySQL · MSSQL · Oracle · Amazon RDS · Microsoft </w:t>
-      </w:r>
-      <w:proofErr w:type="spellStart"/>
-      <w:r>
-        <w:rPr>
-          <w:rFonts w:ascii="Consolas" w:hAnsi="Consolas" w:cs="Arial"/>
-          <w:sz w:val="20"/>
-          <w:szCs w:val="20"/>
-          <w:lang w:val="es-ES"/>
-        </w:rPr>
-        <w:t>Fabric</w:t>
-      </w:r>
-      <w:proofErr w:type="spellEnd"/>
-      <w:r>
-        <w:rPr>
-          <w:rFonts w:ascii="Consolas" w:hAnsi="Consolas" w:cs="Arial"/>
-          <w:sz w:val="20"/>
-          <w:szCs w:val="20"/>
-          <w:lang w:val="es-ES"/>
-        </w:rPr>
-        <w:t xml:space="preserve"> · HSQL · Access</w:t>
+        <w:t>: PostgreSQL · MySQL · MSSQL · Oracle · Amazon RDS · Microsoft Fabric · HSQL · Access</w:t>
       </w:r>
     </w:p>
     <w:p>
@@ -7588,59 +3400,8 @@
           <w:szCs w:val="20"/>
           <w:lang w:val="es-ES"/>
         </w:rPr>
-        <w:t xml:space="preserve">: MongoDB · </w:t>
-      </w:r>
-      <w:proofErr w:type="spellStart"/>
-      <w:r>
-        <w:rPr>
-          <w:rFonts w:ascii="Consolas" w:hAnsi="Consolas" w:cs="Arial"/>
-          <w:sz w:val="20"/>
-          <w:szCs w:val="20"/>
-          <w:lang w:val="es-ES"/>
-        </w:rPr>
-        <w:t>DocumentDB</w:t>
-      </w:r>
-      <w:proofErr w:type="spellEnd"/>
-      <w:r>
-        <w:rPr>
-          <w:rFonts w:ascii="Consolas" w:hAnsi="Consolas" w:cs="Arial"/>
-          <w:sz w:val="20"/>
-          <w:szCs w:val="20"/>
-          <w:lang w:val="es-ES"/>
-        </w:rPr>
-        <w:t xml:space="preserve"> · </w:t>
-      </w:r>
-      <w:proofErr w:type="spellStart"/>
-      <w:r>
-        <w:rPr>
-          <w:rFonts w:ascii="Consolas" w:hAnsi="Consolas" w:cs="Arial"/>
-          <w:sz w:val="20"/>
-          <w:szCs w:val="20"/>
-          <w:lang w:val="es-ES"/>
-        </w:rPr>
-        <w:t>Elasticsearch</w:t>
-      </w:r>
-      <w:proofErr w:type="spellEnd"/>
-      <w:r>
-        <w:rPr>
-          <w:rFonts w:ascii="Consolas" w:hAnsi="Consolas" w:cs="Arial"/>
-          <w:sz w:val="20"/>
-          <w:szCs w:val="20"/>
-          <w:lang w:val="es-ES"/>
-        </w:rPr>
-        <w:t xml:space="preserve"> · Microsoft </w:t>
-      </w:r>
-      <w:proofErr w:type="spellStart"/>
-      <w:r>
-        <w:rPr>
-          <w:rFonts w:ascii="Consolas" w:hAnsi="Consolas" w:cs="Arial"/>
-          <w:sz w:val="20"/>
-          <w:szCs w:val="20"/>
-          <w:lang w:val="es-ES"/>
-        </w:rPr>
-        <w:t>Fabric</w:t>
-      </w:r>
-      <w:proofErr w:type="spellEnd"/>
+        <w:t>: MongoDB · DocumentDB · Elasticsearch · Microsoft Fabric</w:t>
+      </w:r>
     </w:p>
     <w:p>
       <w:pPr>
@@ -7654,7 +3415,6 @@
           <w:lang w:val="es-ES"/>
         </w:rPr>
       </w:pPr>
-      <w:proofErr w:type="spellStart"/>
       <w:r>
         <w:rPr>
           <w:rFonts w:ascii="Consolas" w:hAnsi="Consolas" w:cs="Arial"/>
@@ -7666,68 +3426,25 @@
         </w:rPr>
         <w:t>Frontend</w:t>
       </w:r>
-      <w:proofErr w:type="spellEnd"/>
-    </w:p>
-    <w:p>
-      <w:pPr>
-        <w:rPr>
-          <w:rFonts w:ascii="Consolas" w:hAnsi="Consolas" w:cs="Arial"/>
-          <w:sz w:val="20"/>
-          <w:szCs w:val="20"/>
-          <w:lang w:val="es-ES"/>
-        </w:rPr>
-      </w:pPr>
-      <w:proofErr w:type="spellStart"/>
-      <w:r>
-        <w:rPr>
-          <w:rFonts w:ascii="Consolas" w:hAnsi="Consolas" w:cs="Arial"/>
-          <w:sz w:val="20"/>
-          <w:szCs w:val="20"/>
-          <w:lang w:val="es-ES"/>
-        </w:rPr>
-        <w:t>React</w:t>
-      </w:r>
-      <w:proofErr w:type="spellEnd"/>
-      <w:r>
-        <w:rPr>
-          <w:rFonts w:ascii="Consolas" w:hAnsi="Consolas" w:cs="Arial"/>
-          <w:sz w:val="20"/>
-          <w:szCs w:val="20"/>
-          <w:lang w:val="es-ES"/>
-        </w:rPr>
-        <w:t xml:space="preserve"> · jQuery · JavaScript · Bootstrap · </w:t>
-      </w:r>
-      <w:proofErr w:type="spellStart"/>
-      <w:r>
-        <w:rPr>
-          <w:rFonts w:ascii="Consolas" w:hAnsi="Consolas" w:cs="Arial"/>
-          <w:sz w:val="20"/>
-          <w:szCs w:val="20"/>
-          <w:lang w:val="es-ES"/>
-        </w:rPr>
-        <w:t>DataTables</w:t>
-      </w:r>
-      <w:proofErr w:type="spellEnd"/>
-      <w:r>
-        <w:rPr>
-          <w:rFonts w:ascii="Consolas" w:hAnsi="Consolas" w:cs="Arial"/>
-          <w:sz w:val="20"/>
-          <w:szCs w:val="20"/>
-          <w:lang w:val="es-ES"/>
-        </w:rPr>
-        <w:t xml:space="preserve"> · JSON · AJAX · CSS · DHTML · </w:t>
-      </w:r>
-      <w:proofErr w:type="spellStart"/>
-      <w:r>
-        <w:rPr>
-          <w:rFonts w:ascii="Consolas" w:hAnsi="Consolas" w:cs="Arial"/>
-          <w:sz w:val="20"/>
-          <w:szCs w:val="20"/>
-          <w:lang w:val="es-ES"/>
-        </w:rPr>
-        <w:t>JQueryMobile</w:t>
-      </w:r>
-      <w:proofErr w:type="spellEnd"/>
+    </w:p>
+    <w:p>
+      <w:pPr>
+        <w:rPr>
+          <w:rFonts w:ascii="Consolas" w:hAnsi="Consolas" w:cs="Arial"/>
+          <w:sz w:val="20"/>
+          <w:szCs w:val="20"/>
+          <w:lang w:val="es-ES"/>
+        </w:rPr>
+      </w:pPr>
+      <w:r>
+        <w:rPr>
+          <w:rFonts w:ascii="Consolas" w:hAnsi="Consolas" w:cs="Arial"/>
+          <w:sz w:val="20"/>
+          <w:szCs w:val="20"/>
+          <w:lang w:val="es-ES"/>
+        </w:rPr>
+        <w:t>React · jQuery · JavaScript · Bootstrap · DataTables · JSON · AJAX · CSS · DHTML · JQueryMobile</w:t>
+      </w:r>
     </w:p>
     <w:p>
       <w:pPr>
@@ -7769,629 +3486,154 @@
           <w:szCs w:val="20"/>
           <w:lang w:val="es-ES"/>
         </w:rPr>
-        <w:t xml:space="preserve">AWS (S3, EC2, ECS, </w:t>
-      </w:r>
-      <w:proofErr w:type="spellStart"/>
-      <w:r>
-        <w:rPr>
-          <w:rFonts w:ascii="Consolas" w:hAnsi="Consolas" w:cs="Arial"/>
-          <w:sz w:val="20"/>
-          <w:szCs w:val="20"/>
-          <w:lang w:val="es-ES"/>
-        </w:rPr>
-        <w:t>Kinesis</w:t>
-      </w:r>
-      <w:proofErr w:type="spellEnd"/>
-      <w:r>
-        <w:rPr>
-          <w:rFonts w:ascii="Consolas" w:hAnsi="Consolas" w:cs="Arial"/>
-          <w:sz w:val="20"/>
-          <w:szCs w:val="20"/>
-          <w:lang w:val="es-ES"/>
+        <w:t>AWS (S3, EC2, ECS, Kinesis, Elasticache, DocumentDB, Lambda) · GCP · Azure DevOps · Docker · Kubernetes · Minikube · Openshift · Jenkins · GitHub Actions · Istio · Service Mesh · Jagger · Grafana · CI/CD</w:t>
+      </w:r>
+      <w:r>
+        <w:rPr>
+          <w:rFonts w:ascii="Consolas" w:hAnsi="Consolas" w:cs="Arial"/>
+          <w:sz w:val="20"/>
+          <w:szCs w:val="20"/>
+          <w:lang w:val="es-ES"/>
+        </w:rPr>
+        <w:br/>
+      </w:r>
+      <w:r>
+        <w:rPr>
+          <w:rFonts w:ascii="Consolas" w:hAnsi="Consolas" w:cs="Arial"/>
+          <w:b/>
+          <w:bCs/>
+          <w:sz w:val="20"/>
+          <w:szCs w:val="20"/>
+          <w:lang w:val="es-ES"/>
+        </w:rPr>
+        <w:t>Versionado</w:t>
+      </w:r>
+      <w:r>
+        <w:rPr>
+          <w:rFonts w:ascii="Consolas" w:hAnsi="Consolas" w:cs="Arial"/>
+          <w:sz w:val="20"/>
+          <w:szCs w:val="20"/>
+          <w:lang w:val="es-ES"/>
+        </w:rPr>
+        <w:t>: GitHub · GitLab · Azure · TFS · Git Flow</w:t>
+      </w:r>
+      <w:r>
+        <w:rPr>
+          <w:rFonts w:ascii="Consolas" w:hAnsi="Consolas" w:cs="Arial"/>
+          <w:sz w:val="20"/>
+          <w:szCs w:val="20"/>
+          <w:lang w:val="es-ES"/>
+        </w:rPr>
+        <w:br/>
+      </w:r>
+      <w:r>
+        <w:rPr>
+          <w:rFonts w:ascii="Consolas" w:hAnsi="Consolas" w:cs="Arial"/>
+          <w:b/>
+          <w:bCs/>
+          <w:sz w:val="20"/>
+          <w:szCs w:val="20"/>
+          <w:lang w:val="es-ES"/>
+        </w:rPr>
+        <w:t>API Definitions</w:t>
+      </w:r>
+      <w:r>
+        <w:rPr>
+          <w:rFonts w:ascii="Consolas" w:hAnsi="Consolas" w:cs="Arial"/>
+          <w:sz w:val="20"/>
+          <w:szCs w:val="20"/>
+          <w:lang w:val="es-ES"/>
+        </w:rPr>
+        <w:t>: Swagger · Markdown (GitHub/GitLab)</w:t>
+      </w:r>
+      <w:r>
+        <w:rPr>
+          <w:rFonts w:ascii="Consolas" w:hAnsi="Consolas" w:cs="Arial"/>
+          <w:sz w:val="20"/>
+          <w:szCs w:val="20"/>
+          <w:lang w:val="es-ES"/>
+        </w:rPr>
+        <w:br/>
+      </w:r>
+      <w:r>
+        <w:rPr>
+          <w:rFonts w:ascii="Consolas" w:hAnsi="Consolas" w:cs="Arial"/>
+          <w:b/>
+          <w:bCs/>
+          <w:sz w:val="20"/>
+          <w:szCs w:val="20"/>
+          <w:lang w:val="es-ES"/>
+        </w:rPr>
+        <w:t>Análisis</w:t>
+      </w:r>
+      <w:r>
+        <w:rPr>
+          <w:rFonts w:ascii="Consolas" w:hAnsi="Consolas" w:cs="Arial"/>
+          <w:sz w:val="20"/>
+          <w:szCs w:val="20"/>
+          <w:lang w:val="es-ES"/>
+        </w:rPr>
+        <w:t>: JMeter · JConsole · SoapUI · ARC Rest · SonarQube</w:t>
+      </w:r>
+    </w:p>
+    <w:p>
+      <w:pPr>
+        <w:shd w:val="clear" w:color="auto" w:fill="D4D4D4"/>
+        <w:rPr>
+          <w:rFonts w:ascii="Consolas" w:hAnsi="Consolas" w:cs="Arial"/>
+          <w:b/>
+          <w:bCs/>
+          <w:sz w:val="20"/>
+          <w:szCs w:val="20"/>
+          <w:lang w:val="es-ES"/>
+        </w:rPr>
+      </w:pPr>
+      <w:r>
+        <w:rPr>
+          <w:rFonts w:ascii="Consolas" w:hAnsi="Consolas" w:cs="Arial"/>
+          <w:b/>
+          <w:bCs/>
+          <w:sz w:val="20"/>
+          <w:szCs w:val="20"/>
+          <w:lang w:val="es-ES"/>
+        </w:rPr>
+        <w:t>Modelado y BPM</w:t>
+      </w:r>
+    </w:p>
+    <w:p>
+      <w:pPr>
+        <w:rPr>
+          <w:rFonts w:ascii="Consolas" w:hAnsi="Consolas" w:cs="Arial"/>
+          <w:sz w:val="20"/>
+          <w:szCs w:val="20"/>
+          <w:lang w:val="es-ES"/>
+        </w:rPr>
+      </w:pPr>
+      <w:r>
+        <w:rPr>
+          <w:rFonts w:ascii="Consolas" w:hAnsi="Consolas" w:cs="Arial"/>
+          <w:sz w:val="20"/>
+          <w:szCs w:val="20"/>
+          <w:lang w:val="es-ES"/>
+        </w:rPr>
+        <w:t>Camunda · BPMN · State Machine Customs</w:t>
+      </w:r>
+      <w:r>
+        <w:rPr>
+          <w:rFonts w:ascii="Consolas" w:hAnsi="Consolas" w:cs="Arial"/>
+          <w:sz w:val="20"/>
+          <w:szCs w:val="20"/>
         </w:rPr>
         <w:t xml:space="preserve">, </w:t>
       </w:r>
-      <w:proofErr w:type="spellStart"/>
-      <w:r>
-        <w:rPr>
-          <w:rFonts w:ascii="Consolas" w:hAnsi="Consolas" w:cs="Arial"/>
-          <w:sz w:val="20"/>
-          <w:szCs w:val="20"/>
-          <w:lang w:val="es-ES"/>
-        </w:rPr>
-        <w:t>Elasticache</w:t>
-      </w:r>
-      <w:proofErr w:type="spellEnd"/>
-      <w:r>
-        <w:rPr>
-          <w:rFonts w:ascii="Consolas" w:hAnsi="Consolas" w:cs="Arial"/>
-          <w:sz w:val="20"/>
-          <w:szCs w:val="20"/>
-          <w:lang w:val="es-ES"/>
-        </w:rPr>
-        <w:t xml:space="preserve">, </w:t>
-      </w:r>
-      <w:proofErr w:type="spellStart"/>
-      <w:r>
-        <w:rPr>
-          <w:rFonts w:ascii="Consolas" w:hAnsi="Consolas" w:cs="Arial"/>
-          <w:sz w:val="20"/>
-          <w:szCs w:val="20"/>
-          <w:lang w:val="es-ES"/>
-        </w:rPr>
-        <w:t>DocumentDB</w:t>
-      </w:r>
-      <w:proofErr w:type="spellEnd"/>
-      <w:r>
-        <w:rPr>
-          <w:rFonts w:ascii="Consolas" w:hAnsi="Consolas" w:cs="Arial"/>
-          <w:sz w:val="20"/>
-          <w:szCs w:val="20"/>
-          <w:lang w:val="es-ES"/>
-        </w:rPr>
-        <w:t xml:space="preserve">, Lambda) · GCP · Azure DevOps · Docker · </w:t>
-      </w:r>
-      <w:proofErr w:type="spellStart"/>
-      <w:r>
-        <w:rPr>
-          <w:rFonts w:ascii="Consolas" w:hAnsi="Consolas" w:cs="Arial"/>
-          <w:sz w:val="20"/>
-          <w:szCs w:val="20"/>
-          <w:lang w:val="es-ES"/>
-        </w:rPr>
-        <w:t>Kubernetes</w:t>
-      </w:r>
-      <w:proofErr w:type="spellEnd"/>
-      <w:r>
-        <w:rPr>
-          <w:rFonts w:ascii="Consolas" w:hAnsi="Consolas" w:cs="Arial"/>
-          <w:sz w:val="20"/>
-          <w:szCs w:val="20"/>
-          <w:lang w:val="es-ES"/>
-        </w:rPr>
-        <w:t xml:space="preserve"> · </w:t>
-      </w:r>
-      <w:proofErr w:type="spellStart"/>
-      <w:r>
-        <w:rPr>
-          <w:rFonts w:ascii="Consolas" w:hAnsi="Consolas" w:cs="Arial"/>
-          <w:sz w:val="20"/>
-          <w:szCs w:val="20"/>
-          <w:lang w:val="es-ES"/>
-        </w:rPr>
-        <w:t>Minikube</w:t>
-      </w:r>
-      <w:proofErr w:type="spellEnd"/>
-      <w:r>
-        <w:rPr>
-          <w:rFonts w:ascii="Consolas" w:hAnsi="Consolas" w:cs="Arial"/>
-          <w:sz w:val="20"/>
-          <w:szCs w:val="20"/>
-          <w:lang w:val="es-ES"/>
-        </w:rPr>
-        <w:t xml:space="preserve"> · </w:t>
-      </w:r>
-      <w:proofErr w:type="spellStart"/>
-      <w:r>
-        <w:rPr>
-          <w:rFonts w:ascii="Consolas" w:hAnsi="Consolas" w:cs="Arial"/>
-          <w:sz w:val="20"/>
-          <w:szCs w:val="20"/>
-          <w:lang w:val="es-ES"/>
-        </w:rPr>
-        <w:t>Openshift</w:t>
-      </w:r>
-      <w:proofErr w:type="spellEnd"/>
-      <w:r>
-        <w:rPr>
-          <w:rFonts w:ascii="Consolas" w:hAnsi="Consolas" w:cs="Arial"/>
-          <w:sz w:val="20"/>
-          <w:szCs w:val="20"/>
-          <w:lang w:val="es-ES"/>
-        </w:rPr>
-        <w:t xml:space="preserve"> · Jenkins · GitHub </w:t>
-      </w:r>
-      <w:proofErr w:type="spellStart"/>
-      <w:r>
-        <w:rPr>
-          <w:rFonts w:ascii="Consolas" w:hAnsi="Consolas" w:cs="Arial"/>
-          <w:sz w:val="20"/>
-          <w:szCs w:val="20"/>
-          <w:lang w:val="es-ES"/>
-        </w:rPr>
-        <w:t>Actions</w:t>
-      </w:r>
-      <w:proofErr w:type="spellEnd"/>
-      <w:r>
-        <w:rPr>
-          <w:rFonts w:ascii="Consolas" w:hAnsi="Consolas" w:cs="Arial"/>
-          <w:sz w:val="20"/>
-          <w:szCs w:val="20"/>
-          <w:lang w:val="es-ES"/>
-        </w:rPr>
-        <w:t xml:space="preserve"> · </w:t>
-      </w:r>
-      <w:proofErr w:type="spellStart"/>
-      <w:r>
-        <w:rPr>
-          <w:rFonts w:ascii="Consolas" w:hAnsi="Consolas" w:cs="Arial"/>
-          <w:sz w:val="20"/>
-          <w:szCs w:val="20"/>
-          <w:lang w:val="es-ES"/>
-        </w:rPr>
-        <w:t>Istio</w:t>
-      </w:r>
-      <w:proofErr w:type="spellEnd"/>
-      <w:r>
-        <w:rPr>
-          <w:rFonts w:ascii="Consolas" w:hAnsi="Consolas" w:cs="Arial"/>
-          <w:sz w:val="20"/>
-          <w:szCs w:val="20"/>
-          <w:lang w:val="es-ES"/>
-        </w:rPr>
-        <w:t xml:space="preserve"> · </w:t>
-      </w:r>
-      <w:proofErr w:type="spellStart"/>
-      <w:r>
-        <w:rPr>
-          <w:rFonts w:ascii="Consolas" w:hAnsi="Consolas" w:cs="Arial"/>
-          <w:sz w:val="20"/>
-          <w:szCs w:val="20"/>
-          <w:lang w:val="es-ES"/>
-        </w:rPr>
-        <w:t>Service</w:t>
-      </w:r>
-      <w:proofErr w:type="spellEnd"/>
-      <w:r>
-        <w:rPr>
-          <w:rFonts w:ascii="Consolas" w:hAnsi="Consolas" w:cs="Arial"/>
-          <w:sz w:val="20"/>
-          <w:szCs w:val="20"/>
-          <w:lang w:val="es-ES"/>
-        </w:rPr>
-        <w:t xml:space="preserve"> </w:t>
-      </w:r>
-      <w:proofErr w:type="spellStart"/>
-      <w:r>
-        <w:rPr>
-          <w:rFonts w:ascii="Consolas" w:hAnsi="Consolas" w:cs="Arial"/>
-          <w:sz w:val="20"/>
-          <w:szCs w:val="20"/>
-          <w:lang w:val="es-ES"/>
-        </w:rPr>
-        <w:t>Mesh</w:t>
-      </w:r>
-      <w:proofErr w:type="spellEnd"/>
-      <w:r>
-        <w:rPr>
-          <w:rFonts w:ascii="Consolas" w:hAnsi="Consolas" w:cs="Arial"/>
-          <w:sz w:val="20"/>
-          <w:szCs w:val="20"/>
-          <w:lang w:val="es-ES"/>
-        </w:rPr>
-        <w:t xml:space="preserve"> · Jagger · </w:t>
-      </w:r>
-      <w:proofErr w:type="spellStart"/>
-      <w:r>
-        <w:rPr>
-          <w:rFonts w:ascii="Consolas" w:hAnsi="Consolas" w:cs="Arial"/>
-          <w:sz w:val="20"/>
-          <w:szCs w:val="20"/>
-          <w:lang w:val="es-ES"/>
-        </w:rPr>
-        <w:t>Grafana</w:t>
-      </w:r>
-      <w:proofErr w:type="spellEnd"/>
-      <w:r>
-        <w:rPr>
-          <w:rFonts w:ascii="Consolas" w:hAnsi="Consolas" w:cs="Arial"/>
-          <w:sz w:val="20"/>
-          <w:szCs w:val="20"/>
-          <w:lang w:val="es-ES"/>
-        </w:rPr>
-        <w:t xml:space="preserve"> · CI/CD</w:t>
-      </w:r>
-      <w:r>
-        <w:rPr>
-          <w:rFonts w:ascii="Consolas" w:hAnsi="Consolas" w:cs="Arial"/>
-          <w:sz w:val="20"/>
-          <w:szCs w:val="20"/>
-          <w:lang w:val="es-ES"/>
-        </w:rPr>
-        <w:br/>
-      </w:r>
-      <w:r>
-        <w:rPr>
-          <w:rFonts w:ascii="Consolas" w:hAnsi="Consolas" w:cs="Arial"/>
-          <w:b/>
-          <w:bCs/>
-          <w:sz w:val="20"/>
-          <w:szCs w:val="20"/>
-          <w:lang w:val="es-ES"/>
-        </w:rPr>
-        <w:t>Versionado</w:t>
-      </w:r>
-      <w:r>
-        <w:rPr>
-          <w:rFonts w:ascii="Consolas" w:hAnsi="Consolas" w:cs="Arial"/>
-          <w:sz w:val="20"/>
-          <w:szCs w:val="20"/>
-          <w:lang w:val="es-ES"/>
-        </w:rPr>
-        <w:t xml:space="preserve">: GitHub · </w:t>
-      </w:r>
-      <w:proofErr w:type="spellStart"/>
-      <w:r>
-        <w:rPr>
-          <w:rFonts w:ascii="Consolas" w:hAnsi="Consolas" w:cs="Arial"/>
-          <w:sz w:val="20"/>
-          <w:szCs w:val="20"/>
-          <w:lang w:val="es-ES"/>
-        </w:rPr>
-        <w:t>GitLab</w:t>
-      </w:r>
-      <w:proofErr w:type="spellEnd"/>
-      <w:r>
-        <w:rPr>
-          <w:rFonts w:ascii="Consolas" w:hAnsi="Consolas" w:cs="Arial"/>
-          <w:sz w:val="20"/>
-          <w:szCs w:val="20"/>
-          <w:lang w:val="es-ES"/>
-        </w:rPr>
-        <w:t xml:space="preserve"> · Azure · TFS · Git Flow</w:t>
-      </w:r>
-      <w:r>
-        <w:rPr>
-          <w:rFonts w:ascii="Consolas" w:hAnsi="Consolas" w:cs="Arial"/>
-          <w:sz w:val="20"/>
-          <w:szCs w:val="20"/>
-          <w:lang w:val="es-ES"/>
-        </w:rPr>
-        <w:br/>
-      </w:r>
-      <w:r>
-        <w:rPr>
-          <w:rFonts w:ascii="Consolas" w:hAnsi="Consolas" w:cs="Arial"/>
-          <w:b/>
-          <w:bCs/>
-          <w:sz w:val="20"/>
-          <w:szCs w:val="20"/>
-          <w:lang w:val="es-ES"/>
-        </w:rPr>
-        <w:t xml:space="preserve">API </w:t>
-      </w:r>
-      <w:proofErr w:type="spellStart"/>
-      <w:r>
-        <w:rPr>
-          <w:rFonts w:ascii="Consolas" w:hAnsi="Consolas" w:cs="Arial"/>
-          <w:b/>
-          <w:bCs/>
-          <w:sz w:val="20"/>
-          <w:szCs w:val="20"/>
-          <w:lang w:val="es-ES"/>
-        </w:rPr>
-        <w:t>Definitions</w:t>
-      </w:r>
-      <w:proofErr w:type="spellEnd"/>
-      <w:r>
-        <w:rPr>
-          <w:rFonts w:ascii="Consolas" w:hAnsi="Consolas" w:cs="Arial"/>
-          <w:sz w:val="20"/>
-          <w:szCs w:val="20"/>
-          <w:lang w:val="es-ES"/>
-        </w:rPr>
-        <w:t xml:space="preserve">: </w:t>
-      </w:r>
-      <w:proofErr w:type="spellStart"/>
-      <w:r>
-        <w:rPr>
-          <w:rFonts w:ascii="Consolas" w:hAnsi="Consolas" w:cs="Arial"/>
-          <w:sz w:val="20"/>
-          <w:szCs w:val="20"/>
-          <w:lang w:val="es-ES"/>
-        </w:rPr>
-        <w:t>Swagger</w:t>
-      </w:r>
-      <w:proofErr w:type="spellEnd"/>
-      <w:r>
-        <w:rPr>
-          <w:rFonts w:ascii="Consolas" w:hAnsi="Consolas" w:cs="Arial"/>
-          <w:sz w:val="20"/>
-          <w:szCs w:val="20"/>
-          <w:lang w:val="es-ES"/>
-        </w:rPr>
-        <w:t xml:space="preserve"> · </w:t>
-      </w:r>
-      <w:proofErr w:type="spellStart"/>
-      <w:r>
-        <w:rPr>
-          <w:rFonts w:ascii="Consolas" w:hAnsi="Consolas" w:cs="Arial"/>
-          <w:sz w:val="20"/>
-          <w:szCs w:val="20"/>
-          <w:lang w:val="es-ES"/>
-        </w:rPr>
-        <w:t>Markdown</w:t>
-      </w:r>
-      <w:proofErr w:type="spellEnd"/>
-      <w:r>
-        <w:rPr>
-          <w:rFonts w:ascii="Consolas" w:hAnsi="Consolas" w:cs="Arial"/>
-          <w:sz w:val="20"/>
-          <w:szCs w:val="20"/>
-          <w:lang w:val="es-ES"/>
-        </w:rPr>
-        <w:t xml:space="preserve"> (GitHub/</w:t>
-      </w:r>
-      <w:proofErr w:type="spellStart"/>
-      <w:r>
-        <w:rPr>
-          <w:rFonts w:ascii="Consolas" w:hAnsi="Consolas" w:cs="Arial"/>
-          <w:sz w:val="20"/>
-          <w:szCs w:val="20"/>
-          <w:lang w:val="es-ES"/>
-        </w:rPr>
-        <w:t>GitLab</w:t>
-      </w:r>
-      <w:proofErr w:type="spellEnd"/>
-      <w:r>
-        <w:rPr>
-          <w:rFonts w:ascii="Consolas" w:hAnsi="Consolas" w:cs="Arial"/>
-          <w:sz w:val="20"/>
-          <w:szCs w:val="20"/>
-          <w:lang w:val="es-ES"/>
-        </w:rPr>
-        <w:t>)</w:t>
-      </w:r>
-      <w:r>
-        <w:rPr>
-          <w:rFonts w:ascii="Consolas" w:hAnsi="Consolas" w:cs="Arial"/>
-          <w:sz w:val="20"/>
-          <w:szCs w:val="20"/>
-          <w:lang w:val="es-ES"/>
-        </w:rPr>
-        <w:br/>
-      </w:r>
-      <w:r>
-        <w:rPr>
-          <w:rFonts w:ascii="Consolas" w:hAnsi="Consolas" w:cs="Arial"/>
-          <w:b/>
-          <w:bCs/>
-          <w:sz w:val="20"/>
-          <w:szCs w:val="20"/>
-          <w:lang w:val="es-ES"/>
-        </w:rPr>
-        <w:t>Análisis</w:t>
-      </w:r>
-      <w:r>
-        <w:rPr>
-          <w:rFonts w:ascii="Consolas" w:hAnsi="Consolas" w:cs="Arial"/>
-          <w:sz w:val="20"/>
-          <w:szCs w:val="20"/>
-          <w:lang w:val="es-ES"/>
-        </w:rPr>
-        <w:t xml:space="preserve">: </w:t>
-      </w:r>
-      <w:proofErr w:type="spellStart"/>
-      <w:r>
-        <w:rPr>
-          <w:rFonts w:ascii="Consolas" w:hAnsi="Consolas" w:cs="Arial"/>
-          <w:sz w:val="20"/>
-          <w:szCs w:val="20"/>
-          <w:lang w:val="es-ES"/>
-        </w:rPr>
-        <w:t>JMeter</w:t>
-      </w:r>
-      <w:proofErr w:type="spellEnd"/>
-      <w:r>
-        <w:rPr>
-          <w:rFonts w:ascii="Consolas" w:hAnsi="Consolas" w:cs="Arial"/>
-          <w:sz w:val="20"/>
-          <w:szCs w:val="20"/>
-          <w:lang w:val="es-ES"/>
-        </w:rPr>
-        <w:t xml:space="preserve"> · </w:t>
-      </w:r>
-      <w:proofErr w:type="spellStart"/>
-      <w:r>
-        <w:rPr>
-          <w:rFonts w:ascii="Consolas" w:hAnsi="Consolas" w:cs="Arial"/>
-          <w:sz w:val="20"/>
-          <w:szCs w:val="20"/>
-          <w:lang w:val="es-ES"/>
-        </w:rPr>
-        <w:t>JConsole</w:t>
-      </w:r>
-      <w:proofErr w:type="spellEnd"/>
-      <w:r>
-        <w:rPr>
-          <w:rFonts w:ascii="Consolas" w:hAnsi="Consolas" w:cs="Arial"/>
-          <w:sz w:val="20"/>
-          <w:szCs w:val="20"/>
-          <w:lang w:val="es-ES"/>
-        </w:rPr>
-        <w:t xml:space="preserve"> · </w:t>
-      </w:r>
-      <w:proofErr w:type="spellStart"/>
-      <w:r>
-        <w:rPr>
-          <w:rFonts w:ascii="Consolas" w:hAnsi="Consolas" w:cs="Arial"/>
-          <w:sz w:val="20"/>
-          <w:szCs w:val="20"/>
-          <w:lang w:val="es-ES"/>
-        </w:rPr>
-        <w:t>SoapUI</w:t>
-      </w:r>
-      <w:proofErr w:type="spellEnd"/>
-      <w:r>
-        <w:rPr>
-          <w:rFonts w:ascii="Consolas" w:hAnsi="Consolas" w:cs="Arial"/>
-          <w:sz w:val="20"/>
-          <w:szCs w:val="20"/>
-          <w:lang w:val="es-ES"/>
-        </w:rPr>
-        <w:t xml:space="preserve"> · ARC </w:t>
-      </w:r>
-      <w:proofErr w:type="spellStart"/>
-      <w:r>
-        <w:rPr>
-          <w:rFonts w:ascii="Consolas" w:hAnsi="Consolas" w:cs="Arial"/>
-          <w:sz w:val="20"/>
-          <w:szCs w:val="20"/>
-          <w:lang w:val="es-ES"/>
-        </w:rPr>
-        <w:t>Rest</w:t>
-      </w:r>
-      <w:proofErr w:type="spellEnd"/>
-      <w:r>
-        <w:rPr>
-          <w:rFonts w:ascii="Consolas" w:hAnsi="Consolas" w:cs="Arial"/>
-          <w:sz w:val="20"/>
-          <w:szCs w:val="20"/>
-          <w:lang w:val="es-ES"/>
-        </w:rPr>
-        <w:t xml:space="preserve"> · SonarQube</w:t>
-      </w:r>
-    </w:p>
-    <w:p>
-      <w:pPr>
-        <w:shd w:val="clear" w:color="auto" w:fill="D4D4D4"/>
-        <w:rPr>
-          <w:rFonts w:ascii="Consolas" w:hAnsi="Consolas" w:cs="Arial"/>
-          <w:b/>
-          <w:bCs/>
-          <w:sz w:val="20"/>
-          <w:szCs w:val="20"/>
-          <w:lang w:val="es-ES"/>
-        </w:rPr>
-      </w:pPr>
-      <w:r>
-        <w:rPr>
-          <w:rFonts w:ascii="Consolas" w:hAnsi="Consolas" w:cs="Arial"/>
-          <w:b/>
-          <w:bCs/>
-          <w:sz w:val="20"/>
-          <w:szCs w:val="20"/>
-          <w:lang w:val="es-ES"/>
-        </w:rPr>
-        <w:t>Modelado y BPM</w:t>
-      </w:r>
-    </w:p>
-    <w:p>
-      <w:pPr>
-        <w:rPr>
-          <w:rFonts w:ascii="Consolas" w:hAnsi="Consolas" w:cs="Arial"/>
-          <w:sz w:val="20"/>
-          <w:szCs w:val="20"/>
-          <w:lang w:val="es-ES"/>
-        </w:rPr>
-      </w:pPr>
-      <w:proofErr w:type="spellStart"/>
-      <w:r>
-        <w:rPr>
-          <w:rFonts w:ascii="Consolas" w:hAnsi="Consolas" w:cs="Arial"/>
-          <w:sz w:val="20"/>
-          <w:szCs w:val="20"/>
-          <w:lang w:val="es-ES"/>
-        </w:rPr>
-        <w:t>Camunda</w:t>
-      </w:r>
-      <w:proofErr w:type="spellEnd"/>
-      <w:r>
-        <w:rPr>
-          <w:rFonts w:ascii="Consolas" w:hAnsi="Consolas" w:cs="Arial"/>
-          <w:sz w:val="20"/>
-          <w:szCs w:val="20"/>
-          <w:lang w:val="es-ES"/>
-        </w:rPr>
-        <w:t xml:space="preserve"> · BPMN · </w:t>
-      </w:r>
-      <w:proofErr w:type="spellStart"/>
-      <w:r>
-        <w:rPr>
-          <w:rFonts w:ascii="Consolas" w:hAnsi="Consolas" w:cs="Arial"/>
-          <w:sz w:val="20"/>
-          <w:szCs w:val="20"/>
-          <w:lang w:val="es-ES"/>
-        </w:rPr>
-        <w:t>State</w:t>
-      </w:r>
-      <w:proofErr w:type="spellEnd"/>
-      <w:r>
-        <w:rPr>
-          <w:rFonts w:ascii="Consolas" w:hAnsi="Consolas" w:cs="Arial"/>
-          <w:sz w:val="20"/>
-          <w:szCs w:val="20"/>
-          <w:lang w:val="es-ES"/>
-        </w:rPr>
-        <w:t xml:space="preserve"> Machine </w:t>
-      </w:r>
-      <w:proofErr w:type="spellStart"/>
-      <w:r>
-        <w:rPr>
-          <w:rFonts w:ascii="Consolas" w:hAnsi="Consolas" w:cs="Arial"/>
-          <w:sz w:val="20"/>
-          <w:szCs w:val="20"/>
-          <w:lang w:val="es-ES"/>
-        </w:rPr>
-        <w:t>Customs</w:t>
-      </w:r>
-      <w:proofErr w:type="spellEnd"/>
-      <w:r>
-        <w:rPr>
-          <w:rFonts w:ascii="Consolas" w:hAnsi="Consolas" w:cs="Arial"/>
-          <w:sz w:val="20"/>
-          <w:szCs w:val="20"/>
-        </w:rPr>
-        <w:t xml:space="preserve">, </w:t>
-      </w:r>
-      <w:r>
-        <w:rPr>
-          <w:rFonts w:ascii="Consolas" w:hAnsi="Consolas" w:cs="Arial"/>
-          <w:sz w:val="20"/>
-          <w:szCs w:val="20"/>
-          <w:lang w:val="es-ES"/>
-        </w:rPr>
-        <w:t>Modelado de flujos, componentes, procesos BPMN y máquinas de estado personalizadas (</w:t>
-      </w:r>
-      <w:proofErr w:type="spellStart"/>
-      <w:r>
-        <w:rPr>
-          <w:rFonts w:ascii="Consolas" w:hAnsi="Consolas" w:cs="Arial"/>
-          <w:sz w:val="20"/>
-          <w:szCs w:val="20"/>
-          <w:lang w:val="es-ES"/>
-        </w:rPr>
-        <w:t>State</w:t>
-      </w:r>
-      <w:proofErr w:type="spellEnd"/>
-      <w:r>
-        <w:rPr>
-          <w:rFonts w:ascii="Consolas" w:hAnsi="Consolas" w:cs="Arial"/>
-          <w:sz w:val="20"/>
-          <w:szCs w:val="20"/>
-          <w:lang w:val="es-ES"/>
-        </w:rPr>
-        <w:t xml:space="preserve"> Machine </w:t>
-      </w:r>
-      <w:proofErr w:type="spellStart"/>
-      <w:r>
-        <w:rPr>
-          <w:rFonts w:ascii="Consolas" w:hAnsi="Consolas" w:cs="Arial"/>
-          <w:sz w:val="20"/>
-          <w:szCs w:val="20"/>
-          <w:lang w:val="es-ES"/>
-        </w:rPr>
-        <w:t>Customs</w:t>
-      </w:r>
-      <w:proofErr w:type="spellEnd"/>
-      <w:r>
-        <w:rPr>
-          <w:rFonts w:ascii="Consolas" w:hAnsi="Consolas" w:cs="Arial"/>
-          <w:sz w:val="20"/>
-          <w:szCs w:val="20"/>
-          <w:lang w:val="es-ES"/>
-        </w:rPr>
-        <w:t>)</w:t>
+      <w:r>
+        <w:rPr>
+          <w:rFonts w:ascii="Consolas" w:hAnsi="Consolas" w:cs="Arial"/>
+          <w:sz w:val="20"/>
+          <w:szCs w:val="20"/>
+          <w:lang w:val="es-ES"/>
+        </w:rPr>
+        <w:t>Modelado de flujos, componentes, procesos BPMN y máquinas de estado personalizadas (State Machine Customs)</w:t>
       </w:r>
     </w:p>
     <w:p>
@@ -8503,39 +3745,8 @@
           <w:szCs w:val="20"/>
           <w:lang w:val="es-ES"/>
         </w:rPr>
-        <w:t xml:space="preserve">Draw.io · UML · DFD · Enterprise </w:t>
-      </w:r>
-      <w:proofErr w:type="spellStart"/>
-      <w:r>
-        <w:rPr>
-          <w:rFonts w:ascii="Consolas" w:hAnsi="Consolas" w:cs="Arial"/>
-          <w:sz w:val="20"/>
-          <w:szCs w:val="20"/>
-          <w:lang w:val="es-ES"/>
-        </w:rPr>
-        <w:t>Architect</w:t>
-      </w:r>
-      <w:proofErr w:type="spellEnd"/>
-      <w:r>
-        <w:rPr>
-          <w:rFonts w:ascii="Consolas" w:hAnsi="Consolas" w:cs="Arial"/>
-          <w:sz w:val="20"/>
-          <w:szCs w:val="20"/>
-          <w:lang w:val="es-ES"/>
-        </w:rPr>
-        <w:t xml:space="preserve"> · Visual </w:t>
-      </w:r>
-      <w:proofErr w:type="spellStart"/>
-      <w:r>
-        <w:rPr>
-          <w:rFonts w:ascii="Consolas" w:hAnsi="Consolas" w:cs="Arial"/>
-          <w:sz w:val="20"/>
-          <w:szCs w:val="20"/>
-          <w:lang w:val="es-ES"/>
-        </w:rPr>
-        <w:t>Paradigm</w:t>
-      </w:r>
-      <w:proofErr w:type="spellEnd"/>
+        <w:t>Draw.io · UML · DFD · Enterprise Architect · Visual Paradigm</w:t>
+      </w:r>
     </w:p>
     <w:sectPr>
       <w:pgSz w:w="12240" w:h="15840"/>
@@ -8570,49 +3781,49 @@
         <v:path o:extrusionok="f" gradientshapeok="t" o:connecttype="rect"/>
         <o:lock v:ext="edit" aspectratio="t"/>
       </v:shapetype>
-      <v:shape id="_x0000_i1075" type="#_x0000_t75" style="width:9pt;height:9pt;visibility:visible;mso-wrap-style:square" o:bullet="t">
+      <v:shape id="_x0000_i1047" type="#_x0000_t75" style="width:9pt;height:9pt;visibility:visible;mso-wrap-style:square" o:bullet="t">
         <v:imagedata r:id="rId1" o:title=""/>
       </v:shape>
     </w:pict>
   </w:numPicBullet>
   <w:numPicBullet w:numPicBulletId="1">
     <w:pict>
-      <v:shape id="_x0000_i1076" type="#_x0000_t75" style="width:384pt;height:384pt" o:bullet="t">
+      <v:shape id="_x0000_i1048" type="#_x0000_t75" style="width:384pt;height:384pt" o:bullet="t">
         <v:imagedata r:id="rId2" o:title="whatsapp (2)"/>
       </v:shape>
     </w:pict>
   </w:numPicBullet>
   <w:numPicBullet w:numPicBulletId="2">
     <w:pict>
-      <v:shape id="_x0000_i1077" type="#_x0000_t75" style="width:172.5pt;height:172.5pt" o:bullet="t">
+      <v:shape id="_x0000_i1049" type="#_x0000_t75" style="width:172.5pt;height:172.5pt" o:bullet="t">
         <v:imagedata r:id="rId3" o:title="gmail"/>
       </v:shape>
     </w:pict>
   </w:numPicBullet>
   <w:numPicBullet w:numPicBulletId="3">
     <w:pict>
-      <v:shape id="_x0000_i1078" type="#_x0000_t75" style="width:384pt;height:384pt" o:bullet="t">
+      <v:shape id="_x0000_i1050" type="#_x0000_t75" style="width:384pt;height:384pt" o:bullet="t">
         <v:imagedata r:id="rId4" o:title="pin-de-mapa"/>
       </v:shape>
     </w:pict>
   </w:numPicBullet>
   <w:numPicBullet w:numPicBulletId="4">
     <w:pict>
-      <v:shape id="_x0000_i1079" type="#_x0000_t75" style="width:512.25pt;height:512.25pt" o:bullet="t">
+      <v:shape id="_x0000_i1051" type="#_x0000_t75" style="width:512.25pt;height:512.25pt" o:bullet="t">
         <v:imagedata r:id="rId5" o:title="linkedin"/>
       </v:shape>
     </w:pict>
   </w:numPicBullet>
   <w:numPicBullet w:numPicBulletId="5">
     <w:pict>
-      <v:shape id="_x0000_i1080" type="#_x0000_t75" style="width:43.5pt;height:43.5pt" o:bullet="t">
+      <v:shape id="_x0000_i1052" type="#_x0000_t75" style="width:43.5pt;height:43.5pt" o:bullet="t">
         <v:imagedata r:id="rId6" o:title="senal-mundial"/>
       </v:shape>
     </w:pict>
   </w:numPicBullet>
   <w:numPicBullet w:numPicBulletId="6">
     <w:pict>
-      <v:shape id="_x0000_i1081" type="#_x0000_t75" style="width:466.5pt;height:466.5pt;flip:x;visibility:visible;mso-wrap-style:square" o:bullet="t">
+      <v:shape id="_x0000_i1053" type="#_x0000_t75" style="width:466.5pt;height:466.5pt;flip:x;visibility:visible;mso-wrap-style:square" o:bullet="t">
         <v:imagedata r:id="rId7" o:title=""/>
       </v:shape>
     </w:pict>
@@ -12502,6 +7713,7 @@
   <w:style w:type="character" w:default="1" w:styleId="Fuentedeprrafopredeter">
     <w:name w:val="Default Paragraph Font"/>
     <w:uiPriority w:val="1"/>
+    <w:semiHidden/>
     <w:unhideWhenUsed/>
   </w:style>
   <w:style w:type="table" w:default="1" w:styleId="Tablanormal">

--- a/assets/data/CV_Leandro_garayoa.docx
+++ b/assets/data/CV_Leandro_garayoa.docx
@@ -447,23 +447,187 @@
           <w:b/>
           <w:bCs/>
         </w:rPr>
-        <w:t xml:space="preserve">Senior Backend Engineer </w:t>
-      </w:r>
-      <w:r>
-        <w:rPr>
-          <w:rFonts w:ascii="Consolas" w:hAnsi="Consolas"/>
-          <w:b/>
-          <w:bCs/>
-        </w:rPr>
-        <w:t>enfocado</w:t>
-      </w:r>
-      <w:r>
-        <w:rPr>
-          <w:rFonts w:ascii="Consolas" w:hAnsi="Consolas"/>
-          <w:b/>
-          <w:bCs/>
-        </w:rPr>
-        <w:t xml:space="preserve"> en Arquitectura de Software, ETLs y Soluciones de Datos, con experiencia en Big Data, analítica y visualización técnica.</w:t>
+        <w:t xml:space="preserve">Senior Software Engineer con </w:t>
+      </w:r>
+      <w:proofErr w:type="spellStart"/>
+      <w:r>
+        <w:rPr>
+          <w:rFonts w:ascii="Consolas" w:hAnsi="Consolas"/>
+          <w:b/>
+          <w:bCs/>
+        </w:rPr>
+        <w:t>enfoque</w:t>
+      </w:r>
+      <w:proofErr w:type="spellEnd"/>
+      <w:r>
+        <w:rPr>
+          <w:rFonts w:ascii="Consolas" w:hAnsi="Consolas"/>
+          <w:b/>
+          <w:bCs/>
+        </w:rPr>
+        <w:t xml:space="preserve"> </w:t>
+      </w:r>
+      <w:proofErr w:type="spellStart"/>
+      <w:r>
+        <w:rPr>
+          <w:rFonts w:ascii="Consolas" w:hAnsi="Consolas"/>
+          <w:b/>
+          <w:bCs/>
+        </w:rPr>
+        <w:t>técnico</w:t>
+      </w:r>
+      <w:proofErr w:type="spellEnd"/>
+      <w:r>
+        <w:rPr>
+          <w:rFonts w:ascii="Consolas" w:hAnsi="Consolas"/>
+          <w:b/>
+          <w:bCs/>
+        </w:rPr>
+        <w:t xml:space="preserve"> </w:t>
+      </w:r>
+      <w:proofErr w:type="spellStart"/>
+      <w:r>
+        <w:rPr>
+          <w:rFonts w:ascii="Consolas" w:hAnsi="Consolas"/>
+          <w:b/>
+          <w:bCs/>
+        </w:rPr>
+        <w:t>en</w:t>
+      </w:r>
+      <w:proofErr w:type="spellEnd"/>
+      <w:r>
+        <w:rPr>
+          <w:rFonts w:ascii="Consolas" w:hAnsi="Consolas"/>
+          <w:b/>
+          <w:bCs/>
+        </w:rPr>
+        <w:t xml:space="preserve"> </w:t>
+      </w:r>
+      <w:proofErr w:type="spellStart"/>
+      <w:r>
+        <w:rPr>
+          <w:rFonts w:ascii="Consolas" w:hAnsi="Consolas"/>
+          <w:b/>
+          <w:bCs/>
+        </w:rPr>
+        <w:t>Arquitectura</w:t>
+      </w:r>
+      <w:proofErr w:type="spellEnd"/>
+      <w:r>
+        <w:rPr>
+          <w:rFonts w:ascii="Consolas" w:hAnsi="Consolas"/>
+          <w:b/>
+          <w:bCs/>
+        </w:rPr>
+        <w:t xml:space="preserve"> de Software, ETLs y </w:t>
+      </w:r>
+      <w:proofErr w:type="spellStart"/>
+      <w:r>
+        <w:rPr>
+          <w:rFonts w:ascii="Consolas" w:hAnsi="Consolas"/>
+          <w:b/>
+          <w:bCs/>
+        </w:rPr>
+        <w:t>Soluciones</w:t>
+      </w:r>
+      <w:proofErr w:type="spellEnd"/>
+      <w:r>
+        <w:rPr>
+          <w:rFonts w:ascii="Consolas" w:hAnsi="Consolas"/>
+          <w:b/>
+          <w:bCs/>
+        </w:rPr>
+        <w:t xml:space="preserve"> de Datos, con </w:t>
+      </w:r>
+      <w:proofErr w:type="spellStart"/>
+      <w:r>
+        <w:rPr>
+          <w:rFonts w:ascii="Consolas" w:hAnsi="Consolas"/>
+          <w:b/>
+          <w:bCs/>
+        </w:rPr>
+        <w:t>experiencia</w:t>
+      </w:r>
+      <w:proofErr w:type="spellEnd"/>
+      <w:r>
+        <w:rPr>
+          <w:rFonts w:ascii="Consolas" w:hAnsi="Consolas"/>
+          <w:b/>
+          <w:bCs/>
+        </w:rPr>
+        <w:t xml:space="preserve"> </w:t>
+      </w:r>
+      <w:proofErr w:type="spellStart"/>
+      <w:r>
+        <w:rPr>
+          <w:rFonts w:ascii="Consolas" w:hAnsi="Consolas"/>
+          <w:b/>
+          <w:bCs/>
+        </w:rPr>
+        <w:t>en</w:t>
+      </w:r>
+      <w:proofErr w:type="spellEnd"/>
+      <w:r>
+        <w:rPr>
+          <w:rFonts w:ascii="Consolas" w:hAnsi="Consolas"/>
+          <w:b/>
+          <w:bCs/>
+        </w:rPr>
+        <w:t xml:space="preserve"> Big Data, </w:t>
+      </w:r>
+      <w:proofErr w:type="spellStart"/>
+      <w:r>
+        <w:rPr>
+          <w:rFonts w:ascii="Consolas" w:hAnsi="Consolas"/>
+          <w:b/>
+          <w:bCs/>
+        </w:rPr>
+        <w:t>analítica</w:t>
+      </w:r>
+      <w:proofErr w:type="spellEnd"/>
+      <w:r>
+        <w:rPr>
+          <w:rFonts w:ascii="Consolas" w:hAnsi="Consolas"/>
+          <w:b/>
+          <w:bCs/>
+        </w:rPr>
+        <w:t xml:space="preserve"> y </w:t>
+      </w:r>
+      <w:proofErr w:type="spellStart"/>
+      <w:r>
+        <w:rPr>
+          <w:rFonts w:ascii="Consolas" w:hAnsi="Consolas"/>
+          <w:b/>
+          <w:bCs/>
+        </w:rPr>
+        <w:t>visualización</w:t>
+      </w:r>
+      <w:proofErr w:type="spellEnd"/>
+      <w:r>
+        <w:rPr>
+          <w:rFonts w:ascii="Consolas" w:hAnsi="Consolas"/>
+          <w:b/>
+          <w:bCs/>
+        </w:rPr>
+        <w:t xml:space="preserve"> </w:t>
+      </w:r>
+      <w:proofErr w:type="spellStart"/>
+      <w:r>
+        <w:rPr>
+          <w:rFonts w:ascii="Consolas" w:hAnsi="Consolas"/>
+          <w:b/>
+          <w:bCs/>
+        </w:rPr>
+        <w:t>técnica</w:t>
+      </w:r>
+      <w:proofErr w:type="spellEnd"/>
+      <w:r>
+        <w:rPr>
+          <w:rFonts w:ascii="Consolas" w:hAnsi="Consolas"/>
+          <w:b/>
+          <w:bCs/>
+        </w:rPr>
+        <w:t>.</w:t>
       </w:r>
     </w:p>
     <w:p>
@@ -488,7 +652,119 @@
           <w:rFonts w:ascii="Consolas" w:hAnsi="Consolas"/>
           <w:lang w:val="es-ES"/>
         </w:rPr>
-        <w:t>Ingeniero en Informática con sólida trayectoria en desarrollo backend, arquitectura de software y soluciones orientadas a datos. Especializado en Java (Spring Boot, Batch, Security), Python (FastAPI, ETLs, Jupyter), aplicando principios arquitectónicos como hexagonal, multicapa, microservicios y event-driven.</w:t>
+        <w:t xml:space="preserve">Ingeniero en Informática con sólida trayectoria en desarrollo </w:t>
+      </w:r>
+      <w:proofErr w:type="spellStart"/>
+      <w:r>
+        <w:rPr>
+          <w:rFonts w:ascii="Consolas" w:hAnsi="Consolas"/>
+          <w:lang w:val="es-ES"/>
+        </w:rPr>
+        <w:t>backend</w:t>
+      </w:r>
+      <w:proofErr w:type="spellEnd"/>
+      <w:r>
+        <w:rPr>
+          <w:rFonts w:ascii="Consolas" w:hAnsi="Consolas"/>
+          <w:lang w:val="es-ES"/>
+        </w:rPr>
+        <w:t xml:space="preserve">, arquitectura de software y soluciones orientadas a datos. Especializado en Java (Spring </w:t>
+      </w:r>
+      <w:proofErr w:type="spellStart"/>
+      <w:r>
+        <w:rPr>
+          <w:rFonts w:ascii="Consolas" w:hAnsi="Consolas"/>
+          <w:lang w:val="es-ES"/>
+        </w:rPr>
+        <w:t>Boot</w:t>
+      </w:r>
+      <w:proofErr w:type="spellEnd"/>
+      <w:r>
+        <w:rPr>
+          <w:rFonts w:ascii="Consolas" w:hAnsi="Consolas"/>
+          <w:lang w:val="es-ES"/>
+        </w:rPr>
+        <w:t xml:space="preserve">, </w:t>
+      </w:r>
+      <w:proofErr w:type="spellStart"/>
+      <w:r>
+        <w:rPr>
+          <w:rFonts w:ascii="Consolas" w:hAnsi="Consolas"/>
+          <w:lang w:val="es-ES"/>
+        </w:rPr>
+        <w:t>Batch</w:t>
+      </w:r>
+      <w:proofErr w:type="spellEnd"/>
+      <w:r>
+        <w:rPr>
+          <w:rFonts w:ascii="Consolas" w:hAnsi="Consolas"/>
+          <w:lang w:val="es-ES"/>
+        </w:rPr>
+        <w:t>, Security), Python (</w:t>
+      </w:r>
+      <w:proofErr w:type="spellStart"/>
+      <w:r>
+        <w:rPr>
+          <w:rFonts w:ascii="Consolas" w:hAnsi="Consolas"/>
+          <w:lang w:val="es-ES"/>
+        </w:rPr>
+        <w:t>FastAPI</w:t>
+      </w:r>
+      <w:proofErr w:type="spellEnd"/>
+      <w:r>
+        <w:rPr>
+          <w:rFonts w:ascii="Consolas" w:hAnsi="Consolas"/>
+          <w:lang w:val="es-ES"/>
+        </w:rPr>
+        <w:t xml:space="preserve">, </w:t>
+      </w:r>
+      <w:proofErr w:type="spellStart"/>
+      <w:r>
+        <w:rPr>
+          <w:rFonts w:ascii="Consolas" w:hAnsi="Consolas"/>
+          <w:lang w:val="es-ES"/>
+        </w:rPr>
+        <w:t>ETLs</w:t>
+      </w:r>
+      <w:proofErr w:type="spellEnd"/>
+      <w:r>
+        <w:rPr>
+          <w:rFonts w:ascii="Consolas" w:hAnsi="Consolas"/>
+          <w:lang w:val="es-ES"/>
+        </w:rPr>
+        <w:t xml:space="preserve">, </w:t>
+      </w:r>
+      <w:proofErr w:type="spellStart"/>
+      <w:r>
+        <w:rPr>
+          <w:rFonts w:ascii="Consolas" w:hAnsi="Consolas"/>
+          <w:lang w:val="es-ES"/>
+        </w:rPr>
+        <w:t>Jupyter</w:t>
+      </w:r>
+      <w:proofErr w:type="spellEnd"/>
+      <w:r>
+        <w:rPr>
+          <w:rFonts w:ascii="Consolas" w:hAnsi="Consolas"/>
+          <w:lang w:val="es-ES"/>
+        </w:rPr>
+        <w:t xml:space="preserve">), aplicando principios arquitectónicos como hexagonal, multicapa, microservicios y </w:t>
+      </w:r>
+      <w:proofErr w:type="spellStart"/>
+      <w:r>
+        <w:rPr>
+          <w:rFonts w:ascii="Consolas" w:hAnsi="Consolas"/>
+          <w:lang w:val="es-ES"/>
+        </w:rPr>
+        <w:t>event-driven</w:t>
+      </w:r>
+      <w:proofErr w:type="spellEnd"/>
+      <w:r>
+        <w:rPr>
+          <w:rFonts w:ascii="Consolas" w:hAnsi="Consolas"/>
+          <w:lang w:val="es-ES"/>
+        </w:rPr>
+        <w:t>.</w:t>
       </w:r>
     </w:p>
     <w:p>
@@ -518,7 +794,71 @@
           <w:rFonts w:ascii="Consolas" w:hAnsi="Consolas"/>
           <w:lang w:val="es-ES"/>
         </w:rPr>
-        <w:t xml:space="preserve"> pipelines ETL eficientes y arquitecturas data lake/medallón, integrando APIs externas y sistemas de mensajería (Kafka, RabbitMQ, Tibco, MQ Series)</w:t>
+        <w:t xml:space="preserve"> pipelines ETL eficientes y arquitecturas data </w:t>
+      </w:r>
+      <w:proofErr w:type="spellStart"/>
+      <w:r>
+        <w:rPr>
+          <w:rFonts w:ascii="Consolas" w:hAnsi="Consolas"/>
+          <w:lang w:val="es-ES"/>
+        </w:rPr>
+        <w:t>lake</w:t>
+      </w:r>
+      <w:proofErr w:type="spellEnd"/>
+      <w:r>
+        <w:rPr>
+          <w:rFonts w:ascii="Consolas" w:hAnsi="Consolas"/>
+          <w:lang w:val="es-ES"/>
+        </w:rPr>
+        <w:t xml:space="preserve">/medallón, integrando </w:t>
+      </w:r>
+      <w:proofErr w:type="spellStart"/>
+      <w:r>
+        <w:rPr>
+          <w:rFonts w:ascii="Consolas" w:hAnsi="Consolas"/>
+          <w:lang w:val="es-ES"/>
+        </w:rPr>
+        <w:t>APIs</w:t>
+      </w:r>
+      <w:proofErr w:type="spellEnd"/>
+      <w:r>
+        <w:rPr>
+          <w:rFonts w:ascii="Consolas" w:hAnsi="Consolas"/>
+          <w:lang w:val="es-ES"/>
+        </w:rPr>
+        <w:t xml:space="preserve"> externas y sistemas de mensajería (Kafka, </w:t>
+      </w:r>
+      <w:proofErr w:type="spellStart"/>
+      <w:r>
+        <w:rPr>
+          <w:rFonts w:ascii="Consolas" w:hAnsi="Consolas"/>
+          <w:lang w:val="es-ES"/>
+        </w:rPr>
+        <w:t>RabbitMQ</w:t>
+      </w:r>
+      <w:proofErr w:type="spellEnd"/>
+      <w:r>
+        <w:rPr>
+          <w:rFonts w:ascii="Consolas" w:hAnsi="Consolas"/>
+          <w:lang w:val="es-ES"/>
+        </w:rPr>
+        <w:t xml:space="preserve">, </w:t>
+      </w:r>
+      <w:proofErr w:type="spellStart"/>
+      <w:r>
+        <w:rPr>
+          <w:rFonts w:ascii="Consolas" w:hAnsi="Consolas"/>
+          <w:lang w:val="es-ES"/>
+        </w:rPr>
+        <w:t>Tibco</w:t>
+      </w:r>
+      <w:proofErr w:type="spellEnd"/>
+      <w:r>
+        <w:rPr>
+          <w:rFonts w:ascii="Consolas" w:hAnsi="Consolas"/>
+          <w:lang w:val="es-ES"/>
+        </w:rPr>
+        <w:t>, MQ Series)</w:t>
       </w:r>
       <w:r>
         <w:rPr>
@@ -548,7 +888,119 @@
           <w:rFonts w:ascii="Consolas" w:hAnsi="Consolas"/>
           <w:lang w:val="es-ES"/>
         </w:rPr>
-        <w:t>Experiencia en entornos Big Data, aplicando herramientas como Desarrollo de ETLs, Apache NiFi, Spark, Pandas y Jupyter para procesamiento distribuido, análisis de logs y visualización técnica (Power BI, Kibana y Jupyter).</w:t>
+        <w:t xml:space="preserve">Experiencia en entornos Big Data, aplicando herramientas como Desarrollo de </w:t>
+      </w:r>
+      <w:proofErr w:type="spellStart"/>
+      <w:r>
+        <w:rPr>
+          <w:rFonts w:ascii="Consolas" w:hAnsi="Consolas"/>
+          <w:lang w:val="es-ES"/>
+        </w:rPr>
+        <w:t>ETLs</w:t>
+      </w:r>
+      <w:proofErr w:type="spellEnd"/>
+      <w:r>
+        <w:rPr>
+          <w:rFonts w:ascii="Consolas" w:hAnsi="Consolas"/>
+          <w:lang w:val="es-ES"/>
+        </w:rPr>
+        <w:t xml:space="preserve">, Apache </w:t>
+      </w:r>
+      <w:proofErr w:type="spellStart"/>
+      <w:r>
+        <w:rPr>
+          <w:rFonts w:ascii="Consolas" w:hAnsi="Consolas"/>
+          <w:lang w:val="es-ES"/>
+        </w:rPr>
+        <w:t>NiFi</w:t>
+      </w:r>
+      <w:proofErr w:type="spellEnd"/>
+      <w:r>
+        <w:rPr>
+          <w:rFonts w:ascii="Consolas" w:hAnsi="Consolas"/>
+          <w:lang w:val="es-ES"/>
+        </w:rPr>
+        <w:t xml:space="preserve">, </w:t>
+      </w:r>
+      <w:proofErr w:type="spellStart"/>
+      <w:r>
+        <w:rPr>
+          <w:rFonts w:ascii="Consolas" w:hAnsi="Consolas"/>
+          <w:lang w:val="es-ES"/>
+        </w:rPr>
+        <w:t>Spark</w:t>
+      </w:r>
+      <w:proofErr w:type="spellEnd"/>
+      <w:r>
+        <w:rPr>
+          <w:rFonts w:ascii="Consolas" w:hAnsi="Consolas"/>
+          <w:lang w:val="es-ES"/>
+        </w:rPr>
+        <w:t xml:space="preserve">, Pandas y </w:t>
+      </w:r>
+      <w:proofErr w:type="spellStart"/>
+      <w:r>
+        <w:rPr>
+          <w:rFonts w:ascii="Consolas" w:hAnsi="Consolas"/>
+          <w:lang w:val="es-ES"/>
+        </w:rPr>
+        <w:t>Jupyter</w:t>
+      </w:r>
+      <w:proofErr w:type="spellEnd"/>
+      <w:r>
+        <w:rPr>
+          <w:rFonts w:ascii="Consolas" w:hAnsi="Consolas"/>
+          <w:lang w:val="es-ES"/>
+        </w:rPr>
+        <w:t xml:space="preserve"> para procesamiento distribuido, análisis de logs y visualización técnica (</w:t>
+      </w:r>
+      <w:proofErr w:type="spellStart"/>
+      <w:r>
+        <w:rPr>
+          <w:rFonts w:ascii="Consolas" w:hAnsi="Consolas"/>
+          <w:lang w:val="es-ES"/>
+        </w:rPr>
+        <w:t>Power</w:t>
+      </w:r>
+      <w:proofErr w:type="spellEnd"/>
+      <w:r>
+        <w:rPr>
+          <w:rFonts w:ascii="Consolas" w:hAnsi="Consolas"/>
+          <w:lang w:val="es-ES"/>
+        </w:rPr>
+        <w:t xml:space="preserve"> BI, </w:t>
+      </w:r>
+      <w:proofErr w:type="spellStart"/>
+      <w:r>
+        <w:rPr>
+          <w:rFonts w:ascii="Consolas" w:hAnsi="Consolas"/>
+          <w:lang w:val="es-ES"/>
+        </w:rPr>
+        <w:t>Kibana</w:t>
+      </w:r>
+      <w:proofErr w:type="spellEnd"/>
+      <w:r>
+        <w:rPr>
+          <w:rFonts w:ascii="Consolas" w:hAnsi="Consolas"/>
+          <w:lang w:val="es-ES"/>
+        </w:rPr>
+        <w:t xml:space="preserve"> y </w:t>
+      </w:r>
+      <w:proofErr w:type="spellStart"/>
+      <w:r>
+        <w:rPr>
+          <w:rFonts w:ascii="Consolas" w:hAnsi="Consolas"/>
+          <w:lang w:val="es-ES"/>
+        </w:rPr>
+        <w:t>Jupyter</w:t>
+      </w:r>
+      <w:proofErr w:type="spellEnd"/>
+      <w:r>
+        <w:rPr>
+          <w:rFonts w:ascii="Consolas" w:hAnsi="Consolas"/>
+          <w:lang w:val="es-ES"/>
+        </w:rPr>
+        <w:t>).</w:t>
       </w:r>
     </w:p>
     <w:p>
@@ -570,7 +1022,189 @@
         <w:rPr>
           <w:rFonts w:ascii="Consolas" w:hAnsi="Consolas"/>
         </w:rPr>
-        <w:t>También realizo desarrollos frontend complementarios con React y jQuery, integrando componentes funcionales en soluciones fullstack cuando el proyecto lo requiere.</w:t>
+        <w:t xml:space="preserve">También </w:t>
+      </w:r>
+      <w:proofErr w:type="spellStart"/>
+      <w:r>
+        <w:rPr>
+          <w:rFonts w:ascii="Consolas" w:hAnsi="Consolas"/>
+        </w:rPr>
+        <w:t>realizo</w:t>
+      </w:r>
+      <w:proofErr w:type="spellEnd"/>
+      <w:r>
+        <w:rPr>
+          <w:rFonts w:ascii="Consolas" w:hAnsi="Consolas"/>
+        </w:rPr>
+        <w:t xml:space="preserve"> </w:t>
+      </w:r>
+      <w:proofErr w:type="spellStart"/>
+      <w:r>
+        <w:rPr>
+          <w:rFonts w:ascii="Consolas" w:hAnsi="Consolas"/>
+        </w:rPr>
+        <w:t>desarrollos</w:t>
+      </w:r>
+      <w:proofErr w:type="spellEnd"/>
+      <w:r>
+        <w:rPr>
+          <w:rFonts w:ascii="Consolas" w:hAnsi="Consolas"/>
+        </w:rPr>
+        <w:t xml:space="preserve"> frontend </w:t>
+      </w:r>
+      <w:proofErr w:type="spellStart"/>
+      <w:r>
+        <w:rPr>
+          <w:rFonts w:ascii="Consolas" w:hAnsi="Consolas"/>
+        </w:rPr>
+        <w:t>complementarios</w:t>
+      </w:r>
+      <w:proofErr w:type="spellEnd"/>
+      <w:r>
+        <w:rPr>
+          <w:rFonts w:ascii="Consolas" w:hAnsi="Consolas"/>
+        </w:rPr>
+        <w:t xml:space="preserve"> con React y jQuery, </w:t>
+      </w:r>
+      <w:proofErr w:type="spellStart"/>
+      <w:r>
+        <w:rPr>
+          <w:rFonts w:ascii="Consolas" w:hAnsi="Consolas"/>
+        </w:rPr>
+        <w:t>integrando</w:t>
+      </w:r>
+      <w:proofErr w:type="spellEnd"/>
+      <w:r>
+        <w:rPr>
+          <w:rFonts w:ascii="Consolas" w:hAnsi="Consolas"/>
+        </w:rPr>
+        <w:t xml:space="preserve"> </w:t>
+      </w:r>
+      <w:proofErr w:type="spellStart"/>
+      <w:r>
+        <w:rPr>
+          <w:rFonts w:ascii="Consolas" w:hAnsi="Consolas"/>
+        </w:rPr>
+        <w:t>componentes</w:t>
+      </w:r>
+      <w:proofErr w:type="spellEnd"/>
+      <w:r>
+        <w:rPr>
+          <w:rFonts w:ascii="Consolas" w:hAnsi="Consolas"/>
+        </w:rPr>
+        <w:t xml:space="preserve"> </w:t>
+      </w:r>
+      <w:proofErr w:type="spellStart"/>
+      <w:r>
+        <w:rPr>
+          <w:rFonts w:ascii="Consolas" w:hAnsi="Consolas"/>
+        </w:rPr>
+        <w:t>funcionales</w:t>
+      </w:r>
+      <w:proofErr w:type="spellEnd"/>
+      <w:r>
+        <w:rPr>
+          <w:rFonts w:ascii="Consolas" w:hAnsi="Consolas"/>
+        </w:rPr>
+        <w:t xml:space="preserve"> </w:t>
+      </w:r>
+      <w:proofErr w:type="spellStart"/>
+      <w:r>
+        <w:rPr>
+          <w:rFonts w:ascii="Consolas" w:hAnsi="Consolas"/>
+        </w:rPr>
+        <w:t>en</w:t>
+      </w:r>
+      <w:proofErr w:type="spellEnd"/>
+      <w:r>
+        <w:rPr>
+          <w:rFonts w:ascii="Consolas" w:hAnsi="Consolas"/>
+        </w:rPr>
+        <w:t xml:space="preserve"> </w:t>
+      </w:r>
+      <w:proofErr w:type="spellStart"/>
+      <w:r>
+        <w:rPr>
+          <w:rFonts w:ascii="Consolas" w:hAnsi="Consolas"/>
+        </w:rPr>
+        <w:t>soluciones</w:t>
+      </w:r>
+      <w:proofErr w:type="spellEnd"/>
+      <w:r>
+        <w:rPr>
+          <w:rFonts w:ascii="Consolas" w:hAnsi="Consolas"/>
+        </w:rPr>
+        <w:t xml:space="preserve"> </w:t>
+      </w:r>
+      <w:proofErr w:type="spellStart"/>
+      <w:r>
+        <w:rPr>
+          <w:rFonts w:ascii="Consolas" w:hAnsi="Consolas"/>
+        </w:rPr>
+        <w:t>fullstack</w:t>
+      </w:r>
+      <w:proofErr w:type="spellEnd"/>
+      <w:r>
+        <w:rPr>
+          <w:rFonts w:ascii="Consolas" w:hAnsi="Consolas"/>
+        </w:rPr>
+        <w:t xml:space="preserve"> </w:t>
+      </w:r>
+      <w:proofErr w:type="spellStart"/>
+      <w:r>
+        <w:rPr>
+          <w:rFonts w:ascii="Consolas" w:hAnsi="Consolas"/>
+        </w:rPr>
+        <w:t>cuando</w:t>
+      </w:r>
+      <w:proofErr w:type="spellEnd"/>
+      <w:r>
+        <w:rPr>
+          <w:rFonts w:ascii="Consolas" w:hAnsi="Consolas"/>
+        </w:rPr>
+        <w:t xml:space="preserve"> </w:t>
+      </w:r>
+      <w:proofErr w:type="spellStart"/>
+      <w:r>
+        <w:rPr>
+          <w:rFonts w:ascii="Consolas" w:hAnsi="Consolas"/>
+        </w:rPr>
+        <w:t>el</w:t>
+      </w:r>
+      <w:proofErr w:type="spellEnd"/>
+      <w:r>
+        <w:rPr>
+          <w:rFonts w:ascii="Consolas" w:hAnsi="Consolas"/>
+        </w:rPr>
+        <w:t xml:space="preserve"> </w:t>
+      </w:r>
+      <w:proofErr w:type="spellStart"/>
+      <w:r>
+        <w:rPr>
+          <w:rFonts w:ascii="Consolas" w:hAnsi="Consolas"/>
+        </w:rPr>
+        <w:t>proyecto</w:t>
+      </w:r>
+      <w:proofErr w:type="spellEnd"/>
+      <w:r>
+        <w:rPr>
+          <w:rFonts w:ascii="Consolas" w:hAnsi="Consolas"/>
+        </w:rPr>
+        <w:t xml:space="preserve"> lo </w:t>
+      </w:r>
+      <w:proofErr w:type="spellStart"/>
+      <w:r>
+        <w:rPr>
+          <w:rFonts w:ascii="Consolas" w:hAnsi="Consolas"/>
+        </w:rPr>
+        <w:t>requiere</w:t>
+      </w:r>
+      <w:proofErr w:type="spellEnd"/>
+      <w:r>
+        <w:rPr>
+          <w:rFonts w:ascii="Consolas" w:hAnsi="Consolas"/>
+        </w:rPr>
+        <w:t>.</w:t>
       </w:r>
     </w:p>
     <w:p>
@@ -600,7 +1234,23 @@
           <w:rFonts w:ascii="Consolas" w:hAnsi="Consolas"/>
           <w:lang w:val="es-ES"/>
         </w:rPr>
-        <w:t>me enfoco en automatización CI/CD, testabilidad y buenas prácticas para construir soluciones robustas, mantenibles y orientadas a resultados.</w:t>
+        <w:t xml:space="preserve">me enfoco en automatización CI/CD, </w:t>
+      </w:r>
+      <w:proofErr w:type="spellStart"/>
+      <w:r>
+        <w:rPr>
+          <w:rFonts w:ascii="Consolas" w:hAnsi="Consolas"/>
+          <w:lang w:val="es-ES"/>
+        </w:rPr>
+        <w:t>testabilidad</w:t>
+      </w:r>
+      <w:proofErr w:type="spellEnd"/>
+      <w:r>
+        <w:rPr>
+          <w:rFonts w:ascii="Consolas" w:hAnsi="Consolas"/>
+          <w:lang w:val="es-ES"/>
+        </w:rPr>
+        <w:t xml:space="preserve"> y buenas prácticas para construir soluciones robustas, mantenibles y orientadas a resultados.</w:t>
       </w:r>
     </w:p>
     <w:p>
@@ -702,14 +1352,52 @@
           <w:rFonts w:ascii="Consolas" w:hAnsi="Consolas"/>
         </w:rPr>
       </w:pPr>
-      <w:r>
-        <w:rPr>
-          <w:rFonts w:ascii="Consolas" w:hAnsi="Consolas"/>
-          <w:b/>
-          <w:bCs/>
-        </w:rPr>
-        <w:t>Ingeniero en Informática</w:t>
-      </w:r>
+      <w:proofErr w:type="spellStart"/>
+      <w:r>
+        <w:rPr>
+          <w:rFonts w:ascii="Consolas" w:hAnsi="Consolas"/>
+          <w:b/>
+          <w:bCs/>
+        </w:rPr>
+        <w:t>Ingeniero</w:t>
+      </w:r>
+      <w:proofErr w:type="spellEnd"/>
+      <w:r>
+        <w:rPr>
+          <w:rFonts w:ascii="Consolas" w:hAnsi="Consolas"/>
+          <w:b/>
+          <w:bCs/>
+        </w:rPr>
+        <w:t xml:space="preserve"> </w:t>
+      </w:r>
+      <w:proofErr w:type="spellStart"/>
+      <w:r>
+        <w:rPr>
+          <w:rFonts w:ascii="Consolas" w:hAnsi="Consolas"/>
+          <w:b/>
+          <w:bCs/>
+        </w:rPr>
+        <w:t>en</w:t>
+      </w:r>
+      <w:proofErr w:type="spellEnd"/>
+      <w:r>
+        <w:rPr>
+          <w:rFonts w:ascii="Consolas" w:hAnsi="Consolas"/>
+          <w:b/>
+          <w:bCs/>
+        </w:rPr>
+        <w:t xml:space="preserve"> </w:t>
+      </w:r>
+      <w:proofErr w:type="spellStart"/>
+      <w:r>
+        <w:rPr>
+          <w:rFonts w:ascii="Consolas" w:hAnsi="Consolas"/>
+          <w:b/>
+          <w:bCs/>
+        </w:rPr>
+        <w:t>Informática</w:t>
+      </w:r>
+      <w:proofErr w:type="spellEnd"/>
       <w:r>
         <w:rPr>
           <w:rFonts w:ascii="Consolas" w:hAnsi="Consolas"/>
@@ -792,7 +1480,47 @@
         <w:rPr>
           <w:rFonts w:ascii="Consolas" w:hAnsi="Consolas"/>
         </w:rPr>
-        <w:t xml:space="preserve">Español: Nativo  </w:t>
+        <w:t xml:space="preserve">Español: </w:t>
+      </w:r>
+      <w:proofErr w:type="gramStart"/>
+      <w:r>
+        <w:rPr>
+          <w:rFonts w:ascii="Consolas" w:hAnsi="Consolas"/>
+        </w:rPr>
+        <w:t xml:space="preserve">Nativo  </w:t>
+      </w:r>
+      <w:r>
+        <w:rPr>
+          <w:rFonts w:ascii="Consolas" w:hAnsi="Consolas"/>
+        </w:rPr>
+        <w:t>|</w:t>
+      </w:r>
+      <w:proofErr w:type="gramEnd"/>
+      <w:r>
+        <w:rPr>
+          <w:rFonts w:ascii="Consolas" w:hAnsi="Consolas"/>
+        </w:rPr>
+        <w:t xml:space="preserve"> </w:t>
+      </w:r>
+      <w:r>
+        <w:rPr>
+          <w:rFonts w:ascii="Consolas" w:hAnsi="Consolas"/>
+        </w:rPr>
+        <w:t xml:space="preserve">Inglés: </w:t>
+      </w:r>
+      <w:proofErr w:type="spellStart"/>
+      <w:r>
+        <w:rPr>
+          <w:rFonts w:ascii="Consolas" w:hAnsi="Consolas"/>
+        </w:rPr>
+        <w:t>Intermedio</w:t>
+      </w:r>
+      <w:proofErr w:type="spellEnd"/>
+      <w:r>
+        <w:rPr>
+          <w:rFonts w:ascii="Consolas" w:hAnsi="Consolas"/>
+        </w:rPr>
+        <w:t xml:space="preserve"> (B1) </w:t>
       </w:r>
       <w:r>
         <w:rPr>
@@ -800,23 +1528,33 @@
         </w:rPr>
         <w:t xml:space="preserve">| </w:t>
       </w:r>
-      <w:r>
-        <w:rPr>
-          <w:rFonts w:ascii="Consolas" w:hAnsi="Consolas"/>
-        </w:rPr>
-        <w:t xml:space="preserve">Inglés: Intermedio (B1) </w:t>
-      </w:r>
-      <w:r>
-        <w:rPr>
-          <w:rFonts w:ascii="Consolas" w:hAnsi="Consolas"/>
-        </w:rPr>
-        <w:t xml:space="preserve">| </w:t>
-      </w:r>
-      <w:r>
-        <w:rPr>
-          <w:rFonts w:ascii="Consolas" w:hAnsi="Consolas"/>
-        </w:rPr>
-        <w:t>Portugués: Básico (A2)</w:t>
+      <w:proofErr w:type="spellStart"/>
+      <w:r>
+        <w:rPr>
+          <w:rFonts w:ascii="Consolas" w:hAnsi="Consolas"/>
+        </w:rPr>
+        <w:t>Portugués</w:t>
+      </w:r>
+      <w:proofErr w:type="spellEnd"/>
+      <w:r>
+        <w:rPr>
+          <w:rFonts w:ascii="Consolas" w:hAnsi="Consolas"/>
+        </w:rPr>
+        <w:t xml:space="preserve">: </w:t>
+      </w:r>
+      <w:proofErr w:type="spellStart"/>
+      <w:r>
+        <w:rPr>
+          <w:rFonts w:ascii="Consolas" w:hAnsi="Consolas"/>
+        </w:rPr>
+        <w:t>Básico</w:t>
+      </w:r>
+      <w:proofErr w:type="spellEnd"/>
+      <w:r>
+        <w:rPr>
+          <w:rFonts w:ascii="Consolas" w:hAnsi="Consolas"/>
+        </w:rPr>
+        <w:t xml:space="preserve"> (A2)</w:t>
       </w:r>
     </w:p>
     <w:p>
@@ -878,11 +1616,19 @@
         </w:rPr>
         <w:t xml:space="preserve">: </w:t>
       </w:r>
-      <w:r>
-        <w:rPr>
-          <w:rFonts w:ascii="Consolas" w:hAnsi="Consolas" w:cs="Arial"/>
-        </w:rPr>
-        <w:t xml:space="preserve">están </w:t>
+      <w:proofErr w:type="spellStart"/>
+      <w:r>
+        <w:rPr>
+          <w:rFonts w:ascii="Consolas" w:hAnsi="Consolas" w:cs="Arial"/>
+        </w:rPr>
+        <w:t>están</w:t>
+      </w:r>
+      <w:proofErr w:type="spellEnd"/>
+      <w:r>
+        <w:rPr>
+          <w:rFonts w:ascii="Consolas" w:hAnsi="Consolas" w:cs="Arial"/>
+        </w:rPr>
+        <w:t xml:space="preserve"> </w:t>
       </w:r>
       <w:r>
         <w:rPr>
@@ -929,11 +1675,19 @@
         </w:rPr>
         <w:t xml:space="preserve">: </w:t>
       </w:r>
-      <w:r>
-        <w:rPr>
-          <w:rFonts w:ascii="Consolas" w:hAnsi="Consolas" w:cs="Arial"/>
-        </w:rPr>
-        <w:t xml:space="preserve">están </w:t>
+      <w:proofErr w:type="spellStart"/>
+      <w:r>
+        <w:rPr>
+          <w:rFonts w:ascii="Consolas" w:hAnsi="Consolas" w:cs="Arial"/>
+        </w:rPr>
+        <w:t>están</w:t>
+      </w:r>
+      <w:proofErr w:type="spellEnd"/>
+      <w:r>
+        <w:rPr>
+          <w:rFonts w:ascii="Consolas" w:hAnsi="Consolas" w:cs="Arial"/>
+        </w:rPr>
+        <w:t xml:space="preserve"> </w:t>
       </w:r>
       <w:r>
         <w:rPr>
@@ -956,7 +1710,35 @@
         <w:rPr>
           <w:rFonts w:ascii="Consolas" w:hAnsi="Consolas" w:cs="Arial"/>
         </w:rPr>
-        <w:t xml:space="preserve"> con mis proyectos aplicados: </w:t>
+        <w:t xml:space="preserve"> con mis </w:t>
+      </w:r>
+      <w:proofErr w:type="spellStart"/>
+      <w:r>
+        <w:rPr>
+          <w:rFonts w:ascii="Consolas" w:hAnsi="Consolas" w:cs="Arial"/>
+        </w:rPr>
+        <w:t>proyectos</w:t>
+      </w:r>
+      <w:proofErr w:type="spellEnd"/>
+      <w:r>
+        <w:rPr>
+          <w:rFonts w:ascii="Consolas" w:hAnsi="Consolas" w:cs="Arial"/>
+        </w:rPr>
+        <w:t xml:space="preserve"> </w:t>
+      </w:r>
+      <w:proofErr w:type="spellStart"/>
+      <w:r>
+        <w:rPr>
+          <w:rFonts w:ascii="Consolas" w:hAnsi="Consolas" w:cs="Arial"/>
+        </w:rPr>
+        <w:t>aplicados</w:t>
+      </w:r>
+      <w:proofErr w:type="spellEnd"/>
+      <w:r>
+        <w:rPr>
+          <w:rFonts w:ascii="Consolas" w:hAnsi="Consolas" w:cs="Arial"/>
+        </w:rPr>
+        <w:t xml:space="preserve">: </w:t>
       </w:r>
       <w:r>
         <w:rPr>
@@ -965,15 +1747,9 @@
           <w:iCs/>
           <w:lang w:val="es-ES"/>
         </w:rPr>
-        <w:t>Data Analytics &amp; Data Science</w:t>
-      </w:r>
-      <w:r>
-        <w:rPr>
-          <w:rFonts w:ascii="Consolas" w:hAnsi="Consolas" w:cs="Arial"/>
-          <w:lang w:val="es-ES"/>
-        </w:rPr>
-        <w:t xml:space="preserve"> y </w:t>
-      </w:r>
+        <w:t xml:space="preserve">Data </w:t>
+      </w:r>
+      <w:proofErr w:type="spellStart"/>
       <w:r>
         <w:rPr>
           <w:rFonts w:ascii="Consolas" w:hAnsi="Consolas" w:cs="Arial"/>
@@ -981,8 +1757,67 @@
           <w:iCs/>
           <w:lang w:val="es-ES"/>
         </w:rPr>
-        <w:t>Frontend con React</w:t>
-      </w:r>
+        <w:t>Analytics</w:t>
+      </w:r>
+      <w:proofErr w:type="spellEnd"/>
+      <w:r>
+        <w:rPr>
+          <w:rFonts w:ascii="Consolas" w:hAnsi="Consolas" w:cs="Arial"/>
+          <w:i/>
+          <w:iCs/>
+          <w:lang w:val="es-ES"/>
+        </w:rPr>
+        <w:t xml:space="preserve"> &amp; Data </w:t>
+      </w:r>
+      <w:proofErr w:type="spellStart"/>
+      <w:r>
+        <w:rPr>
+          <w:rFonts w:ascii="Consolas" w:hAnsi="Consolas" w:cs="Arial"/>
+          <w:i/>
+          <w:iCs/>
+          <w:lang w:val="es-ES"/>
+        </w:rPr>
+        <w:t>Science</w:t>
+      </w:r>
+      <w:proofErr w:type="spellEnd"/>
+      <w:r>
+        <w:rPr>
+          <w:rFonts w:ascii="Consolas" w:hAnsi="Consolas" w:cs="Arial"/>
+          <w:lang w:val="es-ES"/>
+        </w:rPr>
+        <w:t xml:space="preserve"> y </w:t>
+      </w:r>
+      <w:proofErr w:type="spellStart"/>
+      <w:r>
+        <w:rPr>
+          <w:rFonts w:ascii="Consolas" w:hAnsi="Consolas" w:cs="Arial"/>
+          <w:i/>
+          <w:iCs/>
+          <w:lang w:val="es-ES"/>
+        </w:rPr>
+        <w:t>Frontend</w:t>
+      </w:r>
+      <w:proofErr w:type="spellEnd"/>
+      <w:r>
+        <w:rPr>
+          <w:rFonts w:ascii="Consolas" w:hAnsi="Consolas" w:cs="Arial"/>
+          <w:i/>
+          <w:iCs/>
+          <w:lang w:val="es-ES"/>
+        </w:rPr>
+        <w:t xml:space="preserve"> con </w:t>
+      </w:r>
+      <w:proofErr w:type="spellStart"/>
+      <w:r>
+        <w:rPr>
+          <w:rFonts w:ascii="Consolas" w:hAnsi="Consolas" w:cs="Arial"/>
+          <w:i/>
+          <w:iCs/>
+          <w:lang w:val="es-ES"/>
+        </w:rPr>
+        <w:t>React</w:t>
+      </w:r>
+      <w:proofErr w:type="spellEnd"/>
       <w:r>
         <w:rPr>
           <w:rFonts w:ascii="Consolas" w:hAnsi="Consolas" w:cs="Arial"/>
@@ -1125,8 +1960,18 @@
             <w:rFonts w:ascii="Consolas" w:hAnsi="Consolas"/>
             <w:lang w:val="es-ES"/>
           </w:rPr>
-          <w:t>vasquito.github.io/LGisITTechie</w:t>
+          <w:t>vasquito.github.io/</w:t>
         </w:r>
+        <w:proofErr w:type="spellStart"/>
+        <w:r>
+          <w:rPr>
+            <w:rStyle w:val="Hipervnculo"/>
+            <w:rFonts w:ascii="Consolas" w:hAnsi="Consolas"/>
+            <w:lang w:val="es-ES"/>
+          </w:rPr>
+          <w:t>LGisITTechie</w:t>
+        </w:r>
+        <w:proofErr w:type="spellEnd"/>
       </w:hyperlink>
       <w:r>
         <w:rPr>
@@ -1153,7 +1998,63 @@
         <w:rPr>
           <w:rFonts w:ascii="Consolas" w:hAnsi="Consolas" w:cstheme="minorHAnsi"/>
         </w:rPr>
-        <w:t>Voy a detallar mis 3 últimas Experiencias Laborales.</w:t>
+        <w:t xml:space="preserve">Voy a </w:t>
+      </w:r>
+      <w:proofErr w:type="spellStart"/>
+      <w:r>
+        <w:rPr>
+          <w:rFonts w:ascii="Consolas" w:hAnsi="Consolas" w:cstheme="minorHAnsi"/>
+        </w:rPr>
+        <w:t>detallar</w:t>
+      </w:r>
+      <w:proofErr w:type="spellEnd"/>
+      <w:r>
+        <w:rPr>
+          <w:rFonts w:ascii="Consolas" w:hAnsi="Consolas" w:cstheme="minorHAnsi"/>
+        </w:rPr>
+        <w:t xml:space="preserve"> mis 3 </w:t>
+      </w:r>
+      <w:proofErr w:type="spellStart"/>
+      <w:r>
+        <w:rPr>
+          <w:rFonts w:ascii="Consolas" w:hAnsi="Consolas" w:cstheme="minorHAnsi"/>
+        </w:rPr>
+        <w:t>últimas</w:t>
+      </w:r>
+      <w:proofErr w:type="spellEnd"/>
+      <w:r>
+        <w:rPr>
+          <w:rFonts w:ascii="Consolas" w:hAnsi="Consolas" w:cstheme="minorHAnsi"/>
+        </w:rPr>
+        <w:t xml:space="preserve"> </w:t>
+      </w:r>
+      <w:proofErr w:type="spellStart"/>
+      <w:r>
+        <w:rPr>
+          <w:rFonts w:ascii="Consolas" w:hAnsi="Consolas" w:cstheme="minorHAnsi"/>
+        </w:rPr>
+        <w:t>Experiencias</w:t>
+      </w:r>
+      <w:proofErr w:type="spellEnd"/>
+      <w:r>
+        <w:rPr>
+          <w:rFonts w:ascii="Consolas" w:hAnsi="Consolas" w:cstheme="minorHAnsi"/>
+        </w:rPr>
+        <w:t xml:space="preserve"> </w:t>
+      </w:r>
+      <w:proofErr w:type="spellStart"/>
+      <w:r>
+        <w:rPr>
+          <w:rFonts w:ascii="Consolas" w:hAnsi="Consolas" w:cstheme="minorHAnsi"/>
+        </w:rPr>
+        <w:t>Laborales</w:t>
+      </w:r>
+      <w:proofErr w:type="spellEnd"/>
+      <w:r>
+        <w:rPr>
+          <w:rFonts w:ascii="Consolas" w:hAnsi="Consolas" w:cstheme="minorHAnsi"/>
+        </w:rPr>
+        <w:t>.</w:t>
       </w:r>
     </w:p>
     <w:p>
@@ -1183,13 +2084,41 @@
           <w:bCs/>
         </w:rPr>
       </w:pPr>
-      <w:r>
-        <w:rPr>
-          <w:rFonts w:ascii="Consolas" w:hAnsi="Consolas"/>
-          <w:b/>
-          <w:bCs/>
-        </w:rPr>
-        <w:t xml:space="preserve">Globant – Puesto: Java Developer Architect  </w:t>
+      <w:proofErr w:type="spellStart"/>
+      <w:r>
+        <w:rPr>
+          <w:rFonts w:ascii="Consolas" w:hAnsi="Consolas"/>
+          <w:b/>
+          <w:bCs/>
+        </w:rPr>
+        <w:t>Globant</w:t>
+      </w:r>
+      <w:proofErr w:type="spellEnd"/>
+      <w:r>
+        <w:rPr>
+          <w:rFonts w:ascii="Consolas" w:hAnsi="Consolas"/>
+          <w:b/>
+          <w:bCs/>
+        </w:rPr>
+        <w:t xml:space="preserve"> – </w:t>
+      </w:r>
+      <w:proofErr w:type="spellStart"/>
+      <w:r>
+        <w:rPr>
+          <w:rFonts w:ascii="Consolas" w:hAnsi="Consolas"/>
+          <w:b/>
+          <w:bCs/>
+        </w:rPr>
+        <w:t>Puesto</w:t>
+      </w:r>
+      <w:proofErr w:type="spellEnd"/>
+      <w:r>
+        <w:rPr>
+          <w:rFonts w:ascii="Consolas" w:hAnsi="Consolas"/>
+          <w:b/>
+          <w:bCs/>
+        </w:rPr>
+        <w:t xml:space="preserve">: Java Developer Architect  </w:t>
       </w:r>
     </w:p>
     <w:p>
@@ -1198,11 +2127,19 @@
           <w:rFonts w:ascii="Consolas" w:hAnsi="Consolas"/>
         </w:rPr>
       </w:pPr>
-      <w:r>
-        <w:rPr>
-          <w:rFonts w:ascii="Consolas" w:hAnsi="Consolas"/>
-        </w:rPr>
-        <w:t xml:space="preserve">Febrero 2021 – Junio 2025  </w:t>
+      <w:proofErr w:type="spellStart"/>
+      <w:r>
+        <w:rPr>
+          <w:rFonts w:ascii="Consolas" w:hAnsi="Consolas"/>
+        </w:rPr>
+        <w:t>Febrero</w:t>
+      </w:r>
+      <w:proofErr w:type="spellEnd"/>
+      <w:r>
+        <w:rPr>
+          <w:rFonts w:ascii="Consolas" w:hAnsi="Consolas"/>
+        </w:rPr>
+        <w:t xml:space="preserve"> 2021 – Junio 2025  </w:t>
       </w:r>
     </w:p>
     <w:p>
@@ -1214,14 +2151,45 @@
           <w:szCs w:val="20"/>
         </w:rPr>
       </w:pPr>
-      <w:r>
-        <w:rPr>
-          <w:rFonts w:ascii="Consolas" w:hAnsi="Consolas"/>
-          <w:b/>
-          <w:sz w:val="20"/>
-          <w:szCs w:val="20"/>
-        </w:rPr>
-        <w:t>Ingeniero de Software | Área DATA / IA</w:t>
+      <w:proofErr w:type="spellStart"/>
+      <w:r>
+        <w:rPr>
+          <w:rFonts w:ascii="Consolas" w:hAnsi="Consolas"/>
+          <w:b/>
+          <w:sz w:val="20"/>
+          <w:szCs w:val="20"/>
+        </w:rPr>
+        <w:t>Ingeniero</w:t>
+      </w:r>
+      <w:proofErr w:type="spellEnd"/>
+      <w:r>
+        <w:rPr>
+          <w:rFonts w:ascii="Consolas" w:hAnsi="Consolas"/>
+          <w:b/>
+          <w:sz w:val="20"/>
+          <w:szCs w:val="20"/>
+        </w:rPr>
+        <w:t xml:space="preserve"> de Software | </w:t>
+      </w:r>
+      <w:proofErr w:type="spellStart"/>
+      <w:r>
+        <w:rPr>
+          <w:rFonts w:ascii="Consolas" w:hAnsi="Consolas"/>
+          <w:b/>
+          <w:sz w:val="20"/>
+          <w:szCs w:val="20"/>
+        </w:rPr>
+        <w:t>Área</w:t>
+      </w:r>
+      <w:proofErr w:type="spellEnd"/>
+      <w:r>
+        <w:rPr>
+          <w:rFonts w:ascii="Consolas" w:hAnsi="Consolas"/>
+          <w:b/>
+          <w:sz w:val="20"/>
+          <w:szCs w:val="20"/>
+        </w:rPr>
+        <w:t xml:space="preserve"> DATA / IA</w:t>
       </w:r>
     </w:p>
     <w:p>
@@ -1240,7 +2208,187 @@
           <w:sz w:val="20"/>
           <w:szCs w:val="20"/>
         </w:rPr>
-        <w:t>Rol como Java Developer Architect en proyectos de datos combinando desarrollo backend, arquitectura cloud y analítica avanzada.</w:t>
+        <w:t xml:space="preserve">Rol </w:t>
+      </w:r>
+      <w:proofErr w:type="spellStart"/>
+      <w:r>
+        <w:rPr>
+          <w:rFonts w:ascii="Consolas" w:hAnsi="Consolas"/>
+          <w:bCs/>
+          <w:sz w:val="20"/>
+          <w:szCs w:val="20"/>
+        </w:rPr>
+        <w:t>como</w:t>
+      </w:r>
+      <w:proofErr w:type="spellEnd"/>
+      <w:r>
+        <w:rPr>
+          <w:rFonts w:ascii="Consolas" w:hAnsi="Consolas"/>
+          <w:bCs/>
+          <w:sz w:val="20"/>
+          <w:szCs w:val="20"/>
+        </w:rPr>
+        <w:t xml:space="preserve"> Java Developer Architect </w:t>
+      </w:r>
+      <w:proofErr w:type="spellStart"/>
+      <w:r>
+        <w:rPr>
+          <w:rFonts w:ascii="Consolas" w:hAnsi="Consolas"/>
+          <w:bCs/>
+          <w:sz w:val="20"/>
+          <w:szCs w:val="20"/>
+        </w:rPr>
+        <w:t>en</w:t>
+      </w:r>
+      <w:proofErr w:type="spellEnd"/>
+      <w:r>
+        <w:rPr>
+          <w:rFonts w:ascii="Consolas" w:hAnsi="Consolas"/>
+          <w:bCs/>
+          <w:sz w:val="20"/>
+          <w:szCs w:val="20"/>
+        </w:rPr>
+        <w:t xml:space="preserve"> </w:t>
+      </w:r>
+      <w:proofErr w:type="spellStart"/>
+      <w:r>
+        <w:rPr>
+          <w:rFonts w:ascii="Consolas" w:hAnsi="Consolas"/>
+          <w:bCs/>
+          <w:sz w:val="20"/>
+          <w:szCs w:val="20"/>
+        </w:rPr>
+        <w:t>proyectos</w:t>
+      </w:r>
+      <w:proofErr w:type="spellEnd"/>
+      <w:r>
+        <w:rPr>
+          <w:rFonts w:ascii="Consolas" w:hAnsi="Consolas"/>
+          <w:bCs/>
+          <w:sz w:val="20"/>
+          <w:szCs w:val="20"/>
+        </w:rPr>
+        <w:t xml:space="preserve"> de </w:t>
+      </w:r>
+      <w:proofErr w:type="spellStart"/>
+      <w:r>
+        <w:rPr>
+          <w:rFonts w:ascii="Consolas" w:hAnsi="Consolas"/>
+          <w:bCs/>
+          <w:sz w:val="20"/>
+          <w:szCs w:val="20"/>
+        </w:rPr>
+        <w:t>datos</w:t>
+      </w:r>
+      <w:proofErr w:type="spellEnd"/>
+      <w:r>
+        <w:rPr>
+          <w:rFonts w:ascii="Consolas" w:hAnsi="Consolas"/>
+          <w:bCs/>
+          <w:sz w:val="20"/>
+          <w:szCs w:val="20"/>
+        </w:rPr>
+        <w:t xml:space="preserve"> </w:t>
+      </w:r>
+      <w:proofErr w:type="spellStart"/>
+      <w:r>
+        <w:rPr>
+          <w:rFonts w:ascii="Consolas" w:hAnsi="Consolas"/>
+          <w:bCs/>
+          <w:sz w:val="20"/>
+          <w:szCs w:val="20"/>
+        </w:rPr>
+        <w:t>combinando</w:t>
+      </w:r>
+      <w:proofErr w:type="spellEnd"/>
+      <w:r>
+        <w:rPr>
+          <w:rFonts w:ascii="Consolas" w:hAnsi="Consolas"/>
+          <w:bCs/>
+          <w:sz w:val="20"/>
+          <w:szCs w:val="20"/>
+        </w:rPr>
+        <w:t xml:space="preserve"> </w:t>
+      </w:r>
+      <w:proofErr w:type="spellStart"/>
+      <w:r>
+        <w:rPr>
+          <w:rFonts w:ascii="Consolas" w:hAnsi="Consolas"/>
+          <w:bCs/>
+          <w:sz w:val="20"/>
+          <w:szCs w:val="20"/>
+        </w:rPr>
+        <w:t>desarrollo</w:t>
+      </w:r>
+      <w:proofErr w:type="spellEnd"/>
+      <w:r>
+        <w:rPr>
+          <w:rFonts w:ascii="Consolas" w:hAnsi="Consolas"/>
+          <w:bCs/>
+          <w:sz w:val="20"/>
+          <w:szCs w:val="20"/>
+        </w:rPr>
+        <w:t xml:space="preserve"> backend, </w:t>
+      </w:r>
+      <w:proofErr w:type="spellStart"/>
+      <w:r>
+        <w:rPr>
+          <w:rFonts w:ascii="Consolas" w:hAnsi="Consolas"/>
+          <w:bCs/>
+          <w:sz w:val="20"/>
+          <w:szCs w:val="20"/>
+        </w:rPr>
+        <w:t>arquitectura</w:t>
+      </w:r>
+      <w:proofErr w:type="spellEnd"/>
+      <w:r>
+        <w:rPr>
+          <w:rFonts w:ascii="Consolas" w:hAnsi="Consolas"/>
+          <w:bCs/>
+          <w:sz w:val="20"/>
+          <w:szCs w:val="20"/>
+        </w:rPr>
+        <w:t xml:space="preserve"> cloud y </w:t>
+      </w:r>
+      <w:proofErr w:type="spellStart"/>
+      <w:r>
+        <w:rPr>
+          <w:rFonts w:ascii="Consolas" w:hAnsi="Consolas"/>
+          <w:bCs/>
+          <w:sz w:val="20"/>
+          <w:szCs w:val="20"/>
+        </w:rPr>
+        <w:t>analítica</w:t>
+      </w:r>
+      <w:proofErr w:type="spellEnd"/>
+      <w:r>
+        <w:rPr>
+          <w:rFonts w:ascii="Consolas" w:hAnsi="Consolas"/>
+          <w:bCs/>
+          <w:sz w:val="20"/>
+          <w:szCs w:val="20"/>
+        </w:rPr>
+        <w:t xml:space="preserve"> </w:t>
+      </w:r>
+      <w:proofErr w:type="spellStart"/>
+      <w:r>
+        <w:rPr>
+          <w:rFonts w:ascii="Consolas" w:hAnsi="Consolas"/>
+          <w:bCs/>
+          <w:sz w:val="20"/>
+          <w:szCs w:val="20"/>
+        </w:rPr>
+        <w:t>avanzada</w:t>
+      </w:r>
+      <w:proofErr w:type="spellEnd"/>
+      <w:r>
+        <w:rPr>
+          <w:rFonts w:ascii="Consolas" w:hAnsi="Consolas"/>
+          <w:bCs/>
+          <w:sz w:val="20"/>
+          <w:szCs w:val="20"/>
+        </w:rPr>
+        <w:t>.</w:t>
       </w:r>
     </w:p>
     <w:p>
@@ -1268,17 +2416,159 @@
           <w:sz w:val="20"/>
           <w:szCs w:val="20"/>
         </w:rPr>
-        <w:t>Desarrollo y mantenimiento</w:t>
-      </w:r>
-      <w:r>
-        <w:rPr>
-          <w:rFonts w:ascii="Consolas" w:hAnsi="Consolas"/>
-          <w:bCs/>
-          <w:sz w:val="20"/>
-          <w:szCs w:val="20"/>
-        </w:rPr>
-        <w:t xml:space="preserve"> de microservicios y pipelines ETL en Java (Spring Boot) y Python (FastAPI), aplicando principios arquitectónicos modernos</w:t>
-      </w:r>
+        <w:t xml:space="preserve">Desarrollo y </w:t>
+      </w:r>
+      <w:proofErr w:type="spellStart"/>
+      <w:r>
+        <w:rPr>
+          <w:rFonts w:ascii="Consolas" w:hAnsi="Consolas"/>
+          <w:b/>
+          <w:sz w:val="20"/>
+          <w:szCs w:val="20"/>
+        </w:rPr>
+        <w:t>mantenimiento</w:t>
+      </w:r>
+      <w:proofErr w:type="spellEnd"/>
+      <w:r>
+        <w:rPr>
+          <w:rFonts w:ascii="Consolas" w:hAnsi="Consolas"/>
+          <w:bCs/>
+          <w:sz w:val="20"/>
+          <w:szCs w:val="20"/>
+        </w:rPr>
+        <w:t xml:space="preserve"> de </w:t>
+      </w:r>
+      <w:proofErr w:type="spellStart"/>
+      <w:r>
+        <w:rPr>
+          <w:rFonts w:ascii="Consolas" w:hAnsi="Consolas"/>
+          <w:bCs/>
+          <w:sz w:val="20"/>
+          <w:szCs w:val="20"/>
+        </w:rPr>
+        <w:t>microservicios</w:t>
+      </w:r>
+      <w:proofErr w:type="spellEnd"/>
+      <w:r>
+        <w:rPr>
+          <w:rFonts w:ascii="Consolas" w:hAnsi="Consolas"/>
+          <w:bCs/>
+          <w:sz w:val="20"/>
+          <w:szCs w:val="20"/>
+        </w:rPr>
+        <w:t xml:space="preserve"> y pipelines ETL </w:t>
+      </w:r>
+      <w:proofErr w:type="spellStart"/>
+      <w:r>
+        <w:rPr>
+          <w:rFonts w:ascii="Consolas" w:hAnsi="Consolas"/>
+          <w:bCs/>
+          <w:sz w:val="20"/>
+          <w:szCs w:val="20"/>
+        </w:rPr>
+        <w:t>en</w:t>
+      </w:r>
+      <w:proofErr w:type="spellEnd"/>
+      <w:r>
+        <w:rPr>
+          <w:rFonts w:ascii="Consolas" w:hAnsi="Consolas"/>
+          <w:bCs/>
+          <w:sz w:val="20"/>
+          <w:szCs w:val="20"/>
+        </w:rPr>
+        <w:t xml:space="preserve"> Java (Spring Boot) y Python (</w:t>
+      </w:r>
+      <w:proofErr w:type="spellStart"/>
+      <w:r>
+        <w:rPr>
+          <w:rFonts w:ascii="Consolas" w:hAnsi="Consolas"/>
+          <w:bCs/>
+          <w:sz w:val="20"/>
+          <w:szCs w:val="20"/>
+        </w:rPr>
+        <w:t>FastAPI</w:t>
+      </w:r>
+      <w:proofErr w:type="spellEnd"/>
+      <w:r>
+        <w:rPr>
+          <w:rFonts w:ascii="Consolas" w:hAnsi="Consolas"/>
+          <w:bCs/>
+          <w:sz w:val="20"/>
+          <w:szCs w:val="20"/>
+        </w:rPr>
+        <w:t xml:space="preserve">), </w:t>
+      </w:r>
+      <w:proofErr w:type="spellStart"/>
+      <w:r>
+        <w:rPr>
+          <w:rFonts w:ascii="Consolas" w:hAnsi="Consolas"/>
+          <w:bCs/>
+          <w:sz w:val="20"/>
+          <w:szCs w:val="20"/>
+        </w:rPr>
+        <w:t>aplicando</w:t>
+      </w:r>
+      <w:proofErr w:type="spellEnd"/>
+      <w:r>
+        <w:rPr>
+          <w:rFonts w:ascii="Consolas" w:hAnsi="Consolas"/>
+          <w:bCs/>
+          <w:sz w:val="20"/>
+          <w:szCs w:val="20"/>
+        </w:rPr>
+        <w:t xml:space="preserve"> </w:t>
+      </w:r>
+      <w:proofErr w:type="spellStart"/>
+      <w:r>
+        <w:rPr>
+          <w:rFonts w:ascii="Consolas" w:hAnsi="Consolas"/>
+          <w:bCs/>
+          <w:sz w:val="20"/>
+          <w:szCs w:val="20"/>
+        </w:rPr>
+        <w:t>principios</w:t>
+      </w:r>
+      <w:proofErr w:type="spellEnd"/>
+      <w:r>
+        <w:rPr>
+          <w:rFonts w:ascii="Consolas" w:hAnsi="Consolas"/>
+          <w:bCs/>
+          <w:sz w:val="20"/>
+          <w:szCs w:val="20"/>
+        </w:rPr>
+        <w:t xml:space="preserve"> </w:t>
+      </w:r>
+      <w:proofErr w:type="spellStart"/>
+      <w:r>
+        <w:rPr>
+          <w:rFonts w:ascii="Consolas" w:hAnsi="Consolas"/>
+          <w:bCs/>
+          <w:sz w:val="20"/>
+          <w:szCs w:val="20"/>
+        </w:rPr>
+        <w:t>arquitectónicos</w:t>
+      </w:r>
+      <w:proofErr w:type="spellEnd"/>
+      <w:r>
+        <w:rPr>
+          <w:rFonts w:ascii="Consolas" w:hAnsi="Consolas"/>
+          <w:bCs/>
+          <w:sz w:val="20"/>
+          <w:szCs w:val="20"/>
+        </w:rPr>
+        <w:t xml:space="preserve"> </w:t>
+      </w:r>
+      <w:proofErr w:type="spellStart"/>
+      <w:r>
+        <w:rPr>
+          <w:rFonts w:ascii="Consolas" w:hAnsi="Consolas"/>
+          <w:bCs/>
+          <w:sz w:val="20"/>
+          <w:szCs w:val="20"/>
+        </w:rPr>
+        <w:t>modernos</w:t>
+      </w:r>
+      <w:proofErr w:type="spellEnd"/>
     </w:p>
     <w:p>
       <w:pPr>
@@ -1298,23 +2588,65 @@
         </w:rPr>
         <w:t xml:space="preserve">- </w:t>
       </w:r>
-      <w:r>
-        <w:rPr>
-          <w:rFonts w:ascii="Consolas" w:hAnsi="Consolas"/>
-          <w:b/>
-          <w:sz w:val="20"/>
-          <w:szCs w:val="20"/>
-        </w:rPr>
-        <w:t>Migración tecnológica</w:t>
-      </w:r>
-      <w:r>
-        <w:rPr>
-          <w:rFonts w:ascii="Consolas" w:hAnsi="Consolas"/>
-          <w:bCs/>
-          <w:sz w:val="20"/>
-          <w:szCs w:val="20"/>
-        </w:rPr>
-        <w:t xml:space="preserve"> de servicios Java 8 a Java 11/17 </w:t>
+      <w:proofErr w:type="spellStart"/>
+      <w:r>
+        <w:rPr>
+          <w:rFonts w:ascii="Consolas" w:hAnsi="Consolas"/>
+          <w:b/>
+          <w:sz w:val="20"/>
+          <w:szCs w:val="20"/>
+        </w:rPr>
+        <w:t>Migración</w:t>
+      </w:r>
+      <w:proofErr w:type="spellEnd"/>
+      <w:r>
+        <w:rPr>
+          <w:rFonts w:ascii="Consolas" w:hAnsi="Consolas"/>
+          <w:b/>
+          <w:sz w:val="20"/>
+          <w:szCs w:val="20"/>
+        </w:rPr>
+        <w:t xml:space="preserve"> </w:t>
+      </w:r>
+      <w:proofErr w:type="spellStart"/>
+      <w:r>
+        <w:rPr>
+          <w:rFonts w:ascii="Consolas" w:hAnsi="Consolas"/>
+          <w:b/>
+          <w:sz w:val="20"/>
+          <w:szCs w:val="20"/>
+        </w:rPr>
+        <w:t>tecnológica</w:t>
+      </w:r>
+      <w:proofErr w:type="spellEnd"/>
+      <w:r>
+        <w:rPr>
+          <w:rFonts w:ascii="Consolas" w:hAnsi="Consolas"/>
+          <w:bCs/>
+          <w:sz w:val="20"/>
+          <w:szCs w:val="20"/>
+        </w:rPr>
+        <w:t xml:space="preserve"> de </w:t>
+      </w:r>
+      <w:proofErr w:type="spellStart"/>
+      <w:r>
+        <w:rPr>
+          <w:rFonts w:ascii="Consolas" w:hAnsi="Consolas"/>
+          <w:bCs/>
+          <w:sz w:val="20"/>
+          <w:szCs w:val="20"/>
+        </w:rPr>
+        <w:t>servicios</w:t>
+      </w:r>
+      <w:proofErr w:type="spellEnd"/>
+      <w:r>
+        <w:rPr>
+          <w:rFonts w:ascii="Consolas" w:hAnsi="Consolas"/>
+          <w:bCs/>
+          <w:sz w:val="20"/>
+          <w:szCs w:val="20"/>
+        </w:rPr>
+        <w:t xml:space="preserve"> Java 8 a Java 11/17 </w:t>
       </w:r>
     </w:p>
     <w:p>
@@ -1333,16 +2665,36 @@
           <w:sz w:val="20"/>
           <w:szCs w:val="20"/>
         </w:rPr>
-        <w:t>- A</w:t>
-      </w:r>
-      <w:r>
-        <w:rPr>
-          <w:rFonts w:ascii="Consolas" w:hAnsi="Consolas"/>
-          <w:b/>
-          <w:sz w:val="20"/>
-          <w:szCs w:val="20"/>
-        </w:rPr>
-        <w:t>rquitectura cloud</w:t>
+        <w:t xml:space="preserve">- </w:t>
+      </w:r>
+      <w:proofErr w:type="spellStart"/>
+      <w:r>
+        <w:rPr>
+          <w:rFonts w:ascii="Consolas" w:hAnsi="Consolas"/>
+          <w:b/>
+          <w:sz w:val="20"/>
+          <w:szCs w:val="20"/>
+        </w:rPr>
+        <w:t>A</w:t>
+      </w:r>
+      <w:r>
+        <w:rPr>
+          <w:rFonts w:ascii="Consolas" w:hAnsi="Consolas"/>
+          <w:b/>
+          <w:sz w:val="20"/>
+          <w:szCs w:val="20"/>
+        </w:rPr>
+        <w:t>rquitectura</w:t>
+      </w:r>
+      <w:proofErr w:type="spellEnd"/>
+      <w:r>
+        <w:rPr>
+          <w:rFonts w:ascii="Consolas" w:hAnsi="Consolas"/>
+          <w:b/>
+          <w:sz w:val="20"/>
+          <w:szCs w:val="20"/>
+        </w:rPr>
+        <w:t xml:space="preserve"> cloud</w:t>
       </w:r>
       <w:r>
         <w:rPr>
@@ -1390,33 +2742,237 @@
         </w:rPr>
         <w:t xml:space="preserve">- </w:t>
       </w:r>
-      <w:r>
-        <w:rPr>
-          <w:rFonts w:ascii="Consolas" w:hAnsi="Consolas"/>
-          <w:b/>
-          <w:sz w:val="20"/>
-          <w:szCs w:val="20"/>
-        </w:rPr>
-        <w:t>Soporte técnico y revisión de código</w:t>
-      </w:r>
-      <w:r>
-        <w:rPr>
-          <w:rFonts w:ascii="Consolas" w:hAnsi="Consolas"/>
-          <w:bCs/>
-          <w:sz w:val="20"/>
-          <w:szCs w:val="20"/>
-        </w:rPr>
-        <w:t xml:space="preserve"> (PRs), resolución de incidencias y análisis de vulnerabilidades</w:t>
-      </w:r>
-      <w:r>
-        <w:rPr>
-          <w:rFonts w:ascii="Consolas" w:hAnsi="Consolas"/>
-          <w:bCs/>
-          <w:sz w:val="20"/>
-          <w:szCs w:val="20"/>
-        </w:rPr>
-        <w:t>, Pruebas de conceptos, Deudas Tecnicas</w:t>
-      </w:r>
+      <w:proofErr w:type="spellStart"/>
+      <w:r>
+        <w:rPr>
+          <w:rFonts w:ascii="Consolas" w:hAnsi="Consolas"/>
+          <w:b/>
+          <w:sz w:val="20"/>
+          <w:szCs w:val="20"/>
+        </w:rPr>
+        <w:t>Soporte</w:t>
+      </w:r>
+      <w:proofErr w:type="spellEnd"/>
+      <w:r>
+        <w:rPr>
+          <w:rFonts w:ascii="Consolas" w:hAnsi="Consolas"/>
+          <w:b/>
+          <w:sz w:val="20"/>
+          <w:szCs w:val="20"/>
+        </w:rPr>
+        <w:t xml:space="preserve"> </w:t>
+      </w:r>
+      <w:proofErr w:type="spellStart"/>
+      <w:r>
+        <w:rPr>
+          <w:rFonts w:ascii="Consolas" w:hAnsi="Consolas"/>
+          <w:b/>
+          <w:sz w:val="20"/>
+          <w:szCs w:val="20"/>
+        </w:rPr>
+        <w:t>técnico</w:t>
+      </w:r>
+      <w:proofErr w:type="spellEnd"/>
+      <w:r>
+        <w:rPr>
+          <w:rFonts w:ascii="Consolas" w:hAnsi="Consolas"/>
+          <w:b/>
+          <w:sz w:val="20"/>
+          <w:szCs w:val="20"/>
+        </w:rPr>
+        <w:t xml:space="preserve"> y </w:t>
+      </w:r>
+      <w:proofErr w:type="spellStart"/>
+      <w:r>
+        <w:rPr>
+          <w:rFonts w:ascii="Consolas" w:hAnsi="Consolas"/>
+          <w:b/>
+          <w:sz w:val="20"/>
+          <w:szCs w:val="20"/>
+        </w:rPr>
+        <w:t>revisión</w:t>
+      </w:r>
+      <w:proofErr w:type="spellEnd"/>
+      <w:r>
+        <w:rPr>
+          <w:rFonts w:ascii="Consolas" w:hAnsi="Consolas"/>
+          <w:b/>
+          <w:sz w:val="20"/>
+          <w:szCs w:val="20"/>
+        </w:rPr>
+        <w:t xml:space="preserve"> de </w:t>
+      </w:r>
+      <w:proofErr w:type="spellStart"/>
+      <w:r>
+        <w:rPr>
+          <w:rFonts w:ascii="Consolas" w:hAnsi="Consolas"/>
+          <w:b/>
+          <w:sz w:val="20"/>
+          <w:szCs w:val="20"/>
+        </w:rPr>
+        <w:t>código</w:t>
+      </w:r>
+      <w:proofErr w:type="spellEnd"/>
+      <w:r>
+        <w:rPr>
+          <w:rFonts w:ascii="Consolas" w:hAnsi="Consolas"/>
+          <w:bCs/>
+          <w:sz w:val="20"/>
+          <w:szCs w:val="20"/>
+        </w:rPr>
+        <w:t xml:space="preserve"> (PRs), </w:t>
+      </w:r>
+      <w:proofErr w:type="spellStart"/>
+      <w:r>
+        <w:rPr>
+          <w:rFonts w:ascii="Consolas" w:hAnsi="Consolas"/>
+          <w:bCs/>
+          <w:sz w:val="20"/>
+          <w:szCs w:val="20"/>
+        </w:rPr>
+        <w:t>resolución</w:t>
+      </w:r>
+      <w:proofErr w:type="spellEnd"/>
+      <w:r>
+        <w:rPr>
+          <w:rFonts w:ascii="Consolas" w:hAnsi="Consolas"/>
+          <w:bCs/>
+          <w:sz w:val="20"/>
+          <w:szCs w:val="20"/>
+        </w:rPr>
+        <w:t xml:space="preserve"> de </w:t>
+      </w:r>
+      <w:proofErr w:type="spellStart"/>
+      <w:r>
+        <w:rPr>
+          <w:rFonts w:ascii="Consolas" w:hAnsi="Consolas"/>
+          <w:bCs/>
+          <w:sz w:val="20"/>
+          <w:szCs w:val="20"/>
+        </w:rPr>
+        <w:t>incidencias</w:t>
+      </w:r>
+      <w:proofErr w:type="spellEnd"/>
+      <w:r>
+        <w:rPr>
+          <w:rFonts w:ascii="Consolas" w:hAnsi="Consolas"/>
+          <w:bCs/>
+          <w:sz w:val="20"/>
+          <w:szCs w:val="20"/>
+        </w:rPr>
+        <w:t xml:space="preserve"> y </w:t>
+      </w:r>
+      <w:proofErr w:type="spellStart"/>
+      <w:r>
+        <w:rPr>
+          <w:rFonts w:ascii="Consolas" w:hAnsi="Consolas"/>
+          <w:bCs/>
+          <w:sz w:val="20"/>
+          <w:szCs w:val="20"/>
+        </w:rPr>
+        <w:t>análisis</w:t>
+      </w:r>
+      <w:proofErr w:type="spellEnd"/>
+      <w:r>
+        <w:rPr>
+          <w:rFonts w:ascii="Consolas" w:hAnsi="Consolas"/>
+          <w:bCs/>
+          <w:sz w:val="20"/>
+          <w:szCs w:val="20"/>
+        </w:rPr>
+        <w:t xml:space="preserve"> de </w:t>
+      </w:r>
+      <w:proofErr w:type="spellStart"/>
+      <w:r>
+        <w:rPr>
+          <w:rFonts w:ascii="Consolas" w:hAnsi="Consolas"/>
+          <w:bCs/>
+          <w:sz w:val="20"/>
+          <w:szCs w:val="20"/>
+        </w:rPr>
+        <w:t>vulnerabilidades</w:t>
+      </w:r>
+      <w:proofErr w:type="spellEnd"/>
+      <w:r>
+        <w:rPr>
+          <w:rFonts w:ascii="Consolas" w:hAnsi="Consolas"/>
+          <w:bCs/>
+          <w:sz w:val="20"/>
+          <w:szCs w:val="20"/>
+        </w:rPr>
+        <w:t xml:space="preserve">, </w:t>
+      </w:r>
+      <w:proofErr w:type="spellStart"/>
+      <w:r>
+        <w:rPr>
+          <w:rFonts w:ascii="Consolas" w:hAnsi="Consolas"/>
+          <w:bCs/>
+          <w:sz w:val="20"/>
+          <w:szCs w:val="20"/>
+        </w:rPr>
+        <w:t>Pruebas</w:t>
+      </w:r>
+      <w:proofErr w:type="spellEnd"/>
+      <w:r>
+        <w:rPr>
+          <w:rFonts w:ascii="Consolas" w:hAnsi="Consolas"/>
+          <w:bCs/>
+          <w:sz w:val="20"/>
+          <w:szCs w:val="20"/>
+        </w:rPr>
+        <w:t xml:space="preserve"> de </w:t>
+      </w:r>
+      <w:proofErr w:type="spellStart"/>
+      <w:r>
+        <w:rPr>
+          <w:rFonts w:ascii="Consolas" w:hAnsi="Consolas"/>
+          <w:bCs/>
+          <w:sz w:val="20"/>
+          <w:szCs w:val="20"/>
+        </w:rPr>
+        <w:t>conceptos</w:t>
+      </w:r>
+      <w:proofErr w:type="spellEnd"/>
+      <w:r>
+        <w:rPr>
+          <w:rFonts w:ascii="Consolas" w:hAnsi="Consolas"/>
+          <w:bCs/>
+          <w:sz w:val="20"/>
+          <w:szCs w:val="20"/>
+        </w:rPr>
+        <w:t xml:space="preserve">, </w:t>
+      </w:r>
+      <w:proofErr w:type="spellStart"/>
+      <w:r>
+        <w:rPr>
+          <w:rFonts w:ascii="Consolas" w:hAnsi="Consolas"/>
+          <w:bCs/>
+          <w:sz w:val="20"/>
+          <w:szCs w:val="20"/>
+        </w:rPr>
+        <w:t>Deudas</w:t>
+      </w:r>
+      <w:proofErr w:type="spellEnd"/>
+      <w:r>
+        <w:rPr>
+          <w:rFonts w:ascii="Consolas" w:hAnsi="Consolas"/>
+          <w:bCs/>
+          <w:sz w:val="20"/>
+          <w:szCs w:val="20"/>
+        </w:rPr>
+        <w:t xml:space="preserve"> </w:t>
+      </w:r>
+      <w:proofErr w:type="spellStart"/>
+      <w:r>
+        <w:rPr>
+          <w:rFonts w:ascii="Consolas" w:hAnsi="Consolas"/>
+          <w:bCs/>
+          <w:sz w:val="20"/>
+          <w:szCs w:val="20"/>
+        </w:rPr>
+        <w:t>Tecnicas</w:t>
+      </w:r>
+      <w:proofErr w:type="spellEnd"/>
     </w:p>
     <w:p>
       <w:pPr>
@@ -1436,14 +2992,25 @@
         </w:rPr>
         <w:t xml:space="preserve">- </w:t>
       </w:r>
-      <w:r>
-        <w:rPr>
-          <w:rFonts w:ascii="Consolas" w:hAnsi="Consolas"/>
-          <w:b/>
-          <w:sz w:val="20"/>
-          <w:szCs w:val="20"/>
-        </w:rPr>
-        <w:t>Soluciones de Data Engineering y Data Science</w:t>
+      <w:proofErr w:type="spellStart"/>
+      <w:r>
+        <w:rPr>
+          <w:rFonts w:ascii="Consolas" w:hAnsi="Consolas"/>
+          <w:b/>
+          <w:sz w:val="20"/>
+          <w:szCs w:val="20"/>
+        </w:rPr>
+        <w:t>Soluciones</w:t>
+      </w:r>
+      <w:proofErr w:type="spellEnd"/>
+      <w:r>
+        <w:rPr>
+          <w:rFonts w:ascii="Consolas" w:hAnsi="Consolas"/>
+          <w:b/>
+          <w:sz w:val="20"/>
+          <w:szCs w:val="20"/>
+        </w:rPr>
+        <w:t xml:space="preserve"> de Data Engineering y Data Science</w:t>
       </w:r>
       <w:r>
         <w:rPr>
@@ -1471,7 +3038,27 @@
           <w:sz w:val="20"/>
           <w:szCs w:val="20"/>
         </w:rPr>
-        <w:t xml:space="preserve"> + Soluciones con NIFI</w:t>
+        <w:t xml:space="preserve"> + </w:t>
+      </w:r>
+      <w:proofErr w:type="spellStart"/>
+      <w:r>
+        <w:rPr>
+          <w:rFonts w:ascii="Consolas" w:hAnsi="Consolas"/>
+          <w:bCs/>
+          <w:sz w:val="20"/>
+          <w:szCs w:val="20"/>
+        </w:rPr>
+        <w:t>Soluciones</w:t>
+      </w:r>
+      <w:proofErr w:type="spellEnd"/>
+      <w:r>
+        <w:rPr>
+          <w:rFonts w:ascii="Consolas" w:hAnsi="Consolas"/>
+          <w:bCs/>
+          <w:sz w:val="20"/>
+          <w:szCs w:val="20"/>
+        </w:rPr>
+        <w:t xml:space="preserve"> con NIFI</w:t>
       </w:r>
     </w:p>
     <w:p>
@@ -1492,14 +3079,65 @@
         </w:rPr>
         <w:t xml:space="preserve"> + </w:t>
       </w:r>
-      <w:r>
-        <w:rPr>
-          <w:rFonts w:ascii="Consolas" w:hAnsi="Consolas"/>
-          <w:bCs/>
-          <w:sz w:val="20"/>
-          <w:szCs w:val="20"/>
-        </w:rPr>
-        <w:t>Modelado de datos (DERs), arquitectura Lakehouse/Data Lake</w:t>
+      <w:proofErr w:type="spellStart"/>
+      <w:r>
+        <w:rPr>
+          <w:rFonts w:ascii="Consolas" w:hAnsi="Consolas"/>
+          <w:bCs/>
+          <w:sz w:val="20"/>
+          <w:szCs w:val="20"/>
+        </w:rPr>
+        <w:t>Modelado</w:t>
+      </w:r>
+      <w:proofErr w:type="spellEnd"/>
+      <w:r>
+        <w:rPr>
+          <w:rFonts w:ascii="Consolas" w:hAnsi="Consolas"/>
+          <w:bCs/>
+          <w:sz w:val="20"/>
+          <w:szCs w:val="20"/>
+        </w:rPr>
+        <w:t xml:space="preserve"> de </w:t>
+      </w:r>
+      <w:proofErr w:type="spellStart"/>
+      <w:r>
+        <w:rPr>
+          <w:rFonts w:ascii="Consolas" w:hAnsi="Consolas"/>
+          <w:bCs/>
+          <w:sz w:val="20"/>
+          <w:szCs w:val="20"/>
+        </w:rPr>
+        <w:t>datos</w:t>
+      </w:r>
+      <w:proofErr w:type="spellEnd"/>
+      <w:r>
+        <w:rPr>
+          <w:rFonts w:ascii="Consolas" w:hAnsi="Consolas"/>
+          <w:bCs/>
+          <w:sz w:val="20"/>
+          <w:szCs w:val="20"/>
+        </w:rPr>
+        <w:t xml:space="preserve"> (DERs), </w:t>
+      </w:r>
+      <w:proofErr w:type="spellStart"/>
+      <w:r>
+        <w:rPr>
+          <w:rFonts w:ascii="Consolas" w:hAnsi="Consolas"/>
+          <w:bCs/>
+          <w:sz w:val="20"/>
+          <w:szCs w:val="20"/>
+        </w:rPr>
+        <w:t>arquitectura</w:t>
+      </w:r>
+      <w:proofErr w:type="spellEnd"/>
+      <w:r>
+        <w:rPr>
+          <w:rFonts w:ascii="Consolas" w:hAnsi="Consolas"/>
+          <w:bCs/>
+          <w:sz w:val="20"/>
+          <w:szCs w:val="20"/>
+        </w:rPr>
+        <w:t xml:space="preserve"> Lakehouse/Data Lake</w:t>
       </w:r>
     </w:p>
     <w:p>
@@ -1520,14 +3158,65 @@
         </w:rPr>
         <w:t xml:space="preserve"> + </w:t>
       </w:r>
-      <w:r>
-        <w:rPr>
-          <w:rFonts w:ascii="Consolas" w:hAnsi="Consolas"/>
-          <w:bCs/>
-          <w:sz w:val="20"/>
-          <w:szCs w:val="20"/>
-        </w:rPr>
-        <w:t>Análisis de logs y métricas con Jupyter, Pandas, Matplotlib, Power BI</w:t>
+      <w:proofErr w:type="spellStart"/>
+      <w:r>
+        <w:rPr>
+          <w:rFonts w:ascii="Consolas" w:hAnsi="Consolas"/>
+          <w:bCs/>
+          <w:sz w:val="20"/>
+          <w:szCs w:val="20"/>
+        </w:rPr>
+        <w:t>Análisis</w:t>
+      </w:r>
+      <w:proofErr w:type="spellEnd"/>
+      <w:r>
+        <w:rPr>
+          <w:rFonts w:ascii="Consolas" w:hAnsi="Consolas"/>
+          <w:bCs/>
+          <w:sz w:val="20"/>
+          <w:szCs w:val="20"/>
+        </w:rPr>
+        <w:t xml:space="preserve"> de logs y </w:t>
+      </w:r>
+      <w:proofErr w:type="spellStart"/>
+      <w:r>
+        <w:rPr>
+          <w:rFonts w:ascii="Consolas" w:hAnsi="Consolas"/>
+          <w:bCs/>
+          <w:sz w:val="20"/>
+          <w:szCs w:val="20"/>
+        </w:rPr>
+        <w:t>métricas</w:t>
+      </w:r>
+      <w:proofErr w:type="spellEnd"/>
+      <w:r>
+        <w:rPr>
+          <w:rFonts w:ascii="Consolas" w:hAnsi="Consolas"/>
+          <w:bCs/>
+          <w:sz w:val="20"/>
+          <w:szCs w:val="20"/>
+        </w:rPr>
+        <w:t xml:space="preserve"> con </w:t>
+      </w:r>
+      <w:proofErr w:type="spellStart"/>
+      <w:r>
+        <w:rPr>
+          <w:rFonts w:ascii="Consolas" w:hAnsi="Consolas"/>
+          <w:bCs/>
+          <w:sz w:val="20"/>
+          <w:szCs w:val="20"/>
+        </w:rPr>
+        <w:t>Jupyter</w:t>
+      </w:r>
+      <w:proofErr w:type="spellEnd"/>
+      <w:r>
+        <w:rPr>
+          <w:rFonts w:ascii="Consolas" w:hAnsi="Consolas"/>
+          <w:bCs/>
+          <w:sz w:val="20"/>
+          <w:szCs w:val="20"/>
+        </w:rPr>
+        <w:t>, Pandas, Matplotlib, Power BI</w:t>
       </w:r>
     </w:p>
     <w:p>
@@ -1548,24 +3237,146 @@
         </w:rPr>
         <w:t xml:space="preserve"> + </w:t>
       </w:r>
-      <w:r>
-        <w:rPr>
-          <w:rFonts w:ascii="Consolas" w:hAnsi="Consolas"/>
-          <w:bCs/>
-          <w:sz w:val="20"/>
-          <w:szCs w:val="20"/>
-        </w:rPr>
-        <w:t>Integración de modelos OpenAI en microservicios Python para p</w:t>
-      </w:r>
-      <w:r>
-        <w:rPr>
-          <w:rFonts w:ascii="Consolas" w:hAnsi="Consolas"/>
-          <w:bCs/>
-          <w:sz w:val="20"/>
-          <w:szCs w:val="20"/>
-        </w:rPr>
-        <w:t>rocesos de búsquedas de palabras similares</w:t>
-      </w:r>
+      <w:proofErr w:type="spellStart"/>
+      <w:r>
+        <w:rPr>
+          <w:rFonts w:ascii="Consolas" w:hAnsi="Consolas"/>
+          <w:bCs/>
+          <w:sz w:val="20"/>
+          <w:szCs w:val="20"/>
+        </w:rPr>
+        <w:t>Integración</w:t>
+      </w:r>
+      <w:proofErr w:type="spellEnd"/>
+      <w:r>
+        <w:rPr>
+          <w:rFonts w:ascii="Consolas" w:hAnsi="Consolas"/>
+          <w:bCs/>
+          <w:sz w:val="20"/>
+          <w:szCs w:val="20"/>
+        </w:rPr>
+        <w:t xml:space="preserve"> de </w:t>
+      </w:r>
+      <w:proofErr w:type="spellStart"/>
+      <w:r>
+        <w:rPr>
+          <w:rFonts w:ascii="Consolas" w:hAnsi="Consolas"/>
+          <w:bCs/>
+          <w:sz w:val="20"/>
+          <w:szCs w:val="20"/>
+        </w:rPr>
+        <w:t>modelos</w:t>
+      </w:r>
+      <w:proofErr w:type="spellEnd"/>
+      <w:r>
+        <w:rPr>
+          <w:rFonts w:ascii="Consolas" w:hAnsi="Consolas"/>
+          <w:bCs/>
+          <w:sz w:val="20"/>
+          <w:szCs w:val="20"/>
+        </w:rPr>
+        <w:t xml:space="preserve"> OpenAI </w:t>
+      </w:r>
+      <w:proofErr w:type="spellStart"/>
+      <w:r>
+        <w:rPr>
+          <w:rFonts w:ascii="Consolas" w:hAnsi="Consolas"/>
+          <w:bCs/>
+          <w:sz w:val="20"/>
+          <w:szCs w:val="20"/>
+        </w:rPr>
+        <w:t>en</w:t>
+      </w:r>
+      <w:proofErr w:type="spellEnd"/>
+      <w:r>
+        <w:rPr>
+          <w:rFonts w:ascii="Consolas" w:hAnsi="Consolas"/>
+          <w:bCs/>
+          <w:sz w:val="20"/>
+          <w:szCs w:val="20"/>
+        </w:rPr>
+        <w:t xml:space="preserve"> </w:t>
+      </w:r>
+      <w:proofErr w:type="spellStart"/>
+      <w:r>
+        <w:rPr>
+          <w:rFonts w:ascii="Consolas" w:hAnsi="Consolas"/>
+          <w:bCs/>
+          <w:sz w:val="20"/>
+          <w:szCs w:val="20"/>
+        </w:rPr>
+        <w:t>microservicios</w:t>
+      </w:r>
+      <w:proofErr w:type="spellEnd"/>
+      <w:r>
+        <w:rPr>
+          <w:rFonts w:ascii="Consolas" w:hAnsi="Consolas"/>
+          <w:bCs/>
+          <w:sz w:val="20"/>
+          <w:szCs w:val="20"/>
+        </w:rPr>
+        <w:t xml:space="preserve"> Python para </w:t>
+      </w:r>
+      <w:proofErr w:type="spellStart"/>
+      <w:r>
+        <w:rPr>
+          <w:rFonts w:ascii="Consolas" w:hAnsi="Consolas"/>
+          <w:bCs/>
+          <w:sz w:val="20"/>
+          <w:szCs w:val="20"/>
+        </w:rPr>
+        <w:t>p</w:t>
+      </w:r>
+      <w:r>
+        <w:rPr>
+          <w:rFonts w:ascii="Consolas" w:hAnsi="Consolas"/>
+          <w:bCs/>
+          <w:sz w:val="20"/>
+          <w:szCs w:val="20"/>
+        </w:rPr>
+        <w:t>rocesos</w:t>
+      </w:r>
+      <w:proofErr w:type="spellEnd"/>
+      <w:r>
+        <w:rPr>
+          <w:rFonts w:ascii="Consolas" w:hAnsi="Consolas"/>
+          <w:bCs/>
+          <w:sz w:val="20"/>
+          <w:szCs w:val="20"/>
+        </w:rPr>
+        <w:t xml:space="preserve"> de </w:t>
+      </w:r>
+      <w:proofErr w:type="spellStart"/>
+      <w:r>
+        <w:rPr>
+          <w:rFonts w:ascii="Consolas" w:hAnsi="Consolas"/>
+          <w:bCs/>
+          <w:sz w:val="20"/>
+          <w:szCs w:val="20"/>
+        </w:rPr>
+        <w:t>búsquedas</w:t>
+      </w:r>
+      <w:proofErr w:type="spellEnd"/>
+      <w:r>
+        <w:rPr>
+          <w:rFonts w:ascii="Consolas" w:hAnsi="Consolas"/>
+          <w:bCs/>
+          <w:sz w:val="20"/>
+          <w:szCs w:val="20"/>
+        </w:rPr>
+        <w:t xml:space="preserve"> de palabras </w:t>
+      </w:r>
+      <w:proofErr w:type="spellStart"/>
+      <w:r>
+        <w:rPr>
+          <w:rFonts w:ascii="Consolas" w:hAnsi="Consolas"/>
+          <w:bCs/>
+          <w:sz w:val="20"/>
+          <w:szCs w:val="20"/>
+        </w:rPr>
+        <w:t>similares</w:t>
+      </w:r>
+      <w:proofErr w:type="spellEnd"/>
     </w:p>
     <w:p>
       <w:pPr>
@@ -1592,8 +3403,59 @@
           <w:sz w:val="20"/>
           <w:szCs w:val="20"/>
         </w:rPr>
-        <w:t>DevOps: CI/CD, Docker, Dockerfile, Analisis de vulnerabilidades</w:t>
-      </w:r>
+        <w:t xml:space="preserve">DevOps: CI/CD, Docker, </w:t>
+      </w:r>
+      <w:proofErr w:type="spellStart"/>
+      <w:r>
+        <w:rPr>
+          <w:rFonts w:ascii="Consolas" w:hAnsi="Consolas"/>
+          <w:bCs/>
+          <w:sz w:val="20"/>
+          <w:szCs w:val="20"/>
+        </w:rPr>
+        <w:t>Dockerfile</w:t>
+      </w:r>
+      <w:proofErr w:type="spellEnd"/>
+      <w:r>
+        <w:rPr>
+          <w:rFonts w:ascii="Consolas" w:hAnsi="Consolas"/>
+          <w:bCs/>
+          <w:sz w:val="20"/>
+          <w:szCs w:val="20"/>
+        </w:rPr>
+        <w:t xml:space="preserve">, </w:t>
+      </w:r>
+      <w:proofErr w:type="spellStart"/>
+      <w:r>
+        <w:rPr>
+          <w:rFonts w:ascii="Consolas" w:hAnsi="Consolas"/>
+          <w:bCs/>
+          <w:sz w:val="20"/>
+          <w:szCs w:val="20"/>
+        </w:rPr>
+        <w:t>Analisis</w:t>
+      </w:r>
+      <w:proofErr w:type="spellEnd"/>
+      <w:r>
+        <w:rPr>
+          <w:rFonts w:ascii="Consolas" w:hAnsi="Consolas"/>
+          <w:bCs/>
+          <w:sz w:val="20"/>
+          <w:szCs w:val="20"/>
+        </w:rPr>
+        <w:t xml:space="preserve"> de </w:t>
+      </w:r>
+      <w:proofErr w:type="spellStart"/>
+      <w:r>
+        <w:rPr>
+          <w:rFonts w:ascii="Consolas" w:hAnsi="Consolas"/>
+          <w:bCs/>
+          <w:sz w:val="20"/>
+          <w:szCs w:val="20"/>
+        </w:rPr>
+        <w:t>vulnerabilidades</w:t>
+      </w:r>
+      <w:proofErr w:type="spellEnd"/>
     </w:p>
     <w:p>
       <w:pPr>
@@ -1622,7 +3484,61 @@
           <w:b/>
           <w:bCs/>
         </w:rPr>
-        <w:t xml:space="preserve">ANSES – Puesto: Arquitecto de Soluciones  </w:t>
+        <w:t xml:space="preserve">ANSES – </w:t>
+      </w:r>
+      <w:proofErr w:type="spellStart"/>
+      <w:r>
+        <w:rPr>
+          <w:rFonts w:ascii="Consolas" w:hAnsi="Consolas"/>
+          <w:b/>
+          <w:bCs/>
+        </w:rPr>
+        <w:t>Puesto</w:t>
+      </w:r>
+      <w:proofErr w:type="spellEnd"/>
+      <w:r>
+        <w:rPr>
+          <w:rFonts w:ascii="Consolas" w:hAnsi="Consolas"/>
+          <w:b/>
+          <w:bCs/>
+        </w:rPr>
+        <w:t xml:space="preserve">: </w:t>
+      </w:r>
+      <w:proofErr w:type="spellStart"/>
+      <w:r>
+        <w:rPr>
+          <w:rFonts w:ascii="Consolas" w:hAnsi="Consolas"/>
+          <w:b/>
+          <w:bCs/>
+        </w:rPr>
+        <w:t>Arquitecto</w:t>
+      </w:r>
+      <w:proofErr w:type="spellEnd"/>
+      <w:r>
+        <w:rPr>
+          <w:rFonts w:ascii="Consolas" w:hAnsi="Consolas"/>
+          <w:b/>
+          <w:bCs/>
+        </w:rPr>
+        <w:t xml:space="preserve"> de </w:t>
+      </w:r>
+      <w:proofErr w:type="spellStart"/>
+      <w:r>
+        <w:rPr>
+          <w:rFonts w:ascii="Consolas" w:hAnsi="Consolas"/>
+          <w:b/>
+          <w:bCs/>
+        </w:rPr>
+        <w:t>Soluciones</w:t>
+      </w:r>
+      <w:proofErr w:type="spellEnd"/>
+      <w:r>
+        <w:rPr>
+          <w:rFonts w:ascii="Consolas" w:hAnsi="Consolas"/>
+          <w:b/>
+          <w:bCs/>
+        </w:rPr>
+        <w:t xml:space="preserve">  </w:t>
       </w:r>
     </w:p>
     <w:p>
@@ -1635,7 +3551,21 @@
         <w:rPr>
           <w:rFonts w:ascii="Consolas" w:hAnsi="Consolas"/>
         </w:rPr>
-        <w:t xml:space="preserve">Marzo 2019 – Febrero 2021  </w:t>
+        <w:t xml:space="preserve">Marzo 2019 – </w:t>
+      </w:r>
+      <w:proofErr w:type="spellStart"/>
+      <w:r>
+        <w:rPr>
+          <w:rFonts w:ascii="Consolas" w:hAnsi="Consolas"/>
+        </w:rPr>
+        <w:t>Febrero</w:t>
+      </w:r>
+      <w:proofErr w:type="spellEnd"/>
+      <w:r>
+        <w:rPr>
+          <w:rFonts w:ascii="Consolas" w:hAnsi="Consolas"/>
+        </w:rPr>
+        <w:t xml:space="preserve"> 2021  </w:t>
       </w:r>
     </w:p>
     <w:p>
@@ -1648,6 +3578,7 @@
           <w:szCs w:val="20"/>
         </w:rPr>
       </w:pPr>
+      <w:proofErr w:type="spellStart"/>
       <w:r>
         <w:rPr>
           <w:rFonts w:ascii="Consolas" w:hAnsi="Consolas" w:cstheme="minorHAnsi"/>
@@ -1656,8 +3587,9 @@
           <w:sz w:val="20"/>
           <w:szCs w:val="20"/>
         </w:rPr>
-        <w:t>Arquitecto de Soluciones</w:t>
-      </w:r>
+        <w:t>Arquitecto</w:t>
+      </w:r>
+      <w:proofErr w:type="spellEnd"/>
       <w:r>
         <w:rPr>
           <w:rFonts w:ascii="Consolas" w:hAnsi="Consolas" w:cstheme="minorHAnsi"/>
@@ -1666,7 +3598,73 @@
           <w:sz w:val="20"/>
           <w:szCs w:val="20"/>
         </w:rPr>
-        <w:t xml:space="preserve"> con lineamientos en </w:t>
+        <w:t xml:space="preserve"> de </w:t>
+      </w:r>
+      <w:proofErr w:type="spellStart"/>
+      <w:r>
+        <w:rPr>
+          <w:rFonts w:ascii="Consolas" w:hAnsi="Consolas" w:cstheme="minorHAnsi"/>
+          <w:b/>
+          <w:bCs/>
+          <w:sz w:val="20"/>
+          <w:szCs w:val="20"/>
+        </w:rPr>
+        <w:t>Soluciones</w:t>
+      </w:r>
+      <w:proofErr w:type="spellEnd"/>
+      <w:r>
+        <w:rPr>
+          <w:rFonts w:ascii="Consolas" w:hAnsi="Consolas" w:cstheme="minorHAnsi"/>
+          <w:b/>
+          <w:bCs/>
+          <w:sz w:val="20"/>
+          <w:szCs w:val="20"/>
+        </w:rPr>
+        <w:t xml:space="preserve"> con </w:t>
+      </w:r>
+      <w:proofErr w:type="spellStart"/>
+      <w:r>
+        <w:rPr>
+          <w:rFonts w:ascii="Consolas" w:hAnsi="Consolas" w:cstheme="minorHAnsi"/>
+          <w:b/>
+          <w:bCs/>
+          <w:sz w:val="20"/>
+          <w:szCs w:val="20"/>
+        </w:rPr>
+        <w:t>lineamientos</w:t>
+      </w:r>
+      <w:proofErr w:type="spellEnd"/>
+      <w:r>
+        <w:rPr>
+          <w:rFonts w:ascii="Consolas" w:hAnsi="Consolas" w:cstheme="minorHAnsi"/>
+          <w:b/>
+          <w:bCs/>
+          <w:sz w:val="20"/>
+          <w:szCs w:val="20"/>
+        </w:rPr>
+        <w:t xml:space="preserve"> </w:t>
+      </w:r>
+      <w:proofErr w:type="spellStart"/>
+      <w:r>
+        <w:rPr>
+          <w:rFonts w:ascii="Consolas" w:hAnsi="Consolas" w:cstheme="minorHAnsi"/>
+          <w:b/>
+          <w:bCs/>
+          <w:sz w:val="20"/>
+          <w:szCs w:val="20"/>
+        </w:rPr>
+        <w:t>en</w:t>
+      </w:r>
+      <w:proofErr w:type="spellEnd"/>
+      <w:r>
+        <w:rPr>
+          <w:rFonts w:ascii="Consolas" w:hAnsi="Consolas" w:cstheme="minorHAnsi"/>
+          <w:b/>
+          <w:bCs/>
+          <w:sz w:val="20"/>
+          <w:szCs w:val="20"/>
+        </w:rPr>
+        <w:t xml:space="preserve"> </w:t>
       </w:r>
       <w:r>
         <w:rPr>
@@ -1687,38 +3685,52 @@
           <w:szCs w:val="20"/>
         </w:rPr>
       </w:pPr>
+      <w:proofErr w:type="spellStart"/>
       <w:r>
         <w:rPr>
           <w:rFonts w:ascii="Consolas" w:hAnsi="Consolas" w:cstheme="minorHAnsi"/>
           <w:sz w:val="20"/>
           <w:szCs w:val="20"/>
         </w:rPr>
-        <w:t xml:space="preserve">Participe en el </w:t>
-      </w:r>
+        <w:t>Participe</w:t>
+      </w:r>
+      <w:proofErr w:type="spellEnd"/>
       <w:r>
         <w:rPr>
           <w:rFonts w:ascii="Consolas" w:hAnsi="Consolas" w:cstheme="minorHAnsi"/>
           <w:sz w:val="20"/>
           <w:szCs w:val="20"/>
         </w:rPr>
-        <w:t>diseño y desarrollo de microservicios BFF, arquetipos reutilizables y librerías DLL en Java y .NET (logs, MSMQ, Elasticsearch).</w:t>
-      </w:r>
+        <w:t xml:space="preserve"> </w:t>
+      </w:r>
+      <w:proofErr w:type="spellStart"/>
       <w:r>
         <w:rPr>
           <w:rFonts w:ascii="Consolas" w:hAnsi="Consolas" w:cstheme="minorHAnsi"/>
           <w:sz w:val="20"/>
           <w:szCs w:val="20"/>
         </w:rPr>
+        <w:t>en</w:t>
+      </w:r>
+      <w:proofErr w:type="spellEnd"/>
+      <w:r>
+        <w:rPr>
+          <w:rFonts w:ascii="Consolas" w:hAnsi="Consolas" w:cstheme="minorHAnsi"/>
+          <w:sz w:val="20"/>
+          <w:szCs w:val="20"/>
+        </w:rPr>
         <w:t xml:space="preserve"> </w:t>
       </w:r>
+      <w:proofErr w:type="spellStart"/>
       <w:r>
         <w:rPr>
           <w:rFonts w:ascii="Consolas" w:hAnsi="Consolas" w:cstheme="minorHAnsi"/>
           <w:sz w:val="20"/>
           <w:szCs w:val="20"/>
         </w:rPr>
-        <w:t>Participé en la integración de servicios (email, Remedy), soporte técnico y definición de buenas prácticas arquitectónicas.</w:t>
-      </w:r>
+        <w:t>el</w:t>
+      </w:r>
+      <w:proofErr w:type="spellEnd"/>
       <w:r>
         <w:rPr>
           <w:rFonts w:ascii="Consolas" w:hAnsi="Consolas" w:cstheme="minorHAnsi"/>
@@ -1727,29 +3739,551 @@
         </w:rPr>
         <w:t xml:space="preserve"> </w:t>
       </w:r>
+      <w:proofErr w:type="spellStart"/>
       <w:r>
         <w:rPr>
           <w:rFonts w:ascii="Consolas" w:hAnsi="Consolas" w:cstheme="minorHAnsi"/>
           <w:sz w:val="20"/>
           <w:szCs w:val="20"/>
         </w:rPr>
-        <w:t>Colaboré en la adopción de OpenShift, desarrollando microservicios contenedorizados y documentando lineamientos técnicos.</w:t>
-      </w:r>
+        <w:t>diseño</w:t>
+      </w:r>
+      <w:proofErr w:type="spellEnd"/>
       <w:r>
         <w:rPr>
           <w:rFonts w:ascii="Consolas" w:hAnsi="Consolas" w:cstheme="minorHAnsi"/>
           <w:sz w:val="20"/>
           <w:szCs w:val="20"/>
         </w:rPr>
+        <w:t xml:space="preserve"> y </w:t>
+      </w:r>
+      <w:proofErr w:type="spellStart"/>
+      <w:r>
+        <w:rPr>
+          <w:rFonts w:ascii="Consolas" w:hAnsi="Consolas" w:cstheme="minorHAnsi"/>
+          <w:sz w:val="20"/>
+          <w:szCs w:val="20"/>
+        </w:rPr>
+        <w:t>desarrollo</w:t>
+      </w:r>
+      <w:proofErr w:type="spellEnd"/>
+      <w:r>
+        <w:rPr>
+          <w:rFonts w:ascii="Consolas" w:hAnsi="Consolas" w:cstheme="minorHAnsi"/>
+          <w:sz w:val="20"/>
+          <w:szCs w:val="20"/>
+        </w:rPr>
+        <w:t xml:space="preserve"> de </w:t>
+      </w:r>
+      <w:proofErr w:type="spellStart"/>
+      <w:r>
+        <w:rPr>
+          <w:rFonts w:ascii="Consolas" w:hAnsi="Consolas" w:cstheme="minorHAnsi"/>
+          <w:sz w:val="20"/>
+          <w:szCs w:val="20"/>
+        </w:rPr>
+        <w:t>microservicios</w:t>
+      </w:r>
+      <w:proofErr w:type="spellEnd"/>
+      <w:r>
+        <w:rPr>
+          <w:rFonts w:ascii="Consolas" w:hAnsi="Consolas" w:cstheme="minorHAnsi"/>
+          <w:sz w:val="20"/>
+          <w:szCs w:val="20"/>
+        </w:rPr>
+        <w:t xml:space="preserve"> BFF, </w:t>
+      </w:r>
+      <w:proofErr w:type="spellStart"/>
+      <w:r>
+        <w:rPr>
+          <w:rFonts w:ascii="Consolas" w:hAnsi="Consolas" w:cstheme="minorHAnsi"/>
+          <w:sz w:val="20"/>
+          <w:szCs w:val="20"/>
+        </w:rPr>
+        <w:t>arquetipos</w:t>
+      </w:r>
+      <w:proofErr w:type="spellEnd"/>
+      <w:r>
+        <w:rPr>
+          <w:rFonts w:ascii="Consolas" w:hAnsi="Consolas" w:cstheme="minorHAnsi"/>
+          <w:sz w:val="20"/>
+          <w:szCs w:val="20"/>
+        </w:rPr>
         <w:t xml:space="preserve"> </w:t>
       </w:r>
+      <w:proofErr w:type="spellStart"/>
       <w:r>
         <w:rPr>
           <w:rFonts w:ascii="Consolas" w:hAnsi="Consolas" w:cstheme="minorHAnsi"/>
           <w:sz w:val="20"/>
           <w:szCs w:val="20"/>
         </w:rPr>
-        <w:t>Implementé pipelines CI/CD en Azure DevOps y soluciones de Data Engineering:</w:t>
+        <w:t>reutilizables</w:t>
+      </w:r>
+      <w:proofErr w:type="spellEnd"/>
+      <w:r>
+        <w:rPr>
+          <w:rFonts w:ascii="Consolas" w:hAnsi="Consolas" w:cstheme="minorHAnsi"/>
+          <w:sz w:val="20"/>
+          <w:szCs w:val="20"/>
+        </w:rPr>
+        <w:t xml:space="preserve"> y </w:t>
+      </w:r>
+      <w:proofErr w:type="spellStart"/>
+      <w:r>
+        <w:rPr>
+          <w:rFonts w:ascii="Consolas" w:hAnsi="Consolas" w:cstheme="minorHAnsi"/>
+          <w:sz w:val="20"/>
+          <w:szCs w:val="20"/>
+        </w:rPr>
+        <w:t>librerías</w:t>
+      </w:r>
+      <w:proofErr w:type="spellEnd"/>
+      <w:r>
+        <w:rPr>
+          <w:rFonts w:ascii="Consolas" w:hAnsi="Consolas" w:cstheme="minorHAnsi"/>
+          <w:sz w:val="20"/>
+          <w:szCs w:val="20"/>
+        </w:rPr>
+        <w:t xml:space="preserve"> DLL </w:t>
+      </w:r>
+      <w:proofErr w:type="spellStart"/>
+      <w:r>
+        <w:rPr>
+          <w:rFonts w:ascii="Consolas" w:hAnsi="Consolas" w:cstheme="minorHAnsi"/>
+          <w:sz w:val="20"/>
+          <w:szCs w:val="20"/>
+        </w:rPr>
+        <w:t>en</w:t>
+      </w:r>
+      <w:proofErr w:type="spellEnd"/>
+      <w:r>
+        <w:rPr>
+          <w:rFonts w:ascii="Consolas" w:hAnsi="Consolas" w:cstheme="minorHAnsi"/>
+          <w:sz w:val="20"/>
+          <w:szCs w:val="20"/>
+        </w:rPr>
+        <w:t xml:space="preserve"> Java y .NET (logs, MSMQ, Elasticsearch).</w:t>
+      </w:r>
+      <w:r>
+        <w:rPr>
+          <w:rFonts w:ascii="Consolas" w:hAnsi="Consolas" w:cstheme="minorHAnsi"/>
+          <w:sz w:val="20"/>
+          <w:szCs w:val="20"/>
+        </w:rPr>
+        <w:t xml:space="preserve"> </w:t>
+      </w:r>
+      <w:proofErr w:type="spellStart"/>
+      <w:r>
+        <w:rPr>
+          <w:rFonts w:ascii="Consolas" w:hAnsi="Consolas" w:cstheme="minorHAnsi"/>
+          <w:sz w:val="20"/>
+          <w:szCs w:val="20"/>
+        </w:rPr>
+        <w:t>Participé</w:t>
+      </w:r>
+      <w:proofErr w:type="spellEnd"/>
+      <w:r>
+        <w:rPr>
+          <w:rFonts w:ascii="Consolas" w:hAnsi="Consolas" w:cstheme="minorHAnsi"/>
+          <w:sz w:val="20"/>
+          <w:szCs w:val="20"/>
+        </w:rPr>
+        <w:t xml:space="preserve"> </w:t>
+      </w:r>
+      <w:proofErr w:type="spellStart"/>
+      <w:r>
+        <w:rPr>
+          <w:rFonts w:ascii="Consolas" w:hAnsi="Consolas" w:cstheme="minorHAnsi"/>
+          <w:sz w:val="20"/>
+          <w:szCs w:val="20"/>
+        </w:rPr>
+        <w:t>en</w:t>
+      </w:r>
+      <w:proofErr w:type="spellEnd"/>
+      <w:r>
+        <w:rPr>
+          <w:rFonts w:ascii="Consolas" w:hAnsi="Consolas" w:cstheme="minorHAnsi"/>
+          <w:sz w:val="20"/>
+          <w:szCs w:val="20"/>
+        </w:rPr>
+        <w:t xml:space="preserve"> la </w:t>
+      </w:r>
+      <w:proofErr w:type="spellStart"/>
+      <w:r>
+        <w:rPr>
+          <w:rFonts w:ascii="Consolas" w:hAnsi="Consolas" w:cstheme="minorHAnsi"/>
+          <w:sz w:val="20"/>
+          <w:szCs w:val="20"/>
+        </w:rPr>
+        <w:t>integración</w:t>
+      </w:r>
+      <w:proofErr w:type="spellEnd"/>
+      <w:r>
+        <w:rPr>
+          <w:rFonts w:ascii="Consolas" w:hAnsi="Consolas" w:cstheme="minorHAnsi"/>
+          <w:sz w:val="20"/>
+          <w:szCs w:val="20"/>
+        </w:rPr>
+        <w:t xml:space="preserve"> de </w:t>
+      </w:r>
+      <w:proofErr w:type="spellStart"/>
+      <w:r>
+        <w:rPr>
+          <w:rFonts w:ascii="Consolas" w:hAnsi="Consolas" w:cstheme="minorHAnsi"/>
+          <w:sz w:val="20"/>
+          <w:szCs w:val="20"/>
+        </w:rPr>
+        <w:t>servicios</w:t>
+      </w:r>
+      <w:proofErr w:type="spellEnd"/>
+      <w:r>
+        <w:rPr>
+          <w:rFonts w:ascii="Consolas" w:hAnsi="Consolas" w:cstheme="minorHAnsi"/>
+          <w:sz w:val="20"/>
+          <w:szCs w:val="20"/>
+        </w:rPr>
+        <w:t xml:space="preserve"> (email, Remedy), </w:t>
+      </w:r>
+      <w:proofErr w:type="spellStart"/>
+      <w:r>
+        <w:rPr>
+          <w:rFonts w:ascii="Consolas" w:hAnsi="Consolas" w:cstheme="minorHAnsi"/>
+          <w:sz w:val="20"/>
+          <w:szCs w:val="20"/>
+        </w:rPr>
+        <w:t>soporte</w:t>
+      </w:r>
+      <w:proofErr w:type="spellEnd"/>
+      <w:r>
+        <w:rPr>
+          <w:rFonts w:ascii="Consolas" w:hAnsi="Consolas" w:cstheme="minorHAnsi"/>
+          <w:sz w:val="20"/>
+          <w:szCs w:val="20"/>
+        </w:rPr>
+        <w:t xml:space="preserve"> </w:t>
+      </w:r>
+      <w:proofErr w:type="spellStart"/>
+      <w:r>
+        <w:rPr>
+          <w:rFonts w:ascii="Consolas" w:hAnsi="Consolas" w:cstheme="minorHAnsi"/>
+          <w:sz w:val="20"/>
+          <w:szCs w:val="20"/>
+        </w:rPr>
+        <w:t>técnico</w:t>
+      </w:r>
+      <w:proofErr w:type="spellEnd"/>
+      <w:r>
+        <w:rPr>
+          <w:rFonts w:ascii="Consolas" w:hAnsi="Consolas" w:cstheme="minorHAnsi"/>
+          <w:sz w:val="20"/>
+          <w:szCs w:val="20"/>
+        </w:rPr>
+        <w:t xml:space="preserve"> y </w:t>
+      </w:r>
+      <w:proofErr w:type="spellStart"/>
+      <w:r>
+        <w:rPr>
+          <w:rFonts w:ascii="Consolas" w:hAnsi="Consolas" w:cstheme="minorHAnsi"/>
+          <w:sz w:val="20"/>
+          <w:szCs w:val="20"/>
+        </w:rPr>
+        <w:t>definición</w:t>
+      </w:r>
+      <w:proofErr w:type="spellEnd"/>
+      <w:r>
+        <w:rPr>
+          <w:rFonts w:ascii="Consolas" w:hAnsi="Consolas" w:cstheme="minorHAnsi"/>
+          <w:sz w:val="20"/>
+          <w:szCs w:val="20"/>
+        </w:rPr>
+        <w:t xml:space="preserve"> de </w:t>
+      </w:r>
+      <w:proofErr w:type="spellStart"/>
+      <w:r>
+        <w:rPr>
+          <w:rFonts w:ascii="Consolas" w:hAnsi="Consolas" w:cstheme="minorHAnsi"/>
+          <w:sz w:val="20"/>
+          <w:szCs w:val="20"/>
+        </w:rPr>
+        <w:t>buenas</w:t>
+      </w:r>
+      <w:proofErr w:type="spellEnd"/>
+      <w:r>
+        <w:rPr>
+          <w:rFonts w:ascii="Consolas" w:hAnsi="Consolas" w:cstheme="minorHAnsi"/>
+          <w:sz w:val="20"/>
+          <w:szCs w:val="20"/>
+        </w:rPr>
+        <w:t xml:space="preserve"> </w:t>
+      </w:r>
+      <w:proofErr w:type="spellStart"/>
+      <w:r>
+        <w:rPr>
+          <w:rFonts w:ascii="Consolas" w:hAnsi="Consolas" w:cstheme="minorHAnsi"/>
+          <w:sz w:val="20"/>
+          <w:szCs w:val="20"/>
+        </w:rPr>
+        <w:t>prácticas</w:t>
+      </w:r>
+      <w:proofErr w:type="spellEnd"/>
+      <w:r>
+        <w:rPr>
+          <w:rFonts w:ascii="Consolas" w:hAnsi="Consolas" w:cstheme="minorHAnsi"/>
+          <w:sz w:val="20"/>
+          <w:szCs w:val="20"/>
+        </w:rPr>
+        <w:t xml:space="preserve"> </w:t>
+      </w:r>
+      <w:proofErr w:type="spellStart"/>
+      <w:r>
+        <w:rPr>
+          <w:rFonts w:ascii="Consolas" w:hAnsi="Consolas" w:cstheme="minorHAnsi"/>
+          <w:sz w:val="20"/>
+          <w:szCs w:val="20"/>
+        </w:rPr>
+        <w:t>arquitectónicas</w:t>
+      </w:r>
+      <w:proofErr w:type="spellEnd"/>
+      <w:r>
+        <w:rPr>
+          <w:rFonts w:ascii="Consolas" w:hAnsi="Consolas" w:cstheme="minorHAnsi"/>
+          <w:sz w:val="20"/>
+          <w:szCs w:val="20"/>
+        </w:rPr>
+        <w:t>.</w:t>
+      </w:r>
+      <w:r>
+        <w:rPr>
+          <w:rFonts w:ascii="Consolas" w:hAnsi="Consolas" w:cstheme="minorHAnsi"/>
+          <w:sz w:val="20"/>
+          <w:szCs w:val="20"/>
+        </w:rPr>
+        <w:t xml:space="preserve"> </w:t>
+      </w:r>
+      <w:proofErr w:type="spellStart"/>
+      <w:r>
+        <w:rPr>
+          <w:rFonts w:ascii="Consolas" w:hAnsi="Consolas" w:cstheme="minorHAnsi"/>
+          <w:sz w:val="20"/>
+          <w:szCs w:val="20"/>
+        </w:rPr>
+        <w:t>Colaboré</w:t>
+      </w:r>
+      <w:proofErr w:type="spellEnd"/>
+      <w:r>
+        <w:rPr>
+          <w:rFonts w:ascii="Consolas" w:hAnsi="Consolas" w:cstheme="minorHAnsi"/>
+          <w:sz w:val="20"/>
+          <w:szCs w:val="20"/>
+        </w:rPr>
+        <w:t xml:space="preserve"> </w:t>
+      </w:r>
+      <w:proofErr w:type="spellStart"/>
+      <w:r>
+        <w:rPr>
+          <w:rFonts w:ascii="Consolas" w:hAnsi="Consolas" w:cstheme="minorHAnsi"/>
+          <w:sz w:val="20"/>
+          <w:szCs w:val="20"/>
+        </w:rPr>
+        <w:t>en</w:t>
+      </w:r>
+      <w:proofErr w:type="spellEnd"/>
+      <w:r>
+        <w:rPr>
+          <w:rFonts w:ascii="Consolas" w:hAnsi="Consolas" w:cstheme="minorHAnsi"/>
+          <w:sz w:val="20"/>
+          <w:szCs w:val="20"/>
+        </w:rPr>
+        <w:t xml:space="preserve"> la </w:t>
+      </w:r>
+      <w:proofErr w:type="spellStart"/>
+      <w:r>
+        <w:rPr>
+          <w:rFonts w:ascii="Consolas" w:hAnsi="Consolas" w:cstheme="minorHAnsi"/>
+          <w:sz w:val="20"/>
+          <w:szCs w:val="20"/>
+        </w:rPr>
+        <w:t>adopción</w:t>
+      </w:r>
+      <w:proofErr w:type="spellEnd"/>
+      <w:r>
+        <w:rPr>
+          <w:rFonts w:ascii="Consolas" w:hAnsi="Consolas" w:cstheme="minorHAnsi"/>
+          <w:sz w:val="20"/>
+          <w:szCs w:val="20"/>
+        </w:rPr>
+        <w:t xml:space="preserve"> de OpenShift, </w:t>
+      </w:r>
+      <w:proofErr w:type="spellStart"/>
+      <w:r>
+        <w:rPr>
+          <w:rFonts w:ascii="Consolas" w:hAnsi="Consolas" w:cstheme="minorHAnsi"/>
+          <w:sz w:val="20"/>
+          <w:szCs w:val="20"/>
+        </w:rPr>
+        <w:t>desarrollando</w:t>
+      </w:r>
+      <w:proofErr w:type="spellEnd"/>
+      <w:r>
+        <w:rPr>
+          <w:rFonts w:ascii="Consolas" w:hAnsi="Consolas" w:cstheme="minorHAnsi"/>
+          <w:sz w:val="20"/>
+          <w:szCs w:val="20"/>
+        </w:rPr>
+        <w:t xml:space="preserve"> </w:t>
+      </w:r>
+      <w:proofErr w:type="spellStart"/>
+      <w:r>
+        <w:rPr>
+          <w:rFonts w:ascii="Consolas" w:hAnsi="Consolas" w:cstheme="minorHAnsi"/>
+          <w:sz w:val="20"/>
+          <w:szCs w:val="20"/>
+        </w:rPr>
+        <w:t>microservicios</w:t>
+      </w:r>
+      <w:proofErr w:type="spellEnd"/>
+      <w:r>
+        <w:rPr>
+          <w:rFonts w:ascii="Consolas" w:hAnsi="Consolas" w:cstheme="minorHAnsi"/>
+          <w:sz w:val="20"/>
+          <w:szCs w:val="20"/>
+        </w:rPr>
+        <w:t xml:space="preserve"> </w:t>
+      </w:r>
+      <w:proofErr w:type="spellStart"/>
+      <w:r>
+        <w:rPr>
+          <w:rFonts w:ascii="Consolas" w:hAnsi="Consolas" w:cstheme="minorHAnsi"/>
+          <w:sz w:val="20"/>
+          <w:szCs w:val="20"/>
+        </w:rPr>
+        <w:t>contenedorizados</w:t>
+      </w:r>
+      <w:proofErr w:type="spellEnd"/>
+      <w:r>
+        <w:rPr>
+          <w:rFonts w:ascii="Consolas" w:hAnsi="Consolas" w:cstheme="minorHAnsi"/>
+          <w:sz w:val="20"/>
+          <w:szCs w:val="20"/>
+        </w:rPr>
+        <w:t xml:space="preserve"> y </w:t>
+      </w:r>
+      <w:proofErr w:type="spellStart"/>
+      <w:r>
+        <w:rPr>
+          <w:rFonts w:ascii="Consolas" w:hAnsi="Consolas" w:cstheme="minorHAnsi"/>
+          <w:sz w:val="20"/>
+          <w:szCs w:val="20"/>
+        </w:rPr>
+        <w:t>documentando</w:t>
+      </w:r>
+      <w:proofErr w:type="spellEnd"/>
+      <w:r>
+        <w:rPr>
+          <w:rFonts w:ascii="Consolas" w:hAnsi="Consolas" w:cstheme="minorHAnsi"/>
+          <w:sz w:val="20"/>
+          <w:szCs w:val="20"/>
+        </w:rPr>
+        <w:t xml:space="preserve"> </w:t>
+      </w:r>
+      <w:proofErr w:type="spellStart"/>
+      <w:r>
+        <w:rPr>
+          <w:rFonts w:ascii="Consolas" w:hAnsi="Consolas" w:cstheme="minorHAnsi"/>
+          <w:sz w:val="20"/>
+          <w:szCs w:val="20"/>
+        </w:rPr>
+        <w:t>lineamientos</w:t>
+      </w:r>
+      <w:proofErr w:type="spellEnd"/>
+      <w:r>
+        <w:rPr>
+          <w:rFonts w:ascii="Consolas" w:hAnsi="Consolas" w:cstheme="minorHAnsi"/>
+          <w:sz w:val="20"/>
+          <w:szCs w:val="20"/>
+        </w:rPr>
+        <w:t xml:space="preserve"> </w:t>
+      </w:r>
+      <w:proofErr w:type="spellStart"/>
+      <w:r>
+        <w:rPr>
+          <w:rFonts w:ascii="Consolas" w:hAnsi="Consolas" w:cstheme="minorHAnsi"/>
+          <w:sz w:val="20"/>
+          <w:szCs w:val="20"/>
+        </w:rPr>
+        <w:t>técnicos</w:t>
+      </w:r>
+      <w:proofErr w:type="spellEnd"/>
+      <w:r>
+        <w:rPr>
+          <w:rFonts w:ascii="Consolas" w:hAnsi="Consolas" w:cstheme="minorHAnsi"/>
+          <w:sz w:val="20"/>
+          <w:szCs w:val="20"/>
+        </w:rPr>
+        <w:t>.</w:t>
+      </w:r>
+      <w:r>
+        <w:rPr>
+          <w:rFonts w:ascii="Consolas" w:hAnsi="Consolas" w:cstheme="minorHAnsi"/>
+          <w:sz w:val="20"/>
+          <w:szCs w:val="20"/>
+        </w:rPr>
+        <w:t xml:space="preserve"> </w:t>
+      </w:r>
+      <w:proofErr w:type="spellStart"/>
+      <w:r>
+        <w:rPr>
+          <w:rFonts w:ascii="Consolas" w:hAnsi="Consolas" w:cstheme="minorHAnsi"/>
+          <w:sz w:val="20"/>
+          <w:szCs w:val="20"/>
+        </w:rPr>
+        <w:t>Implementé</w:t>
+      </w:r>
+      <w:proofErr w:type="spellEnd"/>
+      <w:r>
+        <w:rPr>
+          <w:rFonts w:ascii="Consolas" w:hAnsi="Consolas" w:cstheme="minorHAnsi"/>
+          <w:sz w:val="20"/>
+          <w:szCs w:val="20"/>
+        </w:rPr>
+        <w:t xml:space="preserve"> pipelines CI/CD </w:t>
+      </w:r>
+      <w:proofErr w:type="spellStart"/>
+      <w:r>
+        <w:rPr>
+          <w:rFonts w:ascii="Consolas" w:hAnsi="Consolas" w:cstheme="minorHAnsi"/>
+          <w:sz w:val="20"/>
+          <w:szCs w:val="20"/>
+        </w:rPr>
+        <w:t>en</w:t>
+      </w:r>
+      <w:proofErr w:type="spellEnd"/>
+      <w:r>
+        <w:rPr>
+          <w:rFonts w:ascii="Consolas" w:hAnsi="Consolas" w:cstheme="minorHAnsi"/>
+          <w:sz w:val="20"/>
+          <w:szCs w:val="20"/>
+        </w:rPr>
+        <w:t xml:space="preserve"> Azure DevOps y </w:t>
+      </w:r>
+      <w:proofErr w:type="spellStart"/>
+      <w:r>
+        <w:rPr>
+          <w:rFonts w:ascii="Consolas" w:hAnsi="Consolas" w:cstheme="minorHAnsi"/>
+          <w:sz w:val="20"/>
+          <w:szCs w:val="20"/>
+        </w:rPr>
+        <w:t>soluciones</w:t>
+      </w:r>
+      <w:proofErr w:type="spellEnd"/>
+      <w:r>
+        <w:rPr>
+          <w:rFonts w:ascii="Consolas" w:hAnsi="Consolas" w:cstheme="minorHAnsi"/>
+          <w:sz w:val="20"/>
+          <w:szCs w:val="20"/>
+        </w:rPr>
+        <w:t xml:space="preserve"> de Data Engineering:</w:t>
       </w:r>
     </w:p>
     <w:p>
@@ -1774,7 +4308,133 @@
           <w:sz w:val="20"/>
           <w:szCs w:val="20"/>
         </w:rPr>
-        <w:t>ETL tipo listener para procesar millones de mensajes MSMQ y evitar caídas en MSSQL</w:t>
+        <w:t xml:space="preserve">ETL </w:t>
+      </w:r>
+      <w:proofErr w:type="spellStart"/>
+      <w:r>
+        <w:rPr>
+          <w:rFonts w:ascii="Consolas" w:hAnsi="Consolas" w:cstheme="minorHAnsi"/>
+          <w:sz w:val="20"/>
+          <w:szCs w:val="20"/>
+        </w:rPr>
+        <w:t>tipo</w:t>
+      </w:r>
+      <w:proofErr w:type="spellEnd"/>
+      <w:r>
+        <w:rPr>
+          <w:rFonts w:ascii="Consolas" w:hAnsi="Consolas" w:cstheme="minorHAnsi"/>
+          <w:sz w:val="20"/>
+          <w:szCs w:val="20"/>
+        </w:rPr>
+        <w:t xml:space="preserve"> listener para </w:t>
+      </w:r>
+      <w:proofErr w:type="spellStart"/>
+      <w:r>
+        <w:rPr>
+          <w:rFonts w:ascii="Consolas" w:hAnsi="Consolas" w:cstheme="minorHAnsi"/>
+          <w:sz w:val="20"/>
+          <w:szCs w:val="20"/>
+        </w:rPr>
+        <w:t>procesar</w:t>
+      </w:r>
+      <w:proofErr w:type="spellEnd"/>
+      <w:r>
+        <w:rPr>
+          <w:rFonts w:ascii="Consolas" w:hAnsi="Consolas" w:cstheme="minorHAnsi"/>
+          <w:sz w:val="20"/>
+          <w:szCs w:val="20"/>
+        </w:rPr>
+        <w:t xml:space="preserve"> </w:t>
+      </w:r>
+      <w:proofErr w:type="spellStart"/>
+      <w:r>
+        <w:rPr>
+          <w:rFonts w:ascii="Consolas" w:hAnsi="Consolas" w:cstheme="minorHAnsi"/>
+          <w:sz w:val="20"/>
+          <w:szCs w:val="20"/>
+        </w:rPr>
+        <w:t>millones</w:t>
+      </w:r>
+      <w:proofErr w:type="spellEnd"/>
+      <w:r>
+        <w:rPr>
+          <w:rFonts w:ascii="Consolas" w:hAnsi="Consolas" w:cstheme="minorHAnsi"/>
+          <w:sz w:val="20"/>
+          <w:szCs w:val="20"/>
+        </w:rPr>
+        <w:t xml:space="preserve"> de </w:t>
+      </w:r>
+      <w:proofErr w:type="spellStart"/>
+      <w:r>
+        <w:rPr>
+          <w:rFonts w:ascii="Consolas" w:hAnsi="Consolas" w:cstheme="minorHAnsi"/>
+          <w:sz w:val="20"/>
+          <w:szCs w:val="20"/>
+        </w:rPr>
+        <w:t>mensajes</w:t>
+      </w:r>
+      <w:proofErr w:type="spellEnd"/>
+      <w:r>
+        <w:rPr>
+          <w:rFonts w:ascii="Consolas" w:hAnsi="Consolas" w:cstheme="minorHAnsi"/>
+          <w:sz w:val="20"/>
+          <w:szCs w:val="20"/>
+        </w:rPr>
+        <w:t xml:space="preserve"> MSMQ y </w:t>
+      </w:r>
+      <w:proofErr w:type="spellStart"/>
+      <w:r>
+        <w:rPr>
+          <w:rFonts w:ascii="Consolas" w:hAnsi="Consolas" w:cstheme="minorHAnsi"/>
+          <w:sz w:val="20"/>
+          <w:szCs w:val="20"/>
+        </w:rPr>
+        <w:t>evitar</w:t>
+      </w:r>
+      <w:proofErr w:type="spellEnd"/>
+      <w:r>
+        <w:rPr>
+          <w:rFonts w:ascii="Consolas" w:hAnsi="Consolas" w:cstheme="minorHAnsi"/>
+          <w:sz w:val="20"/>
+          <w:szCs w:val="20"/>
+        </w:rPr>
+        <w:t xml:space="preserve"> </w:t>
+      </w:r>
+      <w:proofErr w:type="spellStart"/>
+      <w:r>
+        <w:rPr>
+          <w:rFonts w:ascii="Consolas" w:hAnsi="Consolas" w:cstheme="minorHAnsi"/>
+          <w:sz w:val="20"/>
+          <w:szCs w:val="20"/>
+        </w:rPr>
+        <w:t>caídas</w:t>
+      </w:r>
+      <w:proofErr w:type="spellEnd"/>
+      <w:r>
+        <w:rPr>
+          <w:rFonts w:ascii="Consolas" w:hAnsi="Consolas" w:cstheme="minorHAnsi"/>
+          <w:sz w:val="20"/>
+          <w:szCs w:val="20"/>
+        </w:rPr>
+        <w:t xml:space="preserve"> </w:t>
+      </w:r>
+      <w:proofErr w:type="spellStart"/>
+      <w:r>
+        <w:rPr>
+          <w:rFonts w:ascii="Consolas" w:hAnsi="Consolas" w:cstheme="minorHAnsi"/>
+          <w:sz w:val="20"/>
+          <w:szCs w:val="20"/>
+        </w:rPr>
+        <w:t>en</w:t>
+      </w:r>
+      <w:proofErr w:type="spellEnd"/>
+      <w:r>
+        <w:rPr>
+          <w:rFonts w:ascii="Consolas" w:hAnsi="Consolas" w:cstheme="minorHAnsi"/>
+          <w:sz w:val="20"/>
+          <w:szCs w:val="20"/>
+        </w:rPr>
+        <w:t xml:space="preserve"> MSSQL</w:t>
       </w:r>
     </w:p>
     <w:p>
@@ -1799,7 +4459,79 @@
           <w:sz w:val="20"/>
           <w:szCs w:val="20"/>
         </w:rPr>
-        <w:t>ETL batch para auditar logs críticos y almacenarlos en Elasticsearch</w:t>
+        <w:t xml:space="preserve">ETL batch para </w:t>
+      </w:r>
+      <w:proofErr w:type="spellStart"/>
+      <w:r>
+        <w:rPr>
+          <w:rFonts w:ascii="Consolas" w:hAnsi="Consolas" w:cstheme="minorHAnsi"/>
+          <w:sz w:val="20"/>
+          <w:szCs w:val="20"/>
+        </w:rPr>
+        <w:t>auditar</w:t>
+      </w:r>
+      <w:proofErr w:type="spellEnd"/>
+      <w:r>
+        <w:rPr>
+          <w:rFonts w:ascii="Consolas" w:hAnsi="Consolas" w:cstheme="minorHAnsi"/>
+          <w:sz w:val="20"/>
+          <w:szCs w:val="20"/>
+        </w:rPr>
+        <w:t xml:space="preserve"> logs </w:t>
+      </w:r>
+      <w:proofErr w:type="spellStart"/>
+      <w:r>
+        <w:rPr>
+          <w:rFonts w:ascii="Consolas" w:hAnsi="Consolas" w:cstheme="minorHAnsi"/>
+          <w:sz w:val="20"/>
+          <w:szCs w:val="20"/>
+        </w:rPr>
+        <w:t>críticos</w:t>
+      </w:r>
+      <w:proofErr w:type="spellEnd"/>
+      <w:r>
+        <w:rPr>
+          <w:rFonts w:ascii="Consolas" w:hAnsi="Consolas" w:cstheme="minorHAnsi"/>
+          <w:sz w:val="20"/>
+          <w:szCs w:val="20"/>
+        </w:rPr>
+        <w:t xml:space="preserve"> y </w:t>
+      </w:r>
+      <w:proofErr w:type="spellStart"/>
+      <w:r>
+        <w:rPr>
+          <w:rFonts w:ascii="Consolas" w:hAnsi="Consolas" w:cstheme="minorHAnsi"/>
+          <w:sz w:val="20"/>
+          <w:szCs w:val="20"/>
+        </w:rPr>
+        <w:t>almacenarlos</w:t>
+      </w:r>
+      <w:proofErr w:type="spellEnd"/>
+      <w:r>
+        <w:rPr>
+          <w:rFonts w:ascii="Consolas" w:hAnsi="Consolas" w:cstheme="minorHAnsi"/>
+          <w:sz w:val="20"/>
+          <w:szCs w:val="20"/>
+        </w:rPr>
+        <w:t xml:space="preserve"> </w:t>
+      </w:r>
+      <w:proofErr w:type="spellStart"/>
+      <w:r>
+        <w:rPr>
+          <w:rFonts w:ascii="Consolas" w:hAnsi="Consolas" w:cstheme="minorHAnsi"/>
+          <w:sz w:val="20"/>
+          <w:szCs w:val="20"/>
+        </w:rPr>
+        <w:t>en</w:t>
+      </w:r>
+      <w:proofErr w:type="spellEnd"/>
+      <w:r>
+        <w:rPr>
+          <w:rFonts w:ascii="Consolas" w:hAnsi="Consolas" w:cstheme="minorHAnsi"/>
+          <w:sz w:val="20"/>
+          <w:szCs w:val="20"/>
+        </w:rPr>
+        <w:t xml:space="preserve"> Elasticsearch</w:t>
       </w:r>
     </w:p>
     <w:p>
@@ -1824,15 +4556,87 @@
           <w:sz w:val="20"/>
           <w:szCs w:val="20"/>
         </w:rPr>
-        <w:t>Desarrollo de m</w:t>
-      </w:r>
+        <w:t xml:space="preserve">Desarrollo de </w:t>
+      </w:r>
+      <w:proofErr w:type="spellStart"/>
       <w:r>
         <w:rPr>
           <w:rFonts w:ascii="Consolas" w:hAnsi="Consolas" w:cstheme="minorHAnsi"/>
           <w:sz w:val="20"/>
           <w:szCs w:val="20"/>
         </w:rPr>
-        <w:t xml:space="preserve">onitoreo en tiempo real con Kibana + alertas </w:t>
+        <w:t>m</w:t>
+      </w:r>
+      <w:r>
+        <w:rPr>
+          <w:rFonts w:ascii="Consolas" w:hAnsi="Consolas" w:cstheme="minorHAnsi"/>
+          <w:sz w:val="20"/>
+          <w:szCs w:val="20"/>
+        </w:rPr>
+        <w:t>onitoreo</w:t>
+      </w:r>
+      <w:proofErr w:type="spellEnd"/>
+      <w:r>
+        <w:rPr>
+          <w:rFonts w:ascii="Consolas" w:hAnsi="Consolas" w:cstheme="minorHAnsi"/>
+          <w:sz w:val="20"/>
+          <w:szCs w:val="20"/>
+        </w:rPr>
+        <w:t xml:space="preserve"> </w:t>
+      </w:r>
+      <w:proofErr w:type="spellStart"/>
+      <w:r>
+        <w:rPr>
+          <w:rFonts w:ascii="Consolas" w:hAnsi="Consolas" w:cstheme="minorHAnsi"/>
+          <w:sz w:val="20"/>
+          <w:szCs w:val="20"/>
+        </w:rPr>
+        <w:t>en</w:t>
+      </w:r>
+      <w:proofErr w:type="spellEnd"/>
+      <w:r>
+        <w:rPr>
+          <w:rFonts w:ascii="Consolas" w:hAnsi="Consolas" w:cstheme="minorHAnsi"/>
+          <w:sz w:val="20"/>
+          <w:szCs w:val="20"/>
+        </w:rPr>
+        <w:t xml:space="preserve"> </w:t>
+      </w:r>
+      <w:proofErr w:type="spellStart"/>
+      <w:r>
+        <w:rPr>
+          <w:rFonts w:ascii="Consolas" w:hAnsi="Consolas" w:cstheme="minorHAnsi"/>
+          <w:sz w:val="20"/>
+          <w:szCs w:val="20"/>
+        </w:rPr>
+        <w:t>tiempo</w:t>
+      </w:r>
+      <w:proofErr w:type="spellEnd"/>
+      <w:r>
+        <w:rPr>
+          <w:rFonts w:ascii="Consolas" w:hAnsi="Consolas" w:cstheme="minorHAnsi"/>
+          <w:sz w:val="20"/>
+          <w:szCs w:val="20"/>
+        </w:rPr>
+        <w:t xml:space="preserve"> real con Kibana + </w:t>
+      </w:r>
+      <w:proofErr w:type="spellStart"/>
+      <w:r>
+        <w:rPr>
+          <w:rFonts w:ascii="Consolas" w:hAnsi="Consolas" w:cstheme="minorHAnsi"/>
+          <w:sz w:val="20"/>
+          <w:szCs w:val="20"/>
+        </w:rPr>
+        <w:t>alertas</w:t>
+      </w:r>
+      <w:proofErr w:type="spellEnd"/>
+      <w:r>
+        <w:rPr>
+          <w:rFonts w:ascii="Consolas" w:hAnsi="Consolas" w:cstheme="minorHAnsi"/>
+          <w:sz w:val="20"/>
+          <w:szCs w:val="20"/>
+        </w:rPr>
+        <w:t xml:space="preserve"> </w:t>
       </w:r>
     </w:p>
     <w:p>
@@ -1862,7 +4666,25 @@
           <w:b/>
           <w:bCs/>
         </w:rPr>
-        <w:t xml:space="preserve">Accenture – Puesto: Application Developer Specialist  </w:t>
+        <w:t xml:space="preserve">Accenture – </w:t>
+      </w:r>
+      <w:proofErr w:type="spellStart"/>
+      <w:r>
+        <w:rPr>
+          <w:rFonts w:ascii="Consolas" w:hAnsi="Consolas"/>
+          <w:b/>
+          <w:bCs/>
+        </w:rPr>
+        <w:t>Puesto</w:t>
+      </w:r>
+      <w:proofErr w:type="spellEnd"/>
+      <w:r>
+        <w:rPr>
+          <w:rFonts w:ascii="Consolas" w:hAnsi="Consolas"/>
+          <w:b/>
+          <w:bCs/>
+        </w:rPr>
+        <w:t xml:space="preserve">: Application Developer Specialist  </w:t>
       </w:r>
     </w:p>
     <w:p>
@@ -1871,11 +4693,19 @@
           <w:rFonts w:ascii="Consolas" w:hAnsi="Consolas"/>
         </w:rPr>
       </w:pPr>
-      <w:r>
-        <w:rPr>
-          <w:rFonts w:ascii="Consolas" w:hAnsi="Consolas"/>
-        </w:rPr>
-        <w:t xml:space="preserve">Enero 2004 – Marzo 2019  </w:t>
+      <w:proofErr w:type="spellStart"/>
+      <w:r>
+        <w:rPr>
+          <w:rFonts w:ascii="Consolas" w:hAnsi="Consolas"/>
+        </w:rPr>
+        <w:t>Enero</w:t>
+      </w:r>
+      <w:proofErr w:type="spellEnd"/>
+      <w:r>
+        <w:rPr>
+          <w:rFonts w:ascii="Consolas" w:hAnsi="Consolas"/>
+        </w:rPr>
+        <w:t xml:space="preserve"> 2004 – Marzo 2019  </w:t>
       </w:r>
     </w:p>
     <w:p>
@@ -1898,8 +4728,21 @@
           <w:szCs w:val="20"/>
           <w:lang w:val="es-ES"/>
         </w:rPr>
-        <w:t>Ingeniero de Software | Proyectos Multiclient</w:t>
-      </w:r>
+        <w:t xml:space="preserve">Ingeniero de Software | Proyectos </w:t>
+      </w:r>
+      <w:proofErr w:type="spellStart"/>
+      <w:r>
+        <w:rPr>
+          <w:rFonts w:ascii="Consolas" w:hAnsi="Consolas" w:cs="Arial"/>
+          <w:b/>
+          <w:bCs/>
+          <w:sz w:val="20"/>
+          <w:szCs w:val="20"/>
+          <w:lang w:val="es-ES"/>
+        </w:rPr>
+        <w:t>Multiclient</w:t>
+      </w:r>
+      <w:proofErr w:type="spellEnd"/>
       <w:r>
         <w:rPr>
           <w:rFonts w:ascii="Consolas" w:hAnsi="Consolas" w:cs="Arial"/>
@@ -1951,8 +4794,126 @@
           <w:sz w:val="20"/>
           <w:szCs w:val="20"/>
         </w:rPr>
-        <w:t>Desarrollo de aplicaciones desde cero para Telefónica Argentina, incluyendo diseño multicapa y mantenimiento evolutivo</w:t>
-      </w:r>
+        <w:t xml:space="preserve">Desarrollo de </w:t>
+      </w:r>
+      <w:proofErr w:type="spellStart"/>
+      <w:r>
+        <w:rPr>
+          <w:rFonts w:ascii="Consolas" w:hAnsi="Consolas" w:cs="Arial"/>
+          <w:sz w:val="20"/>
+          <w:szCs w:val="20"/>
+        </w:rPr>
+        <w:t>aplicaciones</w:t>
+      </w:r>
+      <w:proofErr w:type="spellEnd"/>
+      <w:r>
+        <w:rPr>
+          <w:rFonts w:ascii="Consolas" w:hAnsi="Consolas" w:cs="Arial"/>
+          <w:sz w:val="20"/>
+          <w:szCs w:val="20"/>
+        </w:rPr>
+        <w:t xml:space="preserve"> </w:t>
+      </w:r>
+      <w:proofErr w:type="spellStart"/>
+      <w:r>
+        <w:rPr>
+          <w:rFonts w:ascii="Consolas" w:hAnsi="Consolas" w:cs="Arial"/>
+          <w:sz w:val="20"/>
+          <w:szCs w:val="20"/>
+        </w:rPr>
+        <w:t>desde</w:t>
+      </w:r>
+      <w:proofErr w:type="spellEnd"/>
+      <w:r>
+        <w:rPr>
+          <w:rFonts w:ascii="Consolas" w:hAnsi="Consolas" w:cs="Arial"/>
+          <w:sz w:val="20"/>
+          <w:szCs w:val="20"/>
+        </w:rPr>
+        <w:t xml:space="preserve"> cero para Telefónica Argentina, </w:t>
+      </w:r>
+      <w:proofErr w:type="spellStart"/>
+      <w:r>
+        <w:rPr>
+          <w:rFonts w:ascii="Consolas" w:hAnsi="Consolas" w:cs="Arial"/>
+          <w:sz w:val="20"/>
+          <w:szCs w:val="20"/>
+        </w:rPr>
+        <w:t>incluyendo</w:t>
+      </w:r>
+      <w:proofErr w:type="spellEnd"/>
+      <w:r>
+        <w:rPr>
+          <w:rFonts w:ascii="Consolas" w:hAnsi="Consolas" w:cs="Arial"/>
+          <w:sz w:val="20"/>
+          <w:szCs w:val="20"/>
+        </w:rPr>
+        <w:t xml:space="preserve"> </w:t>
+      </w:r>
+      <w:proofErr w:type="spellStart"/>
+      <w:r>
+        <w:rPr>
+          <w:rFonts w:ascii="Consolas" w:hAnsi="Consolas" w:cs="Arial"/>
+          <w:sz w:val="20"/>
+          <w:szCs w:val="20"/>
+        </w:rPr>
+        <w:t>diseño</w:t>
+      </w:r>
+      <w:proofErr w:type="spellEnd"/>
+      <w:r>
+        <w:rPr>
+          <w:rFonts w:ascii="Consolas" w:hAnsi="Consolas" w:cs="Arial"/>
+          <w:sz w:val="20"/>
+          <w:szCs w:val="20"/>
+        </w:rPr>
+        <w:t xml:space="preserve"> </w:t>
+      </w:r>
+      <w:proofErr w:type="spellStart"/>
+      <w:r>
+        <w:rPr>
+          <w:rFonts w:ascii="Consolas" w:hAnsi="Consolas" w:cs="Arial"/>
+          <w:sz w:val="20"/>
+          <w:szCs w:val="20"/>
+        </w:rPr>
+        <w:t>multicapa</w:t>
+      </w:r>
+      <w:proofErr w:type="spellEnd"/>
+      <w:r>
+        <w:rPr>
+          <w:rFonts w:ascii="Consolas" w:hAnsi="Consolas" w:cs="Arial"/>
+          <w:sz w:val="20"/>
+          <w:szCs w:val="20"/>
+        </w:rPr>
+        <w:t xml:space="preserve"> y </w:t>
+      </w:r>
+      <w:proofErr w:type="spellStart"/>
+      <w:r>
+        <w:rPr>
+          <w:rFonts w:ascii="Consolas" w:hAnsi="Consolas" w:cs="Arial"/>
+          <w:sz w:val="20"/>
+          <w:szCs w:val="20"/>
+        </w:rPr>
+        <w:t>mantenimiento</w:t>
+      </w:r>
+      <w:proofErr w:type="spellEnd"/>
+      <w:r>
+        <w:rPr>
+          <w:rFonts w:ascii="Consolas" w:hAnsi="Consolas" w:cs="Arial"/>
+          <w:sz w:val="20"/>
+          <w:szCs w:val="20"/>
+        </w:rPr>
+        <w:t xml:space="preserve"> </w:t>
+      </w:r>
+      <w:proofErr w:type="spellStart"/>
+      <w:r>
+        <w:rPr>
+          <w:rFonts w:ascii="Consolas" w:hAnsi="Consolas" w:cs="Arial"/>
+          <w:sz w:val="20"/>
+          <w:szCs w:val="20"/>
+        </w:rPr>
+        <w:t>evolutivo</w:t>
+      </w:r>
+      <w:proofErr w:type="spellEnd"/>
     </w:p>
     <w:p>
       <w:pPr>
@@ -2050,7 +5011,47 @@
           <w:szCs w:val="20"/>
           <w:lang w:val="es-ES"/>
         </w:rPr>
-        <w:t>Integración con sistemas externos mediante REST APIs, webservices y mensajerías</w:t>
+        <w:t xml:space="preserve">Integración con sistemas externos mediante REST </w:t>
+      </w:r>
+      <w:proofErr w:type="spellStart"/>
+      <w:r>
+        <w:rPr>
+          <w:rFonts w:ascii="Consolas" w:hAnsi="Consolas" w:cs="Arial"/>
+          <w:sz w:val="20"/>
+          <w:szCs w:val="20"/>
+          <w:lang w:val="es-ES"/>
+        </w:rPr>
+        <w:t>APIs</w:t>
+      </w:r>
+      <w:proofErr w:type="spellEnd"/>
+      <w:r>
+        <w:rPr>
+          <w:rFonts w:ascii="Consolas" w:hAnsi="Consolas" w:cs="Arial"/>
+          <w:sz w:val="20"/>
+          <w:szCs w:val="20"/>
+          <w:lang w:val="es-ES"/>
+        </w:rPr>
+        <w:t xml:space="preserve">, </w:t>
+      </w:r>
+      <w:proofErr w:type="spellStart"/>
+      <w:r>
+        <w:rPr>
+          <w:rFonts w:ascii="Consolas" w:hAnsi="Consolas" w:cs="Arial"/>
+          <w:sz w:val="20"/>
+          <w:szCs w:val="20"/>
+          <w:lang w:val="es-ES"/>
+        </w:rPr>
+        <w:t>webservices</w:t>
+      </w:r>
+      <w:proofErr w:type="spellEnd"/>
+      <w:r>
+        <w:rPr>
+          <w:rFonts w:ascii="Consolas" w:hAnsi="Consolas" w:cs="Arial"/>
+          <w:sz w:val="20"/>
+          <w:szCs w:val="20"/>
+          <w:lang w:val="es-ES"/>
+        </w:rPr>
+        <w:t xml:space="preserve"> y mensajerías</w:t>
       </w:r>
     </w:p>
     <w:p>
@@ -2077,7 +5078,27 @@
           <w:szCs w:val="20"/>
           <w:lang w:val="es-ES"/>
         </w:rPr>
-        <w:t>Desarrollo de procesos ETL tipo batch para manejo de grandes volúmenes de datos</w:t>
+        <w:t xml:space="preserve">Desarrollo de procesos ETL tipo </w:t>
+      </w:r>
+      <w:proofErr w:type="spellStart"/>
+      <w:r>
+        <w:rPr>
+          <w:rFonts w:ascii="Consolas" w:hAnsi="Consolas" w:cs="Arial"/>
+          <w:sz w:val="20"/>
+          <w:szCs w:val="20"/>
+          <w:lang w:val="es-ES"/>
+        </w:rPr>
+        <w:t>batch</w:t>
+      </w:r>
+      <w:proofErr w:type="spellEnd"/>
+      <w:r>
+        <w:rPr>
+          <w:rFonts w:ascii="Consolas" w:hAnsi="Consolas" w:cs="Arial"/>
+          <w:sz w:val="20"/>
+          <w:szCs w:val="20"/>
+          <w:lang w:val="es-ES"/>
+        </w:rPr>
+        <w:t xml:space="preserve"> para manejo de grandes volúmenes de datos</w:t>
       </w:r>
     </w:p>
     <w:p>
@@ -2104,7 +5125,27 @@
           <w:szCs w:val="20"/>
           <w:lang w:val="es-ES"/>
         </w:rPr>
-        <w:t>En ICBC e ISBAN, profundicé en frontend y microservicios REST, mejorando performance y calidad de software</w:t>
+        <w:t xml:space="preserve">En ICBC e ISBAN, profundicé en </w:t>
+      </w:r>
+      <w:proofErr w:type="spellStart"/>
+      <w:r>
+        <w:rPr>
+          <w:rFonts w:ascii="Consolas" w:hAnsi="Consolas" w:cs="Arial"/>
+          <w:sz w:val="20"/>
+          <w:szCs w:val="20"/>
+          <w:lang w:val="es-ES"/>
+        </w:rPr>
+        <w:t>frontend</w:t>
+      </w:r>
+      <w:proofErr w:type="spellEnd"/>
+      <w:r>
+        <w:rPr>
+          <w:rFonts w:ascii="Consolas" w:hAnsi="Consolas" w:cs="Arial"/>
+          <w:sz w:val="20"/>
+          <w:szCs w:val="20"/>
+          <w:lang w:val="es-ES"/>
+        </w:rPr>
+        <w:t xml:space="preserve"> y microservicios REST, mejorando performance y calidad de software</w:t>
       </w:r>
     </w:p>
     <w:bookmarkEnd w:id="0"/>
@@ -2358,7 +5399,25 @@
                 <w:sz w:val="20"/>
                 <w:szCs w:val="20"/>
               </w:rPr>
-              <w:t>: Spring Boot · Spring Data · Spring MVC · Spring Batch · Spring Security · Spring Integration · Spring WebFlow · Spring REST · Spring LDAP · Spring AMPQ · Spring Cache · Spring Data Redis · Spring AOP</w:t>
+              <w:t xml:space="preserve">: Spring Boot · Spring Data · Spring MVC · Spring Batch · Spring Security · Spring Integration · Spring </w:t>
+            </w:r>
+            <w:proofErr w:type="spellStart"/>
+            <w:r>
+              <w:rPr>
+                <w:rFonts w:ascii="Consolas" w:hAnsi="Consolas" w:cs="Segoe UI Emoji"/>
+                <w:sz w:val="20"/>
+                <w:szCs w:val="20"/>
+              </w:rPr>
+              <w:t>WebFlow</w:t>
+            </w:r>
+            <w:proofErr w:type="spellEnd"/>
+            <w:r>
+              <w:rPr>
+                <w:rFonts w:ascii="Consolas" w:hAnsi="Consolas" w:cs="Segoe UI Emoji"/>
+                <w:sz w:val="20"/>
+                <w:szCs w:val="20"/>
+              </w:rPr>
+              <w:t xml:space="preserve"> · Spring REST · Spring LDAP · Spring AMPQ · Spring Cache · Spring Data Redis · Spring AOP</w:t>
             </w:r>
             <w:r>
               <w:rPr>
@@ -2394,6 +5453,7 @@
               </w:rPr>
               <w:br/>
             </w:r>
+            <w:proofErr w:type="spellStart"/>
             <w:r>
               <w:rPr>
                 <w:rFonts w:ascii="Consolas" w:hAnsi="Consolas" w:cs="Segoe UI Emoji"/>
@@ -2402,16 +5462,49 @@
                 <w:sz w:val="20"/>
                 <w:szCs w:val="20"/>
               </w:rPr>
-              <w:t>Modelado de datos</w:t>
+              <w:t>Modelado</w:t>
             </w:r>
+            <w:proofErr w:type="spellEnd"/>
+            <w:r>
+              <w:rPr>
+                <w:rFonts w:ascii="Consolas" w:hAnsi="Consolas" w:cs="Segoe UI Emoji"/>
+                <w:b/>
+                <w:bCs/>
+                <w:sz w:val="20"/>
+                <w:szCs w:val="20"/>
+              </w:rPr>
+              <w:t xml:space="preserve"> de </w:t>
+            </w:r>
+            <w:proofErr w:type="spellStart"/>
+            <w:r>
+              <w:rPr>
+                <w:rFonts w:ascii="Consolas" w:hAnsi="Consolas" w:cs="Segoe UI Emoji"/>
+                <w:b/>
+                <w:bCs/>
+                <w:sz w:val="20"/>
+                <w:szCs w:val="20"/>
+              </w:rPr>
+              <w:t>datos</w:t>
+            </w:r>
+            <w:proofErr w:type="spellEnd"/>
             <w:r>
               <w:rPr>
                 <w:rFonts w:ascii="Consolas" w:hAnsi="Consolas" w:cs="Segoe UI Emoji"/>
                 <w:sz w:val="20"/>
                 <w:szCs w:val="20"/>
               </w:rPr>
-              <w:t>: JPA · Hibernate · OpenJPA</w:t>
+              <w:t xml:space="preserve">: JPA · Hibernate · </w:t>
             </w:r>
+            <w:proofErr w:type="spellStart"/>
+            <w:r>
+              <w:rPr>
+                <w:rFonts w:ascii="Consolas" w:hAnsi="Consolas" w:cs="Segoe UI Emoji"/>
+                <w:sz w:val="20"/>
+                <w:szCs w:val="20"/>
+              </w:rPr>
+              <w:t>OpenJPA</w:t>
+            </w:r>
+            <w:proofErr w:type="spellEnd"/>
             <w:r>
               <w:rPr>
                 <w:rFonts w:ascii="Consolas" w:hAnsi="Consolas" w:cs="Segoe UI Emoji"/>
@@ -2420,6 +5513,7 @@
               </w:rPr>
               <w:br/>
             </w:r>
+            <w:proofErr w:type="spellStart"/>
             <w:r>
               <w:rPr>
                 <w:rFonts w:ascii="Consolas" w:hAnsi="Consolas" w:cs="Segoe UI Emoji"/>
@@ -2428,7 +5522,18 @@
                 <w:sz w:val="20"/>
                 <w:szCs w:val="20"/>
               </w:rPr>
-              <w:t>Arquitectura MVC</w:t>
+              <w:t>Arquitectura</w:t>
+            </w:r>
+            <w:proofErr w:type="spellEnd"/>
+            <w:r>
+              <w:rPr>
+                <w:rFonts w:ascii="Consolas" w:hAnsi="Consolas" w:cs="Segoe UI Emoji"/>
+                <w:b/>
+                <w:bCs/>
+                <w:sz w:val="20"/>
+                <w:szCs w:val="20"/>
+              </w:rPr>
+              <w:t xml:space="preserve"> MVC</w:t>
             </w:r>
             <w:r>
               <w:rPr>
@@ -2472,6 +5577,7 @@
               </w:rPr>
               <w:br/>
             </w:r>
+            <w:proofErr w:type="spellStart"/>
             <w:r>
               <w:rPr>
                 <w:rFonts w:ascii="Consolas" w:hAnsi="Consolas" w:cs="Segoe UI Emoji"/>
@@ -2480,7 +5586,18 @@
                 <w:sz w:val="20"/>
                 <w:szCs w:val="20"/>
               </w:rPr>
-              <w:t>Mensajería / Event-Driven</w:t>
+              <w:t>Mensajería</w:t>
+            </w:r>
+            <w:proofErr w:type="spellEnd"/>
+            <w:r>
+              <w:rPr>
+                <w:rFonts w:ascii="Consolas" w:hAnsi="Consolas" w:cs="Segoe UI Emoji"/>
+                <w:b/>
+                <w:bCs/>
+                <w:sz w:val="20"/>
+                <w:szCs w:val="20"/>
+              </w:rPr>
+              <w:t xml:space="preserve"> / Event-Driven</w:t>
             </w:r>
             <w:r>
               <w:rPr>
@@ -2514,7 +5631,25 @@
                 <w:sz w:val="20"/>
                 <w:szCs w:val="20"/>
               </w:rPr>
-              <w:t>: Redis · Elasticache · MongoDB · Spring Cache · In-Memory</w:t>
+              <w:t xml:space="preserve">: Redis · </w:t>
+            </w:r>
+            <w:proofErr w:type="spellStart"/>
+            <w:r>
+              <w:rPr>
+                <w:rFonts w:ascii="Consolas" w:hAnsi="Consolas" w:cs="Segoe UI Emoji"/>
+                <w:sz w:val="20"/>
+                <w:szCs w:val="20"/>
+              </w:rPr>
+              <w:t>Elasticache</w:t>
+            </w:r>
+            <w:proofErr w:type="spellEnd"/>
+            <w:r>
+              <w:rPr>
+                <w:rFonts w:ascii="Consolas" w:hAnsi="Consolas" w:cs="Segoe UI Emoji"/>
+                <w:sz w:val="20"/>
+                <w:szCs w:val="20"/>
+              </w:rPr>
+              <w:t xml:space="preserve"> · MongoDB · Spring Cache · In-Memory</w:t>
             </w:r>
           </w:p>
           <w:p>
@@ -2534,8 +5669,21 @@
                 <w:szCs w:val="20"/>
                 <w:lang w:val="es-ES"/>
               </w:rPr>
-              <w:t>Rules Engine</w:t>
+              <w:t xml:space="preserve">Rules </w:t>
             </w:r>
+            <w:proofErr w:type="spellStart"/>
+            <w:r>
+              <w:rPr>
+                <w:rFonts w:ascii="Consolas" w:hAnsi="Consolas" w:cs="Arial"/>
+                <w:b/>
+                <w:bCs/>
+                <w:sz w:val="20"/>
+                <w:szCs w:val="20"/>
+                <w:lang w:val="es-ES"/>
+              </w:rPr>
+              <w:t>Engine</w:t>
+            </w:r>
+            <w:proofErr w:type="spellEnd"/>
             <w:r>
               <w:rPr>
                 <w:rFonts w:ascii="Consolas" w:hAnsi="Consolas" w:cs="Arial"/>
@@ -2543,8 +5691,39 @@
                 <w:szCs w:val="20"/>
                 <w:lang w:val="es-ES"/>
               </w:rPr>
-              <w:t>: Drools · EasyRules</w:t>
+              <w:t xml:space="preserve">: </w:t>
             </w:r>
+            <w:proofErr w:type="spellStart"/>
+            <w:r>
+              <w:rPr>
+                <w:rFonts w:ascii="Consolas" w:hAnsi="Consolas" w:cs="Arial"/>
+                <w:sz w:val="20"/>
+                <w:szCs w:val="20"/>
+                <w:lang w:val="es-ES"/>
+              </w:rPr>
+              <w:t>Drools</w:t>
+            </w:r>
+            <w:proofErr w:type="spellEnd"/>
+            <w:r>
+              <w:rPr>
+                <w:rFonts w:ascii="Consolas" w:hAnsi="Consolas" w:cs="Arial"/>
+                <w:sz w:val="20"/>
+                <w:szCs w:val="20"/>
+                <w:lang w:val="es-ES"/>
+              </w:rPr>
+              <w:t xml:space="preserve"> · </w:t>
+            </w:r>
+            <w:proofErr w:type="spellStart"/>
+            <w:r>
+              <w:rPr>
+                <w:rFonts w:ascii="Consolas" w:hAnsi="Consolas" w:cs="Arial"/>
+                <w:sz w:val="20"/>
+                <w:szCs w:val="20"/>
+                <w:lang w:val="es-ES"/>
+              </w:rPr>
+              <w:t>EasyRules</w:t>
+            </w:r>
+            <w:proofErr w:type="spellEnd"/>
             <w:r>
               <w:rPr>
                 <w:rFonts w:ascii="Consolas" w:hAnsi="Consolas" w:cs="Segoe UI Emoji"/>
@@ -2553,6 +5732,7 @@
               </w:rPr>
               <w:br/>
             </w:r>
+            <w:proofErr w:type="spellStart"/>
             <w:r>
               <w:rPr>
                 <w:rFonts w:ascii="Consolas" w:hAnsi="Consolas" w:cs="Segoe UI Emoji"/>
@@ -2561,7 +5741,40 @@
                 <w:sz w:val="20"/>
                 <w:szCs w:val="20"/>
               </w:rPr>
-              <w:t>Otros componentes Java</w:t>
+              <w:t>Otros</w:t>
+            </w:r>
+            <w:proofErr w:type="spellEnd"/>
+            <w:r>
+              <w:rPr>
+                <w:rFonts w:ascii="Consolas" w:hAnsi="Consolas" w:cs="Segoe UI Emoji"/>
+                <w:b/>
+                <w:bCs/>
+                <w:sz w:val="20"/>
+                <w:szCs w:val="20"/>
+              </w:rPr>
+              <w:t xml:space="preserve"> </w:t>
+            </w:r>
+            <w:proofErr w:type="spellStart"/>
+            <w:r>
+              <w:rPr>
+                <w:rFonts w:ascii="Consolas" w:hAnsi="Consolas" w:cs="Segoe UI Emoji"/>
+                <w:b/>
+                <w:bCs/>
+                <w:sz w:val="20"/>
+                <w:szCs w:val="20"/>
+              </w:rPr>
+              <w:t>componentes</w:t>
+            </w:r>
+            <w:proofErr w:type="spellEnd"/>
+            <w:r>
+              <w:rPr>
+                <w:rFonts w:ascii="Consolas" w:hAnsi="Consolas" w:cs="Segoe UI Emoji"/>
+                <w:b/>
+                <w:bCs/>
+                <w:sz w:val="20"/>
+                <w:szCs w:val="20"/>
+              </w:rPr>
+              <w:t xml:space="preserve"> Java</w:t>
             </w:r>
             <w:r>
               <w:rPr>
@@ -2569,7 +5782,133 @@
                 <w:sz w:val="20"/>
                 <w:szCs w:val="20"/>
               </w:rPr>
-              <w:t>: Maven · Castor · iText · JasperReports · JMesa · DisplayTag · JFreeChart · Captcha · jaspyt · PDFBox · QR · Barcode</w:t>
+              <w:t xml:space="preserve">: Maven · Castor · </w:t>
+            </w:r>
+            <w:proofErr w:type="spellStart"/>
+            <w:r>
+              <w:rPr>
+                <w:rFonts w:ascii="Consolas" w:hAnsi="Consolas" w:cs="Segoe UI Emoji"/>
+                <w:sz w:val="20"/>
+                <w:szCs w:val="20"/>
+              </w:rPr>
+              <w:t>iText</w:t>
+            </w:r>
+            <w:proofErr w:type="spellEnd"/>
+            <w:r>
+              <w:rPr>
+                <w:rFonts w:ascii="Consolas" w:hAnsi="Consolas" w:cs="Segoe UI Emoji"/>
+                <w:sz w:val="20"/>
+                <w:szCs w:val="20"/>
+              </w:rPr>
+              <w:t xml:space="preserve"> · </w:t>
+            </w:r>
+            <w:proofErr w:type="spellStart"/>
+            <w:r>
+              <w:rPr>
+                <w:rFonts w:ascii="Consolas" w:hAnsi="Consolas" w:cs="Segoe UI Emoji"/>
+                <w:sz w:val="20"/>
+                <w:szCs w:val="20"/>
+              </w:rPr>
+              <w:t>JasperReports</w:t>
+            </w:r>
+            <w:proofErr w:type="spellEnd"/>
+            <w:r>
+              <w:rPr>
+                <w:rFonts w:ascii="Consolas" w:hAnsi="Consolas" w:cs="Segoe UI Emoji"/>
+                <w:sz w:val="20"/>
+                <w:szCs w:val="20"/>
+              </w:rPr>
+              <w:t xml:space="preserve"> · </w:t>
+            </w:r>
+            <w:proofErr w:type="spellStart"/>
+            <w:r>
+              <w:rPr>
+                <w:rFonts w:ascii="Consolas" w:hAnsi="Consolas" w:cs="Segoe UI Emoji"/>
+                <w:sz w:val="20"/>
+                <w:szCs w:val="20"/>
+              </w:rPr>
+              <w:t>JMesa</w:t>
+            </w:r>
+            <w:proofErr w:type="spellEnd"/>
+            <w:r>
+              <w:rPr>
+                <w:rFonts w:ascii="Consolas" w:hAnsi="Consolas" w:cs="Segoe UI Emoji"/>
+                <w:sz w:val="20"/>
+                <w:szCs w:val="20"/>
+              </w:rPr>
+              <w:t xml:space="preserve"> · </w:t>
+            </w:r>
+            <w:proofErr w:type="spellStart"/>
+            <w:r>
+              <w:rPr>
+                <w:rFonts w:ascii="Consolas" w:hAnsi="Consolas" w:cs="Segoe UI Emoji"/>
+                <w:sz w:val="20"/>
+                <w:szCs w:val="20"/>
+              </w:rPr>
+              <w:t>DisplayTag</w:t>
+            </w:r>
+            <w:proofErr w:type="spellEnd"/>
+            <w:r>
+              <w:rPr>
+                <w:rFonts w:ascii="Consolas" w:hAnsi="Consolas" w:cs="Segoe UI Emoji"/>
+                <w:sz w:val="20"/>
+                <w:szCs w:val="20"/>
+              </w:rPr>
+              <w:t xml:space="preserve"> · </w:t>
+            </w:r>
+            <w:proofErr w:type="spellStart"/>
+            <w:r>
+              <w:rPr>
+                <w:rFonts w:ascii="Consolas" w:hAnsi="Consolas" w:cs="Segoe UI Emoji"/>
+                <w:sz w:val="20"/>
+                <w:szCs w:val="20"/>
+              </w:rPr>
+              <w:t>JFreeChart</w:t>
+            </w:r>
+            <w:proofErr w:type="spellEnd"/>
+            <w:r>
+              <w:rPr>
+                <w:rFonts w:ascii="Consolas" w:hAnsi="Consolas" w:cs="Segoe UI Emoji"/>
+                <w:sz w:val="20"/>
+                <w:szCs w:val="20"/>
+              </w:rPr>
+              <w:t xml:space="preserve"> · Captcha · </w:t>
+            </w:r>
+            <w:proofErr w:type="spellStart"/>
+            <w:r>
+              <w:rPr>
+                <w:rFonts w:ascii="Consolas" w:hAnsi="Consolas" w:cs="Segoe UI Emoji"/>
+                <w:sz w:val="20"/>
+                <w:szCs w:val="20"/>
+              </w:rPr>
+              <w:t>jaspyt</w:t>
+            </w:r>
+            <w:proofErr w:type="spellEnd"/>
+            <w:r>
+              <w:rPr>
+                <w:rFonts w:ascii="Consolas" w:hAnsi="Consolas" w:cs="Segoe UI Emoji"/>
+                <w:sz w:val="20"/>
+                <w:szCs w:val="20"/>
+              </w:rPr>
+              <w:t xml:space="preserve"> · </w:t>
+            </w:r>
+            <w:proofErr w:type="spellStart"/>
+            <w:r>
+              <w:rPr>
+                <w:rFonts w:ascii="Consolas" w:hAnsi="Consolas" w:cs="Segoe UI Emoji"/>
+                <w:sz w:val="20"/>
+                <w:szCs w:val="20"/>
+              </w:rPr>
+              <w:t>PDFBox</w:t>
+            </w:r>
+            <w:proofErr w:type="spellEnd"/>
+            <w:r>
+              <w:rPr>
+                <w:rFonts w:ascii="Consolas" w:hAnsi="Consolas" w:cs="Segoe UI Emoji"/>
+                <w:sz w:val="20"/>
+                <w:szCs w:val="20"/>
+              </w:rPr>
+              <w:t xml:space="preserve"> · QR · Barcode</w:t>
             </w:r>
           </w:p>
           <w:p>
@@ -2604,15 +5943,45 @@
                 <w:sz w:val="20"/>
                 <w:szCs w:val="20"/>
               </w:rPr>
-              <w:t>Frameworks y Microservicios</w:t>
+              <w:t xml:space="preserve">Frameworks y </w:t>
             </w:r>
+            <w:proofErr w:type="spellStart"/>
+            <w:r>
+              <w:rPr>
+                <w:rFonts w:ascii="Consolas" w:hAnsi="Consolas" w:cs="Segoe UI Emoji"/>
+                <w:b/>
+                <w:bCs/>
+                <w:sz w:val="20"/>
+                <w:szCs w:val="20"/>
+              </w:rPr>
+              <w:t>Microservicios</w:t>
+            </w:r>
+            <w:proofErr w:type="spellEnd"/>
             <w:r>
               <w:rPr>
                 <w:rFonts w:ascii="Consolas" w:hAnsi="Consolas" w:cs="Segoe UI Emoji"/>
                 <w:sz w:val="20"/>
                 <w:szCs w:val="20"/>
               </w:rPr>
-              <w:t>: FastAPI · Flask · Django</w:t>
+              <w:t xml:space="preserve">: </w:t>
+            </w:r>
+            <w:proofErr w:type="spellStart"/>
+            <w:r>
+              <w:rPr>
+                <w:rFonts w:ascii="Consolas" w:hAnsi="Consolas" w:cs="Segoe UI Emoji"/>
+                <w:sz w:val="20"/>
+                <w:szCs w:val="20"/>
+              </w:rPr>
+              <w:t>FastAPI</w:t>
+            </w:r>
+            <w:proofErr w:type="spellEnd"/>
+            <w:r>
+              <w:rPr>
+                <w:rFonts w:ascii="Consolas" w:hAnsi="Consolas" w:cs="Segoe UI Emoji"/>
+                <w:sz w:val="20"/>
+                <w:szCs w:val="20"/>
+              </w:rPr>
+              <w:t xml:space="preserve"> · Flask · Django</w:t>
             </w:r>
             <w:r>
               <w:rPr>
@@ -2638,8 +6007,36 @@
                 <w:sz w:val="20"/>
                 <w:szCs w:val="20"/>
               </w:rPr>
-              <w:t>: NumPy · Pandas · Spark · Scikit-learn · Matplotlib · Plotly · Seaborn · Pgvector</w:t>
+              <w:t xml:space="preserve">: NumPy · Pandas · Spark · Scikit-learn · Matplotlib · </w:t>
             </w:r>
+            <w:proofErr w:type="spellStart"/>
+            <w:r>
+              <w:rPr>
+                <w:rFonts w:ascii="Consolas" w:hAnsi="Consolas" w:cs="Segoe UI Emoji"/>
+                <w:sz w:val="20"/>
+                <w:szCs w:val="20"/>
+              </w:rPr>
+              <w:t>Plotly</w:t>
+            </w:r>
+            <w:proofErr w:type="spellEnd"/>
+            <w:r>
+              <w:rPr>
+                <w:rFonts w:ascii="Consolas" w:hAnsi="Consolas" w:cs="Segoe UI Emoji"/>
+                <w:sz w:val="20"/>
+                <w:szCs w:val="20"/>
+              </w:rPr>
+              <w:t xml:space="preserve"> · Seaborn · </w:t>
+            </w:r>
+            <w:proofErr w:type="spellStart"/>
+            <w:r>
+              <w:rPr>
+                <w:rFonts w:ascii="Consolas" w:hAnsi="Consolas" w:cs="Segoe UI Emoji"/>
+                <w:sz w:val="20"/>
+                <w:szCs w:val="20"/>
+              </w:rPr>
+              <w:t>Pgvector</w:t>
+            </w:r>
+            <w:proofErr w:type="spellEnd"/>
             <w:r>
               <w:rPr>
                 <w:rFonts w:ascii="Consolas" w:hAnsi="Consolas" w:cs="Segoe UI Emoji"/>
@@ -2648,6 +6045,7 @@
               </w:rPr>
               <w:br/>
             </w:r>
+            <w:proofErr w:type="spellStart"/>
             <w:r>
               <w:rPr>
                 <w:rFonts w:ascii="Consolas" w:hAnsi="Consolas" w:cs="Segoe UI Emoji"/>
@@ -2656,7 +6054,18 @@
                 <w:sz w:val="20"/>
                 <w:szCs w:val="20"/>
               </w:rPr>
-              <w:t>Integración y APIs</w:t>
+              <w:t>Integración</w:t>
+            </w:r>
+            <w:proofErr w:type="spellEnd"/>
+            <w:r>
+              <w:rPr>
+                <w:rFonts w:ascii="Consolas" w:hAnsi="Consolas" w:cs="Segoe UI Emoji"/>
+                <w:b/>
+                <w:bCs/>
+                <w:sz w:val="20"/>
+                <w:szCs w:val="20"/>
+              </w:rPr>
+              <w:t xml:space="preserve"> y APIs</w:t>
             </w:r>
             <w:r>
               <w:rPr>
@@ -2674,6 +6083,7 @@
               </w:rPr>
               <w:br/>
             </w:r>
+            <w:proofErr w:type="spellStart"/>
             <w:r>
               <w:rPr>
                 <w:rFonts w:ascii="Consolas" w:hAnsi="Consolas" w:cs="Segoe UI Emoji"/>
@@ -2682,7 +6092,18 @@
                 <w:sz w:val="20"/>
                 <w:szCs w:val="20"/>
               </w:rPr>
-              <w:t>Modelado y ORM</w:t>
+              <w:t>Modelado</w:t>
+            </w:r>
+            <w:proofErr w:type="spellEnd"/>
+            <w:r>
+              <w:rPr>
+                <w:rFonts w:ascii="Consolas" w:hAnsi="Consolas" w:cs="Segoe UI Emoji"/>
+                <w:b/>
+                <w:bCs/>
+                <w:sz w:val="20"/>
+                <w:szCs w:val="20"/>
+              </w:rPr>
+              <w:t xml:space="preserve"> y ORM</w:t>
             </w:r>
             <w:r>
               <w:rPr>
@@ -2690,8 +6111,18 @@
                 <w:sz w:val="20"/>
                 <w:szCs w:val="20"/>
               </w:rPr>
-              <w:t>: SQLAlchemy</w:t>
+              <w:t xml:space="preserve">: </w:t>
             </w:r>
+            <w:proofErr w:type="spellStart"/>
+            <w:r>
+              <w:rPr>
+                <w:rFonts w:ascii="Consolas" w:hAnsi="Consolas" w:cs="Segoe UI Emoji"/>
+                <w:sz w:val="20"/>
+                <w:szCs w:val="20"/>
+              </w:rPr>
+              <w:t>SQLAlchemy</w:t>
+            </w:r>
+            <w:proofErr w:type="spellEnd"/>
             <w:r>
               <w:rPr>
                 <w:rFonts w:ascii="Consolas" w:hAnsi="Consolas" w:cs="Segoe UI Emoji"/>
@@ -2700,6 +6131,7 @@
               </w:rPr>
               <w:br/>
             </w:r>
+            <w:proofErr w:type="spellStart"/>
             <w:r>
               <w:rPr>
                 <w:rFonts w:ascii="Consolas" w:hAnsi="Consolas" w:cs="Segoe UI Emoji"/>
@@ -2708,16 +6140,85 @@
                 <w:sz w:val="20"/>
                 <w:szCs w:val="20"/>
               </w:rPr>
-              <w:t>Herramientas y Entornos</w:t>
+              <w:t>Herramientas</w:t>
             </w:r>
+            <w:proofErr w:type="spellEnd"/>
+            <w:r>
+              <w:rPr>
+                <w:rFonts w:ascii="Consolas" w:hAnsi="Consolas" w:cs="Segoe UI Emoji"/>
+                <w:b/>
+                <w:bCs/>
+                <w:sz w:val="20"/>
+                <w:szCs w:val="20"/>
+              </w:rPr>
+              <w:t xml:space="preserve"> y </w:t>
+            </w:r>
+            <w:proofErr w:type="spellStart"/>
+            <w:r>
+              <w:rPr>
+                <w:rFonts w:ascii="Consolas" w:hAnsi="Consolas" w:cs="Segoe UI Emoji"/>
+                <w:b/>
+                <w:bCs/>
+                <w:sz w:val="20"/>
+                <w:szCs w:val="20"/>
+              </w:rPr>
+              <w:t>Entornos</w:t>
+            </w:r>
+            <w:proofErr w:type="spellEnd"/>
             <w:r>
               <w:rPr>
                 <w:rFonts w:ascii="Consolas" w:hAnsi="Consolas" w:cs="Segoe UI Emoji"/>
                 <w:sz w:val="20"/>
                 <w:szCs w:val="20"/>
               </w:rPr>
-              <w:t>: PyCharm · VSCode · Jupyter Notebook · Anaconda · Google Colab</w:t>
+              <w:t xml:space="preserve">: PyCharm · </w:t>
             </w:r>
+            <w:proofErr w:type="spellStart"/>
+            <w:r>
+              <w:rPr>
+                <w:rFonts w:ascii="Consolas" w:hAnsi="Consolas" w:cs="Segoe UI Emoji"/>
+                <w:sz w:val="20"/>
+                <w:szCs w:val="20"/>
+              </w:rPr>
+              <w:t>VSCode</w:t>
+            </w:r>
+            <w:proofErr w:type="spellEnd"/>
+            <w:r>
+              <w:rPr>
+                <w:rFonts w:ascii="Consolas" w:hAnsi="Consolas" w:cs="Segoe UI Emoji"/>
+                <w:sz w:val="20"/>
+                <w:szCs w:val="20"/>
+              </w:rPr>
+              <w:t xml:space="preserve"> · </w:t>
+            </w:r>
+            <w:proofErr w:type="spellStart"/>
+            <w:r>
+              <w:rPr>
+                <w:rFonts w:ascii="Consolas" w:hAnsi="Consolas" w:cs="Segoe UI Emoji"/>
+                <w:sz w:val="20"/>
+                <w:szCs w:val="20"/>
+              </w:rPr>
+              <w:t>Jupyter</w:t>
+            </w:r>
+            <w:proofErr w:type="spellEnd"/>
+            <w:r>
+              <w:rPr>
+                <w:rFonts w:ascii="Consolas" w:hAnsi="Consolas" w:cs="Segoe UI Emoji"/>
+                <w:sz w:val="20"/>
+                <w:szCs w:val="20"/>
+              </w:rPr>
+              <w:t xml:space="preserve"> Notebook · Anaconda · Google </w:t>
+            </w:r>
+            <w:proofErr w:type="spellStart"/>
+            <w:r>
+              <w:rPr>
+                <w:rFonts w:ascii="Consolas" w:hAnsi="Consolas" w:cs="Segoe UI Emoji"/>
+                <w:sz w:val="20"/>
+                <w:szCs w:val="20"/>
+              </w:rPr>
+              <w:t>Colab</w:t>
+            </w:r>
+            <w:proofErr w:type="spellEnd"/>
             <w:r>
               <w:rPr>
                 <w:rFonts w:ascii="Consolas" w:hAnsi="Consolas" w:cs="Segoe UI Emoji"/>
@@ -2742,8 +6243,18 @@
                 <w:sz w:val="20"/>
                 <w:szCs w:val="20"/>
               </w:rPr>
-              <w:t>: OpenAI · Pgvector</w:t>
+              <w:t xml:space="preserve">: OpenAI · </w:t>
             </w:r>
+            <w:proofErr w:type="spellStart"/>
+            <w:r>
+              <w:rPr>
+                <w:rFonts w:ascii="Consolas" w:hAnsi="Consolas" w:cs="Segoe UI Emoji"/>
+                <w:sz w:val="20"/>
+                <w:szCs w:val="20"/>
+              </w:rPr>
+              <w:t>Pgvector</w:t>
+            </w:r>
+            <w:proofErr w:type="spellEnd"/>
             <w:r>
               <w:rPr>
                 <w:rFonts w:ascii="Consolas" w:hAnsi="Consolas" w:cs="Segoe UI Emoji"/>
@@ -2752,6 +6263,7 @@
               </w:rPr>
               <w:br/>
             </w:r>
+            <w:proofErr w:type="spellStart"/>
             <w:r>
               <w:rPr>
                 <w:rFonts w:ascii="Consolas" w:hAnsi="Consolas" w:cs="Segoe UI Emoji"/>
@@ -2762,6 +6274,7 @@
               </w:rPr>
               <w:t>Otros</w:t>
             </w:r>
+            <w:proofErr w:type="spellEnd"/>
             <w:r>
               <w:rPr>
                 <w:rFonts w:ascii="Consolas" w:hAnsi="Consolas" w:cs="Segoe UI Emoji"/>
@@ -2796,6 +6309,7 @@
                 <w:lang w:val="es-ES"/>
               </w:rPr>
             </w:pPr>
+            <w:proofErr w:type="spellStart"/>
             <w:r>
               <w:rPr>
                 <w:rFonts w:ascii="Consolas" w:hAnsi="Consolas" w:cs="Arial"/>
@@ -2807,6 +6321,7 @@
               </w:rPr>
               <w:t>Frameworks</w:t>
             </w:r>
+            <w:proofErr w:type="spellEnd"/>
             <w:r>
               <w:rPr>
                 <w:rFonts w:ascii="Consolas" w:hAnsi="Consolas" w:cs="Arial"/>
@@ -2834,8 +6349,21 @@
                 <w:szCs w:val="20"/>
                 <w:lang w:val="es-ES"/>
               </w:rPr>
-              <w:t>Web Services</w:t>
+              <w:t xml:space="preserve">Web </w:t>
             </w:r>
+            <w:proofErr w:type="spellStart"/>
+            <w:r>
+              <w:rPr>
+                <w:rFonts w:ascii="Consolas" w:hAnsi="Consolas" w:cs="Arial"/>
+                <w:b/>
+                <w:bCs/>
+                <w:sz w:val="20"/>
+                <w:szCs w:val="20"/>
+                <w:lang w:val="es-ES"/>
+              </w:rPr>
+              <w:t>Services</w:t>
+            </w:r>
+            <w:proofErr w:type="spellEnd"/>
             <w:r>
               <w:rPr>
                 <w:rFonts w:ascii="Consolas" w:hAnsi="Consolas" w:cs="Arial"/>
@@ -2863,8 +6391,21 @@
                 <w:szCs w:val="20"/>
                 <w:lang w:val="es-ES"/>
               </w:rPr>
-              <w:t>Mensajería / Queue</w:t>
+              <w:t xml:space="preserve">Mensajería / </w:t>
             </w:r>
+            <w:proofErr w:type="spellStart"/>
+            <w:r>
+              <w:rPr>
+                <w:rFonts w:ascii="Consolas" w:hAnsi="Consolas" w:cs="Arial"/>
+                <w:b/>
+                <w:bCs/>
+                <w:sz w:val="20"/>
+                <w:szCs w:val="20"/>
+                <w:lang w:val="es-ES"/>
+              </w:rPr>
+              <w:t>Queue</w:t>
+            </w:r>
+            <w:proofErr w:type="spellEnd"/>
             <w:r>
               <w:rPr>
                 <w:rFonts w:ascii="Consolas" w:hAnsi="Consolas" w:cs="Arial"/>
@@ -2883,6 +6424,7 @@
               </w:rPr>
               <w:br/>
             </w:r>
+            <w:proofErr w:type="spellStart"/>
             <w:r>
               <w:rPr>
                 <w:rFonts w:ascii="Consolas" w:hAnsi="Consolas" w:cs="Arial"/>
@@ -2892,7 +6434,19 @@
                 <w:szCs w:val="20"/>
                 <w:lang w:val="es-ES"/>
               </w:rPr>
-              <w:t>Testing / BDD</w:t>
+              <w:t>Testing</w:t>
+            </w:r>
+            <w:proofErr w:type="spellEnd"/>
+            <w:r>
+              <w:rPr>
+                <w:rFonts w:ascii="Consolas" w:hAnsi="Consolas" w:cs="Arial"/>
+                <w:b/>
+                <w:bCs/>
+                <w:sz w:val="20"/>
+                <w:szCs w:val="20"/>
+                <w:lang w:val="es-ES"/>
+              </w:rPr>
+              <w:t xml:space="preserve"> / BDD</w:t>
             </w:r>
             <w:r>
               <w:rPr>
@@ -2901,8 +6455,19 @@
                 <w:szCs w:val="20"/>
                 <w:lang w:val="es-ES"/>
               </w:rPr>
-              <w:t>: NUnit</w:t>
+              <w:t xml:space="preserve">: </w:t>
             </w:r>
+            <w:proofErr w:type="spellStart"/>
+            <w:r>
+              <w:rPr>
+                <w:rFonts w:ascii="Consolas" w:hAnsi="Consolas" w:cs="Arial"/>
+                <w:sz w:val="20"/>
+                <w:szCs w:val="20"/>
+                <w:lang w:val="es-ES"/>
+              </w:rPr>
+              <w:t>NUnit</w:t>
+            </w:r>
+            <w:proofErr w:type="spellEnd"/>
             <w:r>
               <w:rPr>
                 <w:rFonts w:ascii="Consolas" w:hAnsi="Consolas" w:cs="Arial"/>
@@ -2930,8 +6495,19 @@
                 <w:szCs w:val="20"/>
                 <w:lang w:val="es-ES"/>
               </w:rPr>
-              <w:t>: In-Memory</w:t>
+              <w:t>: In-</w:t>
             </w:r>
+            <w:proofErr w:type="spellStart"/>
+            <w:r>
+              <w:rPr>
+                <w:rFonts w:ascii="Consolas" w:hAnsi="Consolas" w:cs="Arial"/>
+                <w:sz w:val="20"/>
+                <w:szCs w:val="20"/>
+                <w:lang w:val="es-ES"/>
+              </w:rPr>
+              <w:t>Memory</w:t>
+            </w:r>
+            <w:proofErr w:type="spellEnd"/>
           </w:p>
           <w:p>
             <w:pPr>
@@ -2974,8 +6550,59 @@
           <w:szCs w:val="20"/>
           <w:lang w:val="es-ES"/>
         </w:rPr>
-        <w:t>: Hexagonal · Multicapa · Microservicios · Event-Driven · CQRS · Event Sourcing</w:t>
-      </w:r>
+        <w:t xml:space="preserve">: Hexagonal · Multicapa · Microservicios · </w:t>
+      </w:r>
+      <w:proofErr w:type="spellStart"/>
+      <w:r>
+        <w:rPr>
+          <w:rFonts w:ascii="Consolas" w:hAnsi="Consolas" w:cs="Arial"/>
+          <w:sz w:val="20"/>
+          <w:szCs w:val="20"/>
+          <w:lang w:val="es-ES"/>
+        </w:rPr>
+        <w:t>Event-Driven</w:t>
+      </w:r>
+      <w:proofErr w:type="spellEnd"/>
+      <w:r>
+        <w:rPr>
+          <w:rFonts w:ascii="Consolas" w:hAnsi="Consolas" w:cs="Arial"/>
+          <w:sz w:val="20"/>
+          <w:szCs w:val="20"/>
+          <w:lang w:val="es-ES"/>
+        </w:rPr>
+        <w:t xml:space="preserve"> · CQRS · </w:t>
+      </w:r>
+      <w:proofErr w:type="spellStart"/>
+      <w:r>
+        <w:rPr>
+          <w:rFonts w:ascii="Consolas" w:hAnsi="Consolas" w:cs="Arial"/>
+          <w:sz w:val="20"/>
+          <w:szCs w:val="20"/>
+          <w:lang w:val="es-ES"/>
+        </w:rPr>
+        <w:t>Event</w:t>
+      </w:r>
+      <w:proofErr w:type="spellEnd"/>
+      <w:r>
+        <w:rPr>
+          <w:rFonts w:ascii="Consolas" w:hAnsi="Consolas" w:cs="Arial"/>
+          <w:sz w:val="20"/>
+          <w:szCs w:val="20"/>
+          <w:lang w:val="es-ES"/>
+        </w:rPr>
+        <w:t xml:space="preserve"> </w:t>
+      </w:r>
+      <w:proofErr w:type="spellStart"/>
+      <w:r>
+        <w:rPr>
+          <w:rFonts w:ascii="Consolas" w:hAnsi="Consolas" w:cs="Arial"/>
+          <w:sz w:val="20"/>
+          <w:szCs w:val="20"/>
+          <w:lang w:val="es-ES"/>
+        </w:rPr>
+        <w:t>Sourcing</w:t>
+      </w:r>
+      <w:proofErr w:type="spellEnd"/>
       <w:r>
         <w:rPr>
           <w:rFonts w:ascii="Consolas" w:hAnsi="Consolas" w:cs="Arial"/>
@@ -3003,8 +6630,59 @@
           <w:szCs w:val="20"/>
           <w:lang w:val="es-ES"/>
         </w:rPr>
-        <w:t>: Kafka · RabbitMQ · Tibco · MQ Series · Kinesis</w:t>
-      </w:r>
+        <w:t xml:space="preserve">: Kafka · </w:t>
+      </w:r>
+      <w:proofErr w:type="spellStart"/>
+      <w:r>
+        <w:rPr>
+          <w:rFonts w:ascii="Consolas" w:hAnsi="Consolas" w:cs="Arial"/>
+          <w:sz w:val="20"/>
+          <w:szCs w:val="20"/>
+          <w:lang w:val="es-ES"/>
+        </w:rPr>
+        <w:t>RabbitMQ</w:t>
+      </w:r>
+      <w:proofErr w:type="spellEnd"/>
+      <w:r>
+        <w:rPr>
+          <w:rFonts w:ascii="Consolas" w:hAnsi="Consolas" w:cs="Arial"/>
+          <w:sz w:val="20"/>
+          <w:szCs w:val="20"/>
+          <w:lang w:val="es-ES"/>
+        </w:rPr>
+        <w:t xml:space="preserve"> · </w:t>
+      </w:r>
+      <w:proofErr w:type="spellStart"/>
+      <w:r>
+        <w:rPr>
+          <w:rFonts w:ascii="Consolas" w:hAnsi="Consolas" w:cs="Arial"/>
+          <w:sz w:val="20"/>
+          <w:szCs w:val="20"/>
+          <w:lang w:val="es-ES"/>
+        </w:rPr>
+        <w:t>Tibco</w:t>
+      </w:r>
+      <w:proofErr w:type="spellEnd"/>
+      <w:r>
+        <w:rPr>
+          <w:rFonts w:ascii="Consolas" w:hAnsi="Consolas" w:cs="Arial"/>
+          <w:sz w:val="20"/>
+          <w:szCs w:val="20"/>
+          <w:lang w:val="es-ES"/>
+        </w:rPr>
+        <w:t xml:space="preserve"> · MQ Series · </w:t>
+      </w:r>
+      <w:proofErr w:type="spellStart"/>
+      <w:r>
+        <w:rPr>
+          <w:rFonts w:ascii="Consolas" w:hAnsi="Consolas" w:cs="Arial"/>
+          <w:sz w:val="20"/>
+          <w:szCs w:val="20"/>
+          <w:lang w:val="es-ES"/>
+        </w:rPr>
+        <w:t>Kinesis</w:t>
+      </w:r>
+      <w:proofErr w:type="spellEnd"/>
       <w:r>
         <w:rPr>
           <w:rFonts w:ascii="Consolas" w:hAnsi="Consolas" w:cs="Arial"/>
@@ -3032,7 +6710,27 @@
           <w:szCs w:val="20"/>
           <w:lang w:val="es-ES"/>
         </w:rPr>
-        <w:t>: JWT · Basic Auth · Spring Security</w:t>
+        <w:t xml:space="preserve">: JWT · Basic </w:t>
+      </w:r>
+      <w:proofErr w:type="spellStart"/>
+      <w:r>
+        <w:rPr>
+          <w:rFonts w:ascii="Consolas" w:hAnsi="Consolas" w:cs="Arial"/>
+          <w:sz w:val="20"/>
+          <w:szCs w:val="20"/>
+          <w:lang w:val="es-ES"/>
+        </w:rPr>
+        <w:t>Auth</w:t>
+      </w:r>
+      <w:proofErr w:type="spellEnd"/>
+      <w:r>
+        <w:rPr>
+          <w:rFonts w:ascii="Consolas" w:hAnsi="Consolas" w:cs="Arial"/>
+          <w:sz w:val="20"/>
+          <w:szCs w:val="20"/>
+          <w:lang w:val="es-ES"/>
+        </w:rPr>
+        <w:t xml:space="preserve"> · Spring Security</w:t>
       </w:r>
       <w:r>
         <w:rPr>
@@ -3043,6 +6741,7 @@
         </w:rPr>
         <w:br/>
       </w:r>
+      <w:proofErr w:type="spellStart"/>
       <w:r>
         <w:rPr>
           <w:rFonts w:ascii="Consolas" w:hAnsi="Consolas" w:cs="Arial"/>
@@ -3054,14 +6753,115 @@
         </w:rPr>
         <w:t>Testing</w:t>
       </w:r>
-      <w:r>
-        <w:rPr>
-          <w:rFonts w:ascii="Consolas" w:hAnsi="Consolas" w:cs="Arial"/>
-          <w:sz w:val="20"/>
-          <w:szCs w:val="20"/>
-          <w:lang w:val="es-ES"/>
-        </w:rPr>
-        <w:t>: JUnit · Mockito · JaCoCo · NUnit · Coverage · BDD</w:t>
+      <w:proofErr w:type="spellEnd"/>
+      <w:r>
+        <w:rPr>
+          <w:rFonts w:ascii="Consolas" w:hAnsi="Consolas" w:cs="Arial"/>
+          <w:sz w:val="20"/>
+          <w:szCs w:val="20"/>
+          <w:lang w:val="es-ES"/>
+        </w:rPr>
+        <w:t xml:space="preserve">: </w:t>
+      </w:r>
+      <w:proofErr w:type="spellStart"/>
+      <w:r>
+        <w:rPr>
+          <w:rFonts w:ascii="Consolas" w:hAnsi="Consolas" w:cs="Arial"/>
+          <w:sz w:val="20"/>
+          <w:szCs w:val="20"/>
+          <w:lang w:val="es-ES"/>
+        </w:rPr>
+        <w:t>JUnit</w:t>
+      </w:r>
+      <w:proofErr w:type="spellEnd"/>
+      <w:r>
+        <w:rPr>
+          <w:rFonts w:ascii="Consolas" w:hAnsi="Consolas" w:cs="Arial"/>
+          <w:sz w:val="20"/>
+          <w:szCs w:val="20"/>
+          <w:lang w:val="es-ES"/>
+        </w:rPr>
+        <w:t xml:space="preserve"> · </w:t>
+      </w:r>
+      <w:proofErr w:type="spellStart"/>
+      <w:r>
+        <w:rPr>
+          <w:rFonts w:ascii="Consolas" w:hAnsi="Consolas" w:cs="Arial"/>
+          <w:sz w:val="20"/>
+          <w:szCs w:val="20"/>
+          <w:lang w:val="es-ES"/>
+        </w:rPr>
+        <w:t>Mockito</w:t>
+      </w:r>
+      <w:proofErr w:type="spellEnd"/>
+      <w:r>
+        <w:rPr>
+          <w:rFonts w:ascii="Consolas" w:hAnsi="Consolas" w:cs="Arial"/>
+          <w:sz w:val="20"/>
+          <w:szCs w:val="20"/>
+          <w:lang w:val="es-ES"/>
+        </w:rPr>
+        <w:t xml:space="preserve"> · </w:t>
+      </w:r>
+      <w:proofErr w:type="spellStart"/>
+      <w:r>
+        <w:rPr>
+          <w:rFonts w:ascii="Consolas" w:hAnsi="Consolas" w:cs="Arial"/>
+          <w:sz w:val="20"/>
+          <w:szCs w:val="20"/>
+          <w:lang w:val="es-ES"/>
+        </w:rPr>
+        <w:t>JaCoCo</w:t>
+      </w:r>
+      <w:proofErr w:type="spellEnd"/>
+      <w:r>
+        <w:rPr>
+          <w:rFonts w:ascii="Consolas" w:hAnsi="Consolas" w:cs="Arial"/>
+          <w:sz w:val="20"/>
+          <w:szCs w:val="20"/>
+          <w:lang w:val="es-ES"/>
+        </w:rPr>
+        <w:t xml:space="preserve"> · </w:t>
+      </w:r>
+      <w:proofErr w:type="spellStart"/>
+      <w:r>
+        <w:rPr>
+          <w:rFonts w:ascii="Consolas" w:hAnsi="Consolas" w:cs="Arial"/>
+          <w:sz w:val="20"/>
+          <w:szCs w:val="20"/>
+          <w:lang w:val="es-ES"/>
+        </w:rPr>
+        <w:t>NUnit</w:t>
+      </w:r>
+      <w:proofErr w:type="spellEnd"/>
+      <w:r>
+        <w:rPr>
+          <w:rFonts w:ascii="Consolas" w:hAnsi="Consolas" w:cs="Arial"/>
+          <w:sz w:val="20"/>
+          <w:szCs w:val="20"/>
+          <w:lang w:val="es-ES"/>
+        </w:rPr>
+        <w:t xml:space="preserve"> · </w:t>
+      </w:r>
+      <w:proofErr w:type="spellStart"/>
+      <w:r>
+        <w:rPr>
+          <w:rFonts w:ascii="Consolas" w:hAnsi="Consolas" w:cs="Arial"/>
+          <w:sz w:val="20"/>
+          <w:szCs w:val="20"/>
+          <w:lang w:val="es-ES"/>
+        </w:rPr>
+        <w:t>Coverage</w:t>
+      </w:r>
+      <w:proofErr w:type="spellEnd"/>
+      <w:r>
+        <w:rPr>
+          <w:rFonts w:ascii="Consolas" w:hAnsi="Consolas" w:cs="Arial"/>
+          <w:sz w:val="20"/>
+          <w:szCs w:val="20"/>
+          <w:lang w:val="es-ES"/>
+        </w:rPr>
+        <w:t xml:space="preserve"> · BDD</w:t>
       </w:r>
       <w:r>
         <w:rPr>
@@ -3090,8 +6890,39 @@
           <w:szCs w:val="20"/>
           <w:lang w:val="es-ES"/>
         </w:rPr>
-        <w:t>: Redis · Elasticache · MongoDB · Spring Cache · In-Memory</w:t>
-      </w:r>
+        <w:t xml:space="preserve">: Redis · </w:t>
+      </w:r>
+      <w:proofErr w:type="spellStart"/>
+      <w:r>
+        <w:rPr>
+          <w:rFonts w:ascii="Consolas" w:hAnsi="Consolas" w:cs="Arial"/>
+          <w:sz w:val="20"/>
+          <w:szCs w:val="20"/>
+          <w:lang w:val="es-ES"/>
+        </w:rPr>
+        <w:t>Elasticache</w:t>
+      </w:r>
+      <w:proofErr w:type="spellEnd"/>
+      <w:r>
+        <w:rPr>
+          <w:rFonts w:ascii="Consolas" w:hAnsi="Consolas" w:cs="Arial"/>
+          <w:sz w:val="20"/>
+          <w:szCs w:val="20"/>
+          <w:lang w:val="es-ES"/>
+        </w:rPr>
+        <w:t xml:space="preserve"> · MongoDB · Spring Cache · In-</w:t>
+      </w:r>
+      <w:proofErr w:type="spellStart"/>
+      <w:r>
+        <w:rPr>
+          <w:rFonts w:ascii="Consolas" w:hAnsi="Consolas" w:cs="Arial"/>
+          <w:sz w:val="20"/>
+          <w:szCs w:val="20"/>
+          <w:lang w:val="es-ES"/>
+        </w:rPr>
+        <w:t>Memory</w:t>
+      </w:r>
+      <w:proofErr w:type="spellEnd"/>
       <w:r>
         <w:rPr>
           <w:rFonts w:ascii="Consolas" w:hAnsi="Consolas" w:cs="Arial"/>
@@ -3155,7 +6986,31 @@
           <w:szCs w:val="20"/>
           <w:shd w:val="clear" w:color="auto" w:fill="D4D4D4"/>
         </w:rPr>
-        <w:t>A, Visualización y Datos</w:t>
+        <w:t xml:space="preserve">A, </w:t>
+      </w:r>
+      <w:proofErr w:type="spellStart"/>
+      <w:r>
+        <w:rPr>
+          <w:rFonts w:ascii="Consolas" w:hAnsi="Consolas" w:cs="Arial"/>
+          <w:b/>
+          <w:bCs/>
+          <w:sz w:val="20"/>
+          <w:szCs w:val="20"/>
+          <w:shd w:val="clear" w:color="auto" w:fill="D4D4D4"/>
+        </w:rPr>
+        <w:t>Visualización</w:t>
+      </w:r>
+      <w:proofErr w:type="spellEnd"/>
+      <w:r>
+        <w:rPr>
+          <w:rFonts w:ascii="Consolas" w:hAnsi="Consolas" w:cs="Arial"/>
+          <w:b/>
+          <w:bCs/>
+          <w:sz w:val="20"/>
+          <w:szCs w:val="20"/>
+          <w:shd w:val="clear" w:color="auto" w:fill="D4D4D4"/>
+        </w:rPr>
+        <w:t xml:space="preserve"> y Datos</w:t>
       </w:r>
       <w:r>
         <w:rPr>
@@ -3195,8 +7050,19 @@
           <w:szCs w:val="20"/>
           <w:lang w:val="es-ES"/>
         </w:rPr>
-        <w:t>: Gemini · OpenAI</w:t>
-      </w:r>
+        <w:t xml:space="preserve">: Gemini · </w:t>
+      </w:r>
+      <w:proofErr w:type="spellStart"/>
+      <w:r>
+        <w:rPr>
+          <w:rFonts w:ascii="Consolas" w:hAnsi="Consolas" w:cs="Arial"/>
+          <w:sz w:val="20"/>
+          <w:szCs w:val="20"/>
+          <w:lang w:val="es-ES"/>
+        </w:rPr>
+        <w:t>OpenAI</w:t>
+      </w:r>
+      <w:proofErr w:type="spellEnd"/>
       <w:r>
         <w:rPr>
           <w:rFonts w:ascii="Consolas" w:hAnsi="Consolas" w:cs="Arial"/>
@@ -3206,26 +7072,50 @@
         </w:rPr>
         <w:br/>
       </w:r>
-      <w:r>
-        <w:rPr>
-          <w:rFonts w:ascii="Consolas" w:hAnsi="Consolas" w:cs="Arial"/>
-          <w:b/>
-          <w:bCs/>
-          <w:sz w:val="20"/>
-          <w:szCs w:val="20"/>
-          <w:lang w:val="es-ES"/>
-        </w:rPr>
-        <w:t>Frameworks y herramientas</w:t>
-      </w:r>
-      <w:r>
-        <w:rPr>
-          <w:rFonts w:ascii="Consolas" w:hAnsi="Consolas" w:cs="Arial"/>
-          <w:sz w:val="20"/>
-          <w:szCs w:val="20"/>
-          <w:lang w:val="es-ES"/>
-        </w:rPr>
-        <w:t>: LangChain4j · Spring AI · pgvector</w:t>
-      </w:r>
+      <w:proofErr w:type="spellStart"/>
+      <w:r>
+        <w:rPr>
+          <w:rFonts w:ascii="Consolas" w:hAnsi="Consolas" w:cs="Arial"/>
+          <w:b/>
+          <w:bCs/>
+          <w:sz w:val="20"/>
+          <w:szCs w:val="20"/>
+          <w:lang w:val="es-ES"/>
+        </w:rPr>
+        <w:t>Frameworks</w:t>
+      </w:r>
+      <w:proofErr w:type="spellEnd"/>
+      <w:r>
+        <w:rPr>
+          <w:rFonts w:ascii="Consolas" w:hAnsi="Consolas" w:cs="Arial"/>
+          <w:b/>
+          <w:bCs/>
+          <w:sz w:val="20"/>
+          <w:szCs w:val="20"/>
+          <w:lang w:val="es-ES"/>
+        </w:rPr>
+        <w:t xml:space="preserve"> y herramientas</w:t>
+      </w:r>
+      <w:r>
+        <w:rPr>
+          <w:rFonts w:ascii="Consolas" w:hAnsi="Consolas" w:cs="Arial"/>
+          <w:sz w:val="20"/>
+          <w:szCs w:val="20"/>
+          <w:lang w:val="es-ES"/>
+        </w:rPr>
+        <w:t xml:space="preserve">: LangChain4j · Spring AI · </w:t>
+      </w:r>
+      <w:proofErr w:type="spellStart"/>
+      <w:r>
+        <w:rPr>
+          <w:rFonts w:ascii="Consolas" w:hAnsi="Consolas" w:cs="Arial"/>
+          <w:sz w:val="20"/>
+          <w:szCs w:val="20"/>
+          <w:lang w:val="es-ES"/>
+        </w:rPr>
+        <w:t>pgvector</w:t>
+      </w:r>
+      <w:proofErr w:type="spellEnd"/>
       <w:r>
         <w:rPr>
           <w:rFonts w:ascii="Consolas" w:hAnsi="Consolas" w:cs="Arial"/>
@@ -3244,16 +7134,160 @@
           <w:szCs w:val="20"/>
           <w:lang w:val="es-ES"/>
         </w:rPr>
-        <w:t>Data Science / ML</w:t>
-      </w:r>
-      <w:r>
-        <w:rPr>
-          <w:rFonts w:ascii="Consolas" w:hAnsi="Consolas" w:cs="Arial"/>
-          <w:sz w:val="20"/>
-          <w:szCs w:val="20"/>
-          <w:lang w:val="es-ES"/>
-        </w:rPr>
-        <w:t xml:space="preserve">: Pandas · Numpy · Scikit-learn · Spark · Matplotlib · Plotly · Seaborn </w:t>
+        <w:t xml:space="preserve">Data </w:t>
+      </w:r>
+      <w:proofErr w:type="spellStart"/>
+      <w:r>
+        <w:rPr>
+          <w:rFonts w:ascii="Consolas" w:hAnsi="Consolas" w:cs="Arial"/>
+          <w:b/>
+          <w:bCs/>
+          <w:sz w:val="20"/>
+          <w:szCs w:val="20"/>
+          <w:lang w:val="es-ES"/>
+        </w:rPr>
+        <w:t>Science</w:t>
+      </w:r>
+      <w:proofErr w:type="spellEnd"/>
+      <w:r>
+        <w:rPr>
+          <w:rFonts w:ascii="Consolas" w:hAnsi="Consolas" w:cs="Arial"/>
+          <w:b/>
+          <w:bCs/>
+          <w:sz w:val="20"/>
+          <w:szCs w:val="20"/>
+          <w:lang w:val="es-ES"/>
+        </w:rPr>
+        <w:t xml:space="preserve"> / ML</w:t>
+      </w:r>
+      <w:r>
+        <w:rPr>
+          <w:rFonts w:ascii="Consolas" w:hAnsi="Consolas" w:cs="Arial"/>
+          <w:sz w:val="20"/>
+          <w:szCs w:val="20"/>
+          <w:lang w:val="es-ES"/>
+        </w:rPr>
+        <w:t xml:space="preserve">: Pandas · </w:t>
+      </w:r>
+      <w:proofErr w:type="spellStart"/>
+      <w:r>
+        <w:rPr>
+          <w:rFonts w:ascii="Consolas" w:hAnsi="Consolas" w:cs="Arial"/>
+          <w:sz w:val="20"/>
+          <w:szCs w:val="20"/>
+          <w:lang w:val="es-ES"/>
+        </w:rPr>
+        <w:t>Numpy</w:t>
+      </w:r>
+      <w:proofErr w:type="spellEnd"/>
+      <w:r>
+        <w:rPr>
+          <w:rFonts w:ascii="Consolas" w:hAnsi="Consolas" w:cs="Arial"/>
+          <w:sz w:val="20"/>
+          <w:szCs w:val="20"/>
+          <w:lang w:val="es-ES"/>
+        </w:rPr>
+        <w:t xml:space="preserve"> · </w:t>
+      </w:r>
+      <w:proofErr w:type="spellStart"/>
+      <w:r>
+        <w:rPr>
+          <w:rFonts w:ascii="Consolas" w:hAnsi="Consolas" w:cs="Arial"/>
+          <w:sz w:val="20"/>
+          <w:szCs w:val="20"/>
+          <w:lang w:val="es-ES"/>
+        </w:rPr>
+        <w:t>Scikit-learn</w:t>
+      </w:r>
+      <w:proofErr w:type="spellEnd"/>
+      <w:r>
+        <w:rPr>
+          <w:rFonts w:ascii="Consolas" w:hAnsi="Consolas" w:cs="Arial"/>
+          <w:sz w:val="20"/>
+          <w:szCs w:val="20"/>
+          <w:lang w:val="es-ES"/>
+        </w:rPr>
+        <w:t xml:space="preserve"> · </w:t>
+      </w:r>
+      <w:proofErr w:type="spellStart"/>
+      <w:r>
+        <w:rPr>
+          <w:rFonts w:ascii="Consolas" w:hAnsi="Consolas" w:cs="Arial"/>
+          <w:sz w:val="20"/>
+          <w:szCs w:val="20"/>
+          <w:lang w:val="es-ES"/>
+        </w:rPr>
+        <w:t>Spark</w:t>
+      </w:r>
+      <w:proofErr w:type="spellEnd"/>
+      <w:r>
+        <w:rPr>
+          <w:rFonts w:ascii="Consolas" w:hAnsi="Consolas" w:cs="Arial"/>
+          <w:sz w:val="20"/>
+          <w:szCs w:val="20"/>
+          <w:lang w:val="es-ES"/>
+        </w:rPr>
+        <w:t xml:space="preserve"> · </w:t>
+      </w:r>
+      <w:proofErr w:type="spellStart"/>
+      <w:r>
+        <w:rPr>
+          <w:rFonts w:ascii="Consolas" w:hAnsi="Consolas" w:cs="Arial"/>
+          <w:sz w:val="20"/>
+          <w:szCs w:val="20"/>
+          <w:lang w:val="es-ES"/>
+        </w:rPr>
+        <w:t>Matplotlib</w:t>
+      </w:r>
+      <w:proofErr w:type="spellEnd"/>
+      <w:r>
+        <w:rPr>
+          <w:rFonts w:ascii="Consolas" w:hAnsi="Consolas" w:cs="Arial"/>
+          <w:sz w:val="20"/>
+          <w:szCs w:val="20"/>
+          <w:lang w:val="es-ES"/>
+        </w:rPr>
+        <w:t xml:space="preserve"> · </w:t>
+      </w:r>
+      <w:proofErr w:type="spellStart"/>
+      <w:r>
+        <w:rPr>
+          <w:rFonts w:ascii="Consolas" w:hAnsi="Consolas" w:cs="Arial"/>
+          <w:sz w:val="20"/>
+          <w:szCs w:val="20"/>
+          <w:lang w:val="es-ES"/>
+        </w:rPr>
+        <w:t>Plotly</w:t>
+      </w:r>
+      <w:proofErr w:type="spellEnd"/>
+      <w:r>
+        <w:rPr>
+          <w:rFonts w:ascii="Consolas" w:hAnsi="Consolas" w:cs="Arial"/>
+          <w:sz w:val="20"/>
+          <w:szCs w:val="20"/>
+          <w:lang w:val="es-ES"/>
+        </w:rPr>
+        <w:t xml:space="preserve"> · </w:t>
+      </w:r>
+      <w:proofErr w:type="spellStart"/>
+      <w:r>
+        <w:rPr>
+          <w:rFonts w:ascii="Consolas" w:hAnsi="Consolas" w:cs="Arial"/>
+          <w:sz w:val="20"/>
+          <w:szCs w:val="20"/>
+          <w:lang w:val="es-ES"/>
+        </w:rPr>
+        <w:t>Seaborn</w:t>
+      </w:r>
+      <w:proofErr w:type="spellEnd"/>
+      <w:r>
+        <w:rPr>
+          <w:rFonts w:ascii="Consolas" w:hAnsi="Consolas" w:cs="Arial"/>
+          <w:sz w:val="20"/>
+          <w:szCs w:val="20"/>
+          <w:lang w:val="es-ES"/>
+        </w:rPr>
+        <w:t xml:space="preserve"> </w:t>
       </w:r>
       <w:r>
         <w:rPr>
@@ -3273,8 +7307,79 @@
           <w:szCs w:val="20"/>
           <w:lang w:val="es-ES"/>
         </w:rPr>
-        <w:t>: Jupyter Notebook · Anaconda · Google Colab · PyCharm · VSCode</w:t>
-      </w:r>
+        <w:t xml:space="preserve">: </w:t>
+      </w:r>
+      <w:proofErr w:type="spellStart"/>
+      <w:r>
+        <w:rPr>
+          <w:rFonts w:ascii="Consolas" w:hAnsi="Consolas" w:cs="Arial"/>
+          <w:sz w:val="20"/>
+          <w:szCs w:val="20"/>
+          <w:lang w:val="es-ES"/>
+        </w:rPr>
+        <w:t>Jupyter</w:t>
+      </w:r>
+      <w:proofErr w:type="spellEnd"/>
+      <w:r>
+        <w:rPr>
+          <w:rFonts w:ascii="Consolas" w:hAnsi="Consolas" w:cs="Arial"/>
+          <w:sz w:val="20"/>
+          <w:szCs w:val="20"/>
+          <w:lang w:val="es-ES"/>
+        </w:rPr>
+        <w:t xml:space="preserve"> Notebook · Anaconda · Google </w:t>
+      </w:r>
+      <w:proofErr w:type="spellStart"/>
+      <w:r>
+        <w:rPr>
+          <w:rFonts w:ascii="Consolas" w:hAnsi="Consolas" w:cs="Arial"/>
+          <w:sz w:val="20"/>
+          <w:szCs w:val="20"/>
+          <w:lang w:val="es-ES"/>
+        </w:rPr>
+        <w:t>Colab</w:t>
+      </w:r>
+      <w:proofErr w:type="spellEnd"/>
+      <w:r>
+        <w:rPr>
+          <w:rFonts w:ascii="Consolas" w:hAnsi="Consolas" w:cs="Arial"/>
+          <w:sz w:val="20"/>
+          <w:szCs w:val="20"/>
+          <w:lang w:val="es-ES"/>
+        </w:rPr>
+        <w:t xml:space="preserve"> · </w:t>
+      </w:r>
+      <w:proofErr w:type="spellStart"/>
+      <w:r>
+        <w:rPr>
+          <w:rFonts w:ascii="Consolas" w:hAnsi="Consolas" w:cs="Arial"/>
+          <w:sz w:val="20"/>
+          <w:szCs w:val="20"/>
+          <w:lang w:val="es-ES"/>
+        </w:rPr>
+        <w:t>PyCharm</w:t>
+      </w:r>
+      <w:proofErr w:type="spellEnd"/>
+      <w:r>
+        <w:rPr>
+          <w:rFonts w:ascii="Consolas" w:hAnsi="Consolas" w:cs="Arial"/>
+          <w:sz w:val="20"/>
+          <w:szCs w:val="20"/>
+          <w:lang w:val="es-ES"/>
+        </w:rPr>
+        <w:t xml:space="preserve"> · </w:t>
+      </w:r>
+      <w:proofErr w:type="spellStart"/>
+      <w:r>
+        <w:rPr>
+          <w:rFonts w:ascii="Consolas" w:hAnsi="Consolas" w:cs="Arial"/>
+          <w:sz w:val="20"/>
+          <w:szCs w:val="20"/>
+          <w:lang w:val="es-ES"/>
+        </w:rPr>
+        <w:t>VSCode</w:t>
+      </w:r>
+      <w:proofErr w:type="spellEnd"/>
     </w:p>
     <w:p>
       <w:pPr>
@@ -3294,16 +7399,169 @@
           <w:szCs w:val="20"/>
           <w:lang w:val="es-ES"/>
         </w:rPr>
-        <w:t>BI &amp; Dashboards</w:t>
-      </w:r>
-      <w:r>
-        <w:rPr>
-          <w:rFonts w:ascii="Consolas" w:hAnsi="Consolas" w:cs="Arial"/>
-          <w:sz w:val="20"/>
-          <w:szCs w:val="20"/>
-          <w:lang w:val="es-ES"/>
-        </w:rPr>
-        <w:t>: Power BI · Kibana · Looker Studio · ELK (ElasticSearch, Logstash, Kibana) · Apache NiFi · D3.js</w:t>
+        <w:t xml:space="preserve">BI &amp; </w:t>
+      </w:r>
+      <w:proofErr w:type="spellStart"/>
+      <w:r>
+        <w:rPr>
+          <w:rFonts w:ascii="Consolas" w:hAnsi="Consolas" w:cs="Arial"/>
+          <w:b/>
+          <w:bCs/>
+          <w:sz w:val="20"/>
+          <w:szCs w:val="20"/>
+          <w:lang w:val="es-ES"/>
+        </w:rPr>
+        <w:t>Dashboards</w:t>
+      </w:r>
+      <w:proofErr w:type="spellEnd"/>
+      <w:r>
+        <w:rPr>
+          <w:rFonts w:ascii="Consolas" w:hAnsi="Consolas" w:cs="Arial"/>
+          <w:sz w:val="20"/>
+          <w:szCs w:val="20"/>
+          <w:lang w:val="es-ES"/>
+        </w:rPr>
+        <w:t xml:space="preserve">: </w:t>
+      </w:r>
+      <w:proofErr w:type="spellStart"/>
+      <w:r>
+        <w:rPr>
+          <w:rFonts w:ascii="Consolas" w:hAnsi="Consolas" w:cs="Arial"/>
+          <w:sz w:val="20"/>
+          <w:szCs w:val="20"/>
+          <w:lang w:val="es-ES"/>
+        </w:rPr>
+        <w:t>Power</w:t>
+      </w:r>
+      <w:proofErr w:type="spellEnd"/>
+      <w:r>
+        <w:rPr>
+          <w:rFonts w:ascii="Consolas" w:hAnsi="Consolas" w:cs="Arial"/>
+          <w:sz w:val="20"/>
+          <w:szCs w:val="20"/>
+          <w:lang w:val="es-ES"/>
+        </w:rPr>
+        <w:t xml:space="preserve"> BI · </w:t>
+      </w:r>
+      <w:proofErr w:type="spellStart"/>
+      <w:r>
+        <w:rPr>
+          <w:rFonts w:ascii="Consolas" w:hAnsi="Consolas" w:cs="Arial"/>
+          <w:sz w:val="20"/>
+          <w:szCs w:val="20"/>
+          <w:lang w:val="es-ES"/>
+        </w:rPr>
+        <w:t>Kibana</w:t>
+      </w:r>
+      <w:proofErr w:type="spellEnd"/>
+      <w:r>
+        <w:rPr>
+          <w:rFonts w:ascii="Consolas" w:hAnsi="Consolas" w:cs="Arial"/>
+          <w:sz w:val="20"/>
+          <w:szCs w:val="20"/>
+          <w:lang w:val="es-ES"/>
+        </w:rPr>
+        <w:t xml:space="preserve"> · </w:t>
+      </w:r>
+      <w:proofErr w:type="spellStart"/>
+      <w:r>
+        <w:rPr>
+          <w:rFonts w:ascii="Consolas" w:hAnsi="Consolas" w:cs="Arial"/>
+          <w:sz w:val="20"/>
+          <w:szCs w:val="20"/>
+          <w:lang w:val="es-ES"/>
+        </w:rPr>
+        <w:t>Looker</w:t>
+      </w:r>
+      <w:proofErr w:type="spellEnd"/>
+      <w:r>
+        <w:rPr>
+          <w:rFonts w:ascii="Consolas" w:hAnsi="Consolas" w:cs="Arial"/>
+          <w:sz w:val="20"/>
+          <w:szCs w:val="20"/>
+          <w:lang w:val="es-ES"/>
+        </w:rPr>
+        <w:t xml:space="preserve"> Studio · ELK (</w:t>
+      </w:r>
+      <w:proofErr w:type="spellStart"/>
+      <w:r>
+        <w:rPr>
+          <w:rFonts w:ascii="Consolas" w:hAnsi="Consolas" w:cs="Arial"/>
+          <w:sz w:val="20"/>
+          <w:szCs w:val="20"/>
+          <w:lang w:val="es-ES"/>
+        </w:rPr>
+        <w:t>ElasticSearch</w:t>
+      </w:r>
+      <w:proofErr w:type="spellEnd"/>
+      <w:r>
+        <w:rPr>
+          <w:rFonts w:ascii="Consolas" w:hAnsi="Consolas" w:cs="Arial"/>
+          <w:sz w:val="20"/>
+          <w:szCs w:val="20"/>
+          <w:lang w:val="es-ES"/>
+        </w:rPr>
+        <w:t xml:space="preserve">, </w:t>
+      </w:r>
+      <w:proofErr w:type="spellStart"/>
+      <w:r>
+        <w:rPr>
+          <w:rFonts w:ascii="Consolas" w:hAnsi="Consolas" w:cs="Arial"/>
+          <w:sz w:val="20"/>
+          <w:szCs w:val="20"/>
+          <w:lang w:val="es-ES"/>
+        </w:rPr>
+        <w:t>Logstash</w:t>
+      </w:r>
+      <w:proofErr w:type="spellEnd"/>
+      <w:r>
+        <w:rPr>
+          <w:rFonts w:ascii="Consolas" w:hAnsi="Consolas" w:cs="Arial"/>
+          <w:sz w:val="20"/>
+          <w:szCs w:val="20"/>
+          <w:lang w:val="es-ES"/>
+        </w:rPr>
+        <w:t xml:space="preserve">, </w:t>
+      </w:r>
+      <w:proofErr w:type="spellStart"/>
+      <w:r>
+        <w:rPr>
+          <w:rFonts w:ascii="Consolas" w:hAnsi="Consolas" w:cs="Arial"/>
+          <w:sz w:val="20"/>
+          <w:szCs w:val="20"/>
+          <w:lang w:val="es-ES"/>
+        </w:rPr>
+        <w:t>Kibana</w:t>
+      </w:r>
+      <w:proofErr w:type="spellEnd"/>
+      <w:r>
+        <w:rPr>
+          <w:rFonts w:ascii="Consolas" w:hAnsi="Consolas" w:cs="Arial"/>
+          <w:sz w:val="20"/>
+          <w:szCs w:val="20"/>
+          <w:lang w:val="es-ES"/>
+        </w:rPr>
+        <w:t xml:space="preserve">) · Apache </w:t>
+      </w:r>
+      <w:proofErr w:type="spellStart"/>
+      <w:r>
+        <w:rPr>
+          <w:rFonts w:ascii="Consolas" w:hAnsi="Consolas" w:cs="Arial"/>
+          <w:sz w:val="20"/>
+          <w:szCs w:val="20"/>
+          <w:lang w:val="es-ES"/>
+        </w:rPr>
+        <w:t>NiFi</w:t>
+      </w:r>
+      <w:proofErr w:type="spellEnd"/>
+      <w:r>
+        <w:rPr>
+          <w:rFonts w:ascii="Consolas" w:hAnsi="Consolas" w:cs="Arial"/>
+          <w:sz w:val="20"/>
+          <w:szCs w:val="20"/>
+          <w:lang w:val="es-ES"/>
+        </w:rPr>
+        <w:t xml:space="preserve"> · D3.js</w:t>
       </w:r>
       <w:r>
         <w:rPr>
@@ -3366,7 +7624,27 @@
           <w:szCs w:val="20"/>
           <w:lang w:val="es-ES"/>
         </w:rPr>
-        <w:t>: PostgreSQL · MySQL · MSSQL · Oracle · Amazon RDS · Microsoft Fabric · HSQL · Access</w:t>
+        <w:t xml:space="preserve">: PostgreSQL · MySQL · MSSQL · Oracle · Amazon RDS · Microsoft </w:t>
+      </w:r>
+      <w:proofErr w:type="spellStart"/>
+      <w:r>
+        <w:rPr>
+          <w:rFonts w:ascii="Consolas" w:hAnsi="Consolas" w:cs="Arial"/>
+          <w:sz w:val="20"/>
+          <w:szCs w:val="20"/>
+          <w:lang w:val="es-ES"/>
+        </w:rPr>
+        <w:t>Fabric</w:t>
+      </w:r>
+      <w:proofErr w:type="spellEnd"/>
+      <w:r>
+        <w:rPr>
+          <w:rFonts w:ascii="Consolas" w:hAnsi="Consolas" w:cs="Arial"/>
+          <w:sz w:val="20"/>
+          <w:szCs w:val="20"/>
+          <w:lang w:val="es-ES"/>
+        </w:rPr>
+        <w:t xml:space="preserve"> · HSQL · Access</w:t>
       </w:r>
     </w:p>
     <w:p>
@@ -3400,8 +7678,59 @@
           <w:szCs w:val="20"/>
           <w:lang w:val="es-ES"/>
         </w:rPr>
-        <w:t>: MongoDB · DocumentDB · Elasticsearch · Microsoft Fabric</w:t>
-      </w:r>
+        <w:t xml:space="preserve">: MongoDB · </w:t>
+      </w:r>
+      <w:proofErr w:type="spellStart"/>
+      <w:r>
+        <w:rPr>
+          <w:rFonts w:ascii="Consolas" w:hAnsi="Consolas" w:cs="Arial"/>
+          <w:sz w:val="20"/>
+          <w:szCs w:val="20"/>
+          <w:lang w:val="es-ES"/>
+        </w:rPr>
+        <w:t>DocumentDB</w:t>
+      </w:r>
+      <w:proofErr w:type="spellEnd"/>
+      <w:r>
+        <w:rPr>
+          <w:rFonts w:ascii="Consolas" w:hAnsi="Consolas" w:cs="Arial"/>
+          <w:sz w:val="20"/>
+          <w:szCs w:val="20"/>
+          <w:lang w:val="es-ES"/>
+        </w:rPr>
+        <w:t xml:space="preserve"> · </w:t>
+      </w:r>
+      <w:proofErr w:type="spellStart"/>
+      <w:r>
+        <w:rPr>
+          <w:rFonts w:ascii="Consolas" w:hAnsi="Consolas" w:cs="Arial"/>
+          <w:sz w:val="20"/>
+          <w:szCs w:val="20"/>
+          <w:lang w:val="es-ES"/>
+        </w:rPr>
+        <w:t>Elasticsearch</w:t>
+      </w:r>
+      <w:proofErr w:type="spellEnd"/>
+      <w:r>
+        <w:rPr>
+          <w:rFonts w:ascii="Consolas" w:hAnsi="Consolas" w:cs="Arial"/>
+          <w:sz w:val="20"/>
+          <w:szCs w:val="20"/>
+          <w:lang w:val="es-ES"/>
+        </w:rPr>
+        <w:t xml:space="preserve"> · Microsoft </w:t>
+      </w:r>
+      <w:proofErr w:type="spellStart"/>
+      <w:r>
+        <w:rPr>
+          <w:rFonts w:ascii="Consolas" w:hAnsi="Consolas" w:cs="Arial"/>
+          <w:sz w:val="20"/>
+          <w:szCs w:val="20"/>
+          <w:lang w:val="es-ES"/>
+        </w:rPr>
+        <w:t>Fabric</w:t>
+      </w:r>
+      <w:proofErr w:type="spellEnd"/>
     </w:p>
     <w:p>
       <w:pPr>
@@ -3415,6 +7744,7 @@
           <w:lang w:val="es-ES"/>
         </w:rPr>
       </w:pPr>
+      <w:proofErr w:type="spellStart"/>
       <w:r>
         <w:rPr>
           <w:rFonts w:ascii="Consolas" w:hAnsi="Consolas" w:cs="Arial"/>
@@ -3426,6 +7756,7 @@
         </w:rPr>
         <w:t>Frontend</w:t>
       </w:r>
+      <w:proofErr w:type="spellEnd"/>
     </w:p>
     <w:p>
       <w:pPr>
@@ -3436,15 +7767,57 @@
           <w:lang w:val="es-ES"/>
         </w:rPr>
       </w:pPr>
-      <w:r>
-        <w:rPr>
-          <w:rFonts w:ascii="Consolas" w:hAnsi="Consolas" w:cs="Arial"/>
-          <w:sz w:val="20"/>
-          <w:szCs w:val="20"/>
-          <w:lang w:val="es-ES"/>
-        </w:rPr>
-        <w:t>React · jQuery · JavaScript · Bootstrap · DataTables · JSON · AJAX · CSS · DHTML · JQueryMobile</w:t>
-      </w:r>
+      <w:proofErr w:type="spellStart"/>
+      <w:r>
+        <w:rPr>
+          <w:rFonts w:ascii="Consolas" w:hAnsi="Consolas" w:cs="Arial"/>
+          <w:sz w:val="20"/>
+          <w:szCs w:val="20"/>
+          <w:lang w:val="es-ES"/>
+        </w:rPr>
+        <w:t>React</w:t>
+      </w:r>
+      <w:proofErr w:type="spellEnd"/>
+      <w:r>
+        <w:rPr>
+          <w:rFonts w:ascii="Consolas" w:hAnsi="Consolas" w:cs="Arial"/>
+          <w:sz w:val="20"/>
+          <w:szCs w:val="20"/>
+          <w:lang w:val="es-ES"/>
+        </w:rPr>
+        <w:t xml:space="preserve"> · jQuery · JavaScript · Bootstrap · </w:t>
+      </w:r>
+      <w:proofErr w:type="spellStart"/>
+      <w:r>
+        <w:rPr>
+          <w:rFonts w:ascii="Consolas" w:hAnsi="Consolas" w:cs="Arial"/>
+          <w:sz w:val="20"/>
+          <w:szCs w:val="20"/>
+          <w:lang w:val="es-ES"/>
+        </w:rPr>
+        <w:t>DataTables</w:t>
+      </w:r>
+      <w:proofErr w:type="spellEnd"/>
+      <w:r>
+        <w:rPr>
+          <w:rFonts w:ascii="Consolas" w:hAnsi="Consolas" w:cs="Arial"/>
+          <w:sz w:val="20"/>
+          <w:szCs w:val="20"/>
+          <w:lang w:val="es-ES"/>
+        </w:rPr>
+        <w:t xml:space="preserve"> · JSON · AJAX · CSS · DHTML · </w:t>
+      </w:r>
+      <w:proofErr w:type="spellStart"/>
+      <w:r>
+        <w:rPr>
+          <w:rFonts w:ascii="Consolas" w:hAnsi="Consolas" w:cs="Arial"/>
+          <w:sz w:val="20"/>
+          <w:szCs w:val="20"/>
+          <w:lang w:val="es-ES"/>
+        </w:rPr>
+        <w:t>JQueryMobile</w:t>
+      </w:r>
+      <w:proofErr w:type="spellEnd"/>
     </w:p>
     <w:p>
       <w:pPr>
@@ -3486,7 +7859,227 @@
           <w:szCs w:val="20"/>
           <w:lang w:val="es-ES"/>
         </w:rPr>
-        <w:t>AWS (S3, EC2, ECS, Kinesis, Elasticache, DocumentDB, Lambda) · GCP · Azure DevOps · Docker · Kubernetes · Minikube · Openshift · Jenkins · GitHub Actions · Istio · Service Mesh · Jagger · Grafana · CI/CD</w:t>
+        <w:t xml:space="preserve">AWS (S3, EC2, ECS, </w:t>
+      </w:r>
+      <w:proofErr w:type="spellStart"/>
+      <w:r>
+        <w:rPr>
+          <w:rFonts w:ascii="Consolas" w:hAnsi="Consolas" w:cs="Arial"/>
+          <w:sz w:val="20"/>
+          <w:szCs w:val="20"/>
+          <w:lang w:val="es-ES"/>
+        </w:rPr>
+        <w:t>Kinesis</w:t>
+      </w:r>
+      <w:proofErr w:type="spellEnd"/>
+      <w:r>
+        <w:rPr>
+          <w:rFonts w:ascii="Consolas" w:hAnsi="Consolas" w:cs="Arial"/>
+          <w:sz w:val="20"/>
+          <w:szCs w:val="20"/>
+          <w:lang w:val="es-ES"/>
+        </w:rPr>
+        <w:t xml:space="preserve">, </w:t>
+      </w:r>
+      <w:proofErr w:type="spellStart"/>
+      <w:r>
+        <w:rPr>
+          <w:rFonts w:ascii="Consolas" w:hAnsi="Consolas" w:cs="Arial"/>
+          <w:sz w:val="20"/>
+          <w:szCs w:val="20"/>
+          <w:lang w:val="es-ES"/>
+        </w:rPr>
+        <w:t>Elasticache</w:t>
+      </w:r>
+      <w:proofErr w:type="spellEnd"/>
+      <w:r>
+        <w:rPr>
+          <w:rFonts w:ascii="Consolas" w:hAnsi="Consolas" w:cs="Arial"/>
+          <w:sz w:val="20"/>
+          <w:szCs w:val="20"/>
+          <w:lang w:val="es-ES"/>
+        </w:rPr>
+        <w:t xml:space="preserve">, </w:t>
+      </w:r>
+      <w:proofErr w:type="spellStart"/>
+      <w:r>
+        <w:rPr>
+          <w:rFonts w:ascii="Consolas" w:hAnsi="Consolas" w:cs="Arial"/>
+          <w:sz w:val="20"/>
+          <w:szCs w:val="20"/>
+          <w:lang w:val="es-ES"/>
+        </w:rPr>
+        <w:t>DocumentDB</w:t>
+      </w:r>
+      <w:proofErr w:type="spellEnd"/>
+      <w:r>
+        <w:rPr>
+          <w:rFonts w:ascii="Consolas" w:hAnsi="Consolas" w:cs="Arial"/>
+          <w:sz w:val="20"/>
+          <w:szCs w:val="20"/>
+          <w:lang w:val="es-ES"/>
+        </w:rPr>
+        <w:t xml:space="preserve">, Lambda) · GCP · Azure DevOps · Docker · </w:t>
+      </w:r>
+      <w:proofErr w:type="spellStart"/>
+      <w:r>
+        <w:rPr>
+          <w:rFonts w:ascii="Consolas" w:hAnsi="Consolas" w:cs="Arial"/>
+          <w:sz w:val="20"/>
+          <w:szCs w:val="20"/>
+          <w:lang w:val="es-ES"/>
+        </w:rPr>
+        <w:t>Kubernetes</w:t>
+      </w:r>
+      <w:proofErr w:type="spellEnd"/>
+      <w:r>
+        <w:rPr>
+          <w:rFonts w:ascii="Consolas" w:hAnsi="Consolas" w:cs="Arial"/>
+          <w:sz w:val="20"/>
+          <w:szCs w:val="20"/>
+          <w:lang w:val="es-ES"/>
+        </w:rPr>
+        <w:t xml:space="preserve"> · </w:t>
+      </w:r>
+      <w:proofErr w:type="spellStart"/>
+      <w:r>
+        <w:rPr>
+          <w:rFonts w:ascii="Consolas" w:hAnsi="Consolas" w:cs="Arial"/>
+          <w:sz w:val="20"/>
+          <w:szCs w:val="20"/>
+          <w:lang w:val="es-ES"/>
+        </w:rPr>
+        <w:t>Minikube</w:t>
+      </w:r>
+      <w:proofErr w:type="spellEnd"/>
+      <w:r>
+        <w:rPr>
+          <w:rFonts w:ascii="Consolas" w:hAnsi="Consolas" w:cs="Arial"/>
+          <w:sz w:val="20"/>
+          <w:szCs w:val="20"/>
+          <w:lang w:val="es-ES"/>
+        </w:rPr>
+        <w:t xml:space="preserve"> · </w:t>
+      </w:r>
+      <w:proofErr w:type="spellStart"/>
+      <w:r>
+        <w:rPr>
+          <w:rFonts w:ascii="Consolas" w:hAnsi="Consolas" w:cs="Arial"/>
+          <w:sz w:val="20"/>
+          <w:szCs w:val="20"/>
+          <w:lang w:val="es-ES"/>
+        </w:rPr>
+        <w:t>Openshift</w:t>
+      </w:r>
+      <w:proofErr w:type="spellEnd"/>
+      <w:r>
+        <w:rPr>
+          <w:rFonts w:ascii="Consolas" w:hAnsi="Consolas" w:cs="Arial"/>
+          <w:sz w:val="20"/>
+          <w:szCs w:val="20"/>
+          <w:lang w:val="es-ES"/>
+        </w:rPr>
+        <w:t xml:space="preserve"> · Jenkins · GitHub </w:t>
+      </w:r>
+      <w:proofErr w:type="spellStart"/>
+      <w:r>
+        <w:rPr>
+          <w:rFonts w:ascii="Consolas" w:hAnsi="Consolas" w:cs="Arial"/>
+          <w:sz w:val="20"/>
+          <w:szCs w:val="20"/>
+          <w:lang w:val="es-ES"/>
+        </w:rPr>
+        <w:t>Actions</w:t>
+      </w:r>
+      <w:proofErr w:type="spellEnd"/>
+      <w:r>
+        <w:rPr>
+          <w:rFonts w:ascii="Consolas" w:hAnsi="Consolas" w:cs="Arial"/>
+          <w:sz w:val="20"/>
+          <w:szCs w:val="20"/>
+          <w:lang w:val="es-ES"/>
+        </w:rPr>
+        <w:t xml:space="preserve"> · </w:t>
+      </w:r>
+      <w:proofErr w:type="spellStart"/>
+      <w:r>
+        <w:rPr>
+          <w:rFonts w:ascii="Consolas" w:hAnsi="Consolas" w:cs="Arial"/>
+          <w:sz w:val="20"/>
+          <w:szCs w:val="20"/>
+          <w:lang w:val="es-ES"/>
+        </w:rPr>
+        <w:t>Istio</w:t>
+      </w:r>
+      <w:proofErr w:type="spellEnd"/>
+      <w:r>
+        <w:rPr>
+          <w:rFonts w:ascii="Consolas" w:hAnsi="Consolas" w:cs="Arial"/>
+          <w:sz w:val="20"/>
+          <w:szCs w:val="20"/>
+          <w:lang w:val="es-ES"/>
+        </w:rPr>
+        <w:t xml:space="preserve"> · </w:t>
+      </w:r>
+      <w:proofErr w:type="spellStart"/>
+      <w:r>
+        <w:rPr>
+          <w:rFonts w:ascii="Consolas" w:hAnsi="Consolas" w:cs="Arial"/>
+          <w:sz w:val="20"/>
+          <w:szCs w:val="20"/>
+          <w:lang w:val="es-ES"/>
+        </w:rPr>
+        <w:t>Service</w:t>
+      </w:r>
+      <w:proofErr w:type="spellEnd"/>
+      <w:r>
+        <w:rPr>
+          <w:rFonts w:ascii="Consolas" w:hAnsi="Consolas" w:cs="Arial"/>
+          <w:sz w:val="20"/>
+          <w:szCs w:val="20"/>
+          <w:lang w:val="es-ES"/>
+        </w:rPr>
+        <w:t xml:space="preserve"> </w:t>
+      </w:r>
+      <w:proofErr w:type="spellStart"/>
+      <w:r>
+        <w:rPr>
+          <w:rFonts w:ascii="Consolas" w:hAnsi="Consolas" w:cs="Arial"/>
+          <w:sz w:val="20"/>
+          <w:szCs w:val="20"/>
+          <w:lang w:val="es-ES"/>
+        </w:rPr>
+        <w:t>Mesh</w:t>
+      </w:r>
+      <w:proofErr w:type="spellEnd"/>
+      <w:r>
+        <w:rPr>
+          <w:rFonts w:ascii="Consolas" w:hAnsi="Consolas" w:cs="Arial"/>
+          <w:sz w:val="20"/>
+          <w:szCs w:val="20"/>
+          <w:lang w:val="es-ES"/>
+        </w:rPr>
+        <w:t xml:space="preserve"> · Jagger · </w:t>
+      </w:r>
+      <w:proofErr w:type="spellStart"/>
+      <w:r>
+        <w:rPr>
+          <w:rFonts w:ascii="Consolas" w:hAnsi="Consolas" w:cs="Arial"/>
+          <w:sz w:val="20"/>
+          <w:szCs w:val="20"/>
+          <w:lang w:val="es-ES"/>
+        </w:rPr>
+        <w:t>Grafana</w:t>
+      </w:r>
+      <w:proofErr w:type="spellEnd"/>
+      <w:r>
+        <w:rPr>
+          <w:rFonts w:ascii="Consolas" w:hAnsi="Consolas" w:cs="Arial"/>
+          <w:sz w:val="20"/>
+          <w:szCs w:val="20"/>
+          <w:lang w:val="es-ES"/>
+        </w:rPr>
+        <w:t xml:space="preserve"> · CI/CD</w:t>
       </w:r>
       <w:r>
         <w:rPr>
@@ -3515,7 +8108,27 @@
           <w:szCs w:val="20"/>
           <w:lang w:val="es-ES"/>
         </w:rPr>
-        <w:t>: GitHub · GitLab · Azure · TFS · Git Flow</w:t>
+        <w:t xml:space="preserve">: GitHub · </w:t>
+      </w:r>
+      <w:proofErr w:type="spellStart"/>
+      <w:r>
+        <w:rPr>
+          <w:rFonts w:ascii="Consolas" w:hAnsi="Consolas" w:cs="Arial"/>
+          <w:sz w:val="20"/>
+          <w:szCs w:val="20"/>
+          <w:lang w:val="es-ES"/>
+        </w:rPr>
+        <w:t>GitLab</w:t>
+      </w:r>
+      <w:proofErr w:type="spellEnd"/>
+      <w:r>
+        <w:rPr>
+          <w:rFonts w:ascii="Consolas" w:hAnsi="Consolas" w:cs="Arial"/>
+          <w:sz w:val="20"/>
+          <w:szCs w:val="20"/>
+          <w:lang w:val="es-ES"/>
+        </w:rPr>
+        <w:t xml:space="preserve"> · Azure · TFS · Git Flow</w:t>
       </w:r>
       <w:r>
         <w:rPr>
@@ -3535,16 +8148,89 @@
           <w:szCs w:val="20"/>
           <w:lang w:val="es-ES"/>
         </w:rPr>
-        <w:t>API Definitions</w:t>
-      </w:r>
-      <w:r>
-        <w:rPr>
-          <w:rFonts w:ascii="Consolas" w:hAnsi="Consolas" w:cs="Arial"/>
-          <w:sz w:val="20"/>
-          <w:szCs w:val="20"/>
-          <w:lang w:val="es-ES"/>
-        </w:rPr>
-        <w:t>: Swagger · Markdown (GitHub/GitLab)</w:t>
+        <w:t xml:space="preserve">API </w:t>
+      </w:r>
+      <w:proofErr w:type="spellStart"/>
+      <w:r>
+        <w:rPr>
+          <w:rFonts w:ascii="Consolas" w:hAnsi="Consolas" w:cs="Arial"/>
+          <w:b/>
+          <w:bCs/>
+          <w:sz w:val="20"/>
+          <w:szCs w:val="20"/>
+          <w:lang w:val="es-ES"/>
+        </w:rPr>
+        <w:t>Definitions</w:t>
+      </w:r>
+      <w:proofErr w:type="spellEnd"/>
+      <w:r>
+        <w:rPr>
+          <w:rFonts w:ascii="Consolas" w:hAnsi="Consolas" w:cs="Arial"/>
+          <w:sz w:val="20"/>
+          <w:szCs w:val="20"/>
+          <w:lang w:val="es-ES"/>
+        </w:rPr>
+        <w:t xml:space="preserve">: </w:t>
+      </w:r>
+      <w:proofErr w:type="spellStart"/>
+      <w:r>
+        <w:rPr>
+          <w:rFonts w:ascii="Consolas" w:hAnsi="Consolas" w:cs="Arial"/>
+          <w:sz w:val="20"/>
+          <w:szCs w:val="20"/>
+          <w:lang w:val="es-ES"/>
+        </w:rPr>
+        <w:t>Swagger</w:t>
+      </w:r>
+      <w:proofErr w:type="spellEnd"/>
+      <w:r>
+        <w:rPr>
+          <w:rFonts w:ascii="Consolas" w:hAnsi="Consolas" w:cs="Arial"/>
+          <w:sz w:val="20"/>
+          <w:szCs w:val="20"/>
+          <w:lang w:val="es-ES"/>
+        </w:rPr>
+        <w:t xml:space="preserve"> · </w:t>
+      </w:r>
+      <w:proofErr w:type="spellStart"/>
+      <w:r>
+        <w:rPr>
+          <w:rFonts w:ascii="Consolas" w:hAnsi="Consolas" w:cs="Arial"/>
+          <w:sz w:val="20"/>
+          <w:szCs w:val="20"/>
+          <w:lang w:val="es-ES"/>
+        </w:rPr>
+        <w:t>Markdown</w:t>
+      </w:r>
+      <w:proofErr w:type="spellEnd"/>
+      <w:r>
+        <w:rPr>
+          <w:rFonts w:ascii="Consolas" w:hAnsi="Consolas" w:cs="Arial"/>
+          <w:sz w:val="20"/>
+          <w:szCs w:val="20"/>
+          <w:lang w:val="es-ES"/>
+        </w:rPr>
+        <w:t xml:space="preserve"> (GitHub/</w:t>
+      </w:r>
+      <w:proofErr w:type="spellStart"/>
+      <w:r>
+        <w:rPr>
+          <w:rFonts w:ascii="Consolas" w:hAnsi="Consolas" w:cs="Arial"/>
+          <w:sz w:val="20"/>
+          <w:szCs w:val="20"/>
+          <w:lang w:val="es-ES"/>
+        </w:rPr>
+        <w:t>GitLab</w:t>
+      </w:r>
+      <w:proofErr w:type="spellEnd"/>
+      <w:r>
+        <w:rPr>
+          <w:rFonts w:ascii="Consolas" w:hAnsi="Consolas" w:cs="Arial"/>
+          <w:sz w:val="20"/>
+          <w:szCs w:val="20"/>
+          <w:lang w:val="es-ES"/>
+        </w:rPr>
+        <w:t>)</w:t>
       </w:r>
       <w:r>
         <w:rPr>
@@ -3573,7 +8259,87 @@
           <w:szCs w:val="20"/>
           <w:lang w:val="es-ES"/>
         </w:rPr>
-        <w:t>: JMeter · JConsole · SoapUI · ARC Rest · SonarQube</w:t>
+        <w:t xml:space="preserve">: </w:t>
+      </w:r>
+      <w:proofErr w:type="spellStart"/>
+      <w:r>
+        <w:rPr>
+          <w:rFonts w:ascii="Consolas" w:hAnsi="Consolas" w:cs="Arial"/>
+          <w:sz w:val="20"/>
+          <w:szCs w:val="20"/>
+          <w:lang w:val="es-ES"/>
+        </w:rPr>
+        <w:t>JMeter</w:t>
+      </w:r>
+      <w:proofErr w:type="spellEnd"/>
+      <w:r>
+        <w:rPr>
+          <w:rFonts w:ascii="Consolas" w:hAnsi="Consolas" w:cs="Arial"/>
+          <w:sz w:val="20"/>
+          <w:szCs w:val="20"/>
+          <w:lang w:val="es-ES"/>
+        </w:rPr>
+        <w:t xml:space="preserve"> · </w:t>
+      </w:r>
+      <w:proofErr w:type="spellStart"/>
+      <w:r>
+        <w:rPr>
+          <w:rFonts w:ascii="Consolas" w:hAnsi="Consolas" w:cs="Arial"/>
+          <w:sz w:val="20"/>
+          <w:szCs w:val="20"/>
+          <w:lang w:val="es-ES"/>
+        </w:rPr>
+        <w:t>JConsole</w:t>
+      </w:r>
+      <w:proofErr w:type="spellEnd"/>
+      <w:r>
+        <w:rPr>
+          <w:rFonts w:ascii="Consolas" w:hAnsi="Consolas" w:cs="Arial"/>
+          <w:sz w:val="20"/>
+          <w:szCs w:val="20"/>
+          <w:lang w:val="es-ES"/>
+        </w:rPr>
+        <w:t xml:space="preserve"> · </w:t>
+      </w:r>
+      <w:proofErr w:type="spellStart"/>
+      <w:r>
+        <w:rPr>
+          <w:rFonts w:ascii="Consolas" w:hAnsi="Consolas" w:cs="Arial"/>
+          <w:sz w:val="20"/>
+          <w:szCs w:val="20"/>
+          <w:lang w:val="es-ES"/>
+        </w:rPr>
+        <w:t>SoapUI</w:t>
+      </w:r>
+      <w:proofErr w:type="spellEnd"/>
+      <w:r>
+        <w:rPr>
+          <w:rFonts w:ascii="Consolas" w:hAnsi="Consolas" w:cs="Arial"/>
+          <w:sz w:val="20"/>
+          <w:szCs w:val="20"/>
+          <w:lang w:val="es-ES"/>
+        </w:rPr>
+        <w:t xml:space="preserve"> · ARC </w:t>
+      </w:r>
+      <w:proofErr w:type="spellStart"/>
+      <w:r>
+        <w:rPr>
+          <w:rFonts w:ascii="Consolas" w:hAnsi="Consolas" w:cs="Arial"/>
+          <w:sz w:val="20"/>
+          <w:szCs w:val="20"/>
+          <w:lang w:val="es-ES"/>
+        </w:rPr>
+        <w:t>Rest</w:t>
+      </w:r>
+      <w:proofErr w:type="spellEnd"/>
+      <w:r>
+        <w:rPr>
+          <w:rFonts w:ascii="Consolas" w:hAnsi="Consolas" w:cs="Arial"/>
+          <w:sz w:val="20"/>
+          <w:szCs w:val="20"/>
+          <w:lang w:val="es-ES"/>
+        </w:rPr>
+        <w:t xml:space="preserve"> · SonarQube</w:t>
       </w:r>
     </w:p>
     <w:p>
@@ -3609,15 +8375,57 @@
           <w:lang w:val="es-ES"/>
         </w:rPr>
       </w:pPr>
-      <w:r>
-        <w:rPr>
-          <w:rFonts w:ascii="Consolas" w:hAnsi="Consolas" w:cs="Arial"/>
-          <w:sz w:val="20"/>
-          <w:szCs w:val="20"/>
-          <w:lang w:val="es-ES"/>
-        </w:rPr>
-        <w:t>Camunda · BPMN · State Machine Customs</w:t>
-      </w:r>
+      <w:proofErr w:type="spellStart"/>
+      <w:r>
+        <w:rPr>
+          <w:rFonts w:ascii="Consolas" w:hAnsi="Consolas" w:cs="Arial"/>
+          <w:sz w:val="20"/>
+          <w:szCs w:val="20"/>
+          <w:lang w:val="es-ES"/>
+        </w:rPr>
+        <w:t>Camunda</w:t>
+      </w:r>
+      <w:proofErr w:type="spellEnd"/>
+      <w:r>
+        <w:rPr>
+          <w:rFonts w:ascii="Consolas" w:hAnsi="Consolas" w:cs="Arial"/>
+          <w:sz w:val="20"/>
+          <w:szCs w:val="20"/>
+          <w:lang w:val="es-ES"/>
+        </w:rPr>
+        <w:t xml:space="preserve"> · BPMN · </w:t>
+      </w:r>
+      <w:proofErr w:type="spellStart"/>
+      <w:r>
+        <w:rPr>
+          <w:rFonts w:ascii="Consolas" w:hAnsi="Consolas" w:cs="Arial"/>
+          <w:sz w:val="20"/>
+          <w:szCs w:val="20"/>
+          <w:lang w:val="es-ES"/>
+        </w:rPr>
+        <w:t>State</w:t>
+      </w:r>
+      <w:proofErr w:type="spellEnd"/>
+      <w:r>
+        <w:rPr>
+          <w:rFonts w:ascii="Consolas" w:hAnsi="Consolas" w:cs="Arial"/>
+          <w:sz w:val="20"/>
+          <w:szCs w:val="20"/>
+          <w:lang w:val="es-ES"/>
+        </w:rPr>
+        <w:t xml:space="preserve"> Machine </w:t>
+      </w:r>
+      <w:proofErr w:type="spellStart"/>
+      <w:r>
+        <w:rPr>
+          <w:rFonts w:ascii="Consolas" w:hAnsi="Consolas" w:cs="Arial"/>
+          <w:sz w:val="20"/>
+          <w:szCs w:val="20"/>
+          <w:lang w:val="es-ES"/>
+        </w:rPr>
+        <w:t>Customs</w:t>
+      </w:r>
+      <w:proofErr w:type="spellEnd"/>
       <w:r>
         <w:rPr>
           <w:rFonts w:ascii="Consolas" w:hAnsi="Consolas" w:cs="Arial"/>
@@ -3633,7 +8441,47 @@
           <w:szCs w:val="20"/>
           <w:lang w:val="es-ES"/>
         </w:rPr>
-        <w:t>Modelado de flujos, componentes, procesos BPMN y máquinas de estado personalizadas (State Machine Customs)</w:t>
+        <w:t>Modelado de flujos, componentes, procesos BPMN y máquinas de estado personalizadas (</w:t>
+      </w:r>
+      <w:proofErr w:type="spellStart"/>
+      <w:r>
+        <w:rPr>
+          <w:rFonts w:ascii="Consolas" w:hAnsi="Consolas" w:cs="Arial"/>
+          <w:sz w:val="20"/>
+          <w:szCs w:val="20"/>
+          <w:lang w:val="es-ES"/>
+        </w:rPr>
+        <w:t>State</w:t>
+      </w:r>
+      <w:proofErr w:type="spellEnd"/>
+      <w:r>
+        <w:rPr>
+          <w:rFonts w:ascii="Consolas" w:hAnsi="Consolas" w:cs="Arial"/>
+          <w:sz w:val="20"/>
+          <w:szCs w:val="20"/>
+          <w:lang w:val="es-ES"/>
+        </w:rPr>
+        <w:t xml:space="preserve"> Machine </w:t>
+      </w:r>
+      <w:proofErr w:type="spellStart"/>
+      <w:r>
+        <w:rPr>
+          <w:rFonts w:ascii="Consolas" w:hAnsi="Consolas" w:cs="Arial"/>
+          <w:sz w:val="20"/>
+          <w:szCs w:val="20"/>
+          <w:lang w:val="es-ES"/>
+        </w:rPr>
+        <w:t>Customs</w:t>
+      </w:r>
+      <w:proofErr w:type="spellEnd"/>
+      <w:r>
+        <w:rPr>
+          <w:rFonts w:ascii="Consolas" w:hAnsi="Consolas" w:cs="Arial"/>
+          <w:sz w:val="20"/>
+          <w:szCs w:val="20"/>
+          <w:lang w:val="es-ES"/>
+        </w:rPr>
+        <w:t>)</w:t>
       </w:r>
     </w:p>
     <w:p>
@@ -3745,8 +8593,39 @@
           <w:szCs w:val="20"/>
           <w:lang w:val="es-ES"/>
         </w:rPr>
-        <w:t>Draw.io · UML · DFD · Enterprise Architect · Visual Paradigm</w:t>
-      </w:r>
+        <w:t xml:space="preserve">Draw.io · UML · DFD · Enterprise </w:t>
+      </w:r>
+      <w:proofErr w:type="spellStart"/>
+      <w:r>
+        <w:rPr>
+          <w:rFonts w:ascii="Consolas" w:hAnsi="Consolas" w:cs="Arial"/>
+          <w:sz w:val="20"/>
+          <w:szCs w:val="20"/>
+          <w:lang w:val="es-ES"/>
+        </w:rPr>
+        <w:t>Architect</w:t>
+      </w:r>
+      <w:proofErr w:type="spellEnd"/>
+      <w:r>
+        <w:rPr>
+          <w:rFonts w:ascii="Consolas" w:hAnsi="Consolas" w:cs="Arial"/>
+          <w:sz w:val="20"/>
+          <w:szCs w:val="20"/>
+          <w:lang w:val="es-ES"/>
+        </w:rPr>
+        <w:t xml:space="preserve"> · Visual </w:t>
+      </w:r>
+      <w:proofErr w:type="spellStart"/>
+      <w:r>
+        <w:rPr>
+          <w:rFonts w:ascii="Consolas" w:hAnsi="Consolas" w:cs="Arial"/>
+          <w:sz w:val="20"/>
+          <w:szCs w:val="20"/>
+          <w:lang w:val="es-ES"/>
+        </w:rPr>
+        <w:t>Paradigm</w:t>
+      </w:r>
+      <w:proofErr w:type="spellEnd"/>
     </w:p>
     <w:sectPr>
       <w:pgSz w:w="12240" w:h="15840"/>
@@ -3781,49 +8660,49 @@
         <v:path o:extrusionok="f" gradientshapeok="t" o:connecttype="rect"/>
         <o:lock v:ext="edit" aspectratio="t"/>
       </v:shapetype>
-      <v:shape id="_x0000_i1047" type="#_x0000_t75" style="width:9pt;height:9pt;visibility:visible;mso-wrap-style:square" o:bullet="t">
+      <v:shape id="_x0000_i1068" type="#_x0000_t75" style="width:9pt;height:9pt;visibility:visible;mso-wrap-style:square" o:bullet="t">
         <v:imagedata r:id="rId1" o:title=""/>
       </v:shape>
     </w:pict>
   </w:numPicBullet>
   <w:numPicBullet w:numPicBulletId="1">
     <w:pict>
-      <v:shape id="_x0000_i1048" type="#_x0000_t75" style="width:384pt;height:384pt" o:bullet="t">
+      <v:shape id="_x0000_i1069" type="#_x0000_t75" style="width:384pt;height:384pt" o:bullet="t">
         <v:imagedata r:id="rId2" o:title="whatsapp (2)"/>
       </v:shape>
     </w:pict>
   </w:numPicBullet>
   <w:numPicBullet w:numPicBulletId="2">
     <w:pict>
-      <v:shape id="_x0000_i1049" type="#_x0000_t75" style="width:172.5pt;height:172.5pt" o:bullet="t">
+      <v:shape id="_x0000_i1070" type="#_x0000_t75" style="width:172.5pt;height:172.5pt" o:bullet="t">
         <v:imagedata r:id="rId3" o:title="gmail"/>
       </v:shape>
     </w:pict>
   </w:numPicBullet>
   <w:numPicBullet w:numPicBulletId="3">
     <w:pict>
-      <v:shape id="_x0000_i1050" type="#_x0000_t75" style="width:384pt;height:384pt" o:bullet="t">
+      <v:shape id="_x0000_i1071" type="#_x0000_t75" style="width:384pt;height:384pt" o:bullet="t">
         <v:imagedata r:id="rId4" o:title="pin-de-mapa"/>
       </v:shape>
     </w:pict>
   </w:numPicBullet>
   <w:numPicBullet w:numPicBulletId="4">
     <w:pict>
-      <v:shape id="_x0000_i1051" type="#_x0000_t75" style="width:512.25pt;height:512.25pt" o:bullet="t">
+      <v:shape id="_x0000_i1072" type="#_x0000_t75" style="width:512.25pt;height:512.25pt" o:bullet="t">
         <v:imagedata r:id="rId5" o:title="linkedin"/>
       </v:shape>
     </w:pict>
   </w:numPicBullet>
   <w:numPicBullet w:numPicBulletId="5">
     <w:pict>
-      <v:shape id="_x0000_i1052" type="#_x0000_t75" style="width:43.5pt;height:43.5pt" o:bullet="t">
+      <v:shape id="_x0000_i1073" type="#_x0000_t75" style="width:43.5pt;height:43.5pt" o:bullet="t">
         <v:imagedata r:id="rId6" o:title="senal-mundial"/>
       </v:shape>
     </w:pict>
   </w:numPicBullet>
   <w:numPicBullet w:numPicBulletId="6">
     <w:pict>
-      <v:shape id="_x0000_i1053" type="#_x0000_t75" style="width:466.5pt;height:466.5pt;flip:x;visibility:visible;mso-wrap-style:square" o:bullet="t">
+      <v:shape id="_x0000_i1074" type="#_x0000_t75" style="width:466.5pt;height:466.5pt;flip:x;visibility:visible;mso-wrap-style:square" o:bullet="t">
         <v:imagedata r:id="rId7" o:title=""/>
       </v:shape>
     </w:pict>
@@ -7713,7 +12592,6 @@
   <w:style w:type="character" w:default="1" w:styleId="Fuentedeprrafopredeter">
     <w:name w:val="Default Paragraph Font"/>
     <w:uiPriority w:val="1"/>
-    <w:semiHidden/>
     <w:unhideWhenUsed/>
   </w:style>
   <w:style w:type="table" w:default="1" w:styleId="Tablanormal">

--- a/assets/data/CV_Leandro_garayoa.docx
+++ b/assets/data/CV_Leandro_garayoa.docx
@@ -447,180 +447,8 @@
           <w:b/>
           <w:bCs/>
         </w:rPr>
-        <w:t xml:space="preserve">Senior Software Engineer con </w:t>
-      </w:r>
-      <w:proofErr w:type="spellStart"/>
-      <w:r>
-        <w:rPr>
-          <w:rFonts w:ascii="Consolas" w:hAnsi="Consolas"/>
-          <w:b/>
-          <w:bCs/>
-        </w:rPr>
-        <w:t>enfoque</w:t>
-      </w:r>
-      <w:proofErr w:type="spellEnd"/>
-      <w:r>
-        <w:rPr>
-          <w:rFonts w:ascii="Consolas" w:hAnsi="Consolas"/>
-          <w:b/>
-          <w:bCs/>
-        </w:rPr>
-        <w:t xml:space="preserve"> </w:t>
-      </w:r>
-      <w:proofErr w:type="spellStart"/>
-      <w:r>
-        <w:rPr>
-          <w:rFonts w:ascii="Consolas" w:hAnsi="Consolas"/>
-          <w:b/>
-          <w:bCs/>
-        </w:rPr>
-        <w:t>técnico</w:t>
-      </w:r>
-      <w:proofErr w:type="spellEnd"/>
-      <w:r>
-        <w:rPr>
-          <w:rFonts w:ascii="Consolas" w:hAnsi="Consolas"/>
-          <w:b/>
-          <w:bCs/>
-        </w:rPr>
-        <w:t xml:space="preserve"> </w:t>
-      </w:r>
-      <w:proofErr w:type="spellStart"/>
-      <w:r>
-        <w:rPr>
-          <w:rFonts w:ascii="Consolas" w:hAnsi="Consolas"/>
-          <w:b/>
-          <w:bCs/>
-        </w:rPr>
-        <w:t>en</w:t>
-      </w:r>
-      <w:proofErr w:type="spellEnd"/>
-      <w:r>
-        <w:rPr>
-          <w:rFonts w:ascii="Consolas" w:hAnsi="Consolas"/>
-          <w:b/>
-          <w:bCs/>
-        </w:rPr>
-        <w:t xml:space="preserve"> </w:t>
-      </w:r>
-      <w:proofErr w:type="spellStart"/>
-      <w:r>
-        <w:rPr>
-          <w:rFonts w:ascii="Consolas" w:hAnsi="Consolas"/>
-          <w:b/>
-          <w:bCs/>
-        </w:rPr>
-        <w:t>Arquitectura</w:t>
-      </w:r>
-      <w:proofErr w:type="spellEnd"/>
-      <w:r>
-        <w:rPr>
-          <w:rFonts w:ascii="Consolas" w:hAnsi="Consolas"/>
-          <w:b/>
-          <w:bCs/>
-        </w:rPr>
-        <w:t xml:space="preserve"> de Software, ETLs y </w:t>
-      </w:r>
-      <w:proofErr w:type="spellStart"/>
-      <w:r>
-        <w:rPr>
-          <w:rFonts w:ascii="Consolas" w:hAnsi="Consolas"/>
-          <w:b/>
-          <w:bCs/>
-        </w:rPr>
-        <w:t>Soluciones</w:t>
-      </w:r>
-      <w:proofErr w:type="spellEnd"/>
-      <w:r>
-        <w:rPr>
-          <w:rFonts w:ascii="Consolas" w:hAnsi="Consolas"/>
-          <w:b/>
-          <w:bCs/>
-        </w:rPr>
-        <w:t xml:space="preserve"> de Datos, con </w:t>
-      </w:r>
-      <w:proofErr w:type="spellStart"/>
-      <w:r>
-        <w:rPr>
-          <w:rFonts w:ascii="Consolas" w:hAnsi="Consolas"/>
-          <w:b/>
-          <w:bCs/>
-        </w:rPr>
-        <w:t>experiencia</w:t>
-      </w:r>
-      <w:proofErr w:type="spellEnd"/>
-      <w:r>
-        <w:rPr>
-          <w:rFonts w:ascii="Consolas" w:hAnsi="Consolas"/>
-          <w:b/>
-          <w:bCs/>
-        </w:rPr>
-        <w:t xml:space="preserve"> </w:t>
-      </w:r>
-      <w:proofErr w:type="spellStart"/>
-      <w:r>
-        <w:rPr>
-          <w:rFonts w:ascii="Consolas" w:hAnsi="Consolas"/>
-          <w:b/>
-          <w:bCs/>
-        </w:rPr>
-        <w:t>en</w:t>
-      </w:r>
-      <w:proofErr w:type="spellEnd"/>
-      <w:r>
-        <w:rPr>
-          <w:rFonts w:ascii="Consolas" w:hAnsi="Consolas"/>
-          <w:b/>
-          <w:bCs/>
-        </w:rPr>
-        <w:t xml:space="preserve"> Big Data, </w:t>
-      </w:r>
-      <w:proofErr w:type="spellStart"/>
-      <w:r>
-        <w:rPr>
-          <w:rFonts w:ascii="Consolas" w:hAnsi="Consolas"/>
-          <w:b/>
-          <w:bCs/>
-        </w:rPr>
-        <w:t>analítica</w:t>
-      </w:r>
-      <w:proofErr w:type="spellEnd"/>
-      <w:r>
-        <w:rPr>
-          <w:rFonts w:ascii="Consolas" w:hAnsi="Consolas"/>
-          <w:b/>
-          <w:bCs/>
-        </w:rPr>
-        <w:t xml:space="preserve"> y </w:t>
-      </w:r>
-      <w:proofErr w:type="spellStart"/>
-      <w:r>
-        <w:rPr>
-          <w:rFonts w:ascii="Consolas" w:hAnsi="Consolas"/>
-          <w:b/>
-          <w:bCs/>
-        </w:rPr>
-        <w:t>visualización</w:t>
-      </w:r>
-      <w:proofErr w:type="spellEnd"/>
-      <w:r>
-        <w:rPr>
-          <w:rFonts w:ascii="Consolas" w:hAnsi="Consolas"/>
-          <w:b/>
-          <w:bCs/>
-        </w:rPr>
-        <w:t xml:space="preserve"> </w:t>
-      </w:r>
-      <w:proofErr w:type="spellStart"/>
-      <w:r>
-        <w:rPr>
-          <w:rFonts w:ascii="Consolas" w:hAnsi="Consolas"/>
-          <w:b/>
-          <w:bCs/>
-        </w:rPr>
-        <w:t>técnica</w:t>
-      </w:r>
-      <w:proofErr w:type="spellEnd"/>
+        <w:t>Senior Software Engineer con enfoque técnico en Arquitectura de Software, ETLs y Soluciones de Datos, con experiencia en Big Data, analítica y visualización técnica</w:t>
+      </w:r>
       <w:r>
         <w:rPr>
           <w:rFonts w:ascii="Consolas" w:hAnsi="Consolas"/>
@@ -652,119 +480,7 @@
           <w:rFonts w:ascii="Consolas" w:hAnsi="Consolas"/>
           <w:lang w:val="es-ES"/>
         </w:rPr>
-        <w:t xml:space="preserve">Ingeniero en Informática con sólida trayectoria en desarrollo </w:t>
-      </w:r>
-      <w:proofErr w:type="spellStart"/>
-      <w:r>
-        <w:rPr>
-          <w:rFonts w:ascii="Consolas" w:hAnsi="Consolas"/>
-          <w:lang w:val="es-ES"/>
-        </w:rPr>
-        <w:t>backend</w:t>
-      </w:r>
-      <w:proofErr w:type="spellEnd"/>
-      <w:r>
-        <w:rPr>
-          <w:rFonts w:ascii="Consolas" w:hAnsi="Consolas"/>
-          <w:lang w:val="es-ES"/>
-        </w:rPr>
-        <w:t xml:space="preserve">, arquitectura de software y soluciones orientadas a datos. Especializado en Java (Spring </w:t>
-      </w:r>
-      <w:proofErr w:type="spellStart"/>
-      <w:r>
-        <w:rPr>
-          <w:rFonts w:ascii="Consolas" w:hAnsi="Consolas"/>
-          <w:lang w:val="es-ES"/>
-        </w:rPr>
-        <w:t>Boot</w:t>
-      </w:r>
-      <w:proofErr w:type="spellEnd"/>
-      <w:r>
-        <w:rPr>
-          <w:rFonts w:ascii="Consolas" w:hAnsi="Consolas"/>
-          <w:lang w:val="es-ES"/>
-        </w:rPr>
-        <w:t xml:space="preserve">, </w:t>
-      </w:r>
-      <w:proofErr w:type="spellStart"/>
-      <w:r>
-        <w:rPr>
-          <w:rFonts w:ascii="Consolas" w:hAnsi="Consolas"/>
-          <w:lang w:val="es-ES"/>
-        </w:rPr>
-        <w:t>Batch</w:t>
-      </w:r>
-      <w:proofErr w:type="spellEnd"/>
-      <w:r>
-        <w:rPr>
-          <w:rFonts w:ascii="Consolas" w:hAnsi="Consolas"/>
-          <w:lang w:val="es-ES"/>
-        </w:rPr>
-        <w:t>, Security), Python (</w:t>
-      </w:r>
-      <w:proofErr w:type="spellStart"/>
-      <w:r>
-        <w:rPr>
-          <w:rFonts w:ascii="Consolas" w:hAnsi="Consolas"/>
-          <w:lang w:val="es-ES"/>
-        </w:rPr>
-        <w:t>FastAPI</w:t>
-      </w:r>
-      <w:proofErr w:type="spellEnd"/>
-      <w:r>
-        <w:rPr>
-          <w:rFonts w:ascii="Consolas" w:hAnsi="Consolas"/>
-          <w:lang w:val="es-ES"/>
-        </w:rPr>
-        <w:t xml:space="preserve">, </w:t>
-      </w:r>
-      <w:proofErr w:type="spellStart"/>
-      <w:r>
-        <w:rPr>
-          <w:rFonts w:ascii="Consolas" w:hAnsi="Consolas"/>
-          <w:lang w:val="es-ES"/>
-        </w:rPr>
-        <w:t>ETLs</w:t>
-      </w:r>
-      <w:proofErr w:type="spellEnd"/>
-      <w:r>
-        <w:rPr>
-          <w:rFonts w:ascii="Consolas" w:hAnsi="Consolas"/>
-          <w:lang w:val="es-ES"/>
-        </w:rPr>
-        <w:t xml:space="preserve">, </w:t>
-      </w:r>
-      <w:proofErr w:type="spellStart"/>
-      <w:r>
-        <w:rPr>
-          <w:rFonts w:ascii="Consolas" w:hAnsi="Consolas"/>
-          <w:lang w:val="es-ES"/>
-        </w:rPr>
-        <w:t>Jupyter</w:t>
-      </w:r>
-      <w:proofErr w:type="spellEnd"/>
-      <w:r>
-        <w:rPr>
-          <w:rFonts w:ascii="Consolas" w:hAnsi="Consolas"/>
-          <w:lang w:val="es-ES"/>
-        </w:rPr>
-        <w:t xml:space="preserve">), aplicando principios arquitectónicos como hexagonal, multicapa, microservicios y </w:t>
-      </w:r>
-      <w:proofErr w:type="spellStart"/>
-      <w:r>
-        <w:rPr>
-          <w:rFonts w:ascii="Consolas" w:hAnsi="Consolas"/>
-          <w:lang w:val="es-ES"/>
-        </w:rPr>
-        <w:t>event-driven</w:t>
-      </w:r>
-      <w:proofErr w:type="spellEnd"/>
-      <w:r>
-        <w:rPr>
-          <w:rFonts w:ascii="Consolas" w:hAnsi="Consolas"/>
-          <w:lang w:val="es-ES"/>
-        </w:rPr>
-        <w:t>.</w:t>
+        <w:t>Ingeniero en Informática con sólida trayectoria en desarrollo backend, arquitectura de software y soluciones orientadas a datos. Especializado en Java (Spring Boot, Batch, Security), Python (FastAPI, ETLs, Jupyter), aplicando principios arquitectónicos como hexagonal, multicapa, microservicios y event-driven.</w:t>
       </w:r>
     </w:p>
     <w:p>
@@ -794,71 +510,7 @@
           <w:rFonts w:ascii="Consolas" w:hAnsi="Consolas"/>
           <w:lang w:val="es-ES"/>
         </w:rPr>
-        <w:t xml:space="preserve"> pipelines ETL eficientes y arquitecturas data </w:t>
-      </w:r>
-      <w:proofErr w:type="spellStart"/>
-      <w:r>
-        <w:rPr>
-          <w:rFonts w:ascii="Consolas" w:hAnsi="Consolas"/>
-          <w:lang w:val="es-ES"/>
-        </w:rPr>
-        <w:t>lake</w:t>
-      </w:r>
-      <w:proofErr w:type="spellEnd"/>
-      <w:r>
-        <w:rPr>
-          <w:rFonts w:ascii="Consolas" w:hAnsi="Consolas"/>
-          <w:lang w:val="es-ES"/>
-        </w:rPr>
-        <w:t xml:space="preserve">/medallón, integrando </w:t>
-      </w:r>
-      <w:proofErr w:type="spellStart"/>
-      <w:r>
-        <w:rPr>
-          <w:rFonts w:ascii="Consolas" w:hAnsi="Consolas"/>
-          <w:lang w:val="es-ES"/>
-        </w:rPr>
-        <w:t>APIs</w:t>
-      </w:r>
-      <w:proofErr w:type="spellEnd"/>
-      <w:r>
-        <w:rPr>
-          <w:rFonts w:ascii="Consolas" w:hAnsi="Consolas"/>
-          <w:lang w:val="es-ES"/>
-        </w:rPr>
-        <w:t xml:space="preserve"> externas y sistemas de mensajería (Kafka, </w:t>
-      </w:r>
-      <w:proofErr w:type="spellStart"/>
-      <w:r>
-        <w:rPr>
-          <w:rFonts w:ascii="Consolas" w:hAnsi="Consolas"/>
-          <w:lang w:val="es-ES"/>
-        </w:rPr>
-        <w:t>RabbitMQ</w:t>
-      </w:r>
-      <w:proofErr w:type="spellEnd"/>
-      <w:r>
-        <w:rPr>
-          <w:rFonts w:ascii="Consolas" w:hAnsi="Consolas"/>
-          <w:lang w:val="es-ES"/>
-        </w:rPr>
-        <w:t xml:space="preserve">, </w:t>
-      </w:r>
-      <w:proofErr w:type="spellStart"/>
-      <w:r>
-        <w:rPr>
-          <w:rFonts w:ascii="Consolas" w:hAnsi="Consolas"/>
-          <w:lang w:val="es-ES"/>
-        </w:rPr>
-        <w:t>Tibco</w:t>
-      </w:r>
-      <w:proofErr w:type="spellEnd"/>
-      <w:r>
-        <w:rPr>
-          <w:rFonts w:ascii="Consolas" w:hAnsi="Consolas"/>
-          <w:lang w:val="es-ES"/>
-        </w:rPr>
-        <w:t>, MQ Series)</w:t>
+        <w:t xml:space="preserve"> pipelines ETL eficientes y arquitecturas data lake/medallón, integrando APIs externas y sistemas de mensajería (Kafka, RabbitMQ, Tibco, MQ Series)</w:t>
       </w:r>
       <w:r>
         <w:rPr>
@@ -888,323 +540,29 @@
           <w:rFonts w:ascii="Consolas" w:hAnsi="Consolas"/>
           <w:lang w:val="es-ES"/>
         </w:rPr>
-        <w:t xml:space="preserve">Experiencia en entornos Big Data, aplicando herramientas como Desarrollo de </w:t>
-      </w:r>
-      <w:proofErr w:type="spellStart"/>
-      <w:r>
-        <w:rPr>
-          <w:rFonts w:ascii="Consolas" w:hAnsi="Consolas"/>
-          <w:lang w:val="es-ES"/>
-        </w:rPr>
-        <w:t>ETLs</w:t>
-      </w:r>
-      <w:proofErr w:type="spellEnd"/>
-      <w:r>
-        <w:rPr>
-          <w:rFonts w:ascii="Consolas" w:hAnsi="Consolas"/>
-          <w:lang w:val="es-ES"/>
-        </w:rPr>
-        <w:t xml:space="preserve">, Apache </w:t>
-      </w:r>
-      <w:proofErr w:type="spellStart"/>
-      <w:r>
-        <w:rPr>
-          <w:rFonts w:ascii="Consolas" w:hAnsi="Consolas"/>
-          <w:lang w:val="es-ES"/>
-        </w:rPr>
-        <w:t>NiFi</w:t>
-      </w:r>
-      <w:proofErr w:type="spellEnd"/>
-      <w:r>
-        <w:rPr>
-          <w:rFonts w:ascii="Consolas" w:hAnsi="Consolas"/>
-          <w:lang w:val="es-ES"/>
-        </w:rPr>
-        <w:t xml:space="preserve">, </w:t>
-      </w:r>
-      <w:proofErr w:type="spellStart"/>
-      <w:r>
-        <w:rPr>
-          <w:rFonts w:ascii="Consolas" w:hAnsi="Consolas"/>
-          <w:lang w:val="es-ES"/>
-        </w:rPr>
-        <w:t>Spark</w:t>
-      </w:r>
-      <w:proofErr w:type="spellEnd"/>
-      <w:r>
-        <w:rPr>
-          <w:rFonts w:ascii="Consolas" w:hAnsi="Consolas"/>
-          <w:lang w:val="es-ES"/>
-        </w:rPr>
-        <w:t xml:space="preserve">, Pandas y </w:t>
-      </w:r>
-      <w:proofErr w:type="spellStart"/>
-      <w:r>
-        <w:rPr>
-          <w:rFonts w:ascii="Consolas" w:hAnsi="Consolas"/>
-          <w:lang w:val="es-ES"/>
-        </w:rPr>
-        <w:t>Jupyter</w:t>
-      </w:r>
-      <w:proofErr w:type="spellEnd"/>
-      <w:r>
-        <w:rPr>
-          <w:rFonts w:ascii="Consolas" w:hAnsi="Consolas"/>
-          <w:lang w:val="es-ES"/>
-        </w:rPr>
-        <w:t xml:space="preserve"> para procesamiento distribuido, análisis de logs y visualización técnica (</w:t>
-      </w:r>
-      <w:proofErr w:type="spellStart"/>
-      <w:r>
-        <w:rPr>
-          <w:rFonts w:ascii="Consolas" w:hAnsi="Consolas"/>
-          <w:lang w:val="es-ES"/>
-        </w:rPr>
-        <w:t>Power</w:t>
-      </w:r>
-      <w:proofErr w:type="spellEnd"/>
-      <w:r>
-        <w:rPr>
-          <w:rFonts w:ascii="Consolas" w:hAnsi="Consolas"/>
-          <w:lang w:val="es-ES"/>
-        </w:rPr>
-        <w:t xml:space="preserve"> BI, </w:t>
-      </w:r>
-      <w:proofErr w:type="spellStart"/>
-      <w:r>
-        <w:rPr>
-          <w:rFonts w:ascii="Consolas" w:hAnsi="Consolas"/>
-          <w:lang w:val="es-ES"/>
-        </w:rPr>
-        <w:t>Kibana</w:t>
-      </w:r>
-      <w:proofErr w:type="spellEnd"/>
-      <w:r>
-        <w:rPr>
-          <w:rFonts w:ascii="Consolas" w:hAnsi="Consolas"/>
-          <w:lang w:val="es-ES"/>
-        </w:rPr>
-        <w:t xml:space="preserve"> y </w:t>
-      </w:r>
-      <w:proofErr w:type="spellStart"/>
-      <w:r>
-        <w:rPr>
-          <w:rFonts w:ascii="Consolas" w:hAnsi="Consolas"/>
-          <w:lang w:val="es-ES"/>
-        </w:rPr>
-        <w:t>Jupyter</w:t>
-      </w:r>
-      <w:proofErr w:type="spellEnd"/>
-      <w:r>
-        <w:rPr>
-          <w:rFonts w:ascii="Consolas" w:hAnsi="Consolas"/>
-          <w:lang w:val="es-ES"/>
-        </w:rPr>
-        <w:t>).</w:t>
-      </w:r>
-    </w:p>
-    <w:p>
-      <w:pPr>
-        <w:rPr>
-          <w:rFonts w:ascii="Consolas" w:hAnsi="Consolas"/>
-          <w:lang w:val="es-ES"/>
-        </w:rPr>
-      </w:pPr>
-    </w:p>
-    <w:p>
-      <w:pPr>
-        <w:rPr>
-          <w:rFonts w:ascii="Consolas" w:hAnsi="Consolas"/>
-          <w:lang w:val="es-ES"/>
-        </w:rPr>
-      </w:pPr>
-      <w:r>
-        <w:rPr>
-          <w:rFonts w:ascii="Consolas" w:hAnsi="Consolas"/>
-        </w:rPr>
-        <w:t xml:space="preserve">También </w:t>
-      </w:r>
-      <w:proofErr w:type="spellStart"/>
-      <w:r>
-        <w:rPr>
-          <w:rFonts w:ascii="Consolas" w:hAnsi="Consolas"/>
-        </w:rPr>
-        <w:t>realizo</w:t>
-      </w:r>
-      <w:proofErr w:type="spellEnd"/>
-      <w:r>
-        <w:rPr>
-          <w:rFonts w:ascii="Consolas" w:hAnsi="Consolas"/>
-        </w:rPr>
-        <w:t xml:space="preserve"> </w:t>
-      </w:r>
-      <w:proofErr w:type="spellStart"/>
-      <w:r>
-        <w:rPr>
-          <w:rFonts w:ascii="Consolas" w:hAnsi="Consolas"/>
-        </w:rPr>
-        <w:t>desarrollos</w:t>
-      </w:r>
-      <w:proofErr w:type="spellEnd"/>
-      <w:r>
-        <w:rPr>
-          <w:rFonts w:ascii="Consolas" w:hAnsi="Consolas"/>
-        </w:rPr>
-        <w:t xml:space="preserve"> frontend </w:t>
-      </w:r>
-      <w:proofErr w:type="spellStart"/>
-      <w:r>
-        <w:rPr>
-          <w:rFonts w:ascii="Consolas" w:hAnsi="Consolas"/>
-        </w:rPr>
-        <w:t>complementarios</w:t>
-      </w:r>
-      <w:proofErr w:type="spellEnd"/>
-      <w:r>
-        <w:rPr>
-          <w:rFonts w:ascii="Consolas" w:hAnsi="Consolas"/>
-        </w:rPr>
-        <w:t xml:space="preserve"> con React y jQuery, </w:t>
-      </w:r>
-      <w:proofErr w:type="spellStart"/>
-      <w:r>
-        <w:rPr>
-          <w:rFonts w:ascii="Consolas" w:hAnsi="Consolas"/>
-        </w:rPr>
-        <w:t>integrando</w:t>
-      </w:r>
-      <w:proofErr w:type="spellEnd"/>
-      <w:r>
-        <w:rPr>
-          <w:rFonts w:ascii="Consolas" w:hAnsi="Consolas"/>
-        </w:rPr>
-        <w:t xml:space="preserve"> </w:t>
-      </w:r>
-      <w:proofErr w:type="spellStart"/>
-      <w:r>
-        <w:rPr>
-          <w:rFonts w:ascii="Consolas" w:hAnsi="Consolas"/>
-        </w:rPr>
-        <w:t>componentes</w:t>
-      </w:r>
-      <w:proofErr w:type="spellEnd"/>
-      <w:r>
-        <w:rPr>
-          <w:rFonts w:ascii="Consolas" w:hAnsi="Consolas"/>
-        </w:rPr>
-        <w:t xml:space="preserve"> </w:t>
-      </w:r>
-      <w:proofErr w:type="spellStart"/>
-      <w:r>
-        <w:rPr>
-          <w:rFonts w:ascii="Consolas" w:hAnsi="Consolas"/>
-        </w:rPr>
-        <w:t>funcionales</w:t>
-      </w:r>
-      <w:proofErr w:type="spellEnd"/>
-      <w:r>
-        <w:rPr>
-          <w:rFonts w:ascii="Consolas" w:hAnsi="Consolas"/>
-        </w:rPr>
-        <w:t xml:space="preserve"> </w:t>
-      </w:r>
-      <w:proofErr w:type="spellStart"/>
-      <w:r>
-        <w:rPr>
-          <w:rFonts w:ascii="Consolas" w:hAnsi="Consolas"/>
-        </w:rPr>
-        <w:t>en</w:t>
-      </w:r>
-      <w:proofErr w:type="spellEnd"/>
-      <w:r>
-        <w:rPr>
-          <w:rFonts w:ascii="Consolas" w:hAnsi="Consolas"/>
-        </w:rPr>
-        <w:t xml:space="preserve"> </w:t>
-      </w:r>
-      <w:proofErr w:type="spellStart"/>
-      <w:r>
-        <w:rPr>
-          <w:rFonts w:ascii="Consolas" w:hAnsi="Consolas"/>
-        </w:rPr>
-        <w:t>soluciones</w:t>
-      </w:r>
-      <w:proofErr w:type="spellEnd"/>
-      <w:r>
-        <w:rPr>
-          <w:rFonts w:ascii="Consolas" w:hAnsi="Consolas"/>
-        </w:rPr>
-        <w:t xml:space="preserve"> </w:t>
-      </w:r>
-      <w:proofErr w:type="spellStart"/>
-      <w:r>
-        <w:rPr>
-          <w:rFonts w:ascii="Consolas" w:hAnsi="Consolas"/>
-        </w:rPr>
-        <w:t>fullstack</w:t>
-      </w:r>
-      <w:proofErr w:type="spellEnd"/>
-      <w:r>
-        <w:rPr>
-          <w:rFonts w:ascii="Consolas" w:hAnsi="Consolas"/>
-        </w:rPr>
-        <w:t xml:space="preserve"> </w:t>
-      </w:r>
-      <w:proofErr w:type="spellStart"/>
-      <w:r>
-        <w:rPr>
-          <w:rFonts w:ascii="Consolas" w:hAnsi="Consolas"/>
-        </w:rPr>
-        <w:t>cuando</w:t>
-      </w:r>
-      <w:proofErr w:type="spellEnd"/>
-      <w:r>
-        <w:rPr>
-          <w:rFonts w:ascii="Consolas" w:hAnsi="Consolas"/>
-        </w:rPr>
-        <w:t xml:space="preserve"> </w:t>
-      </w:r>
-      <w:proofErr w:type="spellStart"/>
-      <w:r>
-        <w:rPr>
-          <w:rFonts w:ascii="Consolas" w:hAnsi="Consolas"/>
-        </w:rPr>
-        <w:t>el</w:t>
-      </w:r>
-      <w:proofErr w:type="spellEnd"/>
-      <w:r>
-        <w:rPr>
-          <w:rFonts w:ascii="Consolas" w:hAnsi="Consolas"/>
-        </w:rPr>
-        <w:t xml:space="preserve"> </w:t>
-      </w:r>
-      <w:proofErr w:type="spellStart"/>
-      <w:r>
-        <w:rPr>
-          <w:rFonts w:ascii="Consolas" w:hAnsi="Consolas"/>
-        </w:rPr>
-        <w:t>proyecto</w:t>
-      </w:r>
-      <w:proofErr w:type="spellEnd"/>
-      <w:r>
-        <w:rPr>
-          <w:rFonts w:ascii="Consolas" w:hAnsi="Consolas"/>
-        </w:rPr>
-        <w:t xml:space="preserve"> lo </w:t>
-      </w:r>
-      <w:proofErr w:type="spellStart"/>
-      <w:r>
-        <w:rPr>
-          <w:rFonts w:ascii="Consolas" w:hAnsi="Consolas"/>
-        </w:rPr>
-        <w:t>requiere</w:t>
-      </w:r>
-      <w:proofErr w:type="spellEnd"/>
-      <w:r>
-        <w:rPr>
-          <w:rFonts w:ascii="Consolas" w:hAnsi="Consolas"/>
-        </w:rPr>
-        <w:t>.</w:t>
+        <w:t>Experiencia en entornos Big Data, aplicando herramientas como Desarrollo de ETLs, Apache NiFi, Spark, Pandas y Jupyter para procesamiento distribuido, análisis de logs y visualización técnica (Power BI, Kibana y Jupyter).</w:t>
+      </w:r>
+    </w:p>
+    <w:p>
+      <w:pPr>
+        <w:rPr>
+          <w:rFonts w:ascii="Consolas" w:hAnsi="Consolas"/>
+          <w:lang w:val="es-ES"/>
+        </w:rPr>
+      </w:pPr>
+    </w:p>
+    <w:p>
+      <w:pPr>
+        <w:rPr>
+          <w:rFonts w:ascii="Consolas" w:hAnsi="Consolas"/>
+          <w:lang w:val="es-ES"/>
+        </w:rPr>
+      </w:pPr>
+      <w:r>
+        <w:rPr>
+          <w:rFonts w:ascii="Consolas" w:hAnsi="Consolas"/>
+        </w:rPr>
+        <w:t>También realizo desarrollos frontend complementarios con React y jQuery, integrando componentes funcionales en soluciones fullstack cuando el proyecto lo requiere.</w:t>
       </w:r>
     </w:p>
     <w:p>
@@ -1234,23 +592,7 @@
           <w:rFonts w:ascii="Consolas" w:hAnsi="Consolas"/>
           <w:lang w:val="es-ES"/>
         </w:rPr>
-        <w:t xml:space="preserve">me enfoco en automatización CI/CD, </w:t>
-      </w:r>
-      <w:proofErr w:type="spellStart"/>
-      <w:r>
-        <w:rPr>
-          <w:rFonts w:ascii="Consolas" w:hAnsi="Consolas"/>
-          <w:lang w:val="es-ES"/>
-        </w:rPr>
-        <w:t>testabilidad</w:t>
-      </w:r>
-      <w:proofErr w:type="spellEnd"/>
-      <w:r>
-        <w:rPr>
-          <w:rFonts w:ascii="Consolas" w:hAnsi="Consolas"/>
-          <w:lang w:val="es-ES"/>
-        </w:rPr>
-        <w:t xml:space="preserve"> y buenas prácticas para construir soluciones robustas, mantenibles y orientadas a resultados.</w:t>
+        <w:t>me enfoco en automatización CI/CD, testabilidad y buenas prácticas para construir soluciones robustas, mantenibles y orientadas a resultados.</w:t>
       </w:r>
     </w:p>
     <w:p>
@@ -1352,58 +694,20 @@
           <w:rFonts w:ascii="Consolas" w:hAnsi="Consolas"/>
         </w:rPr>
       </w:pPr>
-      <w:proofErr w:type="spellStart"/>
-      <w:r>
-        <w:rPr>
-          <w:rFonts w:ascii="Consolas" w:hAnsi="Consolas"/>
-          <w:b/>
-          <w:bCs/>
-        </w:rPr>
-        <w:t>Ingeniero</w:t>
-      </w:r>
-      <w:proofErr w:type="spellEnd"/>
-      <w:r>
-        <w:rPr>
-          <w:rFonts w:ascii="Consolas" w:hAnsi="Consolas"/>
-          <w:b/>
-          <w:bCs/>
+      <w:r>
+        <w:rPr>
+          <w:rFonts w:ascii="Consolas" w:hAnsi="Consolas"/>
+          <w:b/>
+          <w:bCs/>
+        </w:rPr>
+        <w:t>Ingeniero en Informática</w:t>
+      </w:r>
+      <w:r>
+        <w:rPr>
+          <w:rFonts w:ascii="Consolas" w:hAnsi="Consolas"/>
         </w:rPr>
         <w:t xml:space="preserve"> </w:t>
       </w:r>
-      <w:proofErr w:type="spellStart"/>
-      <w:r>
-        <w:rPr>
-          <w:rFonts w:ascii="Consolas" w:hAnsi="Consolas"/>
-          <w:b/>
-          <w:bCs/>
-        </w:rPr>
-        <w:t>en</w:t>
-      </w:r>
-      <w:proofErr w:type="spellEnd"/>
-      <w:r>
-        <w:rPr>
-          <w:rFonts w:ascii="Consolas" w:hAnsi="Consolas"/>
-          <w:b/>
-          <w:bCs/>
-        </w:rPr>
-        <w:t xml:space="preserve"> </w:t>
-      </w:r>
-      <w:proofErr w:type="spellStart"/>
-      <w:r>
-        <w:rPr>
-          <w:rFonts w:ascii="Consolas" w:hAnsi="Consolas"/>
-          <w:b/>
-          <w:bCs/>
-        </w:rPr>
-        <w:t>Informática</w:t>
-      </w:r>
-      <w:proofErr w:type="spellEnd"/>
-      <w:r>
-        <w:rPr>
-          <w:rFonts w:ascii="Consolas" w:hAnsi="Consolas"/>
-        </w:rPr>
-        <w:t xml:space="preserve"> </w:t>
-      </w:r>
       <w:r>
         <w:rPr>
           <w:rFonts w:ascii="Consolas" w:hAnsi="Consolas"/>
@@ -1480,47 +784,7 @@
         <w:rPr>
           <w:rFonts w:ascii="Consolas" w:hAnsi="Consolas"/>
         </w:rPr>
-        <w:t xml:space="preserve">Español: </w:t>
-      </w:r>
-      <w:proofErr w:type="gramStart"/>
-      <w:r>
-        <w:rPr>
-          <w:rFonts w:ascii="Consolas" w:hAnsi="Consolas"/>
-        </w:rPr>
-        <w:t xml:space="preserve">Nativo  </w:t>
-      </w:r>
-      <w:r>
-        <w:rPr>
-          <w:rFonts w:ascii="Consolas" w:hAnsi="Consolas"/>
-        </w:rPr>
-        <w:t>|</w:t>
-      </w:r>
-      <w:proofErr w:type="gramEnd"/>
-      <w:r>
-        <w:rPr>
-          <w:rFonts w:ascii="Consolas" w:hAnsi="Consolas"/>
-        </w:rPr>
-        <w:t xml:space="preserve"> </w:t>
-      </w:r>
-      <w:r>
-        <w:rPr>
-          <w:rFonts w:ascii="Consolas" w:hAnsi="Consolas"/>
-        </w:rPr>
-        <w:t xml:space="preserve">Inglés: </w:t>
-      </w:r>
-      <w:proofErr w:type="spellStart"/>
-      <w:r>
-        <w:rPr>
-          <w:rFonts w:ascii="Consolas" w:hAnsi="Consolas"/>
-        </w:rPr>
-        <w:t>Intermedio</w:t>
-      </w:r>
-      <w:proofErr w:type="spellEnd"/>
-      <w:r>
-        <w:rPr>
-          <w:rFonts w:ascii="Consolas" w:hAnsi="Consolas"/>
-        </w:rPr>
-        <w:t xml:space="preserve"> (B1) </w:t>
+        <w:t xml:space="preserve">Español: Nativo  </w:t>
       </w:r>
       <w:r>
         <w:rPr>
@@ -1528,33 +792,23 @@
         </w:rPr>
         <w:t xml:space="preserve">| </w:t>
       </w:r>
-      <w:proofErr w:type="spellStart"/>
-      <w:r>
-        <w:rPr>
-          <w:rFonts w:ascii="Consolas" w:hAnsi="Consolas"/>
-        </w:rPr>
-        <w:t>Portugués</w:t>
-      </w:r>
-      <w:proofErr w:type="spellEnd"/>
-      <w:r>
-        <w:rPr>
-          <w:rFonts w:ascii="Consolas" w:hAnsi="Consolas"/>
-        </w:rPr>
-        <w:t xml:space="preserve">: </w:t>
-      </w:r>
-      <w:proofErr w:type="spellStart"/>
-      <w:r>
-        <w:rPr>
-          <w:rFonts w:ascii="Consolas" w:hAnsi="Consolas"/>
-        </w:rPr>
-        <w:t>Básico</w:t>
-      </w:r>
-      <w:proofErr w:type="spellEnd"/>
-      <w:r>
-        <w:rPr>
-          <w:rFonts w:ascii="Consolas" w:hAnsi="Consolas"/>
-        </w:rPr>
-        <w:t xml:space="preserve"> (A2)</w:t>
+      <w:r>
+        <w:rPr>
+          <w:rFonts w:ascii="Consolas" w:hAnsi="Consolas"/>
+        </w:rPr>
+        <w:t xml:space="preserve">Inglés: Intermedio (B1) </w:t>
+      </w:r>
+      <w:r>
+        <w:rPr>
+          <w:rFonts w:ascii="Consolas" w:hAnsi="Consolas"/>
+        </w:rPr>
+        <w:t xml:space="preserve">| </w:t>
+      </w:r>
+      <w:r>
+        <w:rPr>
+          <w:rFonts w:ascii="Consolas" w:hAnsi="Consolas"/>
+        </w:rPr>
+        <w:t>Portugués: Básico (A2)</w:t>
       </w:r>
     </w:p>
     <w:p>
@@ -1616,19 +870,11 @@
         </w:rPr>
         <w:t xml:space="preserve">: </w:t>
       </w:r>
-      <w:proofErr w:type="spellStart"/>
-      <w:r>
-        <w:rPr>
-          <w:rFonts w:ascii="Consolas" w:hAnsi="Consolas" w:cs="Arial"/>
-        </w:rPr>
-        <w:t>están</w:t>
-      </w:r>
-      <w:proofErr w:type="spellEnd"/>
-      <w:r>
-        <w:rPr>
-          <w:rFonts w:ascii="Consolas" w:hAnsi="Consolas" w:cs="Arial"/>
-        </w:rPr>
-        <w:t xml:space="preserve"> </w:t>
+      <w:r>
+        <w:rPr>
+          <w:rFonts w:ascii="Consolas" w:hAnsi="Consolas" w:cs="Arial"/>
+        </w:rPr>
+        <w:t xml:space="preserve">están </w:t>
       </w:r>
       <w:r>
         <w:rPr>
@@ -1675,19 +921,11 @@
         </w:rPr>
         <w:t xml:space="preserve">: </w:t>
       </w:r>
-      <w:proofErr w:type="spellStart"/>
-      <w:r>
-        <w:rPr>
-          <w:rFonts w:ascii="Consolas" w:hAnsi="Consolas" w:cs="Arial"/>
-        </w:rPr>
-        <w:t>están</w:t>
-      </w:r>
-      <w:proofErr w:type="spellEnd"/>
-      <w:r>
-        <w:rPr>
-          <w:rFonts w:ascii="Consolas" w:hAnsi="Consolas" w:cs="Arial"/>
-        </w:rPr>
-        <w:t xml:space="preserve"> </w:t>
+      <w:r>
+        <w:rPr>
+          <w:rFonts w:ascii="Consolas" w:hAnsi="Consolas" w:cs="Arial"/>
+        </w:rPr>
+        <w:t xml:space="preserve">están </w:t>
       </w:r>
       <w:r>
         <w:rPr>
@@ -1710,35 +948,7 @@
         <w:rPr>
           <w:rFonts w:ascii="Consolas" w:hAnsi="Consolas" w:cs="Arial"/>
         </w:rPr>
-        <w:t xml:space="preserve"> con mis </w:t>
-      </w:r>
-      <w:proofErr w:type="spellStart"/>
-      <w:r>
-        <w:rPr>
-          <w:rFonts w:ascii="Consolas" w:hAnsi="Consolas" w:cs="Arial"/>
-        </w:rPr>
-        <w:t>proyectos</w:t>
-      </w:r>
-      <w:proofErr w:type="spellEnd"/>
-      <w:r>
-        <w:rPr>
-          <w:rFonts w:ascii="Consolas" w:hAnsi="Consolas" w:cs="Arial"/>
-        </w:rPr>
-        <w:t xml:space="preserve"> </w:t>
-      </w:r>
-      <w:proofErr w:type="spellStart"/>
-      <w:r>
-        <w:rPr>
-          <w:rFonts w:ascii="Consolas" w:hAnsi="Consolas" w:cs="Arial"/>
-        </w:rPr>
-        <w:t>aplicados</w:t>
-      </w:r>
-      <w:proofErr w:type="spellEnd"/>
-      <w:r>
-        <w:rPr>
-          <w:rFonts w:ascii="Consolas" w:hAnsi="Consolas" w:cs="Arial"/>
-        </w:rPr>
-        <w:t xml:space="preserve">: </w:t>
+        <w:t xml:space="preserve"> con mis proyectos aplicados: </w:t>
       </w:r>
       <w:r>
         <w:rPr>
@@ -1747,9 +957,15 @@
           <w:iCs/>
           <w:lang w:val="es-ES"/>
         </w:rPr>
-        <w:t xml:space="preserve">Data </w:t>
-      </w:r>
-      <w:proofErr w:type="spellStart"/>
+        <w:t>Data Analytics &amp; Data Science</w:t>
+      </w:r>
+      <w:r>
+        <w:rPr>
+          <w:rFonts w:ascii="Consolas" w:hAnsi="Consolas" w:cs="Arial"/>
+          <w:lang w:val="es-ES"/>
+        </w:rPr>
+        <w:t xml:space="preserve"> y </w:t>
+      </w:r>
       <w:r>
         <w:rPr>
           <w:rFonts w:ascii="Consolas" w:hAnsi="Consolas" w:cs="Arial"/>
@@ -1757,67 +973,8 @@
           <w:iCs/>
           <w:lang w:val="es-ES"/>
         </w:rPr>
-        <w:t>Analytics</w:t>
-      </w:r>
-      <w:proofErr w:type="spellEnd"/>
-      <w:r>
-        <w:rPr>
-          <w:rFonts w:ascii="Consolas" w:hAnsi="Consolas" w:cs="Arial"/>
-          <w:i/>
-          <w:iCs/>
-          <w:lang w:val="es-ES"/>
-        </w:rPr>
-        <w:t xml:space="preserve"> &amp; Data </w:t>
-      </w:r>
-      <w:proofErr w:type="spellStart"/>
-      <w:r>
-        <w:rPr>
-          <w:rFonts w:ascii="Consolas" w:hAnsi="Consolas" w:cs="Arial"/>
-          <w:i/>
-          <w:iCs/>
-          <w:lang w:val="es-ES"/>
-        </w:rPr>
-        <w:t>Science</w:t>
-      </w:r>
-      <w:proofErr w:type="spellEnd"/>
-      <w:r>
-        <w:rPr>
-          <w:rFonts w:ascii="Consolas" w:hAnsi="Consolas" w:cs="Arial"/>
-          <w:lang w:val="es-ES"/>
-        </w:rPr>
-        <w:t xml:space="preserve"> y </w:t>
-      </w:r>
-      <w:proofErr w:type="spellStart"/>
-      <w:r>
-        <w:rPr>
-          <w:rFonts w:ascii="Consolas" w:hAnsi="Consolas" w:cs="Arial"/>
-          <w:i/>
-          <w:iCs/>
-          <w:lang w:val="es-ES"/>
-        </w:rPr>
-        <w:t>Frontend</w:t>
-      </w:r>
-      <w:proofErr w:type="spellEnd"/>
-      <w:r>
-        <w:rPr>
-          <w:rFonts w:ascii="Consolas" w:hAnsi="Consolas" w:cs="Arial"/>
-          <w:i/>
-          <w:iCs/>
-          <w:lang w:val="es-ES"/>
-        </w:rPr>
-        <w:t xml:space="preserve"> con </w:t>
-      </w:r>
-      <w:proofErr w:type="spellStart"/>
-      <w:r>
-        <w:rPr>
-          <w:rFonts w:ascii="Consolas" w:hAnsi="Consolas" w:cs="Arial"/>
-          <w:i/>
-          <w:iCs/>
-          <w:lang w:val="es-ES"/>
-        </w:rPr>
-        <w:t>React</w:t>
-      </w:r>
-      <w:proofErr w:type="spellEnd"/>
+        <w:t>Frontend con React</w:t>
+      </w:r>
       <w:r>
         <w:rPr>
           <w:rFonts w:ascii="Consolas" w:hAnsi="Consolas" w:cs="Arial"/>
@@ -1960,18 +1117,8 @@
             <w:rFonts w:ascii="Consolas" w:hAnsi="Consolas"/>
             <w:lang w:val="es-ES"/>
           </w:rPr>
-          <w:t>vasquito.github.io/</w:t>
+          <w:t>vasquito.github.io/LGisITTechie</w:t>
         </w:r>
-        <w:proofErr w:type="spellStart"/>
-        <w:r>
-          <w:rPr>
-            <w:rStyle w:val="Hipervnculo"/>
-            <w:rFonts w:ascii="Consolas" w:hAnsi="Consolas"/>
-            <w:lang w:val="es-ES"/>
-          </w:rPr>
-          <w:t>LGisITTechie</w:t>
-        </w:r>
-        <w:proofErr w:type="spellEnd"/>
       </w:hyperlink>
       <w:r>
         <w:rPr>
@@ -1998,63 +1145,7 @@
         <w:rPr>
           <w:rFonts w:ascii="Consolas" w:hAnsi="Consolas" w:cstheme="minorHAnsi"/>
         </w:rPr>
-        <w:t xml:space="preserve">Voy a </w:t>
-      </w:r>
-      <w:proofErr w:type="spellStart"/>
-      <w:r>
-        <w:rPr>
-          <w:rFonts w:ascii="Consolas" w:hAnsi="Consolas" w:cstheme="minorHAnsi"/>
-        </w:rPr>
-        <w:t>detallar</w:t>
-      </w:r>
-      <w:proofErr w:type="spellEnd"/>
-      <w:r>
-        <w:rPr>
-          <w:rFonts w:ascii="Consolas" w:hAnsi="Consolas" w:cstheme="minorHAnsi"/>
-        </w:rPr>
-        <w:t xml:space="preserve"> mis 3 </w:t>
-      </w:r>
-      <w:proofErr w:type="spellStart"/>
-      <w:r>
-        <w:rPr>
-          <w:rFonts w:ascii="Consolas" w:hAnsi="Consolas" w:cstheme="minorHAnsi"/>
-        </w:rPr>
-        <w:t>últimas</w:t>
-      </w:r>
-      <w:proofErr w:type="spellEnd"/>
-      <w:r>
-        <w:rPr>
-          <w:rFonts w:ascii="Consolas" w:hAnsi="Consolas" w:cstheme="minorHAnsi"/>
-        </w:rPr>
-        <w:t xml:space="preserve"> </w:t>
-      </w:r>
-      <w:proofErr w:type="spellStart"/>
-      <w:r>
-        <w:rPr>
-          <w:rFonts w:ascii="Consolas" w:hAnsi="Consolas" w:cstheme="minorHAnsi"/>
-        </w:rPr>
-        <w:t>Experiencias</w:t>
-      </w:r>
-      <w:proofErr w:type="spellEnd"/>
-      <w:r>
-        <w:rPr>
-          <w:rFonts w:ascii="Consolas" w:hAnsi="Consolas" w:cstheme="minorHAnsi"/>
-        </w:rPr>
-        <w:t xml:space="preserve"> </w:t>
-      </w:r>
-      <w:proofErr w:type="spellStart"/>
-      <w:r>
-        <w:rPr>
-          <w:rFonts w:ascii="Consolas" w:hAnsi="Consolas" w:cstheme="minorHAnsi"/>
-        </w:rPr>
-        <w:t>Laborales</w:t>
-      </w:r>
-      <w:proofErr w:type="spellEnd"/>
-      <w:r>
-        <w:rPr>
-          <w:rFonts w:ascii="Consolas" w:hAnsi="Consolas" w:cstheme="minorHAnsi"/>
-        </w:rPr>
-        <w:t>.</w:t>
+        <w:t>Voy a detallar mis 3 últimas Experiencias Laborales.</w:t>
       </w:r>
     </w:p>
     <w:p>
@@ -2084,163 +1175,167 @@
           <w:bCs/>
         </w:rPr>
       </w:pPr>
-      <w:proofErr w:type="spellStart"/>
-      <w:r>
-        <w:rPr>
-          <w:rFonts w:ascii="Consolas" w:hAnsi="Consolas"/>
-          <w:b/>
-          <w:bCs/>
-        </w:rPr>
-        <w:t>Globant</w:t>
-      </w:r>
-      <w:proofErr w:type="spellEnd"/>
-      <w:r>
-        <w:rPr>
-          <w:rFonts w:ascii="Consolas" w:hAnsi="Consolas"/>
-          <w:b/>
-          <w:bCs/>
-        </w:rPr>
-        <w:t xml:space="preserve"> – </w:t>
-      </w:r>
-      <w:proofErr w:type="spellStart"/>
-      <w:r>
-        <w:rPr>
-          <w:rFonts w:ascii="Consolas" w:hAnsi="Consolas"/>
-          <w:b/>
-          <w:bCs/>
-        </w:rPr>
-        <w:t>Puesto</w:t>
-      </w:r>
-      <w:proofErr w:type="spellEnd"/>
-      <w:r>
-        <w:rPr>
-          <w:rFonts w:ascii="Consolas" w:hAnsi="Consolas"/>
-          <w:b/>
-          <w:bCs/>
-        </w:rPr>
-        <w:t xml:space="preserve">: Java Developer Architect  </w:t>
-      </w:r>
-    </w:p>
-    <w:p>
-      <w:pPr>
-        <w:rPr>
-          <w:rFonts w:ascii="Consolas" w:hAnsi="Consolas"/>
-        </w:rPr>
-      </w:pPr>
-      <w:proofErr w:type="spellStart"/>
-      <w:r>
-        <w:rPr>
-          <w:rFonts w:ascii="Consolas" w:hAnsi="Consolas"/>
-        </w:rPr>
-        <w:t>Febrero</w:t>
-      </w:r>
-      <w:proofErr w:type="spellEnd"/>
-      <w:r>
-        <w:rPr>
-          <w:rFonts w:ascii="Consolas" w:hAnsi="Consolas"/>
-        </w:rPr>
-        <w:t xml:space="preserve"> 2021 – Junio 2025  </w:t>
-      </w:r>
-    </w:p>
-    <w:p>
-      <w:pPr>
-        <w:rPr>
-          <w:rFonts w:ascii="Consolas" w:hAnsi="Consolas"/>
-          <w:b/>
-          <w:sz w:val="20"/>
-          <w:szCs w:val="20"/>
-        </w:rPr>
-      </w:pPr>
-      <w:proofErr w:type="spellStart"/>
-      <w:r>
-        <w:rPr>
-          <w:rFonts w:ascii="Consolas" w:hAnsi="Consolas"/>
-          <w:b/>
-          <w:sz w:val="20"/>
-          <w:szCs w:val="20"/>
-        </w:rPr>
-        <w:t>Ingeniero</w:t>
-      </w:r>
-      <w:proofErr w:type="spellEnd"/>
-      <w:r>
-        <w:rPr>
-          <w:rFonts w:ascii="Consolas" w:hAnsi="Consolas"/>
-          <w:b/>
-          <w:sz w:val="20"/>
-          <w:szCs w:val="20"/>
-        </w:rPr>
-        <w:t xml:space="preserve"> de Software | </w:t>
-      </w:r>
-      <w:proofErr w:type="spellStart"/>
-      <w:r>
-        <w:rPr>
-          <w:rFonts w:ascii="Consolas" w:hAnsi="Consolas"/>
-          <w:b/>
-          <w:sz w:val="20"/>
-          <w:szCs w:val="20"/>
-        </w:rPr>
-        <w:t>Área</w:t>
-      </w:r>
-      <w:proofErr w:type="spellEnd"/>
-      <w:r>
-        <w:rPr>
-          <w:rFonts w:ascii="Consolas" w:hAnsi="Consolas"/>
-          <w:b/>
-          <w:sz w:val="20"/>
-          <w:szCs w:val="20"/>
-        </w:rPr>
-        <w:t xml:space="preserve"> DATA / IA</w:t>
-      </w:r>
-    </w:p>
-    <w:p>
-      <w:pPr>
-        <w:rPr>
-          <w:rFonts w:ascii="Consolas" w:hAnsi="Consolas"/>
-          <w:bCs/>
-          <w:sz w:val="20"/>
-          <w:szCs w:val="20"/>
-        </w:rPr>
-      </w:pPr>
-      <w:r>
-        <w:rPr>
-          <w:rFonts w:ascii="Consolas" w:hAnsi="Consolas"/>
-          <w:bCs/>
-          <w:sz w:val="20"/>
-          <w:szCs w:val="20"/>
-        </w:rPr>
-        <w:t xml:space="preserve">Rol </w:t>
-      </w:r>
-      <w:proofErr w:type="spellStart"/>
-      <w:r>
-        <w:rPr>
-          <w:rFonts w:ascii="Consolas" w:hAnsi="Consolas"/>
-          <w:bCs/>
-          <w:sz w:val="20"/>
-          <w:szCs w:val="20"/>
-        </w:rPr>
-        <w:t>como</w:t>
-      </w:r>
-      <w:proofErr w:type="spellEnd"/>
-      <w:r>
-        <w:rPr>
-          <w:rFonts w:ascii="Consolas" w:hAnsi="Consolas"/>
-          <w:bCs/>
-          <w:sz w:val="20"/>
-          <w:szCs w:val="20"/>
-        </w:rPr>
-        <w:t xml:space="preserve"> Java Developer Architect </w:t>
-      </w:r>
-      <w:proofErr w:type="spellStart"/>
-      <w:r>
-        <w:rPr>
-          <w:rFonts w:ascii="Consolas" w:hAnsi="Consolas"/>
-          <w:bCs/>
-          <w:sz w:val="20"/>
-          <w:szCs w:val="20"/>
-        </w:rPr>
-        <w:t>en</w:t>
-      </w:r>
-      <w:proofErr w:type="spellEnd"/>
+      <w:r>
+        <w:rPr>
+          <w:rFonts w:ascii="Consolas" w:hAnsi="Consolas"/>
+          <w:b/>
+          <w:bCs/>
+        </w:rPr>
+        <w:t xml:space="preserve">Globant – Puesto: Java Developer Architect  </w:t>
+      </w:r>
+    </w:p>
+    <w:p>
+      <w:pPr>
+        <w:rPr>
+          <w:rFonts w:ascii="Consolas" w:hAnsi="Consolas"/>
+        </w:rPr>
+      </w:pPr>
+      <w:r>
+        <w:rPr>
+          <w:rFonts w:ascii="Consolas" w:hAnsi="Consolas"/>
+        </w:rPr>
+        <w:t xml:space="preserve">Febrero 2021 – Junio 2025  </w:t>
+      </w:r>
+    </w:p>
+    <w:p>
+      <w:pPr>
+        <w:rPr>
+          <w:rFonts w:ascii="Consolas" w:hAnsi="Consolas"/>
+          <w:b/>
+          <w:sz w:val="20"/>
+          <w:szCs w:val="20"/>
+        </w:rPr>
+      </w:pPr>
+      <w:r>
+        <w:rPr>
+          <w:rFonts w:ascii="Consolas" w:hAnsi="Consolas"/>
+          <w:b/>
+          <w:sz w:val="20"/>
+          <w:szCs w:val="20"/>
+        </w:rPr>
+        <w:t>Ingeniero de Software | Área DATA / IA</w:t>
+      </w:r>
+    </w:p>
+    <w:p>
+      <w:pPr>
+        <w:rPr>
+          <w:rFonts w:ascii="Consolas" w:hAnsi="Consolas"/>
+          <w:bCs/>
+          <w:sz w:val="20"/>
+          <w:szCs w:val="20"/>
+        </w:rPr>
+      </w:pPr>
+      <w:r>
+        <w:rPr>
+          <w:rFonts w:ascii="Consolas" w:hAnsi="Consolas"/>
+          <w:bCs/>
+          <w:sz w:val="20"/>
+          <w:szCs w:val="20"/>
+        </w:rPr>
+        <w:t>Rol como Java Developer Architect en proyectos de datos combinando desarrollo backend, arquitectura cloud y analítica avanzada.</w:t>
+      </w:r>
+    </w:p>
+    <w:p>
+      <w:pPr>
+        <w:rPr>
+          <w:rFonts w:ascii="Consolas" w:hAnsi="Consolas"/>
+          <w:bCs/>
+          <w:sz w:val="20"/>
+          <w:szCs w:val="20"/>
+        </w:rPr>
+      </w:pPr>
+      <w:r>
+        <w:rPr>
+          <w:rFonts w:ascii="Consolas" w:hAnsi="Consolas"/>
+          <w:b/>
+          <w:sz w:val="20"/>
+          <w:szCs w:val="20"/>
+        </w:rPr>
+        <w:t xml:space="preserve">- </w:t>
+      </w:r>
+      <w:r>
+        <w:rPr>
+          <w:rFonts w:ascii="Consolas" w:hAnsi="Consolas"/>
+          <w:b/>
+          <w:sz w:val="20"/>
+          <w:szCs w:val="20"/>
+        </w:rPr>
+        <w:t>Desarrollo y mantenimiento</w:t>
+      </w:r>
+      <w:r>
+        <w:rPr>
+          <w:rFonts w:ascii="Consolas" w:hAnsi="Consolas"/>
+          <w:bCs/>
+          <w:sz w:val="20"/>
+          <w:szCs w:val="20"/>
+        </w:rPr>
+        <w:t xml:space="preserve"> de microservicios y pipelines ETL en Java (Spring Boot) y Python (FastAPI), aplicando principios arquitectónicos modernos</w:t>
+      </w:r>
+    </w:p>
+    <w:p>
+      <w:pPr>
+        <w:rPr>
+          <w:rFonts w:ascii="Consolas" w:hAnsi="Consolas"/>
+          <w:bCs/>
+          <w:sz w:val="20"/>
+          <w:szCs w:val="20"/>
+        </w:rPr>
+      </w:pPr>
+      <w:r>
+        <w:rPr>
+          <w:rFonts w:ascii="Consolas" w:hAnsi="Consolas"/>
+          <w:b/>
+          <w:sz w:val="20"/>
+          <w:szCs w:val="20"/>
+        </w:rPr>
+        <w:t xml:space="preserve">- </w:t>
+      </w:r>
+      <w:r>
+        <w:rPr>
+          <w:rFonts w:ascii="Consolas" w:hAnsi="Consolas"/>
+          <w:b/>
+          <w:sz w:val="20"/>
+          <w:szCs w:val="20"/>
+        </w:rPr>
+        <w:t>Migración tecnológica</w:t>
+      </w:r>
+      <w:r>
+        <w:rPr>
+          <w:rFonts w:ascii="Consolas" w:hAnsi="Consolas"/>
+          <w:bCs/>
+          <w:sz w:val="20"/>
+          <w:szCs w:val="20"/>
+        </w:rPr>
+        <w:t xml:space="preserve"> de servicios Java 8 a Java 11/17 </w:t>
+      </w:r>
+    </w:p>
+    <w:p>
+      <w:pPr>
+        <w:rPr>
+          <w:rFonts w:ascii="Consolas" w:hAnsi="Consolas"/>
+          <w:bCs/>
+          <w:sz w:val="20"/>
+          <w:szCs w:val="20"/>
+        </w:rPr>
+      </w:pPr>
+      <w:r>
+        <w:rPr>
+          <w:rFonts w:ascii="Consolas" w:hAnsi="Consolas"/>
+          <w:b/>
+          <w:sz w:val="20"/>
+          <w:szCs w:val="20"/>
+        </w:rPr>
+        <w:t>- A</w:t>
+      </w:r>
+      <w:r>
+        <w:rPr>
+          <w:rFonts w:ascii="Consolas" w:hAnsi="Consolas"/>
+          <w:b/>
+          <w:sz w:val="20"/>
+          <w:szCs w:val="20"/>
+        </w:rPr>
+        <w:t>rquitectura cloud</w:t>
+      </w:r>
       <w:r>
         <w:rPr>
           <w:rFonts w:ascii="Consolas" w:hAnsi="Consolas"/>
@@ -2250,145 +1345,23 @@
         </w:rPr>
         <w:t xml:space="preserve"> </w:t>
       </w:r>
-      <w:proofErr w:type="spellStart"/>
-      <w:r>
-        <w:rPr>
-          <w:rFonts w:ascii="Consolas" w:hAnsi="Consolas"/>
-          <w:bCs/>
-          <w:sz w:val="20"/>
-          <w:szCs w:val="20"/>
-        </w:rPr>
-        <w:t>proyectos</w:t>
-      </w:r>
-      <w:proofErr w:type="spellEnd"/>
-      <w:r>
-        <w:rPr>
-          <w:rFonts w:ascii="Consolas" w:hAnsi="Consolas"/>
-          <w:bCs/>
-          <w:sz w:val="20"/>
-          <w:szCs w:val="20"/>
-        </w:rPr>
-        <w:t xml:space="preserve"> de </w:t>
-      </w:r>
-      <w:proofErr w:type="spellStart"/>
-      <w:r>
-        <w:rPr>
-          <w:rFonts w:ascii="Consolas" w:hAnsi="Consolas"/>
-          <w:bCs/>
-          <w:sz w:val="20"/>
-          <w:szCs w:val="20"/>
-        </w:rPr>
-        <w:t>datos</w:t>
-      </w:r>
-      <w:proofErr w:type="spellEnd"/>
-      <w:r>
-        <w:rPr>
-          <w:rFonts w:ascii="Consolas" w:hAnsi="Consolas"/>
-          <w:bCs/>
-          <w:sz w:val="20"/>
-          <w:szCs w:val="20"/>
-        </w:rPr>
-        <w:t xml:space="preserve"> </w:t>
-      </w:r>
-      <w:proofErr w:type="spellStart"/>
-      <w:r>
-        <w:rPr>
-          <w:rFonts w:ascii="Consolas" w:hAnsi="Consolas"/>
-          <w:bCs/>
-          <w:sz w:val="20"/>
-          <w:szCs w:val="20"/>
-        </w:rPr>
-        <w:t>combinando</w:t>
-      </w:r>
-      <w:proofErr w:type="spellEnd"/>
-      <w:r>
-        <w:rPr>
-          <w:rFonts w:ascii="Consolas" w:hAnsi="Consolas"/>
-          <w:bCs/>
-          <w:sz w:val="20"/>
-          <w:szCs w:val="20"/>
-        </w:rPr>
-        <w:t xml:space="preserve"> </w:t>
-      </w:r>
-      <w:proofErr w:type="spellStart"/>
-      <w:r>
-        <w:rPr>
-          <w:rFonts w:ascii="Consolas" w:hAnsi="Consolas"/>
-          <w:bCs/>
-          <w:sz w:val="20"/>
-          <w:szCs w:val="20"/>
-        </w:rPr>
-        <w:t>desarrollo</w:t>
-      </w:r>
-      <w:proofErr w:type="spellEnd"/>
-      <w:r>
-        <w:rPr>
-          <w:rFonts w:ascii="Consolas" w:hAnsi="Consolas"/>
-          <w:bCs/>
-          <w:sz w:val="20"/>
-          <w:szCs w:val="20"/>
-        </w:rPr>
-        <w:t xml:space="preserve"> backend, </w:t>
-      </w:r>
-      <w:proofErr w:type="spellStart"/>
-      <w:r>
-        <w:rPr>
-          <w:rFonts w:ascii="Consolas" w:hAnsi="Consolas"/>
-          <w:bCs/>
-          <w:sz w:val="20"/>
-          <w:szCs w:val="20"/>
-        </w:rPr>
-        <w:t>arquitectura</w:t>
-      </w:r>
-      <w:proofErr w:type="spellEnd"/>
-      <w:r>
-        <w:rPr>
-          <w:rFonts w:ascii="Consolas" w:hAnsi="Consolas"/>
-          <w:bCs/>
-          <w:sz w:val="20"/>
-          <w:szCs w:val="20"/>
-        </w:rPr>
-        <w:t xml:space="preserve"> cloud y </w:t>
-      </w:r>
-      <w:proofErr w:type="spellStart"/>
-      <w:r>
-        <w:rPr>
-          <w:rFonts w:ascii="Consolas" w:hAnsi="Consolas"/>
-          <w:bCs/>
-          <w:sz w:val="20"/>
-          <w:szCs w:val="20"/>
-        </w:rPr>
-        <w:t>analítica</w:t>
-      </w:r>
-      <w:proofErr w:type="spellEnd"/>
-      <w:r>
-        <w:rPr>
-          <w:rFonts w:ascii="Consolas" w:hAnsi="Consolas"/>
-          <w:bCs/>
-          <w:sz w:val="20"/>
-          <w:szCs w:val="20"/>
-        </w:rPr>
-        <w:t xml:space="preserve"> </w:t>
-      </w:r>
-      <w:proofErr w:type="spellStart"/>
-      <w:r>
-        <w:rPr>
-          <w:rFonts w:ascii="Consolas" w:hAnsi="Consolas"/>
-          <w:bCs/>
-          <w:sz w:val="20"/>
-          <w:szCs w:val="20"/>
-        </w:rPr>
-        <w:t>avanzada</w:t>
-      </w:r>
-      <w:proofErr w:type="spellEnd"/>
-      <w:r>
-        <w:rPr>
-          <w:rFonts w:ascii="Consolas" w:hAnsi="Consolas"/>
-          <w:bCs/>
-          <w:sz w:val="20"/>
-          <w:szCs w:val="20"/>
-        </w:rPr>
-        <w:t>.</w:t>
+      <w:r>
+        <w:rPr>
+          <w:rFonts w:ascii="Consolas" w:hAnsi="Consolas"/>
+          <w:bCs/>
+          <w:sz w:val="20"/>
+          <w:szCs w:val="20"/>
+        </w:rPr>
+        <w:t>con</w:t>
+      </w:r>
+      <w:r>
+        <w:rPr>
+          <w:rFonts w:ascii="Consolas" w:hAnsi="Consolas"/>
+          <w:bCs/>
+          <w:sz w:val="20"/>
+          <w:szCs w:val="20"/>
+        </w:rPr>
+        <w:t xml:space="preserve"> (EC2, ECS, Lambda)</w:t>
       </w:r>
     </w:p>
     <w:p>
@@ -2416,159 +1389,26 @@
           <w:sz w:val="20"/>
           <w:szCs w:val="20"/>
         </w:rPr>
-        <w:t xml:space="preserve">Desarrollo y </w:t>
-      </w:r>
-      <w:proofErr w:type="spellStart"/>
-      <w:r>
-        <w:rPr>
-          <w:rFonts w:ascii="Consolas" w:hAnsi="Consolas"/>
-          <w:b/>
-          <w:sz w:val="20"/>
-          <w:szCs w:val="20"/>
-        </w:rPr>
-        <w:t>mantenimiento</w:t>
-      </w:r>
-      <w:proofErr w:type="spellEnd"/>
-      <w:r>
-        <w:rPr>
-          <w:rFonts w:ascii="Consolas" w:hAnsi="Consolas"/>
-          <w:bCs/>
-          <w:sz w:val="20"/>
-          <w:szCs w:val="20"/>
-        </w:rPr>
-        <w:t xml:space="preserve"> de </w:t>
-      </w:r>
-      <w:proofErr w:type="spellStart"/>
-      <w:r>
-        <w:rPr>
-          <w:rFonts w:ascii="Consolas" w:hAnsi="Consolas"/>
-          <w:bCs/>
-          <w:sz w:val="20"/>
-          <w:szCs w:val="20"/>
-        </w:rPr>
-        <w:t>microservicios</w:t>
-      </w:r>
-      <w:proofErr w:type="spellEnd"/>
-      <w:r>
-        <w:rPr>
-          <w:rFonts w:ascii="Consolas" w:hAnsi="Consolas"/>
-          <w:bCs/>
-          <w:sz w:val="20"/>
-          <w:szCs w:val="20"/>
-        </w:rPr>
-        <w:t xml:space="preserve"> y pipelines ETL </w:t>
-      </w:r>
-      <w:proofErr w:type="spellStart"/>
-      <w:r>
-        <w:rPr>
-          <w:rFonts w:ascii="Consolas" w:hAnsi="Consolas"/>
-          <w:bCs/>
-          <w:sz w:val="20"/>
-          <w:szCs w:val="20"/>
-        </w:rPr>
-        <w:t>en</w:t>
-      </w:r>
-      <w:proofErr w:type="spellEnd"/>
-      <w:r>
-        <w:rPr>
-          <w:rFonts w:ascii="Consolas" w:hAnsi="Consolas"/>
-          <w:bCs/>
-          <w:sz w:val="20"/>
-          <w:szCs w:val="20"/>
-        </w:rPr>
-        <w:t xml:space="preserve"> Java (Spring Boot) y Python (</w:t>
-      </w:r>
-      <w:proofErr w:type="spellStart"/>
-      <w:r>
-        <w:rPr>
-          <w:rFonts w:ascii="Consolas" w:hAnsi="Consolas"/>
-          <w:bCs/>
-          <w:sz w:val="20"/>
-          <w:szCs w:val="20"/>
-        </w:rPr>
-        <w:t>FastAPI</w:t>
-      </w:r>
-      <w:proofErr w:type="spellEnd"/>
-      <w:r>
-        <w:rPr>
-          <w:rFonts w:ascii="Consolas" w:hAnsi="Consolas"/>
-          <w:bCs/>
-          <w:sz w:val="20"/>
-          <w:szCs w:val="20"/>
-        </w:rPr>
-        <w:t xml:space="preserve">), </w:t>
-      </w:r>
-      <w:proofErr w:type="spellStart"/>
-      <w:r>
-        <w:rPr>
-          <w:rFonts w:ascii="Consolas" w:hAnsi="Consolas"/>
-          <w:bCs/>
-          <w:sz w:val="20"/>
-          <w:szCs w:val="20"/>
-        </w:rPr>
-        <w:t>aplicando</w:t>
-      </w:r>
-      <w:proofErr w:type="spellEnd"/>
-      <w:r>
-        <w:rPr>
-          <w:rFonts w:ascii="Consolas" w:hAnsi="Consolas"/>
-          <w:bCs/>
-          <w:sz w:val="20"/>
-          <w:szCs w:val="20"/>
-        </w:rPr>
-        <w:t xml:space="preserve"> </w:t>
-      </w:r>
-      <w:proofErr w:type="spellStart"/>
-      <w:r>
-        <w:rPr>
-          <w:rFonts w:ascii="Consolas" w:hAnsi="Consolas"/>
-          <w:bCs/>
-          <w:sz w:val="20"/>
-          <w:szCs w:val="20"/>
-        </w:rPr>
-        <w:t>principios</w:t>
-      </w:r>
-      <w:proofErr w:type="spellEnd"/>
-      <w:r>
-        <w:rPr>
-          <w:rFonts w:ascii="Consolas" w:hAnsi="Consolas"/>
-          <w:bCs/>
-          <w:sz w:val="20"/>
-          <w:szCs w:val="20"/>
-        </w:rPr>
-        <w:t xml:space="preserve"> </w:t>
-      </w:r>
-      <w:proofErr w:type="spellStart"/>
-      <w:r>
-        <w:rPr>
-          <w:rFonts w:ascii="Consolas" w:hAnsi="Consolas"/>
-          <w:bCs/>
-          <w:sz w:val="20"/>
-          <w:szCs w:val="20"/>
-        </w:rPr>
-        <w:t>arquitectónicos</w:t>
-      </w:r>
-      <w:proofErr w:type="spellEnd"/>
-      <w:r>
-        <w:rPr>
-          <w:rFonts w:ascii="Consolas" w:hAnsi="Consolas"/>
-          <w:bCs/>
-          <w:sz w:val="20"/>
-          <w:szCs w:val="20"/>
-        </w:rPr>
-        <w:t xml:space="preserve"> </w:t>
-      </w:r>
-      <w:proofErr w:type="spellStart"/>
-      <w:r>
-        <w:rPr>
-          <w:rFonts w:ascii="Consolas" w:hAnsi="Consolas"/>
-          <w:bCs/>
-          <w:sz w:val="20"/>
-          <w:szCs w:val="20"/>
-        </w:rPr>
-        <w:t>modernos</w:t>
-      </w:r>
-      <w:proofErr w:type="spellEnd"/>
+        <w:t>Soporte técnico y revisión de código</w:t>
+      </w:r>
+      <w:r>
+        <w:rPr>
+          <w:rFonts w:ascii="Consolas" w:hAnsi="Consolas"/>
+          <w:bCs/>
+          <w:sz w:val="20"/>
+          <w:szCs w:val="20"/>
+        </w:rPr>
+        <w:t xml:space="preserve"> (PRs), resolución de incidencias y análisis de vulnerabilidades</w:t>
+      </w:r>
+      <w:r>
+        <w:rPr>
+          <w:rFonts w:ascii="Consolas" w:hAnsi="Consolas"/>
+          <w:bCs/>
+          <w:sz w:val="20"/>
+          <w:szCs w:val="20"/>
+        </w:rPr>
+        <w:t>, Pruebas de conceptos, Deudas Tecnicas</w:t>
+      </w:r>
     </w:p>
     <w:p>
       <w:pPr>
@@ -2588,874 +1428,164 @@
         </w:rPr>
         <w:t xml:space="preserve">- </w:t>
       </w:r>
-      <w:proofErr w:type="spellStart"/>
-      <w:r>
-        <w:rPr>
-          <w:rFonts w:ascii="Consolas" w:hAnsi="Consolas"/>
-          <w:b/>
-          <w:sz w:val="20"/>
-          <w:szCs w:val="20"/>
-        </w:rPr>
-        <w:t>Migración</w:t>
-      </w:r>
-      <w:proofErr w:type="spellEnd"/>
-      <w:r>
-        <w:rPr>
-          <w:rFonts w:ascii="Consolas" w:hAnsi="Consolas"/>
-          <w:b/>
-          <w:sz w:val="20"/>
-          <w:szCs w:val="20"/>
-        </w:rPr>
-        <w:t xml:space="preserve"> </w:t>
-      </w:r>
-      <w:proofErr w:type="spellStart"/>
-      <w:r>
-        <w:rPr>
-          <w:rFonts w:ascii="Consolas" w:hAnsi="Consolas"/>
-          <w:b/>
-          <w:sz w:val="20"/>
-          <w:szCs w:val="20"/>
-        </w:rPr>
-        <w:t>tecnológica</w:t>
-      </w:r>
-      <w:proofErr w:type="spellEnd"/>
-      <w:r>
-        <w:rPr>
-          <w:rFonts w:ascii="Consolas" w:hAnsi="Consolas"/>
-          <w:bCs/>
-          <w:sz w:val="20"/>
-          <w:szCs w:val="20"/>
-        </w:rPr>
-        <w:t xml:space="preserve"> de </w:t>
-      </w:r>
-      <w:proofErr w:type="spellStart"/>
-      <w:r>
-        <w:rPr>
-          <w:rFonts w:ascii="Consolas" w:hAnsi="Consolas"/>
-          <w:bCs/>
-          <w:sz w:val="20"/>
-          <w:szCs w:val="20"/>
-        </w:rPr>
-        <w:t>servicios</w:t>
-      </w:r>
-      <w:proofErr w:type="spellEnd"/>
-      <w:r>
-        <w:rPr>
-          <w:rFonts w:ascii="Consolas" w:hAnsi="Consolas"/>
-          <w:bCs/>
-          <w:sz w:val="20"/>
-          <w:szCs w:val="20"/>
-        </w:rPr>
-        <w:t xml:space="preserve"> Java 8 a Java 11/17 </w:t>
-      </w:r>
-    </w:p>
-    <w:p>
-      <w:pPr>
-        <w:rPr>
-          <w:rFonts w:ascii="Consolas" w:hAnsi="Consolas"/>
-          <w:bCs/>
-          <w:sz w:val="20"/>
-          <w:szCs w:val="20"/>
-        </w:rPr>
-      </w:pPr>
-      <w:r>
-        <w:rPr>
-          <w:rFonts w:ascii="Consolas" w:hAnsi="Consolas"/>
-          <w:b/>
+      <w:r>
+        <w:rPr>
+          <w:rFonts w:ascii="Consolas" w:hAnsi="Consolas"/>
+          <w:b/>
+          <w:sz w:val="20"/>
+          <w:szCs w:val="20"/>
+        </w:rPr>
+        <w:t>Soluciones de Data Engineering y Data Science</w:t>
+      </w:r>
+      <w:r>
+        <w:rPr>
+          <w:rFonts w:ascii="Consolas" w:hAnsi="Consolas"/>
+          <w:bCs/>
+          <w:sz w:val="20"/>
+          <w:szCs w:val="20"/>
+        </w:rPr>
+        <w:t>:</w:t>
+      </w:r>
+    </w:p>
+    <w:p>
+      <w:pPr>
+        <w:rPr>
+          <w:rFonts w:ascii="Consolas" w:hAnsi="Consolas"/>
+          <w:bCs/>
+          <w:sz w:val="20"/>
+          <w:szCs w:val="20"/>
+        </w:rPr>
+      </w:pPr>
+      <w:r>
+        <w:rPr>
+          <w:rFonts w:ascii="Consolas" w:hAnsi="Consolas"/>
+          <w:bCs/>
+          <w:sz w:val="20"/>
+          <w:szCs w:val="20"/>
+        </w:rPr>
+        <w:t xml:space="preserve"> + Soluciones con NIFI</w:t>
+      </w:r>
+    </w:p>
+    <w:p>
+      <w:pPr>
+        <w:rPr>
+          <w:rFonts w:ascii="Consolas" w:hAnsi="Consolas"/>
+          <w:bCs/>
+          <w:sz w:val="20"/>
+          <w:szCs w:val="20"/>
+        </w:rPr>
+      </w:pPr>
+      <w:r>
+        <w:rPr>
+          <w:rFonts w:ascii="Consolas" w:hAnsi="Consolas"/>
+          <w:bCs/>
+          <w:sz w:val="20"/>
+          <w:szCs w:val="20"/>
+        </w:rPr>
+        <w:t xml:space="preserve"> + </w:t>
+      </w:r>
+      <w:r>
+        <w:rPr>
+          <w:rFonts w:ascii="Consolas" w:hAnsi="Consolas"/>
+          <w:bCs/>
+          <w:sz w:val="20"/>
+          <w:szCs w:val="20"/>
+        </w:rPr>
+        <w:t>Modelado de datos (DERs), arquitectura Lakehouse/Data Lake</w:t>
+      </w:r>
+    </w:p>
+    <w:p>
+      <w:pPr>
+        <w:rPr>
+          <w:rFonts w:ascii="Consolas" w:hAnsi="Consolas"/>
+          <w:bCs/>
+          <w:sz w:val="20"/>
+          <w:szCs w:val="20"/>
+        </w:rPr>
+      </w:pPr>
+      <w:r>
+        <w:rPr>
+          <w:rFonts w:ascii="Consolas" w:hAnsi="Consolas"/>
+          <w:bCs/>
+          <w:sz w:val="20"/>
+          <w:szCs w:val="20"/>
+        </w:rPr>
+        <w:t xml:space="preserve"> + </w:t>
+      </w:r>
+      <w:r>
+        <w:rPr>
+          <w:rFonts w:ascii="Consolas" w:hAnsi="Consolas"/>
+          <w:bCs/>
+          <w:sz w:val="20"/>
+          <w:szCs w:val="20"/>
+        </w:rPr>
+        <w:t>Análisis de logs y métricas con Jupyter, Pandas, Matplotlib, Power BI</w:t>
+      </w:r>
+    </w:p>
+    <w:p>
+      <w:pPr>
+        <w:rPr>
+          <w:rFonts w:ascii="Consolas" w:hAnsi="Consolas"/>
+          <w:bCs/>
+          <w:sz w:val="20"/>
+          <w:szCs w:val="20"/>
+        </w:rPr>
+      </w:pPr>
+      <w:r>
+        <w:rPr>
+          <w:rFonts w:ascii="Consolas" w:hAnsi="Consolas"/>
+          <w:bCs/>
+          <w:sz w:val="20"/>
+          <w:szCs w:val="20"/>
+        </w:rPr>
+        <w:t xml:space="preserve"> + </w:t>
+      </w:r>
+      <w:r>
+        <w:rPr>
+          <w:rFonts w:ascii="Consolas" w:hAnsi="Consolas"/>
+          <w:bCs/>
+          <w:sz w:val="20"/>
+          <w:szCs w:val="20"/>
+        </w:rPr>
+        <w:t>Integración de modelos OpenAI en microservicios Python para p</w:t>
+      </w:r>
+      <w:r>
+        <w:rPr>
+          <w:rFonts w:ascii="Consolas" w:hAnsi="Consolas"/>
+          <w:bCs/>
+          <w:sz w:val="20"/>
+          <w:szCs w:val="20"/>
+        </w:rPr>
+        <w:t>rocesos de búsquedas de palabras similares</w:t>
+      </w:r>
+    </w:p>
+    <w:p>
+      <w:pPr>
+        <w:rPr>
+          <w:rFonts w:ascii="Consolas" w:hAnsi="Consolas"/>
+          <w:b/>
+          <w:sz w:val="20"/>
+          <w:szCs w:val="20"/>
+        </w:rPr>
+      </w:pPr>
+      <w:r>
+        <w:rPr>
+          <w:rFonts w:ascii="Consolas" w:hAnsi="Consolas"/>
+          <w:bCs/>
           <w:sz w:val="20"/>
           <w:szCs w:val="20"/>
         </w:rPr>
         <w:t xml:space="preserve">- </w:t>
       </w:r>
-      <w:proofErr w:type="spellStart"/>
-      <w:r>
-        <w:rPr>
-          <w:rFonts w:ascii="Consolas" w:hAnsi="Consolas"/>
-          <w:b/>
-          <w:sz w:val="20"/>
-          <w:szCs w:val="20"/>
-        </w:rPr>
-        <w:t>A</w:t>
-      </w:r>
-      <w:r>
-        <w:rPr>
-          <w:rFonts w:ascii="Consolas" w:hAnsi="Consolas"/>
-          <w:b/>
-          <w:sz w:val="20"/>
-          <w:szCs w:val="20"/>
-        </w:rPr>
-        <w:t>rquitectura</w:t>
-      </w:r>
-      <w:proofErr w:type="spellEnd"/>
-      <w:r>
-        <w:rPr>
-          <w:rFonts w:ascii="Consolas" w:hAnsi="Consolas"/>
-          <w:b/>
-          <w:sz w:val="20"/>
-          <w:szCs w:val="20"/>
-        </w:rPr>
-        <w:t xml:space="preserve"> cloud</w:t>
-      </w:r>
-      <w:r>
-        <w:rPr>
-          <w:rFonts w:ascii="Consolas" w:hAnsi="Consolas"/>
-          <w:bCs/>
-          <w:sz w:val="20"/>
-          <w:szCs w:val="20"/>
-        </w:rPr>
-        <w:t xml:space="preserve"> </w:t>
-      </w:r>
-      <w:r>
-        <w:rPr>
-          <w:rFonts w:ascii="Consolas" w:hAnsi="Consolas"/>
-          <w:bCs/>
-          <w:sz w:val="20"/>
-          <w:szCs w:val="20"/>
-        </w:rPr>
-        <w:t>con</w:t>
-      </w:r>
-      <w:r>
-        <w:rPr>
-          <w:rFonts w:ascii="Consolas" w:hAnsi="Consolas"/>
-          <w:bCs/>
-          <w:sz w:val="20"/>
-          <w:szCs w:val="20"/>
-        </w:rPr>
-        <w:t xml:space="preserve"> (EC2, ECS, Lambda)</w:t>
-      </w:r>
-    </w:p>
-    <w:p>
-      <w:pPr>
-        <w:rPr>
-          <w:rFonts w:ascii="Consolas" w:hAnsi="Consolas"/>
-          <w:bCs/>
-          <w:sz w:val="20"/>
-          <w:szCs w:val="20"/>
-        </w:rPr>
-      </w:pPr>
-      <w:r>
-        <w:rPr>
-          <w:rFonts w:ascii="Consolas" w:hAnsi="Consolas"/>
-          <w:b/>
-          <w:sz w:val="20"/>
-          <w:szCs w:val="20"/>
-        </w:rPr>
-        <w:t xml:space="preserve">- </w:t>
-      </w:r>
-      <w:proofErr w:type="spellStart"/>
-      <w:r>
-        <w:rPr>
-          <w:rFonts w:ascii="Consolas" w:hAnsi="Consolas"/>
-          <w:b/>
-          <w:sz w:val="20"/>
-          <w:szCs w:val="20"/>
-        </w:rPr>
-        <w:t>Soporte</w:t>
-      </w:r>
-      <w:proofErr w:type="spellEnd"/>
-      <w:r>
-        <w:rPr>
-          <w:rFonts w:ascii="Consolas" w:hAnsi="Consolas"/>
-          <w:b/>
-          <w:sz w:val="20"/>
-          <w:szCs w:val="20"/>
-        </w:rPr>
-        <w:t xml:space="preserve"> </w:t>
-      </w:r>
-      <w:proofErr w:type="spellStart"/>
-      <w:r>
-        <w:rPr>
-          <w:rFonts w:ascii="Consolas" w:hAnsi="Consolas"/>
-          <w:b/>
-          <w:sz w:val="20"/>
-          <w:szCs w:val="20"/>
-        </w:rPr>
-        <w:t>técnico</w:t>
-      </w:r>
-      <w:proofErr w:type="spellEnd"/>
-      <w:r>
-        <w:rPr>
-          <w:rFonts w:ascii="Consolas" w:hAnsi="Consolas"/>
-          <w:b/>
-          <w:sz w:val="20"/>
-          <w:szCs w:val="20"/>
-        </w:rPr>
-        <w:t xml:space="preserve"> y </w:t>
-      </w:r>
-      <w:proofErr w:type="spellStart"/>
-      <w:r>
-        <w:rPr>
-          <w:rFonts w:ascii="Consolas" w:hAnsi="Consolas"/>
-          <w:b/>
-          <w:sz w:val="20"/>
-          <w:szCs w:val="20"/>
-        </w:rPr>
-        <w:t>revisión</w:t>
-      </w:r>
-      <w:proofErr w:type="spellEnd"/>
-      <w:r>
-        <w:rPr>
-          <w:rFonts w:ascii="Consolas" w:hAnsi="Consolas"/>
-          <w:b/>
-          <w:sz w:val="20"/>
-          <w:szCs w:val="20"/>
-        </w:rPr>
-        <w:t xml:space="preserve"> de </w:t>
-      </w:r>
-      <w:proofErr w:type="spellStart"/>
-      <w:r>
-        <w:rPr>
-          <w:rFonts w:ascii="Consolas" w:hAnsi="Consolas"/>
-          <w:b/>
-          <w:sz w:val="20"/>
-          <w:szCs w:val="20"/>
-        </w:rPr>
-        <w:t>código</w:t>
-      </w:r>
-      <w:proofErr w:type="spellEnd"/>
-      <w:r>
-        <w:rPr>
-          <w:rFonts w:ascii="Consolas" w:hAnsi="Consolas"/>
-          <w:bCs/>
-          <w:sz w:val="20"/>
-          <w:szCs w:val="20"/>
-        </w:rPr>
-        <w:t xml:space="preserve"> (PRs), </w:t>
-      </w:r>
-      <w:proofErr w:type="spellStart"/>
-      <w:r>
-        <w:rPr>
-          <w:rFonts w:ascii="Consolas" w:hAnsi="Consolas"/>
-          <w:bCs/>
-          <w:sz w:val="20"/>
-          <w:szCs w:val="20"/>
-        </w:rPr>
-        <w:t>resolución</w:t>
-      </w:r>
-      <w:proofErr w:type="spellEnd"/>
-      <w:r>
-        <w:rPr>
-          <w:rFonts w:ascii="Consolas" w:hAnsi="Consolas"/>
-          <w:bCs/>
-          <w:sz w:val="20"/>
-          <w:szCs w:val="20"/>
-        </w:rPr>
-        <w:t xml:space="preserve"> de </w:t>
-      </w:r>
-      <w:proofErr w:type="spellStart"/>
-      <w:r>
-        <w:rPr>
-          <w:rFonts w:ascii="Consolas" w:hAnsi="Consolas"/>
-          <w:bCs/>
-          <w:sz w:val="20"/>
-          <w:szCs w:val="20"/>
-        </w:rPr>
-        <w:t>incidencias</w:t>
-      </w:r>
-      <w:proofErr w:type="spellEnd"/>
-      <w:r>
-        <w:rPr>
-          <w:rFonts w:ascii="Consolas" w:hAnsi="Consolas"/>
-          <w:bCs/>
-          <w:sz w:val="20"/>
-          <w:szCs w:val="20"/>
-        </w:rPr>
-        <w:t xml:space="preserve"> y </w:t>
-      </w:r>
-      <w:proofErr w:type="spellStart"/>
-      <w:r>
-        <w:rPr>
-          <w:rFonts w:ascii="Consolas" w:hAnsi="Consolas"/>
-          <w:bCs/>
-          <w:sz w:val="20"/>
-          <w:szCs w:val="20"/>
-        </w:rPr>
-        <w:t>análisis</w:t>
-      </w:r>
-      <w:proofErr w:type="spellEnd"/>
-      <w:r>
-        <w:rPr>
-          <w:rFonts w:ascii="Consolas" w:hAnsi="Consolas"/>
-          <w:bCs/>
-          <w:sz w:val="20"/>
-          <w:szCs w:val="20"/>
-        </w:rPr>
-        <w:t xml:space="preserve"> de </w:t>
-      </w:r>
-      <w:proofErr w:type="spellStart"/>
-      <w:r>
-        <w:rPr>
-          <w:rFonts w:ascii="Consolas" w:hAnsi="Consolas"/>
-          <w:bCs/>
-          <w:sz w:val="20"/>
-          <w:szCs w:val="20"/>
-        </w:rPr>
-        <w:t>vulnerabilidades</w:t>
-      </w:r>
-      <w:proofErr w:type="spellEnd"/>
-      <w:r>
-        <w:rPr>
-          <w:rFonts w:ascii="Consolas" w:hAnsi="Consolas"/>
-          <w:bCs/>
-          <w:sz w:val="20"/>
-          <w:szCs w:val="20"/>
-        </w:rPr>
-        <w:t xml:space="preserve">, </w:t>
-      </w:r>
-      <w:proofErr w:type="spellStart"/>
-      <w:r>
-        <w:rPr>
-          <w:rFonts w:ascii="Consolas" w:hAnsi="Consolas"/>
-          <w:bCs/>
-          <w:sz w:val="20"/>
-          <w:szCs w:val="20"/>
-        </w:rPr>
-        <w:t>Pruebas</w:t>
-      </w:r>
-      <w:proofErr w:type="spellEnd"/>
-      <w:r>
-        <w:rPr>
-          <w:rFonts w:ascii="Consolas" w:hAnsi="Consolas"/>
-          <w:bCs/>
-          <w:sz w:val="20"/>
-          <w:szCs w:val="20"/>
-        </w:rPr>
-        <w:t xml:space="preserve"> de </w:t>
-      </w:r>
-      <w:proofErr w:type="spellStart"/>
-      <w:r>
-        <w:rPr>
-          <w:rFonts w:ascii="Consolas" w:hAnsi="Consolas"/>
-          <w:bCs/>
-          <w:sz w:val="20"/>
-          <w:szCs w:val="20"/>
-        </w:rPr>
-        <w:t>conceptos</w:t>
-      </w:r>
-      <w:proofErr w:type="spellEnd"/>
-      <w:r>
-        <w:rPr>
-          <w:rFonts w:ascii="Consolas" w:hAnsi="Consolas"/>
-          <w:bCs/>
-          <w:sz w:val="20"/>
-          <w:szCs w:val="20"/>
-        </w:rPr>
-        <w:t xml:space="preserve">, </w:t>
-      </w:r>
-      <w:proofErr w:type="spellStart"/>
-      <w:r>
-        <w:rPr>
-          <w:rFonts w:ascii="Consolas" w:hAnsi="Consolas"/>
-          <w:bCs/>
-          <w:sz w:val="20"/>
-          <w:szCs w:val="20"/>
-        </w:rPr>
-        <w:t>Deudas</w:t>
-      </w:r>
-      <w:proofErr w:type="spellEnd"/>
-      <w:r>
-        <w:rPr>
-          <w:rFonts w:ascii="Consolas" w:hAnsi="Consolas"/>
-          <w:bCs/>
-          <w:sz w:val="20"/>
-          <w:szCs w:val="20"/>
-        </w:rPr>
-        <w:t xml:space="preserve"> </w:t>
-      </w:r>
-      <w:proofErr w:type="spellStart"/>
-      <w:r>
-        <w:rPr>
-          <w:rFonts w:ascii="Consolas" w:hAnsi="Consolas"/>
-          <w:bCs/>
-          <w:sz w:val="20"/>
-          <w:szCs w:val="20"/>
-        </w:rPr>
-        <w:t>Tecnicas</w:t>
-      </w:r>
-      <w:proofErr w:type="spellEnd"/>
-    </w:p>
-    <w:p>
-      <w:pPr>
-        <w:rPr>
-          <w:rFonts w:ascii="Consolas" w:hAnsi="Consolas"/>
-          <w:bCs/>
-          <w:sz w:val="20"/>
-          <w:szCs w:val="20"/>
-        </w:rPr>
-      </w:pPr>
-      <w:r>
-        <w:rPr>
-          <w:rFonts w:ascii="Consolas" w:hAnsi="Consolas"/>
-          <w:b/>
-          <w:sz w:val="20"/>
-          <w:szCs w:val="20"/>
-        </w:rPr>
-        <w:t xml:space="preserve">- </w:t>
-      </w:r>
-      <w:proofErr w:type="spellStart"/>
-      <w:r>
-        <w:rPr>
-          <w:rFonts w:ascii="Consolas" w:hAnsi="Consolas"/>
-          <w:b/>
-          <w:sz w:val="20"/>
-          <w:szCs w:val="20"/>
-        </w:rPr>
-        <w:t>Soluciones</w:t>
-      </w:r>
-      <w:proofErr w:type="spellEnd"/>
-      <w:r>
-        <w:rPr>
-          <w:rFonts w:ascii="Consolas" w:hAnsi="Consolas"/>
-          <w:b/>
-          <w:sz w:val="20"/>
-          <w:szCs w:val="20"/>
-        </w:rPr>
-        <w:t xml:space="preserve"> de Data Engineering y Data Science</w:t>
-      </w:r>
-      <w:r>
-        <w:rPr>
-          <w:rFonts w:ascii="Consolas" w:hAnsi="Consolas"/>
-          <w:bCs/>
-          <w:sz w:val="20"/>
-          <w:szCs w:val="20"/>
-        </w:rPr>
-        <w:t>:</w:t>
-      </w:r>
-    </w:p>
-    <w:p>
-      <w:pPr>
-        <w:rPr>
-          <w:rFonts w:ascii="Consolas" w:hAnsi="Consolas"/>
-          <w:bCs/>
-          <w:sz w:val="20"/>
-          <w:szCs w:val="20"/>
-        </w:rPr>
-      </w:pPr>
-      <w:r>
-        <w:rPr>
-          <w:rFonts w:ascii="Consolas" w:hAnsi="Consolas"/>
-          <w:bCs/>
-          <w:sz w:val="20"/>
-          <w:szCs w:val="20"/>
-        </w:rPr>
-        <w:t xml:space="preserve"> + </w:t>
-      </w:r>
-      <w:proofErr w:type="spellStart"/>
-      <w:r>
-        <w:rPr>
-          <w:rFonts w:ascii="Consolas" w:hAnsi="Consolas"/>
-          <w:bCs/>
-          <w:sz w:val="20"/>
-          <w:szCs w:val="20"/>
-        </w:rPr>
-        <w:t>Soluciones</w:t>
-      </w:r>
-      <w:proofErr w:type="spellEnd"/>
-      <w:r>
-        <w:rPr>
-          <w:rFonts w:ascii="Consolas" w:hAnsi="Consolas"/>
-          <w:bCs/>
-          <w:sz w:val="20"/>
-          <w:szCs w:val="20"/>
-        </w:rPr>
-        <w:t xml:space="preserve"> con NIFI</w:t>
-      </w:r>
-    </w:p>
-    <w:p>
-      <w:pPr>
-        <w:rPr>
-          <w:rFonts w:ascii="Consolas" w:hAnsi="Consolas"/>
-          <w:bCs/>
-          <w:sz w:val="20"/>
-          <w:szCs w:val="20"/>
-        </w:rPr>
-      </w:pPr>
-      <w:r>
-        <w:rPr>
-          <w:rFonts w:ascii="Consolas" w:hAnsi="Consolas"/>
-          <w:bCs/>
-          <w:sz w:val="20"/>
-          <w:szCs w:val="20"/>
-        </w:rPr>
-        <w:t xml:space="preserve"> + </w:t>
-      </w:r>
-      <w:proofErr w:type="spellStart"/>
-      <w:r>
-        <w:rPr>
-          <w:rFonts w:ascii="Consolas" w:hAnsi="Consolas"/>
-          <w:bCs/>
-          <w:sz w:val="20"/>
-          <w:szCs w:val="20"/>
-        </w:rPr>
-        <w:t>Modelado</w:t>
-      </w:r>
-      <w:proofErr w:type="spellEnd"/>
-      <w:r>
-        <w:rPr>
-          <w:rFonts w:ascii="Consolas" w:hAnsi="Consolas"/>
-          <w:bCs/>
-          <w:sz w:val="20"/>
-          <w:szCs w:val="20"/>
-        </w:rPr>
-        <w:t xml:space="preserve"> de </w:t>
-      </w:r>
-      <w:proofErr w:type="spellStart"/>
-      <w:r>
-        <w:rPr>
-          <w:rFonts w:ascii="Consolas" w:hAnsi="Consolas"/>
-          <w:bCs/>
-          <w:sz w:val="20"/>
-          <w:szCs w:val="20"/>
-        </w:rPr>
-        <w:t>datos</w:t>
-      </w:r>
-      <w:proofErr w:type="spellEnd"/>
-      <w:r>
-        <w:rPr>
-          <w:rFonts w:ascii="Consolas" w:hAnsi="Consolas"/>
-          <w:bCs/>
-          <w:sz w:val="20"/>
-          <w:szCs w:val="20"/>
-        </w:rPr>
-        <w:t xml:space="preserve"> (DERs), </w:t>
-      </w:r>
-      <w:proofErr w:type="spellStart"/>
-      <w:r>
-        <w:rPr>
-          <w:rFonts w:ascii="Consolas" w:hAnsi="Consolas"/>
-          <w:bCs/>
-          <w:sz w:val="20"/>
-          <w:szCs w:val="20"/>
-        </w:rPr>
-        <w:t>arquitectura</w:t>
-      </w:r>
-      <w:proofErr w:type="spellEnd"/>
-      <w:r>
-        <w:rPr>
-          <w:rFonts w:ascii="Consolas" w:hAnsi="Consolas"/>
-          <w:bCs/>
-          <w:sz w:val="20"/>
-          <w:szCs w:val="20"/>
-        </w:rPr>
-        <w:t xml:space="preserve"> Lakehouse/Data Lake</w:t>
-      </w:r>
-    </w:p>
-    <w:p>
-      <w:pPr>
-        <w:rPr>
-          <w:rFonts w:ascii="Consolas" w:hAnsi="Consolas"/>
-          <w:bCs/>
-          <w:sz w:val="20"/>
-          <w:szCs w:val="20"/>
-        </w:rPr>
-      </w:pPr>
-      <w:r>
-        <w:rPr>
-          <w:rFonts w:ascii="Consolas" w:hAnsi="Consolas"/>
-          <w:bCs/>
-          <w:sz w:val="20"/>
-          <w:szCs w:val="20"/>
-        </w:rPr>
-        <w:t xml:space="preserve"> + </w:t>
-      </w:r>
-      <w:proofErr w:type="spellStart"/>
-      <w:r>
-        <w:rPr>
-          <w:rFonts w:ascii="Consolas" w:hAnsi="Consolas"/>
-          <w:bCs/>
-          <w:sz w:val="20"/>
-          <w:szCs w:val="20"/>
-        </w:rPr>
-        <w:t>Análisis</w:t>
-      </w:r>
-      <w:proofErr w:type="spellEnd"/>
-      <w:r>
-        <w:rPr>
-          <w:rFonts w:ascii="Consolas" w:hAnsi="Consolas"/>
-          <w:bCs/>
-          <w:sz w:val="20"/>
-          <w:szCs w:val="20"/>
-        </w:rPr>
-        <w:t xml:space="preserve"> de logs y </w:t>
-      </w:r>
-      <w:proofErr w:type="spellStart"/>
-      <w:r>
-        <w:rPr>
-          <w:rFonts w:ascii="Consolas" w:hAnsi="Consolas"/>
-          <w:bCs/>
-          <w:sz w:val="20"/>
-          <w:szCs w:val="20"/>
-        </w:rPr>
-        <w:t>métricas</w:t>
-      </w:r>
-      <w:proofErr w:type="spellEnd"/>
-      <w:r>
-        <w:rPr>
-          <w:rFonts w:ascii="Consolas" w:hAnsi="Consolas"/>
-          <w:bCs/>
-          <w:sz w:val="20"/>
-          <w:szCs w:val="20"/>
-        </w:rPr>
-        <w:t xml:space="preserve"> con </w:t>
-      </w:r>
-      <w:proofErr w:type="spellStart"/>
-      <w:r>
-        <w:rPr>
-          <w:rFonts w:ascii="Consolas" w:hAnsi="Consolas"/>
-          <w:bCs/>
-          <w:sz w:val="20"/>
-          <w:szCs w:val="20"/>
-        </w:rPr>
-        <w:t>Jupyter</w:t>
-      </w:r>
-      <w:proofErr w:type="spellEnd"/>
-      <w:r>
-        <w:rPr>
-          <w:rFonts w:ascii="Consolas" w:hAnsi="Consolas"/>
-          <w:bCs/>
-          <w:sz w:val="20"/>
-          <w:szCs w:val="20"/>
-        </w:rPr>
-        <w:t>, Pandas, Matplotlib, Power BI</w:t>
-      </w:r>
-    </w:p>
-    <w:p>
-      <w:pPr>
-        <w:rPr>
-          <w:rFonts w:ascii="Consolas" w:hAnsi="Consolas"/>
-          <w:bCs/>
-          <w:sz w:val="20"/>
-          <w:szCs w:val="20"/>
-        </w:rPr>
-      </w:pPr>
-      <w:r>
-        <w:rPr>
-          <w:rFonts w:ascii="Consolas" w:hAnsi="Consolas"/>
-          <w:bCs/>
-          <w:sz w:val="20"/>
-          <w:szCs w:val="20"/>
-        </w:rPr>
-        <w:t xml:space="preserve"> + </w:t>
-      </w:r>
-      <w:proofErr w:type="spellStart"/>
-      <w:r>
-        <w:rPr>
-          <w:rFonts w:ascii="Consolas" w:hAnsi="Consolas"/>
-          <w:bCs/>
-          <w:sz w:val="20"/>
-          <w:szCs w:val="20"/>
-        </w:rPr>
-        <w:t>Integración</w:t>
-      </w:r>
-      <w:proofErr w:type="spellEnd"/>
-      <w:r>
-        <w:rPr>
-          <w:rFonts w:ascii="Consolas" w:hAnsi="Consolas"/>
-          <w:bCs/>
-          <w:sz w:val="20"/>
-          <w:szCs w:val="20"/>
-        </w:rPr>
-        <w:t xml:space="preserve"> de </w:t>
-      </w:r>
-      <w:proofErr w:type="spellStart"/>
-      <w:r>
-        <w:rPr>
-          <w:rFonts w:ascii="Consolas" w:hAnsi="Consolas"/>
-          <w:bCs/>
-          <w:sz w:val="20"/>
-          <w:szCs w:val="20"/>
-        </w:rPr>
-        <w:t>modelos</w:t>
-      </w:r>
-      <w:proofErr w:type="spellEnd"/>
-      <w:r>
-        <w:rPr>
-          <w:rFonts w:ascii="Consolas" w:hAnsi="Consolas"/>
-          <w:bCs/>
-          <w:sz w:val="20"/>
-          <w:szCs w:val="20"/>
-        </w:rPr>
-        <w:t xml:space="preserve"> OpenAI </w:t>
-      </w:r>
-      <w:proofErr w:type="spellStart"/>
-      <w:r>
-        <w:rPr>
-          <w:rFonts w:ascii="Consolas" w:hAnsi="Consolas"/>
-          <w:bCs/>
-          <w:sz w:val="20"/>
-          <w:szCs w:val="20"/>
-        </w:rPr>
-        <w:t>en</w:t>
-      </w:r>
-      <w:proofErr w:type="spellEnd"/>
-      <w:r>
-        <w:rPr>
-          <w:rFonts w:ascii="Consolas" w:hAnsi="Consolas"/>
-          <w:bCs/>
-          <w:sz w:val="20"/>
-          <w:szCs w:val="20"/>
-        </w:rPr>
-        <w:t xml:space="preserve"> </w:t>
-      </w:r>
-      <w:proofErr w:type="spellStart"/>
-      <w:r>
-        <w:rPr>
-          <w:rFonts w:ascii="Consolas" w:hAnsi="Consolas"/>
-          <w:bCs/>
-          <w:sz w:val="20"/>
-          <w:szCs w:val="20"/>
-        </w:rPr>
-        <w:t>microservicios</w:t>
-      </w:r>
-      <w:proofErr w:type="spellEnd"/>
-      <w:r>
-        <w:rPr>
-          <w:rFonts w:ascii="Consolas" w:hAnsi="Consolas"/>
-          <w:bCs/>
-          <w:sz w:val="20"/>
-          <w:szCs w:val="20"/>
-        </w:rPr>
-        <w:t xml:space="preserve"> Python para </w:t>
-      </w:r>
-      <w:proofErr w:type="spellStart"/>
-      <w:r>
-        <w:rPr>
-          <w:rFonts w:ascii="Consolas" w:hAnsi="Consolas"/>
-          <w:bCs/>
-          <w:sz w:val="20"/>
-          <w:szCs w:val="20"/>
-        </w:rPr>
-        <w:t>p</w:t>
-      </w:r>
-      <w:r>
-        <w:rPr>
-          <w:rFonts w:ascii="Consolas" w:hAnsi="Consolas"/>
-          <w:bCs/>
-          <w:sz w:val="20"/>
-          <w:szCs w:val="20"/>
-        </w:rPr>
-        <w:t>rocesos</w:t>
-      </w:r>
-      <w:proofErr w:type="spellEnd"/>
-      <w:r>
-        <w:rPr>
-          <w:rFonts w:ascii="Consolas" w:hAnsi="Consolas"/>
-          <w:bCs/>
-          <w:sz w:val="20"/>
-          <w:szCs w:val="20"/>
-        </w:rPr>
-        <w:t xml:space="preserve"> de </w:t>
-      </w:r>
-      <w:proofErr w:type="spellStart"/>
-      <w:r>
-        <w:rPr>
-          <w:rFonts w:ascii="Consolas" w:hAnsi="Consolas"/>
-          <w:bCs/>
-          <w:sz w:val="20"/>
-          <w:szCs w:val="20"/>
-        </w:rPr>
-        <w:t>búsquedas</w:t>
-      </w:r>
-      <w:proofErr w:type="spellEnd"/>
-      <w:r>
-        <w:rPr>
-          <w:rFonts w:ascii="Consolas" w:hAnsi="Consolas"/>
-          <w:bCs/>
-          <w:sz w:val="20"/>
-          <w:szCs w:val="20"/>
-        </w:rPr>
-        <w:t xml:space="preserve"> de palabras </w:t>
-      </w:r>
-      <w:proofErr w:type="spellStart"/>
-      <w:r>
-        <w:rPr>
-          <w:rFonts w:ascii="Consolas" w:hAnsi="Consolas"/>
-          <w:bCs/>
-          <w:sz w:val="20"/>
-          <w:szCs w:val="20"/>
-        </w:rPr>
-        <w:t>similares</w:t>
-      </w:r>
-      <w:proofErr w:type="spellEnd"/>
-    </w:p>
-    <w:p>
-      <w:pPr>
-        <w:rPr>
-          <w:rFonts w:ascii="Consolas" w:hAnsi="Consolas"/>
-          <w:b/>
-          <w:sz w:val="20"/>
-          <w:szCs w:val="20"/>
-        </w:rPr>
-      </w:pPr>
-      <w:r>
-        <w:rPr>
-          <w:rFonts w:ascii="Consolas" w:hAnsi="Consolas"/>
-          <w:bCs/>
-          <w:sz w:val="20"/>
-          <w:szCs w:val="20"/>
-        </w:rPr>
-        <w:t xml:space="preserve">- </w:t>
-      </w:r>
-      <w:r>
-        <w:rPr>
-          <w:rFonts w:ascii="Consolas" w:hAnsi="Consolas"/>
-          <w:bCs/>
-          <w:sz w:val="20"/>
-          <w:szCs w:val="20"/>
-        </w:rPr>
-        <w:t xml:space="preserve">DevOps: CI/CD, Docker, </w:t>
-      </w:r>
-      <w:proofErr w:type="spellStart"/>
-      <w:r>
-        <w:rPr>
-          <w:rFonts w:ascii="Consolas" w:hAnsi="Consolas"/>
-          <w:bCs/>
-          <w:sz w:val="20"/>
-          <w:szCs w:val="20"/>
-        </w:rPr>
-        <w:t>Dockerfile</w:t>
-      </w:r>
-      <w:proofErr w:type="spellEnd"/>
-      <w:r>
-        <w:rPr>
-          <w:rFonts w:ascii="Consolas" w:hAnsi="Consolas"/>
-          <w:bCs/>
-          <w:sz w:val="20"/>
-          <w:szCs w:val="20"/>
-        </w:rPr>
-        <w:t xml:space="preserve">, </w:t>
-      </w:r>
-      <w:proofErr w:type="spellStart"/>
-      <w:r>
-        <w:rPr>
-          <w:rFonts w:ascii="Consolas" w:hAnsi="Consolas"/>
-          <w:bCs/>
-          <w:sz w:val="20"/>
-          <w:szCs w:val="20"/>
-        </w:rPr>
-        <w:t>Analisis</w:t>
-      </w:r>
-      <w:proofErr w:type="spellEnd"/>
-      <w:r>
-        <w:rPr>
-          <w:rFonts w:ascii="Consolas" w:hAnsi="Consolas"/>
-          <w:bCs/>
-          <w:sz w:val="20"/>
-          <w:szCs w:val="20"/>
-        </w:rPr>
-        <w:t xml:space="preserve"> de </w:t>
-      </w:r>
-      <w:proofErr w:type="spellStart"/>
-      <w:r>
-        <w:rPr>
-          <w:rFonts w:ascii="Consolas" w:hAnsi="Consolas"/>
-          <w:bCs/>
-          <w:sz w:val="20"/>
-          <w:szCs w:val="20"/>
-        </w:rPr>
-        <w:t>vulnerabilidades</w:t>
-      </w:r>
-      <w:proofErr w:type="spellEnd"/>
+      <w:r>
+        <w:rPr>
+          <w:rFonts w:ascii="Consolas" w:hAnsi="Consolas"/>
+          <w:bCs/>
+          <w:sz w:val="20"/>
+          <w:szCs w:val="20"/>
+        </w:rPr>
+        <w:t>DevOps: CI/CD, Docker, Dockerfile, Analisis de vulnerabilidades</w:t>
+      </w:r>
     </w:p>
     <w:p>
       <w:pPr>
@@ -3484,88 +1614,20 @@
           <w:b/>
           <w:bCs/>
         </w:rPr>
-        <w:t xml:space="preserve">ANSES – </w:t>
-      </w:r>
-      <w:proofErr w:type="spellStart"/>
-      <w:r>
-        <w:rPr>
-          <w:rFonts w:ascii="Consolas" w:hAnsi="Consolas"/>
-          <w:b/>
-          <w:bCs/>
-        </w:rPr>
-        <w:t>Puesto</w:t>
-      </w:r>
-      <w:proofErr w:type="spellEnd"/>
-      <w:r>
-        <w:rPr>
-          <w:rFonts w:ascii="Consolas" w:hAnsi="Consolas"/>
-          <w:b/>
-          <w:bCs/>
-        </w:rPr>
-        <w:t xml:space="preserve">: </w:t>
-      </w:r>
-      <w:proofErr w:type="spellStart"/>
-      <w:r>
-        <w:rPr>
-          <w:rFonts w:ascii="Consolas" w:hAnsi="Consolas"/>
-          <w:b/>
-          <w:bCs/>
-        </w:rPr>
-        <w:t>Arquitecto</w:t>
-      </w:r>
-      <w:proofErr w:type="spellEnd"/>
-      <w:r>
-        <w:rPr>
-          <w:rFonts w:ascii="Consolas" w:hAnsi="Consolas"/>
-          <w:b/>
-          <w:bCs/>
-        </w:rPr>
-        <w:t xml:space="preserve"> de </w:t>
-      </w:r>
-      <w:proofErr w:type="spellStart"/>
-      <w:r>
-        <w:rPr>
-          <w:rFonts w:ascii="Consolas" w:hAnsi="Consolas"/>
-          <w:b/>
-          <w:bCs/>
-        </w:rPr>
-        <w:t>Soluciones</w:t>
-      </w:r>
-      <w:proofErr w:type="spellEnd"/>
-      <w:r>
-        <w:rPr>
-          <w:rFonts w:ascii="Consolas" w:hAnsi="Consolas"/>
-          <w:b/>
-          <w:bCs/>
-        </w:rPr>
-        <w:t xml:space="preserve">  </w:t>
-      </w:r>
-    </w:p>
-    <w:p>
-      <w:pPr>
-        <w:rPr>
-          <w:rFonts w:ascii="Consolas" w:hAnsi="Consolas"/>
-        </w:rPr>
-      </w:pPr>
-      <w:r>
-        <w:rPr>
-          <w:rFonts w:ascii="Consolas" w:hAnsi="Consolas"/>
-        </w:rPr>
-        <w:t xml:space="preserve">Marzo 2019 – </w:t>
-      </w:r>
-      <w:proofErr w:type="spellStart"/>
-      <w:r>
-        <w:rPr>
-          <w:rFonts w:ascii="Consolas" w:hAnsi="Consolas"/>
-        </w:rPr>
-        <w:t>Febrero</w:t>
-      </w:r>
-      <w:proofErr w:type="spellEnd"/>
-      <w:r>
-        <w:rPr>
-          <w:rFonts w:ascii="Consolas" w:hAnsi="Consolas"/>
-        </w:rPr>
-        <w:t xml:space="preserve"> 2021  </w:t>
+        <w:t xml:space="preserve">ANSES – Puesto: Arquitecto de Soluciones  </w:t>
+      </w:r>
+    </w:p>
+    <w:p>
+      <w:pPr>
+        <w:rPr>
+          <w:rFonts w:ascii="Consolas" w:hAnsi="Consolas"/>
+        </w:rPr>
+      </w:pPr>
+      <w:r>
+        <w:rPr>
+          <w:rFonts w:ascii="Consolas" w:hAnsi="Consolas"/>
+        </w:rPr>
+        <w:t xml:space="preserve">Marzo 2019 – Febrero 2021  </w:t>
       </w:r>
     </w:p>
     <w:p>
@@ -3578,7 +1640,6 @@
           <w:szCs w:val="20"/>
         </w:rPr>
       </w:pPr>
-      <w:proofErr w:type="spellStart"/>
       <w:r>
         <w:rPr>
           <w:rFonts w:ascii="Consolas" w:hAnsi="Consolas" w:cstheme="minorHAnsi"/>
@@ -3587,9 +1648,8 @@
           <w:sz w:val="20"/>
           <w:szCs w:val="20"/>
         </w:rPr>
-        <w:t>Arquitecto</w:t>
-      </w:r>
-      <w:proofErr w:type="spellEnd"/>
+        <w:t>Arquitecto de Soluciones</w:t>
+      </w:r>
       <w:r>
         <w:rPr>
           <w:rFonts w:ascii="Consolas" w:hAnsi="Consolas" w:cstheme="minorHAnsi"/>
@@ -3598,9 +1658,8 @@
           <w:sz w:val="20"/>
           <w:szCs w:val="20"/>
         </w:rPr>
-        <w:t xml:space="preserve"> de </w:t>
-      </w:r>
-      <w:proofErr w:type="spellStart"/>
+        <w:t xml:space="preserve"> con lineamientos en </w:t>
+      </w:r>
       <w:r>
         <w:rPr>
           <w:rFonts w:ascii="Consolas" w:hAnsi="Consolas" w:cstheme="minorHAnsi"/>
@@ -3609,58 +1668,52 @@
           <w:sz w:val="20"/>
           <w:szCs w:val="20"/>
         </w:rPr>
-        <w:t>Soluciones</w:t>
-      </w:r>
-      <w:proofErr w:type="spellEnd"/>
-      <w:r>
+        <w:t>Java / .NET</w:t>
+      </w:r>
+    </w:p>
+    <w:p>
+      <w:pPr>
         <w:rPr>
           <w:rFonts w:ascii="Consolas" w:hAnsi="Consolas" w:cstheme="minorHAnsi"/>
-          <w:b/>
-          <w:bCs/>
-          <w:sz w:val="20"/>
-          <w:szCs w:val="20"/>
-        </w:rPr>
-        <w:t xml:space="preserve"> con </w:t>
-      </w:r>
-      <w:proofErr w:type="spellStart"/>
+          <w:sz w:val="20"/>
+          <w:szCs w:val="20"/>
+        </w:rPr>
+      </w:pPr>
       <w:r>
         <w:rPr>
           <w:rFonts w:ascii="Consolas" w:hAnsi="Consolas" w:cstheme="minorHAnsi"/>
-          <w:b/>
-          <w:bCs/>
-          <w:sz w:val="20"/>
-          <w:szCs w:val="20"/>
-        </w:rPr>
-        <w:t>lineamientos</w:t>
-      </w:r>
-      <w:proofErr w:type="spellEnd"/>
+          <w:sz w:val="20"/>
+          <w:szCs w:val="20"/>
+        </w:rPr>
+        <w:t xml:space="preserve">Participe en el </w:t>
+      </w:r>
       <w:r>
         <w:rPr>
           <w:rFonts w:ascii="Consolas" w:hAnsi="Consolas" w:cstheme="minorHAnsi"/>
-          <w:b/>
-          <w:bCs/>
+          <w:sz w:val="20"/>
+          <w:szCs w:val="20"/>
+        </w:rPr>
+        <w:t>diseño y desarrollo de microservicios BFF, arquetipos reutilizables y librerías DLL en Java y .NET (logs, MSMQ, Elasticsearch).</w:t>
+      </w:r>
+      <w:r>
+        <w:rPr>
+          <w:rFonts w:ascii="Consolas" w:hAnsi="Consolas" w:cstheme="minorHAnsi"/>
           <w:sz w:val="20"/>
           <w:szCs w:val="20"/>
         </w:rPr>
         <w:t xml:space="preserve"> </w:t>
       </w:r>
-      <w:proofErr w:type="spellStart"/>
       <w:r>
         <w:rPr>
           <w:rFonts w:ascii="Consolas" w:hAnsi="Consolas" w:cstheme="minorHAnsi"/>
-          <w:b/>
-          <w:bCs/>
-          <w:sz w:val="20"/>
-          <w:szCs w:val="20"/>
-        </w:rPr>
-        <w:t>en</w:t>
-      </w:r>
-      <w:proofErr w:type="spellEnd"/>
+          <w:sz w:val="20"/>
+          <w:szCs w:val="20"/>
+        </w:rPr>
+        <w:t>Participé en la integración de servicios (email, Remedy), soporte técnico y definición de buenas prácticas arquitectónicas.</w:t>
+      </w:r>
       <w:r>
         <w:rPr>
           <w:rFonts w:ascii="Consolas" w:hAnsi="Consolas" w:cstheme="minorHAnsi"/>
-          <w:b/>
-          <w:bCs/>
           <w:sz w:val="20"/>
           <w:szCs w:val="20"/>
         </w:rPr>
@@ -3669,974 +1722,109 @@
       <w:r>
         <w:rPr>
           <w:rFonts w:ascii="Consolas" w:hAnsi="Consolas" w:cstheme="minorHAnsi"/>
-          <w:b/>
-          <w:bCs/>
-          <w:sz w:val="20"/>
-          <w:szCs w:val="20"/>
-        </w:rPr>
-        <w:t>Java / .NET</w:t>
-      </w:r>
-    </w:p>
-    <w:p>
-      <w:pPr>
+          <w:sz w:val="20"/>
+          <w:szCs w:val="20"/>
+        </w:rPr>
+        <w:t>Colaboré en la adopción de OpenShift, desarrollando microservicios contenedorizados y documentando lineamientos técnicos.</w:t>
+      </w:r>
+      <w:r>
         <w:rPr>
           <w:rFonts w:ascii="Consolas" w:hAnsi="Consolas" w:cstheme="minorHAnsi"/>
           <w:sz w:val="20"/>
           <w:szCs w:val="20"/>
         </w:rPr>
-      </w:pPr>
-      <w:proofErr w:type="spellStart"/>
+        <w:t xml:space="preserve"> </w:t>
+      </w:r>
       <w:r>
         <w:rPr>
           <w:rFonts w:ascii="Consolas" w:hAnsi="Consolas" w:cstheme="minorHAnsi"/>
           <w:sz w:val="20"/>
           <w:szCs w:val="20"/>
         </w:rPr>
-        <w:t>Participe</w:t>
-      </w:r>
-      <w:proofErr w:type="spellEnd"/>
-      <w:r>
+        <w:t>Implementé pipelines CI/CD en Azure DevOps y soluciones de Data Engineering:</w:t>
+      </w:r>
+    </w:p>
+    <w:p>
+      <w:pPr>
         <w:rPr>
           <w:rFonts w:ascii="Consolas" w:hAnsi="Consolas" w:cstheme="minorHAnsi"/>
           <w:sz w:val="20"/>
           <w:szCs w:val="20"/>
         </w:rPr>
-        <w:t xml:space="preserve"> </w:t>
-      </w:r>
-      <w:proofErr w:type="spellStart"/>
+      </w:pPr>
       <w:r>
         <w:rPr>
           <w:rFonts w:ascii="Consolas" w:hAnsi="Consolas" w:cstheme="minorHAnsi"/>
           <w:sz w:val="20"/>
           <w:szCs w:val="20"/>
         </w:rPr>
-        <w:t>en</w:t>
-      </w:r>
-      <w:proofErr w:type="spellEnd"/>
+        <w:t xml:space="preserve">+ </w:t>
+      </w:r>
       <w:r>
         <w:rPr>
           <w:rFonts w:ascii="Consolas" w:hAnsi="Consolas" w:cstheme="minorHAnsi"/>
           <w:sz w:val="20"/>
           <w:szCs w:val="20"/>
         </w:rPr>
-        <w:t xml:space="preserve"> </w:t>
-      </w:r>
-      <w:proofErr w:type="spellStart"/>
-      <w:r>
+        <w:t>ETL tipo listener para procesar millones de mensajes MSMQ y evitar caídas en MSSQL</w:t>
+      </w:r>
+    </w:p>
+    <w:p>
+      <w:pPr>
         <w:rPr>
           <w:rFonts w:ascii="Consolas" w:hAnsi="Consolas" w:cstheme="minorHAnsi"/>
           <w:sz w:val="20"/>
           <w:szCs w:val="20"/>
         </w:rPr>
-        <w:t>el</w:t>
-      </w:r>
-      <w:proofErr w:type="spellEnd"/>
+      </w:pPr>
       <w:r>
         <w:rPr>
           <w:rFonts w:ascii="Consolas" w:hAnsi="Consolas" w:cstheme="minorHAnsi"/>
           <w:sz w:val="20"/>
           <w:szCs w:val="20"/>
         </w:rPr>
-        <w:t xml:space="preserve"> </w:t>
-      </w:r>
-      <w:proofErr w:type="spellStart"/>
+        <w:t xml:space="preserve">+ </w:t>
+      </w:r>
       <w:r>
         <w:rPr>
           <w:rFonts w:ascii="Consolas" w:hAnsi="Consolas" w:cstheme="minorHAnsi"/>
           <w:sz w:val="20"/>
           <w:szCs w:val="20"/>
         </w:rPr>
-        <w:t>diseño</w:t>
-      </w:r>
-      <w:proofErr w:type="spellEnd"/>
-      <w:r>
+        <w:t>ETL batch para auditar logs críticos y almacenarlos en Elasticsearch</w:t>
+      </w:r>
+    </w:p>
+    <w:p>
+      <w:pPr>
         <w:rPr>
           <w:rFonts w:ascii="Consolas" w:hAnsi="Consolas" w:cstheme="minorHAnsi"/>
           <w:sz w:val="20"/>
           <w:szCs w:val="20"/>
         </w:rPr>
-        <w:t xml:space="preserve"> y </w:t>
-      </w:r>
-      <w:proofErr w:type="spellStart"/>
+      </w:pPr>
       <w:r>
         <w:rPr>
           <w:rFonts w:ascii="Consolas" w:hAnsi="Consolas" w:cstheme="minorHAnsi"/>
           <w:sz w:val="20"/>
           <w:szCs w:val="20"/>
         </w:rPr>
-        <w:t>desarrollo</w:t>
-      </w:r>
-      <w:proofErr w:type="spellEnd"/>
+        <w:t xml:space="preserve">+ </w:t>
+      </w:r>
       <w:r>
         <w:rPr>
           <w:rFonts w:ascii="Consolas" w:hAnsi="Consolas" w:cstheme="minorHAnsi"/>
           <w:sz w:val="20"/>
           <w:szCs w:val="20"/>
         </w:rPr>
-        <w:t xml:space="preserve"> de </w:t>
-      </w:r>
-      <w:proofErr w:type="spellStart"/>
+        <w:t>Desarrollo de m</w:t>
+      </w:r>
       <w:r>
         <w:rPr>
           <w:rFonts w:ascii="Consolas" w:hAnsi="Consolas" w:cstheme="minorHAnsi"/>
           <w:sz w:val="20"/>
           <w:szCs w:val="20"/>
         </w:rPr>
-        <w:t>microservicios</w:t>
-      </w:r>
-      <w:proofErr w:type="spellEnd"/>
-      <w:r>
-        <w:rPr>
-          <w:rFonts w:ascii="Consolas" w:hAnsi="Consolas" w:cstheme="minorHAnsi"/>
-          <w:sz w:val="20"/>
-          <w:szCs w:val="20"/>
-        </w:rPr>
-        <w:t xml:space="preserve"> BFF, </w:t>
-      </w:r>
-      <w:proofErr w:type="spellStart"/>
-      <w:r>
-        <w:rPr>
-          <w:rFonts w:ascii="Consolas" w:hAnsi="Consolas" w:cstheme="minorHAnsi"/>
-          <w:sz w:val="20"/>
-          <w:szCs w:val="20"/>
-        </w:rPr>
-        <w:t>arquetipos</w:t>
-      </w:r>
-      <w:proofErr w:type="spellEnd"/>
-      <w:r>
-        <w:rPr>
-          <w:rFonts w:ascii="Consolas" w:hAnsi="Consolas" w:cstheme="minorHAnsi"/>
-          <w:sz w:val="20"/>
-          <w:szCs w:val="20"/>
-        </w:rPr>
-        <w:t xml:space="preserve"> </w:t>
-      </w:r>
-      <w:proofErr w:type="spellStart"/>
-      <w:r>
-        <w:rPr>
-          <w:rFonts w:ascii="Consolas" w:hAnsi="Consolas" w:cstheme="minorHAnsi"/>
-          <w:sz w:val="20"/>
-          <w:szCs w:val="20"/>
-        </w:rPr>
-        <w:t>reutilizables</w:t>
-      </w:r>
-      <w:proofErr w:type="spellEnd"/>
-      <w:r>
-        <w:rPr>
-          <w:rFonts w:ascii="Consolas" w:hAnsi="Consolas" w:cstheme="minorHAnsi"/>
-          <w:sz w:val="20"/>
-          <w:szCs w:val="20"/>
-        </w:rPr>
-        <w:t xml:space="preserve"> y </w:t>
-      </w:r>
-      <w:proofErr w:type="spellStart"/>
-      <w:r>
-        <w:rPr>
-          <w:rFonts w:ascii="Consolas" w:hAnsi="Consolas" w:cstheme="minorHAnsi"/>
-          <w:sz w:val="20"/>
-          <w:szCs w:val="20"/>
-        </w:rPr>
-        <w:t>librerías</w:t>
-      </w:r>
-      <w:proofErr w:type="spellEnd"/>
-      <w:r>
-        <w:rPr>
-          <w:rFonts w:ascii="Consolas" w:hAnsi="Consolas" w:cstheme="minorHAnsi"/>
-          <w:sz w:val="20"/>
-          <w:szCs w:val="20"/>
-        </w:rPr>
-        <w:t xml:space="preserve"> DLL </w:t>
-      </w:r>
-      <w:proofErr w:type="spellStart"/>
-      <w:r>
-        <w:rPr>
-          <w:rFonts w:ascii="Consolas" w:hAnsi="Consolas" w:cstheme="minorHAnsi"/>
-          <w:sz w:val="20"/>
-          <w:szCs w:val="20"/>
-        </w:rPr>
-        <w:t>en</w:t>
-      </w:r>
-      <w:proofErr w:type="spellEnd"/>
-      <w:r>
-        <w:rPr>
-          <w:rFonts w:ascii="Consolas" w:hAnsi="Consolas" w:cstheme="minorHAnsi"/>
-          <w:sz w:val="20"/>
-          <w:szCs w:val="20"/>
-        </w:rPr>
-        <w:t xml:space="preserve"> Java y .NET (logs, MSMQ, Elasticsearch).</w:t>
-      </w:r>
-      <w:r>
-        <w:rPr>
-          <w:rFonts w:ascii="Consolas" w:hAnsi="Consolas" w:cstheme="minorHAnsi"/>
-          <w:sz w:val="20"/>
-          <w:szCs w:val="20"/>
-        </w:rPr>
-        <w:t xml:space="preserve"> </w:t>
-      </w:r>
-      <w:proofErr w:type="spellStart"/>
-      <w:r>
-        <w:rPr>
-          <w:rFonts w:ascii="Consolas" w:hAnsi="Consolas" w:cstheme="minorHAnsi"/>
-          <w:sz w:val="20"/>
-          <w:szCs w:val="20"/>
-        </w:rPr>
-        <w:t>Participé</w:t>
-      </w:r>
-      <w:proofErr w:type="spellEnd"/>
-      <w:r>
-        <w:rPr>
-          <w:rFonts w:ascii="Consolas" w:hAnsi="Consolas" w:cstheme="minorHAnsi"/>
-          <w:sz w:val="20"/>
-          <w:szCs w:val="20"/>
-        </w:rPr>
-        <w:t xml:space="preserve"> </w:t>
-      </w:r>
-      <w:proofErr w:type="spellStart"/>
-      <w:r>
-        <w:rPr>
-          <w:rFonts w:ascii="Consolas" w:hAnsi="Consolas" w:cstheme="minorHAnsi"/>
-          <w:sz w:val="20"/>
-          <w:szCs w:val="20"/>
-        </w:rPr>
-        <w:t>en</w:t>
-      </w:r>
-      <w:proofErr w:type="spellEnd"/>
-      <w:r>
-        <w:rPr>
-          <w:rFonts w:ascii="Consolas" w:hAnsi="Consolas" w:cstheme="minorHAnsi"/>
-          <w:sz w:val="20"/>
-          <w:szCs w:val="20"/>
-        </w:rPr>
-        <w:t xml:space="preserve"> la </w:t>
-      </w:r>
-      <w:proofErr w:type="spellStart"/>
-      <w:r>
-        <w:rPr>
-          <w:rFonts w:ascii="Consolas" w:hAnsi="Consolas" w:cstheme="minorHAnsi"/>
-          <w:sz w:val="20"/>
-          <w:szCs w:val="20"/>
-        </w:rPr>
-        <w:t>integración</w:t>
-      </w:r>
-      <w:proofErr w:type="spellEnd"/>
-      <w:r>
-        <w:rPr>
-          <w:rFonts w:ascii="Consolas" w:hAnsi="Consolas" w:cstheme="minorHAnsi"/>
-          <w:sz w:val="20"/>
-          <w:szCs w:val="20"/>
-        </w:rPr>
-        <w:t xml:space="preserve"> de </w:t>
-      </w:r>
-      <w:proofErr w:type="spellStart"/>
-      <w:r>
-        <w:rPr>
-          <w:rFonts w:ascii="Consolas" w:hAnsi="Consolas" w:cstheme="minorHAnsi"/>
-          <w:sz w:val="20"/>
-          <w:szCs w:val="20"/>
-        </w:rPr>
-        <w:t>servicios</w:t>
-      </w:r>
-      <w:proofErr w:type="spellEnd"/>
-      <w:r>
-        <w:rPr>
-          <w:rFonts w:ascii="Consolas" w:hAnsi="Consolas" w:cstheme="minorHAnsi"/>
-          <w:sz w:val="20"/>
-          <w:szCs w:val="20"/>
-        </w:rPr>
-        <w:t xml:space="preserve"> (email, Remedy), </w:t>
-      </w:r>
-      <w:proofErr w:type="spellStart"/>
-      <w:r>
-        <w:rPr>
-          <w:rFonts w:ascii="Consolas" w:hAnsi="Consolas" w:cstheme="minorHAnsi"/>
-          <w:sz w:val="20"/>
-          <w:szCs w:val="20"/>
-        </w:rPr>
-        <w:t>soporte</w:t>
-      </w:r>
-      <w:proofErr w:type="spellEnd"/>
-      <w:r>
-        <w:rPr>
-          <w:rFonts w:ascii="Consolas" w:hAnsi="Consolas" w:cstheme="minorHAnsi"/>
-          <w:sz w:val="20"/>
-          <w:szCs w:val="20"/>
-        </w:rPr>
-        <w:t xml:space="preserve"> </w:t>
-      </w:r>
-      <w:proofErr w:type="spellStart"/>
-      <w:r>
-        <w:rPr>
-          <w:rFonts w:ascii="Consolas" w:hAnsi="Consolas" w:cstheme="minorHAnsi"/>
-          <w:sz w:val="20"/>
-          <w:szCs w:val="20"/>
-        </w:rPr>
-        <w:t>técnico</w:t>
-      </w:r>
-      <w:proofErr w:type="spellEnd"/>
-      <w:r>
-        <w:rPr>
-          <w:rFonts w:ascii="Consolas" w:hAnsi="Consolas" w:cstheme="minorHAnsi"/>
-          <w:sz w:val="20"/>
-          <w:szCs w:val="20"/>
-        </w:rPr>
-        <w:t xml:space="preserve"> y </w:t>
-      </w:r>
-      <w:proofErr w:type="spellStart"/>
-      <w:r>
-        <w:rPr>
-          <w:rFonts w:ascii="Consolas" w:hAnsi="Consolas" w:cstheme="minorHAnsi"/>
-          <w:sz w:val="20"/>
-          <w:szCs w:val="20"/>
-        </w:rPr>
-        <w:t>definición</w:t>
-      </w:r>
-      <w:proofErr w:type="spellEnd"/>
-      <w:r>
-        <w:rPr>
-          <w:rFonts w:ascii="Consolas" w:hAnsi="Consolas" w:cstheme="minorHAnsi"/>
-          <w:sz w:val="20"/>
-          <w:szCs w:val="20"/>
-        </w:rPr>
-        <w:t xml:space="preserve"> de </w:t>
-      </w:r>
-      <w:proofErr w:type="spellStart"/>
-      <w:r>
-        <w:rPr>
-          <w:rFonts w:ascii="Consolas" w:hAnsi="Consolas" w:cstheme="minorHAnsi"/>
-          <w:sz w:val="20"/>
-          <w:szCs w:val="20"/>
-        </w:rPr>
-        <w:t>buenas</w:t>
-      </w:r>
-      <w:proofErr w:type="spellEnd"/>
-      <w:r>
-        <w:rPr>
-          <w:rFonts w:ascii="Consolas" w:hAnsi="Consolas" w:cstheme="minorHAnsi"/>
-          <w:sz w:val="20"/>
-          <w:szCs w:val="20"/>
-        </w:rPr>
-        <w:t xml:space="preserve"> </w:t>
-      </w:r>
-      <w:proofErr w:type="spellStart"/>
-      <w:r>
-        <w:rPr>
-          <w:rFonts w:ascii="Consolas" w:hAnsi="Consolas" w:cstheme="minorHAnsi"/>
-          <w:sz w:val="20"/>
-          <w:szCs w:val="20"/>
-        </w:rPr>
-        <w:t>prácticas</w:t>
-      </w:r>
-      <w:proofErr w:type="spellEnd"/>
-      <w:r>
-        <w:rPr>
-          <w:rFonts w:ascii="Consolas" w:hAnsi="Consolas" w:cstheme="minorHAnsi"/>
-          <w:sz w:val="20"/>
-          <w:szCs w:val="20"/>
-        </w:rPr>
-        <w:t xml:space="preserve"> </w:t>
-      </w:r>
-      <w:proofErr w:type="spellStart"/>
-      <w:r>
-        <w:rPr>
-          <w:rFonts w:ascii="Consolas" w:hAnsi="Consolas" w:cstheme="minorHAnsi"/>
-          <w:sz w:val="20"/>
-          <w:szCs w:val="20"/>
-        </w:rPr>
-        <w:t>arquitectónicas</w:t>
-      </w:r>
-      <w:proofErr w:type="spellEnd"/>
-      <w:r>
-        <w:rPr>
-          <w:rFonts w:ascii="Consolas" w:hAnsi="Consolas" w:cstheme="minorHAnsi"/>
-          <w:sz w:val="20"/>
-          <w:szCs w:val="20"/>
-        </w:rPr>
-        <w:t>.</w:t>
-      </w:r>
-      <w:r>
-        <w:rPr>
-          <w:rFonts w:ascii="Consolas" w:hAnsi="Consolas" w:cstheme="minorHAnsi"/>
-          <w:sz w:val="20"/>
-          <w:szCs w:val="20"/>
-        </w:rPr>
-        <w:t xml:space="preserve"> </w:t>
-      </w:r>
-      <w:proofErr w:type="spellStart"/>
-      <w:r>
-        <w:rPr>
-          <w:rFonts w:ascii="Consolas" w:hAnsi="Consolas" w:cstheme="minorHAnsi"/>
-          <w:sz w:val="20"/>
-          <w:szCs w:val="20"/>
-        </w:rPr>
-        <w:t>Colaboré</w:t>
-      </w:r>
-      <w:proofErr w:type="spellEnd"/>
-      <w:r>
-        <w:rPr>
-          <w:rFonts w:ascii="Consolas" w:hAnsi="Consolas" w:cstheme="minorHAnsi"/>
-          <w:sz w:val="20"/>
-          <w:szCs w:val="20"/>
-        </w:rPr>
-        <w:t xml:space="preserve"> </w:t>
-      </w:r>
-      <w:proofErr w:type="spellStart"/>
-      <w:r>
-        <w:rPr>
-          <w:rFonts w:ascii="Consolas" w:hAnsi="Consolas" w:cstheme="minorHAnsi"/>
-          <w:sz w:val="20"/>
-          <w:szCs w:val="20"/>
-        </w:rPr>
-        <w:t>en</w:t>
-      </w:r>
-      <w:proofErr w:type="spellEnd"/>
-      <w:r>
-        <w:rPr>
-          <w:rFonts w:ascii="Consolas" w:hAnsi="Consolas" w:cstheme="minorHAnsi"/>
-          <w:sz w:val="20"/>
-          <w:szCs w:val="20"/>
-        </w:rPr>
-        <w:t xml:space="preserve"> la </w:t>
-      </w:r>
-      <w:proofErr w:type="spellStart"/>
-      <w:r>
-        <w:rPr>
-          <w:rFonts w:ascii="Consolas" w:hAnsi="Consolas" w:cstheme="minorHAnsi"/>
-          <w:sz w:val="20"/>
-          <w:szCs w:val="20"/>
-        </w:rPr>
-        <w:t>adopción</w:t>
-      </w:r>
-      <w:proofErr w:type="spellEnd"/>
-      <w:r>
-        <w:rPr>
-          <w:rFonts w:ascii="Consolas" w:hAnsi="Consolas" w:cstheme="minorHAnsi"/>
-          <w:sz w:val="20"/>
-          <w:szCs w:val="20"/>
-        </w:rPr>
-        <w:t xml:space="preserve"> de OpenShift, </w:t>
-      </w:r>
-      <w:proofErr w:type="spellStart"/>
-      <w:r>
-        <w:rPr>
-          <w:rFonts w:ascii="Consolas" w:hAnsi="Consolas" w:cstheme="minorHAnsi"/>
-          <w:sz w:val="20"/>
-          <w:szCs w:val="20"/>
-        </w:rPr>
-        <w:t>desarrollando</w:t>
-      </w:r>
-      <w:proofErr w:type="spellEnd"/>
-      <w:r>
-        <w:rPr>
-          <w:rFonts w:ascii="Consolas" w:hAnsi="Consolas" w:cstheme="minorHAnsi"/>
-          <w:sz w:val="20"/>
-          <w:szCs w:val="20"/>
-        </w:rPr>
-        <w:t xml:space="preserve"> </w:t>
-      </w:r>
-      <w:proofErr w:type="spellStart"/>
-      <w:r>
-        <w:rPr>
-          <w:rFonts w:ascii="Consolas" w:hAnsi="Consolas" w:cstheme="minorHAnsi"/>
-          <w:sz w:val="20"/>
-          <w:szCs w:val="20"/>
-        </w:rPr>
-        <w:t>microservicios</w:t>
-      </w:r>
-      <w:proofErr w:type="spellEnd"/>
-      <w:r>
-        <w:rPr>
-          <w:rFonts w:ascii="Consolas" w:hAnsi="Consolas" w:cstheme="minorHAnsi"/>
-          <w:sz w:val="20"/>
-          <w:szCs w:val="20"/>
-        </w:rPr>
-        <w:t xml:space="preserve"> </w:t>
-      </w:r>
-      <w:proofErr w:type="spellStart"/>
-      <w:r>
-        <w:rPr>
-          <w:rFonts w:ascii="Consolas" w:hAnsi="Consolas" w:cstheme="minorHAnsi"/>
-          <w:sz w:val="20"/>
-          <w:szCs w:val="20"/>
-        </w:rPr>
-        <w:t>contenedorizados</w:t>
-      </w:r>
-      <w:proofErr w:type="spellEnd"/>
-      <w:r>
-        <w:rPr>
-          <w:rFonts w:ascii="Consolas" w:hAnsi="Consolas" w:cstheme="minorHAnsi"/>
-          <w:sz w:val="20"/>
-          <w:szCs w:val="20"/>
-        </w:rPr>
-        <w:t xml:space="preserve"> y </w:t>
-      </w:r>
-      <w:proofErr w:type="spellStart"/>
-      <w:r>
-        <w:rPr>
-          <w:rFonts w:ascii="Consolas" w:hAnsi="Consolas" w:cstheme="minorHAnsi"/>
-          <w:sz w:val="20"/>
-          <w:szCs w:val="20"/>
-        </w:rPr>
-        <w:t>documentando</w:t>
-      </w:r>
-      <w:proofErr w:type="spellEnd"/>
-      <w:r>
-        <w:rPr>
-          <w:rFonts w:ascii="Consolas" w:hAnsi="Consolas" w:cstheme="minorHAnsi"/>
-          <w:sz w:val="20"/>
-          <w:szCs w:val="20"/>
-        </w:rPr>
-        <w:t xml:space="preserve"> </w:t>
-      </w:r>
-      <w:proofErr w:type="spellStart"/>
-      <w:r>
-        <w:rPr>
-          <w:rFonts w:ascii="Consolas" w:hAnsi="Consolas" w:cstheme="minorHAnsi"/>
-          <w:sz w:val="20"/>
-          <w:szCs w:val="20"/>
-        </w:rPr>
-        <w:t>lineamientos</w:t>
-      </w:r>
-      <w:proofErr w:type="spellEnd"/>
-      <w:r>
-        <w:rPr>
-          <w:rFonts w:ascii="Consolas" w:hAnsi="Consolas" w:cstheme="minorHAnsi"/>
-          <w:sz w:val="20"/>
-          <w:szCs w:val="20"/>
-        </w:rPr>
-        <w:t xml:space="preserve"> </w:t>
-      </w:r>
-      <w:proofErr w:type="spellStart"/>
-      <w:r>
-        <w:rPr>
-          <w:rFonts w:ascii="Consolas" w:hAnsi="Consolas" w:cstheme="minorHAnsi"/>
-          <w:sz w:val="20"/>
-          <w:szCs w:val="20"/>
-        </w:rPr>
-        <w:t>técnicos</w:t>
-      </w:r>
-      <w:proofErr w:type="spellEnd"/>
-      <w:r>
-        <w:rPr>
-          <w:rFonts w:ascii="Consolas" w:hAnsi="Consolas" w:cstheme="minorHAnsi"/>
-          <w:sz w:val="20"/>
-          <w:szCs w:val="20"/>
-        </w:rPr>
-        <w:t>.</w:t>
-      </w:r>
-      <w:r>
-        <w:rPr>
-          <w:rFonts w:ascii="Consolas" w:hAnsi="Consolas" w:cstheme="minorHAnsi"/>
-          <w:sz w:val="20"/>
-          <w:szCs w:val="20"/>
-        </w:rPr>
-        <w:t xml:space="preserve"> </w:t>
-      </w:r>
-      <w:proofErr w:type="spellStart"/>
-      <w:r>
-        <w:rPr>
-          <w:rFonts w:ascii="Consolas" w:hAnsi="Consolas" w:cstheme="minorHAnsi"/>
-          <w:sz w:val="20"/>
-          <w:szCs w:val="20"/>
-        </w:rPr>
-        <w:t>Implementé</w:t>
-      </w:r>
-      <w:proofErr w:type="spellEnd"/>
-      <w:r>
-        <w:rPr>
-          <w:rFonts w:ascii="Consolas" w:hAnsi="Consolas" w:cstheme="minorHAnsi"/>
-          <w:sz w:val="20"/>
-          <w:szCs w:val="20"/>
-        </w:rPr>
-        <w:t xml:space="preserve"> pipelines CI/CD </w:t>
-      </w:r>
-      <w:proofErr w:type="spellStart"/>
-      <w:r>
-        <w:rPr>
-          <w:rFonts w:ascii="Consolas" w:hAnsi="Consolas" w:cstheme="minorHAnsi"/>
-          <w:sz w:val="20"/>
-          <w:szCs w:val="20"/>
-        </w:rPr>
-        <w:t>en</w:t>
-      </w:r>
-      <w:proofErr w:type="spellEnd"/>
-      <w:r>
-        <w:rPr>
-          <w:rFonts w:ascii="Consolas" w:hAnsi="Consolas" w:cstheme="minorHAnsi"/>
-          <w:sz w:val="20"/>
-          <w:szCs w:val="20"/>
-        </w:rPr>
-        <w:t xml:space="preserve"> Azure DevOps y </w:t>
-      </w:r>
-      <w:proofErr w:type="spellStart"/>
-      <w:r>
-        <w:rPr>
-          <w:rFonts w:ascii="Consolas" w:hAnsi="Consolas" w:cstheme="minorHAnsi"/>
-          <w:sz w:val="20"/>
-          <w:szCs w:val="20"/>
-        </w:rPr>
-        <w:t>soluciones</w:t>
-      </w:r>
-      <w:proofErr w:type="spellEnd"/>
-      <w:r>
-        <w:rPr>
-          <w:rFonts w:ascii="Consolas" w:hAnsi="Consolas" w:cstheme="minorHAnsi"/>
-          <w:sz w:val="20"/>
-          <w:szCs w:val="20"/>
-        </w:rPr>
-        <w:t xml:space="preserve"> de Data Engineering:</w:t>
-      </w:r>
-    </w:p>
-    <w:p>
-      <w:pPr>
-        <w:rPr>
-          <w:rFonts w:ascii="Consolas" w:hAnsi="Consolas" w:cstheme="minorHAnsi"/>
-          <w:sz w:val="20"/>
-          <w:szCs w:val="20"/>
-        </w:rPr>
-      </w:pPr>
-      <w:r>
-        <w:rPr>
-          <w:rFonts w:ascii="Consolas" w:hAnsi="Consolas" w:cstheme="minorHAnsi"/>
-          <w:sz w:val="20"/>
-          <w:szCs w:val="20"/>
-        </w:rPr>
-        <w:t xml:space="preserve">+ </w:t>
-      </w:r>
-      <w:r>
-        <w:rPr>
-          <w:rFonts w:ascii="Consolas" w:hAnsi="Consolas" w:cstheme="minorHAnsi"/>
-          <w:sz w:val="20"/>
-          <w:szCs w:val="20"/>
-        </w:rPr>
-        <w:t xml:space="preserve">ETL </w:t>
-      </w:r>
-      <w:proofErr w:type="spellStart"/>
-      <w:r>
-        <w:rPr>
-          <w:rFonts w:ascii="Consolas" w:hAnsi="Consolas" w:cstheme="minorHAnsi"/>
-          <w:sz w:val="20"/>
-          <w:szCs w:val="20"/>
-        </w:rPr>
-        <w:t>tipo</w:t>
-      </w:r>
-      <w:proofErr w:type="spellEnd"/>
-      <w:r>
-        <w:rPr>
-          <w:rFonts w:ascii="Consolas" w:hAnsi="Consolas" w:cstheme="minorHAnsi"/>
-          <w:sz w:val="20"/>
-          <w:szCs w:val="20"/>
-        </w:rPr>
-        <w:t xml:space="preserve"> listener para </w:t>
-      </w:r>
-      <w:proofErr w:type="spellStart"/>
-      <w:r>
-        <w:rPr>
-          <w:rFonts w:ascii="Consolas" w:hAnsi="Consolas" w:cstheme="minorHAnsi"/>
-          <w:sz w:val="20"/>
-          <w:szCs w:val="20"/>
-        </w:rPr>
-        <w:t>procesar</w:t>
-      </w:r>
-      <w:proofErr w:type="spellEnd"/>
-      <w:r>
-        <w:rPr>
-          <w:rFonts w:ascii="Consolas" w:hAnsi="Consolas" w:cstheme="minorHAnsi"/>
-          <w:sz w:val="20"/>
-          <w:szCs w:val="20"/>
-        </w:rPr>
-        <w:t xml:space="preserve"> </w:t>
-      </w:r>
-      <w:proofErr w:type="spellStart"/>
-      <w:r>
-        <w:rPr>
-          <w:rFonts w:ascii="Consolas" w:hAnsi="Consolas" w:cstheme="minorHAnsi"/>
-          <w:sz w:val="20"/>
-          <w:szCs w:val="20"/>
-        </w:rPr>
-        <w:t>millones</w:t>
-      </w:r>
-      <w:proofErr w:type="spellEnd"/>
-      <w:r>
-        <w:rPr>
-          <w:rFonts w:ascii="Consolas" w:hAnsi="Consolas" w:cstheme="minorHAnsi"/>
-          <w:sz w:val="20"/>
-          <w:szCs w:val="20"/>
-        </w:rPr>
-        <w:t xml:space="preserve"> de </w:t>
-      </w:r>
-      <w:proofErr w:type="spellStart"/>
-      <w:r>
-        <w:rPr>
-          <w:rFonts w:ascii="Consolas" w:hAnsi="Consolas" w:cstheme="minorHAnsi"/>
-          <w:sz w:val="20"/>
-          <w:szCs w:val="20"/>
-        </w:rPr>
-        <w:t>mensajes</w:t>
-      </w:r>
-      <w:proofErr w:type="spellEnd"/>
-      <w:r>
-        <w:rPr>
-          <w:rFonts w:ascii="Consolas" w:hAnsi="Consolas" w:cstheme="minorHAnsi"/>
-          <w:sz w:val="20"/>
-          <w:szCs w:val="20"/>
-        </w:rPr>
-        <w:t xml:space="preserve"> MSMQ y </w:t>
-      </w:r>
-      <w:proofErr w:type="spellStart"/>
-      <w:r>
-        <w:rPr>
-          <w:rFonts w:ascii="Consolas" w:hAnsi="Consolas" w:cstheme="minorHAnsi"/>
-          <w:sz w:val="20"/>
-          <w:szCs w:val="20"/>
-        </w:rPr>
-        <w:t>evitar</w:t>
-      </w:r>
-      <w:proofErr w:type="spellEnd"/>
-      <w:r>
-        <w:rPr>
-          <w:rFonts w:ascii="Consolas" w:hAnsi="Consolas" w:cstheme="minorHAnsi"/>
-          <w:sz w:val="20"/>
-          <w:szCs w:val="20"/>
-        </w:rPr>
-        <w:t xml:space="preserve"> </w:t>
-      </w:r>
-      <w:proofErr w:type="spellStart"/>
-      <w:r>
-        <w:rPr>
-          <w:rFonts w:ascii="Consolas" w:hAnsi="Consolas" w:cstheme="minorHAnsi"/>
-          <w:sz w:val="20"/>
-          <w:szCs w:val="20"/>
-        </w:rPr>
-        <w:t>caídas</w:t>
-      </w:r>
-      <w:proofErr w:type="spellEnd"/>
-      <w:r>
-        <w:rPr>
-          <w:rFonts w:ascii="Consolas" w:hAnsi="Consolas" w:cstheme="minorHAnsi"/>
-          <w:sz w:val="20"/>
-          <w:szCs w:val="20"/>
-        </w:rPr>
-        <w:t xml:space="preserve"> </w:t>
-      </w:r>
-      <w:proofErr w:type="spellStart"/>
-      <w:r>
-        <w:rPr>
-          <w:rFonts w:ascii="Consolas" w:hAnsi="Consolas" w:cstheme="minorHAnsi"/>
-          <w:sz w:val="20"/>
-          <w:szCs w:val="20"/>
-        </w:rPr>
-        <w:t>en</w:t>
-      </w:r>
-      <w:proofErr w:type="spellEnd"/>
-      <w:r>
-        <w:rPr>
-          <w:rFonts w:ascii="Consolas" w:hAnsi="Consolas" w:cstheme="minorHAnsi"/>
-          <w:sz w:val="20"/>
-          <w:szCs w:val="20"/>
-        </w:rPr>
-        <w:t xml:space="preserve"> MSSQL</w:t>
-      </w:r>
-    </w:p>
-    <w:p>
-      <w:pPr>
-        <w:rPr>
-          <w:rFonts w:ascii="Consolas" w:hAnsi="Consolas" w:cstheme="minorHAnsi"/>
-          <w:sz w:val="20"/>
-          <w:szCs w:val="20"/>
-        </w:rPr>
-      </w:pPr>
-      <w:r>
-        <w:rPr>
-          <w:rFonts w:ascii="Consolas" w:hAnsi="Consolas" w:cstheme="minorHAnsi"/>
-          <w:sz w:val="20"/>
-          <w:szCs w:val="20"/>
-        </w:rPr>
-        <w:t xml:space="preserve">+ </w:t>
-      </w:r>
-      <w:r>
-        <w:rPr>
-          <w:rFonts w:ascii="Consolas" w:hAnsi="Consolas" w:cstheme="minorHAnsi"/>
-          <w:sz w:val="20"/>
-          <w:szCs w:val="20"/>
-        </w:rPr>
-        <w:t xml:space="preserve">ETL batch para </w:t>
-      </w:r>
-      <w:proofErr w:type="spellStart"/>
-      <w:r>
-        <w:rPr>
-          <w:rFonts w:ascii="Consolas" w:hAnsi="Consolas" w:cstheme="minorHAnsi"/>
-          <w:sz w:val="20"/>
-          <w:szCs w:val="20"/>
-        </w:rPr>
-        <w:t>auditar</w:t>
-      </w:r>
-      <w:proofErr w:type="spellEnd"/>
-      <w:r>
-        <w:rPr>
-          <w:rFonts w:ascii="Consolas" w:hAnsi="Consolas" w:cstheme="minorHAnsi"/>
-          <w:sz w:val="20"/>
-          <w:szCs w:val="20"/>
-        </w:rPr>
-        <w:t xml:space="preserve"> logs </w:t>
-      </w:r>
-      <w:proofErr w:type="spellStart"/>
-      <w:r>
-        <w:rPr>
-          <w:rFonts w:ascii="Consolas" w:hAnsi="Consolas" w:cstheme="minorHAnsi"/>
-          <w:sz w:val="20"/>
-          <w:szCs w:val="20"/>
-        </w:rPr>
-        <w:t>críticos</w:t>
-      </w:r>
-      <w:proofErr w:type="spellEnd"/>
-      <w:r>
-        <w:rPr>
-          <w:rFonts w:ascii="Consolas" w:hAnsi="Consolas" w:cstheme="minorHAnsi"/>
-          <w:sz w:val="20"/>
-          <w:szCs w:val="20"/>
-        </w:rPr>
-        <w:t xml:space="preserve"> y </w:t>
-      </w:r>
-      <w:proofErr w:type="spellStart"/>
-      <w:r>
-        <w:rPr>
-          <w:rFonts w:ascii="Consolas" w:hAnsi="Consolas" w:cstheme="minorHAnsi"/>
-          <w:sz w:val="20"/>
-          <w:szCs w:val="20"/>
-        </w:rPr>
-        <w:t>almacenarlos</w:t>
-      </w:r>
-      <w:proofErr w:type="spellEnd"/>
-      <w:r>
-        <w:rPr>
-          <w:rFonts w:ascii="Consolas" w:hAnsi="Consolas" w:cstheme="minorHAnsi"/>
-          <w:sz w:val="20"/>
-          <w:szCs w:val="20"/>
-        </w:rPr>
-        <w:t xml:space="preserve"> </w:t>
-      </w:r>
-      <w:proofErr w:type="spellStart"/>
-      <w:r>
-        <w:rPr>
-          <w:rFonts w:ascii="Consolas" w:hAnsi="Consolas" w:cstheme="minorHAnsi"/>
-          <w:sz w:val="20"/>
-          <w:szCs w:val="20"/>
-        </w:rPr>
-        <w:t>en</w:t>
-      </w:r>
-      <w:proofErr w:type="spellEnd"/>
-      <w:r>
-        <w:rPr>
-          <w:rFonts w:ascii="Consolas" w:hAnsi="Consolas" w:cstheme="minorHAnsi"/>
-          <w:sz w:val="20"/>
-          <w:szCs w:val="20"/>
-        </w:rPr>
-        <w:t xml:space="preserve"> Elasticsearch</w:t>
-      </w:r>
-    </w:p>
-    <w:p>
-      <w:pPr>
-        <w:rPr>
-          <w:rFonts w:ascii="Consolas" w:hAnsi="Consolas" w:cstheme="minorHAnsi"/>
-          <w:sz w:val="20"/>
-          <w:szCs w:val="20"/>
-        </w:rPr>
-      </w:pPr>
-      <w:r>
-        <w:rPr>
-          <w:rFonts w:ascii="Consolas" w:hAnsi="Consolas" w:cstheme="minorHAnsi"/>
-          <w:sz w:val="20"/>
-          <w:szCs w:val="20"/>
-        </w:rPr>
-        <w:t xml:space="preserve">+ </w:t>
-      </w:r>
-      <w:r>
-        <w:rPr>
-          <w:rFonts w:ascii="Consolas" w:hAnsi="Consolas" w:cstheme="minorHAnsi"/>
-          <w:sz w:val="20"/>
-          <w:szCs w:val="20"/>
-        </w:rPr>
-        <w:t xml:space="preserve">Desarrollo de </w:t>
-      </w:r>
-      <w:proofErr w:type="spellStart"/>
-      <w:r>
-        <w:rPr>
-          <w:rFonts w:ascii="Consolas" w:hAnsi="Consolas" w:cstheme="minorHAnsi"/>
-          <w:sz w:val="20"/>
-          <w:szCs w:val="20"/>
-        </w:rPr>
-        <w:t>m</w:t>
-      </w:r>
-      <w:r>
-        <w:rPr>
-          <w:rFonts w:ascii="Consolas" w:hAnsi="Consolas" w:cstheme="minorHAnsi"/>
-          <w:sz w:val="20"/>
-          <w:szCs w:val="20"/>
-        </w:rPr>
-        <w:t>onitoreo</w:t>
-      </w:r>
-      <w:proofErr w:type="spellEnd"/>
-      <w:r>
-        <w:rPr>
-          <w:rFonts w:ascii="Consolas" w:hAnsi="Consolas" w:cstheme="minorHAnsi"/>
-          <w:sz w:val="20"/>
-          <w:szCs w:val="20"/>
-        </w:rPr>
-        <w:t xml:space="preserve"> </w:t>
-      </w:r>
-      <w:proofErr w:type="spellStart"/>
-      <w:r>
-        <w:rPr>
-          <w:rFonts w:ascii="Consolas" w:hAnsi="Consolas" w:cstheme="minorHAnsi"/>
-          <w:sz w:val="20"/>
-          <w:szCs w:val="20"/>
-        </w:rPr>
-        <w:t>en</w:t>
-      </w:r>
-      <w:proofErr w:type="spellEnd"/>
-      <w:r>
-        <w:rPr>
-          <w:rFonts w:ascii="Consolas" w:hAnsi="Consolas" w:cstheme="minorHAnsi"/>
-          <w:sz w:val="20"/>
-          <w:szCs w:val="20"/>
-        </w:rPr>
-        <w:t xml:space="preserve"> </w:t>
-      </w:r>
-      <w:proofErr w:type="spellStart"/>
-      <w:r>
-        <w:rPr>
-          <w:rFonts w:ascii="Consolas" w:hAnsi="Consolas" w:cstheme="minorHAnsi"/>
-          <w:sz w:val="20"/>
-          <w:szCs w:val="20"/>
-        </w:rPr>
-        <w:t>tiempo</w:t>
-      </w:r>
-      <w:proofErr w:type="spellEnd"/>
-      <w:r>
-        <w:rPr>
-          <w:rFonts w:ascii="Consolas" w:hAnsi="Consolas" w:cstheme="minorHAnsi"/>
-          <w:sz w:val="20"/>
-          <w:szCs w:val="20"/>
-        </w:rPr>
-        <w:t xml:space="preserve"> real con Kibana + </w:t>
-      </w:r>
-      <w:proofErr w:type="spellStart"/>
-      <w:r>
-        <w:rPr>
-          <w:rFonts w:ascii="Consolas" w:hAnsi="Consolas" w:cstheme="minorHAnsi"/>
-          <w:sz w:val="20"/>
-          <w:szCs w:val="20"/>
-        </w:rPr>
-        <w:t>alertas</w:t>
-      </w:r>
-      <w:proofErr w:type="spellEnd"/>
-      <w:r>
-        <w:rPr>
-          <w:rFonts w:ascii="Consolas" w:hAnsi="Consolas" w:cstheme="minorHAnsi"/>
-          <w:sz w:val="20"/>
-          <w:szCs w:val="20"/>
-        </w:rPr>
-        <w:t xml:space="preserve"> </w:t>
+        <w:t xml:space="preserve">onitoreo en tiempo real con Kibana + alertas </w:t>
       </w:r>
     </w:p>
     <w:p>
@@ -4666,46 +1854,20 @@
           <w:b/>
           <w:bCs/>
         </w:rPr>
-        <w:t xml:space="preserve">Accenture – </w:t>
-      </w:r>
-      <w:proofErr w:type="spellStart"/>
-      <w:r>
-        <w:rPr>
-          <w:rFonts w:ascii="Consolas" w:hAnsi="Consolas"/>
-          <w:b/>
-          <w:bCs/>
-        </w:rPr>
-        <w:t>Puesto</w:t>
-      </w:r>
-      <w:proofErr w:type="spellEnd"/>
-      <w:r>
-        <w:rPr>
-          <w:rFonts w:ascii="Consolas" w:hAnsi="Consolas"/>
-          <w:b/>
-          <w:bCs/>
-        </w:rPr>
-        <w:t xml:space="preserve">: Application Developer Specialist  </w:t>
-      </w:r>
-    </w:p>
-    <w:p>
-      <w:pPr>
-        <w:rPr>
-          <w:rFonts w:ascii="Consolas" w:hAnsi="Consolas"/>
-        </w:rPr>
-      </w:pPr>
-      <w:proofErr w:type="spellStart"/>
-      <w:r>
-        <w:rPr>
-          <w:rFonts w:ascii="Consolas" w:hAnsi="Consolas"/>
-        </w:rPr>
-        <w:t>Enero</w:t>
-      </w:r>
-      <w:proofErr w:type="spellEnd"/>
-      <w:r>
-        <w:rPr>
-          <w:rFonts w:ascii="Consolas" w:hAnsi="Consolas"/>
-        </w:rPr>
-        <w:t xml:space="preserve"> 2004 – Marzo 2019  </w:t>
+        <w:t xml:space="preserve">Accenture – Puesto: Application Developer Specialist  </w:t>
+      </w:r>
+    </w:p>
+    <w:p>
+      <w:pPr>
+        <w:rPr>
+          <w:rFonts w:ascii="Consolas" w:hAnsi="Consolas"/>
+        </w:rPr>
+      </w:pPr>
+      <w:r>
+        <w:rPr>
+          <w:rFonts w:ascii="Consolas" w:hAnsi="Consolas"/>
+        </w:rPr>
+        <w:t xml:space="preserve">Enero 2004 – Marzo 2019  </w:t>
       </w:r>
     </w:p>
     <w:p>
@@ -4728,21 +1890,8 @@
           <w:szCs w:val="20"/>
           <w:lang w:val="es-ES"/>
         </w:rPr>
-        <w:t xml:space="preserve">Ingeniero de Software | Proyectos </w:t>
-      </w:r>
-      <w:proofErr w:type="spellStart"/>
-      <w:r>
-        <w:rPr>
-          <w:rFonts w:ascii="Consolas" w:hAnsi="Consolas" w:cs="Arial"/>
-          <w:b/>
-          <w:bCs/>
-          <w:sz w:val="20"/>
-          <w:szCs w:val="20"/>
-          <w:lang w:val="es-ES"/>
-        </w:rPr>
-        <w:t>Multiclient</w:t>
-      </w:r>
-      <w:proofErr w:type="spellEnd"/>
+        <w:t>Ingeniero de Software | Proyectos Multiclient</w:t>
+      </w:r>
       <w:r>
         <w:rPr>
           <w:rFonts w:ascii="Consolas" w:hAnsi="Consolas" w:cs="Arial"/>
@@ -4794,126 +1943,8 @@
           <w:sz w:val="20"/>
           <w:szCs w:val="20"/>
         </w:rPr>
-        <w:t xml:space="preserve">Desarrollo de </w:t>
-      </w:r>
-      <w:proofErr w:type="spellStart"/>
-      <w:r>
-        <w:rPr>
-          <w:rFonts w:ascii="Consolas" w:hAnsi="Consolas" w:cs="Arial"/>
-          <w:sz w:val="20"/>
-          <w:szCs w:val="20"/>
-        </w:rPr>
-        <w:t>aplicaciones</w:t>
-      </w:r>
-      <w:proofErr w:type="spellEnd"/>
-      <w:r>
-        <w:rPr>
-          <w:rFonts w:ascii="Consolas" w:hAnsi="Consolas" w:cs="Arial"/>
-          <w:sz w:val="20"/>
-          <w:szCs w:val="20"/>
-        </w:rPr>
-        <w:t xml:space="preserve"> </w:t>
-      </w:r>
-      <w:proofErr w:type="spellStart"/>
-      <w:r>
-        <w:rPr>
-          <w:rFonts w:ascii="Consolas" w:hAnsi="Consolas" w:cs="Arial"/>
-          <w:sz w:val="20"/>
-          <w:szCs w:val="20"/>
-        </w:rPr>
-        <w:t>desde</w:t>
-      </w:r>
-      <w:proofErr w:type="spellEnd"/>
-      <w:r>
-        <w:rPr>
-          <w:rFonts w:ascii="Consolas" w:hAnsi="Consolas" w:cs="Arial"/>
-          <w:sz w:val="20"/>
-          <w:szCs w:val="20"/>
-        </w:rPr>
-        <w:t xml:space="preserve"> cero para Telefónica Argentina, </w:t>
-      </w:r>
-      <w:proofErr w:type="spellStart"/>
-      <w:r>
-        <w:rPr>
-          <w:rFonts w:ascii="Consolas" w:hAnsi="Consolas" w:cs="Arial"/>
-          <w:sz w:val="20"/>
-          <w:szCs w:val="20"/>
-        </w:rPr>
-        <w:t>incluyendo</w:t>
-      </w:r>
-      <w:proofErr w:type="spellEnd"/>
-      <w:r>
-        <w:rPr>
-          <w:rFonts w:ascii="Consolas" w:hAnsi="Consolas" w:cs="Arial"/>
-          <w:sz w:val="20"/>
-          <w:szCs w:val="20"/>
-        </w:rPr>
-        <w:t xml:space="preserve"> </w:t>
-      </w:r>
-      <w:proofErr w:type="spellStart"/>
-      <w:r>
-        <w:rPr>
-          <w:rFonts w:ascii="Consolas" w:hAnsi="Consolas" w:cs="Arial"/>
-          <w:sz w:val="20"/>
-          <w:szCs w:val="20"/>
-        </w:rPr>
-        <w:t>diseño</w:t>
-      </w:r>
-      <w:proofErr w:type="spellEnd"/>
-      <w:r>
-        <w:rPr>
-          <w:rFonts w:ascii="Consolas" w:hAnsi="Consolas" w:cs="Arial"/>
-          <w:sz w:val="20"/>
-          <w:szCs w:val="20"/>
-        </w:rPr>
-        <w:t xml:space="preserve"> </w:t>
-      </w:r>
-      <w:proofErr w:type="spellStart"/>
-      <w:r>
-        <w:rPr>
-          <w:rFonts w:ascii="Consolas" w:hAnsi="Consolas" w:cs="Arial"/>
-          <w:sz w:val="20"/>
-          <w:szCs w:val="20"/>
-        </w:rPr>
-        <w:t>multicapa</w:t>
-      </w:r>
-      <w:proofErr w:type="spellEnd"/>
-      <w:r>
-        <w:rPr>
-          <w:rFonts w:ascii="Consolas" w:hAnsi="Consolas" w:cs="Arial"/>
-          <w:sz w:val="20"/>
-          <w:szCs w:val="20"/>
-        </w:rPr>
-        <w:t xml:space="preserve"> y </w:t>
-      </w:r>
-      <w:proofErr w:type="spellStart"/>
-      <w:r>
-        <w:rPr>
-          <w:rFonts w:ascii="Consolas" w:hAnsi="Consolas" w:cs="Arial"/>
-          <w:sz w:val="20"/>
-          <w:szCs w:val="20"/>
-        </w:rPr>
-        <w:t>mantenimiento</w:t>
-      </w:r>
-      <w:proofErr w:type="spellEnd"/>
-      <w:r>
-        <w:rPr>
-          <w:rFonts w:ascii="Consolas" w:hAnsi="Consolas" w:cs="Arial"/>
-          <w:sz w:val="20"/>
-          <w:szCs w:val="20"/>
-        </w:rPr>
-        <w:t xml:space="preserve"> </w:t>
-      </w:r>
-      <w:proofErr w:type="spellStart"/>
-      <w:r>
-        <w:rPr>
-          <w:rFonts w:ascii="Consolas" w:hAnsi="Consolas" w:cs="Arial"/>
-          <w:sz w:val="20"/>
-          <w:szCs w:val="20"/>
-        </w:rPr>
-        <w:t>evolutivo</w:t>
-      </w:r>
-      <w:proofErr w:type="spellEnd"/>
+        <w:t>Desarrollo de aplicaciones desde cero para Telefónica Argentina, incluyendo diseño multicapa y mantenimiento evolutivo</w:t>
+      </w:r>
     </w:p>
     <w:p>
       <w:pPr>
@@ -5011,47 +2042,7 @@
           <w:szCs w:val="20"/>
           <w:lang w:val="es-ES"/>
         </w:rPr>
-        <w:t xml:space="preserve">Integración con sistemas externos mediante REST </w:t>
-      </w:r>
-      <w:proofErr w:type="spellStart"/>
-      <w:r>
-        <w:rPr>
-          <w:rFonts w:ascii="Consolas" w:hAnsi="Consolas" w:cs="Arial"/>
-          <w:sz w:val="20"/>
-          <w:szCs w:val="20"/>
-          <w:lang w:val="es-ES"/>
-        </w:rPr>
-        <w:t>APIs</w:t>
-      </w:r>
-      <w:proofErr w:type="spellEnd"/>
-      <w:r>
-        <w:rPr>
-          <w:rFonts w:ascii="Consolas" w:hAnsi="Consolas" w:cs="Arial"/>
-          <w:sz w:val="20"/>
-          <w:szCs w:val="20"/>
-          <w:lang w:val="es-ES"/>
-        </w:rPr>
-        <w:t xml:space="preserve">, </w:t>
-      </w:r>
-      <w:proofErr w:type="spellStart"/>
-      <w:r>
-        <w:rPr>
-          <w:rFonts w:ascii="Consolas" w:hAnsi="Consolas" w:cs="Arial"/>
-          <w:sz w:val="20"/>
-          <w:szCs w:val="20"/>
-          <w:lang w:val="es-ES"/>
-        </w:rPr>
-        <w:t>webservices</w:t>
-      </w:r>
-      <w:proofErr w:type="spellEnd"/>
-      <w:r>
-        <w:rPr>
-          <w:rFonts w:ascii="Consolas" w:hAnsi="Consolas" w:cs="Arial"/>
-          <w:sz w:val="20"/>
-          <w:szCs w:val="20"/>
-          <w:lang w:val="es-ES"/>
-        </w:rPr>
-        <w:t xml:space="preserve"> y mensajerías</w:t>
+        <w:t>Integración con sistemas externos mediante REST APIs, webservices y mensajerías</w:t>
       </w:r>
     </w:p>
     <w:p>
@@ -5078,27 +2069,7 @@
           <w:szCs w:val="20"/>
           <w:lang w:val="es-ES"/>
         </w:rPr>
-        <w:t xml:space="preserve">Desarrollo de procesos ETL tipo </w:t>
-      </w:r>
-      <w:proofErr w:type="spellStart"/>
-      <w:r>
-        <w:rPr>
-          <w:rFonts w:ascii="Consolas" w:hAnsi="Consolas" w:cs="Arial"/>
-          <w:sz w:val="20"/>
-          <w:szCs w:val="20"/>
-          <w:lang w:val="es-ES"/>
-        </w:rPr>
-        <w:t>batch</w:t>
-      </w:r>
-      <w:proofErr w:type="spellEnd"/>
-      <w:r>
-        <w:rPr>
-          <w:rFonts w:ascii="Consolas" w:hAnsi="Consolas" w:cs="Arial"/>
-          <w:sz w:val="20"/>
-          <w:szCs w:val="20"/>
-          <w:lang w:val="es-ES"/>
-        </w:rPr>
-        <w:t xml:space="preserve"> para manejo de grandes volúmenes de datos</w:t>
+        <w:t>Desarrollo de procesos ETL tipo batch para manejo de grandes volúmenes de datos</w:t>
       </w:r>
     </w:p>
     <w:p>
@@ -5125,27 +2096,7 @@
           <w:szCs w:val="20"/>
           <w:lang w:val="es-ES"/>
         </w:rPr>
-        <w:t xml:space="preserve">En ICBC e ISBAN, profundicé en </w:t>
-      </w:r>
-      <w:proofErr w:type="spellStart"/>
-      <w:r>
-        <w:rPr>
-          <w:rFonts w:ascii="Consolas" w:hAnsi="Consolas" w:cs="Arial"/>
-          <w:sz w:val="20"/>
-          <w:szCs w:val="20"/>
-          <w:lang w:val="es-ES"/>
-        </w:rPr>
-        <w:t>frontend</w:t>
-      </w:r>
-      <w:proofErr w:type="spellEnd"/>
-      <w:r>
-        <w:rPr>
-          <w:rFonts w:ascii="Consolas" w:hAnsi="Consolas" w:cs="Arial"/>
-          <w:sz w:val="20"/>
-          <w:szCs w:val="20"/>
-          <w:lang w:val="es-ES"/>
-        </w:rPr>
-        <w:t xml:space="preserve"> y microservicios REST, mejorando performance y calidad de software</w:t>
+        <w:t>En ICBC e ISBAN, profundicé en frontend y microservicios REST, mejorando performance y calidad de software</w:t>
       </w:r>
     </w:p>
     <w:bookmarkEnd w:id="0"/>
@@ -5162,57 +2113,18 @@
     <w:p>
       <w:pPr>
         <w:rPr>
-          <w:rFonts w:ascii="Consolas" w:hAnsi="Consolas"/>
-          <w:b/>
-          <w:bCs/>
-          <w:lang w:val="es-ES"/>
-        </w:rPr>
-      </w:pPr>
-    </w:p>
-    <w:p>
-      <w:pPr>
-        <w:rPr>
-          <w:rFonts w:ascii="Consolas" w:hAnsi="Consolas"/>
-          <w:b/>
-          <w:bCs/>
-          <w:lang w:val="es-ES"/>
-        </w:rPr>
-      </w:pPr>
-    </w:p>
-    <w:p>
-      <w:pPr>
-        <w:rPr>
-          <w:rFonts w:ascii="Consolas" w:hAnsi="Consolas"/>
-          <w:b/>
-          <w:bCs/>
-          <w:lang w:val="es-ES"/>
-        </w:rPr>
-      </w:pPr>
-    </w:p>
-    <w:p>
-      <w:pPr>
-        <w:rPr>
-          <w:rFonts w:ascii="Consolas" w:hAnsi="Consolas"/>
-          <w:b/>
-          <w:bCs/>
-          <w:lang w:val="es-ES"/>
-        </w:rPr>
-      </w:pPr>
-    </w:p>
-    <w:p>
-      <w:pPr>
-        <w:rPr>
-          <w:rFonts w:ascii="Consolas" w:hAnsi="Consolas" w:cs="Arial"/>
-          <w:b/>
-          <w:bCs/>
-        </w:rPr>
-      </w:pPr>
-      <w:r>
-        <w:rPr>
-          <w:rFonts w:ascii="Consolas" w:hAnsi="Consolas" w:cs="Arial"/>
-          <w:b/>
-          <w:bCs/>
-        </w:rPr>
+          <w:rFonts w:ascii="Consolas" w:hAnsi="Consolas" w:cs="Arial"/>
+          <w:b/>
+          <w:bCs/>
+        </w:rPr>
+      </w:pPr>
+      <w:r>
+        <w:rPr>
+          <w:rFonts w:ascii="Consolas" w:hAnsi="Consolas" w:cs="Arial"/>
+          <w:b/>
+          <w:bCs/>
+        </w:rPr>
+        <w:lastRenderedPageBreak/>
         <w:t>S</w:t>
       </w:r>
       <w:r>
@@ -5399,25 +2311,7 @@
                 <w:sz w:val="20"/>
                 <w:szCs w:val="20"/>
               </w:rPr>
-              <w:t xml:space="preserve">: Spring Boot · Spring Data · Spring MVC · Spring Batch · Spring Security · Spring Integration · Spring </w:t>
-            </w:r>
-            <w:proofErr w:type="spellStart"/>
-            <w:r>
-              <w:rPr>
-                <w:rFonts w:ascii="Consolas" w:hAnsi="Consolas" w:cs="Segoe UI Emoji"/>
-                <w:sz w:val="20"/>
-                <w:szCs w:val="20"/>
-              </w:rPr>
-              <w:t>WebFlow</w:t>
-            </w:r>
-            <w:proofErr w:type="spellEnd"/>
-            <w:r>
-              <w:rPr>
-                <w:rFonts w:ascii="Consolas" w:hAnsi="Consolas" w:cs="Segoe UI Emoji"/>
-                <w:sz w:val="20"/>
-                <w:szCs w:val="20"/>
-              </w:rPr>
-              <w:t xml:space="preserve"> · Spring REST · Spring LDAP · Spring AMPQ · Spring Cache · Spring Data Redis · Spring AOP</w:t>
+              <w:t>: Spring Boot · Spring Data · Spring MVC · Spring Batch · Spring Security · Spring Integration · Spring WebFlow · Spring REST · Spring LDAP · Spring AMPQ · Spring Cache · Spring Data Redis · Spring AOP</w:t>
             </w:r>
             <w:r>
               <w:rPr>
@@ -5453,7 +2347,6 @@
               </w:rPr>
               <w:br/>
             </w:r>
-            <w:proofErr w:type="spellStart"/>
             <w:r>
               <w:rPr>
                 <w:rFonts w:ascii="Consolas" w:hAnsi="Consolas" w:cs="Segoe UI Emoji"/>
@@ -5462,9 +2355,24 @@
                 <w:sz w:val="20"/>
                 <w:szCs w:val="20"/>
               </w:rPr>
-              <w:t>Modelado</w:t>
+              <w:t>Modelado de datos</w:t>
             </w:r>
-            <w:proofErr w:type="spellEnd"/>
+            <w:r>
+              <w:rPr>
+                <w:rFonts w:ascii="Consolas" w:hAnsi="Consolas" w:cs="Segoe UI Emoji"/>
+                <w:sz w:val="20"/>
+                <w:szCs w:val="20"/>
+              </w:rPr>
+              <w:t>: JPA · Hibernate · OpenJPA</w:t>
+            </w:r>
+            <w:r>
+              <w:rPr>
+                <w:rFonts w:ascii="Consolas" w:hAnsi="Consolas" w:cs="Segoe UI Emoji"/>
+                <w:sz w:val="20"/>
+                <w:szCs w:val="20"/>
+              </w:rPr>
+              <w:br/>
+            </w:r>
             <w:r>
               <w:rPr>
                 <w:rFonts w:ascii="Consolas" w:hAnsi="Consolas" w:cs="Segoe UI Emoji"/>
@@ -5473,67 +2381,7 @@
                 <w:sz w:val="20"/>
                 <w:szCs w:val="20"/>
               </w:rPr>
-              <w:t xml:space="preserve"> de </w:t>
-            </w:r>
-            <w:proofErr w:type="spellStart"/>
-            <w:r>
-              <w:rPr>
-                <w:rFonts w:ascii="Consolas" w:hAnsi="Consolas" w:cs="Segoe UI Emoji"/>
-                <w:b/>
-                <w:bCs/>
-                <w:sz w:val="20"/>
-                <w:szCs w:val="20"/>
-              </w:rPr>
-              <w:t>datos</w:t>
-            </w:r>
-            <w:proofErr w:type="spellEnd"/>
-            <w:r>
-              <w:rPr>
-                <w:rFonts w:ascii="Consolas" w:hAnsi="Consolas" w:cs="Segoe UI Emoji"/>
-                <w:sz w:val="20"/>
-                <w:szCs w:val="20"/>
-              </w:rPr>
-              <w:t xml:space="preserve">: JPA · Hibernate · </w:t>
-            </w:r>
-            <w:proofErr w:type="spellStart"/>
-            <w:r>
-              <w:rPr>
-                <w:rFonts w:ascii="Consolas" w:hAnsi="Consolas" w:cs="Segoe UI Emoji"/>
-                <w:sz w:val="20"/>
-                <w:szCs w:val="20"/>
-              </w:rPr>
-              <w:t>OpenJPA</w:t>
-            </w:r>
-            <w:proofErr w:type="spellEnd"/>
-            <w:r>
-              <w:rPr>
-                <w:rFonts w:ascii="Consolas" w:hAnsi="Consolas" w:cs="Segoe UI Emoji"/>
-                <w:sz w:val="20"/>
-                <w:szCs w:val="20"/>
-              </w:rPr>
-              <w:br/>
-            </w:r>
-            <w:proofErr w:type="spellStart"/>
-            <w:r>
-              <w:rPr>
-                <w:rFonts w:ascii="Consolas" w:hAnsi="Consolas" w:cs="Segoe UI Emoji"/>
-                <w:b/>
-                <w:bCs/>
-                <w:sz w:val="20"/>
-                <w:szCs w:val="20"/>
-              </w:rPr>
-              <w:t>Arquitectura</w:t>
-            </w:r>
-            <w:proofErr w:type="spellEnd"/>
-            <w:r>
-              <w:rPr>
-                <w:rFonts w:ascii="Consolas" w:hAnsi="Consolas" w:cs="Segoe UI Emoji"/>
-                <w:b/>
-                <w:bCs/>
-                <w:sz w:val="20"/>
-                <w:szCs w:val="20"/>
-              </w:rPr>
-              <w:t xml:space="preserve"> MVC</w:t>
+              <w:t>Arquitectura MVC</w:t>
             </w:r>
             <w:r>
               <w:rPr>
@@ -5577,7 +2425,6 @@
               </w:rPr>
               <w:br/>
             </w:r>
-            <w:proofErr w:type="spellStart"/>
             <w:r>
               <w:rPr>
                 <w:rFonts w:ascii="Consolas" w:hAnsi="Consolas" w:cs="Segoe UI Emoji"/>
@@ -5586,18 +2433,7 @@
                 <w:sz w:val="20"/>
                 <w:szCs w:val="20"/>
               </w:rPr>
-              <w:t>Mensajería</w:t>
-            </w:r>
-            <w:proofErr w:type="spellEnd"/>
-            <w:r>
-              <w:rPr>
-                <w:rFonts w:ascii="Consolas" w:hAnsi="Consolas" w:cs="Segoe UI Emoji"/>
-                <w:b/>
-                <w:bCs/>
-                <w:sz w:val="20"/>
-                <w:szCs w:val="20"/>
-              </w:rPr>
-              <w:t xml:space="preserve"> / Event-Driven</w:t>
+              <w:t>Mensajería / Event-Driven</w:t>
             </w:r>
             <w:r>
               <w:rPr>
@@ -5631,25 +2467,7 @@
                 <w:sz w:val="20"/>
                 <w:szCs w:val="20"/>
               </w:rPr>
-              <w:t xml:space="preserve">: Redis · </w:t>
-            </w:r>
-            <w:proofErr w:type="spellStart"/>
-            <w:r>
-              <w:rPr>
-                <w:rFonts w:ascii="Consolas" w:hAnsi="Consolas" w:cs="Segoe UI Emoji"/>
-                <w:sz w:val="20"/>
-                <w:szCs w:val="20"/>
-              </w:rPr>
-              <w:t>Elasticache</w:t>
-            </w:r>
-            <w:proofErr w:type="spellEnd"/>
-            <w:r>
-              <w:rPr>
-                <w:rFonts w:ascii="Consolas" w:hAnsi="Consolas" w:cs="Segoe UI Emoji"/>
-                <w:sz w:val="20"/>
-                <w:szCs w:val="20"/>
-              </w:rPr>
-              <w:t xml:space="preserve"> · MongoDB · Spring Cache · In-Memory</w:t>
+              <w:t>: Redis · Elasticache · MongoDB · Spring Cache · In-Memory</w:t>
             </w:r>
           </w:p>
           <w:p>
@@ -5669,21 +2487,8 @@
                 <w:szCs w:val="20"/>
                 <w:lang w:val="es-ES"/>
               </w:rPr>
-              <w:t xml:space="preserve">Rules </w:t>
+              <w:t>Rules Engine</w:t>
             </w:r>
-            <w:proofErr w:type="spellStart"/>
-            <w:r>
-              <w:rPr>
-                <w:rFonts w:ascii="Consolas" w:hAnsi="Consolas" w:cs="Arial"/>
-                <w:b/>
-                <w:bCs/>
-                <w:sz w:val="20"/>
-                <w:szCs w:val="20"/>
-                <w:lang w:val="es-ES"/>
-              </w:rPr>
-              <w:t>Engine</w:t>
-            </w:r>
-            <w:proofErr w:type="spellEnd"/>
             <w:r>
               <w:rPr>
                 <w:rFonts w:ascii="Consolas" w:hAnsi="Consolas" w:cs="Arial"/>
@@ -5691,39 +2496,8 @@
                 <w:szCs w:val="20"/>
                 <w:lang w:val="es-ES"/>
               </w:rPr>
-              <w:t xml:space="preserve">: </w:t>
+              <w:t>: Drools · EasyRules</w:t>
             </w:r>
-            <w:proofErr w:type="spellStart"/>
-            <w:r>
-              <w:rPr>
-                <w:rFonts w:ascii="Consolas" w:hAnsi="Consolas" w:cs="Arial"/>
-                <w:sz w:val="20"/>
-                <w:szCs w:val="20"/>
-                <w:lang w:val="es-ES"/>
-              </w:rPr>
-              <w:t>Drools</w:t>
-            </w:r>
-            <w:proofErr w:type="spellEnd"/>
-            <w:r>
-              <w:rPr>
-                <w:rFonts w:ascii="Consolas" w:hAnsi="Consolas" w:cs="Arial"/>
-                <w:sz w:val="20"/>
-                <w:szCs w:val="20"/>
-                <w:lang w:val="es-ES"/>
-              </w:rPr>
-              <w:t xml:space="preserve"> · </w:t>
-            </w:r>
-            <w:proofErr w:type="spellStart"/>
-            <w:r>
-              <w:rPr>
-                <w:rFonts w:ascii="Consolas" w:hAnsi="Consolas" w:cs="Arial"/>
-                <w:sz w:val="20"/>
-                <w:szCs w:val="20"/>
-                <w:lang w:val="es-ES"/>
-              </w:rPr>
-              <w:t>EasyRules</w:t>
-            </w:r>
-            <w:proofErr w:type="spellEnd"/>
             <w:r>
               <w:rPr>
                 <w:rFonts w:ascii="Consolas" w:hAnsi="Consolas" w:cs="Segoe UI Emoji"/>
@@ -5732,7 +2506,6 @@
               </w:rPr>
               <w:br/>
             </w:r>
-            <w:proofErr w:type="spellStart"/>
             <w:r>
               <w:rPr>
                 <w:rFonts w:ascii="Consolas" w:hAnsi="Consolas" w:cs="Segoe UI Emoji"/>
@@ -5741,40 +2514,7 @@
                 <w:sz w:val="20"/>
                 <w:szCs w:val="20"/>
               </w:rPr>
-              <w:t>Otros</w:t>
-            </w:r>
-            <w:proofErr w:type="spellEnd"/>
-            <w:r>
-              <w:rPr>
-                <w:rFonts w:ascii="Consolas" w:hAnsi="Consolas" w:cs="Segoe UI Emoji"/>
-                <w:b/>
-                <w:bCs/>
-                <w:sz w:val="20"/>
-                <w:szCs w:val="20"/>
-              </w:rPr>
-              <w:t xml:space="preserve"> </w:t>
-            </w:r>
-            <w:proofErr w:type="spellStart"/>
-            <w:r>
-              <w:rPr>
-                <w:rFonts w:ascii="Consolas" w:hAnsi="Consolas" w:cs="Segoe UI Emoji"/>
-                <w:b/>
-                <w:bCs/>
-                <w:sz w:val="20"/>
-                <w:szCs w:val="20"/>
-              </w:rPr>
-              <w:t>componentes</w:t>
-            </w:r>
-            <w:proofErr w:type="spellEnd"/>
-            <w:r>
-              <w:rPr>
-                <w:rFonts w:ascii="Consolas" w:hAnsi="Consolas" w:cs="Segoe UI Emoji"/>
-                <w:b/>
-                <w:bCs/>
-                <w:sz w:val="20"/>
-                <w:szCs w:val="20"/>
-              </w:rPr>
-              <w:t xml:space="preserve"> Java</w:t>
+              <w:t>Otros componentes Java</w:t>
             </w:r>
             <w:r>
               <w:rPr>
@@ -5782,133 +2522,7 @@
                 <w:sz w:val="20"/>
                 <w:szCs w:val="20"/>
               </w:rPr>
-              <w:t xml:space="preserve">: Maven · Castor · </w:t>
-            </w:r>
-            <w:proofErr w:type="spellStart"/>
-            <w:r>
-              <w:rPr>
-                <w:rFonts w:ascii="Consolas" w:hAnsi="Consolas" w:cs="Segoe UI Emoji"/>
-                <w:sz w:val="20"/>
-                <w:szCs w:val="20"/>
-              </w:rPr>
-              <w:t>iText</w:t>
-            </w:r>
-            <w:proofErr w:type="spellEnd"/>
-            <w:r>
-              <w:rPr>
-                <w:rFonts w:ascii="Consolas" w:hAnsi="Consolas" w:cs="Segoe UI Emoji"/>
-                <w:sz w:val="20"/>
-                <w:szCs w:val="20"/>
-              </w:rPr>
-              <w:t xml:space="preserve"> · </w:t>
-            </w:r>
-            <w:proofErr w:type="spellStart"/>
-            <w:r>
-              <w:rPr>
-                <w:rFonts w:ascii="Consolas" w:hAnsi="Consolas" w:cs="Segoe UI Emoji"/>
-                <w:sz w:val="20"/>
-                <w:szCs w:val="20"/>
-              </w:rPr>
-              <w:t>JasperReports</w:t>
-            </w:r>
-            <w:proofErr w:type="spellEnd"/>
-            <w:r>
-              <w:rPr>
-                <w:rFonts w:ascii="Consolas" w:hAnsi="Consolas" w:cs="Segoe UI Emoji"/>
-                <w:sz w:val="20"/>
-                <w:szCs w:val="20"/>
-              </w:rPr>
-              <w:t xml:space="preserve"> · </w:t>
-            </w:r>
-            <w:proofErr w:type="spellStart"/>
-            <w:r>
-              <w:rPr>
-                <w:rFonts w:ascii="Consolas" w:hAnsi="Consolas" w:cs="Segoe UI Emoji"/>
-                <w:sz w:val="20"/>
-                <w:szCs w:val="20"/>
-              </w:rPr>
-              <w:t>JMesa</w:t>
-            </w:r>
-            <w:proofErr w:type="spellEnd"/>
-            <w:r>
-              <w:rPr>
-                <w:rFonts w:ascii="Consolas" w:hAnsi="Consolas" w:cs="Segoe UI Emoji"/>
-                <w:sz w:val="20"/>
-                <w:szCs w:val="20"/>
-              </w:rPr>
-              <w:t xml:space="preserve"> · </w:t>
-            </w:r>
-            <w:proofErr w:type="spellStart"/>
-            <w:r>
-              <w:rPr>
-                <w:rFonts w:ascii="Consolas" w:hAnsi="Consolas" w:cs="Segoe UI Emoji"/>
-                <w:sz w:val="20"/>
-                <w:szCs w:val="20"/>
-              </w:rPr>
-              <w:t>DisplayTag</w:t>
-            </w:r>
-            <w:proofErr w:type="spellEnd"/>
-            <w:r>
-              <w:rPr>
-                <w:rFonts w:ascii="Consolas" w:hAnsi="Consolas" w:cs="Segoe UI Emoji"/>
-                <w:sz w:val="20"/>
-                <w:szCs w:val="20"/>
-              </w:rPr>
-              <w:t xml:space="preserve"> · </w:t>
-            </w:r>
-            <w:proofErr w:type="spellStart"/>
-            <w:r>
-              <w:rPr>
-                <w:rFonts w:ascii="Consolas" w:hAnsi="Consolas" w:cs="Segoe UI Emoji"/>
-                <w:sz w:val="20"/>
-                <w:szCs w:val="20"/>
-              </w:rPr>
-              <w:t>JFreeChart</w:t>
-            </w:r>
-            <w:proofErr w:type="spellEnd"/>
-            <w:r>
-              <w:rPr>
-                <w:rFonts w:ascii="Consolas" w:hAnsi="Consolas" w:cs="Segoe UI Emoji"/>
-                <w:sz w:val="20"/>
-                <w:szCs w:val="20"/>
-              </w:rPr>
-              <w:t xml:space="preserve"> · Captcha · </w:t>
-            </w:r>
-            <w:proofErr w:type="spellStart"/>
-            <w:r>
-              <w:rPr>
-                <w:rFonts w:ascii="Consolas" w:hAnsi="Consolas" w:cs="Segoe UI Emoji"/>
-                <w:sz w:val="20"/>
-                <w:szCs w:val="20"/>
-              </w:rPr>
-              <w:t>jaspyt</w:t>
-            </w:r>
-            <w:proofErr w:type="spellEnd"/>
-            <w:r>
-              <w:rPr>
-                <w:rFonts w:ascii="Consolas" w:hAnsi="Consolas" w:cs="Segoe UI Emoji"/>
-                <w:sz w:val="20"/>
-                <w:szCs w:val="20"/>
-              </w:rPr>
-              <w:t xml:space="preserve"> · </w:t>
-            </w:r>
-            <w:proofErr w:type="spellStart"/>
-            <w:r>
-              <w:rPr>
-                <w:rFonts w:ascii="Consolas" w:hAnsi="Consolas" w:cs="Segoe UI Emoji"/>
-                <w:sz w:val="20"/>
-                <w:szCs w:val="20"/>
-              </w:rPr>
-              <w:t>PDFBox</w:t>
-            </w:r>
-            <w:proofErr w:type="spellEnd"/>
-            <w:r>
-              <w:rPr>
-                <w:rFonts w:ascii="Consolas" w:hAnsi="Consolas" w:cs="Segoe UI Emoji"/>
-                <w:sz w:val="20"/>
-                <w:szCs w:val="20"/>
-              </w:rPr>
-              <w:t xml:space="preserve"> · QR · Barcode</w:t>
+              <w:t>: Maven · Castor · iText · JasperReports · JMesa · DisplayTag · JFreeChart · Captcha · jaspyt · PDFBox · QR · Barcode</w:t>
             </w:r>
           </w:p>
           <w:p>
@@ -5943,45 +2557,15 @@
                 <w:sz w:val="20"/>
                 <w:szCs w:val="20"/>
               </w:rPr>
-              <w:t xml:space="preserve">Frameworks y </w:t>
+              <w:t>Frameworks y Microservicios</w:t>
             </w:r>
-            <w:proofErr w:type="spellStart"/>
-            <w:r>
-              <w:rPr>
-                <w:rFonts w:ascii="Consolas" w:hAnsi="Consolas" w:cs="Segoe UI Emoji"/>
-                <w:b/>
-                <w:bCs/>
-                <w:sz w:val="20"/>
-                <w:szCs w:val="20"/>
-              </w:rPr>
-              <w:t>Microservicios</w:t>
-            </w:r>
-            <w:proofErr w:type="spellEnd"/>
             <w:r>
               <w:rPr>
                 <w:rFonts w:ascii="Consolas" w:hAnsi="Consolas" w:cs="Segoe UI Emoji"/>
                 <w:sz w:val="20"/>
                 <w:szCs w:val="20"/>
               </w:rPr>
-              <w:t xml:space="preserve">: </w:t>
-            </w:r>
-            <w:proofErr w:type="spellStart"/>
-            <w:r>
-              <w:rPr>
-                <w:rFonts w:ascii="Consolas" w:hAnsi="Consolas" w:cs="Segoe UI Emoji"/>
-                <w:sz w:val="20"/>
-                <w:szCs w:val="20"/>
-              </w:rPr>
-              <w:t>FastAPI</w:t>
-            </w:r>
-            <w:proofErr w:type="spellEnd"/>
-            <w:r>
-              <w:rPr>
-                <w:rFonts w:ascii="Consolas" w:hAnsi="Consolas" w:cs="Segoe UI Emoji"/>
-                <w:sz w:val="20"/>
-                <w:szCs w:val="20"/>
-              </w:rPr>
-              <w:t xml:space="preserve"> · Flask · Django</w:t>
+              <w:t>: FastAPI · Flask · Django</w:t>
             </w:r>
             <w:r>
               <w:rPr>
@@ -6007,36 +2591,8 @@
                 <w:sz w:val="20"/>
                 <w:szCs w:val="20"/>
               </w:rPr>
-              <w:t xml:space="preserve">: NumPy · Pandas · Spark · Scikit-learn · Matplotlib · </w:t>
+              <w:t>: NumPy · Pandas · Spark · Scikit-learn · Matplotlib · Plotly · Seaborn · Pgvector</w:t>
             </w:r>
-            <w:proofErr w:type="spellStart"/>
-            <w:r>
-              <w:rPr>
-                <w:rFonts w:ascii="Consolas" w:hAnsi="Consolas" w:cs="Segoe UI Emoji"/>
-                <w:sz w:val="20"/>
-                <w:szCs w:val="20"/>
-              </w:rPr>
-              <w:t>Plotly</w:t>
-            </w:r>
-            <w:proofErr w:type="spellEnd"/>
-            <w:r>
-              <w:rPr>
-                <w:rFonts w:ascii="Consolas" w:hAnsi="Consolas" w:cs="Segoe UI Emoji"/>
-                <w:sz w:val="20"/>
-                <w:szCs w:val="20"/>
-              </w:rPr>
-              <w:t xml:space="preserve"> · Seaborn · </w:t>
-            </w:r>
-            <w:proofErr w:type="spellStart"/>
-            <w:r>
-              <w:rPr>
-                <w:rFonts w:ascii="Consolas" w:hAnsi="Consolas" w:cs="Segoe UI Emoji"/>
-                <w:sz w:val="20"/>
-                <w:szCs w:val="20"/>
-              </w:rPr>
-              <w:t>Pgvector</w:t>
-            </w:r>
-            <w:proofErr w:type="spellEnd"/>
             <w:r>
               <w:rPr>
                 <w:rFonts w:ascii="Consolas" w:hAnsi="Consolas" w:cs="Segoe UI Emoji"/>
@@ -6045,7 +2601,6 @@
               </w:rPr>
               <w:br/>
             </w:r>
-            <w:proofErr w:type="spellStart"/>
             <w:r>
               <w:rPr>
                 <w:rFonts w:ascii="Consolas" w:hAnsi="Consolas" w:cs="Segoe UI Emoji"/>
@@ -6054,18 +2609,7 @@
                 <w:sz w:val="20"/>
                 <w:szCs w:val="20"/>
               </w:rPr>
-              <w:t>Integración</w:t>
-            </w:r>
-            <w:proofErr w:type="spellEnd"/>
-            <w:r>
-              <w:rPr>
-                <w:rFonts w:ascii="Consolas" w:hAnsi="Consolas" w:cs="Segoe UI Emoji"/>
-                <w:b/>
-                <w:bCs/>
-                <w:sz w:val="20"/>
-                <w:szCs w:val="20"/>
-              </w:rPr>
-              <w:t xml:space="preserve"> y APIs</w:t>
+              <w:t>Integración y APIs</w:t>
             </w:r>
             <w:r>
               <w:rPr>
@@ -6083,7 +2627,6 @@
               </w:rPr>
               <w:br/>
             </w:r>
-            <w:proofErr w:type="spellStart"/>
             <w:r>
               <w:rPr>
                 <w:rFonts w:ascii="Consolas" w:hAnsi="Consolas" w:cs="Segoe UI Emoji"/>
@@ -6092,9 +2635,24 @@
                 <w:sz w:val="20"/>
                 <w:szCs w:val="20"/>
               </w:rPr>
-              <w:t>Modelado</w:t>
+              <w:t>Modelado y ORM</w:t>
             </w:r>
-            <w:proofErr w:type="spellEnd"/>
+            <w:r>
+              <w:rPr>
+                <w:rFonts w:ascii="Consolas" w:hAnsi="Consolas" w:cs="Segoe UI Emoji"/>
+                <w:sz w:val="20"/>
+                <w:szCs w:val="20"/>
+              </w:rPr>
+              <w:t>: SQLAlchemy</w:t>
+            </w:r>
+            <w:r>
+              <w:rPr>
+                <w:rFonts w:ascii="Consolas" w:hAnsi="Consolas" w:cs="Segoe UI Emoji"/>
+                <w:sz w:val="20"/>
+                <w:szCs w:val="20"/>
+              </w:rPr>
+              <w:br/>
+            </w:r>
             <w:r>
               <w:rPr>
                 <w:rFonts w:ascii="Consolas" w:hAnsi="Consolas" w:cs="Segoe UI Emoji"/>
@@ -6103,7 +2661,7 @@
                 <w:sz w:val="20"/>
                 <w:szCs w:val="20"/>
               </w:rPr>
-              <w:t xml:space="preserve"> y ORM</w:t>
+              <w:t>Herramientas y Entornos</w:t>
             </w:r>
             <w:r>
               <w:rPr>
@@ -6111,114 +2669,8 @@
                 <w:sz w:val="20"/>
                 <w:szCs w:val="20"/>
               </w:rPr>
-              <w:t xml:space="preserve">: </w:t>
+              <w:t>: PyCharm · VSCode · Jupyter Notebook · Anaconda · Google Colab</w:t>
             </w:r>
-            <w:proofErr w:type="spellStart"/>
-            <w:r>
-              <w:rPr>
-                <w:rFonts w:ascii="Consolas" w:hAnsi="Consolas" w:cs="Segoe UI Emoji"/>
-                <w:sz w:val="20"/>
-                <w:szCs w:val="20"/>
-              </w:rPr>
-              <w:t>SQLAlchemy</w:t>
-            </w:r>
-            <w:proofErr w:type="spellEnd"/>
-            <w:r>
-              <w:rPr>
-                <w:rFonts w:ascii="Consolas" w:hAnsi="Consolas" w:cs="Segoe UI Emoji"/>
-                <w:sz w:val="20"/>
-                <w:szCs w:val="20"/>
-              </w:rPr>
-              <w:br/>
-            </w:r>
-            <w:proofErr w:type="spellStart"/>
-            <w:r>
-              <w:rPr>
-                <w:rFonts w:ascii="Consolas" w:hAnsi="Consolas" w:cs="Segoe UI Emoji"/>
-                <w:b/>
-                <w:bCs/>
-                <w:sz w:val="20"/>
-                <w:szCs w:val="20"/>
-              </w:rPr>
-              <w:t>Herramientas</w:t>
-            </w:r>
-            <w:proofErr w:type="spellEnd"/>
-            <w:r>
-              <w:rPr>
-                <w:rFonts w:ascii="Consolas" w:hAnsi="Consolas" w:cs="Segoe UI Emoji"/>
-                <w:b/>
-                <w:bCs/>
-                <w:sz w:val="20"/>
-                <w:szCs w:val="20"/>
-              </w:rPr>
-              <w:t xml:space="preserve"> y </w:t>
-            </w:r>
-            <w:proofErr w:type="spellStart"/>
-            <w:r>
-              <w:rPr>
-                <w:rFonts w:ascii="Consolas" w:hAnsi="Consolas" w:cs="Segoe UI Emoji"/>
-                <w:b/>
-                <w:bCs/>
-                <w:sz w:val="20"/>
-                <w:szCs w:val="20"/>
-              </w:rPr>
-              <w:t>Entornos</w:t>
-            </w:r>
-            <w:proofErr w:type="spellEnd"/>
-            <w:r>
-              <w:rPr>
-                <w:rFonts w:ascii="Consolas" w:hAnsi="Consolas" w:cs="Segoe UI Emoji"/>
-                <w:sz w:val="20"/>
-                <w:szCs w:val="20"/>
-              </w:rPr>
-              <w:t xml:space="preserve">: PyCharm · </w:t>
-            </w:r>
-            <w:proofErr w:type="spellStart"/>
-            <w:r>
-              <w:rPr>
-                <w:rFonts w:ascii="Consolas" w:hAnsi="Consolas" w:cs="Segoe UI Emoji"/>
-                <w:sz w:val="20"/>
-                <w:szCs w:val="20"/>
-              </w:rPr>
-              <w:t>VSCode</w:t>
-            </w:r>
-            <w:proofErr w:type="spellEnd"/>
-            <w:r>
-              <w:rPr>
-                <w:rFonts w:ascii="Consolas" w:hAnsi="Consolas" w:cs="Segoe UI Emoji"/>
-                <w:sz w:val="20"/>
-                <w:szCs w:val="20"/>
-              </w:rPr>
-              <w:t xml:space="preserve"> · </w:t>
-            </w:r>
-            <w:proofErr w:type="spellStart"/>
-            <w:r>
-              <w:rPr>
-                <w:rFonts w:ascii="Consolas" w:hAnsi="Consolas" w:cs="Segoe UI Emoji"/>
-                <w:sz w:val="20"/>
-                <w:szCs w:val="20"/>
-              </w:rPr>
-              <w:t>Jupyter</w:t>
-            </w:r>
-            <w:proofErr w:type="spellEnd"/>
-            <w:r>
-              <w:rPr>
-                <w:rFonts w:ascii="Consolas" w:hAnsi="Consolas" w:cs="Segoe UI Emoji"/>
-                <w:sz w:val="20"/>
-                <w:szCs w:val="20"/>
-              </w:rPr>
-              <w:t xml:space="preserve"> Notebook · Anaconda · Google </w:t>
-            </w:r>
-            <w:proofErr w:type="spellStart"/>
-            <w:r>
-              <w:rPr>
-                <w:rFonts w:ascii="Consolas" w:hAnsi="Consolas" w:cs="Segoe UI Emoji"/>
-                <w:sz w:val="20"/>
-                <w:szCs w:val="20"/>
-              </w:rPr>
-              <w:t>Colab</w:t>
-            </w:r>
-            <w:proofErr w:type="spellEnd"/>
             <w:r>
               <w:rPr>
                 <w:rFonts w:ascii="Consolas" w:hAnsi="Consolas" w:cs="Segoe UI Emoji"/>
@@ -6243,18 +2695,8 @@
                 <w:sz w:val="20"/>
                 <w:szCs w:val="20"/>
               </w:rPr>
-              <w:t xml:space="preserve">: OpenAI · </w:t>
+              <w:t>: OpenAI · Pgvector</w:t>
             </w:r>
-            <w:proofErr w:type="spellStart"/>
-            <w:r>
-              <w:rPr>
-                <w:rFonts w:ascii="Consolas" w:hAnsi="Consolas" w:cs="Segoe UI Emoji"/>
-                <w:sz w:val="20"/>
-                <w:szCs w:val="20"/>
-              </w:rPr>
-              <w:t>Pgvector</w:t>
-            </w:r>
-            <w:proofErr w:type="spellEnd"/>
             <w:r>
               <w:rPr>
                 <w:rFonts w:ascii="Consolas" w:hAnsi="Consolas" w:cs="Segoe UI Emoji"/>
@@ -6263,7 +2705,6 @@
               </w:rPr>
               <w:br/>
             </w:r>
-            <w:proofErr w:type="spellStart"/>
             <w:r>
               <w:rPr>
                 <w:rFonts w:ascii="Consolas" w:hAnsi="Consolas" w:cs="Segoe UI Emoji"/>
@@ -6274,7 +2715,6 @@
               </w:rPr>
               <w:t>Otros</w:t>
             </w:r>
-            <w:proofErr w:type="spellEnd"/>
             <w:r>
               <w:rPr>
                 <w:rFonts w:ascii="Consolas" w:hAnsi="Consolas" w:cs="Segoe UI Emoji"/>
@@ -6309,7 +2749,6 @@
                 <w:lang w:val="es-ES"/>
               </w:rPr>
             </w:pPr>
-            <w:proofErr w:type="spellStart"/>
             <w:r>
               <w:rPr>
                 <w:rFonts w:ascii="Consolas" w:hAnsi="Consolas" w:cs="Arial"/>
@@ -6321,7 +2760,6 @@
               </w:rPr>
               <w:t>Frameworks</w:t>
             </w:r>
-            <w:proofErr w:type="spellEnd"/>
             <w:r>
               <w:rPr>
                 <w:rFonts w:ascii="Consolas" w:hAnsi="Consolas" w:cs="Arial"/>
@@ -6349,21 +2787,8 @@
                 <w:szCs w:val="20"/>
                 <w:lang w:val="es-ES"/>
               </w:rPr>
-              <w:t xml:space="preserve">Web </w:t>
+              <w:t>Web Services</w:t>
             </w:r>
-            <w:proofErr w:type="spellStart"/>
-            <w:r>
-              <w:rPr>
-                <w:rFonts w:ascii="Consolas" w:hAnsi="Consolas" w:cs="Arial"/>
-                <w:b/>
-                <w:bCs/>
-                <w:sz w:val="20"/>
-                <w:szCs w:val="20"/>
-                <w:lang w:val="es-ES"/>
-              </w:rPr>
-              <w:t>Services</w:t>
-            </w:r>
-            <w:proofErr w:type="spellEnd"/>
             <w:r>
               <w:rPr>
                 <w:rFonts w:ascii="Consolas" w:hAnsi="Consolas" w:cs="Arial"/>
@@ -6391,21 +2816,8 @@
                 <w:szCs w:val="20"/>
                 <w:lang w:val="es-ES"/>
               </w:rPr>
-              <w:t xml:space="preserve">Mensajería / </w:t>
+              <w:t>Mensajería / Queue</w:t>
             </w:r>
-            <w:proofErr w:type="spellStart"/>
-            <w:r>
-              <w:rPr>
-                <w:rFonts w:ascii="Consolas" w:hAnsi="Consolas" w:cs="Arial"/>
-                <w:b/>
-                <w:bCs/>
-                <w:sz w:val="20"/>
-                <w:szCs w:val="20"/>
-                <w:lang w:val="es-ES"/>
-              </w:rPr>
-              <w:t>Queue</w:t>
-            </w:r>
-            <w:proofErr w:type="spellEnd"/>
             <w:r>
               <w:rPr>
                 <w:rFonts w:ascii="Consolas" w:hAnsi="Consolas" w:cs="Arial"/>
@@ -6424,7 +2836,6 @@
               </w:rPr>
               <w:br/>
             </w:r>
-            <w:proofErr w:type="spellStart"/>
             <w:r>
               <w:rPr>
                 <w:rFonts w:ascii="Consolas" w:hAnsi="Consolas" w:cs="Arial"/>
@@ -6434,19 +2845,7 @@
                 <w:szCs w:val="20"/>
                 <w:lang w:val="es-ES"/>
               </w:rPr>
-              <w:t>Testing</w:t>
-            </w:r>
-            <w:proofErr w:type="spellEnd"/>
-            <w:r>
-              <w:rPr>
-                <w:rFonts w:ascii="Consolas" w:hAnsi="Consolas" w:cs="Arial"/>
-                <w:b/>
-                <w:bCs/>
-                <w:sz w:val="20"/>
-                <w:szCs w:val="20"/>
-                <w:lang w:val="es-ES"/>
-              </w:rPr>
-              <w:t xml:space="preserve"> / BDD</w:t>
+              <w:t>Testing / BDD</w:t>
             </w:r>
             <w:r>
               <w:rPr>
@@ -6455,19 +2854,8 @@
                 <w:szCs w:val="20"/>
                 <w:lang w:val="es-ES"/>
               </w:rPr>
-              <w:t xml:space="preserve">: </w:t>
+              <w:t>: NUnit</w:t>
             </w:r>
-            <w:proofErr w:type="spellStart"/>
-            <w:r>
-              <w:rPr>
-                <w:rFonts w:ascii="Consolas" w:hAnsi="Consolas" w:cs="Arial"/>
-                <w:sz w:val="20"/>
-                <w:szCs w:val="20"/>
-                <w:lang w:val="es-ES"/>
-              </w:rPr>
-              <w:t>NUnit</w:t>
-            </w:r>
-            <w:proofErr w:type="spellEnd"/>
             <w:r>
               <w:rPr>
                 <w:rFonts w:ascii="Consolas" w:hAnsi="Consolas" w:cs="Arial"/>
@@ -6495,19 +2883,8 @@
                 <w:szCs w:val="20"/>
                 <w:lang w:val="es-ES"/>
               </w:rPr>
-              <w:t>: In-</w:t>
+              <w:t>: In-Memory</w:t>
             </w:r>
-            <w:proofErr w:type="spellStart"/>
-            <w:r>
-              <w:rPr>
-                <w:rFonts w:ascii="Consolas" w:hAnsi="Consolas" w:cs="Arial"/>
-                <w:sz w:val="20"/>
-                <w:szCs w:val="20"/>
-                <w:lang w:val="es-ES"/>
-              </w:rPr>
-              <w:t>Memory</w:t>
-            </w:r>
-            <w:proofErr w:type="spellEnd"/>
           </w:p>
           <w:p>
             <w:pPr>
@@ -6550,59 +2927,229 @@
           <w:szCs w:val="20"/>
           <w:lang w:val="es-ES"/>
         </w:rPr>
-        <w:t xml:space="preserve">: Hexagonal · Multicapa · Microservicios · </w:t>
-      </w:r>
-      <w:proofErr w:type="spellStart"/>
-      <w:r>
-        <w:rPr>
-          <w:rFonts w:ascii="Consolas" w:hAnsi="Consolas" w:cs="Arial"/>
-          <w:sz w:val="20"/>
-          <w:szCs w:val="20"/>
-          <w:lang w:val="es-ES"/>
-        </w:rPr>
-        <w:t>Event-Driven</w:t>
-      </w:r>
-      <w:proofErr w:type="spellEnd"/>
-      <w:r>
-        <w:rPr>
-          <w:rFonts w:ascii="Consolas" w:hAnsi="Consolas" w:cs="Arial"/>
-          <w:sz w:val="20"/>
-          <w:szCs w:val="20"/>
-          <w:lang w:val="es-ES"/>
-        </w:rPr>
-        <w:t xml:space="preserve"> · CQRS · </w:t>
-      </w:r>
-      <w:proofErr w:type="spellStart"/>
-      <w:r>
-        <w:rPr>
-          <w:rFonts w:ascii="Consolas" w:hAnsi="Consolas" w:cs="Arial"/>
-          <w:sz w:val="20"/>
-          <w:szCs w:val="20"/>
-          <w:lang w:val="es-ES"/>
-        </w:rPr>
-        <w:t>Event</w:t>
-      </w:r>
-      <w:proofErr w:type="spellEnd"/>
-      <w:r>
-        <w:rPr>
-          <w:rFonts w:ascii="Consolas" w:hAnsi="Consolas" w:cs="Arial"/>
-          <w:sz w:val="20"/>
-          <w:szCs w:val="20"/>
-          <w:lang w:val="es-ES"/>
+        <w:t>: Hexagonal · Multicapa · Microservicios · Event-Driven · CQRS · Event Sourcing</w:t>
+      </w:r>
+      <w:r>
+        <w:rPr>
+          <w:rFonts w:ascii="Consolas" w:hAnsi="Consolas" w:cs="Arial"/>
+          <w:sz w:val="20"/>
+          <w:szCs w:val="20"/>
+          <w:lang w:val="es-ES"/>
+        </w:rPr>
+        <w:br/>
+      </w:r>
+      <w:r>
+        <w:rPr>
+          <w:rFonts w:ascii="Consolas" w:hAnsi="Consolas" w:cs="Arial"/>
+          <w:b/>
+          <w:bCs/>
+          <w:sz w:val="20"/>
+          <w:szCs w:val="20"/>
+          <w:lang w:val="es-ES"/>
+        </w:rPr>
+        <w:t>Mensajería</w:t>
+      </w:r>
+      <w:r>
+        <w:rPr>
+          <w:rFonts w:ascii="Consolas" w:hAnsi="Consolas" w:cs="Arial"/>
+          <w:sz w:val="20"/>
+          <w:szCs w:val="20"/>
+          <w:lang w:val="es-ES"/>
+        </w:rPr>
+        <w:t>: Kafka · RabbitMQ · Tibco · MQ Series · Kinesis</w:t>
+      </w:r>
+      <w:r>
+        <w:rPr>
+          <w:rFonts w:ascii="Consolas" w:hAnsi="Consolas" w:cs="Arial"/>
+          <w:sz w:val="20"/>
+          <w:szCs w:val="20"/>
+          <w:lang w:val="es-ES"/>
+        </w:rPr>
+        <w:br/>
+      </w:r>
+      <w:r>
+        <w:rPr>
+          <w:rFonts w:ascii="Consolas" w:hAnsi="Consolas" w:cs="Arial"/>
+          <w:b/>
+          <w:bCs/>
+          <w:sz w:val="20"/>
+          <w:szCs w:val="20"/>
+          <w:lang w:val="es-ES"/>
+        </w:rPr>
+        <w:t>Autenticación</w:t>
+      </w:r>
+      <w:r>
+        <w:rPr>
+          <w:rFonts w:ascii="Consolas" w:hAnsi="Consolas" w:cs="Arial"/>
+          <w:sz w:val="20"/>
+          <w:szCs w:val="20"/>
+          <w:lang w:val="es-ES"/>
+        </w:rPr>
+        <w:t>: JWT · Basic Auth · Spring Security</w:t>
+      </w:r>
+      <w:r>
+        <w:rPr>
+          <w:rFonts w:ascii="Consolas" w:hAnsi="Consolas" w:cs="Arial"/>
+          <w:sz w:val="20"/>
+          <w:szCs w:val="20"/>
+          <w:lang w:val="es-ES"/>
+        </w:rPr>
+        <w:br/>
+      </w:r>
+      <w:r>
+        <w:rPr>
+          <w:rFonts w:ascii="Consolas" w:hAnsi="Consolas" w:cs="Arial"/>
+          <w:b/>
+          <w:bCs/>
+          <w:sz w:val="20"/>
+          <w:szCs w:val="20"/>
+          <w:lang w:val="es-ES"/>
+        </w:rPr>
+        <w:t>Testing</w:t>
+      </w:r>
+      <w:r>
+        <w:rPr>
+          <w:rFonts w:ascii="Consolas" w:hAnsi="Consolas" w:cs="Arial"/>
+          <w:sz w:val="20"/>
+          <w:szCs w:val="20"/>
+          <w:lang w:val="es-ES"/>
+        </w:rPr>
+        <w:t>: JUnit · Mockito · JaCoCo · NUnit · Coverage · BDD</w:t>
+      </w:r>
+      <w:r>
+        <w:rPr>
+          <w:rFonts w:ascii="Consolas" w:hAnsi="Consolas" w:cs="Arial"/>
+          <w:sz w:val="20"/>
+          <w:szCs w:val="20"/>
+          <w:lang w:val="es-ES"/>
+        </w:rPr>
+        <w:br/>
+      </w:r>
+      <w:r>
+        <w:rPr>
+          <w:rFonts w:ascii="Consolas" w:hAnsi="Consolas" w:cs="Arial"/>
+          <w:b/>
+          <w:bCs/>
+          <w:sz w:val="20"/>
+          <w:szCs w:val="20"/>
+          <w:lang w:val="es-ES"/>
+        </w:rPr>
+        <w:t>Cache</w:t>
+      </w:r>
+      <w:r>
+        <w:rPr>
+          <w:rFonts w:ascii="Consolas" w:hAnsi="Consolas" w:cs="Arial"/>
+          <w:sz w:val="20"/>
+          <w:szCs w:val="20"/>
+          <w:lang w:val="es-ES"/>
+        </w:rPr>
+        <w:t>: Redis · Elasticache · MongoDB · Spring Cache · In-Memory</w:t>
+      </w:r>
+      <w:r>
+        <w:rPr>
+          <w:rFonts w:ascii="Consolas" w:hAnsi="Consolas" w:cs="Arial"/>
+          <w:sz w:val="20"/>
+          <w:szCs w:val="20"/>
+          <w:lang w:val="es-ES"/>
+        </w:rPr>
+        <w:br/>
+      </w:r>
+      <w:r>
+        <w:rPr>
+          <w:rFonts w:ascii="Consolas" w:hAnsi="Consolas" w:cs="Arial"/>
+          <w:b/>
+          <w:bCs/>
+          <w:sz w:val="20"/>
+          <w:szCs w:val="20"/>
+          <w:lang w:val="es-ES"/>
+        </w:rPr>
+        <w:t>Multihilos</w:t>
+      </w:r>
+      <w:r>
+        <w:rPr>
+          <w:rFonts w:ascii="Consolas" w:hAnsi="Consolas" w:cs="Arial"/>
+          <w:sz w:val="20"/>
+          <w:szCs w:val="20"/>
+          <w:lang w:val="es-ES"/>
+        </w:rPr>
+        <w:t>: Java · .NET</w:t>
+      </w:r>
+    </w:p>
+    <w:p>
+      <w:pPr>
+        <w:shd w:val="clear" w:color="auto" w:fill="D4D4D4"/>
+        <w:rPr>
+          <w:rFonts w:ascii="Consolas" w:hAnsi="Consolas" w:cs="Arial"/>
+          <w:b/>
+          <w:bCs/>
+          <w:sz w:val="20"/>
+          <w:szCs w:val="20"/>
+          <w:lang w:val="es-ES"/>
+        </w:rPr>
+      </w:pPr>
+      <w:r>
+        <w:rPr>
+          <w:rFonts w:ascii="Consolas" w:hAnsi="Consolas" w:cs="Arial"/>
+          <w:b/>
+          <w:bCs/>
+          <w:sz w:val="20"/>
+          <w:szCs w:val="20"/>
+          <w:shd w:val="clear" w:color="auto" w:fill="D4D4D4"/>
+          <w:lang w:val="es-ES"/>
+        </w:rPr>
+        <w:t>I</w:t>
+      </w:r>
+      <w:r>
+        <w:rPr>
+          <w:rFonts w:ascii="Consolas" w:hAnsi="Consolas" w:cs="Arial"/>
+          <w:b/>
+          <w:bCs/>
+          <w:sz w:val="20"/>
+          <w:szCs w:val="20"/>
+          <w:shd w:val="clear" w:color="auto" w:fill="D4D4D4"/>
+        </w:rPr>
+        <w:t>A, Visualización y Datos</w:t>
+      </w:r>
+      <w:r>
+        <w:rPr>
+          <w:rFonts w:ascii="Consolas" w:hAnsi="Consolas" w:cs="Arial"/>
+          <w:b/>
+          <w:bCs/>
+          <w:sz w:val="20"/>
+          <w:szCs w:val="20"/>
         </w:rPr>
         <w:t xml:space="preserve"> </w:t>
       </w:r>
-      <w:proofErr w:type="spellStart"/>
-      <w:r>
-        <w:rPr>
-          <w:rFonts w:ascii="Consolas" w:hAnsi="Consolas" w:cs="Arial"/>
-          <w:sz w:val="20"/>
-          <w:szCs w:val="20"/>
-          <w:lang w:val="es-ES"/>
-        </w:rPr>
-        <w:t>Sourcing</w:t>
-      </w:r>
-      <w:proofErr w:type="spellEnd"/>
+    </w:p>
+    <w:p>
+      <w:pPr>
+        <w:rPr>
+          <w:rFonts w:ascii="Consolas" w:hAnsi="Consolas" w:cs="Arial"/>
+          <w:sz w:val="20"/>
+          <w:szCs w:val="20"/>
+          <w:lang w:val="es-ES"/>
+        </w:rPr>
+      </w:pPr>
+      <w:r>
+        <w:rPr>
+          <w:rFonts w:ascii="Consolas" w:hAnsi="Consolas" w:cs="Arial"/>
+          <w:b/>
+          <w:bCs/>
+          <w:sz w:val="20"/>
+          <w:szCs w:val="20"/>
+          <w:lang w:val="es-ES"/>
+        </w:rPr>
+        <w:t>Modelos</w:t>
+      </w:r>
+      <w:r>
+        <w:rPr>
+          <w:rFonts w:ascii="Consolas" w:hAnsi="Consolas" w:cs="Arial"/>
+          <w:sz w:val="20"/>
+          <w:szCs w:val="20"/>
+          <w:lang w:val="es-ES"/>
+        </w:rPr>
+        <w:t>: Gemini · OpenAI</w:t>
+      </w:r>
       <w:r>
         <w:rPr>
           <w:rFonts w:ascii="Consolas" w:hAnsi="Consolas" w:cs="Arial"/>
@@ -6621,68 +3168,17 @@
           <w:szCs w:val="20"/>
           <w:lang w:val="es-ES"/>
         </w:rPr>
-        <w:t>Mensajería</w:t>
-      </w:r>
-      <w:r>
-        <w:rPr>
-          <w:rFonts w:ascii="Consolas" w:hAnsi="Consolas" w:cs="Arial"/>
-          <w:sz w:val="20"/>
-          <w:szCs w:val="20"/>
-          <w:lang w:val="es-ES"/>
-        </w:rPr>
-        <w:t xml:space="preserve">: Kafka · </w:t>
-      </w:r>
-      <w:proofErr w:type="spellStart"/>
-      <w:r>
-        <w:rPr>
-          <w:rFonts w:ascii="Consolas" w:hAnsi="Consolas" w:cs="Arial"/>
-          <w:sz w:val="20"/>
-          <w:szCs w:val="20"/>
-          <w:lang w:val="es-ES"/>
-        </w:rPr>
-        <w:t>RabbitMQ</w:t>
-      </w:r>
-      <w:proofErr w:type="spellEnd"/>
-      <w:r>
-        <w:rPr>
-          <w:rFonts w:ascii="Consolas" w:hAnsi="Consolas" w:cs="Arial"/>
-          <w:sz w:val="20"/>
-          <w:szCs w:val="20"/>
-          <w:lang w:val="es-ES"/>
-        </w:rPr>
-        <w:t xml:space="preserve"> · </w:t>
-      </w:r>
-      <w:proofErr w:type="spellStart"/>
-      <w:r>
-        <w:rPr>
-          <w:rFonts w:ascii="Consolas" w:hAnsi="Consolas" w:cs="Arial"/>
-          <w:sz w:val="20"/>
-          <w:szCs w:val="20"/>
-          <w:lang w:val="es-ES"/>
-        </w:rPr>
-        <w:t>Tibco</w:t>
-      </w:r>
-      <w:proofErr w:type="spellEnd"/>
-      <w:r>
-        <w:rPr>
-          <w:rFonts w:ascii="Consolas" w:hAnsi="Consolas" w:cs="Arial"/>
-          <w:sz w:val="20"/>
-          <w:szCs w:val="20"/>
-          <w:lang w:val="es-ES"/>
-        </w:rPr>
-        <w:t xml:space="preserve"> · MQ Series · </w:t>
-      </w:r>
-      <w:proofErr w:type="spellStart"/>
-      <w:r>
-        <w:rPr>
-          <w:rFonts w:ascii="Consolas" w:hAnsi="Consolas" w:cs="Arial"/>
-          <w:sz w:val="20"/>
-          <w:szCs w:val="20"/>
-          <w:lang w:val="es-ES"/>
-        </w:rPr>
-        <w:t>Kinesis</w:t>
-      </w:r>
-      <w:proofErr w:type="spellEnd"/>
+        <w:t>Frameworks y herramientas</w:t>
+      </w:r>
+      <w:r>
+        <w:rPr>
+          <w:rFonts w:ascii="Consolas" w:hAnsi="Consolas" w:cs="Arial"/>
+          <w:sz w:val="20"/>
+          <w:szCs w:val="20"/>
+          <w:lang w:val="es-ES"/>
+        </w:rPr>
+        <w:t>: LangChain4j · Spring AI · pgvector</w:t>
+      </w:r>
       <w:r>
         <w:rPr>
           <w:rFonts w:ascii="Consolas" w:hAnsi="Consolas" w:cs="Arial"/>
@@ -6701,593 +3197,16 @@
           <w:szCs w:val="20"/>
           <w:lang w:val="es-ES"/>
         </w:rPr>
-        <w:t>Autenticación</w:t>
-      </w:r>
-      <w:r>
-        <w:rPr>
-          <w:rFonts w:ascii="Consolas" w:hAnsi="Consolas" w:cs="Arial"/>
-          <w:sz w:val="20"/>
-          <w:szCs w:val="20"/>
-          <w:lang w:val="es-ES"/>
-        </w:rPr>
-        <w:t xml:space="preserve">: JWT · Basic </w:t>
-      </w:r>
-      <w:proofErr w:type="spellStart"/>
-      <w:r>
-        <w:rPr>
-          <w:rFonts w:ascii="Consolas" w:hAnsi="Consolas" w:cs="Arial"/>
-          <w:sz w:val="20"/>
-          <w:szCs w:val="20"/>
-          <w:lang w:val="es-ES"/>
-        </w:rPr>
-        <w:t>Auth</w:t>
-      </w:r>
-      <w:proofErr w:type="spellEnd"/>
-      <w:r>
-        <w:rPr>
-          <w:rFonts w:ascii="Consolas" w:hAnsi="Consolas" w:cs="Arial"/>
-          <w:sz w:val="20"/>
-          <w:szCs w:val="20"/>
-          <w:lang w:val="es-ES"/>
-        </w:rPr>
-        <w:t xml:space="preserve"> · Spring Security</w:t>
-      </w:r>
-      <w:r>
-        <w:rPr>
-          <w:rFonts w:ascii="Consolas" w:hAnsi="Consolas" w:cs="Arial"/>
-          <w:sz w:val="20"/>
-          <w:szCs w:val="20"/>
-          <w:lang w:val="es-ES"/>
-        </w:rPr>
-        <w:br/>
-      </w:r>
-      <w:proofErr w:type="spellStart"/>
-      <w:r>
-        <w:rPr>
-          <w:rFonts w:ascii="Consolas" w:hAnsi="Consolas" w:cs="Arial"/>
-          <w:b/>
-          <w:bCs/>
-          <w:sz w:val="20"/>
-          <w:szCs w:val="20"/>
-          <w:lang w:val="es-ES"/>
-        </w:rPr>
-        <w:t>Testing</w:t>
-      </w:r>
-      <w:proofErr w:type="spellEnd"/>
-      <w:r>
-        <w:rPr>
-          <w:rFonts w:ascii="Consolas" w:hAnsi="Consolas" w:cs="Arial"/>
-          <w:sz w:val="20"/>
-          <w:szCs w:val="20"/>
-          <w:lang w:val="es-ES"/>
-        </w:rPr>
-        <w:t xml:space="preserve">: </w:t>
-      </w:r>
-      <w:proofErr w:type="spellStart"/>
-      <w:r>
-        <w:rPr>
-          <w:rFonts w:ascii="Consolas" w:hAnsi="Consolas" w:cs="Arial"/>
-          <w:sz w:val="20"/>
-          <w:szCs w:val="20"/>
-          <w:lang w:val="es-ES"/>
-        </w:rPr>
-        <w:t>JUnit</w:t>
-      </w:r>
-      <w:proofErr w:type="spellEnd"/>
-      <w:r>
-        <w:rPr>
-          <w:rFonts w:ascii="Consolas" w:hAnsi="Consolas" w:cs="Arial"/>
-          <w:sz w:val="20"/>
-          <w:szCs w:val="20"/>
-          <w:lang w:val="es-ES"/>
-        </w:rPr>
-        <w:t xml:space="preserve"> · </w:t>
-      </w:r>
-      <w:proofErr w:type="spellStart"/>
-      <w:r>
-        <w:rPr>
-          <w:rFonts w:ascii="Consolas" w:hAnsi="Consolas" w:cs="Arial"/>
-          <w:sz w:val="20"/>
-          <w:szCs w:val="20"/>
-          <w:lang w:val="es-ES"/>
-        </w:rPr>
-        <w:t>Mockito</w:t>
-      </w:r>
-      <w:proofErr w:type="spellEnd"/>
-      <w:r>
-        <w:rPr>
-          <w:rFonts w:ascii="Consolas" w:hAnsi="Consolas" w:cs="Arial"/>
-          <w:sz w:val="20"/>
-          <w:szCs w:val="20"/>
-          <w:lang w:val="es-ES"/>
-        </w:rPr>
-        <w:t xml:space="preserve"> · </w:t>
-      </w:r>
-      <w:proofErr w:type="spellStart"/>
-      <w:r>
-        <w:rPr>
-          <w:rFonts w:ascii="Consolas" w:hAnsi="Consolas" w:cs="Arial"/>
-          <w:sz w:val="20"/>
-          <w:szCs w:val="20"/>
-          <w:lang w:val="es-ES"/>
-        </w:rPr>
-        <w:t>JaCoCo</w:t>
-      </w:r>
-      <w:proofErr w:type="spellEnd"/>
-      <w:r>
-        <w:rPr>
-          <w:rFonts w:ascii="Consolas" w:hAnsi="Consolas" w:cs="Arial"/>
-          <w:sz w:val="20"/>
-          <w:szCs w:val="20"/>
-          <w:lang w:val="es-ES"/>
-        </w:rPr>
-        <w:t xml:space="preserve"> · </w:t>
-      </w:r>
-      <w:proofErr w:type="spellStart"/>
-      <w:r>
-        <w:rPr>
-          <w:rFonts w:ascii="Consolas" w:hAnsi="Consolas" w:cs="Arial"/>
-          <w:sz w:val="20"/>
-          <w:szCs w:val="20"/>
-          <w:lang w:val="es-ES"/>
-        </w:rPr>
-        <w:t>NUnit</w:t>
-      </w:r>
-      <w:proofErr w:type="spellEnd"/>
-      <w:r>
-        <w:rPr>
-          <w:rFonts w:ascii="Consolas" w:hAnsi="Consolas" w:cs="Arial"/>
-          <w:sz w:val="20"/>
-          <w:szCs w:val="20"/>
-          <w:lang w:val="es-ES"/>
-        </w:rPr>
-        <w:t xml:space="preserve"> · </w:t>
-      </w:r>
-      <w:proofErr w:type="spellStart"/>
-      <w:r>
-        <w:rPr>
-          <w:rFonts w:ascii="Consolas" w:hAnsi="Consolas" w:cs="Arial"/>
-          <w:sz w:val="20"/>
-          <w:szCs w:val="20"/>
-          <w:lang w:val="es-ES"/>
-        </w:rPr>
-        <w:t>Coverage</w:t>
-      </w:r>
-      <w:proofErr w:type="spellEnd"/>
-      <w:r>
-        <w:rPr>
-          <w:rFonts w:ascii="Consolas" w:hAnsi="Consolas" w:cs="Arial"/>
-          <w:sz w:val="20"/>
-          <w:szCs w:val="20"/>
-          <w:lang w:val="es-ES"/>
-        </w:rPr>
-        <w:t xml:space="preserve"> · BDD</w:t>
-      </w:r>
-      <w:r>
-        <w:rPr>
-          <w:rFonts w:ascii="Consolas" w:hAnsi="Consolas" w:cs="Arial"/>
-          <w:sz w:val="20"/>
-          <w:szCs w:val="20"/>
-          <w:lang w:val="es-ES"/>
-        </w:rPr>
-        <w:br/>
-      </w:r>
-      <w:r>
-        <w:rPr>
-          <w:rFonts w:ascii="Consolas" w:hAnsi="Consolas" w:cs="Arial"/>
-          <w:b/>
-          <w:bCs/>
-          <w:sz w:val="20"/>
-          <w:szCs w:val="20"/>
-          <w:lang w:val="es-ES"/>
-        </w:rPr>
-        <w:t>Cache</w:t>
-      </w:r>
-      <w:r>
-        <w:rPr>
-          <w:rFonts w:ascii="Consolas" w:hAnsi="Consolas" w:cs="Arial"/>
-          <w:sz w:val="20"/>
-          <w:szCs w:val="20"/>
-          <w:lang w:val="es-ES"/>
-        </w:rPr>
-        <w:t xml:space="preserve">: Redis · </w:t>
-      </w:r>
-      <w:proofErr w:type="spellStart"/>
-      <w:r>
-        <w:rPr>
-          <w:rFonts w:ascii="Consolas" w:hAnsi="Consolas" w:cs="Arial"/>
-          <w:sz w:val="20"/>
-          <w:szCs w:val="20"/>
-          <w:lang w:val="es-ES"/>
-        </w:rPr>
-        <w:t>Elasticache</w:t>
-      </w:r>
-      <w:proofErr w:type="spellEnd"/>
-      <w:r>
-        <w:rPr>
-          <w:rFonts w:ascii="Consolas" w:hAnsi="Consolas" w:cs="Arial"/>
-          <w:sz w:val="20"/>
-          <w:szCs w:val="20"/>
-          <w:lang w:val="es-ES"/>
-        </w:rPr>
-        <w:t xml:space="preserve"> · MongoDB · Spring Cache · In-</w:t>
-      </w:r>
-      <w:proofErr w:type="spellStart"/>
-      <w:r>
-        <w:rPr>
-          <w:rFonts w:ascii="Consolas" w:hAnsi="Consolas" w:cs="Arial"/>
-          <w:sz w:val="20"/>
-          <w:szCs w:val="20"/>
-          <w:lang w:val="es-ES"/>
-        </w:rPr>
-        <w:t>Memory</w:t>
-      </w:r>
-      <w:proofErr w:type="spellEnd"/>
-      <w:r>
-        <w:rPr>
-          <w:rFonts w:ascii="Consolas" w:hAnsi="Consolas" w:cs="Arial"/>
-          <w:sz w:val="20"/>
-          <w:szCs w:val="20"/>
-          <w:lang w:val="es-ES"/>
-        </w:rPr>
-        <w:br/>
-      </w:r>
-      <w:r>
-        <w:rPr>
-          <w:rFonts w:ascii="Consolas" w:hAnsi="Consolas" w:cs="Arial"/>
-          <w:b/>
-          <w:bCs/>
-          <w:sz w:val="20"/>
-          <w:szCs w:val="20"/>
-          <w:lang w:val="es-ES"/>
-        </w:rPr>
-        <w:t>Multihilos</w:t>
-      </w:r>
-      <w:r>
-        <w:rPr>
-          <w:rFonts w:ascii="Consolas" w:hAnsi="Consolas" w:cs="Arial"/>
-          <w:sz w:val="20"/>
-          <w:szCs w:val="20"/>
-          <w:lang w:val="es-ES"/>
-        </w:rPr>
-        <w:t>: Java · .NET</w:t>
-      </w:r>
-    </w:p>
-    <w:p>
-      <w:pPr>
-        <w:shd w:val="clear" w:color="auto" w:fill="D4D4D4"/>
-        <w:rPr>
-          <w:rFonts w:ascii="Consolas" w:hAnsi="Consolas" w:cs="Arial"/>
-          <w:b/>
-          <w:bCs/>
-          <w:sz w:val="20"/>
-          <w:szCs w:val="20"/>
-          <w:lang w:val="es-ES"/>
-        </w:rPr>
-      </w:pPr>
-      <w:r>
-        <w:rPr>
-          <w:rFonts w:ascii="Consolas" w:hAnsi="Consolas" w:cs="Arial"/>
-          <w:b/>
-          <w:bCs/>
-          <w:sz w:val="20"/>
-          <w:szCs w:val="20"/>
-          <w:shd w:val="clear" w:color="auto" w:fill="D4D4D4"/>
-          <w:lang w:val="es-ES"/>
-        </w:rPr>
-        <w:t>I</w:t>
-      </w:r>
-      <w:r>
-        <w:rPr>
-          <w:rFonts w:ascii="Consolas" w:hAnsi="Consolas" w:cs="Arial"/>
-          <w:b/>
-          <w:bCs/>
-          <w:sz w:val="20"/>
-          <w:szCs w:val="20"/>
-          <w:shd w:val="clear" w:color="auto" w:fill="D4D4D4"/>
-        </w:rPr>
-        <w:t xml:space="preserve">A, </w:t>
-      </w:r>
-      <w:proofErr w:type="spellStart"/>
-      <w:r>
-        <w:rPr>
-          <w:rFonts w:ascii="Consolas" w:hAnsi="Consolas" w:cs="Arial"/>
-          <w:b/>
-          <w:bCs/>
-          <w:sz w:val="20"/>
-          <w:szCs w:val="20"/>
-          <w:shd w:val="clear" w:color="auto" w:fill="D4D4D4"/>
-        </w:rPr>
-        <w:t>Visualización</w:t>
-      </w:r>
-      <w:proofErr w:type="spellEnd"/>
-      <w:r>
-        <w:rPr>
-          <w:rFonts w:ascii="Consolas" w:hAnsi="Consolas" w:cs="Arial"/>
-          <w:b/>
-          <w:bCs/>
-          <w:sz w:val="20"/>
-          <w:szCs w:val="20"/>
-          <w:shd w:val="clear" w:color="auto" w:fill="D4D4D4"/>
-        </w:rPr>
-        <w:t xml:space="preserve"> y Datos</w:t>
-      </w:r>
-      <w:r>
-        <w:rPr>
-          <w:rFonts w:ascii="Consolas" w:hAnsi="Consolas" w:cs="Arial"/>
-          <w:b/>
-          <w:bCs/>
-          <w:sz w:val="20"/>
-          <w:szCs w:val="20"/>
-        </w:rPr>
-        <w:t xml:space="preserve"> </w:t>
-      </w:r>
-    </w:p>
-    <w:p>
-      <w:pPr>
-        <w:rPr>
-          <w:rFonts w:ascii="Consolas" w:hAnsi="Consolas" w:cs="Arial"/>
-          <w:sz w:val="20"/>
-          <w:szCs w:val="20"/>
-          <w:lang w:val="es-ES"/>
-        </w:rPr>
-      </w:pPr>
-      <w:r>
-        <w:rPr>
-          <w:rFonts w:ascii="Consolas" w:hAnsi="Consolas" w:cs="Arial"/>
-          <w:b/>
-          <w:bCs/>
-          <w:sz w:val="20"/>
-          <w:szCs w:val="20"/>
-          <w:lang w:val="es-ES"/>
-        </w:rPr>
-        <w:t>Modelos</w:t>
-      </w:r>
-      <w:r>
-        <w:rPr>
-          <w:rFonts w:ascii="Consolas" w:hAnsi="Consolas" w:cs="Arial"/>
-          <w:sz w:val="20"/>
-          <w:szCs w:val="20"/>
-          <w:lang w:val="es-ES"/>
-        </w:rPr>
-        <w:t xml:space="preserve">: Gemini · </w:t>
-      </w:r>
-      <w:proofErr w:type="spellStart"/>
-      <w:r>
-        <w:rPr>
-          <w:rFonts w:ascii="Consolas" w:hAnsi="Consolas" w:cs="Arial"/>
-          <w:sz w:val="20"/>
-          <w:szCs w:val="20"/>
-          <w:lang w:val="es-ES"/>
-        </w:rPr>
-        <w:t>OpenAI</w:t>
-      </w:r>
-      <w:proofErr w:type="spellEnd"/>
-      <w:r>
-        <w:rPr>
-          <w:rFonts w:ascii="Consolas" w:hAnsi="Consolas" w:cs="Arial"/>
-          <w:sz w:val="20"/>
-          <w:szCs w:val="20"/>
-          <w:lang w:val="es-ES"/>
-        </w:rPr>
-        <w:br/>
-      </w:r>
-      <w:proofErr w:type="spellStart"/>
-      <w:r>
-        <w:rPr>
-          <w:rFonts w:ascii="Consolas" w:hAnsi="Consolas" w:cs="Arial"/>
-          <w:b/>
-          <w:bCs/>
-          <w:sz w:val="20"/>
-          <w:szCs w:val="20"/>
-          <w:lang w:val="es-ES"/>
-        </w:rPr>
-        <w:t>Frameworks</w:t>
-      </w:r>
-      <w:proofErr w:type="spellEnd"/>
-      <w:r>
-        <w:rPr>
-          <w:rFonts w:ascii="Consolas" w:hAnsi="Consolas" w:cs="Arial"/>
-          <w:b/>
-          <w:bCs/>
-          <w:sz w:val="20"/>
-          <w:szCs w:val="20"/>
-          <w:lang w:val="es-ES"/>
-        </w:rPr>
-        <w:t xml:space="preserve"> y herramientas</w:t>
-      </w:r>
-      <w:r>
-        <w:rPr>
-          <w:rFonts w:ascii="Consolas" w:hAnsi="Consolas" w:cs="Arial"/>
-          <w:sz w:val="20"/>
-          <w:szCs w:val="20"/>
-          <w:lang w:val="es-ES"/>
-        </w:rPr>
-        <w:t xml:space="preserve">: LangChain4j · Spring AI · </w:t>
-      </w:r>
-      <w:proofErr w:type="spellStart"/>
-      <w:r>
-        <w:rPr>
-          <w:rFonts w:ascii="Consolas" w:hAnsi="Consolas" w:cs="Arial"/>
-          <w:sz w:val="20"/>
-          <w:szCs w:val="20"/>
-          <w:lang w:val="es-ES"/>
-        </w:rPr>
-        <w:t>pgvector</w:t>
-      </w:r>
-      <w:proofErr w:type="spellEnd"/>
-      <w:r>
-        <w:rPr>
-          <w:rFonts w:ascii="Consolas" w:hAnsi="Consolas" w:cs="Arial"/>
-          <w:sz w:val="20"/>
-          <w:szCs w:val="20"/>
-          <w:lang w:val="es-ES"/>
-        </w:rPr>
-        <w:br/>
-      </w:r>
-      <w:r>
-        <w:rPr>
-          <w:rFonts w:ascii="Consolas" w:hAnsi="Consolas" w:cs="Arial"/>
-          <w:b/>
-          <w:bCs/>
-          <w:sz w:val="20"/>
-          <w:szCs w:val="20"/>
-          <w:lang w:val="es-ES"/>
-        </w:rPr>
-        <w:t xml:space="preserve">Data </w:t>
-      </w:r>
-      <w:proofErr w:type="spellStart"/>
-      <w:r>
-        <w:rPr>
-          <w:rFonts w:ascii="Consolas" w:hAnsi="Consolas" w:cs="Arial"/>
-          <w:b/>
-          <w:bCs/>
-          <w:sz w:val="20"/>
-          <w:szCs w:val="20"/>
-          <w:lang w:val="es-ES"/>
-        </w:rPr>
-        <w:t>Science</w:t>
-      </w:r>
-      <w:proofErr w:type="spellEnd"/>
-      <w:r>
-        <w:rPr>
-          <w:rFonts w:ascii="Consolas" w:hAnsi="Consolas" w:cs="Arial"/>
-          <w:b/>
-          <w:bCs/>
-          <w:sz w:val="20"/>
-          <w:szCs w:val="20"/>
-          <w:lang w:val="es-ES"/>
-        </w:rPr>
-        <w:t xml:space="preserve"> / ML</w:t>
-      </w:r>
-      <w:r>
-        <w:rPr>
-          <w:rFonts w:ascii="Consolas" w:hAnsi="Consolas" w:cs="Arial"/>
-          <w:sz w:val="20"/>
-          <w:szCs w:val="20"/>
-          <w:lang w:val="es-ES"/>
-        </w:rPr>
-        <w:t xml:space="preserve">: Pandas · </w:t>
-      </w:r>
-      <w:proofErr w:type="spellStart"/>
-      <w:r>
-        <w:rPr>
-          <w:rFonts w:ascii="Consolas" w:hAnsi="Consolas" w:cs="Arial"/>
-          <w:sz w:val="20"/>
-          <w:szCs w:val="20"/>
-          <w:lang w:val="es-ES"/>
-        </w:rPr>
-        <w:t>Numpy</w:t>
-      </w:r>
-      <w:proofErr w:type="spellEnd"/>
-      <w:r>
-        <w:rPr>
-          <w:rFonts w:ascii="Consolas" w:hAnsi="Consolas" w:cs="Arial"/>
-          <w:sz w:val="20"/>
-          <w:szCs w:val="20"/>
-          <w:lang w:val="es-ES"/>
-        </w:rPr>
-        <w:t xml:space="preserve"> · </w:t>
-      </w:r>
-      <w:proofErr w:type="spellStart"/>
-      <w:r>
-        <w:rPr>
-          <w:rFonts w:ascii="Consolas" w:hAnsi="Consolas" w:cs="Arial"/>
-          <w:sz w:val="20"/>
-          <w:szCs w:val="20"/>
-          <w:lang w:val="es-ES"/>
-        </w:rPr>
-        <w:t>Scikit-learn</w:t>
-      </w:r>
-      <w:proofErr w:type="spellEnd"/>
-      <w:r>
-        <w:rPr>
-          <w:rFonts w:ascii="Consolas" w:hAnsi="Consolas" w:cs="Arial"/>
-          <w:sz w:val="20"/>
-          <w:szCs w:val="20"/>
-          <w:lang w:val="es-ES"/>
-        </w:rPr>
-        <w:t xml:space="preserve"> · </w:t>
-      </w:r>
-      <w:proofErr w:type="spellStart"/>
-      <w:r>
-        <w:rPr>
-          <w:rFonts w:ascii="Consolas" w:hAnsi="Consolas" w:cs="Arial"/>
-          <w:sz w:val="20"/>
-          <w:szCs w:val="20"/>
-          <w:lang w:val="es-ES"/>
-        </w:rPr>
-        <w:t>Spark</w:t>
-      </w:r>
-      <w:proofErr w:type="spellEnd"/>
-      <w:r>
-        <w:rPr>
-          <w:rFonts w:ascii="Consolas" w:hAnsi="Consolas" w:cs="Arial"/>
-          <w:sz w:val="20"/>
-          <w:szCs w:val="20"/>
-          <w:lang w:val="es-ES"/>
-        </w:rPr>
-        <w:t xml:space="preserve"> · </w:t>
-      </w:r>
-      <w:proofErr w:type="spellStart"/>
-      <w:r>
-        <w:rPr>
-          <w:rFonts w:ascii="Consolas" w:hAnsi="Consolas" w:cs="Arial"/>
-          <w:sz w:val="20"/>
-          <w:szCs w:val="20"/>
-          <w:lang w:val="es-ES"/>
-        </w:rPr>
-        <w:t>Matplotlib</w:t>
-      </w:r>
-      <w:proofErr w:type="spellEnd"/>
-      <w:r>
-        <w:rPr>
-          <w:rFonts w:ascii="Consolas" w:hAnsi="Consolas" w:cs="Arial"/>
-          <w:sz w:val="20"/>
-          <w:szCs w:val="20"/>
-          <w:lang w:val="es-ES"/>
-        </w:rPr>
-        <w:t xml:space="preserve"> · </w:t>
-      </w:r>
-      <w:proofErr w:type="spellStart"/>
-      <w:r>
-        <w:rPr>
-          <w:rFonts w:ascii="Consolas" w:hAnsi="Consolas" w:cs="Arial"/>
-          <w:sz w:val="20"/>
-          <w:szCs w:val="20"/>
-          <w:lang w:val="es-ES"/>
-        </w:rPr>
-        <w:t>Plotly</w:t>
-      </w:r>
-      <w:proofErr w:type="spellEnd"/>
-      <w:r>
-        <w:rPr>
-          <w:rFonts w:ascii="Consolas" w:hAnsi="Consolas" w:cs="Arial"/>
-          <w:sz w:val="20"/>
-          <w:szCs w:val="20"/>
-          <w:lang w:val="es-ES"/>
-        </w:rPr>
-        <w:t xml:space="preserve"> · </w:t>
-      </w:r>
-      <w:proofErr w:type="spellStart"/>
-      <w:r>
-        <w:rPr>
-          <w:rFonts w:ascii="Consolas" w:hAnsi="Consolas" w:cs="Arial"/>
-          <w:sz w:val="20"/>
-          <w:szCs w:val="20"/>
-          <w:lang w:val="es-ES"/>
-        </w:rPr>
-        <w:t>Seaborn</w:t>
-      </w:r>
-      <w:proofErr w:type="spellEnd"/>
-      <w:r>
-        <w:rPr>
-          <w:rFonts w:ascii="Consolas" w:hAnsi="Consolas" w:cs="Arial"/>
-          <w:sz w:val="20"/>
-          <w:szCs w:val="20"/>
-          <w:lang w:val="es-ES"/>
-        </w:rPr>
-        <w:t xml:space="preserve"> </w:t>
+        <w:t>Data Science / ML</w:t>
+      </w:r>
+      <w:r>
+        <w:rPr>
+          <w:rFonts w:ascii="Consolas" w:hAnsi="Consolas" w:cs="Arial"/>
+          <w:sz w:val="20"/>
+          <w:szCs w:val="20"/>
+          <w:lang w:val="es-ES"/>
+        </w:rPr>
+        <w:t xml:space="preserve">: Pandas · Numpy · Scikit-learn · Spark · Matplotlib · Plotly · Seaborn </w:t>
       </w:r>
       <w:r>
         <w:rPr>
@@ -7307,261 +3226,37 @@
           <w:szCs w:val="20"/>
           <w:lang w:val="es-ES"/>
         </w:rPr>
-        <w:t xml:space="preserve">: </w:t>
-      </w:r>
-      <w:proofErr w:type="spellStart"/>
-      <w:r>
-        <w:rPr>
-          <w:rFonts w:ascii="Consolas" w:hAnsi="Consolas" w:cs="Arial"/>
-          <w:sz w:val="20"/>
-          <w:szCs w:val="20"/>
-          <w:lang w:val="es-ES"/>
-        </w:rPr>
-        <w:t>Jupyter</w:t>
-      </w:r>
-      <w:proofErr w:type="spellEnd"/>
-      <w:r>
-        <w:rPr>
-          <w:rFonts w:ascii="Consolas" w:hAnsi="Consolas" w:cs="Arial"/>
-          <w:sz w:val="20"/>
-          <w:szCs w:val="20"/>
-          <w:lang w:val="es-ES"/>
-        </w:rPr>
-        <w:t xml:space="preserve"> Notebook · Anaconda · Google </w:t>
-      </w:r>
-      <w:proofErr w:type="spellStart"/>
-      <w:r>
-        <w:rPr>
-          <w:rFonts w:ascii="Consolas" w:hAnsi="Consolas" w:cs="Arial"/>
-          <w:sz w:val="20"/>
-          <w:szCs w:val="20"/>
-          <w:lang w:val="es-ES"/>
-        </w:rPr>
-        <w:t>Colab</w:t>
-      </w:r>
-      <w:proofErr w:type="spellEnd"/>
-      <w:r>
-        <w:rPr>
-          <w:rFonts w:ascii="Consolas" w:hAnsi="Consolas" w:cs="Arial"/>
-          <w:sz w:val="20"/>
-          <w:szCs w:val="20"/>
-          <w:lang w:val="es-ES"/>
-        </w:rPr>
-        <w:t xml:space="preserve"> · </w:t>
-      </w:r>
-      <w:proofErr w:type="spellStart"/>
-      <w:r>
-        <w:rPr>
-          <w:rFonts w:ascii="Consolas" w:hAnsi="Consolas" w:cs="Arial"/>
-          <w:sz w:val="20"/>
-          <w:szCs w:val="20"/>
-          <w:lang w:val="es-ES"/>
-        </w:rPr>
-        <w:t>PyCharm</w:t>
-      </w:r>
-      <w:proofErr w:type="spellEnd"/>
-      <w:r>
-        <w:rPr>
-          <w:rFonts w:ascii="Consolas" w:hAnsi="Consolas" w:cs="Arial"/>
-          <w:sz w:val="20"/>
-          <w:szCs w:val="20"/>
-          <w:lang w:val="es-ES"/>
-        </w:rPr>
-        <w:t xml:space="preserve"> · </w:t>
-      </w:r>
-      <w:proofErr w:type="spellStart"/>
-      <w:r>
-        <w:rPr>
-          <w:rFonts w:ascii="Consolas" w:hAnsi="Consolas" w:cs="Arial"/>
-          <w:sz w:val="20"/>
-          <w:szCs w:val="20"/>
-          <w:lang w:val="es-ES"/>
-        </w:rPr>
-        <w:t>VSCode</w:t>
-      </w:r>
-      <w:proofErr w:type="spellEnd"/>
-    </w:p>
-    <w:p>
-      <w:pPr>
-        <w:rPr>
-          <w:rFonts w:ascii="Consolas" w:hAnsi="Consolas" w:cs="Arial"/>
-          <w:sz w:val="20"/>
-          <w:szCs w:val="20"/>
-          <w:lang w:val="es-ES"/>
-        </w:rPr>
-      </w:pPr>
-      <w:r>
-        <w:rPr>
-          <w:rFonts w:ascii="Consolas" w:hAnsi="Consolas" w:cs="Arial"/>
-          <w:b/>
-          <w:bCs/>
-          <w:sz w:val="20"/>
-          <w:szCs w:val="20"/>
-          <w:lang w:val="es-ES"/>
-        </w:rPr>
-        <w:t xml:space="preserve">BI &amp; </w:t>
-      </w:r>
-      <w:proofErr w:type="spellStart"/>
-      <w:r>
-        <w:rPr>
-          <w:rFonts w:ascii="Consolas" w:hAnsi="Consolas" w:cs="Arial"/>
-          <w:b/>
-          <w:bCs/>
-          <w:sz w:val="20"/>
-          <w:szCs w:val="20"/>
-          <w:lang w:val="es-ES"/>
-        </w:rPr>
-        <w:t>Dashboards</w:t>
-      </w:r>
-      <w:proofErr w:type="spellEnd"/>
-      <w:r>
-        <w:rPr>
-          <w:rFonts w:ascii="Consolas" w:hAnsi="Consolas" w:cs="Arial"/>
-          <w:sz w:val="20"/>
-          <w:szCs w:val="20"/>
-          <w:lang w:val="es-ES"/>
-        </w:rPr>
-        <w:t xml:space="preserve">: </w:t>
-      </w:r>
-      <w:proofErr w:type="spellStart"/>
-      <w:r>
-        <w:rPr>
-          <w:rFonts w:ascii="Consolas" w:hAnsi="Consolas" w:cs="Arial"/>
-          <w:sz w:val="20"/>
-          <w:szCs w:val="20"/>
-          <w:lang w:val="es-ES"/>
-        </w:rPr>
-        <w:t>Power</w:t>
-      </w:r>
-      <w:proofErr w:type="spellEnd"/>
-      <w:r>
-        <w:rPr>
-          <w:rFonts w:ascii="Consolas" w:hAnsi="Consolas" w:cs="Arial"/>
-          <w:sz w:val="20"/>
-          <w:szCs w:val="20"/>
-          <w:lang w:val="es-ES"/>
-        </w:rPr>
-        <w:t xml:space="preserve"> BI · </w:t>
-      </w:r>
-      <w:proofErr w:type="spellStart"/>
-      <w:r>
-        <w:rPr>
-          <w:rFonts w:ascii="Consolas" w:hAnsi="Consolas" w:cs="Arial"/>
-          <w:sz w:val="20"/>
-          <w:szCs w:val="20"/>
-          <w:lang w:val="es-ES"/>
-        </w:rPr>
-        <w:t>Kibana</w:t>
-      </w:r>
-      <w:proofErr w:type="spellEnd"/>
-      <w:r>
-        <w:rPr>
-          <w:rFonts w:ascii="Consolas" w:hAnsi="Consolas" w:cs="Arial"/>
-          <w:sz w:val="20"/>
-          <w:szCs w:val="20"/>
-          <w:lang w:val="es-ES"/>
-        </w:rPr>
-        <w:t xml:space="preserve"> · </w:t>
-      </w:r>
-      <w:proofErr w:type="spellStart"/>
-      <w:r>
-        <w:rPr>
-          <w:rFonts w:ascii="Consolas" w:hAnsi="Consolas" w:cs="Arial"/>
-          <w:sz w:val="20"/>
-          <w:szCs w:val="20"/>
-          <w:lang w:val="es-ES"/>
-        </w:rPr>
-        <w:t>Looker</w:t>
-      </w:r>
-      <w:proofErr w:type="spellEnd"/>
-      <w:r>
-        <w:rPr>
-          <w:rFonts w:ascii="Consolas" w:hAnsi="Consolas" w:cs="Arial"/>
-          <w:sz w:val="20"/>
-          <w:szCs w:val="20"/>
-          <w:lang w:val="es-ES"/>
-        </w:rPr>
-        <w:t xml:space="preserve"> Studio · ELK (</w:t>
-      </w:r>
-      <w:proofErr w:type="spellStart"/>
-      <w:r>
-        <w:rPr>
-          <w:rFonts w:ascii="Consolas" w:hAnsi="Consolas" w:cs="Arial"/>
-          <w:sz w:val="20"/>
-          <w:szCs w:val="20"/>
-          <w:lang w:val="es-ES"/>
-        </w:rPr>
-        <w:t>ElasticSearch</w:t>
-      </w:r>
-      <w:proofErr w:type="spellEnd"/>
-      <w:r>
-        <w:rPr>
-          <w:rFonts w:ascii="Consolas" w:hAnsi="Consolas" w:cs="Arial"/>
-          <w:sz w:val="20"/>
-          <w:szCs w:val="20"/>
-          <w:lang w:val="es-ES"/>
-        </w:rPr>
-        <w:t xml:space="preserve">, </w:t>
-      </w:r>
-      <w:proofErr w:type="spellStart"/>
-      <w:r>
-        <w:rPr>
-          <w:rFonts w:ascii="Consolas" w:hAnsi="Consolas" w:cs="Arial"/>
-          <w:sz w:val="20"/>
-          <w:szCs w:val="20"/>
-          <w:lang w:val="es-ES"/>
-        </w:rPr>
-        <w:t>Logstash</w:t>
-      </w:r>
-      <w:proofErr w:type="spellEnd"/>
-      <w:r>
-        <w:rPr>
-          <w:rFonts w:ascii="Consolas" w:hAnsi="Consolas" w:cs="Arial"/>
-          <w:sz w:val="20"/>
-          <w:szCs w:val="20"/>
-          <w:lang w:val="es-ES"/>
-        </w:rPr>
-        <w:t xml:space="preserve">, </w:t>
-      </w:r>
-      <w:proofErr w:type="spellStart"/>
-      <w:r>
-        <w:rPr>
-          <w:rFonts w:ascii="Consolas" w:hAnsi="Consolas" w:cs="Arial"/>
-          <w:sz w:val="20"/>
-          <w:szCs w:val="20"/>
-          <w:lang w:val="es-ES"/>
-        </w:rPr>
-        <w:t>Kibana</w:t>
-      </w:r>
-      <w:proofErr w:type="spellEnd"/>
-      <w:r>
-        <w:rPr>
-          <w:rFonts w:ascii="Consolas" w:hAnsi="Consolas" w:cs="Arial"/>
-          <w:sz w:val="20"/>
-          <w:szCs w:val="20"/>
-          <w:lang w:val="es-ES"/>
-        </w:rPr>
-        <w:t xml:space="preserve">) · Apache </w:t>
-      </w:r>
-      <w:proofErr w:type="spellStart"/>
-      <w:r>
-        <w:rPr>
-          <w:rFonts w:ascii="Consolas" w:hAnsi="Consolas" w:cs="Arial"/>
-          <w:sz w:val="20"/>
-          <w:szCs w:val="20"/>
-          <w:lang w:val="es-ES"/>
-        </w:rPr>
-        <w:t>NiFi</w:t>
-      </w:r>
-      <w:proofErr w:type="spellEnd"/>
-      <w:r>
-        <w:rPr>
-          <w:rFonts w:ascii="Consolas" w:hAnsi="Consolas" w:cs="Arial"/>
-          <w:sz w:val="20"/>
-          <w:szCs w:val="20"/>
-          <w:lang w:val="es-ES"/>
-        </w:rPr>
-        <w:t xml:space="preserve"> · D3.js</w:t>
+        <w:t>: Jupyter Notebook · Anaconda · Google Colab · PyCharm · VSCode</w:t>
+      </w:r>
+    </w:p>
+    <w:p>
+      <w:pPr>
+        <w:rPr>
+          <w:rFonts w:ascii="Consolas" w:hAnsi="Consolas" w:cs="Arial"/>
+          <w:sz w:val="20"/>
+          <w:szCs w:val="20"/>
+          <w:lang w:val="es-ES"/>
+        </w:rPr>
+      </w:pPr>
+      <w:r>
+        <w:rPr>
+          <w:rFonts w:ascii="Consolas" w:hAnsi="Consolas" w:cs="Arial"/>
+          <w:b/>
+          <w:bCs/>
+          <w:sz w:val="20"/>
+          <w:szCs w:val="20"/>
+          <w:lang w:val="es-ES"/>
+        </w:rPr>
+        <w:t>BI &amp; Dashboards</w:t>
+      </w:r>
+      <w:r>
+        <w:rPr>
+          <w:rFonts w:ascii="Consolas" w:hAnsi="Consolas" w:cs="Arial"/>
+          <w:sz w:val="20"/>
+          <w:szCs w:val="20"/>
+          <w:lang w:val="es-ES"/>
+        </w:rPr>
+        <w:t>: Power BI · Kibana · Looker Studio · ELK (ElasticSearch, Logstash, Kibana) · Apache NiFi · D3.js</w:t>
       </w:r>
       <w:r>
         <w:rPr>
@@ -7624,27 +3319,7 @@
           <w:szCs w:val="20"/>
           <w:lang w:val="es-ES"/>
         </w:rPr>
-        <w:t xml:space="preserve">: PostgreSQL · MySQL · MSSQL · Oracle · Amazon RDS · Microsoft </w:t>
-      </w:r>
-      <w:proofErr w:type="spellStart"/>
-      <w:r>
-        <w:rPr>
-          <w:rFonts w:ascii="Consolas" w:hAnsi="Consolas" w:cs="Arial"/>
-          <w:sz w:val="20"/>
-          <w:szCs w:val="20"/>
-          <w:lang w:val="es-ES"/>
-        </w:rPr>
-        <w:t>Fabric</w:t>
-      </w:r>
-      <w:proofErr w:type="spellEnd"/>
-      <w:r>
-        <w:rPr>
-          <w:rFonts w:ascii="Consolas" w:hAnsi="Consolas" w:cs="Arial"/>
-          <w:sz w:val="20"/>
-          <w:szCs w:val="20"/>
-          <w:lang w:val="es-ES"/>
-        </w:rPr>
-        <w:t xml:space="preserve"> · HSQL · Access</w:t>
+        <w:t>: PostgreSQL · MySQL · MSSQL · Oracle · Amazon RDS · Microsoft Fabric · HSQL · Access</w:t>
       </w:r>
     </w:p>
     <w:p>
@@ -7678,59 +3353,8 @@
           <w:szCs w:val="20"/>
           <w:lang w:val="es-ES"/>
         </w:rPr>
-        <w:t xml:space="preserve">: MongoDB · </w:t>
-      </w:r>
-      <w:proofErr w:type="spellStart"/>
-      <w:r>
-        <w:rPr>
-          <w:rFonts w:ascii="Consolas" w:hAnsi="Consolas" w:cs="Arial"/>
-          <w:sz w:val="20"/>
-          <w:szCs w:val="20"/>
-          <w:lang w:val="es-ES"/>
-        </w:rPr>
-        <w:t>DocumentDB</w:t>
-      </w:r>
-      <w:proofErr w:type="spellEnd"/>
-      <w:r>
-        <w:rPr>
-          <w:rFonts w:ascii="Consolas" w:hAnsi="Consolas" w:cs="Arial"/>
-          <w:sz w:val="20"/>
-          <w:szCs w:val="20"/>
-          <w:lang w:val="es-ES"/>
-        </w:rPr>
-        <w:t xml:space="preserve"> · </w:t>
-      </w:r>
-      <w:proofErr w:type="spellStart"/>
-      <w:r>
-        <w:rPr>
-          <w:rFonts w:ascii="Consolas" w:hAnsi="Consolas" w:cs="Arial"/>
-          <w:sz w:val="20"/>
-          <w:szCs w:val="20"/>
-          <w:lang w:val="es-ES"/>
-        </w:rPr>
-        <w:t>Elasticsearch</w:t>
-      </w:r>
-      <w:proofErr w:type="spellEnd"/>
-      <w:r>
-        <w:rPr>
-          <w:rFonts w:ascii="Consolas" w:hAnsi="Consolas" w:cs="Arial"/>
-          <w:sz w:val="20"/>
-          <w:szCs w:val="20"/>
-          <w:lang w:val="es-ES"/>
-        </w:rPr>
-        <w:t xml:space="preserve"> · Microsoft </w:t>
-      </w:r>
-      <w:proofErr w:type="spellStart"/>
-      <w:r>
-        <w:rPr>
-          <w:rFonts w:ascii="Consolas" w:hAnsi="Consolas" w:cs="Arial"/>
-          <w:sz w:val="20"/>
-          <w:szCs w:val="20"/>
-          <w:lang w:val="es-ES"/>
-        </w:rPr>
-        <w:t>Fabric</w:t>
-      </w:r>
-      <w:proofErr w:type="spellEnd"/>
+        <w:t>: MongoDB · DocumentDB · Elasticsearch · Microsoft Fabric</w:t>
+      </w:r>
     </w:p>
     <w:p>
       <w:pPr>
@@ -7744,7 +3368,6 @@
           <w:lang w:val="es-ES"/>
         </w:rPr>
       </w:pPr>
-      <w:proofErr w:type="spellStart"/>
       <w:r>
         <w:rPr>
           <w:rFonts w:ascii="Consolas" w:hAnsi="Consolas" w:cs="Arial"/>
@@ -7756,68 +3379,25 @@
         </w:rPr>
         <w:t>Frontend</w:t>
       </w:r>
-      <w:proofErr w:type="spellEnd"/>
-    </w:p>
-    <w:p>
-      <w:pPr>
-        <w:rPr>
-          <w:rFonts w:ascii="Consolas" w:hAnsi="Consolas" w:cs="Arial"/>
-          <w:sz w:val="20"/>
-          <w:szCs w:val="20"/>
-          <w:lang w:val="es-ES"/>
-        </w:rPr>
-      </w:pPr>
-      <w:proofErr w:type="spellStart"/>
-      <w:r>
-        <w:rPr>
-          <w:rFonts w:ascii="Consolas" w:hAnsi="Consolas" w:cs="Arial"/>
-          <w:sz w:val="20"/>
-          <w:szCs w:val="20"/>
-          <w:lang w:val="es-ES"/>
-        </w:rPr>
-        <w:t>React</w:t>
-      </w:r>
-      <w:proofErr w:type="spellEnd"/>
-      <w:r>
-        <w:rPr>
-          <w:rFonts w:ascii="Consolas" w:hAnsi="Consolas" w:cs="Arial"/>
-          <w:sz w:val="20"/>
-          <w:szCs w:val="20"/>
-          <w:lang w:val="es-ES"/>
-        </w:rPr>
-        <w:t xml:space="preserve"> · jQuery · JavaScript · Bootstrap · </w:t>
-      </w:r>
-      <w:proofErr w:type="spellStart"/>
-      <w:r>
-        <w:rPr>
-          <w:rFonts w:ascii="Consolas" w:hAnsi="Consolas" w:cs="Arial"/>
-          <w:sz w:val="20"/>
-          <w:szCs w:val="20"/>
-          <w:lang w:val="es-ES"/>
-        </w:rPr>
-        <w:t>DataTables</w:t>
-      </w:r>
-      <w:proofErr w:type="spellEnd"/>
-      <w:r>
-        <w:rPr>
-          <w:rFonts w:ascii="Consolas" w:hAnsi="Consolas" w:cs="Arial"/>
-          <w:sz w:val="20"/>
-          <w:szCs w:val="20"/>
-          <w:lang w:val="es-ES"/>
-        </w:rPr>
-        <w:t xml:space="preserve"> · JSON · AJAX · CSS · DHTML · </w:t>
-      </w:r>
-      <w:proofErr w:type="spellStart"/>
-      <w:r>
-        <w:rPr>
-          <w:rFonts w:ascii="Consolas" w:hAnsi="Consolas" w:cs="Arial"/>
-          <w:sz w:val="20"/>
-          <w:szCs w:val="20"/>
-          <w:lang w:val="es-ES"/>
-        </w:rPr>
-        <w:t>JQueryMobile</w:t>
-      </w:r>
-      <w:proofErr w:type="spellEnd"/>
+    </w:p>
+    <w:p>
+      <w:pPr>
+        <w:rPr>
+          <w:rFonts w:ascii="Consolas" w:hAnsi="Consolas" w:cs="Arial"/>
+          <w:sz w:val="20"/>
+          <w:szCs w:val="20"/>
+          <w:lang w:val="es-ES"/>
+        </w:rPr>
+      </w:pPr>
+      <w:r>
+        <w:rPr>
+          <w:rFonts w:ascii="Consolas" w:hAnsi="Consolas" w:cs="Arial"/>
+          <w:sz w:val="20"/>
+          <w:szCs w:val="20"/>
+          <w:lang w:val="es-ES"/>
+        </w:rPr>
+        <w:t>React · jQuery · JavaScript · Bootstrap · DataTables · JSON · AJAX · CSS · DHTML · JQueryMobile</w:t>
+      </w:r>
     </w:p>
     <w:p>
       <w:pPr>
@@ -7859,487 +3439,154 @@
           <w:szCs w:val="20"/>
           <w:lang w:val="es-ES"/>
         </w:rPr>
-        <w:t xml:space="preserve">AWS (S3, EC2, ECS, </w:t>
-      </w:r>
-      <w:proofErr w:type="spellStart"/>
-      <w:r>
-        <w:rPr>
-          <w:rFonts w:ascii="Consolas" w:hAnsi="Consolas" w:cs="Arial"/>
-          <w:sz w:val="20"/>
-          <w:szCs w:val="20"/>
-          <w:lang w:val="es-ES"/>
-        </w:rPr>
-        <w:t>Kinesis</w:t>
-      </w:r>
-      <w:proofErr w:type="spellEnd"/>
-      <w:r>
-        <w:rPr>
-          <w:rFonts w:ascii="Consolas" w:hAnsi="Consolas" w:cs="Arial"/>
-          <w:sz w:val="20"/>
-          <w:szCs w:val="20"/>
-          <w:lang w:val="es-ES"/>
+        <w:t>AWS (S3, EC2, ECS, Kinesis, Elasticache, DocumentDB, Lambda) · GCP · Azure DevOps · Docker · Kubernetes · Minikube · Openshift · Jenkins · GitHub Actions · Istio · Service Mesh · Jagger · Grafana · CI/CD</w:t>
+      </w:r>
+      <w:r>
+        <w:rPr>
+          <w:rFonts w:ascii="Consolas" w:hAnsi="Consolas" w:cs="Arial"/>
+          <w:sz w:val="20"/>
+          <w:szCs w:val="20"/>
+          <w:lang w:val="es-ES"/>
+        </w:rPr>
+        <w:br/>
+      </w:r>
+      <w:r>
+        <w:rPr>
+          <w:rFonts w:ascii="Consolas" w:hAnsi="Consolas" w:cs="Arial"/>
+          <w:b/>
+          <w:bCs/>
+          <w:sz w:val="20"/>
+          <w:szCs w:val="20"/>
+          <w:lang w:val="es-ES"/>
+        </w:rPr>
+        <w:t>Versionado</w:t>
+      </w:r>
+      <w:r>
+        <w:rPr>
+          <w:rFonts w:ascii="Consolas" w:hAnsi="Consolas" w:cs="Arial"/>
+          <w:sz w:val="20"/>
+          <w:szCs w:val="20"/>
+          <w:lang w:val="es-ES"/>
+        </w:rPr>
+        <w:t>: GitHub · GitLab · Azure · TFS · Git Flow</w:t>
+      </w:r>
+      <w:r>
+        <w:rPr>
+          <w:rFonts w:ascii="Consolas" w:hAnsi="Consolas" w:cs="Arial"/>
+          <w:sz w:val="20"/>
+          <w:szCs w:val="20"/>
+          <w:lang w:val="es-ES"/>
+        </w:rPr>
+        <w:br/>
+      </w:r>
+      <w:r>
+        <w:rPr>
+          <w:rFonts w:ascii="Consolas" w:hAnsi="Consolas" w:cs="Arial"/>
+          <w:b/>
+          <w:bCs/>
+          <w:sz w:val="20"/>
+          <w:szCs w:val="20"/>
+          <w:lang w:val="es-ES"/>
+        </w:rPr>
+        <w:t>API Definitions</w:t>
+      </w:r>
+      <w:r>
+        <w:rPr>
+          <w:rFonts w:ascii="Consolas" w:hAnsi="Consolas" w:cs="Arial"/>
+          <w:sz w:val="20"/>
+          <w:szCs w:val="20"/>
+          <w:lang w:val="es-ES"/>
+        </w:rPr>
+        <w:t>: Swagger · Markdown (GitHub/GitLab)</w:t>
+      </w:r>
+      <w:r>
+        <w:rPr>
+          <w:rFonts w:ascii="Consolas" w:hAnsi="Consolas" w:cs="Arial"/>
+          <w:sz w:val="20"/>
+          <w:szCs w:val="20"/>
+          <w:lang w:val="es-ES"/>
+        </w:rPr>
+        <w:br/>
+      </w:r>
+      <w:r>
+        <w:rPr>
+          <w:rFonts w:ascii="Consolas" w:hAnsi="Consolas" w:cs="Arial"/>
+          <w:b/>
+          <w:bCs/>
+          <w:sz w:val="20"/>
+          <w:szCs w:val="20"/>
+          <w:lang w:val="es-ES"/>
+        </w:rPr>
+        <w:t>Análisis</w:t>
+      </w:r>
+      <w:r>
+        <w:rPr>
+          <w:rFonts w:ascii="Consolas" w:hAnsi="Consolas" w:cs="Arial"/>
+          <w:sz w:val="20"/>
+          <w:szCs w:val="20"/>
+          <w:lang w:val="es-ES"/>
+        </w:rPr>
+        <w:t>: JMeter · JConsole · SoapUI · ARC Rest · SonarQube</w:t>
+      </w:r>
+    </w:p>
+    <w:p>
+      <w:pPr>
+        <w:shd w:val="clear" w:color="auto" w:fill="D4D4D4"/>
+        <w:rPr>
+          <w:rFonts w:ascii="Consolas" w:hAnsi="Consolas" w:cs="Arial"/>
+          <w:b/>
+          <w:bCs/>
+          <w:sz w:val="20"/>
+          <w:szCs w:val="20"/>
+          <w:lang w:val="es-ES"/>
+        </w:rPr>
+      </w:pPr>
+      <w:r>
+        <w:rPr>
+          <w:rFonts w:ascii="Consolas" w:hAnsi="Consolas" w:cs="Arial"/>
+          <w:b/>
+          <w:bCs/>
+          <w:sz w:val="20"/>
+          <w:szCs w:val="20"/>
+          <w:lang w:val="es-ES"/>
+        </w:rPr>
+        <w:t>Modelado y BPM</w:t>
+      </w:r>
+    </w:p>
+    <w:p>
+      <w:pPr>
+        <w:rPr>
+          <w:rFonts w:ascii="Consolas" w:hAnsi="Consolas" w:cs="Arial"/>
+          <w:sz w:val="20"/>
+          <w:szCs w:val="20"/>
+          <w:lang w:val="es-ES"/>
+        </w:rPr>
+      </w:pPr>
+      <w:r>
+        <w:rPr>
+          <w:rFonts w:ascii="Consolas" w:hAnsi="Consolas" w:cs="Arial"/>
+          <w:sz w:val="20"/>
+          <w:szCs w:val="20"/>
+          <w:lang w:val="es-ES"/>
+        </w:rPr>
+        <w:t>Camunda · BPMN · State Machine Customs</w:t>
+      </w:r>
+      <w:r>
+        <w:rPr>
+          <w:rFonts w:ascii="Consolas" w:hAnsi="Consolas" w:cs="Arial"/>
+          <w:sz w:val="20"/>
+          <w:szCs w:val="20"/>
         </w:rPr>
         <w:t xml:space="preserve">, </w:t>
       </w:r>
-      <w:proofErr w:type="spellStart"/>
-      <w:r>
-        <w:rPr>
-          <w:rFonts w:ascii="Consolas" w:hAnsi="Consolas" w:cs="Arial"/>
-          <w:sz w:val="20"/>
-          <w:szCs w:val="20"/>
-          <w:lang w:val="es-ES"/>
-        </w:rPr>
-        <w:t>Elasticache</w:t>
-      </w:r>
-      <w:proofErr w:type="spellEnd"/>
-      <w:r>
-        <w:rPr>
-          <w:rFonts w:ascii="Consolas" w:hAnsi="Consolas" w:cs="Arial"/>
-          <w:sz w:val="20"/>
-          <w:szCs w:val="20"/>
-          <w:lang w:val="es-ES"/>
-        </w:rPr>
-        <w:t xml:space="preserve">, </w:t>
-      </w:r>
-      <w:proofErr w:type="spellStart"/>
-      <w:r>
-        <w:rPr>
-          <w:rFonts w:ascii="Consolas" w:hAnsi="Consolas" w:cs="Arial"/>
-          <w:sz w:val="20"/>
-          <w:szCs w:val="20"/>
-          <w:lang w:val="es-ES"/>
-        </w:rPr>
-        <w:t>DocumentDB</w:t>
-      </w:r>
-      <w:proofErr w:type="spellEnd"/>
-      <w:r>
-        <w:rPr>
-          <w:rFonts w:ascii="Consolas" w:hAnsi="Consolas" w:cs="Arial"/>
-          <w:sz w:val="20"/>
-          <w:szCs w:val="20"/>
-          <w:lang w:val="es-ES"/>
-        </w:rPr>
-        <w:t xml:space="preserve">, Lambda) · GCP · Azure DevOps · Docker · </w:t>
-      </w:r>
-      <w:proofErr w:type="spellStart"/>
-      <w:r>
-        <w:rPr>
-          <w:rFonts w:ascii="Consolas" w:hAnsi="Consolas" w:cs="Arial"/>
-          <w:sz w:val="20"/>
-          <w:szCs w:val="20"/>
-          <w:lang w:val="es-ES"/>
-        </w:rPr>
-        <w:t>Kubernetes</w:t>
-      </w:r>
-      <w:proofErr w:type="spellEnd"/>
-      <w:r>
-        <w:rPr>
-          <w:rFonts w:ascii="Consolas" w:hAnsi="Consolas" w:cs="Arial"/>
-          <w:sz w:val="20"/>
-          <w:szCs w:val="20"/>
-          <w:lang w:val="es-ES"/>
-        </w:rPr>
-        <w:t xml:space="preserve"> · </w:t>
-      </w:r>
-      <w:proofErr w:type="spellStart"/>
-      <w:r>
-        <w:rPr>
-          <w:rFonts w:ascii="Consolas" w:hAnsi="Consolas" w:cs="Arial"/>
-          <w:sz w:val="20"/>
-          <w:szCs w:val="20"/>
-          <w:lang w:val="es-ES"/>
-        </w:rPr>
-        <w:t>Minikube</w:t>
-      </w:r>
-      <w:proofErr w:type="spellEnd"/>
-      <w:r>
-        <w:rPr>
-          <w:rFonts w:ascii="Consolas" w:hAnsi="Consolas" w:cs="Arial"/>
-          <w:sz w:val="20"/>
-          <w:szCs w:val="20"/>
-          <w:lang w:val="es-ES"/>
-        </w:rPr>
-        <w:t xml:space="preserve"> · </w:t>
-      </w:r>
-      <w:proofErr w:type="spellStart"/>
-      <w:r>
-        <w:rPr>
-          <w:rFonts w:ascii="Consolas" w:hAnsi="Consolas" w:cs="Arial"/>
-          <w:sz w:val="20"/>
-          <w:szCs w:val="20"/>
-          <w:lang w:val="es-ES"/>
-        </w:rPr>
-        <w:t>Openshift</w:t>
-      </w:r>
-      <w:proofErr w:type="spellEnd"/>
-      <w:r>
-        <w:rPr>
-          <w:rFonts w:ascii="Consolas" w:hAnsi="Consolas" w:cs="Arial"/>
-          <w:sz w:val="20"/>
-          <w:szCs w:val="20"/>
-          <w:lang w:val="es-ES"/>
-        </w:rPr>
-        <w:t xml:space="preserve"> · Jenkins · GitHub </w:t>
-      </w:r>
-      <w:proofErr w:type="spellStart"/>
-      <w:r>
-        <w:rPr>
-          <w:rFonts w:ascii="Consolas" w:hAnsi="Consolas" w:cs="Arial"/>
-          <w:sz w:val="20"/>
-          <w:szCs w:val="20"/>
-          <w:lang w:val="es-ES"/>
-        </w:rPr>
-        <w:t>Actions</w:t>
-      </w:r>
-      <w:proofErr w:type="spellEnd"/>
-      <w:r>
-        <w:rPr>
-          <w:rFonts w:ascii="Consolas" w:hAnsi="Consolas" w:cs="Arial"/>
-          <w:sz w:val="20"/>
-          <w:szCs w:val="20"/>
-          <w:lang w:val="es-ES"/>
-        </w:rPr>
-        <w:t xml:space="preserve"> · </w:t>
-      </w:r>
-      <w:proofErr w:type="spellStart"/>
-      <w:r>
-        <w:rPr>
-          <w:rFonts w:ascii="Consolas" w:hAnsi="Consolas" w:cs="Arial"/>
-          <w:sz w:val="20"/>
-          <w:szCs w:val="20"/>
-          <w:lang w:val="es-ES"/>
-        </w:rPr>
-        <w:t>Istio</w:t>
-      </w:r>
-      <w:proofErr w:type="spellEnd"/>
-      <w:r>
-        <w:rPr>
-          <w:rFonts w:ascii="Consolas" w:hAnsi="Consolas" w:cs="Arial"/>
-          <w:sz w:val="20"/>
-          <w:szCs w:val="20"/>
-          <w:lang w:val="es-ES"/>
-        </w:rPr>
-        <w:t xml:space="preserve"> · </w:t>
-      </w:r>
-      <w:proofErr w:type="spellStart"/>
-      <w:r>
-        <w:rPr>
-          <w:rFonts w:ascii="Consolas" w:hAnsi="Consolas" w:cs="Arial"/>
-          <w:sz w:val="20"/>
-          <w:szCs w:val="20"/>
-          <w:lang w:val="es-ES"/>
-        </w:rPr>
-        <w:t>Service</w:t>
-      </w:r>
-      <w:proofErr w:type="spellEnd"/>
-      <w:r>
-        <w:rPr>
-          <w:rFonts w:ascii="Consolas" w:hAnsi="Consolas" w:cs="Arial"/>
-          <w:sz w:val="20"/>
-          <w:szCs w:val="20"/>
-          <w:lang w:val="es-ES"/>
-        </w:rPr>
-        <w:t xml:space="preserve"> </w:t>
-      </w:r>
-      <w:proofErr w:type="spellStart"/>
-      <w:r>
-        <w:rPr>
-          <w:rFonts w:ascii="Consolas" w:hAnsi="Consolas" w:cs="Arial"/>
-          <w:sz w:val="20"/>
-          <w:szCs w:val="20"/>
-          <w:lang w:val="es-ES"/>
-        </w:rPr>
-        <w:t>Mesh</w:t>
-      </w:r>
-      <w:proofErr w:type="spellEnd"/>
-      <w:r>
-        <w:rPr>
-          <w:rFonts w:ascii="Consolas" w:hAnsi="Consolas" w:cs="Arial"/>
-          <w:sz w:val="20"/>
-          <w:szCs w:val="20"/>
-          <w:lang w:val="es-ES"/>
-        </w:rPr>
-        <w:t xml:space="preserve"> · Jagger · </w:t>
-      </w:r>
-      <w:proofErr w:type="spellStart"/>
-      <w:r>
-        <w:rPr>
-          <w:rFonts w:ascii="Consolas" w:hAnsi="Consolas" w:cs="Arial"/>
-          <w:sz w:val="20"/>
-          <w:szCs w:val="20"/>
-          <w:lang w:val="es-ES"/>
-        </w:rPr>
-        <w:t>Grafana</w:t>
-      </w:r>
-      <w:proofErr w:type="spellEnd"/>
-      <w:r>
-        <w:rPr>
-          <w:rFonts w:ascii="Consolas" w:hAnsi="Consolas" w:cs="Arial"/>
-          <w:sz w:val="20"/>
-          <w:szCs w:val="20"/>
-          <w:lang w:val="es-ES"/>
-        </w:rPr>
-        <w:t xml:space="preserve"> · CI/CD</w:t>
-      </w:r>
-      <w:r>
-        <w:rPr>
-          <w:rFonts w:ascii="Consolas" w:hAnsi="Consolas" w:cs="Arial"/>
-          <w:sz w:val="20"/>
-          <w:szCs w:val="20"/>
-          <w:lang w:val="es-ES"/>
-        </w:rPr>
-        <w:br/>
-      </w:r>
-      <w:r>
-        <w:rPr>
-          <w:rFonts w:ascii="Consolas" w:hAnsi="Consolas" w:cs="Arial"/>
-          <w:b/>
-          <w:bCs/>
-          <w:sz w:val="20"/>
-          <w:szCs w:val="20"/>
-          <w:lang w:val="es-ES"/>
-        </w:rPr>
-        <w:t>Versionado</w:t>
-      </w:r>
-      <w:r>
-        <w:rPr>
-          <w:rFonts w:ascii="Consolas" w:hAnsi="Consolas" w:cs="Arial"/>
-          <w:sz w:val="20"/>
-          <w:szCs w:val="20"/>
-          <w:lang w:val="es-ES"/>
-        </w:rPr>
-        <w:t xml:space="preserve">: GitHub · </w:t>
-      </w:r>
-      <w:proofErr w:type="spellStart"/>
-      <w:r>
-        <w:rPr>
-          <w:rFonts w:ascii="Consolas" w:hAnsi="Consolas" w:cs="Arial"/>
-          <w:sz w:val="20"/>
-          <w:szCs w:val="20"/>
-          <w:lang w:val="es-ES"/>
-        </w:rPr>
-        <w:t>GitLab</w:t>
-      </w:r>
-      <w:proofErr w:type="spellEnd"/>
-      <w:r>
-        <w:rPr>
-          <w:rFonts w:ascii="Consolas" w:hAnsi="Consolas" w:cs="Arial"/>
-          <w:sz w:val="20"/>
-          <w:szCs w:val="20"/>
-          <w:lang w:val="es-ES"/>
-        </w:rPr>
-        <w:t xml:space="preserve"> · Azure · TFS · Git Flow</w:t>
-      </w:r>
-      <w:r>
-        <w:rPr>
-          <w:rFonts w:ascii="Consolas" w:hAnsi="Consolas" w:cs="Arial"/>
-          <w:sz w:val="20"/>
-          <w:szCs w:val="20"/>
-          <w:lang w:val="es-ES"/>
-        </w:rPr>
-        <w:br/>
-      </w:r>
-      <w:r>
-        <w:rPr>
-          <w:rFonts w:ascii="Consolas" w:hAnsi="Consolas" w:cs="Arial"/>
-          <w:b/>
-          <w:bCs/>
-          <w:sz w:val="20"/>
-          <w:szCs w:val="20"/>
-          <w:lang w:val="es-ES"/>
-        </w:rPr>
-        <w:t xml:space="preserve">API </w:t>
-      </w:r>
-      <w:proofErr w:type="spellStart"/>
-      <w:r>
-        <w:rPr>
-          <w:rFonts w:ascii="Consolas" w:hAnsi="Consolas" w:cs="Arial"/>
-          <w:b/>
-          <w:bCs/>
-          <w:sz w:val="20"/>
-          <w:szCs w:val="20"/>
-          <w:lang w:val="es-ES"/>
-        </w:rPr>
-        <w:t>Definitions</w:t>
-      </w:r>
-      <w:proofErr w:type="spellEnd"/>
-      <w:r>
-        <w:rPr>
-          <w:rFonts w:ascii="Consolas" w:hAnsi="Consolas" w:cs="Arial"/>
-          <w:sz w:val="20"/>
-          <w:szCs w:val="20"/>
-          <w:lang w:val="es-ES"/>
-        </w:rPr>
-        <w:t xml:space="preserve">: </w:t>
-      </w:r>
-      <w:proofErr w:type="spellStart"/>
-      <w:r>
-        <w:rPr>
-          <w:rFonts w:ascii="Consolas" w:hAnsi="Consolas" w:cs="Arial"/>
-          <w:sz w:val="20"/>
-          <w:szCs w:val="20"/>
-          <w:lang w:val="es-ES"/>
-        </w:rPr>
-        <w:t>Swagger</w:t>
-      </w:r>
-      <w:proofErr w:type="spellEnd"/>
-      <w:r>
-        <w:rPr>
-          <w:rFonts w:ascii="Consolas" w:hAnsi="Consolas" w:cs="Arial"/>
-          <w:sz w:val="20"/>
-          <w:szCs w:val="20"/>
-          <w:lang w:val="es-ES"/>
-        </w:rPr>
-        <w:t xml:space="preserve"> · </w:t>
-      </w:r>
-      <w:proofErr w:type="spellStart"/>
-      <w:r>
-        <w:rPr>
-          <w:rFonts w:ascii="Consolas" w:hAnsi="Consolas" w:cs="Arial"/>
-          <w:sz w:val="20"/>
-          <w:szCs w:val="20"/>
-          <w:lang w:val="es-ES"/>
-        </w:rPr>
-        <w:t>Markdown</w:t>
-      </w:r>
-      <w:proofErr w:type="spellEnd"/>
-      <w:r>
-        <w:rPr>
-          <w:rFonts w:ascii="Consolas" w:hAnsi="Consolas" w:cs="Arial"/>
-          <w:sz w:val="20"/>
-          <w:szCs w:val="20"/>
-          <w:lang w:val="es-ES"/>
-        </w:rPr>
-        <w:t xml:space="preserve"> (GitHub/</w:t>
-      </w:r>
-      <w:proofErr w:type="spellStart"/>
-      <w:r>
-        <w:rPr>
-          <w:rFonts w:ascii="Consolas" w:hAnsi="Consolas" w:cs="Arial"/>
-          <w:sz w:val="20"/>
-          <w:szCs w:val="20"/>
-          <w:lang w:val="es-ES"/>
-        </w:rPr>
-        <w:t>GitLab</w:t>
-      </w:r>
-      <w:proofErr w:type="spellEnd"/>
-      <w:r>
-        <w:rPr>
-          <w:rFonts w:ascii="Consolas" w:hAnsi="Consolas" w:cs="Arial"/>
-          <w:sz w:val="20"/>
-          <w:szCs w:val="20"/>
-          <w:lang w:val="es-ES"/>
-        </w:rPr>
-        <w:t>)</w:t>
-      </w:r>
-      <w:r>
-        <w:rPr>
-          <w:rFonts w:ascii="Consolas" w:hAnsi="Consolas" w:cs="Arial"/>
-          <w:sz w:val="20"/>
-          <w:szCs w:val="20"/>
-          <w:lang w:val="es-ES"/>
-        </w:rPr>
-        <w:br/>
-      </w:r>
-      <w:r>
-        <w:rPr>
-          <w:rFonts w:ascii="Consolas" w:hAnsi="Consolas" w:cs="Arial"/>
-          <w:b/>
-          <w:bCs/>
-          <w:sz w:val="20"/>
-          <w:szCs w:val="20"/>
-          <w:lang w:val="es-ES"/>
-        </w:rPr>
-        <w:t>Análisis</w:t>
-      </w:r>
-      <w:r>
-        <w:rPr>
-          <w:rFonts w:ascii="Consolas" w:hAnsi="Consolas" w:cs="Arial"/>
-          <w:sz w:val="20"/>
-          <w:szCs w:val="20"/>
-          <w:lang w:val="es-ES"/>
-        </w:rPr>
-        <w:t xml:space="preserve">: </w:t>
-      </w:r>
-      <w:proofErr w:type="spellStart"/>
-      <w:r>
-        <w:rPr>
-          <w:rFonts w:ascii="Consolas" w:hAnsi="Consolas" w:cs="Arial"/>
-          <w:sz w:val="20"/>
-          <w:szCs w:val="20"/>
-          <w:lang w:val="es-ES"/>
-        </w:rPr>
-        <w:t>JMeter</w:t>
-      </w:r>
-      <w:proofErr w:type="spellEnd"/>
-      <w:r>
-        <w:rPr>
-          <w:rFonts w:ascii="Consolas" w:hAnsi="Consolas" w:cs="Arial"/>
-          <w:sz w:val="20"/>
-          <w:szCs w:val="20"/>
-          <w:lang w:val="es-ES"/>
-        </w:rPr>
-        <w:t xml:space="preserve"> · </w:t>
-      </w:r>
-      <w:proofErr w:type="spellStart"/>
-      <w:r>
-        <w:rPr>
-          <w:rFonts w:ascii="Consolas" w:hAnsi="Consolas" w:cs="Arial"/>
-          <w:sz w:val="20"/>
-          <w:szCs w:val="20"/>
-          <w:lang w:val="es-ES"/>
-        </w:rPr>
-        <w:t>JConsole</w:t>
-      </w:r>
-      <w:proofErr w:type="spellEnd"/>
-      <w:r>
-        <w:rPr>
-          <w:rFonts w:ascii="Consolas" w:hAnsi="Consolas" w:cs="Arial"/>
-          <w:sz w:val="20"/>
-          <w:szCs w:val="20"/>
-          <w:lang w:val="es-ES"/>
-        </w:rPr>
-        <w:t xml:space="preserve"> · </w:t>
-      </w:r>
-      <w:proofErr w:type="spellStart"/>
-      <w:r>
-        <w:rPr>
-          <w:rFonts w:ascii="Consolas" w:hAnsi="Consolas" w:cs="Arial"/>
-          <w:sz w:val="20"/>
-          <w:szCs w:val="20"/>
-          <w:lang w:val="es-ES"/>
-        </w:rPr>
-        <w:t>SoapUI</w:t>
-      </w:r>
-      <w:proofErr w:type="spellEnd"/>
-      <w:r>
-        <w:rPr>
-          <w:rFonts w:ascii="Consolas" w:hAnsi="Consolas" w:cs="Arial"/>
-          <w:sz w:val="20"/>
-          <w:szCs w:val="20"/>
-          <w:lang w:val="es-ES"/>
-        </w:rPr>
-        <w:t xml:space="preserve"> · ARC </w:t>
-      </w:r>
-      <w:proofErr w:type="spellStart"/>
-      <w:r>
-        <w:rPr>
-          <w:rFonts w:ascii="Consolas" w:hAnsi="Consolas" w:cs="Arial"/>
-          <w:sz w:val="20"/>
-          <w:szCs w:val="20"/>
-          <w:lang w:val="es-ES"/>
-        </w:rPr>
-        <w:t>Rest</w:t>
-      </w:r>
-      <w:proofErr w:type="spellEnd"/>
-      <w:r>
-        <w:rPr>
-          <w:rFonts w:ascii="Consolas" w:hAnsi="Consolas" w:cs="Arial"/>
-          <w:sz w:val="20"/>
-          <w:szCs w:val="20"/>
-          <w:lang w:val="es-ES"/>
-        </w:rPr>
-        <w:t xml:space="preserve"> · SonarQube</w:t>
+      <w:r>
+        <w:rPr>
+          <w:rFonts w:ascii="Consolas" w:hAnsi="Consolas" w:cs="Arial"/>
+          <w:sz w:val="20"/>
+          <w:szCs w:val="20"/>
+          <w:lang w:val="es-ES"/>
+        </w:rPr>
+        <w:t>Modelado de flujos, componentes, procesos BPMN y máquinas de estado personalizadas (State Machine Customs)</w:t>
       </w:r>
     </w:p>
     <w:p>
@@ -8363,184 +3610,42 @@
           <w:szCs w:val="20"/>
           <w:lang w:val="es-ES"/>
         </w:rPr>
-        <w:t>Modelado y BPM</w:t>
-      </w:r>
-    </w:p>
-    <w:p>
-      <w:pPr>
-        <w:rPr>
-          <w:rFonts w:ascii="Consolas" w:hAnsi="Consolas" w:cs="Arial"/>
-          <w:sz w:val="20"/>
-          <w:szCs w:val="20"/>
-          <w:lang w:val="es-ES"/>
-        </w:rPr>
-      </w:pPr>
-      <w:proofErr w:type="spellStart"/>
-      <w:r>
-        <w:rPr>
-          <w:rFonts w:ascii="Consolas" w:hAnsi="Consolas" w:cs="Arial"/>
-          <w:sz w:val="20"/>
-          <w:szCs w:val="20"/>
-          <w:lang w:val="es-ES"/>
-        </w:rPr>
-        <w:t>Camunda</w:t>
-      </w:r>
-      <w:proofErr w:type="spellEnd"/>
-      <w:r>
-        <w:rPr>
-          <w:rFonts w:ascii="Consolas" w:hAnsi="Consolas" w:cs="Arial"/>
-          <w:sz w:val="20"/>
-          <w:szCs w:val="20"/>
-          <w:lang w:val="es-ES"/>
-        </w:rPr>
-        <w:t xml:space="preserve"> · BPMN · </w:t>
-      </w:r>
-      <w:proofErr w:type="spellStart"/>
-      <w:r>
-        <w:rPr>
-          <w:rFonts w:ascii="Consolas" w:hAnsi="Consolas" w:cs="Arial"/>
-          <w:sz w:val="20"/>
-          <w:szCs w:val="20"/>
-          <w:lang w:val="es-ES"/>
-        </w:rPr>
-        <w:t>State</w:t>
-      </w:r>
-      <w:proofErr w:type="spellEnd"/>
-      <w:r>
-        <w:rPr>
-          <w:rFonts w:ascii="Consolas" w:hAnsi="Consolas" w:cs="Arial"/>
-          <w:sz w:val="20"/>
-          <w:szCs w:val="20"/>
-          <w:lang w:val="es-ES"/>
-        </w:rPr>
-        <w:t xml:space="preserve"> Machine </w:t>
-      </w:r>
-      <w:proofErr w:type="spellStart"/>
-      <w:r>
-        <w:rPr>
-          <w:rFonts w:ascii="Consolas" w:hAnsi="Consolas" w:cs="Arial"/>
-          <w:sz w:val="20"/>
-          <w:szCs w:val="20"/>
-          <w:lang w:val="es-ES"/>
-        </w:rPr>
-        <w:t>Customs</w:t>
-      </w:r>
-      <w:proofErr w:type="spellEnd"/>
-      <w:r>
-        <w:rPr>
-          <w:rFonts w:ascii="Consolas" w:hAnsi="Consolas" w:cs="Arial"/>
-          <w:sz w:val="20"/>
-          <w:szCs w:val="20"/>
-        </w:rPr>
-        <w:t xml:space="preserve">, </w:t>
-      </w:r>
-      <w:r>
-        <w:rPr>
-          <w:rFonts w:ascii="Consolas" w:hAnsi="Consolas" w:cs="Arial"/>
-          <w:sz w:val="20"/>
-          <w:szCs w:val="20"/>
-          <w:lang w:val="es-ES"/>
-        </w:rPr>
-        <w:t>Modelado de flujos, componentes, procesos BPMN y máquinas de estado personalizadas (</w:t>
-      </w:r>
-      <w:proofErr w:type="spellStart"/>
-      <w:r>
-        <w:rPr>
-          <w:rFonts w:ascii="Consolas" w:hAnsi="Consolas" w:cs="Arial"/>
-          <w:sz w:val="20"/>
-          <w:szCs w:val="20"/>
-          <w:lang w:val="es-ES"/>
-        </w:rPr>
-        <w:t>State</w:t>
-      </w:r>
-      <w:proofErr w:type="spellEnd"/>
-      <w:r>
-        <w:rPr>
-          <w:rFonts w:ascii="Consolas" w:hAnsi="Consolas" w:cs="Arial"/>
-          <w:sz w:val="20"/>
-          <w:szCs w:val="20"/>
-          <w:lang w:val="es-ES"/>
-        </w:rPr>
-        <w:t xml:space="preserve"> Machine </w:t>
-      </w:r>
-      <w:proofErr w:type="spellStart"/>
-      <w:r>
-        <w:rPr>
-          <w:rFonts w:ascii="Consolas" w:hAnsi="Consolas" w:cs="Arial"/>
-          <w:sz w:val="20"/>
-          <w:szCs w:val="20"/>
-          <w:lang w:val="es-ES"/>
-        </w:rPr>
-        <w:t>Customs</w:t>
-      </w:r>
-      <w:proofErr w:type="spellEnd"/>
-      <w:r>
-        <w:rPr>
-          <w:rFonts w:ascii="Consolas" w:hAnsi="Consolas" w:cs="Arial"/>
-          <w:sz w:val="20"/>
-          <w:szCs w:val="20"/>
-          <w:lang w:val="es-ES"/>
-        </w:rPr>
-        <w:t>)</w:t>
+        <w:t>S</w:t>
+      </w:r>
+      <w:r>
+        <w:rPr>
+          <w:rFonts w:ascii="Consolas" w:hAnsi="Consolas" w:cs="Arial"/>
+          <w:b/>
+          <w:bCs/>
+          <w:sz w:val="20"/>
+          <w:szCs w:val="20"/>
+          <w:lang w:val="es-ES"/>
+        </w:rPr>
+        <w:t>eguridad y Criptografía</w:t>
+      </w:r>
+    </w:p>
+    <w:p>
+      <w:pPr>
+        <w:rPr>
+          <w:rFonts w:ascii="Consolas" w:hAnsi="Consolas" w:cs="Arial"/>
+          <w:sz w:val="20"/>
+          <w:szCs w:val="20"/>
+          <w:lang w:val="es-ES"/>
+        </w:rPr>
+      </w:pPr>
+      <w:r>
+        <w:rPr>
+          <w:rFonts w:ascii="Consolas" w:hAnsi="Consolas" w:cs="Arial"/>
+          <w:sz w:val="20"/>
+          <w:szCs w:val="20"/>
+          <w:lang w:val="es-ES"/>
+        </w:rPr>
+        <w:t>Mecanismos de encriptación en Java · Python · .NET</w:t>
       </w:r>
     </w:p>
     <w:p>
       <w:pPr>
         <w:shd w:val="clear" w:color="auto" w:fill="D4D4D4"/>
-        <w:rPr>
-          <w:rFonts w:ascii="Consolas" w:hAnsi="Consolas" w:cs="Arial"/>
-          <w:b/>
-          <w:bCs/>
-          <w:sz w:val="20"/>
-          <w:szCs w:val="20"/>
-          <w:lang w:val="es-ES"/>
-        </w:rPr>
-      </w:pPr>
-      <w:r>
-        <w:rPr>
-          <w:rFonts w:ascii="Consolas" w:hAnsi="Consolas" w:cs="Arial"/>
-          <w:b/>
-          <w:bCs/>
-          <w:sz w:val="20"/>
-          <w:szCs w:val="20"/>
-          <w:lang w:val="es-ES"/>
-        </w:rPr>
-        <w:t>S</w:t>
-      </w:r>
-      <w:r>
-        <w:rPr>
-          <w:rFonts w:ascii="Consolas" w:hAnsi="Consolas" w:cs="Arial"/>
-          <w:b/>
-          <w:bCs/>
-          <w:sz w:val="20"/>
-          <w:szCs w:val="20"/>
-          <w:lang w:val="es-ES"/>
-        </w:rPr>
-        <w:t>eguridad y Criptografía</w:t>
-      </w:r>
-    </w:p>
-    <w:p>
-      <w:pPr>
-        <w:rPr>
-          <w:rFonts w:ascii="Consolas" w:hAnsi="Consolas" w:cs="Arial"/>
-          <w:sz w:val="20"/>
-          <w:szCs w:val="20"/>
-          <w:lang w:val="es-ES"/>
-        </w:rPr>
-      </w:pPr>
-      <w:r>
-        <w:rPr>
-          <w:rFonts w:ascii="Consolas" w:hAnsi="Consolas" w:cs="Arial"/>
-          <w:sz w:val="20"/>
-          <w:szCs w:val="20"/>
-          <w:lang w:val="es-ES"/>
-        </w:rPr>
-        <w:t>Mecanismos de encriptación en Java · Python · .NET</w:t>
-      </w:r>
-    </w:p>
-    <w:p>
-      <w:pPr>
-        <w:shd w:val="clear" w:color="auto" w:fill="D4D4D4"/>
         <w:tabs>
           <w:tab w:val="left" w:pos="3045"/>
         </w:tabs>
@@ -8562,7 +3667,6 @@
           <w:szCs w:val="20"/>
           <w:lang w:val="es-ES"/>
         </w:rPr>
-        <w:lastRenderedPageBreak/>
         <w:t xml:space="preserve">Diseño de Arquitectura </w:t>
       </w:r>
       <w:r>
@@ -8593,39 +3697,8 @@
           <w:szCs w:val="20"/>
           <w:lang w:val="es-ES"/>
         </w:rPr>
-        <w:t xml:space="preserve">Draw.io · UML · DFD · Enterprise </w:t>
-      </w:r>
-      <w:proofErr w:type="spellStart"/>
-      <w:r>
-        <w:rPr>
-          <w:rFonts w:ascii="Consolas" w:hAnsi="Consolas" w:cs="Arial"/>
-          <w:sz w:val="20"/>
-          <w:szCs w:val="20"/>
-          <w:lang w:val="es-ES"/>
-        </w:rPr>
-        <w:t>Architect</w:t>
-      </w:r>
-      <w:proofErr w:type="spellEnd"/>
-      <w:r>
-        <w:rPr>
-          <w:rFonts w:ascii="Consolas" w:hAnsi="Consolas" w:cs="Arial"/>
-          <w:sz w:val="20"/>
-          <w:szCs w:val="20"/>
-          <w:lang w:val="es-ES"/>
-        </w:rPr>
-        <w:t xml:space="preserve"> · Visual </w:t>
-      </w:r>
-      <w:proofErr w:type="spellStart"/>
-      <w:r>
-        <w:rPr>
-          <w:rFonts w:ascii="Consolas" w:hAnsi="Consolas" w:cs="Arial"/>
-          <w:sz w:val="20"/>
-          <w:szCs w:val="20"/>
-          <w:lang w:val="es-ES"/>
-        </w:rPr>
-        <w:t>Paradigm</w:t>
-      </w:r>
-      <w:proofErr w:type="spellEnd"/>
+        <w:t>Draw.io · UML · DFD · Enterprise Architect · Visual Paradigm</w:t>
+      </w:r>
     </w:p>
     <w:sectPr>
       <w:pgSz w:w="12240" w:h="15840"/>
@@ -8660,49 +3733,49 @@
         <v:path o:extrusionok="f" gradientshapeok="t" o:connecttype="rect"/>
         <o:lock v:ext="edit" aspectratio="t"/>
       </v:shapetype>
-      <v:shape id="_x0000_i1068" type="#_x0000_t75" style="width:9pt;height:9pt;visibility:visible;mso-wrap-style:square" o:bullet="t">
+      <v:shape id="_x0000_i1047" type="#_x0000_t75" style="width:9pt;height:9pt;visibility:visible;mso-wrap-style:square" o:bullet="t">
         <v:imagedata r:id="rId1" o:title=""/>
       </v:shape>
     </w:pict>
   </w:numPicBullet>
   <w:numPicBullet w:numPicBulletId="1">
     <w:pict>
-      <v:shape id="_x0000_i1069" type="#_x0000_t75" style="width:384pt;height:384pt" o:bullet="t">
+      <v:shape id="_x0000_i1048" type="#_x0000_t75" style="width:384pt;height:384pt" o:bullet="t">
         <v:imagedata r:id="rId2" o:title="whatsapp (2)"/>
       </v:shape>
     </w:pict>
   </w:numPicBullet>
   <w:numPicBullet w:numPicBulletId="2">
     <w:pict>
-      <v:shape id="_x0000_i1070" type="#_x0000_t75" style="width:172.5pt;height:172.5pt" o:bullet="t">
+      <v:shape id="_x0000_i1049" type="#_x0000_t75" style="width:172.5pt;height:172.5pt" o:bullet="t">
         <v:imagedata r:id="rId3" o:title="gmail"/>
       </v:shape>
     </w:pict>
   </w:numPicBullet>
   <w:numPicBullet w:numPicBulletId="3">
     <w:pict>
-      <v:shape id="_x0000_i1071" type="#_x0000_t75" style="width:384pt;height:384pt" o:bullet="t">
+      <v:shape id="_x0000_i1050" type="#_x0000_t75" style="width:384pt;height:384pt" o:bullet="t">
         <v:imagedata r:id="rId4" o:title="pin-de-mapa"/>
       </v:shape>
     </w:pict>
   </w:numPicBullet>
   <w:numPicBullet w:numPicBulletId="4">
     <w:pict>
-      <v:shape id="_x0000_i1072" type="#_x0000_t75" style="width:512.25pt;height:512.25pt" o:bullet="t">
+      <v:shape id="_x0000_i1051" type="#_x0000_t75" style="width:512.25pt;height:512.25pt" o:bullet="t">
         <v:imagedata r:id="rId5" o:title="linkedin"/>
       </v:shape>
     </w:pict>
   </w:numPicBullet>
   <w:numPicBullet w:numPicBulletId="5">
     <w:pict>
-      <v:shape id="_x0000_i1073" type="#_x0000_t75" style="width:43.5pt;height:43.5pt" o:bullet="t">
+      <v:shape id="_x0000_i1052" type="#_x0000_t75" style="width:43.5pt;height:43.5pt" o:bullet="t">
         <v:imagedata r:id="rId6" o:title="senal-mundial"/>
       </v:shape>
     </w:pict>
   </w:numPicBullet>
   <w:numPicBullet w:numPicBulletId="6">
     <w:pict>
-      <v:shape id="_x0000_i1074" type="#_x0000_t75" style="width:466.5pt;height:466.5pt;flip:x;visibility:visible;mso-wrap-style:square" o:bullet="t">
+      <v:shape id="_x0000_i1053" type="#_x0000_t75" style="width:466.5pt;height:466.5pt;flip:x;visibility:visible;mso-wrap-style:square" o:bullet="t">
         <v:imagedata r:id="rId7" o:title=""/>
       </v:shape>
     </w:pict>
@@ -12592,6 +7665,7 @@
   <w:style w:type="character" w:default="1" w:styleId="Fuentedeprrafopredeter">
     <w:name w:val="Default Paragraph Font"/>
     <w:uiPriority w:val="1"/>
+    <w:semiHidden/>
     <w:unhideWhenUsed/>
   </w:style>
   <w:style w:type="table" w:default="1" w:styleId="Tablanormal">

--- a/assets/data/CV_Leandro_garayoa.docx
+++ b/assets/data/CV_Leandro_garayoa.docx
@@ -346,7 +346,7 @@
       </w:pPr>
       <w:r>
         <w:pict w14:anchorId="060BE4EC">
-          <v:shape id="Imagen 3" o:spid="_x0000_i1032" type="#_x0000_t75" style="width:10.5pt;height:10.5pt;flip:x;visibility:visible;mso-wrap-style:square">
+          <v:shape id="Imagen 3" o:spid="_x0000_i1032" type="#_x0000_t75" style="width:10.1pt;height:10.1pt;flip:x;visibility:visible;mso-wrap-style:square">
             <v:imagedata r:id="rId9" o:title=""/>
           </v:shape>
         </w:pict>
@@ -657,6 +657,52 @@
           <w:bCs/>
           <w:lang w:val="es-ES"/>
         </w:rPr>
+        <w:pict w14:anchorId="440DB263">
+          <v:rect id="_x0000_i1035" style="width:0;height:1.5pt" o:hralign="center" o:hrstd="t" o:hr="t" fillcolor="#a0a0a0" stroked="f"/>
+        </w:pict>
+      </w:r>
+    </w:p>
+    <w:p>
+      <w:pPr>
+        <w:rPr>
+          <w:rFonts w:ascii="Consolas" w:hAnsi="Consolas"/>
+          <w:b/>
+          <w:bCs/>
+        </w:rPr>
+      </w:pPr>
+      <w:r>
+        <w:rPr>
+          <w:rFonts w:ascii="Consolas" w:hAnsi="Consolas"/>
+          <w:b/>
+          <w:bCs/>
+        </w:rPr>
+        <w:t>AWS | Java | Python | C# | ETL | IA (LLM-RAG-Agente IA) | Big Data | Data Analyst / Scientist | React | JQuery | Javascript</w:t>
+      </w:r>
+      <w:r>
+        <w:rPr>
+          <w:rFonts w:ascii="Consolas" w:hAnsi="Consolas"/>
+          <w:b/>
+          <w:bCs/>
+        </w:rPr>
+        <w:t xml:space="preserve"> | Cloud</w:t>
+      </w:r>
+    </w:p>
+    <w:p>
+      <w:pPr>
+        <w:rPr>
+          <w:rFonts w:ascii="Consolas" w:hAnsi="Consolas"/>
+          <w:b/>
+          <w:bCs/>
+          <w:lang w:val="es-ES"/>
+        </w:rPr>
+      </w:pPr>
+      <w:r>
+        <w:rPr>
+          <w:rFonts w:ascii="Consolas" w:hAnsi="Consolas"/>
+          <w:b/>
+          <w:bCs/>
+          <w:lang w:val="es-ES"/>
+        </w:rPr>
         <w:pict w14:anchorId="12E39146">
           <v:rect id="_x0000_i1034" style="width:0;height:1.5pt" o:hralign="center" o:hrstd="t" o:hr="t" fillcolor="#a0a0a0" stroked="f"/>
         </w:pict>
@@ -1031,33 +1077,14 @@
           <w:lang w:val="es-ES"/>
         </w:rPr>
       </w:pPr>
-    </w:p>
-    <w:p>
-      <w:pPr>
-        <w:rPr>
-          <w:rFonts w:ascii="Consolas" w:hAnsi="Consolas"/>
-          <w:b/>
-          <w:bCs/>
-          <w:lang w:val="es-ES"/>
-        </w:rPr>
-      </w:pPr>
-    </w:p>
-    <w:p>
-      <w:pPr>
-        <w:rPr>
-          <w:rFonts w:ascii="Consolas" w:hAnsi="Consolas"/>
-          <w:b/>
-          <w:bCs/>
-          <w:lang w:val="es-ES"/>
-        </w:rPr>
-      </w:pPr>
-      <w:r>
-        <w:rPr>
-          <w:rFonts w:ascii="Consolas" w:hAnsi="Consolas"/>
-          <w:b/>
-          <w:bCs/>
-          <w:lang w:val="es-ES"/>
-        </w:rPr>
+      <w:r>
+        <w:rPr>
+          <w:rFonts w:ascii="Consolas" w:hAnsi="Consolas"/>
+          <w:b/>
+          <w:bCs/>
+          <w:lang w:val="es-ES"/>
+        </w:rPr>
+        <w:lastRenderedPageBreak/>
         <w:t xml:space="preserve">EXPERIENCIA </w:t>
       </w:r>
       <w:r>
@@ -2118,22 +2145,54 @@
           <w:bCs/>
         </w:rPr>
       </w:pPr>
-      <w:r>
-        <w:rPr>
-          <w:rFonts w:ascii="Consolas" w:hAnsi="Consolas" w:cs="Arial"/>
-          <w:b/>
-          <w:bCs/>
+    </w:p>
+    <w:p>
+      <w:pPr>
+        <w:rPr>
+          <w:rFonts w:ascii="Consolas" w:hAnsi="Consolas" w:cs="Arial"/>
+          <w:b/>
+          <w:bCs/>
+        </w:rPr>
+      </w:pPr>
+    </w:p>
+    <w:p>
+      <w:pPr>
+        <w:rPr>
+          <w:rFonts w:ascii="Consolas" w:hAnsi="Consolas" w:cs="Arial"/>
+          <w:b/>
+          <w:bCs/>
+        </w:rPr>
+      </w:pPr>
+    </w:p>
+    <w:p>
+      <w:pPr>
+        <w:rPr>
+          <w:rFonts w:ascii="Consolas" w:hAnsi="Consolas" w:cs="Arial"/>
+          <w:b/>
+          <w:bCs/>
+        </w:rPr>
+      </w:pPr>
+    </w:p>
+    <w:p>
+      <w:pPr>
+        <w:rPr>
+          <w:rFonts w:ascii="Consolas" w:hAnsi="Consolas" w:cs="Arial"/>
+          <w:b/>
+          <w:bCs/>
+          <w:sz w:val="28"/>
+          <w:szCs w:val="28"/>
+        </w:rPr>
+      </w:pPr>
+      <w:r>
+        <w:rPr>
+          <w:rFonts w:ascii="Consolas" w:hAnsi="Consolas" w:cs="Arial"/>
+          <w:b/>
+          <w:bCs/>
+          <w:sz w:val="28"/>
+          <w:szCs w:val="28"/>
         </w:rPr>
         <w:lastRenderedPageBreak/>
-        <w:t>S</w:t>
-      </w:r>
-      <w:r>
-        <w:rPr>
-          <w:rFonts w:ascii="Consolas" w:hAnsi="Consolas" w:cs="Arial"/>
-          <w:b/>
-          <w:bCs/>
-        </w:rPr>
-        <w:t>KILLS TÉCNICOS</w:t>
+        <w:t>SKILLS TÉCNICOS</w:t>
       </w:r>
     </w:p>
     <w:p>
@@ -2174,7 +2233,7 @@
           <w:szCs w:val="20"/>
           <w:lang w:val="es-ES"/>
         </w:rPr>
-        <w:t>Java · Python · .NET (Core / Standard / Framework) · JavaScript · SQL</w:t>
+        <w:t>Java · Python · .NET · JavaScript · SQL</w:t>
       </w:r>
     </w:p>
     <w:p>
@@ -2202,19 +2261,20 @@
     <w:tbl>
       <w:tblPr>
         <w:tblStyle w:val="Tablaconcuadrcula"/>
-        <w:tblW w:w="11624" w:type="dxa"/>
-        <w:tblInd w:w="-572" w:type="dxa"/>
+        <w:tblW w:w="10490" w:type="dxa"/>
+        <w:tblInd w:w="-5" w:type="dxa"/>
+        <w:tblLayout w:type="fixed"/>
         <w:tblLook w:val="04A0" w:firstRow="1" w:lastRow="0" w:firstColumn="1" w:lastColumn="0" w:noHBand="0" w:noVBand="1"/>
       </w:tblPr>
       <w:tblGrid>
-        <w:gridCol w:w="6237"/>
-        <w:gridCol w:w="3544"/>
-        <w:gridCol w:w="1843"/>
+        <w:gridCol w:w="5529"/>
+        <w:gridCol w:w="3402"/>
+        <w:gridCol w:w="1559"/>
       </w:tblGrid>
       <w:tr>
         <w:tc>
           <w:tcPr>
-            <w:tcW w:w="6237" w:type="dxa"/>
+            <w:tcW w:w="5529" w:type="dxa"/>
           </w:tcPr>
           <w:p>
             <w:pPr>
@@ -2237,7 +2297,7 @@
         </w:tc>
         <w:tc>
           <w:tcPr>
-            <w:tcW w:w="3544" w:type="dxa"/>
+            <w:tcW w:w="3402" w:type="dxa"/>
           </w:tcPr>
           <w:p>
             <w:pPr>
@@ -2260,7 +2320,7 @@
         </w:tc>
         <w:tc>
           <w:tcPr>
-            <w:tcW w:w="1843" w:type="dxa"/>
+            <w:tcW w:w="1559" w:type="dxa"/>
           </w:tcPr>
           <w:p>
             <w:pPr>
@@ -2285,7 +2345,7 @@
       <w:tr>
         <w:tc>
           <w:tcPr>
-            <w:tcW w:w="6237" w:type="dxa"/>
+            <w:tcW w:w="5529" w:type="dxa"/>
           </w:tcPr>
           <w:p>
             <w:pPr>
@@ -2311,7 +2371,23 @@
                 <w:sz w:val="20"/>
                 <w:szCs w:val="20"/>
               </w:rPr>
-              <w:t>: Spring Boot · Spring Data · Spring MVC · Spring Batch · Spring Security · Spring Integration · Spring WebFlow · Spring REST · Spring LDAP · Spring AMPQ · Spring Cache · Spring Data Redis · Spring AOP</w:t>
+              <w:t>: Spring Boot · Spring Data</w:t>
+            </w:r>
+            <w:r>
+              <w:rPr>
+                <w:rFonts w:ascii="Consolas" w:hAnsi="Consolas" w:cs="Segoe UI Emoji"/>
+                <w:sz w:val="20"/>
+                <w:szCs w:val="20"/>
+              </w:rPr>
+              <w:t xml:space="preserve"> / Redis</w:t>
+            </w:r>
+            <w:r>
+              <w:rPr>
+                <w:rFonts w:ascii="Consolas" w:hAnsi="Consolas" w:cs="Segoe UI Emoji"/>
+                <w:sz w:val="20"/>
+                <w:szCs w:val="20"/>
+              </w:rPr>
+              <w:t xml:space="preserve"> · Spring MVC · Spring Batch · Spring Security · Spring Integration · Spring REST · Spring LDAP · Spring AMPQ · Spring Cache · Spring AOP</w:t>
             </w:r>
             <w:r>
               <w:rPr>
@@ -2337,7 +2413,7 @@
                 <w:sz w:val="20"/>
                 <w:szCs w:val="20"/>
               </w:rPr>
-              <w:t>: EJB · JMS · JDBC · WS · AWT · Swing · Lambda · Apache Ant</w:t>
+              <w:t>: EJB · JDBC · Swing · Lambda</w:t>
             </w:r>
             <w:r>
               <w:rPr>
@@ -2441,7 +2517,39 @@
                 <w:sz w:val="20"/>
                 <w:szCs w:val="20"/>
               </w:rPr>
-              <w:t>: MQ Series · Tibco · RabbitMQ · Kinesis · Spring Integration · AMPQ</w:t>
+              <w:t xml:space="preserve">: </w:t>
+            </w:r>
+            <w:r>
+              <w:rPr>
+                <w:rFonts w:ascii="Consolas" w:hAnsi="Consolas" w:cs="Segoe UI Emoji"/>
+                <w:sz w:val="20"/>
+                <w:szCs w:val="20"/>
+              </w:rPr>
+              <w:t xml:space="preserve">JMS </w:t>
+            </w:r>
+            <w:r>
+              <w:rPr>
+                <w:rFonts w:ascii="Consolas" w:hAnsi="Consolas" w:cs="Segoe UI Emoji"/>
+                <w:sz w:val="20"/>
+                <w:szCs w:val="20"/>
+              </w:rPr>
+              <w:t>·</w:t>
+            </w:r>
+            <w:r>
+              <w:rPr>
+                <w:rFonts w:ascii="Consolas" w:hAnsi="Consolas" w:cs="Segoe UI Emoji"/>
+                <w:sz w:val="20"/>
+                <w:szCs w:val="20"/>
+              </w:rPr>
+              <w:t xml:space="preserve"> </w:t>
+            </w:r>
+            <w:r>
+              <w:rPr>
+                <w:rFonts w:ascii="Consolas" w:hAnsi="Consolas" w:cs="Segoe UI Emoji"/>
+                <w:sz w:val="20"/>
+                <w:szCs w:val="20"/>
+              </w:rPr>
+              <w:t>MQ Series · Tibco · RabbitMQ · Kinesis</w:t>
             </w:r>
             <w:r>
               <w:rPr>
@@ -2539,7 +2647,7 @@
         </w:tc>
         <w:tc>
           <w:tcPr>
-            <w:tcW w:w="3544" w:type="dxa"/>
+            <w:tcW w:w="3402" w:type="dxa"/>
           </w:tcPr>
           <w:p>
             <w:pPr>
@@ -2703,8 +2811,17 @@
                 <w:sz w:val="20"/>
                 <w:szCs w:val="20"/>
               </w:rPr>
-              <w:br/>
+              <w:t>, Chroma</w:t>
             </w:r>
+          </w:p>
+          <w:p>
+            <w:pPr>
+              <w:rPr>
+                <w:rFonts w:ascii="Consolas" w:hAnsi="Consolas" w:cs="Segoe UI Emoji"/>
+                <w:sz w:val="20"/>
+                <w:szCs w:val="20"/>
+              </w:rPr>
+            </w:pPr>
             <w:r>
               <w:rPr>
                 <w:rFonts w:ascii="Consolas" w:hAnsi="Consolas" w:cs="Segoe UI Emoji"/>
@@ -2723,22 +2840,27 @@
               </w:rPr>
               <w:t>: Lambda · In-Memory Cache</w:t>
             </w:r>
-          </w:p>
-          <w:p>
-            <w:pPr>
+            <w:r>
               <w:rPr>
-                <w:rFonts w:ascii="Consolas" w:hAnsi="Consolas" w:cs="Arial"/>
-                <w:b/>
-                <w:bCs/>
+                <w:rFonts w:ascii="Consolas" w:hAnsi="Consolas" w:cs="Segoe UI Emoji"/>
                 <w:sz w:val="20"/>
                 <w:szCs w:val="20"/>
               </w:rPr>
-            </w:pPr>
+              <w:t>, D</w:t>
+            </w:r>
+            <w:r>
+              <w:rPr>
+                <w:rFonts w:ascii="Consolas" w:hAnsi="Consolas" w:cs="Segoe UI Emoji"/>
+                <w:sz w:val="20"/>
+                <w:szCs w:val="20"/>
+              </w:rPr>
+              <w:t>uckDB</w:t>
+            </w:r>
           </w:p>
         </w:tc>
         <w:tc>
           <w:tcPr>
-            <w:tcW w:w="1843" w:type="dxa"/>
+            <w:tcW w:w="1559" w:type="dxa"/>
           </w:tcPr>
           <w:p>
             <w:pPr>
@@ -2767,7 +2889,43 @@
                 <w:szCs w:val="20"/>
                 <w:lang w:val="es-ES"/>
               </w:rPr>
-              <w:t>: .NET Core · .NET Standard · .NET Framework</w:t>
+              <w:t>: .NET Core</w:t>
+            </w:r>
+            <w:r>
+              <w:rPr>
+                <w:rFonts w:ascii="Consolas" w:hAnsi="Consolas" w:cs="Arial"/>
+                <w:sz w:val="20"/>
+                <w:szCs w:val="20"/>
+                <w:lang w:val="es-ES"/>
+              </w:rPr>
+              <w:t>/</w:t>
+            </w:r>
+            <w:r>
+              <w:rPr>
+                <w:rFonts w:ascii="Consolas" w:hAnsi="Consolas" w:cs="Arial"/>
+                <w:sz w:val="20"/>
+                <w:szCs w:val="20"/>
+                <w:lang w:val="es-ES"/>
+              </w:rPr>
+              <w:t xml:space="preserve"> Standard</w:t>
+            </w:r>
+            <w:r>
+              <w:rPr>
+                <w:rFonts w:ascii="Consolas" w:hAnsi="Consolas" w:cs="Arial"/>
+                <w:sz w:val="20"/>
+                <w:szCs w:val="20"/>
+                <w:lang w:val="es-ES"/>
+              </w:rPr>
+              <w:t>/</w:t>
+            </w:r>
+            <w:r>
+              <w:rPr>
+                <w:rFonts w:ascii="Consolas" w:hAnsi="Consolas" w:cs="Arial"/>
+                <w:sz w:val="20"/>
+                <w:szCs w:val="20"/>
+                <w:lang w:val="es-ES"/>
+              </w:rPr>
+              <w:t xml:space="preserve"> Framework</w:t>
             </w:r>
             <w:r>
               <w:rPr>
@@ -2886,17 +3044,6 @@
               <w:t>: In-Memory</w:t>
             </w:r>
           </w:p>
-          <w:p>
-            <w:pPr>
-              <w:rPr>
-                <w:rFonts w:ascii="Consolas" w:hAnsi="Consolas" w:cs="Arial"/>
-                <w:b/>
-                <w:bCs/>
-                <w:sz w:val="20"/>
-                <w:szCs w:val="20"/>
-              </w:rPr>
-            </w:pPr>
-          </w:p>
         </w:tc>
       </w:tr>
     </w:tbl>
@@ -3108,47 +3255,156 @@
           <w:szCs w:val="20"/>
           <w:shd w:val="clear" w:color="auto" w:fill="D4D4D4"/>
         </w:rPr>
-        <w:t>A, Visualización y Datos</w:t>
-      </w:r>
-      <w:r>
-        <w:rPr>
-          <w:rFonts w:ascii="Consolas" w:hAnsi="Consolas" w:cs="Arial"/>
-          <w:b/>
-          <w:bCs/>
-          <w:sz w:val="20"/>
-          <w:szCs w:val="20"/>
-        </w:rPr>
-        <w:t xml:space="preserve"> </w:t>
-      </w:r>
-    </w:p>
-    <w:p>
-      <w:pPr>
-        <w:rPr>
-          <w:rFonts w:ascii="Consolas" w:hAnsi="Consolas" w:cs="Arial"/>
-          <w:sz w:val="20"/>
-          <w:szCs w:val="20"/>
-          <w:lang w:val="es-ES"/>
-        </w:rPr>
-      </w:pPr>
-      <w:r>
-        <w:rPr>
-          <w:rFonts w:ascii="Consolas" w:hAnsi="Consolas" w:cs="Arial"/>
-          <w:b/>
-          <w:bCs/>
-          <w:sz w:val="20"/>
-          <w:szCs w:val="20"/>
-          <w:lang w:val="es-ES"/>
-        </w:rPr>
-        <w:t>Modelos</w:t>
-      </w:r>
-      <w:r>
-        <w:rPr>
-          <w:rFonts w:ascii="Consolas" w:hAnsi="Consolas" w:cs="Arial"/>
-          <w:sz w:val="20"/>
-          <w:szCs w:val="20"/>
-          <w:lang w:val="es-ES"/>
-        </w:rPr>
-        <w:t>: Gemini · OpenAI</w:t>
+        <w:t>A</w:t>
+      </w:r>
+    </w:p>
+    <w:p>
+      <w:pPr>
+        <w:rPr>
+          <w:rFonts w:ascii="Consolas" w:hAnsi="Consolas" w:cs="Arial"/>
+          <w:sz w:val="20"/>
+          <w:szCs w:val="20"/>
+          <w:lang w:val="es-ES"/>
+        </w:rPr>
+      </w:pPr>
+      <w:r>
+        <w:rPr>
+          <w:rFonts w:ascii="Consolas" w:hAnsi="Consolas" w:cs="Arial"/>
+          <w:b/>
+          <w:bCs/>
+          <w:sz w:val="20"/>
+          <w:szCs w:val="20"/>
+          <w:lang w:val="es-ES"/>
+        </w:rPr>
+        <w:t>Asistentes IA</w:t>
+      </w:r>
+      <w:r>
+        <w:rPr>
+          <w:rFonts w:ascii="Consolas" w:hAnsi="Consolas" w:cs="Arial"/>
+          <w:sz w:val="20"/>
+          <w:szCs w:val="20"/>
+          <w:lang w:val="es-ES"/>
+        </w:rPr>
+        <w:t xml:space="preserve">: Gemini · </w:t>
+      </w:r>
+      <w:r>
+        <w:rPr>
+          <w:rFonts w:ascii="Consolas" w:hAnsi="Consolas" w:cs="Arial"/>
+          <w:sz w:val="20"/>
+          <w:szCs w:val="20"/>
+          <w:lang w:val="es-ES"/>
+        </w:rPr>
+        <w:t>Copilot – ChatGPT</w:t>
+      </w:r>
+    </w:p>
+    <w:p>
+      <w:pPr>
+        <w:rPr>
+          <w:rFonts w:ascii="Consolas" w:hAnsi="Consolas" w:cs="Arial"/>
+          <w:sz w:val="20"/>
+          <w:szCs w:val="20"/>
+          <w:lang w:val="es-ES"/>
+        </w:rPr>
+      </w:pPr>
+      <w:r>
+        <w:rPr>
+          <w:rFonts w:ascii="Consolas" w:hAnsi="Consolas" w:cs="Arial"/>
+          <w:b/>
+          <w:bCs/>
+          <w:sz w:val="20"/>
+          <w:szCs w:val="20"/>
+          <w:lang w:val="es-ES"/>
+        </w:rPr>
+        <w:t>Paradigmas:</w:t>
+      </w:r>
+      <w:r>
+        <w:rPr>
+          <w:rFonts w:ascii="Consolas" w:hAnsi="Consolas" w:cs="Arial"/>
+          <w:sz w:val="20"/>
+          <w:szCs w:val="20"/>
+          <w:lang w:val="es-ES"/>
+        </w:rPr>
+        <w:t xml:space="preserve"> Agente AI, LLM, RAG</w:t>
+      </w:r>
+    </w:p>
+    <w:p>
+      <w:pPr>
+        <w:rPr>
+          <w:rFonts w:ascii="Consolas" w:hAnsi="Consolas" w:cs="Arial"/>
+          <w:sz w:val="20"/>
+          <w:szCs w:val="20"/>
+          <w:lang w:val="es-ES"/>
+        </w:rPr>
+      </w:pPr>
+      <w:r>
+        <w:rPr>
+          <w:rFonts w:ascii="Consolas" w:hAnsi="Consolas" w:cs="Arial"/>
+          <w:b/>
+          <w:bCs/>
+          <w:sz w:val="20"/>
+          <w:szCs w:val="20"/>
+          <w:lang w:val="es-ES"/>
+        </w:rPr>
+        <w:t>LLM</w:t>
+      </w:r>
+      <w:r>
+        <w:rPr>
+          <w:rFonts w:ascii="Consolas" w:hAnsi="Consolas" w:cs="Arial"/>
+          <w:sz w:val="20"/>
+          <w:szCs w:val="20"/>
+          <w:lang w:val="es-ES"/>
+        </w:rPr>
+        <w:t>: Cortex (motor local para models) – Llama, Depseek, Mistral, OpenIA</w:t>
+      </w:r>
+    </w:p>
+    <w:p>
+      <w:pPr>
+        <w:rPr>
+          <w:rFonts w:ascii="Consolas" w:hAnsi="Consolas" w:cs="Arial"/>
+          <w:sz w:val="20"/>
+          <w:szCs w:val="20"/>
+          <w:lang w:val="es-ES"/>
+        </w:rPr>
+      </w:pPr>
+      <w:r>
+        <w:rPr>
+          <w:rFonts w:ascii="Consolas" w:hAnsi="Consolas" w:cs="Arial"/>
+          <w:b/>
+          <w:bCs/>
+          <w:sz w:val="20"/>
+          <w:szCs w:val="20"/>
+          <w:lang w:val="es-ES"/>
+        </w:rPr>
+        <w:t xml:space="preserve">Frameworks </w:t>
+      </w:r>
+      <w:r>
+        <w:rPr>
+          <w:rFonts w:ascii="Consolas" w:hAnsi="Consolas" w:cs="Arial"/>
+          <w:b/>
+          <w:bCs/>
+          <w:sz w:val="20"/>
+          <w:szCs w:val="20"/>
+          <w:lang w:val="es-ES"/>
+        </w:rPr>
+        <w:t>LLM</w:t>
+      </w:r>
+      <w:r>
+        <w:rPr>
+          <w:rFonts w:ascii="Consolas" w:hAnsi="Consolas" w:cs="Arial"/>
+          <w:sz w:val="20"/>
+          <w:szCs w:val="20"/>
+          <w:lang w:val="es-ES"/>
+        </w:rPr>
+        <w:t xml:space="preserve">: LangChain4j · Spring AI · </w:t>
+      </w:r>
+      <w:r>
+        <w:rPr>
+          <w:rFonts w:ascii="Consolas" w:hAnsi="Consolas" w:cs="Arial"/>
+          <w:sz w:val="20"/>
+          <w:szCs w:val="20"/>
+          <w:lang w:val="es-ES"/>
+        </w:rPr>
+        <w:t>OpenIA</w:t>
       </w:r>
       <w:r>
         <w:rPr>
@@ -3168,26 +3424,119 @@
           <w:szCs w:val="20"/>
           <w:lang w:val="es-ES"/>
         </w:rPr>
-        <w:t>Frameworks y herramientas</w:t>
-      </w:r>
-      <w:r>
-        <w:rPr>
-          <w:rFonts w:ascii="Consolas" w:hAnsi="Consolas" w:cs="Arial"/>
-          <w:sz w:val="20"/>
-          <w:szCs w:val="20"/>
-          <w:lang w:val="es-ES"/>
-        </w:rPr>
-        <w:t>: LangChain4j · Spring AI · pgvector</w:t>
-      </w:r>
-      <w:r>
-        <w:rPr>
-          <w:rFonts w:ascii="Consolas" w:hAnsi="Consolas" w:cs="Arial"/>
-          <w:sz w:val="20"/>
-          <w:szCs w:val="20"/>
-          <w:lang w:val="es-ES"/>
-        </w:rPr>
-        <w:br/>
-      </w:r>
+        <w:t>Vector Database</w:t>
+      </w:r>
+      <w:r>
+        <w:rPr>
+          <w:rFonts w:ascii="Consolas" w:hAnsi="Consolas" w:cs="Arial"/>
+          <w:sz w:val="20"/>
+          <w:szCs w:val="20"/>
+          <w:lang w:val="es-ES"/>
+        </w:rPr>
+        <w:t>: pgVector, Chroma</w:t>
+      </w:r>
+    </w:p>
+    <w:p>
+      <w:pPr>
+        <w:rPr>
+          <w:rFonts w:ascii="Consolas" w:hAnsi="Consolas" w:cs="Arial"/>
+          <w:b/>
+          <w:bCs/>
+          <w:sz w:val="20"/>
+          <w:szCs w:val="20"/>
+          <w:lang w:val="es-ES"/>
+        </w:rPr>
+      </w:pPr>
+      <w:r>
+        <w:rPr>
+          <w:rFonts w:ascii="Consolas" w:hAnsi="Consolas" w:cs="Arial"/>
+          <w:sz w:val="20"/>
+          <w:szCs w:val="20"/>
+          <w:lang w:val="es-ES"/>
+        </w:rPr>
+        <w:t>Desarrollo de chatboot con ReactJS</w:t>
+      </w:r>
+      <w:r>
+        <w:rPr>
+          <w:rFonts w:ascii="Consolas" w:hAnsi="Consolas" w:cs="Arial"/>
+          <w:sz w:val="20"/>
+          <w:szCs w:val="20"/>
+          <w:lang w:val="es-ES"/>
+        </w:rPr>
+        <w:t>, M</w:t>
+      </w:r>
+      <w:r>
+        <w:rPr>
+          <w:rFonts w:ascii="Consolas" w:hAnsi="Consolas" w:cs="Arial"/>
+          <w:sz w:val="20"/>
+          <w:szCs w:val="20"/>
+          <w:lang w:val="es-ES"/>
+        </w:rPr>
+        <w:t xml:space="preserve">icroservicios / </w:t>
+      </w:r>
+      <w:r>
+        <w:rPr>
+          <w:rFonts w:ascii="Consolas" w:hAnsi="Consolas" w:cs="Arial"/>
+          <w:sz w:val="20"/>
+          <w:szCs w:val="20"/>
+          <w:lang w:val="es-ES"/>
+        </w:rPr>
+        <w:t>P</w:t>
+      </w:r>
+      <w:r>
+        <w:rPr>
+          <w:rFonts w:ascii="Consolas" w:hAnsi="Consolas" w:cs="Arial"/>
+          <w:sz w:val="20"/>
+          <w:szCs w:val="20"/>
+          <w:lang w:val="es-ES"/>
+        </w:rPr>
+        <w:t>ipelines para IA con Java y Python</w:t>
+      </w:r>
+    </w:p>
+    <w:p>
+      <w:pPr>
+        <w:shd w:val="clear" w:color="auto" w:fill="D4D4D4"/>
+        <w:rPr>
+          <w:rFonts w:ascii="Consolas" w:hAnsi="Consolas" w:cs="Arial"/>
+          <w:b/>
+          <w:bCs/>
+          <w:sz w:val="20"/>
+          <w:szCs w:val="20"/>
+          <w:lang w:val="es-ES"/>
+        </w:rPr>
+      </w:pPr>
+      <w:r>
+        <w:rPr>
+          <w:rFonts w:ascii="Consolas" w:hAnsi="Consolas" w:cs="Arial"/>
+          <w:b/>
+          <w:bCs/>
+          <w:sz w:val="20"/>
+          <w:szCs w:val="20"/>
+          <w:shd w:val="clear" w:color="auto" w:fill="D4D4D4"/>
+        </w:rPr>
+        <w:t xml:space="preserve">Datos: Big Data, Analisis y </w:t>
+      </w:r>
+      <w:r>
+        <w:rPr>
+          <w:rFonts w:ascii="Consolas" w:hAnsi="Consolas" w:cs="Arial"/>
+          <w:b/>
+          <w:bCs/>
+          <w:sz w:val="20"/>
+          <w:szCs w:val="20"/>
+          <w:shd w:val="clear" w:color="auto" w:fill="D4D4D4"/>
+        </w:rPr>
+        <w:t>Visualización</w:t>
+      </w:r>
+    </w:p>
+    <w:p>
+      <w:pPr>
+        <w:rPr>
+          <w:rFonts w:ascii="Consolas" w:hAnsi="Consolas" w:cs="Arial"/>
+          <w:sz w:val="20"/>
+          <w:szCs w:val="20"/>
+          <w:lang w:val="es-ES"/>
+        </w:rPr>
+      </w:pPr>
       <w:r>
         <w:rPr>
           <w:rFonts w:ascii="Consolas" w:hAnsi="Consolas" w:cs="Arial"/>
@@ -3256,7 +3605,7 @@
           <w:szCs w:val="20"/>
           <w:lang w:val="es-ES"/>
         </w:rPr>
-        <w:t>: Power BI · Kibana · Looker Studio · ELK (ElasticSearch, Logstash, Kibana) · Apache NiFi · D3.js</w:t>
+        <w:t>: Power BI · Looker Studio · ElasticSearch, Logstash, Kibana · Apache NiFi · D3.js</w:t>
       </w:r>
       <w:r>
         <w:rPr>
@@ -3439,7 +3788,7 @@
           <w:szCs w:val="20"/>
           <w:lang w:val="es-ES"/>
         </w:rPr>
-        <w:t>AWS (S3, EC2, ECS, Kinesis, Elasticache, DocumentDB, Lambda) · GCP · Azure DevOps · Docker · Kubernetes · Minikube · Openshift · Jenkins · GitHub Actions · Istio · Service Mesh · Jagger · Grafana · CI/CD</w:t>
+        <w:t>AWS (S3, EC2, ECS, Kinesis, Elasticache, DocumentDB, Lambda) · GCP · Azure · Docker · Kubernetes · Minikube · Openshift · Jenkins · GitHub Actions · Istio · Service Mesh · Jagger · Grafana · CI/CD</w:t>
       </w:r>
       <w:r>
         <w:rPr>
@@ -3702,7 +4051,7 @@
     </w:p>
     <w:sectPr>
       <w:pgSz w:w="12240" w:h="15840"/>
-      <w:pgMar w:top="709" w:right="900" w:bottom="993" w:left="851" w:header="708" w:footer="708" w:gutter="0"/>
+      <w:pgMar w:top="568" w:right="900" w:bottom="426" w:left="851" w:header="708" w:footer="708" w:gutter="0"/>
       <w:cols w:space="708"/>
       <w:docGrid w:linePitch="360"/>
     </w:sectPr>
@@ -3733,49 +4082,49 @@
         <v:path o:extrusionok="f" gradientshapeok="t" o:connecttype="rect"/>
         <o:lock v:ext="edit" aspectratio="t"/>
       </v:shapetype>
-      <v:shape id="_x0000_i1047" type="#_x0000_t75" style="width:9pt;height:9pt;visibility:visible;mso-wrap-style:square" o:bullet="t">
+      <v:shape id="_x0000_i1173" type="#_x0000_t75" style="width:9.15pt;height:9.15pt;visibility:visible;mso-wrap-style:square" o:bullet="t">
         <v:imagedata r:id="rId1" o:title=""/>
       </v:shape>
     </w:pict>
   </w:numPicBullet>
   <w:numPicBullet w:numPicBulletId="1">
     <w:pict>
-      <v:shape id="_x0000_i1048" type="#_x0000_t75" style="width:384pt;height:384pt" o:bullet="t">
+      <v:shape id="_x0000_i1174" type="#_x0000_t75" style="width:383.85pt;height:383.85pt" o:bullet="t">
         <v:imagedata r:id="rId2" o:title="whatsapp (2)"/>
       </v:shape>
     </w:pict>
   </w:numPicBullet>
   <w:numPicBullet w:numPicBulletId="2">
     <w:pict>
-      <v:shape id="_x0000_i1049" type="#_x0000_t75" style="width:172.5pt;height:172.5pt" o:bullet="t">
+      <v:shape id="_x0000_i1175" type="#_x0000_t75" style="width:172.45pt;height:172.45pt" o:bullet="t">
         <v:imagedata r:id="rId3" o:title="gmail"/>
       </v:shape>
     </w:pict>
   </w:numPicBullet>
   <w:numPicBullet w:numPicBulletId="3">
     <w:pict>
-      <v:shape id="_x0000_i1050" type="#_x0000_t75" style="width:384pt;height:384pt" o:bullet="t">
+      <v:shape id="_x0000_i1176" type="#_x0000_t75" style="width:383.85pt;height:383.85pt" o:bullet="t">
         <v:imagedata r:id="rId4" o:title="pin-de-mapa"/>
       </v:shape>
     </w:pict>
   </w:numPicBullet>
   <w:numPicBullet w:numPicBulletId="4">
     <w:pict>
-      <v:shape id="_x0000_i1051" type="#_x0000_t75" style="width:512.25pt;height:512.25pt" o:bullet="t">
+      <v:shape id="_x0000_i1177" type="#_x0000_t75" style="width:512.25pt;height:512.25pt" o:bullet="t">
         <v:imagedata r:id="rId5" o:title="linkedin"/>
       </v:shape>
     </w:pict>
   </w:numPicBullet>
   <w:numPicBullet w:numPicBulletId="5">
     <w:pict>
-      <v:shape id="_x0000_i1052" type="#_x0000_t75" style="width:43.5pt;height:43.5pt" o:bullet="t">
+      <v:shape id="_x0000_i1178" type="#_x0000_t75" style="width:43.55pt;height:43.55pt" o:bullet="t">
         <v:imagedata r:id="rId6" o:title="senal-mundial"/>
       </v:shape>
     </w:pict>
   </w:numPicBullet>
   <w:numPicBullet w:numPicBulletId="6">
     <w:pict>
-      <v:shape id="_x0000_i1053" type="#_x0000_t75" style="width:466.5pt;height:466.5pt;flip:x;visibility:visible;mso-wrap-style:square" o:bullet="t">
+      <v:shape id="_x0000_i1179" type="#_x0000_t75" style="width:466.4pt;height:466.4pt;flip:x;visibility:visible;mso-wrap-style:square" o:bullet="t">
         <v:imagedata r:id="rId7" o:title=""/>
       </v:shape>
     </w:pict>
@@ -7464,6 +7813,7 @@
   <w:style w:type="paragraph" w:default="1" w:styleId="Normal">
     <w:name w:val="Normal"/>
     <w:qFormat/>
+    <w:rsid w:val="00AB12F5"/>
   </w:style>
   <w:style w:type="paragraph" w:styleId="Ttulo1">
     <w:name w:val="heading 1"/>
@@ -7665,7 +8015,6 @@
   <w:style w:type="character" w:default="1" w:styleId="Fuentedeprrafopredeter">
     <w:name w:val="Default Paragraph Font"/>
     <w:uiPriority w:val="1"/>
-    <w:semiHidden/>
     <w:unhideWhenUsed/>
   </w:style>
   <w:style w:type="table" w:default="1" w:styleId="Tablanormal">

--- a/assets/data/CV_Leandro_garayoa.docx
+++ b/assets/data/CV_Leandro_garayoa.docx
@@ -346,7 +346,7 @@
       </w:pPr>
       <w:r>
         <w:pict w14:anchorId="060BE4EC">
-          <v:shape id="Imagen 3" o:spid="_x0000_i1032" type="#_x0000_t75" style="width:10.1pt;height:10.1pt;flip:x;visibility:visible;mso-wrap-style:square">
+          <v:shape id="Imagen 3" o:spid="_x0000_i1032" type="#_x0000_t75" style="width:10.4pt;height:10.4pt;flip:x;visibility:visible;mso-wrap-style:square">
             <v:imagedata r:id="rId9" o:title=""/>
           </v:shape>
         </w:pict>
@@ -447,8 +447,180 @@
           <w:b/>
           <w:bCs/>
         </w:rPr>
-        <w:t>Senior Software Engineer con enfoque técnico en Arquitectura de Software, ETLs y Soluciones de Datos, con experiencia en Big Data, analítica y visualización técnica</w:t>
-      </w:r>
+        <w:t xml:space="preserve">Senior Software Engineer con </w:t>
+      </w:r>
+      <w:proofErr w:type="spellStart"/>
+      <w:r>
+        <w:rPr>
+          <w:rFonts w:ascii="Consolas" w:hAnsi="Consolas"/>
+          <w:b/>
+          <w:bCs/>
+        </w:rPr>
+        <w:t>enfoque</w:t>
+      </w:r>
+      <w:proofErr w:type="spellEnd"/>
+      <w:r>
+        <w:rPr>
+          <w:rFonts w:ascii="Consolas" w:hAnsi="Consolas"/>
+          <w:b/>
+          <w:bCs/>
+        </w:rPr>
+        <w:t xml:space="preserve"> </w:t>
+      </w:r>
+      <w:proofErr w:type="spellStart"/>
+      <w:r>
+        <w:rPr>
+          <w:rFonts w:ascii="Consolas" w:hAnsi="Consolas"/>
+          <w:b/>
+          <w:bCs/>
+        </w:rPr>
+        <w:t>técnico</w:t>
+      </w:r>
+      <w:proofErr w:type="spellEnd"/>
+      <w:r>
+        <w:rPr>
+          <w:rFonts w:ascii="Consolas" w:hAnsi="Consolas"/>
+          <w:b/>
+          <w:bCs/>
+        </w:rPr>
+        <w:t xml:space="preserve"> </w:t>
+      </w:r>
+      <w:proofErr w:type="spellStart"/>
+      <w:r>
+        <w:rPr>
+          <w:rFonts w:ascii="Consolas" w:hAnsi="Consolas"/>
+          <w:b/>
+          <w:bCs/>
+        </w:rPr>
+        <w:t>en</w:t>
+      </w:r>
+      <w:proofErr w:type="spellEnd"/>
+      <w:r>
+        <w:rPr>
+          <w:rFonts w:ascii="Consolas" w:hAnsi="Consolas"/>
+          <w:b/>
+          <w:bCs/>
+        </w:rPr>
+        <w:t xml:space="preserve"> </w:t>
+      </w:r>
+      <w:proofErr w:type="spellStart"/>
+      <w:r>
+        <w:rPr>
+          <w:rFonts w:ascii="Consolas" w:hAnsi="Consolas"/>
+          <w:b/>
+          <w:bCs/>
+        </w:rPr>
+        <w:t>Arquitectura</w:t>
+      </w:r>
+      <w:proofErr w:type="spellEnd"/>
+      <w:r>
+        <w:rPr>
+          <w:rFonts w:ascii="Consolas" w:hAnsi="Consolas"/>
+          <w:b/>
+          <w:bCs/>
+        </w:rPr>
+        <w:t xml:space="preserve"> de Software, ETLs y </w:t>
+      </w:r>
+      <w:proofErr w:type="spellStart"/>
+      <w:r>
+        <w:rPr>
+          <w:rFonts w:ascii="Consolas" w:hAnsi="Consolas"/>
+          <w:b/>
+          <w:bCs/>
+        </w:rPr>
+        <w:t>Soluciones</w:t>
+      </w:r>
+      <w:proofErr w:type="spellEnd"/>
+      <w:r>
+        <w:rPr>
+          <w:rFonts w:ascii="Consolas" w:hAnsi="Consolas"/>
+          <w:b/>
+          <w:bCs/>
+        </w:rPr>
+        <w:t xml:space="preserve"> de Datos, con </w:t>
+      </w:r>
+      <w:proofErr w:type="spellStart"/>
+      <w:r>
+        <w:rPr>
+          <w:rFonts w:ascii="Consolas" w:hAnsi="Consolas"/>
+          <w:b/>
+          <w:bCs/>
+        </w:rPr>
+        <w:t>experiencia</w:t>
+      </w:r>
+      <w:proofErr w:type="spellEnd"/>
+      <w:r>
+        <w:rPr>
+          <w:rFonts w:ascii="Consolas" w:hAnsi="Consolas"/>
+          <w:b/>
+          <w:bCs/>
+        </w:rPr>
+        <w:t xml:space="preserve"> </w:t>
+      </w:r>
+      <w:proofErr w:type="spellStart"/>
+      <w:r>
+        <w:rPr>
+          <w:rFonts w:ascii="Consolas" w:hAnsi="Consolas"/>
+          <w:b/>
+          <w:bCs/>
+        </w:rPr>
+        <w:t>en</w:t>
+      </w:r>
+      <w:proofErr w:type="spellEnd"/>
+      <w:r>
+        <w:rPr>
+          <w:rFonts w:ascii="Consolas" w:hAnsi="Consolas"/>
+          <w:b/>
+          <w:bCs/>
+        </w:rPr>
+        <w:t xml:space="preserve"> Big Data, </w:t>
+      </w:r>
+      <w:proofErr w:type="spellStart"/>
+      <w:r>
+        <w:rPr>
+          <w:rFonts w:ascii="Consolas" w:hAnsi="Consolas"/>
+          <w:b/>
+          <w:bCs/>
+        </w:rPr>
+        <w:t>analítica</w:t>
+      </w:r>
+      <w:proofErr w:type="spellEnd"/>
+      <w:r>
+        <w:rPr>
+          <w:rFonts w:ascii="Consolas" w:hAnsi="Consolas"/>
+          <w:b/>
+          <w:bCs/>
+        </w:rPr>
+        <w:t xml:space="preserve"> y </w:t>
+      </w:r>
+      <w:proofErr w:type="spellStart"/>
+      <w:r>
+        <w:rPr>
+          <w:rFonts w:ascii="Consolas" w:hAnsi="Consolas"/>
+          <w:b/>
+          <w:bCs/>
+        </w:rPr>
+        <w:t>visualización</w:t>
+      </w:r>
+      <w:proofErr w:type="spellEnd"/>
+      <w:r>
+        <w:rPr>
+          <w:rFonts w:ascii="Consolas" w:hAnsi="Consolas"/>
+          <w:b/>
+          <w:bCs/>
+        </w:rPr>
+        <w:t xml:space="preserve"> </w:t>
+      </w:r>
+      <w:proofErr w:type="spellStart"/>
+      <w:r>
+        <w:rPr>
+          <w:rFonts w:ascii="Consolas" w:hAnsi="Consolas"/>
+          <w:b/>
+          <w:bCs/>
+        </w:rPr>
+        <w:t>técnica</w:t>
+      </w:r>
+      <w:proofErr w:type="spellEnd"/>
       <w:r>
         <w:rPr>
           <w:rFonts w:ascii="Consolas" w:hAnsi="Consolas"/>
@@ -480,7 +652,119 @@
           <w:rFonts w:ascii="Consolas" w:hAnsi="Consolas"/>
           <w:lang w:val="es-ES"/>
         </w:rPr>
-        <w:t>Ingeniero en Informática con sólida trayectoria en desarrollo backend, arquitectura de software y soluciones orientadas a datos. Especializado en Java (Spring Boot, Batch, Security), Python (FastAPI, ETLs, Jupyter), aplicando principios arquitectónicos como hexagonal, multicapa, microservicios y event-driven.</w:t>
+        <w:t xml:space="preserve">Ingeniero en Informática con sólida trayectoria en desarrollo </w:t>
+      </w:r>
+      <w:proofErr w:type="spellStart"/>
+      <w:r>
+        <w:rPr>
+          <w:rFonts w:ascii="Consolas" w:hAnsi="Consolas"/>
+          <w:lang w:val="es-ES"/>
+        </w:rPr>
+        <w:t>backend</w:t>
+      </w:r>
+      <w:proofErr w:type="spellEnd"/>
+      <w:r>
+        <w:rPr>
+          <w:rFonts w:ascii="Consolas" w:hAnsi="Consolas"/>
+          <w:lang w:val="es-ES"/>
+        </w:rPr>
+        <w:t xml:space="preserve">, arquitectura de software y soluciones orientadas a datos. Especializado en Java (Spring </w:t>
+      </w:r>
+      <w:proofErr w:type="spellStart"/>
+      <w:r>
+        <w:rPr>
+          <w:rFonts w:ascii="Consolas" w:hAnsi="Consolas"/>
+          <w:lang w:val="es-ES"/>
+        </w:rPr>
+        <w:t>Boot</w:t>
+      </w:r>
+      <w:proofErr w:type="spellEnd"/>
+      <w:r>
+        <w:rPr>
+          <w:rFonts w:ascii="Consolas" w:hAnsi="Consolas"/>
+          <w:lang w:val="es-ES"/>
+        </w:rPr>
+        <w:t xml:space="preserve">, </w:t>
+      </w:r>
+      <w:proofErr w:type="spellStart"/>
+      <w:r>
+        <w:rPr>
+          <w:rFonts w:ascii="Consolas" w:hAnsi="Consolas"/>
+          <w:lang w:val="es-ES"/>
+        </w:rPr>
+        <w:t>Batch</w:t>
+      </w:r>
+      <w:proofErr w:type="spellEnd"/>
+      <w:r>
+        <w:rPr>
+          <w:rFonts w:ascii="Consolas" w:hAnsi="Consolas"/>
+          <w:lang w:val="es-ES"/>
+        </w:rPr>
+        <w:t>, Security), Python (</w:t>
+      </w:r>
+      <w:proofErr w:type="spellStart"/>
+      <w:r>
+        <w:rPr>
+          <w:rFonts w:ascii="Consolas" w:hAnsi="Consolas"/>
+          <w:lang w:val="es-ES"/>
+        </w:rPr>
+        <w:t>FastAPI</w:t>
+      </w:r>
+      <w:proofErr w:type="spellEnd"/>
+      <w:r>
+        <w:rPr>
+          <w:rFonts w:ascii="Consolas" w:hAnsi="Consolas"/>
+          <w:lang w:val="es-ES"/>
+        </w:rPr>
+        <w:t xml:space="preserve">, </w:t>
+      </w:r>
+      <w:proofErr w:type="spellStart"/>
+      <w:r>
+        <w:rPr>
+          <w:rFonts w:ascii="Consolas" w:hAnsi="Consolas"/>
+          <w:lang w:val="es-ES"/>
+        </w:rPr>
+        <w:t>ETLs</w:t>
+      </w:r>
+      <w:proofErr w:type="spellEnd"/>
+      <w:r>
+        <w:rPr>
+          <w:rFonts w:ascii="Consolas" w:hAnsi="Consolas"/>
+          <w:lang w:val="es-ES"/>
+        </w:rPr>
+        <w:t xml:space="preserve">, </w:t>
+      </w:r>
+      <w:proofErr w:type="spellStart"/>
+      <w:r>
+        <w:rPr>
+          <w:rFonts w:ascii="Consolas" w:hAnsi="Consolas"/>
+          <w:lang w:val="es-ES"/>
+        </w:rPr>
+        <w:t>Jupyter</w:t>
+      </w:r>
+      <w:proofErr w:type="spellEnd"/>
+      <w:r>
+        <w:rPr>
+          <w:rFonts w:ascii="Consolas" w:hAnsi="Consolas"/>
+          <w:lang w:val="es-ES"/>
+        </w:rPr>
+        <w:t xml:space="preserve">), aplicando principios arquitectónicos como hexagonal, multicapa, microservicios y </w:t>
+      </w:r>
+      <w:proofErr w:type="spellStart"/>
+      <w:r>
+        <w:rPr>
+          <w:rFonts w:ascii="Consolas" w:hAnsi="Consolas"/>
+          <w:lang w:val="es-ES"/>
+        </w:rPr>
+        <w:t>event-driven</w:t>
+      </w:r>
+      <w:proofErr w:type="spellEnd"/>
+      <w:r>
+        <w:rPr>
+          <w:rFonts w:ascii="Consolas" w:hAnsi="Consolas"/>
+          <w:lang w:val="es-ES"/>
+        </w:rPr>
+        <w:t>.</w:t>
       </w:r>
     </w:p>
     <w:p>
@@ -510,7 +794,71 @@
           <w:rFonts w:ascii="Consolas" w:hAnsi="Consolas"/>
           <w:lang w:val="es-ES"/>
         </w:rPr>
-        <w:t xml:space="preserve"> pipelines ETL eficientes y arquitecturas data lake/medallón, integrando APIs externas y sistemas de mensajería (Kafka, RabbitMQ, Tibco, MQ Series)</w:t>
+        <w:t xml:space="preserve"> pipelines ETL eficientes y arquitecturas data </w:t>
+      </w:r>
+      <w:proofErr w:type="spellStart"/>
+      <w:r>
+        <w:rPr>
+          <w:rFonts w:ascii="Consolas" w:hAnsi="Consolas"/>
+          <w:lang w:val="es-ES"/>
+        </w:rPr>
+        <w:t>lake</w:t>
+      </w:r>
+      <w:proofErr w:type="spellEnd"/>
+      <w:r>
+        <w:rPr>
+          <w:rFonts w:ascii="Consolas" w:hAnsi="Consolas"/>
+          <w:lang w:val="es-ES"/>
+        </w:rPr>
+        <w:t xml:space="preserve">/medallón, integrando </w:t>
+      </w:r>
+      <w:proofErr w:type="spellStart"/>
+      <w:r>
+        <w:rPr>
+          <w:rFonts w:ascii="Consolas" w:hAnsi="Consolas"/>
+          <w:lang w:val="es-ES"/>
+        </w:rPr>
+        <w:t>APIs</w:t>
+      </w:r>
+      <w:proofErr w:type="spellEnd"/>
+      <w:r>
+        <w:rPr>
+          <w:rFonts w:ascii="Consolas" w:hAnsi="Consolas"/>
+          <w:lang w:val="es-ES"/>
+        </w:rPr>
+        <w:t xml:space="preserve"> externas y sistemas de mensajería (Kafka, </w:t>
+      </w:r>
+      <w:proofErr w:type="spellStart"/>
+      <w:r>
+        <w:rPr>
+          <w:rFonts w:ascii="Consolas" w:hAnsi="Consolas"/>
+          <w:lang w:val="es-ES"/>
+        </w:rPr>
+        <w:t>RabbitMQ</w:t>
+      </w:r>
+      <w:proofErr w:type="spellEnd"/>
+      <w:r>
+        <w:rPr>
+          <w:rFonts w:ascii="Consolas" w:hAnsi="Consolas"/>
+          <w:lang w:val="es-ES"/>
+        </w:rPr>
+        <w:t xml:space="preserve">, </w:t>
+      </w:r>
+      <w:proofErr w:type="spellStart"/>
+      <w:r>
+        <w:rPr>
+          <w:rFonts w:ascii="Consolas" w:hAnsi="Consolas"/>
+          <w:lang w:val="es-ES"/>
+        </w:rPr>
+        <w:t>Tibco</w:t>
+      </w:r>
+      <w:proofErr w:type="spellEnd"/>
+      <w:r>
+        <w:rPr>
+          <w:rFonts w:ascii="Consolas" w:hAnsi="Consolas"/>
+          <w:lang w:val="es-ES"/>
+        </w:rPr>
+        <w:t>, MQ Series)</w:t>
       </w:r>
       <w:r>
         <w:rPr>
@@ -540,7 +888,119 @@
           <w:rFonts w:ascii="Consolas" w:hAnsi="Consolas"/>
           <w:lang w:val="es-ES"/>
         </w:rPr>
-        <w:t>Experiencia en entornos Big Data, aplicando herramientas como Desarrollo de ETLs, Apache NiFi, Spark, Pandas y Jupyter para procesamiento distribuido, análisis de logs y visualización técnica (Power BI, Kibana y Jupyter).</w:t>
+        <w:t xml:space="preserve">Experiencia en entornos Big Data, aplicando herramientas como Desarrollo de </w:t>
+      </w:r>
+      <w:proofErr w:type="spellStart"/>
+      <w:r>
+        <w:rPr>
+          <w:rFonts w:ascii="Consolas" w:hAnsi="Consolas"/>
+          <w:lang w:val="es-ES"/>
+        </w:rPr>
+        <w:t>ETLs</w:t>
+      </w:r>
+      <w:proofErr w:type="spellEnd"/>
+      <w:r>
+        <w:rPr>
+          <w:rFonts w:ascii="Consolas" w:hAnsi="Consolas"/>
+          <w:lang w:val="es-ES"/>
+        </w:rPr>
+        <w:t xml:space="preserve">, Apache </w:t>
+      </w:r>
+      <w:proofErr w:type="spellStart"/>
+      <w:r>
+        <w:rPr>
+          <w:rFonts w:ascii="Consolas" w:hAnsi="Consolas"/>
+          <w:lang w:val="es-ES"/>
+        </w:rPr>
+        <w:t>NiFi</w:t>
+      </w:r>
+      <w:proofErr w:type="spellEnd"/>
+      <w:r>
+        <w:rPr>
+          <w:rFonts w:ascii="Consolas" w:hAnsi="Consolas"/>
+          <w:lang w:val="es-ES"/>
+        </w:rPr>
+        <w:t xml:space="preserve">, </w:t>
+      </w:r>
+      <w:proofErr w:type="spellStart"/>
+      <w:r>
+        <w:rPr>
+          <w:rFonts w:ascii="Consolas" w:hAnsi="Consolas"/>
+          <w:lang w:val="es-ES"/>
+        </w:rPr>
+        <w:t>Spark</w:t>
+      </w:r>
+      <w:proofErr w:type="spellEnd"/>
+      <w:r>
+        <w:rPr>
+          <w:rFonts w:ascii="Consolas" w:hAnsi="Consolas"/>
+          <w:lang w:val="es-ES"/>
+        </w:rPr>
+        <w:t xml:space="preserve">, Pandas y </w:t>
+      </w:r>
+      <w:proofErr w:type="spellStart"/>
+      <w:r>
+        <w:rPr>
+          <w:rFonts w:ascii="Consolas" w:hAnsi="Consolas"/>
+          <w:lang w:val="es-ES"/>
+        </w:rPr>
+        <w:t>Jupyter</w:t>
+      </w:r>
+      <w:proofErr w:type="spellEnd"/>
+      <w:r>
+        <w:rPr>
+          <w:rFonts w:ascii="Consolas" w:hAnsi="Consolas"/>
+          <w:lang w:val="es-ES"/>
+        </w:rPr>
+        <w:t xml:space="preserve"> para procesamiento distribuido, análisis de logs y visualización técnica (</w:t>
+      </w:r>
+      <w:proofErr w:type="spellStart"/>
+      <w:r>
+        <w:rPr>
+          <w:rFonts w:ascii="Consolas" w:hAnsi="Consolas"/>
+          <w:lang w:val="es-ES"/>
+        </w:rPr>
+        <w:t>Power</w:t>
+      </w:r>
+      <w:proofErr w:type="spellEnd"/>
+      <w:r>
+        <w:rPr>
+          <w:rFonts w:ascii="Consolas" w:hAnsi="Consolas"/>
+          <w:lang w:val="es-ES"/>
+        </w:rPr>
+        <w:t xml:space="preserve"> BI, </w:t>
+      </w:r>
+      <w:proofErr w:type="spellStart"/>
+      <w:r>
+        <w:rPr>
+          <w:rFonts w:ascii="Consolas" w:hAnsi="Consolas"/>
+          <w:lang w:val="es-ES"/>
+        </w:rPr>
+        <w:t>Kibana</w:t>
+      </w:r>
+      <w:proofErr w:type="spellEnd"/>
+      <w:r>
+        <w:rPr>
+          <w:rFonts w:ascii="Consolas" w:hAnsi="Consolas"/>
+          <w:lang w:val="es-ES"/>
+        </w:rPr>
+        <w:t xml:space="preserve"> y </w:t>
+      </w:r>
+      <w:proofErr w:type="spellStart"/>
+      <w:r>
+        <w:rPr>
+          <w:rFonts w:ascii="Consolas" w:hAnsi="Consolas"/>
+          <w:lang w:val="es-ES"/>
+        </w:rPr>
+        <w:t>Jupyter</w:t>
+      </w:r>
+      <w:proofErr w:type="spellEnd"/>
+      <w:r>
+        <w:rPr>
+          <w:rFonts w:ascii="Consolas" w:hAnsi="Consolas"/>
+          <w:lang w:val="es-ES"/>
+        </w:rPr>
+        <w:t>).</w:t>
       </w:r>
     </w:p>
     <w:p>
@@ -562,7 +1022,189 @@
         <w:rPr>
           <w:rFonts w:ascii="Consolas" w:hAnsi="Consolas"/>
         </w:rPr>
-        <w:t>También realizo desarrollos frontend complementarios con React y jQuery, integrando componentes funcionales en soluciones fullstack cuando el proyecto lo requiere.</w:t>
+        <w:t xml:space="preserve">También </w:t>
+      </w:r>
+      <w:proofErr w:type="spellStart"/>
+      <w:r>
+        <w:rPr>
+          <w:rFonts w:ascii="Consolas" w:hAnsi="Consolas"/>
+        </w:rPr>
+        <w:t>realizo</w:t>
+      </w:r>
+      <w:proofErr w:type="spellEnd"/>
+      <w:r>
+        <w:rPr>
+          <w:rFonts w:ascii="Consolas" w:hAnsi="Consolas"/>
+        </w:rPr>
+        <w:t xml:space="preserve"> </w:t>
+      </w:r>
+      <w:proofErr w:type="spellStart"/>
+      <w:r>
+        <w:rPr>
+          <w:rFonts w:ascii="Consolas" w:hAnsi="Consolas"/>
+        </w:rPr>
+        <w:t>desarrollos</w:t>
+      </w:r>
+      <w:proofErr w:type="spellEnd"/>
+      <w:r>
+        <w:rPr>
+          <w:rFonts w:ascii="Consolas" w:hAnsi="Consolas"/>
+        </w:rPr>
+        <w:t xml:space="preserve"> frontend </w:t>
+      </w:r>
+      <w:proofErr w:type="spellStart"/>
+      <w:r>
+        <w:rPr>
+          <w:rFonts w:ascii="Consolas" w:hAnsi="Consolas"/>
+        </w:rPr>
+        <w:t>complementarios</w:t>
+      </w:r>
+      <w:proofErr w:type="spellEnd"/>
+      <w:r>
+        <w:rPr>
+          <w:rFonts w:ascii="Consolas" w:hAnsi="Consolas"/>
+        </w:rPr>
+        <w:t xml:space="preserve"> con React y jQuery, </w:t>
+      </w:r>
+      <w:proofErr w:type="spellStart"/>
+      <w:r>
+        <w:rPr>
+          <w:rFonts w:ascii="Consolas" w:hAnsi="Consolas"/>
+        </w:rPr>
+        <w:t>integrando</w:t>
+      </w:r>
+      <w:proofErr w:type="spellEnd"/>
+      <w:r>
+        <w:rPr>
+          <w:rFonts w:ascii="Consolas" w:hAnsi="Consolas"/>
+        </w:rPr>
+        <w:t xml:space="preserve"> </w:t>
+      </w:r>
+      <w:proofErr w:type="spellStart"/>
+      <w:r>
+        <w:rPr>
+          <w:rFonts w:ascii="Consolas" w:hAnsi="Consolas"/>
+        </w:rPr>
+        <w:t>componentes</w:t>
+      </w:r>
+      <w:proofErr w:type="spellEnd"/>
+      <w:r>
+        <w:rPr>
+          <w:rFonts w:ascii="Consolas" w:hAnsi="Consolas"/>
+        </w:rPr>
+        <w:t xml:space="preserve"> </w:t>
+      </w:r>
+      <w:proofErr w:type="spellStart"/>
+      <w:r>
+        <w:rPr>
+          <w:rFonts w:ascii="Consolas" w:hAnsi="Consolas"/>
+        </w:rPr>
+        <w:t>funcionales</w:t>
+      </w:r>
+      <w:proofErr w:type="spellEnd"/>
+      <w:r>
+        <w:rPr>
+          <w:rFonts w:ascii="Consolas" w:hAnsi="Consolas"/>
+        </w:rPr>
+        <w:t xml:space="preserve"> </w:t>
+      </w:r>
+      <w:proofErr w:type="spellStart"/>
+      <w:r>
+        <w:rPr>
+          <w:rFonts w:ascii="Consolas" w:hAnsi="Consolas"/>
+        </w:rPr>
+        <w:t>en</w:t>
+      </w:r>
+      <w:proofErr w:type="spellEnd"/>
+      <w:r>
+        <w:rPr>
+          <w:rFonts w:ascii="Consolas" w:hAnsi="Consolas"/>
+        </w:rPr>
+        <w:t xml:space="preserve"> </w:t>
+      </w:r>
+      <w:proofErr w:type="spellStart"/>
+      <w:r>
+        <w:rPr>
+          <w:rFonts w:ascii="Consolas" w:hAnsi="Consolas"/>
+        </w:rPr>
+        <w:t>soluciones</w:t>
+      </w:r>
+      <w:proofErr w:type="spellEnd"/>
+      <w:r>
+        <w:rPr>
+          <w:rFonts w:ascii="Consolas" w:hAnsi="Consolas"/>
+        </w:rPr>
+        <w:t xml:space="preserve"> </w:t>
+      </w:r>
+      <w:proofErr w:type="spellStart"/>
+      <w:r>
+        <w:rPr>
+          <w:rFonts w:ascii="Consolas" w:hAnsi="Consolas"/>
+        </w:rPr>
+        <w:t>fullstack</w:t>
+      </w:r>
+      <w:proofErr w:type="spellEnd"/>
+      <w:r>
+        <w:rPr>
+          <w:rFonts w:ascii="Consolas" w:hAnsi="Consolas"/>
+        </w:rPr>
+        <w:t xml:space="preserve"> </w:t>
+      </w:r>
+      <w:proofErr w:type="spellStart"/>
+      <w:r>
+        <w:rPr>
+          <w:rFonts w:ascii="Consolas" w:hAnsi="Consolas"/>
+        </w:rPr>
+        <w:t>cuando</w:t>
+      </w:r>
+      <w:proofErr w:type="spellEnd"/>
+      <w:r>
+        <w:rPr>
+          <w:rFonts w:ascii="Consolas" w:hAnsi="Consolas"/>
+        </w:rPr>
+        <w:t xml:space="preserve"> </w:t>
+      </w:r>
+      <w:proofErr w:type="spellStart"/>
+      <w:r>
+        <w:rPr>
+          <w:rFonts w:ascii="Consolas" w:hAnsi="Consolas"/>
+        </w:rPr>
+        <w:t>el</w:t>
+      </w:r>
+      <w:proofErr w:type="spellEnd"/>
+      <w:r>
+        <w:rPr>
+          <w:rFonts w:ascii="Consolas" w:hAnsi="Consolas"/>
+        </w:rPr>
+        <w:t xml:space="preserve"> </w:t>
+      </w:r>
+      <w:proofErr w:type="spellStart"/>
+      <w:r>
+        <w:rPr>
+          <w:rFonts w:ascii="Consolas" w:hAnsi="Consolas"/>
+        </w:rPr>
+        <w:t>proyecto</w:t>
+      </w:r>
+      <w:proofErr w:type="spellEnd"/>
+      <w:r>
+        <w:rPr>
+          <w:rFonts w:ascii="Consolas" w:hAnsi="Consolas"/>
+        </w:rPr>
+        <w:t xml:space="preserve"> lo </w:t>
+      </w:r>
+      <w:proofErr w:type="spellStart"/>
+      <w:r>
+        <w:rPr>
+          <w:rFonts w:ascii="Consolas" w:hAnsi="Consolas"/>
+        </w:rPr>
+        <w:t>requiere</w:t>
+      </w:r>
+      <w:proofErr w:type="spellEnd"/>
+      <w:r>
+        <w:rPr>
+          <w:rFonts w:ascii="Consolas" w:hAnsi="Consolas"/>
+        </w:rPr>
+        <w:t>.</w:t>
       </w:r>
     </w:p>
     <w:p>
@@ -592,7 +1234,23 @@
           <w:rFonts w:ascii="Consolas" w:hAnsi="Consolas"/>
           <w:lang w:val="es-ES"/>
         </w:rPr>
-        <w:t>me enfoco en automatización CI/CD, testabilidad y buenas prácticas para construir soluciones robustas, mantenibles y orientadas a resultados.</w:t>
+        <w:t xml:space="preserve">me enfoco en automatización CI/CD, </w:t>
+      </w:r>
+      <w:proofErr w:type="spellStart"/>
+      <w:r>
+        <w:rPr>
+          <w:rFonts w:ascii="Consolas" w:hAnsi="Consolas"/>
+          <w:lang w:val="es-ES"/>
+        </w:rPr>
+        <w:t>testabilidad</w:t>
+      </w:r>
+      <w:proofErr w:type="spellEnd"/>
+      <w:r>
+        <w:rPr>
+          <w:rFonts w:ascii="Consolas" w:hAnsi="Consolas"/>
+          <w:lang w:val="es-ES"/>
+        </w:rPr>
+        <w:t xml:space="preserve"> y buenas prácticas para construir soluciones robustas, mantenibles y orientadas a resultados.</w:t>
       </w:r>
     </w:p>
     <w:p>
@@ -658,6 +1316,98 @@
           <w:lang w:val="es-ES"/>
         </w:rPr>
         <w:pict w14:anchorId="440DB263">
+          <v:rect id="_x0000_i1034" style="width:0;height:1.5pt" o:hralign="center" o:hrstd="t" o:hr="t" fillcolor="#a0a0a0" stroked="f"/>
+        </w:pict>
+      </w:r>
+    </w:p>
+    <w:p>
+      <w:pPr>
+        <w:rPr>
+          <w:rFonts w:ascii="Consolas" w:hAnsi="Consolas"/>
+          <w:b/>
+          <w:bCs/>
+        </w:rPr>
+      </w:pPr>
+      <w:r>
+        <w:rPr>
+          <w:rFonts w:ascii="Consolas" w:hAnsi="Consolas"/>
+          <w:b/>
+          <w:bCs/>
+        </w:rPr>
+        <w:t>AWS | Java | Python | C# | ETL | IA (LLM-RAG-</w:t>
+      </w:r>
+      <w:proofErr w:type="spellStart"/>
+      <w:r>
+        <w:rPr>
+          <w:rFonts w:ascii="Consolas" w:hAnsi="Consolas"/>
+          <w:b/>
+          <w:bCs/>
+        </w:rPr>
+        <w:t>Agente</w:t>
+      </w:r>
+      <w:proofErr w:type="spellEnd"/>
+      <w:r>
+        <w:rPr>
+          <w:rFonts w:ascii="Consolas" w:hAnsi="Consolas"/>
+          <w:b/>
+          <w:bCs/>
+        </w:rPr>
+        <w:t xml:space="preserve"> IA) | Big Data | Data Analyst / Scientist | React | </w:t>
+      </w:r>
+      <w:proofErr w:type="spellStart"/>
+      <w:r>
+        <w:rPr>
+          <w:rFonts w:ascii="Consolas" w:hAnsi="Consolas"/>
+          <w:b/>
+          <w:bCs/>
+        </w:rPr>
+        <w:t>JQuery</w:t>
+      </w:r>
+      <w:proofErr w:type="spellEnd"/>
+      <w:r>
+        <w:rPr>
+          <w:rFonts w:ascii="Consolas" w:hAnsi="Consolas"/>
+          <w:b/>
+          <w:bCs/>
+        </w:rPr>
+        <w:t xml:space="preserve"> | </w:t>
+      </w:r>
+      <w:proofErr w:type="spellStart"/>
+      <w:r>
+        <w:rPr>
+          <w:rFonts w:ascii="Consolas" w:hAnsi="Consolas"/>
+          <w:b/>
+          <w:bCs/>
+        </w:rPr>
+        <w:t>Javascript</w:t>
+      </w:r>
+      <w:proofErr w:type="spellEnd"/>
+      <w:r>
+        <w:rPr>
+          <w:rFonts w:ascii="Consolas" w:hAnsi="Consolas"/>
+          <w:b/>
+          <w:bCs/>
+        </w:rPr>
+        <w:t xml:space="preserve"> | Cloud</w:t>
+      </w:r>
+    </w:p>
+    <w:p>
+      <w:pPr>
+        <w:rPr>
+          <w:rFonts w:ascii="Consolas" w:hAnsi="Consolas"/>
+          <w:b/>
+          <w:bCs/>
+          <w:lang w:val="es-ES"/>
+        </w:rPr>
+      </w:pPr>
+      <w:r>
+        <w:rPr>
+          <w:rFonts w:ascii="Consolas" w:hAnsi="Consolas"/>
+          <w:b/>
+          <w:bCs/>
+          <w:lang w:val="es-ES"/>
+        </w:rPr>
+        <w:pict w14:anchorId="12E39146">
           <v:rect id="_x0000_i1035" style="width:0;height:1.5pt" o:hralign="center" o:hrstd="t" o:hr="t" fillcolor="#a0a0a0" stroked="f"/>
         </w:pict>
       </w:r>
@@ -670,22 +1420,6 @@
           <w:bCs/>
         </w:rPr>
       </w:pPr>
-      <w:r>
-        <w:rPr>
-          <w:rFonts w:ascii="Consolas" w:hAnsi="Consolas"/>
-          <w:b/>
-          <w:bCs/>
-        </w:rPr>
-        <w:t>AWS | Java | Python | C# | ETL | IA (LLM-RAG-Agente IA) | Big Data | Data Analyst / Scientist | React | JQuery | Javascript</w:t>
-      </w:r>
-      <w:r>
-        <w:rPr>
-          <w:rFonts w:ascii="Consolas" w:hAnsi="Consolas"/>
-          <w:b/>
-          <w:bCs/>
-        </w:rPr>
-        <w:t xml:space="preserve"> | Cloud</w:t>
-      </w:r>
     </w:p>
     <w:p>
       <w:pPr>
@@ -693,144 +1427,152 @@
           <w:rFonts w:ascii="Consolas" w:hAnsi="Consolas"/>
           <w:b/>
           <w:bCs/>
-          <w:lang w:val="es-ES"/>
-        </w:rPr>
-      </w:pPr>
-      <w:r>
-        <w:rPr>
-          <w:rFonts w:ascii="Consolas" w:hAnsi="Consolas"/>
-          <w:b/>
-          <w:bCs/>
-          <w:lang w:val="es-ES"/>
-        </w:rPr>
-        <w:pict w14:anchorId="12E39146">
-          <v:rect id="_x0000_i1034" style="width:0;height:1.5pt" o:hralign="center" o:hrstd="t" o:hr="t" fillcolor="#a0a0a0" stroked="f"/>
-        </w:pict>
+        </w:rPr>
+      </w:pPr>
+      <w:r>
+        <w:rPr>
+          <w:rFonts w:ascii="Consolas" w:hAnsi="Consolas"/>
+          <w:b/>
+          <w:bCs/>
+        </w:rPr>
+        <w:t xml:space="preserve">FORMACIÓN ACADEMICA  </w:t>
       </w:r>
     </w:p>
     <w:p>
       <w:pPr>
         <w:rPr>
           <w:rFonts w:ascii="Consolas" w:hAnsi="Consolas"/>
-          <w:b/>
-          <w:bCs/>
-        </w:rPr>
-      </w:pPr>
+        </w:rPr>
+      </w:pPr>
+      <w:proofErr w:type="spellStart"/>
+      <w:r>
+        <w:rPr>
+          <w:rFonts w:ascii="Consolas" w:hAnsi="Consolas"/>
+          <w:b/>
+          <w:bCs/>
+        </w:rPr>
+        <w:t>Ingeniero</w:t>
+      </w:r>
+      <w:proofErr w:type="spellEnd"/>
+      <w:r>
+        <w:rPr>
+          <w:rFonts w:ascii="Consolas" w:hAnsi="Consolas"/>
+          <w:b/>
+          <w:bCs/>
+        </w:rPr>
+        <w:t xml:space="preserve"> </w:t>
+      </w:r>
+      <w:proofErr w:type="spellStart"/>
+      <w:r>
+        <w:rPr>
+          <w:rFonts w:ascii="Consolas" w:hAnsi="Consolas"/>
+          <w:b/>
+          <w:bCs/>
+        </w:rPr>
+        <w:t>en</w:t>
+      </w:r>
+      <w:proofErr w:type="spellEnd"/>
+      <w:r>
+        <w:rPr>
+          <w:rFonts w:ascii="Consolas" w:hAnsi="Consolas"/>
+          <w:b/>
+          <w:bCs/>
+        </w:rPr>
+        <w:t xml:space="preserve"> </w:t>
+      </w:r>
+      <w:proofErr w:type="spellStart"/>
+      <w:r>
+        <w:rPr>
+          <w:rFonts w:ascii="Consolas" w:hAnsi="Consolas"/>
+          <w:b/>
+          <w:bCs/>
+        </w:rPr>
+        <w:t>Informática</w:t>
+      </w:r>
+      <w:proofErr w:type="spellEnd"/>
+      <w:r>
+        <w:rPr>
+          <w:rFonts w:ascii="Consolas" w:hAnsi="Consolas"/>
+        </w:rPr>
+        <w:t xml:space="preserve"> </w:t>
+      </w:r>
+      <w:r>
+        <w:rPr>
+          <w:rFonts w:ascii="Consolas" w:hAnsi="Consolas"/>
+        </w:rPr>
+        <w:t xml:space="preserve">- </w:t>
+      </w:r>
+      <w:r>
+        <w:rPr>
+          <w:rFonts w:ascii="Consolas" w:hAnsi="Consolas"/>
+        </w:rPr>
+        <w:t xml:space="preserve">Universidad Católica Argentina – 1996 a 2002  </w:t>
+      </w:r>
     </w:p>
     <w:p>
       <w:pPr>
         <w:rPr>
           <w:rFonts w:ascii="Consolas" w:hAnsi="Consolas"/>
-          <w:b/>
-          <w:bCs/>
-        </w:rPr>
-      </w:pPr>
-      <w:r>
-        <w:rPr>
-          <w:rFonts w:ascii="Consolas" w:hAnsi="Consolas"/>
-          <w:b/>
-          <w:bCs/>
-        </w:rPr>
-        <w:t xml:space="preserve">FORMACIÓN ACADEMICA  </w:t>
+        </w:rPr>
+      </w:pPr>
+      <w:r>
+        <w:rPr>
+          <w:rFonts w:ascii="Consolas" w:hAnsi="Consolas"/>
+          <w:b/>
+          <w:bCs/>
+        </w:rPr>
+        <w:t>Bachiller Mercantil</w:t>
+      </w:r>
+      <w:r>
+        <w:rPr>
+          <w:rFonts w:ascii="Consolas" w:hAnsi="Consolas"/>
+        </w:rPr>
+        <w:t xml:space="preserve"> - </w:t>
+      </w:r>
+      <w:r>
+        <w:rPr>
+          <w:rFonts w:ascii="Consolas" w:hAnsi="Consolas"/>
+        </w:rPr>
+        <w:t>Instituto San Rafael – 1991 a 1995</w:t>
       </w:r>
     </w:p>
     <w:p>
       <w:pPr>
         <w:rPr>
           <w:rFonts w:ascii="Consolas" w:hAnsi="Consolas"/>
-        </w:rPr>
-      </w:pPr>
-      <w:r>
-        <w:rPr>
-          <w:rFonts w:ascii="Consolas" w:hAnsi="Consolas"/>
-          <w:b/>
-          <w:bCs/>
-        </w:rPr>
-        <w:t>Ingeniero en Informática</w:t>
-      </w:r>
-      <w:r>
-        <w:rPr>
-          <w:rFonts w:ascii="Consolas" w:hAnsi="Consolas"/>
-        </w:rPr>
-        <w:t xml:space="preserve"> </w:t>
-      </w:r>
-      <w:r>
-        <w:rPr>
-          <w:rFonts w:ascii="Consolas" w:hAnsi="Consolas"/>
-        </w:rPr>
-        <w:t xml:space="preserve">- </w:t>
-      </w:r>
-      <w:r>
-        <w:rPr>
-          <w:rFonts w:ascii="Consolas" w:hAnsi="Consolas"/>
-        </w:rPr>
-        <w:t xml:space="preserve">Universidad Católica Argentina – 1996 a 2002  </w:t>
-      </w:r>
+          <w:b/>
+          <w:bCs/>
+        </w:rPr>
+      </w:pPr>
     </w:p>
     <w:p>
       <w:pPr>
         <w:rPr>
           <w:rFonts w:ascii="Consolas" w:hAnsi="Consolas"/>
-        </w:rPr>
-      </w:pPr>
-      <w:r>
-        <w:rPr>
-          <w:rFonts w:ascii="Consolas" w:hAnsi="Consolas"/>
-          <w:b/>
-          <w:bCs/>
-        </w:rPr>
-        <w:t>Bachiller Mercantil</w:t>
-      </w:r>
-      <w:r>
-        <w:rPr>
-          <w:rFonts w:ascii="Consolas" w:hAnsi="Consolas"/>
-        </w:rPr>
-        <w:t xml:space="preserve"> - </w:t>
-      </w:r>
-      <w:r>
-        <w:rPr>
-          <w:rFonts w:ascii="Consolas" w:hAnsi="Consolas"/>
-        </w:rPr>
-        <w:t>Instituto San Rafael – 1991 a 1995</w:t>
+          <w:b/>
+          <w:bCs/>
+        </w:rPr>
+      </w:pPr>
+      <w:r>
+        <w:rPr>
+          <w:rFonts w:ascii="Consolas" w:hAnsi="Consolas"/>
+          <w:b/>
+          <w:bCs/>
+        </w:rPr>
+        <w:t xml:space="preserve">IDIOMAS  </w:t>
       </w:r>
     </w:p>
     <w:p>
       <w:pPr>
         <w:rPr>
           <w:rFonts w:ascii="Consolas" w:hAnsi="Consolas"/>
-          <w:b/>
-          <w:bCs/>
-        </w:rPr>
-      </w:pPr>
-    </w:p>
-    <w:p>
-      <w:pPr>
-        <w:rPr>
-          <w:rFonts w:ascii="Consolas" w:hAnsi="Consolas"/>
-          <w:b/>
-          <w:bCs/>
-        </w:rPr>
-      </w:pPr>
-      <w:r>
-        <w:rPr>
-          <w:rFonts w:ascii="Consolas" w:hAnsi="Consolas"/>
-          <w:b/>
-          <w:bCs/>
-        </w:rPr>
-        <w:t xml:space="preserve">IDIOMAS  </w:t>
-      </w:r>
-    </w:p>
-    <w:p>
-      <w:pPr>
-        <w:rPr>
-          <w:rFonts w:ascii="Consolas" w:hAnsi="Consolas"/>
-        </w:rPr>
-      </w:pPr>
-      <w:r>
-        <w:rPr>
-          <w:rFonts w:ascii="Consolas" w:hAnsi="Consolas"/>
-        </w:rPr>
-        <w:t xml:space="preserve">Español: Nativo  </w:t>
+        </w:rPr>
+      </w:pPr>
+      <w:r>
+        <w:rPr>
+          <w:rFonts w:ascii="Consolas" w:hAnsi="Consolas"/>
+        </w:rPr>
+        <w:t xml:space="preserve">Español: Nativo </w:t>
       </w:r>
       <w:r>
         <w:rPr>
@@ -842,7 +1584,21 @@
         <w:rPr>
           <w:rFonts w:ascii="Consolas" w:hAnsi="Consolas"/>
         </w:rPr>
-        <w:t xml:space="preserve">Inglés: Intermedio (B1) </w:t>
+        <w:t xml:space="preserve">Inglés: </w:t>
+      </w:r>
+      <w:proofErr w:type="spellStart"/>
+      <w:r>
+        <w:rPr>
+          <w:rFonts w:ascii="Consolas" w:hAnsi="Consolas"/>
+        </w:rPr>
+        <w:t>Intermedio</w:t>
+      </w:r>
+      <w:proofErr w:type="spellEnd"/>
+      <w:r>
+        <w:rPr>
+          <w:rFonts w:ascii="Consolas" w:hAnsi="Consolas"/>
+        </w:rPr>
+        <w:t xml:space="preserve"> (B1) </w:t>
       </w:r>
       <w:r>
         <w:rPr>
@@ -850,11 +1606,33 @@
         </w:rPr>
         <w:t xml:space="preserve">| </w:t>
       </w:r>
-      <w:r>
-        <w:rPr>
-          <w:rFonts w:ascii="Consolas" w:hAnsi="Consolas"/>
-        </w:rPr>
-        <w:t>Portugués: Básico (A2)</w:t>
+      <w:proofErr w:type="spellStart"/>
+      <w:r>
+        <w:rPr>
+          <w:rFonts w:ascii="Consolas" w:hAnsi="Consolas"/>
+        </w:rPr>
+        <w:t>Portugués</w:t>
+      </w:r>
+      <w:proofErr w:type="spellEnd"/>
+      <w:r>
+        <w:rPr>
+          <w:rFonts w:ascii="Consolas" w:hAnsi="Consolas"/>
+        </w:rPr>
+        <w:t xml:space="preserve">: </w:t>
+      </w:r>
+      <w:proofErr w:type="spellStart"/>
+      <w:r>
+        <w:rPr>
+          <w:rFonts w:ascii="Consolas" w:hAnsi="Consolas"/>
+        </w:rPr>
+        <w:t>Básico</w:t>
+      </w:r>
+      <w:proofErr w:type="spellEnd"/>
+      <w:r>
+        <w:rPr>
+          <w:rFonts w:ascii="Consolas" w:hAnsi="Consolas"/>
+        </w:rPr>
+        <w:t xml:space="preserve"> (A2)</w:t>
       </w:r>
     </w:p>
     <w:p>
@@ -916,11 +1694,19 @@
         </w:rPr>
         <w:t xml:space="preserve">: </w:t>
       </w:r>
-      <w:r>
-        <w:rPr>
-          <w:rFonts w:ascii="Consolas" w:hAnsi="Consolas" w:cs="Arial"/>
-        </w:rPr>
-        <w:t xml:space="preserve">están </w:t>
+      <w:proofErr w:type="spellStart"/>
+      <w:r>
+        <w:rPr>
+          <w:rFonts w:ascii="Consolas" w:hAnsi="Consolas" w:cs="Arial"/>
+        </w:rPr>
+        <w:t>están</w:t>
+      </w:r>
+      <w:proofErr w:type="spellEnd"/>
+      <w:r>
+        <w:rPr>
+          <w:rFonts w:ascii="Consolas" w:hAnsi="Consolas" w:cs="Arial"/>
+        </w:rPr>
+        <w:t xml:space="preserve"> </w:t>
       </w:r>
       <w:r>
         <w:rPr>
@@ -967,11 +1753,19 @@
         </w:rPr>
         <w:t xml:space="preserve">: </w:t>
       </w:r>
-      <w:r>
-        <w:rPr>
-          <w:rFonts w:ascii="Consolas" w:hAnsi="Consolas" w:cs="Arial"/>
-        </w:rPr>
-        <w:t xml:space="preserve">están </w:t>
+      <w:proofErr w:type="spellStart"/>
+      <w:r>
+        <w:rPr>
+          <w:rFonts w:ascii="Consolas" w:hAnsi="Consolas" w:cs="Arial"/>
+        </w:rPr>
+        <w:t>están</w:t>
+      </w:r>
+      <w:proofErr w:type="spellEnd"/>
+      <w:r>
+        <w:rPr>
+          <w:rFonts w:ascii="Consolas" w:hAnsi="Consolas" w:cs="Arial"/>
+        </w:rPr>
+        <w:t xml:space="preserve"> </w:t>
       </w:r>
       <w:r>
         <w:rPr>
@@ -994,7 +1788,35 @@
         <w:rPr>
           <w:rFonts w:ascii="Consolas" w:hAnsi="Consolas" w:cs="Arial"/>
         </w:rPr>
-        <w:t xml:space="preserve"> con mis proyectos aplicados: </w:t>
+        <w:t xml:space="preserve"> con mis </w:t>
+      </w:r>
+      <w:proofErr w:type="spellStart"/>
+      <w:r>
+        <w:rPr>
+          <w:rFonts w:ascii="Consolas" w:hAnsi="Consolas" w:cs="Arial"/>
+        </w:rPr>
+        <w:t>proyectos</w:t>
+      </w:r>
+      <w:proofErr w:type="spellEnd"/>
+      <w:r>
+        <w:rPr>
+          <w:rFonts w:ascii="Consolas" w:hAnsi="Consolas" w:cs="Arial"/>
+        </w:rPr>
+        <w:t xml:space="preserve"> </w:t>
+      </w:r>
+      <w:proofErr w:type="spellStart"/>
+      <w:r>
+        <w:rPr>
+          <w:rFonts w:ascii="Consolas" w:hAnsi="Consolas" w:cs="Arial"/>
+        </w:rPr>
+        <w:t>aplicados</w:t>
+      </w:r>
+      <w:proofErr w:type="spellEnd"/>
+      <w:r>
+        <w:rPr>
+          <w:rFonts w:ascii="Consolas" w:hAnsi="Consolas" w:cs="Arial"/>
+        </w:rPr>
+        <w:t xml:space="preserve">: </w:t>
       </w:r>
       <w:r>
         <w:rPr>
@@ -1003,15 +1825,9 @@
           <w:iCs/>
           <w:lang w:val="es-ES"/>
         </w:rPr>
-        <w:t>Data Analytics &amp; Data Science</w:t>
-      </w:r>
-      <w:r>
-        <w:rPr>
-          <w:rFonts w:ascii="Consolas" w:hAnsi="Consolas" w:cs="Arial"/>
-          <w:lang w:val="es-ES"/>
-        </w:rPr>
-        <w:t xml:space="preserve"> y </w:t>
-      </w:r>
+        <w:t xml:space="preserve">Data </w:t>
+      </w:r>
+      <w:proofErr w:type="spellStart"/>
       <w:r>
         <w:rPr>
           <w:rFonts w:ascii="Consolas" w:hAnsi="Consolas" w:cs="Arial"/>
@@ -1019,7 +1835,44 @@
           <w:iCs/>
           <w:lang w:val="es-ES"/>
         </w:rPr>
-        <w:t>Frontend con React</w:t>
+        <w:t>Analytics</w:t>
+      </w:r>
+      <w:proofErr w:type="spellEnd"/>
+      <w:r>
+        <w:rPr>
+          <w:rFonts w:ascii="Consolas" w:hAnsi="Consolas" w:cs="Arial"/>
+          <w:i/>
+          <w:iCs/>
+          <w:lang w:val="es-ES"/>
+        </w:rPr>
+        <w:t xml:space="preserve"> &amp; Data Science</w:t>
+      </w:r>
+      <w:r>
+        <w:rPr>
+          <w:rFonts w:ascii="Consolas" w:hAnsi="Consolas" w:cs="Arial"/>
+          <w:lang w:val="es-ES"/>
+        </w:rPr>
+        <w:t xml:space="preserve"> y </w:t>
+      </w:r>
+      <w:proofErr w:type="spellStart"/>
+      <w:r>
+        <w:rPr>
+          <w:rFonts w:ascii="Consolas" w:hAnsi="Consolas" w:cs="Arial"/>
+          <w:i/>
+          <w:iCs/>
+          <w:lang w:val="es-ES"/>
+        </w:rPr>
+        <w:t>Frontend</w:t>
+      </w:r>
+      <w:proofErr w:type="spellEnd"/>
+      <w:r>
+        <w:rPr>
+          <w:rFonts w:ascii="Consolas" w:hAnsi="Consolas" w:cs="Arial"/>
+          <w:i/>
+          <w:iCs/>
+          <w:lang w:val="es-ES"/>
+        </w:rPr>
+        <w:t xml:space="preserve"> con React</w:t>
       </w:r>
       <w:r>
         <w:rPr>
@@ -1027,6 +1880,13 @@
           <w:lang w:val="es-ES"/>
         </w:rPr>
         <w:t xml:space="preserve"> con sus Demos</w:t>
+      </w:r>
+      <w:r>
+        <w:rPr>
+          <w:rFonts w:ascii="Consolas" w:hAnsi="Consolas" w:cs="Arial"/>
+          <w:lang w:val="es-ES"/>
+        </w:rPr>
+        <w:t>, Demos técnicos.</w:t>
       </w:r>
     </w:p>
     <w:p>
@@ -1035,16 +1895,6 @@
           <w:rFonts w:ascii="Consolas" w:hAnsi="Consolas"/>
           <w:b/>
           <w:bCs/>
-        </w:rPr>
-      </w:pPr>
-    </w:p>
-    <w:p>
-      <w:pPr>
-        <w:rPr>
-          <w:rFonts w:ascii="Consolas" w:hAnsi="Consolas"/>
-          <w:b/>
-          <w:bCs/>
-          <w:lang w:val="es-ES"/>
         </w:rPr>
       </w:pPr>
     </w:p>
@@ -1144,8 +1994,18 @@
             <w:rFonts w:ascii="Consolas" w:hAnsi="Consolas"/>
             <w:lang w:val="es-ES"/>
           </w:rPr>
-          <w:t>vasquito.github.io/LGisITTechie</w:t>
+          <w:t>vasquito.github.io/</w:t>
         </w:r>
+        <w:proofErr w:type="spellStart"/>
+        <w:r>
+          <w:rPr>
+            <w:rStyle w:val="Hipervnculo"/>
+            <w:rFonts w:ascii="Consolas" w:hAnsi="Consolas"/>
+            <w:lang w:val="es-ES"/>
+          </w:rPr>
+          <w:t>LGisITTechie</w:t>
+        </w:r>
+        <w:proofErr w:type="spellEnd"/>
       </w:hyperlink>
       <w:r>
         <w:rPr>
@@ -1172,7 +2032,63 @@
         <w:rPr>
           <w:rFonts w:ascii="Consolas" w:hAnsi="Consolas" w:cstheme="minorHAnsi"/>
         </w:rPr>
-        <w:t>Voy a detallar mis 3 últimas Experiencias Laborales.</w:t>
+        <w:t xml:space="preserve">Voy a </w:t>
+      </w:r>
+      <w:proofErr w:type="spellStart"/>
+      <w:r>
+        <w:rPr>
+          <w:rFonts w:ascii="Consolas" w:hAnsi="Consolas" w:cstheme="minorHAnsi"/>
+        </w:rPr>
+        <w:t>detallar</w:t>
+      </w:r>
+      <w:proofErr w:type="spellEnd"/>
+      <w:r>
+        <w:rPr>
+          <w:rFonts w:ascii="Consolas" w:hAnsi="Consolas" w:cstheme="minorHAnsi"/>
+        </w:rPr>
+        <w:t xml:space="preserve"> mis 3 </w:t>
+      </w:r>
+      <w:proofErr w:type="spellStart"/>
+      <w:r>
+        <w:rPr>
+          <w:rFonts w:ascii="Consolas" w:hAnsi="Consolas" w:cstheme="minorHAnsi"/>
+        </w:rPr>
+        <w:t>últimas</w:t>
+      </w:r>
+      <w:proofErr w:type="spellEnd"/>
+      <w:r>
+        <w:rPr>
+          <w:rFonts w:ascii="Consolas" w:hAnsi="Consolas" w:cstheme="minorHAnsi"/>
+        </w:rPr>
+        <w:t xml:space="preserve"> </w:t>
+      </w:r>
+      <w:proofErr w:type="spellStart"/>
+      <w:r>
+        <w:rPr>
+          <w:rFonts w:ascii="Consolas" w:hAnsi="Consolas" w:cstheme="minorHAnsi"/>
+        </w:rPr>
+        <w:t>Experiencias</w:t>
+      </w:r>
+      <w:proofErr w:type="spellEnd"/>
+      <w:r>
+        <w:rPr>
+          <w:rFonts w:ascii="Consolas" w:hAnsi="Consolas" w:cstheme="minorHAnsi"/>
+        </w:rPr>
+        <w:t xml:space="preserve"> </w:t>
+      </w:r>
+      <w:proofErr w:type="spellStart"/>
+      <w:r>
+        <w:rPr>
+          <w:rFonts w:ascii="Consolas" w:hAnsi="Consolas" w:cstheme="minorHAnsi"/>
+        </w:rPr>
+        <w:t>Laborales</w:t>
+      </w:r>
+      <w:proofErr w:type="spellEnd"/>
+      <w:r>
+        <w:rPr>
+          <w:rFonts w:ascii="Consolas" w:hAnsi="Consolas" w:cstheme="minorHAnsi"/>
+        </w:rPr>
+        <w:t>.</w:t>
       </w:r>
     </w:p>
     <w:p>
@@ -1202,13 +2118,41 @@
           <w:bCs/>
         </w:rPr>
       </w:pPr>
-      <w:r>
-        <w:rPr>
-          <w:rFonts w:ascii="Consolas" w:hAnsi="Consolas"/>
-          <w:b/>
-          <w:bCs/>
-        </w:rPr>
-        <w:t xml:space="preserve">Globant – Puesto: Java Developer Architect  </w:t>
+      <w:proofErr w:type="spellStart"/>
+      <w:r>
+        <w:rPr>
+          <w:rFonts w:ascii="Consolas" w:hAnsi="Consolas"/>
+          <w:b/>
+          <w:bCs/>
+        </w:rPr>
+        <w:t>Globant</w:t>
+      </w:r>
+      <w:proofErr w:type="spellEnd"/>
+      <w:r>
+        <w:rPr>
+          <w:rFonts w:ascii="Consolas" w:hAnsi="Consolas"/>
+          <w:b/>
+          <w:bCs/>
+        </w:rPr>
+        <w:t xml:space="preserve"> – </w:t>
+      </w:r>
+      <w:proofErr w:type="spellStart"/>
+      <w:r>
+        <w:rPr>
+          <w:rFonts w:ascii="Consolas" w:hAnsi="Consolas"/>
+          <w:b/>
+          <w:bCs/>
+        </w:rPr>
+        <w:t>Puesto</w:t>
+      </w:r>
+      <w:proofErr w:type="spellEnd"/>
+      <w:r>
+        <w:rPr>
+          <w:rFonts w:ascii="Consolas" w:hAnsi="Consolas"/>
+          <w:b/>
+          <w:bCs/>
+        </w:rPr>
+        <w:t xml:space="preserve">: Java Developer Architect  </w:t>
       </w:r>
     </w:p>
     <w:p>
@@ -1217,11 +2161,19 @@
           <w:rFonts w:ascii="Consolas" w:hAnsi="Consolas"/>
         </w:rPr>
       </w:pPr>
-      <w:r>
-        <w:rPr>
-          <w:rFonts w:ascii="Consolas" w:hAnsi="Consolas"/>
-        </w:rPr>
-        <w:t xml:space="preserve">Febrero 2021 – Junio 2025  </w:t>
+      <w:proofErr w:type="spellStart"/>
+      <w:r>
+        <w:rPr>
+          <w:rFonts w:ascii="Consolas" w:hAnsi="Consolas"/>
+        </w:rPr>
+        <w:t>Febrero</w:t>
+      </w:r>
+      <w:proofErr w:type="spellEnd"/>
+      <w:r>
+        <w:rPr>
+          <w:rFonts w:ascii="Consolas" w:hAnsi="Consolas"/>
+        </w:rPr>
+        <w:t xml:space="preserve"> 2021 – Junio 2025  </w:t>
       </w:r>
     </w:p>
     <w:p>
@@ -1233,14 +2185,45 @@
           <w:szCs w:val="20"/>
         </w:rPr>
       </w:pPr>
-      <w:r>
-        <w:rPr>
-          <w:rFonts w:ascii="Consolas" w:hAnsi="Consolas"/>
-          <w:b/>
-          <w:sz w:val="20"/>
-          <w:szCs w:val="20"/>
-        </w:rPr>
-        <w:t>Ingeniero de Software | Área DATA / IA</w:t>
+      <w:proofErr w:type="spellStart"/>
+      <w:r>
+        <w:rPr>
+          <w:rFonts w:ascii="Consolas" w:hAnsi="Consolas"/>
+          <w:b/>
+          <w:sz w:val="20"/>
+          <w:szCs w:val="20"/>
+        </w:rPr>
+        <w:t>Ingeniero</w:t>
+      </w:r>
+      <w:proofErr w:type="spellEnd"/>
+      <w:r>
+        <w:rPr>
+          <w:rFonts w:ascii="Consolas" w:hAnsi="Consolas"/>
+          <w:b/>
+          <w:sz w:val="20"/>
+          <w:szCs w:val="20"/>
+        </w:rPr>
+        <w:t xml:space="preserve"> de Software | </w:t>
+      </w:r>
+      <w:proofErr w:type="spellStart"/>
+      <w:r>
+        <w:rPr>
+          <w:rFonts w:ascii="Consolas" w:hAnsi="Consolas"/>
+          <w:b/>
+          <w:sz w:val="20"/>
+          <w:szCs w:val="20"/>
+        </w:rPr>
+        <w:t>Área</w:t>
+      </w:r>
+      <w:proofErr w:type="spellEnd"/>
+      <w:r>
+        <w:rPr>
+          <w:rFonts w:ascii="Consolas" w:hAnsi="Consolas"/>
+          <w:b/>
+          <w:sz w:val="20"/>
+          <w:szCs w:val="20"/>
+        </w:rPr>
+        <w:t xml:space="preserve"> DATA / IA</w:t>
       </w:r>
     </w:p>
     <w:p>
@@ -1259,7 +2242,187 @@
           <w:sz w:val="20"/>
           <w:szCs w:val="20"/>
         </w:rPr>
-        <w:t>Rol como Java Developer Architect en proyectos de datos combinando desarrollo backend, arquitectura cloud y analítica avanzada.</w:t>
+        <w:t xml:space="preserve">Rol </w:t>
+      </w:r>
+      <w:proofErr w:type="spellStart"/>
+      <w:r>
+        <w:rPr>
+          <w:rFonts w:ascii="Consolas" w:hAnsi="Consolas"/>
+          <w:bCs/>
+          <w:sz w:val="20"/>
+          <w:szCs w:val="20"/>
+        </w:rPr>
+        <w:t>como</w:t>
+      </w:r>
+      <w:proofErr w:type="spellEnd"/>
+      <w:r>
+        <w:rPr>
+          <w:rFonts w:ascii="Consolas" w:hAnsi="Consolas"/>
+          <w:bCs/>
+          <w:sz w:val="20"/>
+          <w:szCs w:val="20"/>
+        </w:rPr>
+        <w:t xml:space="preserve"> Java Developer Architect </w:t>
+      </w:r>
+      <w:proofErr w:type="spellStart"/>
+      <w:r>
+        <w:rPr>
+          <w:rFonts w:ascii="Consolas" w:hAnsi="Consolas"/>
+          <w:bCs/>
+          <w:sz w:val="20"/>
+          <w:szCs w:val="20"/>
+        </w:rPr>
+        <w:t>en</w:t>
+      </w:r>
+      <w:proofErr w:type="spellEnd"/>
+      <w:r>
+        <w:rPr>
+          <w:rFonts w:ascii="Consolas" w:hAnsi="Consolas"/>
+          <w:bCs/>
+          <w:sz w:val="20"/>
+          <w:szCs w:val="20"/>
+        </w:rPr>
+        <w:t xml:space="preserve"> </w:t>
+      </w:r>
+      <w:proofErr w:type="spellStart"/>
+      <w:r>
+        <w:rPr>
+          <w:rFonts w:ascii="Consolas" w:hAnsi="Consolas"/>
+          <w:bCs/>
+          <w:sz w:val="20"/>
+          <w:szCs w:val="20"/>
+        </w:rPr>
+        <w:t>proyectos</w:t>
+      </w:r>
+      <w:proofErr w:type="spellEnd"/>
+      <w:r>
+        <w:rPr>
+          <w:rFonts w:ascii="Consolas" w:hAnsi="Consolas"/>
+          <w:bCs/>
+          <w:sz w:val="20"/>
+          <w:szCs w:val="20"/>
+        </w:rPr>
+        <w:t xml:space="preserve"> de </w:t>
+      </w:r>
+      <w:proofErr w:type="spellStart"/>
+      <w:r>
+        <w:rPr>
+          <w:rFonts w:ascii="Consolas" w:hAnsi="Consolas"/>
+          <w:bCs/>
+          <w:sz w:val="20"/>
+          <w:szCs w:val="20"/>
+        </w:rPr>
+        <w:t>datos</w:t>
+      </w:r>
+      <w:proofErr w:type="spellEnd"/>
+      <w:r>
+        <w:rPr>
+          <w:rFonts w:ascii="Consolas" w:hAnsi="Consolas"/>
+          <w:bCs/>
+          <w:sz w:val="20"/>
+          <w:szCs w:val="20"/>
+        </w:rPr>
+        <w:t xml:space="preserve"> </w:t>
+      </w:r>
+      <w:proofErr w:type="spellStart"/>
+      <w:r>
+        <w:rPr>
+          <w:rFonts w:ascii="Consolas" w:hAnsi="Consolas"/>
+          <w:bCs/>
+          <w:sz w:val="20"/>
+          <w:szCs w:val="20"/>
+        </w:rPr>
+        <w:t>combinando</w:t>
+      </w:r>
+      <w:proofErr w:type="spellEnd"/>
+      <w:r>
+        <w:rPr>
+          <w:rFonts w:ascii="Consolas" w:hAnsi="Consolas"/>
+          <w:bCs/>
+          <w:sz w:val="20"/>
+          <w:szCs w:val="20"/>
+        </w:rPr>
+        <w:t xml:space="preserve"> </w:t>
+      </w:r>
+      <w:proofErr w:type="spellStart"/>
+      <w:r>
+        <w:rPr>
+          <w:rFonts w:ascii="Consolas" w:hAnsi="Consolas"/>
+          <w:bCs/>
+          <w:sz w:val="20"/>
+          <w:szCs w:val="20"/>
+        </w:rPr>
+        <w:t>desarrollo</w:t>
+      </w:r>
+      <w:proofErr w:type="spellEnd"/>
+      <w:r>
+        <w:rPr>
+          <w:rFonts w:ascii="Consolas" w:hAnsi="Consolas"/>
+          <w:bCs/>
+          <w:sz w:val="20"/>
+          <w:szCs w:val="20"/>
+        </w:rPr>
+        <w:t xml:space="preserve"> backend, </w:t>
+      </w:r>
+      <w:proofErr w:type="spellStart"/>
+      <w:r>
+        <w:rPr>
+          <w:rFonts w:ascii="Consolas" w:hAnsi="Consolas"/>
+          <w:bCs/>
+          <w:sz w:val="20"/>
+          <w:szCs w:val="20"/>
+        </w:rPr>
+        <w:t>arquitectura</w:t>
+      </w:r>
+      <w:proofErr w:type="spellEnd"/>
+      <w:r>
+        <w:rPr>
+          <w:rFonts w:ascii="Consolas" w:hAnsi="Consolas"/>
+          <w:bCs/>
+          <w:sz w:val="20"/>
+          <w:szCs w:val="20"/>
+        </w:rPr>
+        <w:t xml:space="preserve"> cloud y </w:t>
+      </w:r>
+      <w:proofErr w:type="spellStart"/>
+      <w:r>
+        <w:rPr>
+          <w:rFonts w:ascii="Consolas" w:hAnsi="Consolas"/>
+          <w:bCs/>
+          <w:sz w:val="20"/>
+          <w:szCs w:val="20"/>
+        </w:rPr>
+        <w:t>analítica</w:t>
+      </w:r>
+      <w:proofErr w:type="spellEnd"/>
+      <w:r>
+        <w:rPr>
+          <w:rFonts w:ascii="Consolas" w:hAnsi="Consolas"/>
+          <w:bCs/>
+          <w:sz w:val="20"/>
+          <w:szCs w:val="20"/>
+        </w:rPr>
+        <w:t xml:space="preserve"> </w:t>
+      </w:r>
+      <w:proofErr w:type="spellStart"/>
+      <w:r>
+        <w:rPr>
+          <w:rFonts w:ascii="Consolas" w:hAnsi="Consolas"/>
+          <w:bCs/>
+          <w:sz w:val="20"/>
+          <w:szCs w:val="20"/>
+        </w:rPr>
+        <w:t>avanzada</w:t>
+      </w:r>
+      <w:proofErr w:type="spellEnd"/>
+      <w:r>
+        <w:rPr>
+          <w:rFonts w:ascii="Consolas" w:hAnsi="Consolas"/>
+          <w:bCs/>
+          <w:sz w:val="20"/>
+          <w:szCs w:val="20"/>
+        </w:rPr>
+        <w:t>.</w:t>
       </w:r>
     </w:p>
     <w:p>
@@ -1287,17 +2450,159 @@
           <w:sz w:val="20"/>
           <w:szCs w:val="20"/>
         </w:rPr>
-        <w:t>Desarrollo y mantenimiento</w:t>
-      </w:r>
-      <w:r>
-        <w:rPr>
-          <w:rFonts w:ascii="Consolas" w:hAnsi="Consolas"/>
-          <w:bCs/>
-          <w:sz w:val="20"/>
-          <w:szCs w:val="20"/>
-        </w:rPr>
-        <w:t xml:space="preserve"> de microservicios y pipelines ETL en Java (Spring Boot) y Python (FastAPI), aplicando principios arquitectónicos modernos</w:t>
-      </w:r>
+        <w:t xml:space="preserve">Desarrollo y </w:t>
+      </w:r>
+      <w:proofErr w:type="spellStart"/>
+      <w:r>
+        <w:rPr>
+          <w:rFonts w:ascii="Consolas" w:hAnsi="Consolas"/>
+          <w:b/>
+          <w:sz w:val="20"/>
+          <w:szCs w:val="20"/>
+        </w:rPr>
+        <w:t>mantenimiento</w:t>
+      </w:r>
+      <w:proofErr w:type="spellEnd"/>
+      <w:r>
+        <w:rPr>
+          <w:rFonts w:ascii="Consolas" w:hAnsi="Consolas"/>
+          <w:bCs/>
+          <w:sz w:val="20"/>
+          <w:szCs w:val="20"/>
+        </w:rPr>
+        <w:t xml:space="preserve"> de </w:t>
+      </w:r>
+      <w:proofErr w:type="spellStart"/>
+      <w:r>
+        <w:rPr>
+          <w:rFonts w:ascii="Consolas" w:hAnsi="Consolas"/>
+          <w:bCs/>
+          <w:sz w:val="20"/>
+          <w:szCs w:val="20"/>
+        </w:rPr>
+        <w:t>microservicios</w:t>
+      </w:r>
+      <w:proofErr w:type="spellEnd"/>
+      <w:r>
+        <w:rPr>
+          <w:rFonts w:ascii="Consolas" w:hAnsi="Consolas"/>
+          <w:bCs/>
+          <w:sz w:val="20"/>
+          <w:szCs w:val="20"/>
+        </w:rPr>
+        <w:t xml:space="preserve"> y pipelines ETL </w:t>
+      </w:r>
+      <w:proofErr w:type="spellStart"/>
+      <w:r>
+        <w:rPr>
+          <w:rFonts w:ascii="Consolas" w:hAnsi="Consolas"/>
+          <w:bCs/>
+          <w:sz w:val="20"/>
+          <w:szCs w:val="20"/>
+        </w:rPr>
+        <w:t>en</w:t>
+      </w:r>
+      <w:proofErr w:type="spellEnd"/>
+      <w:r>
+        <w:rPr>
+          <w:rFonts w:ascii="Consolas" w:hAnsi="Consolas"/>
+          <w:bCs/>
+          <w:sz w:val="20"/>
+          <w:szCs w:val="20"/>
+        </w:rPr>
+        <w:t xml:space="preserve"> Java (Spring Boot) y Python (</w:t>
+      </w:r>
+      <w:proofErr w:type="spellStart"/>
+      <w:r>
+        <w:rPr>
+          <w:rFonts w:ascii="Consolas" w:hAnsi="Consolas"/>
+          <w:bCs/>
+          <w:sz w:val="20"/>
+          <w:szCs w:val="20"/>
+        </w:rPr>
+        <w:t>FastAPI</w:t>
+      </w:r>
+      <w:proofErr w:type="spellEnd"/>
+      <w:r>
+        <w:rPr>
+          <w:rFonts w:ascii="Consolas" w:hAnsi="Consolas"/>
+          <w:bCs/>
+          <w:sz w:val="20"/>
+          <w:szCs w:val="20"/>
+        </w:rPr>
+        <w:t xml:space="preserve">), </w:t>
+      </w:r>
+      <w:proofErr w:type="spellStart"/>
+      <w:r>
+        <w:rPr>
+          <w:rFonts w:ascii="Consolas" w:hAnsi="Consolas"/>
+          <w:bCs/>
+          <w:sz w:val="20"/>
+          <w:szCs w:val="20"/>
+        </w:rPr>
+        <w:t>aplicando</w:t>
+      </w:r>
+      <w:proofErr w:type="spellEnd"/>
+      <w:r>
+        <w:rPr>
+          <w:rFonts w:ascii="Consolas" w:hAnsi="Consolas"/>
+          <w:bCs/>
+          <w:sz w:val="20"/>
+          <w:szCs w:val="20"/>
+        </w:rPr>
+        <w:t xml:space="preserve"> </w:t>
+      </w:r>
+      <w:proofErr w:type="spellStart"/>
+      <w:r>
+        <w:rPr>
+          <w:rFonts w:ascii="Consolas" w:hAnsi="Consolas"/>
+          <w:bCs/>
+          <w:sz w:val="20"/>
+          <w:szCs w:val="20"/>
+        </w:rPr>
+        <w:t>principios</w:t>
+      </w:r>
+      <w:proofErr w:type="spellEnd"/>
+      <w:r>
+        <w:rPr>
+          <w:rFonts w:ascii="Consolas" w:hAnsi="Consolas"/>
+          <w:bCs/>
+          <w:sz w:val="20"/>
+          <w:szCs w:val="20"/>
+        </w:rPr>
+        <w:t xml:space="preserve"> </w:t>
+      </w:r>
+      <w:proofErr w:type="spellStart"/>
+      <w:r>
+        <w:rPr>
+          <w:rFonts w:ascii="Consolas" w:hAnsi="Consolas"/>
+          <w:bCs/>
+          <w:sz w:val="20"/>
+          <w:szCs w:val="20"/>
+        </w:rPr>
+        <w:t>arquitectónicos</w:t>
+      </w:r>
+      <w:proofErr w:type="spellEnd"/>
+      <w:r>
+        <w:rPr>
+          <w:rFonts w:ascii="Consolas" w:hAnsi="Consolas"/>
+          <w:bCs/>
+          <w:sz w:val="20"/>
+          <w:szCs w:val="20"/>
+        </w:rPr>
+        <w:t xml:space="preserve"> </w:t>
+      </w:r>
+      <w:proofErr w:type="spellStart"/>
+      <w:r>
+        <w:rPr>
+          <w:rFonts w:ascii="Consolas" w:hAnsi="Consolas"/>
+          <w:bCs/>
+          <w:sz w:val="20"/>
+          <w:szCs w:val="20"/>
+        </w:rPr>
+        <w:t>modernos</w:t>
+      </w:r>
+      <w:proofErr w:type="spellEnd"/>
     </w:p>
     <w:p>
       <w:pPr>
@@ -1317,23 +2622,65 @@
         </w:rPr>
         <w:t xml:space="preserve">- </w:t>
       </w:r>
-      <w:r>
-        <w:rPr>
-          <w:rFonts w:ascii="Consolas" w:hAnsi="Consolas"/>
-          <w:b/>
-          <w:sz w:val="20"/>
-          <w:szCs w:val="20"/>
-        </w:rPr>
-        <w:t>Migración tecnológica</w:t>
-      </w:r>
-      <w:r>
-        <w:rPr>
-          <w:rFonts w:ascii="Consolas" w:hAnsi="Consolas"/>
-          <w:bCs/>
-          <w:sz w:val="20"/>
-          <w:szCs w:val="20"/>
-        </w:rPr>
-        <w:t xml:space="preserve"> de servicios Java 8 a Java 11/17 </w:t>
+      <w:proofErr w:type="spellStart"/>
+      <w:r>
+        <w:rPr>
+          <w:rFonts w:ascii="Consolas" w:hAnsi="Consolas"/>
+          <w:b/>
+          <w:sz w:val="20"/>
+          <w:szCs w:val="20"/>
+        </w:rPr>
+        <w:t>Migración</w:t>
+      </w:r>
+      <w:proofErr w:type="spellEnd"/>
+      <w:r>
+        <w:rPr>
+          <w:rFonts w:ascii="Consolas" w:hAnsi="Consolas"/>
+          <w:b/>
+          <w:sz w:val="20"/>
+          <w:szCs w:val="20"/>
+        </w:rPr>
+        <w:t xml:space="preserve"> </w:t>
+      </w:r>
+      <w:proofErr w:type="spellStart"/>
+      <w:r>
+        <w:rPr>
+          <w:rFonts w:ascii="Consolas" w:hAnsi="Consolas"/>
+          <w:b/>
+          <w:sz w:val="20"/>
+          <w:szCs w:val="20"/>
+        </w:rPr>
+        <w:t>tecnológica</w:t>
+      </w:r>
+      <w:proofErr w:type="spellEnd"/>
+      <w:r>
+        <w:rPr>
+          <w:rFonts w:ascii="Consolas" w:hAnsi="Consolas"/>
+          <w:bCs/>
+          <w:sz w:val="20"/>
+          <w:szCs w:val="20"/>
+        </w:rPr>
+        <w:t xml:space="preserve"> de </w:t>
+      </w:r>
+      <w:proofErr w:type="spellStart"/>
+      <w:r>
+        <w:rPr>
+          <w:rFonts w:ascii="Consolas" w:hAnsi="Consolas"/>
+          <w:bCs/>
+          <w:sz w:val="20"/>
+          <w:szCs w:val="20"/>
+        </w:rPr>
+        <w:t>servicios</w:t>
+      </w:r>
+      <w:proofErr w:type="spellEnd"/>
+      <w:r>
+        <w:rPr>
+          <w:rFonts w:ascii="Consolas" w:hAnsi="Consolas"/>
+          <w:bCs/>
+          <w:sz w:val="20"/>
+          <w:szCs w:val="20"/>
+        </w:rPr>
+        <w:t xml:space="preserve"> Java 8 a Java 11/17 </w:t>
       </w:r>
     </w:p>
     <w:p>
@@ -1352,16 +2699,36 @@
           <w:sz w:val="20"/>
           <w:szCs w:val="20"/>
         </w:rPr>
-        <w:t>- A</w:t>
-      </w:r>
-      <w:r>
-        <w:rPr>
-          <w:rFonts w:ascii="Consolas" w:hAnsi="Consolas"/>
-          <w:b/>
-          <w:sz w:val="20"/>
-          <w:szCs w:val="20"/>
-        </w:rPr>
-        <w:t>rquitectura cloud</w:t>
+        <w:t xml:space="preserve">- </w:t>
+      </w:r>
+      <w:proofErr w:type="spellStart"/>
+      <w:r>
+        <w:rPr>
+          <w:rFonts w:ascii="Consolas" w:hAnsi="Consolas"/>
+          <w:b/>
+          <w:sz w:val="20"/>
+          <w:szCs w:val="20"/>
+        </w:rPr>
+        <w:t>A</w:t>
+      </w:r>
+      <w:r>
+        <w:rPr>
+          <w:rFonts w:ascii="Consolas" w:hAnsi="Consolas"/>
+          <w:b/>
+          <w:sz w:val="20"/>
+          <w:szCs w:val="20"/>
+        </w:rPr>
+        <w:t>rquitectura</w:t>
+      </w:r>
+      <w:proofErr w:type="spellEnd"/>
+      <w:r>
+        <w:rPr>
+          <w:rFonts w:ascii="Consolas" w:hAnsi="Consolas"/>
+          <w:b/>
+          <w:sz w:val="20"/>
+          <w:szCs w:val="20"/>
+        </w:rPr>
+        <w:t xml:space="preserve"> cloud</w:t>
       </w:r>
       <w:r>
         <w:rPr>
@@ -1409,33 +2776,237 @@
         </w:rPr>
         <w:t xml:space="preserve">- </w:t>
       </w:r>
-      <w:r>
-        <w:rPr>
-          <w:rFonts w:ascii="Consolas" w:hAnsi="Consolas"/>
-          <w:b/>
-          <w:sz w:val="20"/>
-          <w:szCs w:val="20"/>
-        </w:rPr>
-        <w:t>Soporte técnico y revisión de código</w:t>
-      </w:r>
-      <w:r>
-        <w:rPr>
-          <w:rFonts w:ascii="Consolas" w:hAnsi="Consolas"/>
-          <w:bCs/>
-          <w:sz w:val="20"/>
-          <w:szCs w:val="20"/>
-        </w:rPr>
-        <w:t xml:space="preserve"> (PRs), resolución de incidencias y análisis de vulnerabilidades</w:t>
-      </w:r>
-      <w:r>
-        <w:rPr>
-          <w:rFonts w:ascii="Consolas" w:hAnsi="Consolas"/>
-          <w:bCs/>
-          <w:sz w:val="20"/>
-          <w:szCs w:val="20"/>
-        </w:rPr>
-        <w:t>, Pruebas de conceptos, Deudas Tecnicas</w:t>
-      </w:r>
+      <w:proofErr w:type="spellStart"/>
+      <w:r>
+        <w:rPr>
+          <w:rFonts w:ascii="Consolas" w:hAnsi="Consolas"/>
+          <w:b/>
+          <w:sz w:val="20"/>
+          <w:szCs w:val="20"/>
+        </w:rPr>
+        <w:t>Soporte</w:t>
+      </w:r>
+      <w:proofErr w:type="spellEnd"/>
+      <w:r>
+        <w:rPr>
+          <w:rFonts w:ascii="Consolas" w:hAnsi="Consolas"/>
+          <w:b/>
+          <w:sz w:val="20"/>
+          <w:szCs w:val="20"/>
+        </w:rPr>
+        <w:t xml:space="preserve"> </w:t>
+      </w:r>
+      <w:proofErr w:type="spellStart"/>
+      <w:r>
+        <w:rPr>
+          <w:rFonts w:ascii="Consolas" w:hAnsi="Consolas"/>
+          <w:b/>
+          <w:sz w:val="20"/>
+          <w:szCs w:val="20"/>
+        </w:rPr>
+        <w:t>técnico</w:t>
+      </w:r>
+      <w:proofErr w:type="spellEnd"/>
+      <w:r>
+        <w:rPr>
+          <w:rFonts w:ascii="Consolas" w:hAnsi="Consolas"/>
+          <w:b/>
+          <w:sz w:val="20"/>
+          <w:szCs w:val="20"/>
+        </w:rPr>
+        <w:t xml:space="preserve"> y </w:t>
+      </w:r>
+      <w:proofErr w:type="spellStart"/>
+      <w:r>
+        <w:rPr>
+          <w:rFonts w:ascii="Consolas" w:hAnsi="Consolas"/>
+          <w:b/>
+          <w:sz w:val="20"/>
+          <w:szCs w:val="20"/>
+        </w:rPr>
+        <w:t>revisión</w:t>
+      </w:r>
+      <w:proofErr w:type="spellEnd"/>
+      <w:r>
+        <w:rPr>
+          <w:rFonts w:ascii="Consolas" w:hAnsi="Consolas"/>
+          <w:b/>
+          <w:sz w:val="20"/>
+          <w:szCs w:val="20"/>
+        </w:rPr>
+        <w:t xml:space="preserve"> de </w:t>
+      </w:r>
+      <w:proofErr w:type="spellStart"/>
+      <w:r>
+        <w:rPr>
+          <w:rFonts w:ascii="Consolas" w:hAnsi="Consolas"/>
+          <w:b/>
+          <w:sz w:val="20"/>
+          <w:szCs w:val="20"/>
+        </w:rPr>
+        <w:t>código</w:t>
+      </w:r>
+      <w:proofErr w:type="spellEnd"/>
+      <w:r>
+        <w:rPr>
+          <w:rFonts w:ascii="Consolas" w:hAnsi="Consolas"/>
+          <w:bCs/>
+          <w:sz w:val="20"/>
+          <w:szCs w:val="20"/>
+        </w:rPr>
+        <w:t xml:space="preserve"> (PRs), </w:t>
+      </w:r>
+      <w:proofErr w:type="spellStart"/>
+      <w:r>
+        <w:rPr>
+          <w:rFonts w:ascii="Consolas" w:hAnsi="Consolas"/>
+          <w:bCs/>
+          <w:sz w:val="20"/>
+          <w:szCs w:val="20"/>
+        </w:rPr>
+        <w:t>resolución</w:t>
+      </w:r>
+      <w:proofErr w:type="spellEnd"/>
+      <w:r>
+        <w:rPr>
+          <w:rFonts w:ascii="Consolas" w:hAnsi="Consolas"/>
+          <w:bCs/>
+          <w:sz w:val="20"/>
+          <w:szCs w:val="20"/>
+        </w:rPr>
+        <w:t xml:space="preserve"> de </w:t>
+      </w:r>
+      <w:proofErr w:type="spellStart"/>
+      <w:r>
+        <w:rPr>
+          <w:rFonts w:ascii="Consolas" w:hAnsi="Consolas"/>
+          <w:bCs/>
+          <w:sz w:val="20"/>
+          <w:szCs w:val="20"/>
+        </w:rPr>
+        <w:t>incidencias</w:t>
+      </w:r>
+      <w:proofErr w:type="spellEnd"/>
+      <w:r>
+        <w:rPr>
+          <w:rFonts w:ascii="Consolas" w:hAnsi="Consolas"/>
+          <w:bCs/>
+          <w:sz w:val="20"/>
+          <w:szCs w:val="20"/>
+        </w:rPr>
+        <w:t xml:space="preserve"> y </w:t>
+      </w:r>
+      <w:proofErr w:type="spellStart"/>
+      <w:r>
+        <w:rPr>
+          <w:rFonts w:ascii="Consolas" w:hAnsi="Consolas"/>
+          <w:bCs/>
+          <w:sz w:val="20"/>
+          <w:szCs w:val="20"/>
+        </w:rPr>
+        <w:t>análisis</w:t>
+      </w:r>
+      <w:proofErr w:type="spellEnd"/>
+      <w:r>
+        <w:rPr>
+          <w:rFonts w:ascii="Consolas" w:hAnsi="Consolas"/>
+          <w:bCs/>
+          <w:sz w:val="20"/>
+          <w:szCs w:val="20"/>
+        </w:rPr>
+        <w:t xml:space="preserve"> de </w:t>
+      </w:r>
+      <w:proofErr w:type="spellStart"/>
+      <w:r>
+        <w:rPr>
+          <w:rFonts w:ascii="Consolas" w:hAnsi="Consolas"/>
+          <w:bCs/>
+          <w:sz w:val="20"/>
+          <w:szCs w:val="20"/>
+        </w:rPr>
+        <w:t>vulnerabilidades</w:t>
+      </w:r>
+      <w:proofErr w:type="spellEnd"/>
+      <w:r>
+        <w:rPr>
+          <w:rFonts w:ascii="Consolas" w:hAnsi="Consolas"/>
+          <w:bCs/>
+          <w:sz w:val="20"/>
+          <w:szCs w:val="20"/>
+        </w:rPr>
+        <w:t xml:space="preserve">, </w:t>
+      </w:r>
+      <w:proofErr w:type="spellStart"/>
+      <w:r>
+        <w:rPr>
+          <w:rFonts w:ascii="Consolas" w:hAnsi="Consolas"/>
+          <w:bCs/>
+          <w:sz w:val="20"/>
+          <w:szCs w:val="20"/>
+        </w:rPr>
+        <w:t>Pruebas</w:t>
+      </w:r>
+      <w:proofErr w:type="spellEnd"/>
+      <w:r>
+        <w:rPr>
+          <w:rFonts w:ascii="Consolas" w:hAnsi="Consolas"/>
+          <w:bCs/>
+          <w:sz w:val="20"/>
+          <w:szCs w:val="20"/>
+        </w:rPr>
+        <w:t xml:space="preserve"> de </w:t>
+      </w:r>
+      <w:proofErr w:type="spellStart"/>
+      <w:r>
+        <w:rPr>
+          <w:rFonts w:ascii="Consolas" w:hAnsi="Consolas"/>
+          <w:bCs/>
+          <w:sz w:val="20"/>
+          <w:szCs w:val="20"/>
+        </w:rPr>
+        <w:t>conceptos</w:t>
+      </w:r>
+      <w:proofErr w:type="spellEnd"/>
+      <w:r>
+        <w:rPr>
+          <w:rFonts w:ascii="Consolas" w:hAnsi="Consolas"/>
+          <w:bCs/>
+          <w:sz w:val="20"/>
+          <w:szCs w:val="20"/>
+        </w:rPr>
+        <w:t xml:space="preserve">, </w:t>
+      </w:r>
+      <w:proofErr w:type="spellStart"/>
+      <w:r>
+        <w:rPr>
+          <w:rFonts w:ascii="Consolas" w:hAnsi="Consolas"/>
+          <w:bCs/>
+          <w:sz w:val="20"/>
+          <w:szCs w:val="20"/>
+        </w:rPr>
+        <w:t>Deudas</w:t>
+      </w:r>
+      <w:proofErr w:type="spellEnd"/>
+      <w:r>
+        <w:rPr>
+          <w:rFonts w:ascii="Consolas" w:hAnsi="Consolas"/>
+          <w:bCs/>
+          <w:sz w:val="20"/>
+          <w:szCs w:val="20"/>
+        </w:rPr>
+        <w:t xml:space="preserve"> </w:t>
+      </w:r>
+      <w:proofErr w:type="spellStart"/>
+      <w:r>
+        <w:rPr>
+          <w:rFonts w:ascii="Consolas" w:hAnsi="Consolas"/>
+          <w:bCs/>
+          <w:sz w:val="20"/>
+          <w:szCs w:val="20"/>
+        </w:rPr>
+        <w:t>Tecnicas</w:t>
+      </w:r>
+      <w:proofErr w:type="spellEnd"/>
     </w:p>
     <w:p>
       <w:pPr>
@@ -1455,14 +3026,25 @@
         </w:rPr>
         <w:t xml:space="preserve">- </w:t>
       </w:r>
-      <w:r>
-        <w:rPr>
-          <w:rFonts w:ascii="Consolas" w:hAnsi="Consolas"/>
-          <w:b/>
-          <w:sz w:val="20"/>
-          <w:szCs w:val="20"/>
-        </w:rPr>
-        <w:t>Soluciones de Data Engineering y Data Science</w:t>
+      <w:proofErr w:type="spellStart"/>
+      <w:r>
+        <w:rPr>
+          <w:rFonts w:ascii="Consolas" w:hAnsi="Consolas"/>
+          <w:b/>
+          <w:sz w:val="20"/>
+          <w:szCs w:val="20"/>
+        </w:rPr>
+        <w:t>Soluciones</w:t>
+      </w:r>
+      <w:proofErr w:type="spellEnd"/>
+      <w:r>
+        <w:rPr>
+          <w:rFonts w:ascii="Consolas" w:hAnsi="Consolas"/>
+          <w:b/>
+          <w:sz w:val="20"/>
+          <w:szCs w:val="20"/>
+        </w:rPr>
+        <w:t xml:space="preserve"> de Data Engineering y Data Science</w:t>
       </w:r>
       <w:r>
         <w:rPr>
@@ -1490,7 +3072,27 @@
           <w:sz w:val="20"/>
           <w:szCs w:val="20"/>
         </w:rPr>
-        <w:t xml:space="preserve"> + Soluciones con NIFI</w:t>
+        <w:t xml:space="preserve"> + </w:t>
+      </w:r>
+      <w:proofErr w:type="spellStart"/>
+      <w:r>
+        <w:rPr>
+          <w:rFonts w:ascii="Consolas" w:hAnsi="Consolas"/>
+          <w:bCs/>
+          <w:sz w:val="20"/>
+          <w:szCs w:val="20"/>
+        </w:rPr>
+        <w:t>Soluciones</w:t>
+      </w:r>
+      <w:proofErr w:type="spellEnd"/>
+      <w:r>
+        <w:rPr>
+          <w:rFonts w:ascii="Consolas" w:hAnsi="Consolas"/>
+          <w:bCs/>
+          <w:sz w:val="20"/>
+          <w:szCs w:val="20"/>
+        </w:rPr>
+        <w:t xml:space="preserve"> con NIFI</w:t>
       </w:r>
     </w:p>
     <w:p>
@@ -1511,14 +3113,65 @@
         </w:rPr>
         <w:t xml:space="preserve"> + </w:t>
       </w:r>
-      <w:r>
-        <w:rPr>
-          <w:rFonts w:ascii="Consolas" w:hAnsi="Consolas"/>
-          <w:bCs/>
-          <w:sz w:val="20"/>
-          <w:szCs w:val="20"/>
-        </w:rPr>
-        <w:t>Modelado de datos (DERs), arquitectura Lakehouse/Data Lake</w:t>
+      <w:proofErr w:type="spellStart"/>
+      <w:r>
+        <w:rPr>
+          <w:rFonts w:ascii="Consolas" w:hAnsi="Consolas"/>
+          <w:bCs/>
+          <w:sz w:val="20"/>
+          <w:szCs w:val="20"/>
+        </w:rPr>
+        <w:t>Modelado</w:t>
+      </w:r>
+      <w:proofErr w:type="spellEnd"/>
+      <w:r>
+        <w:rPr>
+          <w:rFonts w:ascii="Consolas" w:hAnsi="Consolas"/>
+          <w:bCs/>
+          <w:sz w:val="20"/>
+          <w:szCs w:val="20"/>
+        </w:rPr>
+        <w:t xml:space="preserve"> de </w:t>
+      </w:r>
+      <w:proofErr w:type="spellStart"/>
+      <w:r>
+        <w:rPr>
+          <w:rFonts w:ascii="Consolas" w:hAnsi="Consolas"/>
+          <w:bCs/>
+          <w:sz w:val="20"/>
+          <w:szCs w:val="20"/>
+        </w:rPr>
+        <w:t>datos</w:t>
+      </w:r>
+      <w:proofErr w:type="spellEnd"/>
+      <w:r>
+        <w:rPr>
+          <w:rFonts w:ascii="Consolas" w:hAnsi="Consolas"/>
+          <w:bCs/>
+          <w:sz w:val="20"/>
+          <w:szCs w:val="20"/>
+        </w:rPr>
+        <w:t xml:space="preserve"> (DERs), </w:t>
+      </w:r>
+      <w:proofErr w:type="spellStart"/>
+      <w:r>
+        <w:rPr>
+          <w:rFonts w:ascii="Consolas" w:hAnsi="Consolas"/>
+          <w:bCs/>
+          <w:sz w:val="20"/>
+          <w:szCs w:val="20"/>
+        </w:rPr>
+        <w:t>arquitectura</w:t>
+      </w:r>
+      <w:proofErr w:type="spellEnd"/>
+      <w:r>
+        <w:rPr>
+          <w:rFonts w:ascii="Consolas" w:hAnsi="Consolas"/>
+          <w:bCs/>
+          <w:sz w:val="20"/>
+          <w:szCs w:val="20"/>
+        </w:rPr>
+        <w:t xml:space="preserve"> Lakehouse/Data Lake</w:t>
       </w:r>
     </w:p>
     <w:p>
@@ -1539,14 +3192,65 @@
         </w:rPr>
         <w:t xml:space="preserve"> + </w:t>
       </w:r>
-      <w:r>
-        <w:rPr>
-          <w:rFonts w:ascii="Consolas" w:hAnsi="Consolas"/>
-          <w:bCs/>
-          <w:sz w:val="20"/>
-          <w:szCs w:val="20"/>
-        </w:rPr>
-        <w:t>Análisis de logs y métricas con Jupyter, Pandas, Matplotlib, Power BI</w:t>
+      <w:proofErr w:type="spellStart"/>
+      <w:r>
+        <w:rPr>
+          <w:rFonts w:ascii="Consolas" w:hAnsi="Consolas"/>
+          <w:bCs/>
+          <w:sz w:val="20"/>
+          <w:szCs w:val="20"/>
+        </w:rPr>
+        <w:t>Análisis</w:t>
+      </w:r>
+      <w:proofErr w:type="spellEnd"/>
+      <w:r>
+        <w:rPr>
+          <w:rFonts w:ascii="Consolas" w:hAnsi="Consolas"/>
+          <w:bCs/>
+          <w:sz w:val="20"/>
+          <w:szCs w:val="20"/>
+        </w:rPr>
+        <w:t xml:space="preserve"> de logs y </w:t>
+      </w:r>
+      <w:proofErr w:type="spellStart"/>
+      <w:r>
+        <w:rPr>
+          <w:rFonts w:ascii="Consolas" w:hAnsi="Consolas"/>
+          <w:bCs/>
+          <w:sz w:val="20"/>
+          <w:szCs w:val="20"/>
+        </w:rPr>
+        <w:t>métricas</w:t>
+      </w:r>
+      <w:proofErr w:type="spellEnd"/>
+      <w:r>
+        <w:rPr>
+          <w:rFonts w:ascii="Consolas" w:hAnsi="Consolas"/>
+          <w:bCs/>
+          <w:sz w:val="20"/>
+          <w:szCs w:val="20"/>
+        </w:rPr>
+        <w:t xml:space="preserve"> con </w:t>
+      </w:r>
+      <w:proofErr w:type="spellStart"/>
+      <w:r>
+        <w:rPr>
+          <w:rFonts w:ascii="Consolas" w:hAnsi="Consolas"/>
+          <w:bCs/>
+          <w:sz w:val="20"/>
+          <w:szCs w:val="20"/>
+        </w:rPr>
+        <w:t>Jupyter</w:t>
+      </w:r>
+      <w:proofErr w:type="spellEnd"/>
+      <w:r>
+        <w:rPr>
+          <w:rFonts w:ascii="Consolas" w:hAnsi="Consolas"/>
+          <w:bCs/>
+          <w:sz w:val="20"/>
+          <w:szCs w:val="20"/>
+        </w:rPr>
+        <w:t>, Pandas, Matplotlib, Power BI</w:t>
       </w:r>
     </w:p>
     <w:p>
@@ -1567,24 +3271,146 @@
         </w:rPr>
         <w:t xml:space="preserve"> + </w:t>
       </w:r>
-      <w:r>
-        <w:rPr>
-          <w:rFonts w:ascii="Consolas" w:hAnsi="Consolas"/>
-          <w:bCs/>
-          <w:sz w:val="20"/>
-          <w:szCs w:val="20"/>
-        </w:rPr>
-        <w:t>Integración de modelos OpenAI en microservicios Python para p</w:t>
-      </w:r>
-      <w:r>
-        <w:rPr>
-          <w:rFonts w:ascii="Consolas" w:hAnsi="Consolas"/>
-          <w:bCs/>
-          <w:sz w:val="20"/>
-          <w:szCs w:val="20"/>
-        </w:rPr>
-        <w:t>rocesos de búsquedas de palabras similares</w:t>
-      </w:r>
+      <w:proofErr w:type="spellStart"/>
+      <w:r>
+        <w:rPr>
+          <w:rFonts w:ascii="Consolas" w:hAnsi="Consolas"/>
+          <w:bCs/>
+          <w:sz w:val="20"/>
+          <w:szCs w:val="20"/>
+        </w:rPr>
+        <w:t>Integración</w:t>
+      </w:r>
+      <w:proofErr w:type="spellEnd"/>
+      <w:r>
+        <w:rPr>
+          <w:rFonts w:ascii="Consolas" w:hAnsi="Consolas"/>
+          <w:bCs/>
+          <w:sz w:val="20"/>
+          <w:szCs w:val="20"/>
+        </w:rPr>
+        <w:t xml:space="preserve"> de </w:t>
+      </w:r>
+      <w:proofErr w:type="spellStart"/>
+      <w:r>
+        <w:rPr>
+          <w:rFonts w:ascii="Consolas" w:hAnsi="Consolas"/>
+          <w:bCs/>
+          <w:sz w:val="20"/>
+          <w:szCs w:val="20"/>
+        </w:rPr>
+        <w:t>modelos</w:t>
+      </w:r>
+      <w:proofErr w:type="spellEnd"/>
+      <w:r>
+        <w:rPr>
+          <w:rFonts w:ascii="Consolas" w:hAnsi="Consolas"/>
+          <w:bCs/>
+          <w:sz w:val="20"/>
+          <w:szCs w:val="20"/>
+        </w:rPr>
+        <w:t xml:space="preserve"> OpenAI </w:t>
+      </w:r>
+      <w:proofErr w:type="spellStart"/>
+      <w:r>
+        <w:rPr>
+          <w:rFonts w:ascii="Consolas" w:hAnsi="Consolas"/>
+          <w:bCs/>
+          <w:sz w:val="20"/>
+          <w:szCs w:val="20"/>
+        </w:rPr>
+        <w:t>en</w:t>
+      </w:r>
+      <w:proofErr w:type="spellEnd"/>
+      <w:r>
+        <w:rPr>
+          <w:rFonts w:ascii="Consolas" w:hAnsi="Consolas"/>
+          <w:bCs/>
+          <w:sz w:val="20"/>
+          <w:szCs w:val="20"/>
+        </w:rPr>
+        <w:t xml:space="preserve"> </w:t>
+      </w:r>
+      <w:proofErr w:type="spellStart"/>
+      <w:r>
+        <w:rPr>
+          <w:rFonts w:ascii="Consolas" w:hAnsi="Consolas"/>
+          <w:bCs/>
+          <w:sz w:val="20"/>
+          <w:szCs w:val="20"/>
+        </w:rPr>
+        <w:t>microservicios</w:t>
+      </w:r>
+      <w:proofErr w:type="spellEnd"/>
+      <w:r>
+        <w:rPr>
+          <w:rFonts w:ascii="Consolas" w:hAnsi="Consolas"/>
+          <w:bCs/>
+          <w:sz w:val="20"/>
+          <w:szCs w:val="20"/>
+        </w:rPr>
+        <w:t xml:space="preserve"> Python para </w:t>
+      </w:r>
+      <w:proofErr w:type="spellStart"/>
+      <w:r>
+        <w:rPr>
+          <w:rFonts w:ascii="Consolas" w:hAnsi="Consolas"/>
+          <w:bCs/>
+          <w:sz w:val="20"/>
+          <w:szCs w:val="20"/>
+        </w:rPr>
+        <w:t>p</w:t>
+      </w:r>
+      <w:r>
+        <w:rPr>
+          <w:rFonts w:ascii="Consolas" w:hAnsi="Consolas"/>
+          <w:bCs/>
+          <w:sz w:val="20"/>
+          <w:szCs w:val="20"/>
+        </w:rPr>
+        <w:t>rocesos</w:t>
+      </w:r>
+      <w:proofErr w:type="spellEnd"/>
+      <w:r>
+        <w:rPr>
+          <w:rFonts w:ascii="Consolas" w:hAnsi="Consolas"/>
+          <w:bCs/>
+          <w:sz w:val="20"/>
+          <w:szCs w:val="20"/>
+        </w:rPr>
+        <w:t xml:space="preserve"> de </w:t>
+      </w:r>
+      <w:proofErr w:type="spellStart"/>
+      <w:r>
+        <w:rPr>
+          <w:rFonts w:ascii="Consolas" w:hAnsi="Consolas"/>
+          <w:bCs/>
+          <w:sz w:val="20"/>
+          <w:szCs w:val="20"/>
+        </w:rPr>
+        <w:t>búsquedas</w:t>
+      </w:r>
+      <w:proofErr w:type="spellEnd"/>
+      <w:r>
+        <w:rPr>
+          <w:rFonts w:ascii="Consolas" w:hAnsi="Consolas"/>
+          <w:bCs/>
+          <w:sz w:val="20"/>
+          <w:szCs w:val="20"/>
+        </w:rPr>
+        <w:t xml:space="preserve"> de palabras </w:t>
+      </w:r>
+      <w:proofErr w:type="spellStart"/>
+      <w:r>
+        <w:rPr>
+          <w:rFonts w:ascii="Consolas" w:hAnsi="Consolas"/>
+          <w:bCs/>
+          <w:sz w:val="20"/>
+          <w:szCs w:val="20"/>
+        </w:rPr>
+        <w:t>similares</w:t>
+      </w:r>
+      <w:proofErr w:type="spellEnd"/>
     </w:p>
     <w:p>
       <w:pPr>
@@ -1611,8 +3437,59 @@
           <w:sz w:val="20"/>
           <w:szCs w:val="20"/>
         </w:rPr>
-        <w:t>DevOps: CI/CD, Docker, Dockerfile, Analisis de vulnerabilidades</w:t>
-      </w:r>
+        <w:t xml:space="preserve">DevOps: CI/CD, Docker, </w:t>
+      </w:r>
+      <w:proofErr w:type="spellStart"/>
+      <w:r>
+        <w:rPr>
+          <w:rFonts w:ascii="Consolas" w:hAnsi="Consolas"/>
+          <w:bCs/>
+          <w:sz w:val="20"/>
+          <w:szCs w:val="20"/>
+        </w:rPr>
+        <w:t>Dockerfile</w:t>
+      </w:r>
+      <w:proofErr w:type="spellEnd"/>
+      <w:r>
+        <w:rPr>
+          <w:rFonts w:ascii="Consolas" w:hAnsi="Consolas"/>
+          <w:bCs/>
+          <w:sz w:val="20"/>
+          <w:szCs w:val="20"/>
+        </w:rPr>
+        <w:t xml:space="preserve">, </w:t>
+      </w:r>
+      <w:proofErr w:type="spellStart"/>
+      <w:r>
+        <w:rPr>
+          <w:rFonts w:ascii="Consolas" w:hAnsi="Consolas"/>
+          <w:bCs/>
+          <w:sz w:val="20"/>
+          <w:szCs w:val="20"/>
+        </w:rPr>
+        <w:t>Analisis</w:t>
+      </w:r>
+      <w:proofErr w:type="spellEnd"/>
+      <w:r>
+        <w:rPr>
+          <w:rFonts w:ascii="Consolas" w:hAnsi="Consolas"/>
+          <w:bCs/>
+          <w:sz w:val="20"/>
+          <w:szCs w:val="20"/>
+        </w:rPr>
+        <w:t xml:space="preserve"> de </w:t>
+      </w:r>
+      <w:proofErr w:type="spellStart"/>
+      <w:r>
+        <w:rPr>
+          <w:rFonts w:ascii="Consolas" w:hAnsi="Consolas"/>
+          <w:bCs/>
+          <w:sz w:val="20"/>
+          <w:szCs w:val="20"/>
+        </w:rPr>
+        <w:t>vulnerabilidades</w:t>
+      </w:r>
+      <w:proofErr w:type="spellEnd"/>
     </w:p>
     <w:p>
       <w:pPr>
@@ -1641,7 +3518,61 @@
           <w:b/>
           <w:bCs/>
         </w:rPr>
-        <w:t xml:space="preserve">ANSES – Puesto: Arquitecto de Soluciones  </w:t>
+        <w:t xml:space="preserve">ANSES – </w:t>
+      </w:r>
+      <w:proofErr w:type="spellStart"/>
+      <w:r>
+        <w:rPr>
+          <w:rFonts w:ascii="Consolas" w:hAnsi="Consolas"/>
+          <w:b/>
+          <w:bCs/>
+        </w:rPr>
+        <w:t>Puesto</w:t>
+      </w:r>
+      <w:proofErr w:type="spellEnd"/>
+      <w:r>
+        <w:rPr>
+          <w:rFonts w:ascii="Consolas" w:hAnsi="Consolas"/>
+          <w:b/>
+          <w:bCs/>
+        </w:rPr>
+        <w:t xml:space="preserve">: </w:t>
+      </w:r>
+      <w:proofErr w:type="spellStart"/>
+      <w:r>
+        <w:rPr>
+          <w:rFonts w:ascii="Consolas" w:hAnsi="Consolas"/>
+          <w:b/>
+          <w:bCs/>
+        </w:rPr>
+        <w:t>Arquitecto</w:t>
+      </w:r>
+      <w:proofErr w:type="spellEnd"/>
+      <w:r>
+        <w:rPr>
+          <w:rFonts w:ascii="Consolas" w:hAnsi="Consolas"/>
+          <w:b/>
+          <w:bCs/>
+        </w:rPr>
+        <w:t xml:space="preserve"> de </w:t>
+      </w:r>
+      <w:proofErr w:type="spellStart"/>
+      <w:r>
+        <w:rPr>
+          <w:rFonts w:ascii="Consolas" w:hAnsi="Consolas"/>
+          <w:b/>
+          <w:bCs/>
+        </w:rPr>
+        <w:t>Soluciones</w:t>
+      </w:r>
+      <w:proofErr w:type="spellEnd"/>
+      <w:r>
+        <w:rPr>
+          <w:rFonts w:ascii="Consolas" w:hAnsi="Consolas"/>
+          <w:b/>
+          <w:bCs/>
+        </w:rPr>
+        <w:t xml:space="preserve">  </w:t>
       </w:r>
     </w:p>
     <w:p>
@@ -1654,7 +3585,21 @@
         <w:rPr>
           <w:rFonts w:ascii="Consolas" w:hAnsi="Consolas"/>
         </w:rPr>
-        <w:t xml:space="preserve">Marzo 2019 – Febrero 2021  </w:t>
+        <w:t xml:space="preserve">Marzo 2019 – </w:t>
+      </w:r>
+      <w:proofErr w:type="spellStart"/>
+      <w:r>
+        <w:rPr>
+          <w:rFonts w:ascii="Consolas" w:hAnsi="Consolas"/>
+        </w:rPr>
+        <w:t>Febrero</w:t>
+      </w:r>
+      <w:proofErr w:type="spellEnd"/>
+      <w:r>
+        <w:rPr>
+          <w:rFonts w:ascii="Consolas" w:hAnsi="Consolas"/>
+        </w:rPr>
+        <w:t xml:space="preserve"> 2021  </w:t>
       </w:r>
     </w:p>
     <w:p>
@@ -1667,6 +3612,7 @@
           <w:szCs w:val="20"/>
         </w:rPr>
       </w:pPr>
+      <w:proofErr w:type="spellStart"/>
       <w:r>
         <w:rPr>
           <w:rFonts w:ascii="Consolas" w:hAnsi="Consolas" w:cstheme="minorHAnsi"/>
@@ -1675,8 +3621,9 @@
           <w:sz w:val="20"/>
           <w:szCs w:val="20"/>
         </w:rPr>
-        <w:t>Arquitecto de Soluciones</w:t>
-      </w:r>
+        <w:t>Arquitecto</w:t>
+      </w:r>
+      <w:proofErr w:type="spellEnd"/>
       <w:r>
         <w:rPr>
           <w:rFonts w:ascii="Consolas" w:hAnsi="Consolas" w:cstheme="minorHAnsi"/>
@@ -1685,7 +3632,73 @@
           <w:sz w:val="20"/>
           <w:szCs w:val="20"/>
         </w:rPr>
-        <w:t xml:space="preserve"> con lineamientos en </w:t>
+        <w:t xml:space="preserve"> de </w:t>
+      </w:r>
+      <w:proofErr w:type="spellStart"/>
+      <w:r>
+        <w:rPr>
+          <w:rFonts w:ascii="Consolas" w:hAnsi="Consolas" w:cstheme="minorHAnsi"/>
+          <w:b/>
+          <w:bCs/>
+          <w:sz w:val="20"/>
+          <w:szCs w:val="20"/>
+        </w:rPr>
+        <w:t>Soluciones</w:t>
+      </w:r>
+      <w:proofErr w:type="spellEnd"/>
+      <w:r>
+        <w:rPr>
+          <w:rFonts w:ascii="Consolas" w:hAnsi="Consolas" w:cstheme="minorHAnsi"/>
+          <w:b/>
+          <w:bCs/>
+          <w:sz w:val="20"/>
+          <w:szCs w:val="20"/>
+        </w:rPr>
+        <w:t xml:space="preserve"> con </w:t>
+      </w:r>
+      <w:proofErr w:type="spellStart"/>
+      <w:r>
+        <w:rPr>
+          <w:rFonts w:ascii="Consolas" w:hAnsi="Consolas" w:cstheme="minorHAnsi"/>
+          <w:b/>
+          <w:bCs/>
+          <w:sz w:val="20"/>
+          <w:szCs w:val="20"/>
+        </w:rPr>
+        <w:t>lineamientos</w:t>
+      </w:r>
+      <w:proofErr w:type="spellEnd"/>
+      <w:r>
+        <w:rPr>
+          <w:rFonts w:ascii="Consolas" w:hAnsi="Consolas" w:cstheme="minorHAnsi"/>
+          <w:b/>
+          <w:bCs/>
+          <w:sz w:val="20"/>
+          <w:szCs w:val="20"/>
+        </w:rPr>
+        <w:t xml:space="preserve"> </w:t>
+      </w:r>
+      <w:proofErr w:type="spellStart"/>
+      <w:r>
+        <w:rPr>
+          <w:rFonts w:ascii="Consolas" w:hAnsi="Consolas" w:cstheme="minorHAnsi"/>
+          <w:b/>
+          <w:bCs/>
+          <w:sz w:val="20"/>
+          <w:szCs w:val="20"/>
+        </w:rPr>
+        <w:t>en</w:t>
+      </w:r>
+      <w:proofErr w:type="spellEnd"/>
+      <w:r>
+        <w:rPr>
+          <w:rFonts w:ascii="Consolas" w:hAnsi="Consolas" w:cstheme="minorHAnsi"/>
+          <w:b/>
+          <w:bCs/>
+          <w:sz w:val="20"/>
+          <w:szCs w:val="20"/>
+        </w:rPr>
+        <w:t xml:space="preserve"> </w:t>
       </w:r>
       <w:r>
         <w:rPr>
@@ -1706,38 +3719,52 @@
           <w:szCs w:val="20"/>
         </w:rPr>
       </w:pPr>
+      <w:proofErr w:type="spellStart"/>
       <w:r>
         <w:rPr>
           <w:rFonts w:ascii="Consolas" w:hAnsi="Consolas" w:cstheme="minorHAnsi"/>
           <w:sz w:val="20"/>
           <w:szCs w:val="20"/>
         </w:rPr>
-        <w:t xml:space="preserve">Participe en el </w:t>
-      </w:r>
+        <w:t>Participe</w:t>
+      </w:r>
+      <w:proofErr w:type="spellEnd"/>
       <w:r>
         <w:rPr>
           <w:rFonts w:ascii="Consolas" w:hAnsi="Consolas" w:cstheme="minorHAnsi"/>
           <w:sz w:val="20"/>
           <w:szCs w:val="20"/>
         </w:rPr>
-        <w:t>diseño y desarrollo de microservicios BFF, arquetipos reutilizables y librerías DLL en Java y .NET (logs, MSMQ, Elasticsearch).</w:t>
-      </w:r>
+        <w:t xml:space="preserve"> </w:t>
+      </w:r>
+      <w:proofErr w:type="spellStart"/>
       <w:r>
         <w:rPr>
           <w:rFonts w:ascii="Consolas" w:hAnsi="Consolas" w:cstheme="minorHAnsi"/>
           <w:sz w:val="20"/>
           <w:szCs w:val="20"/>
         </w:rPr>
+        <w:t>en</w:t>
+      </w:r>
+      <w:proofErr w:type="spellEnd"/>
+      <w:r>
+        <w:rPr>
+          <w:rFonts w:ascii="Consolas" w:hAnsi="Consolas" w:cstheme="minorHAnsi"/>
+          <w:sz w:val="20"/>
+          <w:szCs w:val="20"/>
+        </w:rPr>
         <w:t xml:space="preserve"> </w:t>
       </w:r>
+      <w:proofErr w:type="spellStart"/>
       <w:r>
         <w:rPr>
           <w:rFonts w:ascii="Consolas" w:hAnsi="Consolas" w:cstheme="minorHAnsi"/>
           <w:sz w:val="20"/>
           <w:szCs w:val="20"/>
         </w:rPr>
-        <w:t>Participé en la integración de servicios (email, Remedy), soporte técnico y definición de buenas prácticas arquitectónicas.</w:t>
-      </w:r>
+        <w:t>el</w:t>
+      </w:r>
+      <w:proofErr w:type="spellEnd"/>
       <w:r>
         <w:rPr>
           <w:rFonts w:ascii="Consolas" w:hAnsi="Consolas" w:cstheme="minorHAnsi"/>
@@ -1746,29 +3773,551 @@
         </w:rPr>
         <w:t xml:space="preserve"> </w:t>
       </w:r>
+      <w:proofErr w:type="spellStart"/>
       <w:r>
         <w:rPr>
           <w:rFonts w:ascii="Consolas" w:hAnsi="Consolas" w:cstheme="minorHAnsi"/>
           <w:sz w:val="20"/>
           <w:szCs w:val="20"/>
         </w:rPr>
-        <w:t>Colaboré en la adopción de OpenShift, desarrollando microservicios contenedorizados y documentando lineamientos técnicos.</w:t>
-      </w:r>
+        <w:t>diseño</w:t>
+      </w:r>
+      <w:proofErr w:type="spellEnd"/>
       <w:r>
         <w:rPr>
           <w:rFonts w:ascii="Consolas" w:hAnsi="Consolas" w:cstheme="minorHAnsi"/>
           <w:sz w:val="20"/>
           <w:szCs w:val="20"/>
         </w:rPr>
+        <w:t xml:space="preserve"> y </w:t>
+      </w:r>
+      <w:proofErr w:type="spellStart"/>
+      <w:r>
+        <w:rPr>
+          <w:rFonts w:ascii="Consolas" w:hAnsi="Consolas" w:cstheme="minorHAnsi"/>
+          <w:sz w:val="20"/>
+          <w:szCs w:val="20"/>
+        </w:rPr>
+        <w:t>desarrollo</w:t>
+      </w:r>
+      <w:proofErr w:type="spellEnd"/>
+      <w:r>
+        <w:rPr>
+          <w:rFonts w:ascii="Consolas" w:hAnsi="Consolas" w:cstheme="minorHAnsi"/>
+          <w:sz w:val="20"/>
+          <w:szCs w:val="20"/>
+        </w:rPr>
+        <w:t xml:space="preserve"> de </w:t>
+      </w:r>
+      <w:proofErr w:type="spellStart"/>
+      <w:r>
+        <w:rPr>
+          <w:rFonts w:ascii="Consolas" w:hAnsi="Consolas" w:cstheme="minorHAnsi"/>
+          <w:sz w:val="20"/>
+          <w:szCs w:val="20"/>
+        </w:rPr>
+        <w:t>microservicios</w:t>
+      </w:r>
+      <w:proofErr w:type="spellEnd"/>
+      <w:r>
+        <w:rPr>
+          <w:rFonts w:ascii="Consolas" w:hAnsi="Consolas" w:cstheme="minorHAnsi"/>
+          <w:sz w:val="20"/>
+          <w:szCs w:val="20"/>
+        </w:rPr>
+        <w:t xml:space="preserve"> BFF, </w:t>
+      </w:r>
+      <w:proofErr w:type="spellStart"/>
+      <w:r>
+        <w:rPr>
+          <w:rFonts w:ascii="Consolas" w:hAnsi="Consolas" w:cstheme="minorHAnsi"/>
+          <w:sz w:val="20"/>
+          <w:szCs w:val="20"/>
+        </w:rPr>
+        <w:t>arquetipos</w:t>
+      </w:r>
+      <w:proofErr w:type="spellEnd"/>
+      <w:r>
+        <w:rPr>
+          <w:rFonts w:ascii="Consolas" w:hAnsi="Consolas" w:cstheme="minorHAnsi"/>
+          <w:sz w:val="20"/>
+          <w:szCs w:val="20"/>
+        </w:rPr>
         <w:t xml:space="preserve"> </w:t>
       </w:r>
+      <w:proofErr w:type="spellStart"/>
       <w:r>
         <w:rPr>
           <w:rFonts w:ascii="Consolas" w:hAnsi="Consolas" w:cstheme="minorHAnsi"/>
           <w:sz w:val="20"/>
           <w:szCs w:val="20"/>
         </w:rPr>
-        <w:t>Implementé pipelines CI/CD en Azure DevOps y soluciones de Data Engineering:</w:t>
+        <w:t>reutilizables</w:t>
+      </w:r>
+      <w:proofErr w:type="spellEnd"/>
+      <w:r>
+        <w:rPr>
+          <w:rFonts w:ascii="Consolas" w:hAnsi="Consolas" w:cstheme="minorHAnsi"/>
+          <w:sz w:val="20"/>
+          <w:szCs w:val="20"/>
+        </w:rPr>
+        <w:t xml:space="preserve"> y </w:t>
+      </w:r>
+      <w:proofErr w:type="spellStart"/>
+      <w:r>
+        <w:rPr>
+          <w:rFonts w:ascii="Consolas" w:hAnsi="Consolas" w:cstheme="minorHAnsi"/>
+          <w:sz w:val="20"/>
+          <w:szCs w:val="20"/>
+        </w:rPr>
+        <w:t>librerías</w:t>
+      </w:r>
+      <w:proofErr w:type="spellEnd"/>
+      <w:r>
+        <w:rPr>
+          <w:rFonts w:ascii="Consolas" w:hAnsi="Consolas" w:cstheme="minorHAnsi"/>
+          <w:sz w:val="20"/>
+          <w:szCs w:val="20"/>
+        </w:rPr>
+        <w:t xml:space="preserve"> DLL </w:t>
+      </w:r>
+      <w:proofErr w:type="spellStart"/>
+      <w:r>
+        <w:rPr>
+          <w:rFonts w:ascii="Consolas" w:hAnsi="Consolas" w:cstheme="minorHAnsi"/>
+          <w:sz w:val="20"/>
+          <w:szCs w:val="20"/>
+        </w:rPr>
+        <w:t>en</w:t>
+      </w:r>
+      <w:proofErr w:type="spellEnd"/>
+      <w:r>
+        <w:rPr>
+          <w:rFonts w:ascii="Consolas" w:hAnsi="Consolas" w:cstheme="minorHAnsi"/>
+          <w:sz w:val="20"/>
+          <w:szCs w:val="20"/>
+        </w:rPr>
+        <w:t xml:space="preserve"> Java y .NET (logs, MSMQ, Elasticsearch).</w:t>
+      </w:r>
+      <w:r>
+        <w:rPr>
+          <w:rFonts w:ascii="Consolas" w:hAnsi="Consolas" w:cstheme="minorHAnsi"/>
+          <w:sz w:val="20"/>
+          <w:szCs w:val="20"/>
+        </w:rPr>
+        <w:t xml:space="preserve"> </w:t>
+      </w:r>
+      <w:proofErr w:type="spellStart"/>
+      <w:r>
+        <w:rPr>
+          <w:rFonts w:ascii="Consolas" w:hAnsi="Consolas" w:cstheme="minorHAnsi"/>
+          <w:sz w:val="20"/>
+          <w:szCs w:val="20"/>
+        </w:rPr>
+        <w:t>Participé</w:t>
+      </w:r>
+      <w:proofErr w:type="spellEnd"/>
+      <w:r>
+        <w:rPr>
+          <w:rFonts w:ascii="Consolas" w:hAnsi="Consolas" w:cstheme="minorHAnsi"/>
+          <w:sz w:val="20"/>
+          <w:szCs w:val="20"/>
+        </w:rPr>
+        <w:t xml:space="preserve"> </w:t>
+      </w:r>
+      <w:proofErr w:type="spellStart"/>
+      <w:r>
+        <w:rPr>
+          <w:rFonts w:ascii="Consolas" w:hAnsi="Consolas" w:cstheme="minorHAnsi"/>
+          <w:sz w:val="20"/>
+          <w:szCs w:val="20"/>
+        </w:rPr>
+        <w:t>en</w:t>
+      </w:r>
+      <w:proofErr w:type="spellEnd"/>
+      <w:r>
+        <w:rPr>
+          <w:rFonts w:ascii="Consolas" w:hAnsi="Consolas" w:cstheme="minorHAnsi"/>
+          <w:sz w:val="20"/>
+          <w:szCs w:val="20"/>
+        </w:rPr>
+        <w:t xml:space="preserve"> la </w:t>
+      </w:r>
+      <w:proofErr w:type="spellStart"/>
+      <w:r>
+        <w:rPr>
+          <w:rFonts w:ascii="Consolas" w:hAnsi="Consolas" w:cstheme="minorHAnsi"/>
+          <w:sz w:val="20"/>
+          <w:szCs w:val="20"/>
+        </w:rPr>
+        <w:t>integración</w:t>
+      </w:r>
+      <w:proofErr w:type="spellEnd"/>
+      <w:r>
+        <w:rPr>
+          <w:rFonts w:ascii="Consolas" w:hAnsi="Consolas" w:cstheme="minorHAnsi"/>
+          <w:sz w:val="20"/>
+          <w:szCs w:val="20"/>
+        </w:rPr>
+        <w:t xml:space="preserve"> de </w:t>
+      </w:r>
+      <w:proofErr w:type="spellStart"/>
+      <w:r>
+        <w:rPr>
+          <w:rFonts w:ascii="Consolas" w:hAnsi="Consolas" w:cstheme="minorHAnsi"/>
+          <w:sz w:val="20"/>
+          <w:szCs w:val="20"/>
+        </w:rPr>
+        <w:t>servicios</w:t>
+      </w:r>
+      <w:proofErr w:type="spellEnd"/>
+      <w:r>
+        <w:rPr>
+          <w:rFonts w:ascii="Consolas" w:hAnsi="Consolas" w:cstheme="minorHAnsi"/>
+          <w:sz w:val="20"/>
+          <w:szCs w:val="20"/>
+        </w:rPr>
+        <w:t xml:space="preserve"> (email, Remedy), </w:t>
+      </w:r>
+      <w:proofErr w:type="spellStart"/>
+      <w:r>
+        <w:rPr>
+          <w:rFonts w:ascii="Consolas" w:hAnsi="Consolas" w:cstheme="minorHAnsi"/>
+          <w:sz w:val="20"/>
+          <w:szCs w:val="20"/>
+        </w:rPr>
+        <w:t>soporte</w:t>
+      </w:r>
+      <w:proofErr w:type="spellEnd"/>
+      <w:r>
+        <w:rPr>
+          <w:rFonts w:ascii="Consolas" w:hAnsi="Consolas" w:cstheme="minorHAnsi"/>
+          <w:sz w:val="20"/>
+          <w:szCs w:val="20"/>
+        </w:rPr>
+        <w:t xml:space="preserve"> </w:t>
+      </w:r>
+      <w:proofErr w:type="spellStart"/>
+      <w:r>
+        <w:rPr>
+          <w:rFonts w:ascii="Consolas" w:hAnsi="Consolas" w:cstheme="minorHAnsi"/>
+          <w:sz w:val="20"/>
+          <w:szCs w:val="20"/>
+        </w:rPr>
+        <w:t>técnico</w:t>
+      </w:r>
+      <w:proofErr w:type="spellEnd"/>
+      <w:r>
+        <w:rPr>
+          <w:rFonts w:ascii="Consolas" w:hAnsi="Consolas" w:cstheme="minorHAnsi"/>
+          <w:sz w:val="20"/>
+          <w:szCs w:val="20"/>
+        </w:rPr>
+        <w:t xml:space="preserve"> y </w:t>
+      </w:r>
+      <w:proofErr w:type="spellStart"/>
+      <w:r>
+        <w:rPr>
+          <w:rFonts w:ascii="Consolas" w:hAnsi="Consolas" w:cstheme="minorHAnsi"/>
+          <w:sz w:val="20"/>
+          <w:szCs w:val="20"/>
+        </w:rPr>
+        <w:t>definición</w:t>
+      </w:r>
+      <w:proofErr w:type="spellEnd"/>
+      <w:r>
+        <w:rPr>
+          <w:rFonts w:ascii="Consolas" w:hAnsi="Consolas" w:cstheme="minorHAnsi"/>
+          <w:sz w:val="20"/>
+          <w:szCs w:val="20"/>
+        </w:rPr>
+        <w:t xml:space="preserve"> de </w:t>
+      </w:r>
+      <w:proofErr w:type="spellStart"/>
+      <w:r>
+        <w:rPr>
+          <w:rFonts w:ascii="Consolas" w:hAnsi="Consolas" w:cstheme="minorHAnsi"/>
+          <w:sz w:val="20"/>
+          <w:szCs w:val="20"/>
+        </w:rPr>
+        <w:t>buenas</w:t>
+      </w:r>
+      <w:proofErr w:type="spellEnd"/>
+      <w:r>
+        <w:rPr>
+          <w:rFonts w:ascii="Consolas" w:hAnsi="Consolas" w:cstheme="minorHAnsi"/>
+          <w:sz w:val="20"/>
+          <w:szCs w:val="20"/>
+        </w:rPr>
+        <w:t xml:space="preserve"> </w:t>
+      </w:r>
+      <w:proofErr w:type="spellStart"/>
+      <w:r>
+        <w:rPr>
+          <w:rFonts w:ascii="Consolas" w:hAnsi="Consolas" w:cstheme="minorHAnsi"/>
+          <w:sz w:val="20"/>
+          <w:szCs w:val="20"/>
+        </w:rPr>
+        <w:t>prácticas</w:t>
+      </w:r>
+      <w:proofErr w:type="spellEnd"/>
+      <w:r>
+        <w:rPr>
+          <w:rFonts w:ascii="Consolas" w:hAnsi="Consolas" w:cstheme="minorHAnsi"/>
+          <w:sz w:val="20"/>
+          <w:szCs w:val="20"/>
+        </w:rPr>
+        <w:t xml:space="preserve"> </w:t>
+      </w:r>
+      <w:proofErr w:type="spellStart"/>
+      <w:r>
+        <w:rPr>
+          <w:rFonts w:ascii="Consolas" w:hAnsi="Consolas" w:cstheme="minorHAnsi"/>
+          <w:sz w:val="20"/>
+          <w:szCs w:val="20"/>
+        </w:rPr>
+        <w:t>arquitectónicas</w:t>
+      </w:r>
+      <w:proofErr w:type="spellEnd"/>
+      <w:r>
+        <w:rPr>
+          <w:rFonts w:ascii="Consolas" w:hAnsi="Consolas" w:cstheme="minorHAnsi"/>
+          <w:sz w:val="20"/>
+          <w:szCs w:val="20"/>
+        </w:rPr>
+        <w:t>.</w:t>
+      </w:r>
+      <w:r>
+        <w:rPr>
+          <w:rFonts w:ascii="Consolas" w:hAnsi="Consolas" w:cstheme="minorHAnsi"/>
+          <w:sz w:val="20"/>
+          <w:szCs w:val="20"/>
+        </w:rPr>
+        <w:t xml:space="preserve"> </w:t>
+      </w:r>
+      <w:proofErr w:type="spellStart"/>
+      <w:r>
+        <w:rPr>
+          <w:rFonts w:ascii="Consolas" w:hAnsi="Consolas" w:cstheme="minorHAnsi"/>
+          <w:sz w:val="20"/>
+          <w:szCs w:val="20"/>
+        </w:rPr>
+        <w:t>Colaboré</w:t>
+      </w:r>
+      <w:proofErr w:type="spellEnd"/>
+      <w:r>
+        <w:rPr>
+          <w:rFonts w:ascii="Consolas" w:hAnsi="Consolas" w:cstheme="minorHAnsi"/>
+          <w:sz w:val="20"/>
+          <w:szCs w:val="20"/>
+        </w:rPr>
+        <w:t xml:space="preserve"> </w:t>
+      </w:r>
+      <w:proofErr w:type="spellStart"/>
+      <w:r>
+        <w:rPr>
+          <w:rFonts w:ascii="Consolas" w:hAnsi="Consolas" w:cstheme="minorHAnsi"/>
+          <w:sz w:val="20"/>
+          <w:szCs w:val="20"/>
+        </w:rPr>
+        <w:t>en</w:t>
+      </w:r>
+      <w:proofErr w:type="spellEnd"/>
+      <w:r>
+        <w:rPr>
+          <w:rFonts w:ascii="Consolas" w:hAnsi="Consolas" w:cstheme="minorHAnsi"/>
+          <w:sz w:val="20"/>
+          <w:szCs w:val="20"/>
+        </w:rPr>
+        <w:t xml:space="preserve"> la </w:t>
+      </w:r>
+      <w:proofErr w:type="spellStart"/>
+      <w:r>
+        <w:rPr>
+          <w:rFonts w:ascii="Consolas" w:hAnsi="Consolas" w:cstheme="minorHAnsi"/>
+          <w:sz w:val="20"/>
+          <w:szCs w:val="20"/>
+        </w:rPr>
+        <w:t>adopción</w:t>
+      </w:r>
+      <w:proofErr w:type="spellEnd"/>
+      <w:r>
+        <w:rPr>
+          <w:rFonts w:ascii="Consolas" w:hAnsi="Consolas" w:cstheme="minorHAnsi"/>
+          <w:sz w:val="20"/>
+          <w:szCs w:val="20"/>
+        </w:rPr>
+        <w:t xml:space="preserve"> de OpenShift, </w:t>
+      </w:r>
+      <w:proofErr w:type="spellStart"/>
+      <w:r>
+        <w:rPr>
+          <w:rFonts w:ascii="Consolas" w:hAnsi="Consolas" w:cstheme="minorHAnsi"/>
+          <w:sz w:val="20"/>
+          <w:szCs w:val="20"/>
+        </w:rPr>
+        <w:t>desarrollando</w:t>
+      </w:r>
+      <w:proofErr w:type="spellEnd"/>
+      <w:r>
+        <w:rPr>
+          <w:rFonts w:ascii="Consolas" w:hAnsi="Consolas" w:cstheme="minorHAnsi"/>
+          <w:sz w:val="20"/>
+          <w:szCs w:val="20"/>
+        </w:rPr>
+        <w:t xml:space="preserve"> </w:t>
+      </w:r>
+      <w:proofErr w:type="spellStart"/>
+      <w:r>
+        <w:rPr>
+          <w:rFonts w:ascii="Consolas" w:hAnsi="Consolas" w:cstheme="minorHAnsi"/>
+          <w:sz w:val="20"/>
+          <w:szCs w:val="20"/>
+        </w:rPr>
+        <w:t>microservicios</w:t>
+      </w:r>
+      <w:proofErr w:type="spellEnd"/>
+      <w:r>
+        <w:rPr>
+          <w:rFonts w:ascii="Consolas" w:hAnsi="Consolas" w:cstheme="minorHAnsi"/>
+          <w:sz w:val="20"/>
+          <w:szCs w:val="20"/>
+        </w:rPr>
+        <w:t xml:space="preserve"> </w:t>
+      </w:r>
+      <w:proofErr w:type="spellStart"/>
+      <w:r>
+        <w:rPr>
+          <w:rFonts w:ascii="Consolas" w:hAnsi="Consolas" w:cstheme="minorHAnsi"/>
+          <w:sz w:val="20"/>
+          <w:szCs w:val="20"/>
+        </w:rPr>
+        <w:t>contenedorizados</w:t>
+      </w:r>
+      <w:proofErr w:type="spellEnd"/>
+      <w:r>
+        <w:rPr>
+          <w:rFonts w:ascii="Consolas" w:hAnsi="Consolas" w:cstheme="minorHAnsi"/>
+          <w:sz w:val="20"/>
+          <w:szCs w:val="20"/>
+        </w:rPr>
+        <w:t xml:space="preserve"> y </w:t>
+      </w:r>
+      <w:proofErr w:type="spellStart"/>
+      <w:r>
+        <w:rPr>
+          <w:rFonts w:ascii="Consolas" w:hAnsi="Consolas" w:cstheme="minorHAnsi"/>
+          <w:sz w:val="20"/>
+          <w:szCs w:val="20"/>
+        </w:rPr>
+        <w:t>documentando</w:t>
+      </w:r>
+      <w:proofErr w:type="spellEnd"/>
+      <w:r>
+        <w:rPr>
+          <w:rFonts w:ascii="Consolas" w:hAnsi="Consolas" w:cstheme="minorHAnsi"/>
+          <w:sz w:val="20"/>
+          <w:szCs w:val="20"/>
+        </w:rPr>
+        <w:t xml:space="preserve"> </w:t>
+      </w:r>
+      <w:proofErr w:type="spellStart"/>
+      <w:r>
+        <w:rPr>
+          <w:rFonts w:ascii="Consolas" w:hAnsi="Consolas" w:cstheme="minorHAnsi"/>
+          <w:sz w:val="20"/>
+          <w:szCs w:val="20"/>
+        </w:rPr>
+        <w:t>lineamientos</w:t>
+      </w:r>
+      <w:proofErr w:type="spellEnd"/>
+      <w:r>
+        <w:rPr>
+          <w:rFonts w:ascii="Consolas" w:hAnsi="Consolas" w:cstheme="minorHAnsi"/>
+          <w:sz w:val="20"/>
+          <w:szCs w:val="20"/>
+        </w:rPr>
+        <w:t xml:space="preserve"> </w:t>
+      </w:r>
+      <w:proofErr w:type="spellStart"/>
+      <w:r>
+        <w:rPr>
+          <w:rFonts w:ascii="Consolas" w:hAnsi="Consolas" w:cstheme="minorHAnsi"/>
+          <w:sz w:val="20"/>
+          <w:szCs w:val="20"/>
+        </w:rPr>
+        <w:t>técnicos</w:t>
+      </w:r>
+      <w:proofErr w:type="spellEnd"/>
+      <w:r>
+        <w:rPr>
+          <w:rFonts w:ascii="Consolas" w:hAnsi="Consolas" w:cstheme="minorHAnsi"/>
+          <w:sz w:val="20"/>
+          <w:szCs w:val="20"/>
+        </w:rPr>
+        <w:t>.</w:t>
+      </w:r>
+      <w:r>
+        <w:rPr>
+          <w:rFonts w:ascii="Consolas" w:hAnsi="Consolas" w:cstheme="minorHAnsi"/>
+          <w:sz w:val="20"/>
+          <w:szCs w:val="20"/>
+        </w:rPr>
+        <w:t xml:space="preserve"> </w:t>
+      </w:r>
+      <w:proofErr w:type="spellStart"/>
+      <w:r>
+        <w:rPr>
+          <w:rFonts w:ascii="Consolas" w:hAnsi="Consolas" w:cstheme="minorHAnsi"/>
+          <w:sz w:val="20"/>
+          <w:szCs w:val="20"/>
+        </w:rPr>
+        <w:t>Implementé</w:t>
+      </w:r>
+      <w:proofErr w:type="spellEnd"/>
+      <w:r>
+        <w:rPr>
+          <w:rFonts w:ascii="Consolas" w:hAnsi="Consolas" w:cstheme="minorHAnsi"/>
+          <w:sz w:val="20"/>
+          <w:szCs w:val="20"/>
+        </w:rPr>
+        <w:t xml:space="preserve"> pipelines CI/CD </w:t>
+      </w:r>
+      <w:proofErr w:type="spellStart"/>
+      <w:r>
+        <w:rPr>
+          <w:rFonts w:ascii="Consolas" w:hAnsi="Consolas" w:cstheme="minorHAnsi"/>
+          <w:sz w:val="20"/>
+          <w:szCs w:val="20"/>
+        </w:rPr>
+        <w:t>en</w:t>
+      </w:r>
+      <w:proofErr w:type="spellEnd"/>
+      <w:r>
+        <w:rPr>
+          <w:rFonts w:ascii="Consolas" w:hAnsi="Consolas" w:cstheme="minorHAnsi"/>
+          <w:sz w:val="20"/>
+          <w:szCs w:val="20"/>
+        </w:rPr>
+        <w:t xml:space="preserve"> Azure DevOps y </w:t>
+      </w:r>
+      <w:proofErr w:type="spellStart"/>
+      <w:r>
+        <w:rPr>
+          <w:rFonts w:ascii="Consolas" w:hAnsi="Consolas" w:cstheme="minorHAnsi"/>
+          <w:sz w:val="20"/>
+          <w:szCs w:val="20"/>
+        </w:rPr>
+        <w:t>soluciones</w:t>
+      </w:r>
+      <w:proofErr w:type="spellEnd"/>
+      <w:r>
+        <w:rPr>
+          <w:rFonts w:ascii="Consolas" w:hAnsi="Consolas" w:cstheme="minorHAnsi"/>
+          <w:sz w:val="20"/>
+          <w:szCs w:val="20"/>
+        </w:rPr>
+        <w:t xml:space="preserve"> de Data Engineering:</w:t>
       </w:r>
     </w:p>
     <w:p>
@@ -1793,7 +4342,133 @@
           <w:sz w:val="20"/>
           <w:szCs w:val="20"/>
         </w:rPr>
-        <w:t>ETL tipo listener para procesar millones de mensajes MSMQ y evitar caídas en MSSQL</w:t>
+        <w:t xml:space="preserve">ETL </w:t>
+      </w:r>
+      <w:proofErr w:type="spellStart"/>
+      <w:r>
+        <w:rPr>
+          <w:rFonts w:ascii="Consolas" w:hAnsi="Consolas" w:cstheme="minorHAnsi"/>
+          <w:sz w:val="20"/>
+          <w:szCs w:val="20"/>
+        </w:rPr>
+        <w:t>tipo</w:t>
+      </w:r>
+      <w:proofErr w:type="spellEnd"/>
+      <w:r>
+        <w:rPr>
+          <w:rFonts w:ascii="Consolas" w:hAnsi="Consolas" w:cstheme="minorHAnsi"/>
+          <w:sz w:val="20"/>
+          <w:szCs w:val="20"/>
+        </w:rPr>
+        <w:t xml:space="preserve"> listener para </w:t>
+      </w:r>
+      <w:proofErr w:type="spellStart"/>
+      <w:r>
+        <w:rPr>
+          <w:rFonts w:ascii="Consolas" w:hAnsi="Consolas" w:cstheme="minorHAnsi"/>
+          <w:sz w:val="20"/>
+          <w:szCs w:val="20"/>
+        </w:rPr>
+        <w:t>procesar</w:t>
+      </w:r>
+      <w:proofErr w:type="spellEnd"/>
+      <w:r>
+        <w:rPr>
+          <w:rFonts w:ascii="Consolas" w:hAnsi="Consolas" w:cstheme="minorHAnsi"/>
+          <w:sz w:val="20"/>
+          <w:szCs w:val="20"/>
+        </w:rPr>
+        <w:t xml:space="preserve"> </w:t>
+      </w:r>
+      <w:proofErr w:type="spellStart"/>
+      <w:r>
+        <w:rPr>
+          <w:rFonts w:ascii="Consolas" w:hAnsi="Consolas" w:cstheme="minorHAnsi"/>
+          <w:sz w:val="20"/>
+          <w:szCs w:val="20"/>
+        </w:rPr>
+        <w:t>millones</w:t>
+      </w:r>
+      <w:proofErr w:type="spellEnd"/>
+      <w:r>
+        <w:rPr>
+          <w:rFonts w:ascii="Consolas" w:hAnsi="Consolas" w:cstheme="minorHAnsi"/>
+          <w:sz w:val="20"/>
+          <w:szCs w:val="20"/>
+        </w:rPr>
+        <w:t xml:space="preserve"> de </w:t>
+      </w:r>
+      <w:proofErr w:type="spellStart"/>
+      <w:r>
+        <w:rPr>
+          <w:rFonts w:ascii="Consolas" w:hAnsi="Consolas" w:cstheme="minorHAnsi"/>
+          <w:sz w:val="20"/>
+          <w:szCs w:val="20"/>
+        </w:rPr>
+        <w:t>mensajes</w:t>
+      </w:r>
+      <w:proofErr w:type="spellEnd"/>
+      <w:r>
+        <w:rPr>
+          <w:rFonts w:ascii="Consolas" w:hAnsi="Consolas" w:cstheme="minorHAnsi"/>
+          <w:sz w:val="20"/>
+          <w:szCs w:val="20"/>
+        </w:rPr>
+        <w:t xml:space="preserve"> MSMQ y </w:t>
+      </w:r>
+      <w:proofErr w:type="spellStart"/>
+      <w:r>
+        <w:rPr>
+          <w:rFonts w:ascii="Consolas" w:hAnsi="Consolas" w:cstheme="minorHAnsi"/>
+          <w:sz w:val="20"/>
+          <w:szCs w:val="20"/>
+        </w:rPr>
+        <w:t>evitar</w:t>
+      </w:r>
+      <w:proofErr w:type="spellEnd"/>
+      <w:r>
+        <w:rPr>
+          <w:rFonts w:ascii="Consolas" w:hAnsi="Consolas" w:cstheme="minorHAnsi"/>
+          <w:sz w:val="20"/>
+          <w:szCs w:val="20"/>
+        </w:rPr>
+        <w:t xml:space="preserve"> </w:t>
+      </w:r>
+      <w:proofErr w:type="spellStart"/>
+      <w:r>
+        <w:rPr>
+          <w:rFonts w:ascii="Consolas" w:hAnsi="Consolas" w:cstheme="minorHAnsi"/>
+          <w:sz w:val="20"/>
+          <w:szCs w:val="20"/>
+        </w:rPr>
+        <w:t>caídas</w:t>
+      </w:r>
+      <w:proofErr w:type="spellEnd"/>
+      <w:r>
+        <w:rPr>
+          <w:rFonts w:ascii="Consolas" w:hAnsi="Consolas" w:cstheme="minorHAnsi"/>
+          <w:sz w:val="20"/>
+          <w:szCs w:val="20"/>
+        </w:rPr>
+        <w:t xml:space="preserve"> </w:t>
+      </w:r>
+      <w:proofErr w:type="spellStart"/>
+      <w:r>
+        <w:rPr>
+          <w:rFonts w:ascii="Consolas" w:hAnsi="Consolas" w:cstheme="minorHAnsi"/>
+          <w:sz w:val="20"/>
+          <w:szCs w:val="20"/>
+        </w:rPr>
+        <w:t>en</w:t>
+      </w:r>
+      <w:proofErr w:type="spellEnd"/>
+      <w:r>
+        <w:rPr>
+          <w:rFonts w:ascii="Consolas" w:hAnsi="Consolas" w:cstheme="minorHAnsi"/>
+          <w:sz w:val="20"/>
+          <w:szCs w:val="20"/>
+        </w:rPr>
+        <w:t xml:space="preserve"> MSSQL</w:t>
       </w:r>
     </w:p>
     <w:p>
@@ -1818,7 +4493,79 @@
           <w:sz w:val="20"/>
           <w:szCs w:val="20"/>
         </w:rPr>
-        <w:t>ETL batch para auditar logs críticos y almacenarlos en Elasticsearch</w:t>
+        <w:t xml:space="preserve">ETL batch para </w:t>
+      </w:r>
+      <w:proofErr w:type="spellStart"/>
+      <w:r>
+        <w:rPr>
+          <w:rFonts w:ascii="Consolas" w:hAnsi="Consolas" w:cstheme="minorHAnsi"/>
+          <w:sz w:val="20"/>
+          <w:szCs w:val="20"/>
+        </w:rPr>
+        <w:t>auditar</w:t>
+      </w:r>
+      <w:proofErr w:type="spellEnd"/>
+      <w:r>
+        <w:rPr>
+          <w:rFonts w:ascii="Consolas" w:hAnsi="Consolas" w:cstheme="minorHAnsi"/>
+          <w:sz w:val="20"/>
+          <w:szCs w:val="20"/>
+        </w:rPr>
+        <w:t xml:space="preserve"> logs </w:t>
+      </w:r>
+      <w:proofErr w:type="spellStart"/>
+      <w:r>
+        <w:rPr>
+          <w:rFonts w:ascii="Consolas" w:hAnsi="Consolas" w:cstheme="minorHAnsi"/>
+          <w:sz w:val="20"/>
+          <w:szCs w:val="20"/>
+        </w:rPr>
+        <w:t>críticos</w:t>
+      </w:r>
+      <w:proofErr w:type="spellEnd"/>
+      <w:r>
+        <w:rPr>
+          <w:rFonts w:ascii="Consolas" w:hAnsi="Consolas" w:cstheme="minorHAnsi"/>
+          <w:sz w:val="20"/>
+          <w:szCs w:val="20"/>
+        </w:rPr>
+        <w:t xml:space="preserve"> y </w:t>
+      </w:r>
+      <w:proofErr w:type="spellStart"/>
+      <w:r>
+        <w:rPr>
+          <w:rFonts w:ascii="Consolas" w:hAnsi="Consolas" w:cstheme="minorHAnsi"/>
+          <w:sz w:val="20"/>
+          <w:szCs w:val="20"/>
+        </w:rPr>
+        <w:t>almacenarlos</w:t>
+      </w:r>
+      <w:proofErr w:type="spellEnd"/>
+      <w:r>
+        <w:rPr>
+          <w:rFonts w:ascii="Consolas" w:hAnsi="Consolas" w:cstheme="minorHAnsi"/>
+          <w:sz w:val="20"/>
+          <w:szCs w:val="20"/>
+        </w:rPr>
+        <w:t xml:space="preserve"> </w:t>
+      </w:r>
+      <w:proofErr w:type="spellStart"/>
+      <w:r>
+        <w:rPr>
+          <w:rFonts w:ascii="Consolas" w:hAnsi="Consolas" w:cstheme="minorHAnsi"/>
+          <w:sz w:val="20"/>
+          <w:szCs w:val="20"/>
+        </w:rPr>
+        <w:t>en</w:t>
+      </w:r>
+      <w:proofErr w:type="spellEnd"/>
+      <w:r>
+        <w:rPr>
+          <w:rFonts w:ascii="Consolas" w:hAnsi="Consolas" w:cstheme="minorHAnsi"/>
+          <w:sz w:val="20"/>
+          <w:szCs w:val="20"/>
+        </w:rPr>
+        <w:t xml:space="preserve"> Elasticsearch</w:t>
       </w:r>
     </w:p>
     <w:p>
@@ -1843,15 +4590,87 @@
           <w:sz w:val="20"/>
           <w:szCs w:val="20"/>
         </w:rPr>
-        <w:t>Desarrollo de m</w:t>
-      </w:r>
+        <w:t xml:space="preserve">Desarrollo de </w:t>
+      </w:r>
+      <w:proofErr w:type="spellStart"/>
       <w:r>
         <w:rPr>
           <w:rFonts w:ascii="Consolas" w:hAnsi="Consolas" w:cstheme="minorHAnsi"/>
           <w:sz w:val="20"/>
           <w:szCs w:val="20"/>
         </w:rPr>
-        <w:t xml:space="preserve">onitoreo en tiempo real con Kibana + alertas </w:t>
+        <w:t>m</w:t>
+      </w:r>
+      <w:r>
+        <w:rPr>
+          <w:rFonts w:ascii="Consolas" w:hAnsi="Consolas" w:cstheme="minorHAnsi"/>
+          <w:sz w:val="20"/>
+          <w:szCs w:val="20"/>
+        </w:rPr>
+        <w:t>onitoreo</w:t>
+      </w:r>
+      <w:proofErr w:type="spellEnd"/>
+      <w:r>
+        <w:rPr>
+          <w:rFonts w:ascii="Consolas" w:hAnsi="Consolas" w:cstheme="minorHAnsi"/>
+          <w:sz w:val="20"/>
+          <w:szCs w:val="20"/>
+        </w:rPr>
+        <w:t xml:space="preserve"> </w:t>
+      </w:r>
+      <w:proofErr w:type="spellStart"/>
+      <w:r>
+        <w:rPr>
+          <w:rFonts w:ascii="Consolas" w:hAnsi="Consolas" w:cstheme="minorHAnsi"/>
+          <w:sz w:val="20"/>
+          <w:szCs w:val="20"/>
+        </w:rPr>
+        <w:t>en</w:t>
+      </w:r>
+      <w:proofErr w:type="spellEnd"/>
+      <w:r>
+        <w:rPr>
+          <w:rFonts w:ascii="Consolas" w:hAnsi="Consolas" w:cstheme="minorHAnsi"/>
+          <w:sz w:val="20"/>
+          <w:szCs w:val="20"/>
+        </w:rPr>
+        <w:t xml:space="preserve"> </w:t>
+      </w:r>
+      <w:proofErr w:type="spellStart"/>
+      <w:r>
+        <w:rPr>
+          <w:rFonts w:ascii="Consolas" w:hAnsi="Consolas" w:cstheme="minorHAnsi"/>
+          <w:sz w:val="20"/>
+          <w:szCs w:val="20"/>
+        </w:rPr>
+        <w:t>tiempo</w:t>
+      </w:r>
+      <w:proofErr w:type="spellEnd"/>
+      <w:r>
+        <w:rPr>
+          <w:rFonts w:ascii="Consolas" w:hAnsi="Consolas" w:cstheme="minorHAnsi"/>
+          <w:sz w:val="20"/>
+          <w:szCs w:val="20"/>
+        </w:rPr>
+        <w:t xml:space="preserve"> real con Kibana + </w:t>
+      </w:r>
+      <w:proofErr w:type="spellStart"/>
+      <w:r>
+        <w:rPr>
+          <w:rFonts w:ascii="Consolas" w:hAnsi="Consolas" w:cstheme="minorHAnsi"/>
+          <w:sz w:val="20"/>
+          <w:szCs w:val="20"/>
+        </w:rPr>
+        <w:t>alertas</w:t>
+      </w:r>
+      <w:proofErr w:type="spellEnd"/>
+      <w:r>
+        <w:rPr>
+          <w:rFonts w:ascii="Consolas" w:hAnsi="Consolas" w:cstheme="minorHAnsi"/>
+          <w:sz w:val="20"/>
+          <w:szCs w:val="20"/>
+        </w:rPr>
+        <w:t xml:space="preserve"> </w:t>
       </w:r>
     </w:p>
     <w:p>
@@ -1881,7 +4700,25 @@
           <w:b/>
           <w:bCs/>
         </w:rPr>
-        <w:t xml:space="preserve">Accenture – Puesto: Application Developer Specialist  </w:t>
+        <w:t xml:space="preserve">Accenture – </w:t>
+      </w:r>
+      <w:proofErr w:type="spellStart"/>
+      <w:r>
+        <w:rPr>
+          <w:rFonts w:ascii="Consolas" w:hAnsi="Consolas"/>
+          <w:b/>
+          <w:bCs/>
+        </w:rPr>
+        <w:t>Puesto</w:t>
+      </w:r>
+      <w:proofErr w:type="spellEnd"/>
+      <w:r>
+        <w:rPr>
+          <w:rFonts w:ascii="Consolas" w:hAnsi="Consolas"/>
+          <w:b/>
+          <w:bCs/>
+        </w:rPr>
+        <w:t xml:space="preserve">: Application Developer Specialist  </w:t>
       </w:r>
     </w:p>
     <w:p>
@@ -1890,11 +4727,19 @@
           <w:rFonts w:ascii="Consolas" w:hAnsi="Consolas"/>
         </w:rPr>
       </w:pPr>
-      <w:r>
-        <w:rPr>
-          <w:rFonts w:ascii="Consolas" w:hAnsi="Consolas"/>
-        </w:rPr>
-        <w:t xml:space="preserve">Enero 2004 – Marzo 2019  </w:t>
+      <w:proofErr w:type="spellStart"/>
+      <w:r>
+        <w:rPr>
+          <w:rFonts w:ascii="Consolas" w:hAnsi="Consolas"/>
+        </w:rPr>
+        <w:t>Enero</w:t>
+      </w:r>
+      <w:proofErr w:type="spellEnd"/>
+      <w:r>
+        <w:rPr>
+          <w:rFonts w:ascii="Consolas" w:hAnsi="Consolas"/>
+        </w:rPr>
+        <w:t xml:space="preserve"> 2004 – Marzo 2019  </w:t>
       </w:r>
     </w:p>
     <w:p>
@@ -1917,8 +4762,21 @@
           <w:szCs w:val="20"/>
           <w:lang w:val="es-ES"/>
         </w:rPr>
-        <w:t>Ingeniero de Software | Proyectos Multiclient</w:t>
-      </w:r>
+        <w:t xml:space="preserve">Ingeniero de Software | Proyectos </w:t>
+      </w:r>
+      <w:proofErr w:type="spellStart"/>
+      <w:r>
+        <w:rPr>
+          <w:rFonts w:ascii="Consolas" w:hAnsi="Consolas" w:cs="Arial"/>
+          <w:b/>
+          <w:bCs/>
+          <w:sz w:val="20"/>
+          <w:szCs w:val="20"/>
+          <w:lang w:val="es-ES"/>
+        </w:rPr>
+        <w:t>Multiclient</w:t>
+      </w:r>
+      <w:proofErr w:type="spellEnd"/>
       <w:r>
         <w:rPr>
           <w:rFonts w:ascii="Consolas" w:hAnsi="Consolas" w:cs="Arial"/>
@@ -1970,8 +4828,126 @@
           <w:sz w:val="20"/>
           <w:szCs w:val="20"/>
         </w:rPr>
-        <w:t>Desarrollo de aplicaciones desde cero para Telefónica Argentina, incluyendo diseño multicapa y mantenimiento evolutivo</w:t>
-      </w:r>
+        <w:t xml:space="preserve">Desarrollo de </w:t>
+      </w:r>
+      <w:proofErr w:type="spellStart"/>
+      <w:r>
+        <w:rPr>
+          <w:rFonts w:ascii="Consolas" w:hAnsi="Consolas" w:cs="Arial"/>
+          <w:sz w:val="20"/>
+          <w:szCs w:val="20"/>
+        </w:rPr>
+        <w:t>aplicaciones</w:t>
+      </w:r>
+      <w:proofErr w:type="spellEnd"/>
+      <w:r>
+        <w:rPr>
+          <w:rFonts w:ascii="Consolas" w:hAnsi="Consolas" w:cs="Arial"/>
+          <w:sz w:val="20"/>
+          <w:szCs w:val="20"/>
+        </w:rPr>
+        <w:t xml:space="preserve"> </w:t>
+      </w:r>
+      <w:proofErr w:type="spellStart"/>
+      <w:r>
+        <w:rPr>
+          <w:rFonts w:ascii="Consolas" w:hAnsi="Consolas" w:cs="Arial"/>
+          <w:sz w:val="20"/>
+          <w:szCs w:val="20"/>
+        </w:rPr>
+        <w:t>desde</w:t>
+      </w:r>
+      <w:proofErr w:type="spellEnd"/>
+      <w:r>
+        <w:rPr>
+          <w:rFonts w:ascii="Consolas" w:hAnsi="Consolas" w:cs="Arial"/>
+          <w:sz w:val="20"/>
+          <w:szCs w:val="20"/>
+        </w:rPr>
+        <w:t xml:space="preserve"> cero para Telefónica Argentina, </w:t>
+      </w:r>
+      <w:proofErr w:type="spellStart"/>
+      <w:r>
+        <w:rPr>
+          <w:rFonts w:ascii="Consolas" w:hAnsi="Consolas" w:cs="Arial"/>
+          <w:sz w:val="20"/>
+          <w:szCs w:val="20"/>
+        </w:rPr>
+        <w:t>incluyendo</w:t>
+      </w:r>
+      <w:proofErr w:type="spellEnd"/>
+      <w:r>
+        <w:rPr>
+          <w:rFonts w:ascii="Consolas" w:hAnsi="Consolas" w:cs="Arial"/>
+          <w:sz w:val="20"/>
+          <w:szCs w:val="20"/>
+        </w:rPr>
+        <w:t xml:space="preserve"> </w:t>
+      </w:r>
+      <w:proofErr w:type="spellStart"/>
+      <w:r>
+        <w:rPr>
+          <w:rFonts w:ascii="Consolas" w:hAnsi="Consolas" w:cs="Arial"/>
+          <w:sz w:val="20"/>
+          <w:szCs w:val="20"/>
+        </w:rPr>
+        <w:t>diseño</w:t>
+      </w:r>
+      <w:proofErr w:type="spellEnd"/>
+      <w:r>
+        <w:rPr>
+          <w:rFonts w:ascii="Consolas" w:hAnsi="Consolas" w:cs="Arial"/>
+          <w:sz w:val="20"/>
+          <w:szCs w:val="20"/>
+        </w:rPr>
+        <w:t xml:space="preserve"> </w:t>
+      </w:r>
+      <w:proofErr w:type="spellStart"/>
+      <w:r>
+        <w:rPr>
+          <w:rFonts w:ascii="Consolas" w:hAnsi="Consolas" w:cs="Arial"/>
+          <w:sz w:val="20"/>
+          <w:szCs w:val="20"/>
+        </w:rPr>
+        <w:t>multicapa</w:t>
+      </w:r>
+      <w:proofErr w:type="spellEnd"/>
+      <w:r>
+        <w:rPr>
+          <w:rFonts w:ascii="Consolas" w:hAnsi="Consolas" w:cs="Arial"/>
+          <w:sz w:val="20"/>
+          <w:szCs w:val="20"/>
+        </w:rPr>
+        <w:t xml:space="preserve"> y </w:t>
+      </w:r>
+      <w:proofErr w:type="spellStart"/>
+      <w:r>
+        <w:rPr>
+          <w:rFonts w:ascii="Consolas" w:hAnsi="Consolas" w:cs="Arial"/>
+          <w:sz w:val="20"/>
+          <w:szCs w:val="20"/>
+        </w:rPr>
+        <w:t>mantenimiento</w:t>
+      </w:r>
+      <w:proofErr w:type="spellEnd"/>
+      <w:r>
+        <w:rPr>
+          <w:rFonts w:ascii="Consolas" w:hAnsi="Consolas" w:cs="Arial"/>
+          <w:sz w:val="20"/>
+          <w:szCs w:val="20"/>
+        </w:rPr>
+        <w:t xml:space="preserve"> </w:t>
+      </w:r>
+      <w:proofErr w:type="spellStart"/>
+      <w:r>
+        <w:rPr>
+          <w:rFonts w:ascii="Consolas" w:hAnsi="Consolas" w:cs="Arial"/>
+          <w:sz w:val="20"/>
+          <w:szCs w:val="20"/>
+        </w:rPr>
+        <w:t>evolutivo</w:t>
+      </w:r>
+      <w:proofErr w:type="spellEnd"/>
     </w:p>
     <w:p>
       <w:pPr>
@@ -2069,7 +5045,47 @@
           <w:szCs w:val="20"/>
           <w:lang w:val="es-ES"/>
         </w:rPr>
-        <w:t>Integración con sistemas externos mediante REST APIs, webservices y mensajerías</w:t>
+        <w:t xml:space="preserve">Integración con sistemas externos mediante REST </w:t>
+      </w:r>
+      <w:proofErr w:type="spellStart"/>
+      <w:r>
+        <w:rPr>
+          <w:rFonts w:ascii="Consolas" w:hAnsi="Consolas" w:cs="Arial"/>
+          <w:sz w:val="20"/>
+          <w:szCs w:val="20"/>
+          <w:lang w:val="es-ES"/>
+        </w:rPr>
+        <w:t>APIs</w:t>
+      </w:r>
+      <w:proofErr w:type="spellEnd"/>
+      <w:r>
+        <w:rPr>
+          <w:rFonts w:ascii="Consolas" w:hAnsi="Consolas" w:cs="Arial"/>
+          <w:sz w:val="20"/>
+          <w:szCs w:val="20"/>
+          <w:lang w:val="es-ES"/>
+        </w:rPr>
+        <w:t xml:space="preserve">, </w:t>
+      </w:r>
+      <w:proofErr w:type="spellStart"/>
+      <w:r>
+        <w:rPr>
+          <w:rFonts w:ascii="Consolas" w:hAnsi="Consolas" w:cs="Arial"/>
+          <w:sz w:val="20"/>
+          <w:szCs w:val="20"/>
+          <w:lang w:val="es-ES"/>
+        </w:rPr>
+        <w:t>webservices</w:t>
+      </w:r>
+      <w:proofErr w:type="spellEnd"/>
+      <w:r>
+        <w:rPr>
+          <w:rFonts w:ascii="Consolas" w:hAnsi="Consolas" w:cs="Arial"/>
+          <w:sz w:val="20"/>
+          <w:szCs w:val="20"/>
+          <w:lang w:val="es-ES"/>
+        </w:rPr>
+        <w:t xml:space="preserve"> y mensajerías</w:t>
       </w:r>
     </w:p>
     <w:p>
@@ -2096,7 +5112,27 @@
           <w:szCs w:val="20"/>
           <w:lang w:val="es-ES"/>
         </w:rPr>
-        <w:t>Desarrollo de procesos ETL tipo batch para manejo de grandes volúmenes de datos</w:t>
+        <w:t xml:space="preserve">Desarrollo de procesos ETL tipo </w:t>
+      </w:r>
+      <w:proofErr w:type="spellStart"/>
+      <w:r>
+        <w:rPr>
+          <w:rFonts w:ascii="Consolas" w:hAnsi="Consolas" w:cs="Arial"/>
+          <w:sz w:val="20"/>
+          <w:szCs w:val="20"/>
+          <w:lang w:val="es-ES"/>
+        </w:rPr>
+        <w:t>batch</w:t>
+      </w:r>
+      <w:proofErr w:type="spellEnd"/>
+      <w:r>
+        <w:rPr>
+          <w:rFonts w:ascii="Consolas" w:hAnsi="Consolas" w:cs="Arial"/>
+          <w:sz w:val="20"/>
+          <w:szCs w:val="20"/>
+          <w:lang w:val="es-ES"/>
+        </w:rPr>
+        <w:t xml:space="preserve"> para manejo de grandes volúmenes de datos</w:t>
       </w:r>
     </w:p>
     <w:p>
@@ -2123,7 +5159,27 @@
           <w:szCs w:val="20"/>
           <w:lang w:val="es-ES"/>
         </w:rPr>
-        <w:t>En ICBC e ISBAN, profundicé en frontend y microservicios REST, mejorando performance y calidad de software</w:t>
+        <w:t xml:space="preserve">En ICBC e ISBAN, profundicé en </w:t>
+      </w:r>
+      <w:proofErr w:type="spellStart"/>
+      <w:r>
+        <w:rPr>
+          <w:rFonts w:ascii="Consolas" w:hAnsi="Consolas" w:cs="Arial"/>
+          <w:sz w:val="20"/>
+          <w:szCs w:val="20"/>
+          <w:lang w:val="es-ES"/>
+        </w:rPr>
+        <w:t>frontend</w:t>
+      </w:r>
+      <w:proofErr w:type="spellEnd"/>
+      <w:r>
+        <w:rPr>
+          <w:rFonts w:ascii="Consolas" w:hAnsi="Consolas" w:cs="Arial"/>
+          <w:sz w:val="20"/>
+          <w:szCs w:val="20"/>
+          <w:lang w:val="es-ES"/>
+        </w:rPr>
+        <w:t xml:space="preserve"> y microservicios REST, mejorando performance y calidad de software</w:t>
       </w:r>
     </w:p>
     <w:bookmarkEnd w:id="0"/>
@@ -2423,6 +5479,7 @@
               </w:rPr>
               <w:br/>
             </w:r>
+            <w:proofErr w:type="spellStart"/>
             <w:r>
               <w:rPr>
                 <w:rFonts w:ascii="Consolas" w:hAnsi="Consolas" w:cs="Segoe UI Emoji"/>
@@ -2431,16 +5488,49 @@
                 <w:sz w:val="20"/>
                 <w:szCs w:val="20"/>
               </w:rPr>
-              <w:t>Modelado de datos</w:t>
+              <w:t>Modelado</w:t>
             </w:r>
+            <w:proofErr w:type="spellEnd"/>
+            <w:r>
+              <w:rPr>
+                <w:rFonts w:ascii="Consolas" w:hAnsi="Consolas" w:cs="Segoe UI Emoji"/>
+                <w:b/>
+                <w:bCs/>
+                <w:sz w:val="20"/>
+                <w:szCs w:val="20"/>
+              </w:rPr>
+              <w:t xml:space="preserve"> de </w:t>
+            </w:r>
+            <w:proofErr w:type="spellStart"/>
+            <w:r>
+              <w:rPr>
+                <w:rFonts w:ascii="Consolas" w:hAnsi="Consolas" w:cs="Segoe UI Emoji"/>
+                <w:b/>
+                <w:bCs/>
+                <w:sz w:val="20"/>
+                <w:szCs w:val="20"/>
+              </w:rPr>
+              <w:t>datos</w:t>
+            </w:r>
+            <w:proofErr w:type="spellEnd"/>
             <w:r>
               <w:rPr>
                 <w:rFonts w:ascii="Consolas" w:hAnsi="Consolas" w:cs="Segoe UI Emoji"/>
                 <w:sz w:val="20"/>
                 <w:szCs w:val="20"/>
               </w:rPr>
-              <w:t>: JPA · Hibernate · OpenJPA</w:t>
+              <w:t xml:space="preserve">: JPA · Hibernate · </w:t>
             </w:r>
+            <w:proofErr w:type="spellStart"/>
+            <w:r>
+              <w:rPr>
+                <w:rFonts w:ascii="Consolas" w:hAnsi="Consolas" w:cs="Segoe UI Emoji"/>
+                <w:sz w:val="20"/>
+                <w:szCs w:val="20"/>
+              </w:rPr>
+              <w:t>OpenJPA</w:t>
+            </w:r>
+            <w:proofErr w:type="spellEnd"/>
             <w:r>
               <w:rPr>
                 <w:rFonts w:ascii="Consolas" w:hAnsi="Consolas" w:cs="Segoe UI Emoji"/>
@@ -2449,6 +5539,7 @@
               </w:rPr>
               <w:br/>
             </w:r>
+            <w:proofErr w:type="spellStart"/>
             <w:r>
               <w:rPr>
                 <w:rFonts w:ascii="Consolas" w:hAnsi="Consolas" w:cs="Segoe UI Emoji"/>
@@ -2457,7 +5548,18 @@
                 <w:sz w:val="20"/>
                 <w:szCs w:val="20"/>
               </w:rPr>
-              <w:t>Arquitectura MVC</w:t>
+              <w:t>Arquitectura</w:t>
+            </w:r>
+            <w:proofErr w:type="spellEnd"/>
+            <w:r>
+              <w:rPr>
+                <w:rFonts w:ascii="Consolas" w:hAnsi="Consolas" w:cs="Segoe UI Emoji"/>
+                <w:b/>
+                <w:bCs/>
+                <w:sz w:val="20"/>
+                <w:szCs w:val="20"/>
+              </w:rPr>
+              <w:t xml:space="preserve"> MVC</w:t>
             </w:r>
             <w:r>
               <w:rPr>
@@ -2501,6 +5603,7 @@
               </w:rPr>
               <w:br/>
             </w:r>
+            <w:proofErr w:type="spellStart"/>
             <w:r>
               <w:rPr>
                 <w:rFonts w:ascii="Consolas" w:hAnsi="Consolas" w:cs="Segoe UI Emoji"/>
@@ -2509,7 +5612,18 @@
                 <w:sz w:val="20"/>
                 <w:szCs w:val="20"/>
               </w:rPr>
-              <w:t>Mensajería / Event-Driven</w:t>
+              <w:t>Mensajería</w:t>
+            </w:r>
+            <w:proofErr w:type="spellEnd"/>
+            <w:r>
+              <w:rPr>
+                <w:rFonts w:ascii="Consolas" w:hAnsi="Consolas" w:cs="Segoe UI Emoji"/>
+                <w:b/>
+                <w:bCs/>
+                <w:sz w:val="20"/>
+                <w:szCs w:val="20"/>
+              </w:rPr>
+              <w:t xml:space="preserve"> / Event-Driven</w:t>
             </w:r>
             <w:r>
               <w:rPr>
@@ -2575,7 +5689,25 @@
                 <w:sz w:val="20"/>
                 <w:szCs w:val="20"/>
               </w:rPr>
-              <w:t>: Redis · Elasticache · MongoDB · Spring Cache · In-Memory</w:t>
+              <w:t xml:space="preserve">: Redis · </w:t>
+            </w:r>
+            <w:proofErr w:type="spellStart"/>
+            <w:r>
+              <w:rPr>
+                <w:rFonts w:ascii="Consolas" w:hAnsi="Consolas" w:cs="Segoe UI Emoji"/>
+                <w:sz w:val="20"/>
+                <w:szCs w:val="20"/>
+              </w:rPr>
+              <w:t>Elasticache</w:t>
+            </w:r>
+            <w:proofErr w:type="spellEnd"/>
+            <w:r>
+              <w:rPr>
+                <w:rFonts w:ascii="Consolas" w:hAnsi="Consolas" w:cs="Segoe UI Emoji"/>
+                <w:sz w:val="20"/>
+                <w:szCs w:val="20"/>
+              </w:rPr>
+              <w:t xml:space="preserve"> · MongoDB · Spring Cache · In-Memory</w:t>
             </w:r>
           </w:p>
           <w:p>
@@ -2595,8 +5727,21 @@
                 <w:szCs w:val="20"/>
                 <w:lang w:val="es-ES"/>
               </w:rPr>
-              <w:t>Rules Engine</w:t>
+              <w:t xml:space="preserve">Rules </w:t>
             </w:r>
+            <w:proofErr w:type="spellStart"/>
+            <w:r>
+              <w:rPr>
+                <w:rFonts w:ascii="Consolas" w:hAnsi="Consolas" w:cs="Arial"/>
+                <w:b/>
+                <w:bCs/>
+                <w:sz w:val="20"/>
+                <w:szCs w:val="20"/>
+                <w:lang w:val="es-ES"/>
+              </w:rPr>
+              <w:t>Engine</w:t>
+            </w:r>
+            <w:proofErr w:type="spellEnd"/>
             <w:r>
               <w:rPr>
                 <w:rFonts w:ascii="Consolas" w:hAnsi="Consolas" w:cs="Arial"/>
@@ -2604,8 +5749,39 @@
                 <w:szCs w:val="20"/>
                 <w:lang w:val="es-ES"/>
               </w:rPr>
-              <w:t>: Drools · EasyRules</w:t>
+              <w:t xml:space="preserve">: </w:t>
             </w:r>
+            <w:proofErr w:type="spellStart"/>
+            <w:r>
+              <w:rPr>
+                <w:rFonts w:ascii="Consolas" w:hAnsi="Consolas" w:cs="Arial"/>
+                <w:sz w:val="20"/>
+                <w:szCs w:val="20"/>
+                <w:lang w:val="es-ES"/>
+              </w:rPr>
+              <w:t>Drools</w:t>
+            </w:r>
+            <w:proofErr w:type="spellEnd"/>
+            <w:r>
+              <w:rPr>
+                <w:rFonts w:ascii="Consolas" w:hAnsi="Consolas" w:cs="Arial"/>
+                <w:sz w:val="20"/>
+                <w:szCs w:val="20"/>
+                <w:lang w:val="es-ES"/>
+              </w:rPr>
+              <w:t xml:space="preserve"> · </w:t>
+            </w:r>
+            <w:proofErr w:type="spellStart"/>
+            <w:r>
+              <w:rPr>
+                <w:rFonts w:ascii="Consolas" w:hAnsi="Consolas" w:cs="Arial"/>
+                <w:sz w:val="20"/>
+                <w:szCs w:val="20"/>
+                <w:lang w:val="es-ES"/>
+              </w:rPr>
+              <w:t>EasyRules</w:t>
+            </w:r>
+            <w:proofErr w:type="spellEnd"/>
             <w:r>
               <w:rPr>
                 <w:rFonts w:ascii="Consolas" w:hAnsi="Consolas" w:cs="Segoe UI Emoji"/>
@@ -2614,6 +5790,7 @@
               </w:rPr>
               <w:br/>
             </w:r>
+            <w:proofErr w:type="spellStart"/>
             <w:r>
               <w:rPr>
                 <w:rFonts w:ascii="Consolas" w:hAnsi="Consolas" w:cs="Segoe UI Emoji"/>
@@ -2622,7 +5799,40 @@
                 <w:sz w:val="20"/>
                 <w:szCs w:val="20"/>
               </w:rPr>
-              <w:t>Otros componentes Java</w:t>
+              <w:t>Otros</w:t>
+            </w:r>
+            <w:proofErr w:type="spellEnd"/>
+            <w:r>
+              <w:rPr>
+                <w:rFonts w:ascii="Consolas" w:hAnsi="Consolas" w:cs="Segoe UI Emoji"/>
+                <w:b/>
+                <w:bCs/>
+                <w:sz w:val="20"/>
+                <w:szCs w:val="20"/>
+              </w:rPr>
+              <w:t xml:space="preserve"> </w:t>
+            </w:r>
+            <w:proofErr w:type="spellStart"/>
+            <w:r>
+              <w:rPr>
+                <w:rFonts w:ascii="Consolas" w:hAnsi="Consolas" w:cs="Segoe UI Emoji"/>
+                <w:b/>
+                <w:bCs/>
+                <w:sz w:val="20"/>
+                <w:szCs w:val="20"/>
+              </w:rPr>
+              <w:t>componentes</w:t>
+            </w:r>
+            <w:proofErr w:type="spellEnd"/>
+            <w:r>
+              <w:rPr>
+                <w:rFonts w:ascii="Consolas" w:hAnsi="Consolas" w:cs="Segoe UI Emoji"/>
+                <w:b/>
+                <w:bCs/>
+                <w:sz w:val="20"/>
+                <w:szCs w:val="20"/>
+              </w:rPr>
+              <w:t xml:space="preserve"> Java</w:t>
             </w:r>
             <w:r>
               <w:rPr>
@@ -2630,7 +5840,133 @@
                 <w:sz w:val="20"/>
                 <w:szCs w:val="20"/>
               </w:rPr>
-              <w:t>: Maven · Castor · iText · JasperReports · JMesa · DisplayTag · JFreeChart · Captcha · jaspyt · PDFBox · QR · Barcode</w:t>
+              <w:t xml:space="preserve">: Maven · Castor · </w:t>
+            </w:r>
+            <w:proofErr w:type="spellStart"/>
+            <w:r>
+              <w:rPr>
+                <w:rFonts w:ascii="Consolas" w:hAnsi="Consolas" w:cs="Segoe UI Emoji"/>
+                <w:sz w:val="20"/>
+                <w:szCs w:val="20"/>
+              </w:rPr>
+              <w:t>iText</w:t>
+            </w:r>
+            <w:proofErr w:type="spellEnd"/>
+            <w:r>
+              <w:rPr>
+                <w:rFonts w:ascii="Consolas" w:hAnsi="Consolas" w:cs="Segoe UI Emoji"/>
+                <w:sz w:val="20"/>
+                <w:szCs w:val="20"/>
+              </w:rPr>
+              <w:t xml:space="preserve"> · </w:t>
+            </w:r>
+            <w:proofErr w:type="spellStart"/>
+            <w:r>
+              <w:rPr>
+                <w:rFonts w:ascii="Consolas" w:hAnsi="Consolas" w:cs="Segoe UI Emoji"/>
+                <w:sz w:val="20"/>
+                <w:szCs w:val="20"/>
+              </w:rPr>
+              <w:t>JasperReports</w:t>
+            </w:r>
+            <w:proofErr w:type="spellEnd"/>
+            <w:r>
+              <w:rPr>
+                <w:rFonts w:ascii="Consolas" w:hAnsi="Consolas" w:cs="Segoe UI Emoji"/>
+                <w:sz w:val="20"/>
+                <w:szCs w:val="20"/>
+              </w:rPr>
+              <w:t xml:space="preserve"> · </w:t>
+            </w:r>
+            <w:proofErr w:type="spellStart"/>
+            <w:r>
+              <w:rPr>
+                <w:rFonts w:ascii="Consolas" w:hAnsi="Consolas" w:cs="Segoe UI Emoji"/>
+                <w:sz w:val="20"/>
+                <w:szCs w:val="20"/>
+              </w:rPr>
+              <w:t>JMesa</w:t>
+            </w:r>
+            <w:proofErr w:type="spellEnd"/>
+            <w:r>
+              <w:rPr>
+                <w:rFonts w:ascii="Consolas" w:hAnsi="Consolas" w:cs="Segoe UI Emoji"/>
+                <w:sz w:val="20"/>
+                <w:szCs w:val="20"/>
+              </w:rPr>
+              <w:t xml:space="preserve"> · </w:t>
+            </w:r>
+            <w:proofErr w:type="spellStart"/>
+            <w:r>
+              <w:rPr>
+                <w:rFonts w:ascii="Consolas" w:hAnsi="Consolas" w:cs="Segoe UI Emoji"/>
+                <w:sz w:val="20"/>
+                <w:szCs w:val="20"/>
+              </w:rPr>
+              <w:t>DisplayTag</w:t>
+            </w:r>
+            <w:proofErr w:type="spellEnd"/>
+            <w:r>
+              <w:rPr>
+                <w:rFonts w:ascii="Consolas" w:hAnsi="Consolas" w:cs="Segoe UI Emoji"/>
+                <w:sz w:val="20"/>
+                <w:szCs w:val="20"/>
+              </w:rPr>
+              <w:t xml:space="preserve"> · </w:t>
+            </w:r>
+            <w:proofErr w:type="spellStart"/>
+            <w:r>
+              <w:rPr>
+                <w:rFonts w:ascii="Consolas" w:hAnsi="Consolas" w:cs="Segoe UI Emoji"/>
+                <w:sz w:val="20"/>
+                <w:szCs w:val="20"/>
+              </w:rPr>
+              <w:t>JFreeChart</w:t>
+            </w:r>
+            <w:proofErr w:type="spellEnd"/>
+            <w:r>
+              <w:rPr>
+                <w:rFonts w:ascii="Consolas" w:hAnsi="Consolas" w:cs="Segoe UI Emoji"/>
+                <w:sz w:val="20"/>
+                <w:szCs w:val="20"/>
+              </w:rPr>
+              <w:t xml:space="preserve"> · Captcha · </w:t>
+            </w:r>
+            <w:proofErr w:type="spellStart"/>
+            <w:r>
+              <w:rPr>
+                <w:rFonts w:ascii="Consolas" w:hAnsi="Consolas" w:cs="Segoe UI Emoji"/>
+                <w:sz w:val="20"/>
+                <w:szCs w:val="20"/>
+              </w:rPr>
+              <w:t>jaspyt</w:t>
+            </w:r>
+            <w:proofErr w:type="spellEnd"/>
+            <w:r>
+              <w:rPr>
+                <w:rFonts w:ascii="Consolas" w:hAnsi="Consolas" w:cs="Segoe UI Emoji"/>
+                <w:sz w:val="20"/>
+                <w:szCs w:val="20"/>
+              </w:rPr>
+              <w:t xml:space="preserve"> · </w:t>
+            </w:r>
+            <w:proofErr w:type="spellStart"/>
+            <w:r>
+              <w:rPr>
+                <w:rFonts w:ascii="Consolas" w:hAnsi="Consolas" w:cs="Segoe UI Emoji"/>
+                <w:sz w:val="20"/>
+                <w:szCs w:val="20"/>
+              </w:rPr>
+              <w:t>PDFBox</w:t>
+            </w:r>
+            <w:proofErr w:type="spellEnd"/>
+            <w:r>
+              <w:rPr>
+                <w:rFonts w:ascii="Consolas" w:hAnsi="Consolas" w:cs="Segoe UI Emoji"/>
+                <w:sz w:val="20"/>
+                <w:szCs w:val="20"/>
+              </w:rPr>
+              <w:t xml:space="preserve"> · QR · Barcode</w:t>
             </w:r>
           </w:p>
           <w:p>
@@ -2665,15 +6001,45 @@
                 <w:sz w:val="20"/>
                 <w:szCs w:val="20"/>
               </w:rPr>
-              <w:t>Frameworks y Microservicios</w:t>
+              <w:t xml:space="preserve">Frameworks y </w:t>
             </w:r>
+            <w:proofErr w:type="spellStart"/>
+            <w:r>
+              <w:rPr>
+                <w:rFonts w:ascii="Consolas" w:hAnsi="Consolas" w:cs="Segoe UI Emoji"/>
+                <w:b/>
+                <w:bCs/>
+                <w:sz w:val="20"/>
+                <w:szCs w:val="20"/>
+              </w:rPr>
+              <w:t>Microservicios</w:t>
+            </w:r>
+            <w:proofErr w:type="spellEnd"/>
             <w:r>
               <w:rPr>
                 <w:rFonts w:ascii="Consolas" w:hAnsi="Consolas" w:cs="Segoe UI Emoji"/>
                 <w:sz w:val="20"/>
                 <w:szCs w:val="20"/>
               </w:rPr>
-              <w:t>: FastAPI · Flask · Django</w:t>
+              <w:t xml:space="preserve">: </w:t>
+            </w:r>
+            <w:proofErr w:type="spellStart"/>
+            <w:r>
+              <w:rPr>
+                <w:rFonts w:ascii="Consolas" w:hAnsi="Consolas" w:cs="Segoe UI Emoji"/>
+                <w:sz w:val="20"/>
+                <w:szCs w:val="20"/>
+              </w:rPr>
+              <w:t>FastAPI</w:t>
+            </w:r>
+            <w:proofErr w:type="spellEnd"/>
+            <w:r>
+              <w:rPr>
+                <w:rFonts w:ascii="Consolas" w:hAnsi="Consolas" w:cs="Segoe UI Emoji"/>
+                <w:sz w:val="20"/>
+                <w:szCs w:val="20"/>
+              </w:rPr>
+              <w:t xml:space="preserve"> · Flask · Django</w:t>
             </w:r>
             <w:r>
               <w:rPr>
@@ -2699,8 +6065,36 @@
                 <w:sz w:val="20"/>
                 <w:szCs w:val="20"/>
               </w:rPr>
-              <w:t>: NumPy · Pandas · Spark · Scikit-learn · Matplotlib · Plotly · Seaborn · Pgvector</w:t>
+              <w:t xml:space="preserve">: NumPy · Pandas · Spark · Scikit-learn · Matplotlib · </w:t>
             </w:r>
+            <w:proofErr w:type="spellStart"/>
+            <w:r>
+              <w:rPr>
+                <w:rFonts w:ascii="Consolas" w:hAnsi="Consolas" w:cs="Segoe UI Emoji"/>
+                <w:sz w:val="20"/>
+                <w:szCs w:val="20"/>
+              </w:rPr>
+              <w:t>Plotly</w:t>
+            </w:r>
+            <w:proofErr w:type="spellEnd"/>
+            <w:r>
+              <w:rPr>
+                <w:rFonts w:ascii="Consolas" w:hAnsi="Consolas" w:cs="Segoe UI Emoji"/>
+                <w:sz w:val="20"/>
+                <w:szCs w:val="20"/>
+              </w:rPr>
+              <w:t xml:space="preserve"> · Seaborn · </w:t>
+            </w:r>
+            <w:proofErr w:type="spellStart"/>
+            <w:r>
+              <w:rPr>
+                <w:rFonts w:ascii="Consolas" w:hAnsi="Consolas" w:cs="Segoe UI Emoji"/>
+                <w:sz w:val="20"/>
+                <w:szCs w:val="20"/>
+              </w:rPr>
+              <w:t>Pgvector</w:t>
+            </w:r>
+            <w:proofErr w:type="spellEnd"/>
             <w:r>
               <w:rPr>
                 <w:rFonts w:ascii="Consolas" w:hAnsi="Consolas" w:cs="Segoe UI Emoji"/>
@@ -2709,6 +6103,7 @@
               </w:rPr>
               <w:br/>
             </w:r>
+            <w:proofErr w:type="spellStart"/>
             <w:r>
               <w:rPr>
                 <w:rFonts w:ascii="Consolas" w:hAnsi="Consolas" w:cs="Segoe UI Emoji"/>
@@ -2717,7 +6112,18 @@
                 <w:sz w:val="20"/>
                 <w:szCs w:val="20"/>
               </w:rPr>
-              <w:t>Integración y APIs</w:t>
+              <w:t>Integración</w:t>
+            </w:r>
+            <w:proofErr w:type="spellEnd"/>
+            <w:r>
+              <w:rPr>
+                <w:rFonts w:ascii="Consolas" w:hAnsi="Consolas" w:cs="Segoe UI Emoji"/>
+                <w:b/>
+                <w:bCs/>
+                <w:sz w:val="20"/>
+                <w:szCs w:val="20"/>
+              </w:rPr>
+              <w:t xml:space="preserve"> y APIs</w:t>
             </w:r>
             <w:r>
               <w:rPr>
@@ -2735,6 +6141,7 @@
               </w:rPr>
               <w:br/>
             </w:r>
+            <w:proofErr w:type="spellStart"/>
             <w:r>
               <w:rPr>
                 <w:rFonts w:ascii="Consolas" w:hAnsi="Consolas" w:cs="Segoe UI Emoji"/>
@@ -2743,7 +6150,18 @@
                 <w:sz w:val="20"/>
                 <w:szCs w:val="20"/>
               </w:rPr>
-              <w:t>Modelado y ORM</w:t>
+              <w:t>Modelado</w:t>
+            </w:r>
+            <w:proofErr w:type="spellEnd"/>
+            <w:r>
+              <w:rPr>
+                <w:rFonts w:ascii="Consolas" w:hAnsi="Consolas" w:cs="Segoe UI Emoji"/>
+                <w:b/>
+                <w:bCs/>
+                <w:sz w:val="20"/>
+                <w:szCs w:val="20"/>
+              </w:rPr>
+              <w:t xml:space="preserve"> y ORM</w:t>
             </w:r>
             <w:r>
               <w:rPr>
@@ -2751,8 +6169,18 @@
                 <w:sz w:val="20"/>
                 <w:szCs w:val="20"/>
               </w:rPr>
-              <w:t>: SQLAlchemy</w:t>
+              <w:t xml:space="preserve">: </w:t>
             </w:r>
+            <w:proofErr w:type="spellStart"/>
+            <w:r>
+              <w:rPr>
+                <w:rFonts w:ascii="Consolas" w:hAnsi="Consolas" w:cs="Segoe UI Emoji"/>
+                <w:sz w:val="20"/>
+                <w:szCs w:val="20"/>
+              </w:rPr>
+              <w:t>SQLAlchemy</w:t>
+            </w:r>
+            <w:proofErr w:type="spellEnd"/>
             <w:r>
               <w:rPr>
                 <w:rFonts w:ascii="Consolas" w:hAnsi="Consolas" w:cs="Segoe UI Emoji"/>
@@ -2761,6 +6189,7 @@
               </w:rPr>
               <w:br/>
             </w:r>
+            <w:proofErr w:type="spellStart"/>
             <w:r>
               <w:rPr>
                 <w:rFonts w:ascii="Consolas" w:hAnsi="Consolas" w:cs="Segoe UI Emoji"/>
@@ -2769,16 +6198,85 @@
                 <w:sz w:val="20"/>
                 <w:szCs w:val="20"/>
               </w:rPr>
-              <w:t>Herramientas y Entornos</w:t>
+              <w:t>Herramientas</w:t>
             </w:r>
+            <w:proofErr w:type="spellEnd"/>
+            <w:r>
+              <w:rPr>
+                <w:rFonts w:ascii="Consolas" w:hAnsi="Consolas" w:cs="Segoe UI Emoji"/>
+                <w:b/>
+                <w:bCs/>
+                <w:sz w:val="20"/>
+                <w:szCs w:val="20"/>
+              </w:rPr>
+              <w:t xml:space="preserve"> y </w:t>
+            </w:r>
+            <w:proofErr w:type="spellStart"/>
+            <w:r>
+              <w:rPr>
+                <w:rFonts w:ascii="Consolas" w:hAnsi="Consolas" w:cs="Segoe UI Emoji"/>
+                <w:b/>
+                <w:bCs/>
+                <w:sz w:val="20"/>
+                <w:szCs w:val="20"/>
+              </w:rPr>
+              <w:t>Entornos</w:t>
+            </w:r>
+            <w:proofErr w:type="spellEnd"/>
             <w:r>
               <w:rPr>
                 <w:rFonts w:ascii="Consolas" w:hAnsi="Consolas" w:cs="Segoe UI Emoji"/>
                 <w:sz w:val="20"/>
                 <w:szCs w:val="20"/>
               </w:rPr>
-              <w:t>: PyCharm · VSCode · Jupyter Notebook · Anaconda · Google Colab</w:t>
+              <w:t xml:space="preserve">: PyCharm · </w:t>
             </w:r>
+            <w:proofErr w:type="spellStart"/>
+            <w:r>
+              <w:rPr>
+                <w:rFonts w:ascii="Consolas" w:hAnsi="Consolas" w:cs="Segoe UI Emoji"/>
+                <w:sz w:val="20"/>
+                <w:szCs w:val="20"/>
+              </w:rPr>
+              <w:t>VSCode</w:t>
+            </w:r>
+            <w:proofErr w:type="spellEnd"/>
+            <w:r>
+              <w:rPr>
+                <w:rFonts w:ascii="Consolas" w:hAnsi="Consolas" w:cs="Segoe UI Emoji"/>
+                <w:sz w:val="20"/>
+                <w:szCs w:val="20"/>
+              </w:rPr>
+              <w:t xml:space="preserve"> · </w:t>
+            </w:r>
+            <w:proofErr w:type="spellStart"/>
+            <w:r>
+              <w:rPr>
+                <w:rFonts w:ascii="Consolas" w:hAnsi="Consolas" w:cs="Segoe UI Emoji"/>
+                <w:sz w:val="20"/>
+                <w:szCs w:val="20"/>
+              </w:rPr>
+              <w:t>Jupyter</w:t>
+            </w:r>
+            <w:proofErr w:type="spellEnd"/>
+            <w:r>
+              <w:rPr>
+                <w:rFonts w:ascii="Consolas" w:hAnsi="Consolas" w:cs="Segoe UI Emoji"/>
+                <w:sz w:val="20"/>
+                <w:szCs w:val="20"/>
+              </w:rPr>
+              <w:t xml:space="preserve"> Notebook · Anaconda · Google </w:t>
+            </w:r>
+            <w:proofErr w:type="spellStart"/>
+            <w:r>
+              <w:rPr>
+                <w:rFonts w:ascii="Consolas" w:hAnsi="Consolas" w:cs="Segoe UI Emoji"/>
+                <w:sz w:val="20"/>
+                <w:szCs w:val="20"/>
+              </w:rPr>
+              <w:t>Colab</w:t>
+            </w:r>
+            <w:proofErr w:type="spellEnd"/>
             <w:r>
               <w:rPr>
                 <w:rFonts w:ascii="Consolas" w:hAnsi="Consolas" w:cs="Segoe UI Emoji"/>
@@ -2803,8 +6301,18 @@
                 <w:sz w:val="20"/>
                 <w:szCs w:val="20"/>
               </w:rPr>
-              <w:t>: OpenAI · Pgvector</w:t>
+              <w:t xml:space="preserve">: OpenAI · </w:t>
             </w:r>
+            <w:proofErr w:type="spellStart"/>
+            <w:r>
+              <w:rPr>
+                <w:rFonts w:ascii="Consolas" w:hAnsi="Consolas" w:cs="Segoe UI Emoji"/>
+                <w:sz w:val="20"/>
+                <w:szCs w:val="20"/>
+              </w:rPr>
+              <w:t>Pgvector</w:t>
+            </w:r>
+            <w:proofErr w:type="spellEnd"/>
             <w:r>
               <w:rPr>
                 <w:rFonts w:ascii="Consolas" w:hAnsi="Consolas" w:cs="Segoe UI Emoji"/>
@@ -2822,6 +6330,7 @@
                 <w:szCs w:val="20"/>
               </w:rPr>
             </w:pPr>
+            <w:proofErr w:type="spellStart"/>
             <w:r>
               <w:rPr>
                 <w:rFonts w:ascii="Consolas" w:hAnsi="Consolas" w:cs="Segoe UI Emoji"/>
@@ -2832,6 +6341,7 @@
               </w:rPr>
               <w:t>Otros</w:t>
             </w:r>
+            <w:proofErr w:type="spellEnd"/>
             <w:r>
               <w:rPr>
                 <w:rFonts w:ascii="Consolas" w:hAnsi="Consolas" w:cs="Segoe UI Emoji"/>
@@ -2846,16 +6356,18 @@
                 <w:sz w:val="20"/>
                 <w:szCs w:val="20"/>
               </w:rPr>
-              <w:t>, D</w:t>
+              <w:t xml:space="preserve">, </w:t>
             </w:r>
+            <w:proofErr w:type="spellStart"/>
             <w:r>
               <w:rPr>
                 <w:rFonts w:ascii="Consolas" w:hAnsi="Consolas" w:cs="Segoe UI Emoji"/>
                 <w:sz w:val="20"/>
                 <w:szCs w:val="20"/>
               </w:rPr>
-              <w:t>uckDB</w:t>
+              <w:t>DuckDB</w:t>
             </w:r>
+            <w:proofErr w:type="spellEnd"/>
           </w:p>
         </w:tc>
         <w:tc>
@@ -2871,6 +6383,7 @@
                 <w:lang w:val="es-ES"/>
               </w:rPr>
             </w:pPr>
+            <w:proofErr w:type="spellStart"/>
             <w:r>
               <w:rPr>
                 <w:rFonts w:ascii="Consolas" w:hAnsi="Consolas" w:cs="Arial"/>
@@ -2882,6 +6395,7 @@
               </w:rPr>
               <w:t>Frameworks</w:t>
             </w:r>
+            <w:proofErr w:type="spellEnd"/>
             <w:r>
               <w:rPr>
                 <w:rFonts w:ascii="Consolas" w:hAnsi="Consolas" w:cs="Arial"/>
@@ -2945,8 +6459,21 @@
                 <w:szCs w:val="20"/>
                 <w:lang w:val="es-ES"/>
               </w:rPr>
-              <w:t>Web Services</w:t>
+              <w:t xml:space="preserve">Web </w:t>
             </w:r>
+            <w:proofErr w:type="spellStart"/>
+            <w:r>
+              <w:rPr>
+                <w:rFonts w:ascii="Consolas" w:hAnsi="Consolas" w:cs="Arial"/>
+                <w:b/>
+                <w:bCs/>
+                <w:sz w:val="20"/>
+                <w:szCs w:val="20"/>
+                <w:lang w:val="es-ES"/>
+              </w:rPr>
+              <w:t>Services</w:t>
+            </w:r>
+            <w:proofErr w:type="spellEnd"/>
             <w:r>
               <w:rPr>
                 <w:rFonts w:ascii="Consolas" w:hAnsi="Consolas" w:cs="Arial"/>
@@ -2974,8 +6501,21 @@
                 <w:szCs w:val="20"/>
                 <w:lang w:val="es-ES"/>
               </w:rPr>
-              <w:t>Mensajería / Queue</w:t>
+              <w:t xml:space="preserve">Mensajería / </w:t>
             </w:r>
+            <w:proofErr w:type="spellStart"/>
+            <w:r>
+              <w:rPr>
+                <w:rFonts w:ascii="Consolas" w:hAnsi="Consolas" w:cs="Arial"/>
+                <w:b/>
+                <w:bCs/>
+                <w:sz w:val="20"/>
+                <w:szCs w:val="20"/>
+                <w:lang w:val="es-ES"/>
+              </w:rPr>
+              <w:t>Queue</w:t>
+            </w:r>
+            <w:proofErr w:type="spellEnd"/>
             <w:r>
               <w:rPr>
                 <w:rFonts w:ascii="Consolas" w:hAnsi="Consolas" w:cs="Arial"/>
@@ -2994,6 +6534,7 @@
               </w:rPr>
               <w:br/>
             </w:r>
+            <w:proofErr w:type="spellStart"/>
             <w:r>
               <w:rPr>
                 <w:rFonts w:ascii="Consolas" w:hAnsi="Consolas" w:cs="Arial"/>
@@ -3003,7 +6544,19 @@
                 <w:szCs w:val="20"/>
                 <w:lang w:val="es-ES"/>
               </w:rPr>
-              <w:t>Testing / BDD</w:t>
+              <w:t>Testing</w:t>
+            </w:r>
+            <w:proofErr w:type="spellEnd"/>
+            <w:r>
+              <w:rPr>
+                <w:rFonts w:ascii="Consolas" w:hAnsi="Consolas" w:cs="Arial"/>
+                <w:b/>
+                <w:bCs/>
+                <w:sz w:val="20"/>
+                <w:szCs w:val="20"/>
+                <w:lang w:val="es-ES"/>
+              </w:rPr>
+              <w:t xml:space="preserve"> / BDD</w:t>
             </w:r>
             <w:r>
               <w:rPr>
@@ -3012,8 +6565,19 @@
                 <w:szCs w:val="20"/>
                 <w:lang w:val="es-ES"/>
               </w:rPr>
-              <w:t>: NUnit</w:t>
+              <w:t xml:space="preserve">: </w:t>
             </w:r>
+            <w:proofErr w:type="spellStart"/>
+            <w:r>
+              <w:rPr>
+                <w:rFonts w:ascii="Consolas" w:hAnsi="Consolas" w:cs="Arial"/>
+                <w:sz w:val="20"/>
+                <w:szCs w:val="20"/>
+                <w:lang w:val="es-ES"/>
+              </w:rPr>
+              <w:t>NUnit</w:t>
+            </w:r>
+            <w:proofErr w:type="spellEnd"/>
             <w:r>
               <w:rPr>
                 <w:rFonts w:ascii="Consolas" w:hAnsi="Consolas" w:cs="Arial"/>
@@ -3041,8 +6605,19 @@
                 <w:szCs w:val="20"/>
                 <w:lang w:val="es-ES"/>
               </w:rPr>
-              <w:t>: In-Memory</w:t>
+              <w:t>: In-</w:t>
             </w:r>
+            <w:proofErr w:type="spellStart"/>
+            <w:r>
+              <w:rPr>
+                <w:rFonts w:ascii="Consolas" w:hAnsi="Consolas" w:cs="Arial"/>
+                <w:sz w:val="20"/>
+                <w:szCs w:val="20"/>
+                <w:lang w:val="es-ES"/>
+              </w:rPr>
+              <w:t>Memory</w:t>
+            </w:r>
+            <w:proofErr w:type="spellEnd"/>
           </w:p>
         </w:tc>
       </w:tr>
@@ -3074,188 +6649,493 @@
           <w:szCs w:val="20"/>
           <w:lang w:val="es-ES"/>
         </w:rPr>
-        <w:t>: Hexagonal · Multicapa · Microservicios · Event-Driven · CQRS · Event Sourcing</w:t>
-      </w:r>
-      <w:r>
-        <w:rPr>
-          <w:rFonts w:ascii="Consolas" w:hAnsi="Consolas" w:cs="Arial"/>
-          <w:sz w:val="20"/>
-          <w:szCs w:val="20"/>
-          <w:lang w:val="es-ES"/>
-        </w:rPr>
-        <w:br/>
-      </w:r>
-      <w:r>
-        <w:rPr>
-          <w:rFonts w:ascii="Consolas" w:hAnsi="Consolas" w:cs="Arial"/>
-          <w:b/>
-          <w:bCs/>
-          <w:sz w:val="20"/>
-          <w:szCs w:val="20"/>
-          <w:lang w:val="es-ES"/>
-        </w:rPr>
-        <w:t>Mensajería</w:t>
-      </w:r>
-      <w:r>
-        <w:rPr>
-          <w:rFonts w:ascii="Consolas" w:hAnsi="Consolas" w:cs="Arial"/>
-          <w:sz w:val="20"/>
-          <w:szCs w:val="20"/>
-          <w:lang w:val="es-ES"/>
-        </w:rPr>
-        <w:t>: Kafka · RabbitMQ · Tibco · MQ Series · Kinesis</w:t>
-      </w:r>
-      <w:r>
-        <w:rPr>
-          <w:rFonts w:ascii="Consolas" w:hAnsi="Consolas" w:cs="Arial"/>
-          <w:sz w:val="20"/>
-          <w:szCs w:val="20"/>
-          <w:lang w:val="es-ES"/>
-        </w:rPr>
-        <w:br/>
-      </w:r>
-      <w:r>
-        <w:rPr>
-          <w:rFonts w:ascii="Consolas" w:hAnsi="Consolas" w:cs="Arial"/>
-          <w:b/>
-          <w:bCs/>
-          <w:sz w:val="20"/>
-          <w:szCs w:val="20"/>
-          <w:lang w:val="es-ES"/>
-        </w:rPr>
-        <w:t>Autenticación</w:t>
-      </w:r>
-      <w:r>
-        <w:rPr>
-          <w:rFonts w:ascii="Consolas" w:hAnsi="Consolas" w:cs="Arial"/>
-          <w:sz w:val="20"/>
-          <w:szCs w:val="20"/>
-          <w:lang w:val="es-ES"/>
-        </w:rPr>
-        <w:t>: JWT · Basic Auth · Spring Security</w:t>
-      </w:r>
-      <w:r>
-        <w:rPr>
-          <w:rFonts w:ascii="Consolas" w:hAnsi="Consolas" w:cs="Arial"/>
-          <w:sz w:val="20"/>
-          <w:szCs w:val="20"/>
-          <w:lang w:val="es-ES"/>
-        </w:rPr>
-        <w:br/>
-      </w:r>
-      <w:r>
-        <w:rPr>
-          <w:rFonts w:ascii="Consolas" w:hAnsi="Consolas" w:cs="Arial"/>
-          <w:b/>
-          <w:bCs/>
-          <w:sz w:val="20"/>
-          <w:szCs w:val="20"/>
-          <w:lang w:val="es-ES"/>
-        </w:rPr>
-        <w:t>Testing</w:t>
-      </w:r>
-      <w:r>
-        <w:rPr>
-          <w:rFonts w:ascii="Consolas" w:hAnsi="Consolas" w:cs="Arial"/>
-          <w:sz w:val="20"/>
-          <w:szCs w:val="20"/>
-          <w:lang w:val="es-ES"/>
-        </w:rPr>
-        <w:t>: JUnit · Mockito · JaCoCo · NUnit · Coverage · BDD</w:t>
-      </w:r>
-      <w:r>
-        <w:rPr>
-          <w:rFonts w:ascii="Consolas" w:hAnsi="Consolas" w:cs="Arial"/>
-          <w:sz w:val="20"/>
-          <w:szCs w:val="20"/>
-          <w:lang w:val="es-ES"/>
-        </w:rPr>
-        <w:br/>
-      </w:r>
-      <w:r>
-        <w:rPr>
-          <w:rFonts w:ascii="Consolas" w:hAnsi="Consolas" w:cs="Arial"/>
-          <w:b/>
-          <w:bCs/>
-          <w:sz w:val="20"/>
-          <w:szCs w:val="20"/>
-          <w:lang w:val="es-ES"/>
-        </w:rPr>
-        <w:t>Cache</w:t>
-      </w:r>
-      <w:r>
-        <w:rPr>
-          <w:rFonts w:ascii="Consolas" w:hAnsi="Consolas" w:cs="Arial"/>
-          <w:sz w:val="20"/>
-          <w:szCs w:val="20"/>
-          <w:lang w:val="es-ES"/>
-        </w:rPr>
-        <w:t>: Redis · Elasticache · MongoDB · Spring Cache · In-Memory</w:t>
-      </w:r>
-      <w:r>
-        <w:rPr>
-          <w:rFonts w:ascii="Consolas" w:hAnsi="Consolas" w:cs="Arial"/>
-          <w:sz w:val="20"/>
-          <w:szCs w:val="20"/>
-          <w:lang w:val="es-ES"/>
-        </w:rPr>
-        <w:br/>
-      </w:r>
-      <w:r>
-        <w:rPr>
-          <w:rFonts w:ascii="Consolas" w:hAnsi="Consolas" w:cs="Arial"/>
-          <w:b/>
-          <w:bCs/>
-          <w:sz w:val="20"/>
-          <w:szCs w:val="20"/>
-          <w:lang w:val="es-ES"/>
-        </w:rPr>
-        <w:t>Multihilos</w:t>
-      </w:r>
-      <w:r>
-        <w:rPr>
-          <w:rFonts w:ascii="Consolas" w:hAnsi="Consolas" w:cs="Arial"/>
-          <w:sz w:val="20"/>
-          <w:szCs w:val="20"/>
-          <w:lang w:val="es-ES"/>
-        </w:rPr>
-        <w:t>: Java · .NET</w:t>
+        <w:t>: Hexagonal</w:t>
+      </w:r>
+      <w:r>
+        <w:rPr>
+          <w:rFonts w:ascii="Consolas" w:hAnsi="Consolas" w:cs="Arial"/>
+          <w:sz w:val="20"/>
+          <w:szCs w:val="20"/>
+          <w:lang w:val="es-ES"/>
+        </w:rPr>
+        <w:t xml:space="preserve"> | </w:t>
+      </w:r>
+      <w:proofErr w:type="spellStart"/>
+      <w:r>
+        <w:rPr>
+          <w:rFonts w:ascii="Consolas" w:hAnsi="Consolas" w:cs="Arial"/>
+          <w:sz w:val="20"/>
+          <w:szCs w:val="20"/>
+          <w:lang w:val="es-ES"/>
+        </w:rPr>
+        <w:t>Multi</w:t>
+      </w:r>
+      <w:r>
+        <w:rPr>
+          <w:rFonts w:ascii="Consolas" w:hAnsi="Consolas" w:cs="Arial"/>
+          <w:sz w:val="20"/>
+          <w:szCs w:val="20"/>
+          <w:lang w:val="es-ES"/>
+        </w:rPr>
+        <w:t>-trie</w:t>
+      </w:r>
+      <w:proofErr w:type="spellEnd"/>
+      <w:r>
+        <w:rPr>
+          <w:rFonts w:ascii="Consolas" w:hAnsi="Consolas" w:cs="Arial"/>
+          <w:sz w:val="20"/>
+          <w:szCs w:val="20"/>
+          <w:lang w:val="es-ES"/>
+        </w:rPr>
+        <w:t xml:space="preserve"> | </w:t>
+      </w:r>
+      <w:proofErr w:type="spellStart"/>
+      <w:r>
+        <w:rPr>
+          <w:rFonts w:ascii="Consolas" w:hAnsi="Consolas" w:cs="Arial"/>
+          <w:sz w:val="20"/>
+          <w:szCs w:val="20"/>
+          <w:lang w:val="es-ES"/>
+        </w:rPr>
+        <w:t>Microservices</w:t>
+      </w:r>
+      <w:proofErr w:type="spellEnd"/>
+      <w:r>
+        <w:rPr>
+          <w:rFonts w:ascii="Consolas" w:hAnsi="Consolas" w:cs="Arial"/>
+          <w:sz w:val="20"/>
+          <w:szCs w:val="20"/>
+          <w:lang w:val="es-ES"/>
+        </w:rPr>
+        <w:t xml:space="preserve"> | </w:t>
+      </w:r>
+      <w:proofErr w:type="spellStart"/>
+      <w:r>
+        <w:rPr>
+          <w:rFonts w:ascii="Consolas" w:hAnsi="Consolas" w:cs="Arial"/>
+          <w:sz w:val="20"/>
+          <w:szCs w:val="20"/>
+          <w:lang w:val="es-ES"/>
+        </w:rPr>
+        <w:t>Event-Driven</w:t>
+      </w:r>
+      <w:proofErr w:type="spellEnd"/>
+      <w:r>
+        <w:rPr>
+          <w:rFonts w:ascii="Consolas" w:hAnsi="Consolas" w:cs="Arial"/>
+          <w:sz w:val="20"/>
+          <w:szCs w:val="20"/>
+          <w:lang w:val="es-ES"/>
+        </w:rPr>
+        <w:t xml:space="preserve"> | </w:t>
+      </w:r>
+      <w:r>
+        <w:rPr>
+          <w:rFonts w:ascii="Consolas" w:hAnsi="Consolas" w:cs="Arial"/>
+          <w:sz w:val="20"/>
+          <w:szCs w:val="20"/>
+          <w:lang w:val="es-ES"/>
+        </w:rPr>
+        <w:t>CQRS</w:t>
+      </w:r>
+      <w:r>
+        <w:rPr>
+          <w:rFonts w:ascii="Consolas" w:hAnsi="Consolas" w:cs="Arial"/>
+          <w:sz w:val="20"/>
+          <w:szCs w:val="20"/>
+          <w:lang w:val="es-ES"/>
+        </w:rPr>
+        <w:t xml:space="preserve"> |</w:t>
+      </w:r>
+      <w:proofErr w:type="spellStart"/>
+      <w:r>
+        <w:rPr>
+          <w:rFonts w:ascii="Consolas" w:hAnsi="Consolas" w:cs="Arial"/>
+          <w:sz w:val="20"/>
+          <w:szCs w:val="20"/>
+          <w:lang w:val="es-ES"/>
+        </w:rPr>
+        <w:t>Event</w:t>
+      </w:r>
+      <w:proofErr w:type="spellEnd"/>
+      <w:r>
+        <w:rPr>
+          <w:rFonts w:ascii="Consolas" w:hAnsi="Consolas" w:cs="Arial"/>
+          <w:sz w:val="20"/>
+          <w:szCs w:val="20"/>
+          <w:lang w:val="es-ES"/>
+        </w:rPr>
+        <w:t xml:space="preserve"> </w:t>
+      </w:r>
+      <w:proofErr w:type="spellStart"/>
+      <w:r>
+        <w:rPr>
+          <w:rFonts w:ascii="Consolas" w:hAnsi="Consolas" w:cs="Arial"/>
+          <w:sz w:val="20"/>
+          <w:szCs w:val="20"/>
+          <w:lang w:val="es-ES"/>
+        </w:rPr>
+        <w:t>Sourcing</w:t>
+      </w:r>
+      <w:proofErr w:type="spellEnd"/>
+      <w:r>
+        <w:rPr>
+          <w:rFonts w:ascii="Consolas" w:hAnsi="Consolas" w:cs="Arial"/>
+          <w:sz w:val="20"/>
+          <w:szCs w:val="20"/>
+          <w:lang w:val="es-ES"/>
+        </w:rPr>
+        <w:t xml:space="preserve"> | BBF | MVC </w:t>
       </w:r>
     </w:p>
     <w:p>
       <w:pPr>
-        <w:shd w:val="clear" w:color="auto" w:fill="D4D4D4"/>
-        <w:rPr>
-          <w:rFonts w:ascii="Consolas" w:hAnsi="Consolas" w:cs="Arial"/>
-          <w:b/>
-          <w:bCs/>
-          <w:sz w:val="20"/>
-          <w:szCs w:val="20"/>
-          <w:lang w:val="es-ES"/>
-        </w:rPr>
-      </w:pPr>
-      <w:r>
-        <w:rPr>
-          <w:rFonts w:ascii="Consolas" w:hAnsi="Consolas" w:cs="Arial"/>
-          <w:b/>
-          <w:bCs/>
-          <w:sz w:val="20"/>
-          <w:szCs w:val="20"/>
-          <w:shd w:val="clear" w:color="auto" w:fill="D4D4D4"/>
-          <w:lang w:val="es-ES"/>
-        </w:rPr>
-        <w:t>I</w:t>
-      </w:r>
-      <w:r>
-        <w:rPr>
-          <w:rFonts w:ascii="Consolas" w:hAnsi="Consolas" w:cs="Arial"/>
-          <w:b/>
-          <w:bCs/>
-          <w:sz w:val="20"/>
-          <w:szCs w:val="20"/>
-          <w:shd w:val="clear" w:color="auto" w:fill="D4D4D4"/>
-        </w:rPr>
-        <w:t>A</w:t>
+        <w:rPr>
+          <w:rFonts w:ascii="Consolas" w:hAnsi="Consolas" w:cs="Arial"/>
+          <w:sz w:val="20"/>
+          <w:szCs w:val="20"/>
+          <w:lang w:val="es-ES"/>
+        </w:rPr>
+      </w:pPr>
+      <w:r>
+        <w:rPr>
+          <w:rFonts w:ascii="Consolas" w:hAnsi="Consolas" w:cs="Arial"/>
+          <w:b/>
+          <w:bCs/>
+          <w:sz w:val="20"/>
+          <w:szCs w:val="20"/>
+          <w:lang w:val="es-ES"/>
+        </w:rPr>
+        <w:t>Mensajería</w:t>
+      </w:r>
+      <w:r>
+        <w:rPr>
+          <w:rFonts w:ascii="Consolas" w:hAnsi="Consolas" w:cs="Arial"/>
+          <w:sz w:val="20"/>
+          <w:szCs w:val="20"/>
+          <w:lang w:val="es-ES"/>
+        </w:rPr>
+        <w:t xml:space="preserve">: Kafka · </w:t>
+      </w:r>
+      <w:proofErr w:type="spellStart"/>
+      <w:r>
+        <w:rPr>
+          <w:rFonts w:ascii="Consolas" w:hAnsi="Consolas" w:cs="Arial"/>
+          <w:sz w:val="20"/>
+          <w:szCs w:val="20"/>
+          <w:lang w:val="es-ES"/>
+        </w:rPr>
+        <w:t>RabbitMQ</w:t>
+      </w:r>
+      <w:proofErr w:type="spellEnd"/>
+      <w:r>
+        <w:rPr>
+          <w:rFonts w:ascii="Consolas" w:hAnsi="Consolas" w:cs="Arial"/>
+          <w:sz w:val="20"/>
+          <w:szCs w:val="20"/>
+          <w:lang w:val="es-ES"/>
+        </w:rPr>
+        <w:t xml:space="preserve"> · </w:t>
+      </w:r>
+      <w:proofErr w:type="spellStart"/>
+      <w:r>
+        <w:rPr>
+          <w:rFonts w:ascii="Consolas" w:hAnsi="Consolas" w:cs="Arial"/>
+          <w:sz w:val="20"/>
+          <w:szCs w:val="20"/>
+          <w:lang w:val="es-ES"/>
+        </w:rPr>
+        <w:t>Tibco</w:t>
+      </w:r>
+      <w:proofErr w:type="spellEnd"/>
+      <w:r>
+        <w:rPr>
+          <w:rFonts w:ascii="Consolas" w:hAnsi="Consolas" w:cs="Arial"/>
+          <w:sz w:val="20"/>
+          <w:szCs w:val="20"/>
+          <w:lang w:val="es-ES"/>
+        </w:rPr>
+        <w:t xml:space="preserve"> · MQ Series · </w:t>
+      </w:r>
+      <w:proofErr w:type="spellStart"/>
+      <w:r>
+        <w:rPr>
+          <w:rFonts w:ascii="Consolas" w:hAnsi="Consolas" w:cs="Arial"/>
+          <w:sz w:val="20"/>
+          <w:szCs w:val="20"/>
+          <w:lang w:val="es-ES"/>
+        </w:rPr>
+        <w:t>Kinesis</w:t>
+      </w:r>
+      <w:proofErr w:type="spellEnd"/>
+      <w:r>
+        <w:rPr>
+          <w:rFonts w:ascii="Consolas" w:hAnsi="Consolas" w:cs="Arial"/>
+          <w:sz w:val="20"/>
+          <w:szCs w:val="20"/>
+          <w:lang w:val="es-ES"/>
+        </w:rPr>
+        <w:br/>
+      </w:r>
+      <w:r>
+        <w:rPr>
+          <w:rFonts w:ascii="Consolas" w:hAnsi="Consolas" w:cs="Arial"/>
+          <w:b/>
+          <w:bCs/>
+          <w:sz w:val="20"/>
+          <w:szCs w:val="20"/>
+          <w:lang w:val="es-ES"/>
+        </w:rPr>
+        <w:t>Autenticación</w:t>
+      </w:r>
+      <w:r>
+        <w:rPr>
+          <w:rFonts w:ascii="Consolas" w:hAnsi="Consolas" w:cs="Arial"/>
+          <w:sz w:val="20"/>
+          <w:szCs w:val="20"/>
+          <w:lang w:val="es-ES"/>
+        </w:rPr>
+        <w:t xml:space="preserve">: JWT · Basic </w:t>
+      </w:r>
+      <w:proofErr w:type="spellStart"/>
+      <w:r>
+        <w:rPr>
+          <w:rFonts w:ascii="Consolas" w:hAnsi="Consolas" w:cs="Arial"/>
+          <w:sz w:val="20"/>
+          <w:szCs w:val="20"/>
+          <w:lang w:val="es-ES"/>
+        </w:rPr>
+        <w:t>Auth</w:t>
+      </w:r>
+      <w:proofErr w:type="spellEnd"/>
+      <w:r>
+        <w:rPr>
+          <w:rFonts w:ascii="Consolas" w:hAnsi="Consolas" w:cs="Arial"/>
+          <w:sz w:val="20"/>
+          <w:szCs w:val="20"/>
+          <w:lang w:val="es-ES"/>
+        </w:rPr>
+        <w:t xml:space="preserve"> · Spring Security</w:t>
+      </w:r>
+      <w:r>
+        <w:rPr>
+          <w:rFonts w:ascii="Consolas" w:hAnsi="Consolas" w:cs="Arial"/>
+          <w:sz w:val="20"/>
+          <w:szCs w:val="20"/>
+          <w:lang w:val="es-ES"/>
+        </w:rPr>
+        <w:br/>
+      </w:r>
+      <w:proofErr w:type="spellStart"/>
+      <w:r>
+        <w:rPr>
+          <w:rFonts w:ascii="Consolas" w:hAnsi="Consolas" w:cs="Arial"/>
+          <w:b/>
+          <w:bCs/>
+          <w:sz w:val="20"/>
+          <w:szCs w:val="20"/>
+          <w:lang w:val="es-ES"/>
+        </w:rPr>
+        <w:t>Testing</w:t>
+      </w:r>
+      <w:proofErr w:type="spellEnd"/>
+      <w:r>
+        <w:rPr>
+          <w:rFonts w:ascii="Consolas" w:hAnsi="Consolas" w:cs="Arial"/>
+          <w:sz w:val="20"/>
+          <w:szCs w:val="20"/>
+          <w:lang w:val="es-ES"/>
+        </w:rPr>
+        <w:t xml:space="preserve">: </w:t>
+      </w:r>
+      <w:proofErr w:type="spellStart"/>
+      <w:r>
+        <w:rPr>
+          <w:rFonts w:ascii="Consolas" w:hAnsi="Consolas" w:cs="Arial"/>
+          <w:sz w:val="20"/>
+          <w:szCs w:val="20"/>
+          <w:lang w:val="es-ES"/>
+        </w:rPr>
+        <w:t>JUnit</w:t>
+      </w:r>
+      <w:proofErr w:type="spellEnd"/>
+      <w:r>
+        <w:rPr>
+          <w:rFonts w:ascii="Consolas" w:hAnsi="Consolas" w:cs="Arial"/>
+          <w:sz w:val="20"/>
+          <w:szCs w:val="20"/>
+          <w:lang w:val="es-ES"/>
+        </w:rPr>
+        <w:t xml:space="preserve"> · </w:t>
+      </w:r>
+      <w:proofErr w:type="spellStart"/>
+      <w:r>
+        <w:rPr>
+          <w:rFonts w:ascii="Consolas" w:hAnsi="Consolas" w:cs="Arial"/>
+          <w:sz w:val="20"/>
+          <w:szCs w:val="20"/>
+          <w:lang w:val="es-ES"/>
+        </w:rPr>
+        <w:t>Mockito</w:t>
+      </w:r>
+      <w:proofErr w:type="spellEnd"/>
+      <w:r>
+        <w:rPr>
+          <w:rFonts w:ascii="Consolas" w:hAnsi="Consolas" w:cs="Arial"/>
+          <w:sz w:val="20"/>
+          <w:szCs w:val="20"/>
+          <w:lang w:val="es-ES"/>
+        </w:rPr>
+        <w:t xml:space="preserve"> · </w:t>
+      </w:r>
+      <w:proofErr w:type="spellStart"/>
+      <w:r>
+        <w:rPr>
+          <w:rFonts w:ascii="Consolas" w:hAnsi="Consolas" w:cs="Arial"/>
+          <w:sz w:val="20"/>
+          <w:szCs w:val="20"/>
+          <w:lang w:val="es-ES"/>
+        </w:rPr>
+        <w:t>JaCoCo</w:t>
+      </w:r>
+      <w:proofErr w:type="spellEnd"/>
+      <w:r>
+        <w:rPr>
+          <w:rFonts w:ascii="Consolas" w:hAnsi="Consolas" w:cs="Arial"/>
+          <w:sz w:val="20"/>
+          <w:szCs w:val="20"/>
+          <w:lang w:val="es-ES"/>
+        </w:rPr>
+        <w:t xml:space="preserve"> · </w:t>
+      </w:r>
+      <w:proofErr w:type="spellStart"/>
+      <w:r>
+        <w:rPr>
+          <w:rFonts w:ascii="Consolas" w:hAnsi="Consolas" w:cs="Arial"/>
+          <w:sz w:val="20"/>
+          <w:szCs w:val="20"/>
+          <w:lang w:val="es-ES"/>
+        </w:rPr>
+        <w:t>NUnit</w:t>
+      </w:r>
+      <w:proofErr w:type="spellEnd"/>
+      <w:r>
+        <w:rPr>
+          <w:rFonts w:ascii="Consolas" w:hAnsi="Consolas" w:cs="Arial"/>
+          <w:sz w:val="20"/>
+          <w:szCs w:val="20"/>
+          <w:lang w:val="es-ES"/>
+        </w:rPr>
+        <w:t xml:space="preserve"> · </w:t>
+      </w:r>
+      <w:proofErr w:type="spellStart"/>
+      <w:r>
+        <w:rPr>
+          <w:rFonts w:ascii="Consolas" w:hAnsi="Consolas" w:cs="Arial"/>
+          <w:sz w:val="20"/>
+          <w:szCs w:val="20"/>
+          <w:lang w:val="es-ES"/>
+        </w:rPr>
+        <w:t>Coverage</w:t>
+      </w:r>
+      <w:proofErr w:type="spellEnd"/>
+      <w:r>
+        <w:rPr>
+          <w:rFonts w:ascii="Consolas" w:hAnsi="Consolas" w:cs="Arial"/>
+          <w:sz w:val="20"/>
+          <w:szCs w:val="20"/>
+          <w:lang w:val="es-ES"/>
+        </w:rPr>
+        <w:t xml:space="preserve"> · BDD</w:t>
+      </w:r>
+      <w:r>
+        <w:rPr>
+          <w:rFonts w:ascii="Consolas" w:hAnsi="Consolas" w:cs="Arial"/>
+          <w:sz w:val="20"/>
+          <w:szCs w:val="20"/>
+          <w:lang w:val="es-ES"/>
+        </w:rPr>
+        <w:br/>
+      </w:r>
+      <w:r>
+        <w:rPr>
+          <w:rFonts w:ascii="Consolas" w:hAnsi="Consolas" w:cs="Arial"/>
+          <w:b/>
+          <w:bCs/>
+          <w:sz w:val="20"/>
+          <w:szCs w:val="20"/>
+          <w:lang w:val="es-ES"/>
+        </w:rPr>
+        <w:t>Cache</w:t>
+      </w:r>
+      <w:r>
+        <w:rPr>
+          <w:rFonts w:ascii="Consolas" w:hAnsi="Consolas" w:cs="Arial"/>
+          <w:sz w:val="20"/>
+          <w:szCs w:val="20"/>
+          <w:lang w:val="es-ES"/>
+        </w:rPr>
+        <w:t xml:space="preserve">: Redis · </w:t>
+      </w:r>
+      <w:proofErr w:type="spellStart"/>
+      <w:r>
+        <w:rPr>
+          <w:rFonts w:ascii="Consolas" w:hAnsi="Consolas" w:cs="Arial"/>
+          <w:sz w:val="20"/>
+          <w:szCs w:val="20"/>
+          <w:lang w:val="es-ES"/>
+        </w:rPr>
+        <w:t>Elasticache</w:t>
+      </w:r>
+      <w:proofErr w:type="spellEnd"/>
+      <w:r>
+        <w:rPr>
+          <w:rFonts w:ascii="Consolas" w:hAnsi="Consolas" w:cs="Arial"/>
+          <w:sz w:val="20"/>
+          <w:szCs w:val="20"/>
+          <w:lang w:val="es-ES"/>
+        </w:rPr>
+        <w:t xml:space="preserve"> · MongoDB · Spring Cache · In-</w:t>
+      </w:r>
+      <w:proofErr w:type="spellStart"/>
+      <w:r>
+        <w:rPr>
+          <w:rFonts w:ascii="Consolas" w:hAnsi="Consolas" w:cs="Arial"/>
+          <w:sz w:val="20"/>
+          <w:szCs w:val="20"/>
+          <w:lang w:val="es-ES"/>
+        </w:rPr>
+        <w:t>Memory</w:t>
+      </w:r>
+      <w:proofErr w:type="spellEnd"/>
+      <w:r>
+        <w:rPr>
+          <w:rFonts w:ascii="Consolas" w:hAnsi="Consolas" w:cs="Arial"/>
+          <w:sz w:val="20"/>
+          <w:szCs w:val="20"/>
+          <w:lang w:val="es-ES"/>
+        </w:rPr>
+        <w:br/>
+      </w:r>
+      <w:r>
+        <w:rPr>
+          <w:rFonts w:ascii="Consolas" w:hAnsi="Consolas" w:cs="Arial"/>
+          <w:b/>
+          <w:bCs/>
+          <w:sz w:val="20"/>
+          <w:szCs w:val="20"/>
+          <w:lang w:val="es-ES"/>
+        </w:rPr>
+        <w:t>Multihilos</w:t>
+      </w:r>
+      <w:r>
+        <w:rPr>
+          <w:rFonts w:ascii="Consolas" w:hAnsi="Consolas" w:cs="Arial"/>
+          <w:sz w:val="20"/>
+          <w:szCs w:val="20"/>
+          <w:lang w:val="es-ES"/>
+        </w:rPr>
+        <w:t>: Java · .NET</w:t>
       </w:r>
     </w:p>
     <w:p>
@@ -3276,55 +7156,52 @@
           <w:szCs w:val="20"/>
           <w:lang w:val="es-ES"/>
         </w:rPr>
-        <w:t>Asistentes IA</w:t>
-      </w:r>
-      <w:r>
-        <w:rPr>
-          <w:rFonts w:ascii="Consolas" w:hAnsi="Consolas" w:cs="Arial"/>
-          <w:sz w:val="20"/>
-          <w:szCs w:val="20"/>
-          <w:lang w:val="es-ES"/>
-        </w:rPr>
-        <w:t xml:space="preserve">: Gemini · </w:t>
-      </w:r>
-      <w:r>
-        <w:rPr>
-          <w:rFonts w:ascii="Consolas" w:hAnsi="Consolas" w:cs="Arial"/>
-          <w:sz w:val="20"/>
-          <w:szCs w:val="20"/>
-          <w:lang w:val="es-ES"/>
-        </w:rPr>
-        <w:t>Copilot – ChatGPT</w:t>
+        <w:t>Mecanismos de encriptación</w:t>
+      </w:r>
+      <w:r>
+        <w:rPr>
+          <w:rFonts w:ascii="Consolas" w:hAnsi="Consolas" w:cs="Arial"/>
+          <w:sz w:val="20"/>
+          <w:szCs w:val="20"/>
+          <w:lang w:val="es-ES"/>
+        </w:rPr>
+        <w:t xml:space="preserve"> en Java · Python · .NET</w:t>
       </w:r>
     </w:p>
     <w:p>
       <w:pPr>
-        <w:rPr>
-          <w:rFonts w:ascii="Consolas" w:hAnsi="Consolas" w:cs="Arial"/>
-          <w:sz w:val="20"/>
-          <w:szCs w:val="20"/>
-          <w:lang w:val="es-ES"/>
-        </w:rPr>
-      </w:pPr>
-      <w:r>
-        <w:rPr>
-          <w:rFonts w:ascii="Consolas" w:hAnsi="Consolas" w:cs="Arial"/>
-          <w:b/>
-          <w:bCs/>
-          <w:sz w:val="20"/>
-          <w:szCs w:val="20"/>
-          <w:lang w:val="es-ES"/>
-        </w:rPr>
-        <w:t>Paradigmas:</w:t>
-      </w:r>
-      <w:r>
-        <w:rPr>
-          <w:rFonts w:ascii="Consolas" w:hAnsi="Consolas" w:cs="Arial"/>
-          <w:sz w:val="20"/>
-          <w:szCs w:val="20"/>
-          <w:lang w:val="es-ES"/>
-        </w:rPr>
-        <w:t xml:space="preserve"> Agente AI, LLM, RAG</w:t>
+        <w:shd w:val="clear" w:color="auto" w:fill="D4D4D4"/>
+        <w:rPr>
+          <w:rFonts w:ascii="Consolas" w:hAnsi="Consolas" w:cs="Arial"/>
+          <w:b/>
+          <w:bCs/>
+          <w:sz w:val="20"/>
+          <w:szCs w:val="20"/>
+          <w:lang w:val="es-ES"/>
+        </w:rPr>
+      </w:pPr>
+      <w:r>
+        <w:rPr>
+          <w:rFonts w:ascii="Consolas" w:hAnsi="Consolas" w:cs="Arial"/>
+          <w:b/>
+          <w:bCs/>
+          <w:sz w:val="20"/>
+          <w:szCs w:val="20"/>
+          <w:shd w:val="clear" w:color="auto" w:fill="D4D4D4"/>
+          <w:lang w:val="es-ES"/>
+        </w:rPr>
+        <w:t>I</w:t>
+      </w:r>
+      <w:r>
+        <w:rPr>
+          <w:rFonts w:ascii="Consolas" w:hAnsi="Consolas" w:cs="Arial"/>
+          <w:b/>
+          <w:bCs/>
+          <w:sz w:val="20"/>
+          <w:szCs w:val="20"/>
+          <w:shd w:val="clear" w:color="auto" w:fill="D4D4D4"/>
+        </w:rPr>
+        <w:t>A</w:t>
       </w:r>
     </w:p>
     <w:p>
@@ -3345,17 +7222,48 @@
           <w:szCs w:val="20"/>
           <w:lang w:val="es-ES"/>
         </w:rPr>
-        <w:t>LLM</w:t>
-      </w:r>
-      <w:r>
-        <w:rPr>
-          <w:rFonts w:ascii="Consolas" w:hAnsi="Consolas" w:cs="Arial"/>
-          <w:sz w:val="20"/>
-          <w:szCs w:val="20"/>
-          <w:lang w:val="es-ES"/>
-        </w:rPr>
-        <w:t>: Cortex (motor local para models) – Llama, Depseek, Mistral, OpenIA</w:t>
-      </w:r>
+        <w:t>Asistentes IA</w:t>
+      </w:r>
+      <w:r>
+        <w:rPr>
+          <w:rFonts w:ascii="Consolas" w:hAnsi="Consolas" w:cs="Arial"/>
+          <w:sz w:val="20"/>
+          <w:szCs w:val="20"/>
+          <w:lang w:val="es-ES"/>
+        </w:rPr>
+        <w:t xml:space="preserve">: Gemini · </w:t>
+      </w:r>
+      <w:proofErr w:type="spellStart"/>
+      <w:r>
+        <w:rPr>
+          <w:rFonts w:ascii="Consolas" w:hAnsi="Consolas" w:cs="Arial"/>
+          <w:sz w:val="20"/>
+          <w:szCs w:val="20"/>
+          <w:lang w:val="es-ES"/>
+        </w:rPr>
+        <w:t>Copilot</w:t>
+      </w:r>
+      <w:proofErr w:type="spellEnd"/>
+      <w:r>
+        <w:rPr>
+          <w:rFonts w:ascii="Consolas" w:hAnsi="Consolas" w:cs="Arial"/>
+          <w:sz w:val="20"/>
+          <w:szCs w:val="20"/>
+          <w:lang w:val="es-ES"/>
+        </w:rPr>
+        <w:t xml:space="preserve"> – </w:t>
+      </w:r>
+      <w:proofErr w:type="spellStart"/>
+      <w:r>
+        <w:rPr>
+          <w:rFonts w:ascii="Consolas" w:hAnsi="Consolas" w:cs="Arial"/>
+          <w:sz w:val="20"/>
+          <w:szCs w:val="20"/>
+          <w:lang w:val="es-ES"/>
+        </w:rPr>
+        <w:t>ChatGPT</w:t>
+      </w:r>
+      <w:proofErr w:type="spellEnd"/>
     </w:p>
     <w:p>
       <w:pPr>
@@ -3375,237 +7283,808 @@
           <w:szCs w:val="20"/>
           <w:lang w:val="es-ES"/>
         </w:rPr>
-        <w:t xml:space="preserve">Frameworks </w:t>
-      </w:r>
-      <w:r>
-        <w:rPr>
-          <w:rFonts w:ascii="Consolas" w:hAnsi="Consolas" w:cs="Arial"/>
-          <w:b/>
-          <w:bCs/>
-          <w:sz w:val="20"/>
-          <w:szCs w:val="20"/>
-          <w:lang w:val="es-ES"/>
-        </w:rPr>
-        <w:t>LLM</w:t>
-      </w:r>
-      <w:r>
-        <w:rPr>
-          <w:rFonts w:ascii="Consolas" w:hAnsi="Consolas" w:cs="Arial"/>
-          <w:sz w:val="20"/>
-          <w:szCs w:val="20"/>
-          <w:lang w:val="es-ES"/>
-        </w:rPr>
-        <w:t xml:space="preserve">: LangChain4j · Spring AI · </w:t>
-      </w:r>
-      <w:r>
-        <w:rPr>
-          <w:rFonts w:ascii="Consolas" w:hAnsi="Consolas" w:cs="Arial"/>
-          <w:sz w:val="20"/>
-          <w:szCs w:val="20"/>
-          <w:lang w:val="es-ES"/>
-        </w:rPr>
-        <w:t>OpenIA</w:t>
-      </w:r>
-      <w:r>
-        <w:rPr>
-          <w:rFonts w:ascii="Consolas" w:hAnsi="Consolas" w:cs="Arial"/>
-          <w:sz w:val="20"/>
-          <w:szCs w:val="20"/>
-          <w:lang w:val="es-ES"/>
-        </w:rPr>
-        <w:br/>
-      </w:r>
-      <w:r>
-        <w:rPr>
-          <w:rFonts w:ascii="Consolas" w:hAnsi="Consolas" w:cs="Arial"/>
-          <w:b/>
-          <w:bCs/>
-          <w:sz w:val="20"/>
-          <w:szCs w:val="20"/>
-          <w:lang w:val="es-ES"/>
-        </w:rPr>
-        <w:t>Vector Database</w:t>
-      </w:r>
-      <w:r>
-        <w:rPr>
-          <w:rFonts w:ascii="Consolas" w:hAnsi="Consolas" w:cs="Arial"/>
-          <w:sz w:val="20"/>
-          <w:szCs w:val="20"/>
-          <w:lang w:val="es-ES"/>
-        </w:rPr>
-        <w:t>: pgVector, Chroma</w:t>
+        <w:t>Paradigmas:</w:t>
+      </w:r>
+      <w:r>
+        <w:rPr>
+          <w:rFonts w:ascii="Consolas" w:hAnsi="Consolas" w:cs="Arial"/>
+          <w:sz w:val="20"/>
+          <w:szCs w:val="20"/>
+          <w:lang w:val="es-ES"/>
+        </w:rPr>
+        <w:t xml:space="preserve"> Agente AI, LLM, RAG</w:t>
       </w:r>
     </w:p>
     <w:p>
       <w:pPr>
         <w:rPr>
           <w:rFonts w:ascii="Consolas" w:hAnsi="Consolas" w:cs="Arial"/>
-          <w:b/>
-          <w:bCs/>
-          <w:sz w:val="20"/>
-          <w:szCs w:val="20"/>
-          <w:lang w:val="es-ES"/>
-        </w:rPr>
-      </w:pPr>
-      <w:r>
-        <w:rPr>
-          <w:rFonts w:ascii="Consolas" w:hAnsi="Consolas" w:cs="Arial"/>
-          <w:sz w:val="20"/>
-          <w:szCs w:val="20"/>
-          <w:lang w:val="es-ES"/>
-        </w:rPr>
-        <w:t>Desarrollo de chatboot con ReactJS</w:t>
-      </w:r>
-      <w:r>
-        <w:rPr>
-          <w:rFonts w:ascii="Consolas" w:hAnsi="Consolas" w:cs="Arial"/>
-          <w:sz w:val="20"/>
-          <w:szCs w:val="20"/>
-          <w:lang w:val="es-ES"/>
-        </w:rPr>
-        <w:t>, M</w:t>
-      </w:r>
-      <w:r>
-        <w:rPr>
-          <w:rFonts w:ascii="Consolas" w:hAnsi="Consolas" w:cs="Arial"/>
-          <w:sz w:val="20"/>
-          <w:szCs w:val="20"/>
-          <w:lang w:val="es-ES"/>
-        </w:rPr>
-        <w:t xml:space="preserve">icroservicios / </w:t>
-      </w:r>
-      <w:r>
-        <w:rPr>
-          <w:rFonts w:ascii="Consolas" w:hAnsi="Consolas" w:cs="Arial"/>
-          <w:sz w:val="20"/>
-          <w:szCs w:val="20"/>
-          <w:lang w:val="es-ES"/>
-        </w:rPr>
-        <w:t>P</w:t>
-      </w:r>
-      <w:r>
-        <w:rPr>
-          <w:rFonts w:ascii="Consolas" w:hAnsi="Consolas" w:cs="Arial"/>
-          <w:sz w:val="20"/>
-          <w:szCs w:val="20"/>
-          <w:lang w:val="es-ES"/>
-        </w:rPr>
-        <w:t>ipelines para IA con Java y Python</w:t>
-      </w:r>
+          <w:sz w:val="20"/>
+          <w:szCs w:val="20"/>
+          <w:lang w:val="es-ES"/>
+        </w:rPr>
+      </w:pPr>
+      <w:r>
+        <w:rPr>
+          <w:rFonts w:ascii="Consolas" w:hAnsi="Consolas" w:cs="Arial"/>
+          <w:b/>
+          <w:bCs/>
+          <w:sz w:val="20"/>
+          <w:szCs w:val="20"/>
+          <w:lang w:val="es-ES"/>
+        </w:rPr>
+        <w:t>LLM</w:t>
+      </w:r>
+      <w:r>
+        <w:rPr>
+          <w:rFonts w:ascii="Consolas" w:hAnsi="Consolas" w:cs="Arial"/>
+          <w:sz w:val="20"/>
+          <w:szCs w:val="20"/>
+          <w:lang w:val="es-ES"/>
+        </w:rPr>
+        <w:t xml:space="preserve">: </w:t>
+      </w:r>
+      <w:proofErr w:type="spellStart"/>
+      <w:r>
+        <w:rPr>
+          <w:rFonts w:ascii="Consolas" w:hAnsi="Consolas" w:cs="Arial"/>
+          <w:sz w:val="20"/>
+          <w:szCs w:val="20"/>
+          <w:lang w:val="es-ES"/>
+        </w:rPr>
+        <w:t>Cortex</w:t>
+      </w:r>
+      <w:proofErr w:type="spellEnd"/>
+      <w:r>
+        <w:rPr>
+          <w:rFonts w:ascii="Consolas" w:hAnsi="Consolas" w:cs="Arial"/>
+          <w:sz w:val="20"/>
+          <w:szCs w:val="20"/>
+          <w:lang w:val="es-ES"/>
+        </w:rPr>
+        <w:t xml:space="preserve"> (motor local para </w:t>
+      </w:r>
+      <w:proofErr w:type="spellStart"/>
+      <w:r>
+        <w:rPr>
+          <w:rFonts w:ascii="Consolas" w:hAnsi="Consolas" w:cs="Arial"/>
+          <w:sz w:val="20"/>
+          <w:szCs w:val="20"/>
+          <w:lang w:val="es-ES"/>
+        </w:rPr>
+        <w:t>models</w:t>
+      </w:r>
+      <w:proofErr w:type="spellEnd"/>
+      <w:r>
+        <w:rPr>
+          <w:rFonts w:ascii="Consolas" w:hAnsi="Consolas" w:cs="Arial"/>
+          <w:sz w:val="20"/>
+          <w:szCs w:val="20"/>
+          <w:lang w:val="es-ES"/>
+        </w:rPr>
+        <w:t xml:space="preserve">) – Llama, </w:t>
+      </w:r>
+      <w:proofErr w:type="spellStart"/>
+      <w:r>
+        <w:rPr>
+          <w:rFonts w:ascii="Consolas" w:hAnsi="Consolas" w:cs="Arial"/>
+          <w:sz w:val="20"/>
+          <w:szCs w:val="20"/>
+          <w:lang w:val="es-ES"/>
+        </w:rPr>
+        <w:t>Depseek</w:t>
+      </w:r>
+      <w:proofErr w:type="spellEnd"/>
+      <w:r>
+        <w:rPr>
+          <w:rFonts w:ascii="Consolas" w:hAnsi="Consolas" w:cs="Arial"/>
+          <w:sz w:val="20"/>
+          <w:szCs w:val="20"/>
+          <w:lang w:val="es-ES"/>
+        </w:rPr>
+        <w:t xml:space="preserve">, Mistral, </w:t>
+      </w:r>
+      <w:proofErr w:type="spellStart"/>
+      <w:r>
+        <w:rPr>
+          <w:rFonts w:ascii="Consolas" w:hAnsi="Consolas" w:cs="Arial"/>
+          <w:sz w:val="20"/>
+          <w:szCs w:val="20"/>
+          <w:lang w:val="es-ES"/>
+        </w:rPr>
+        <w:t>OpenIA</w:t>
+      </w:r>
+      <w:proofErr w:type="spellEnd"/>
     </w:p>
     <w:p>
       <w:pPr>
-        <w:shd w:val="clear" w:color="auto" w:fill="D4D4D4"/>
-        <w:rPr>
-          <w:rFonts w:ascii="Consolas" w:hAnsi="Consolas" w:cs="Arial"/>
-          <w:b/>
-          <w:bCs/>
-          <w:sz w:val="20"/>
-          <w:szCs w:val="20"/>
-          <w:lang w:val="es-ES"/>
-        </w:rPr>
-      </w:pPr>
-      <w:r>
-        <w:rPr>
-          <w:rFonts w:ascii="Consolas" w:hAnsi="Consolas" w:cs="Arial"/>
-          <w:b/>
-          <w:bCs/>
-          <w:sz w:val="20"/>
-          <w:szCs w:val="20"/>
-          <w:shd w:val="clear" w:color="auto" w:fill="D4D4D4"/>
-        </w:rPr>
-        <w:t xml:space="preserve">Datos: Big Data, Analisis y </w:t>
-      </w:r>
-      <w:r>
-        <w:rPr>
-          <w:rFonts w:ascii="Consolas" w:hAnsi="Consolas" w:cs="Arial"/>
-          <w:b/>
-          <w:bCs/>
-          <w:sz w:val="20"/>
-          <w:szCs w:val="20"/>
-          <w:shd w:val="clear" w:color="auto" w:fill="D4D4D4"/>
-        </w:rPr>
-        <w:t>Visualización</w:t>
-      </w:r>
+        <w:rPr>
+          <w:rFonts w:ascii="Consolas" w:hAnsi="Consolas" w:cs="Arial"/>
+          <w:sz w:val="20"/>
+          <w:szCs w:val="20"/>
+          <w:lang w:val="es-ES"/>
+        </w:rPr>
+      </w:pPr>
+      <w:proofErr w:type="spellStart"/>
+      <w:r>
+        <w:rPr>
+          <w:rFonts w:ascii="Consolas" w:hAnsi="Consolas" w:cs="Arial"/>
+          <w:b/>
+          <w:bCs/>
+          <w:sz w:val="20"/>
+          <w:szCs w:val="20"/>
+          <w:lang w:val="es-ES"/>
+        </w:rPr>
+        <w:t>Frameworks</w:t>
+      </w:r>
+      <w:proofErr w:type="spellEnd"/>
+      <w:r>
+        <w:rPr>
+          <w:rFonts w:ascii="Consolas" w:hAnsi="Consolas" w:cs="Arial"/>
+          <w:b/>
+          <w:bCs/>
+          <w:sz w:val="20"/>
+          <w:szCs w:val="20"/>
+          <w:lang w:val="es-ES"/>
+        </w:rPr>
+        <w:t xml:space="preserve"> </w:t>
+      </w:r>
+      <w:r>
+        <w:rPr>
+          <w:rFonts w:ascii="Consolas" w:hAnsi="Consolas" w:cs="Arial"/>
+          <w:b/>
+          <w:bCs/>
+          <w:sz w:val="20"/>
+          <w:szCs w:val="20"/>
+          <w:lang w:val="es-ES"/>
+        </w:rPr>
+        <w:t>LLM</w:t>
+      </w:r>
+      <w:r>
+        <w:rPr>
+          <w:rFonts w:ascii="Consolas" w:hAnsi="Consolas" w:cs="Arial"/>
+          <w:sz w:val="20"/>
+          <w:szCs w:val="20"/>
+          <w:lang w:val="es-ES"/>
+        </w:rPr>
+        <w:t xml:space="preserve">: LangChain4j · Spring AI · </w:t>
+      </w:r>
+      <w:proofErr w:type="spellStart"/>
+      <w:r>
+        <w:rPr>
+          <w:rFonts w:ascii="Consolas" w:hAnsi="Consolas" w:cs="Arial"/>
+          <w:sz w:val="20"/>
+          <w:szCs w:val="20"/>
+          <w:lang w:val="es-ES"/>
+        </w:rPr>
+        <w:t>OpenIA</w:t>
+      </w:r>
+      <w:proofErr w:type="spellEnd"/>
+      <w:r>
+        <w:rPr>
+          <w:rFonts w:ascii="Consolas" w:hAnsi="Consolas" w:cs="Arial"/>
+          <w:sz w:val="20"/>
+          <w:szCs w:val="20"/>
+          <w:lang w:val="es-ES"/>
+        </w:rPr>
+        <w:br/>
+      </w:r>
+      <w:r>
+        <w:rPr>
+          <w:rFonts w:ascii="Consolas" w:hAnsi="Consolas" w:cs="Arial"/>
+          <w:b/>
+          <w:bCs/>
+          <w:sz w:val="20"/>
+          <w:szCs w:val="20"/>
+          <w:lang w:val="es-ES"/>
+        </w:rPr>
+        <w:t xml:space="preserve">Vector </w:t>
+      </w:r>
+      <w:proofErr w:type="spellStart"/>
+      <w:r>
+        <w:rPr>
+          <w:rFonts w:ascii="Consolas" w:hAnsi="Consolas" w:cs="Arial"/>
+          <w:b/>
+          <w:bCs/>
+          <w:sz w:val="20"/>
+          <w:szCs w:val="20"/>
+          <w:lang w:val="es-ES"/>
+        </w:rPr>
+        <w:t>Database</w:t>
+      </w:r>
+      <w:proofErr w:type="spellEnd"/>
+      <w:r>
+        <w:rPr>
+          <w:rFonts w:ascii="Consolas" w:hAnsi="Consolas" w:cs="Arial"/>
+          <w:sz w:val="20"/>
+          <w:szCs w:val="20"/>
+          <w:lang w:val="es-ES"/>
+        </w:rPr>
+        <w:t xml:space="preserve">: </w:t>
+      </w:r>
+      <w:proofErr w:type="spellStart"/>
+      <w:r>
+        <w:rPr>
+          <w:rFonts w:ascii="Consolas" w:hAnsi="Consolas" w:cs="Arial"/>
+          <w:sz w:val="20"/>
+          <w:szCs w:val="20"/>
+          <w:lang w:val="es-ES"/>
+        </w:rPr>
+        <w:t>pgVector</w:t>
+      </w:r>
+      <w:proofErr w:type="spellEnd"/>
+      <w:r>
+        <w:rPr>
+          <w:rFonts w:ascii="Consolas" w:hAnsi="Consolas" w:cs="Arial"/>
+          <w:sz w:val="20"/>
+          <w:szCs w:val="20"/>
+          <w:lang w:val="es-ES"/>
+        </w:rPr>
+        <w:t xml:space="preserve">, </w:t>
+      </w:r>
+      <w:proofErr w:type="spellStart"/>
+      <w:r>
+        <w:rPr>
+          <w:rFonts w:ascii="Consolas" w:hAnsi="Consolas" w:cs="Arial"/>
+          <w:sz w:val="20"/>
+          <w:szCs w:val="20"/>
+          <w:lang w:val="es-ES"/>
+        </w:rPr>
+        <w:t>Chroma</w:t>
+      </w:r>
+      <w:proofErr w:type="spellEnd"/>
     </w:p>
     <w:p>
       <w:pPr>
         <w:rPr>
           <w:rFonts w:ascii="Consolas" w:hAnsi="Consolas" w:cs="Arial"/>
-          <w:sz w:val="20"/>
-          <w:szCs w:val="20"/>
-          <w:lang w:val="es-ES"/>
-        </w:rPr>
-      </w:pPr>
-      <w:r>
-        <w:rPr>
-          <w:rFonts w:ascii="Consolas" w:hAnsi="Consolas" w:cs="Arial"/>
-          <w:b/>
-          <w:bCs/>
-          <w:sz w:val="20"/>
-          <w:szCs w:val="20"/>
-          <w:lang w:val="es-ES"/>
-        </w:rPr>
-        <w:t>Data Science / ML</w:t>
-      </w:r>
-      <w:r>
-        <w:rPr>
-          <w:rFonts w:ascii="Consolas" w:hAnsi="Consolas" w:cs="Arial"/>
-          <w:sz w:val="20"/>
-          <w:szCs w:val="20"/>
-          <w:lang w:val="es-ES"/>
-        </w:rPr>
-        <w:t xml:space="preserve">: Pandas · Numpy · Scikit-learn · Spark · Matplotlib · Plotly · Seaborn </w:t>
-      </w:r>
-      <w:r>
-        <w:rPr>
-          <w:rFonts w:ascii="Consolas" w:hAnsi="Consolas" w:cs="Arial"/>
-          <w:b/>
-          <w:bCs/>
-          <w:sz w:val="20"/>
-          <w:szCs w:val="20"/>
-          <w:lang w:val="es-ES"/>
-        </w:rPr>
-        <w:t>Entornos</w:t>
-      </w:r>
-      <w:r>
-        <w:rPr>
-          <w:rFonts w:ascii="Consolas" w:hAnsi="Consolas" w:cs="Arial"/>
-          <w:sz w:val="20"/>
-          <w:szCs w:val="20"/>
-          <w:lang w:val="es-ES"/>
-        </w:rPr>
-        <w:t>: Jupyter Notebook · Anaconda · Google Colab · PyCharm · VSCode</w:t>
+          <w:b/>
+          <w:bCs/>
+          <w:sz w:val="20"/>
+          <w:szCs w:val="20"/>
+          <w:lang w:val="es-ES"/>
+        </w:rPr>
+      </w:pPr>
+      <w:r>
+        <w:rPr>
+          <w:rFonts w:ascii="Consolas" w:hAnsi="Consolas" w:cs="Arial"/>
+          <w:sz w:val="20"/>
+          <w:szCs w:val="20"/>
+          <w:lang w:val="es-ES"/>
+        </w:rPr>
+        <w:t xml:space="preserve">Desarrollo de </w:t>
+      </w:r>
+      <w:proofErr w:type="spellStart"/>
+      <w:r>
+        <w:rPr>
+          <w:rFonts w:ascii="Consolas" w:hAnsi="Consolas" w:cs="Arial"/>
+          <w:sz w:val="20"/>
+          <w:szCs w:val="20"/>
+          <w:lang w:val="es-ES"/>
+        </w:rPr>
+        <w:t>chatboot</w:t>
+      </w:r>
+      <w:proofErr w:type="spellEnd"/>
+      <w:r>
+        <w:rPr>
+          <w:rFonts w:ascii="Consolas" w:hAnsi="Consolas" w:cs="Arial"/>
+          <w:sz w:val="20"/>
+          <w:szCs w:val="20"/>
+          <w:lang w:val="es-ES"/>
+        </w:rPr>
+        <w:t xml:space="preserve"> con </w:t>
+      </w:r>
+      <w:proofErr w:type="spellStart"/>
+      <w:r>
+        <w:rPr>
+          <w:rFonts w:ascii="Consolas" w:hAnsi="Consolas" w:cs="Arial"/>
+          <w:sz w:val="20"/>
+          <w:szCs w:val="20"/>
+          <w:lang w:val="es-ES"/>
+        </w:rPr>
+        <w:t>ReactJS</w:t>
+      </w:r>
+      <w:proofErr w:type="spellEnd"/>
+      <w:r>
+        <w:rPr>
+          <w:rFonts w:ascii="Consolas" w:hAnsi="Consolas" w:cs="Arial"/>
+          <w:sz w:val="20"/>
+          <w:szCs w:val="20"/>
+          <w:lang w:val="es-ES"/>
+        </w:rPr>
+        <w:t>, M</w:t>
+      </w:r>
+      <w:r>
+        <w:rPr>
+          <w:rFonts w:ascii="Consolas" w:hAnsi="Consolas" w:cs="Arial"/>
+          <w:sz w:val="20"/>
+          <w:szCs w:val="20"/>
+          <w:lang w:val="es-ES"/>
+        </w:rPr>
+        <w:t xml:space="preserve">icroservicios / </w:t>
+      </w:r>
+      <w:r>
+        <w:rPr>
+          <w:rFonts w:ascii="Consolas" w:hAnsi="Consolas" w:cs="Arial"/>
+          <w:sz w:val="20"/>
+          <w:szCs w:val="20"/>
+          <w:lang w:val="es-ES"/>
+        </w:rPr>
+        <w:t>P</w:t>
+      </w:r>
+      <w:r>
+        <w:rPr>
+          <w:rFonts w:ascii="Consolas" w:hAnsi="Consolas" w:cs="Arial"/>
+          <w:sz w:val="20"/>
+          <w:szCs w:val="20"/>
+          <w:lang w:val="es-ES"/>
+        </w:rPr>
+        <w:t>ipelines para IA con Java y Python</w:t>
       </w:r>
     </w:p>
     <w:p>
       <w:pPr>
-        <w:rPr>
-          <w:rFonts w:ascii="Consolas" w:hAnsi="Consolas" w:cs="Arial"/>
-          <w:sz w:val="20"/>
-          <w:szCs w:val="20"/>
-          <w:lang w:val="es-ES"/>
-        </w:rPr>
-      </w:pPr>
-      <w:r>
-        <w:rPr>
-          <w:rFonts w:ascii="Consolas" w:hAnsi="Consolas" w:cs="Arial"/>
-          <w:b/>
-          <w:bCs/>
-          <w:sz w:val="20"/>
-          <w:szCs w:val="20"/>
-          <w:lang w:val="es-ES"/>
-        </w:rPr>
-        <w:t>BI &amp; Dashboards</w:t>
-      </w:r>
-      <w:r>
-        <w:rPr>
-          <w:rFonts w:ascii="Consolas" w:hAnsi="Consolas" w:cs="Arial"/>
-          <w:sz w:val="20"/>
-          <w:szCs w:val="20"/>
-          <w:lang w:val="es-ES"/>
-        </w:rPr>
-        <w:t>: Power BI · Looker Studio · ElasticSearch, Logstash, Kibana · Apache NiFi · D3.js</w:t>
+        <w:shd w:val="clear" w:color="auto" w:fill="D4D4D4"/>
+        <w:rPr>
+          <w:rFonts w:ascii="Consolas" w:hAnsi="Consolas" w:cs="Arial"/>
+          <w:b/>
+          <w:bCs/>
+          <w:sz w:val="20"/>
+          <w:szCs w:val="20"/>
+          <w:lang w:val="es-ES"/>
+        </w:rPr>
+      </w:pPr>
+      <w:r>
+        <w:rPr>
+          <w:rFonts w:ascii="Consolas" w:hAnsi="Consolas" w:cs="Arial"/>
+          <w:b/>
+          <w:bCs/>
+          <w:sz w:val="20"/>
+          <w:szCs w:val="20"/>
+          <w:shd w:val="clear" w:color="auto" w:fill="D4D4D4"/>
+        </w:rPr>
+        <w:t xml:space="preserve">Datos: Big Data, </w:t>
+      </w:r>
+      <w:proofErr w:type="spellStart"/>
+      <w:r>
+        <w:rPr>
+          <w:rFonts w:ascii="Consolas" w:hAnsi="Consolas" w:cs="Arial"/>
+          <w:b/>
+          <w:bCs/>
+          <w:sz w:val="20"/>
+          <w:szCs w:val="20"/>
+          <w:shd w:val="clear" w:color="auto" w:fill="D4D4D4"/>
+        </w:rPr>
+        <w:t>Analisis</w:t>
+      </w:r>
+      <w:proofErr w:type="spellEnd"/>
+      <w:r>
+        <w:rPr>
+          <w:rFonts w:ascii="Consolas" w:hAnsi="Consolas" w:cs="Arial"/>
+          <w:b/>
+          <w:bCs/>
+          <w:sz w:val="20"/>
+          <w:szCs w:val="20"/>
+          <w:shd w:val="clear" w:color="auto" w:fill="D4D4D4"/>
+        </w:rPr>
+        <w:t xml:space="preserve"> y </w:t>
+      </w:r>
+      <w:proofErr w:type="spellStart"/>
+      <w:r>
+        <w:rPr>
+          <w:rFonts w:ascii="Consolas" w:hAnsi="Consolas" w:cs="Arial"/>
+          <w:b/>
+          <w:bCs/>
+          <w:sz w:val="20"/>
+          <w:szCs w:val="20"/>
+          <w:shd w:val="clear" w:color="auto" w:fill="D4D4D4"/>
+        </w:rPr>
+        <w:t>Visualización</w:t>
+      </w:r>
+      <w:proofErr w:type="spellEnd"/>
+    </w:p>
+    <w:p>
+      <w:pPr>
+        <w:rPr>
+          <w:rFonts w:ascii="Consolas" w:hAnsi="Consolas" w:cs="Arial"/>
+          <w:sz w:val="20"/>
+          <w:szCs w:val="20"/>
+          <w:lang w:val="es-ES"/>
+        </w:rPr>
+      </w:pPr>
+      <w:r>
+        <w:rPr>
+          <w:rFonts w:ascii="Consolas" w:hAnsi="Consolas" w:cs="Arial"/>
+          <w:b/>
+          <w:bCs/>
+          <w:sz w:val="20"/>
+          <w:szCs w:val="20"/>
+          <w:lang w:val="es-ES"/>
+        </w:rPr>
+        <w:t>Data Science / ML</w:t>
+      </w:r>
+      <w:r>
+        <w:rPr>
+          <w:rFonts w:ascii="Consolas" w:hAnsi="Consolas" w:cs="Arial"/>
+          <w:sz w:val="20"/>
+          <w:szCs w:val="20"/>
+          <w:lang w:val="es-ES"/>
+        </w:rPr>
+        <w:t xml:space="preserve">: Pandas · </w:t>
+      </w:r>
+      <w:proofErr w:type="spellStart"/>
+      <w:r>
+        <w:rPr>
+          <w:rFonts w:ascii="Consolas" w:hAnsi="Consolas" w:cs="Arial"/>
+          <w:sz w:val="20"/>
+          <w:szCs w:val="20"/>
+          <w:lang w:val="es-ES"/>
+        </w:rPr>
+        <w:t>Numpy</w:t>
+      </w:r>
+      <w:proofErr w:type="spellEnd"/>
+      <w:r>
+        <w:rPr>
+          <w:rFonts w:ascii="Consolas" w:hAnsi="Consolas" w:cs="Arial"/>
+          <w:sz w:val="20"/>
+          <w:szCs w:val="20"/>
+          <w:lang w:val="es-ES"/>
+        </w:rPr>
+        <w:t xml:space="preserve"> · </w:t>
+      </w:r>
+      <w:proofErr w:type="spellStart"/>
+      <w:r>
+        <w:rPr>
+          <w:rFonts w:ascii="Consolas" w:hAnsi="Consolas" w:cs="Arial"/>
+          <w:sz w:val="20"/>
+          <w:szCs w:val="20"/>
+          <w:lang w:val="es-ES"/>
+        </w:rPr>
+        <w:t>Scikit-learn</w:t>
+      </w:r>
+      <w:proofErr w:type="spellEnd"/>
+      <w:r>
+        <w:rPr>
+          <w:rFonts w:ascii="Consolas" w:hAnsi="Consolas" w:cs="Arial"/>
+          <w:sz w:val="20"/>
+          <w:szCs w:val="20"/>
+          <w:lang w:val="es-ES"/>
+        </w:rPr>
+        <w:t xml:space="preserve"> · </w:t>
+      </w:r>
+      <w:proofErr w:type="spellStart"/>
+      <w:r>
+        <w:rPr>
+          <w:rFonts w:ascii="Consolas" w:hAnsi="Consolas" w:cs="Arial"/>
+          <w:sz w:val="20"/>
+          <w:szCs w:val="20"/>
+          <w:lang w:val="es-ES"/>
+        </w:rPr>
+        <w:t>Spark</w:t>
+      </w:r>
+      <w:proofErr w:type="spellEnd"/>
+      <w:r>
+        <w:rPr>
+          <w:rFonts w:ascii="Consolas" w:hAnsi="Consolas" w:cs="Arial"/>
+          <w:sz w:val="20"/>
+          <w:szCs w:val="20"/>
+          <w:lang w:val="es-ES"/>
+        </w:rPr>
+        <w:t xml:space="preserve"> · </w:t>
+      </w:r>
+      <w:proofErr w:type="spellStart"/>
+      <w:r>
+        <w:rPr>
+          <w:rFonts w:ascii="Consolas" w:hAnsi="Consolas" w:cs="Arial"/>
+          <w:sz w:val="20"/>
+          <w:szCs w:val="20"/>
+          <w:lang w:val="es-ES"/>
+        </w:rPr>
+        <w:t>Matplotlib</w:t>
+      </w:r>
+      <w:proofErr w:type="spellEnd"/>
+      <w:r>
+        <w:rPr>
+          <w:rFonts w:ascii="Consolas" w:hAnsi="Consolas" w:cs="Arial"/>
+          <w:sz w:val="20"/>
+          <w:szCs w:val="20"/>
+          <w:lang w:val="es-ES"/>
+        </w:rPr>
+        <w:t xml:space="preserve"> · </w:t>
+      </w:r>
+      <w:proofErr w:type="spellStart"/>
+      <w:r>
+        <w:rPr>
+          <w:rFonts w:ascii="Consolas" w:hAnsi="Consolas" w:cs="Arial"/>
+          <w:sz w:val="20"/>
+          <w:szCs w:val="20"/>
+          <w:lang w:val="es-ES"/>
+        </w:rPr>
+        <w:t>Plotly</w:t>
+      </w:r>
+      <w:proofErr w:type="spellEnd"/>
+      <w:r>
+        <w:rPr>
+          <w:rFonts w:ascii="Consolas" w:hAnsi="Consolas" w:cs="Arial"/>
+          <w:sz w:val="20"/>
+          <w:szCs w:val="20"/>
+          <w:lang w:val="es-ES"/>
+        </w:rPr>
+        <w:t xml:space="preserve"> · </w:t>
+      </w:r>
+      <w:proofErr w:type="spellStart"/>
+      <w:r>
+        <w:rPr>
+          <w:rFonts w:ascii="Consolas" w:hAnsi="Consolas" w:cs="Arial"/>
+          <w:sz w:val="20"/>
+          <w:szCs w:val="20"/>
+          <w:lang w:val="es-ES"/>
+        </w:rPr>
+        <w:t>Seaborn</w:t>
+      </w:r>
+      <w:proofErr w:type="spellEnd"/>
+      <w:r>
+        <w:rPr>
+          <w:rFonts w:ascii="Consolas" w:hAnsi="Consolas" w:cs="Arial"/>
+          <w:sz w:val="20"/>
+          <w:szCs w:val="20"/>
+          <w:lang w:val="es-ES"/>
+        </w:rPr>
+        <w:t xml:space="preserve"> </w:t>
+      </w:r>
+      <w:r>
+        <w:rPr>
+          <w:rFonts w:ascii="Consolas" w:hAnsi="Consolas" w:cs="Arial"/>
+          <w:b/>
+          <w:bCs/>
+          <w:sz w:val="20"/>
+          <w:szCs w:val="20"/>
+          <w:lang w:val="es-ES"/>
+        </w:rPr>
+        <w:t>Entornos</w:t>
+      </w:r>
+      <w:r>
+        <w:rPr>
+          <w:rFonts w:ascii="Consolas" w:hAnsi="Consolas" w:cs="Arial"/>
+          <w:sz w:val="20"/>
+          <w:szCs w:val="20"/>
+          <w:lang w:val="es-ES"/>
+        </w:rPr>
+        <w:t xml:space="preserve">: </w:t>
+      </w:r>
+      <w:proofErr w:type="spellStart"/>
+      <w:r>
+        <w:rPr>
+          <w:rFonts w:ascii="Consolas" w:hAnsi="Consolas" w:cs="Arial"/>
+          <w:sz w:val="20"/>
+          <w:szCs w:val="20"/>
+          <w:lang w:val="es-ES"/>
+        </w:rPr>
+        <w:t>Jupyter</w:t>
+      </w:r>
+      <w:proofErr w:type="spellEnd"/>
+      <w:r>
+        <w:rPr>
+          <w:rFonts w:ascii="Consolas" w:hAnsi="Consolas" w:cs="Arial"/>
+          <w:sz w:val="20"/>
+          <w:szCs w:val="20"/>
+          <w:lang w:val="es-ES"/>
+        </w:rPr>
+        <w:t xml:space="preserve"> Notebook · Anaconda · Google </w:t>
+      </w:r>
+      <w:proofErr w:type="spellStart"/>
+      <w:r>
+        <w:rPr>
+          <w:rFonts w:ascii="Consolas" w:hAnsi="Consolas" w:cs="Arial"/>
+          <w:sz w:val="20"/>
+          <w:szCs w:val="20"/>
+          <w:lang w:val="es-ES"/>
+        </w:rPr>
+        <w:t>Colab</w:t>
+      </w:r>
+      <w:proofErr w:type="spellEnd"/>
+      <w:r>
+        <w:rPr>
+          <w:rFonts w:ascii="Consolas" w:hAnsi="Consolas" w:cs="Arial"/>
+          <w:sz w:val="20"/>
+          <w:szCs w:val="20"/>
+          <w:lang w:val="es-ES"/>
+        </w:rPr>
+        <w:t xml:space="preserve"> · </w:t>
+      </w:r>
+      <w:proofErr w:type="spellStart"/>
+      <w:r>
+        <w:rPr>
+          <w:rFonts w:ascii="Consolas" w:hAnsi="Consolas" w:cs="Arial"/>
+          <w:sz w:val="20"/>
+          <w:szCs w:val="20"/>
+          <w:lang w:val="es-ES"/>
+        </w:rPr>
+        <w:t>PyCharm</w:t>
+      </w:r>
+      <w:proofErr w:type="spellEnd"/>
+      <w:r>
+        <w:rPr>
+          <w:rFonts w:ascii="Consolas" w:hAnsi="Consolas" w:cs="Arial"/>
+          <w:sz w:val="20"/>
+          <w:szCs w:val="20"/>
+          <w:lang w:val="es-ES"/>
+        </w:rPr>
+        <w:t xml:space="preserve"> · </w:t>
+      </w:r>
+      <w:proofErr w:type="spellStart"/>
+      <w:r>
+        <w:rPr>
+          <w:rFonts w:ascii="Consolas" w:hAnsi="Consolas" w:cs="Arial"/>
+          <w:sz w:val="20"/>
+          <w:szCs w:val="20"/>
+          <w:lang w:val="es-ES"/>
+        </w:rPr>
+        <w:t>VSCode</w:t>
+      </w:r>
+      <w:proofErr w:type="spellEnd"/>
+    </w:p>
+    <w:p>
+      <w:pPr>
+        <w:rPr>
+          <w:rFonts w:ascii="Consolas" w:hAnsi="Consolas" w:cs="Arial"/>
+          <w:sz w:val="20"/>
+          <w:szCs w:val="20"/>
+          <w:lang w:val="es-ES"/>
+        </w:rPr>
+      </w:pPr>
+      <w:r>
+        <w:rPr>
+          <w:rFonts w:ascii="Consolas" w:hAnsi="Consolas" w:cs="Arial"/>
+          <w:b/>
+          <w:bCs/>
+          <w:sz w:val="20"/>
+          <w:szCs w:val="20"/>
+          <w:lang w:val="es-ES"/>
+        </w:rPr>
+        <w:t xml:space="preserve">BI &amp; </w:t>
+      </w:r>
+      <w:proofErr w:type="spellStart"/>
+      <w:r>
+        <w:rPr>
+          <w:rFonts w:ascii="Consolas" w:hAnsi="Consolas" w:cs="Arial"/>
+          <w:b/>
+          <w:bCs/>
+          <w:sz w:val="20"/>
+          <w:szCs w:val="20"/>
+          <w:lang w:val="es-ES"/>
+        </w:rPr>
+        <w:t>Dashboards</w:t>
+      </w:r>
+      <w:proofErr w:type="spellEnd"/>
+      <w:r>
+        <w:rPr>
+          <w:rFonts w:ascii="Consolas" w:hAnsi="Consolas" w:cs="Arial"/>
+          <w:sz w:val="20"/>
+          <w:szCs w:val="20"/>
+          <w:lang w:val="es-ES"/>
+        </w:rPr>
+        <w:t xml:space="preserve">: </w:t>
+      </w:r>
+      <w:proofErr w:type="spellStart"/>
+      <w:r>
+        <w:rPr>
+          <w:rFonts w:ascii="Consolas" w:hAnsi="Consolas" w:cs="Arial"/>
+          <w:sz w:val="20"/>
+          <w:szCs w:val="20"/>
+          <w:lang w:val="es-ES"/>
+        </w:rPr>
+        <w:t>Power</w:t>
+      </w:r>
+      <w:proofErr w:type="spellEnd"/>
+      <w:r>
+        <w:rPr>
+          <w:rFonts w:ascii="Consolas" w:hAnsi="Consolas" w:cs="Arial"/>
+          <w:sz w:val="20"/>
+          <w:szCs w:val="20"/>
+          <w:lang w:val="es-ES"/>
+        </w:rPr>
+        <w:t xml:space="preserve"> BI · </w:t>
+      </w:r>
+      <w:proofErr w:type="spellStart"/>
+      <w:r>
+        <w:rPr>
+          <w:rFonts w:ascii="Consolas" w:hAnsi="Consolas" w:cs="Arial"/>
+          <w:sz w:val="20"/>
+          <w:szCs w:val="20"/>
+          <w:lang w:val="es-ES"/>
+        </w:rPr>
+        <w:t>Looker</w:t>
+      </w:r>
+      <w:proofErr w:type="spellEnd"/>
+      <w:r>
+        <w:rPr>
+          <w:rFonts w:ascii="Consolas" w:hAnsi="Consolas" w:cs="Arial"/>
+          <w:sz w:val="20"/>
+          <w:szCs w:val="20"/>
+          <w:lang w:val="es-ES"/>
+        </w:rPr>
+        <w:t xml:space="preserve"> Studio · </w:t>
+      </w:r>
+      <w:proofErr w:type="spellStart"/>
+      <w:r>
+        <w:rPr>
+          <w:rFonts w:ascii="Consolas" w:hAnsi="Consolas" w:cs="Arial"/>
+          <w:sz w:val="20"/>
+          <w:szCs w:val="20"/>
+          <w:lang w:val="es-ES"/>
+        </w:rPr>
+        <w:t>ElasticSearch</w:t>
+      </w:r>
+      <w:proofErr w:type="spellEnd"/>
+      <w:r>
+        <w:rPr>
+          <w:rFonts w:ascii="Consolas" w:hAnsi="Consolas" w:cs="Arial"/>
+          <w:sz w:val="20"/>
+          <w:szCs w:val="20"/>
+          <w:lang w:val="es-ES"/>
+        </w:rPr>
+        <w:t xml:space="preserve">, </w:t>
+      </w:r>
+      <w:proofErr w:type="spellStart"/>
+      <w:r>
+        <w:rPr>
+          <w:rFonts w:ascii="Consolas" w:hAnsi="Consolas" w:cs="Arial"/>
+          <w:sz w:val="20"/>
+          <w:szCs w:val="20"/>
+          <w:lang w:val="es-ES"/>
+        </w:rPr>
+        <w:t>Logstash</w:t>
+      </w:r>
+      <w:proofErr w:type="spellEnd"/>
+      <w:r>
+        <w:rPr>
+          <w:rFonts w:ascii="Consolas" w:hAnsi="Consolas" w:cs="Arial"/>
+          <w:sz w:val="20"/>
+          <w:szCs w:val="20"/>
+          <w:lang w:val="es-ES"/>
+        </w:rPr>
+        <w:t xml:space="preserve">, </w:t>
+      </w:r>
+      <w:proofErr w:type="spellStart"/>
+      <w:r>
+        <w:rPr>
+          <w:rFonts w:ascii="Consolas" w:hAnsi="Consolas" w:cs="Arial"/>
+          <w:sz w:val="20"/>
+          <w:szCs w:val="20"/>
+          <w:lang w:val="es-ES"/>
+        </w:rPr>
+        <w:t>Kibana</w:t>
+      </w:r>
+      <w:proofErr w:type="spellEnd"/>
+      <w:r>
+        <w:rPr>
+          <w:rFonts w:ascii="Consolas" w:hAnsi="Consolas" w:cs="Arial"/>
+          <w:sz w:val="20"/>
+          <w:szCs w:val="20"/>
+          <w:lang w:val="es-ES"/>
+        </w:rPr>
+        <w:t xml:space="preserve"> · Apache </w:t>
+      </w:r>
+      <w:proofErr w:type="spellStart"/>
+      <w:r>
+        <w:rPr>
+          <w:rFonts w:ascii="Consolas" w:hAnsi="Consolas" w:cs="Arial"/>
+          <w:sz w:val="20"/>
+          <w:szCs w:val="20"/>
+          <w:lang w:val="es-ES"/>
+        </w:rPr>
+        <w:t>NiFi</w:t>
+      </w:r>
+      <w:proofErr w:type="spellEnd"/>
+      <w:r>
+        <w:rPr>
+          <w:rFonts w:ascii="Consolas" w:hAnsi="Consolas" w:cs="Arial"/>
+          <w:sz w:val="20"/>
+          <w:szCs w:val="20"/>
+          <w:lang w:val="es-ES"/>
+        </w:rPr>
+        <w:t xml:space="preserve"> · D3.js</w:t>
       </w:r>
       <w:r>
         <w:rPr>
@@ -3668,7 +8147,27 @@
           <w:szCs w:val="20"/>
           <w:lang w:val="es-ES"/>
         </w:rPr>
-        <w:t>: PostgreSQL · MySQL · MSSQL · Oracle · Amazon RDS · Microsoft Fabric · HSQL · Access</w:t>
+        <w:t xml:space="preserve">: PostgreSQL · MySQL · MSSQL · Oracle · Amazon RDS · Microsoft </w:t>
+      </w:r>
+      <w:proofErr w:type="spellStart"/>
+      <w:r>
+        <w:rPr>
+          <w:rFonts w:ascii="Consolas" w:hAnsi="Consolas" w:cs="Arial"/>
+          <w:sz w:val="20"/>
+          <w:szCs w:val="20"/>
+          <w:lang w:val="es-ES"/>
+        </w:rPr>
+        <w:t>Fabric</w:t>
+      </w:r>
+      <w:proofErr w:type="spellEnd"/>
+      <w:r>
+        <w:rPr>
+          <w:rFonts w:ascii="Consolas" w:hAnsi="Consolas" w:cs="Arial"/>
+          <w:sz w:val="20"/>
+          <w:szCs w:val="20"/>
+          <w:lang w:val="es-ES"/>
+        </w:rPr>
+        <w:t xml:space="preserve"> · HSQL · Access</w:t>
       </w:r>
     </w:p>
     <w:p>
@@ -3702,8 +8201,59 @@
           <w:szCs w:val="20"/>
           <w:lang w:val="es-ES"/>
         </w:rPr>
-        <w:t>: MongoDB · DocumentDB · Elasticsearch · Microsoft Fabric</w:t>
-      </w:r>
+        <w:t xml:space="preserve">: MongoDB · </w:t>
+      </w:r>
+      <w:proofErr w:type="spellStart"/>
+      <w:r>
+        <w:rPr>
+          <w:rFonts w:ascii="Consolas" w:hAnsi="Consolas" w:cs="Arial"/>
+          <w:sz w:val="20"/>
+          <w:szCs w:val="20"/>
+          <w:lang w:val="es-ES"/>
+        </w:rPr>
+        <w:t>DocumentDB</w:t>
+      </w:r>
+      <w:proofErr w:type="spellEnd"/>
+      <w:r>
+        <w:rPr>
+          <w:rFonts w:ascii="Consolas" w:hAnsi="Consolas" w:cs="Arial"/>
+          <w:sz w:val="20"/>
+          <w:szCs w:val="20"/>
+          <w:lang w:val="es-ES"/>
+        </w:rPr>
+        <w:t xml:space="preserve"> · </w:t>
+      </w:r>
+      <w:proofErr w:type="spellStart"/>
+      <w:r>
+        <w:rPr>
+          <w:rFonts w:ascii="Consolas" w:hAnsi="Consolas" w:cs="Arial"/>
+          <w:sz w:val="20"/>
+          <w:szCs w:val="20"/>
+          <w:lang w:val="es-ES"/>
+        </w:rPr>
+        <w:t>Elasticsearch</w:t>
+      </w:r>
+      <w:proofErr w:type="spellEnd"/>
+      <w:r>
+        <w:rPr>
+          <w:rFonts w:ascii="Consolas" w:hAnsi="Consolas" w:cs="Arial"/>
+          <w:sz w:val="20"/>
+          <w:szCs w:val="20"/>
+          <w:lang w:val="es-ES"/>
+        </w:rPr>
+        <w:t xml:space="preserve"> · Microsoft </w:t>
+      </w:r>
+      <w:proofErr w:type="spellStart"/>
+      <w:r>
+        <w:rPr>
+          <w:rFonts w:ascii="Consolas" w:hAnsi="Consolas" w:cs="Arial"/>
+          <w:sz w:val="20"/>
+          <w:szCs w:val="20"/>
+          <w:lang w:val="es-ES"/>
+        </w:rPr>
+        <w:t>Fabric</w:t>
+      </w:r>
+      <w:proofErr w:type="spellEnd"/>
     </w:p>
     <w:p>
       <w:pPr>
@@ -3717,6 +8267,7 @@
           <w:lang w:val="es-ES"/>
         </w:rPr>
       </w:pPr>
+      <w:proofErr w:type="spellStart"/>
       <w:r>
         <w:rPr>
           <w:rFonts w:ascii="Consolas" w:hAnsi="Consolas" w:cs="Arial"/>
@@ -3728,6 +8279,7 @@
         </w:rPr>
         <w:t>Frontend</w:t>
       </w:r>
+      <w:proofErr w:type="spellEnd"/>
     </w:p>
     <w:p>
       <w:pPr>
@@ -3745,8 +8297,39 @@
           <w:szCs w:val="20"/>
           <w:lang w:val="es-ES"/>
         </w:rPr>
-        <w:t>React · jQuery · JavaScript · Bootstrap · DataTables · JSON · AJAX · CSS · DHTML · JQueryMobile</w:t>
-      </w:r>
+        <w:t xml:space="preserve">React · jQuery · JavaScript · Bootstrap · </w:t>
+      </w:r>
+      <w:proofErr w:type="spellStart"/>
+      <w:r>
+        <w:rPr>
+          <w:rFonts w:ascii="Consolas" w:hAnsi="Consolas" w:cs="Arial"/>
+          <w:sz w:val="20"/>
+          <w:szCs w:val="20"/>
+          <w:lang w:val="es-ES"/>
+        </w:rPr>
+        <w:t>DataTables</w:t>
+      </w:r>
+      <w:proofErr w:type="spellEnd"/>
+      <w:r>
+        <w:rPr>
+          <w:rFonts w:ascii="Consolas" w:hAnsi="Consolas" w:cs="Arial"/>
+          <w:sz w:val="20"/>
+          <w:szCs w:val="20"/>
+          <w:lang w:val="es-ES"/>
+        </w:rPr>
+        <w:t xml:space="preserve"> · JSON · AJAX · CSS · DHTML · </w:t>
+      </w:r>
+      <w:proofErr w:type="spellStart"/>
+      <w:r>
+        <w:rPr>
+          <w:rFonts w:ascii="Consolas" w:hAnsi="Consolas" w:cs="Arial"/>
+          <w:sz w:val="20"/>
+          <w:szCs w:val="20"/>
+          <w:lang w:val="es-ES"/>
+        </w:rPr>
+        <w:t>JQueryMobile</w:t>
+      </w:r>
+      <w:proofErr w:type="spellEnd"/>
     </w:p>
     <w:p>
       <w:pPr>
@@ -3788,7 +8371,227 @@
           <w:szCs w:val="20"/>
           <w:lang w:val="es-ES"/>
         </w:rPr>
-        <w:t>AWS (S3, EC2, ECS, Kinesis, Elasticache, DocumentDB, Lambda) · GCP · Azure · Docker · Kubernetes · Minikube · Openshift · Jenkins · GitHub Actions · Istio · Service Mesh · Jagger · Grafana · CI/CD</w:t>
+        <w:t xml:space="preserve">AWS (S3, EC2, ECS, </w:t>
+      </w:r>
+      <w:proofErr w:type="spellStart"/>
+      <w:r>
+        <w:rPr>
+          <w:rFonts w:ascii="Consolas" w:hAnsi="Consolas" w:cs="Arial"/>
+          <w:sz w:val="20"/>
+          <w:szCs w:val="20"/>
+          <w:lang w:val="es-ES"/>
+        </w:rPr>
+        <w:t>Kinesis</w:t>
+      </w:r>
+      <w:proofErr w:type="spellEnd"/>
+      <w:r>
+        <w:rPr>
+          <w:rFonts w:ascii="Consolas" w:hAnsi="Consolas" w:cs="Arial"/>
+          <w:sz w:val="20"/>
+          <w:szCs w:val="20"/>
+          <w:lang w:val="es-ES"/>
+        </w:rPr>
+        <w:t xml:space="preserve">, </w:t>
+      </w:r>
+      <w:proofErr w:type="spellStart"/>
+      <w:r>
+        <w:rPr